--- a/data-raw/briefing_doc.docx
+++ b/data-raw/briefing_doc.docx
@@ -65,7 +65,7 @@
         <w:pStyle w:val="Date"/>
       </w:pPr>
       <w:r>
-        <w:t xml:space="preserve">13</w:t>
+        <w:t xml:space="preserve">14</w:t>
       </w:r>
       <w:r>
         <w:t xml:space="preserve"> </w:t>
@@ -80,7 +80,7 @@
         <w:t xml:space="preserve">2021</w:t>
       </w:r>
     </w:p>
-    <w:bookmarkStart w:id="23" w:name="victorian-labour-force-summary"/>
+    <w:bookmarkStart w:id="22" w:name="victorian-labour-force-summary"/>
     <w:p>
       <w:pPr>
         <w:pStyle w:val="Titre1"/>
@@ -89,13 +89,13 @@
         <w:t xml:space="preserve">Victorian labour force summary</w:t>
       </w:r>
     </w:p>
-    <w:bookmarkStart w:id="21" w:name="r-markdown"/>
+    <w:bookmarkStart w:id="20" w:name="heading"/>
     <w:p>
       <w:pPr>
         <w:pStyle w:val="Titre2"/>
       </w:pPr>
       <w:r>
-        <w:t xml:space="preserve">R Markdown</w:t>
+        <w:t xml:space="preserve">Heading</w:t>
       </w:r>
     </w:p>
     <w:p>
@@ -103,45 +103,7 @@
         <w:pStyle w:val="FirstParagraph"/>
       </w:pPr>
       <w:r>
-        <w:t xml:space="preserve">This is an R Markdown document. Markdown is a simple formatting syntax for authoring HTML, PDF, and MS Word documents. For more details on using R Markdown see</w:t>
-      </w:r>
-      <w:r>
-        <w:t xml:space="preserve"> </w:t>
-      </w:r>
-      <w:hyperlink r:id="rId20">
-        <w:r>
-          <w:rPr>
-            <w:rStyle w:val="Lienhypertexte"/>
-          </w:rPr>
-          <w:t xml:space="preserve">http://rmarkdown.rstudio.com</w:t>
-        </w:r>
-      </w:hyperlink>
-      <w:r>
-        <w:t xml:space="preserve">.</w:t>
-      </w:r>
-    </w:p>
-    <w:p>
-      <w:pPr>
-        <w:pStyle w:val="Corpsdetexte"/>
-      </w:pPr>
-      <w:r>
-        <w:t xml:space="preserve">When you click the</w:t>
-      </w:r>
-      <w:r>
-        <w:t xml:space="preserve"> </w:t>
-      </w:r>
-      <w:r>
-        <w:rPr>
-          <w:bCs/>
-          <w:b/>
-        </w:rPr>
-        <w:t xml:space="preserve">Knit</w:t>
-      </w:r>
-      <w:r>
-        <w:t xml:space="preserve"> </w:t>
-      </w:r>
-      <w:r>
-        <w:t xml:space="preserve">button a document will be generated that includes both content as well as the output of any embedded R code chunks within the document. You can embed an R code chunk like this:</w:t>
+        <w:t xml:space="preserve">Some text goes here</w:t>
       </w:r>
     </w:p>
     <w:tbl xmlns:w="http://schemas.openxmlformats.org/wordprocessingml/2006/main" xmlns:r="http://schemas.openxmlformats.org/officeDocument/2006/relationships" xmlns:w14="http://schemas.microsoft.com/office/word/2010/wordml" xmlns:wp="http://schemas.openxmlformats.org/drawingml/2006/wordprocessingDrawing" xmlns:a="http://schemas.openxmlformats.org/drawingml/2006/main" xmlns:pic="http://schemas.openxmlformats.org/drawingml/2006/picture">
@@ -503,7 +465,7 @@
                 <w:szCs w:val="18"/>
                 <w:color w:val="000000"/>
               </w:rPr>
-              <w:t xml:space="preserve">Employed (persons)</w:t>
+              <w:t xml:space="preserve">Unemployment rate</w:t>
             </w:r>
           </w:p>
         </w:tc>
@@ -534,7 +496,7 @@
                 <w:szCs w:val="18"/>
                 <w:color w:val="000000"/>
               </w:rPr>
-              <w:t xml:space="preserve">3.454m</w:t>
+              <w:t xml:space="preserve">4.8%</w:t>
             </w:r>
           </w:p>
         </w:tc>
@@ -565,9 +527,7 @@
                 <w:szCs w:val="18"/>
                 <w:color w:val="000000"/>
               </w:rPr>
-              <w:t xml:space="preserve">29,800</w:t>
-              <w:br/>
-              <w:t xml:space="preserve">(0.9%)</w:t>
+              <w:t xml:space="preserve">-0.7 ppts</w:t>
             </w:r>
           </w:p>
         </w:tc>
@@ -598,9 +558,7 @@
                 <w:szCs w:val="18"/>
                 <w:color w:val="000000"/>
               </w:rPr>
-              <w:t xml:space="preserve">209,400</w:t>
-              <w:br/>
-              <w:t xml:space="preserve">(6.5%)</w:t>
+              <w:t xml:space="preserve">-2.0 ppts</w:t>
             </w:r>
           </w:p>
         </w:tc>
@@ -631,7 +589,7 @@
                 <w:szCs w:val="18"/>
                 <w:color w:val="000000"/>
               </w:rPr>
-              <w:t xml:space="preserve">533,000</w:t>
+              <w:t xml:space="preserve">-2.0 ppts</w:t>
             </w:r>
           </w:p>
         </w:tc>
@@ -657,137 +615,132 @@
             <w:pPr>
               <w:jc w:val="left"/>
               <w:spacing w:after="100" w:before="100" w:line="240"/>
-              <w:ind w:firstLine="0" w:left="100" w:right="100"/>
-            </w:pPr>
-            <w:r xmlns:w="http://schemas.openxmlformats.org/wordprocessingml/2006/main" xmlns:wp="http://schemas.openxmlformats.org/drawingml/2006/wordprocessingDrawing" xmlns:r="http://schemas.openxmlformats.org/officeDocument/2006/relationships" xmlns:w14="http://schemas.microsoft.com/office/word/2010/wordml">
-              <w:rPr>
-                <w:rFonts w:ascii="Arial" w:hAnsi="Arial" w:eastAsia="Arial" w:cs="Arial"/>
-                <w:b/>
-                <w:sz w:val="18"/>
-                <w:szCs w:val="18"/>
-                <w:color w:val="000000"/>
-              </w:rPr>
-              <w:t xml:space="preserve">Unemployed total</w:t>
-            </w:r>
-          </w:p>
-        </w:tc>
-        <w:tc>
-          <w:tcPr>
-            <w:tcBorders/>
-            <w:shd w:val="clear" w:color="auto" w:fill="FFFFFF"/>
-            <w:tcMar>
-              <w:top w:w="0" w:type="dxa"/>
-              <w:bottom w:w="0" w:type="dxa"/>
-              <w:left w:w="0" w:type="dxa"/>
-              <w:right w:w="0" w:type="dxa"/>
-            </w:tcMar>
-            <w:vAlign w:val="center"/>
-          </w:tcPr>
-          <w:p>
-            <w:pPr>
-              <w:jc w:val="right"/>
-              <w:spacing w:after="100" w:before="100" w:line="240"/>
-              <w:ind w:firstLine="0" w:left="100" w:right="100"/>
-            </w:pPr>
-            <w:r xmlns:w="http://schemas.openxmlformats.org/wordprocessingml/2006/main" xmlns:wp="http://schemas.openxmlformats.org/drawingml/2006/wordprocessingDrawing" xmlns:r="http://schemas.openxmlformats.org/officeDocument/2006/relationships" xmlns:w14="http://schemas.microsoft.com/office/word/2010/wordml">
-              <w:rPr>
-                <w:rFonts w:ascii="Arial" w:hAnsi="Arial" w:eastAsia="Arial" w:cs="Arial"/>
-                <w:sz w:val="18"/>
-                <w:szCs w:val="18"/>
-                <w:color w:val="000000"/>
-              </w:rPr>
-              <w:t xml:space="preserve">173,200</w:t>
-            </w:r>
-          </w:p>
-        </w:tc>
-        <w:tc>
-          <w:tcPr>
-            <w:tcBorders/>
-            <w:shd w:val="clear" w:color="auto" w:fill="FFFFFF"/>
-            <w:tcMar>
-              <w:top w:w="0" w:type="dxa"/>
-              <w:bottom w:w="0" w:type="dxa"/>
-              <w:left w:w="0" w:type="dxa"/>
-              <w:right w:w="0" w:type="dxa"/>
-            </w:tcMar>
-            <w:vAlign w:val="center"/>
-          </w:tcPr>
-          <w:p>
-            <w:pPr>
-              <w:jc w:val="right"/>
-              <w:spacing w:after="100" w:before="100" w:line="240"/>
-              <w:ind w:firstLine="0" w:left="100" w:right="100"/>
-            </w:pPr>
-            <w:r xmlns:w="http://schemas.openxmlformats.org/wordprocessingml/2006/main" xmlns:wp="http://schemas.openxmlformats.org/drawingml/2006/wordprocessingDrawing" xmlns:r="http://schemas.openxmlformats.org/officeDocument/2006/relationships" xmlns:w14="http://schemas.microsoft.com/office/word/2010/wordml">
-              <w:rPr>
-                <w:rFonts w:ascii="Arial" w:hAnsi="Arial" w:eastAsia="Arial" w:cs="Arial"/>
-                <w:sz w:val="18"/>
-                <w:szCs w:val="18"/>
-                <w:color w:val="000000"/>
-              </w:rPr>
-              <w:t xml:space="preserve">-24,700</w:t>
-              <w:br/>
-              <w:t xml:space="preserve">(-12.5%)</w:t>
-            </w:r>
-          </w:p>
-        </w:tc>
-        <w:tc>
-          <w:tcPr>
-            <w:tcBorders/>
-            <w:shd w:val="clear" w:color="auto" w:fill="FFFFFF"/>
-            <w:tcMar>
-              <w:top w:w="0" w:type="dxa"/>
-              <w:bottom w:w="0" w:type="dxa"/>
-              <w:left w:w="0" w:type="dxa"/>
-              <w:right w:w="0" w:type="dxa"/>
-            </w:tcMar>
-            <w:vAlign w:val="center"/>
-          </w:tcPr>
-          <w:p>
-            <w:pPr>
-              <w:jc w:val="right"/>
-              <w:spacing w:after="100" w:before="100" w:line="240"/>
-              <w:ind w:firstLine="0" w:left="100" w:right="100"/>
-            </w:pPr>
-            <w:r xmlns:w="http://schemas.openxmlformats.org/wordprocessingml/2006/main" xmlns:wp="http://schemas.openxmlformats.org/drawingml/2006/wordprocessingDrawing" xmlns:r="http://schemas.openxmlformats.org/officeDocument/2006/relationships" xmlns:w14="http://schemas.microsoft.com/office/word/2010/wordml">
-              <w:rPr>
-                <w:rFonts w:ascii="Arial" w:hAnsi="Arial" w:eastAsia="Arial" w:cs="Arial"/>
-                <w:sz w:val="18"/>
-                <w:szCs w:val="18"/>
-                <w:color w:val="000000"/>
-              </w:rPr>
-              <w:t xml:space="preserve">-62,000</w:t>
-              <w:br/>
-              <w:t xml:space="preserve">(-26.3%)</w:t>
-            </w:r>
-          </w:p>
-        </w:tc>
-        <w:tc>
-          <w:tcPr>
-            <w:tcBorders/>
-            <w:shd w:val="clear" w:color="auto" w:fill="FFFFFF"/>
-            <w:tcMar>
-              <w:top w:w="0" w:type="dxa"/>
-              <w:bottom w:w="0" w:type="dxa"/>
-              <w:left w:w="0" w:type="dxa"/>
-              <w:right w:w="0" w:type="dxa"/>
-            </w:tcMar>
-            <w:vAlign w:val="center"/>
-          </w:tcPr>
-          <w:p>
-            <w:pPr>
-              <w:jc w:val="right"/>
-              <w:spacing w:after="100" w:before="100" w:line="240"/>
-              <w:ind w:firstLine="0" w:left="100" w:right="100"/>
-            </w:pPr>
-            <w:r xmlns:w="http://schemas.openxmlformats.org/wordprocessingml/2006/main" xmlns:wp="http://schemas.openxmlformats.org/drawingml/2006/wordprocessingDrawing" xmlns:r="http://schemas.openxmlformats.org/officeDocument/2006/relationships" xmlns:w14="http://schemas.microsoft.com/office/word/2010/wordml">
-              <w:rPr>
-                <w:rFonts w:ascii="Arial" w:hAnsi="Arial" w:eastAsia="Arial" w:cs="Arial"/>
-                <w:sz w:val="18"/>
-                <w:szCs w:val="18"/>
-                <w:color w:val="000000"/>
-              </w:rPr>
-              <w:t xml:space="preserve">-38,100</w:t>
+              <w:ind w:firstLine="0" w:left="400" w:right="100"/>
+            </w:pPr>
+            <w:r xmlns:w="http://schemas.openxmlformats.org/wordprocessingml/2006/main" xmlns:wp="http://schemas.openxmlformats.org/drawingml/2006/wordprocessingDrawing" xmlns:r="http://schemas.openxmlformats.org/officeDocument/2006/relationships" xmlns:w14="http://schemas.microsoft.com/office/word/2010/wordml">
+              <w:rPr>
+                <w:rFonts w:ascii="Arial" w:hAnsi="Arial" w:eastAsia="Arial" w:cs="Arial"/>
+                <w:sz w:val="18"/>
+                <w:szCs w:val="18"/>
+                <w:color w:val="000000"/>
+              </w:rPr>
+              <w:t xml:space="preserve">Male unemployment rate</w:t>
+            </w:r>
+          </w:p>
+        </w:tc>
+        <w:tc>
+          <w:tcPr>
+            <w:tcBorders/>
+            <w:shd w:val="clear" w:color="auto" w:fill="FFFFFF"/>
+            <w:tcMar>
+              <w:top w:w="0" w:type="dxa"/>
+              <w:bottom w:w="0" w:type="dxa"/>
+              <w:left w:w="0" w:type="dxa"/>
+              <w:right w:w="0" w:type="dxa"/>
+            </w:tcMar>
+            <w:vAlign w:val="center"/>
+          </w:tcPr>
+          <w:p>
+            <w:pPr>
+              <w:jc w:val="right"/>
+              <w:spacing w:after="100" w:before="100" w:line="240"/>
+              <w:ind w:firstLine="0" w:left="100" w:right="100"/>
+            </w:pPr>
+            <w:r xmlns:w="http://schemas.openxmlformats.org/wordprocessingml/2006/main" xmlns:wp="http://schemas.openxmlformats.org/drawingml/2006/wordprocessingDrawing" xmlns:r="http://schemas.openxmlformats.org/officeDocument/2006/relationships" xmlns:w14="http://schemas.microsoft.com/office/word/2010/wordml">
+              <w:rPr>
+                <w:rFonts w:ascii="Arial" w:hAnsi="Arial" w:eastAsia="Arial" w:cs="Arial"/>
+                <w:sz w:val="18"/>
+                <w:szCs w:val="18"/>
+                <w:color w:val="000000"/>
+              </w:rPr>
+              <w:t xml:space="preserve">4.4%</w:t>
+            </w:r>
+          </w:p>
+        </w:tc>
+        <w:tc>
+          <w:tcPr>
+            <w:tcBorders/>
+            <w:shd w:val="clear" w:color="auto" w:fill="FFFFFF"/>
+            <w:tcMar>
+              <w:top w:w="0" w:type="dxa"/>
+              <w:bottom w:w="0" w:type="dxa"/>
+              <w:left w:w="0" w:type="dxa"/>
+              <w:right w:w="0" w:type="dxa"/>
+            </w:tcMar>
+            <w:vAlign w:val="center"/>
+          </w:tcPr>
+          <w:p>
+            <w:pPr>
+              <w:jc w:val="right"/>
+              <w:spacing w:after="100" w:before="100" w:line="240"/>
+              <w:ind w:firstLine="0" w:left="100" w:right="100"/>
+            </w:pPr>
+            <w:r xmlns:w="http://schemas.openxmlformats.org/wordprocessingml/2006/main" xmlns:wp="http://schemas.openxmlformats.org/drawingml/2006/wordprocessingDrawing" xmlns:r="http://schemas.openxmlformats.org/officeDocument/2006/relationships" xmlns:w14="http://schemas.microsoft.com/office/word/2010/wordml">
+              <w:rPr>
+                <w:rFonts w:ascii="Arial" w:hAnsi="Arial" w:eastAsia="Arial" w:cs="Arial"/>
+                <w:sz w:val="18"/>
+                <w:szCs w:val="18"/>
+                <w:color w:val="000000"/>
+              </w:rPr>
+              <w:t xml:space="preserve">-0.9 ppts</w:t>
+            </w:r>
+          </w:p>
+        </w:tc>
+        <w:tc>
+          <w:tcPr>
+            <w:tcBorders/>
+            <w:shd w:val="clear" w:color="auto" w:fill="FFFFFF"/>
+            <w:tcMar>
+              <w:top w:w="0" w:type="dxa"/>
+              <w:bottom w:w="0" w:type="dxa"/>
+              <w:left w:w="0" w:type="dxa"/>
+              <w:right w:w="0" w:type="dxa"/>
+            </w:tcMar>
+            <w:vAlign w:val="center"/>
+          </w:tcPr>
+          <w:p>
+            <w:pPr>
+              <w:jc w:val="right"/>
+              <w:spacing w:after="100" w:before="100" w:line="240"/>
+              <w:ind w:firstLine="0" w:left="100" w:right="100"/>
+            </w:pPr>
+            <w:r xmlns:w="http://schemas.openxmlformats.org/wordprocessingml/2006/main" xmlns:wp="http://schemas.openxmlformats.org/drawingml/2006/wordprocessingDrawing" xmlns:r="http://schemas.openxmlformats.org/officeDocument/2006/relationships" xmlns:w14="http://schemas.microsoft.com/office/word/2010/wordml">
+              <w:rPr>
+                <w:rFonts w:ascii="Arial" w:hAnsi="Arial" w:eastAsia="Arial" w:cs="Arial"/>
+                <w:sz w:val="18"/>
+                <w:szCs w:val="18"/>
+                <w:color w:val="000000"/>
+              </w:rPr>
+              <w:t xml:space="preserve">-2.5 ppts</w:t>
+            </w:r>
+          </w:p>
+        </w:tc>
+        <w:tc>
+          <w:tcPr>
+            <w:tcBorders/>
+            <w:shd w:val="clear" w:color="auto" w:fill="FFFFFF"/>
+            <w:tcMar>
+              <w:top w:w="0" w:type="dxa"/>
+              <w:bottom w:w="0" w:type="dxa"/>
+              <w:left w:w="0" w:type="dxa"/>
+              <w:right w:w="0" w:type="dxa"/>
+            </w:tcMar>
+            <w:vAlign w:val="center"/>
+          </w:tcPr>
+          <w:p>
+            <w:pPr>
+              <w:jc w:val="right"/>
+              <w:spacing w:after="100" w:before="100" w:line="240"/>
+              <w:ind w:firstLine="0" w:left="100" w:right="100"/>
+            </w:pPr>
+            <w:r xmlns:w="http://schemas.openxmlformats.org/wordprocessingml/2006/main" xmlns:wp="http://schemas.openxmlformats.org/drawingml/2006/wordprocessingDrawing" xmlns:r="http://schemas.openxmlformats.org/officeDocument/2006/relationships" xmlns:w14="http://schemas.microsoft.com/office/word/2010/wordml">
+              <w:rPr>
+                <w:rFonts w:ascii="Arial" w:hAnsi="Arial" w:eastAsia="Arial" w:cs="Arial"/>
+                <w:sz w:val="18"/>
+                <w:szCs w:val="18"/>
+                <w:color w:val="000000"/>
+              </w:rPr>
+              <w:t xml:space="preserve">-2.3 ppts</w:t>
             </w:r>
           </w:p>
         </w:tc>
@@ -813,133 +766,132 @@
             <w:pPr>
               <w:jc w:val="left"/>
               <w:spacing w:after="100" w:before="100" w:line="240"/>
-              <w:ind w:firstLine="0" w:left="100" w:right="100"/>
-            </w:pPr>
-            <w:r xmlns:w="http://schemas.openxmlformats.org/wordprocessingml/2006/main" xmlns:wp="http://schemas.openxmlformats.org/drawingml/2006/wordprocessingDrawing" xmlns:r="http://schemas.openxmlformats.org/officeDocument/2006/relationships" xmlns:w14="http://schemas.microsoft.com/office/word/2010/wordml">
-              <w:rPr>
-                <w:rFonts w:ascii="Arial" w:hAnsi="Arial" w:eastAsia="Arial" w:cs="Arial"/>
-                <w:b/>
-                <w:sz w:val="18"/>
-                <w:szCs w:val="18"/>
-                <w:color w:val="000000"/>
-              </w:rPr>
-              <w:t xml:space="preserve">Unemployment rate</w:t>
-            </w:r>
-          </w:p>
-        </w:tc>
-        <w:tc>
-          <w:tcPr>
-            <w:tcBorders/>
-            <w:shd w:val="clear" w:color="auto" w:fill="FFFFFF"/>
-            <w:tcMar>
-              <w:top w:w="0" w:type="dxa"/>
-              <w:bottom w:w="0" w:type="dxa"/>
-              <w:left w:w="0" w:type="dxa"/>
-              <w:right w:w="0" w:type="dxa"/>
-            </w:tcMar>
-            <w:vAlign w:val="center"/>
-          </w:tcPr>
-          <w:p>
-            <w:pPr>
-              <w:jc w:val="right"/>
-              <w:spacing w:after="100" w:before="100" w:line="240"/>
-              <w:ind w:firstLine="0" w:left="100" w:right="100"/>
-            </w:pPr>
-            <w:r xmlns:w="http://schemas.openxmlformats.org/wordprocessingml/2006/main" xmlns:wp="http://schemas.openxmlformats.org/drawingml/2006/wordprocessingDrawing" xmlns:r="http://schemas.openxmlformats.org/officeDocument/2006/relationships" xmlns:w14="http://schemas.microsoft.com/office/word/2010/wordml">
-              <w:rPr>
-                <w:rFonts w:ascii="Arial" w:hAnsi="Arial" w:eastAsia="Arial" w:cs="Arial"/>
-                <w:sz w:val="18"/>
-                <w:szCs w:val="18"/>
-                <w:color w:val="000000"/>
-              </w:rPr>
-              <w:t xml:space="preserve">4.8%</w:t>
-            </w:r>
-          </w:p>
-        </w:tc>
-        <w:tc>
-          <w:tcPr>
-            <w:tcBorders/>
-            <w:shd w:val="clear" w:color="auto" w:fill="FFFFFF"/>
-            <w:tcMar>
-              <w:top w:w="0" w:type="dxa"/>
-              <w:bottom w:w="0" w:type="dxa"/>
-              <w:left w:w="0" w:type="dxa"/>
-              <w:right w:w="0" w:type="dxa"/>
-            </w:tcMar>
-            <w:vAlign w:val="center"/>
-          </w:tcPr>
-          <w:p>
-            <w:pPr>
-              <w:jc w:val="right"/>
-              <w:spacing w:after="100" w:before="100" w:line="240"/>
-              <w:ind w:firstLine="0" w:left="100" w:right="100"/>
-            </w:pPr>
-            <w:r xmlns:w="http://schemas.openxmlformats.org/wordprocessingml/2006/main" xmlns:wp="http://schemas.openxmlformats.org/drawingml/2006/wordprocessingDrawing" xmlns:r="http://schemas.openxmlformats.org/officeDocument/2006/relationships" xmlns:w14="http://schemas.microsoft.com/office/word/2010/wordml">
-              <w:rPr>
-                <w:rFonts w:ascii="Arial" w:hAnsi="Arial" w:eastAsia="Arial" w:cs="Arial"/>
-                <w:sz w:val="18"/>
-                <w:szCs w:val="18"/>
-                <w:color w:val="000000"/>
-              </w:rPr>
-              <w:t xml:space="preserve">-0.7 ppts</w:t>
-            </w:r>
-          </w:p>
-        </w:tc>
-        <w:tc>
-          <w:tcPr>
-            <w:tcBorders/>
-            <w:shd w:val="clear" w:color="auto" w:fill="FFFFFF"/>
-            <w:tcMar>
-              <w:top w:w="0" w:type="dxa"/>
-              <w:bottom w:w="0" w:type="dxa"/>
-              <w:left w:w="0" w:type="dxa"/>
-              <w:right w:w="0" w:type="dxa"/>
-            </w:tcMar>
-            <w:vAlign w:val="center"/>
-          </w:tcPr>
-          <w:p>
-            <w:pPr>
-              <w:jc w:val="right"/>
-              <w:spacing w:after="100" w:before="100" w:line="240"/>
-              <w:ind w:firstLine="0" w:left="100" w:right="100"/>
-            </w:pPr>
-            <w:r xmlns:w="http://schemas.openxmlformats.org/wordprocessingml/2006/main" xmlns:wp="http://schemas.openxmlformats.org/drawingml/2006/wordprocessingDrawing" xmlns:r="http://schemas.openxmlformats.org/officeDocument/2006/relationships" xmlns:w14="http://schemas.microsoft.com/office/word/2010/wordml">
-              <w:rPr>
-                <w:rFonts w:ascii="Arial" w:hAnsi="Arial" w:eastAsia="Arial" w:cs="Arial"/>
-                <w:sz w:val="18"/>
-                <w:szCs w:val="18"/>
-                <w:color w:val="000000"/>
-              </w:rPr>
-              <w:t xml:space="preserve">-2.0 ppts</w:t>
-            </w:r>
-          </w:p>
-        </w:tc>
-        <w:tc>
-          <w:tcPr>
-            <w:tcBorders/>
-            <w:shd w:val="clear" w:color="auto" w:fill="FFFFFF"/>
-            <w:tcMar>
-              <w:top w:w="0" w:type="dxa"/>
-              <w:bottom w:w="0" w:type="dxa"/>
-              <w:left w:w="0" w:type="dxa"/>
-              <w:right w:w="0" w:type="dxa"/>
-            </w:tcMar>
-            <w:vAlign w:val="center"/>
-          </w:tcPr>
-          <w:p>
-            <w:pPr>
-              <w:jc w:val="right"/>
-              <w:spacing w:after="100" w:before="100" w:line="240"/>
-              <w:ind w:firstLine="0" w:left="100" w:right="100"/>
-            </w:pPr>
-            <w:r xmlns:w="http://schemas.openxmlformats.org/wordprocessingml/2006/main" xmlns:wp="http://schemas.openxmlformats.org/drawingml/2006/wordprocessingDrawing" xmlns:r="http://schemas.openxmlformats.org/officeDocument/2006/relationships" xmlns:w14="http://schemas.microsoft.com/office/word/2010/wordml">
-              <w:rPr>
-                <w:rFonts w:ascii="Arial" w:hAnsi="Arial" w:eastAsia="Arial" w:cs="Arial"/>
-                <w:sz w:val="18"/>
-                <w:szCs w:val="18"/>
-                <w:color w:val="000000"/>
-              </w:rPr>
-              <w:t xml:space="preserve">-2.0 ppts</w:t>
+              <w:ind w:firstLine="0" w:left="400" w:right="100"/>
+            </w:pPr>
+            <w:r xmlns:w="http://schemas.openxmlformats.org/wordprocessingml/2006/main" xmlns:wp="http://schemas.openxmlformats.org/drawingml/2006/wordprocessingDrawing" xmlns:r="http://schemas.openxmlformats.org/officeDocument/2006/relationships" xmlns:w14="http://schemas.microsoft.com/office/word/2010/wordml">
+              <w:rPr>
+                <w:rFonts w:ascii="Arial" w:hAnsi="Arial" w:eastAsia="Arial" w:cs="Arial"/>
+                <w:sz w:val="18"/>
+                <w:szCs w:val="18"/>
+                <w:color w:val="000000"/>
+              </w:rPr>
+              <w:t xml:space="preserve">Female unemployment rate</w:t>
+            </w:r>
+          </w:p>
+        </w:tc>
+        <w:tc>
+          <w:tcPr>
+            <w:tcBorders/>
+            <w:shd w:val="clear" w:color="auto" w:fill="FFFFFF"/>
+            <w:tcMar>
+              <w:top w:w="0" w:type="dxa"/>
+              <w:bottom w:w="0" w:type="dxa"/>
+              <w:left w:w="0" w:type="dxa"/>
+              <w:right w:w="0" w:type="dxa"/>
+            </w:tcMar>
+            <w:vAlign w:val="center"/>
+          </w:tcPr>
+          <w:p>
+            <w:pPr>
+              <w:jc w:val="right"/>
+              <w:spacing w:after="100" w:before="100" w:line="240"/>
+              <w:ind w:firstLine="0" w:left="100" w:right="100"/>
+            </w:pPr>
+            <w:r xmlns:w="http://schemas.openxmlformats.org/wordprocessingml/2006/main" xmlns:wp="http://schemas.openxmlformats.org/drawingml/2006/wordprocessingDrawing" xmlns:r="http://schemas.openxmlformats.org/officeDocument/2006/relationships" xmlns:w14="http://schemas.microsoft.com/office/word/2010/wordml">
+              <w:rPr>
+                <w:rFonts w:ascii="Arial" w:hAnsi="Arial" w:eastAsia="Arial" w:cs="Arial"/>
+                <w:sz w:val="18"/>
+                <w:szCs w:val="18"/>
+                <w:color w:val="000000"/>
+              </w:rPr>
+              <w:t xml:space="preserve">5.2%</w:t>
+            </w:r>
+          </w:p>
+        </w:tc>
+        <w:tc>
+          <w:tcPr>
+            <w:tcBorders/>
+            <w:shd w:val="clear" w:color="auto" w:fill="FFFFFF"/>
+            <w:tcMar>
+              <w:top w:w="0" w:type="dxa"/>
+              <w:bottom w:w="0" w:type="dxa"/>
+              <w:left w:w="0" w:type="dxa"/>
+              <w:right w:w="0" w:type="dxa"/>
+            </w:tcMar>
+            <w:vAlign w:val="center"/>
+          </w:tcPr>
+          <w:p>
+            <w:pPr>
+              <w:jc w:val="right"/>
+              <w:spacing w:after="100" w:before="100" w:line="240"/>
+              <w:ind w:firstLine="0" w:left="100" w:right="100"/>
+            </w:pPr>
+            <w:r xmlns:w="http://schemas.openxmlformats.org/wordprocessingml/2006/main" xmlns:wp="http://schemas.openxmlformats.org/drawingml/2006/wordprocessingDrawing" xmlns:r="http://schemas.openxmlformats.org/officeDocument/2006/relationships" xmlns:w14="http://schemas.microsoft.com/office/word/2010/wordml">
+              <w:rPr>
+                <w:rFonts w:ascii="Arial" w:hAnsi="Arial" w:eastAsia="Arial" w:cs="Arial"/>
+                <w:sz w:val="18"/>
+                <w:szCs w:val="18"/>
+                <w:color w:val="000000"/>
+              </w:rPr>
+              <w:t xml:space="preserve">-0.5 ppts</w:t>
+            </w:r>
+          </w:p>
+        </w:tc>
+        <w:tc>
+          <w:tcPr>
+            <w:tcBorders/>
+            <w:shd w:val="clear" w:color="auto" w:fill="FFFFFF"/>
+            <w:tcMar>
+              <w:top w:w="0" w:type="dxa"/>
+              <w:bottom w:w="0" w:type="dxa"/>
+              <w:left w:w="0" w:type="dxa"/>
+              <w:right w:w="0" w:type="dxa"/>
+            </w:tcMar>
+            <w:vAlign w:val="center"/>
+          </w:tcPr>
+          <w:p>
+            <w:pPr>
+              <w:jc w:val="right"/>
+              <w:spacing w:after="100" w:before="100" w:line="240"/>
+              <w:ind w:firstLine="0" w:left="100" w:right="100"/>
+            </w:pPr>
+            <w:r xmlns:w="http://schemas.openxmlformats.org/wordprocessingml/2006/main" xmlns:wp="http://schemas.openxmlformats.org/drawingml/2006/wordprocessingDrawing" xmlns:r="http://schemas.openxmlformats.org/officeDocument/2006/relationships" xmlns:w14="http://schemas.microsoft.com/office/word/2010/wordml">
+              <w:rPr>
+                <w:rFonts w:ascii="Arial" w:hAnsi="Arial" w:eastAsia="Arial" w:cs="Arial"/>
+                <w:sz w:val="18"/>
+                <w:szCs w:val="18"/>
+                <w:color w:val="000000"/>
+              </w:rPr>
+              <w:t xml:space="preserve">-1.4 ppts</w:t>
+            </w:r>
+          </w:p>
+        </w:tc>
+        <w:tc>
+          <w:tcPr>
+            <w:tcBorders/>
+            <w:shd w:val="clear" w:color="auto" w:fill="FFFFFF"/>
+            <w:tcMar>
+              <w:top w:w="0" w:type="dxa"/>
+              <w:bottom w:w="0" w:type="dxa"/>
+              <w:left w:w="0" w:type="dxa"/>
+              <w:right w:w="0" w:type="dxa"/>
+            </w:tcMar>
+            <w:vAlign w:val="center"/>
+          </w:tcPr>
+          <w:p>
+            <w:pPr>
+              <w:jc w:val="right"/>
+              <w:spacing w:after="100" w:before="100" w:line="240"/>
+              <w:ind w:firstLine="0" w:left="100" w:right="100"/>
+            </w:pPr>
+            <w:r xmlns:w="http://schemas.openxmlformats.org/wordprocessingml/2006/main" xmlns:wp="http://schemas.openxmlformats.org/drawingml/2006/wordprocessingDrawing" xmlns:r="http://schemas.openxmlformats.org/officeDocument/2006/relationships" xmlns:w14="http://schemas.microsoft.com/office/word/2010/wordml">
+              <w:rPr>
+                <w:rFonts w:ascii="Arial" w:hAnsi="Arial" w:eastAsia="Arial" w:cs="Arial"/>
+                <w:sz w:val="18"/>
+                <w:szCs w:val="18"/>
+                <w:color w:val="000000"/>
+              </w:rPr>
+              <w:t xml:space="preserve">-1.6 ppts</w:t>
             </w:r>
           </w:p>
         </w:tc>
@@ -965,133 +917,132 @@
             <w:pPr>
               <w:jc w:val="left"/>
               <w:spacing w:after="100" w:before="100" w:line="240"/>
-              <w:ind w:firstLine="0" w:left="100" w:right="100"/>
-            </w:pPr>
-            <w:r xmlns:w="http://schemas.openxmlformats.org/wordprocessingml/2006/main" xmlns:wp="http://schemas.openxmlformats.org/drawingml/2006/wordprocessingDrawing" xmlns:r="http://schemas.openxmlformats.org/officeDocument/2006/relationships" xmlns:w14="http://schemas.microsoft.com/office/word/2010/wordml">
-              <w:rPr>
-                <w:rFonts w:ascii="Arial" w:hAnsi="Arial" w:eastAsia="Arial" w:cs="Arial"/>
-                <w:b/>
-                <w:sz w:val="18"/>
-                <w:szCs w:val="18"/>
-                <w:color w:val="000000"/>
-              </w:rPr>
-              <w:t xml:space="preserve">Participation rate</w:t>
-            </w:r>
-          </w:p>
-        </w:tc>
-        <w:tc>
-          <w:tcPr>
-            <w:tcBorders/>
-            <w:shd w:val="clear" w:color="auto" w:fill="FFFFFF"/>
-            <w:tcMar>
-              <w:top w:w="0" w:type="dxa"/>
-              <w:bottom w:w="0" w:type="dxa"/>
-              <w:left w:w="0" w:type="dxa"/>
-              <w:right w:w="0" w:type="dxa"/>
-            </w:tcMar>
-            <w:vAlign w:val="center"/>
-          </w:tcPr>
-          <w:p>
-            <w:pPr>
-              <w:jc w:val="right"/>
-              <w:spacing w:after="100" w:before="100" w:line="240"/>
-              <w:ind w:firstLine="0" w:left="100" w:right="100"/>
-            </w:pPr>
-            <w:r xmlns:w="http://schemas.openxmlformats.org/wordprocessingml/2006/main" xmlns:wp="http://schemas.openxmlformats.org/drawingml/2006/wordprocessingDrawing" xmlns:r="http://schemas.openxmlformats.org/officeDocument/2006/relationships" xmlns:w14="http://schemas.microsoft.com/office/word/2010/wordml">
-              <w:rPr>
-                <w:rFonts w:ascii="Arial" w:hAnsi="Arial" w:eastAsia="Arial" w:cs="Arial"/>
-                <w:sz w:val="18"/>
-                <w:szCs w:val="18"/>
-                <w:color w:val="000000"/>
-              </w:rPr>
-              <w:t xml:space="preserve">66.6%</w:t>
-            </w:r>
-          </w:p>
-        </w:tc>
-        <w:tc>
-          <w:tcPr>
-            <w:tcBorders/>
-            <w:shd w:val="clear" w:color="auto" w:fill="FFFFFF"/>
-            <w:tcMar>
-              <w:top w:w="0" w:type="dxa"/>
-              <w:bottom w:w="0" w:type="dxa"/>
-              <w:left w:w="0" w:type="dxa"/>
-              <w:right w:w="0" w:type="dxa"/>
-            </w:tcMar>
-            <w:vAlign w:val="center"/>
-          </w:tcPr>
-          <w:p>
-            <w:pPr>
-              <w:jc w:val="right"/>
-              <w:spacing w:after="100" w:before="100" w:line="240"/>
-              <w:ind w:firstLine="0" w:left="100" w:right="100"/>
-            </w:pPr>
-            <w:r xmlns:w="http://schemas.openxmlformats.org/wordprocessingml/2006/main" xmlns:wp="http://schemas.openxmlformats.org/drawingml/2006/wordprocessingDrawing" xmlns:r="http://schemas.openxmlformats.org/officeDocument/2006/relationships" xmlns:w14="http://schemas.microsoft.com/office/word/2010/wordml">
-              <w:rPr>
-                <w:rFonts w:ascii="Arial" w:hAnsi="Arial" w:eastAsia="Arial" w:cs="Arial"/>
-                <w:sz w:val="18"/>
-                <w:szCs w:val="18"/>
-                <w:color w:val="000000"/>
-              </w:rPr>
-              <w:t xml:space="preserve">0.1 ppts</w:t>
-            </w:r>
-          </w:p>
-        </w:tc>
-        <w:tc>
-          <w:tcPr>
-            <w:tcBorders/>
-            <w:shd w:val="clear" w:color="auto" w:fill="FFFFFF"/>
-            <w:tcMar>
-              <w:top w:w="0" w:type="dxa"/>
-              <w:bottom w:w="0" w:type="dxa"/>
-              <w:left w:w="0" w:type="dxa"/>
-              <w:right w:w="0" w:type="dxa"/>
-            </w:tcMar>
-            <w:vAlign w:val="center"/>
-          </w:tcPr>
-          <w:p>
-            <w:pPr>
-              <w:jc w:val="right"/>
-              <w:spacing w:after="100" w:before="100" w:line="240"/>
-              <w:ind w:firstLine="0" w:left="100" w:right="100"/>
-            </w:pPr>
-            <w:r xmlns:w="http://schemas.openxmlformats.org/wordprocessingml/2006/main" xmlns:wp="http://schemas.openxmlformats.org/drawingml/2006/wordprocessingDrawing" xmlns:r="http://schemas.openxmlformats.org/officeDocument/2006/relationships" xmlns:w14="http://schemas.microsoft.com/office/word/2010/wordml">
-              <w:rPr>
-                <w:rFonts w:ascii="Arial" w:hAnsi="Arial" w:eastAsia="Arial" w:cs="Arial"/>
-                <w:sz w:val="18"/>
-                <w:szCs w:val="18"/>
-                <w:color w:val="000000"/>
-              </w:rPr>
-              <w:t xml:space="preserve">3.0 ppts</w:t>
-            </w:r>
-          </w:p>
-        </w:tc>
-        <w:tc>
-          <w:tcPr>
-            <w:tcBorders/>
-            <w:shd w:val="clear" w:color="auto" w:fill="FFFFFF"/>
-            <w:tcMar>
-              <w:top w:w="0" w:type="dxa"/>
-              <w:bottom w:w="0" w:type="dxa"/>
-              <w:left w:w="0" w:type="dxa"/>
-              <w:right w:w="0" w:type="dxa"/>
-            </w:tcMar>
-            <w:vAlign w:val="center"/>
-          </w:tcPr>
-          <w:p>
-            <w:pPr>
-              <w:jc w:val="right"/>
-              <w:spacing w:after="100" w:before="100" w:line="240"/>
-              <w:ind w:firstLine="0" w:left="100" w:right="100"/>
-            </w:pPr>
-            <w:r xmlns:w="http://schemas.openxmlformats.org/wordprocessingml/2006/main" xmlns:wp="http://schemas.openxmlformats.org/drawingml/2006/wordprocessingDrawing" xmlns:r="http://schemas.openxmlformats.org/officeDocument/2006/relationships" xmlns:w14="http://schemas.microsoft.com/office/word/2010/wordml">
-              <w:rPr>
-                <w:rFonts w:ascii="Arial" w:hAnsi="Arial" w:eastAsia="Arial" w:cs="Arial"/>
-                <w:sz w:val="18"/>
-                <w:szCs w:val="18"/>
-                <w:color w:val="000000"/>
-              </w:rPr>
-              <w:t xml:space="preserve">1.9 ppts</w:t>
+              <w:ind w:firstLine="0" w:left="400" w:right="100"/>
+            </w:pPr>
+            <w:r xmlns:w="http://schemas.openxmlformats.org/wordprocessingml/2006/main" xmlns:wp="http://schemas.openxmlformats.org/drawingml/2006/wordprocessingDrawing" xmlns:r="http://schemas.openxmlformats.org/officeDocument/2006/relationships" xmlns:w14="http://schemas.microsoft.com/office/word/2010/wordml">
+              <w:rPr>
+                <w:rFonts w:ascii="Arial" w:hAnsi="Arial" w:eastAsia="Arial" w:cs="Arial"/>
+                <w:sz w:val="18"/>
+                <w:szCs w:val="18"/>
+                <w:color w:val="000000"/>
+              </w:rPr>
+              <w:t xml:space="preserve">Youth unemployment rate</w:t>
+            </w:r>
+          </w:p>
+        </w:tc>
+        <w:tc>
+          <w:tcPr>
+            <w:tcBorders/>
+            <w:shd w:val="clear" w:color="auto" w:fill="FFFFFF"/>
+            <w:tcMar>
+              <w:top w:w="0" w:type="dxa"/>
+              <w:bottom w:w="0" w:type="dxa"/>
+              <w:left w:w="0" w:type="dxa"/>
+              <w:right w:w="0" w:type="dxa"/>
+            </w:tcMar>
+            <w:vAlign w:val="center"/>
+          </w:tcPr>
+          <w:p>
+            <w:pPr>
+              <w:jc w:val="right"/>
+              <w:spacing w:after="100" w:before="100" w:line="240"/>
+              <w:ind w:firstLine="0" w:left="100" w:right="100"/>
+            </w:pPr>
+            <w:r xmlns:w="http://schemas.openxmlformats.org/wordprocessingml/2006/main" xmlns:wp="http://schemas.openxmlformats.org/drawingml/2006/wordprocessingDrawing" xmlns:r="http://schemas.openxmlformats.org/officeDocument/2006/relationships" xmlns:w14="http://schemas.microsoft.com/office/word/2010/wordml">
+              <w:rPr>
+                <w:rFonts w:ascii="Arial" w:hAnsi="Arial" w:eastAsia="Arial" w:cs="Arial"/>
+                <w:sz w:val="18"/>
+                <w:szCs w:val="18"/>
+                <w:color w:val="000000"/>
+              </w:rPr>
+              <w:t xml:space="preserve">8.6%</w:t>
+            </w:r>
+          </w:p>
+        </w:tc>
+        <w:tc>
+          <w:tcPr>
+            <w:tcBorders/>
+            <w:shd w:val="clear" w:color="auto" w:fill="FFFFFF"/>
+            <w:tcMar>
+              <w:top w:w="0" w:type="dxa"/>
+              <w:bottom w:w="0" w:type="dxa"/>
+              <w:left w:w="0" w:type="dxa"/>
+              <w:right w:w="0" w:type="dxa"/>
+            </w:tcMar>
+            <w:vAlign w:val="center"/>
+          </w:tcPr>
+          <w:p>
+            <w:pPr>
+              <w:jc w:val="right"/>
+              <w:spacing w:after="100" w:before="100" w:line="240"/>
+              <w:ind w:firstLine="0" w:left="100" w:right="100"/>
+            </w:pPr>
+            <w:r xmlns:w="http://schemas.openxmlformats.org/wordprocessingml/2006/main" xmlns:wp="http://schemas.openxmlformats.org/drawingml/2006/wordprocessingDrawing" xmlns:r="http://schemas.openxmlformats.org/officeDocument/2006/relationships" xmlns:w14="http://schemas.microsoft.com/office/word/2010/wordml">
+              <w:rPr>
+                <w:rFonts w:ascii="Arial" w:hAnsi="Arial" w:eastAsia="Arial" w:cs="Arial"/>
+                <w:sz w:val="18"/>
+                <w:szCs w:val="18"/>
+                <w:color w:val="000000"/>
+              </w:rPr>
+              <w:t xml:space="preserve">-3.7 ppts</w:t>
+            </w:r>
+          </w:p>
+        </w:tc>
+        <w:tc>
+          <w:tcPr>
+            <w:tcBorders/>
+            <w:shd w:val="clear" w:color="auto" w:fill="FFFFFF"/>
+            <w:tcMar>
+              <w:top w:w="0" w:type="dxa"/>
+              <w:bottom w:w="0" w:type="dxa"/>
+              <w:left w:w="0" w:type="dxa"/>
+              <w:right w:w="0" w:type="dxa"/>
+            </w:tcMar>
+            <w:vAlign w:val="center"/>
+          </w:tcPr>
+          <w:p>
+            <w:pPr>
+              <w:jc w:val="right"/>
+              <w:spacing w:after="100" w:before="100" w:line="240"/>
+              <w:ind w:firstLine="0" w:left="100" w:right="100"/>
+            </w:pPr>
+            <w:r xmlns:w="http://schemas.openxmlformats.org/wordprocessingml/2006/main" xmlns:wp="http://schemas.openxmlformats.org/drawingml/2006/wordprocessingDrawing" xmlns:r="http://schemas.openxmlformats.org/officeDocument/2006/relationships" xmlns:w14="http://schemas.microsoft.com/office/word/2010/wordml">
+              <w:rPr>
+                <w:rFonts w:ascii="Arial" w:hAnsi="Arial" w:eastAsia="Arial" w:cs="Arial"/>
+                <w:sz w:val="18"/>
+                <w:szCs w:val="18"/>
+                <w:color w:val="000000"/>
+              </w:rPr>
+              <w:t xml:space="preserve">-5.5 ppts</w:t>
+            </w:r>
+          </w:p>
+        </w:tc>
+        <w:tc>
+          <w:tcPr>
+            <w:tcBorders/>
+            <w:shd w:val="clear" w:color="auto" w:fill="FFFFFF"/>
+            <w:tcMar>
+              <w:top w:w="0" w:type="dxa"/>
+              <w:bottom w:w="0" w:type="dxa"/>
+              <w:left w:w="0" w:type="dxa"/>
+              <w:right w:w="0" w:type="dxa"/>
+            </w:tcMar>
+            <w:vAlign w:val="center"/>
+          </w:tcPr>
+          <w:p>
+            <w:pPr>
+              <w:jc w:val="right"/>
+              <w:spacing w:after="100" w:before="100" w:line="240"/>
+              <w:ind w:firstLine="0" w:left="100" w:right="100"/>
+            </w:pPr>
+            <w:r xmlns:w="http://schemas.openxmlformats.org/wordprocessingml/2006/main" xmlns:wp="http://schemas.openxmlformats.org/drawingml/2006/wordprocessingDrawing" xmlns:r="http://schemas.openxmlformats.org/officeDocument/2006/relationships" xmlns:w14="http://schemas.microsoft.com/office/word/2010/wordml">
+              <w:rPr>
+                <w:rFonts w:ascii="Arial" w:hAnsi="Arial" w:eastAsia="Arial" w:cs="Arial"/>
+                <w:sz w:val="18"/>
+                <w:szCs w:val="18"/>
+                <w:color w:val="000000"/>
+              </w:rPr>
+              <w:t xml:space="preserve">-6.0 ppts</w:t>
             </w:r>
           </w:p>
         </w:tc>
@@ -1117,137 +1068,132 @@
             <w:pPr>
               <w:jc w:val="left"/>
               <w:spacing w:after="100" w:before="100" w:line="240"/>
-              <w:ind w:firstLine="0" w:left="100" w:right="100"/>
-            </w:pPr>
-            <w:r xmlns:w="http://schemas.openxmlformats.org/wordprocessingml/2006/main" xmlns:wp="http://schemas.openxmlformats.org/drawingml/2006/wordprocessingDrawing" xmlns:r="http://schemas.openxmlformats.org/officeDocument/2006/relationships" xmlns:w14="http://schemas.microsoft.com/office/word/2010/wordml">
-              <w:rPr>
-                <w:rFonts w:ascii="Arial" w:hAnsi="Arial" w:eastAsia="Arial" w:cs="Arial"/>
-                <w:b/>
-                <w:sz w:val="18"/>
-                <w:szCs w:val="18"/>
-                <w:color w:val="000000"/>
-              </w:rPr>
-              <w:t xml:space="preserve">Employed full-time</w:t>
-            </w:r>
-          </w:p>
-        </w:tc>
-        <w:tc>
-          <w:tcPr>
-            <w:tcBorders/>
-            <w:shd w:val="clear" w:color="auto" w:fill="FFFFFF"/>
-            <w:tcMar>
-              <w:top w:w="0" w:type="dxa"/>
-              <w:bottom w:w="0" w:type="dxa"/>
-              <w:left w:w="0" w:type="dxa"/>
-              <w:right w:w="0" w:type="dxa"/>
-            </w:tcMar>
-            <w:vAlign w:val="center"/>
-          </w:tcPr>
-          <w:p>
-            <w:pPr>
-              <w:jc w:val="right"/>
-              <w:spacing w:after="100" w:before="100" w:line="240"/>
-              <w:ind w:firstLine="0" w:left="100" w:right="100"/>
-            </w:pPr>
-            <w:r xmlns:w="http://schemas.openxmlformats.org/wordprocessingml/2006/main" xmlns:wp="http://schemas.openxmlformats.org/drawingml/2006/wordprocessingDrawing" xmlns:r="http://schemas.openxmlformats.org/officeDocument/2006/relationships" xmlns:w14="http://schemas.microsoft.com/office/word/2010/wordml">
-              <w:rPr>
-                <w:rFonts w:ascii="Arial" w:hAnsi="Arial" w:eastAsia="Arial" w:cs="Arial"/>
-                <w:sz w:val="18"/>
-                <w:szCs w:val="18"/>
-                <w:color w:val="000000"/>
-              </w:rPr>
-              <w:t xml:space="preserve">2.345m</w:t>
-            </w:r>
-          </w:p>
-        </w:tc>
-        <w:tc>
-          <w:tcPr>
-            <w:tcBorders/>
-            <w:shd w:val="clear" w:color="auto" w:fill="FFFFFF"/>
-            <w:tcMar>
-              <w:top w:w="0" w:type="dxa"/>
-              <w:bottom w:w="0" w:type="dxa"/>
-              <w:left w:w="0" w:type="dxa"/>
-              <w:right w:w="0" w:type="dxa"/>
-            </w:tcMar>
-            <w:vAlign w:val="center"/>
-          </w:tcPr>
-          <w:p>
-            <w:pPr>
-              <w:jc w:val="right"/>
-              <w:spacing w:after="100" w:before="100" w:line="240"/>
-              <w:ind w:firstLine="0" w:left="100" w:right="100"/>
-            </w:pPr>
-            <w:r xmlns:w="http://schemas.openxmlformats.org/wordprocessingml/2006/main" xmlns:wp="http://schemas.openxmlformats.org/drawingml/2006/wordprocessingDrawing" xmlns:r="http://schemas.openxmlformats.org/officeDocument/2006/relationships" xmlns:w14="http://schemas.microsoft.com/office/word/2010/wordml">
-              <w:rPr>
-                <w:rFonts w:ascii="Arial" w:hAnsi="Arial" w:eastAsia="Arial" w:cs="Arial"/>
-                <w:sz w:val="18"/>
-                <w:szCs w:val="18"/>
-                <w:color w:val="000000"/>
-              </w:rPr>
-              <w:t xml:space="preserve">31,400</w:t>
-              <w:br/>
-              <w:t xml:space="preserve">(1.4%)</w:t>
-            </w:r>
-          </w:p>
-        </w:tc>
-        <w:tc>
-          <w:tcPr>
-            <w:tcBorders/>
-            <w:shd w:val="clear" w:color="auto" w:fill="FFFFFF"/>
-            <w:tcMar>
-              <w:top w:w="0" w:type="dxa"/>
-              <w:bottom w:w="0" w:type="dxa"/>
-              <w:left w:w="0" w:type="dxa"/>
-              <w:right w:w="0" w:type="dxa"/>
-            </w:tcMar>
-            <w:vAlign w:val="center"/>
-          </w:tcPr>
-          <w:p>
-            <w:pPr>
-              <w:jc w:val="right"/>
-              <w:spacing w:after="100" w:before="100" w:line="240"/>
-              <w:ind w:firstLine="0" w:left="100" w:right="100"/>
-            </w:pPr>
-            <w:r xmlns:w="http://schemas.openxmlformats.org/wordprocessingml/2006/main" xmlns:wp="http://schemas.openxmlformats.org/drawingml/2006/wordprocessingDrawing" xmlns:r="http://schemas.openxmlformats.org/officeDocument/2006/relationships" xmlns:w14="http://schemas.microsoft.com/office/word/2010/wordml">
-              <w:rPr>
-                <w:rFonts w:ascii="Arial" w:hAnsi="Arial" w:eastAsia="Arial" w:cs="Arial"/>
-                <w:sz w:val="18"/>
-                <w:szCs w:val="18"/>
-                <w:color w:val="000000"/>
-              </w:rPr>
-              <w:t xml:space="preserve">83,000</w:t>
-              <w:br/>
-              <w:t xml:space="preserve">(3.7%)</w:t>
-            </w:r>
-          </w:p>
-        </w:tc>
-        <w:tc>
-          <w:tcPr>
-            <w:tcBorders/>
-            <w:shd w:val="clear" w:color="auto" w:fill="FFFFFF"/>
-            <w:tcMar>
-              <w:top w:w="0" w:type="dxa"/>
-              <w:bottom w:w="0" w:type="dxa"/>
-              <w:left w:w="0" w:type="dxa"/>
-              <w:right w:w="0" w:type="dxa"/>
-            </w:tcMar>
-            <w:vAlign w:val="center"/>
-          </w:tcPr>
-          <w:p>
-            <w:pPr>
-              <w:jc w:val="right"/>
-              <w:spacing w:after="100" w:before="100" w:line="240"/>
-              <w:ind w:firstLine="0" w:left="100" w:right="100"/>
-            </w:pPr>
-            <w:r xmlns:w="http://schemas.openxmlformats.org/wordprocessingml/2006/main" xmlns:wp="http://schemas.openxmlformats.org/drawingml/2006/wordprocessingDrawing" xmlns:r="http://schemas.openxmlformats.org/officeDocument/2006/relationships" xmlns:w14="http://schemas.microsoft.com/office/word/2010/wordml">
-              <w:rPr>
-                <w:rFonts w:ascii="Arial" w:hAnsi="Arial" w:eastAsia="Arial" w:cs="Arial"/>
-                <w:sz w:val="18"/>
-                <w:szCs w:val="18"/>
-                <w:color w:val="000000"/>
-              </w:rPr>
-              <w:t xml:space="preserve">369,300</w:t>
+              <w:ind w:firstLine="0" w:left="400" w:right="100"/>
+            </w:pPr>
+            <w:r xmlns:w="http://schemas.openxmlformats.org/wordprocessingml/2006/main" xmlns:wp="http://schemas.openxmlformats.org/drawingml/2006/wordprocessingDrawing" xmlns:r="http://schemas.openxmlformats.org/officeDocument/2006/relationships" xmlns:w14="http://schemas.microsoft.com/office/word/2010/wordml">
+              <w:rPr>
+                <w:rFonts w:ascii="Arial" w:hAnsi="Arial" w:eastAsia="Arial" w:cs="Arial"/>
+                <w:sz w:val="18"/>
+                <w:szCs w:val="18"/>
+                <w:color w:val="000000"/>
+              </w:rPr>
+              <w:t xml:space="preserve">Regional unemployment rate</w:t>
+            </w:r>
+          </w:p>
+        </w:tc>
+        <w:tc>
+          <w:tcPr>
+            <w:tcBorders/>
+            <w:shd w:val="clear" w:color="auto" w:fill="FFFFFF"/>
+            <w:tcMar>
+              <w:top w:w="0" w:type="dxa"/>
+              <w:bottom w:w="0" w:type="dxa"/>
+              <w:left w:w="0" w:type="dxa"/>
+              <w:right w:w="0" w:type="dxa"/>
+            </w:tcMar>
+            <w:vAlign w:val="center"/>
+          </w:tcPr>
+          <w:p>
+            <w:pPr>
+              <w:jc w:val="right"/>
+              <w:spacing w:after="100" w:before="100" w:line="240"/>
+              <w:ind w:firstLine="0" w:left="100" w:right="100"/>
+            </w:pPr>
+            <w:r xmlns:w="http://schemas.openxmlformats.org/wordprocessingml/2006/main" xmlns:wp="http://schemas.openxmlformats.org/drawingml/2006/wordprocessingDrawing" xmlns:r="http://schemas.openxmlformats.org/officeDocument/2006/relationships" xmlns:w14="http://schemas.microsoft.com/office/word/2010/wordml">
+              <w:rPr>
+                <w:rFonts w:ascii="Arial" w:hAnsi="Arial" w:eastAsia="Arial" w:cs="Arial"/>
+                <w:sz w:val="18"/>
+                <w:szCs w:val="18"/>
+                <w:color w:val="000000"/>
+              </w:rPr>
+              <w:t xml:space="preserve">4.2%</w:t>
+            </w:r>
+          </w:p>
+        </w:tc>
+        <w:tc>
+          <w:tcPr>
+            <w:tcBorders/>
+            <w:shd w:val="clear" w:color="auto" w:fill="FFFFFF"/>
+            <w:tcMar>
+              <w:top w:w="0" w:type="dxa"/>
+              <w:bottom w:w="0" w:type="dxa"/>
+              <w:left w:w="0" w:type="dxa"/>
+              <w:right w:w="0" w:type="dxa"/>
+            </w:tcMar>
+            <w:vAlign w:val="center"/>
+          </w:tcPr>
+          <w:p>
+            <w:pPr>
+              <w:jc w:val="right"/>
+              <w:spacing w:after="100" w:before="100" w:line="240"/>
+              <w:ind w:firstLine="0" w:left="100" w:right="100"/>
+            </w:pPr>
+            <w:r xmlns:w="http://schemas.openxmlformats.org/wordprocessingml/2006/main" xmlns:wp="http://schemas.openxmlformats.org/drawingml/2006/wordprocessingDrawing" xmlns:r="http://schemas.openxmlformats.org/officeDocument/2006/relationships" xmlns:w14="http://schemas.microsoft.com/office/word/2010/wordml">
+              <w:rPr>
+                <w:rFonts w:ascii="Arial" w:hAnsi="Arial" w:eastAsia="Arial" w:cs="Arial"/>
+                <w:sz w:val="18"/>
+                <w:szCs w:val="18"/>
+                <w:color w:val="000000"/>
+              </w:rPr>
+              <w:t xml:space="preserve">0.1 ppts</w:t>
+            </w:r>
+          </w:p>
+        </w:tc>
+        <w:tc>
+          <w:tcPr>
+            <w:tcBorders/>
+            <w:shd w:val="clear" w:color="auto" w:fill="FFFFFF"/>
+            <w:tcMar>
+              <w:top w:w="0" w:type="dxa"/>
+              <w:bottom w:w="0" w:type="dxa"/>
+              <w:left w:w="0" w:type="dxa"/>
+              <w:right w:w="0" w:type="dxa"/>
+            </w:tcMar>
+            <w:vAlign w:val="center"/>
+          </w:tcPr>
+          <w:p>
+            <w:pPr>
+              <w:jc w:val="right"/>
+              <w:spacing w:after="100" w:before="100" w:line="240"/>
+              <w:ind w:firstLine="0" w:left="100" w:right="100"/>
+            </w:pPr>
+            <w:r xmlns:w="http://schemas.openxmlformats.org/wordprocessingml/2006/main" xmlns:wp="http://schemas.openxmlformats.org/drawingml/2006/wordprocessingDrawing" xmlns:r="http://schemas.openxmlformats.org/officeDocument/2006/relationships" xmlns:w14="http://schemas.microsoft.com/office/word/2010/wordml">
+              <w:rPr>
+                <w:rFonts w:ascii="Arial" w:hAnsi="Arial" w:eastAsia="Arial" w:cs="Arial"/>
+                <w:sz w:val="18"/>
+                <w:szCs w:val="18"/>
+                <w:color w:val="000000"/>
+              </w:rPr>
+              <w:t xml:space="preserve">-0.6 ppts</w:t>
+            </w:r>
+          </w:p>
+        </w:tc>
+        <w:tc>
+          <w:tcPr>
+            <w:tcBorders/>
+            <w:shd w:val="clear" w:color="auto" w:fill="FFFFFF"/>
+            <w:tcMar>
+              <w:top w:w="0" w:type="dxa"/>
+              <w:bottom w:w="0" w:type="dxa"/>
+              <w:left w:w="0" w:type="dxa"/>
+              <w:right w:w="0" w:type="dxa"/>
+            </w:tcMar>
+            <w:vAlign w:val="center"/>
+          </w:tcPr>
+          <w:p>
+            <w:pPr>
+              <w:jc w:val="right"/>
+              <w:spacing w:after="100" w:before="100" w:line="240"/>
+              <w:ind w:firstLine="0" w:left="100" w:right="100"/>
+            </w:pPr>
+            <w:r xmlns:w="http://schemas.openxmlformats.org/wordprocessingml/2006/main" xmlns:wp="http://schemas.openxmlformats.org/drawingml/2006/wordprocessingDrawing" xmlns:r="http://schemas.openxmlformats.org/officeDocument/2006/relationships" xmlns:w14="http://schemas.microsoft.com/office/word/2010/wordml">
+              <w:rPr>
+                <w:rFonts w:ascii="Arial" w:hAnsi="Arial" w:eastAsia="Arial" w:cs="Arial"/>
+                <w:sz w:val="18"/>
+                <w:szCs w:val="18"/>
+                <w:color w:val="000000"/>
+              </w:rPr>
+              <w:t xml:space="preserve">-2.3 ppts</w:t>
             </w:r>
           </w:p>
         </w:tc>
@@ -1259,7 +1205,9 @@
         </w:trPr>
         <w:tc>
           <w:tcPr>
-            <w:tcBorders/>
+            <w:tcBorders>
+              <w:top w:val="single" w:sz="8" w:space="0" w:color="666666"/>
+            </w:tcBorders>
             <w:shd w:val="clear" w:color="auto" w:fill="FFFFFF"/>
             <w:tcMar>
               <w:top w:w="0" w:type="dxa"/>
@@ -1283,127 +1231,135 @@
                 <w:szCs w:val="18"/>
                 <w:color w:val="000000"/>
               </w:rPr>
-              <w:t xml:space="preserve">Monthly hours worked in all jobs</w:t>
-            </w:r>
-          </w:p>
-        </w:tc>
-        <w:tc>
-          <w:tcPr>
-            <w:tcBorders/>
-            <w:shd w:val="clear" w:color="auto" w:fill="FFFFFF"/>
-            <w:tcMar>
-              <w:top w:w="0" w:type="dxa"/>
-              <w:bottom w:w="0" w:type="dxa"/>
-              <w:left w:w="0" w:type="dxa"/>
-              <w:right w:w="0" w:type="dxa"/>
-            </w:tcMar>
-            <w:vAlign w:val="center"/>
-          </w:tcPr>
-          <w:p>
-            <w:pPr>
-              <w:jc w:val="right"/>
-              <w:spacing w:after="100" w:before="100" w:line="240"/>
-              <w:ind w:firstLine="0" w:left="100" w:right="100"/>
-            </w:pPr>
-            <w:r xmlns:w="http://schemas.openxmlformats.org/wordprocessingml/2006/main" xmlns:wp="http://schemas.openxmlformats.org/drawingml/2006/wordprocessingDrawing" xmlns:r="http://schemas.openxmlformats.org/officeDocument/2006/relationships" xmlns:w14="http://schemas.microsoft.com/office/word/2010/wordml">
-              <w:rPr>
-                <w:rFonts w:ascii="Arial" w:hAnsi="Arial" w:eastAsia="Arial" w:cs="Arial"/>
-                <w:sz w:val="18"/>
-                <w:szCs w:val="18"/>
-                <w:color w:val="000000"/>
-              </w:rPr>
-              <w:t xml:space="preserve">474.8m</w:t>
-            </w:r>
-          </w:p>
-        </w:tc>
-        <w:tc>
-          <w:tcPr>
-            <w:tcBorders/>
-            <w:shd w:val="clear" w:color="auto" w:fill="FFFFFF"/>
-            <w:tcMar>
-              <w:top w:w="0" w:type="dxa"/>
-              <w:bottom w:w="0" w:type="dxa"/>
-              <w:left w:w="0" w:type="dxa"/>
-              <w:right w:w="0" w:type="dxa"/>
-            </w:tcMar>
-            <w:vAlign w:val="center"/>
-          </w:tcPr>
-          <w:p>
-            <w:pPr>
-              <w:jc w:val="right"/>
-              <w:spacing w:after="100" w:before="100" w:line="240"/>
-              <w:ind w:firstLine="0" w:left="100" w:right="100"/>
-            </w:pPr>
-            <w:r xmlns:w="http://schemas.openxmlformats.org/wordprocessingml/2006/main" xmlns:wp="http://schemas.openxmlformats.org/drawingml/2006/wordprocessingDrawing" xmlns:r="http://schemas.openxmlformats.org/officeDocument/2006/relationships" xmlns:w14="http://schemas.microsoft.com/office/word/2010/wordml">
-              <w:rPr>
-                <w:rFonts w:ascii="Arial" w:hAnsi="Arial" w:eastAsia="Arial" w:cs="Arial"/>
-                <w:sz w:val="18"/>
-                <w:szCs w:val="18"/>
-                <w:color w:val="000000"/>
-              </w:rPr>
-              <w:t xml:space="preserve">5.475m</w:t>
+              <w:t xml:space="preserve">Unemployed persons</w:t>
+            </w:r>
+          </w:p>
+        </w:tc>
+        <w:tc>
+          <w:tcPr>
+            <w:tcBorders>
+              <w:top w:val="single" w:sz="8" w:space="0" w:color="666666"/>
+            </w:tcBorders>
+            <w:shd w:val="clear" w:color="auto" w:fill="FFFFFF"/>
+            <w:tcMar>
+              <w:top w:w="0" w:type="dxa"/>
+              <w:bottom w:w="0" w:type="dxa"/>
+              <w:left w:w="0" w:type="dxa"/>
+              <w:right w:w="0" w:type="dxa"/>
+            </w:tcMar>
+            <w:vAlign w:val="center"/>
+          </w:tcPr>
+          <w:p>
+            <w:pPr>
+              <w:jc w:val="right"/>
+              <w:spacing w:after="100" w:before="100" w:line="240"/>
+              <w:ind w:firstLine="0" w:left="100" w:right="100"/>
+            </w:pPr>
+            <w:r xmlns:w="http://schemas.openxmlformats.org/wordprocessingml/2006/main" xmlns:wp="http://schemas.openxmlformats.org/drawingml/2006/wordprocessingDrawing" xmlns:r="http://schemas.openxmlformats.org/officeDocument/2006/relationships" xmlns:w14="http://schemas.microsoft.com/office/word/2010/wordml">
+              <w:rPr>
+                <w:rFonts w:ascii="Arial" w:hAnsi="Arial" w:eastAsia="Arial" w:cs="Arial"/>
+                <w:sz w:val="18"/>
+                <w:szCs w:val="18"/>
+                <w:color w:val="000000"/>
+              </w:rPr>
+              <w:t xml:space="preserve">173,200</w:t>
+            </w:r>
+          </w:p>
+        </w:tc>
+        <w:tc>
+          <w:tcPr>
+            <w:tcBorders>
+              <w:top w:val="single" w:sz="8" w:space="0" w:color="666666"/>
+            </w:tcBorders>
+            <w:shd w:val="clear" w:color="auto" w:fill="FFFFFF"/>
+            <w:tcMar>
+              <w:top w:w="0" w:type="dxa"/>
+              <w:bottom w:w="0" w:type="dxa"/>
+              <w:left w:w="0" w:type="dxa"/>
+              <w:right w:w="0" w:type="dxa"/>
+            </w:tcMar>
+            <w:vAlign w:val="center"/>
+          </w:tcPr>
+          <w:p>
+            <w:pPr>
+              <w:jc w:val="right"/>
+              <w:spacing w:after="100" w:before="100" w:line="240"/>
+              <w:ind w:firstLine="0" w:left="100" w:right="100"/>
+            </w:pPr>
+            <w:r xmlns:w="http://schemas.openxmlformats.org/wordprocessingml/2006/main" xmlns:wp="http://schemas.openxmlformats.org/drawingml/2006/wordprocessingDrawing" xmlns:r="http://schemas.openxmlformats.org/officeDocument/2006/relationships" xmlns:w14="http://schemas.microsoft.com/office/word/2010/wordml">
+              <w:rPr>
+                <w:rFonts w:ascii="Arial" w:hAnsi="Arial" w:eastAsia="Arial" w:cs="Arial"/>
+                <w:sz w:val="18"/>
+                <w:szCs w:val="18"/>
+                <w:color w:val="000000"/>
+              </w:rPr>
+              <w:t xml:space="preserve">-24,700</w:t>
               <w:br/>
-              <w:t xml:space="preserve">(1.2%)</w:t>
-            </w:r>
-          </w:p>
-        </w:tc>
-        <w:tc>
-          <w:tcPr>
-            <w:tcBorders/>
-            <w:shd w:val="clear" w:color="auto" w:fill="FFFFFF"/>
-            <w:tcMar>
-              <w:top w:w="0" w:type="dxa"/>
-              <w:bottom w:w="0" w:type="dxa"/>
-              <w:left w:w="0" w:type="dxa"/>
-              <w:right w:w="0" w:type="dxa"/>
-            </w:tcMar>
-            <w:vAlign w:val="center"/>
-          </w:tcPr>
-          <w:p>
-            <w:pPr>
-              <w:jc w:val="right"/>
-              <w:spacing w:after="100" w:before="100" w:line="240"/>
-              <w:ind w:firstLine="0" w:left="100" w:right="100"/>
-            </w:pPr>
-            <w:r xmlns:w="http://schemas.openxmlformats.org/wordprocessingml/2006/main" xmlns:wp="http://schemas.openxmlformats.org/drawingml/2006/wordprocessingDrawing" xmlns:r="http://schemas.openxmlformats.org/officeDocument/2006/relationships" xmlns:w14="http://schemas.microsoft.com/office/word/2010/wordml">
-              <w:rPr>
-                <w:rFonts w:ascii="Arial" w:hAnsi="Arial" w:eastAsia="Arial" w:cs="Arial"/>
-                <w:sz w:val="18"/>
-                <w:szCs w:val="18"/>
-                <w:color w:val="000000"/>
-              </w:rPr>
-              <w:t xml:space="preserve">55.637m</w:t>
+              <w:t xml:space="preserve">(-12.5%)</w:t>
+            </w:r>
+          </w:p>
+        </w:tc>
+        <w:tc>
+          <w:tcPr>
+            <w:tcBorders>
+              <w:top w:val="single" w:sz="8" w:space="0" w:color="666666"/>
+            </w:tcBorders>
+            <w:shd w:val="clear" w:color="auto" w:fill="FFFFFF"/>
+            <w:tcMar>
+              <w:top w:w="0" w:type="dxa"/>
+              <w:bottom w:w="0" w:type="dxa"/>
+              <w:left w:w="0" w:type="dxa"/>
+              <w:right w:w="0" w:type="dxa"/>
+            </w:tcMar>
+            <w:vAlign w:val="center"/>
+          </w:tcPr>
+          <w:p>
+            <w:pPr>
+              <w:jc w:val="right"/>
+              <w:spacing w:after="100" w:before="100" w:line="240"/>
+              <w:ind w:firstLine="0" w:left="100" w:right="100"/>
+            </w:pPr>
+            <w:r xmlns:w="http://schemas.openxmlformats.org/wordprocessingml/2006/main" xmlns:wp="http://schemas.openxmlformats.org/drawingml/2006/wordprocessingDrawing" xmlns:r="http://schemas.openxmlformats.org/officeDocument/2006/relationships" xmlns:w14="http://schemas.microsoft.com/office/word/2010/wordml">
+              <w:rPr>
+                <w:rFonts w:ascii="Arial" w:hAnsi="Arial" w:eastAsia="Arial" w:cs="Arial"/>
+                <w:sz w:val="18"/>
+                <w:szCs w:val="18"/>
+                <w:color w:val="000000"/>
+              </w:rPr>
+              <w:t xml:space="preserve">-62,000</w:t>
               <w:br/>
-              <w:t xml:space="preserve">(13.3%)</w:t>
-            </w:r>
-          </w:p>
-        </w:tc>
-        <w:tc>
-          <w:tcPr>
-            <w:tcBorders/>
-            <w:shd w:val="clear" w:color="auto" w:fill="FFFFFF"/>
-            <w:tcMar>
-              <w:top w:w="0" w:type="dxa"/>
-              <w:bottom w:w="0" w:type="dxa"/>
-              <w:left w:w="0" w:type="dxa"/>
-              <w:right w:w="0" w:type="dxa"/>
-            </w:tcMar>
-            <w:vAlign w:val="center"/>
-          </w:tcPr>
-          <w:p>
-            <w:pPr>
-              <w:jc w:val="right"/>
-              <w:spacing w:after="100" w:before="100" w:line="240"/>
-              <w:ind w:firstLine="0" w:left="100" w:right="100"/>
-            </w:pPr>
-            <w:r xmlns:w="http://schemas.openxmlformats.org/wordprocessingml/2006/main" xmlns:wp="http://schemas.openxmlformats.org/drawingml/2006/wordprocessingDrawing" xmlns:r="http://schemas.openxmlformats.org/officeDocument/2006/relationships" xmlns:w14="http://schemas.microsoft.com/office/word/2010/wordml">
-              <w:rPr>
-                <w:rFonts w:ascii="Arial" w:hAnsi="Arial" w:eastAsia="Arial" w:cs="Arial"/>
-                <w:sz w:val="18"/>
-                <w:szCs w:val="18"/>
-                <w:color w:val="000000"/>
-              </w:rPr>
-              <w:t xml:space="preserve">74.674m</w:t>
+              <w:t xml:space="preserve">(-26.3%)</w:t>
+            </w:r>
+          </w:p>
+        </w:tc>
+        <w:tc>
+          <w:tcPr>
+            <w:tcBorders>
+              <w:top w:val="single" w:sz="8" w:space="0" w:color="666666"/>
+            </w:tcBorders>
+            <w:shd w:val="clear" w:color="auto" w:fill="FFFFFF"/>
+            <w:tcMar>
+              <w:top w:w="0" w:type="dxa"/>
+              <w:bottom w:w="0" w:type="dxa"/>
+              <w:left w:w="0" w:type="dxa"/>
+              <w:right w:w="0" w:type="dxa"/>
+            </w:tcMar>
+            <w:vAlign w:val="center"/>
+          </w:tcPr>
+          <w:p>
+            <w:pPr>
+              <w:jc w:val="right"/>
+              <w:spacing w:after="100" w:before="100" w:line="240"/>
+              <w:ind w:firstLine="0" w:left="100" w:right="100"/>
+            </w:pPr>
+            <w:r xmlns:w="http://schemas.openxmlformats.org/wordprocessingml/2006/main" xmlns:wp="http://schemas.openxmlformats.org/drawingml/2006/wordprocessingDrawing" xmlns:r="http://schemas.openxmlformats.org/officeDocument/2006/relationships" xmlns:w14="http://schemas.microsoft.com/office/word/2010/wordml">
+              <w:rPr>
+                <w:rFonts w:ascii="Arial" w:hAnsi="Arial" w:eastAsia="Arial" w:cs="Arial"/>
+                <w:sz w:val="18"/>
+                <w:szCs w:val="18"/>
+                <w:color w:val="000000"/>
+              </w:rPr>
+              <w:t xml:space="preserve">-38,100</w:t>
             </w:r>
           </w:p>
         </w:tc>
@@ -1415,7 +1371,9 @@
         </w:trPr>
         <w:tc>
           <w:tcPr>
-            <w:tcBorders/>
+            <w:tcBorders>
+              <w:top w:val="single" w:sz="8" w:space="0" w:color="666666"/>
+            </w:tcBorders>
             <w:shd w:val="clear" w:color="auto" w:fill="FFFFFF"/>
             <w:tcMar>
               <w:top w:w="0" w:type="dxa"/>
@@ -1439,123 +1397,135 @@
                 <w:szCs w:val="18"/>
                 <w:color w:val="000000"/>
               </w:rPr>
-              <w:t xml:space="preserve">Underemployment rate</w:t>
-            </w:r>
-          </w:p>
-        </w:tc>
-        <w:tc>
-          <w:tcPr>
-            <w:tcBorders/>
-            <w:shd w:val="clear" w:color="auto" w:fill="FFFFFF"/>
-            <w:tcMar>
-              <w:top w:w="0" w:type="dxa"/>
-              <w:bottom w:w="0" w:type="dxa"/>
-              <w:left w:w="0" w:type="dxa"/>
-              <w:right w:w="0" w:type="dxa"/>
-            </w:tcMar>
-            <w:vAlign w:val="center"/>
-          </w:tcPr>
-          <w:p>
-            <w:pPr>
-              <w:jc w:val="right"/>
-              <w:spacing w:after="100" w:before="100" w:line="240"/>
-              <w:ind w:firstLine="0" w:left="100" w:right="100"/>
-            </w:pPr>
-            <w:r xmlns:w="http://schemas.openxmlformats.org/wordprocessingml/2006/main" xmlns:wp="http://schemas.openxmlformats.org/drawingml/2006/wordprocessingDrawing" xmlns:r="http://schemas.openxmlformats.org/officeDocument/2006/relationships" xmlns:w14="http://schemas.microsoft.com/office/word/2010/wordml">
-              <w:rPr>
-                <w:rFonts w:ascii="Arial" w:hAnsi="Arial" w:eastAsia="Arial" w:cs="Arial"/>
-                <w:sz w:val="18"/>
-                <w:szCs w:val="18"/>
-                <w:color w:val="000000"/>
-              </w:rPr>
-              <w:t xml:space="preserve">7.7%</w:t>
-            </w:r>
-          </w:p>
-        </w:tc>
-        <w:tc>
-          <w:tcPr>
-            <w:tcBorders/>
-            <w:shd w:val="clear" w:color="auto" w:fill="FFFFFF"/>
-            <w:tcMar>
-              <w:top w:w="0" w:type="dxa"/>
-              <w:bottom w:w="0" w:type="dxa"/>
-              <w:left w:w="0" w:type="dxa"/>
-              <w:right w:w="0" w:type="dxa"/>
-            </w:tcMar>
-            <w:vAlign w:val="center"/>
-          </w:tcPr>
-          <w:p>
-            <w:pPr>
-              <w:jc w:val="right"/>
-              <w:spacing w:after="100" w:before="100" w:line="240"/>
-              <w:ind w:firstLine="0" w:left="100" w:right="100"/>
-            </w:pPr>
-            <w:r xmlns:w="http://schemas.openxmlformats.org/wordprocessingml/2006/main" xmlns:wp="http://schemas.openxmlformats.org/drawingml/2006/wordprocessingDrawing" xmlns:r="http://schemas.openxmlformats.org/officeDocument/2006/relationships" xmlns:w14="http://schemas.microsoft.com/office/word/2010/wordml">
-              <w:rPr>
-                <w:rFonts w:ascii="Arial" w:hAnsi="Arial" w:eastAsia="Arial" w:cs="Arial"/>
-                <w:sz w:val="18"/>
-                <w:szCs w:val="18"/>
-                <w:color w:val="000000"/>
-              </w:rPr>
-              <w:t xml:space="preserve">0.1 ppts</w:t>
-            </w:r>
-          </w:p>
-        </w:tc>
-        <w:tc>
-          <w:tcPr>
-            <w:tcBorders/>
-            <w:shd w:val="clear" w:color="auto" w:fill="FFFFFF"/>
-            <w:tcMar>
-              <w:top w:w="0" w:type="dxa"/>
-              <w:bottom w:w="0" w:type="dxa"/>
-              <w:left w:w="0" w:type="dxa"/>
-              <w:right w:w="0" w:type="dxa"/>
-            </w:tcMar>
-            <w:vAlign w:val="center"/>
-          </w:tcPr>
-          <w:p>
-            <w:pPr>
-              <w:jc w:val="right"/>
-              <w:spacing w:after="100" w:before="100" w:line="240"/>
-              <w:ind w:firstLine="0" w:left="100" w:right="100"/>
-            </w:pPr>
-            <w:r xmlns:w="http://schemas.openxmlformats.org/wordprocessingml/2006/main" xmlns:wp="http://schemas.openxmlformats.org/drawingml/2006/wordprocessingDrawing" xmlns:r="http://schemas.openxmlformats.org/officeDocument/2006/relationships" xmlns:w14="http://schemas.microsoft.com/office/word/2010/wordml">
-              <w:rPr>
-                <w:rFonts w:ascii="Arial" w:hAnsi="Arial" w:eastAsia="Arial" w:cs="Arial"/>
-                <w:sz w:val="18"/>
-                <w:szCs w:val="18"/>
-                <w:color w:val="000000"/>
-              </w:rPr>
-              <w:t xml:space="preserve">-6.9 ppts</w:t>
-            </w:r>
-          </w:p>
-        </w:tc>
-        <w:tc>
-          <w:tcPr>
-            <w:tcBorders/>
-            <w:shd w:val="clear" w:color="auto" w:fill="FFFFFF"/>
-            <w:tcMar>
-              <w:top w:w="0" w:type="dxa"/>
-              <w:bottom w:w="0" w:type="dxa"/>
-              <w:left w:w="0" w:type="dxa"/>
-              <w:right w:w="0" w:type="dxa"/>
-            </w:tcMar>
-            <w:vAlign w:val="center"/>
-          </w:tcPr>
-          <w:p>
-            <w:pPr>
-              <w:jc w:val="right"/>
-              <w:spacing w:after="100" w:before="100" w:line="240"/>
-              <w:ind w:firstLine="0" w:left="100" w:right="100"/>
-            </w:pPr>
-            <w:r xmlns:w="http://schemas.openxmlformats.org/wordprocessingml/2006/main" xmlns:wp="http://schemas.openxmlformats.org/drawingml/2006/wordprocessingDrawing" xmlns:r="http://schemas.openxmlformats.org/officeDocument/2006/relationships" xmlns:w14="http://schemas.microsoft.com/office/word/2010/wordml">
-              <w:rPr>
-                <w:rFonts w:ascii="Arial" w:hAnsi="Arial" w:eastAsia="Arial" w:cs="Arial"/>
-                <w:sz w:val="18"/>
-                <w:szCs w:val="18"/>
-                <w:color w:val="000000"/>
-              </w:rPr>
-              <w:t xml:space="preserve">-1.8 ppts</w:t>
+              <w:t xml:space="preserve">Employed persons</w:t>
+            </w:r>
+          </w:p>
+        </w:tc>
+        <w:tc>
+          <w:tcPr>
+            <w:tcBorders>
+              <w:top w:val="single" w:sz="8" w:space="0" w:color="666666"/>
+            </w:tcBorders>
+            <w:shd w:val="clear" w:color="auto" w:fill="FFFFFF"/>
+            <w:tcMar>
+              <w:top w:w="0" w:type="dxa"/>
+              <w:bottom w:w="0" w:type="dxa"/>
+              <w:left w:w="0" w:type="dxa"/>
+              <w:right w:w="0" w:type="dxa"/>
+            </w:tcMar>
+            <w:vAlign w:val="center"/>
+          </w:tcPr>
+          <w:p>
+            <w:pPr>
+              <w:jc w:val="right"/>
+              <w:spacing w:after="100" w:before="100" w:line="240"/>
+              <w:ind w:firstLine="0" w:left="100" w:right="100"/>
+            </w:pPr>
+            <w:r xmlns:w="http://schemas.openxmlformats.org/wordprocessingml/2006/main" xmlns:wp="http://schemas.openxmlformats.org/drawingml/2006/wordprocessingDrawing" xmlns:r="http://schemas.openxmlformats.org/officeDocument/2006/relationships" xmlns:w14="http://schemas.microsoft.com/office/word/2010/wordml">
+              <w:rPr>
+                <w:rFonts w:ascii="Arial" w:hAnsi="Arial" w:eastAsia="Arial" w:cs="Arial"/>
+                <w:sz w:val="18"/>
+                <w:szCs w:val="18"/>
+                <w:color w:val="000000"/>
+              </w:rPr>
+              <w:t xml:space="preserve">3.454m</w:t>
+            </w:r>
+          </w:p>
+        </w:tc>
+        <w:tc>
+          <w:tcPr>
+            <w:tcBorders>
+              <w:top w:val="single" w:sz="8" w:space="0" w:color="666666"/>
+            </w:tcBorders>
+            <w:shd w:val="clear" w:color="auto" w:fill="FFFFFF"/>
+            <w:tcMar>
+              <w:top w:w="0" w:type="dxa"/>
+              <w:bottom w:w="0" w:type="dxa"/>
+              <w:left w:w="0" w:type="dxa"/>
+              <w:right w:w="0" w:type="dxa"/>
+            </w:tcMar>
+            <w:vAlign w:val="center"/>
+          </w:tcPr>
+          <w:p>
+            <w:pPr>
+              <w:jc w:val="right"/>
+              <w:spacing w:after="100" w:before="100" w:line="240"/>
+              <w:ind w:firstLine="0" w:left="100" w:right="100"/>
+            </w:pPr>
+            <w:r xmlns:w="http://schemas.openxmlformats.org/wordprocessingml/2006/main" xmlns:wp="http://schemas.openxmlformats.org/drawingml/2006/wordprocessingDrawing" xmlns:r="http://schemas.openxmlformats.org/officeDocument/2006/relationships" xmlns:w14="http://schemas.microsoft.com/office/word/2010/wordml">
+              <w:rPr>
+                <w:rFonts w:ascii="Arial" w:hAnsi="Arial" w:eastAsia="Arial" w:cs="Arial"/>
+                <w:sz w:val="18"/>
+                <w:szCs w:val="18"/>
+                <w:color w:val="000000"/>
+              </w:rPr>
+              <w:t xml:space="preserve">29,800</w:t>
+              <w:br/>
+              <w:t xml:space="preserve">(0.9%)</w:t>
+            </w:r>
+          </w:p>
+        </w:tc>
+        <w:tc>
+          <w:tcPr>
+            <w:tcBorders>
+              <w:top w:val="single" w:sz="8" w:space="0" w:color="666666"/>
+            </w:tcBorders>
+            <w:shd w:val="clear" w:color="auto" w:fill="FFFFFF"/>
+            <w:tcMar>
+              <w:top w:w="0" w:type="dxa"/>
+              <w:bottom w:w="0" w:type="dxa"/>
+              <w:left w:w="0" w:type="dxa"/>
+              <w:right w:w="0" w:type="dxa"/>
+            </w:tcMar>
+            <w:vAlign w:val="center"/>
+          </w:tcPr>
+          <w:p>
+            <w:pPr>
+              <w:jc w:val="right"/>
+              <w:spacing w:after="100" w:before="100" w:line="240"/>
+              <w:ind w:firstLine="0" w:left="100" w:right="100"/>
+            </w:pPr>
+            <w:r xmlns:w="http://schemas.openxmlformats.org/wordprocessingml/2006/main" xmlns:wp="http://schemas.openxmlformats.org/drawingml/2006/wordprocessingDrawing" xmlns:r="http://schemas.openxmlformats.org/officeDocument/2006/relationships" xmlns:w14="http://schemas.microsoft.com/office/word/2010/wordml">
+              <w:rPr>
+                <w:rFonts w:ascii="Arial" w:hAnsi="Arial" w:eastAsia="Arial" w:cs="Arial"/>
+                <w:sz w:val="18"/>
+                <w:szCs w:val="18"/>
+                <w:color w:val="000000"/>
+              </w:rPr>
+              <w:t xml:space="preserve">209,400</w:t>
+              <w:br/>
+              <w:t xml:space="preserve">(6.5%)</w:t>
+            </w:r>
+          </w:p>
+        </w:tc>
+        <w:tc>
+          <w:tcPr>
+            <w:tcBorders>
+              <w:top w:val="single" w:sz="8" w:space="0" w:color="666666"/>
+            </w:tcBorders>
+            <w:shd w:val="clear" w:color="auto" w:fill="FFFFFF"/>
+            <w:tcMar>
+              <w:top w:w="0" w:type="dxa"/>
+              <w:bottom w:w="0" w:type="dxa"/>
+              <w:left w:w="0" w:type="dxa"/>
+              <w:right w:w="0" w:type="dxa"/>
+            </w:tcMar>
+            <w:vAlign w:val="center"/>
+          </w:tcPr>
+          <w:p>
+            <w:pPr>
+              <w:jc w:val="right"/>
+              <w:spacing w:after="100" w:before="100" w:line="240"/>
+              <w:ind w:firstLine="0" w:left="100" w:right="100"/>
+            </w:pPr>
+            <w:r xmlns:w="http://schemas.openxmlformats.org/wordprocessingml/2006/main" xmlns:wp="http://schemas.openxmlformats.org/drawingml/2006/wordprocessingDrawing" xmlns:r="http://schemas.openxmlformats.org/officeDocument/2006/relationships" xmlns:w14="http://schemas.microsoft.com/office/word/2010/wordml">
+              <w:rPr>
+                <w:rFonts w:ascii="Arial" w:hAnsi="Arial" w:eastAsia="Arial" w:cs="Arial"/>
+                <w:sz w:val="18"/>
+                <w:szCs w:val="18"/>
+                <w:color w:val="000000"/>
+              </w:rPr>
+              <w:t xml:space="preserve">533,000</w:t>
             </w:r>
           </w:p>
         </w:tc>
@@ -1581,133 +1551,136 @@
             <w:pPr>
               <w:jc w:val="left"/>
               <w:spacing w:after="100" w:before="100" w:line="240"/>
-              <w:ind w:firstLine="0" w:left="100" w:right="100"/>
-            </w:pPr>
-            <w:r xmlns:w="http://schemas.openxmlformats.org/wordprocessingml/2006/main" xmlns:wp="http://schemas.openxmlformats.org/drawingml/2006/wordprocessingDrawing" xmlns:r="http://schemas.openxmlformats.org/officeDocument/2006/relationships" xmlns:w14="http://schemas.microsoft.com/office/word/2010/wordml">
-              <w:rPr>
-                <w:rFonts w:ascii="Arial" w:hAnsi="Arial" w:eastAsia="Arial" w:cs="Arial"/>
-                <w:b/>
-                <w:sz w:val="18"/>
-                <w:szCs w:val="18"/>
-                <w:color w:val="000000"/>
-              </w:rPr>
-              <w:t xml:space="preserve">Underutilisation rate</w:t>
-            </w:r>
-          </w:p>
-        </w:tc>
-        <w:tc>
-          <w:tcPr>
-            <w:tcBorders/>
-            <w:shd w:val="clear" w:color="auto" w:fill="FFFFFF"/>
-            <w:tcMar>
-              <w:top w:w="0" w:type="dxa"/>
-              <w:bottom w:w="0" w:type="dxa"/>
-              <w:left w:w="0" w:type="dxa"/>
-              <w:right w:w="0" w:type="dxa"/>
-            </w:tcMar>
-            <w:vAlign w:val="center"/>
-          </w:tcPr>
-          <w:p>
-            <w:pPr>
-              <w:jc w:val="right"/>
-              <w:spacing w:after="100" w:before="100" w:line="240"/>
-              <w:ind w:firstLine="0" w:left="100" w:right="100"/>
-            </w:pPr>
-            <w:r xmlns:w="http://schemas.openxmlformats.org/wordprocessingml/2006/main" xmlns:wp="http://schemas.openxmlformats.org/drawingml/2006/wordprocessingDrawing" xmlns:r="http://schemas.openxmlformats.org/officeDocument/2006/relationships" xmlns:w14="http://schemas.microsoft.com/office/word/2010/wordml">
-              <w:rPr>
-                <w:rFonts w:ascii="Arial" w:hAnsi="Arial" w:eastAsia="Arial" w:cs="Arial"/>
-                <w:sz w:val="18"/>
-                <w:szCs w:val="18"/>
-                <w:color w:val="000000"/>
-              </w:rPr>
-              <w:t xml:space="preserve">12.5%</w:t>
-            </w:r>
-          </w:p>
-        </w:tc>
-        <w:tc>
-          <w:tcPr>
-            <w:tcBorders/>
-            <w:shd w:val="clear" w:color="auto" w:fill="FFFFFF"/>
-            <w:tcMar>
-              <w:top w:w="0" w:type="dxa"/>
-              <w:bottom w:w="0" w:type="dxa"/>
-              <w:left w:w="0" w:type="dxa"/>
-              <w:right w:w="0" w:type="dxa"/>
-            </w:tcMar>
-            <w:vAlign w:val="center"/>
-          </w:tcPr>
-          <w:p>
-            <w:pPr>
-              <w:jc w:val="right"/>
-              <w:spacing w:after="100" w:before="100" w:line="240"/>
-              <w:ind w:firstLine="0" w:left="100" w:right="100"/>
-            </w:pPr>
-            <w:r xmlns:w="http://schemas.openxmlformats.org/wordprocessingml/2006/main" xmlns:wp="http://schemas.openxmlformats.org/drawingml/2006/wordprocessingDrawing" xmlns:r="http://schemas.openxmlformats.org/officeDocument/2006/relationships" xmlns:w14="http://schemas.microsoft.com/office/word/2010/wordml">
-              <w:rPr>
-                <w:rFonts w:ascii="Arial" w:hAnsi="Arial" w:eastAsia="Arial" w:cs="Arial"/>
-                <w:sz w:val="18"/>
-                <w:szCs w:val="18"/>
-                <w:color w:val="000000"/>
-              </w:rPr>
-              <w:t xml:space="preserve">-0.6 ppts</w:t>
-            </w:r>
-          </w:p>
-        </w:tc>
-        <w:tc>
-          <w:tcPr>
-            <w:tcBorders/>
-            <w:shd w:val="clear" w:color="auto" w:fill="FFFFFF"/>
-            <w:tcMar>
-              <w:top w:w="0" w:type="dxa"/>
-              <w:bottom w:w="0" w:type="dxa"/>
-              <w:left w:w="0" w:type="dxa"/>
-              <w:right w:w="0" w:type="dxa"/>
-            </w:tcMar>
-            <w:vAlign w:val="center"/>
-          </w:tcPr>
-          <w:p>
-            <w:pPr>
-              <w:jc w:val="right"/>
-              <w:spacing w:after="100" w:before="100" w:line="240"/>
-              <w:ind w:firstLine="0" w:left="100" w:right="100"/>
-            </w:pPr>
-            <w:r xmlns:w="http://schemas.openxmlformats.org/wordprocessingml/2006/main" xmlns:wp="http://schemas.openxmlformats.org/drawingml/2006/wordprocessingDrawing" xmlns:r="http://schemas.openxmlformats.org/officeDocument/2006/relationships" xmlns:w14="http://schemas.microsoft.com/office/word/2010/wordml">
-              <w:rPr>
-                <w:rFonts w:ascii="Arial" w:hAnsi="Arial" w:eastAsia="Arial" w:cs="Arial"/>
-                <w:sz w:val="18"/>
-                <w:szCs w:val="18"/>
-                <w:color w:val="000000"/>
-              </w:rPr>
-              <w:t xml:space="preserve">-8.8 ppts</w:t>
-            </w:r>
-          </w:p>
-        </w:tc>
-        <w:tc>
-          <w:tcPr>
-            <w:tcBorders/>
-            <w:shd w:val="clear" w:color="auto" w:fill="FFFFFF"/>
-            <w:tcMar>
-              <w:top w:w="0" w:type="dxa"/>
-              <w:bottom w:w="0" w:type="dxa"/>
-              <w:left w:w="0" w:type="dxa"/>
-              <w:right w:w="0" w:type="dxa"/>
-            </w:tcMar>
-            <w:vAlign w:val="center"/>
-          </w:tcPr>
-          <w:p>
-            <w:pPr>
-              <w:jc w:val="right"/>
-              <w:spacing w:after="100" w:before="100" w:line="240"/>
-              <w:ind w:firstLine="0" w:left="100" w:right="100"/>
-            </w:pPr>
-            <w:r xmlns:w="http://schemas.openxmlformats.org/wordprocessingml/2006/main" xmlns:wp="http://schemas.openxmlformats.org/drawingml/2006/wordprocessingDrawing" xmlns:r="http://schemas.openxmlformats.org/officeDocument/2006/relationships" xmlns:w14="http://schemas.microsoft.com/office/word/2010/wordml">
-              <w:rPr>
-                <w:rFonts w:ascii="Arial" w:hAnsi="Arial" w:eastAsia="Arial" w:cs="Arial"/>
-                <w:sz w:val="18"/>
-                <w:szCs w:val="18"/>
-                <w:color w:val="000000"/>
-              </w:rPr>
-              <w:t xml:space="preserve">-3.8 ppts</w:t>
+              <w:ind w:firstLine="0" w:left="400" w:right="100"/>
+            </w:pPr>
+            <w:r xmlns:w="http://schemas.openxmlformats.org/wordprocessingml/2006/main" xmlns:wp="http://schemas.openxmlformats.org/drawingml/2006/wordprocessingDrawing" xmlns:r="http://schemas.openxmlformats.org/officeDocument/2006/relationships" xmlns:w14="http://schemas.microsoft.com/office/word/2010/wordml">
+              <w:rPr>
+                <w:rFonts w:ascii="Arial" w:hAnsi="Arial" w:eastAsia="Arial" w:cs="Arial"/>
+                <w:sz w:val="18"/>
+                <w:szCs w:val="18"/>
+                <w:color w:val="000000"/>
+              </w:rPr>
+              <w:t xml:space="preserve">Employed full-time</w:t>
+            </w:r>
+          </w:p>
+        </w:tc>
+        <w:tc>
+          <w:tcPr>
+            <w:tcBorders/>
+            <w:shd w:val="clear" w:color="auto" w:fill="FFFFFF"/>
+            <w:tcMar>
+              <w:top w:w="0" w:type="dxa"/>
+              <w:bottom w:w="0" w:type="dxa"/>
+              <w:left w:w="0" w:type="dxa"/>
+              <w:right w:w="0" w:type="dxa"/>
+            </w:tcMar>
+            <w:vAlign w:val="center"/>
+          </w:tcPr>
+          <w:p>
+            <w:pPr>
+              <w:jc w:val="right"/>
+              <w:spacing w:after="100" w:before="100" w:line="240"/>
+              <w:ind w:firstLine="0" w:left="100" w:right="100"/>
+            </w:pPr>
+            <w:r xmlns:w="http://schemas.openxmlformats.org/wordprocessingml/2006/main" xmlns:wp="http://schemas.openxmlformats.org/drawingml/2006/wordprocessingDrawing" xmlns:r="http://schemas.openxmlformats.org/officeDocument/2006/relationships" xmlns:w14="http://schemas.microsoft.com/office/word/2010/wordml">
+              <w:rPr>
+                <w:rFonts w:ascii="Arial" w:hAnsi="Arial" w:eastAsia="Arial" w:cs="Arial"/>
+                <w:sz w:val="18"/>
+                <w:szCs w:val="18"/>
+                <w:color w:val="000000"/>
+              </w:rPr>
+              <w:t xml:space="preserve">2.345m</w:t>
+            </w:r>
+          </w:p>
+        </w:tc>
+        <w:tc>
+          <w:tcPr>
+            <w:tcBorders/>
+            <w:shd w:val="clear" w:color="auto" w:fill="FFFFFF"/>
+            <w:tcMar>
+              <w:top w:w="0" w:type="dxa"/>
+              <w:bottom w:w="0" w:type="dxa"/>
+              <w:left w:w="0" w:type="dxa"/>
+              <w:right w:w="0" w:type="dxa"/>
+            </w:tcMar>
+            <w:vAlign w:val="center"/>
+          </w:tcPr>
+          <w:p>
+            <w:pPr>
+              <w:jc w:val="right"/>
+              <w:spacing w:after="100" w:before="100" w:line="240"/>
+              <w:ind w:firstLine="0" w:left="100" w:right="100"/>
+            </w:pPr>
+            <w:r xmlns:w="http://schemas.openxmlformats.org/wordprocessingml/2006/main" xmlns:wp="http://schemas.openxmlformats.org/drawingml/2006/wordprocessingDrawing" xmlns:r="http://schemas.openxmlformats.org/officeDocument/2006/relationships" xmlns:w14="http://schemas.microsoft.com/office/word/2010/wordml">
+              <w:rPr>
+                <w:rFonts w:ascii="Arial" w:hAnsi="Arial" w:eastAsia="Arial" w:cs="Arial"/>
+                <w:sz w:val="18"/>
+                <w:szCs w:val="18"/>
+                <w:color w:val="000000"/>
+              </w:rPr>
+              <w:t xml:space="preserve">31,400</w:t>
+              <w:br/>
+              <w:t xml:space="preserve">(1.4%)</w:t>
+            </w:r>
+          </w:p>
+        </w:tc>
+        <w:tc>
+          <w:tcPr>
+            <w:tcBorders/>
+            <w:shd w:val="clear" w:color="auto" w:fill="FFFFFF"/>
+            <w:tcMar>
+              <w:top w:w="0" w:type="dxa"/>
+              <w:bottom w:w="0" w:type="dxa"/>
+              <w:left w:w="0" w:type="dxa"/>
+              <w:right w:w="0" w:type="dxa"/>
+            </w:tcMar>
+            <w:vAlign w:val="center"/>
+          </w:tcPr>
+          <w:p>
+            <w:pPr>
+              <w:jc w:val="right"/>
+              <w:spacing w:after="100" w:before="100" w:line="240"/>
+              <w:ind w:firstLine="0" w:left="100" w:right="100"/>
+            </w:pPr>
+            <w:r xmlns:w="http://schemas.openxmlformats.org/wordprocessingml/2006/main" xmlns:wp="http://schemas.openxmlformats.org/drawingml/2006/wordprocessingDrawing" xmlns:r="http://schemas.openxmlformats.org/officeDocument/2006/relationships" xmlns:w14="http://schemas.microsoft.com/office/word/2010/wordml">
+              <w:rPr>
+                <w:rFonts w:ascii="Arial" w:hAnsi="Arial" w:eastAsia="Arial" w:cs="Arial"/>
+                <w:sz w:val="18"/>
+                <w:szCs w:val="18"/>
+                <w:color w:val="000000"/>
+              </w:rPr>
+              <w:t xml:space="preserve">83,000</w:t>
+              <w:br/>
+              <w:t xml:space="preserve">(3.7%)</w:t>
+            </w:r>
+          </w:p>
+        </w:tc>
+        <w:tc>
+          <w:tcPr>
+            <w:tcBorders/>
+            <w:shd w:val="clear" w:color="auto" w:fill="FFFFFF"/>
+            <w:tcMar>
+              <w:top w:w="0" w:type="dxa"/>
+              <w:bottom w:w="0" w:type="dxa"/>
+              <w:left w:w="0" w:type="dxa"/>
+              <w:right w:w="0" w:type="dxa"/>
+            </w:tcMar>
+            <w:vAlign w:val="center"/>
+          </w:tcPr>
+          <w:p>
+            <w:pPr>
+              <w:jc w:val="right"/>
+              <w:spacing w:after="100" w:before="100" w:line="240"/>
+              <w:ind w:firstLine="0" w:left="100" w:right="100"/>
+            </w:pPr>
+            <w:r xmlns:w="http://schemas.openxmlformats.org/wordprocessingml/2006/main" xmlns:wp="http://schemas.openxmlformats.org/drawingml/2006/wordprocessingDrawing" xmlns:r="http://schemas.openxmlformats.org/officeDocument/2006/relationships" xmlns:w14="http://schemas.microsoft.com/office/word/2010/wordml">
+              <w:rPr>
+                <w:rFonts w:ascii="Arial" w:hAnsi="Arial" w:eastAsia="Arial" w:cs="Arial"/>
+                <w:sz w:val="18"/>
+                <w:szCs w:val="18"/>
+                <w:color w:val="000000"/>
+              </w:rPr>
+              <w:t xml:space="preserve">369,300</w:t>
             </w:r>
           </w:p>
         </w:tc>
@@ -1719,6 +1692,3021 @@
         </w:trPr>
         <w:tc>
           <w:tcPr>
+            <w:tcBorders/>
+            <w:shd w:val="clear" w:color="auto" w:fill="FFFFFF"/>
+            <w:tcMar>
+              <w:top w:w="0" w:type="dxa"/>
+              <w:bottom w:w="0" w:type="dxa"/>
+              <w:left w:w="0" w:type="dxa"/>
+              <w:right w:w="0" w:type="dxa"/>
+            </w:tcMar>
+            <w:vAlign w:val="center"/>
+          </w:tcPr>
+          <w:p>
+            <w:pPr>
+              <w:jc w:val="left"/>
+              <w:spacing w:after="100" w:before="100" w:line="240"/>
+              <w:ind w:firstLine="0" w:left="400" w:right="100"/>
+            </w:pPr>
+            <w:r xmlns:w="http://schemas.openxmlformats.org/wordprocessingml/2006/main" xmlns:wp="http://schemas.openxmlformats.org/drawingml/2006/wordprocessingDrawing" xmlns:r="http://schemas.openxmlformats.org/officeDocument/2006/relationships" xmlns:w14="http://schemas.microsoft.com/office/word/2010/wordml">
+              <w:rPr>
+                <w:rFonts w:ascii="Arial" w:hAnsi="Arial" w:eastAsia="Arial" w:cs="Arial"/>
+                <w:sz w:val="18"/>
+                <w:szCs w:val="18"/>
+                <w:color w:val="000000"/>
+              </w:rPr>
+              <w:t xml:space="preserve">Employed part-time</w:t>
+            </w:r>
+          </w:p>
+        </w:tc>
+        <w:tc>
+          <w:tcPr>
+            <w:tcBorders/>
+            <w:shd w:val="clear" w:color="auto" w:fill="FFFFFF"/>
+            <w:tcMar>
+              <w:top w:w="0" w:type="dxa"/>
+              <w:bottom w:w="0" w:type="dxa"/>
+              <w:left w:w="0" w:type="dxa"/>
+              <w:right w:w="0" w:type="dxa"/>
+            </w:tcMar>
+            <w:vAlign w:val="center"/>
+          </w:tcPr>
+          <w:p>
+            <w:pPr>
+              <w:jc w:val="right"/>
+              <w:spacing w:after="100" w:before="100" w:line="240"/>
+              <w:ind w:firstLine="0" w:left="100" w:right="100"/>
+            </w:pPr>
+            <w:r xmlns:w="http://schemas.openxmlformats.org/wordprocessingml/2006/main" xmlns:wp="http://schemas.openxmlformats.org/drawingml/2006/wordprocessingDrawing" xmlns:r="http://schemas.openxmlformats.org/officeDocument/2006/relationships" xmlns:w14="http://schemas.microsoft.com/office/word/2010/wordml">
+              <w:rPr>
+                <w:rFonts w:ascii="Arial" w:hAnsi="Arial" w:eastAsia="Arial" w:cs="Arial"/>
+                <w:sz w:val="18"/>
+                <w:szCs w:val="18"/>
+                <w:color w:val="000000"/>
+              </w:rPr>
+              <w:t xml:space="preserve">1.109m</w:t>
+            </w:r>
+          </w:p>
+        </w:tc>
+        <w:tc>
+          <w:tcPr>
+            <w:tcBorders/>
+            <w:shd w:val="clear" w:color="auto" w:fill="FFFFFF"/>
+            <w:tcMar>
+              <w:top w:w="0" w:type="dxa"/>
+              <w:bottom w:w="0" w:type="dxa"/>
+              <w:left w:w="0" w:type="dxa"/>
+              <w:right w:w="0" w:type="dxa"/>
+            </w:tcMar>
+            <w:vAlign w:val="center"/>
+          </w:tcPr>
+          <w:p>
+            <w:pPr>
+              <w:jc w:val="right"/>
+              <w:spacing w:after="100" w:before="100" w:line="240"/>
+              <w:ind w:firstLine="0" w:left="100" w:right="100"/>
+            </w:pPr>
+            <w:r xmlns:w="http://schemas.openxmlformats.org/wordprocessingml/2006/main" xmlns:wp="http://schemas.openxmlformats.org/drawingml/2006/wordprocessingDrawing" xmlns:r="http://schemas.openxmlformats.org/officeDocument/2006/relationships" xmlns:w14="http://schemas.microsoft.com/office/word/2010/wordml">
+              <w:rPr>
+                <w:rFonts w:ascii="Arial" w:hAnsi="Arial" w:eastAsia="Arial" w:cs="Arial"/>
+                <w:sz w:val="18"/>
+                <w:szCs w:val="18"/>
+                <w:color w:val="000000"/>
+              </w:rPr>
+              <w:t xml:space="preserve">-1,500</w:t>
+              <w:br/>
+              <w:t xml:space="preserve">(-0.1%)</w:t>
+            </w:r>
+          </w:p>
+        </w:tc>
+        <w:tc>
+          <w:tcPr>
+            <w:tcBorders/>
+            <w:shd w:val="clear" w:color="auto" w:fill="FFFFFF"/>
+            <w:tcMar>
+              <w:top w:w="0" w:type="dxa"/>
+              <w:bottom w:w="0" w:type="dxa"/>
+              <w:left w:w="0" w:type="dxa"/>
+              <w:right w:w="0" w:type="dxa"/>
+            </w:tcMar>
+            <w:vAlign w:val="center"/>
+          </w:tcPr>
+          <w:p>
+            <w:pPr>
+              <w:jc w:val="right"/>
+              <w:spacing w:after="100" w:before="100" w:line="240"/>
+              <w:ind w:firstLine="0" w:left="100" w:right="100"/>
+            </w:pPr>
+            <w:r xmlns:w="http://schemas.openxmlformats.org/wordprocessingml/2006/main" xmlns:wp="http://schemas.openxmlformats.org/drawingml/2006/wordprocessingDrawing" xmlns:r="http://schemas.openxmlformats.org/officeDocument/2006/relationships" xmlns:w14="http://schemas.microsoft.com/office/word/2010/wordml">
+              <w:rPr>
+                <w:rFonts w:ascii="Arial" w:hAnsi="Arial" w:eastAsia="Arial" w:cs="Arial"/>
+                <w:sz w:val="18"/>
+                <w:szCs w:val="18"/>
+                <w:color w:val="000000"/>
+              </w:rPr>
+              <w:t xml:space="preserve">126,400</w:t>
+              <w:br/>
+              <w:t xml:space="preserve">(12.9%)</w:t>
+            </w:r>
+          </w:p>
+        </w:tc>
+        <w:tc>
+          <w:tcPr>
+            <w:tcBorders/>
+            <w:shd w:val="clear" w:color="auto" w:fill="FFFFFF"/>
+            <w:tcMar>
+              <w:top w:w="0" w:type="dxa"/>
+              <w:bottom w:w="0" w:type="dxa"/>
+              <w:left w:w="0" w:type="dxa"/>
+              <w:right w:w="0" w:type="dxa"/>
+            </w:tcMar>
+            <w:vAlign w:val="center"/>
+          </w:tcPr>
+          <w:p>
+            <w:pPr>
+              <w:jc w:val="right"/>
+              <w:spacing w:after="100" w:before="100" w:line="240"/>
+              <w:ind w:firstLine="0" w:left="100" w:right="100"/>
+            </w:pPr>
+            <w:r xmlns:w="http://schemas.openxmlformats.org/wordprocessingml/2006/main" xmlns:wp="http://schemas.openxmlformats.org/drawingml/2006/wordprocessingDrawing" xmlns:r="http://schemas.openxmlformats.org/officeDocument/2006/relationships" xmlns:w14="http://schemas.microsoft.com/office/word/2010/wordml">
+              <w:rPr>
+                <w:rFonts w:ascii="Arial" w:hAnsi="Arial" w:eastAsia="Arial" w:cs="Arial"/>
+                <w:sz w:val="18"/>
+                <w:szCs w:val="18"/>
+                <w:color w:val="000000"/>
+              </w:rPr>
+              <w:t xml:space="preserve">163,700</w:t>
+            </w:r>
+          </w:p>
+        </w:tc>
+      </w:tr>
+      <w:tr>
+        <w:trPr>
+          <w:cantSplit/>
+          <w:trHeight w:val="360" w:hRule="auto"/>
+        </w:trPr>
+        <w:tc>
+          <w:tcPr>
+            <w:tcBorders/>
+            <w:shd w:val="clear" w:color="auto" w:fill="FFFFFF"/>
+            <w:tcMar>
+              <w:top w:w="0" w:type="dxa"/>
+              <w:bottom w:w="0" w:type="dxa"/>
+              <w:left w:w="0" w:type="dxa"/>
+              <w:right w:w="0" w:type="dxa"/>
+            </w:tcMar>
+            <w:vAlign w:val="center"/>
+          </w:tcPr>
+          <w:p>
+            <w:pPr>
+              <w:jc w:val="left"/>
+              <w:spacing w:after="100" w:before="100" w:line="240"/>
+              <w:ind w:firstLine="0" w:left="400" w:right="100"/>
+            </w:pPr>
+            <w:r xmlns:w="http://schemas.openxmlformats.org/wordprocessingml/2006/main" xmlns:wp="http://schemas.openxmlformats.org/drawingml/2006/wordprocessingDrawing" xmlns:r="http://schemas.openxmlformats.org/officeDocument/2006/relationships" xmlns:w14="http://schemas.microsoft.com/office/word/2010/wordml">
+              <w:rPr>
+                <w:rFonts w:ascii="Arial" w:hAnsi="Arial" w:eastAsia="Arial" w:cs="Arial"/>
+                <w:sz w:val="18"/>
+                <w:szCs w:val="18"/>
+                <w:color w:val="000000"/>
+              </w:rPr>
+              <w:t xml:space="preserve">Female employment</w:t>
+            </w:r>
+          </w:p>
+        </w:tc>
+        <w:tc>
+          <w:tcPr>
+            <w:tcBorders/>
+            <w:shd w:val="clear" w:color="auto" w:fill="FFFFFF"/>
+            <w:tcMar>
+              <w:top w:w="0" w:type="dxa"/>
+              <w:bottom w:w="0" w:type="dxa"/>
+              <w:left w:w="0" w:type="dxa"/>
+              <w:right w:w="0" w:type="dxa"/>
+            </w:tcMar>
+            <w:vAlign w:val="center"/>
+          </w:tcPr>
+          <w:p>
+            <w:pPr>
+              <w:jc w:val="right"/>
+              <w:spacing w:after="100" w:before="100" w:line="240"/>
+              <w:ind w:firstLine="0" w:left="100" w:right="100"/>
+            </w:pPr>
+            <w:r xmlns:w="http://schemas.openxmlformats.org/wordprocessingml/2006/main" xmlns:wp="http://schemas.openxmlformats.org/drawingml/2006/wordprocessingDrawing" xmlns:r="http://schemas.openxmlformats.org/officeDocument/2006/relationships" xmlns:w14="http://schemas.microsoft.com/office/word/2010/wordml">
+              <w:rPr>
+                <w:rFonts w:ascii="Arial" w:hAnsi="Arial" w:eastAsia="Arial" w:cs="Arial"/>
+                <w:sz w:val="18"/>
+                <w:szCs w:val="18"/>
+                <w:color w:val="000000"/>
+              </w:rPr>
+              <w:t xml:space="preserve">1.627m</w:t>
+            </w:r>
+          </w:p>
+        </w:tc>
+        <w:tc>
+          <w:tcPr>
+            <w:tcBorders/>
+            <w:shd w:val="clear" w:color="auto" w:fill="FFFFFF"/>
+            <w:tcMar>
+              <w:top w:w="0" w:type="dxa"/>
+              <w:bottom w:w="0" w:type="dxa"/>
+              <w:left w:w="0" w:type="dxa"/>
+              <w:right w:w="0" w:type="dxa"/>
+            </w:tcMar>
+            <w:vAlign w:val="center"/>
+          </w:tcPr>
+          <w:p>
+            <w:pPr>
+              <w:jc w:val="right"/>
+              <w:spacing w:after="100" w:before="100" w:line="240"/>
+              <w:ind w:firstLine="0" w:left="100" w:right="100"/>
+            </w:pPr>
+            <w:r xmlns:w="http://schemas.openxmlformats.org/wordprocessingml/2006/main" xmlns:wp="http://schemas.openxmlformats.org/drawingml/2006/wordprocessingDrawing" xmlns:r="http://schemas.openxmlformats.org/officeDocument/2006/relationships" xmlns:w14="http://schemas.microsoft.com/office/word/2010/wordml">
+              <w:rPr>
+                <w:rFonts w:ascii="Arial" w:hAnsi="Arial" w:eastAsia="Arial" w:cs="Arial"/>
+                <w:sz w:val="18"/>
+                <w:szCs w:val="18"/>
+                <w:color w:val="000000"/>
+              </w:rPr>
+              <w:t xml:space="preserve">9,800</w:t>
+              <w:br/>
+              <w:t xml:space="preserve">(0.6%)</w:t>
+            </w:r>
+          </w:p>
+        </w:tc>
+        <w:tc>
+          <w:tcPr>
+            <w:tcBorders/>
+            <w:shd w:val="clear" w:color="auto" w:fill="FFFFFF"/>
+            <w:tcMar>
+              <w:top w:w="0" w:type="dxa"/>
+              <w:bottom w:w="0" w:type="dxa"/>
+              <w:left w:w="0" w:type="dxa"/>
+              <w:right w:w="0" w:type="dxa"/>
+            </w:tcMar>
+            <w:vAlign w:val="center"/>
+          </w:tcPr>
+          <w:p>
+            <w:pPr>
+              <w:jc w:val="right"/>
+              <w:spacing w:after="100" w:before="100" w:line="240"/>
+              <w:ind w:firstLine="0" w:left="100" w:right="100"/>
+            </w:pPr>
+            <w:r xmlns:w="http://schemas.openxmlformats.org/wordprocessingml/2006/main" xmlns:wp="http://schemas.openxmlformats.org/drawingml/2006/wordprocessingDrawing" xmlns:r="http://schemas.openxmlformats.org/officeDocument/2006/relationships" xmlns:w14="http://schemas.microsoft.com/office/word/2010/wordml">
+              <w:rPr>
+                <w:rFonts w:ascii="Arial" w:hAnsi="Arial" w:eastAsia="Arial" w:cs="Arial"/>
+                <w:sz w:val="18"/>
+                <w:szCs w:val="18"/>
+                <w:color w:val="000000"/>
+              </w:rPr>
+              <w:t xml:space="preserve">111,100</w:t>
+              <w:br/>
+              <w:t xml:space="preserve">(7.3%)</w:t>
+            </w:r>
+          </w:p>
+        </w:tc>
+        <w:tc>
+          <w:tcPr>
+            <w:tcBorders/>
+            <w:shd w:val="clear" w:color="auto" w:fill="FFFFFF"/>
+            <w:tcMar>
+              <w:top w:w="0" w:type="dxa"/>
+              <w:bottom w:w="0" w:type="dxa"/>
+              <w:left w:w="0" w:type="dxa"/>
+              <w:right w:w="0" w:type="dxa"/>
+            </w:tcMar>
+            <w:vAlign w:val="center"/>
+          </w:tcPr>
+          <w:p>
+            <w:pPr>
+              <w:jc w:val="right"/>
+              <w:spacing w:after="100" w:before="100" w:line="240"/>
+              <w:ind w:firstLine="0" w:left="100" w:right="100"/>
+            </w:pPr>
+            <w:r xmlns:w="http://schemas.openxmlformats.org/wordprocessingml/2006/main" xmlns:wp="http://schemas.openxmlformats.org/drawingml/2006/wordprocessingDrawing" xmlns:r="http://schemas.openxmlformats.org/officeDocument/2006/relationships" xmlns:w14="http://schemas.microsoft.com/office/word/2010/wordml">
+              <w:rPr>
+                <w:rFonts w:ascii="Arial" w:hAnsi="Arial" w:eastAsia="Arial" w:cs="Arial"/>
+                <w:sz w:val="18"/>
+                <w:szCs w:val="18"/>
+                <w:color w:val="000000"/>
+              </w:rPr>
+              <w:t xml:space="preserve">288,600</w:t>
+            </w:r>
+          </w:p>
+        </w:tc>
+      </w:tr>
+      <w:tr>
+        <w:trPr>
+          <w:cantSplit/>
+          <w:trHeight w:val="360" w:hRule="auto"/>
+        </w:trPr>
+        <w:tc>
+          <w:tcPr>
+            <w:tcBorders/>
+            <w:shd w:val="clear" w:color="auto" w:fill="FFFFFF"/>
+            <w:tcMar>
+              <w:top w:w="0" w:type="dxa"/>
+              <w:bottom w:w="0" w:type="dxa"/>
+              <w:left w:w="0" w:type="dxa"/>
+              <w:right w:w="0" w:type="dxa"/>
+            </w:tcMar>
+            <w:vAlign w:val="center"/>
+          </w:tcPr>
+          <w:p>
+            <w:pPr>
+              <w:jc w:val="left"/>
+              <w:spacing w:after="100" w:before="100" w:line="240"/>
+              <w:ind w:firstLine="0" w:left="400" w:right="100"/>
+            </w:pPr>
+            <w:r xmlns:w="http://schemas.openxmlformats.org/wordprocessingml/2006/main" xmlns:wp="http://schemas.openxmlformats.org/drawingml/2006/wordprocessingDrawing" xmlns:r="http://schemas.openxmlformats.org/officeDocument/2006/relationships" xmlns:w14="http://schemas.microsoft.com/office/word/2010/wordml">
+              <w:rPr>
+                <w:rFonts w:ascii="Arial" w:hAnsi="Arial" w:eastAsia="Arial" w:cs="Arial"/>
+                <w:sz w:val="18"/>
+                <w:szCs w:val="18"/>
+                <w:color w:val="000000"/>
+              </w:rPr>
+              <w:t xml:space="preserve">Male employment</w:t>
+            </w:r>
+          </w:p>
+        </w:tc>
+        <w:tc>
+          <w:tcPr>
+            <w:tcBorders/>
+            <w:shd w:val="clear" w:color="auto" w:fill="FFFFFF"/>
+            <w:tcMar>
+              <w:top w:w="0" w:type="dxa"/>
+              <w:bottom w:w="0" w:type="dxa"/>
+              <w:left w:w="0" w:type="dxa"/>
+              <w:right w:w="0" w:type="dxa"/>
+            </w:tcMar>
+            <w:vAlign w:val="center"/>
+          </w:tcPr>
+          <w:p>
+            <w:pPr>
+              <w:jc w:val="right"/>
+              <w:spacing w:after="100" w:before="100" w:line="240"/>
+              <w:ind w:firstLine="0" w:left="100" w:right="100"/>
+            </w:pPr>
+            <w:r xmlns:w="http://schemas.openxmlformats.org/wordprocessingml/2006/main" xmlns:wp="http://schemas.openxmlformats.org/drawingml/2006/wordprocessingDrawing" xmlns:r="http://schemas.openxmlformats.org/officeDocument/2006/relationships" xmlns:w14="http://schemas.microsoft.com/office/word/2010/wordml">
+              <w:rPr>
+                <w:rFonts w:ascii="Arial" w:hAnsi="Arial" w:eastAsia="Arial" w:cs="Arial"/>
+                <w:sz w:val="18"/>
+                <w:szCs w:val="18"/>
+                <w:color w:val="000000"/>
+              </w:rPr>
+              <w:t xml:space="preserve">1.827m</w:t>
+            </w:r>
+          </w:p>
+        </w:tc>
+        <w:tc>
+          <w:tcPr>
+            <w:tcBorders/>
+            <w:shd w:val="clear" w:color="auto" w:fill="FFFFFF"/>
+            <w:tcMar>
+              <w:top w:w="0" w:type="dxa"/>
+              <w:bottom w:w="0" w:type="dxa"/>
+              <w:left w:w="0" w:type="dxa"/>
+              <w:right w:w="0" w:type="dxa"/>
+            </w:tcMar>
+            <w:vAlign w:val="center"/>
+          </w:tcPr>
+          <w:p>
+            <w:pPr>
+              <w:jc w:val="right"/>
+              <w:spacing w:after="100" w:before="100" w:line="240"/>
+              <w:ind w:firstLine="0" w:left="100" w:right="100"/>
+            </w:pPr>
+            <w:r xmlns:w="http://schemas.openxmlformats.org/wordprocessingml/2006/main" xmlns:wp="http://schemas.openxmlformats.org/drawingml/2006/wordprocessingDrawing" xmlns:r="http://schemas.openxmlformats.org/officeDocument/2006/relationships" xmlns:w14="http://schemas.microsoft.com/office/word/2010/wordml">
+              <w:rPr>
+                <w:rFonts w:ascii="Arial" w:hAnsi="Arial" w:eastAsia="Arial" w:cs="Arial"/>
+                <w:sz w:val="18"/>
+                <w:szCs w:val="18"/>
+                <w:color w:val="000000"/>
+              </w:rPr>
+              <w:t xml:space="preserve">20,000</w:t>
+              <w:br/>
+              <w:t xml:space="preserve">(1.1%)</w:t>
+            </w:r>
+          </w:p>
+        </w:tc>
+        <w:tc>
+          <w:tcPr>
+            <w:tcBorders/>
+            <w:shd w:val="clear" w:color="auto" w:fill="FFFFFF"/>
+            <w:tcMar>
+              <w:top w:w="0" w:type="dxa"/>
+              <w:bottom w:w="0" w:type="dxa"/>
+              <w:left w:w="0" w:type="dxa"/>
+              <w:right w:w="0" w:type="dxa"/>
+            </w:tcMar>
+            <w:vAlign w:val="center"/>
+          </w:tcPr>
+          <w:p>
+            <w:pPr>
+              <w:jc w:val="right"/>
+              <w:spacing w:after="100" w:before="100" w:line="240"/>
+              <w:ind w:firstLine="0" w:left="100" w:right="100"/>
+            </w:pPr>
+            <w:r xmlns:w="http://schemas.openxmlformats.org/wordprocessingml/2006/main" xmlns:wp="http://schemas.openxmlformats.org/drawingml/2006/wordprocessingDrawing" xmlns:r="http://schemas.openxmlformats.org/officeDocument/2006/relationships" xmlns:w14="http://schemas.microsoft.com/office/word/2010/wordml">
+              <w:rPr>
+                <w:rFonts w:ascii="Arial" w:hAnsi="Arial" w:eastAsia="Arial" w:cs="Arial"/>
+                <w:sz w:val="18"/>
+                <w:szCs w:val="18"/>
+                <w:color w:val="000000"/>
+              </w:rPr>
+              <w:t xml:space="preserve">98,300</w:t>
+              <w:br/>
+              <w:t xml:space="preserve">(5.7%)</w:t>
+            </w:r>
+          </w:p>
+        </w:tc>
+        <w:tc>
+          <w:tcPr>
+            <w:tcBorders/>
+            <w:shd w:val="clear" w:color="auto" w:fill="FFFFFF"/>
+            <w:tcMar>
+              <w:top w:w="0" w:type="dxa"/>
+              <w:bottom w:w="0" w:type="dxa"/>
+              <w:left w:w="0" w:type="dxa"/>
+              <w:right w:w="0" w:type="dxa"/>
+            </w:tcMar>
+            <w:vAlign w:val="center"/>
+          </w:tcPr>
+          <w:p>
+            <w:pPr>
+              <w:jc w:val="right"/>
+              <w:spacing w:after="100" w:before="100" w:line="240"/>
+              <w:ind w:firstLine="0" w:left="100" w:right="100"/>
+            </w:pPr>
+            <w:r xmlns:w="http://schemas.openxmlformats.org/wordprocessingml/2006/main" xmlns:wp="http://schemas.openxmlformats.org/drawingml/2006/wordprocessingDrawing" xmlns:r="http://schemas.openxmlformats.org/officeDocument/2006/relationships" xmlns:w14="http://schemas.microsoft.com/office/word/2010/wordml">
+              <w:rPr>
+                <w:rFonts w:ascii="Arial" w:hAnsi="Arial" w:eastAsia="Arial" w:cs="Arial"/>
+                <w:sz w:val="18"/>
+                <w:szCs w:val="18"/>
+                <w:color w:val="000000"/>
+              </w:rPr>
+              <w:t xml:space="preserve">244,400</w:t>
+            </w:r>
+          </w:p>
+        </w:tc>
+      </w:tr>
+      <w:tr>
+        <w:trPr>
+          <w:cantSplit/>
+          <w:trHeight w:val="360" w:hRule="auto"/>
+        </w:trPr>
+        <w:tc>
+          <w:tcPr>
+            <w:tcBorders/>
+            <w:shd w:val="clear" w:color="auto" w:fill="FFFFFF"/>
+            <w:tcMar>
+              <w:top w:w="0" w:type="dxa"/>
+              <w:bottom w:w="0" w:type="dxa"/>
+              <w:left w:w="0" w:type="dxa"/>
+              <w:right w:w="0" w:type="dxa"/>
+            </w:tcMar>
+            <w:vAlign w:val="center"/>
+          </w:tcPr>
+          <w:p>
+            <w:pPr>
+              <w:jc w:val="left"/>
+              <w:spacing w:after="100" w:before="100" w:line="240"/>
+              <w:ind w:firstLine="0" w:left="400" w:right="100"/>
+            </w:pPr>
+            <w:r xmlns:w="http://schemas.openxmlformats.org/wordprocessingml/2006/main" xmlns:wp="http://schemas.openxmlformats.org/drawingml/2006/wordprocessingDrawing" xmlns:r="http://schemas.openxmlformats.org/officeDocument/2006/relationships" xmlns:w14="http://schemas.microsoft.com/office/word/2010/wordml">
+              <w:rPr>
+                <w:rFonts w:ascii="Arial" w:hAnsi="Arial" w:eastAsia="Arial" w:cs="Arial"/>
+                <w:sz w:val="18"/>
+                <w:szCs w:val="18"/>
+                <w:color w:val="000000"/>
+              </w:rPr>
+              <w:t xml:space="preserve">Youth employment</w:t>
+            </w:r>
+          </w:p>
+        </w:tc>
+        <w:tc>
+          <w:tcPr>
+            <w:tcBorders/>
+            <w:shd w:val="clear" w:color="auto" w:fill="FFFFFF"/>
+            <w:tcMar>
+              <w:top w:w="0" w:type="dxa"/>
+              <w:bottom w:w="0" w:type="dxa"/>
+              <w:left w:w="0" w:type="dxa"/>
+              <w:right w:w="0" w:type="dxa"/>
+            </w:tcMar>
+            <w:vAlign w:val="center"/>
+          </w:tcPr>
+          <w:p>
+            <w:pPr>
+              <w:jc w:val="right"/>
+              <w:spacing w:after="100" w:before="100" w:line="240"/>
+              <w:ind w:firstLine="0" w:left="100" w:right="100"/>
+            </w:pPr>
+            <w:r xmlns:w="http://schemas.openxmlformats.org/wordprocessingml/2006/main" xmlns:wp="http://schemas.openxmlformats.org/drawingml/2006/wordprocessingDrawing" xmlns:r="http://schemas.openxmlformats.org/officeDocument/2006/relationships" xmlns:w14="http://schemas.microsoft.com/office/word/2010/wordml">
+              <w:rPr>
+                <w:rFonts w:ascii="Arial" w:hAnsi="Arial" w:eastAsia="Arial" w:cs="Arial"/>
+                <w:sz w:val="18"/>
+                <w:szCs w:val="18"/>
+                <w:color w:val="000000"/>
+              </w:rPr>
+              <w:t xml:space="preserve">488,400</w:t>
+            </w:r>
+          </w:p>
+        </w:tc>
+        <w:tc>
+          <w:tcPr>
+            <w:tcBorders/>
+            <w:shd w:val="clear" w:color="auto" w:fill="FFFFFF"/>
+            <w:tcMar>
+              <w:top w:w="0" w:type="dxa"/>
+              <w:bottom w:w="0" w:type="dxa"/>
+              <w:left w:w="0" w:type="dxa"/>
+              <w:right w:w="0" w:type="dxa"/>
+            </w:tcMar>
+            <w:vAlign w:val="center"/>
+          </w:tcPr>
+          <w:p>
+            <w:pPr>
+              <w:jc w:val="right"/>
+              <w:spacing w:after="100" w:before="100" w:line="240"/>
+              <w:ind w:firstLine="0" w:left="100" w:right="100"/>
+            </w:pPr>
+            <w:r xmlns:w="http://schemas.openxmlformats.org/wordprocessingml/2006/main" xmlns:wp="http://schemas.openxmlformats.org/drawingml/2006/wordprocessingDrawing" xmlns:r="http://schemas.openxmlformats.org/officeDocument/2006/relationships" xmlns:w14="http://schemas.microsoft.com/office/word/2010/wordml">
+              <w:rPr>
+                <w:rFonts w:ascii="Arial" w:hAnsi="Arial" w:eastAsia="Arial" w:cs="Arial"/>
+                <w:sz w:val="18"/>
+                <w:szCs w:val="18"/>
+                <w:color w:val="000000"/>
+              </w:rPr>
+              <w:t xml:space="preserve">21,600</w:t>
+              <w:br/>
+              <w:t xml:space="preserve">(4.6%)</w:t>
+            </w:r>
+          </w:p>
+        </w:tc>
+        <w:tc>
+          <w:tcPr>
+            <w:tcBorders/>
+            <w:shd w:val="clear" w:color="auto" w:fill="FFFFFF"/>
+            <w:tcMar>
+              <w:top w:w="0" w:type="dxa"/>
+              <w:bottom w:w="0" w:type="dxa"/>
+              <w:left w:w="0" w:type="dxa"/>
+              <w:right w:w="0" w:type="dxa"/>
+            </w:tcMar>
+            <w:vAlign w:val="center"/>
+          </w:tcPr>
+          <w:p>
+            <w:pPr>
+              <w:jc w:val="right"/>
+              <w:spacing w:after="100" w:before="100" w:line="240"/>
+              <w:ind w:firstLine="0" w:left="100" w:right="100"/>
+            </w:pPr>
+            <w:r xmlns:w="http://schemas.openxmlformats.org/wordprocessingml/2006/main" xmlns:wp="http://schemas.openxmlformats.org/drawingml/2006/wordprocessingDrawing" xmlns:r="http://schemas.openxmlformats.org/officeDocument/2006/relationships" xmlns:w14="http://schemas.microsoft.com/office/word/2010/wordml">
+              <w:rPr>
+                <w:rFonts w:ascii="Arial" w:hAnsi="Arial" w:eastAsia="Arial" w:cs="Arial"/>
+                <w:sz w:val="18"/>
+                <w:szCs w:val="18"/>
+                <w:color w:val="000000"/>
+              </w:rPr>
+              <w:t xml:space="preserve">64,700</w:t>
+              <w:br/>
+              <w:t xml:space="preserve">(15.3%)</w:t>
+            </w:r>
+          </w:p>
+        </w:tc>
+        <w:tc>
+          <w:tcPr>
+            <w:tcBorders/>
+            <w:shd w:val="clear" w:color="auto" w:fill="FFFFFF"/>
+            <w:tcMar>
+              <w:top w:w="0" w:type="dxa"/>
+              <w:bottom w:w="0" w:type="dxa"/>
+              <w:left w:w="0" w:type="dxa"/>
+              <w:right w:w="0" w:type="dxa"/>
+            </w:tcMar>
+            <w:vAlign w:val="center"/>
+          </w:tcPr>
+          <w:p>
+            <w:pPr>
+              <w:jc w:val="right"/>
+              <w:spacing w:after="100" w:before="100" w:line="240"/>
+              <w:ind w:firstLine="0" w:left="100" w:right="100"/>
+            </w:pPr>
+            <w:r xmlns:w="http://schemas.openxmlformats.org/wordprocessingml/2006/main" xmlns:wp="http://schemas.openxmlformats.org/drawingml/2006/wordprocessingDrawing" xmlns:r="http://schemas.openxmlformats.org/officeDocument/2006/relationships" xmlns:w14="http://schemas.microsoft.com/office/word/2010/wordml">
+              <w:rPr>
+                <w:rFonts w:ascii="Arial" w:hAnsi="Arial" w:eastAsia="Arial" w:cs="Arial"/>
+                <w:sz w:val="18"/>
+                <w:szCs w:val="18"/>
+                <w:color w:val="000000"/>
+              </w:rPr>
+              <w:t xml:space="preserve">41,900</w:t>
+            </w:r>
+          </w:p>
+        </w:tc>
+      </w:tr>
+      <w:tr>
+        <w:trPr>
+          <w:cantSplit/>
+          <w:trHeight w:val="360" w:hRule="auto"/>
+        </w:trPr>
+        <w:tc>
+          <w:tcPr>
+            <w:tcBorders>
+              <w:top w:val="single" w:sz="8" w:space="0" w:color="666666"/>
+            </w:tcBorders>
+            <w:shd w:val="clear" w:color="auto" w:fill="FFFFFF"/>
+            <w:tcMar>
+              <w:top w:w="0" w:type="dxa"/>
+              <w:bottom w:w="0" w:type="dxa"/>
+              <w:left w:w="0" w:type="dxa"/>
+              <w:right w:w="0" w:type="dxa"/>
+            </w:tcMar>
+            <w:vAlign w:val="center"/>
+          </w:tcPr>
+          <w:p>
+            <w:pPr>
+              <w:jc w:val="left"/>
+              <w:spacing w:after="100" w:before="100" w:line="240"/>
+              <w:ind w:firstLine="0" w:left="100" w:right="100"/>
+            </w:pPr>
+            <w:r xmlns:w="http://schemas.openxmlformats.org/wordprocessingml/2006/main" xmlns:wp="http://schemas.openxmlformats.org/drawingml/2006/wordprocessingDrawing" xmlns:r="http://schemas.openxmlformats.org/officeDocument/2006/relationships" xmlns:w14="http://schemas.microsoft.com/office/word/2010/wordml">
+              <w:rPr>
+                <w:rFonts w:ascii="Arial" w:hAnsi="Arial" w:eastAsia="Arial" w:cs="Arial"/>
+                <w:b/>
+                <w:sz w:val="18"/>
+                <w:szCs w:val="18"/>
+                <w:color w:val="000000"/>
+              </w:rPr>
+              <w:t xml:space="preserve">Participation rate</w:t>
+            </w:r>
+          </w:p>
+        </w:tc>
+        <w:tc>
+          <w:tcPr>
+            <w:tcBorders>
+              <w:top w:val="single" w:sz="8" w:space="0" w:color="666666"/>
+            </w:tcBorders>
+            <w:shd w:val="clear" w:color="auto" w:fill="FFFFFF"/>
+            <w:tcMar>
+              <w:top w:w="0" w:type="dxa"/>
+              <w:bottom w:w="0" w:type="dxa"/>
+              <w:left w:w="0" w:type="dxa"/>
+              <w:right w:w="0" w:type="dxa"/>
+            </w:tcMar>
+            <w:vAlign w:val="center"/>
+          </w:tcPr>
+          <w:p>
+            <w:pPr>
+              <w:jc w:val="right"/>
+              <w:spacing w:after="100" w:before="100" w:line="240"/>
+              <w:ind w:firstLine="0" w:left="100" w:right="100"/>
+            </w:pPr>
+            <w:r xmlns:w="http://schemas.openxmlformats.org/wordprocessingml/2006/main" xmlns:wp="http://schemas.openxmlformats.org/drawingml/2006/wordprocessingDrawing" xmlns:r="http://schemas.openxmlformats.org/officeDocument/2006/relationships" xmlns:w14="http://schemas.microsoft.com/office/word/2010/wordml">
+              <w:rPr>
+                <w:rFonts w:ascii="Arial" w:hAnsi="Arial" w:eastAsia="Arial" w:cs="Arial"/>
+                <w:sz w:val="18"/>
+                <w:szCs w:val="18"/>
+                <w:color w:val="000000"/>
+              </w:rPr>
+              <w:t xml:space="preserve">66.6%</w:t>
+            </w:r>
+          </w:p>
+        </w:tc>
+        <w:tc>
+          <w:tcPr>
+            <w:tcBorders>
+              <w:top w:val="single" w:sz="8" w:space="0" w:color="666666"/>
+            </w:tcBorders>
+            <w:shd w:val="clear" w:color="auto" w:fill="FFFFFF"/>
+            <w:tcMar>
+              <w:top w:w="0" w:type="dxa"/>
+              <w:bottom w:w="0" w:type="dxa"/>
+              <w:left w:w="0" w:type="dxa"/>
+              <w:right w:w="0" w:type="dxa"/>
+            </w:tcMar>
+            <w:vAlign w:val="center"/>
+          </w:tcPr>
+          <w:p>
+            <w:pPr>
+              <w:jc w:val="right"/>
+              <w:spacing w:after="100" w:before="100" w:line="240"/>
+              <w:ind w:firstLine="0" w:left="100" w:right="100"/>
+            </w:pPr>
+            <w:r xmlns:w="http://schemas.openxmlformats.org/wordprocessingml/2006/main" xmlns:wp="http://schemas.openxmlformats.org/drawingml/2006/wordprocessingDrawing" xmlns:r="http://schemas.openxmlformats.org/officeDocument/2006/relationships" xmlns:w14="http://schemas.microsoft.com/office/word/2010/wordml">
+              <w:rPr>
+                <w:rFonts w:ascii="Arial" w:hAnsi="Arial" w:eastAsia="Arial" w:cs="Arial"/>
+                <w:sz w:val="18"/>
+                <w:szCs w:val="18"/>
+                <w:color w:val="000000"/>
+              </w:rPr>
+              <w:t xml:space="preserve">0.1 ppts</w:t>
+            </w:r>
+          </w:p>
+        </w:tc>
+        <w:tc>
+          <w:tcPr>
+            <w:tcBorders>
+              <w:top w:val="single" w:sz="8" w:space="0" w:color="666666"/>
+            </w:tcBorders>
+            <w:shd w:val="clear" w:color="auto" w:fill="FFFFFF"/>
+            <w:tcMar>
+              <w:top w:w="0" w:type="dxa"/>
+              <w:bottom w:w="0" w:type="dxa"/>
+              <w:left w:w="0" w:type="dxa"/>
+              <w:right w:w="0" w:type="dxa"/>
+            </w:tcMar>
+            <w:vAlign w:val="center"/>
+          </w:tcPr>
+          <w:p>
+            <w:pPr>
+              <w:jc w:val="right"/>
+              <w:spacing w:after="100" w:before="100" w:line="240"/>
+              <w:ind w:firstLine="0" w:left="100" w:right="100"/>
+            </w:pPr>
+            <w:r xmlns:w="http://schemas.openxmlformats.org/wordprocessingml/2006/main" xmlns:wp="http://schemas.openxmlformats.org/drawingml/2006/wordprocessingDrawing" xmlns:r="http://schemas.openxmlformats.org/officeDocument/2006/relationships" xmlns:w14="http://schemas.microsoft.com/office/word/2010/wordml">
+              <w:rPr>
+                <w:rFonts w:ascii="Arial" w:hAnsi="Arial" w:eastAsia="Arial" w:cs="Arial"/>
+                <w:sz w:val="18"/>
+                <w:szCs w:val="18"/>
+                <w:color w:val="000000"/>
+              </w:rPr>
+              <w:t xml:space="preserve">3.0 ppts</w:t>
+            </w:r>
+          </w:p>
+        </w:tc>
+        <w:tc>
+          <w:tcPr>
+            <w:tcBorders>
+              <w:top w:val="single" w:sz="8" w:space="0" w:color="666666"/>
+            </w:tcBorders>
+            <w:shd w:val="clear" w:color="auto" w:fill="FFFFFF"/>
+            <w:tcMar>
+              <w:top w:w="0" w:type="dxa"/>
+              <w:bottom w:w="0" w:type="dxa"/>
+              <w:left w:w="0" w:type="dxa"/>
+              <w:right w:w="0" w:type="dxa"/>
+            </w:tcMar>
+            <w:vAlign w:val="center"/>
+          </w:tcPr>
+          <w:p>
+            <w:pPr>
+              <w:jc w:val="right"/>
+              <w:spacing w:after="100" w:before="100" w:line="240"/>
+              <w:ind w:firstLine="0" w:left="100" w:right="100"/>
+            </w:pPr>
+            <w:r xmlns:w="http://schemas.openxmlformats.org/wordprocessingml/2006/main" xmlns:wp="http://schemas.openxmlformats.org/drawingml/2006/wordprocessingDrawing" xmlns:r="http://schemas.openxmlformats.org/officeDocument/2006/relationships" xmlns:w14="http://schemas.microsoft.com/office/word/2010/wordml">
+              <w:rPr>
+                <w:rFonts w:ascii="Arial" w:hAnsi="Arial" w:eastAsia="Arial" w:cs="Arial"/>
+                <w:sz w:val="18"/>
+                <w:szCs w:val="18"/>
+                <w:color w:val="000000"/>
+              </w:rPr>
+              <w:t xml:space="preserve">1.9 ppts</w:t>
+            </w:r>
+          </w:p>
+        </w:tc>
+      </w:tr>
+      <w:tr>
+        <w:trPr>
+          <w:cantSplit/>
+          <w:trHeight w:val="360" w:hRule="auto"/>
+        </w:trPr>
+        <w:tc>
+          <w:tcPr>
+            <w:tcBorders/>
+            <w:shd w:val="clear" w:color="auto" w:fill="FFFFFF"/>
+            <w:tcMar>
+              <w:top w:w="0" w:type="dxa"/>
+              <w:bottom w:w="0" w:type="dxa"/>
+              <w:left w:w="0" w:type="dxa"/>
+              <w:right w:w="0" w:type="dxa"/>
+            </w:tcMar>
+            <w:vAlign w:val="center"/>
+          </w:tcPr>
+          <w:p>
+            <w:pPr>
+              <w:jc w:val="left"/>
+              <w:spacing w:after="100" w:before="100" w:line="240"/>
+              <w:ind w:firstLine="0" w:left="400" w:right="100"/>
+            </w:pPr>
+            <w:r xmlns:w="http://schemas.openxmlformats.org/wordprocessingml/2006/main" xmlns:wp="http://schemas.openxmlformats.org/drawingml/2006/wordprocessingDrawing" xmlns:r="http://schemas.openxmlformats.org/officeDocument/2006/relationships" xmlns:w14="http://schemas.microsoft.com/office/word/2010/wordml">
+              <w:rPr>
+                <w:rFonts w:ascii="Arial" w:hAnsi="Arial" w:eastAsia="Arial" w:cs="Arial"/>
+                <w:sz w:val="18"/>
+                <w:szCs w:val="18"/>
+                <w:color w:val="000000"/>
+              </w:rPr>
+              <w:t xml:space="preserve">Male participation rate</w:t>
+            </w:r>
+          </w:p>
+        </w:tc>
+        <w:tc>
+          <w:tcPr>
+            <w:tcBorders/>
+            <w:shd w:val="clear" w:color="auto" w:fill="FFFFFF"/>
+            <w:tcMar>
+              <w:top w:w="0" w:type="dxa"/>
+              <w:bottom w:w="0" w:type="dxa"/>
+              <w:left w:w="0" w:type="dxa"/>
+              <w:right w:w="0" w:type="dxa"/>
+            </w:tcMar>
+            <w:vAlign w:val="center"/>
+          </w:tcPr>
+          <w:p>
+            <w:pPr>
+              <w:jc w:val="right"/>
+              <w:spacing w:after="100" w:before="100" w:line="240"/>
+              <w:ind w:firstLine="0" w:left="100" w:right="100"/>
+            </w:pPr>
+            <w:r xmlns:w="http://schemas.openxmlformats.org/wordprocessingml/2006/main" xmlns:wp="http://schemas.openxmlformats.org/drawingml/2006/wordprocessingDrawing" xmlns:r="http://schemas.openxmlformats.org/officeDocument/2006/relationships" xmlns:w14="http://schemas.microsoft.com/office/word/2010/wordml">
+              <w:rPr>
+                <w:rFonts w:ascii="Arial" w:hAnsi="Arial" w:eastAsia="Arial" w:cs="Arial"/>
+                <w:sz w:val="18"/>
+                <w:szCs w:val="18"/>
+                <w:color w:val="000000"/>
+              </w:rPr>
+              <w:t xml:space="preserve">71.5%</w:t>
+            </w:r>
+          </w:p>
+        </w:tc>
+        <w:tc>
+          <w:tcPr>
+            <w:tcBorders/>
+            <w:shd w:val="clear" w:color="auto" w:fill="FFFFFF"/>
+            <w:tcMar>
+              <w:top w:w="0" w:type="dxa"/>
+              <w:bottom w:w="0" w:type="dxa"/>
+              <w:left w:w="0" w:type="dxa"/>
+              <w:right w:w="0" w:type="dxa"/>
+            </w:tcMar>
+            <w:vAlign w:val="center"/>
+          </w:tcPr>
+          <w:p>
+            <w:pPr>
+              <w:jc w:val="right"/>
+              <w:spacing w:after="100" w:before="100" w:line="240"/>
+              <w:ind w:firstLine="0" w:left="100" w:right="100"/>
+            </w:pPr>
+            <w:r xmlns:w="http://schemas.openxmlformats.org/wordprocessingml/2006/main" xmlns:wp="http://schemas.openxmlformats.org/drawingml/2006/wordprocessingDrawing" xmlns:r="http://schemas.openxmlformats.org/officeDocument/2006/relationships" xmlns:w14="http://schemas.microsoft.com/office/word/2010/wordml">
+              <w:rPr>
+                <w:rFonts w:ascii="Arial" w:hAnsi="Arial" w:eastAsia="Arial" w:cs="Arial"/>
+                <w:sz w:val="18"/>
+                <w:szCs w:val="18"/>
+                <w:color w:val="000000"/>
+              </w:rPr>
+              <w:t xml:space="preserve">0.1 ppts</w:t>
+            </w:r>
+          </w:p>
+        </w:tc>
+        <w:tc>
+          <w:tcPr>
+            <w:tcBorders/>
+            <w:shd w:val="clear" w:color="auto" w:fill="FFFFFF"/>
+            <w:tcMar>
+              <w:top w:w="0" w:type="dxa"/>
+              <w:bottom w:w="0" w:type="dxa"/>
+              <w:left w:w="0" w:type="dxa"/>
+              <w:right w:w="0" w:type="dxa"/>
+            </w:tcMar>
+            <w:vAlign w:val="center"/>
+          </w:tcPr>
+          <w:p>
+            <w:pPr>
+              <w:jc w:val="right"/>
+              <w:spacing w:after="100" w:before="100" w:line="240"/>
+              <w:ind w:firstLine="0" w:left="100" w:right="100"/>
+            </w:pPr>
+            <w:r xmlns:w="http://schemas.openxmlformats.org/wordprocessingml/2006/main" xmlns:wp="http://schemas.openxmlformats.org/drawingml/2006/wordprocessingDrawing" xmlns:r="http://schemas.openxmlformats.org/officeDocument/2006/relationships" xmlns:w14="http://schemas.microsoft.com/office/word/2010/wordml">
+              <w:rPr>
+                <w:rFonts w:ascii="Arial" w:hAnsi="Arial" w:eastAsia="Arial" w:cs="Arial"/>
+                <w:sz w:val="18"/>
+                <w:szCs w:val="18"/>
+                <w:color w:val="000000"/>
+              </w:rPr>
+              <w:t xml:space="preserve">2.4 ppts</w:t>
+            </w:r>
+          </w:p>
+        </w:tc>
+        <w:tc>
+          <w:tcPr>
+            <w:tcBorders/>
+            <w:shd w:val="clear" w:color="auto" w:fill="FFFFFF"/>
+            <w:tcMar>
+              <w:top w:w="0" w:type="dxa"/>
+              <w:bottom w:w="0" w:type="dxa"/>
+              <w:left w:w="0" w:type="dxa"/>
+              <w:right w:w="0" w:type="dxa"/>
+            </w:tcMar>
+            <w:vAlign w:val="center"/>
+          </w:tcPr>
+          <w:p>
+            <w:pPr>
+              <w:jc w:val="right"/>
+              <w:spacing w:after="100" w:before="100" w:line="240"/>
+              <w:ind w:firstLine="0" w:left="100" w:right="100"/>
+            </w:pPr>
+            <w:r xmlns:w="http://schemas.openxmlformats.org/wordprocessingml/2006/main" xmlns:wp="http://schemas.openxmlformats.org/drawingml/2006/wordprocessingDrawing" xmlns:r="http://schemas.openxmlformats.org/officeDocument/2006/relationships" xmlns:w14="http://schemas.microsoft.com/office/word/2010/wordml">
+              <w:rPr>
+                <w:rFonts w:ascii="Arial" w:hAnsi="Arial" w:eastAsia="Arial" w:cs="Arial"/>
+                <w:sz w:val="18"/>
+                <w:szCs w:val="18"/>
+                <w:color w:val="000000"/>
+              </w:rPr>
+              <w:t xml:space="preserve">0.0 ppts</w:t>
+            </w:r>
+          </w:p>
+        </w:tc>
+      </w:tr>
+      <w:tr>
+        <w:trPr>
+          <w:cantSplit/>
+          <w:trHeight w:val="360" w:hRule="auto"/>
+        </w:trPr>
+        <w:tc>
+          <w:tcPr>
+            <w:tcBorders/>
+            <w:shd w:val="clear" w:color="auto" w:fill="FFFFFF"/>
+            <w:tcMar>
+              <w:top w:w="0" w:type="dxa"/>
+              <w:bottom w:w="0" w:type="dxa"/>
+              <w:left w:w="0" w:type="dxa"/>
+              <w:right w:w="0" w:type="dxa"/>
+            </w:tcMar>
+            <w:vAlign w:val="center"/>
+          </w:tcPr>
+          <w:p>
+            <w:pPr>
+              <w:jc w:val="left"/>
+              <w:spacing w:after="100" w:before="100" w:line="240"/>
+              <w:ind w:firstLine="0" w:left="400" w:right="100"/>
+            </w:pPr>
+            <w:r xmlns:w="http://schemas.openxmlformats.org/wordprocessingml/2006/main" xmlns:wp="http://schemas.openxmlformats.org/drawingml/2006/wordprocessingDrawing" xmlns:r="http://schemas.openxmlformats.org/officeDocument/2006/relationships" xmlns:w14="http://schemas.microsoft.com/office/word/2010/wordml">
+              <w:rPr>
+                <w:rFonts w:ascii="Arial" w:hAnsi="Arial" w:eastAsia="Arial" w:cs="Arial"/>
+                <w:sz w:val="18"/>
+                <w:szCs w:val="18"/>
+                <w:color w:val="000000"/>
+              </w:rPr>
+              <w:t xml:space="preserve">Female participation rate</w:t>
+            </w:r>
+          </w:p>
+        </w:tc>
+        <w:tc>
+          <w:tcPr>
+            <w:tcBorders/>
+            <w:shd w:val="clear" w:color="auto" w:fill="FFFFFF"/>
+            <w:tcMar>
+              <w:top w:w="0" w:type="dxa"/>
+              <w:bottom w:w="0" w:type="dxa"/>
+              <w:left w:w="0" w:type="dxa"/>
+              <w:right w:w="0" w:type="dxa"/>
+            </w:tcMar>
+            <w:vAlign w:val="center"/>
+          </w:tcPr>
+          <w:p>
+            <w:pPr>
+              <w:jc w:val="right"/>
+              <w:spacing w:after="100" w:before="100" w:line="240"/>
+              <w:ind w:firstLine="0" w:left="100" w:right="100"/>
+            </w:pPr>
+            <w:r xmlns:w="http://schemas.openxmlformats.org/wordprocessingml/2006/main" xmlns:wp="http://schemas.openxmlformats.org/drawingml/2006/wordprocessingDrawing" xmlns:r="http://schemas.openxmlformats.org/officeDocument/2006/relationships" xmlns:w14="http://schemas.microsoft.com/office/word/2010/wordml">
+              <w:rPr>
+                <w:rFonts w:ascii="Arial" w:hAnsi="Arial" w:eastAsia="Arial" w:cs="Arial"/>
+                <w:sz w:val="18"/>
+                <w:szCs w:val="18"/>
+                <w:color w:val="000000"/>
+              </w:rPr>
+              <w:t xml:space="preserve">61.8%</w:t>
+            </w:r>
+          </w:p>
+        </w:tc>
+        <w:tc>
+          <w:tcPr>
+            <w:tcBorders/>
+            <w:shd w:val="clear" w:color="auto" w:fill="FFFFFF"/>
+            <w:tcMar>
+              <w:top w:w="0" w:type="dxa"/>
+              <w:bottom w:w="0" w:type="dxa"/>
+              <w:left w:w="0" w:type="dxa"/>
+              <w:right w:w="0" w:type="dxa"/>
+            </w:tcMar>
+            <w:vAlign w:val="center"/>
+          </w:tcPr>
+          <w:p>
+            <w:pPr>
+              <w:jc w:val="right"/>
+              <w:spacing w:after="100" w:before="100" w:line="240"/>
+              <w:ind w:firstLine="0" w:left="100" w:right="100"/>
+            </w:pPr>
+            <w:r xmlns:w="http://schemas.openxmlformats.org/wordprocessingml/2006/main" xmlns:wp="http://schemas.openxmlformats.org/drawingml/2006/wordprocessingDrawing" xmlns:r="http://schemas.openxmlformats.org/officeDocument/2006/relationships" xmlns:w14="http://schemas.microsoft.com/office/word/2010/wordml">
+              <w:rPr>
+                <w:rFonts w:ascii="Arial" w:hAnsi="Arial" w:eastAsia="Arial" w:cs="Arial"/>
+                <w:sz w:val="18"/>
+                <w:szCs w:val="18"/>
+                <w:color w:val="000000"/>
+              </w:rPr>
+              <w:t xml:space="preserve">0.1 ppts</w:t>
+            </w:r>
+          </w:p>
+        </w:tc>
+        <w:tc>
+          <w:tcPr>
+            <w:tcBorders/>
+            <w:shd w:val="clear" w:color="auto" w:fill="FFFFFF"/>
+            <w:tcMar>
+              <w:top w:w="0" w:type="dxa"/>
+              <w:bottom w:w="0" w:type="dxa"/>
+              <w:left w:w="0" w:type="dxa"/>
+              <w:right w:w="0" w:type="dxa"/>
+            </w:tcMar>
+            <w:vAlign w:val="center"/>
+          </w:tcPr>
+          <w:p>
+            <w:pPr>
+              <w:jc w:val="right"/>
+              <w:spacing w:after="100" w:before="100" w:line="240"/>
+              <w:ind w:firstLine="0" w:left="100" w:right="100"/>
+            </w:pPr>
+            <w:r xmlns:w="http://schemas.openxmlformats.org/wordprocessingml/2006/main" xmlns:wp="http://schemas.openxmlformats.org/drawingml/2006/wordprocessingDrawing" xmlns:r="http://schemas.openxmlformats.org/officeDocument/2006/relationships" xmlns:w14="http://schemas.microsoft.com/office/word/2010/wordml">
+              <w:rPr>
+                <w:rFonts w:ascii="Arial" w:hAnsi="Arial" w:eastAsia="Arial" w:cs="Arial"/>
+                <w:sz w:val="18"/>
+                <w:szCs w:val="18"/>
+                <w:color w:val="000000"/>
+              </w:rPr>
+              <w:t xml:space="preserve">3.6 ppts</w:t>
+            </w:r>
+          </w:p>
+        </w:tc>
+        <w:tc>
+          <w:tcPr>
+            <w:tcBorders/>
+            <w:shd w:val="clear" w:color="auto" w:fill="FFFFFF"/>
+            <w:tcMar>
+              <w:top w:w="0" w:type="dxa"/>
+              <w:bottom w:w="0" w:type="dxa"/>
+              <w:left w:w="0" w:type="dxa"/>
+              <w:right w:w="0" w:type="dxa"/>
+            </w:tcMar>
+            <w:vAlign w:val="center"/>
+          </w:tcPr>
+          <w:p>
+            <w:pPr>
+              <w:jc w:val="right"/>
+              <w:spacing w:after="100" w:before="100" w:line="240"/>
+              <w:ind w:firstLine="0" w:left="100" w:right="100"/>
+            </w:pPr>
+            <w:r xmlns:w="http://schemas.openxmlformats.org/wordprocessingml/2006/main" xmlns:wp="http://schemas.openxmlformats.org/drawingml/2006/wordprocessingDrawing" xmlns:r="http://schemas.openxmlformats.org/officeDocument/2006/relationships" xmlns:w14="http://schemas.microsoft.com/office/word/2010/wordml">
+              <w:rPr>
+                <w:rFonts w:ascii="Arial" w:hAnsi="Arial" w:eastAsia="Arial" w:cs="Arial"/>
+                <w:sz w:val="18"/>
+                <w:szCs w:val="18"/>
+                <w:color w:val="000000"/>
+              </w:rPr>
+              <w:t xml:space="preserve">3.7 ppts</w:t>
+            </w:r>
+          </w:p>
+        </w:tc>
+      </w:tr>
+      <w:tr>
+        <w:trPr>
+          <w:cantSplit/>
+          <w:trHeight w:val="360" w:hRule="auto"/>
+        </w:trPr>
+        <w:tc>
+          <w:tcPr>
+            <w:tcBorders/>
+            <w:shd w:val="clear" w:color="auto" w:fill="FFFFFF"/>
+            <w:tcMar>
+              <w:top w:w="0" w:type="dxa"/>
+              <w:bottom w:w="0" w:type="dxa"/>
+              <w:left w:w="0" w:type="dxa"/>
+              <w:right w:w="0" w:type="dxa"/>
+            </w:tcMar>
+            <w:vAlign w:val="center"/>
+          </w:tcPr>
+          <w:p>
+            <w:pPr>
+              <w:jc w:val="left"/>
+              <w:spacing w:after="100" w:before="100" w:line="240"/>
+              <w:ind w:firstLine="0" w:left="400" w:right="100"/>
+            </w:pPr>
+            <w:r xmlns:w="http://schemas.openxmlformats.org/wordprocessingml/2006/main" xmlns:wp="http://schemas.openxmlformats.org/drawingml/2006/wordprocessingDrawing" xmlns:r="http://schemas.openxmlformats.org/officeDocument/2006/relationships" xmlns:w14="http://schemas.microsoft.com/office/word/2010/wordml">
+              <w:rPr>
+                <w:rFonts w:ascii="Arial" w:hAnsi="Arial" w:eastAsia="Arial" w:cs="Arial"/>
+                <w:sz w:val="18"/>
+                <w:szCs w:val="18"/>
+                <w:color w:val="000000"/>
+              </w:rPr>
+              <w:t xml:space="preserve">Youth participation rate</w:t>
+            </w:r>
+          </w:p>
+        </w:tc>
+        <w:tc>
+          <w:tcPr>
+            <w:tcBorders/>
+            <w:shd w:val="clear" w:color="auto" w:fill="FFFFFF"/>
+            <w:tcMar>
+              <w:top w:w="0" w:type="dxa"/>
+              <w:bottom w:w="0" w:type="dxa"/>
+              <w:left w:w="0" w:type="dxa"/>
+              <w:right w:w="0" w:type="dxa"/>
+            </w:tcMar>
+            <w:vAlign w:val="center"/>
+          </w:tcPr>
+          <w:p>
+            <w:pPr>
+              <w:jc w:val="right"/>
+              <w:spacing w:after="100" w:before="100" w:line="240"/>
+              <w:ind w:firstLine="0" w:left="100" w:right="100"/>
+            </w:pPr>
+            <w:r xmlns:w="http://schemas.openxmlformats.org/wordprocessingml/2006/main" xmlns:wp="http://schemas.openxmlformats.org/drawingml/2006/wordprocessingDrawing" xmlns:r="http://schemas.openxmlformats.org/officeDocument/2006/relationships" xmlns:w14="http://schemas.microsoft.com/office/word/2010/wordml">
+              <w:rPr>
+                <w:rFonts w:ascii="Arial" w:hAnsi="Arial" w:eastAsia="Arial" w:cs="Arial"/>
+                <w:sz w:val="18"/>
+                <w:szCs w:val="18"/>
+                <w:color w:val="000000"/>
+              </w:rPr>
+              <w:t xml:space="preserve">66.5%</w:t>
+            </w:r>
+          </w:p>
+        </w:tc>
+        <w:tc>
+          <w:tcPr>
+            <w:tcBorders/>
+            <w:shd w:val="clear" w:color="auto" w:fill="FFFFFF"/>
+            <w:tcMar>
+              <w:top w:w="0" w:type="dxa"/>
+              <w:bottom w:w="0" w:type="dxa"/>
+              <w:left w:w="0" w:type="dxa"/>
+              <w:right w:w="0" w:type="dxa"/>
+            </w:tcMar>
+            <w:vAlign w:val="center"/>
+          </w:tcPr>
+          <w:p>
+            <w:pPr>
+              <w:jc w:val="right"/>
+              <w:spacing w:after="100" w:before="100" w:line="240"/>
+              <w:ind w:firstLine="0" w:left="100" w:right="100"/>
+            </w:pPr>
+            <w:r xmlns:w="http://schemas.openxmlformats.org/wordprocessingml/2006/main" xmlns:wp="http://schemas.openxmlformats.org/drawingml/2006/wordprocessingDrawing" xmlns:r="http://schemas.openxmlformats.org/officeDocument/2006/relationships" xmlns:w14="http://schemas.microsoft.com/office/word/2010/wordml">
+              <w:rPr>
+                <w:rFonts w:ascii="Arial" w:hAnsi="Arial" w:eastAsia="Arial" w:cs="Arial"/>
+                <w:sz w:val="18"/>
+                <w:szCs w:val="18"/>
+                <w:color w:val="000000"/>
+              </w:rPr>
+              <w:t xml:space="preserve">0.5 ppts</w:t>
+            </w:r>
+          </w:p>
+        </w:tc>
+        <w:tc>
+          <w:tcPr>
+            <w:tcBorders/>
+            <w:shd w:val="clear" w:color="auto" w:fill="FFFFFF"/>
+            <w:tcMar>
+              <w:top w:w="0" w:type="dxa"/>
+              <w:bottom w:w="0" w:type="dxa"/>
+              <w:left w:w="0" w:type="dxa"/>
+              <w:right w:w="0" w:type="dxa"/>
+            </w:tcMar>
+            <w:vAlign w:val="center"/>
+          </w:tcPr>
+          <w:p>
+            <w:pPr>
+              <w:jc w:val="right"/>
+              <w:spacing w:after="100" w:before="100" w:line="240"/>
+              <w:ind w:firstLine="0" w:left="100" w:right="100"/>
+            </w:pPr>
+            <w:r xmlns:w="http://schemas.openxmlformats.org/wordprocessingml/2006/main" xmlns:wp="http://schemas.openxmlformats.org/drawingml/2006/wordprocessingDrawing" xmlns:r="http://schemas.openxmlformats.org/officeDocument/2006/relationships" xmlns:w14="http://schemas.microsoft.com/office/word/2010/wordml">
+              <w:rPr>
+                <w:rFonts w:ascii="Arial" w:hAnsi="Arial" w:eastAsia="Arial" w:cs="Arial"/>
+                <w:sz w:val="18"/>
+                <w:szCs w:val="18"/>
+                <w:color w:val="000000"/>
+              </w:rPr>
+              <w:t xml:space="preserve">8.4 ppts</w:t>
+            </w:r>
+          </w:p>
+        </w:tc>
+        <w:tc>
+          <w:tcPr>
+            <w:tcBorders/>
+            <w:shd w:val="clear" w:color="auto" w:fill="FFFFFF"/>
+            <w:tcMar>
+              <w:top w:w="0" w:type="dxa"/>
+              <w:bottom w:w="0" w:type="dxa"/>
+              <w:left w:w="0" w:type="dxa"/>
+              <w:right w:w="0" w:type="dxa"/>
+            </w:tcMar>
+            <w:vAlign w:val="center"/>
+          </w:tcPr>
+          <w:p>
+            <w:pPr>
+              <w:jc w:val="right"/>
+              <w:spacing w:after="100" w:before="100" w:line="240"/>
+              <w:ind w:firstLine="0" w:left="100" w:right="100"/>
+            </w:pPr>
+            <w:r xmlns:w="http://schemas.openxmlformats.org/wordprocessingml/2006/main" xmlns:wp="http://schemas.openxmlformats.org/drawingml/2006/wordprocessingDrawing" xmlns:r="http://schemas.openxmlformats.org/officeDocument/2006/relationships" xmlns:w14="http://schemas.microsoft.com/office/word/2010/wordml">
+              <w:rPr>
+                <w:rFonts w:ascii="Arial" w:hAnsi="Arial" w:eastAsia="Arial" w:cs="Arial"/>
+                <w:sz w:val="18"/>
+                <w:szCs w:val="18"/>
+                <w:color w:val="000000"/>
+              </w:rPr>
+              <w:t xml:space="preserve">1.0 ppts</w:t>
+            </w:r>
+          </w:p>
+        </w:tc>
+      </w:tr>
+      <w:tr>
+        <w:trPr>
+          <w:cantSplit/>
+          <w:trHeight w:val="360" w:hRule="auto"/>
+        </w:trPr>
+        <w:tc>
+          <w:tcPr>
+            <w:tcBorders>
+              <w:top w:val="single" w:sz="8" w:space="0" w:color="666666"/>
+            </w:tcBorders>
+            <w:shd w:val="clear" w:color="auto" w:fill="FFFFFF"/>
+            <w:tcMar>
+              <w:top w:w="0" w:type="dxa"/>
+              <w:bottom w:w="0" w:type="dxa"/>
+              <w:left w:w="0" w:type="dxa"/>
+              <w:right w:w="0" w:type="dxa"/>
+            </w:tcMar>
+            <w:vAlign w:val="center"/>
+          </w:tcPr>
+          <w:p>
+            <w:pPr>
+              <w:jc w:val="left"/>
+              <w:spacing w:after="100" w:before="100" w:line="240"/>
+              <w:ind w:firstLine="0" w:left="100" w:right="100"/>
+            </w:pPr>
+            <w:r xmlns:w="http://schemas.openxmlformats.org/wordprocessingml/2006/main" xmlns:wp="http://schemas.openxmlformats.org/drawingml/2006/wordprocessingDrawing" xmlns:r="http://schemas.openxmlformats.org/officeDocument/2006/relationships" xmlns:w14="http://schemas.microsoft.com/office/word/2010/wordml">
+              <w:rPr>
+                <w:rFonts w:ascii="Arial" w:hAnsi="Arial" w:eastAsia="Arial" w:cs="Arial"/>
+                <w:b/>
+                <w:sz w:val="18"/>
+                <w:szCs w:val="18"/>
+                <w:color w:val="000000"/>
+              </w:rPr>
+              <w:t xml:space="preserve">Monthly hours worked in all jobs</w:t>
+            </w:r>
+          </w:p>
+        </w:tc>
+        <w:tc>
+          <w:tcPr>
+            <w:tcBorders>
+              <w:top w:val="single" w:sz="8" w:space="0" w:color="666666"/>
+            </w:tcBorders>
+            <w:shd w:val="clear" w:color="auto" w:fill="FFFFFF"/>
+            <w:tcMar>
+              <w:top w:w="0" w:type="dxa"/>
+              <w:bottom w:w="0" w:type="dxa"/>
+              <w:left w:w="0" w:type="dxa"/>
+              <w:right w:w="0" w:type="dxa"/>
+            </w:tcMar>
+            <w:vAlign w:val="center"/>
+          </w:tcPr>
+          <w:p>
+            <w:pPr>
+              <w:jc w:val="right"/>
+              <w:spacing w:after="100" w:before="100" w:line="240"/>
+              <w:ind w:firstLine="0" w:left="100" w:right="100"/>
+            </w:pPr>
+            <w:r xmlns:w="http://schemas.openxmlformats.org/wordprocessingml/2006/main" xmlns:wp="http://schemas.openxmlformats.org/drawingml/2006/wordprocessingDrawing" xmlns:r="http://schemas.openxmlformats.org/officeDocument/2006/relationships" xmlns:w14="http://schemas.microsoft.com/office/word/2010/wordml">
+              <w:rPr>
+                <w:rFonts w:ascii="Arial" w:hAnsi="Arial" w:eastAsia="Arial" w:cs="Arial"/>
+                <w:sz w:val="18"/>
+                <w:szCs w:val="18"/>
+                <w:color w:val="000000"/>
+              </w:rPr>
+              <w:t xml:space="preserve">474.8m</w:t>
+            </w:r>
+          </w:p>
+        </w:tc>
+        <w:tc>
+          <w:tcPr>
+            <w:tcBorders>
+              <w:top w:val="single" w:sz="8" w:space="0" w:color="666666"/>
+            </w:tcBorders>
+            <w:shd w:val="clear" w:color="auto" w:fill="FFFFFF"/>
+            <w:tcMar>
+              <w:top w:w="0" w:type="dxa"/>
+              <w:bottom w:w="0" w:type="dxa"/>
+              <w:left w:w="0" w:type="dxa"/>
+              <w:right w:w="0" w:type="dxa"/>
+            </w:tcMar>
+            <w:vAlign w:val="center"/>
+          </w:tcPr>
+          <w:p>
+            <w:pPr>
+              <w:jc w:val="right"/>
+              <w:spacing w:after="100" w:before="100" w:line="240"/>
+              <w:ind w:firstLine="0" w:left="100" w:right="100"/>
+            </w:pPr>
+            <w:r xmlns:w="http://schemas.openxmlformats.org/wordprocessingml/2006/main" xmlns:wp="http://schemas.openxmlformats.org/drawingml/2006/wordprocessingDrawing" xmlns:r="http://schemas.openxmlformats.org/officeDocument/2006/relationships" xmlns:w14="http://schemas.microsoft.com/office/word/2010/wordml">
+              <w:rPr>
+                <w:rFonts w:ascii="Arial" w:hAnsi="Arial" w:eastAsia="Arial" w:cs="Arial"/>
+                <w:sz w:val="18"/>
+                <w:szCs w:val="18"/>
+                <w:color w:val="000000"/>
+              </w:rPr>
+              <w:t xml:space="preserve">5.475m</w:t>
+              <w:br/>
+              <w:t xml:space="preserve">(1.2%)</w:t>
+            </w:r>
+          </w:p>
+        </w:tc>
+        <w:tc>
+          <w:tcPr>
+            <w:tcBorders>
+              <w:top w:val="single" w:sz="8" w:space="0" w:color="666666"/>
+            </w:tcBorders>
+            <w:shd w:val="clear" w:color="auto" w:fill="FFFFFF"/>
+            <w:tcMar>
+              <w:top w:w="0" w:type="dxa"/>
+              <w:bottom w:w="0" w:type="dxa"/>
+              <w:left w:w="0" w:type="dxa"/>
+              <w:right w:w="0" w:type="dxa"/>
+            </w:tcMar>
+            <w:vAlign w:val="center"/>
+          </w:tcPr>
+          <w:p>
+            <w:pPr>
+              <w:jc w:val="right"/>
+              <w:spacing w:after="100" w:before="100" w:line="240"/>
+              <w:ind w:firstLine="0" w:left="100" w:right="100"/>
+            </w:pPr>
+            <w:r xmlns:w="http://schemas.openxmlformats.org/wordprocessingml/2006/main" xmlns:wp="http://schemas.openxmlformats.org/drawingml/2006/wordprocessingDrawing" xmlns:r="http://schemas.openxmlformats.org/officeDocument/2006/relationships" xmlns:w14="http://schemas.microsoft.com/office/word/2010/wordml">
+              <w:rPr>
+                <w:rFonts w:ascii="Arial" w:hAnsi="Arial" w:eastAsia="Arial" w:cs="Arial"/>
+                <w:sz w:val="18"/>
+                <w:szCs w:val="18"/>
+                <w:color w:val="000000"/>
+              </w:rPr>
+              <w:t xml:space="preserve">55.637m</w:t>
+              <w:br/>
+              <w:t xml:space="preserve">(13.3%)</w:t>
+            </w:r>
+          </w:p>
+        </w:tc>
+        <w:tc>
+          <w:tcPr>
+            <w:tcBorders>
+              <w:top w:val="single" w:sz="8" w:space="0" w:color="666666"/>
+            </w:tcBorders>
+            <w:shd w:val="clear" w:color="auto" w:fill="FFFFFF"/>
+            <w:tcMar>
+              <w:top w:w="0" w:type="dxa"/>
+              <w:bottom w:w="0" w:type="dxa"/>
+              <w:left w:w="0" w:type="dxa"/>
+              <w:right w:w="0" w:type="dxa"/>
+            </w:tcMar>
+            <w:vAlign w:val="center"/>
+          </w:tcPr>
+          <w:p>
+            <w:pPr>
+              <w:jc w:val="right"/>
+              <w:spacing w:after="100" w:before="100" w:line="240"/>
+              <w:ind w:firstLine="0" w:left="100" w:right="100"/>
+            </w:pPr>
+            <w:r xmlns:w="http://schemas.openxmlformats.org/wordprocessingml/2006/main" xmlns:wp="http://schemas.openxmlformats.org/drawingml/2006/wordprocessingDrawing" xmlns:r="http://schemas.openxmlformats.org/officeDocument/2006/relationships" xmlns:w14="http://schemas.microsoft.com/office/word/2010/wordml">
+              <w:rPr>
+                <w:rFonts w:ascii="Arial" w:hAnsi="Arial" w:eastAsia="Arial" w:cs="Arial"/>
+                <w:sz w:val="18"/>
+                <w:szCs w:val="18"/>
+                <w:color w:val="000000"/>
+              </w:rPr>
+              <w:t xml:space="preserve">74.674m</w:t>
+            </w:r>
+          </w:p>
+        </w:tc>
+      </w:tr>
+      <w:tr>
+        <w:trPr>
+          <w:cantSplit/>
+          <w:trHeight w:val="360" w:hRule="auto"/>
+        </w:trPr>
+        <w:tc>
+          <w:tcPr>
+            <w:tcBorders>
+              <w:top w:val="single" w:sz="8" w:space="0" w:color="666666"/>
+            </w:tcBorders>
+            <w:shd w:val="clear" w:color="auto" w:fill="FFFFFF"/>
+            <w:tcMar>
+              <w:top w:w="0" w:type="dxa"/>
+              <w:bottom w:w="0" w:type="dxa"/>
+              <w:left w:w="0" w:type="dxa"/>
+              <w:right w:w="0" w:type="dxa"/>
+            </w:tcMar>
+            <w:vAlign w:val="center"/>
+          </w:tcPr>
+          <w:p>
+            <w:pPr>
+              <w:jc w:val="left"/>
+              <w:spacing w:after="100" w:before="100" w:line="240"/>
+              <w:ind w:firstLine="0" w:left="100" w:right="100"/>
+            </w:pPr>
+            <w:r xmlns:w="http://schemas.openxmlformats.org/wordprocessingml/2006/main" xmlns:wp="http://schemas.openxmlformats.org/drawingml/2006/wordprocessingDrawing" xmlns:r="http://schemas.openxmlformats.org/officeDocument/2006/relationships" xmlns:w14="http://schemas.microsoft.com/office/word/2010/wordml">
+              <w:rPr>
+                <w:rFonts w:ascii="Arial" w:hAnsi="Arial" w:eastAsia="Arial" w:cs="Arial"/>
+                <w:b/>
+                <w:sz w:val="18"/>
+                <w:szCs w:val="18"/>
+                <w:color w:val="000000"/>
+              </w:rPr>
+              <w:t xml:space="preserve">Underemployment rate</w:t>
+            </w:r>
+          </w:p>
+        </w:tc>
+        <w:tc>
+          <w:tcPr>
+            <w:tcBorders>
+              <w:top w:val="single" w:sz="8" w:space="0" w:color="666666"/>
+            </w:tcBorders>
+            <w:shd w:val="clear" w:color="auto" w:fill="FFFFFF"/>
+            <w:tcMar>
+              <w:top w:w="0" w:type="dxa"/>
+              <w:bottom w:w="0" w:type="dxa"/>
+              <w:left w:w="0" w:type="dxa"/>
+              <w:right w:w="0" w:type="dxa"/>
+            </w:tcMar>
+            <w:vAlign w:val="center"/>
+          </w:tcPr>
+          <w:p>
+            <w:pPr>
+              <w:jc w:val="right"/>
+              <w:spacing w:after="100" w:before="100" w:line="240"/>
+              <w:ind w:firstLine="0" w:left="100" w:right="100"/>
+            </w:pPr>
+            <w:r xmlns:w="http://schemas.openxmlformats.org/wordprocessingml/2006/main" xmlns:wp="http://schemas.openxmlformats.org/drawingml/2006/wordprocessingDrawing" xmlns:r="http://schemas.openxmlformats.org/officeDocument/2006/relationships" xmlns:w14="http://schemas.microsoft.com/office/word/2010/wordml">
+              <w:rPr>
+                <w:rFonts w:ascii="Arial" w:hAnsi="Arial" w:eastAsia="Arial" w:cs="Arial"/>
+                <w:sz w:val="18"/>
+                <w:szCs w:val="18"/>
+                <w:color w:val="000000"/>
+              </w:rPr>
+              <w:t xml:space="preserve">7.7%</w:t>
+            </w:r>
+          </w:p>
+        </w:tc>
+        <w:tc>
+          <w:tcPr>
+            <w:tcBorders>
+              <w:top w:val="single" w:sz="8" w:space="0" w:color="666666"/>
+            </w:tcBorders>
+            <w:shd w:val="clear" w:color="auto" w:fill="FFFFFF"/>
+            <w:tcMar>
+              <w:top w:w="0" w:type="dxa"/>
+              <w:bottom w:w="0" w:type="dxa"/>
+              <w:left w:w="0" w:type="dxa"/>
+              <w:right w:w="0" w:type="dxa"/>
+            </w:tcMar>
+            <w:vAlign w:val="center"/>
+          </w:tcPr>
+          <w:p>
+            <w:pPr>
+              <w:jc w:val="right"/>
+              <w:spacing w:after="100" w:before="100" w:line="240"/>
+              <w:ind w:firstLine="0" w:left="100" w:right="100"/>
+            </w:pPr>
+            <w:r xmlns:w="http://schemas.openxmlformats.org/wordprocessingml/2006/main" xmlns:wp="http://schemas.openxmlformats.org/drawingml/2006/wordprocessingDrawing" xmlns:r="http://schemas.openxmlformats.org/officeDocument/2006/relationships" xmlns:w14="http://schemas.microsoft.com/office/word/2010/wordml">
+              <w:rPr>
+                <w:rFonts w:ascii="Arial" w:hAnsi="Arial" w:eastAsia="Arial" w:cs="Arial"/>
+                <w:sz w:val="18"/>
+                <w:szCs w:val="18"/>
+                <w:color w:val="000000"/>
+              </w:rPr>
+              <w:t xml:space="preserve">0.1 ppts</w:t>
+            </w:r>
+          </w:p>
+        </w:tc>
+        <w:tc>
+          <w:tcPr>
+            <w:tcBorders>
+              <w:top w:val="single" w:sz="8" w:space="0" w:color="666666"/>
+            </w:tcBorders>
+            <w:shd w:val="clear" w:color="auto" w:fill="FFFFFF"/>
+            <w:tcMar>
+              <w:top w:w="0" w:type="dxa"/>
+              <w:bottom w:w="0" w:type="dxa"/>
+              <w:left w:w="0" w:type="dxa"/>
+              <w:right w:w="0" w:type="dxa"/>
+            </w:tcMar>
+            <w:vAlign w:val="center"/>
+          </w:tcPr>
+          <w:p>
+            <w:pPr>
+              <w:jc w:val="right"/>
+              <w:spacing w:after="100" w:before="100" w:line="240"/>
+              <w:ind w:firstLine="0" w:left="100" w:right="100"/>
+            </w:pPr>
+            <w:r xmlns:w="http://schemas.openxmlformats.org/wordprocessingml/2006/main" xmlns:wp="http://schemas.openxmlformats.org/drawingml/2006/wordprocessingDrawing" xmlns:r="http://schemas.openxmlformats.org/officeDocument/2006/relationships" xmlns:w14="http://schemas.microsoft.com/office/word/2010/wordml">
+              <w:rPr>
+                <w:rFonts w:ascii="Arial" w:hAnsi="Arial" w:eastAsia="Arial" w:cs="Arial"/>
+                <w:sz w:val="18"/>
+                <w:szCs w:val="18"/>
+                <w:color w:val="000000"/>
+              </w:rPr>
+              <w:t xml:space="preserve">-6.9 ppts</w:t>
+            </w:r>
+          </w:p>
+        </w:tc>
+        <w:tc>
+          <w:tcPr>
+            <w:tcBorders>
+              <w:top w:val="single" w:sz="8" w:space="0" w:color="666666"/>
+            </w:tcBorders>
+            <w:shd w:val="clear" w:color="auto" w:fill="FFFFFF"/>
+            <w:tcMar>
+              <w:top w:w="0" w:type="dxa"/>
+              <w:bottom w:w="0" w:type="dxa"/>
+              <w:left w:w="0" w:type="dxa"/>
+              <w:right w:w="0" w:type="dxa"/>
+            </w:tcMar>
+            <w:vAlign w:val="center"/>
+          </w:tcPr>
+          <w:p>
+            <w:pPr>
+              <w:jc w:val="right"/>
+              <w:spacing w:after="100" w:before="100" w:line="240"/>
+              <w:ind w:firstLine="0" w:left="100" w:right="100"/>
+            </w:pPr>
+            <w:r xmlns:w="http://schemas.openxmlformats.org/wordprocessingml/2006/main" xmlns:wp="http://schemas.openxmlformats.org/drawingml/2006/wordprocessingDrawing" xmlns:r="http://schemas.openxmlformats.org/officeDocument/2006/relationships" xmlns:w14="http://schemas.microsoft.com/office/word/2010/wordml">
+              <w:rPr>
+                <w:rFonts w:ascii="Arial" w:hAnsi="Arial" w:eastAsia="Arial" w:cs="Arial"/>
+                <w:sz w:val="18"/>
+                <w:szCs w:val="18"/>
+                <w:color w:val="000000"/>
+              </w:rPr>
+              <w:t xml:space="preserve">-1.8 ppts</w:t>
+            </w:r>
+          </w:p>
+        </w:tc>
+      </w:tr>
+      <w:tr>
+        <w:trPr>
+          <w:cantSplit/>
+          <w:trHeight w:val="360" w:hRule="auto"/>
+        </w:trPr>
+        <w:tc>
+          <w:tcPr>
+            <w:tcBorders>
+              <w:top w:val="single" w:sz="8" w:space="0" w:color="666666"/>
+            </w:tcBorders>
+            <w:shd w:val="clear" w:color="auto" w:fill="FFFFFF"/>
+            <w:tcMar>
+              <w:top w:w="0" w:type="dxa"/>
+              <w:bottom w:w="0" w:type="dxa"/>
+              <w:left w:w="0" w:type="dxa"/>
+              <w:right w:w="0" w:type="dxa"/>
+            </w:tcMar>
+            <w:vAlign w:val="center"/>
+          </w:tcPr>
+          <w:p>
+            <w:pPr>
+              <w:jc w:val="left"/>
+              <w:spacing w:after="100" w:before="100" w:line="240"/>
+              <w:ind w:firstLine="0" w:left="100" w:right="100"/>
+            </w:pPr>
+            <w:r xmlns:w="http://schemas.openxmlformats.org/wordprocessingml/2006/main" xmlns:wp="http://schemas.openxmlformats.org/drawingml/2006/wordprocessingDrawing" xmlns:r="http://schemas.openxmlformats.org/officeDocument/2006/relationships" xmlns:w14="http://schemas.microsoft.com/office/word/2010/wordml">
+              <w:rPr>
+                <w:rFonts w:ascii="Arial" w:hAnsi="Arial" w:eastAsia="Arial" w:cs="Arial"/>
+                <w:b/>
+                <w:sz w:val="18"/>
+                <w:szCs w:val="18"/>
+                <w:color w:val="000000"/>
+              </w:rPr>
+              <w:t xml:space="preserve">Underutilisation rate</w:t>
+            </w:r>
+          </w:p>
+        </w:tc>
+        <w:tc>
+          <w:tcPr>
+            <w:tcBorders>
+              <w:top w:val="single" w:sz="8" w:space="0" w:color="666666"/>
+            </w:tcBorders>
+            <w:shd w:val="clear" w:color="auto" w:fill="FFFFFF"/>
+            <w:tcMar>
+              <w:top w:w="0" w:type="dxa"/>
+              <w:bottom w:w="0" w:type="dxa"/>
+              <w:left w:w="0" w:type="dxa"/>
+              <w:right w:w="0" w:type="dxa"/>
+            </w:tcMar>
+            <w:vAlign w:val="center"/>
+          </w:tcPr>
+          <w:p>
+            <w:pPr>
+              <w:jc w:val="right"/>
+              <w:spacing w:after="100" w:before="100" w:line="240"/>
+              <w:ind w:firstLine="0" w:left="100" w:right="100"/>
+            </w:pPr>
+            <w:r xmlns:w="http://schemas.openxmlformats.org/wordprocessingml/2006/main" xmlns:wp="http://schemas.openxmlformats.org/drawingml/2006/wordprocessingDrawing" xmlns:r="http://schemas.openxmlformats.org/officeDocument/2006/relationships" xmlns:w14="http://schemas.microsoft.com/office/word/2010/wordml">
+              <w:rPr>
+                <w:rFonts w:ascii="Arial" w:hAnsi="Arial" w:eastAsia="Arial" w:cs="Arial"/>
+                <w:sz w:val="18"/>
+                <w:szCs w:val="18"/>
+                <w:color w:val="000000"/>
+              </w:rPr>
+              <w:t xml:space="preserve">12.5%</w:t>
+            </w:r>
+          </w:p>
+        </w:tc>
+        <w:tc>
+          <w:tcPr>
+            <w:tcBorders>
+              <w:top w:val="single" w:sz="8" w:space="0" w:color="666666"/>
+            </w:tcBorders>
+            <w:shd w:val="clear" w:color="auto" w:fill="FFFFFF"/>
+            <w:tcMar>
+              <w:top w:w="0" w:type="dxa"/>
+              <w:bottom w:w="0" w:type="dxa"/>
+              <w:left w:w="0" w:type="dxa"/>
+              <w:right w:w="0" w:type="dxa"/>
+            </w:tcMar>
+            <w:vAlign w:val="center"/>
+          </w:tcPr>
+          <w:p>
+            <w:pPr>
+              <w:jc w:val="right"/>
+              <w:spacing w:after="100" w:before="100" w:line="240"/>
+              <w:ind w:firstLine="0" w:left="100" w:right="100"/>
+            </w:pPr>
+            <w:r xmlns:w="http://schemas.openxmlformats.org/wordprocessingml/2006/main" xmlns:wp="http://schemas.openxmlformats.org/drawingml/2006/wordprocessingDrawing" xmlns:r="http://schemas.openxmlformats.org/officeDocument/2006/relationships" xmlns:w14="http://schemas.microsoft.com/office/word/2010/wordml">
+              <w:rPr>
+                <w:rFonts w:ascii="Arial" w:hAnsi="Arial" w:eastAsia="Arial" w:cs="Arial"/>
+                <w:sz w:val="18"/>
+                <w:szCs w:val="18"/>
+                <w:color w:val="000000"/>
+              </w:rPr>
+              <w:t xml:space="preserve">-0.6 ppts</w:t>
+            </w:r>
+          </w:p>
+        </w:tc>
+        <w:tc>
+          <w:tcPr>
+            <w:tcBorders>
+              <w:top w:val="single" w:sz="8" w:space="0" w:color="666666"/>
+            </w:tcBorders>
+            <w:shd w:val="clear" w:color="auto" w:fill="FFFFFF"/>
+            <w:tcMar>
+              <w:top w:w="0" w:type="dxa"/>
+              <w:bottom w:w="0" w:type="dxa"/>
+              <w:left w:w="0" w:type="dxa"/>
+              <w:right w:w="0" w:type="dxa"/>
+            </w:tcMar>
+            <w:vAlign w:val="center"/>
+          </w:tcPr>
+          <w:p>
+            <w:pPr>
+              <w:jc w:val="right"/>
+              <w:spacing w:after="100" w:before="100" w:line="240"/>
+              <w:ind w:firstLine="0" w:left="100" w:right="100"/>
+            </w:pPr>
+            <w:r xmlns:w="http://schemas.openxmlformats.org/wordprocessingml/2006/main" xmlns:wp="http://schemas.openxmlformats.org/drawingml/2006/wordprocessingDrawing" xmlns:r="http://schemas.openxmlformats.org/officeDocument/2006/relationships" xmlns:w14="http://schemas.microsoft.com/office/word/2010/wordml">
+              <w:rPr>
+                <w:rFonts w:ascii="Arial" w:hAnsi="Arial" w:eastAsia="Arial" w:cs="Arial"/>
+                <w:sz w:val="18"/>
+                <w:szCs w:val="18"/>
+                <w:color w:val="000000"/>
+              </w:rPr>
+              <w:t xml:space="preserve">-8.8 ppts</w:t>
+            </w:r>
+          </w:p>
+        </w:tc>
+        <w:tc>
+          <w:tcPr>
+            <w:tcBorders>
+              <w:top w:val="single" w:sz="8" w:space="0" w:color="666666"/>
+            </w:tcBorders>
+            <w:shd w:val="clear" w:color="auto" w:fill="FFFFFF"/>
+            <w:tcMar>
+              <w:top w:w="0" w:type="dxa"/>
+              <w:bottom w:w="0" w:type="dxa"/>
+              <w:left w:w="0" w:type="dxa"/>
+              <w:right w:w="0" w:type="dxa"/>
+            </w:tcMar>
+            <w:vAlign w:val="center"/>
+          </w:tcPr>
+          <w:p>
+            <w:pPr>
+              <w:jc w:val="right"/>
+              <w:spacing w:after="100" w:before="100" w:line="240"/>
+              <w:ind w:firstLine="0" w:left="100" w:right="100"/>
+            </w:pPr>
+            <w:r xmlns:w="http://schemas.openxmlformats.org/wordprocessingml/2006/main" xmlns:wp="http://schemas.openxmlformats.org/drawingml/2006/wordprocessingDrawing" xmlns:r="http://schemas.openxmlformats.org/officeDocument/2006/relationships" xmlns:w14="http://schemas.microsoft.com/office/word/2010/wordml">
+              <w:rPr>
+                <w:rFonts w:ascii="Arial" w:hAnsi="Arial" w:eastAsia="Arial" w:cs="Arial"/>
+                <w:sz w:val="18"/>
+                <w:szCs w:val="18"/>
+                <w:color w:val="000000"/>
+              </w:rPr>
+              <w:t xml:space="preserve">-3.8 ppts</w:t>
+            </w:r>
+          </w:p>
+        </w:tc>
+      </w:tr>
+      <w:tr>
+        <w:trPr>
+          <w:cantSplit/>
+          <w:trHeight w:val="360" w:hRule="auto"/>
+        </w:trPr>
+        <w:tc>
+          <w:tcPr>
+            <w:tcBorders>
+              <w:bottom w:val="single" w:sz="8" w:space="0" w:color="666666"/>
+              <w:top w:val="single" w:sz="8" w:space="0" w:color="666666"/>
+            </w:tcBorders>
+            <w:shd w:val="clear" w:color="auto" w:fill="FFFFFF"/>
+            <w:tcMar>
+              <w:top w:w="0" w:type="dxa"/>
+              <w:bottom w:w="0" w:type="dxa"/>
+              <w:left w:w="0" w:type="dxa"/>
+              <w:right w:w="0" w:type="dxa"/>
+            </w:tcMar>
+            <w:vAlign w:val="center"/>
+          </w:tcPr>
+          <w:p>
+            <w:pPr>
+              <w:jc w:val="left"/>
+              <w:spacing w:after="100" w:before="100" w:line="240"/>
+              <w:ind w:firstLine="0" w:left="100" w:right="100"/>
+            </w:pPr>
+            <w:r xmlns:w="http://schemas.openxmlformats.org/wordprocessingml/2006/main" xmlns:wp="http://schemas.openxmlformats.org/drawingml/2006/wordprocessingDrawing" xmlns:r="http://schemas.openxmlformats.org/officeDocument/2006/relationships" xmlns:w14="http://schemas.microsoft.com/office/word/2010/wordml">
+              <w:rPr>
+                <w:rFonts w:ascii="Arial" w:hAnsi="Arial" w:eastAsia="Arial" w:cs="Arial"/>
+                <w:b/>
+                <w:sz w:val="18"/>
+                <w:szCs w:val="18"/>
+                <w:color w:val="000000"/>
+              </w:rPr>
+              <w:t xml:space="preserve">Employment to population ratio</w:t>
+            </w:r>
+          </w:p>
+        </w:tc>
+        <w:tc>
+          <w:tcPr>
+            <w:tcBorders>
+              <w:bottom w:val="single" w:sz="8" w:space="0" w:color="666666"/>
+              <w:top w:val="single" w:sz="8" w:space="0" w:color="666666"/>
+            </w:tcBorders>
+            <w:shd w:val="clear" w:color="auto" w:fill="FFFFFF"/>
+            <w:tcMar>
+              <w:top w:w="0" w:type="dxa"/>
+              <w:bottom w:w="0" w:type="dxa"/>
+              <w:left w:w="0" w:type="dxa"/>
+              <w:right w:w="0" w:type="dxa"/>
+            </w:tcMar>
+            <w:vAlign w:val="center"/>
+          </w:tcPr>
+          <w:p>
+            <w:pPr>
+              <w:jc w:val="right"/>
+              <w:spacing w:after="100" w:before="100" w:line="240"/>
+              <w:ind w:firstLine="0" w:left="100" w:right="100"/>
+            </w:pPr>
+            <w:r xmlns:w="http://schemas.openxmlformats.org/wordprocessingml/2006/main" xmlns:wp="http://schemas.openxmlformats.org/drawingml/2006/wordprocessingDrawing" xmlns:r="http://schemas.openxmlformats.org/officeDocument/2006/relationships" xmlns:w14="http://schemas.microsoft.com/office/word/2010/wordml">
+              <w:rPr>
+                <w:rFonts w:ascii="Arial" w:hAnsi="Arial" w:eastAsia="Arial" w:cs="Arial"/>
+                <w:sz w:val="18"/>
+                <w:szCs w:val="18"/>
+                <w:color w:val="000000"/>
+              </w:rPr>
+              <w:t xml:space="preserve">63.4%</w:t>
+            </w:r>
+          </w:p>
+        </w:tc>
+        <w:tc>
+          <w:tcPr>
+            <w:tcBorders>
+              <w:bottom w:val="single" w:sz="8" w:space="0" w:color="666666"/>
+              <w:top w:val="single" w:sz="8" w:space="0" w:color="666666"/>
+            </w:tcBorders>
+            <w:shd w:val="clear" w:color="auto" w:fill="FFFFFF"/>
+            <w:tcMar>
+              <w:top w:w="0" w:type="dxa"/>
+              <w:bottom w:w="0" w:type="dxa"/>
+              <w:left w:w="0" w:type="dxa"/>
+              <w:right w:w="0" w:type="dxa"/>
+            </w:tcMar>
+            <w:vAlign w:val="center"/>
+          </w:tcPr>
+          <w:p>
+            <w:pPr>
+              <w:jc w:val="right"/>
+              <w:spacing w:after="100" w:before="100" w:line="240"/>
+              <w:ind w:firstLine="0" w:left="100" w:right="100"/>
+            </w:pPr>
+            <w:r xmlns:w="http://schemas.openxmlformats.org/wordprocessingml/2006/main" xmlns:wp="http://schemas.openxmlformats.org/drawingml/2006/wordprocessingDrawing" xmlns:r="http://schemas.openxmlformats.org/officeDocument/2006/relationships" xmlns:w14="http://schemas.microsoft.com/office/word/2010/wordml">
+              <w:rPr>
+                <w:rFonts w:ascii="Arial" w:hAnsi="Arial" w:eastAsia="Arial" w:cs="Arial"/>
+                <w:sz w:val="18"/>
+                <w:szCs w:val="18"/>
+                <w:color w:val="000000"/>
+              </w:rPr>
+              <w:t xml:space="preserve">0.5 ppts</w:t>
+            </w:r>
+          </w:p>
+        </w:tc>
+        <w:tc>
+          <w:tcPr>
+            <w:tcBorders>
+              <w:bottom w:val="single" w:sz="8" w:space="0" w:color="666666"/>
+              <w:top w:val="single" w:sz="8" w:space="0" w:color="666666"/>
+            </w:tcBorders>
+            <w:shd w:val="clear" w:color="auto" w:fill="FFFFFF"/>
+            <w:tcMar>
+              <w:top w:w="0" w:type="dxa"/>
+              <w:bottom w:w="0" w:type="dxa"/>
+              <w:left w:w="0" w:type="dxa"/>
+              <w:right w:w="0" w:type="dxa"/>
+            </w:tcMar>
+            <w:vAlign w:val="center"/>
+          </w:tcPr>
+          <w:p>
+            <w:pPr>
+              <w:jc w:val="right"/>
+              <w:spacing w:after="100" w:before="100" w:line="240"/>
+              <w:ind w:firstLine="0" w:left="100" w:right="100"/>
+            </w:pPr>
+            <w:r xmlns:w="http://schemas.openxmlformats.org/wordprocessingml/2006/main" xmlns:wp="http://schemas.openxmlformats.org/drawingml/2006/wordprocessingDrawing" xmlns:r="http://schemas.openxmlformats.org/officeDocument/2006/relationships" xmlns:w14="http://schemas.microsoft.com/office/word/2010/wordml">
+              <w:rPr>
+                <w:rFonts w:ascii="Arial" w:hAnsi="Arial" w:eastAsia="Arial" w:cs="Arial"/>
+                <w:sz w:val="18"/>
+                <w:szCs w:val="18"/>
+                <w:color w:val="000000"/>
+              </w:rPr>
+              <w:t xml:space="preserve">4.1 ppts</w:t>
+            </w:r>
+          </w:p>
+        </w:tc>
+        <w:tc>
+          <w:tcPr>
+            <w:tcBorders>
+              <w:bottom w:val="single" w:sz="8" w:space="0" w:color="666666"/>
+              <w:top w:val="single" w:sz="8" w:space="0" w:color="666666"/>
+            </w:tcBorders>
+            <w:shd w:val="clear" w:color="auto" w:fill="FFFFFF"/>
+            <w:tcMar>
+              <w:top w:w="0" w:type="dxa"/>
+              <w:bottom w:w="0" w:type="dxa"/>
+              <w:left w:w="0" w:type="dxa"/>
+              <w:right w:w="0" w:type="dxa"/>
+            </w:tcMar>
+            <w:vAlign w:val="center"/>
+          </w:tcPr>
+          <w:p>
+            <w:pPr>
+              <w:jc w:val="right"/>
+              <w:spacing w:after="100" w:before="100" w:line="240"/>
+              <w:ind w:firstLine="0" w:left="100" w:right="100"/>
+            </w:pPr>
+            <w:r xmlns:w="http://schemas.openxmlformats.org/wordprocessingml/2006/main" xmlns:wp="http://schemas.openxmlformats.org/drawingml/2006/wordprocessingDrawing" xmlns:r="http://schemas.openxmlformats.org/officeDocument/2006/relationships" xmlns:w14="http://schemas.microsoft.com/office/word/2010/wordml">
+              <w:rPr>
+                <w:rFonts w:ascii="Arial" w:hAnsi="Arial" w:eastAsia="Arial" w:cs="Arial"/>
+                <w:sz w:val="18"/>
+                <w:szCs w:val="18"/>
+                <w:color w:val="000000"/>
+              </w:rPr>
+              <w:t xml:space="preserve">3.1 ppts</w:t>
+            </w:r>
+          </w:p>
+        </w:tc>
+      </w:tr>
+    </w:tbl>
+    <w:bookmarkEnd w:id="20"/>
+    <w:bookmarkStart w:id="21" w:name="another-heading"/>
+    <w:p>
+      <w:pPr>
+        <w:pStyle w:val="Titre2"/>
+      </w:pPr>
+      <w:r>
+        <w:t xml:space="preserve">Another heading</w:t>
+      </w:r>
+    </w:p>
+    <w:p>
+      <w:pPr>
+        <w:pStyle w:val="FirstParagraph"/>
+      </w:pPr>
+      <w:r>
+        <w:t xml:space="preserve">More text</w:t>
+      </w:r>
+    </w:p>
+    <w:tbl xmlns:w="http://schemas.openxmlformats.org/wordprocessingml/2006/main" xmlns:r="http://schemas.openxmlformats.org/officeDocument/2006/relationships" xmlns:w14="http://schemas.microsoft.com/office/word/2010/wordml" xmlns:wp="http://schemas.openxmlformats.org/drawingml/2006/wordprocessingDrawing" xmlns:a="http://schemas.openxmlformats.org/drawingml/2006/main" xmlns:pic="http://schemas.openxmlformats.org/drawingml/2006/picture">
+      <w:tblPr>
+        NA"/&gt;
+        <w:tblLayout w:type="autofit"/>
+        <w:jc w:val="center"/>
+        <w:tblLook w:firstRow="1" w:lastRow="0" w:firstColumn="0" w:lastColumn="0" w:noHBand="0" w:noVBand="1"/>
+      </w:tblPr>
+      <w:tr>
+        <w:trPr>
+          <w:cantSplit/>
+          <w:trHeight w:val="360" w:hRule="auto"/>
+          <w:tblHeader/>
+        </w:trPr>
+        <w:tc>
+          <w:tcPr>
+            <w:tcBorders>
+              <w:top w:val="single" w:sz="8" w:space="0" w:color="666666"/>
+            </w:tcBorders>
+            <w:shd w:val="clear" w:color="auto" w:fill="FFFFFF"/>
+            <w:tcMar>
+              <w:top w:w="0" w:type="dxa"/>
+              <w:bottom w:w="0" w:type="dxa"/>
+              <w:left w:w="0" w:type="dxa"/>
+              <w:right w:w="0" w:type="dxa"/>
+            </w:tcMar>
+            <w:vAlign w:val="center"/>
+          </w:tcPr>
+          <w:p>
+            <w:pPr>
+              <w:jc w:val="left"/>
+              <w:spacing w:after="100" w:before="100" w:line="240"/>
+              <w:ind w:firstLine="0" w:left="100" w:right="100"/>
+            </w:pPr>
+            <w:r xmlns:w="http://schemas.openxmlformats.org/wordprocessingml/2006/main" xmlns:wp="http://schemas.openxmlformats.org/drawingml/2006/wordprocessingDrawing" xmlns:r="http://schemas.openxmlformats.org/officeDocument/2006/relationships" xmlns:w14="http://schemas.microsoft.com/office/word/2010/wordml">
+              <w:rPr>
+                <w:rFonts w:ascii="Arial" w:hAnsi="Arial" w:eastAsia="Arial" w:cs="Arial"/>
+                <w:b/>
+                <w:sz w:val="18"/>
+                <w:szCs w:val="18"/>
+                <w:color w:val="000000"/>
+              </w:rPr>
+              <w:t xml:space="preserve"/>
+            </w:r>
+          </w:p>
+        </w:tc>
+        <w:tc>
+          <w:tcPr>
+            <w:tcBorders>
+              <w:top w:val="single" w:sz="8" w:space="0" w:color="666666"/>
+            </w:tcBorders>
+            <w:shd w:val="clear" w:color="auto" w:fill="FFFFFF"/>
+            <w:tcMar>
+              <w:top w:w="0" w:type="dxa"/>
+              <w:bottom w:w="0" w:type="dxa"/>
+              <w:left w:w="0" w:type="dxa"/>
+              <w:right w:w="0" w:type="dxa"/>
+            </w:tcMar>
+            <w:vAlign w:val="center"/>
+          </w:tcPr>
+          <w:p>
+            <w:pPr>
+              <w:jc w:val="right"/>
+              <w:spacing w:after="100" w:before="100" w:line="240"/>
+              <w:ind w:firstLine="0" w:left="100" w:right="100"/>
+            </w:pPr>
+            <w:r xmlns:w="http://schemas.openxmlformats.org/wordprocessingml/2006/main" xmlns:wp="http://schemas.openxmlformats.org/drawingml/2006/wordprocessingDrawing" xmlns:r="http://schemas.openxmlformats.org/officeDocument/2006/relationships" xmlns:w14="http://schemas.microsoft.com/office/word/2010/wordml">
+              <w:rPr>
+                <w:rFonts w:ascii="Arial" w:hAnsi="Arial" w:eastAsia="Arial" w:cs="Arial"/>
+                <w:b/>
+                <w:sz w:val="18"/>
+                <w:szCs w:val="18"/>
+                <w:color w:val="000000"/>
+              </w:rPr>
+              <w:t xml:space="preserve">Current figures</w:t>
+            </w:r>
+          </w:p>
+        </w:tc>
+        <w:tc>
+          <w:tcPr>
+            <w:tcBorders>
+              <w:top w:val="single" w:sz="8" w:space="0" w:color="666666"/>
+            </w:tcBorders>
+            <w:shd w:val="clear" w:color="auto" w:fill="FFFFFF"/>
+            <w:tcMar>
+              <w:top w:w="0" w:type="dxa"/>
+              <w:bottom w:w="0" w:type="dxa"/>
+              <w:left w:w="0" w:type="dxa"/>
+              <w:right w:w="0" w:type="dxa"/>
+            </w:tcMar>
+            <w:vAlign w:val="center"/>
+          </w:tcPr>
+          <w:p>
+            <w:pPr>
+              <w:jc w:val="right"/>
+              <w:spacing w:after="100" w:before="100" w:line="240"/>
+              <w:ind w:firstLine="0" w:left="100" w:right="100"/>
+            </w:pPr>
+            <w:r xmlns:w="http://schemas.openxmlformats.org/wordprocessingml/2006/main" xmlns:wp="http://schemas.openxmlformats.org/drawingml/2006/wordprocessingDrawing" xmlns:r="http://schemas.openxmlformats.org/officeDocument/2006/relationships" xmlns:w14="http://schemas.microsoft.com/office/word/2010/wordml">
+              <w:rPr>
+                <w:rFonts w:ascii="Arial" w:hAnsi="Arial" w:eastAsia="Arial" w:cs="Arial"/>
+                <w:b/>
+                <w:sz w:val="18"/>
+                <w:szCs w:val="18"/>
+                <w:color w:val="000000"/>
+              </w:rPr>
+              <w:t xml:space="preserve">Change in past month</w:t>
+            </w:r>
+          </w:p>
+        </w:tc>
+        <w:tc>
+          <w:tcPr>
+            <w:tcBorders>
+              <w:top w:val="single" w:sz="8" w:space="0" w:color="666666"/>
+            </w:tcBorders>
+            <w:shd w:val="clear" w:color="auto" w:fill="FFFFFF"/>
+            <w:tcMar>
+              <w:top w:w="0" w:type="dxa"/>
+              <w:bottom w:w="0" w:type="dxa"/>
+              <w:left w:w="0" w:type="dxa"/>
+              <w:right w:w="0" w:type="dxa"/>
+            </w:tcMar>
+            <w:vAlign w:val="center"/>
+          </w:tcPr>
+          <w:p>
+            <w:pPr>
+              <w:jc w:val="right"/>
+              <w:spacing w:after="100" w:before="100" w:line="240"/>
+              <w:ind w:firstLine="0" w:left="100" w:right="100"/>
+            </w:pPr>
+            <w:r xmlns:w="http://schemas.openxmlformats.org/wordprocessingml/2006/main" xmlns:wp="http://schemas.openxmlformats.org/drawingml/2006/wordprocessingDrawing" xmlns:r="http://schemas.openxmlformats.org/officeDocument/2006/relationships" xmlns:w14="http://schemas.microsoft.com/office/word/2010/wordml">
+              <w:rPr>
+                <w:rFonts w:ascii="Arial" w:hAnsi="Arial" w:eastAsia="Arial" w:cs="Arial"/>
+                <w:b/>
+                <w:sz w:val="18"/>
+                <w:szCs w:val="18"/>
+                <w:color w:val="000000"/>
+              </w:rPr>
+              <w:t xml:space="preserve">Change in past year</w:t>
+            </w:r>
+          </w:p>
+        </w:tc>
+        <w:tc>
+          <w:tcPr>
+            <w:tcBorders>
+              <w:top w:val="single" w:sz="8" w:space="0" w:color="666666"/>
+            </w:tcBorders>
+            <w:shd w:val="clear" w:color="auto" w:fill="FFFFFF"/>
+            <w:tcMar>
+              <w:top w:w="0" w:type="dxa"/>
+              <w:bottom w:w="0" w:type="dxa"/>
+              <w:left w:w="0" w:type="dxa"/>
+              <w:right w:w="0" w:type="dxa"/>
+            </w:tcMar>
+            <w:vAlign w:val="center"/>
+          </w:tcPr>
+          <w:p>
+            <w:pPr>
+              <w:jc w:val="right"/>
+              <w:spacing w:after="100" w:before="100" w:line="240"/>
+              <w:ind w:firstLine="0" w:left="100" w:right="100"/>
+            </w:pPr>
+            <w:r xmlns:w="http://schemas.openxmlformats.org/wordprocessingml/2006/main" xmlns:wp="http://schemas.openxmlformats.org/drawingml/2006/wordprocessingDrawing" xmlns:r="http://schemas.openxmlformats.org/officeDocument/2006/relationships" xmlns:w14="http://schemas.microsoft.com/office/word/2010/wordml">
+              <w:rPr>
+                <w:rFonts w:ascii="Arial" w:hAnsi="Arial" w:eastAsia="Arial" w:cs="Arial"/>
+                <w:b/>
+                <w:sz w:val="18"/>
+                <w:szCs w:val="18"/>
+                <w:color w:val="000000"/>
+              </w:rPr>
+              <w:t xml:space="preserve">Change during govt</w:t>
+            </w:r>
+          </w:p>
+        </w:tc>
+      </w:tr>
+      <w:tr>
+        <w:trPr>
+          <w:cantSplit/>
+          <w:trHeight w:val="360" w:hRule="auto"/>
+          <w:tblHeader/>
+        </w:trPr>
+        <w:tc>
+          <w:tcPr>
+            <w:tcBorders/>
+            <w:shd w:val="clear" w:color="auto" w:fill="FFFFFF"/>
+            <w:tcMar>
+              <w:top w:w="0" w:type="dxa"/>
+              <w:bottom w:w="0" w:type="dxa"/>
+              <w:left w:w="0" w:type="dxa"/>
+              <w:right w:w="0" w:type="dxa"/>
+            </w:tcMar>
+            <w:vAlign w:val="center"/>
+          </w:tcPr>
+          <w:p>
+            <w:pPr>
+              <w:jc w:val="left"/>
+              <w:spacing w:after="100" w:before="100" w:line="240"/>
+              <w:ind w:firstLine="0" w:left="100" w:right="100"/>
+            </w:pPr>
+            <w:r xmlns:w="http://schemas.openxmlformats.org/wordprocessingml/2006/main" xmlns:wp="http://schemas.openxmlformats.org/drawingml/2006/wordprocessingDrawing" xmlns:r="http://schemas.openxmlformats.org/officeDocument/2006/relationships" xmlns:w14="http://schemas.microsoft.com/office/word/2010/wordml">
+              <w:rPr>
+                <w:rFonts w:ascii="Arial" w:hAnsi="Arial" w:eastAsia="Arial" w:cs="Arial"/>
+                <w:sz w:val="16"/>
+                <w:szCs w:val="16"/>
+                <w:color w:val="000000"/>
+              </w:rPr>
+              <w:t xml:space="preserve"> </w:t>
+            </w:r>
+          </w:p>
+        </w:tc>
+        <w:tc>
+          <w:tcPr>
+            <w:tcBorders/>
+            <w:shd w:val="clear" w:color="auto" w:fill="FFFFFF"/>
+            <w:tcMar>
+              <w:top w:w="0" w:type="dxa"/>
+              <w:bottom w:w="0" w:type="dxa"/>
+              <w:left w:w="0" w:type="dxa"/>
+              <w:right w:w="0" w:type="dxa"/>
+            </w:tcMar>
+            <w:vAlign w:val="center"/>
+          </w:tcPr>
+          <w:p>
+            <w:pPr>
+              <w:jc w:val="right"/>
+              <w:spacing w:after="100" w:before="100" w:line="240"/>
+              <w:ind w:firstLine="0" w:left="100" w:right="100"/>
+            </w:pPr>
+            <w:r xmlns:w="http://schemas.openxmlformats.org/wordprocessingml/2006/main" xmlns:wp="http://schemas.openxmlformats.org/drawingml/2006/wordprocessingDrawing" xmlns:r="http://schemas.openxmlformats.org/officeDocument/2006/relationships" xmlns:w14="http://schemas.microsoft.com/office/word/2010/wordml">
+              <w:rPr>
+                <w:rFonts w:ascii="Arial" w:hAnsi="Arial" w:eastAsia="Arial" w:cs="Arial"/>
+                <w:sz w:val="16"/>
+                <w:szCs w:val="16"/>
+                <w:color w:val="000000"/>
+              </w:rPr>
+              <w:t xml:space="preserve">MAY 2021</w:t>
+            </w:r>
+          </w:p>
+        </w:tc>
+        <w:tc>
+          <w:tcPr>
+            <w:tcBorders/>
+            <w:shd w:val="clear" w:color="auto" w:fill="FFFFFF"/>
+            <w:tcMar>
+              <w:top w:w="0" w:type="dxa"/>
+              <w:bottom w:w="0" w:type="dxa"/>
+              <w:left w:w="0" w:type="dxa"/>
+              <w:right w:w="0" w:type="dxa"/>
+            </w:tcMar>
+            <w:vAlign w:val="center"/>
+          </w:tcPr>
+          <w:p>
+            <w:pPr>
+              <w:jc w:val="right"/>
+              <w:spacing w:after="100" w:before="100" w:line="240"/>
+              <w:ind w:firstLine="0" w:left="100" w:right="100"/>
+            </w:pPr>
+            <w:r xmlns:w="http://schemas.openxmlformats.org/wordprocessingml/2006/main" xmlns:wp="http://schemas.openxmlformats.org/drawingml/2006/wordprocessingDrawing" xmlns:r="http://schemas.openxmlformats.org/officeDocument/2006/relationships" xmlns:w14="http://schemas.microsoft.com/office/word/2010/wordml">
+              <w:rPr>
+                <w:rFonts w:ascii="Arial" w:hAnsi="Arial" w:eastAsia="Arial" w:cs="Arial"/>
+                <w:sz w:val="16"/>
+                <w:szCs w:val="16"/>
+                <w:color w:val="000000"/>
+              </w:rPr>
+              <w:t xml:space="preserve">SINCE APR 2021</w:t>
+            </w:r>
+          </w:p>
+        </w:tc>
+        <w:tc>
+          <w:tcPr>
+            <w:tcBorders/>
+            <w:shd w:val="clear" w:color="auto" w:fill="FFFFFF"/>
+            <w:tcMar>
+              <w:top w:w="0" w:type="dxa"/>
+              <w:bottom w:w="0" w:type="dxa"/>
+              <w:left w:w="0" w:type="dxa"/>
+              <w:right w:w="0" w:type="dxa"/>
+            </w:tcMar>
+            <w:vAlign w:val="center"/>
+          </w:tcPr>
+          <w:p>
+            <w:pPr>
+              <w:jc w:val="right"/>
+              <w:spacing w:after="100" w:before="100" w:line="240"/>
+              <w:ind w:firstLine="0" w:left="100" w:right="100"/>
+            </w:pPr>
+            <w:r xmlns:w="http://schemas.openxmlformats.org/wordprocessingml/2006/main" xmlns:wp="http://schemas.openxmlformats.org/drawingml/2006/wordprocessingDrawing" xmlns:r="http://schemas.openxmlformats.org/officeDocument/2006/relationships" xmlns:w14="http://schemas.microsoft.com/office/word/2010/wordml">
+              <w:rPr>
+                <w:rFonts w:ascii="Arial" w:hAnsi="Arial" w:eastAsia="Arial" w:cs="Arial"/>
+                <w:sz w:val="16"/>
+                <w:szCs w:val="16"/>
+                <w:color w:val="000000"/>
+              </w:rPr>
+              <w:t xml:space="preserve">SINCE MAY 2020</w:t>
+            </w:r>
+          </w:p>
+        </w:tc>
+        <w:tc>
+          <w:tcPr>
+            <w:tcBorders/>
+            <w:shd w:val="clear" w:color="auto" w:fill="FFFFFF"/>
+            <w:tcMar>
+              <w:top w:w="0" w:type="dxa"/>
+              <w:bottom w:w="0" w:type="dxa"/>
+              <w:left w:w="0" w:type="dxa"/>
+              <w:right w:w="0" w:type="dxa"/>
+            </w:tcMar>
+            <w:vAlign w:val="center"/>
+          </w:tcPr>
+          <w:p>
+            <w:pPr>
+              <w:jc w:val="right"/>
+              <w:spacing w:after="100" w:before="100" w:line="240"/>
+              <w:ind w:firstLine="0" w:left="100" w:right="100"/>
+            </w:pPr>
+            <w:r xmlns:w="http://schemas.openxmlformats.org/wordprocessingml/2006/main" xmlns:wp="http://schemas.openxmlformats.org/drawingml/2006/wordprocessingDrawing" xmlns:r="http://schemas.openxmlformats.org/officeDocument/2006/relationships" xmlns:w14="http://schemas.microsoft.com/office/word/2010/wordml">
+              <w:rPr>
+                <w:rFonts w:ascii="Arial" w:hAnsi="Arial" w:eastAsia="Arial" w:cs="Arial"/>
+                <w:sz w:val="16"/>
+                <w:szCs w:val="16"/>
+                <w:color w:val="000000"/>
+              </w:rPr>
+              <w:t xml:space="preserve">SINCE NOV 2014</w:t>
+            </w:r>
+          </w:p>
+        </w:tc>
+      </w:tr>
+      <w:tr>
+        <w:trPr>
+          <w:cantSplit/>
+          <w:trHeight w:val="360" w:hRule="auto"/>
+        </w:trPr>
+        <w:tc>
+          <w:tcPr>
+            <w:tcBorders>
+              <w:top w:val="single" w:sz="8" w:space="0" w:color="666666"/>
+            </w:tcBorders>
+            <w:shd w:val="clear" w:color="auto" w:fill="FFFFFF"/>
+            <w:tcMar>
+              <w:top w:w="0" w:type="dxa"/>
+              <w:bottom w:w="0" w:type="dxa"/>
+              <w:left w:w="0" w:type="dxa"/>
+              <w:right w:w="0" w:type="dxa"/>
+            </w:tcMar>
+            <w:vAlign w:val="center"/>
+          </w:tcPr>
+          <w:p>
+            <w:pPr>
+              <w:jc w:val="left"/>
+              <w:spacing w:after="100" w:before="100" w:line="240"/>
+              <w:ind w:firstLine="0" w:left="100" w:right="100"/>
+            </w:pPr>
+            <w:r xmlns:w="http://schemas.openxmlformats.org/wordprocessingml/2006/main" xmlns:wp="http://schemas.openxmlformats.org/drawingml/2006/wordprocessingDrawing" xmlns:r="http://schemas.openxmlformats.org/officeDocument/2006/relationships" xmlns:w14="http://schemas.microsoft.com/office/word/2010/wordml">
+              <w:rPr>
+                <w:rFonts w:ascii="Arial" w:hAnsi="Arial" w:eastAsia="Arial" w:cs="Arial"/>
+                <w:b/>
+                <w:sz w:val="18"/>
+                <w:szCs w:val="18"/>
+                <w:color w:val="000000"/>
+              </w:rPr>
+              <w:t xml:space="preserve">Employment to population ratio (Males)</w:t>
+            </w:r>
+          </w:p>
+        </w:tc>
+        <w:tc>
+          <w:tcPr>
+            <w:tcBorders>
+              <w:top w:val="single" w:sz="8" w:space="0" w:color="666666"/>
+            </w:tcBorders>
+            <w:shd w:val="clear" w:color="auto" w:fill="FFFFFF"/>
+            <w:tcMar>
+              <w:top w:w="0" w:type="dxa"/>
+              <w:bottom w:w="0" w:type="dxa"/>
+              <w:left w:w="0" w:type="dxa"/>
+              <w:right w:w="0" w:type="dxa"/>
+            </w:tcMar>
+            <w:vAlign w:val="center"/>
+          </w:tcPr>
+          <w:p>
+            <w:pPr>
+              <w:jc w:val="right"/>
+              <w:spacing w:after="100" w:before="100" w:line="240"/>
+              <w:ind w:firstLine="0" w:left="100" w:right="100"/>
+            </w:pPr>
+            <w:r xmlns:w="http://schemas.openxmlformats.org/wordprocessingml/2006/main" xmlns:wp="http://schemas.openxmlformats.org/drawingml/2006/wordprocessingDrawing" xmlns:r="http://schemas.openxmlformats.org/officeDocument/2006/relationships" xmlns:w14="http://schemas.microsoft.com/office/word/2010/wordml">
+              <w:rPr>
+                <w:rFonts w:ascii="Arial" w:hAnsi="Arial" w:eastAsia="Arial" w:cs="Arial"/>
+                <w:sz w:val="18"/>
+                <w:szCs w:val="18"/>
+                <w:color w:val="000000"/>
+              </w:rPr>
+              <w:t xml:space="preserve">68.4%</w:t>
+            </w:r>
+          </w:p>
+        </w:tc>
+        <w:tc>
+          <w:tcPr>
+            <w:tcBorders>
+              <w:top w:val="single" w:sz="8" w:space="0" w:color="666666"/>
+            </w:tcBorders>
+            <w:shd w:val="clear" w:color="auto" w:fill="FFFFFF"/>
+            <w:tcMar>
+              <w:top w:w="0" w:type="dxa"/>
+              <w:bottom w:w="0" w:type="dxa"/>
+              <w:left w:w="0" w:type="dxa"/>
+              <w:right w:w="0" w:type="dxa"/>
+            </w:tcMar>
+            <w:vAlign w:val="center"/>
+          </w:tcPr>
+          <w:p>
+            <w:pPr>
+              <w:jc w:val="right"/>
+              <w:spacing w:after="100" w:before="100" w:line="240"/>
+              <w:ind w:firstLine="0" w:left="100" w:right="100"/>
+            </w:pPr>
+            <w:r xmlns:w="http://schemas.openxmlformats.org/wordprocessingml/2006/main" xmlns:wp="http://schemas.openxmlformats.org/drawingml/2006/wordprocessingDrawing" xmlns:r="http://schemas.openxmlformats.org/officeDocument/2006/relationships" xmlns:w14="http://schemas.microsoft.com/office/word/2010/wordml">
+              <w:rPr>
+                <w:rFonts w:ascii="Arial" w:hAnsi="Arial" w:eastAsia="Arial" w:cs="Arial"/>
+                <w:sz w:val="18"/>
+                <w:szCs w:val="18"/>
+                <w:color w:val="000000"/>
+              </w:rPr>
+              <w:t xml:space="preserve">0.7 ppts</w:t>
+            </w:r>
+          </w:p>
+        </w:tc>
+        <w:tc>
+          <w:tcPr>
+            <w:tcBorders>
+              <w:top w:val="single" w:sz="8" w:space="0" w:color="666666"/>
+            </w:tcBorders>
+            <w:shd w:val="clear" w:color="auto" w:fill="FFFFFF"/>
+            <w:tcMar>
+              <w:top w:w="0" w:type="dxa"/>
+              <w:bottom w:w="0" w:type="dxa"/>
+              <w:left w:w="0" w:type="dxa"/>
+              <w:right w:w="0" w:type="dxa"/>
+            </w:tcMar>
+            <w:vAlign w:val="center"/>
+          </w:tcPr>
+          <w:p>
+            <w:pPr>
+              <w:jc w:val="right"/>
+              <w:spacing w:after="100" w:before="100" w:line="240"/>
+              <w:ind w:firstLine="0" w:left="100" w:right="100"/>
+            </w:pPr>
+            <w:r xmlns:w="http://schemas.openxmlformats.org/wordprocessingml/2006/main" xmlns:wp="http://schemas.openxmlformats.org/drawingml/2006/wordprocessingDrawing" xmlns:r="http://schemas.openxmlformats.org/officeDocument/2006/relationships" xmlns:w14="http://schemas.microsoft.com/office/word/2010/wordml">
+              <w:rPr>
+                <w:rFonts w:ascii="Arial" w:hAnsi="Arial" w:eastAsia="Arial" w:cs="Arial"/>
+                <w:sz w:val="18"/>
+                <w:szCs w:val="18"/>
+                <w:color w:val="000000"/>
+              </w:rPr>
+              <w:t xml:space="preserve">4.0 ppts</w:t>
+            </w:r>
+          </w:p>
+        </w:tc>
+        <w:tc>
+          <w:tcPr>
+            <w:tcBorders>
+              <w:top w:val="single" w:sz="8" w:space="0" w:color="666666"/>
+            </w:tcBorders>
+            <w:shd w:val="clear" w:color="auto" w:fill="FFFFFF"/>
+            <w:tcMar>
+              <w:top w:w="0" w:type="dxa"/>
+              <w:bottom w:w="0" w:type="dxa"/>
+              <w:left w:w="0" w:type="dxa"/>
+              <w:right w:w="0" w:type="dxa"/>
+            </w:tcMar>
+            <w:vAlign w:val="center"/>
+          </w:tcPr>
+          <w:p>
+            <w:pPr>
+              <w:jc w:val="right"/>
+              <w:spacing w:after="100" w:before="100" w:line="240"/>
+              <w:ind w:firstLine="0" w:left="100" w:right="100"/>
+            </w:pPr>
+            <w:r xmlns:w="http://schemas.openxmlformats.org/wordprocessingml/2006/main" xmlns:wp="http://schemas.openxmlformats.org/drawingml/2006/wordprocessingDrawing" xmlns:r="http://schemas.openxmlformats.org/officeDocument/2006/relationships" xmlns:w14="http://schemas.microsoft.com/office/word/2010/wordml">
+              <w:rPr>
+                <w:rFonts w:ascii="Arial" w:hAnsi="Arial" w:eastAsia="Arial" w:cs="Arial"/>
+                <w:sz w:val="18"/>
+                <w:szCs w:val="18"/>
+                <w:color w:val="000000"/>
+              </w:rPr>
+              <w:t xml:space="preserve">1.7 ppts</w:t>
+            </w:r>
+          </w:p>
+        </w:tc>
+      </w:tr>
+      <w:tr>
+        <w:trPr>
+          <w:cantSplit/>
+          <w:trHeight w:val="360" w:hRule="auto"/>
+        </w:trPr>
+        <w:tc>
+          <w:tcPr>
+            <w:tcBorders/>
+            <w:shd w:val="clear" w:color="auto" w:fill="FFFFFF"/>
+            <w:tcMar>
+              <w:top w:w="0" w:type="dxa"/>
+              <w:bottom w:w="0" w:type="dxa"/>
+              <w:left w:w="0" w:type="dxa"/>
+              <w:right w:w="0" w:type="dxa"/>
+            </w:tcMar>
+            <w:vAlign w:val="center"/>
+          </w:tcPr>
+          <w:p>
+            <w:pPr>
+              <w:jc w:val="left"/>
+              <w:spacing w:after="100" w:before="100" w:line="240"/>
+              <w:ind w:firstLine="0" w:left="100" w:right="100"/>
+            </w:pPr>
+            <w:r xmlns:w="http://schemas.openxmlformats.org/wordprocessingml/2006/main" xmlns:wp="http://schemas.openxmlformats.org/drawingml/2006/wordprocessingDrawing" xmlns:r="http://schemas.openxmlformats.org/officeDocument/2006/relationships" xmlns:w14="http://schemas.microsoft.com/office/word/2010/wordml">
+              <w:rPr>
+                <w:rFonts w:ascii="Arial" w:hAnsi="Arial" w:eastAsia="Arial" w:cs="Arial"/>
+                <w:b/>
+                <w:sz w:val="18"/>
+                <w:szCs w:val="18"/>
+                <w:color w:val="000000"/>
+              </w:rPr>
+              <w:t xml:space="preserve">Employed persons</w:t>
+            </w:r>
+          </w:p>
+        </w:tc>
+        <w:tc>
+          <w:tcPr>
+            <w:tcBorders/>
+            <w:shd w:val="clear" w:color="auto" w:fill="FFFFFF"/>
+            <w:tcMar>
+              <w:top w:w="0" w:type="dxa"/>
+              <w:bottom w:w="0" w:type="dxa"/>
+              <w:left w:w="0" w:type="dxa"/>
+              <w:right w:w="0" w:type="dxa"/>
+            </w:tcMar>
+            <w:vAlign w:val="center"/>
+          </w:tcPr>
+          <w:p>
+            <w:pPr>
+              <w:jc w:val="right"/>
+              <w:spacing w:after="100" w:before="100" w:line="240"/>
+              <w:ind w:firstLine="0" w:left="100" w:right="100"/>
+            </w:pPr>
+            <w:r xmlns:w="http://schemas.openxmlformats.org/wordprocessingml/2006/main" xmlns:wp="http://schemas.openxmlformats.org/drawingml/2006/wordprocessingDrawing" xmlns:r="http://schemas.openxmlformats.org/officeDocument/2006/relationships" xmlns:w14="http://schemas.microsoft.com/office/word/2010/wordml">
+              <w:rPr>
+                <w:rFonts w:ascii="Arial" w:hAnsi="Arial" w:eastAsia="Arial" w:cs="Arial"/>
+                <w:sz w:val="18"/>
+                <w:szCs w:val="18"/>
+                <w:color w:val="000000"/>
+              </w:rPr>
+              <w:t xml:space="preserve">3.454m</w:t>
+            </w:r>
+          </w:p>
+        </w:tc>
+        <w:tc>
+          <w:tcPr>
+            <w:tcBorders/>
+            <w:shd w:val="clear" w:color="auto" w:fill="FFFFFF"/>
+            <w:tcMar>
+              <w:top w:w="0" w:type="dxa"/>
+              <w:bottom w:w="0" w:type="dxa"/>
+              <w:left w:w="0" w:type="dxa"/>
+              <w:right w:w="0" w:type="dxa"/>
+            </w:tcMar>
+            <w:vAlign w:val="center"/>
+          </w:tcPr>
+          <w:p>
+            <w:pPr>
+              <w:jc w:val="right"/>
+              <w:spacing w:after="100" w:before="100" w:line="240"/>
+              <w:ind w:firstLine="0" w:left="100" w:right="100"/>
+            </w:pPr>
+            <w:r xmlns:w="http://schemas.openxmlformats.org/wordprocessingml/2006/main" xmlns:wp="http://schemas.openxmlformats.org/drawingml/2006/wordprocessingDrawing" xmlns:r="http://schemas.openxmlformats.org/officeDocument/2006/relationships" xmlns:w14="http://schemas.microsoft.com/office/word/2010/wordml">
+              <w:rPr>
+                <w:rFonts w:ascii="Arial" w:hAnsi="Arial" w:eastAsia="Arial" w:cs="Arial"/>
+                <w:sz w:val="18"/>
+                <w:szCs w:val="18"/>
+                <w:color w:val="000000"/>
+              </w:rPr>
+              <w:t xml:space="preserve">29,800</w:t>
+              <w:br/>
+              <w:t xml:space="preserve">(0.9%)</w:t>
+            </w:r>
+          </w:p>
+        </w:tc>
+        <w:tc>
+          <w:tcPr>
+            <w:tcBorders/>
+            <w:shd w:val="clear" w:color="auto" w:fill="FFFFFF"/>
+            <w:tcMar>
+              <w:top w:w="0" w:type="dxa"/>
+              <w:bottom w:w="0" w:type="dxa"/>
+              <w:left w:w="0" w:type="dxa"/>
+              <w:right w:w="0" w:type="dxa"/>
+            </w:tcMar>
+            <w:vAlign w:val="center"/>
+          </w:tcPr>
+          <w:p>
+            <w:pPr>
+              <w:jc w:val="right"/>
+              <w:spacing w:after="100" w:before="100" w:line="240"/>
+              <w:ind w:firstLine="0" w:left="100" w:right="100"/>
+            </w:pPr>
+            <w:r xmlns:w="http://schemas.openxmlformats.org/wordprocessingml/2006/main" xmlns:wp="http://schemas.openxmlformats.org/drawingml/2006/wordprocessingDrawing" xmlns:r="http://schemas.openxmlformats.org/officeDocument/2006/relationships" xmlns:w14="http://schemas.microsoft.com/office/word/2010/wordml">
+              <w:rPr>
+                <w:rFonts w:ascii="Arial" w:hAnsi="Arial" w:eastAsia="Arial" w:cs="Arial"/>
+                <w:sz w:val="18"/>
+                <w:szCs w:val="18"/>
+                <w:color w:val="000000"/>
+              </w:rPr>
+              <w:t xml:space="preserve">209,400</w:t>
+              <w:br/>
+              <w:t xml:space="preserve">(6.5%)</w:t>
+            </w:r>
+          </w:p>
+        </w:tc>
+        <w:tc>
+          <w:tcPr>
+            <w:tcBorders/>
+            <w:shd w:val="clear" w:color="auto" w:fill="FFFFFF"/>
+            <w:tcMar>
+              <w:top w:w="0" w:type="dxa"/>
+              <w:bottom w:w="0" w:type="dxa"/>
+              <w:left w:w="0" w:type="dxa"/>
+              <w:right w:w="0" w:type="dxa"/>
+            </w:tcMar>
+            <w:vAlign w:val="center"/>
+          </w:tcPr>
+          <w:p>
+            <w:pPr>
+              <w:jc w:val="right"/>
+              <w:spacing w:after="100" w:before="100" w:line="240"/>
+              <w:ind w:firstLine="0" w:left="100" w:right="100"/>
+            </w:pPr>
+            <w:r xmlns:w="http://schemas.openxmlformats.org/wordprocessingml/2006/main" xmlns:wp="http://schemas.openxmlformats.org/drawingml/2006/wordprocessingDrawing" xmlns:r="http://schemas.openxmlformats.org/officeDocument/2006/relationships" xmlns:w14="http://schemas.microsoft.com/office/word/2010/wordml">
+              <w:rPr>
+                <w:rFonts w:ascii="Arial" w:hAnsi="Arial" w:eastAsia="Arial" w:cs="Arial"/>
+                <w:sz w:val="18"/>
+                <w:szCs w:val="18"/>
+                <w:color w:val="000000"/>
+              </w:rPr>
+              <w:t xml:space="preserve">533,000</w:t>
+            </w:r>
+          </w:p>
+        </w:tc>
+      </w:tr>
+      <w:tr>
+        <w:trPr>
+          <w:cantSplit/>
+          <w:trHeight w:val="360" w:hRule="auto"/>
+        </w:trPr>
+        <w:tc>
+          <w:tcPr>
+            <w:tcBorders/>
+            <w:shd w:val="clear" w:color="auto" w:fill="FFFFFF"/>
+            <w:tcMar>
+              <w:top w:w="0" w:type="dxa"/>
+              <w:bottom w:w="0" w:type="dxa"/>
+              <w:left w:w="0" w:type="dxa"/>
+              <w:right w:w="0" w:type="dxa"/>
+            </w:tcMar>
+            <w:vAlign w:val="center"/>
+          </w:tcPr>
+          <w:p>
+            <w:pPr>
+              <w:jc w:val="left"/>
+              <w:spacing w:after="100" w:before="100" w:line="240"/>
+              <w:ind w:firstLine="0" w:left="100" w:right="100"/>
+            </w:pPr>
+            <w:r xmlns:w="http://schemas.openxmlformats.org/wordprocessingml/2006/main" xmlns:wp="http://schemas.openxmlformats.org/drawingml/2006/wordprocessingDrawing" xmlns:r="http://schemas.openxmlformats.org/officeDocument/2006/relationships" xmlns:w14="http://schemas.microsoft.com/office/word/2010/wordml">
+              <w:rPr>
+                <w:rFonts w:ascii="Arial" w:hAnsi="Arial" w:eastAsia="Arial" w:cs="Arial"/>
+                <w:b/>
+                <w:sz w:val="18"/>
+                <w:szCs w:val="18"/>
+                <w:color w:val="000000"/>
+              </w:rPr>
+              <w:t xml:space="preserve">Employment to population ratio</w:t>
+            </w:r>
+          </w:p>
+        </w:tc>
+        <w:tc>
+          <w:tcPr>
+            <w:tcBorders/>
+            <w:shd w:val="clear" w:color="auto" w:fill="FFFFFF"/>
+            <w:tcMar>
+              <w:top w:w="0" w:type="dxa"/>
+              <w:bottom w:w="0" w:type="dxa"/>
+              <w:left w:w="0" w:type="dxa"/>
+              <w:right w:w="0" w:type="dxa"/>
+            </w:tcMar>
+            <w:vAlign w:val="center"/>
+          </w:tcPr>
+          <w:p>
+            <w:pPr>
+              <w:jc w:val="right"/>
+              <w:spacing w:after="100" w:before="100" w:line="240"/>
+              <w:ind w:firstLine="0" w:left="100" w:right="100"/>
+            </w:pPr>
+            <w:r xmlns:w="http://schemas.openxmlformats.org/wordprocessingml/2006/main" xmlns:wp="http://schemas.openxmlformats.org/drawingml/2006/wordprocessingDrawing" xmlns:r="http://schemas.openxmlformats.org/officeDocument/2006/relationships" xmlns:w14="http://schemas.microsoft.com/office/word/2010/wordml">
+              <w:rPr>
+                <w:rFonts w:ascii="Arial" w:hAnsi="Arial" w:eastAsia="Arial" w:cs="Arial"/>
+                <w:sz w:val="18"/>
+                <w:szCs w:val="18"/>
+                <w:color w:val="000000"/>
+              </w:rPr>
+              <w:t xml:space="preserve">63.4%</w:t>
+            </w:r>
+          </w:p>
+        </w:tc>
+        <w:tc>
+          <w:tcPr>
+            <w:tcBorders/>
+            <w:shd w:val="clear" w:color="auto" w:fill="FFFFFF"/>
+            <w:tcMar>
+              <w:top w:w="0" w:type="dxa"/>
+              <w:bottom w:w="0" w:type="dxa"/>
+              <w:left w:w="0" w:type="dxa"/>
+              <w:right w:w="0" w:type="dxa"/>
+            </w:tcMar>
+            <w:vAlign w:val="center"/>
+          </w:tcPr>
+          <w:p>
+            <w:pPr>
+              <w:jc w:val="right"/>
+              <w:spacing w:after="100" w:before="100" w:line="240"/>
+              <w:ind w:firstLine="0" w:left="100" w:right="100"/>
+            </w:pPr>
+            <w:r xmlns:w="http://schemas.openxmlformats.org/wordprocessingml/2006/main" xmlns:wp="http://schemas.openxmlformats.org/drawingml/2006/wordprocessingDrawing" xmlns:r="http://schemas.openxmlformats.org/officeDocument/2006/relationships" xmlns:w14="http://schemas.microsoft.com/office/word/2010/wordml">
+              <w:rPr>
+                <w:rFonts w:ascii="Arial" w:hAnsi="Arial" w:eastAsia="Arial" w:cs="Arial"/>
+                <w:sz w:val="18"/>
+                <w:szCs w:val="18"/>
+                <w:color w:val="000000"/>
+              </w:rPr>
+              <w:t xml:space="preserve">0.5 ppts</w:t>
+            </w:r>
+          </w:p>
+        </w:tc>
+        <w:tc>
+          <w:tcPr>
+            <w:tcBorders/>
+            <w:shd w:val="clear" w:color="auto" w:fill="FFFFFF"/>
+            <w:tcMar>
+              <w:top w:w="0" w:type="dxa"/>
+              <w:bottom w:w="0" w:type="dxa"/>
+              <w:left w:w="0" w:type="dxa"/>
+              <w:right w:w="0" w:type="dxa"/>
+            </w:tcMar>
+            <w:vAlign w:val="center"/>
+          </w:tcPr>
+          <w:p>
+            <w:pPr>
+              <w:jc w:val="right"/>
+              <w:spacing w:after="100" w:before="100" w:line="240"/>
+              <w:ind w:firstLine="0" w:left="100" w:right="100"/>
+            </w:pPr>
+            <w:r xmlns:w="http://schemas.openxmlformats.org/wordprocessingml/2006/main" xmlns:wp="http://schemas.openxmlformats.org/drawingml/2006/wordprocessingDrawing" xmlns:r="http://schemas.openxmlformats.org/officeDocument/2006/relationships" xmlns:w14="http://schemas.microsoft.com/office/word/2010/wordml">
+              <w:rPr>
+                <w:rFonts w:ascii="Arial" w:hAnsi="Arial" w:eastAsia="Arial" w:cs="Arial"/>
+                <w:sz w:val="18"/>
+                <w:szCs w:val="18"/>
+                <w:color w:val="000000"/>
+              </w:rPr>
+              <w:t xml:space="preserve">4.1 ppts</w:t>
+            </w:r>
+          </w:p>
+        </w:tc>
+        <w:tc>
+          <w:tcPr>
+            <w:tcBorders/>
+            <w:shd w:val="clear" w:color="auto" w:fill="FFFFFF"/>
+            <w:tcMar>
+              <w:top w:w="0" w:type="dxa"/>
+              <w:bottom w:w="0" w:type="dxa"/>
+              <w:left w:w="0" w:type="dxa"/>
+              <w:right w:w="0" w:type="dxa"/>
+            </w:tcMar>
+            <w:vAlign w:val="center"/>
+          </w:tcPr>
+          <w:p>
+            <w:pPr>
+              <w:jc w:val="right"/>
+              <w:spacing w:after="100" w:before="100" w:line="240"/>
+              <w:ind w:firstLine="0" w:left="100" w:right="100"/>
+            </w:pPr>
+            <w:r xmlns:w="http://schemas.openxmlformats.org/wordprocessingml/2006/main" xmlns:wp="http://schemas.openxmlformats.org/drawingml/2006/wordprocessingDrawing" xmlns:r="http://schemas.openxmlformats.org/officeDocument/2006/relationships" xmlns:w14="http://schemas.microsoft.com/office/word/2010/wordml">
+              <w:rPr>
+                <w:rFonts w:ascii="Arial" w:hAnsi="Arial" w:eastAsia="Arial" w:cs="Arial"/>
+                <w:sz w:val="18"/>
+                <w:szCs w:val="18"/>
+                <w:color w:val="000000"/>
+              </w:rPr>
+              <w:t xml:space="preserve">3.1 ppts</w:t>
+            </w:r>
+          </w:p>
+        </w:tc>
+      </w:tr>
+      <w:tr>
+        <w:trPr>
+          <w:cantSplit/>
+          <w:trHeight w:val="360" w:hRule="auto"/>
+        </w:trPr>
+        <w:tc>
+          <w:tcPr>
+            <w:tcBorders/>
+            <w:shd w:val="clear" w:color="auto" w:fill="FFFFFF"/>
+            <w:tcMar>
+              <w:top w:w="0" w:type="dxa"/>
+              <w:bottom w:w="0" w:type="dxa"/>
+              <w:left w:w="0" w:type="dxa"/>
+              <w:right w:w="0" w:type="dxa"/>
+            </w:tcMar>
+            <w:vAlign w:val="center"/>
+          </w:tcPr>
+          <w:p>
+            <w:pPr>
+              <w:jc w:val="left"/>
+              <w:spacing w:after="100" w:before="100" w:line="240"/>
+              <w:ind w:firstLine="0" w:left="100" w:right="100"/>
+            </w:pPr>
+            <w:r xmlns:w="http://schemas.openxmlformats.org/wordprocessingml/2006/main" xmlns:wp="http://schemas.openxmlformats.org/drawingml/2006/wordprocessingDrawing" xmlns:r="http://schemas.openxmlformats.org/officeDocument/2006/relationships" xmlns:w14="http://schemas.microsoft.com/office/word/2010/wordml">
+              <w:rPr>
+                <w:rFonts w:ascii="Arial" w:hAnsi="Arial" w:eastAsia="Arial" w:cs="Arial"/>
+                <w:b/>
+                <w:sz w:val="18"/>
+                <w:szCs w:val="18"/>
+                <w:color w:val="000000"/>
+              </w:rPr>
+              <w:t xml:space="preserve">Employed full-time</w:t>
+            </w:r>
+          </w:p>
+        </w:tc>
+        <w:tc>
+          <w:tcPr>
+            <w:tcBorders/>
+            <w:shd w:val="clear" w:color="auto" w:fill="FFFFFF"/>
+            <w:tcMar>
+              <w:top w:w="0" w:type="dxa"/>
+              <w:bottom w:w="0" w:type="dxa"/>
+              <w:left w:w="0" w:type="dxa"/>
+              <w:right w:w="0" w:type="dxa"/>
+            </w:tcMar>
+            <w:vAlign w:val="center"/>
+          </w:tcPr>
+          <w:p>
+            <w:pPr>
+              <w:jc w:val="right"/>
+              <w:spacing w:after="100" w:before="100" w:line="240"/>
+              <w:ind w:firstLine="0" w:left="100" w:right="100"/>
+            </w:pPr>
+            <w:r xmlns:w="http://schemas.openxmlformats.org/wordprocessingml/2006/main" xmlns:wp="http://schemas.openxmlformats.org/drawingml/2006/wordprocessingDrawing" xmlns:r="http://schemas.openxmlformats.org/officeDocument/2006/relationships" xmlns:w14="http://schemas.microsoft.com/office/word/2010/wordml">
+              <w:rPr>
+                <w:rFonts w:ascii="Arial" w:hAnsi="Arial" w:eastAsia="Arial" w:cs="Arial"/>
+                <w:sz w:val="18"/>
+                <w:szCs w:val="18"/>
+                <w:color w:val="000000"/>
+              </w:rPr>
+              <w:t xml:space="preserve">2.345m</w:t>
+            </w:r>
+          </w:p>
+        </w:tc>
+        <w:tc>
+          <w:tcPr>
+            <w:tcBorders/>
+            <w:shd w:val="clear" w:color="auto" w:fill="FFFFFF"/>
+            <w:tcMar>
+              <w:top w:w="0" w:type="dxa"/>
+              <w:bottom w:w="0" w:type="dxa"/>
+              <w:left w:w="0" w:type="dxa"/>
+              <w:right w:w="0" w:type="dxa"/>
+            </w:tcMar>
+            <w:vAlign w:val="center"/>
+          </w:tcPr>
+          <w:p>
+            <w:pPr>
+              <w:jc w:val="right"/>
+              <w:spacing w:after="100" w:before="100" w:line="240"/>
+              <w:ind w:firstLine="0" w:left="100" w:right="100"/>
+            </w:pPr>
+            <w:r xmlns:w="http://schemas.openxmlformats.org/wordprocessingml/2006/main" xmlns:wp="http://schemas.openxmlformats.org/drawingml/2006/wordprocessingDrawing" xmlns:r="http://schemas.openxmlformats.org/officeDocument/2006/relationships" xmlns:w14="http://schemas.microsoft.com/office/word/2010/wordml">
+              <w:rPr>
+                <w:rFonts w:ascii="Arial" w:hAnsi="Arial" w:eastAsia="Arial" w:cs="Arial"/>
+                <w:sz w:val="18"/>
+                <w:szCs w:val="18"/>
+                <w:color w:val="000000"/>
+              </w:rPr>
+              <w:t xml:space="preserve">31,400</w:t>
+              <w:br/>
+              <w:t xml:space="preserve">(1.4%)</w:t>
+            </w:r>
+          </w:p>
+        </w:tc>
+        <w:tc>
+          <w:tcPr>
+            <w:tcBorders/>
+            <w:shd w:val="clear" w:color="auto" w:fill="FFFFFF"/>
+            <w:tcMar>
+              <w:top w:w="0" w:type="dxa"/>
+              <w:bottom w:w="0" w:type="dxa"/>
+              <w:left w:w="0" w:type="dxa"/>
+              <w:right w:w="0" w:type="dxa"/>
+            </w:tcMar>
+            <w:vAlign w:val="center"/>
+          </w:tcPr>
+          <w:p>
+            <w:pPr>
+              <w:jc w:val="right"/>
+              <w:spacing w:after="100" w:before="100" w:line="240"/>
+              <w:ind w:firstLine="0" w:left="100" w:right="100"/>
+            </w:pPr>
+            <w:r xmlns:w="http://schemas.openxmlformats.org/wordprocessingml/2006/main" xmlns:wp="http://schemas.openxmlformats.org/drawingml/2006/wordprocessingDrawing" xmlns:r="http://schemas.openxmlformats.org/officeDocument/2006/relationships" xmlns:w14="http://schemas.microsoft.com/office/word/2010/wordml">
+              <w:rPr>
+                <w:rFonts w:ascii="Arial" w:hAnsi="Arial" w:eastAsia="Arial" w:cs="Arial"/>
+                <w:sz w:val="18"/>
+                <w:szCs w:val="18"/>
+                <w:color w:val="000000"/>
+              </w:rPr>
+              <w:t xml:space="preserve">83,000</w:t>
+              <w:br/>
+              <w:t xml:space="preserve">(3.7%)</w:t>
+            </w:r>
+          </w:p>
+        </w:tc>
+        <w:tc>
+          <w:tcPr>
+            <w:tcBorders/>
+            <w:shd w:val="clear" w:color="auto" w:fill="FFFFFF"/>
+            <w:tcMar>
+              <w:top w:w="0" w:type="dxa"/>
+              <w:bottom w:w="0" w:type="dxa"/>
+              <w:left w:w="0" w:type="dxa"/>
+              <w:right w:w="0" w:type="dxa"/>
+            </w:tcMar>
+            <w:vAlign w:val="center"/>
+          </w:tcPr>
+          <w:p>
+            <w:pPr>
+              <w:jc w:val="right"/>
+              <w:spacing w:after="100" w:before="100" w:line="240"/>
+              <w:ind w:firstLine="0" w:left="100" w:right="100"/>
+            </w:pPr>
+            <w:r xmlns:w="http://schemas.openxmlformats.org/wordprocessingml/2006/main" xmlns:wp="http://schemas.openxmlformats.org/drawingml/2006/wordprocessingDrawing" xmlns:r="http://schemas.openxmlformats.org/officeDocument/2006/relationships" xmlns:w14="http://schemas.microsoft.com/office/word/2010/wordml">
+              <w:rPr>
+                <w:rFonts w:ascii="Arial" w:hAnsi="Arial" w:eastAsia="Arial" w:cs="Arial"/>
+                <w:sz w:val="18"/>
+                <w:szCs w:val="18"/>
+                <w:color w:val="000000"/>
+              </w:rPr>
+              <w:t xml:space="preserve">369,300</w:t>
+            </w:r>
+          </w:p>
+        </w:tc>
+      </w:tr>
+      <w:tr>
+        <w:trPr>
+          <w:cantSplit/>
+          <w:trHeight w:val="360" w:hRule="auto"/>
+        </w:trPr>
+        <w:tc>
+          <w:tcPr>
+            <w:tcBorders/>
+            <w:shd w:val="clear" w:color="auto" w:fill="FFFFFF"/>
+            <w:tcMar>
+              <w:top w:w="0" w:type="dxa"/>
+              <w:bottom w:w="0" w:type="dxa"/>
+              <w:left w:w="0" w:type="dxa"/>
+              <w:right w:w="0" w:type="dxa"/>
+            </w:tcMar>
+            <w:vAlign w:val="center"/>
+          </w:tcPr>
+          <w:p>
+            <w:pPr>
+              <w:jc w:val="left"/>
+              <w:spacing w:after="100" w:before="100" w:line="240"/>
+              <w:ind w:firstLine="0" w:left="100" w:right="100"/>
+            </w:pPr>
+            <w:r xmlns:w="http://schemas.openxmlformats.org/wordprocessingml/2006/main" xmlns:wp="http://schemas.openxmlformats.org/drawingml/2006/wordprocessingDrawing" xmlns:r="http://schemas.openxmlformats.org/officeDocument/2006/relationships" xmlns:w14="http://schemas.microsoft.com/office/word/2010/wordml">
+              <w:rPr>
+                <w:rFonts w:ascii="Arial" w:hAnsi="Arial" w:eastAsia="Arial" w:cs="Arial"/>
+                <w:b/>
+                <w:sz w:val="18"/>
+                <w:szCs w:val="18"/>
+                <w:color w:val="000000"/>
+              </w:rPr>
+              <w:t xml:space="preserve">Employment to population ratio (Females)</w:t>
+            </w:r>
+          </w:p>
+        </w:tc>
+        <w:tc>
+          <w:tcPr>
+            <w:tcBorders/>
+            <w:shd w:val="clear" w:color="auto" w:fill="FFFFFF"/>
+            <w:tcMar>
+              <w:top w:w="0" w:type="dxa"/>
+              <w:bottom w:w="0" w:type="dxa"/>
+              <w:left w:w="0" w:type="dxa"/>
+              <w:right w:w="0" w:type="dxa"/>
+            </w:tcMar>
+            <w:vAlign w:val="center"/>
+          </w:tcPr>
+          <w:p>
+            <w:pPr>
+              <w:jc w:val="right"/>
+              <w:spacing w:after="100" w:before="100" w:line="240"/>
+              <w:ind w:firstLine="0" w:left="100" w:right="100"/>
+            </w:pPr>
+            <w:r xmlns:w="http://schemas.openxmlformats.org/wordprocessingml/2006/main" xmlns:wp="http://schemas.openxmlformats.org/drawingml/2006/wordprocessingDrawing" xmlns:r="http://schemas.openxmlformats.org/officeDocument/2006/relationships" xmlns:w14="http://schemas.microsoft.com/office/word/2010/wordml">
+              <w:rPr>
+                <w:rFonts w:ascii="Arial" w:hAnsi="Arial" w:eastAsia="Arial" w:cs="Arial"/>
+                <w:sz w:val="18"/>
+                <w:szCs w:val="18"/>
+                <w:color w:val="000000"/>
+              </w:rPr>
+              <w:t xml:space="preserve">58.6%</w:t>
+            </w:r>
+          </w:p>
+        </w:tc>
+        <w:tc>
+          <w:tcPr>
+            <w:tcBorders/>
+            <w:shd w:val="clear" w:color="auto" w:fill="FFFFFF"/>
+            <w:tcMar>
+              <w:top w:w="0" w:type="dxa"/>
+              <w:bottom w:w="0" w:type="dxa"/>
+              <w:left w:w="0" w:type="dxa"/>
+              <w:right w:w="0" w:type="dxa"/>
+            </w:tcMar>
+            <w:vAlign w:val="center"/>
+          </w:tcPr>
+          <w:p>
+            <w:pPr>
+              <w:jc w:val="right"/>
+              <w:spacing w:after="100" w:before="100" w:line="240"/>
+              <w:ind w:firstLine="0" w:left="100" w:right="100"/>
+            </w:pPr>
+            <w:r xmlns:w="http://schemas.openxmlformats.org/wordprocessingml/2006/main" xmlns:wp="http://schemas.openxmlformats.org/drawingml/2006/wordprocessingDrawing" xmlns:r="http://schemas.openxmlformats.org/officeDocument/2006/relationships" xmlns:w14="http://schemas.microsoft.com/office/word/2010/wordml">
+              <w:rPr>
+                <w:rFonts w:ascii="Arial" w:hAnsi="Arial" w:eastAsia="Arial" w:cs="Arial"/>
+                <w:sz w:val="18"/>
+                <w:szCs w:val="18"/>
+                <w:color w:val="000000"/>
+              </w:rPr>
+              <w:t xml:space="preserve">0.3 ppts</w:t>
+            </w:r>
+          </w:p>
+        </w:tc>
+        <w:tc>
+          <w:tcPr>
+            <w:tcBorders/>
+            <w:shd w:val="clear" w:color="auto" w:fill="FFFFFF"/>
+            <w:tcMar>
+              <w:top w:w="0" w:type="dxa"/>
+              <w:bottom w:w="0" w:type="dxa"/>
+              <w:left w:w="0" w:type="dxa"/>
+              <w:right w:w="0" w:type="dxa"/>
+            </w:tcMar>
+            <w:vAlign w:val="center"/>
+          </w:tcPr>
+          <w:p>
+            <w:pPr>
+              <w:jc w:val="right"/>
+              <w:spacing w:after="100" w:before="100" w:line="240"/>
+              <w:ind w:firstLine="0" w:left="100" w:right="100"/>
+            </w:pPr>
+            <w:r xmlns:w="http://schemas.openxmlformats.org/wordprocessingml/2006/main" xmlns:wp="http://schemas.openxmlformats.org/drawingml/2006/wordprocessingDrawing" xmlns:r="http://schemas.openxmlformats.org/officeDocument/2006/relationships" xmlns:w14="http://schemas.microsoft.com/office/word/2010/wordml">
+              <w:rPr>
+                <w:rFonts w:ascii="Arial" w:hAnsi="Arial" w:eastAsia="Arial" w:cs="Arial"/>
+                <w:sz w:val="18"/>
+                <w:szCs w:val="18"/>
+                <w:color w:val="000000"/>
+              </w:rPr>
+              <w:t xml:space="preserve">4.2 ppts</w:t>
+            </w:r>
+          </w:p>
+        </w:tc>
+        <w:tc>
+          <w:tcPr>
+            <w:tcBorders/>
+            <w:shd w:val="clear" w:color="auto" w:fill="FFFFFF"/>
+            <w:tcMar>
+              <w:top w:w="0" w:type="dxa"/>
+              <w:bottom w:w="0" w:type="dxa"/>
+              <w:left w:w="0" w:type="dxa"/>
+              <w:right w:w="0" w:type="dxa"/>
+            </w:tcMar>
+            <w:vAlign w:val="center"/>
+          </w:tcPr>
+          <w:p>
+            <w:pPr>
+              <w:jc w:val="right"/>
+              <w:spacing w:after="100" w:before="100" w:line="240"/>
+              <w:ind w:firstLine="0" w:left="100" w:right="100"/>
+            </w:pPr>
+            <w:r xmlns:w="http://schemas.openxmlformats.org/wordprocessingml/2006/main" xmlns:wp="http://schemas.openxmlformats.org/drawingml/2006/wordprocessingDrawing" xmlns:r="http://schemas.openxmlformats.org/officeDocument/2006/relationships" xmlns:w14="http://schemas.microsoft.com/office/word/2010/wordml">
+              <w:rPr>
+                <w:rFonts w:ascii="Arial" w:hAnsi="Arial" w:eastAsia="Arial" w:cs="Arial"/>
+                <w:sz w:val="18"/>
+                <w:szCs w:val="18"/>
+                <w:color w:val="000000"/>
+              </w:rPr>
+              <w:t xml:space="preserve">4.5 ppts</w:t>
+            </w:r>
+          </w:p>
+        </w:tc>
+      </w:tr>
+      <w:tr>
+        <w:trPr>
+          <w:cantSplit/>
+          <w:trHeight w:val="360" w:hRule="auto"/>
+        </w:trPr>
+        <w:tc>
+          <w:tcPr>
             <w:tcBorders>
               <w:bottom w:val="single" w:sz="8" w:space="0" w:color="666666"/>
             </w:tcBorders>
@@ -1879,96 +4867,16 @@
         </w:tc>
       </w:tr>
     </w:tbl>
-    <w:bookmarkEnd w:id="21"/>
-    <w:bookmarkStart w:id="22" w:name="including-plots"/>
     <w:p>
       <w:pPr>
-        <w:pStyle w:val="Titre2"/>
+        <w:pStyle w:val="Corpsdetexte"/>
       </w:pPr>
       <w:r>
-        <w:t xml:space="preserve">Including Plots</w:t>
+        <w:t xml:space="preserve">More text</w:t>
       </w:r>
     </w:p>
-    <w:p>
-      <w:pPr>
-        <w:pStyle w:val="FirstParagraph"/>
-      </w:pPr>
-      <w:r>
-        <w:t xml:space="preserve">You can also embed plots, for example:</w:t>
-      </w:r>
-    </w:p>
-    <w:p>
-      <w:pPr>
-        <w:jc w:val="center"/>
-        <w:pStyle w:val="Figure"/>
-      </w:pPr>
-      <w:r>
-        <w:rPr/>
-        <w:drawing>
-          <wp:inline distT="0" distB="0" distL="0" distR="0">
-            <wp:extent cx="4572000" cy="3657600"/>
-            <wp:docPr id="1" name="" descr=""/>
-            <wp:cNvGraphicFramePr>
-              <a:graphicFrameLocks xmlns:a="http://schemas.openxmlformats.org/drawingml/2006/main" noChangeAspect="1"/>
-            </wp:cNvGraphicFramePr>
-            <a:graphic xmlns:a="http://schemas.openxmlformats.org/drawingml/2006/main">
-              <a:graphicData uri="http://schemas.openxmlformats.org/drawingml/2006/picture">
-                <pic:pic xmlns:pic="http://schemas.openxmlformats.org/drawingml/2006/picture">
-                  <pic:nvPicPr>
-                    <pic:cNvPr id="2" name=""/>
-                    <pic:cNvPicPr>
-                      <a:picLocks noChangeAspect="1" noChangeArrowheads="1"/>
-                    </pic:cNvPicPr>
-                  </pic:nvPicPr>
-                  <pic:blipFill>
-                    <a:blip r:embed="rId21"/>
-                    <a:srcRect/>
-                    <a:stretch>
-                      <a:fillRect/>
-                    </a:stretch>
-                  </pic:blipFill>
-                  <pic:spPr bwMode="auto">
-                    <a:xfrm>
-                      <a:off x="0" y="0"/>
-                      <a:ext cx="63500" cy="50800"/>
-                    </a:xfrm>
-                    <a:prstGeom prst="rect">
-                      <a:avLst/>
-                    </a:prstGeom>
-                    <a:noFill/>
-                  </pic:spPr>
-                </pic:pic>
-              </a:graphicData>
-            </a:graphic>
-          </wp:inline>
-        </w:drawing>
-      </w:r>
-    </w:p>
-    <w:p>
-      <w:pPr>
-        <w:pStyle w:val="Corpsdetexte"/>
-      </w:pPr>
-      <w:r>
-        <w:t xml:space="preserve">Note that the</w:t>
-      </w:r>
-      <w:r>
-        <w:t xml:space="preserve"> </w:t>
-      </w:r>
-      <w:r>
-        <w:rPr>
-          <w:rStyle w:val="VerbatimChar"/>
-        </w:rPr>
-        <w:t xml:space="preserve">echo = FALSE</w:t>
-      </w:r>
-      <w:r>
-        <w:t xml:space="preserve"> </w:t>
-      </w:r>
-      <w:r>
-        <w:t xml:space="preserve">parameter was added to the code chunk to prevent printing of the R code that generated the plot.</w:t>
-      </w:r>
-    </w:p>
+    <w:bookmarkEnd w:id="21"/>
     <w:bookmarkEnd w:id="22"/>
-    <w:bookmarkEnd w:id="23"/>
     <w:sectPr xmlns:w="http://schemas.openxmlformats.org/wordprocessingml/2006/main">
       <w:pgMar w:header="720" w:bottom="1800" w:top="1800" w:right="720" w:left="720" w:footer="720" w:gutter="720"/>
       <w:pgSz w:h="16848" w:w="11952" w:orient="portrait"/>

--- a/data-raw/briefing_doc.docx
+++ b/data-raw/briefing_doc.docx
@@ -4878,7 +4878,7 @@
     <w:bookmarkEnd w:id="21"/>
     <w:bookmarkEnd w:id="22"/>
     <w:sectPr xmlns:w="http://schemas.openxmlformats.org/wordprocessingml/2006/main">
-      <w:pgMar w:header="720" w:bottom="1800" w:top="1800" w:right="720" w:left="720" w:footer="720" w:gutter="720"/>
+      <w:pgMar w:header="720" w:bottom="720" w:top="720" w:right="720" w:left="720" w:footer="720" w:gutter="720"/>
       <w:pgSz w:h="16848" w:w="11952" w:orient="portrait"/>
       <w:type w:val="continuous"/>
       <w:cols/>

--- a/data-raw/briefing_doc.docx
+++ b/data-raw/briefing_doc.docx
@@ -4,7 +4,7 @@
   <w:body>
     <w:p>
       <w:pPr>
-        <w:pStyle w:val="Titre"/>
+        <w:pStyle w:val="Title"/>
       </w:pPr>
       <w:r>
         <w:t xml:space="preserve">DJPR</w:t>
@@ -65,7 +65,7 @@
         <w:pStyle w:val="Date"/>
       </w:pPr>
       <w:r>
-        <w:t xml:space="preserve">14</w:t>
+        <w:t xml:space="preserve">15</w:t>
       </w:r>
       <w:r>
         <w:t xml:space="preserve"> </w:t>
@@ -83,7 +83,7 @@
     <w:bookmarkStart w:id="22" w:name="victorian-labour-force-summary"/>
     <w:p>
       <w:pPr>
-        <w:pStyle w:val="Titre1"/>
+        <w:pStyle w:val="Heading1"/>
       </w:pPr>
       <w:r>
         <w:t xml:space="preserve">Victorian labour force summary</w:t>
@@ -92,7 +92,7 @@
     <w:bookmarkStart w:id="20" w:name="heading"/>
     <w:p>
       <w:pPr>
-        <w:pStyle w:val="Titre2"/>
+        <w:pStyle w:val="Heading2"/>
       </w:pPr>
       <w:r>
         <w:t xml:space="preserve">Heading</w:t>
@@ -3582,7 +3582,7 @@
     <w:bookmarkStart w:id="21" w:name="another-heading"/>
     <w:p>
       <w:pPr>
-        <w:pStyle w:val="Titre2"/>
+        <w:pStyle w:val="Heading2"/>
       </w:pPr>
       <w:r>
         <w:t xml:space="preserve">Another heading</w:t>
@@ -4869,7 +4869,7 @@
     </w:tbl>
     <w:p>
       <w:pPr>
-        <w:pStyle w:val="Corpsdetexte"/>
+        <w:pStyle w:val="BodyText"/>
       </w:pPr>
       <w:r>
         <w:t xml:space="preserve">More text</w:t>
@@ -4882,8 +4882,6 @@
       <w:pgSz w:h="16848" w:w="11952" w:orient="portrait"/>
       <w:type w:val="continuous"/>
       <w:cols/>
-      <w:footerReference xmlns:w="http://schemas.openxmlformats.org/wordprocessingml/2006/main" xmlns:r="http://schemas.openxmlformats.org/officeDocument/2006/relationships" w:type="default" r:id="rId9"/>
-      <w:footerReference xmlns:w="http://schemas.openxmlformats.org/wordprocessingml/2006/main" xmlns:r="http://schemas.openxmlformats.org/officeDocument/2006/relationships" w:type="even" r:id="rId10"/>
     </w:sectPr>
   </w:body>
 </w:document>
@@ -4891,128 +4889,6 @@
 
 <file path=word/comments.xml><?xml version="1.0" encoding="utf-8"?>
 <w:comments xmlns:w="http://schemas.openxmlformats.org/wordprocessingml/2006/main" xmlns:m="http://schemas.openxmlformats.org/officeDocument/2006/math" xmlns:r="http://schemas.openxmlformats.org/officeDocument/2006/relationships" xmlns:o="urn:schemas-microsoft-com:office:office" xmlns:v="urn:schemas-microsoft-com:vml" xmlns:w10="urn:schemas-microsoft-com:office:word" xmlns:a="http://schemas.openxmlformats.org/drawingml/2006/main" xmlns:pic="http://schemas.openxmlformats.org/drawingml/2006/picture" xmlns:wp="http://schemas.openxmlformats.org/drawingml/2006/wordprocessingDrawing"/>
-</file>
-
-<file path=word/footer1.xml><?xml version="1.0" encoding="utf-8"?>
-<w:ftr xmlns:wpc="http://schemas.microsoft.com/office/word/2010/wordprocessingCanvas" xmlns:cx="http://schemas.microsoft.com/office/drawing/2014/chartex" xmlns:cx1="http://schemas.microsoft.com/office/drawing/2015/9/8/chartex" xmlns:cx2="http://schemas.microsoft.com/office/drawing/2015/10/21/chartex" xmlns:cx3="http://schemas.microsoft.com/office/drawing/2016/5/9/chartex" xmlns:cx4="http://schemas.microsoft.com/office/drawing/2016/5/10/chartex" xmlns:cx5="http://schemas.microsoft.com/office/drawing/2016/5/11/chartex" xmlns:cx6="http://schemas.microsoft.com/office/drawing/2016/5/12/chartex" xmlns:cx7="http://schemas.microsoft.com/office/drawing/2016/5/13/chartex" xmlns:cx8="http://schemas.microsoft.com/office/drawing/2016/5/14/chartex" xmlns:mc="http://schemas.openxmlformats.org/markup-compatibility/2006" xmlns:aink="http://schemas.microsoft.com/office/drawing/2016/ink" xmlns:am3d="http://schemas.microsoft.com/office/drawing/2017/model3d" xmlns:o="urn:schemas-microsoft-com:office:office" xmlns:r="http://schemas.openxmlformats.org/officeDocument/2006/relationships" xmlns:m="http://schemas.openxmlformats.org/officeDocument/2006/math" xmlns:v="urn:schemas-microsoft-com:vml" xmlns:wp14="http://schemas.microsoft.com/office/word/2010/wordprocessingDrawing" xmlns:wp="http://schemas.openxmlformats.org/drawingml/2006/wordprocessingDrawing" xmlns:w10="urn:schemas-microsoft-com:office:word" xmlns:w="http://schemas.openxmlformats.org/wordprocessingml/2006/main" xmlns:w14="http://schemas.microsoft.com/office/word/2010/wordml" xmlns:w15="http://schemas.microsoft.com/office/word/2012/wordml" xmlns:w16cid="http://schemas.microsoft.com/office/word/2016/wordml/cid" xmlns:w16se="http://schemas.microsoft.com/office/word/2015/wordml/symex" xmlns:wpg="http://schemas.microsoft.com/office/word/2010/wordprocessingGroup" xmlns:wpi="http://schemas.microsoft.com/office/word/2010/wordprocessingInk" xmlns:wne="http://schemas.microsoft.com/office/word/2006/wordml" xmlns:wps="http://schemas.microsoft.com/office/word/2010/wordprocessingShape" mc:Ignorable="w14 w15 w16se w16cid wp14">
-  <w:sdt>
-    <w:sdtPr>
-      <w:rPr>
-        <w:rStyle w:val="Numrodepage"/>
-      </w:rPr>
-      <w:id w:val="1342282442"/>
-      <w:docPartObj>
-        <w:docPartGallery w:val="Page Numbers (Bottom of Page)"/>
-        <w:docPartUnique/>
-      </w:docPartObj>
-    </w:sdtPr>
-    <w:sdtEndPr>
-      <w:rPr>
-        <w:rStyle w:val="Numrodepage"/>
-      </w:rPr>
-    </w:sdtEndPr>
-    <w:sdtContent>
-      <w:p>
-        <w:pPr>
-          <w:pStyle w:val="Pieddepage"/>
-          <w:framePr w:wrap="none" w:vAnchor="text" w:hAnchor="margin" w:xAlign="center" w:y="1"/>
-          <w:rPr>
-            <w:rStyle w:val="Numrodepage"/>
-          </w:rPr>
-        </w:pPr>
-        <w:r>
-          <w:rPr>
-            <w:rStyle w:val="Numrodepage"/>
-          </w:rPr>
-          <w:fldChar w:fldCharType="begin"/>
-        </w:r>
-        <w:r>
-          <w:rPr>
-            <w:rStyle w:val="Numrodepage"/>
-          </w:rPr>
-          <w:instrText xml:space="preserve"> PAGE </w:instrText>
-        </w:r>
-        <w:r>
-          <w:rPr>
-            <w:rStyle w:val="Numrodepage"/>
-          </w:rPr>
-          <w:fldChar w:fldCharType="end"/>
-        </w:r>
-      </w:p>
-    </w:sdtContent>
-  </w:sdt>
-  <w:p>
-    <w:pPr>
-      <w:pStyle w:val="Pieddepage"/>
-      <w:ind w:right="360" w:firstLine="360"/>
-    </w:pPr>
-  </w:p>
-</w:ftr>
-</file>
-
-<file path=word/footer2.xml><?xml version="1.0" encoding="utf-8"?>
-<w:ftr xmlns:wpc="http://schemas.microsoft.com/office/word/2010/wordprocessingCanvas" xmlns:cx="http://schemas.microsoft.com/office/drawing/2014/chartex" xmlns:cx1="http://schemas.microsoft.com/office/drawing/2015/9/8/chartex" xmlns:cx2="http://schemas.microsoft.com/office/drawing/2015/10/21/chartex" xmlns:cx3="http://schemas.microsoft.com/office/drawing/2016/5/9/chartex" xmlns:cx4="http://schemas.microsoft.com/office/drawing/2016/5/10/chartex" xmlns:cx5="http://schemas.microsoft.com/office/drawing/2016/5/11/chartex" xmlns:cx6="http://schemas.microsoft.com/office/drawing/2016/5/12/chartex" xmlns:cx7="http://schemas.microsoft.com/office/drawing/2016/5/13/chartex" xmlns:cx8="http://schemas.microsoft.com/office/drawing/2016/5/14/chartex" xmlns:mc="http://schemas.openxmlformats.org/markup-compatibility/2006" xmlns:aink="http://schemas.microsoft.com/office/drawing/2016/ink" xmlns:am3d="http://schemas.microsoft.com/office/drawing/2017/model3d" xmlns:o="urn:schemas-microsoft-com:office:office" xmlns:r="http://schemas.openxmlformats.org/officeDocument/2006/relationships" xmlns:m="http://schemas.openxmlformats.org/officeDocument/2006/math" xmlns:v="urn:schemas-microsoft-com:vml" xmlns:wp14="http://schemas.microsoft.com/office/word/2010/wordprocessingDrawing" xmlns:wp="http://schemas.openxmlformats.org/drawingml/2006/wordprocessingDrawing" xmlns:w10="urn:schemas-microsoft-com:office:word" xmlns:w="http://schemas.openxmlformats.org/wordprocessingml/2006/main" xmlns:w14="http://schemas.microsoft.com/office/word/2010/wordml" xmlns:w15="http://schemas.microsoft.com/office/word/2012/wordml" xmlns:w16cid="http://schemas.microsoft.com/office/word/2016/wordml/cid" xmlns:w16se="http://schemas.microsoft.com/office/word/2015/wordml/symex" xmlns:wpg="http://schemas.microsoft.com/office/word/2010/wordprocessingGroup" xmlns:wpi="http://schemas.microsoft.com/office/word/2010/wordprocessingInk" xmlns:wne="http://schemas.microsoft.com/office/word/2006/wordml" xmlns:wps="http://schemas.microsoft.com/office/word/2010/wordprocessingShape" mc:Ignorable="w14 w15 w16se w16cid wp14">
-  <w:sdt>
-    <w:sdtPr>
-      <w:rPr>
-        <w:rStyle w:val="Numrodepage"/>
-      </w:rPr>
-      <w:id w:val="928616856"/>
-      <w:docPartObj>
-        <w:docPartGallery w:val="Page Numbers (Bottom of Page)"/>
-        <w:docPartUnique/>
-      </w:docPartObj>
-    </w:sdtPr>
-    <w:sdtContent>
-      <w:p>
-        <w:pPr>
-          <w:pStyle w:val="Pieddepage"/>
-          <w:framePr w:wrap="none" w:vAnchor="text" w:hAnchor="margin" w:xAlign="center" w:y="1"/>
-          <w:rPr>
-            <w:rStyle w:val="Numrodepage"/>
-          </w:rPr>
-        </w:pPr>
-        <w:r>
-          <w:rPr>
-            <w:rStyle w:val="Numrodepage"/>
-          </w:rPr>
-          <w:fldChar w:fldCharType="begin"/>
-        </w:r>
-        <w:r>
-          <w:rPr>
-            <w:rStyle w:val="Numrodepage"/>
-          </w:rPr>
-          <w:instrText xml:space="preserve"> PAGE </w:instrText>
-        </w:r>
-        <w:r>
-          <w:rPr>
-            <w:rStyle w:val="Numrodepage"/>
-          </w:rPr>
-          <w:fldChar w:fldCharType="separate"/>
-        </w:r>
-        <w:r>
-          <w:rPr>
-            <w:rStyle w:val="Numrodepage"/>
-            <w:noProof/>
-          </w:rPr>
-          <w:t>2</w:t>
-        </w:r>
-        <w:r>
-          <w:rPr>
-            <w:rStyle w:val="Numrodepage"/>
-          </w:rPr>
-          <w:fldChar w:fldCharType="end"/>
-        </w:r>
-      </w:p>
-    </w:sdtContent>
-  </w:sdt>
-  <w:p>
-    <w:pPr>
-      <w:pStyle w:val="Pieddepage"/>
-      <w:ind w:right="360" w:firstLine="360"/>
-    </w:pPr>
-  </w:p>
-</w:ftr>
 </file>
 
 <file path=word/footnotes.xml><?xml version="1.0" encoding="utf-8"?>
@@ -5035,1370 +4911,7 @@
 </file>
 
 <file path=word/numbering.xml><?xml version="1.0" encoding="utf-8"?>
-<w:numbering xmlns:wpc="http://schemas.microsoft.com/office/word/2010/wordprocessingCanvas" xmlns:cx="http://schemas.microsoft.com/office/drawing/2014/chartex" xmlns:cx1="http://schemas.microsoft.com/office/drawing/2015/9/8/chartex" xmlns:cx2="http://schemas.microsoft.com/office/drawing/2015/10/21/chartex" xmlns:cx3="http://schemas.microsoft.com/office/drawing/2016/5/9/chartex" xmlns:cx4="http://schemas.microsoft.com/office/drawing/2016/5/10/chartex" xmlns:cx5="http://schemas.microsoft.com/office/drawing/2016/5/11/chartex" xmlns:cx6="http://schemas.microsoft.com/office/drawing/2016/5/12/chartex" xmlns:cx7="http://schemas.microsoft.com/office/drawing/2016/5/13/chartex" xmlns:cx8="http://schemas.microsoft.com/office/drawing/2016/5/14/chartex" xmlns:mc="http://schemas.openxmlformats.org/markup-compatibility/2006" xmlns:aink="http://schemas.microsoft.com/office/drawing/2016/ink" xmlns:am3d="http://schemas.microsoft.com/office/drawing/2017/model3d" xmlns:o="urn:schemas-microsoft-com:office:office" xmlns:r="http://schemas.openxmlformats.org/officeDocument/2006/relationships" xmlns:m="http://schemas.openxmlformats.org/officeDocument/2006/math" xmlns:v="urn:schemas-microsoft-com:vml" xmlns:wp14="http://schemas.microsoft.com/office/word/2010/wordprocessingDrawing" xmlns:wp="http://schemas.openxmlformats.org/drawingml/2006/wordprocessingDrawing" xmlns:w10="urn:schemas-microsoft-com:office:word" xmlns:w="http://schemas.openxmlformats.org/wordprocessingml/2006/main" xmlns:w14="http://schemas.microsoft.com/office/word/2010/wordml" xmlns:w15="http://schemas.microsoft.com/office/word/2012/wordml" xmlns:w16cid="http://schemas.microsoft.com/office/word/2016/wordml/cid" xmlns:w16se="http://schemas.microsoft.com/office/word/2015/wordml/symex" xmlns:wpg="http://schemas.microsoft.com/office/word/2010/wordprocessingGroup" xmlns:wpi="http://schemas.microsoft.com/office/word/2010/wordprocessingInk" xmlns:wne="http://schemas.microsoft.com/office/word/2006/wordml" xmlns:wps="http://schemas.microsoft.com/office/word/2010/wordprocessingShape" mc:Ignorable="w14 w15 w16se w16cid wp14">
-  <w:abstractNum w:abstractNumId="0" w15:restartNumberingAfterBreak="0">
-    <w:nsid w:val="FFFFFF7C"/>
-    <w:multiLevelType w:val="singleLevel"/>
-    <w:tmpl w:val="72BCF93C"/>
-    <w:lvl w:ilvl="0">
-      <w:start w:val="1"/>
-      <w:numFmt w:val="decimal"/>
-      <w:lvlText w:val="%1."/>
-      <w:lvlJc w:val="left"/>
-      <w:pPr>
-        <w:tabs>
-          <w:tab w:val="num" w:pos="1492"/>
-        </w:tabs>
-        <w:ind w:left="1492" w:hanging="360"/>
-      </w:pPr>
-    </w:lvl>
-  </w:abstractNum>
-  <w:abstractNum w:abstractNumId="1" w15:restartNumberingAfterBreak="0">
-    <w:nsid w:val="FFFFFF7D"/>
-    <w:multiLevelType w:val="singleLevel"/>
-    <w:tmpl w:val="DB6426B4"/>
-    <w:lvl w:ilvl="0">
-      <w:start w:val="1"/>
-      <w:numFmt w:val="decimal"/>
-      <w:lvlText w:val="%1."/>
-      <w:lvlJc w:val="left"/>
-      <w:pPr>
-        <w:tabs>
-          <w:tab w:val="num" w:pos="1209"/>
-        </w:tabs>
-        <w:ind w:left="1209" w:hanging="360"/>
-      </w:pPr>
-    </w:lvl>
-  </w:abstractNum>
-  <w:abstractNum w:abstractNumId="2" w15:restartNumberingAfterBreak="0">
-    <w:nsid w:val="FFFFFF7E"/>
-    <w:multiLevelType w:val="singleLevel"/>
-    <w:tmpl w:val="980EB69C"/>
-    <w:lvl w:ilvl="0">
-      <w:start w:val="1"/>
-      <w:numFmt w:val="decimal"/>
-      <w:lvlText w:val="%1."/>
-      <w:lvlJc w:val="left"/>
-      <w:pPr>
-        <w:tabs>
-          <w:tab w:val="num" w:pos="926"/>
-        </w:tabs>
-        <w:ind w:left="926" w:hanging="360"/>
-      </w:pPr>
-    </w:lvl>
-  </w:abstractNum>
-  <w:abstractNum w:abstractNumId="3" w15:restartNumberingAfterBreak="0">
-    <w:nsid w:val="FFFFFF7F"/>
-    <w:multiLevelType w:val="singleLevel"/>
-    <w:tmpl w:val="428C5C96"/>
-    <w:lvl w:ilvl="0">
-      <w:start w:val="1"/>
-      <w:numFmt w:val="decimal"/>
-      <w:lvlText w:val="%1."/>
-      <w:lvlJc w:val="left"/>
-      <w:pPr>
-        <w:tabs>
-          <w:tab w:val="num" w:pos="643"/>
-        </w:tabs>
-        <w:ind w:left="643" w:hanging="360"/>
-      </w:pPr>
-    </w:lvl>
-  </w:abstractNum>
-  <w:abstractNum w:abstractNumId="4" w15:restartNumberingAfterBreak="0">
-    <w:nsid w:val="FFFFFF80"/>
-    <w:multiLevelType w:val="singleLevel"/>
-    <w:tmpl w:val="034A7C7C"/>
-    <w:lvl w:ilvl="0">
-      <w:start w:val="1"/>
-      <w:numFmt w:val="bullet"/>
-      <w:lvlText w:val=""/>
-      <w:lvlJc w:val="left"/>
-      <w:pPr>
-        <w:tabs>
-          <w:tab w:val="num" w:pos="1492"/>
-        </w:tabs>
-        <w:ind w:left="1492" w:hanging="360"/>
-      </w:pPr>
-      <w:rPr>
-        <w:rFonts w:ascii="Symbol" w:hAnsi="Symbol" w:cs="Symbol" w:hint="default"/>
-      </w:rPr>
-    </w:lvl>
-  </w:abstractNum>
-  <w:abstractNum w:abstractNumId="5" w15:restartNumberingAfterBreak="0">
-    <w:nsid w:val="FFFFFF81"/>
-    <w:multiLevelType w:val="singleLevel"/>
-    <w:tmpl w:val="A412B48C"/>
-    <w:lvl w:ilvl="0">
-      <w:start w:val="1"/>
-      <w:numFmt w:val="bullet"/>
-      <w:lvlText w:val=""/>
-      <w:lvlJc w:val="left"/>
-      <w:pPr>
-        <w:tabs>
-          <w:tab w:val="num" w:pos="1209"/>
-        </w:tabs>
-        <w:ind w:left="1209" w:hanging="360"/>
-      </w:pPr>
-      <w:rPr>
-        <w:rFonts w:ascii="Symbol" w:hAnsi="Symbol" w:hint="default"/>
-      </w:rPr>
-    </w:lvl>
-  </w:abstractNum>
-  <w:abstractNum w:abstractNumId="6" w15:restartNumberingAfterBreak="0">
-    <w:nsid w:val="FFFFFF82"/>
-    <w:multiLevelType w:val="singleLevel"/>
-    <w:tmpl w:val="66680BDE"/>
-    <w:lvl w:ilvl="0">
-      <w:start w:val="1"/>
-      <w:numFmt w:val="bullet"/>
-      <w:lvlText w:val=""/>
-      <w:lvlJc w:val="left"/>
-      <w:pPr>
-        <w:tabs>
-          <w:tab w:val="num" w:pos="926"/>
-        </w:tabs>
-        <w:ind w:left="926" w:hanging="360"/>
-      </w:pPr>
-      <w:rPr>
-        <w:rFonts w:ascii="Symbol" w:hAnsi="Symbol" w:hint="default"/>
-      </w:rPr>
-    </w:lvl>
-  </w:abstractNum>
-  <w:abstractNum w:abstractNumId="7" w15:restartNumberingAfterBreak="0">
-    <w:nsid w:val="FFFFFF83"/>
-    <w:multiLevelType w:val="singleLevel"/>
-    <w:tmpl w:val="2FD21302"/>
-    <w:lvl w:ilvl="0">
-      <w:start w:val="1"/>
-      <w:numFmt w:val="bullet"/>
-      <w:lvlText w:val=""/>
-      <w:lvlJc w:val="left"/>
-      <w:pPr>
-        <w:tabs>
-          <w:tab w:val="num" w:pos="643"/>
-        </w:tabs>
-        <w:ind w:left="643" w:hanging="360"/>
-      </w:pPr>
-      <w:rPr>
-        <w:rFonts w:ascii="Symbol" w:hAnsi="Symbol" w:hint="default"/>
-      </w:rPr>
-    </w:lvl>
-  </w:abstractNum>
-  <w:abstractNum w:abstractNumId="8" w15:restartNumberingAfterBreak="0">
-    <w:nsid w:val="FFFFFF88"/>
-    <w:multiLevelType w:val="singleLevel"/>
-    <w:tmpl w:val="F5AE942E"/>
-    <w:lvl w:ilvl="0">
-      <w:start w:val="1"/>
-      <w:numFmt w:val="decimal"/>
-      <w:lvlText w:val="%1."/>
-      <w:lvlJc w:val="left"/>
-      <w:pPr>
-        <w:tabs>
-          <w:tab w:val="num" w:pos="360"/>
-        </w:tabs>
-        <w:ind w:left="360" w:hanging="360"/>
-      </w:pPr>
-    </w:lvl>
-  </w:abstractNum>
-  <w:abstractNum w:abstractNumId="9" w15:restartNumberingAfterBreak="0">
-    <w:nsid w:val="FFFFFF89"/>
-    <w:multiLevelType w:val="singleLevel"/>
-    <w:tmpl w:val="09B4C3AA"/>
-    <w:lvl w:ilvl="0">
-      <w:start w:val="1"/>
-      <w:numFmt w:val="bullet"/>
-      <w:lvlText w:val=""/>
-      <w:lvlJc w:val="left"/>
-      <w:pPr>
-        <w:tabs>
-          <w:tab w:val="num" w:pos="360"/>
-        </w:tabs>
-        <w:ind w:left="360" w:hanging="360"/>
-      </w:pPr>
-      <w:rPr>
-        <w:rFonts w:ascii="Symbol" w:hAnsi="Symbol" w:hint="default"/>
-      </w:rPr>
-    </w:lvl>
-  </w:abstractNum>
-  <w:abstractNum w:abstractNumId="10" w15:restartNumberingAfterBreak="0">
-    <w:nsid w:val="0BC657B3"/>
-    <w:multiLevelType w:val="multilevel"/>
-    <w:tmpl w:val="040C001D"/>
-    <w:numStyleLink w:val="Defaultul"/>
-  </w:abstractNum>
-  <w:abstractNum w:abstractNumId="11" w15:restartNumberingAfterBreak="0">
-    <w:nsid w:val="15370A07"/>
-    <w:multiLevelType w:val="multilevel"/>
-    <w:tmpl w:val="040C001D"/>
-    <w:lvl w:ilvl="0">
-      <w:start w:val="1"/>
-      <w:numFmt w:val="decimal"/>
-      <w:lvlText w:val="%1)"/>
-      <w:lvlJc w:val="left"/>
-      <w:pPr>
-        <w:ind w:left="360" w:hanging="360"/>
-      </w:pPr>
-    </w:lvl>
-    <w:lvl w:ilvl="1">
-      <w:start w:val="1"/>
-      <w:numFmt w:val="lowerLetter"/>
-      <w:lvlText w:val="%2)"/>
-      <w:lvlJc w:val="left"/>
-      <w:pPr>
-        <w:ind w:left="720" w:hanging="360"/>
-      </w:pPr>
-    </w:lvl>
-    <w:lvl w:ilvl="2">
-      <w:start w:val="1"/>
-      <w:numFmt w:val="lowerRoman"/>
-      <w:lvlText w:val="%3)"/>
-      <w:lvlJc w:val="left"/>
-      <w:pPr>
-        <w:ind w:left="1080" w:hanging="360"/>
-      </w:pPr>
-    </w:lvl>
-    <w:lvl w:ilvl="3">
-      <w:start w:val="1"/>
-      <w:numFmt w:val="decimal"/>
-      <w:lvlText w:val="(%4)"/>
-      <w:lvlJc w:val="left"/>
-      <w:pPr>
-        <w:ind w:left="1440" w:hanging="360"/>
-      </w:pPr>
-    </w:lvl>
-    <w:lvl w:ilvl="4">
-      <w:start w:val="1"/>
-      <w:numFmt w:val="lowerLetter"/>
-      <w:lvlText w:val="(%5)"/>
-      <w:lvlJc w:val="left"/>
-      <w:pPr>
-        <w:ind w:left="1800" w:hanging="360"/>
-      </w:pPr>
-    </w:lvl>
-    <w:lvl w:ilvl="5">
-      <w:start w:val="1"/>
-      <w:numFmt w:val="lowerRoman"/>
-      <w:lvlText w:val="(%6)"/>
-      <w:lvlJc w:val="left"/>
-      <w:pPr>
-        <w:ind w:left="2160" w:hanging="360"/>
-      </w:pPr>
-    </w:lvl>
-    <w:lvl w:ilvl="6">
-      <w:start w:val="1"/>
-      <w:numFmt w:val="decimal"/>
-      <w:lvlText w:val="%7."/>
-      <w:lvlJc w:val="left"/>
-      <w:pPr>
-        <w:ind w:left="2520" w:hanging="360"/>
-      </w:pPr>
-    </w:lvl>
-    <w:lvl w:ilvl="7">
-      <w:start w:val="1"/>
-      <w:numFmt w:val="lowerLetter"/>
-      <w:lvlText w:val="%8."/>
-      <w:lvlJc w:val="left"/>
-      <w:pPr>
-        <w:ind w:left="2880" w:hanging="360"/>
-      </w:pPr>
-    </w:lvl>
-    <w:lvl w:ilvl="8">
-      <w:start w:val="1"/>
-      <w:numFmt w:val="lowerRoman"/>
-      <w:lvlText w:val="%9."/>
-      <w:lvlJc w:val="left"/>
-      <w:pPr>
-        <w:ind w:left="3240" w:hanging="360"/>
-      </w:pPr>
-    </w:lvl>
-  </w:abstractNum>
-  <w:abstractNum w:abstractNumId="12" w15:restartNumberingAfterBreak="0">
-    <w:nsid w:val="170CD2DE"/>
-    <w:multiLevelType w:val="multilevel"/>
-    <w:tmpl w:val="A94065D6"/>
-    <w:lvl w:ilvl="0">
-      <w:numFmt w:val="bullet"/>
-      <w:lvlText w:val=" "/>
-      <w:lvlJc w:val="left"/>
-      <w:pPr>
-        <w:tabs>
-          <w:tab w:val="num" w:pos="0"/>
-        </w:tabs>
-        <w:ind w:left="480" w:hanging="480"/>
-      </w:pPr>
-    </w:lvl>
-    <w:lvl w:ilvl="1">
-      <w:numFmt w:val="bullet"/>
-      <w:lvlText w:val=" "/>
-      <w:lvlJc w:val="left"/>
-      <w:pPr>
-        <w:tabs>
-          <w:tab w:val="num" w:pos="720"/>
-        </w:tabs>
-        <w:ind w:left="1200" w:hanging="480"/>
-      </w:pPr>
-    </w:lvl>
-    <w:lvl w:ilvl="2">
-      <w:numFmt w:val="bullet"/>
-      <w:lvlText w:val=" "/>
-      <w:lvlJc w:val="left"/>
-      <w:pPr>
-        <w:tabs>
-          <w:tab w:val="num" w:pos="1440"/>
-        </w:tabs>
-        <w:ind w:left="1920" w:hanging="480"/>
-      </w:pPr>
-    </w:lvl>
-    <w:lvl w:ilvl="3">
-      <w:numFmt w:val="bullet"/>
-      <w:lvlText w:val=" "/>
-      <w:lvlJc w:val="left"/>
-      <w:pPr>
-        <w:tabs>
-          <w:tab w:val="num" w:pos="2160"/>
-        </w:tabs>
-        <w:ind w:left="2640" w:hanging="480"/>
-      </w:pPr>
-    </w:lvl>
-    <w:lvl w:ilvl="4">
-      <w:numFmt w:val="bullet"/>
-      <w:lvlText w:val=" "/>
-      <w:lvlJc w:val="left"/>
-      <w:pPr>
-        <w:tabs>
-          <w:tab w:val="num" w:pos="2880"/>
-        </w:tabs>
-        <w:ind w:left="3360" w:hanging="480"/>
-      </w:pPr>
-    </w:lvl>
-    <w:lvl w:ilvl="5">
-      <w:numFmt w:val="bullet"/>
-      <w:lvlText w:val=" "/>
-      <w:lvlJc w:val="left"/>
-      <w:pPr>
-        <w:tabs>
-          <w:tab w:val="num" w:pos="3600"/>
-        </w:tabs>
-        <w:ind w:left="4080" w:hanging="480"/>
-      </w:pPr>
-    </w:lvl>
-    <w:lvl w:ilvl="6">
-      <w:numFmt w:val="bullet"/>
-      <w:lvlText w:val=" "/>
-      <w:lvlJc w:val="left"/>
-      <w:pPr>
-        <w:tabs>
-          <w:tab w:val="num" w:pos="4320"/>
-        </w:tabs>
-        <w:ind w:left="4800" w:hanging="480"/>
-      </w:pPr>
-    </w:lvl>
-    <w:lvl w:ilvl="7">
-      <w:numFmt w:val="bullet"/>
-      <w:lvlText w:val=" "/>
-      <w:lvlJc w:val="left"/>
-      <w:pPr>
-        <w:tabs>
-          <w:tab w:val="num" w:pos="5040"/>
-        </w:tabs>
-        <w:ind w:left="5520" w:hanging="480"/>
-      </w:pPr>
-    </w:lvl>
-    <w:lvl w:ilvl="8">
-      <w:numFmt w:val="bullet"/>
-      <w:lvlText w:val=" "/>
-      <w:lvlJc w:val="left"/>
-      <w:pPr>
-        <w:tabs>
-          <w:tab w:val="num" w:pos="5760"/>
-        </w:tabs>
-        <w:ind w:left="6240" w:hanging="480"/>
-      </w:pPr>
-    </w:lvl>
-  </w:abstractNum>
-  <w:abstractNum w:abstractNumId="13" w15:restartNumberingAfterBreak="0">
-    <w:nsid w:val="1A8E7783"/>
-    <w:multiLevelType w:val="multilevel"/>
-    <w:tmpl w:val="745A1C10"/>
-    <w:lvl w:ilvl="0">
-      <w:start w:val="1"/>
-      <w:numFmt w:val="decimal"/>
-      <w:lvlText w:val="%1."/>
-      <w:lvlJc w:val="left"/>
-      <w:pPr>
-        <w:ind w:left="360" w:hanging="360"/>
-      </w:pPr>
-    </w:lvl>
-    <w:lvl w:ilvl="1">
-      <w:start w:val="1"/>
-      <w:numFmt w:val="decimal"/>
-      <w:lvlText w:val="%1.%2."/>
-      <w:lvlJc w:val="left"/>
-      <w:pPr>
-        <w:ind w:left="792" w:hanging="432"/>
-      </w:pPr>
-    </w:lvl>
-    <w:lvl w:ilvl="2">
-      <w:start w:val="1"/>
-      <w:numFmt w:val="decimal"/>
-      <w:lvlText w:val="%1.%2.%3."/>
-      <w:lvlJc w:val="left"/>
-      <w:pPr>
-        <w:ind w:left="1224" w:hanging="504"/>
-      </w:pPr>
-    </w:lvl>
-    <w:lvl w:ilvl="3">
-      <w:start w:val="1"/>
-      <w:numFmt w:val="decimal"/>
-      <w:lvlText w:val="%1.%2.%3.%4."/>
-      <w:lvlJc w:val="left"/>
-      <w:pPr>
-        <w:ind w:left="1728" w:hanging="648"/>
-      </w:pPr>
-    </w:lvl>
-    <w:lvl w:ilvl="4">
-      <w:start w:val="1"/>
-      <w:numFmt w:val="decimal"/>
-      <w:lvlText w:val="%1.%2.%3.%4.%5."/>
-      <w:lvlJc w:val="left"/>
-      <w:pPr>
-        <w:ind w:left="2232" w:hanging="792"/>
-      </w:pPr>
-    </w:lvl>
-    <w:lvl w:ilvl="5">
-      <w:start w:val="1"/>
-      <w:numFmt w:val="decimal"/>
-      <w:lvlText w:val="%1.%2.%3.%4.%5.%6."/>
-      <w:lvlJc w:val="left"/>
-      <w:pPr>
-        <w:ind w:left="2736" w:hanging="936"/>
-      </w:pPr>
-    </w:lvl>
-    <w:lvl w:ilvl="6">
-      <w:start w:val="1"/>
-      <w:numFmt w:val="decimal"/>
-      <w:lvlText w:val="%1.%2.%3.%4.%5.%6.%7."/>
-      <w:lvlJc w:val="left"/>
-      <w:pPr>
-        <w:ind w:left="3240" w:hanging="1080"/>
-      </w:pPr>
-    </w:lvl>
-    <w:lvl w:ilvl="7">
-      <w:start w:val="1"/>
-      <w:numFmt w:val="decimal"/>
-      <w:lvlText w:val="%1.%2.%3.%4.%5.%6.%7.%8."/>
-      <w:lvlJc w:val="left"/>
-      <w:pPr>
-        <w:ind w:left="3744" w:hanging="1224"/>
-      </w:pPr>
-    </w:lvl>
-    <w:lvl w:ilvl="8">
-      <w:start w:val="1"/>
-      <w:numFmt w:val="decimal"/>
-      <w:lvlText w:val="%1.%2.%3.%4.%5.%6.%7.%8.%9."/>
-      <w:lvlJc w:val="left"/>
-      <w:pPr>
-        <w:ind w:left="4320" w:hanging="1440"/>
-      </w:pPr>
-    </w:lvl>
-  </w:abstractNum>
-  <w:abstractNum w:abstractNumId="14" w15:restartNumberingAfterBreak="0">
-    <w:nsid w:val="249510A6"/>
-    <w:multiLevelType w:val="multilevel"/>
-    <w:tmpl w:val="439AF720"/>
-    <w:lvl w:ilvl="0">
-      <w:start w:val="1"/>
-      <w:numFmt w:val="decimal"/>
-      <w:lvlText w:val="%1."/>
-      <w:lvlJc w:val="left"/>
-      <w:pPr>
-        <w:ind w:left="360" w:hanging="360"/>
-      </w:pPr>
-    </w:lvl>
-    <w:lvl w:ilvl="1">
-      <w:start w:val="1"/>
-      <w:numFmt w:val="decimal"/>
-      <w:lvlText w:val="%1.%2."/>
-      <w:lvlJc w:val="left"/>
-      <w:pPr>
-        <w:ind w:left="792" w:hanging="432"/>
-      </w:pPr>
-    </w:lvl>
-    <w:lvl w:ilvl="2">
-      <w:start w:val="1"/>
-      <w:numFmt w:val="decimal"/>
-      <w:lvlText w:val="%1.%2.%3."/>
-      <w:lvlJc w:val="left"/>
-      <w:pPr>
-        <w:ind w:left="1224" w:hanging="504"/>
-      </w:pPr>
-    </w:lvl>
-    <w:lvl w:ilvl="3">
-      <w:start w:val="1"/>
-      <w:numFmt w:val="decimal"/>
-      <w:lvlText w:val="%1.%2.%3.%4."/>
-      <w:lvlJc w:val="left"/>
-      <w:pPr>
-        <w:ind w:left="1728" w:hanging="648"/>
-      </w:pPr>
-    </w:lvl>
-    <w:lvl w:ilvl="4">
-      <w:start w:val="1"/>
-      <w:numFmt w:val="decimal"/>
-      <w:lvlText w:val="%1.%2.%3.%4.%5."/>
-      <w:lvlJc w:val="left"/>
-      <w:pPr>
-        <w:ind w:left="2232" w:hanging="792"/>
-      </w:pPr>
-    </w:lvl>
-    <w:lvl w:ilvl="5">
-      <w:start w:val="1"/>
-      <w:numFmt w:val="decimal"/>
-      <w:lvlText w:val="%1.%2.%3.%4.%5.%6."/>
-      <w:lvlJc w:val="left"/>
-      <w:pPr>
-        <w:ind w:left="2736" w:hanging="936"/>
-      </w:pPr>
-    </w:lvl>
-    <w:lvl w:ilvl="6">
-      <w:start w:val="1"/>
-      <w:numFmt w:val="decimal"/>
-      <w:lvlText w:val="%1.%2.%3.%4.%5.%6.%7."/>
-      <w:lvlJc w:val="left"/>
-      <w:pPr>
-        <w:ind w:left="3240" w:hanging="1080"/>
-      </w:pPr>
-    </w:lvl>
-    <w:lvl w:ilvl="7">
-      <w:start w:val="1"/>
-      <w:numFmt w:val="decimal"/>
-      <w:lvlText w:val="%1.%2.%3.%4.%5.%6.%7.%8."/>
-      <w:lvlJc w:val="left"/>
-      <w:pPr>
-        <w:ind w:left="3744" w:hanging="1224"/>
-      </w:pPr>
-    </w:lvl>
-    <w:lvl w:ilvl="8">
-      <w:start w:val="1"/>
-      <w:numFmt w:val="decimal"/>
-      <w:lvlText w:val="%1.%2.%3.%4.%5.%6.%7.%8.%9."/>
-      <w:lvlJc w:val="left"/>
-      <w:pPr>
-        <w:ind w:left="4320" w:hanging="1440"/>
-      </w:pPr>
-    </w:lvl>
-  </w:abstractNum>
-  <w:abstractNum w:abstractNumId="15" w15:restartNumberingAfterBreak="0">
-    <w:nsid w:val="25B42E34"/>
-    <w:multiLevelType w:val="multilevel"/>
-    <w:tmpl w:val="040C001D"/>
-    <w:styleLink w:val="Defaultul"/>
-    <w:lvl w:ilvl="0">
-      <w:start w:val="1"/>
-      <w:numFmt w:val="bullet"/>
-      <w:lvlText w:val="•"/>
-      <w:lvlJc w:val="left"/>
-      <w:pPr>
-        <w:ind w:left="360" w:hanging="360"/>
-      </w:pPr>
-      <w:rPr>
-        <w:rFonts w:ascii="Times New Roman" w:hAnsi="Times New Roman" w:cs="Times New Roman" w:hint="default"/>
-        <w:color w:val="943634" w:themeColor="accent2" w:themeShade="BF"/>
-        <w:sz w:val="40"/>
-      </w:rPr>
-    </w:lvl>
-    <w:lvl w:ilvl="1">
-      <w:start w:val="1"/>
-      <w:numFmt w:val="bullet"/>
-      <w:lvlText w:val=""/>
-      <w:lvlJc w:val="left"/>
-      <w:pPr>
-        <w:ind w:left="720" w:hanging="360"/>
-      </w:pPr>
-      <w:rPr>
-        <w:rFonts w:ascii="Symbol" w:hAnsi="Symbol" w:cs="Times New Roman" w:hint="default"/>
-        <w:color w:val="FF0000"/>
-        <w:sz w:val="24"/>
-      </w:rPr>
-    </w:lvl>
-    <w:lvl w:ilvl="2">
-      <w:start w:val="1"/>
-      <w:numFmt w:val="bullet"/>
-      <w:lvlText w:val=""/>
-      <w:lvlJc w:val="left"/>
-      <w:pPr>
-        <w:ind w:left="1080" w:hanging="360"/>
-      </w:pPr>
-      <w:rPr>
-        <w:rFonts w:ascii="Symbol" w:hAnsi="Symbol" w:cs="Times New Roman" w:hint="default"/>
-        <w:color w:val="92CDDC" w:themeColor="accent5" w:themeTint="99"/>
-        <w:sz w:val="24"/>
-      </w:rPr>
-    </w:lvl>
-    <w:lvl w:ilvl="3">
-      <w:start w:val="1"/>
-      <w:numFmt w:val="bullet"/>
-      <w:lvlText w:val="à"/>
-      <w:lvlJc w:val="left"/>
-      <w:pPr>
-        <w:ind w:left="1440" w:hanging="360"/>
-      </w:pPr>
-      <w:rPr>
-        <w:rFonts w:ascii="Wingdings" w:hAnsi="Wingdings" w:cs="Times New Roman" w:hint="default"/>
-        <w:color w:val="000000" w:themeColor="text1"/>
-      </w:rPr>
-    </w:lvl>
-    <w:lvl w:ilvl="4">
-      <w:start w:val="1"/>
-      <w:numFmt w:val="lowerLetter"/>
-      <w:lvlText w:val="(%5)"/>
-      <w:lvlJc w:val="left"/>
-      <w:pPr>
-        <w:ind w:left="1800" w:hanging="360"/>
-      </w:pPr>
-    </w:lvl>
-    <w:lvl w:ilvl="5">
-      <w:start w:val="1"/>
-      <w:numFmt w:val="lowerRoman"/>
-      <w:lvlText w:val="(%6)"/>
-      <w:lvlJc w:val="left"/>
-      <w:pPr>
-        <w:ind w:left="2160" w:hanging="360"/>
-      </w:pPr>
-    </w:lvl>
-    <w:lvl w:ilvl="6">
-      <w:start w:val="1"/>
-      <w:numFmt w:val="decimal"/>
-      <w:lvlText w:val="%7."/>
-      <w:lvlJc w:val="left"/>
-      <w:pPr>
-        <w:ind w:left="2520" w:hanging="360"/>
-      </w:pPr>
-    </w:lvl>
-    <w:lvl w:ilvl="7">
-      <w:start w:val="1"/>
-      <w:numFmt w:val="lowerLetter"/>
-      <w:lvlText w:val="%8."/>
-      <w:lvlJc w:val="left"/>
-      <w:pPr>
-        <w:ind w:left="2880" w:hanging="360"/>
-      </w:pPr>
-    </w:lvl>
-    <w:lvl w:ilvl="8">
-      <w:start w:val="1"/>
-      <w:numFmt w:val="lowerRoman"/>
-      <w:lvlText w:val="%9."/>
-      <w:lvlJc w:val="left"/>
-      <w:pPr>
-        <w:ind w:left="3240" w:hanging="360"/>
-      </w:pPr>
-    </w:lvl>
-  </w:abstractNum>
-  <w:abstractNum w:abstractNumId="16" w15:restartNumberingAfterBreak="0">
-    <w:nsid w:val="289B7C2A"/>
-    <w:multiLevelType w:val="multilevel"/>
-    <w:tmpl w:val="4B88F872"/>
-    <w:numStyleLink w:val="Defaultol"/>
-  </w:abstractNum>
-  <w:abstractNum w:abstractNumId="17" w15:restartNumberingAfterBreak="0">
-    <w:nsid w:val="324A70B7"/>
-    <w:multiLevelType w:val="multilevel"/>
-    <w:tmpl w:val="4B88F872"/>
-    <w:styleLink w:val="Defaultol"/>
-    <w:lvl w:ilvl="0">
-      <w:start w:val="1"/>
-      <w:numFmt w:val="decimal"/>
-      <w:lvlText w:val="%1."/>
-      <w:lvlJc w:val="left"/>
-      <w:pPr>
-        <w:ind w:left="360" w:hanging="360"/>
-      </w:pPr>
-    </w:lvl>
-    <w:lvl w:ilvl="1">
-      <w:start w:val="1"/>
-      <w:numFmt w:val="decimal"/>
-      <w:lvlText w:val="%1.%2."/>
-      <w:lvlJc w:val="left"/>
-      <w:pPr>
-        <w:ind w:left="792" w:hanging="432"/>
-      </w:pPr>
-    </w:lvl>
-    <w:lvl w:ilvl="2">
-      <w:start w:val="1"/>
-      <w:numFmt w:val="decimal"/>
-      <w:lvlText w:val="%1.%2.%3."/>
-      <w:lvlJc w:val="left"/>
-      <w:pPr>
-        <w:ind w:left="1224" w:hanging="504"/>
-      </w:pPr>
-    </w:lvl>
-    <w:lvl w:ilvl="3">
-      <w:start w:val="1"/>
-      <w:numFmt w:val="decimal"/>
-      <w:lvlText w:val="%1.%2.%3.%4."/>
-      <w:lvlJc w:val="left"/>
-      <w:pPr>
-        <w:ind w:left="1728" w:hanging="648"/>
-      </w:pPr>
-    </w:lvl>
-    <w:lvl w:ilvl="4">
-      <w:start w:val="1"/>
-      <w:numFmt w:val="decimal"/>
-      <w:lvlText w:val="%1.%2.%3.%4.%5."/>
-      <w:lvlJc w:val="left"/>
-      <w:pPr>
-        <w:ind w:left="2232" w:hanging="792"/>
-      </w:pPr>
-    </w:lvl>
-    <w:lvl w:ilvl="5">
-      <w:start w:val="1"/>
-      <w:numFmt w:val="decimal"/>
-      <w:lvlText w:val="%1.%2.%3.%4.%5.%6."/>
-      <w:lvlJc w:val="left"/>
-      <w:pPr>
-        <w:ind w:left="2736" w:hanging="936"/>
-      </w:pPr>
-    </w:lvl>
-    <w:lvl w:ilvl="6">
-      <w:start w:val="1"/>
-      <w:numFmt w:val="decimal"/>
-      <w:lvlText w:val="%1.%2.%3.%4.%5.%6.%7."/>
-      <w:lvlJc w:val="left"/>
-      <w:pPr>
-        <w:ind w:left="3240" w:hanging="1080"/>
-      </w:pPr>
-    </w:lvl>
-    <w:lvl w:ilvl="7">
-      <w:start w:val="1"/>
-      <w:numFmt w:val="decimal"/>
-      <w:lvlText w:val="%1.%2.%3.%4.%5.%6.%7.%8."/>
-      <w:lvlJc w:val="left"/>
-      <w:pPr>
-        <w:ind w:left="3744" w:hanging="1224"/>
-      </w:pPr>
-    </w:lvl>
-    <w:lvl w:ilvl="8">
-      <w:start w:val="1"/>
-      <w:numFmt w:val="decimal"/>
-      <w:lvlText w:val="%1.%2.%3.%4.%5.%6.%7.%8.%9."/>
-      <w:lvlJc w:val="left"/>
-      <w:pPr>
-        <w:ind w:left="4320" w:hanging="1440"/>
-      </w:pPr>
-    </w:lvl>
-  </w:abstractNum>
-  <w:abstractNum w:abstractNumId="18" w15:restartNumberingAfterBreak="0">
-    <w:nsid w:val="3A441560"/>
-    <w:multiLevelType w:val="multilevel"/>
-    <w:tmpl w:val="B1F2FF90"/>
-    <w:lvl w:ilvl="0">
-      <w:start w:val="1"/>
-      <w:numFmt w:val="decimal"/>
-      <w:lvlText w:val="%1."/>
-      <w:lvlJc w:val="left"/>
-      <w:pPr>
-        <w:ind w:left="360" w:hanging="360"/>
-      </w:pPr>
-    </w:lvl>
-    <w:lvl w:ilvl="1">
-      <w:start w:val="1"/>
-      <w:numFmt w:val="decimal"/>
-      <w:lvlText w:val="%1.%2."/>
-      <w:lvlJc w:val="left"/>
-      <w:pPr>
-        <w:ind w:left="792" w:hanging="432"/>
-      </w:pPr>
-    </w:lvl>
-    <w:lvl w:ilvl="2">
-      <w:start w:val="1"/>
-      <w:numFmt w:val="decimal"/>
-      <w:lvlText w:val="%1.%2.%3."/>
-      <w:lvlJc w:val="left"/>
-      <w:pPr>
-        <w:ind w:left="1224" w:hanging="504"/>
-      </w:pPr>
-    </w:lvl>
-    <w:lvl w:ilvl="3">
-      <w:start w:val="1"/>
-      <w:numFmt w:val="decimal"/>
-      <w:lvlText w:val="%1.%2.%3.%4."/>
-      <w:lvlJc w:val="left"/>
-      <w:pPr>
-        <w:ind w:left="1728" w:hanging="648"/>
-      </w:pPr>
-    </w:lvl>
-    <w:lvl w:ilvl="4">
-      <w:start w:val="1"/>
-      <w:numFmt w:val="decimal"/>
-      <w:lvlText w:val="%1.%2.%3.%4.%5."/>
-      <w:lvlJc w:val="left"/>
-      <w:pPr>
-        <w:ind w:left="2232" w:hanging="792"/>
-      </w:pPr>
-    </w:lvl>
-    <w:lvl w:ilvl="5">
-      <w:start w:val="1"/>
-      <w:numFmt w:val="decimal"/>
-      <w:lvlText w:val="%1.%2.%3.%4.%5.%6."/>
-      <w:lvlJc w:val="left"/>
-      <w:pPr>
-        <w:ind w:left="2736" w:hanging="936"/>
-      </w:pPr>
-    </w:lvl>
-    <w:lvl w:ilvl="6">
-      <w:start w:val="1"/>
-      <w:numFmt w:val="decimal"/>
-      <w:lvlText w:val="%1.%2.%3.%4.%5.%6.%7."/>
-      <w:lvlJc w:val="left"/>
-      <w:pPr>
-        <w:ind w:left="3240" w:hanging="1080"/>
-      </w:pPr>
-    </w:lvl>
-    <w:lvl w:ilvl="7">
-      <w:start w:val="1"/>
-      <w:numFmt w:val="decimal"/>
-      <w:lvlText w:val="%1.%2.%3.%4.%5.%6.%7.%8."/>
-      <w:lvlJc w:val="left"/>
-      <w:pPr>
-        <w:ind w:left="3744" w:hanging="1224"/>
-      </w:pPr>
-    </w:lvl>
-    <w:lvl w:ilvl="8">
-      <w:start w:val="1"/>
-      <w:numFmt w:val="decimal"/>
-      <w:lvlText w:val="%1.%2.%3.%4.%5.%6.%7.%8.%9."/>
-      <w:lvlJc w:val="left"/>
-      <w:pPr>
-        <w:ind w:left="4320" w:hanging="1440"/>
-      </w:pPr>
-    </w:lvl>
-  </w:abstractNum>
-  <w:abstractNum w:abstractNumId="19" w15:restartNumberingAfterBreak="0">
-    <w:nsid w:val="3DCC70B2"/>
-    <w:multiLevelType w:val="multilevel"/>
-    <w:tmpl w:val="163C7B76"/>
-    <w:lvl w:ilvl="0">
-      <w:start w:val="1"/>
-      <w:numFmt w:val="decimal"/>
-      <w:lvlText w:val="%1."/>
-      <w:lvlJc w:val="left"/>
-      <w:pPr>
-        <w:ind w:left="360" w:hanging="360"/>
-      </w:pPr>
-    </w:lvl>
-    <w:lvl w:ilvl="1">
-      <w:start w:val="1"/>
-      <w:numFmt w:val="decimal"/>
-      <w:lvlText w:val="%1.%2."/>
-      <w:lvlJc w:val="left"/>
-      <w:pPr>
-        <w:ind w:left="792" w:hanging="432"/>
-      </w:pPr>
-    </w:lvl>
-    <w:lvl w:ilvl="2">
-      <w:start w:val="1"/>
-      <w:numFmt w:val="decimal"/>
-      <w:lvlText w:val="%1.%2.%3."/>
-      <w:lvlJc w:val="left"/>
-      <w:pPr>
-        <w:ind w:left="1224" w:hanging="504"/>
-      </w:pPr>
-    </w:lvl>
-    <w:lvl w:ilvl="3">
-      <w:start w:val="1"/>
-      <w:numFmt w:val="decimal"/>
-      <w:lvlText w:val="%1.%2.%3.%4."/>
-      <w:lvlJc w:val="left"/>
-      <w:pPr>
-        <w:ind w:left="1728" w:hanging="648"/>
-      </w:pPr>
-    </w:lvl>
-    <w:lvl w:ilvl="4">
-      <w:start w:val="1"/>
-      <w:numFmt w:val="decimal"/>
-      <w:lvlText w:val="%1.%2.%3.%4.%5."/>
-      <w:lvlJc w:val="left"/>
-      <w:pPr>
-        <w:ind w:left="2232" w:hanging="792"/>
-      </w:pPr>
-    </w:lvl>
-    <w:lvl w:ilvl="5">
-      <w:start w:val="1"/>
-      <w:numFmt w:val="decimal"/>
-      <w:lvlText w:val="%1.%2.%3.%4.%5.%6."/>
-      <w:lvlJc w:val="left"/>
-      <w:pPr>
-        <w:ind w:left="2736" w:hanging="936"/>
-      </w:pPr>
-    </w:lvl>
-    <w:lvl w:ilvl="6">
-      <w:start w:val="1"/>
-      <w:numFmt w:val="decimal"/>
-      <w:lvlText w:val="%1.%2.%3.%4.%5.%6.%7."/>
-      <w:lvlJc w:val="left"/>
-      <w:pPr>
-        <w:ind w:left="3240" w:hanging="1080"/>
-      </w:pPr>
-    </w:lvl>
-    <w:lvl w:ilvl="7">
-      <w:start w:val="1"/>
-      <w:numFmt w:val="decimal"/>
-      <w:lvlText w:val="%1.%2.%3.%4.%5.%6.%7.%8."/>
-      <w:lvlJc w:val="left"/>
-      <w:pPr>
-        <w:ind w:left="3744" w:hanging="1224"/>
-      </w:pPr>
-    </w:lvl>
-    <w:lvl w:ilvl="8">
-      <w:start w:val="1"/>
-      <w:numFmt w:val="decimal"/>
-      <w:lvlText w:val="%1.%2.%3.%4.%5.%6.%7.%8.%9."/>
-      <w:lvlJc w:val="left"/>
-      <w:pPr>
-        <w:ind w:left="4320" w:hanging="1440"/>
-      </w:pPr>
-    </w:lvl>
-  </w:abstractNum>
-  <w:abstractNum w:abstractNumId="20" w15:restartNumberingAfterBreak="0">
-    <w:nsid w:val="635D1FEA"/>
-    <w:multiLevelType w:val="multilevel"/>
-    <w:tmpl w:val="13A28040"/>
-    <w:lvl w:ilvl="0">
-      <w:start w:val="1"/>
-      <w:numFmt w:val="decimal"/>
-      <w:lvlText w:val="%1."/>
-      <w:lvlJc w:val="left"/>
-      <w:pPr>
-        <w:ind w:left="360" w:hanging="360"/>
-      </w:pPr>
-    </w:lvl>
-    <w:lvl w:ilvl="1">
-      <w:start w:val="1"/>
-      <w:numFmt w:val="decimal"/>
-      <w:lvlText w:val="%1.%2."/>
-      <w:lvlJc w:val="left"/>
-      <w:pPr>
-        <w:ind w:left="792" w:hanging="432"/>
-      </w:pPr>
-    </w:lvl>
-    <w:lvl w:ilvl="2">
-      <w:start w:val="1"/>
-      <w:numFmt w:val="decimal"/>
-      <w:lvlText w:val="%1.%2.%3."/>
-      <w:lvlJc w:val="left"/>
-      <w:pPr>
-        <w:ind w:left="1224" w:hanging="504"/>
-      </w:pPr>
-    </w:lvl>
-    <w:lvl w:ilvl="3">
-      <w:start w:val="1"/>
-      <w:numFmt w:val="decimal"/>
-      <w:lvlText w:val="%1.%2.%3.%4."/>
-      <w:lvlJc w:val="left"/>
-      <w:pPr>
-        <w:ind w:left="1728" w:hanging="648"/>
-      </w:pPr>
-    </w:lvl>
-    <w:lvl w:ilvl="4">
-      <w:start w:val="1"/>
-      <w:numFmt w:val="decimal"/>
-      <w:lvlText w:val="%1.%2.%3.%4.%5."/>
-      <w:lvlJc w:val="left"/>
-      <w:pPr>
-        <w:ind w:left="2232" w:hanging="792"/>
-      </w:pPr>
-    </w:lvl>
-    <w:lvl w:ilvl="5">
-      <w:start w:val="1"/>
-      <w:numFmt w:val="decimal"/>
-      <w:lvlText w:val="%1.%2.%3.%4.%5.%6."/>
-      <w:lvlJc w:val="left"/>
-      <w:pPr>
-        <w:ind w:left="2736" w:hanging="936"/>
-      </w:pPr>
-    </w:lvl>
-    <w:lvl w:ilvl="6">
-      <w:start w:val="1"/>
-      <w:numFmt w:val="decimal"/>
-      <w:lvlText w:val="%1.%2.%3.%4.%5.%6.%7."/>
-      <w:lvlJc w:val="left"/>
-      <w:pPr>
-        <w:ind w:left="3240" w:hanging="1080"/>
-      </w:pPr>
-    </w:lvl>
-    <w:lvl w:ilvl="7">
-      <w:start w:val="1"/>
-      <w:numFmt w:val="decimal"/>
-      <w:lvlText w:val="%1.%2.%3.%4.%5.%6.%7.%8."/>
-      <w:lvlJc w:val="left"/>
-      <w:pPr>
-        <w:ind w:left="3744" w:hanging="1224"/>
-      </w:pPr>
-    </w:lvl>
-    <w:lvl w:ilvl="8">
-      <w:start w:val="1"/>
-      <w:numFmt w:val="decimal"/>
-      <w:lvlText w:val="%1.%2.%3.%4.%5.%6.%7.%8.%9."/>
-      <w:lvlJc w:val="left"/>
-      <w:pPr>
-        <w:ind w:left="4320" w:hanging="1440"/>
-      </w:pPr>
-    </w:lvl>
-  </w:abstractNum>
-  <w:abstractNum w:abstractNumId="21" w15:restartNumberingAfterBreak="0">
-    <w:nsid w:val="66F16620"/>
-    <w:multiLevelType w:val="multilevel"/>
-    <w:tmpl w:val="92960A8E"/>
-    <w:lvl w:ilvl="0">
-      <w:start w:val="1"/>
-      <w:numFmt w:val="decimal"/>
-      <w:lvlText w:val="%1."/>
-      <w:lvlJc w:val="left"/>
-      <w:pPr>
-        <w:ind w:left="360" w:hanging="360"/>
-      </w:pPr>
-    </w:lvl>
-    <w:lvl w:ilvl="1">
-      <w:start w:val="1"/>
-      <w:numFmt w:val="decimal"/>
-      <w:lvlText w:val="%1.%2."/>
-      <w:lvlJc w:val="left"/>
-      <w:pPr>
-        <w:ind w:left="792" w:hanging="432"/>
-      </w:pPr>
-    </w:lvl>
-    <w:lvl w:ilvl="2">
-      <w:start w:val="1"/>
-      <w:numFmt w:val="decimal"/>
-      <w:lvlText w:val="%1.%2.%3."/>
-      <w:lvlJc w:val="left"/>
-      <w:pPr>
-        <w:ind w:left="1224" w:hanging="504"/>
-      </w:pPr>
-    </w:lvl>
-    <w:lvl w:ilvl="3">
-      <w:start w:val="1"/>
-      <w:numFmt w:val="decimal"/>
-      <w:lvlText w:val="%1.%2.%3.%4."/>
-      <w:lvlJc w:val="left"/>
-      <w:pPr>
-        <w:ind w:left="1728" w:hanging="648"/>
-      </w:pPr>
-    </w:lvl>
-    <w:lvl w:ilvl="4">
-      <w:start w:val="1"/>
-      <w:numFmt w:val="decimal"/>
-      <w:lvlText w:val="%1.%2.%3.%4.%5."/>
-      <w:lvlJc w:val="left"/>
-      <w:pPr>
-        <w:ind w:left="2232" w:hanging="792"/>
-      </w:pPr>
-    </w:lvl>
-    <w:lvl w:ilvl="5">
-      <w:start w:val="1"/>
-      <w:numFmt w:val="decimal"/>
-      <w:lvlText w:val="%1.%2.%3.%4.%5.%6."/>
-      <w:lvlJc w:val="left"/>
-      <w:pPr>
-        <w:ind w:left="2736" w:hanging="936"/>
-      </w:pPr>
-    </w:lvl>
-    <w:lvl w:ilvl="6">
-      <w:start w:val="1"/>
-      <w:numFmt w:val="decimal"/>
-      <w:lvlText w:val="%1.%2.%3.%4.%5.%6.%7."/>
-      <w:lvlJc w:val="left"/>
-      <w:pPr>
-        <w:ind w:left="3240" w:hanging="1080"/>
-      </w:pPr>
-    </w:lvl>
-    <w:lvl w:ilvl="7">
-      <w:start w:val="1"/>
-      <w:numFmt w:val="decimal"/>
-      <w:lvlText w:val="%1.%2.%3.%4.%5.%6.%7.%8."/>
-      <w:lvlJc w:val="left"/>
-      <w:pPr>
-        <w:ind w:left="3744" w:hanging="1224"/>
-      </w:pPr>
-    </w:lvl>
-    <w:lvl w:ilvl="8">
-      <w:start w:val="1"/>
-      <w:numFmt w:val="decimal"/>
-      <w:lvlText w:val="%1.%2.%3.%4.%5.%6.%7.%8.%9."/>
-      <w:lvlJc w:val="left"/>
-      <w:pPr>
-        <w:ind w:left="4320" w:hanging="1440"/>
-      </w:pPr>
-    </w:lvl>
-  </w:abstractNum>
-  <w:abstractNum w:abstractNumId="22" w15:restartNumberingAfterBreak="0">
-    <w:nsid w:val="76F44708"/>
-    <w:multiLevelType w:val="multilevel"/>
-    <w:tmpl w:val="31C4A1B8"/>
-    <w:lvl w:ilvl="0">
-      <w:start w:val="1"/>
-      <w:numFmt w:val="decimal"/>
-      <w:lvlText w:val="%1."/>
-      <w:lvlJc w:val="left"/>
-      <w:pPr>
-        <w:ind w:left="360" w:hanging="360"/>
-      </w:pPr>
-    </w:lvl>
-    <w:lvl w:ilvl="1">
-      <w:start w:val="1"/>
-      <w:numFmt w:val="decimal"/>
-      <w:lvlText w:val="%1.%2."/>
-      <w:lvlJc w:val="left"/>
-      <w:pPr>
-        <w:ind w:left="792" w:hanging="432"/>
-      </w:pPr>
-    </w:lvl>
-    <w:lvl w:ilvl="2">
-      <w:start w:val="1"/>
-      <w:numFmt w:val="decimal"/>
-      <w:lvlText w:val="%1.%2.%3."/>
-      <w:lvlJc w:val="left"/>
-      <w:pPr>
-        <w:ind w:left="1224" w:hanging="504"/>
-      </w:pPr>
-    </w:lvl>
-    <w:lvl w:ilvl="3">
-      <w:start w:val="1"/>
-      <w:numFmt w:val="decimal"/>
-      <w:lvlText w:val="%1.%2.%3.%4."/>
-      <w:lvlJc w:val="left"/>
-      <w:pPr>
-        <w:ind w:left="1728" w:hanging="648"/>
-      </w:pPr>
-    </w:lvl>
-    <w:lvl w:ilvl="4">
-      <w:start w:val="1"/>
-      <w:numFmt w:val="decimal"/>
-      <w:lvlText w:val="%1.%2.%3.%4.%5."/>
-      <w:lvlJc w:val="left"/>
-      <w:pPr>
-        <w:ind w:left="2232" w:hanging="792"/>
-      </w:pPr>
-    </w:lvl>
-    <w:lvl w:ilvl="5">
-      <w:start w:val="1"/>
-      <w:numFmt w:val="decimal"/>
-      <w:lvlText w:val="%1.%2.%3.%4.%5.%6."/>
-      <w:lvlJc w:val="left"/>
-      <w:pPr>
-        <w:ind w:left="2736" w:hanging="936"/>
-      </w:pPr>
-    </w:lvl>
-    <w:lvl w:ilvl="6">
-      <w:start w:val="1"/>
-      <w:numFmt w:val="decimal"/>
-      <w:lvlText w:val="%1.%2.%3.%4.%5.%6.%7."/>
-      <w:lvlJc w:val="left"/>
-      <w:pPr>
-        <w:ind w:left="3240" w:hanging="1080"/>
-      </w:pPr>
-    </w:lvl>
-    <w:lvl w:ilvl="7">
-      <w:start w:val="1"/>
-      <w:numFmt w:val="decimal"/>
-      <w:lvlText w:val="%1.%2.%3.%4.%5.%6.%7.%8."/>
-      <w:lvlJc w:val="left"/>
-      <w:pPr>
-        <w:ind w:left="3744" w:hanging="1224"/>
-      </w:pPr>
-    </w:lvl>
-    <w:lvl w:ilvl="8">
-      <w:start w:val="1"/>
-      <w:numFmt w:val="decimal"/>
-      <w:lvlText w:val="%1.%2.%3.%4.%5.%6.%7.%8.%9."/>
-      <w:lvlJc w:val="left"/>
-      <w:pPr>
-        <w:ind w:left="4320" w:hanging="1440"/>
-      </w:pPr>
-    </w:lvl>
-  </w:abstractNum>
-  <w:abstractNum w:abstractNumId="23" w15:restartNumberingAfterBreak="0">
-    <w:nsid w:val="78191783"/>
-    <w:multiLevelType w:val="multilevel"/>
-    <w:tmpl w:val="4B88F872"/>
-    <w:lvl w:ilvl="0">
-      <w:start w:val="1"/>
-      <w:numFmt w:val="decimal"/>
-      <w:pStyle w:val="Titre1"/>
-      <w:lvlText w:val="%1."/>
-      <w:lvlJc w:val="left"/>
-      <w:pPr>
-        <w:ind w:left="360" w:hanging="360"/>
-      </w:pPr>
-    </w:lvl>
-    <w:lvl w:ilvl="1">
-      <w:start w:val="1"/>
-      <w:numFmt w:val="decimal"/>
-      <w:pStyle w:val="Titre2"/>
-      <w:lvlText w:val="%1.%2."/>
-      <w:lvlJc w:val="left"/>
-      <w:pPr>
-        <w:ind w:left="792" w:hanging="432"/>
-      </w:pPr>
-    </w:lvl>
-    <w:lvl w:ilvl="2">
-      <w:start w:val="1"/>
-      <w:numFmt w:val="decimal"/>
-      <w:pStyle w:val="Titre3"/>
-      <w:lvlText w:val="%1.%2.%3."/>
-      <w:lvlJc w:val="left"/>
-      <w:pPr>
-        <w:ind w:left="1224" w:hanging="504"/>
-      </w:pPr>
-    </w:lvl>
-    <w:lvl w:ilvl="3">
-      <w:start w:val="1"/>
-      <w:numFmt w:val="decimal"/>
-      <w:pStyle w:val="Titre4"/>
-      <w:lvlText w:val="%1.%2.%3.%4."/>
-      <w:lvlJc w:val="left"/>
-      <w:pPr>
-        <w:ind w:left="1728" w:hanging="648"/>
-      </w:pPr>
-    </w:lvl>
-    <w:lvl w:ilvl="4">
-      <w:start w:val="1"/>
-      <w:numFmt w:val="decimal"/>
-      <w:pStyle w:val="Titre5"/>
-      <w:lvlText w:val="%1.%2.%3.%4.%5."/>
-      <w:lvlJc w:val="left"/>
-      <w:pPr>
-        <w:ind w:left="2232" w:hanging="792"/>
-      </w:pPr>
-    </w:lvl>
-    <w:lvl w:ilvl="5">
-      <w:start w:val="1"/>
-      <w:numFmt w:val="decimal"/>
-      <w:pStyle w:val="Titre6"/>
-      <w:lvlText w:val="%1.%2.%3.%4.%5.%6."/>
-      <w:lvlJc w:val="left"/>
-      <w:pPr>
-        <w:ind w:left="2736" w:hanging="936"/>
-      </w:pPr>
-    </w:lvl>
-    <w:lvl w:ilvl="6">
-      <w:start w:val="1"/>
-      <w:numFmt w:val="decimal"/>
-      <w:pStyle w:val="Titre7"/>
-      <w:lvlText w:val="%1.%2.%3.%4.%5.%6.%7."/>
-      <w:lvlJc w:val="left"/>
-      <w:pPr>
-        <w:ind w:left="3240" w:hanging="1080"/>
-      </w:pPr>
-    </w:lvl>
-    <w:lvl w:ilvl="7">
-      <w:start w:val="1"/>
-      <w:numFmt w:val="decimal"/>
-      <w:pStyle w:val="Titre8"/>
-      <w:lvlText w:val="%1.%2.%3.%4.%5.%6.%7.%8."/>
-      <w:lvlJc w:val="left"/>
-      <w:pPr>
-        <w:ind w:left="3744" w:hanging="1224"/>
-      </w:pPr>
-    </w:lvl>
-    <w:lvl w:ilvl="8">
-      <w:start w:val="1"/>
-      <w:numFmt w:val="decimal"/>
-      <w:pStyle w:val="Titre9"/>
-      <w:lvlText w:val="%1.%2.%3.%4.%5.%6.%7.%8.%9."/>
-      <w:lvlJc w:val="left"/>
-      <w:pPr>
-        <w:ind w:left="4320" w:hanging="1440"/>
-      </w:pPr>
-    </w:lvl>
-  </w:abstractNum>
-  <w:abstractNum w:abstractNumId="24" w15:restartNumberingAfterBreak="0">
-    <w:nsid w:val="7ECB79CB"/>
-    <w:multiLevelType w:val="multilevel"/>
-    <w:tmpl w:val="CDF26E9E"/>
-    <w:lvl w:ilvl="0">
-      <w:start w:val="1"/>
-      <w:numFmt w:val="decimal"/>
-      <w:lvlText w:val="%1."/>
-      <w:lvlJc w:val="left"/>
-      <w:pPr>
-        <w:ind w:left="360" w:hanging="360"/>
-      </w:pPr>
-    </w:lvl>
-    <w:lvl w:ilvl="1">
-      <w:start w:val="1"/>
-      <w:numFmt w:val="decimal"/>
-      <w:lvlText w:val="%1.%2."/>
-      <w:lvlJc w:val="left"/>
-      <w:pPr>
-        <w:ind w:left="792" w:hanging="432"/>
-      </w:pPr>
-    </w:lvl>
-    <w:lvl w:ilvl="2">
-      <w:start w:val="1"/>
-      <w:numFmt w:val="decimal"/>
-      <w:lvlText w:val="%1.%2.%3."/>
-      <w:lvlJc w:val="left"/>
-      <w:pPr>
-        <w:ind w:left="1224" w:hanging="504"/>
-      </w:pPr>
-    </w:lvl>
-    <w:lvl w:ilvl="3">
-      <w:start w:val="1"/>
-      <w:numFmt w:val="decimal"/>
-      <w:lvlText w:val="%1.%2.%3.%4."/>
-      <w:lvlJc w:val="left"/>
-      <w:pPr>
-        <w:ind w:left="1728" w:hanging="648"/>
-      </w:pPr>
-    </w:lvl>
-    <w:lvl w:ilvl="4">
-      <w:start w:val="1"/>
-      <w:numFmt w:val="decimal"/>
-      <w:lvlText w:val="%1.%2.%3.%4.%5."/>
-      <w:lvlJc w:val="left"/>
-      <w:pPr>
-        <w:ind w:left="2232" w:hanging="792"/>
-      </w:pPr>
-    </w:lvl>
-    <w:lvl w:ilvl="5">
-      <w:start w:val="1"/>
-      <w:numFmt w:val="decimal"/>
-      <w:lvlText w:val="%1.%2.%3.%4.%5.%6."/>
-      <w:lvlJc w:val="left"/>
-      <w:pPr>
-        <w:ind w:left="2736" w:hanging="936"/>
-      </w:pPr>
-    </w:lvl>
-    <w:lvl w:ilvl="6">
-      <w:start w:val="1"/>
-      <w:numFmt w:val="decimal"/>
-      <w:lvlText w:val="%1.%2.%3.%4.%5.%6.%7."/>
-      <w:lvlJc w:val="left"/>
-      <w:pPr>
-        <w:ind w:left="3240" w:hanging="1080"/>
-      </w:pPr>
-    </w:lvl>
-    <w:lvl w:ilvl="7">
-      <w:start w:val="1"/>
-      <w:numFmt w:val="decimal"/>
-      <w:lvlText w:val="%1.%2.%3.%4.%5.%6.%7.%8."/>
-      <w:lvlJc w:val="left"/>
-      <w:pPr>
-        <w:ind w:left="3744" w:hanging="1224"/>
-      </w:pPr>
-    </w:lvl>
-    <w:lvl w:ilvl="8">
-      <w:start w:val="1"/>
-      <w:numFmt w:val="decimal"/>
-      <w:lvlText w:val="%1.%2.%3.%4.%5.%6.%7.%8.%9."/>
-      <w:lvlJc w:val="left"/>
-      <w:pPr>
-        <w:ind w:left="4320" w:hanging="1440"/>
-      </w:pPr>
-    </w:lvl>
-  </w:abstractNum>
+<w:numbering xmlns:w="http://schemas.openxmlformats.org/wordprocessingml/2006/main">
   <w:abstractNum w:abstractNumId="990">
     <w:nsid w:val="2c1ae401"/>
     <w:multiLevelType w:val="multilevel"/>
@@ -6475,81 +4988,6 @@
       </w:pPr>
     </w:lvl>
   </w:abstractNum>
-  <w:num w:numId="1">
-    <w:abstractNumId w:val="12"/>
-  </w:num>
-  <w:num w:numId="2">
-    <w:abstractNumId w:val="4"/>
-  </w:num>
-  <w:num w:numId="3">
-    <w:abstractNumId w:val="5"/>
-  </w:num>
-  <w:num w:numId="4">
-    <w:abstractNumId w:val="6"/>
-  </w:num>
-  <w:num w:numId="5">
-    <w:abstractNumId w:val="7"/>
-  </w:num>
-  <w:num w:numId="6">
-    <w:abstractNumId w:val="9"/>
-  </w:num>
-  <w:num w:numId="7">
-    <w:abstractNumId w:val="0"/>
-  </w:num>
-  <w:num w:numId="8">
-    <w:abstractNumId w:val="1"/>
-  </w:num>
-  <w:num w:numId="9">
-    <w:abstractNumId w:val="2"/>
-  </w:num>
-  <w:num w:numId="10">
-    <w:abstractNumId w:val="3"/>
-  </w:num>
-  <w:num w:numId="11">
-    <w:abstractNumId w:val="8"/>
-  </w:num>
-  <w:num w:numId="12">
-    <w:abstractNumId w:val="22"/>
-  </w:num>
-  <w:num w:numId="13">
-    <w:abstractNumId w:val="21"/>
-  </w:num>
-  <w:num w:numId="14">
-    <w:abstractNumId w:val="20"/>
-  </w:num>
-  <w:num w:numId="15">
-    <w:abstractNumId w:val="19"/>
-  </w:num>
-  <w:num w:numId="16">
-    <w:abstractNumId w:val="13"/>
-  </w:num>
-  <w:num w:numId="17">
-    <w:abstractNumId w:val="14"/>
-  </w:num>
-  <w:num w:numId="18">
-    <w:abstractNumId w:val="24"/>
-  </w:num>
-  <w:num w:numId="19">
-    <w:abstractNumId w:val="18"/>
-  </w:num>
-  <w:num w:numId="20">
-    <w:abstractNumId w:val="23"/>
-  </w:num>
-  <w:num w:numId="21">
-    <w:abstractNumId w:val="11"/>
-  </w:num>
-  <w:num w:numId="22">
-    <w:abstractNumId w:val="15"/>
-  </w:num>
-  <w:num w:numId="23">
-    <w:abstractNumId w:val="17"/>
-  </w:num>
-  <w:num w:numId="24">
-    <w:abstractNumId w:val="10"/>
-  </w:num>
-  <w:num w:numId="25">
-    <w:abstractNumId w:val="16"/>
-  </w:num>
   <w:num w:numId="1000">
     <w:abstractNumId w:val="990"/>
   </w:num>
@@ -6557,24 +4995,30 @@
 </file>
 
 <file path=word/styles.xml><?xml version="1.0" encoding="utf-8"?>
-<w:styles xmlns:mc="http://schemas.openxmlformats.org/markup-compatibility/2006" xmlns:r="http://schemas.openxmlformats.org/officeDocument/2006/relationships" xmlns:w="http://schemas.openxmlformats.org/wordprocessingml/2006/main" xmlns:w14="http://schemas.microsoft.com/office/word/2010/wordml" xmlns:w15="http://schemas.microsoft.com/office/word/2012/wordml" xmlns:w16cid="http://schemas.microsoft.com/office/word/2016/wordml/cid" xmlns:w16se="http://schemas.microsoft.com/office/word/2015/wordml/symex" mc:Ignorable="w14 w15 w16se w16cid">
+<w:styles xmlns:mc="http://schemas.openxmlformats.org/markup-compatibility/2006" xmlns:r="http://schemas.openxmlformats.org/officeDocument/2006/relationships" xmlns:w="http://schemas.openxmlformats.org/wordprocessingml/2006/main" xmlns:w14="http://schemas.microsoft.com/office/word/2010/wordml" xmlns:w15="http://schemas.microsoft.com/office/word/2012/wordml" xmlns:w16cex="http://schemas.microsoft.com/office/word/2018/wordml/cex" xmlns:w16cid="http://schemas.microsoft.com/office/word/2016/wordml/cid" xmlns:w16="http://schemas.microsoft.com/office/word/2018/wordml" xmlns:w16sdtdh="http://schemas.microsoft.com/office/word/2020/wordml/sdtdatahash" xmlns:w16se="http://schemas.microsoft.com/office/word/2015/wordml/symex" mc:Ignorable="w14 w15 w16se w16cid w16 w16cex w16sdtdh">
   <w:docDefaults>
     <w:rPrDefault>
       <w:rPr>
         <w:rFonts w:asciiTheme="minorHAnsi" w:eastAsiaTheme="minorHAnsi" w:hAnsiTheme="minorHAnsi" w:cstheme="minorBidi"/>
         <w:sz w:val="24"/>
         <w:szCs w:val="24"/>
-        <w:lang w:val="en-US" w:eastAsia="en-US" w:bidi="ar-SA"/>
+        <w:lang w:val="en-AU" w:eastAsia="en-US" w:bidi="ar-SA"/>
       </w:rPr>
     </w:rPrDefault>
-    <w:pPrDefault>
-      <w:pPr>
-        <w:spacing w:after="200"/>
-      </w:pPr>
-    </w:pPrDefault>
+    <w:pPrDefault/>
   </w:docDefaults>
-  <w:latentStyles w:defLockedState="0" w:defUIPriority="0" w:defSemiHidden="0" w:defUnhideWhenUsed="0" w:defQFormat="0" w:count="376">
-    <w:lsdException w:name="heading 5" w:semiHidden="1" w:unhideWhenUsed="1"/>
+  <w:latentStyles w:defLockedState="0" w:defUIPriority="99" w:defSemiHidden="0" w:defUnhideWhenUsed="0" w:defQFormat="0" w:count="376">
+    <w:lsdException w:name="Normal" w:uiPriority="0" w:qFormat="1"/>
+    <w:lsdException w:name="heading 1" w:uiPriority="9" w:qFormat="1"/>
+    <w:lsdException w:name="heading 2" w:semiHidden="1" w:uiPriority="9" w:unhideWhenUsed="1" w:qFormat="1"/>
+    <w:lsdException w:name="heading 3" w:semiHidden="1" w:uiPriority="9" w:unhideWhenUsed="1" w:qFormat="1"/>
+    <w:lsdException w:name="heading 4" w:semiHidden="1" w:uiPriority="9" w:unhideWhenUsed="1" w:qFormat="1"/>
+    <w:lsdException w:name="heading 5" w:semiHidden="1" w:uiPriority="9" w:unhideWhenUsed="1" w:qFormat="1"/>
+    <w:lsdException w:name="heading 6" w:semiHidden="1" w:uiPriority="9" w:unhideWhenUsed="1" w:qFormat="1"/>
+    <w:lsdException w:name="heading 7" w:semiHidden="1" w:uiPriority="9" w:unhideWhenUsed="1" w:qFormat="1"/>
+    <w:lsdException w:name="heading 8" w:semiHidden="1" w:uiPriority="9" w:unhideWhenUsed="1" w:qFormat="1"/>
+    <w:lsdException w:name="heading 9" w:semiHidden="1" w:uiPriority="9" w:unhideWhenUsed="1" w:qFormat="1"/>
+    <w:lsdException w:name="index 1" w:semiHidden="1" w:unhideWhenUsed="1"/>
     <w:lsdException w:name="index 2" w:semiHidden="1" w:unhideWhenUsed="1"/>
     <w:lsdException w:name="index 3" w:semiHidden="1" w:unhideWhenUsed="1"/>
     <w:lsdException w:name="index 4" w:semiHidden="1" w:unhideWhenUsed="1"/>
@@ -6583,22 +5027,22 @@
     <w:lsdException w:name="index 7" w:semiHidden="1" w:unhideWhenUsed="1"/>
     <w:lsdException w:name="index 8" w:semiHidden="1" w:unhideWhenUsed="1"/>
     <w:lsdException w:name="index 9" w:semiHidden="1" w:unhideWhenUsed="1"/>
-    <w:lsdException w:name="toc 1" w:semiHidden="1" w:unhideWhenUsed="1"/>
-    <w:lsdException w:name="toc 2" w:semiHidden="1" w:unhideWhenUsed="1"/>
-    <w:lsdException w:name="toc 3" w:semiHidden="1" w:unhideWhenUsed="1"/>
-    <w:lsdException w:name="toc 4" w:semiHidden="1" w:unhideWhenUsed="1"/>
-    <w:lsdException w:name="toc 5" w:semiHidden="1" w:unhideWhenUsed="1"/>
-    <w:lsdException w:name="toc 6" w:semiHidden="1" w:unhideWhenUsed="1"/>
-    <w:lsdException w:name="toc 7" w:semiHidden="1" w:unhideWhenUsed="1"/>
-    <w:lsdException w:name="toc 8" w:semiHidden="1" w:unhideWhenUsed="1"/>
-    <w:lsdException w:name="toc 9" w:semiHidden="1" w:unhideWhenUsed="1"/>
+    <w:lsdException w:name="toc 1" w:semiHidden="1" w:uiPriority="39" w:unhideWhenUsed="1"/>
+    <w:lsdException w:name="toc 2" w:semiHidden="1" w:uiPriority="39" w:unhideWhenUsed="1"/>
+    <w:lsdException w:name="toc 3" w:semiHidden="1" w:uiPriority="39" w:unhideWhenUsed="1"/>
+    <w:lsdException w:name="toc 4" w:semiHidden="1" w:uiPriority="39" w:unhideWhenUsed="1"/>
+    <w:lsdException w:name="toc 5" w:semiHidden="1" w:uiPriority="39" w:unhideWhenUsed="1"/>
+    <w:lsdException w:name="toc 6" w:semiHidden="1" w:uiPriority="39" w:unhideWhenUsed="1"/>
+    <w:lsdException w:name="toc 7" w:semiHidden="1" w:uiPriority="39" w:unhideWhenUsed="1"/>
+    <w:lsdException w:name="toc 8" w:semiHidden="1" w:uiPriority="39" w:unhideWhenUsed="1"/>
+    <w:lsdException w:name="toc 9" w:semiHidden="1" w:uiPriority="39" w:unhideWhenUsed="1"/>
     <w:lsdException w:name="Normal Indent" w:semiHidden="1" w:unhideWhenUsed="1"/>
     <w:lsdException w:name="footnote text" w:semiHidden="1" w:unhideWhenUsed="1"/>
     <w:lsdException w:name="annotation text" w:semiHidden="1" w:unhideWhenUsed="1"/>
     <w:lsdException w:name="header" w:semiHidden="1" w:unhideWhenUsed="1"/>
     <w:lsdException w:name="footer" w:semiHidden="1" w:unhideWhenUsed="1"/>
     <w:lsdException w:name="index heading" w:semiHidden="1" w:unhideWhenUsed="1"/>
-    <w:lsdException w:name="caption" w:semiHidden="1" w:unhideWhenUsed="1"/>
+    <w:lsdException w:name="caption" w:semiHidden="1" w:uiPriority="35" w:unhideWhenUsed="1" w:qFormat="1"/>
     <w:lsdException w:name="table of figures" w:semiHidden="1" w:unhideWhenUsed="1"/>
     <w:lsdException w:name="envelope address" w:semiHidden="1" w:unhideWhenUsed="1"/>
     <w:lsdException w:name="envelope return" w:semiHidden="1" w:unhideWhenUsed="1"/>
@@ -6617,15 +5061,19 @@
     <w:lsdException w:name="List 2" w:semiHidden="1" w:unhideWhenUsed="1"/>
     <w:lsdException w:name="List 3" w:semiHidden="1" w:unhideWhenUsed="1"/>
     <w:lsdException w:name="List 4" w:semiHidden="1" w:unhideWhenUsed="1"/>
+    <w:lsdException w:name="List 5" w:semiHidden="1" w:unhideWhenUsed="1"/>
     <w:lsdException w:name="List Bullet 2" w:semiHidden="1" w:unhideWhenUsed="1"/>
     <w:lsdException w:name="List Bullet 3" w:semiHidden="1" w:unhideWhenUsed="1"/>
+    <w:lsdException w:name="List Bullet 4" w:semiHidden="1" w:unhideWhenUsed="1"/>
+    <w:lsdException w:name="List Bullet 5" w:semiHidden="1" w:unhideWhenUsed="1"/>
     <w:lsdException w:name="List Number 2" w:semiHidden="1" w:unhideWhenUsed="1"/>
     <w:lsdException w:name="List Number 3" w:semiHidden="1" w:unhideWhenUsed="1"/>
     <w:lsdException w:name="List Number 4" w:semiHidden="1" w:unhideWhenUsed="1"/>
     <w:lsdException w:name="List Number 5" w:semiHidden="1" w:unhideWhenUsed="1"/>
+    <w:lsdException w:name="Title" w:uiPriority="10" w:qFormat="1"/>
     <w:lsdException w:name="Closing" w:semiHidden="1" w:unhideWhenUsed="1"/>
     <w:lsdException w:name="Signature" w:semiHidden="1" w:unhideWhenUsed="1"/>
-    <w:lsdException w:name="Default Paragraph Font" w:semiHidden="1" w:unhideWhenUsed="1"/>
+    <w:lsdException w:name="Default Paragraph Font" w:semiHidden="1" w:uiPriority="1" w:unhideWhenUsed="1"/>
     <w:lsdException w:name="Body Text" w:semiHidden="1" w:unhideWhenUsed="1"/>
     <w:lsdException w:name="Body Text Indent" w:semiHidden="1" w:unhideWhenUsed="1"/>
     <w:lsdException w:name="List Continue" w:semiHidden="1" w:unhideWhenUsed="1"/>
@@ -6634,14 +5082,21 @@
     <w:lsdException w:name="List Continue 4" w:semiHidden="1" w:unhideWhenUsed="1"/>
     <w:lsdException w:name="List Continue 5" w:semiHidden="1" w:unhideWhenUsed="1"/>
     <w:lsdException w:name="Message Header" w:semiHidden="1" w:unhideWhenUsed="1"/>
+    <w:lsdException w:name="Subtitle" w:uiPriority="11" w:qFormat="1"/>
     <w:lsdException w:name="Salutation" w:semiHidden="1" w:unhideWhenUsed="1"/>
     <w:lsdException w:name="Date" w:semiHidden="1" w:unhideWhenUsed="1"/>
     <w:lsdException w:name="Body Text First Indent" w:semiHidden="1" w:unhideWhenUsed="1"/>
+    <w:lsdException w:name="Body Text First Indent 2" w:semiHidden="1" w:unhideWhenUsed="1"/>
+    <w:lsdException w:name="Note Heading" w:semiHidden="1" w:unhideWhenUsed="1"/>
+    <w:lsdException w:name="Body Text 2" w:semiHidden="1" w:unhideWhenUsed="1"/>
+    <w:lsdException w:name="Body Text 3" w:semiHidden="1" w:unhideWhenUsed="1"/>
     <w:lsdException w:name="Body Text Indent 2" w:semiHidden="1" w:unhideWhenUsed="1"/>
     <w:lsdException w:name="Body Text Indent 3" w:semiHidden="1" w:unhideWhenUsed="1"/>
     <w:lsdException w:name="Block Text" w:semiHidden="1" w:unhideWhenUsed="1"/>
     <w:lsdException w:name="Hyperlink" w:semiHidden="1" w:unhideWhenUsed="1"/>
     <w:lsdException w:name="FollowedHyperlink" w:semiHidden="1" w:unhideWhenUsed="1"/>
+    <w:lsdException w:name="Strong" w:uiPriority="22" w:qFormat="1"/>
+    <w:lsdException w:name="Emphasis" w:uiPriority="20" w:qFormat="1"/>
     <w:lsdException w:name="Document Map" w:semiHidden="1" w:unhideWhenUsed="1"/>
     <w:lsdException w:name="Plain Text" w:semiHidden="1" w:unhideWhenUsed="1"/>
     <w:lsdException w:name="E-mail Signature" w:semiHidden="1" w:unhideWhenUsed="1"/>
@@ -6707,109 +5162,128 @@
     <w:lsdException w:name="Table Web 2" w:semiHidden="1" w:unhideWhenUsed="1"/>
     <w:lsdException w:name="Table Web 3" w:semiHidden="1" w:unhideWhenUsed="1"/>
     <w:lsdException w:name="Balloon Text" w:semiHidden="1" w:unhideWhenUsed="1"/>
+    <w:lsdException w:name="Table Grid" w:uiPriority="39"/>
     <w:lsdException w:name="Table Theme" w:semiHidden="1" w:unhideWhenUsed="1"/>
     <w:lsdException w:name="Placeholder Text" w:semiHidden="1"/>
-    <w:lsdException w:name="Light Shading"/>
-    <w:lsdException w:name="Light List"/>
-    <w:lsdException w:name="Light Grid"/>
-    <w:lsdException w:name="Medium Shading 1"/>
-    <w:lsdException w:name="Medium Shading 2"/>
-    <w:lsdException w:name="Medium List 1"/>
-    <w:lsdException w:name="Medium List 2"/>
-    <w:lsdException w:name="Medium Grid 1"/>
-    <w:lsdException w:name="Medium Grid 2"/>
-    <w:lsdException w:name="Medium Grid 3"/>
-    <w:lsdException w:name="Dark List"/>
-    <w:lsdException w:name="Colorful Shading"/>
-    <w:lsdException w:name="Colorful List"/>
-    <w:lsdException w:name="Colorful Grid"/>
-    <w:lsdException w:name="Light Shading Accent 1"/>
-    <w:lsdException w:name="Light List Accent 1"/>
-    <w:lsdException w:name="Light Grid Accent 1"/>
-    <w:lsdException w:name="Medium Shading 1 Accent 1"/>
-    <w:lsdException w:name="Medium Shading 2 Accent 1"/>
-    <w:lsdException w:name="Medium List 1 Accent 1"/>
+    <w:lsdException w:name="No Spacing" w:uiPriority="1" w:qFormat="1"/>
+    <w:lsdException w:name="Light Shading" w:uiPriority="60"/>
+    <w:lsdException w:name="Light List" w:uiPriority="61"/>
+    <w:lsdException w:name="Light Grid" w:uiPriority="62"/>
+    <w:lsdException w:name="Medium Shading 1" w:uiPriority="63"/>
+    <w:lsdException w:name="Medium Shading 2" w:uiPriority="64"/>
+    <w:lsdException w:name="Medium List 1" w:uiPriority="65"/>
+    <w:lsdException w:name="Medium List 2" w:uiPriority="66"/>
+    <w:lsdException w:name="Medium Grid 1" w:uiPriority="67"/>
+    <w:lsdException w:name="Medium Grid 2" w:uiPriority="68"/>
+    <w:lsdException w:name="Medium Grid 3" w:uiPriority="69"/>
+    <w:lsdException w:name="Dark List" w:uiPriority="70"/>
+    <w:lsdException w:name="Colorful Shading" w:uiPriority="71"/>
+    <w:lsdException w:name="Colorful List" w:uiPriority="72"/>
+    <w:lsdException w:name="Colorful Grid" w:uiPriority="73"/>
+    <w:lsdException w:name="Light Shading Accent 1" w:uiPriority="60"/>
+    <w:lsdException w:name="Light List Accent 1" w:uiPriority="61"/>
+    <w:lsdException w:name="Light Grid Accent 1" w:uiPriority="62"/>
+    <w:lsdException w:name="Medium Shading 1 Accent 1" w:uiPriority="63"/>
+    <w:lsdException w:name="Medium Shading 2 Accent 1" w:uiPriority="64"/>
+    <w:lsdException w:name="Medium List 1 Accent 1" w:uiPriority="65"/>
     <w:lsdException w:name="Revision" w:semiHidden="1"/>
-    <w:lsdException w:name="Medium List 2 Accent 1"/>
-    <w:lsdException w:name="Medium Grid 1 Accent 1"/>
-    <w:lsdException w:name="Medium Grid 2 Accent 1"/>
-    <w:lsdException w:name="Medium Grid 3 Accent 1"/>
-    <w:lsdException w:name="Dark List Accent 1"/>
-    <w:lsdException w:name="Colorful Shading Accent 1"/>
-    <w:lsdException w:name="Colorful List Accent 1"/>
-    <w:lsdException w:name="Colorful Grid Accent 1"/>
-    <w:lsdException w:name="Light Shading Accent 2"/>
-    <w:lsdException w:name="Light List Accent 2"/>
-    <w:lsdException w:name="Light Grid Accent 2"/>
-    <w:lsdException w:name="Medium Shading 1 Accent 2"/>
-    <w:lsdException w:name="Medium Shading 2 Accent 2"/>
-    <w:lsdException w:name="Medium List 1 Accent 2"/>
-    <w:lsdException w:name="Medium List 2 Accent 2"/>
-    <w:lsdException w:name="Medium Grid 1 Accent 2"/>
-    <w:lsdException w:name="Medium Grid 2 Accent 2"/>
-    <w:lsdException w:name="Medium Grid 3 Accent 2"/>
-    <w:lsdException w:name="Dark List Accent 2"/>
-    <w:lsdException w:name="Colorful Shading Accent 2"/>
-    <w:lsdException w:name="Colorful List Accent 2"/>
-    <w:lsdException w:name="Colorful Grid Accent 2"/>
-    <w:lsdException w:name="Light Shading Accent 3"/>
-    <w:lsdException w:name="Light List Accent 3"/>
-    <w:lsdException w:name="Light Grid Accent 3"/>
-    <w:lsdException w:name="Medium Shading 1 Accent 3"/>
-    <w:lsdException w:name="Medium Shading 2 Accent 3"/>
-    <w:lsdException w:name="Medium List 1 Accent 3"/>
-    <w:lsdException w:name="Medium List 2 Accent 3"/>
-    <w:lsdException w:name="Medium Grid 1 Accent 3"/>
-    <w:lsdException w:name="Medium Grid 2 Accent 3"/>
-    <w:lsdException w:name="Medium Grid 3 Accent 3"/>
-    <w:lsdException w:name="Dark List Accent 3"/>
-    <w:lsdException w:name="Colorful Shading Accent 3"/>
-    <w:lsdException w:name="Colorful List Accent 3"/>
-    <w:lsdException w:name="Colorful Grid Accent 3"/>
-    <w:lsdException w:name="Light Shading Accent 4"/>
-    <w:lsdException w:name="Light List Accent 4"/>
-    <w:lsdException w:name="Light Grid Accent 4"/>
-    <w:lsdException w:name="Medium Shading 1 Accent 4"/>
-    <w:lsdException w:name="Medium Shading 2 Accent 4"/>
-    <w:lsdException w:name="Medium List 1 Accent 4"/>
-    <w:lsdException w:name="Medium List 2 Accent 4"/>
-    <w:lsdException w:name="Medium Grid 1 Accent 4"/>
-    <w:lsdException w:name="Medium Grid 2 Accent 4"/>
-    <w:lsdException w:name="Medium Grid 3 Accent 4"/>
-    <w:lsdException w:name="Dark List Accent 4"/>
-    <w:lsdException w:name="Colorful Shading Accent 4"/>
-    <w:lsdException w:name="Colorful List Accent 4"/>
-    <w:lsdException w:name="Colorful Grid Accent 4"/>
-    <w:lsdException w:name="Light Shading Accent 5"/>
-    <w:lsdException w:name="Light List Accent 5"/>
-    <w:lsdException w:name="Light Grid Accent 5"/>
-    <w:lsdException w:name="Medium Shading 1 Accent 5"/>
-    <w:lsdException w:name="Medium Shading 2 Accent 5"/>
-    <w:lsdException w:name="Medium List 1 Accent 5"/>
-    <w:lsdException w:name="Medium List 2 Accent 5"/>
-    <w:lsdException w:name="Medium Grid 1 Accent 5"/>
-    <w:lsdException w:name="Medium Grid 2 Accent 5"/>
-    <w:lsdException w:name="Medium Grid 3 Accent 5"/>
-    <w:lsdException w:name="Dark List Accent 5"/>
-    <w:lsdException w:name="Colorful Shading Accent 5"/>
-    <w:lsdException w:name="Colorful List Accent 5"/>
-    <w:lsdException w:name="Colorful Grid Accent 5"/>
-    <w:lsdException w:name="Light Shading Accent 6"/>
-    <w:lsdException w:name="Light List Accent 6"/>
-    <w:lsdException w:name="Light Grid Accent 6"/>
-    <w:lsdException w:name="Medium Shading 1 Accent 6"/>
-    <w:lsdException w:name="Medium Shading 2 Accent 6"/>
-    <w:lsdException w:name="Medium List 1 Accent 6"/>
-    <w:lsdException w:name="Medium List 2 Accent 6"/>
-    <w:lsdException w:name="Medium Grid 1 Accent 6"/>
-    <w:lsdException w:name="Medium Grid 2 Accent 6"/>
-    <w:lsdException w:name="Medium Grid 3 Accent 6"/>
-    <w:lsdException w:name="Dark List Accent 6"/>
-    <w:lsdException w:name="Colorful Shading Accent 6"/>
-    <w:lsdException w:name="Colorful List Accent 6"/>
-    <w:lsdException w:name="Colorful Grid Accent 6"/>
-    <w:lsdException w:name="Bibliography" w:semiHidden="1" w:unhideWhenUsed="1"/>
-    <w:lsdException w:name="TOC Heading" w:semiHidden="1" w:unhideWhenUsed="1"/>
+    <w:lsdException w:name="List Paragraph" w:uiPriority="34" w:qFormat="1"/>
+    <w:lsdException w:name="Quote" w:uiPriority="29" w:qFormat="1"/>
+    <w:lsdException w:name="Intense Quote" w:uiPriority="30" w:qFormat="1"/>
+    <w:lsdException w:name="Medium List 2 Accent 1" w:uiPriority="66"/>
+    <w:lsdException w:name="Medium Grid 1 Accent 1" w:uiPriority="67"/>
+    <w:lsdException w:name="Medium Grid 2 Accent 1" w:uiPriority="68"/>
+    <w:lsdException w:name="Medium Grid 3 Accent 1" w:uiPriority="69"/>
+    <w:lsdException w:name="Dark List Accent 1" w:uiPriority="70"/>
+    <w:lsdException w:name="Colorful Shading Accent 1" w:uiPriority="71"/>
+    <w:lsdException w:name="Colorful List Accent 1" w:uiPriority="72"/>
+    <w:lsdException w:name="Colorful Grid Accent 1" w:uiPriority="73"/>
+    <w:lsdException w:name="Light Shading Accent 2" w:uiPriority="60"/>
+    <w:lsdException w:name="Light List Accent 2" w:uiPriority="61"/>
+    <w:lsdException w:name="Light Grid Accent 2" w:uiPriority="62"/>
+    <w:lsdException w:name="Medium Shading 1 Accent 2" w:uiPriority="63"/>
+    <w:lsdException w:name="Medium Shading 2 Accent 2" w:uiPriority="64"/>
+    <w:lsdException w:name="Medium List 1 Accent 2" w:uiPriority="65"/>
+    <w:lsdException w:name="Medium List 2 Accent 2" w:uiPriority="66"/>
+    <w:lsdException w:name="Medium Grid 1 Accent 2" w:uiPriority="67"/>
+    <w:lsdException w:name="Medium Grid 2 Accent 2" w:uiPriority="68"/>
+    <w:lsdException w:name="Medium Grid 3 Accent 2" w:uiPriority="69"/>
+    <w:lsdException w:name="Dark List Accent 2" w:uiPriority="70"/>
+    <w:lsdException w:name="Colorful Shading Accent 2" w:uiPriority="71"/>
+    <w:lsdException w:name="Colorful List Accent 2" w:uiPriority="72"/>
+    <w:lsdException w:name="Colorful Grid Accent 2" w:uiPriority="73"/>
+    <w:lsdException w:name="Light Shading Accent 3" w:uiPriority="60"/>
+    <w:lsdException w:name="Light List Accent 3" w:uiPriority="61"/>
+    <w:lsdException w:name="Light Grid Accent 3" w:uiPriority="62"/>
+    <w:lsdException w:name="Medium Shading 1 Accent 3" w:uiPriority="63"/>
+    <w:lsdException w:name="Medium Shading 2 Accent 3" w:uiPriority="64"/>
+    <w:lsdException w:name="Medium List 1 Accent 3" w:uiPriority="65"/>
+    <w:lsdException w:name="Medium List 2 Accent 3" w:uiPriority="66"/>
+    <w:lsdException w:name="Medium Grid 1 Accent 3" w:uiPriority="67"/>
+    <w:lsdException w:name="Medium Grid 2 Accent 3" w:uiPriority="68"/>
+    <w:lsdException w:name="Medium Grid 3 Accent 3" w:uiPriority="69"/>
+    <w:lsdException w:name="Dark List Accent 3" w:uiPriority="70"/>
+    <w:lsdException w:name="Colorful Shading Accent 3" w:uiPriority="71"/>
+    <w:lsdException w:name="Colorful List Accent 3" w:uiPriority="72"/>
+    <w:lsdException w:name="Colorful Grid Accent 3" w:uiPriority="73"/>
+    <w:lsdException w:name="Light Shading Accent 4" w:uiPriority="60"/>
+    <w:lsdException w:name="Light List Accent 4" w:uiPriority="61"/>
+    <w:lsdException w:name="Light Grid Accent 4" w:uiPriority="62"/>
+    <w:lsdException w:name="Medium Shading 1 Accent 4" w:uiPriority="63"/>
+    <w:lsdException w:name="Medium Shading 2 Accent 4" w:uiPriority="64"/>
+    <w:lsdException w:name="Medium List 1 Accent 4" w:uiPriority="65"/>
+    <w:lsdException w:name="Medium List 2 Accent 4" w:uiPriority="66"/>
+    <w:lsdException w:name="Medium Grid 1 Accent 4" w:uiPriority="67"/>
+    <w:lsdException w:name="Medium Grid 2 Accent 4" w:uiPriority="68"/>
+    <w:lsdException w:name="Medium Grid 3 Accent 4" w:uiPriority="69"/>
+    <w:lsdException w:name="Dark List Accent 4" w:uiPriority="70"/>
+    <w:lsdException w:name="Colorful Shading Accent 4" w:uiPriority="71"/>
+    <w:lsdException w:name="Colorful List Accent 4" w:uiPriority="72"/>
+    <w:lsdException w:name="Colorful Grid Accent 4" w:uiPriority="73"/>
+    <w:lsdException w:name="Light Shading Accent 5" w:uiPriority="60"/>
+    <w:lsdException w:name="Light List Accent 5" w:uiPriority="61"/>
+    <w:lsdException w:name="Light Grid Accent 5" w:uiPriority="62"/>
+    <w:lsdException w:name="Medium Shading 1 Accent 5" w:uiPriority="63"/>
+    <w:lsdException w:name="Medium Shading 2 Accent 5" w:uiPriority="64"/>
+    <w:lsdException w:name="Medium List 1 Accent 5" w:uiPriority="65"/>
+    <w:lsdException w:name="Medium List 2 Accent 5" w:uiPriority="66"/>
+    <w:lsdException w:name="Medium Grid 1 Accent 5" w:uiPriority="67"/>
+    <w:lsdException w:name="Medium Grid 2 Accent 5" w:uiPriority="68"/>
+    <w:lsdException w:name="Medium Grid 3 Accent 5" w:uiPriority="69"/>
+    <w:lsdException w:name="Dark List Accent 5" w:uiPriority="70"/>
+    <w:lsdException w:name="Colorful Shading Accent 5" w:uiPriority="71"/>
+    <w:lsdException w:name="Colorful List Accent 5" w:uiPriority="72"/>
+    <w:lsdException w:name="Colorful Grid Accent 5" w:uiPriority="73"/>
+    <w:lsdException w:name="Light Shading Accent 6" w:uiPriority="60"/>
+    <w:lsdException w:name="Light List Accent 6" w:uiPriority="61"/>
+    <w:lsdException w:name="Light Grid Accent 6" w:uiPriority="62"/>
+    <w:lsdException w:name="Medium Shading 1 Accent 6" w:uiPriority="63"/>
+    <w:lsdException w:name="Medium Shading 2 Accent 6" w:uiPriority="64"/>
+    <w:lsdException w:name="Medium List 1 Accent 6" w:uiPriority="65"/>
+    <w:lsdException w:name="Medium List 2 Accent 6" w:uiPriority="66"/>
+    <w:lsdException w:name="Medium Grid 1 Accent 6" w:uiPriority="67"/>
+    <w:lsdException w:name="Medium Grid 2 Accent 6" w:uiPriority="68"/>
+    <w:lsdException w:name="Medium Grid 3 Accent 6" w:uiPriority="69"/>
+    <w:lsdException w:name="Dark List Accent 6" w:uiPriority="70"/>
+    <w:lsdException w:name="Colorful Shading Accent 6" w:uiPriority="71"/>
+    <w:lsdException w:name="Colorful List Accent 6" w:uiPriority="72"/>
+    <w:lsdException w:name="Colorful Grid Accent 6" w:uiPriority="73"/>
+    <w:lsdException w:name="Subtle Emphasis" w:uiPriority="19" w:qFormat="1"/>
+    <w:lsdException w:name="Intense Emphasis" w:uiPriority="21" w:qFormat="1"/>
+    <w:lsdException w:name="Subtle Reference" w:uiPriority="31" w:qFormat="1"/>
+    <w:lsdException w:name="Intense Reference" w:uiPriority="32" w:qFormat="1"/>
+    <w:lsdException w:name="Book Title" w:uiPriority="33" w:qFormat="1"/>
+    <w:lsdException w:name="Bibliography" w:semiHidden="1" w:uiPriority="37" w:unhideWhenUsed="1"/>
+    <w:lsdException w:name="TOC Heading" w:semiHidden="1" w:uiPriority="39" w:unhideWhenUsed="1" w:qFormat="1"/>
+    <w:lsdException w:name="Plain Table 1" w:uiPriority="41"/>
+    <w:lsdException w:name="Plain Table 2" w:uiPriority="42"/>
+    <w:lsdException w:name="Plain Table 3" w:uiPriority="43"/>
+    <w:lsdException w:name="Plain Table 4" w:uiPriority="44"/>
+    <w:lsdException w:name="Plain Table 5" w:uiPriority="45"/>
+    <w:lsdException w:name="Grid Table Light" w:uiPriority="40"/>
+    <w:lsdException w:name="Grid Table 1 Light" w:uiPriority="46"/>
+    <w:lsdException w:name="Grid Table 2" w:uiPriority="47"/>
+    <w:lsdException w:name="Grid Table 3" w:uiPriority="48"/>
     <w:lsdException w:name="Grid Table 4" w:uiPriority="49"/>
     <w:lsdException w:name="Grid Table 5 Dark" w:uiPriority="50"/>
     <w:lsdException w:name="Grid Table 6 Colorful" w:uiPriority="51"/>
@@ -6905,244 +5379,117 @@
     <w:lsdException w:name="List Table 5 Dark Accent 6" w:uiPriority="50"/>
     <w:lsdException w:name="List Table 6 Colorful Accent 6" w:uiPriority="51"/>
     <w:lsdException w:name="List Table 7 Colorful Accent 6" w:uiPriority="52"/>
-    <w:lsdException w:name="Mention" w:semiHidden="1" w:uiPriority="99" w:unhideWhenUsed="1"/>
-    <w:lsdException w:name="Smart Hyperlink" w:semiHidden="1" w:uiPriority="99" w:unhideWhenUsed="1"/>
-    <w:lsdException w:name="Hashtag" w:semiHidden="1" w:uiPriority="99" w:unhideWhenUsed="1"/>
-    <w:lsdException w:name="Unresolved Mention" w:semiHidden="1" w:uiPriority="99" w:unhideWhenUsed="1"/>
-    <w:lsdException w:name="Smart Link" w:semiHidden="1" w:uiPriority="99" w:unhideWhenUsed="1"/>
+    <w:lsdException w:name="Mention" w:semiHidden="1" w:unhideWhenUsed="1"/>
+    <w:lsdException w:name="Smart Hyperlink" w:semiHidden="1" w:unhideWhenUsed="1"/>
+    <w:lsdException w:name="Hashtag" w:semiHidden="1" w:unhideWhenUsed="1"/>
+    <w:lsdException w:name="Unresolved Mention" w:semiHidden="1" w:unhideWhenUsed="1"/>
+    <w:lsdException w:name="Smart Link" w:semiHidden="1" w:unhideWhenUsed="1"/>
   </w:latentStyles>
   <w:style w:type="paragraph" w:default="1" w:styleId="Normal">
     <w:name w:val="Normal"/>
     <w:qFormat/>
+    <w:rsid w:val="005377B5"/>
+    <w:rPr>
+      <w:rFonts w:ascii="Arial" w:hAnsi="Arial"/>
+      <w:sz w:val="22"/>
+    </w:rPr>
   </w:style>
-  <w:style w:type="paragraph" w:styleId="Titre1">
+  <w:style w:type="paragraph" w:styleId="Heading1">
     <w:name w:val="heading 1"/>
     <w:basedOn w:val="Normal"/>
-    <w:next w:val="Corpsdetexte"/>
+    <w:next w:val="Normal"/>
+    <w:link w:val="Heading1Char"/>
     <w:uiPriority w:val="9"/>
     <w:qFormat/>
-    <w:rsid w:val="009137D8"/>
+    <w:rsid w:val="005377B5"/>
     <w:pPr>
       <w:keepNext/>
       <w:keepLines/>
-      <w:numPr>
-        <w:numId w:val="20"/>
-      </w:numPr>
-      <w:spacing w:before="480" w:after="0"/>
+      <w:spacing w:before="240"/>
       <w:outlineLvl w:val="0"/>
     </w:pPr>
     <w:rPr>
-      <w:rFonts w:asciiTheme="majorHAnsi" w:eastAsiaTheme="majorEastAsia" w:hAnsiTheme="majorHAnsi" w:cstheme="majorBidi"/>
+      <w:rFonts w:eastAsiaTheme="majorEastAsia" w:cstheme="majorBidi"/>
       <w:b/>
-      <w:bCs/>
       <w:color w:val="000000" w:themeColor="text1"/>
-      <w:sz w:val="32"/>
+      <w:sz w:val="28"/>
       <w:szCs w:val="32"/>
     </w:rPr>
   </w:style>
-  <w:style w:type="paragraph" w:styleId="Titre2">
+  <w:style w:type="paragraph" w:styleId="Heading2">
     <w:name w:val="heading 2"/>
     <w:basedOn w:val="Normal"/>
-    <w:next w:val="Corpsdetexte"/>
+    <w:next w:val="Normal"/>
+    <w:link w:val="Heading2Char"/>
     <w:uiPriority w:val="9"/>
     <w:unhideWhenUsed/>
     <w:qFormat/>
-    <w:rsid w:val="009137D8"/>
+    <w:rsid w:val="005377B5"/>
     <w:pPr>
       <w:keepNext/>
       <w:keepLines/>
-      <w:numPr>
-        <w:ilvl w:val="1"/>
-        <w:numId w:val="20"/>
-      </w:numPr>
-      <w:spacing w:before="200" w:after="0"/>
+      <w:spacing w:before="40"/>
       <w:outlineLvl w:val="1"/>
     </w:pPr>
     <w:rPr>
-      <w:rFonts w:asciiTheme="majorHAnsi" w:eastAsiaTheme="majorEastAsia" w:hAnsiTheme="majorHAnsi" w:cstheme="majorBidi"/>
+      <w:rFonts w:eastAsiaTheme="majorEastAsia" w:cstheme="majorBidi"/>
       <w:b/>
-      <w:bCs/>
       <w:color w:val="000000" w:themeColor="text1"/>
-      <w:sz w:val="32"/>
-      <w:szCs w:val="32"/>
+      <w:sz w:val="24"/>
+      <w:szCs w:val="26"/>
     </w:rPr>
   </w:style>
-  <w:style w:type="paragraph" w:styleId="Titre3">
+  <w:style w:type="paragraph" w:styleId="Heading3">
     <w:name w:val="heading 3"/>
     <w:basedOn w:val="Normal"/>
-    <w:next w:val="Corpsdetexte"/>
+    <w:next w:val="Normal"/>
+    <w:link w:val="Heading3Char"/>
     <w:uiPriority w:val="9"/>
     <w:unhideWhenUsed/>
     <w:qFormat/>
-    <w:rsid w:val="009137D8"/>
+    <w:rsid w:val="005377B5"/>
     <w:pPr>
       <w:keepNext/>
       <w:keepLines/>
-      <w:numPr>
-        <w:ilvl w:val="2"/>
-        <w:numId w:val="20"/>
-      </w:numPr>
-      <w:spacing w:before="200" w:after="0"/>
+      <w:spacing w:before="40"/>
       <w:outlineLvl w:val="2"/>
     </w:pPr>
     <w:rPr>
-      <w:rFonts w:asciiTheme="majorHAnsi" w:eastAsiaTheme="majorEastAsia" w:hAnsiTheme="majorHAnsi" w:cstheme="majorBidi"/>
+      <w:rFonts w:eastAsiaTheme="majorEastAsia" w:cstheme="majorBidi"/>
       <w:b/>
-      <w:bCs/>
       <w:color w:val="000000" w:themeColor="text1"/>
-      <w:sz w:val="28"/>
-      <w:szCs w:val="28"/>
     </w:rPr>
   </w:style>
-  <w:style w:type="paragraph" w:styleId="Titre4">
+  <w:style w:type="paragraph" w:styleId="Heading4">
     <w:name w:val="heading 4"/>
     <w:basedOn w:val="Normal"/>
-    <w:next w:val="Corpsdetexte"/>
+    <w:next w:val="Normal"/>
+    <w:link w:val="Heading4Char"/>
     <w:uiPriority w:val="9"/>
+    <w:semiHidden/>
     <w:unhideWhenUsed/>
     <w:qFormat/>
-    <w:rsid w:val="009137D8"/>
+    <w:rsid w:val="005377B5"/>
     <w:pPr>
       <w:keepNext/>
       <w:keepLines/>
-      <w:numPr>
-        <w:ilvl w:val="3"/>
-        <w:numId w:val="20"/>
-      </w:numPr>
-      <w:spacing w:before="200" w:after="0"/>
+      <w:spacing w:before="40"/>
       <w:outlineLvl w:val="3"/>
     </w:pPr>
     <w:rPr>
-      <w:rFonts w:asciiTheme="majorHAnsi" w:eastAsiaTheme="majorEastAsia" w:hAnsiTheme="majorHAnsi" w:cstheme="majorBidi"/>
-      <w:b/>
-      <w:bCs/>
+      <w:rFonts w:eastAsiaTheme="majorEastAsia" w:cstheme="majorBidi"/>
+      <w:iCs/>
       <w:color w:val="000000" w:themeColor="text1"/>
+      <w:u w:val="single"/>
     </w:rPr>
   </w:style>
-  <w:style w:type="paragraph" w:styleId="Titre5">
-    <w:name w:val="heading 5"/>
-    <w:basedOn w:val="Normal"/>
-    <w:next w:val="Corpsdetexte"/>
-    <w:uiPriority w:val="9"/>
-    <w:unhideWhenUsed/>
-    <w:qFormat/>
-    <w:rsid w:val="009137D8"/>
-    <w:pPr>
-      <w:keepNext/>
-      <w:keepLines/>
-      <w:numPr>
-        <w:ilvl w:val="4"/>
-        <w:numId w:val="20"/>
-      </w:numPr>
-      <w:spacing w:before="200" w:after="0"/>
-      <w:outlineLvl w:val="4"/>
-    </w:pPr>
-    <w:rPr>
-      <w:rFonts w:asciiTheme="majorHAnsi" w:eastAsiaTheme="majorEastAsia" w:hAnsiTheme="majorHAnsi" w:cstheme="majorBidi"/>
-      <w:i/>
-      <w:iCs/>
-      <w:color w:val="000000" w:themeColor="text1"/>
-    </w:rPr>
-  </w:style>
-  <w:style w:type="paragraph" w:styleId="Titre6">
-    <w:name w:val="heading 6"/>
-    <w:basedOn w:val="Normal"/>
-    <w:next w:val="Corpsdetexte"/>
-    <w:uiPriority w:val="9"/>
-    <w:unhideWhenUsed/>
-    <w:qFormat/>
-    <w:rsid w:val="009137D8"/>
-    <w:pPr>
-      <w:keepNext/>
-      <w:keepLines/>
-      <w:numPr>
-        <w:ilvl w:val="5"/>
-        <w:numId w:val="20"/>
-      </w:numPr>
-      <w:spacing w:before="200" w:after="0"/>
-      <w:outlineLvl w:val="5"/>
-    </w:pPr>
-    <w:rPr>
-      <w:rFonts w:asciiTheme="majorHAnsi" w:eastAsiaTheme="majorEastAsia" w:hAnsiTheme="majorHAnsi" w:cstheme="majorBidi"/>
-      <w:color w:val="000000" w:themeColor="text1"/>
-    </w:rPr>
-  </w:style>
-  <w:style w:type="paragraph" w:styleId="Titre7">
-    <w:name w:val="heading 7"/>
-    <w:basedOn w:val="Normal"/>
-    <w:next w:val="Corpsdetexte"/>
-    <w:uiPriority w:val="9"/>
-    <w:unhideWhenUsed/>
-    <w:qFormat/>
-    <w:rsid w:val="009137D8"/>
-    <w:pPr>
-      <w:keepNext/>
-      <w:keepLines/>
-      <w:numPr>
-        <w:ilvl w:val="6"/>
-        <w:numId w:val="20"/>
-      </w:numPr>
-      <w:spacing w:before="200" w:after="0"/>
-      <w:outlineLvl w:val="6"/>
-    </w:pPr>
-    <w:rPr>
-      <w:rFonts w:asciiTheme="majorHAnsi" w:eastAsiaTheme="majorEastAsia" w:hAnsiTheme="majorHAnsi" w:cstheme="majorBidi"/>
-      <w:color w:val="000000" w:themeColor="text1"/>
-    </w:rPr>
-  </w:style>
-  <w:style w:type="paragraph" w:styleId="Titre8">
-    <w:name w:val="heading 8"/>
-    <w:basedOn w:val="Normal"/>
-    <w:next w:val="Corpsdetexte"/>
-    <w:uiPriority w:val="9"/>
-    <w:unhideWhenUsed/>
-    <w:qFormat/>
-    <w:rsid w:val="009137D8"/>
-    <w:pPr>
-      <w:keepNext/>
-      <w:keepLines/>
-      <w:numPr>
-        <w:ilvl w:val="7"/>
-        <w:numId w:val="20"/>
-      </w:numPr>
-      <w:spacing w:before="200" w:after="0"/>
-      <w:outlineLvl w:val="7"/>
-    </w:pPr>
-    <w:rPr>
-      <w:rFonts w:asciiTheme="majorHAnsi" w:eastAsiaTheme="majorEastAsia" w:hAnsiTheme="majorHAnsi" w:cstheme="majorBidi"/>
-      <w:color w:val="000000" w:themeColor="text1"/>
-    </w:rPr>
-  </w:style>
-  <w:style w:type="paragraph" w:styleId="Titre9">
-    <w:name w:val="heading 9"/>
-    <w:basedOn w:val="Normal"/>
-    <w:next w:val="Corpsdetexte"/>
-    <w:uiPriority w:val="9"/>
-    <w:unhideWhenUsed/>
-    <w:qFormat/>
-    <w:rsid w:val="009137D8"/>
-    <w:pPr>
-      <w:keepNext/>
-      <w:keepLines/>
-      <w:numPr>
-        <w:ilvl w:val="8"/>
-        <w:numId w:val="20"/>
-      </w:numPr>
-      <w:spacing w:before="200" w:after="0"/>
-      <w:outlineLvl w:val="8"/>
-    </w:pPr>
-    <w:rPr>
-      <w:rFonts w:asciiTheme="majorHAnsi" w:eastAsiaTheme="majorEastAsia" w:hAnsiTheme="majorHAnsi" w:cstheme="majorBidi"/>
-      <w:color w:val="000000" w:themeColor="text1"/>
-    </w:rPr>
-  </w:style>
-  <w:style w:type="character" w:default="1" w:styleId="Policepardfaut">
+  <w:style w:type="character" w:default="1" w:styleId="DefaultParagraphFont">
     <w:name w:val="Default Paragraph Font"/>
     <w:uiPriority w:val="1"/>
     <w:semiHidden/>
     <w:unhideWhenUsed/>
   </w:style>
-  <w:style w:type="table" w:default="1" w:styleId="TableauNormal">
+  <w:style w:type="table" w:default="1" w:styleId="TableNormal">
     <w:name w:val="Normal Table"/>
     <w:uiPriority w:val="99"/>
     <w:semiHidden/>
@@ -7157,394 +5504,197 @@
       </w:tblCellMar>
     </w:tblPr>
   </w:style>
-  <w:style w:type="numbering" w:default="1" w:styleId="Aucuneliste">
+  <w:style w:type="numbering" w:default="1" w:styleId="NoList">
     <w:name w:val="No List"/>
     <w:uiPriority w:val="99"/>
     <w:semiHidden/>
     <w:unhideWhenUsed/>
   </w:style>
-  <w:style w:type="paragraph" w:styleId="Corpsdetexte">
-    <w:name w:val="Body Text"/>
-    <w:basedOn w:val="Normal"/>
-    <w:link w:val="CorpsdetexteCar"/>
-    <w:qFormat/>
-    <w:pPr>
-      <w:spacing w:before="180" w:after="180"/>
-    </w:pPr>
+  <w:style w:type="character" w:customStyle="1" w:styleId="Heading1Char">
+    <w:name w:val="Heading 1 Char"/>
+    <w:basedOn w:val="DefaultParagraphFont"/>
+    <w:link w:val="Heading1"/>
+    <w:uiPriority w:val="9"/>
+    <w:rsid w:val="005377B5"/>
+    <w:rPr>
+      <w:rFonts w:ascii="Arial" w:eastAsiaTheme="majorEastAsia" w:hAnsi="Arial" w:cstheme="majorBidi"/>
+      <w:b/>
+      <w:color w:val="000000" w:themeColor="text1"/>
+      <w:sz w:val="28"/>
+      <w:szCs w:val="32"/>
+    </w:rPr>
   </w:style>
-  <w:style w:type="paragraph" w:customStyle="1" w:styleId="FirstParagraph">
-    <w:name w:val="First Paragraph"/>
-    <w:basedOn w:val="Corpsdetexte"/>
-    <w:next w:val="Corpsdetexte"/>
-    <w:qFormat/>
+  <w:style w:type="character" w:customStyle="1" w:styleId="Heading2Char">
+    <w:name w:val="Heading 2 Char"/>
+    <w:basedOn w:val="DefaultParagraphFont"/>
+    <w:link w:val="Heading2"/>
+    <w:uiPriority w:val="9"/>
+    <w:rsid w:val="005377B5"/>
+    <w:rPr>
+      <w:rFonts w:ascii="Arial" w:eastAsiaTheme="majorEastAsia" w:hAnsi="Arial" w:cstheme="majorBidi"/>
+      <w:b/>
+      <w:color w:val="000000" w:themeColor="text1"/>
+      <w:szCs w:val="26"/>
+    </w:rPr>
   </w:style>
-  <w:style w:type="paragraph" w:customStyle="1" w:styleId="Compact">
-    <w:name w:val="Compact"/>
-    <w:basedOn w:val="Corpsdetexte"/>
-    <w:qFormat/>
-    <w:pPr>
-      <w:spacing w:before="36" w:after="36"/>
-    </w:pPr>
+  <w:style w:type="character" w:customStyle="1" w:styleId="Heading3Char">
+    <w:name w:val="Heading 3 Char"/>
+    <w:basedOn w:val="DefaultParagraphFont"/>
+    <w:link w:val="Heading3"/>
+    <w:uiPriority w:val="9"/>
+    <w:rsid w:val="005377B5"/>
+    <w:rPr>
+      <w:rFonts w:ascii="Arial" w:eastAsiaTheme="majorEastAsia" w:hAnsi="Arial" w:cstheme="majorBidi"/>
+      <w:b/>
+      <w:color w:val="000000" w:themeColor="text1"/>
+      <w:sz w:val="22"/>
+    </w:rPr>
   </w:style>
-  <w:style w:type="paragraph" w:styleId="Titre">
+  <w:style w:type="character" w:customStyle="1" w:styleId="Heading4Char">
+    <w:name w:val="Heading 4 Char"/>
+    <w:basedOn w:val="DefaultParagraphFont"/>
+    <w:link w:val="Heading4"/>
+    <w:uiPriority w:val="9"/>
+    <w:semiHidden/>
+    <w:rsid w:val="005377B5"/>
+    <w:rPr>
+      <w:rFonts w:ascii="Arial" w:eastAsiaTheme="majorEastAsia" w:hAnsi="Arial" w:cstheme="majorBidi"/>
+      <w:iCs/>
+      <w:color w:val="000000" w:themeColor="text1"/>
+      <w:sz w:val="22"/>
+      <w:u w:val="single"/>
+    </w:rPr>
+  </w:style>
+  <w:style w:type="paragraph" w:styleId="Title">
     <w:name w:val="Title"/>
     <w:basedOn w:val="Normal"/>
-    <w:next w:val="Corpsdetexte"/>
+    <w:next w:val="Normal"/>
+    <w:link w:val="TitleChar"/>
+    <w:uiPriority w:val="10"/>
     <w:qFormat/>
-    <w:rsid w:val="009137D8"/>
+    <w:rsid w:val="005377B5"/>
     <w:pPr>
-      <w:keepNext/>
-      <w:keepLines/>
-      <w:pBdr>
-        <w:bottom w:val="single" w:sz="4" w:space="1" w:color="auto"/>
-      </w:pBdr>
-      <w:spacing w:before="480" w:after="240"/>
-      <w:jc w:val="center"/>
+      <w:contextualSpacing/>
     </w:pPr>
     <w:rPr>
-      <w:rFonts w:asciiTheme="majorHAnsi" w:eastAsiaTheme="majorEastAsia" w:hAnsiTheme="majorHAnsi" w:cstheme="majorBidi"/>
+      <w:rFonts w:eastAsiaTheme="majorEastAsia" w:cstheme="majorBidi"/>
+      <w:b/>
+      <w:spacing w:val="-10"/>
+      <w:kern w:val="28"/>
+      <w:sz w:val="32"/>
+      <w:szCs w:val="56"/>
+    </w:rPr>
+  </w:style>
+  <w:style w:type="character" w:customStyle="1" w:styleId="TitleChar">
+    <w:name w:val="Title Char"/>
+    <w:basedOn w:val="DefaultParagraphFont"/>
+    <w:link w:val="Title"/>
+    <w:uiPriority w:val="10"/>
+    <w:rsid w:val="005377B5"/>
+    <w:rPr>
+      <w:rFonts w:ascii="Arial" w:eastAsiaTheme="majorEastAsia" w:hAnsi="Arial" w:cstheme="majorBidi"/>
+      <w:b/>
+      <w:spacing w:val="-10"/>
+      <w:kern w:val="28"/>
+      <w:sz w:val="32"/>
+      <w:szCs w:val="56"/>
+    </w:rPr>
+  </w:style>
+  <w:style w:type="paragraph" w:styleId="Subtitle">
+    <w:name w:val="Subtitle"/>
+    <w:basedOn w:val="Normal"/>
+    <w:next w:val="Normal"/>
+    <w:link w:val="SubtitleChar"/>
+    <w:uiPriority w:val="11"/>
+    <w:qFormat/>
+    <w:rsid w:val="005377B5"/>
+    <w:pPr>
+      <w:numPr>
+        <w:ilvl w:val="1"/>
+      </w:numPr>
+      <w:spacing w:after="160"/>
+    </w:pPr>
+    <w:rPr>
+      <w:rFonts w:eastAsiaTheme="minorEastAsia"/>
+      <w:color w:val="000000" w:themeColor="text1"/>
+      <w:spacing w:val="15"/>
+      <w:sz w:val="28"/>
+      <w:szCs w:val="22"/>
+    </w:rPr>
+  </w:style>
+  <w:style w:type="character" w:customStyle="1" w:styleId="SubtitleChar">
+    <w:name w:val="Subtitle Char"/>
+    <w:basedOn w:val="DefaultParagraphFont"/>
+    <w:link w:val="Subtitle"/>
+    <w:uiPriority w:val="11"/>
+    <w:rsid w:val="005377B5"/>
+    <w:rPr>
+      <w:rFonts w:ascii="Arial" w:eastAsiaTheme="minorEastAsia" w:hAnsi="Arial"/>
+      <w:color w:val="000000" w:themeColor="text1"/>
+      <w:spacing w:val="15"/>
+      <w:sz w:val="28"/>
+      <w:szCs w:val="22"/>
+    </w:rPr>
+  </w:style>
+  <w:style w:type="character" w:styleId="SubtleEmphasis">
+    <w:name w:val="Subtle Emphasis"/>
+    <w:basedOn w:val="DefaultParagraphFont"/>
+    <w:uiPriority w:val="19"/>
+    <w:qFormat/>
+    <w:rsid w:val="005377B5"/>
+    <w:rPr>
+      <w:rFonts w:ascii="Arial" w:hAnsi="Arial"/>
+      <w:i/>
+      <w:iCs/>
+      <w:color w:val="404040" w:themeColor="text1" w:themeTint="BF"/>
+    </w:rPr>
+  </w:style>
+  <w:style w:type="character" w:styleId="Emphasis">
+    <w:name w:val="Emphasis"/>
+    <w:basedOn w:val="DefaultParagraphFont"/>
+    <w:uiPriority w:val="20"/>
+    <w:qFormat/>
+    <w:rsid w:val="005377B5"/>
+    <w:rPr>
+      <w:i/>
+      <w:iCs/>
+    </w:rPr>
+  </w:style>
+  <w:style w:type="character" w:styleId="IntenseEmphasis">
+    <w:name w:val="Intense Emphasis"/>
+    <w:basedOn w:val="DefaultParagraphFont"/>
+    <w:uiPriority w:val="21"/>
+    <w:qFormat/>
+    <w:rsid w:val="005377B5"/>
+    <w:rPr>
+      <w:rFonts w:ascii="Arial" w:hAnsi="Arial"/>
+      <w:i/>
+      <w:iCs/>
+      <w:color w:val="4472C4" w:themeColor="accent1"/>
+    </w:rPr>
+  </w:style>
+  <w:style w:type="character" w:styleId="Strong">
+    <w:name w:val="Strong"/>
+    <w:basedOn w:val="DefaultParagraphFont"/>
+    <w:uiPriority w:val="22"/>
+    <w:qFormat/>
+    <w:rsid w:val="005377B5"/>
+    <w:rPr>
+      <w:rFonts w:ascii="Arial" w:hAnsi="Arial"/>
       <w:b/>
       <w:bCs/>
-      <w:color w:val="000000" w:themeColor="text1"/>
-      <w:sz w:val="36"/>
-      <w:szCs w:val="36"/>
     </w:rPr>
   </w:style>
-  <w:style w:type="paragraph" w:styleId="Sous-titre">
-    <w:name w:val="Subtitle"/>
-    <w:basedOn w:val="Titre"/>
-    <w:next w:val="Corpsdetexte"/>
-    <w:qFormat/>
-    <w:rsid w:val="009137D8"/>
-    <w:pPr>
-      <w:pBdr>
-        <w:bottom w:val="none" w:sz="0" w:space="0" w:color="auto"/>
-      </w:pBdr>
-      <w:spacing w:before="240"/>
-    </w:pPr>
-    <w:rPr>
-      <w:sz w:val="30"/>
-      <w:szCs w:val="30"/>
-    </w:rPr>
-  </w:style>
-  <w:style w:type="paragraph" w:customStyle="1" w:styleId="Author">
-    <w:name w:val="Author"/>
-    <w:next w:val="Corpsdetexte"/>
-    <w:qFormat/>
-    <w:pPr>
-      <w:keepNext/>
-      <w:keepLines/>
-      <w:jc w:val="center"/>
-    </w:pPr>
-  </w:style>
-  <w:style w:type="paragraph" w:styleId="Date">
-    <w:name w:val="Date"/>
-    <w:next w:val="Corpsdetexte"/>
-    <w:qFormat/>
-    <w:pPr>
-      <w:keepNext/>
-      <w:keepLines/>
-      <w:jc w:val="center"/>
-    </w:pPr>
-  </w:style>
-  <w:style w:type="paragraph" w:customStyle="1" w:styleId="Abstract">
-    <w:name w:val="Abstract"/>
-    <w:basedOn w:val="Normal"/>
-    <w:next w:val="Corpsdetexte"/>
-    <w:qFormat/>
-    <w:pPr>
-      <w:keepNext/>
-      <w:keepLines/>
-      <w:spacing w:before="300" w:after="300"/>
-    </w:pPr>
-    <w:rPr>
-      <w:sz w:val="20"/>
-      <w:szCs w:val="20"/>
-    </w:rPr>
-  </w:style>
-  <w:style w:type="paragraph" w:styleId="Bibliographie">
-    <w:name w:val="Bibliography"/>
-    <w:basedOn w:val="Normal"/>
-    <w:qFormat/>
-  </w:style>
-  <w:style w:type="paragraph" w:styleId="Normalcentr">
-    <w:name w:val="Block Text"/>
-    <w:basedOn w:val="Corpsdetexte"/>
-    <w:next w:val="Corpsdetexte"/>
-    <w:uiPriority w:val="9"/>
-    <w:unhideWhenUsed/>
-    <w:qFormat/>
-    <w:pPr>
-      <w:spacing w:before="100" w:after="100"/>
-    </w:pPr>
-    <w:rPr>
-      <w:rFonts w:asciiTheme="majorHAnsi" w:eastAsiaTheme="majorEastAsia" w:hAnsiTheme="majorHAnsi" w:cstheme="majorBidi"/>
-      <w:bCs/>
-      <w:sz w:val="20"/>
-      <w:szCs w:val="20"/>
-    </w:rPr>
-  </w:style>
-  <w:style w:type="paragraph" w:styleId="Notedebasdepage">
-    <w:name w:val="footnote text"/>
-    <w:basedOn w:val="Normal"/>
-    <w:uiPriority w:val="9"/>
-    <w:unhideWhenUsed/>
-    <w:qFormat/>
-  </w:style>
-  <w:style w:type="table" w:customStyle="1" w:styleId="Table">
-    <w:name w:val="Table"/>
-    <w:semiHidden/>
-    <w:unhideWhenUsed/>
-    <w:qFormat/>
-    <w:rsid w:val="004F0E11"/>
-    <w:pPr>
-      <w:keepNext/>
-    </w:pPr>
-    <w:tblPr>
-      <w:tblStyleRowBandSize w:val="1"/>
-      <w:tblInd w:w="0" w:type="dxa"/>
-      <w:tblBorders>
-        <w:bottom w:val="single" w:sz="4" w:space="0" w:color="000000" w:themeColor="text1"/>
-      </w:tblBorders>
-      <w:tblCellMar>
-        <w:top w:w="0" w:type="dxa"/>
-        <w:left w:w="108" w:type="dxa"/>
-        <w:bottom w:w="0" w:type="dxa"/>
-        <w:right w:w="108" w:type="dxa"/>
-      </w:tblCellMar>
-    </w:tblPr>
-    <w:tcPr>
-      <w:shd w:val="clear" w:color="auto" w:fill="auto"/>
-    </w:tcPr>
-    <w:tblStylePr w:type="firstRow">
-      <w:rPr>
-        <w:b/>
-      </w:rPr>
-      <w:tblPr>
-        <w:jc w:val="center"/>
-      </w:tblPr>
-      <w:trPr>
-        <w:jc w:val="center"/>
-      </w:trPr>
-      <w:tcPr>
-        <w:tcBorders>
-          <w:bottom w:val="single" w:sz="4" w:space="0" w:color="000000" w:themeColor="text1"/>
-        </w:tcBorders>
-      </w:tcPr>
-    </w:tblStylePr>
-    <w:tblStylePr w:type="firstCol">
-      <w:tblPr/>
-      <w:tcPr>
-        <w:tcBorders>
-          <w:right w:val="single" w:sz="4" w:space="0" w:color="000000" w:themeColor="text1"/>
-        </w:tcBorders>
-        <w:shd w:val="clear" w:color="auto" w:fill="auto"/>
-      </w:tcPr>
-    </w:tblStylePr>
-    <w:tblStylePr w:type="band1Horz">
-      <w:tblPr/>
-      <w:tcPr>
-        <w:shd w:val="clear" w:color="auto" w:fill="EEECE1" w:themeFill="background2"/>
-      </w:tcPr>
-    </w:tblStylePr>
-  </w:style>
-  <w:style w:type="paragraph" w:customStyle="1" w:styleId="DefinitionTerm">
-    <w:name w:val="Definition Term"/>
-    <w:basedOn w:val="Normal"/>
-    <w:next w:val="Definition"/>
-    <w:pPr>
-      <w:keepNext/>
-      <w:keepLines/>
-      <w:spacing w:after="0"/>
-    </w:pPr>
-    <w:rPr>
-      <w:b/>
-    </w:rPr>
-  </w:style>
-  <w:style w:type="paragraph" w:customStyle="1" w:styleId="Definition">
-    <w:name w:val="Definition"/>
-    <w:basedOn w:val="Normal"/>
-  </w:style>
-  <w:style w:type="paragraph" w:styleId="Lgende">
-    <w:name w:val="caption"/>
-    <w:basedOn w:val="Normal"/>
-    <w:link w:val="LgendeCar"/>
-    <w:pPr>
-      <w:spacing w:after="120"/>
-    </w:pPr>
-    <w:rPr>
-      <w:i/>
-    </w:rPr>
-  </w:style>
-  <w:style w:type="paragraph" w:customStyle="1" w:styleId="TableCaption">
-    <w:name w:val="Table Caption"/>
-    <w:basedOn w:val="Lgende"/>
-    <w:rsid w:val="009137D8"/>
-    <w:pPr>
-      <w:keepNext/>
-      <w:jc w:val="center"/>
-    </w:pPr>
-  </w:style>
-  <w:style w:type="paragraph" w:customStyle="1" w:styleId="ImageCaption">
-    <w:name w:val="Image Caption"/>
-    <w:basedOn w:val="Lgende"/>
-    <w:rsid w:val="00CD4DBF"/>
-    <w:pPr>
-      <w:jc w:val="center"/>
-    </w:pPr>
-  </w:style>
-  <w:style w:type="paragraph" w:customStyle="1" w:styleId="Figure">
-    <w:name w:val="Figure"/>
-    <w:basedOn w:val="Normal"/>
-    <w:rsid w:val="009B2D46"/>
-    <w:pPr>
-      <w:keepNext/>
-      <w:keepLines/>
-      <w:spacing w:before="60"/>
-      <w:jc w:val="center"/>
-    </w:pPr>
-  </w:style>
-  <w:style w:type="paragraph" w:customStyle="1" w:styleId="CaptionedFigure">
-    <w:name w:val="Captioned Figure"/>
-    <w:basedOn w:val="Figure"/>
-  </w:style>
-  <w:style w:type="character" w:customStyle="1" w:styleId="LgendeCar">
-    <w:name w:val="Légende Car"/>
-    <w:basedOn w:val="Policepardfaut"/>
-    <w:link w:val="Lgende"/>
-  </w:style>
-  <w:style w:type="character" w:customStyle="1" w:styleId="VerbatimChar">
-    <w:name w:val="Verbatim Char"/>
-    <w:basedOn w:val="LgendeCar"/>
-    <w:rsid w:val="009137D8"/>
-    <w:rPr>
-      <w:rFonts w:ascii="Consolas" w:hAnsi="Consolas"/>
-      <w:color w:val="C00000"/>
-      <w:sz w:val="22"/>
-      <w:u w:val="none"/>
-      <w:bdr w:val="none" w:sz="0" w:space="0" w:color="auto"/>
-      <w:shd w:val="clear" w:color="auto" w:fill="F2F2F2" w:themeFill="background1" w:themeFillShade="F2"/>
-    </w:rPr>
-  </w:style>
-  <w:style w:type="character" w:styleId="Appelnotedebasdep">
-    <w:name w:val="footnote reference"/>
-    <w:basedOn w:val="LgendeCar"/>
-    <w:rPr>
-      <w:vertAlign w:val="superscript"/>
-    </w:rPr>
-  </w:style>
-  <w:style w:type="character" w:styleId="Lienhypertexte">
-    <w:name w:val="Hyperlink"/>
-    <w:basedOn w:val="LgendeCar"/>
-    <w:rsid w:val="009137D8"/>
-    <w:rPr>
-      <w:color w:val="C00000"/>
-    </w:rPr>
-  </w:style>
-  <w:style w:type="paragraph" w:styleId="En-ttedetabledesmatires">
-    <w:name w:val="TOC Heading"/>
-    <w:basedOn w:val="Titre1"/>
-    <w:next w:val="Corpsdetexte"/>
-    <w:uiPriority w:val="39"/>
-    <w:unhideWhenUsed/>
-    <w:qFormat/>
-    <w:rsid w:val="009137D8"/>
-    <w:pPr>
-      <w:numPr>
-        <w:numId w:val="0"/>
-      </w:numPr>
-      <w:spacing w:before="240" w:line="259" w:lineRule="auto"/>
-      <w:jc w:val="center"/>
-      <w:outlineLvl w:val="9"/>
-    </w:pPr>
-    <w:rPr>
-      <w:b w:val="0"/>
-      <w:bCs w:val="0"/>
-    </w:rPr>
-  </w:style>
-  <w:style w:type="character" w:customStyle="1" w:styleId="CorpsdetexteCar">
-    <w:name w:val="Corps de texte Car"/>
-    <w:basedOn w:val="Policepardfaut"/>
-    <w:link w:val="Corpsdetexte"/>
-    <w:rsid w:val="009137D8"/>
-  </w:style>
-  <w:style w:type="paragraph" w:styleId="Paragraphedeliste">
+  <w:style w:type="paragraph" w:styleId="ListParagraph">
     <w:name w:val="List Paragraph"/>
     <w:basedOn w:val="Normal"/>
-    <w:rsid w:val="005E0C3D"/>
+    <w:uiPriority w:val="34"/>
+    <w:qFormat/>
+    <w:rsid w:val="005377B5"/>
     <w:pPr>
       <w:ind w:left="720"/>
       <w:contextualSpacing/>
     </w:pPr>
-  </w:style>
-  <w:style w:type="numbering" w:customStyle="1" w:styleId="Defaultul">
-    <w:name w:val="Default ul"/>
-    <w:basedOn w:val="Aucuneliste"/>
-    <w:uiPriority w:val="99"/>
-    <w:rsid w:val="005E0C3D"/>
-    <w:pPr>
-      <w:numPr>
-        <w:numId w:val="22"/>
-      </w:numPr>
-    </w:pPr>
-  </w:style>
-  <w:style w:type="numbering" w:customStyle="1" w:styleId="Defaultol">
-    <w:name w:val="Default ol"/>
-    <w:basedOn w:val="Aucuneliste"/>
-    <w:uiPriority w:val="99"/>
-    <w:rsid w:val="005E0C3D"/>
-    <w:pPr>
-      <w:numPr>
-        <w:numId w:val="23"/>
-      </w:numPr>
-    </w:pPr>
-  </w:style>
-  <w:style w:type="paragraph" w:styleId="Pieddepage">
-    <w:name w:val="footer"/>
-    <w:basedOn w:val="Normal"/>
-    <w:link w:val="PieddepageCar"/>
-    <w:unhideWhenUsed/>
-    <w:rsid w:val="00676DF8"/>
-    <w:pPr>
-      <w:tabs>
-        <w:tab w:val="center" w:pos="4536"/>
-        <w:tab w:val="right" w:pos="9072"/>
-      </w:tabs>
-      <w:spacing w:after="0"/>
-    </w:pPr>
-  </w:style>
-  <w:style w:type="character" w:customStyle="1" w:styleId="PieddepageCar">
-    <w:name w:val="Pied de page Car"/>
-    <w:basedOn w:val="Policepardfaut"/>
-    <w:link w:val="Pieddepage"/>
-    <w:rsid w:val="00676DF8"/>
-  </w:style>
-  <w:style w:type="character" w:styleId="Numrodepage">
-    <w:name w:val="page number"/>
-    <w:basedOn w:val="Policepardfaut"/>
-    <w:semiHidden/>
-    <w:unhideWhenUsed/>
-    <w:rsid w:val="00676DF8"/>
-  </w:style>
-  <w:style w:type="paragraph" w:styleId="En-tte">
-    <w:name w:val="header"/>
-    <w:basedOn w:val="Normal"/>
-    <w:link w:val="En-tteCar"/>
-    <w:unhideWhenUsed/>
-    <w:rsid w:val="003F65B2"/>
-    <w:pPr>
-      <w:tabs>
-        <w:tab w:val="center" w:pos="4536"/>
-        <w:tab w:val="right" w:pos="9072"/>
-      </w:tabs>
-      <w:spacing w:after="0"/>
-    </w:pPr>
-  </w:style>
-  <w:style w:type="character" w:customStyle="1" w:styleId="En-tteCar">
-    <w:name w:val="En-tête Car"/>
-    <w:basedOn w:val="Policepardfaut"/>
-    <w:link w:val="En-tte"/>
-    <w:rsid w:val="003F65B2"/>
   </w:style>
   <w:style w:type="paragraph" w:customStyle="1" w:styleId="SourceCode">
     <w:name w:val="Source Code"/>
@@ -7828,44 +5978,44 @@
         <a:sysClr val="window" lastClr="FFFFFF"/>
       </a:lt1>
       <a:dk2>
-        <a:srgbClr val="1F497D"/>
+        <a:srgbClr val="44546A"/>
       </a:dk2>
       <a:lt2>
-        <a:srgbClr val="EEECE1"/>
+        <a:srgbClr val="E7E6E6"/>
       </a:lt2>
       <a:accent1>
-        <a:srgbClr val="4F81BD"/>
+        <a:srgbClr val="4472C4"/>
       </a:accent1>
       <a:accent2>
-        <a:srgbClr val="C0504D"/>
+        <a:srgbClr val="ED7D31"/>
       </a:accent2>
       <a:accent3>
-        <a:srgbClr val="9BBB59"/>
+        <a:srgbClr val="A5A5A5"/>
       </a:accent3>
       <a:accent4>
-        <a:srgbClr val="8064A2"/>
+        <a:srgbClr val="FFC000"/>
       </a:accent4>
       <a:accent5>
-        <a:srgbClr val="4BACC6"/>
+        <a:srgbClr val="5B9BD5"/>
       </a:accent5>
       <a:accent6>
-        <a:srgbClr val="F79646"/>
+        <a:srgbClr val="70AD47"/>
       </a:accent6>
       <a:hlink>
-        <a:srgbClr val="0000FF"/>
+        <a:srgbClr val="0563C1"/>
       </a:hlink>
       <a:folHlink>
-        <a:srgbClr val="800080"/>
+        <a:srgbClr val="954F72"/>
       </a:folHlink>
     </a:clrScheme>
     <a:fontScheme name="Office">
       <a:majorFont>
-        <a:latin typeface="Calibri"/>
+        <a:latin typeface="Calibri Light" panose="020F0302020204030204"/>
         <a:ea typeface=""/>
         <a:cs typeface=""/>
-        <a:font script="Jpan" typeface="ＭＳ ゴシック"/>
+        <a:font script="Jpan" typeface="游ゴシック Light"/>
         <a:font script="Hang" typeface="맑은 고딕"/>
-        <a:font script="Hans" typeface="宋体"/>
+        <a:font script="Hans" typeface="等线 Light"/>
         <a:font script="Hant" typeface="新細明體"/>
         <a:font script="Arab" typeface="Times New Roman"/>
         <a:font script="Hebr" typeface="Times New Roman"/>
@@ -7892,14 +6042,32 @@
         <a:font script="Mong" typeface="Mongolian Baiti"/>
         <a:font script="Viet" typeface="Times New Roman"/>
         <a:font script="Uigh" typeface="Microsoft Uighur"/>
+        <a:font script="Geor" typeface="Sylfaen"/>
+        <a:font script="Armn" typeface="Arial"/>
+        <a:font script="Bugi" typeface="Leelawadee UI"/>
+        <a:font script="Bopo" typeface="Microsoft JhengHei"/>
+        <a:font script="Java" typeface="Javanese Text"/>
+        <a:font script="Lisu" typeface="Segoe UI"/>
+        <a:font script="Mymr" typeface="Myanmar Text"/>
+        <a:font script="Nkoo" typeface="Ebrima"/>
+        <a:font script="Olck" typeface="Nirmala UI"/>
+        <a:font script="Osma" typeface="Ebrima"/>
+        <a:font script="Phag" typeface="Phagspa"/>
+        <a:font script="Syrn" typeface="Estrangelo Edessa"/>
+        <a:font script="Syrj" typeface="Estrangelo Edessa"/>
+        <a:font script="Syre" typeface="Estrangelo Edessa"/>
+        <a:font script="Sora" typeface="Nirmala UI"/>
+        <a:font script="Tale" typeface="Microsoft Tai Le"/>
+        <a:font script="Talu" typeface="Microsoft New Tai Lue"/>
+        <a:font script="Tfng" typeface="Ebrima"/>
       </a:majorFont>
       <a:minorFont>
-        <a:latin typeface="Cambria"/>
+        <a:latin typeface="Calibri" panose="020F0502020204030204"/>
         <a:ea typeface=""/>
         <a:cs typeface=""/>
-        <a:font script="Jpan" typeface="ＭＳ 明朝"/>
+        <a:font script="Jpan" typeface="游明朝"/>
         <a:font script="Hang" typeface="맑은 고딕"/>
-        <a:font script="Hans" typeface="宋体"/>
+        <a:font script="Hans" typeface="等线"/>
         <a:font script="Hant" typeface="新細明體"/>
         <a:font script="Arab" typeface="Arial"/>
         <a:font script="Hebr" typeface="Arial"/>
@@ -7926,6 +6094,24 @@
         <a:font script="Mong" typeface="Mongolian Baiti"/>
         <a:font script="Viet" typeface="Arial"/>
         <a:font script="Uigh" typeface="Microsoft Uighur"/>
+        <a:font script="Geor" typeface="Sylfaen"/>
+        <a:font script="Armn" typeface="Arial"/>
+        <a:font script="Bugi" typeface="Leelawadee UI"/>
+        <a:font script="Bopo" typeface="Microsoft JhengHei"/>
+        <a:font script="Java" typeface="Javanese Text"/>
+        <a:font script="Lisu" typeface="Segoe UI"/>
+        <a:font script="Mymr" typeface="Myanmar Text"/>
+        <a:font script="Nkoo" typeface="Ebrima"/>
+        <a:font script="Olck" typeface="Nirmala UI"/>
+        <a:font script="Osma" typeface="Ebrima"/>
+        <a:font script="Phag" typeface="Phagspa"/>
+        <a:font script="Syrn" typeface="Estrangelo Edessa"/>
+        <a:font script="Syrj" typeface="Estrangelo Edessa"/>
+        <a:font script="Syre" typeface="Estrangelo Edessa"/>
+        <a:font script="Sora" typeface="Nirmala UI"/>
+        <a:font script="Tale" typeface="Microsoft Tai Le"/>
+        <a:font script="Talu" typeface="Microsoft New Tai Lue"/>
+        <a:font script="Tfng" typeface="Ebrima"/>
       </a:minorFont>
     </a:fontScheme>
     <a:fmtScheme name="Office">
@@ -7937,200 +6123,141 @@
           <a:gsLst>
             <a:gs pos="0">
               <a:schemeClr val="phClr">
-                <a:tint val="50000"/>
-                <a:satMod val="300000"/>
+                <a:lumMod val="110000"/>
+                <a:satMod val="105000"/>
+                <a:tint val="67000"/>
               </a:schemeClr>
             </a:gs>
-            <a:gs pos="35000">
+            <a:gs pos="50000">
               <a:schemeClr val="phClr">
-                <a:tint val="37000"/>
-                <a:satMod val="300000"/>
+                <a:lumMod val="105000"/>
+                <a:satMod val="103000"/>
+                <a:tint val="73000"/>
               </a:schemeClr>
             </a:gs>
             <a:gs pos="100000">
               <a:schemeClr val="phClr">
-                <a:tint val="15000"/>
-                <a:satMod val="350000"/>
+                <a:lumMod val="105000"/>
+                <a:satMod val="109000"/>
+                <a:tint val="81000"/>
               </a:schemeClr>
             </a:gs>
           </a:gsLst>
-          <a:lin ang="16200000" scaled="1"/>
+          <a:lin ang="5400000" scaled="0"/>
         </a:gradFill>
         <a:gradFill rotWithShape="1">
           <a:gsLst>
             <a:gs pos="0">
               <a:schemeClr val="phClr">
-                <a:tint val="100000"/>
+                <a:satMod val="103000"/>
+                <a:lumMod val="102000"/>
+                <a:tint val="94000"/>
+              </a:schemeClr>
+            </a:gs>
+            <a:gs pos="50000">
+              <a:schemeClr val="phClr">
+                <a:satMod val="110000"/>
+                <a:lumMod val="100000"/>
                 <a:shade val="100000"/>
-                <a:satMod val="130000"/>
               </a:schemeClr>
             </a:gs>
             <a:gs pos="100000">
               <a:schemeClr val="phClr">
-                <a:tint val="50000"/>
-                <a:shade val="100000"/>
-                <a:satMod val="350000"/>
+                <a:lumMod val="99000"/>
+                <a:satMod val="120000"/>
+                <a:shade val="78000"/>
               </a:schemeClr>
             </a:gs>
           </a:gsLst>
-          <a:lin ang="16200000" scaled="0"/>
+          <a:lin ang="5400000" scaled="0"/>
         </a:gradFill>
       </a:fillStyleLst>
       <a:lnStyleLst>
-        <a:ln w="9525" cap="flat" cmpd="sng" algn="ctr">
-          <a:solidFill>
-            <a:schemeClr val="phClr">
-              <a:shade val="95000"/>
-              <a:satMod val="105000"/>
-            </a:schemeClr>
-          </a:solidFill>
-          <a:prstDash val="solid"/>
-        </a:ln>
-        <a:ln w="25400" cap="flat" cmpd="sng" algn="ctr">
+        <a:ln w="6350" cap="flat" cmpd="sng" algn="ctr">
           <a:solidFill>
             <a:schemeClr val="phClr"/>
           </a:solidFill>
           <a:prstDash val="solid"/>
+          <a:miter lim="800000"/>
         </a:ln>
-        <a:ln w="38100" cap="flat" cmpd="sng" algn="ctr">
+        <a:ln w="12700" cap="flat" cmpd="sng" algn="ctr">
           <a:solidFill>
             <a:schemeClr val="phClr"/>
           </a:solidFill>
           <a:prstDash val="solid"/>
+          <a:miter lim="800000"/>
+        </a:ln>
+        <a:ln w="19050" cap="flat" cmpd="sng" algn="ctr">
+          <a:solidFill>
+            <a:schemeClr val="phClr"/>
+          </a:solidFill>
+          <a:prstDash val="solid"/>
+          <a:miter lim="800000"/>
         </a:ln>
       </a:lnStyleLst>
       <a:effectStyleLst>
         <a:effectStyle>
+          <a:effectLst/>
+        </a:effectStyle>
+        <a:effectStyle>
+          <a:effectLst/>
+        </a:effectStyle>
+        <a:effectStyle>
           <a:effectLst>
-            <a:outerShdw blurRad="40000" dist="20000" dir="5400000" rotWithShape="0">
+            <a:outerShdw blurRad="57150" dist="19050" dir="5400000" algn="ctr" rotWithShape="0">
               <a:srgbClr val="000000">
-                <a:alpha val="38000"/>
+                <a:alpha val="63000"/>
               </a:srgbClr>
             </a:outerShdw>
           </a:effectLst>
-        </a:effectStyle>
-        <a:effectStyle>
-          <a:effectLst>
-            <a:outerShdw blurRad="40000" dist="23000" dir="5400000" rotWithShape="0">
-              <a:srgbClr val="000000">
-                <a:alpha val="35000"/>
-              </a:srgbClr>
-            </a:outerShdw>
-          </a:effectLst>
-        </a:effectStyle>
-        <a:effectStyle>
-          <a:effectLst>
-            <a:outerShdw blurRad="40000" dist="23000" dir="5400000" rotWithShape="0">
-              <a:srgbClr val="000000">
-                <a:alpha val="35000"/>
-              </a:srgbClr>
-            </a:outerShdw>
-          </a:effectLst>
-          <a:scene3d>
-            <a:camera prst="orthographicFront">
-              <a:rot lat="0" lon="0" rev="0"/>
-            </a:camera>
-            <a:lightRig rig="threePt" dir="t">
-              <a:rot lat="0" lon="0" rev="1200000"/>
-            </a:lightRig>
-          </a:scene3d>
-          <a:sp3d>
-            <a:bevelT w="63500" h="25400"/>
-          </a:sp3d>
         </a:effectStyle>
       </a:effectStyleLst>
       <a:bgFillStyleLst>
         <a:solidFill>
           <a:schemeClr val="phClr"/>
         </a:solidFill>
+        <a:solidFill>
+          <a:schemeClr val="phClr">
+            <a:tint val="95000"/>
+            <a:satMod val="170000"/>
+          </a:schemeClr>
+        </a:solidFill>
         <a:gradFill rotWithShape="1">
           <a:gsLst>
             <a:gs pos="0">
               <a:schemeClr val="phClr">
-                <a:tint val="40000"/>
-                <a:satMod val="350000"/>
+                <a:tint val="93000"/>
+                <a:satMod val="150000"/>
+                <a:shade val="98000"/>
+                <a:lumMod val="102000"/>
               </a:schemeClr>
             </a:gs>
-            <a:gs pos="40000">
+            <a:gs pos="50000">
               <a:schemeClr val="phClr">
-                <a:tint val="45000"/>
-                <a:shade val="99000"/>
-                <a:satMod val="350000"/>
+                <a:tint val="98000"/>
+                <a:satMod val="130000"/>
+                <a:shade val="90000"/>
+                <a:lumMod val="103000"/>
               </a:schemeClr>
             </a:gs>
             <a:gs pos="100000">
               <a:schemeClr val="phClr">
-                <a:shade val="20000"/>
-                <a:satMod val="255000"/>
+                <a:shade val="63000"/>
+                <a:satMod val="120000"/>
               </a:schemeClr>
             </a:gs>
           </a:gsLst>
-          <a:path path="circle">
-            <a:fillToRect l="50000" t="-80000" r="50000" b="180000"/>
-          </a:path>
-        </a:gradFill>
-        <a:gradFill rotWithShape="1">
-          <a:gsLst>
-            <a:gs pos="0">
-              <a:schemeClr val="phClr">
-                <a:tint val="80000"/>
-                <a:satMod val="300000"/>
-              </a:schemeClr>
-            </a:gs>
-            <a:gs pos="100000">
-              <a:schemeClr val="phClr">
-                <a:shade val="30000"/>
-                <a:satMod val="200000"/>
-              </a:schemeClr>
-            </a:gs>
-          </a:gsLst>
-          <a:path path="circle">
-            <a:fillToRect l="50000" t="50000" r="50000" b="50000"/>
-          </a:path>
+          <a:lin ang="5400000" scaled="0"/>
         </a:gradFill>
       </a:bgFillStyleLst>
     </a:fmtScheme>
   </a:themeElements>
-  <a:objectDefaults>
-    <a:spDef>
-      <a:spPr/>
-      <a:bodyPr/>
-      <a:lstStyle/>
-      <a:style>
-        <a:lnRef idx="1">
-          <a:schemeClr val="accent1"/>
-        </a:lnRef>
-        <a:fillRef idx="3">
-          <a:schemeClr val="accent1"/>
-        </a:fillRef>
-        <a:effectRef idx="2">
-          <a:schemeClr val="accent1"/>
-        </a:effectRef>
-        <a:fontRef idx="minor">
-          <a:schemeClr val="lt1"/>
-        </a:fontRef>
-      </a:style>
-    </a:spDef>
-    <a:lnDef>
-      <a:spPr/>
-      <a:bodyPr/>
-      <a:lstStyle/>
-      <a:style>
-        <a:lnRef idx="2">
-          <a:schemeClr val="accent1"/>
-        </a:lnRef>
-        <a:fillRef idx="0">
-          <a:schemeClr val="accent1"/>
-        </a:fillRef>
-        <a:effectRef idx="1">
-          <a:schemeClr val="accent1"/>
-        </a:effectRef>
-        <a:fontRef idx="minor">
-          <a:schemeClr val="tx1"/>
-        </a:fontRef>
-      </a:style>
-    </a:lnDef>
-  </a:objectDefaults>
+  <a:objectDefaults/>
   <a:extraClrSchemeLst/>
+  <a:extLst>
+    <a:ext uri="{05A4C25C-085E-4340-85A3-A5531E510DB2}">
+      <thm15:themeFamily xmlns:thm15="http://schemas.microsoft.com/office/thememl/2012/main" name="Office Theme" id="{62F939B6-93AF-4DB8-9C6B-D6C7DFDC589F}" vid="{4A3C46E8-61CC-4603-A589-7422A47A8E4A}"/>
+    </a:ext>
+  </a:extLst>
 </a:theme>
 </file>
--- a/data-raw/briefing_doc.docx
+++ b/data-raw/briefing_doc.docx
@@ -103,7 +103,7 @@
         <w:pStyle w:val="FirstParagraph"/>
       </w:pPr>
       <w:r>
-        <w:t xml:space="preserve">Some text goes here</w:t>
+        <w:t xml:space="preserve">Some text goes here. Regular text.</w:t>
       </w:r>
     </w:p>
     <w:tbl xmlns:w="http://schemas.openxmlformats.org/wordprocessingml/2006/main" xmlns:r="http://schemas.openxmlformats.org/officeDocument/2006/relationships" xmlns:w14="http://schemas.microsoft.com/office/word/2010/wordml" xmlns:wp="http://schemas.openxmlformats.org/drawingml/2006/wordprocessingDrawing" xmlns:a="http://schemas.openxmlformats.org/drawingml/2006/main" xmlns:pic="http://schemas.openxmlformats.org/drawingml/2006/picture">

--- a/data-raw/briefing_doc.docx
+++ b/data-raw/briefing_doc.docx
@@ -65,7 +65,7 @@
         <w:pStyle w:val="Date"/>
       </w:pPr>
       <w:r>
-        <w:t xml:space="preserve">15</w:t>
+        <w:t xml:space="preserve">20</w:t>
       </w:r>
       <w:r>
         <w:t xml:space="preserve"> </w:t>
@@ -80,7 +80,7 @@
         <w:t xml:space="preserve">2021</w:t>
       </w:r>
     </w:p>
-    <w:bookmarkStart w:id="22" w:name="victorian-labour-force-summary"/>
+    <w:bookmarkStart w:id="21" w:name="victorian-labour-force-summary"/>
     <w:p>
       <w:pPr>
         <w:pStyle w:val="Heading1"/>
@@ -141,10 +141,10 @@
             </w:pPr>
             <w:r xmlns:w="http://schemas.openxmlformats.org/wordprocessingml/2006/main" xmlns:wp="http://schemas.openxmlformats.org/drawingml/2006/wordprocessingDrawing" xmlns:r="http://schemas.openxmlformats.org/officeDocument/2006/relationships" xmlns:w14="http://schemas.microsoft.com/office/word/2010/wordml">
               <w:rPr>
-                <w:rFonts w:ascii="Arial" w:hAnsi="Arial" w:eastAsia="Arial" w:cs="Arial"/>
+                <w:rFonts w:ascii="Roboto" w:hAnsi="Roboto" w:eastAsia="Roboto" w:cs="Roboto"/>
                 <w:b/>
-                <w:sz w:val="18"/>
-                <w:szCs w:val="18"/>
+                <w:sz w:val="21"/>
+                <w:szCs w:val="21"/>
                 <w:color w:val="000000"/>
               </w:rPr>
               <w:t xml:space="preserve"/>
@@ -173,13 +173,13 @@
             </w:pPr>
             <w:r xmlns:w="http://schemas.openxmlformats.org/wordprocessingml/2006/main" xmlns:wp="http://schemas.openxmlformats.org/drawingml/2006/wordprocessingDrawing" xmlns:r="http://schemas.openxmlformats.org/officeDocument/2006/relationships" xmlns:w14="http://schemas.microsoft.com/office/word/2010/wordml">
               <w:rPr>
-                <w:rFonts w:ascii="Arial" w:hAnsi="Arial" w:eastAsia="Arial" w:cs="Arial"/>
+                <w:rFonts w:ascii="Roboto" w:hAnsi="Roboto" w:eastAsia="Roboto" w:cs="Roboto"/>
                 <w:b/>
-                <w:sz w:val="18"/>
-                <w:szCs w:val="18"/>
-                <w:color w:val="000000"/>
-              </w:rPr>
-              <w:t xml:space="preserve">Current figures</w:t>
+                <w:sz w:val="21"/>
+                <w:szCs w:val="21"/>
+                <w:color w:val="000000"/>
+              </w:rPr>
+              <w:t xml:space="preserve">Recent trend</w:t>
             </w:r>
           </w:p>
         </w:tc>
@@ -205,13 +205,13 @@
             </w:pPr>
             <w:r xmlns:w="http://schemas.openxmlformats.org/wordprocessingml/2006/main" xmlns:wp="http://schemas.openxmlformats.org/drawingml/2006/wordprocessingDrawing" xmlns:r="http://schemas.openxmlformats.org/officeDocument/2006/relationships" xmlns:w14="http://schemas.microsoft.com/office/word/2010/wordml">
               <w:rPr>
-                <w:rFonts w:ascii="Arial" w:hAnsi="Arial" w:eastAsia="Arial" w:cs="Arial"/>
+                <w:rFonts w:ascii="Roboto" w:hAnsi="Roboto" w:eastAsia="Roboto" w:cs="Roboto"/>
                 <w:b/>
-                <w:sz w:val="18"/>
-                <w:szCs w:val="18"/>
-                <w:color w:val="000000"/>
-              </w:rPr>
-              <w:t xml:space="preserve">Change in past month</w:t>
+                <w:sz w:val="21"/>
+                <w:szCs w:val="21"/>
+                <w:color w:val="000000"/>
+              </w:rPr>
+              <w:t xml:space="preserve">Current figures</w:t>
             </w:r>
           </w:p>
         </w:tc>
@@ -237,13 +237,13 @@
             </w:pPr>
             <w:r xmlns:w="http://schemas.openxmlformats.org/wordprocessingml/2006/main" xmlns:wp="http://schemas.openxmlformats.org/drawingml/2006/wordprocessingDrawing" xmlns:r="http://schemas.openxmlformats.org/officeDocument/2006/relationships" xmlns:w14="http://schemas.microsoft.com/office/word/2010/wordml">
               <w:rPr>
-                <w:rFonts w:ascii="Arial" w:hAnsi="Arial" w:eastAsia="Arial" w:cs="Arial"/>
+                <w:rFonts w:ascii="Roboto" w:hAnsi="Roboto" w:eastAsia="Roboto" w:cs="Roboto"/>
                 <w:b/>
-                <w:sz w:val="18"/>
-                <w:szCs w:val="18"/>
-                <w:color w:val="000000"/>
-              </w:rPr>
-              <w:t xml:space="preserve">Change in past year</w:t>
+                <w:sz w:val="21"/>
+                <w:szCs w:val="21"/>
+                <w:color w:val="000000"/>
+              </w:rPr>
+              <w:t xml:space="preserve">Change in past month</w:t>
             </w:r>
           </w:p>
         </w:tc>
@@ -269,10 +269,42 @@
             </w:pPr>
             <w:r xmlns:w="http://schemas.openxmlformats.org/wordprocessingml/2006/main" xmlns:wp="http://schemas.openxmlformats.org/drawingml/2006/wordprocessingDrawing" xmlns:r="http://schemas.openxmlformats.org/officeDocument/2006/relationships" xmlns:w14="http://schemas.microsoft.com/office/word/2010/wordml">
               <w:rPr>
-                <w:rFonts w:ascii="Arial" w:hAnsi="Arial" w:eastAsia="Arial" w:cs="Arial"/>
+                <w:rFonts w:ascii="Roboto" w:hAnsi="Roboto" w:eastAsia="Roboto" w:cs="Roboto"/>
                 <w:b/>
-                <w:sz w:val="18"/>
-                <w:szCs w:val="18"/>
+                <w:sz w:val="21"/>
+                <w:szCs w:val="21"/>
+                <w:color w:val="000000"/>
+              </w:rPr>
+              <w:t xml:space="preserve">Change in past year</w:t>
+            </w:r>
+          </w:p>
+        </w:tc>
+        <w:tc>
+          <w:tcPr>
+            <w:tcBorders>
+              <w:top w:val="single" w:sz="8" w:space="0" w:color="666666"/>
+            </w:tcBorders>
+            <w:shd w:val="clear" w:color="auto" w:fill="FFFFFF"/>
+            <w:tcMar>
+              <w:top w:w="0" w:type="dxa"/>
+              <w:bottom w:w="0" w:type="dxa"/>
+              <w:left w:w="0" w:type="dxa"/>
+              <w:right w:w="0" w:type="dxa"/>
+            </w:tcMar>
+            <w:vAlign w:val="center"/>
+          </w:tcPr>
+          <w:p>
+            <w:pPr>
+              <w:jc w:val="right"/>
+              <w:spacing w:after="100" w:before="100" w:line="240"/>
+              <w:ind w:firstLine="0" w:left="100" w:right="100"/>
+            </w:pPr>
+            <w:r xmlns:w="http://schemas.openxmlformats.org/wordprocessingml/2006/main" xmlns:wp="http://schemas.openxmlformats.org/drawingml/2006/wordprocessingDrawing" xmlns:r="http://schemas.openxmlformats.org/officeDocument/2006/relationships" xmlns:w14="http://schemas.microsoft.com/office/word/2010/wordml">
+              <w:rPr>
+                <w:rFonts w:ascii="Roboto" w:hAnsi="Roboto" w:eastAsia="Roboto" w:cs="Roboto"/>
+                <w:b/>
+                <w:sz w:val="21"/>
+                <w:szCs w:val="21"/>
                 <w:color w:val="000000"/>
               </w:rPr>
               <w:t xml:space="preserve">Change during govt</w:t>
@@ -306,9 +338,9 @@
             </w:pPr>
             <w:r xmlns:w="http://schemas.openxmlformats.org/wordprocessingml/2006/main" xmlns:wp="http://schemas.openxmlformats.org/drawingml/2006/wordprocessingDrawing" xmlns:r="http://schemas.openxmlformats.org/officeDocument/2006/relationships" xmlns:w14="http://schemas.microsoft.com/office/word/2010/wordml">
               <w:rPr>
-                <w:rFonts w:ascii="Arial" w:hAnsi="Arial" w:eastAsia="Arial" w:cs="Arial"/>
-                <w:sz w:val="16"/>
-                <w:szCs w:val="16"/>
+                <w:rFonts w:ascii="Roboto" w:hAnsi="Roboto" w:eastAsia="Roboto" w:cs="Roboto"/>
+                <w:sz w:val="18"/>
+                <w:szCs w:val="18"/>
                 <w:color w:val="000000"/>
               </w:rPr>
               <w:t xml:space="preserve"> </w:t>
@@ -335,96 +367,125 @@
             </w:pPr>
             <w:r xmlns:w="http://schemas.openxmlformats.org/wordprocessingml/2006/main" xmlns:wp="http://schemas.openxmlformats.org/drawingml/2006/wordprocessingDrawing" xmlns:r="http://schemas.openxmlformats.org/officeDocument/2006/relationships" xmlns:w14="http://schemas.microsoft.com/office/word/2010/wordml">
               <w:rPr>
-                <w:rFonts w:ascii="Arial" w:hAnsi="Arial" w:eastAsia="Arial" w:cs="Arial"/>
-                <w:sz w:val="16"/>
-                <w:szCs w:val="16"/>
-                <w:color w:val="000000"/>
-              </w:rPr>
-              <w:t xml:space="preserve">MAY 2021</w:t>
-            </w:r>
-          </w:p>
-        </w:tc>
-        <w:tc>
-          <w:tcPr>
-            <w:tcBorders/>
-            <w:shd w:val="clear" w:color="auto" w:fill="FFFFFF"/>
-            <w:tcMar>
-              <w:top w:w="0" w:type="dxa"/>
-              <w:bottom w:w="0" w:type="dxa"/>
-              <w:left w:w="0" w:type="dxa"/>
-              <w:right w:w="0" w:type="dxa"/>
-            </w:tcMar>
-            <w:vAlign w:val="center"/>
-          </w:tcPr>
-          <w:p>
-            <w:pPr>
-              <w:jc w:val="right"/>
-              <w:spacing w:after="100" w:before="100" w:line="240"/>
-              <w:ind w:firstLine="0" w:left="100" w:right="100"/>
-            </w:pPr>
-            <w:r xmlns:w="http://schemas.openxmlformats.org/wordprocessingml/2006/main" xmlns:wp="http://schemas.openxmlformats.org/drawingml/2006/wordprocessingDrawing" xmlns:r="http://schemas.openxmlformats.org/officeDocument/2006/relationships" xmlns:w14="http://schemas.microsoft.com/office/word/2010/wordml">
-              <w:rPr>
-                <w:rFonts w:ascii="Arial" w:hAnsi="Arial" w:eastAsia="Arial" w:cs="Arial"/>
-                <w:sz w:val="16"/>
-                <w:szCs w:val="16"/>
-                <w:color w:val="000000"/>
-              </w:rPr>
-              <w:t xml:space="preserve">SINCE APR 2021</w:t>
-            </w:r>
-          </w:p>
-        </w:tc>
-        <w:tc>
-          <w:tcPr>
-            <w:tcBorders/>
-            <w:shd w:val="clear" w:color="auto" w:fill="FFFFFF"/>
-            <w:tcMar>
-              <w:top w:w="0" w:type="dxa"/>
-              <w:bottom w:w="0" w:type="dxa"/>
-              <w:left w:w="0" w:type="dxa"/>
-              <w:right w:w="0" w:type="dxa"/>
-            </w:tcMar>
-            <w:vAlign w:val="center"/>
-          </w:tcPr>
-          <w:p>
-            <w:pPr>
-              <w:jc w:val="right"/>
-              <w:spacing w:after="100" w:before="100" w:line="240"/>
-              <w:ind w:firstLine="0" w:left="100" w:right="100"/>
-            </w:pPr>
-            <w:r xmlns:w="http://schemas.openxmlformats.org/wordprocessingml/2006/main" xmlns:wp="http://schemas.openxmlformats.org/drawingml/2006/wordprocessingDrawing" xmlns:r="http://schemas.openxmlformats.org/officeDocument/2006/relationships" xmlns:w14="http://schemas.microsoft.com/office/word/2010/wordml">
-              <w:rPr>
-                <w:rFonts w:ascii="Arial" w:hAnsi="Arial" w:eastAsia="Arial" w:cs="Arial"/>
-                <w:sz w:val="16"/>
-                <w:szCs w:val="16"/>
-                <w:color w:val="000000"/>
-              </w:rPr>
-              <w:t xml:space="preserve">SINCE MAY 2020</w:t>
-            </w:r>
-          </w:p>
-        </w:tc>
-        <w:tc>
-          <w:tcPr>
-            <w:tcBorders/>
-            <w:shd w:val="clear" w:color="auto" w:fill="FFFFFF"/>
-            <w:tcMar>
-              <w:top w:w="0" w:type="dxa"/>
-              <w:bottom w:w="0" w:type="dxa"/>
-              <w:left w:w="0" w:type="dxa"/>
-              <w:right w:w="0" w:type="dxa"/>
-            </w:tcMar>
-            <w:vAlign w:val="center"/>
-          </w:tcPr>
-          <w:p>
-            <w:pPr>
-              <w:jc w:val="right"/>
-              <w:spacing w:after="100" w:before="100" w:line="240"/>
-              <w:ind w:firstLine="0" w:left="100" w:right="100"/>
-            </w:pPr>
-            <w:r xmlns:w="http://schemas.openxmlformats.org/wordprocessingml/2006/main" xmlns:wp="http://schemas.openxmlformats.org/drawingml/2006/wordprocessingDrawing" xmlns:r="http://schemas.openxmlformats.org/officeDocument/2006/relationships" xmlns:w14="http://schemas.microsoft.com/office/word/2010/wordml">
-              <w:rPr>
-                <w:rFonts w:ascii="Arial" w:hAnsi="Arial" w:eastAsia="Arial" w:cs="Arial"/>
-                <w:sz w:val="16"/>
-                <w:szCs w:val="16"/>
+                <w:rFonts w:ascii="Roboto" w:hAnsi="Roboto" w:eastAsia="Roboto" w:cs="Roboto"/>
+                <w:sz w:val="18"/>
+                <w:szCs w:val="18"/>
+                <w:color w:val="000000"/>
+              </w:rPr>
+              <w:t xml:space="preserve">LAST 2 YEARS</w:t>
+            </w:r>
+          </w:p>
+        </w:tc>
+        <w:tc>
+          <w:tcPr>
+            <w:tcBorders/>
+            <w:shd w:val="clear" w:color="auto" w:fill="FFFFFF"/>
+            <w:tcMar>
+              <w:top w:w="0" w:type="dxa"/>
+              <w:bottom w:w="0" w:type="dxa"/>
+              <w:left w:w="0" w:type="dxa"/>
+              <w:right w:w="0" w:type="dxa"/>
+            </w:tcMar>
+            <w:vAlign w:val="center"/>
+          </w:tcPr>
+          <w:p>
+            <w:pPr>
+              <w:jc w:val="right"/>
+              <w:spacing w:after="100" w:before="100" w:line="240"/>
+              <w:ind w:firstLine="0" w:left="100" w:right="100"/>
+            </w:pPr>
+            <w:r xmlns:w="http://schemas.openxmlformats.org/wordprocessingml/2006/main" xmlns:wp="http://schemas.openxmlformats.org/drawingml/2006/wordprocessingDrawing" xmlns:r="http://schemas.openxmlformats.org/officeDocument/2006/relationships" xmlns:w14="http://schemas.microsoft.com/office/word/2010/wordml">
+              <w:rPr>
+                <w:rFonts w:ascii="Roboto" w:hAnsi="Roboto" w:eastAsia="Roboto" w:cs="Roboto"/>
+                <w:sz w:val="18"/>
+                <w:szCs w:val="18"/>
+                <w:color w:val="000000"/>
+              </w:rPr>
+              <w:t xml:space="preserve">JUN 2021</w:t>
+            </w:r>
+          </w:p>
+        </w:tc>
+        <w:tc>
+          <w:tcPr>
+            <w:tcBorders/>
+            <w:shd w:val="clear" w:color="auto" w:fill="FFFFFF"/>
+            <w:tcMar>
+              <w:top w:w="0" w:type="dxa"/>
+              <w:bottom w:w="0" w:type="dxa"/>
+              <w:left w:w="0" w:type="dxa"/>
+              <w:right w:w="0" w:type="dxa"/>
+            </w:tcMar>
+            <w:vAlign w:val="center"/>
+          </w:tcPr>
+          <w:p>
+            <w:pPr>
+              <w:jc w:val="right"/>
+              <w:spacing w:after="100" w:before="100" w:line="240"/>
+              <w:ind w:firstLine="0" w:left="100" w:right="100"/>
+            </w:pPr>
+            <w:r xmlns:w="http://schemas.openxmlformats.org/wordprocessingml/2006/main" xmlns:wp="http://schemas.openxmlformats.org/drawingml/2006/wordprocessingDrawing" xmlns:r="http://schemas.openxmlformats.org/officeDocument/2006/relationships" xmlns:w14="http://schemas.microsoft.com/office/word/2010/wordml">
+              <w:rPr>
+                <w:rFonts w:ascii="Roboto" w:hAnsi="Roboto" w:eastAsia="Roboto" w:cs="Roboto"/>
+                <w:sz w:val="18"/>
+                <w:szCs w:val="18"/>
+                <w:color w:val="000000"/>
+              </w:rPr>
+              <w:t xml:space="preserve">SINCE MAY 2021</w:t>
+            </w:r>
+          </w:p>
+        </w:tc>
+        <w:tc>
+          <w:tcPr>
+            <w:tcBorders/>
+            <w:shd w:val="clear" w:color="auto" w:fill="FFFFFF"/>
+            <w:tcMar>
+              <w:top w:w="0" w:type="dxa"/>
+              <w:bottom w:w="0" w:type="dxa"/>
+              <w:left w:w="0" w:type="dxa"/>
+              <w:right w:w="0" w:type="dxa"/>
+            </w:tcMar>
+            <w:vAlign w:val="center"/>
+          </w:tcPr>
+          <w:p>
+            <w:pPr>
+              <w:jc w:val="right"/>
+              <w:spacing w:after="100" w:before="100" w:line="240"/>
+              <w:ind w:firstLine="0" w:left="100" w:right="100"/>
+            </w:pPr>
+            <w:r xmlns:w="http://schemas.openxmlformats.org/wordprocessingml/2006/main" xmlns:wp="http://schemas.openxmlformats.org/drawingml/2006/wordprocessingDrawing" xmlns:r="http://schemas.openxmlformats.org/officeDocument/2006/relationships" xmlns:w14="http://schemas.microsoft.com/office/word/2010/wordml">
+              <w:rPr>
+                <w:rFonts w:ascii="Roboto" w:hAnsi="Roboto" w:eastAsia="Roboto" w:cs="Roboto"/>
+                <w:sz w:val="18"/>
+                <w:szCs w:val="18"/>
+                <w:color w:val="000000"/>
+              </w:rPr>
+              <w:t xml:space="preserve">SINCE JUN 2020</w:t>
+            </w:r>
+          </w:p>
+        </w:tc>
+        <w:tc>
+          <w:tcPr>
+            <w:tcBorders/>
+            <w:shd w:val="clear" w:color="auto" w:fill="FFFFFF"/>
+            <w:tcMar>
+              <w:top w:w="0" w:type="dxa"/>
+              <w:bottom w:w="0" w:type="dxa"/>
+              <w:left w:w="0" w:type="dxa"/>
+              <w:right w:w="0" w:type="dxa"/>
+            </w:tcMar>
+            <w:vAlign w:val="center"/>
+          </w:tcPr>
+          <w:p>
+            <w:pPr>
+              <w:jc w:val="right"/>
+              <w:spacing w:after="100" w:before="100" w:line="240"/>
+              <w:ind w:firstLine="0" w:left="100" w:right="100"/>
+            </w:pPr>
+            <w:r xmlns:w="http://schemas.openxmlformats.org/wordprocessingml/2006/main" xmlns:wp="http://schemas.openxmlformats.org/drawingml/2006/wordprocessingDrawing" xmlns:r="http://schemas.openxmlformats.org/officeDocument/2006/relationships" xmlns:w14="http://schemas.microsoft.com/office/word/2010/wordml">
+              <w:rPr>
+                <w:rFonts w:ascii="Roboto" w:hAnsi="Roboto" w:eastAsia="Roboto" w:cs="Roboto"/>
+                <w:sz w:val="18"/>
+                <w:szCs w:val="18"/>
                 <w:color w:val="000000"/>
               </w:rPr>
               <w:t xml:space="preserve">SINCE NOV 2014</w:t>
@@ -459,10 +520,10 @@
             </w:pPr>
             <w:r xmlns:w="http://schemas.openxmlformats.org/wordprocessingml/2006/main" xmlns:wp="http://schemas.openxmlformats.org/drawingml/2006/wordprocessingDrawing" xmlns:r="http://schemas.openxmlformats.org/officeDocument/2006/relationships" xmlns:w14="http://schemas.microsoft.com/office/word/2010/wordml">
               <w:rPr>
-                <w:rFonts w:ascii="Arial" w:hAnsi="Arial" w:eastAsia="Arial" w:cs="Arial"/>
+                <w:rFonts w:ascii="Roboto" w:hAnsi="Roboto" w:eastAsia="Roboto" w:cs="Roboto"/>
                 <w:b/>
-                <w:sz w:val="18"/>
-                <w:szCs w:val="18"/>
+                <w:sz w:val="21"/>
+                <w:szCs w:val="21"/>
                 <w:color w:val="000000"/>
               </w:rPr>
               <w:t xml:space="preserve">Unemployment rate</w:t>
@@ -490,13 +551,45 @@
               <w:ind w:firstLine="0" w:left="100" w:right="100"/>
             </w:pPr>
             <w:r xmlns:w="http://schemas.openxmlformats.org/wordprocessingml/2006/main" xmlns:wp="http://schemas.openxmlformats.org/drawingml/2006/wordprocessingDrawing" xmlns:r="http://schemas.openxmlformats.org/officeDocument/2006/relationships" xmlns:w14="http://schemas.microsoft.com/office/word/2010/wordml">
-              <w:rPr>
-                <w:rFonts w:ascii="Arial" w:hAnsi="Arial" w:eastAsia="Arial" w:cs="Arial"/>
-                <w:sz w:val="18"/>
-                <w:szCs w:val="18"/>
-                <w:color w:val="000000"/>
-              </w:rPr>
-              <w:t xml:space="preserve">4.8%</w:t>
+              <w:rPr/>
+              <w:drawing>
+                <wp:inline distT="0" distB="0" distL="0" distR="0">
+                  <wp:extent cx="914400" cy="347472"/>
+                  <wp:docPr id="1" name=""/>
+                  <wp:cNvGraphicFramePr>
+                    <a:graphicFrameLocks xmlns:a="http://schemas.openxmlformats.org/drawingml/2006/main" noChangeAspect="1"/>
+                  </wp:cNvGraphicFramePr>
+                  <a:graphic xmlns:a="http://schemas.openxmlformats.org/drawingml/2006/main">
+                    <a:graphicData uri="http://schemas.openxmlformats.org/drawingml/2006/picture">
+                      <pic:pic xmlns:pic="http://schemas.openxmlformats.org/drawingml/2006/picture">
+                        <pic:nvPicPr>
+                          <pic:cNvPr id="2" name=""/>
+                          <pic:cNvPicPr>
+                            <a:picLocks noChangeAspect="1" noChangeArrowheads="1"/>
+                          </pic:cNvPicPr>
+                        </pic:nvPicPr>
+                        <pic:blipFill>
+                          <a:blip r:embed="rId9"/>
+                          <a:srcRect/>
+                          <a:stretch>
+                            <a:fillRect/>
+                          </a:stretch>
+                        </pic:blipFill>
+                        <pic:spPr bwMode="auto">
+                          <a:xfrm>
+                            <a:off x="0" y="0"/>
+                            <a:ext cx="12700" cy="4826"/>
+                          </a:xfrm>
+                          <a:prstGeom prst="rect">
+                            <a:avLst/>
+                          </a:prstGeom>
+                          <a:noFill/>
+                        </pic:spPr>
+                      </pic:pic>
+                    </a:graphicData>
+                  </a:graphic>
+                </wp:inline>
+              </w:drawing>
             </w:r>
           </w:p>
         </w:tc>
@@ -522,12 +615,12 @@
             </w:pPr>
             <w:r xmlns:w="http://schemas.openxmlformats.org/wordprocessingml/2006/main" xmlns:wp="http://schemas.openxmlformats.org/drawingml/2006/wordprocessingDrawing" xmlns:r="http://schemas.openxmlformats.org/officeDocument/2006/relationships" xmlns:w14="http://schemas.microsoft.com/office/word/2010/wordml">
               <w:rPr>
-                <w:rFonts w:ascii="Arial" w:hAnsi="Arial" w:eastAsia="Arial" w:cs="Arial"/>
-                <w:sz w:val="18"/>
-                <w:szCs w:val="18"/>
-                <w:color w:val="000000"/>
-              </w:rPr>
-              <w:t xml:space="preserve">-0.7 ppts</w:t>
+                <w:rFonts w:ascii="Roboto" w:hAnsi="Roboto" w:eastAsia="Roboto" w:cs="Roboto"/>
+                <w:sz w:val="21"/>
+                <w:szCs w:val="21"/>
+                <w:color w:val="000000"/>
+              </w:rPr>
+              <w:t xml:space="preserve">4.4%</w:t>
             </w:r>
           </w:p>
         </w:tc>
@@ -553,12 +646,12 @@
             </w:pPr>
             <w:r xmlns:w="http://schemas.openxmlformats.org/wordprocessingml/2006/main" xmlns:wp="http://schemas.openxmlformats.org/drawingml/2006/wordprocessingDrawing" xmlns:r="http://schemas.openxmlformats.org/officeDocument/2006/relationships" xmlns:w14="http://schemas.microsoft.com/office/word/2010/wordml">
               <w:rPr>
-                <w:rFonts w:ascii="Arial" w:hAnsi="Arial" w:eastAsia="Arial" w:cs="Arial"/>
-                <w:sz w:val="18"/>
-                <w:szCs w:val="18"/>
-                <w:color w:val="000000"/>
-              </w:rPr>
-              <w:t xml:space="preserve">-2.0 ppts</w:t>
+                <w:rFonts w:ascii="Roboto" w:hAnsi="Roboto" w:eastAsia="Roboto" w:cs="Roboto"/>
+                <w:sz w:val="21"/>
+                <w:szCs w:val="21"/>
+                <w:color w:val="000000"/>
+              </w:rPr>
+              <w:t xml:space="preserve">-0.3 ppts</w:t>
             </w:r>
           </w:p>
         </w:tc>
@@ -584,12 +677,43 @@
             </w:pPr>
             <w:r xmlns:w="http://schemas.openxmlformats.org/wordprocessingml/2006/main" xmlns:wp="http://schemas.openxmlformats.org/drawingml/2006/wordprocessingDrawing" xmlns:r="http://schemas.openxmlformats.org/officeDocument/2006/relationships" xmlns:w14="http://schemas.microsoft.com/office/word/2010/wordml">
               <w:rPr>
-                <w:rFonts w:ascii="Arial" w:hAnsi="Arial" w:eastAsia="Arial" w:cs="Arial"/>
-                <w:sz w:val="18"/>
-                <w:szCs w:val="18"/>
-                <w:color w:val="000000"/>
-              </w:rPr>
-              <w:t xml:space="preserve">-2.0 ppts</w:t>
+                <w:rFonts w:ascii="Roboto" w:hAnsi="Roboto" w:eastAsia="Roboto" w:cs="Roboto"/>
+                <w:sz w:val="21"/>
+                <w:szCs w:val="21"/>
+                <w:color w:val="000000"/>
+              </w:rPr>
+              <w:t xml:space="preserve">-2.9 ppts</w:t>
+            </w:r>
+          </w:p>
+        </w:tc>
+        <w:tc>
+          <w:tcPr>
+            <w:tcBorders>
+              <w:top w:val="single" w:sz="8" w:space="0" w:color="666666"/>
+            </w:tcBorders>
+            <w:shd w:val="clear" w:color="auto" w:fill="FFFFFF"/>
+            <w:tcMar>
+              <w:top w:w="0" w:type="dxa"/>
+              <w:bottom w:w="0" w:type="dxa"/>
+              <w:left w:w="0" w:type="dxa"/>
+              <w:right w:w="0" w:type="dxa"/>
+            </w:tcMar>
+            <w:vAlign w:val="center"/>
+          </w:tcPr>
+          <w:p>
+            <w:pPr>
+              <w:jc w:val="right"/>
+              <w:spacing w:after="100" w:before="100" w:line="240"/>
+              <w:ind w:firstLine="0" w:left="100" w:right="100"/>
+            </w:pPr>
+            <w:r xmlns:w="http://schemas.openxmlformats.org/wordprocessingml/2006/main" xmlns:wp="http://schemas.openxmlformats.org/drawingml/2006/wordprocessingDrawing" xmlns:r="http://schemas.openxmlformats.org/officeDocument/2006/relationships" xmlns:w14="http://schemas.microsoft.com/office/word/2010/wordml">
+              <w:rPr>
+                <w:rFonts w:ascii="Roboto" w:hAnsi="Roboto" w:eastAsia="Roboto" w:cs="Roboto"/>
+                <w:sz w:val="21"/>
+                <w:szCs w:val="21"/>
+                <w:color w:val="000000"/>
+              </w:rPr>
+              <w:t xml:space="preserve">-2.3 ppts</w:t>
             </w:r>
           </w:p>
         </w:tc>
@@ -619,9 +743,9 @@
             </w:pPr>
             <w:r xmlns:w="http://schemas.openxmlformats.org/wordprocessingml/2006/main" xmlns:wp="http://schemas.openxmlformats.org/drawingml/2006/wordprocessingDrawing" xmlns:r="http://schemas.openxmlformats.org/officeDocument/2006/relationships" xmlns:w14="http://schemas.microsoft.com/office/word/2010/wordml">
               <w:rPr>
-                <w:rFonts w:ascii="Arial" w:hAnsi="Arial" w:eastAsia="Arial" w:cs="Arial"/>
-                <w:sz w:val="18"/>
-                <w:szCs w:val="18"/>
+                <w:rFonts w:ascii="Roboto" w:hAnsi="Roboto" w:eastAsia="Roboto" w:cs="Roboto"/>
+                <w:sz w:val="21"/>
+                <w:szCs w:val="21"/>
                 <w:color w:val="000000"/>
               </w:rPr>
               <w:t xml:space="preserve">Male unemployment rate</w:t>
@@ -647,100 +771,161 @@
               <w:ind w:firstLine="0" w:left="100" w:right="100"/>
             </w:pPr>
             <w:r xmlns:w="http://schemas.openxmlformats.org/wordprocessingml/2006/main" xmlns:wp="http://schemas.openxmlformats.org/drawingml/2006/wordprocessingDrawing" xmlns:r="http://schemas.openxmlformats.org/officeDocument/2006/relationships" xmlns:w14="http://schemas.microsoft.com/office/word/2010/wordml">
-              <w:rPr>
-                <w:rFonts w:ascii="Arial" w:hAnsi="Arial" w:eastAsia="Arial" w:cs="Arial"/>
-                <w:sz w:val="18"/>
-                <w:szCs w:val="18"/>
-                <w:color w:val="000000"/>
-              </w:rPr>
-              <w:t xml:space="preserve">4.4%</w:t>
-            </w:r>
-          </w:p>
-        </w:tc>
-        <w:tc>
-          <w:tcPr>
-            <w:tcBorders/>
-            <w:shd w:val="clear" w:color="auto" w:fill="FFFFFF"/>
-            <w:tcMar>
-              <w:top w:w="0" w:type="dxa"/>
-              <w:bottom w:w="0" w:type="dxa"/>
-              <w:left w:w="0" w:type="dxa"/>
-              <w:right w:w="0" w:type="dxa"/>
-            </w:tcMar>
-            <w:vAlign w:val="center"/>
-          </w:tcPr>
-          <w:p>
-            <w:pPr>
-              <w:jc w:val="right"/>
-              <w:spacing w:after="100" w:before="100" w:line="240"/>
-              <w:ind w:firstLine="0" w:left="100" w:right="100"/>
-            </w:pPr>
-            <w:r xmlns:w="http://schemas.openxmlformats.org/wordprocessingml/2006/main" xmlns:wp="http://schemas.openxmlformats.org/drawingml/2006/wordprocessingDrawing" xmlns:r="http://schemas.openxmlformats.org/officeDocument/2006/relationships" xmlns:w14="http://schemas.microsoft.com/office/word/2010/wordml">
-              <w:rPr>
-                <w:rFonts w:ascii="Arial" w:hAnsi="Arial" w:eastAsia="Arial" w:cs="Arial"/>
-                <w:sz w:val="18"/>
-                <w:szCs w:val="18"/>
-                <w:color w:val="000000"/>
-              </w:rPr>
-              <w:t xml:space="preserve">-0.9 ppts</w:t>
-            </w:r>
-          </w:p>
-        </w:tc>
-        <w:tc>
-          <w:tcPr>
-            <w:tcBorders/>
-            <w:shd w:val="clear" w:color="auto" w:fill="FFFFFF"/>
-            <w:tcMar>
-              <w:top w:w="0" w:type="dxa"/>
-              <w:bottom w:w="0" w:type="dxa"/>
-              <w:left w:w="0" w:type="dxa"/>
-              <w:right w:w="0" w:type="dxa"/>
-            </w:tcMar>
-            <w:vAlign w:val="center"/>
-          </w:tcPr>
-          <w:p>
-            <w:pPr>
-              <w:jc w:val="right"/>
-              <w:spacing w:after="100" w:before="100" w:line="240"/>
-              <w:ind w:firstLine="0" w:left="100" w:right="100"/>
-            </w:pPr>
-            <w:r xmlns:w="http://schemas.openxmlformats.org/wordprocessingml/2006/main" xmlns:wp="http://schemas.openxmlformats.org/drawingml/2006/wordprocessingDrawing" xmlns:r="http://schemas.openxmlformats.org/officeDocument/2006/relationships" xmlns:w14="http://schemas.microsoft.com/office/word/2010/wordml">
-              <w:rPr>
-                <w:rFonts w:ascii="Arial" w:hAnsi="Arial" w:eastAsia="Arial" w:cs="Arial"/>
-                <w:sz w:val="18"/>
-                <w:szCs w:val="18"/>
-                <w:color w:val="000000"/>
-              </w:rPr>
-              <w:t xml:space="preserve">-2.5 ppts</w:t>
-            </w:r>
-          </w:p>
-        </w:tc>
-        <w:tc>
-          <w:tcPr>
-            <w:tcBorders/>
-            <w:shd w:val="clear" w:color="auto" w:fill="FFFFFF"/>
-            <w:tcMar>
-              <w:top w:w="0" w:type="dxa"/>
-              <w:bottom w:w="0" w:type="dxa"/>
-              <w:left w:w="0" w:type="dxa"/>
-              <w:right w:w="0" w:type="dxa"/>
-            </w:tcMar>
-            <w:vAlign w:val="center"/>
-          </w:tcPr>
-          <w:p>
-            <w:pPr>
-              <w:jc w:val="right"/>
-              <w:spacing w:after="100" w:before="100" w:line="240"/>
-              <w:ind w:firstLine="0" w:left="100" w:right="100"/>
-            </w:pPr>
-            <w:r xmlns:w="http://schemas.openxmlformats.org/wordprocessingml/2006/main" xmlns:wp="http://schemas.openxmlformats.org/drawingml/2006/wordprocessingDrawing" xmlns:r="http://schemas.openxmlformats.org/officeDocument/2006/relationships" xmlns:w14="http://schemas.microsoft.com/office/word/2010/wordml">
-              <w:rPr>
-                <w:rFonts w:ascii="Arial" w:hAnsi="Arial" w:eastAsia="Arial" w:cs="Arial"/>
-                <w:sz w:val="18"/>
-                <w:szCs w:val="18"/>
-                <w:color w:val="000000"/>
-              </w:rPr>
-              <w:t xml:space="preserve">-2.3 ppts</w:t>
+              <w:rPr/>
+              <w:drawing>
+                <wp:inline distT="0" distB="0" distL="0" distR="0">
+                  <wp:extent cx="914400" cy="347472"/>
+                  <wp:docPr id="3" name=""/>
+                  <wp:cNvGraphicFramePr>
+                    <a:graphicFrameLocks xmlns:a="http://schemas.openxmlformats.org/drawingml/2006/main" noChangeAspect="1"/>
+                  </wp:cNvGraphicFramePr>
+                  <a:graphic xmlns:a="http://schemas.openxmlformats.org/drawingml/2006/main">
+                    <a:graphicData uri="http://schemas.openxmlformats.org/drawingml/2006/picture">
+                      <pic:pic xmlns:pic="http://schemas.openxmlformats.org/drawingml/2006/picture">
+                        <pic:nvPicPr>
+                          <pic:cNvPr id="4" name=""/>
+                          <pic:cNvPicPr>
+                            <a:picLocks noChangeAspect="1" noChangeArrowheads="1"/>
+                          </pic:cNvPicPr>
+                        </pic:nvPicPr>
+                        <pic:blipFill>
+                          <a:blip r:embed="rId10"/>
+                          <a:srcRect/>
+                          <a:stretch>
+                            <a:fillRect/>
+                          </a:stretch>
+                        </pic:blipFill>
+                        <pic:spPr bwMode="auto">
+                          <a:xfrm>
+                            <a:off x="0" y="0"/>
+                            <a:ext cx="12700" cy="4826"/>
+                          </a:xfrm>
+                          <a:prstGeom prst="rect">
+                            <a:avLst/>
+                          </a:prstGeom>
+                          <a:noFill/>
+                        </pic:spPr>
+                      </pic:pic>
+                    </a:graphicData>
+                  </a:graphic>
+                </wp:inline>
+              </w:drawing>
+            </w:r>
+          </w:p>
+        </w:tc>
+        <w:tc>
+          <w:tcPr>
+            <w:tcBorders/>
+            <w:shd w:val="clear" w:color="auto" w:fill="FFFFFF"/>
+            <w:tcMar>
+              <w:top w:w="0" w:type="dxa"/>
+              <w:bottom w:w="0" w:type="dxa"/>
+              <w:left w:w="0" w:type="dxa"/>
+              <w:right w:w="0" w:type="dxa"/>
+            </w:tcMar>
+            <w:vAlign w:val="center"/>
+          </w:tcPr>
+          <w:p>
+            <w:pPr>
+              <w:jc w:val="right"/>
+              <w:spacing w:after="100" w:before="100" w:line="240"/>
+              <w:ind w:firstLine="0" w:left="100" w:right="100"/>
+            </w:pPr>
+            <w:r xmlns:w="http://schemas.openxmlformats.org/wordprocessingml/2006/main" xmlns:wp="http://schemas.openxmlformats.org/drawingml/2006/wordprocessingDrawing" xmlns:r="http://schemas.openxmlformats.org/officeDocument/2006/relationships" xmlns:w14="http://schemas.microsoft.com/office/word/2010/wordml">
+              <w:rPr>
+                <w:rFonts w:ascii="Roboto" w:hAnsi="Roboto" w:eastAsia="Roboto" w:cs="Roboto"/>
+                <w:sz w:val="21"/>
+                <w:szCs w:val="21"/>
+                <w:color w:val="000000"/>
+              </w:rPr>
+              <w:t xml:space="preserve">4.0%</w:t>
+            </w:r>
+          </w:p>
+        </w:tc>
+        <w:tc>
+          <w:tcPr>
+            <w:tcBorders/>
+            <w:shd w:val="clear" w:color="auto" w:fill="FFFFFF"/>
+            <w:tcMar>
+              <w:top w:w="0" w:type="dxa"/>
+              <w:bottom w:w="0" w:type="dxa"/>
+              <w:left w:w="0" w:type="dxa"/>
+              <w:right w:w="0" w:type="dxa"/>
+            </w:tcMar>
+            <w:vAlign w:val="center"/>
+          </w:tcPr>
+          <w:p>
+            <w:pPr>
+              <w:jc w:val="right"/>
+              <w:spacing w:after="100" w:before="100" w:line="240"/>
+              <w:ind w:firstLine="0" w:left="100" w:right="100"/>
+            </w:pPr>
+            <w:r xmlns:w="http://schemas.openxmlformats.org/wordprocessingml/2006/main" xmlns:wp="http://schemas.openxmlformats.org/drawingml/2006/wordprocessingDrawing" xmlns:r="http://schemas.openxmlformats.org/officeDocument/2006/relationships" xmlns:w14="http://schemas.microsoft.com/office/word/2010/wordml">
+              <w:rPr>
+                <w:rFonts w:ascii="Roboto" w:hAnsi="Roboto" w:eastAsia="Roboto" w:cs="Roboto"/>
+                <w:sz w:val="21"/>
+                <w:szCs w:val="21"/>
+                <w:color w:val="000000"/>
+              </w:rPr>
+              <w:t xml:space="preserve">-0.4 ppts</w:t>
+            </w:r>
+          </w:p>
+        </w:tc>
+        <w:tc>
+          <w:tcPr>
+            <w:tcBorders/>
+            <w:shd w:val="clear" w:color="auto" w:fill="FFFFFF"/>
+            <w:tcMar>
+              <w:top w:w="0" w:type="dxa"/>
+              <w:bottom w:w="0" w:type="dxa"/>
+              <w:left w:w="0" w:type="dxa"/>
+              <w:right w:w="0" w:type="dxa"/>
+            </w:tcMar>
+            <w:vAlign w:val="center"/>
+          </w:tcPr>
+          <w:p>
+            <w:pPr>
+              <w:jc w:val="right"/>
+              <w:spacing w:after="100" w:before="100" w:line="240"/>
+              <w:ind w:firstLine="0" w:left="100" w:right="100"/>
+            </w:pPr>
+            <w:r xmlns:w="http://schemas.openxmlformats.org/wordprocessingml/2006/main" xmlns:wp="http://schemas.openxmlformats.org/drawingml/2006/wordprocessingDrawing" xmlns:r="http://schemas.openxmlformats.org/officeDocument/2006/relationships" xmlns:w14="http://schemas.microsoft.com/office/word/2010/wordml">
+              <w:rPr>
+                <w:rFonts w:ascii="Roboto" w:hAnsi="Roboto" w:eastAsia="Roboto" w:cs="Roboto"/>
+                <w:sz w:val="21"/>
+                <w:szCs w:val="21"/>
+                <w:color w:val="000000"/>
+              </w:rPr>
+              <w:t xml:space="preserve">-3.0 ppts</w:t>
+            </w:r>
+          </w:p>
+        </w:tc>
+        <w:tc>
+          <w:tcPr>
+            <w:tcBorders/>
+            <w:shd w:val="clear" w:color="auto" w:fill="FFFFFF"/>
+            <w:tcMar>
+              <w:top w:w="0" w:type="dxa"/>
+              <w:bottom w:w="0" w:type="dxa"/>
+              <w:left w:w="0" w:type="dxa"/>
+              <w:right w:w="0" w:type="dxa"/>
+            </w:tcMar>
+            <w:vAlign w:val="center"/>
+          </w:tcPr>
+          <w:p>
+            <w:pPr>
+              <w:jc w:val="right"/>
+              <w:spacing w:after="100" w:before="100" w:line="240"/>
+              <w:ind w:firstLine="0" w:left="100" w:right="100"/>
+            </w:pPr>
+            <w:r xmlns:w="http://schemas.openxmlformats.org/wordprocessingml/2006/main" xmlns:wp="http://schemas.openxmlformats.org/drawingml/2006/wordprocessingDrawing" xmlns:r="http://schemas.openxmlformats.org/officeDocument/2006/relationships" xmlns:w14="http://schemas.microsoft.com/office/word/2010/wordml">
+              <w:rPr>
+                <w:rFonts w:ascii="Roboto" w:hAnsi="Roboto" w:eastAsia="Roboto" w:cs="Roboto"/>
+                <w:sz w:val="21"/>
+                <w:szCs w:val="21"/>
+                <w:color w:val="000000"/>
+              </w:rPr>
+              <w:t xml:space="preserve">-2.7 ppts</w:t>
             </w:r>
           </w:p>
         </w:tc>
@@ -770,9 +955,9 @@
             </w:pPr>
             <w:r xmlns:w="http://schemas.openxmlformats.org/wordprocessingml/2006/main" xmlns:wp="http://schemas.openxmlformats.org/drawingml/2006/wordprocessingDrawing" xmlns:r="http://schemas.openxmlformats.org/officeDocument/2006/relationships" xmlns:w14="http://schemas.microsoft.com/office/word/2010/wordml">
               <w:rPr>
-                <w:rFonts w:ascii="Arial" w:hAnsi="Arial" w:eastAsia="Arial" w:cs="Arial"/>
-                <w:sz w:val="18"/>
-                <w:szCs w:val="18"/>
+                <w:rFonts w:ascii="Roboto" w:hAnsi="Roboto" w:eastAsia="Roboto" w:cs="Roboto"/>
+                <w:sz w:val="21"/>
+                <w:szCs w:val="21"/>
                 <w:color w:val="000000"/>
               </w:rPr>
               <w:t xml:space="preserve">Female unemployment rate</w:t>
@@ -798,100 +983,161 @@
               <w:ind w:firstLine="0" w:left="100" w:right="100"/>
             </w:pPr>
             <w:r xmlns:w="http://schemas.openxmlformats.org/wordprocessingml/2006/main" xmlns:wp="http://schemas.openxmlformats.org/drawingml/2006/wordprocessingDrawing" xmlns:r="http://schemas.openxmlformats.org/officeDocument/2006/relationships" xmlns:w14="http://schemas.microsoft.com/office/word/2010/wordml">
-              <w:rPr>
-                <w:rFonts w:ascii="Arial" w:hAnsi="Arial" w:eastAsia="Arial" w:cs="Arial"/>
-                <w:sz w:val="18"/>
-                <w:szCs w:val="18"/>
-                <w:color w:val="000000"/>
-              </w:rPr>
-              <w:t xml:space="preserve">5.2%</w:t>
-            </w:r>
-          </w:p>
-        </w:tc>
-        <w:tc>
-          <w:tcPr>
-            <w:tcBorders/>
-            <w:shd w:val="clear" w:color="auto" w:fill="FFFFFF"/>
-            <w:tcMar>
-              <w:top w:w="0" w:type="dxa"/>
-              <w:bottom w:w="0" w:type="dxa"/>
-              <w:left w:w="0" w:type="dxa"/>
-              <w:right w:w="0" w:type="dxa"/>
-            </w:tcMar>
-            <w:vAlign w:val="center"/>
-          </w:tcPr>
-          <w:p>
-            <w:pPr>
-              <w:jc w:val="right"/>
-              <w:spacing w:after="100" w:before="100" w:line="240"/>
-              <w:ind w:firstLine="0" w:left="100" w:right="100"/>
-            </w:pPr>
-            <w:r xmlns:w="http://schemas.openxmlformats.org/wordprocessingml/2006/main" xmlns:wp="http://schemas.openxmlformats.org/drawingml/2006/wordprocessingDrawing" xmlns:r="http://schemas.openxmlformats.org/officeDocument/2006/relationships" xmlns:w14="http://schemas.microsoft.com/office/word/2010/wordml">
-              <w:rPr>
-                <w:rFonts w:ascii="Arial" w:hAnsi="Arial" w:eastAsia="Arial" w:cs="Arial"/>
-                <w:sz w:val="18"/>
-                <w:szCs w:val="18"/>
-                <w:color w:val="000000"/>
-              </w:rPr>
-              <w:t xml:space="preserve">-0.5 ppts</w:t>
-            </w:r>
-          </w:p>
-        </w:tc>
-        <w:tc>
-          <w:tcPr>
-            <w:tcBorders/>
-            <w:shd w:val="clear" w:color="auto" w:fill="FFFFFF"/>
-            <w:tcMar>
-              <w:top w:w="0" w:type="dxa"/>
-              <w:bottom w:w="0" w:type="dxa"/>
-              <w:left w:w="0" w:type="dxa"/>
-              <w:right w:w="0" w:type="dxa"/>
-            </w:tcMar>
-            <w:vAlign w:val="center"/>
-          </w:tcPr>
-          <w:p>
-            <w:pPr>
-              <w:jc w:val="right"/>
-              <w:spacing w:after="100" w:before="100" w:line="240"/>
-              <w:ind w:firstLine="0" w:left="100" w:right="100"/>
-            </w:pPr>
-            <w:r xmlns:w="http://schemas.openxmlformats.org/wordprocessingml/2006/main" xmlns:wp="http://schemas.openxmlformats.org/drawingml/2006/wordprocessingDrawing" xmlns:r="http://schemas.openxmlformats.org/officeDocument/2006/relationships" xmlns:w14="http://schemas.microsoft.com/office/word/2010/wordml">
-              <w:rPr>
-                <w:rFonts w:ascii="Arial" w:hAnsi="Arial" w:eastAsia="Arial" w:cs="Arial"/>
-                <w:sz w:val="18"/>
-                <w:szCs w:val="18"/>
-                <w:color w:val="000000"/>
-              </w:rPr>
-              <w:t xml:space="preserve">-1.4 ppts</w:t>
-            </w:r>
-          </w:p>
-        </w:tc>
-        <w:tc>
-          <w:tcPr>
-            <w:tcBorders/>
-            <w:shd w:val="clear" w:color="auto" w:fill="FFFFFF"/>
-            <w:tcMar>
-              <w:top w:w="0" w:type="dxa"/>
-              <w:bottom w:w="0" w:type="dxa"/>
-              <w:left w:w="0" w:type="dxa"/>
-              <w:right w:w="0" w:type="dxa"/>
-            </w:tcMar>
-            <w:vAlign w:val="center"/>
-          </w:tcPr>
-          <w:p>
-            <w:pPr>
-              <w:jc w:val="right"/>
-              <w:spacing w:after="100" w:before="100" w:line="240"/>
-              <w:ind w:firstLine="0" w:left="100" w:right="100"/>
-            </w:pPr>
-            <w:r xmlns:w="http://schemas.openxmlformats.org/wordprocessingml/2006/main" xmlns:wp="http://schemas.openxmlformats.org/drawingml/2006/wordprocessingDrawing" xmlns:r="http://schemas.openxmlformats.org/officeDocument/2006/relationships" xmlns:w14="http://schemas.microsoft.com/office/word/2010/wordml">
-              <w:rPr>
-                <w:rFonts w:ascii="Arial" w:hAnsi="Arial" w:eastAsia="Arial" w:cs="Arial"/>
-                <w:sz w:val="18"/>
-                <w:szCs w:val="18"/>
-                <w:color w:val="000000"/>
-              </w:rPr>
-              <w:t xml:space="preserve">-1.6 ppts</w:t>
+              <w:rPr/>
+              <w:drawing>
+                <wp:inline distT="0" distB="0" distL="0" distR="0">
+                  <wp:extent cx="914400" cy="347472"/>
+                  <wp:docPr id="5" name=""/>
+                  <wp:cNvGraphicFramePr>
+                    <a:graphicFrameLocks xmlns:a="http://schemas.openxmlformats.org/drawingml/2006/main" noChangeAspect="1"/>
+                  </wp:cNvGraphicFramePr>
+                  <a:graphic xmlns:a="http://schemas.openxmlformats.org/drawingml/2006/main">
+                    <a:graphicData uri="http://schemas.openxmlformats.org/drawingml/2006/picture">
+                      <pic:pic xmlns:pic="http://schemas.openxmlformats.org/drawingml/2006/picture">
+                        <pic:nvPicPr>
+                          <pic:cNvPr id="6" name=""/>
+                          <pic:cNvPicPr>
+                            <a:picLocks noChangeAspect="1" noChangeArrowheads="1"/>
+                          </pic:cNvPicPr>
+                        </pic:nvPicPr>
+                        <pic:blipFill>
+                          <a:blip r:embed="rId11"/>
+                          <a:srcRect/>
+                          <a:stretch>
+                            <a:fillRect/>
+                          </a:stretch>
+                        </pic:blipFill>
+                        <pic:spPr bwMode="auto">
+                          <a:xfrm>
+                            <a:off x="0" y="0"/>
+                            <a:ext cx="12700" cy="4826"/>
+                          </a:xfrm>
+                          <a:prstGeom prst="rect">
+                            <a:avLst/>
+                          </a:prstGeom>
+                          <a:noFill/>
+                        </pic:spPr>
+                      </pic:pic>
+                    </a:graphicData>
+                  </a:graphic>
+                </wp:inline>
+              </w:drawing>
+            </w:r>
+          </w:p>
+        </w:tc>
+        <w:tc>
+          <w:tcPr>
+            <w:tcBorders/>
+            <w:shd w:val="clear" w:color="auto" w:fill="FFFFFF"/>
+            <w:tcMar>
+              <w:top w:w="0" w:type="dxa"/>
+              <w:bottom w:w="0" w:type="dxa"/>
+              <w:left w:w="0" w:type="dxa"/>
+              <w:right w:w="0" w:type="dxa"/>
+            </w:tcMar>
+            <w:vAlign w:val="center"/>
+          </w:tcPr>
+          <w:p>
+            <w:pPr>
+              <w:jc w:val="right"/>
+              <w:spacing w:after="100" w:before="100" w:line="240"/>
+              <w:ind w:firstLine="0" w:left="100" w:right="100"/>
+            </w:pPr>
+            <w:r xmlns:w="http://schemas.openxmlformats.org/wordprocessingml/2006/main" xmlns:wp="http://schemas.openxmlformats.org/drawingml/2006/wordprocessingDrawing" xmlns:r="http://schemas.openxmlformats.org/officeDocument/2006/relationships" xmlns:w14="http://schemas.microsoft.com/office/word/2010/wordml">
+              <w:rPr>
+                <w:rFonts w:ascii="Roboto" w:hAnsi="Roboto" w:eastAsia="Roboto" w:cs="Roboto"/>
+                <w:sz w:val="21"/>
+                <w:szCs w:val="21"/>
+                <w:color w:val="000000"/>
+              </w:rPr>
+              <w:t xml:space="preserve">4.9%</w:t>
+            </w:r>
+          </w:p>
+        </w:tc>
+        <w:tc>
+          <w:tcPr>
+            <w:tcBorders/>
+            <w:shd w:val="clear" w:color="auto" w:fill="FFFFFF"/>
+            <w:tcMar>
+              <w:top w:w="0" w:type="dxa"/>
+              <w:bottom w:w="0" w:type="dxa"/>
+              <w:left w:w="0" w:type="dxa"/>
+              <w:right w:w="0" w:type="dxa"/>
+            </w:tcMar>
+            <w:vAlign w:val="center"/>
+          </w:tcPr>
+          <w:p>
+            <w:pPr>
+              <w:jc w:val="right"/>
+              <w:spacing w:after="100" w:before="100" w:line="240"/>
+              <w:ind w:firstLine="0" w:left="100" w:right="100"/>
+            </w:pPr>
+            <w:r xmlns:w="http://schemas.openxmlformats.org/wordprocessingml/2006/main" xmlns:wp="http://schemas.openxmlformats.org/drawingml/2006/wordprocessingDrawing" xmlns:r="http://schemas.openxmlformats.org/officeDocument/2006/relationships" xmlns:w14="http://schemas.microsoft.com/office/word/2010/wordml">
+              <w:rPr>
+                <w:rFonts w:ascii="Roboto" w:hAnsi="Roboto" w:eastAsia="Roboto" w:cs="Roboto"/>
+                <w:sz w:val="21"/>
+                <w:szCs w:val="21"/>
+                <w:color w:val="000000"/>
+              </w:rPr>
+              <w:t xml:space="preserve">-0.3 ppts</w:t>
+            </w:r>
+          </w:p>
+        </w:tc>
+        <w:tc>
+          <w:tcPr>
+            <w:tcBorders/>
+            <w:shd w:val="clear" w:color="auto" w:fill="FFFFFF"/>
+            <w:tcMar>
+              <w:top w:w="0" w:type="dxa"/>
+              <w:bottom w:w="0" w:type="dxa"/>
+              <w:left w:w="0" w:type="dxa"/>
+              <w:right w:w="0" w:type="dxa"/>
+            </w:tcMar>
+            <w:vAlign w:val="center"/>
+          </w:tcPr>
+          <w:p>
+            <w:pPr>
+              <w:jc w:val="right"/>
+              <w:spacing w:after="100" w:before="100" w:line="240"/>
+              <w:ind w:firstLine="0" w:left="100" w:right="100"/>
+            </w:pPr>
+            <w:r xmlns:w="http://schemas.openxmlformats.org/wordprocessingml/2006/main" xmlns:wp="http://schemas.openxmlformats.org/drawingml/2006/wordprocessingDrawing" xmlns:r="http://schemas.openxmlformats.org/officeDocument/2006/relationships" xmlns:w14="http://schemas.microsoft.com/office/word/2010/wordml">
+              <w:rPr>
+                <w:rFonts w:ascii="Roboto" w:hAnsi="Roboto" w:eastAsia="Roboto" w:cs="Roboto"/>
+                <w:sz w:val="21"/>
+                <w:szCs w:val="21"/>
+                <w:color w:val="000000"/>
+              </w:rPr>
+              <w:t xml:space="preserve">-2.8 ppts</w:t>
+            </w:r>
+          </w:p>
+        </w:tc>
+        <w:tc>
+          <w:tcPr>
+            <w:tcBorders/>
+            <w:shd w:val="clear" w:color="auto" w:fill="FFFFFF"/>
+            <w:tcMar>
+              <w:top w:w="0" w:type="dxa"/>
+              <w:bottom w:w="0" w:type="dxa"/>
+              <w:left w:w="0" w:type="dxa"/>
+              <w:right w:w="0" w:type="dxa"/>
+            </w:tcMar>
+            <w:vAlign w:val="center"/>
+          </w:tcPr>
+          <w:p>
+            <w:pPr>
+              <w:jc w:val="right"/>
+              <w:spacing w:after="100" w:before="100" w:line="240"/>
+              <w:ind w:firstLine="0" w:left="100" w:right="100"/>
+            </w:pPr>
+            <w:r xmlns:w="http://schemas.openxmlformats.org/wordprocessingml/2006/main" xmlns:wp="http://schemas.openxmlformats.org/drawingml/2006/wordprocessingDrawing" xmlns:r="http://schemas.openxmlformats.org/officeDocument/2006/relationships" xmlns:w14="http://schemas.microsoft.com/office/word/2010/wordml">
+              <w:rPr>
+                <w:rFonts w:ascii="Roboto" w:hAnsi="Roboto" w:eastAsia="Roboto" w:cs="Roboto"/>
+                <w:sz w:val="21"/>
+                <w:szCs w:val="21"/>
+                <w:color w:val="000000"/>
+              </w:rPr>
+              <w:t xml:space="preserve">-1.8 ppts</w:t>
             </w:r>
           </w:p>
         </w:tc>
@@ -921,9 +1167,9 @@
             </w:pPr>
             <w:r xmlns:w="http://schemas.openxmlformats.org/wordprocessingml/2006/main" xmlns:wp="http://schemas.openxmlformats.org/drawingml/2006/wordprocessingDrawing" xmlns:r="http://schemas.openxmlformats.org/officeDocument/2006/relationships" xmlns:w14="http://schemas.microsoft.com/office/word/2010/wordml">
               <w:rPr>
-                <w:rFonts w:ascii="Arial" w:hAnsi="Arial" w:eastAsia="Arial" w:cs="Arial"/>
-                <w:sz w:val="18"/>
-                <w:szCs w:val="18"/>
+                <w:rFonts w:ascii="Roboto" w:hAnsi="Roboto" w:eastAsia="Roboto" w:cs="Roboto"/>
+                <w:sz w:val="21"/>
+                <w:szCs w:val="21"/>
                 <w:color w:val="000000"/>
               </w:rPr>
               <w:t xml:space="preserve">Youth unemployment rate</w:t>
@@ -949,100 +1195,161 @@
               <w:ind w:firstLine="0" w:left="100" w:right="100"/>
             </w:pPr>
             <w:r xmlns:w="http://schemas.openxmlformats.org/wordprocessingml/2006/main" xmlns:wp="http://schemas.openxmlformats.org/drawingml/2006/wordprocessingDrawing" xmlns:r="http://schemas.openxmlformats.org/officeDocument/2006/relationships" xmlns:w14="http://schemas.microsoft.com/office/word/2010/wordml">
-              <w:rPr>
-                <w:rFonts w:ascii="Arial" w:hAnsi="Arial" w:eastAsia="Arial" w:cs="Arial"/>
-                <w:sz w:val="18"/>
-                <w:szCs w:val="18"/>
-                <w:color w:val="000000"/>
-              </w:rPr>
-              <w:t xml:space="preserve">8.6%</w:t>
-            </w:r>
-          </w:p>
-        </w:tc>
-        <w:tc>
-          <w:tcPr>
-            <w:tcBorders/>
-            <w:shd w:val="clear" w:color="auto" w:fill="FFFFFF"/>
-            <w:tcMar>
-              <w:top w:w="0" w:type="dxa"/>
-              <w:bottom w:w="0" w:type="dxa"/>
-              <w:left w:w="0" w:type="dxa"/>
-              <w:right w:w="0" w:type="dxa"/>
-            </w:tcMar>
-            <w:vAlign w:val="center"/>
-          </w:tcPr>
-          <w:p>
-            <w:pPr>
-              <w:jc w:val="right"/>
-              <w:spacing w:after="100" w:before="100" w:line="240"/>
-              <w:ind w:firstLine="0" w:left="100" w:right="100"/>
-            </w:pPr>
-            <w:r xmlns:w="http://schemas.openxmlformats.org/wordprocessingml/2006/main" xmlns:wp="http://schemas.openxmlformats.org/drawingml/2006/wordprocessingDrawing" xmlns:r="http://schemas.openxmlformats.org/officeDocument/2006/relationships" xmlns:w14="http://schemas.microsoft.com/office/word/2010/wordml">
-              <w:rPr>
-                <w:rFonts w:ascii="Arial" w:hAnsi="Arial" w:eastAsia="Arial" w:cs="Arial"/>
-                <w:sz w:val="18"/>
-                <w:szCs w:val="18"/>
-                <w:color w:val="000000"/>
-              </w:rPr>
-              <w:t xml:space="preserve">-3.7 ppts</w:t>
-            </w:r>
-          </w:p>
-        </w:tc>
-        <w:tc>
-          <w:tcPr>
-            <w:tcBorders/>
-            <w:shd w:val="clear" w:color="auto" w:fill="FFFFFF"/>
-            <w:tcMar>
-              <w:top w:w="0" w:type="dxa"/>
-              <w:bottom w:w="0" w:type="dxa"/>
-              <w:left w:w="0" w:type="dxa"/>
-              <w:right w:w="0" w:type="dxa"/>
-            </w:tcMar>
-            <w:vAlign w:val="center"/>
-          </w:tcPr>
-          <w:p>
-            <w:pPr>
-              <w:jc w:val="right"/>
-              <w:spacing w:after="100" w:before="100" w:line="240"/>
-              <w:ind w:firstLine="0" w:left="100" w:right="100"/>
-            </w:pPr>
-            <w:r xmlns:w="http://schemas.openxmlformats.org/wordprocessingml/2006/main" xmlns:wp="http://schemas.openxmlformats.org/drawingml/2006/wordprocessingDrawing" xmlns:r="http://schemas.openxmlformats.org/officeDocument/2006/relationships" xmlns:w14="http://schemas.microsoft.com/office/word/2010/wordml">
-              <w:rPr>
-                <w:rFonts w:ascii="Arial" w:hAnsi="Arial" w:eastAsia="Arial" w:cs="Arial"/>
-                <w:sz w:val="18"/>
-                <w:szCs w:val="18"/>
-                <w:color w:val="000000"/>
-              </w:rPr>
-              <w:t xml:space="preserve">-5.5 ppts</w:t>
-            </w:r>
-          </w:p>
-        </w:tc>
-        <w:tc>
-          <w:tcPr>
-            <w:tcBorders/>
-            <w:shd w:val="clear" w:color="auto" w:fill="FFFFFF"/>
-            <w:tcMar>
-              <w:top w:w="0" w:type="dxa"/>
-              <w:bottom w:w="0" w:type="dxa"/>
-              <w:left w:w="0" w:type="dxa"/>
-              <w:right w:w="0" w:type="dxa"/>
-            </w:tcMar>
-            <w:vAlign w:val="center"/>
-          </w:tcPr>
-          <w:p>
-            <w:pPr>
-              <w:jc w:val="right"/>
-              <w:spacing w:after="100" w:before="100" w:line="240"/>
-              <w:ind w:firstLine="0" w:left="100" w:right="100"/>
-            </w:pPr>
-            <w:r xmlns:w="http://schemas.openxmlformats.org/wordprocessingml/2006/main" xmlns:wp="http://schemas.openxmlformats.org/drawingml/2006/wordprocessingDrawing" xmlns:r="http://schemas.openxmlformats.org/officeDocument/2006/relationships" xmlns:w14="http://schemas.microsoft.com/office/word/2010/wordml">
-              <w:rPr>
-                <w:rFonts w:ascii="Arial" w:hAnsi="Arial" w:eastAsia="Arial" w:cs="Arial"/>
-                <w:sz w:val="18"/>
-                <w:szCs w:val="18"/>
-                <w:color w:val="000000"/>
-              </w:rPr>
-              <w:t xml:space="preserve">-6.0 ppts</w:t>
+              <w:rPr/>
+              <w:drawing>
+                <wp:inline distT="0" distB="0" distL="0" distR="0">
+                  <wp:extent cx="914400" cy="347472"/>
+                  <wp:docPr id="7" name=""/>
+                  <wp:cNvGraphicFramePr>
+                    <a:graphicFrameLocks xmlns:a="http://schemas.openxmlformats.org/drawingml/2006/main" noChangeAspect="1"/>
+                  </wp:cNvGraphicFramePr>
+                  <a:graphic xmlns:a="http://schemas.openxmlformats.org/drawingml/2006/main">
+                    <a:graphicData uri="http://schemas.openxmlformats.org/drawingml/2006/picture">
+                      <pic:pic xmlns:pic="http://schemas.openxmlformats.org/drawingml/2006/picture">
+                        <pic:nvPicPr>
+                          <pic:cNvPr id="8" name=""/>
+                          <pic:cNvPicPr>
+                            <a:picLocks noChangeAspect="1" noChangeArrowheads="1"/>
+                          </pic:cNvPicPr>
+                        </pic:nvPicPr>
+                        <pic:blipFill>
+                          <a:blip r:embed="rId12"/>
+                          <a:srcRect/>
+                          <a:stretch>
+                            <a:fillRect/>
+                          </a:stretch>
+                        </pic:blipFill>
+                        <pic:spPr bwMode="auto">
+                          <a:xfrm>
+                            <a:off x="0" y="0"/>
+                            <a:ext cx="12700" cy="4826"/>
+                          </a:xfrm>
+                          <a:prstGeom prst="rect">
+                            <a:avLst/>
+                          </a:prstGeom>
+                          <a:noFill/>
+                        </pic:spPr>
+                      </pic:pic>
+                    </a:graphicData>
+                  </a:graphic>
+                </wp:inline>
+              </w:drawing>
+            </w:r>
+          </w:p>
+        </w:tc>
+        <w:tc>
+          <w:tcPr>
+            <w:tcBorders/>
+            <w:shd w:val="clear" w:color="auto" w:fill="FFFFFF"/>
+            <w:tcMar>
+              <w:top w:w="0" w:type="dxa"/>
+              <w:bottom w:w="0" w:type="dxa"/>
+              <w:left w:w="0" w:type="dxa"/>
+              <w:right w:w="0" w:type="dxa"/>
+            </w:tcMar>
+            <w:vAlign w:val="center"/>
+          </w:tcPr>
+          <w:p>
+            <w:pPr>
+              <w:jc w:val="right"/>
+              <w:spacing w:after="100" w:before="100" w:line="240"/>
+              <w:ind w:firstLine="0" w:left="100" w:right="100"/>
+            </w:pPr>
+            <w:r xmlns:w="http://schemas.openxmlformats.org/wordprocessingml/2006/main" xmlns:wp="http://schemas.openxmlformats.org/drawingml/2006/wordprocessingDrawing" xmlns:r="http://schemas.openxmlformats.org/officeDocument/2006/relationships" xmlns:w14="http://schemas.microsoft.com/office/word/2010/wordml">
+              <w:rPr>
+                <w:rFonts w:ascii="Roboto" w:hAnsi="Roboto" w:eastAsia="Roboto" w:cs="Roboto"/>
+                <w:sz w:val="21"/>
+                <w:szCs w:val="21"/>
+                <w:color w:val="000000"/>
+              </w:rPr>
+              <w:t xml:space="preserve">14.1%</w:t>
+            </w:r>
+          </w:p>
+        </w:tc>
+        <w:tc>
+          <w:tcPr>
+            <w:tcBorders/>
+            <w:shd w:val="clear" w:color="auto" w:fill="FFFFFF"/>
+            <w:tcMar>
+              <w:top w:w="0" w:type="dxa"/>
+              <w:bottom w:w="0" w:type="dxa"/>
+              <w:left w:w="0" w:type="dxa"/>
+              <w:right w:w="0" w:type="dxa"/>
+            </w:tcMar>
+            <w:vAlign w:val="center"/>
+          </w:tcPr>
+          <w:p>
+            <w:pPr>
+              <w:jc w:val="right"/>
+              <w:spacing w:after="100" w:before="100" w:line="240"/>
+              <w:ind w:firstLine="0" w:left="100" w:right="100"/>
+            </w:pPr>
+            <w:r xmlns:w="http://schemas.openxmlformats.org/wordprocessingml/2006/main" xmlns:wp="http://schemas.openxmlformats.org/drawingml/2006/wordprocessingDrawing" xmlns:r="http://schemas.openxmlformats.org/officeDocument/2006/relationships" xmlns:w14="http://schemas.microsoft.com/office/word/2010/wordml">
+              <w:rPr>
+                <w:rFonts w:ascii="Roboto" w:hAnsi="Roboto" w:eastAsia="Roboto" w:cs="Roboto"/>
+                <w:sz w:val="21"/>
+                <w:szCs w:val="21"/>
+                <w:color w:val="000000"/>
+              </w:rPr>
+              <w:t xml:space="preserve">-0.7 ppts</w:t>
+            </w:r>
+          </w:p>
+        </w:tc>
+        <w:tc>
+          <w:tcPr>
+            <w:tcBorders/>
+            <w:shd w:val="clear" w:color="auto" w:fill="FFFFFF"/>
+            <w:tcMar>
+              <w:top w:w="0" w:type="dxa"/>
+              <w:bottom w:w="0" w:type="dxa"/>
+              <w:left w:w="0" w:type="dxa"/>
+              <w:right w:w="0" w:type="dxa"/>
+            </w:tcMar>
+            <w:vAlign w:val="center"/>
+          </w:tcPr>
+          <w:p>
+            <w:pPr>
+              <w:jc w:val="right"/>
+              <w:spacing w:after="100" w:before="100" w:line="240"/>
+              <w:ind w:firstLine="0" w:left="100" w:right="100"/>
+            </w:pPr>
+            <w:r xmlns:w="http://schemas.openxmlformats.org/wordprocessingml/2006/main" xmlns:wp="http://schemas.openxmlformats.org/drawingml/2006/wordprocessingDrawing" xmlns:r="http://schemas.openxmlformats.org/officeDocument/2006/relationships" xmlns:w14="http://schemas.microsoft.com/office/word/2010/wordml">
+              <w:rPr>
+                <w:rFonts w:ascii="Roboto" w:hAnsi="Roboto" w:eastAsia="Roboto" w:cs="Roboto"/>
+                <w:sz w:val="21"/>
+                <w:szCs w:val="21"/>
+                <w:color w:val="000000"/>
+              </w:rPr>
+              <w:t xml:space="preserve">2.3 ppts</w:t>
+            </w:r>
+          </w:p>
+        </w:tc>
+        <w:tc>
+          <w:tcPr>
+            <w:tcBorders/>
+            <w:shd w:val="clear" w:color="auto" w:fill="FFFFFF"/>
+            <w:tcMar>
+              <w:top w:w="0" w:type="dxa"/>
+              <w:bottom w:w="0" w:type="dxa"/>
+              <w:left w:w="0" w:type="dxa"/>
+              <w:right w:w="0" w:type="dxa"/>
+            </w:tcMar>
+            <w:vAlign w:val="center"/>
+          </w:tcPr>
+          <w:p>
+            <w:pPr>
+              <w:jc w:val="right"/>
+              <w:spacing w:after="100" w:before="100" w:line="240"/>
+              <w:ind w:firstLine="0" w:left="100" w:right="100"/>
+            </w:pPr>
+            <w:r xmlns:w="http://schemas.openxmlformats.org/wordprocessingml/2006/main" xmlns:wp="http://schemas.openxmlformats.org/drawingml/2006/wordprocessingDrawing" xmlns:r="http://schemas.openxmlformats.org/officeDocument/2006/relationships" xmlns:w14="http://schemas.microsoft.com/office/word/2010/wordml">
+              <w:rPr>
+                <w:rFonts w:ascii="Roboto" w:hAnsi="Roboto" w:eastAsia="Roboto" w:cs="Roboto"/>
+                <w:sz w:val="21"/>
+                <w:szCs w:val="21"/>
+                <w:color w:val="000000"/>
+              </w:rPr>
+              <w:t xml:space="preserve">-0.5 ppts</w:t>
             </w:r>
           </w:p>
         </w:tc>
@@ -1072,125 +1379,186 @@
             </w:pPr>
             <w:r xmlns:w="http://schemas.openxmlformats.org/wordprocessingml/2006/main" xmlns:wp="http://schemas.openxmlformats.org/drawingml/2006/wordprocessingDrawing" xmlns:r="http://schemas.openxmlformats.org/officeDocument/2006/relationships" xmlns:w14="http://schemas.microsoft.com/office/word/2010/wordml">
               <w:rPr>
-                <w:rFonts w:ascii="Arial" w:hAnsi="Arial" w:eastAsia="Arial" w:cs="Arial"/>
-                <w:sz w:val="18"/>
-                <w:szCs w:val="18"/>
-                <w:color w:val="000000"/>
-              </w:rPr>
-              <w:t xml:space="preserve">Regional unemployment rate</w:t>
-            </w:r>
-          </w:p>
-        </w:tc>
-        <w:tc>
-          <w:tcPr>
-            <w:tcBorders/>
-            <w:shd w:val="clear" w:color="auto" w:fill="FFFFFF"/>
-            <w:tcMar>
-              <w:top w:w="0" w:type="dxa"/>
-              <w:bottom w:w="0" w:type="dxa"/>
-              <w:left w:w="0" w:type="dxa"/>
-              <w:right w:w="0" w:type="dxa"/>
-            </w:tcMar>
-            <w:vAlign w:val="center"/>
-          </w:tcPr>
-          <w:p>
-            <w:pPr>
-              <w:jc w:val="right"/>
-              <w:spacing w:after="100" w:before="100" w:line="240"/>
-              <w:ind w:firstLine="0" w:left="100" w:right="100"/>
-            </w:pPr>
-            <w:r xmlns:w="http://schemas.openxmlformats.org/wordprocessingml/2006/main" xmlns:wp="http://schemas.openxmlformats.org/drawingml/2006/wordprocessingDrawing" xmlns:r="http://schemas.openxmlformats.org/officeDocument/2006/relationships" xmlns:w14="http://schemas.microsoft.com/office/word/2010/wordml">
-              <w:rPr>
-                <w:rFonts w:ascii="Arial" w:hAnsi="Arial" w:eastAsia="Arial" w:cs="Arial"/>
-                <w:sz w:val="18"/>
-                <w:szCs w:val="18"/>
-                <w:color w:val="000000"/>
-              </w:rPr>
-              <w:t xml:space="preserve">4.2%</w:t>
-            </w:r>
-          </w:p>
-        </w:tc>
-        <w:tc>
-          <w:tcPr>
-            <w:tcBorders/>
-            <w:shd w:val="clear" w:color="auto" w:fill="FFFFFF"/>
-            <w:tcMar>
-              <w:top w:w="0" w:type="dxa"/>
-              <w:bottom w:w="0" w:type="dxa"/>
-              <w:left w:w="0" w:type="dxa"/>
-              <w:right w:w="0" w:type="dxa"/>
-            </w:tcMar>
-            <w:vAlign w:val="center"/>
-          </w:tcPr>
-          <w:p>
-            <w:pPr>
-              <w:jc w:val="right"/>
-              <w:spacing w:after="100" w:before="100" w:line="240"/>
-              <w:ind w:firstLine="0" w:left="100" w:right="100"/>
-            </w:pPr>
-            <w:r xmlns:w="http://schemas.openxmlformats.org/wordprocessingml/2006/main" xmlns:wp="http://schemas.openxmlformats.org/drawingml/2006/wordprocessingDrawing" xmlns:r="http://schemas.openxmlformats.org/officeDocument/2006/relationships" xmlns:w14="http://schemas.microsoft.com/office/word/2010/wordml">
-              <w:rPr>
-                <w:rFonts w:ascii="Arial" w:hAnsi="Arial" w:eastAsia="Arial" w:cs="Arial"/>
-                <w:sz w:val="18"/>
-                <w:szCs w:val="18"/>
-                <w:color w:val="000000"/>
-              </w:rPr>
-              <w:t xml:space="preserve">0.1 ppts</w:t>
-            </w:r>
-          </w:p>
-        </w:tc>
-        <w:tc>
-          <w:tcPr>
-            <w:tcBorders/>
-            <w:shd w:val="clear" w:color="auto" w:fill="FFFFFF"/>
-            <w:tcMar>
-              <w:top w:w="0" w:type="dxa"/>
-              <w:bottom w:w="0" w:type="dxa"/>
-              <w:left w:w="0" w:type="dxa"/>
-              <w:right w:w="0" w:type="dxa"/>
-            </w:tcMar>
-            <w:vAlign w:val="center"/>
-          </w:tcPr>
-          <w:p>
-            <w:pPr>
-              <w:jc w:val="right"/>
-              <w:spacing w:after="100" w:before="100" w:line="240"/>
-              <w:ind w:firstLine="0" w:left="100" w:right="100"/>
-            </w:pPr>
-            <w:r xmlns:w="http://schemas.openxmlformats.org/wordprocessingml/2006/main" xmlns:wp="http://schemas.openxmlformats.org/drawingml/2006/wordprocessingDrawing" xmlns:r="http://schemas.openxmlformats.org/officeDocument/2006/relationships" xmlns:w14="http://schemas.microsoft.com/office/word/2010/wordml">
-              <w:rPr>
-                <w:rFonts w:ascii="Arial" w:hAnsi="Arial" w:eastAsia="Arial" w:cs="Arial"/>
-                <w:sz w:val="18"/>
-                <w:szCs w:val="18"/>
-                <w:color w:val="000000"/>
-              </w:rPr>
-              <w:t xml:space="preserve">-0.6 ppts</w:t>
-            </w:r>
-          </w:p>
-        </w:tc>
-        <w:tc>
-          <w:tcPr>
-            <w:tcBorders/>
-            <w:shd w:val="clear" w:color="auto" w:fill="FFFFFF"/>
-            <w:tcMar>
-              <w:top w:w="0" w:type="dxa"/>
-              <w:bottom w:w="0" w:type="dxa"/>
-              <w:left w:w="0" w:type="dxa"/>
-              <w:right w:w="0" w:type="dxa"/>
-            </w:tcMar>
-            <w:vAlign w:val="center"/>
-          </w:tcPr>
-          <w:p>
-            <w:pPr>
-              <w:jc w:val="right"/>
-              <w:spacing w:after="100" w:before="100" w:line="240"/>
-              <w:ind w:firstLine="0" w:left="100" w:right="100"/>
-            </w:pPr>
-            <w:r xmlns:w="http://schemas.openxmlformats.org/wordprocessingml/2006/main" xmlns:wp="http://schemas.openxmlformats.org/drawingml/2006/wordprocessingDrawing" xmlns:r="http://schemas.openxmlformats.org/officeDocument/2006/relationships" xmlns:w14="http://schemas.microsoft.com/office/word/2010/wordml">
-              <w:rPr>
-                <w:rFonts w:ascii="Arial" w:hAnsi="Arial" w:eastAsia="Arial" w:cs="Arial"/>
-                <w:sz w:val="18"/>
-                <w:szCs w:val="18"/>
+                <w:rFonts w:ascii="Roboto" w:hAnsi="Roboto" w:eastAsia="Roboto" w:cs="Roboto"/>
+                <w:sz w:val="21"/>
+                <w:szCs w:val="21"/>
+                <w:color w:val="000000"/>
+              </w:rPr>
+              <w:t xml:space="preserve">Regional unemployment rate (May 2021)</w:t>
+            </w:r>
+          </w:p>
+        </w:tc>
+        <w:tc>
+          <w:tcPr>
+            <w:tcBorders/>
+            <w:shd w:val="clear" w:color="auto" w:fill="FFFFFF"/>
+            <w:tcMar>
+              <w:top w:w="0" w:type="dxa"/>
+              <w:bottom w:w="0" w:type="dxa"/>
+              <w:left w:w="0" w:type="dxa"/>
+              <w:right w:w="0" w:type="dxa"/>
+            </w:tcMar>
+            <w:vAlign w:val="center"/>
+          </w:tcPr>
+          <w:p>
+            <w:pPr>
+              <w:jc w:val="right"/>
+              <w:spacing w:after="100" w:before="100" w:line="240"/>
+              <w:ind w:firstLine="0" w:left="100" w:right="100"/>
+            </w:pPr>
+            <w:r xmlns:w="http://schemas.openxmlformats.org/wordprocessingml/2006/main" xmlns:wp="http://schemas.openxmlformats.org/drawingml/2006/wordprocessingDrawing" xmlns:r="http://schemas.openxmlformats.org/officeDocument/2006/relationships" xmlns:w14="http://schemas.microsoft.com/office/word/2010/wordml">
+              <w:rPr/>
+              <w:drawing>
+                <wp:inline distT="0" distB="0" distL="0" distR="0">
+                  <wp:extent cx="914400" cy="347472"/>
+                  <wp:docPr id="9" name=""/>
+                  <wp:cNvGraphicFramePr>
+                    <a:graphicFrameLocks xmlns:a="http://schemas.openxmlformats.org/drawingml/2006/main" noChangeAspect="1"/>
+                  </wp:cNvGraphicFramePr>
+                  <a:graphic xmlns:a="http://schemas.openxmlformats.org/drawingml/2006/main">
+                    <a:graphicData uri="http://schemas.openxmlformats.org/drawingml/2006/picture">
+                      <pic:pic xmlns:pic="http://schemas.openxmlformats.org/drawingml/2006/picture">
+                        <pic:nvPicPr>
+                          <pic:cNvPr id="10" name=""/>
+                          <pic:cNvPicPr>
+                            <a:picLocks noChangeAspect="1" noChangeArrowheads="1"/>
+                          </pic:cNvPicPr>
+                        </pic:nvPicPr>
+                        <pic:blipFill>
+                          <a:blip r:embed="rId13"/>
+                          <a:srcRect/>
+                          <a:stretch>
+                            <a:fillRect/>
+                          </a:stretch>
+                        </pic:blipFill>
+                        <pic:spPr bwMode="auto">
+                          <a:xfrm>
+                            <a:off x="0" y="0"/>
+                            <a:ext cx="12700" cy="4826"/>
+                          </a:xfrm>
+                          <a:prstGeom prst="rect">
+                            <a:avLst/>
+                          </a:prstGeom>
+                          <a:noFill/>
+                        </pic:spPr>
+                      </pic:pic>
+                    </a:graphicData>
+                  </a:graphic>
+                </wp:inline>
+              </w:drawing>
+            </w:r>
+          </w:p>
+        </w:tc>
+        <w:tc>
+          <w:tcPr>
+            <w:tcBorders/>
+            <w:shd w:val="clear" w:color="auto" w:fill="FFFFFF"/>
+            <w:tcMar>
+              <w:top w:w="0" w:type="dxa"/>
+              <w:bottom w:w="0" w:type="dxa"/>
+              <w:left w:w="0" w:type="dxa"/>
+              <w:right w:w="0" w:type="dxa"/>
+            </w:tcMar>
+            <w:vAlign w:val="center"/>
+          </w:tcPr>
+          <w:p>
+            <w:pPr>
+              <w:jc w:val="right"/>
+              <w:spacing w:after="100" w:before="100" w:line="240"/>
+              <w:ind w:firstLine="0" w:left="100" w:right="100"/>
+            </w:pPr>
+            <w:r xmlns:w="http://schemas.openxmlformats.org/wordprocessingml/2006/main" xmlns:wp="http://schemas.openxmlformats.org/drawingml/2006/wordprocessingDrawing" xmlns:r="http://schemas.openxmlformats.org/officeDocument/2006/relationships" xmlns:w14="http://schemas.microsoft.com/office/word/2010/wordml">
+              <w:rPr>
+                <w:rFonts w:ascii="Roboto" w:hAnsi="Roboto" w:eastAsia="Roboto" w:cs="Roboto"/>
+                <w:sz w:val="21"/>
+                <w:szCs w:val="21"/>
+                <w:color w:val="000000"/>
+              </w:rPr>
+              <w:t xml:space="preserve">4.3%</w:t>
+            </w:r>
+          </w:p>
+        </w:tc>
+        <w:tc>
+          <w:tcPr>
+            <w:tcBorders/>
+            <w:shd w:val="clear" w:color="auto" w:fill="FFFFFF"/>
+            <w:tcMar>
+              <w:top w:w="0" w:type="dxa"/>
+              <w:bottom w:w="0" w:type="dxa"/>
+              <w:left w:w="0" w:type="dxa"/>
+              <w:right w:w="0" w:type="dxa"/>
+            </w:tcMar>
+            <w:vAlign w:val="center"/>
+          </w:tcPr>
+          <w:p>
+            <w:pPr>
+              <w:jc w:val="right"/>
+              <w:spacing w:after="100" w:before="100" w:line="240"/>
+              <w:ind w:firstLine="0" w:left="100" w:right="100"/>
+            </w:pPr>
+            <w:r xmlns:w="http://schemas.openxmlformats.org/wordprocessingml/2006/main" xmlns:wp="http://schemas.openxmlformats.org/drawingml/2006/wordprocessingDrawing" xmlns:r="http://schemas.openxmlformats.org/officeDocument/2006/relationships" xmlns:w14="http://schemas.microsoft.com/office/word/2010/wordml">
+              <w:rPr>
+                <w:rFonts w:ascii="Roboto" w:hAnsi="Roboto" w:eastAsia="Roboto" w:cs="Roboto"/>
+                <w:sz w:val="21"/>
+                <w:szCs w:val="21"/>
+                <w:color w:val="000000"/>
+              </w:rPr>
+              <w:t xml:space="preserve">-0.2 ppts</w:t>
+            </w:r>
+          </w:p>
+        </w:tc>
+        <w:tc>
+          <w:tcPr>
+            <w:tcBorders/>
+            <w:shd w:val="clear" w:color="auto" w:fill="FFFFFF"/>
+            <w:tcMar>
+              <w:top w:w="0" w:type="dxa"/>
+              <w:bottom w:w="0" w:type="dxa"/>
+              <w:left w:w="0" w:type="dxa"/>
+              <w:right w:w="0" w:type="dxa"/>
+            </w:tcMar>
+            <w:vAlign w:val="center"/>
+          </w:tcPr>
+          <w:p>
+            <w:pPr>
+              <w:jc w:val="right"/>
+              <w:spacing w:after="100" w:before="100" w:line="240"/>
+              <w:ind w:firstLine="0" w:left="100" w:right="100"/>
+            </w:pPr>
+            <w:r xmlns:w="http://schemas.openxmlformats.org/wordprocessingml/2006/main" xmlns:wp="http://schemas.openxmlformats.org/drawingml/2006/wordprocessingDrawing" xmlns:r="http://schemas.openxmlformats.org/officeDocument/2006/relationships" xmlns:w14="http://schemas.microsoft.com/office/word/2010/wordml">
+              <w:rPr>
+                <w:rFonts w:ascii="Roboto" w:hAnsi="Roboto" w:eastAsia="Roboto" w:cs="Roboto"/>
+                <w:sz w:val="21"/>
+                <w:szCs w:val="21"/>
+                <w:color w:val="000000"/>
+              </w:rPr>
+              <w:t xml:space="preserve">-0.1 ppts</w:t>
+            </w:r>
+          </w:p>
+        </w:tc>
+        <w:tc>
+          <w:tcPr>
+            <w:tcBorders/>
+            <w:shd w:val="clear" w:color="auto" w:fill="FFFFFF"/>
+            <w:tcMar>
+              <w:top w:w="0" w:type="dxa"/>
+              <w:bottom w:w="0" w:type="dxa"/>
+              <w:left w:w="0" w:type="dxa"/>
+              <w:right w:w="0" w:type="dxa"/>
+            </w:tcMar>
+            <w:vAlign w:val="center"/>
+          </w:tcPr>
+          <w:p>
+            <w:pPr>
+              <w:jc w:val="right"/>
+              <w:spacing w:after="100" w:before="100" w:line="240"/>
+              <w:ind w:firstLine="0" w:left="100" w:right="100"/>
+            </w:pPr>
+            <w:r xmlns:w="http://schemas.openxmlformats.org/wordprocessingml/2006/main" xmlns:wp="http://schemas.openxmlformats.org/drawingml/2006/wordprocessingDrawing" xmlns:r="http://schemas.openxmlformats.org/officeDocument/2006/relationships" xmlns:w14="http://schemas.microsoft.com/office/word/2010/wordml">
+              <w:rPr>
+                <w:rFonts w:ascii="Roboto" w:hAnsi="Roboto" w:eastAsia="Roboto" w:cs="Roboto"/>
+                <w:sz w:val="21"/>
+                <w:szCs w:val="21"/>
                 <w:color w:val="000000"/>
               </w:rPr>
               <w:t xml:space="preserve">-2.3 ppts</w:t>
@@ -1205,9 +1573,7 @@
         </w:trPr>
         <w:tc>
           <w:tcPr>
-            <w:tcBorders>
-              <w:top w:val="single" w:sz="8" w:space="0" w:color="666666"/>
-            </w:tcBorders>
+            <w:tcBorders/>
             <w:shd w:val="clear" w:color="auto" w:fill="FFFFFF"/>
             <w:tcMar>
               <w:top w:w="0" w:type="dxa"/>
@@ -1221,14 +1587,13 @@
             <w:pPr>
               <w:jc w:val="left"/>
               <w:spacing w:after="100" w:before="100" w:line="240"/>
-              <w:ind w:firstLine="0" w:left="100" w:right="100"/>
-            </w:pPr>
-            <w:r xmlns:w="http://schemas.openxmlformats.org/wordprocessingml/2006/main" xmlns:wp="http://schemas.openxmlformats.org/drawingml/2006/wordprocessingDrawing" xmlns:r="http://schemas.openxmlformats.org/officeDocument/2006/relationships" xmlns:w14="http://schemas.microsoft.com/office/word/2010/wordml">
-              <w:rPr>
-                <w:rFonts w:ascii="Arial" w:hAnsi="Arial" w:eastAsia="Arial" w:cs="Arial"/>
-                <w:b/>
-                <w:sz w:val="18"/>
-                <w:szCs w:val="18"/>
+              <w:ind w:firstLine="0" w:left="400" w:right="100"/>
+            </w:pPr>
+            <w:r xmlns:w="http://schemas.openxmlformats.org/wordprocessingml/2006/main" xmlns:wp="http://schemas.openxmlformats.org/drawingml/2006/wordprocessingDrawing" xmlns:r="http://schemas.openxmlformats.org/officeDocument/2006/relationships" xmlns:w14="http://schemas.microsoft.com/office/word/2010/wordml">
+              <w:rPr>
+                <w:rFonts w:ascii="Roboto" w:hAnsi="Roboto" w:eastAsia="Roboto" w:cs="Roboto"/>
+                <w:sz w:val="21"/>
+                <w:szCs w:val="21"/>
                 <w:color w:val="000000"/>
               </w:rPr>
               <w:t xml:space="preserve">Unemployed persons</w:t>
@@ -1237,129 +1602,182 @@
         </w:tc>
         <w:tc>
           <w:tcPr>
-            <w:tcBorders>
-              <w:top w:val="single" w:sz="8" w:space="0" w:color="666666"/>
-            </w:tcBorders>
-            <w:shd w:val="clear" w:color="auto" w:fill="FFFFFF"/>
-            <w:tcMar>
-              <w:top w:w="0" w:type="dxa"/>
-              <w:bottom w:w="0" w:type="dxa"/>
-              <w:left w:w="0" w:type="dxa"/>
-              <w:right w:w="0" w:type="dxa"/>
-            </w:tcMar>
-            <w:vAlign w:val="center"/>
-          </w:tcPr>
-          <w:p>
-            <w:pPr>
-              <w:jc w:val="right"/>
-              <w:spacing w:after="100" w:before="100" w:line="240"/>
-              <w:ind w:firstLine="0" w:left="100" w:right="100"/>
-            </w:pPr>
-            <w:r xmlns:w="http://schemas.openxmlformats.org/wordprocessingml/2006/main" xmlns:wp="http://schemas.openxmlformats.org/drawingml/2006/wordprocessingDrawing" xmlns:r="http://schemas.openxmlformats.org/officeDocument/2006/relationships" xmlns:w14="http://schemas.microsoft.com/office/word/2010/wordml">
-              <w:rPr>
-                <w:rFonts w:ascii="Arial" w:hAnsi="Arial" w:eastAsia="Arial" w:cs="Arial"/>
-                <w:sz w:val="18"/>
-                <w:szCs w:val="18"/>
-                <w:color w:val="000000"/>
-              </w:rPr>
-              <w:t xml:space="preserve">173,200</w:t>
-            </w:r>
-          </w:p>
-        </w:tc>
-        <w:tc>
-          <w:tcPr>
-            <w:tcBorders>
-              <w:top w:val="single" w:sz="8" w:space="0" w:color="666666"/>
-            </w:tcBorders>
-            <w:shd w:val="clear" w:color="auto" w:fill="FFFFFF"/>
-            <w:tcMar>
-              <w:top w:w="0" w:type="dxa"/>
-              <w:bottom w:w="0" w:type="dxa"/>
-              <w:left w:w="0" w:type="dxa"/>
-              <w:right w:w="0" w:type="dxa"/>
-            </w:tcMar>
-            <w:vAlign w:val="center"/>
-          </w:tcPr>
-          <w:p>
-            <w:pPr>
-              <w:jc w:val="right"/>
-              <w:spacing w:after="100" w:before="100" w:line="240"/>
-              <w:ind w:firstLine="0" w:left="100" w:right="100"/>
-            </w:pPr>
-            <w:r xmlns:w="http://schemas.openxmlformats.org/wordprocessingml/2006/main" xmlns:wp="http://schemas.openxmlformats.org/drawingml/2006/wordprocessingDrawing" xmlns:r="http://schemas.openxmlformats.org/officeDocument/2006/relationships" xmlns:w14="http://schemas.microsoft.com/office/word/2010/wordml">
-              <w:rPr>
-                <w:rFonts w:ascii="Arial" w:hAnsi="Arial" w:eastAsia="Arial" w:cs="Arial"/>
-                <w:sz w:val="18"/>
-                <w:szCs w:val="18"/>
-                <w:color w:val="000000"/>
-              </w:rPr>
-              <w:t xml:space="preserve">-24,700</w:t>
+            <w:tcBorders/>
+            <w:shd w:val="clear" w:color="auto" w:fill="FFFFFF"/>
+            <w:tcMar>
+              <w:top w:w="0" w:type="dxa"/>
+              <w:bottom w:w="0" w:type="dxa"/>
+              <w:left w:w="0" w:type="dxa"/>
+              <w:right w:w="0" w:type="dxa"/>
+            </w:tcMar>
+            <w:vAlign w:val="center"/>
+          </w:tcPr>
+          <w:p>
+            <w:pPr>
+              <w:jc w:val="right"/>
+              <w:spacing w:after="100" w:before="100" w:line="240"/>
+              <w:ind w:firstLine="0" w:left="100" w:right="100"/>
+            </w:pPr>
+            <w:r xmlns:w="http://schemas.openxmlformats.org/wordprocessingml/2006/main" xmlns:wp="http://schemas.openxmlformats.org/drawingml/2006/wordprocessingDrawing" xmlns:r="http://schemas.openxmlformats.org/officeDocument/2006/relationships" xmlns:w14="http://schemas.microsoft.com/office/word/2010/wordml">
+              <w:rPr/>
+              <w:drawing>
+                <wp:inline distT="0" distB="0" distL="0" distR="0">
+                  <wp:extent cx="914400" cy="347472"/>
+                  <wp:docPr id="11" name=""/>
+                  <wp:cNvGraphicFramePr>
+                    <a:graphicFrameLocks xmlns:a="http://schemas.openxmlformats.org/drawingml/2006/main" noChangeAspect="1"/>
+                  </wp:cNvGraphicFramePr>
+                  <a:graphic xmlns:a="http://schemas.openxmlformats.org/drawingml/2006/main">
+                    <a:graphicData uri="http://schemas.openxmlformats.org/drawingml/2006/picture">
+                      <pic:pic xmlns:pic="http://schemas.openxmlformats.org/drawingml/2006/picture">
+                        <pic:nvPicPr>
+                          <pic:cNvPr id="12" name=""/>
+                          <pic:cNvPicPr>
+                            <a:picLocks noChangeAspect="1" noChangeArrowheads="1"/>
+                          </pic:cNvPicPr>
+                        </pic:nvPicPr>
+                        <pic:blipFill>
+                          <a:blip r:embed="rId14"/>
+                          <a:srcRect/>
+                          <a:stretch>
+                            <a:fillRect/>
+                          </a:stretch>
+                        </pic:blipFill>
+                        <pic:spPr bwMode="auto">
+                          <a:xfrm>
+                            <a:off x="0" y="0"/>
+                            <a:ext cx="12700" cy="4826"/>
+                          </a:xfrm>
+                          <a:prstGeom prst="rect">
+                            <a:avLst/>
+                          </a:prstGeom>
+                          <a:noFill/>
+                        </pic:spPr>
+                      </pic:pic>
+                    </a:graphicData>
+                  </a:graphic>
+                </wp:inline>
+              </w:drawing>
+            </w:r>
+          </w:p>
+        </w:tc>
+        <w:tc>
+          <w:tcPr>
+            <w:tcBorders/>
+            <w:shd w:val="clear" w:color="auto" w:fill="FFFFFF"/>
+            <w:tcMar>
+              <w:top w:w="0" w:type="dxa"/>
+              <w:bottom w:w="0" w:type="dxa"/>
+              <w:left w:w="0" w:type="dxa"/>
+              <w:right w:w="0" w:type="dxa"/>
+            </w:tcMar>
+            <w:vAlign w:val="center"/>
+          </w:tcPr>
+          <w:p>
+            <w:pPr>
+              <w:jc w:val="right"/>
+              <w:spacing w:after="100" w:before="100" w:line="240"/>
+              <w:ind w:firstLine="0" w:left="100" w:right="100"/>
+            </w:pPr>
+            <w:r xmlns:w="http://schemas.openxmlformats.org/wordprocessingml/2006/main" xmlns:wp="http://schemas.openxmlformats.org/drawingml/2006/wordprocessingDrawing" xmlns:r="http://schemas.openxmlformats.org/officeDocument/2006/relationships" xmlns:w14="http://schemas.microsoft.com/office/word/2010/wordml">
+              <w:rPr>
+                <w:rFonts w:ascii="Roboto" w:hAnsi="Roboto" w:eastAsia="Roboto" w:cs="Roboto"/>
+                <w:sz w:val="21"/>
+                <w:szCs w:val="21"/>
+                <w:color w:val="000000"/>
+              </w:rPr>
+              <w:t xml:space="preserve">160,200</w:t>
+            </w:r>
+          </w:p>
+        </w:tc>
+        <w:tc>
+          <w:tcPr>
+            <w:tcBorders/>
+            <w:shd w:val="clear" w:color="auto" w:fill="FFFFFF"/>
+            <w:tcMar>
+              <w:top w:w="0" w:type="dxa"/>
+              <w:bottom w:w="0" w:type="dxa"/>
+              <w:left w:w="0" w:type="dxa"/>
+              <w:right w:w="0" w:type="dxa"/>
+            </w:tcMar>
+            <w:vAlign w:val="center"/>
+          </w:tcPr>
+          <w:p>
+            <w:pPr>
+              <w:jc w:val="right"/>
+              <w:spacing w:after="100" w:before="100" w:line="240"/>
+              <w:ind w:firstLine="0" w:left="100" w:right="100"/>
+            </w:pPr>
+            <w:r xmlns:w="http://schemas.openxmlformats.org/wordprocessingml/2006/main" xmlns:wp="http://schemas.openxmlformats.org/drawingml/2006/wordprocessingDrawing" xmlns:r="http://schemas.openxmlformats.org/officeDocument/2006/relationships" xmlns:w14="http://schemas.microsoft.com/office/word/2010/wordml">
+              <w:rPr>
+                <w:rFonts w:ascii="Roboto" w:hAnsi="Roboto" w:eastAsia="Roboto" w:cs="Roboto"/>
+                <w:sz w:val="21"/>
+                <w:szCs w:val="21"/>
+                <w:color w:val="000000"/>
+              </w:rPr>
+              <w:t xml:space="preserve">-13,000</w:t>
               <w:br/>
-              <w:t xml:space="preserve">(-12.5%)</w:t>
-            </w:r>
-          </w:p>
-        </w:tc>
-        <w:tc>
-          <w:tcPr>
-            <w:tcBorders>
-              <w:top w:val="single" w:sz="8" w:space="0" w:color="666666"/>
-            </w:tcBorders>
-            <w:shd w:val="clear" w:color="auto" w:fill="FFFFFF"/>
-            <w:tcMar>
-              <w:top w:w="0" w:type="dxa"/>
-              <w:bottom w:w="0" w:type="dxa"/>
-              <w:left w:w="0" w:type="dxa"/>
-              <w:right w:w="0" w:type="dxa"/>
-            </w:tcMar>
-            <w:vAlign w:val="center"/>
-          </w:tcPr>
-          <w:p>
-            <w:pPr>
-              <w:jc w:val="right"/>
-              <w:spacing w:after="100" w:before="100" w:line="240"/>
-              <w:ind w:firstLine="0" w:left="100" w:right="100"/>
-            </w:pPr>
-            <w:r xmlns:w="http://schemas.openxmlformats.org/wordprocessingml/2006/main" xmlns:wp="http://schemas.openxmlformats.org/drawingml/2006/wordprocessingDrawing" xmlns:r="http://schemas.openxmlformats.org/officeDocument/2006/relationships" xmlns:w14="http://schemas.microsoft.com/office/word/2010/wordml">
-              <w:rPr>
-                <w:rFonts w:ascii="Arial" w:hAnsi="Arial" w:eastAsia="Arial" w:cs="Arial"/>
-                <w:sz w:val="18"/>
-                <w:szCs w:val="18"/>
-                <w:color w:val="000000"/>
-              </w:rPr>
-              <w:t xml:space="preserve">-62,000</w:t>
+              <w:t xml:space="preserve">(-7.5%)</w:t>
+            </w:r>
+          </w:p>
+        </w:tc>
+        <w:tc>
+          <w:tcPr>
+            <w:tcBorders/>
+            <w:shd w:val="clear" w:color="auto" w:fill="FFFFFF"/>
+            <w:tcMar>
+              <w:top w:w="0" w:type="dxa"/>
+              <w:bottom w:w="0" w:type="dxa"/>
+              <w:left w:w="0" w:type="dxa"/>
+              <w:right w:w="0" w:type="dxa"/>
+            </w:tcMar>
+            <w:vAlign w:val="center"/>
+          </w:tcPr>
+          <w:p>
+            <w:pPr>
+              <w:jc w:val="right"/>
+              <w:spacing w:after="100" w:before="100" w:line="240"/>
+              <w:ind w:firstLine="0" w:left="100" w:right="100"/>
+            </w:pPr>
+            <w:r xmlns:w="http://schemas.openxmlformats.org/wordprocessingml/2006/main" xmlns:wp="http://schemas.openxmlformats.org/drawingml/2006/wordprocessingDrawing" xmlns:r="http://schemas.openxmlformats.org/officeDocument/2006/relationships" xmlns:w14="http://schemas.microsoft.com/office/word/2010/wordml">
+              <w:rPr>
+                <w:rFonts w:ascii="Roboto" w:hAnsi="Roboto" w:eastAsia="Roboto" w:cs="Roboto"/>
+                <w:sz w:val="21"/>
+                <w:szCs w:val="21"/>
+                <w:color w:val="000000"/>
+              </w:rPr>
+              <w:t xml:space="preserve">-99,300</w:t>
               <w:br/>
-              <w:t xml:space="preserve">(-26.3%)</w:t>
-            </w:r>
-          </w:p>
-        </w:tc>
-        <w:tc>
-          <w:tcPr>
-            <w:tcBorders>
-              <w:top w:val="single" w:sz="8" w:space="0" w:color="666666"/>
-            </w:tcBorders>
-            <w:shd w:val="clear" w:color="auto" w:fill="FFFFFF"/>
-            <w:tcMar>
-              <w:top w:w="0" w:type="dxa"/>
-              <w:bottom w:w="0" w:type="dxa"/>
-              <w:left w:w="0" w:type="dxa"/>
-              <w:right w:w="0" w:type="dxa"/>
-            </w:tcMar>
-            <w:vAlign w:val="center"/>
-          </w:tcPr>
-          <w:p>
-            <w:pPr>
-              <w:jc w:val="right"/>
-              <w:spacing w:after="100" w:before="100" w:line="240"/>
-              <w:ind w:firstLine="0" w:left="100" w:right="100"/>
-            </w:pPr>
-            <w:r xmlns:w="http://schemas.openxmlformats.org/wordprocessingml/2006/main" xmlns:wp="http://schemas.openxmlformats.org/drawingml/2006/wordprocessingDrawing" xmlns:r="http://schemas.openxmlformats.org/officeDocument/2006/relationships" xmlns:w14="http://schemas.microsoft.com/office/word/2010/wordml">
-              <w:rPr>
-                <w:rFonts w:ascii="Arial" w:hAnsi="Arial" w:eastAsia="Arial" w:cs="Arial"/>
-                <w:sz w:val="18"/>
-                <w:szCs w:val="18"/>
-                <w:color w:val="000000"/>
-              </w:rPr>
-              <w:t xml:space="preserve">-38,100</w:t>
+              <w:t xml:space="preserve">(-38.3%)</w:t>
+            </w:r>
+          </w:p>
+        </w:tc>
+        <w:tc>
+          <w:tcPr>
+            <w:tcBorders/>
+            <w:shd w:val="clear" w:color="auto" w:fill="FFFFFF"/>
+            <w:tcMar>
+              <w:top w:w="0" w:type="dxa"/>
+              <w:bottom w:w="0" w:type="dxa"/>
+              <w:left w:w="0" w:type="dxa"/>
+              <w:right w:w="0" w:type="dxa"/>
+            </w:tcMar>
+            <w:vAlign w:val="center"/>
+          </w:tcPr>
+          <w:p>
+            <w:pPr>
+              <w:jc w:val="right"/>
+              <w:spacing w:after="100" w:before="100" w:line="240"/>
+              <w:ind w:firstLine="0" w:left="100" w:right="100"/>
+            </w:pPr>
+            <w:r xmlns:w="http://schemas.openxmlformats.org/wordprocessingml/2006/main" xmlns:wp="http://schemas.openxmlformats.org/drawingml/2006/wordprocessingDrawing" xmlns:r="http://schemas.openxmlformats.org/officeDocument/2006/relationships" xmlns:w14="http://schemas.microsoft.com/office/word/2010/wordml">
+              <w:rPr>
+                <w:rFonts w:ascii="Roboto" w:hAnsi="Roboto" w:eastAsia="Roboto" w:cs="Roboto"/>
+                <w:sz w:val="21"/>
+                <w:szCs w:val="21"/>
+                <w:color w:val="000000"/>
+              </w:rPr>
+              <w:t xml:space="preserve">-51,100</w:t>
             </w:r>
           </w:p>
         </w:tc>
@@ -1391,10 +1809,10 @@
             </w:pPr>
             <w:r xmlns:w="http://schemas.openxmlformats.org/wordprocessingml/2006/main" xmlns:wp="http://schemas.openxmlformats.org/drawingml/2006/wordprocessingDrawing" xmlns:r="http://schemas.openxmlformats.org/officeDocument/2006/relationships" xmlns:w14="http://schemas.microsoft.com/office/word/2010/wordml">
               <w:rPr>
-                <w:rFonts w:ascii="Arial" w:hAnsi="Arial" w:eastAsia="Arial" w:cs="Arial"/>
+                <w:rFonts w:ascii="Roboto" w:hAnsi="Roboto" w:eastAsia="Roboto" w:cs="Roboto"/>
                 <w:b/>
-                <w:sz w:val="18"/>
-                <w:szCs w:val="18"/>
+                <w:sz w:val="21"/>
+                <w:szCs w:val="21"/>
                 <w:color w:val="000000"/>
               </w:rPr>
               <w:t xml:space="preserve">Employed persons</w:t>
@@ -1422,13 +1840,45 @@
               <w:ind w:firstLine="0" w:left="100" w:right="100"/>
             </w:pPr>
             <w:r xmlns:w="http://schemas.openxmlformats.org/wordprocessingml/2006/main" xmlns:wp="http://schemas.openxmlformats.org/drawingml/2006/wordprocessingDrawing" xmlns:r="http://schemas.openxmlformats.org/officeDocument/2006/relationships" xmlns:w14="http://schemas.microsoft.com/office/word/2010/wordml">
-              <w:rPr>
-                <w:rFonts w:ascii="Arial" w:hAnsi="Arial" w:eastAsia="Arial" w:cs="Arial"/>
-                <w:sz w:val="18"/>
-                <w:szCs w:val="18"/>
-                <w:color w:val="000000"/>
-              </w:rPr>
-              <w:t xml:space="preserve">3.454m</w:t>
+              <w:rPr/>
+              <w:drawing>
+                <wp:inline distT="0" distB="0" distL="0" distR="0">
+                  <wp:extent cx="914400" cy="347472"/>
+                  <wp:docPr id="13" name=""/>
+                  <wp:cNvGraphicFramePr>
+                    <a:graphicFrameLocks xmlns:a="http://schemas.openxmlformats.org/drawingml/2006/main" noChangeAspect="1"/>
+                  </wp:cNvGraphicFramePr>
+                  <a:graphic xmlns:a="http://schemas.openxmlformats.org/drawingml/2006/main">
+                    <a:graphicData uri="http://schemas.openxmlformats.org/drawingml/2006/picture">
+                      <pic:pic xmlns:pic="http://schemas.openxmlformats.org/drawingml/2006/picture">
+                        <pic:nvPicPr>
+                          <pic:cNvPr id="14" name=""/>
+                          <pic:cNvPicPr>
+                            <a:picLocks noChangeAspect="1" noChangeArrowheads="1"/>
+                          </pic:cNvPicPr>
+                        </pic:nvPicPr>
+                        <pic:blipFill>
+                          <a:blip r:embed="rId15"/>
+                          <a:srcRect/>
+                          <a:stretch>
+                            <a:fillRect/>
+                          </a:stretch>
+                        </pic:blipFill>
+                        <pic:spPr bwMode="auto">
+                          <a:xfrm>
+                            <a:off x="0" y="0"/>
+                            <a:ext cx="12700" cy="4826"/>
+                          </a:xfrm>
+                          <a:prstGeom prst="rect">
+                            <a:avLst/>
+                          </a:prstGeom>
+                          <a:noFill/>
+                        </pic:spPr>
+                      </pic:pic>
+                    </a:graphicData>
+                  </a:graphic>
+                </wp:inline>
+              </w:drawing>
             </w:r>
           </w:p>
         </w:tc>
@@ -1454,14 +1904,12 @@
             </w:pPr>
             <w:r xmlns:w="http://schemas.openxmlformats.org/wordprocessingml/2006/main" xmlns:wp="http://schemas.openxmlformats.org/drawingml/2006/wordprocessingDrawing" xmlns:r="http://schemas.openxmlformats.org/officeDocument/2006/relationships" xmlns:w14="http://schemas.microsoft.com/office/word/2010/wordml">
               <w:rPr>
-                <w:rFonts w:ascii="Arial" w:hAnsi="Arial" w:eastAsia="Arial" w:cs="Arial"/>
-                <w:sz w:val="18"/>
-                <w:szCs w:val="18"/>
-                <w:color w:val="000000"/>
-              </w:rPr>
-              <w:t xml:space="preserve">29,800</w:t>
-              <w:br/>
-              <w:t xml:space="preserve">(0.9%)</w:t>
+                <w:rFonts w:ascii="Roboto" w:hAnsi="Roboto" w:eastAsia="Roboto" w:cs="Roboto"/>
+                <w:sz w:val="21"/>
+                <w:szCs w:val="21"/>
+                <w:color w:val="000000"/>
+              </w:rPr>
+              <w:t xml:space="preserve">3.445m</w:t>
             </w:r>
           </w:p>
         </w:tc>
@@ -1487,14 +1935,14 @@
             </w:pPr>
             <w:r xmlns:w="http://schemas.openxmlformats.org/wordprocessingml/2006/main" xmlns:wp="http://schemas.openxmlformats.org/drawingml/2006/wordprocessingDrawing" xmlns:r="http://schemas.openxmlformats.org/officeDocument/2006/relationships" xmlns:w14="http://schemas.microsoft.com/office/word/2010/wordml">
               <w:rPr>
-                <w:rFonts w:ascii="Arial" w:hAnsi="Arial" w:eastAsia="Arial" w:cs="Arial"/>
-                <w:sz w:val="18"/>
-                <w:szCs w:val="18"/>
-                <w:color w:val="000000"/>
-              </w:rPr>
-              <w:t xml:space="preserve">209,400</w:t>
+                <w:rFonts w:ascii="Roboto" w:hAnsi="Roboto" w:eastAsia="Roboto" w:cs="Roboto"/>
+                <w:sz w:val="21"/>
+                <w:szCs w:val="21"/>
+                <w:color w:val="000000"/>
+              </w:rPr>
+              <w:t xml:space="preserve">-9,200</w:t>
               <w:br/>
-              <w:t xml:space="preserve">(6.5%)</w:t>
+              <w:t xml:space="preserve">(-0.3%)</w:t>
             </w:r>
           </w:p>
         </w:tc>
@@ -1520,12 +1968,45 @@
             </w:pPr>
             <w:r xmlns:w="http://schemas.openxmlformats.org/wordprocessingml/2006/main" xmlns:wp="http://schemas.openxmlformats.org/drawingml/2006/wordprocessingDrawing" xmlns:r="http://schemas.openxmlformats.org/officeDocument/2006/relationships" xmlns:w14="http://schemas.microsoft.com/office/word/2010/wordml">
               <w:rPr>
-                <w:rFonts w:ascii="Arial" w:hAnsi="Arial" w:eastAsia="Arial" w:cs="Arial"/>
-                <w:sz w:val="18"/>
-                <w:szCs w:val="18"/>
-                <w:color w:val="000000"/>
-              </w:rPr>
-              <w:t xml:space="preserve">533,000</w:t>
+                <w:rFonts w:ascii="Roboto" w:hAnsi="Roboto" w:eastAsia="Roboto" w:cs="Roboto"/>
+                <w:sz w:val="21"/>
+                <w:szCs w:val="21"/>
+                <w:color w:val="000000"/>
+              </w:rPr>
+              <w:t xml:space="preserve">172,100</w:t>
+              <w:br/>
+              <w:t xml:space="preserve">(5.3%)</w:t>
+            </w:r>
+          </w:p>
+        </w:tc>
+        <w:tc>
+          <w:tcPr>
+            <w:tcBorders>
+              <w:top w:val="single" w:sz="8" w:space="0" w:color="666666"/>
+            </w:tcBorders>
+            <w:shd w:val="clear" w:color="auto" w:fill="FFFFFF"/>
+            <w:tcMar>
+              <w:top w:w="0" w:type="dxa"/>
+              <w:bottom w:w="0" w:type="dxa"/>
+              <w:left w:w="0" w:type="dxa"/>
+              <w:right w:w="0" w:type="dxa"/>
+            </w:tcMar>
+            <w:vAlign w:val="center"/>
+          </w:tcPr>
+          <w:p>
+            <w:pPr>
+              <w:jc w:val="right"/>
+              <w:spacing w:after="100" w:before="100" w:line="240"/>
+              <w:ind w:firstLine="0" w:left="100" w:right="100"/>
+            </w:pPr>
+            <w:r xmlns:w="http://schemas.openxmlformats.org/wordprocessingml/2006/main" xmlns:wp="http://schemas.openxmlformats.org/drawingml/2006/wordprocessingDrawing" xmlns:r="http://schemas.openxmlformats.org/officeDocument/2006/relationships" xmlns:w14="http://schemas.microsoft.com/office/word/2010/wordml">
+              <w:rPr>
+                <w:rFonts w:ascii="Roboto" w:hAnsi="Roboto" w:eastAsia="Roboto" w:cs="Roboto"/>
+                <w:sz w:val="21"/>
+                <w:szCs w:val="21"/>
+                <w:color w:val="000000"/>
+              </w:rPr>
+              <w:t xml:space="preserve">523,800</w:t>
             </w:r>
           </w:p>
         </w:tc>
@@ -1555,9 +2036,9 @@
             </w:pPr>
             <w:r xmlns:w="http://schemas.openxmlformats.org/wordprocessingml/2006/main" xmlns:wp="http://schemas.openxmlformats.org/drawingml/2006/wordprocessingDrawing" xmlns:r="http://schemas.openxmlformats.org/officeDocument/2006/relationships" xmlns:w14="http://schemas.microsoft.com/office/word/2010/wordml">
               <w:rPr>
-                <w:rFonts w:ascii="Arial" w:hAnsi="Arial" w:eastAsia="Arial" w:cs="Arial"/>
-                <w:sz w:val="18"/>
-                <w:szCs w:val="18"/>
+                <w:rFonts w:ascii="Roboto" w:hAnsi="Roboto" w:eastAsia="Roboto" w:cs="Roboto"/>
+                <w:sz w:val="21"/>
+                <w:szCs w:val="21"/>
                 <w:color w:val="000000"/>
               </w:rPr>
               <w:t xml:space="preserve">Employed full-time</w:t>
@@ -1583,104 +2064,165 @@
               <w:ind w:firstLine="0" w:left="100" w:right="100"/>
             </w:pPr>
             <w:r xmlns:w="http://schemas.openxmlformats.org/wordprocessingml/2006/main" xmlns:wp="http://schemas.openxmlformats.org/drawingml/2006/wordprocessingDrawing" xmlns:r="http://schemas.openxmlformats.org/officeDocument/2006/relationships" xmlns:w14="http://schemas.microsoft.com/office/word/2010/wordml">
-              <w:rPr>
-                <w:rFonts w:ascii="Arial" w:hAnsi="Arial" w:eastAsia="Arial" w:cs="Arial"/>
-                <w:sz w:val="18"/>
-                <w:szCs w:val="18"/>
-                <w:color w:val="000000"/>
-              </w:rPr>
-              <w:t xml:space="preserve">2.345m</w:t>
-            </w:r>
-          </w:p>
-        </w:tc>
-        <w:tc>
-          <w:tcPr>
-            <w:tcBorders/>
-            <w:shd w:val="clear" w:color="auto" w:fill="FFFFFF"/>
-            <w:tcMar>
-              <w:top w:w="0" w:type="dxa"/>
-              <w:bottom w:w="0" w:type="dxa"/>
-              <w:left w:w="0" w:type="dxa"/>
-              <w:right w:w="0" w:type="dxa"/>
-            </w:tcMar>
-            <w:vAlign w:val="center"/>
-          </w:tcPr>
-          <w:p>
-            <w:pPr>
-              <w:jc w:val="right"/>
-              <w:spacing w:after="100" w:before="100" w:line="240"/>
-              <w:ind w:firstLine="0" w:left="100" w:right="100"/>
-            </w:pPr>
-            <w:r xmlns:w="http://schemas.openxmlformats.org/wordprocessingml/2006/main" xmlns:wp="http://schemas.openxmlformats.org/drawingml/2006/wordprocessingDrawing" xmlns:r="http://schemas.openxmlformats.org/officeDocument/2006/relationships" xmlns:w14="http://schemas.microsoft.com/office/word/2010/wordml">
-              <w:rPr>
-                <w:rFonts w:ascii="Arial" w:hAnsi="Arial" w:eastAsia="Arial" w:cs="Arial"/>
-                <w:sz w:val="18"/>
-                <w:szCs w:val="18"/>
-                <w:color w:val="000000"/>
-              </w:rPr>
-              <w:t xml:space="preserve">31,400</w:t>
+              <w:rPr/>
+              <w:drawing>
+                <wp:inline distT="0" distB="0" distL="0" distR="0">
+                  <wp:extent cx="914400" cy="347472"/>
+                  <wp:docPr id="15" name=""/>
+                  <wp:cNvGraphicFramePr>
+                    <a:graphicFrameLocks xmlns:a="http://schemas.openxmlformats.org/drawingml/2006/main" noChangeAspect="1"/>
+                  </wp:cNvGraphicFramePr>
+                  <a:graphic xmlns:a="http://schemas.openxmlformats.org/drawingml/2006/main">
+                    <a:graphicData uri="http://schemas.openxmlformats.org/drawingml/2006/picture">
+                      <pic:pic xmlns:pic="http://schemas.openxmlformats.org/drawingml/2006/picture">
+                        <pic:nvPicPr>
+                          <pic:cNvPr id="16" name=""/>
+                          <pic:cNvPicPr>
+                            <a:picLocks noChangeAspect="1" noChangeArrowheads="1"/>
+                          </pic:cNvPicPr>
+                        </pic:nvPicPr>
+                        <pic:blipFill>
+                          <a:blip r:embed="rId16"/>
+                          <a:srcRect/>
+                          <a:stretch>
+                            <a:fillRect/>
+                          </a:stretch>
+                        </pic:blipFill>
+                        <pic:spPr bwMode="auto">
+                          <a:xfrm>
+                            <a:off x="0" y="0"/>
+                            <a:ext cx="12700" cy="4826"/>
+                          </a:xfrm>
+                          <a:prstGeom prst="rect">
+                            <a:avLst/>
+                          </a:prstGeom>
+                          <a:noFill/>
+                        </pic:spPr>
+                      </pic:pic>
+                    </a:graphicData>
+                  </a:graphic>
+                </wp:inline>
+              </w:drawing>
+            </w:r>
+          </w:p>
+        </w:tc>
+        <w:tc>
+          <w:tcPr>
+            <w:tcBorders/>
+            <w:shd w:val="clear" w:color="auto" w:fill="FFFFFF"/>
+            <w:tcMar>
+              <w:top w:w="0" w:type="dxa"/>
+              <w:bottom w:w="0" w:type="dxa"/>
+              <w:left w:w="0" w:type="dxa"/>
+              <w:right w:w="0" w:type="dxa"/>
+            </w:tcMar>
+            <w:vAlign w:val="center"/>
+          </w:tcPr>
+          <w:p>
+            <w:pPr>
+              <w:jc w:val="right"/>
+              <w:spacing w:after="100" w:before="100" w:line="240"/>
+              <w:ind w:firstLine="0" w:left="100" w:right="100"/>
+            </w:pPr>
+            <w:r xmlns:w="http://schemas.openxmlformats.org/wordprocessingml/2006/main" xmlns:wp="http://schemas.openxmlformats.org/drawingml/2006/wordprocessingDrawing" xmlns:r="http://schemas.openxmlformats.org/officeDocument/2006/relationships" xmlns:w14="http://schemas.microsoft.com/office/word/2010/wordml">
+              <w:rPr>
+                <w:rFonts w:ascii="Roboto" w:hAnsi="Roboto" w:eastAsia="Roboto" w:cs="Roboto"/>
+                <w:sz w:val="21"/>
+                <w:szCs w:val="21"/>
+                <w:color w:val="000000"/>
+              </w:rPr>
+              <w:t xml:space="preserve">2.349m</w:t>
+            </w:r>
+          </w:p>
+        </w:tc>
+        <w:tc>
+          <w:tcPr>
+            <w:tcBorders/>
+            <w:shd w:val="clear" w:color="auto" w:fill="FFFFFF"/>
+            <w:tcMar>
+              <w:top w:w="0" w:type="dxa"/>
+              <w:bottom w:w="0" w:type="dxa"/>
+              <w:left w:w="0" w:type="dxa"/>
+              <w:right w:w="0" w:type="dxa"/>
+            </w:tcMar>
+            <w:vAlign w:val="center"/>
+          </w:tcPr>
+          <w:p>
+            <w:pPr>
+              <w:jc w:val="right"/>
+              <w:spacing w:after="100" w:before="100" w:line="240"/>
+              <w:ind w:firstLine="0" w:left="100" w:right="100"/>
+            </w:pPr>
+            <w:r xmlns:w="http://schemas.openxmlformats.org/wordprocessingml/2006/main" xmlns:wp="http://schemas.openxmlformats.org/drawingml/2006/wordprocessingDrawing" xmlns:r="http://schemas.openxmlformats.org/officeDocument/2006/relationships" xmlns:w14="http://schemas.microsoft.com/office/word/2010/wordml">
+              <w:rPr>
+                <w:rFonts w:ascii="Roboto" w:hAnsi="Roboto" w:eastAsia="Roboto" w:cs="Roboto"/>
+                <w:sz w:val="21"/>
+                <w:szCs w:val="21"/>
+                <w:color w:val="000000"/>
+              </w:rPr>
+              <w:t xml:space="preserve">3,600</w:t>
               <w:br/>
-              <w:t xml:space="preserve">(1.4%)</w:t>
-            </w:r>
-          </w:p>
-        </w:tc>
-        <w:tc>
-          <w:tcPr>
-            <w:tcBorders/>
-            <w:shd w:val="clear" w:color="auto" w:fill="FFFFFF"/>
-            <w:tcMar>
-              <w:top w:w="0" w:type="dxa"/>
-              <w:bottom w:w="0" w:type="dxa"/>
-              <w:left w:w="0" w:type="dxa"/>
-              <w:right w:w="0" w:type="dxa"/>
-            </w:tcMar>
-            <w:vAlign w:val="center"/>
-          </w:tcPr>
-          <w:p>
-            <w:pPr>
-              <w:jc w:val="right"/>
-              <w:spacing w:after="100" w:before="100" w:line="240"/>
-              <w:ind w:firstLine="0" w:left="100" w:right="100"/>
-            </w:pPr>
-            <w:r xmlns:w="http://schemas.openxmlformats.org/wordprocessingml/2006/main" xmlns:wp="http://schemas.openxmlformats.org/drawingml/2006/wordprocessingDrawing" xmlns:r="http://schemas.openxmlformats.org/officeDocument/2006/relationships" xmlns:w14="http://schemas.microsoft.com/office/word/2010/wordml">
-              <w:rPr>
-                <w:rFonts w:ascii="Arial" w:hAnsi="Arial" w:eastAsia="Arial" w:cs="Arial"/>
-                <w:sz w:val="18"/>
-                <w:szCs w:val="18"/>
-                <w:color w:val="000000"/>
-              </w:rPr>
-              <w:t xml:space="preserve">83,000</w:t>
+              <w:t xml:space="preserve">(0.2%)</w:t>
+            </w:r>
+          </w:p>
+        </w:tc>
+        <w:tc>
+          <w:tcPr>
+            <w:tcBorders/>
+            <w:shd w:val="clear" w:color="auto" w:fill="FFFFFF"/>
+            <w:tcMar>
+              <w:top w:w="0" w:type="dxa"/>
+              <w:bottom w:w="0" w:type="dxa"/>
+              <w:left w:w="0" w:type="dxa"/>
+              <w:right w:w="0" w:type="dxa"/>
+            </w:tcMar>
+            <w:vAlign w:val="center"/>
+          </w:tcPr>
+          <w:p>
+            <w:pPr>
+              <w:jc w:val="right"/>
+              <w:spacing w:after="100" w:before="100" w:line="240"/>
+              <w:ind w:firstLine="0" w:left="100" w:right="100"/>
+            </w:pPr>
+            <w:r xmlns:w="http://schemas.openxmlformats.org/wordprocessingml/2006/main" xmlns:wp="http://schemas.openxmlformats.org/drawingml/2006/wordprocessingDrawing" xmlns:r="http://schemas.openxmlformats.org/officeDocument/2006/relationships" xmlns:w14="http://schemas.microsoft.com/office/word/2010/wordml">
+              <w:rPr>
+                <w:rFonts w:ascii="Roboto" w:hAnsi="Roboto" w:eastAsia="Roboto" w:cs="Roboto"/>
+                <w:sz w:val="21"/>
+                <w:szCs w:val="21"/>
+                <w:color w:val="000000"/>
+              </w:rPr>
+              <w:t xml:space="preserve">103,500</w:t>
               <w:br/>
-              <w:t xml:space="preserve">(3.7%)</w:t>
-            </w:r>
-          </w:p>
-        </w:tc>
-        <w:tc>
-          <w:tcPr>
-            <w:tcBorders/>
-            <w:shd w:val="clear" w:color="auto" w:fill="FFFFFF"/>
-            <w:tcMar>
-              <w:top w:w="0" w:type="dxa"/>
-              <w:bottom w:w="0" w:type="dxa"/>
-              <w:left w:w="0" w:type="dxa"/>
-              <w:right w:w="0" w:type="dxa"/>
-            </w:tcMar>
-            <w:vAlign w:val="center"/>
-          </w:tcPr>
-          <w:p>
-            <w:pPr>
-              <w:jc w:val="right"/>
-              <w:spacing w:after="100" w:before="100" w:line="240"/>
-              <w:ind w:firstLine="0" w:left="100" w:right="100"/>
-            </w:pPr>
-            <w:r xmlns:w="http://schemas.openxmlformats.org/wordprocessingml/2006/main" xmlns:wp="http://schemas.openxmlformats.org/drawingml/2006/wordprocessingDrawing" xmlns:r="http://schemas.openxmlformats.org/officeDocument/2006/relationships" xmlns:w14="http://schemas.microsoft.com/office/word/2010/wordml">
-              <w:rPr>
-                <w:rFonts w:ascii="Arial" w:hAnsi="Arial" w:eastAsia="Arial" w:cs="Arial"/>
-                <w:sz w:val="18"/>
-                <w:szCs w:val="18"/>
-                <w:color w:val="000000"/>
-              </w:rPr>
-              <w:t xml:space="preserve">369,300</w:t>
+              <w:t xml:space="preserve">(4.6%)</w:t>
+            </w:r>
+          </w:p>
+        </w:tc>
+        <w:tc>
+          <w:tcPr>
+            <w:tcBorders/>
+            <w:shd w:val="clear" w:color="auto" w:fill="FFFFFF"/>
+            <w:tcMar>
+              <w:top w:w="0" w:type="dxa"/>
+              <w:bottom w:w="0" w:type="dxa"/>
+              <w:left w:w="0" w:type="dxa"/>
+              <w:right w:w="0" w:type="dxa"/>
+            </w:tcMar>
+            <w:vAlign w:val="center"/>
+          </w:tcPr>
+          <w:p>
+            <w:pPr>
+              <w:jc w:val="right"/>
+              <w:spacing w:after="100" w:before="100" w:line="240"/>
+              <w:ind w:firstLine="0" w:left="100" w:right="100"/>
+            </w:pPr>
+            <w:r xmlns:w="http://schemas.openxmlformats.org/wordprocessingml/2006/main" xmlns:wp="http://schemas.openxmlformats.org/drawingml/2006/wordprocessingDrawing" xmlns:r="http://schemas.openxmlformats.org/officeDocument/2006/relationships" xmlns:w14="http://schemas.microsoft.com/office/word/2010/wordml">
+              <w:rPr>
+                <w:rFonts w:ascii="Roboto" w:hAnsi="Roboto" w:eastAsia="Roboto" w:cs="Roboto"/>
+                <w:sz w:val="21"/>
+                <w:szCs w:val="21"/>
+                <w:color w:val="000000"/>
+              </w:rPr>
+              <w:t xml:space="preserve">372,900</w:t>
             </w:r>
           </w:p>
         </w:tc>
@@ -1710,9 +2252,9 @@
             </w:pPr>
             <w:r xmlns:w="http://schemas.openxmlformats.org/wordprocessingml/2006/main" xmlns:wp="http://schemas.openxmlformats.org/drawingml/2006/wordprocessingDrawing" xmlns:r="http://schemas.openxmlformats.org/officeDocument/2006/relationships" xmlns:w14="http://schemas.microsoft.com/office/word/2010/wordml">
               <w:rPr>
-                <w:rFonts w:ascii="Arial" w:hAnsi="Arial" w:eastAsia="Arial" w:cs="Arial"/>
-                <w:sz w:val="18"/>
-                <w:szCs w:val="18"/>
+                <w:rFonts w:ascii="Roboto" w:hAnsi="Roboto" w:eastAsia="Roboto" w:cs="Roboto"/>
+                <w:sz w:val="21"/>
+                <w:szCs w:val="21"/>
                 <w:color w:val="000000"/>
               </w:rPr>
               <w:t xml:space="preserve">Employed part-time</w:t>
@@ -1738,104 +2280,165 @@
               <w:ind w:firstLine="0" w:left="100" w:right="100"/>
             </w:pPr>
             <w:r xmlns:w="http://schemas.openxmlformats.org/wordprocessingml/2006/main" xmlns:wp="http://schemas.openxmlformats.org/drawingml/2006/wordprocessingDrawing" xmlns:r="http://schemas.openxmlformats.org/officeDocument/2006/relationships" xmlns:w14="http://schemas.microsoft.com/office/word/2010/wordml">
-              <w:rPr>
-                <w:rFonts w:ascii="Arial" w:hAnsi="Arial" w:eastAsia="Arial" w:cs="Arial"/>
-                <w:sz w:val="18"/>
-                <w:szCs w:val="18"/>
-                <w:color w:val="000000"/>
-              </w:rPr>
-              <w:t xml:space="preserve">1.109m</w:t>
-            </w:r>
-          </w:p>
-        </w:tc>
-        <w:tc>
-          <w:tcPr>
-            <w:tcBorders/>
-            <w:shd w:val="clear" w:color="auto" w:fill="FFFFFF"/>
-            <w:tcMar>
-              <w:top w:w="0" w:type="dxa"/>
-              <w:bottom w:w="0" w:type="dxa"/>
-              <w:left w:w="0" w:type="dxa"/>
-              <w:right w:w="0" w:type="dxa"/>
-            </w:tcMar>
-            <w:vAlign w:val="center"/>
-          </w:tcPr>
-          <w:p>
-            <w:pPr>
-              <w:jc w:val="right"/>
-              <w:spacing w:after="100" w:before="100" w:line="240"/>
-              <w:ind w:firstLine="0" w:left="100" w:right="100"/>
-            </w:pPr>
-            <w:r xmlns:w="http://schemas.openxmlformats.org/wordprocessingml/2006/main" xmlns:wp="http://schemas.openxmlformats.org/drawingml/2006/wordprocessingDrawing" xmlns:r="http://schemas.openxmlformats.org/officeDocument/2006/relationships" xmlns:w14="http://schemas.microsoft.com/office/word/2010/wordml">
-              <w:rPr>
-                <w:rFonts w:ascii="Arial" w:hAnsi="Arial" w:eastAsia="Arial" w:cs="Arial"/>
-                <w:sz w:val="18"/>
-                <w:szCs w:val="18"/>
-                <w:color w:val="000000"/>
-              </w:rPr>
-              <w:t xml:space="preserve">-1,500</w:t>
+              <w:rPr/>
+              <w:drawing>
+                <wp:inline distT="0" distB="0" distL="0" distR="0">
+                  <wp:extent cx="914400" cy="347472"/>
+                  <wp:docPr id="17" name=""/>
+                  <wp:cNvGraphicFramePr>
+                    <a:graphicFrameLocks xmlns:a="http://schemas.openxmlformats.org/drawingml/2006/main" noChangeAspect="1"/>
+                  </wp:cNvGraphicFramePr>
+                  <a:graphic xmlns:a="http://schemas.openxmlformats.org/drawingml/2006/main">
+                    <a:graphicData uri="http://schemas.openxmlformats.org/drawingml/2006/picture">
+                      <pic:pic xmlns:pic="http://schemas.openxmlformats.org/drawingml/2006/picture">
+                        <pic:nvPicPr>
+                          <pic:cNvPr id="18" name=""/>
+                          <pic:cNvPicPr>
+                            <a:picLocks noChangeAspect="1" noChangeArrowheads="1"/>
+                          </pic:cNvPicPr>
+                        </pic:nvPicPr>
+                        <pic:blipFill>
+                          <a:blip r:embed="rId17"/>
+                          <a:srcRect/>
+                          <a:stretch>
+                            <a:fillRect/>
+                          </a:stretch>
+                        </pic:blipFill>
+                        <pic:spPr bwMode="auto">
+                          <a:xfrm>
+                            <a:off x="0" y="0"/>
+                            <a:ext cx="12700" cy="4826"/>
+                          </a:xfrm>
+                          <a:prstGeom prst="rect">
+                            <a:avLst/>
+                          </a:prstGeom>
+                          <a:noFill/>
+                        </pic:spPr>
+                      </pic:pic>
+                    </a:graphicData>
+                  </a:graphic>
+                </wp:inline>
+              </w:drawing>
+            </w:r>
+          </w:p>
+        </w:tc>
+        <w:tc>
+          <w:tcPr>
+            <w:tcBorders/>
+            <w:shd w:val="clear" w:color="auto" w:fill="FFFFFF"/>
+            <w:tcMar>
+              <w:top w:w="0" w:type="dxa"/>
+              <w:bottom w:w="0" w:type="dxa"/>
+              <w:left w:w="0" w:type="dxa"/>
+              <w:right w:w="0" w:type="dxa"/>
+            </w:tcMar>
+            <w:vAlign w:val="center"/>
+          </w:tcPr>
+          <w:p>
+            <w:pPr>
+              <w:jc w:val="right"/>
+              <w:spacing w:after="100" w:before="100" w:line="240"/>
+              <w:ind w:firstLine="0" w:left="100" w:right="100"/>
+            </w:pPr>
+            <w:r xmlns:w="http://schemas.openxmlformats.org/wordprocessingml/2006/main" xmlns:wp="http://schemas.openxmlformats.org/drawingml/2006/wordprocessingDrawing" xmlns:r="http://schemas.openxmlformats.org/officeDocument/2006/relationships" xmlns:w14="http://schemas.microsoft.com/office/word/2010/wordml">
+              <w:rPr>
+                <w:rFonts w:ascii="Roboto" w:hAnsi="Roboto" w:eastAsia="Roboto" w:cs="Roboto"/>
+                <w:sz w:val="21"/>
+                <w:szCs w:val="21"/>
+                <w:color w:val="000000"/>
+              </w:rPr>
+              <w:t xml:space="preserve">1.096m</w:t>
+            </w:r>
+          </w:p>
+        </w:tc>
+        <w:tc>
+          <w:tcPr>
+            <w:tcBorders/>
+            <w:shd w:val="clear" w:color="auto" w:fill="FFFFFF"/>
+            <w:tcMar>
+              <w:top w:w="0" w:type="dxa"/>
+              <w:bottom w:w="0" w:type="dxa"/>
+              <w:left w:w="0" w:type="dxa"/>
+              <w:right w:w="0" w:type="dxa"/>
+            </w:tcMar>
+            <w:vAlign w:val="center"/>
+          </w:tcPr>
+          <w:p>
+            <w:pPr>
+              <w:jc w:val="right"/>
+              <w:spacing w:after="100" w:before="100" w:line="240"/>
+              <w:ind w:firstLine="0" w:left="100" w:right="100"/>
+            </w:pPr>
+            <w:r xmlns:w="http://schemas.openxmlformats.org/wordprocessingml/2006/main" xmlns:wp="http://schemas.openxmlformats.org/drawingml/2006/wordprocessingDrawing" xmlns:r="http://schemas.openxmlformats.org/officeDocument/2006/relationships" xmlns:w14="http://schemas.microsoft.com/office/word/2010/wordml">
+              <w:rPr>
+                <w:rFonts w:ascii="Roboto" w:hAnsi="Roboto" w:eastAsia="Roboto" w:cs="Roboto"/>
+                <w:sz w:val="21"/>
+                <w:szCs w:val="21"/>
+                <w:color w:val="000000"/>
+              </w:rPr>
+              <w:t xml:space="preserve">-12,800</w:t>
               <w:br/>
-              <w:t xml:space="preserve">(-0.1%)</w:t>
-            </w:r>
-          </w:p>
-        </w:tc>
-        <w:tc>
-          <w:tcPr>
-            <w:tcBorders/>
-            <w:shd w:val="clear" w:color="auto" w:fill="FFFFFF"/>
-            <w:tcMar>
-              <w:top w:w="0" w:type="dxa"/>
-              <w:bottom w:w="0" w:type="dxa"/>
-              <w:left w:w="0" w:type="dxa"/>
-              <w:right w:w="0" w:type="dxa"/>
-            </w:tcMar>
-            <w:vAlign w:val="center"/>
-          </w:tcPr>
-          <w:p>
-            <w:pPr>
-              <w:jc w:val="right"/>
-              <w:spacing w:after="100" w:before="100" w:line="240"/>
-              <w:ind w:firstLine="0" w:left="100" w:right="100"/>
-            </w:pPr>
-            <w:r xmlns:w="http://schemas.openxmlformats.org/wordprocessingml/2006/main" xmlns:wp="http://schemas.openxmlformats.org/drawingml/2006/wordprocessingDrawing" xmlns:r="http://schemas.openxmlformats.org/officeDocument/2006/relationships" xmlns:w14="http://schemas.microsoft.com/office/word/2010/wordml">
-              <w:rPr>
-                <w:rFonts w:ascii="Arial" w:hAnsi="Arial" w:eastAsia="Arial" w:cs="Arial"/>
-                <w:sz w:val="18"/>
-                <w:szCs w:val="18"/>
-                <w:color w:val="000000"/>
-              </w:rPr>
-              <w:t xml:space="preserve">126,400</w:t>
+              <w:t xml:space="preserve">(-1.2%)</w:t>
+            </w:r>
+          </w:p>
+        </w:tc>
+        <w:tc>
+          <w:tcPr>
+            <w:tcBorders/>
+            <w:shd w:val="clear" w:color="auto" w:fill="FFFFFF"/>
+            <w:tcMar>
+              <w:top w:w="0" w:type="dxa"/>
+              <w:bottom w:w="0" w:type="dxa"/>
+              <w:left w:w="0" w:type="dxa"/>
+              <w:right w:w="0" w:type="dxa"/>
+            </w:tcMar>
+            <w:vAlign w:val="center"/>
+          </w:tcPr>
+          <w:p>
+            <w:pPr>
+              <w:jc w:val="right"/>
+              <w:spacing w:after="100" w:before="100" w:line="240"/>
+              <w:ind w:firstLine="0" w:left="100" w:right="100"/>
+            </w:pPr>
+            <w:r xmlns:w="http://schemas.openxmlformats.org/wordprocessingml/2006/main" xmlns:wp="http://schemas.openxmlformats.org/drawingml/2006/wordprocessingDrawing" xmlns:r="http://schemas.openxmlformats.org/officeDocument/2006/relationships" xmlns:w14="http://schemas.microsoft.com/office/word/2010/wordml">
+              <w:rPr>
+                <w:rFonts w:ascii="Roboto" w:hAnsi="Roboto" w:eastAsia="Roboto" w:cs="Roboto"/>
+                <w:sz w:val="21"/>
+                <w:szCs w:val="21"/>
+                <w:color w:val="000000"/>
+              </w:rPr>
+              <w:t xml:space="preserve">68,600</w:t>
               <w:br/>
-              <w:t xml:space="preserve">(12.9%)</w:t>
-            </w:r>
-          </w:p>
-        </w:tc>
-        <w:tc>
-          <w:tcPr>
-            <w:tcBorders/>
-            <w:shd w:val="clear" w:color="auto" w:fill="FFFFFF"/>
-            <w:tcMar>
-              <w:top w:w="0" w:type="dxa"/>
-              <w:bottom w:w="0" w:type="dxa"/>
-              <w:left w:w="0" w:type="dxa"/>
-              <w:right w:w="0" w:type="dxa"/>
-            </w:tcMar>
-            <w:vAlign w:val="center"/>
-          </w:tcPr>
-          <w:p>
-            <w:pPr>
-              <w:jc w:val="right"/>
-              <w:spacing w:after="100" w:before="100" w:line="240"/>
-              <w:ind w:firstLine="0" w:left="100" w:right="100"/>
-            </w:pPr>
-            <w:r xmlns:w="http://schemas.openxmlformats.org/wordprocessingml/2006/main" xmlns:wp="http://schemas.openxmlformats.org/drawingml/2006/wordprocessingDrawing" xmlns:r="http://schemas.openxmlformats.org/officeDocument/2006/relationships" xmlns:w14="http://schemas.microsoft.com/office/word/2010/wordml">
-              <w:rPr>
-                <w:rFonts w:ascii="Arial" w:hAnsi="Arial" w:eastAsia="Arial" w:cs="Arial"/>
-                <w:sz w:val="18"/>
-                <w:szCs w:val="18"/>
-                <w:color w:val="000000"/>
-              </w:rPr>
-              <w:t xml:space="preserve">163,700</w:t>
+              <w:t xml:space="preserve">(6.7%)</w:t>
+            </w:r>
+          </w:p>
+        </w:tc>
+        <w:tc>
+          <w:tcPr>
+            <w:tcBorders/>
+            <w:shd w:val="clear" w:color="auto" w:fill="FFFFFF"/>
+            <w:tcMar>
+              <w:top w:w="0" w:type="dxa"/>
+              <w:bottom w:w="0" w:type="dxa"/>
+              <w:left w:w="0" w:type="dxa"/>
+              <w:right w:w="0" w:type="dxa"/>
+            </w:tcMar>
+            <w:vAlign w:val="center"/>
+          </w:tcPr>
+          <w:p>
+            <w:pPr>
+              <w:jc w:val="right"/>
+              <w:spacing w:after="100" w:before="100" w:line="240"/>
+              <w:ind w:firstLine="0" w:left="100" w:right="100"/>
+            </w:pPr>
+            <w:r xmlns:w="http://schemas.openxmlformats.org/wordprocessingml/2006/main" xmlns:wp="http://schemas.openxmlformats.org/drawingml/2006/wordprocessingDrawing" xmlns:r="http://schemas.openxmlformats.org/officeDocument/2006/relationships" xmlns:w14="http://schemas.microsoft.com/office/word/2010/wordml">
+              <w:rPr>
+                <w:rFonts w:ascii="Roboto" w:hAnsi="Roboto" w:eastAsia="Roboto" w:cs="Roboto"/>
+                <w:sz w:val="21"/>
+                <w:szCs w:val="21"/>
+                <w:color w:val="000000"/>
+              </w:rPr>
+              <w:t xml:space="preserve">150,900</w:t>
             </w:r>
           </w:p>
         </w:tc>
@@ -1865,9 +2468,9 @@
             </w:pPr>
             <w:r xmlns:w="http://schemas.openxmlformats.org/wordprocessingml/2006/main" xmlns:wp="http://schemas.openxmlformats.org/drawingml/2006/wordprocessingDrawing" xmlns:r="http://schemas.openxmlformats.org/officeDocument/2006/relationships" xmlns:w14="http://schemas.microsoft.com/office/word/2010/wordml">
               <w:rPr>
-                <w:rFonts w:ascii="Arial" w:hAnsi="Arial" w:eastAsia="Arial" w:cs="Arial"/>
-                <w:sz w:val="18"/>
-                <w:szCs w:val="18"/>
+                <w:rFonts w:ascii="Roboto" w:hAnsi="Roboto" w:eastAsia="Roboto" w:cs="Roboto"/>
+                <w:sz w:val="21"/>
+                <w:szCs w:val="21"/>
                 <w:color w:val="000000"/>
               </w:rPr>
               <w:t xml:space="preserve">Female employment</w:t>
@@ -1893,104 +2496,165 @@
               <w:ind w:firstLine="0" w:left="100" w:right="100"/>
             </w:pPr>
             <w:r xmlns:w="http://schemas.openxmlformats.org/wordprocessingml/2006/main" xmlns:wp="http://schemas.openxmlformats.org/drawingml/2006/wordprocessingDrawing" xmlns:r="http://schemas.openxmlformats.org/officeDocument/2006/relationships" xmlns:w14="http://schemas.microsoft.com/office/word/2010/wordml">
-              <w:rPr>
-                <w:rFonts w:ascii="Arial" w:hAnsi="Arial" w:eastAsia="Arial" w:cs="Arial"/>
-                <w:sz w:val="18"/>
-                <w:szCs w:val="18"/>
-                <w:color w:val="000000"/>
-              </w:rPr>
-              <w:t xml:space="preserve">1.627m</w:t>
-            </w:r>
-          </w:p>
-        </w:tc>
-        <w:tc>
-          <w:tcPr>
-            <w:tcBorders/>
-            <w:shd w:val="clear" w:color="auto" w:fill="FFFFFF"/>
-            <w:tcMar>
-              <w:top w:w="0" w:type="dxa"/>
-              <w:bottom w:w="0" w:type="dxa"/>
-              <w:left w:w="0" w:type="dxa"/>
-              <w:right w:w="0" w:type="dxa"/>
-            </w:tcMar>
-            <w:vAlign w:val="center"/>
-          </w:tcPr>
-          <w:p>
-            <w:pPr>
-              <w:jc w:val="right"/>
-              <w:spacing w:after="100" w:before="100" w:line="240"/>
-              <w:ind w:firstLine="0" w:left="100" w:right="100"/>
-            </w:pPr>
-            <w:r xmlns:w="http://schemas.openxmlformats.org/wordprocessingml/2006/main" xmlns:wp="http://schemas.openxmlformats.org/drawingml/2006/wordprocessingDrawing" xmlns:r="http://schemas.openxmlformats.org/officeDocument/2006/relationships" xmlns:w14="http://schemas.microsoft.com/office/word/2010/wordml">
-              <w:rPr>
-                <w:rFonts w:ascii="Arial" w:hAnsi="Arial" w:eastAsia="Arial" w:cs="Arial"/>
-                <w:sz w:val="18"/>
-                <w:szCs w:val="18"/>
-                <w:color w:val="000000"/>
-              </w:rPr>
-              <w:t xml:space="preserve">9,800</w:t>
+              <w:rPr/>
+              <w:drawing>
+                <wp:inline distT="0" distB="0" distL="0" distR="0">
+                  <wp:extent cx="914400" cy="347472"/>
+                  <wp:docPr id="19" name=""/>
+                  <wp:cNvGraphicFramePr>
+                    <a:graphicFrameLocks xmlns:a="http://schemas.openxmlformats.org/drawingml/2006/main" noChangeAspect="1"/>
+                  </wp:cNvGraphicFramePr>
+                  <a:graphic xmlns:a="http://schemas.openxmlformats.org/drawingml/2006/main">
+                    <a:graphicData uri="http://schemas.openxmlformats.org/drawingml/2006/picture">
+                      <pic:pic xmlns:pic="http://schemas.openxmlformats.org/drawingml/2006/picture">
+                        <pic:nvPicPr>
+                          <pic:cNvPr id="20" name=""/>
+                          <pic:cNvPicPr>
+                            <a:picLocks noChangeAspect="1" noChangeArrowheads="1"/>
+                          </pic:cNvPicPr>
+                        </pic:nvPicPr>
+                        <pic:blipFill>
+                          <a:blip r:embed="rId18"/>
+                          <a:srcRect/>
+                          <a:stretch>
+                            <a:fillRect/>
+                          </a:stretch>
+                        </pic:blipFill>
+                        <pic:spPr bwMode="auto">
+                          <a:xfrm>
+                            <a:off x="0" y="0"/>
+                            <a:ext cx="12700" cy="4826"/>
+                          </a:xfrm>
+                          <a:prstGeom prst="rect">
+                            <a:avLst/>
+                          </a:prstGeom>
+                          <a:noFill/>
+                        </pic:spPr>
+                      </pic:pic>
+                    </a:graphicData>
+                  </a:graphic>
+                </wp:inline>
+              </w:drawing>
+            </w:r>
+          </w:p>
+        </w:tc>
+        <w:tc>
+          <w:tcPr>
+            <w:tcBorders/>
+            <w:shd w:val="clear" w:color="auto" w:fill="FFFFFF"/>
+            <w:tcMar>
+              <w:top w:w="0" w:type="dxa"/>
+              <w:bottom w:w="0" w:type="dxa"/>
+              <w:left w:w="0" w:type="dxa"/>
+              <w:right w:w="0" w:type="dxa"/>
+            </w:tcMar>
+            <w:vAlign w:val="center"/>
+          </w:tcPr>
+          <w:p>
+            <w:pPr>
+              <w:jc w:val="right"/>
+              <w:spacing w:after="100" w:before="100" w:line="240"/>
+              <w:ind w:firstLine="0" w:left="100" w:right="100"/>
+            </w:pPr>
+            <w:r xmlns:w="http://schemas.openxmlformats.org/wordprocessingml/2006/main" xmlns:wp="http://schemas.openxmlformats.org/drawingml/2006/wordprocessingDrawing" xmlns:r="http://schemas.openxmlformats.org/officeDocument/2006/relationships" xmlns:w14="http://schemas.microsoft.com/office/word/2010/wordml">
+              <w:rPr>
+                <w:rFonts w:ascii="Roboto" w:hAnsi="Roboto" w:eastAsia="Roboto" w:cs="Roboto"/>
+                <w:sz w:val="21"/>
+                <w:szCs w:val="21"/>
+                <w:color w:val="000000"/>
+              </w:rPr>
+              <w:t xml:space="preserve">1.611m</w:t>
+            </w:r>
+          </w:p>
+        </w:tc>
+        <w:tc>
+          <w:tcPr>
+            <w:tcBorders/>
+            <w:shd w:val="clear" w:color="auto" w:fill="FFFFFF"/>
+            <w:tcMar>
+              <w:top w:w="0" w:type="dxa"/>
+              <w:bottom w:w="0" w:type="dxa"/>
+              <w:left w:w="0" w:type="dxa"/>
+              <w:right w:w="0" w:type="dxa"/>
+            </w:tcMar>
+            <w:vAlign w:val="center"/>
+          </w:tcPr>
+          <w:p>
+            <w:pPr>
+              <w:jc w:val="right"/>
+              <w:spacing w:after="100" w:before="100" w:line="240"/>
+              <w:ind w:firstLine="0" w:left="100" w:right="100"/>
+            </w:pPr>
+            <w:r xmlns:w="http://schemas.openxmlformats.org/wordprocessingml/2006/main" xmlns:wp="http://schemas.openxmlformats.org/drawingml/2006/wordprocessingDrawing" xmlns:r="http://schemas.openxmlformats.org/officeDocument/2006/relationships" xmlns:w14="http://schemas.microsoft.com/office/word/2010/wordml">
+              <w:rPr>
+                <w:rFonts w:ascii="Roboto" w:hAnsi="Roboto" w:eastAsia="Roboto" w:cs="Roboto"/>
+                <w:sz w:val="21"/>
+                <w:szCs w:val="21"/>
+                <w:color w:val="000000"/>
+              </w:rPr>
+              <w:t xml:space="preserve">-16,100</w:t>
               <w:br/>
-              <w:t xml:space="preserve">(0.6%)</w:t>
-            </w:r>
-          </w:p>
-        </w:tc>
-        <w:tc>
-          <w:tcPr>
-            <w:tcBorders/>
-            <w:shd w:val="clear" w:color="auto" w:fill="FFFFFF"/>
-            <w:tcMar>
-              <w:top w:w="0" w:type="dxa"/>
-              <w:bottom w:w="0" w:type="dxa"/>
-              <w:left w:w="0" w:type="dxa"/>
-              <w:right w:w="0" w:type="dxa"/>
-            </w:tcMar>
-            <w:vAlign w:val="center"/>
-          </w:tcPr>
-          <w:p>
-            <w:pPr>
-              <w:jc w:val="right"/>
-              <w:spacing w:after="100" w:before="100" w:line="240"/>
-              <w:ind w:firstLine="0" w:left="100" w:right="100"/>
-            </w:pPr>
-            <w:r xmlns:w="http://schemas.openxmlformats.org/wordprocessingml/2006/main" xmlns:wp="http://schemas.openxmlformats.org/drawingml/2006/wordprocessingDrawing" xmlns:r="http://schemas.openxmlformats.org/officeDocument/2006/relationships" xmlns:w14="http://schemas.microsoft.com/office/word/2010/wordml">
-              <w:rPr>
-                <w:rFonts w:ascii="Arial" w:hAnsi="Arial" w:eastAsia="Arial" w:cs="Arial"/>
-                <w:sz w:val="18"/>
-                <w:szCs w:val="18"/>
-                <w:color w:val="000000"/>
-              </w:rPr>
-              <w:t xml:space="preserve">111,100</w:t>
+              <w:t xml:space="preserve">(-1%)</w:t>
+            </w:r>
+          </w:p>
+        </w:tc>
+        <w:tc>
+          <w:tcPr>
+            <w:tcBorders/>
+            <w:shd w:val="clear" w:color="auto" w:fill="FFFFFF"/>
+            <w:tcMar>
+              <w:top w:w="0" w:type="dxa"/>
+              <w:bottom w:w="0" w:type="dxa"/>
+              <w:left w:w="0" w:type="dxa"/>
+              <w:right w:w="0" w:type="dxa"/>
+            </w:tcMar>
+            <w:vAlign w:val="center"/>
+          </w:tcPr>
+          <w:p>
+            <w:pPr>
+              <w:jc w:val="right"/>
+              <w:spacing w:after="100" w:before="100" w:line="240"/>
+              <w:ind w:firstLine="0" w:left="100" w:right="100"/>
+            </w:pPr>
+            <w:r xmlns:w="http://schemas.openxmlformats.org/wordprocessingml/2006/main" xmlns:wp="http://schemas.openxmlformats.org/drawingml/2006/wordprocessingDrawing" xmlns:r="http://schemas.openxmlformats.org/officeDocument/2006/relationships" xmlns:w14="http://schemas.microsoft.com/office/word/2010/wordml">
+              <w:rPr>
+                <w:rFonts w:ascii="Roboto" w:hAnsi="Roboto" w:eastAsia="Roboto" w:cs="Roboto"/>
+                <w:sz w:val="21"/>
+                <w:szCs w:val="21"/>
+                <w:color w:val="000000"/>
+              </w:rPr>
+              <w:t xml:space="preserve">88,000</w:t>
               <w:br/>
-              <w:t xml:space="preserve">(7.3%)</w:t>
-            </w:r>
-          </w:p>
-        </w:tc>
-        <w:tc>
-          <w:tcPr>
-            <w:tcBorders/>
-            <w:shd w:val="clear" w:color="auto" w:fill="FFFFFF"/>
-            <w:tcMar>
-              <w:top w:w="0" w:type="dxa"/>
-              <w:bottom w:w="0" w:type="dxa"/>
-              <w:left w:w="0" w:type="dxa"/>
-              <w:right w:w="0" w:type="dxa"/>
-            </w:tcMar>
-            <w:vAlign w:val="center"/>
-          </w:tcPr>
-          <w:p>
-            <w:pPr>
-              <w:jc w:val="right"/>
-              <w:spacing w:after="100" w:before="100" w:line="240"/>
-              <w:ind w:firstLine="0" w:left="100" w:right="100"/>
-            </w:pPr>
-            <w:r xmlns:w="http://schemas.openxmlformats.org/wordprocessingml/2006/main" xmlns:wp="http://schemas.openxmlformats.org/drawingml/2006/wordprocessingDrawing" xmlns:r="http://schemas.openxmlformats.org/officeDocument/2006/relationships" xmlns:w14="http://schemas.microsoft.com/office/word/2010/wordml">
-              <w:rPr>
-                <w:rFonts w:ascii="Arial" w:hAnsi="Arial" w:eastAsia="Arial" w:cs="Arial"/>
-                <w:sz w:val="18"/>
-                <w:szCs w:val="18"/>
-                <w:color w:val="000000"/>
-              </w:rPr>
-              <w:t xml:space="preserve">288,600</w:t>
+              <w:t xml:space="preserve">(5.8%)</w:t>
+            </w:r>
+          </w:p>
+        </w:tc>
+        <w:tc>
+          <w:tcPr>
+            <w:tcBorders/>
+            <w:shd w:val="clear" w:color="auto" w:fill="FFFFFF"/>
+            <w:tcMar>
+              <w:top w:w="0" w:type="dxa"/>
+              <w:bottom w:w="0" w:type="dxa"/>
+              <w:left w:w="0" w:type="dxa"/>
+              <w:right w:w="0" w:type="dxa"/>
+            </w:tcMar>
+            <w:vAlign w:val="center"/>
+          </w:tcPr>
+          <w:p>
+            <w:pPr>
+              <w:jc w:val="right"/>
+              <w:spacing w:after="100" w:before="100" w:line="240"/>
+              <w:ind w:firstLine="0" w:left="100" w:right="100"/>
+            </w:pPr>
+            <w:r xmlns:w="http://schemas.openxmlformats.org/wordprocessingml/2006/main" xmlns:wp="http://schemas.openxmlformats.org/drawingml/2006/wordprocessingDrawing" xmlns:r="http://schemas.openxmlformats.org/officeDocument/2006/relationships" xmlns:w14="http://schemas.microsoft.com/office/word/2010/wordml">
+              <w:rPr>
+                <w:rFonts w:ascii="Roboto" w:hAnsi="Roboto" w:eastAsia="Roboto" w:cs="Roboto"/>
+                <w:sz w:val="21"/>
+                <w:szCs w:val="21"/>
+                <w:color w:val="000000"/>
+              </w:rPr>
+              <w:t xml:space="preserve">272,500</w:t>
             </w:r>
           </w:p>
         </w:tc>
@@ -2020,9 +2684,9 @@
             </w:pPr>
             <w:r xmlns:w="http://schemas.openxmlformats.org/wordprocessingml/2006/main" xmlns:wp="http://schemas.openxmlformats.org/drawingml/2006/wordprocessingDrawing" xmlns:r="http://schemas.openxmlformats.org/officeDocument/2006/relationships" xmlns:w14="http://schemas.microsoft.com/office/word/2010/wordml">
               <w:rPr>
-                <w:rFonts w:ascii="Arial" w:hAnsi="Arial" w:eastAsia="Arial" w:cs="Arial"/>
-                <w:sz w:val="18"/>
-                <w:szCs w:val="18"/>
+                <w:rFonts w:ascii="Roboto" w:hAnsi="Roboto" w:eastAsia="Roboto" w:cs="Roboto"/>
+                <w:sz w:val="21"/>
+                <w:szCs w:val="21"/>
                 <w:color w:val="000000"/>
               </w:rPr>
               <w:t xml:space="preserve">Male employment</w:t>
@@ -2048,104 +2712,165 @@
               <w:ind w:firstLine="0" w:left="100" w:right="100"/>
             </w:pPr>
             <w:r xmlns:w="http://schemas.openxmlformats.org/wordprocessingml/2006/main" xmlns:wp="http://schemas.openxmlformats.org/drawingml/2006/wordprocessingDrawing" xmlns:r="http://schemas.openxmlformats.org/officeDocument/2006/relationships" xmlns:w14="http://schemas.microsoft.com/office/word/2010/wordml">
-              <w:rPr>
-                <w:rFonts w:ascii="Arial" w:hAnsi="Arial" w:eastAsia="Arial" w:cs="Arial"/>
-                <w:sz w:val="18"/>
-                <w:szCs w:val="18"/>
-                <w:color w:val="000000"/>
-              </w:rPr>
-              <w:t xml:space="preserve">1.827m</w:t>
-            </w:r>
-          </w:p>
-        </w:tc>
-        <w:tc>
-          <w:tcPr>
-            <w:tcBorders/>
-            <w:shd w:val="clear" w:color="auto" w:fill="FFFFFF"/>
-            <w:tcMar>
-              <w:top w:w="0" w:type="dxa"/>
-              <w:bottom w:w="0" w:type="dxa"/>
-              <w:left w:w="0" w:type="dxa"/>
-              <w:right w:w="0" w:type="dxa"/>
-            </w:tcMar>
-            <w:vAlign w:val="center"/>
-          </w:tcPr>
-          <w:p>
-            <w:pPr>
-              <w:jc w:val="right"/>
-              <w:spacing w:after="100" w:before="100" w:line="240"/>
-              <w:ind w:firstLine="0" w:left="100" w:right="100"/>
-            </w:pPr>
-            <w:r xmlns:w="http://schemas.openxmlformats.org/wordprocessingml/2006/main" xmlns:wp="http://schemas.openxmlformats.org/drawingml/2006/wordprocessingDrawing" xmlns:r="http://schemas.openxmlformats.org/officeDocument/2006/relationships" xmlns:w14="http://schemas.microsoft.com/office/word/2010/wordml">
-              <w:rPr>
-                <w:rFonts w:ascii="Arial" w:hAnsi="Arial" w:eastAsia="Arial" w:cs="Arial"/>
-                <w:sz w:val="18"/>
-                <w:szCs w:val="18"/>
-                <w:color w:val="000000"/>
-              </w:rPr>
-              <w:t xml:space="preserve">20,000</w:t>
+              <w:rPr/>
+              <w:drawing>
+                <wp:inline distT="0" distB="0" distL="0" distR="0">
+                  <wp:extent cx="914400" cy="347472"/>
+                  <wp:docPr id="21" name=""/>
+                  <wp:cNvGraphicFramePr>
+                    <a:graphicFrameLocks xmlns:a="http://schemas.openxmlformats.org/drawingml/2006/main" noChangeAspect="1"/>
+                  </wp:cNvGraphicFramePr>
+                  <a:graphic xmlns:a="http://schemas.openxmlformats.org/drawingml/2006/main">
+                    <a:graphicData uri="http://schemas.openxmlformats.org/drawingml/2006/picture">
+                      <pic:pic xmlns:pic="http://schemas.openxmlformats.org/drawingml/2006/picture">
+                        <pic:nvPicPr>
+                          <pic:cNvPr id="22" name=""/>
+                          <pic:cNvPicPr>
+                            <a:picLocks noChangeAspect="1" noChangeArrowheads="1"/>
+                          </pic:cNvPicPr>
+                        </pic:nvPicPr>
+                        <pic:blipFill>
+                          <a:blip r:embed="rId19"/>
+                          <a:srcRect/>
+                          <a:stretch>
+                            <a:fillRect/>
+                          </a:stretch>
+                        </pic:blipFill>
+                        <pic:spPr bwMode="auto">
+                          <a:xfrm>
+                            <a:off x="0" y="0"/>
+                            <a:ext cx="12700" cy="4826"/>
+                          </a:xfrm>
+                          <a:prstGeom prst="rect">
+                            <a:avLst/>
+                          </a:prstGeom>
+                          <a:noFill/>
+                        </pic:spPr>
+                      </pic:pic>
+                    </a:graphicData>
+                  </a:graphic>
+                </wp:inline>
+              </w:drawing>
+            </w:r>
+          </w:p>
+        </w:tc>
+        <w:tc>
+          <w:tcPr>
+            <w:tcBorders/>
+            <w:shd w:val="clear" w:color="auto" w:fill="FFFFFF"/>
+            <w:tcMar>
+              <w:top w:w="0" w:type="dxa"/>
+              <w:bottom w:w="0" w:type="dxa"/>
+              <w:left w:w="0" w:type="dxa"/>
+              <w:right w:w="0" w:type="dxa"/>
+            </w:tcMar>
+            <w:vAlign w:val="center"/>
+          </w:tcPr>
+          <w:p>
+            <w:pPr>
+              <w:jc w:val="right"/>
+              <w:spacing w:after="100" w:before="100" w:line="240"/>
+              <w:ind w:firstLine="0" w:left="100" w:right="100"/>
+            </w:pPr>
+            <w:r xmlns:w="http://schemas.openxmlformats.org/wordprocessingml/2006/main" xmlns:wp="http://schemas.openxmlformats.org/drawingml/2006/wordprocessingDrawing" xmlns:r="http://schemas.openxmlformats.org/officeDocument/2006/relationships" xmlns:w14="http://schemas.microsoft.com/office/word/2010/wordml">
+              <w:rPr>
+                <w:rFonts w:ascii="Roboto" w:hAnsi="Roboto" w:eastAsia="Roboto" w:cs="Roboto"/>
+                <w:sz w:val="21"/>
+                <w:szCs w:val="21"/>
+                <w:color w:val="000000"/>
+              </w:rPr>
+              <w:t xml:space="preserve">1.834m</w:t>
+            </w:r>
+          </w:p>
+        </w:tc>
+        <w:tc>
+          <w:tcPr>
+            <w:tcBorders/>
+            <w:shd w:val="clear" w:color="auto" w:fill="FFFFFF"/>
+            <w:tcMar>
+              <w:top w:w="0" w:type="dxa"/>
+              <w:bottom w:w="0" w:type="dxa"/>
+              <w:left w:w="0" w:type="dxa"/>
+              <w:right w:w="0" w:type="dxa"/>
+            </w:tcMar>
+            <w:vAlign w:val="center"/>
+          </w:tcPr>
+          <w:p>
+            <w:pPr>
+              <w:jc w:val="right"/>
+              <w:spacing w:after="100" w:before="100" w:line="240"/>
+              <w:ind w:firstLine="0" w:left="100" w:right="100"/>
+            </w:pPr>
+            <w:r xmlns:w="http://schemas.openxmlformats.org/wordprocessingml/2006/main" xmlns:wp="http://schemas.openxmlformats.org/drawingml/2006/wordprocessingDrawing" xmlns:r="http://schemas.openxmlformats.org/officeDocument/2006/relationships" xmlns:w14="http://schemas.microsoft.com/office/word/2010/wordml">
+              <w:rPr>
+                <w:rFonts w:ascii="Roboto" w:hAnsi="Roboto" w:eastAsia="Roboto" w:cs="Roboto"/>
+                <w:sz w:val="21"/>
+                <w:szCs w:val="21"/>
+                <w:color w:val="000000"/>
+              </w:rPr>
+              <w:t xml:space="preserve">6,800</w:t>
               <w:br/>
-              <w:t xml:space="preserve">(1.1%)</w:t>
-            </w:r>
-          </w:p>
-        </w:tc>
-        <w:tc>
-          <w:tcPr>
-            <w:tcBorders/>
-            <w:shd w:val="clear" w:color="auto" w:fill="FFFFFF"/>
-            <w:tcMar>
-              <w:top w:w="0" w:type="dxa"/>
-              <w:bottom w:w="0" w:type="dxa"/>
-              <w:left w:w="0" w:type="dxa"/>
-              <w:right w:w="0" w:type="dxa"/>
-            </w:tcMar>
-            <w:vAlign w:val="center"/>
-          </w:tcPr>
-          <w:p>
-            <w:pPr>
-              <w:jc w:val="right"/>
-              <w:spacing w:after="100" w:before="100" w:line="240"/>
-              <w:ind w:firstLine="0" w:left="100" w:right="100"/>
-            </w:pPr>
-            <w:r xmlns:w="http://schemas.openxmlformats.org/wordprocessingml/2006/main" xmlns:wp="http://schemas.openxmlformats.org/drawingml/2006/wordprocessingDrawing" xmlns:r="http://schemas.openxmlformats.org/officeDocument/2006/relationships" xmlns:w14="http://schemas.microsoft.com/office/word/2010/wordml">
-              <w:rPr>
-                <w:rFonts w:ascii="Arial" w:hAnsi="Arial" w:eastAsia="Arial" w:cs="Arial"/>
-                <w:sz w:val="18"/>
-                <w:szCs w:val="18"/>
-                <w:color w:val="000000"/>
-              </w:rPr>
-              <w:t xml:space="preserve">98,300</w:t>
+              <w:t xml:space="preserve">(0.4%)</w:t>
+            </w:r>
+          </w:p>
+        </w:tc>
+        <w:tc>
+          <w:tcPr>
+            <w:tcBorders/>
+            <w:shd w:val="clear" w:color="auto" w:fill="FFFFFF"/>
+            <w:tcMar>
+              <w:top w:w="0" w:type="dxa"/>
+              <w:bottom w:w="0" w:type="dxa"/>
+              <w:left w:w="0" w:type="dxa"/>
+              <w:right w:w="0" w:type="dxa"/>
+            </w:tcMar>
+            <w:vAlign w:val="center"/>
+          </w:tcPr>
+          <w:p>
+            <w:pPr>
+              <w:jc w:val="right"/>
+              <w:spacing w:after="100" w:before="100" w:line="240"/>
+              <w:ind w:firstLine="0" w:left="100" w:right="100"/>
+            </w:pPr>
+            <w:r xmlns:w="http://schemas.openxmlformats.org/wordprocessingml/2006/main" xmlns:wp="http://schemas.openxmlformats.org/drawingml/2006/wordprocessingDrawing" xmlns:r="http://schemas.openxmlformats.org/officeDocument/2006/relationships" xmlns:w14="http://schemas.microsoft.com/office/word/2010/wordml">
+              <w:rPr>
+                <w:rFonts w:ascii="Roboto" w:hAnsi="Roboto" w:eastAsia="Roboto" w:cs="Roboto"/>
+                <w:sz w:val="21"/>
+                <w:szCs w:val="21"/>
+                <w:color w:val="000000"/>
+              </w:rPr>
+              <w:t xml:space="preserve">84,000</w:t>
               <w:br/>
-              <w:t xml:space="preserve">(5.7%)</w:t>
-            </w:r>
-          </w:p>
-        </w:tc>
-        <w:tc>
-          <w:tcPr>
-            <w:tcBorders/>
-            <w:shd w:val="clear" w:color="auto" w:fill="FFFFFF"/>
-            <w:tcMar>
-              <w:top w:w="0" w:type="dxa"/>
-              <w:bottom w:w="0" w:type="dxa"/>
-              <w:left w:w="0" w:type="dxa"/>
-              <w:right w:w="0" w:type="dxa"/>
-            </w:tcMar>
-            <w:vAlign w:val="center"/>
-          </w:tcPr>
-          <w:p>
-            <w:pPr>
-              <w:jc w:val="right"/>
-              <w:spacing w:after="100" w:before="100" w:line="240"/>
-              <w:ind w:firstLine="0" w:left="100" w:right="100"/>
-            </w:pPr>
-            <w:r xmlns:w="http://schemas.openxmlformats.org/wordprocessingml/2006/main" xmlns:wp="http://schemas.openxmlformats.org/drawingml/2006/wordprocessingDrawing" xmlns:r="http://schemas.openxmlformats.org/officeDocument/2006/relationships" xmlns:w14="http://schemas.microsoft.com/office/word/2010/wordml">
-              <w:rPr>
-                <w:rFonts w:ascii="Arial" w:hAnsi="Arial" w:eastAsia="Arial" w:cs="Arial"/>
-                <w:sz w:val="18"/>
-                <w:szCs w:val="18"/>
-                <w:color w:val="000000"/>
-              </w:rPr>
-              <w:t xml:space="preserve">244,400</w:t>
+              <w:t xml:space="preserve">(4.8%)</w:t>
+            </w:r>
+          </w:p>
+        </w:tc>
+        <w:tc>
+          <w:tcPr>
+            <w:tcBorders/>
+            <w:shd w:val="clear" w:color="auto" w:fill="FFFFFF"/>
+            <w:tcMar>
+              <w:top w:w="0" w:type="dxa"/>
+              <w:bottom w:w="0" w:type="dxa"/>
+              <w:left w:w="0" w:type="dxa"/>
+              <w:right w:w="0" w:type="dxa"/>
+            </w:tcMar>
+            <w:vAlign w:val="center"/>
+          </w:tcPr>
+          <w:p>
+            <w:pPr>
+              <w:jc w:val="right"/>
+              <w:spacing w:after="100" w:before="100" w:line="240"/>
+              <w:ind w:firstLine="0" w:left="100" w:right="100"/>
+            </w:pPr>
+            <w:r xmlns:w="http://schemas.openxmlformats.org/wordprocessingml/2006/main" xmlns:wp="http://schemas.openxmlformats.org/drawingml/2006/wordprocessingDrawing" xmlns:r="http://schemas.openxmlformats.org/officeDocument/2006/relationships" xmlns:w14="http://schemas.microsoft.com/office/word/2010/wordml">
+              <w:rPr>
+                <w:rFonts w:ascii="Roboto" w:hAnsi="Roboto" w:eastAsia="Roboto" w:cs="Roboto"/>
+                <w:sz w:val="21"/>
+                <w:szCs w:val="21"/>
+                <w:color w:val="000000"/>
+              </w:rPr>
+              <w:t xml:space="preserve">251,300</w:t>
             </w:r>
           </w:p>
         </w:tc>
@@ -2175,9 +2900,9 @@
             </w:pPr>
             <w:r xmlns:w="http://schemas.openxmlformats.org/wordprocessingml/2006/main" xmlns:wp="http://schemas.openxmlformats.org/drawingml/2006/wordprocessingDrawing" xmlns:r="http://schemas.openxmlformats.org/officeDocument/2006/relationships" xmlns:w14="http://schemas.microsoft.com/office/word/2010/wordml">
               <w:rPr>
-                <w:rFonts w:ascii="Arial" w:hAnsi="Arial" w:eastAsia="Arial" w:cs="Arial"/>
-                <w:sz w:val="18"/>
-                <w:szCs w:val="18"/>
+                <w:rFonts w:ascii="Roboto" w:hAnsi="Roboto" w:eastAsia="Roboto" w:cs="Roboto"/>
+                <w:sz w:val="21"/>
+                <w:szCs w:val="21"/>
                 <w:color w:val="000000"/>
               </w:rPr>
               <w:t xml:space="preserve">Youth employment</w:t>
@@ -2203,104 +2928,165 @@
               <w:ind w:firstLine="0" w:left="100" w:right="100"/>
             </w:pPr>
             <w:r xmlns:w="http://schemas.openxmlformats.org/wordprocessingml/2006/main" xmlns:wp="http://schemas.openxmlformats.org/drawingml/2006/wordprocessingDrawing" xmlns:r="http://schemas.openxmlformats.org/officeDocument/2006/relationships" xmlns:w14="http://schemas.microsoft.com/office/word/2010/wordml">
-              <w:rPr>
-                <w:rFonts w:ascii="Arial" w:hAnsi="Arial" w:eastAsia="Arial" w:cs="Arial"/>
-                <w:sz w:val="18"/>
-                <w:szCs w:val="18"/>
-                <w:color w:val="000000"/>
-              </w:rPr>
-              <w:t xml:space="preserve">488,400</w:t>
-            </w:r>
-          </w:p>
-        </w:tc>
-        <w:tc>
-          <w:tcPr>
-            <w:tcBorders/>
-            <w:shd w:val="clear" w:color="auto" w:fill="FFFFFF"/>
-            <w:tcMar>
-              <w:top w:w="0" w:type="dxa"/>
-              <w:bottom w:w="0" w:type="dxa"/>
-              <w:left w:w="0" w:type="dxa"/>
-              <w:right w:w="0" w:type="dxa"/>
-            </w:tcMar>
-            <w:vAlign w:val="center"/>
-          </w:tcPr>
-          <w:p>
-            <w:pPr>
-              <w:jc w:val="right"/>
-              <w:spacing w:after="100" w:before="100" w:line="240"/>
-              <w:ind w:firstLine="0" w:left="100" w:right="100"/>
-            </w:pPr>
-            <w:r xmlns:w="http://schemas.openxmlformats.org/wordprocessingml/2006/main" xmlns:wp="http://schemas.openxmlformats.org/drawingml/2006/wordprocessingDrawing" xmlns:r="http://schemas.openxmlformats.org/officeDocument/2006/relationships" xmlns:w14="http://schemas.microsoft.com/office/word/2010/wordml">
-              <w:rPr>
-                <w:rFonts w:ascii="Arial" w:hAnsi="Arial" w:eastAsia="Arial" w:cs="Arial"/>
-                <w:sz w:val="18"/>
-                <w:szCs w:val="18"/>
-                <w:color w:val="000000"/>
-              </w:rPr>
-              <w:t xml:space="preserve">21,600</w:t>
+              <w:rPr/>
+              <w:drawing>
+                <wp:inline distT="0" distB="0" distL="0" distR="0">
+                  <wp:extent cx="914400" cy="347472"/>
+                  <wp:docPr id="23" name=""/>
+                  <wp:cNvGraphicFramePr>
+                    <a:graphicFrameLocks xmlns:a="http://schemas.openxmlformats.org/drawingml/2006/main" noChangeAspect="1"/>
+                  </wp:cNvGraphicFramePr>
+                  <a:graphic xmlns:a="http://schemas.openxmlformats.org/drawingml/2006/main">
+                    <a:graphicData uri="http://schemas.openxmlformats.org/drawingml/2006/picture">
+                      <pic:pic xmlns:pic="http://schemas.openxmlformats.org/drawingml/2006/picture">
+                        <pic:nvPicPr>
+                          <pic:cNvPr id="24" name=""/>
+                          <pic:cNvPicPr>
+                            <a:picLocks noChangeAspect="1" noChangeArrowheads="1"/>
+                          </pic:cNvPicPr>
+                        </pic:nvPicPr>
+                        <pic:blipFill>
+                          <a:blip r:embed="rId20"/>
+                          <a:srcRect/>
+                          <a:stretch>
+                            <a:fillRect/>
+                          </a:stretch>
+                        </pic:blipFill>
+                        <pic:spPr bwMode="auto">
+                          <a:xfrm>
+                            <a:off x="0" y="0"/>
+                            <a:ext cx="12700" cy="4826"/>
+                          </a:xfrm>
+                          <a:prstGeom prst="rect">
+                            <a:avLst/>
+                          </a:prstGeom>
+                          <a:noFill/>
+                        </pic:spPr>
+                      </pic:pic>
+                    </a:graphicData>
+                  </a:graphic>
+                </wp:inline>
+              </w:drawing>
+            </w:r>
+          </w:p>
+        </w:tc>
+        <w:tc>
+          <w:tcPr>
+            <w:tcBorders/>
+            <w:shd w:val="clear" w:color="auto" w:fill="FFFFFF"/>
+            <w:tcMar>
+              <w:top w:w="0" w:type="dxa"/>
+              <w:bottom w:w="0" w:type="dxa"/>
+              <w:left w:w="0" w:type="dxa"/>
+              <w:right w:w="0" w:type="dxa"/>
+            </w:tcMar>
+            <w:vAlign w:val="center"/>
+          </w:tcPr>
+          <w:p>
+            <w:pPr>
+              <w:jc w:val="right"/>
+              <w:spacing w:after="100" w:before="100" w:line="240"/>
+              <w:ind w:firstLine="0" w:left="100" w:right="100"/>
+            </w:pPr>
+            <w:r xmlns:w="http://schemas.openxmlformats.org/wordprocessingml/2006/main" xmlns:wp="http://schemas.openxmlformats.org/drawingml/2006/wordprocessingDrawing" xmlns:r="http://schemas.openxmlformats.org/officeDocument/2006/relationships" xmlns:w14="http://schemas.microsoft.com/office/word/2010/wordml">
+              <w:rPr>
+                <w:rFonts w:ascii="Roboto" w:hAnsi="Roboto" w:eastAsia="Roboto" w:cs="Roboto"/>
+                <w:sz w:val="21"/>
+                <w:szCs w:val="21"/>
+                <w:color w:val="000000"/>
+              </w:rPr>
+              <w:t xml:space="preserve">448,100</w:t>
+            </w:r>
+          </w:p>
+        </w:tc>
+        <w:tc>
+          <w:tcPr>
+            <w:tcBorders/>
+            <w:shd w:val="clear" w:color="auto" w:fill="FFFFFF"/>
+            <w:tcMar>
+              <w:top w:w="0" w:type="dxa"/>
+              <w:bottom w:w="0" w:type="dxa"/>
+              <w:left w:w="0" w:type="dxa"/>
+              <w:right w:w="0" w:type="dxa"/>
+            </w:tcMar>
+            <w:vAlign w:val="center"/>
+          </w:tcPr>
+          <w:p>
+            <w:pPr>
+              <w:jc w:val="right"/>
+              <w:spacing w:after="100" w:before="100" w:line="240"/>
+              <w:ind w:firstLine="0" w:left="100" w:right="100"/>
+            </w:pPr>
+            <w:r xmlns:w="http://schemas.openxmlformats.org/wordprocessingml/2006/main" xmlns:wp="http://schemas.openxmlformats.org/drawingml/2006/wordprocessingDrawing" xmlns:r="http://schemas.openxmlformats.org/officeDocument/2006/relationships" xmlns:w14="http://schemas.microsoft.com/office/word/2010/wordml">
+              <w:rPr>
+                <w:rFonts w:ascii="Roboto" w:hAnsi="Roboto" w:eastAsia="Roboto" w:cs="Roboto"/>
+                <w:sz w:val="21"/>
+                <w:szCs w:val="21"/>
+                <w:color w:val="000000"/>
+              </w:rPr>
+              <w:t xml:space="preserve">5,300</w:t>
               <w:br/>
-              <w:t xml:space="preserve">(4.6%)</w:t>
-            </w:r>
-          </w:p>
-        </w:tc>
-        <w:tc>
-          <w:tcPr>
-            <w:tcBorders/>
-            <w:shd w:val="clear" w:color="auto" w:fill="FFFFFF"/>
-            <w:tcMar>
-              <w:top w:w="0" w:type="dxa"/>
-              <w:bottom w:w="0" w:type="dxa"/>
-              <w:left w:w="0" w:type="dxa"/>
-              <w:right w:w="0" w:type="dxa"/>
-            </w:tcMar>
-            <w:vAlign w:val="center"/>
-          </w:tcPr>
-          <w:p>
-            <w:pPr>
-              <w:jc w:val="right"/>
-              <w:spacing w:after="100" w:before="100" w:line="240"/>
-              <w:ind w:firstLine="0" w:left="100" w:right="100"/>
-            </w:pPr>
-            <w:r xmlns:w="http://schemas.openxmlformats.org/wordprocessingml/2006/main" xmlns:wp="http://schemas.openxmlformats.org/drawingml/2006/wordprocessingDrawing" xmlns:r="http://schemas.openxmlformats.org/officeDocument/2006/relationships" xmlns:w14="http://schemas.microsoft.com/office/word/2010/wordml">
-              <w:rPr>
-                <w:rFonts w:ascii="Arial" w:hAnsi="Arial" w:eastAsia="Arial" w:cs="Arial"/>
-                <w:sz w:val="18"/>
-                <w:szCs w:val="18"/>
-                <w:color w:val="000000"/>
-              </w:rPr>
-              <w:t xml:space="preserve">64,700</w:t>
+              <w:t xml:space="preserve">(1.2%)</w:t>
+            </w:r>
+          </w:p>
+        </w:tc>
+        <w:tc>
+          <w:tcPr>
+            <w:tcBorders/>
+            <w:shd w:val="clear" w:color="auto" w:fill="FFFFFF"/>
+            <w:tcMar>
+              <w:top w:w="0" w:type="dxa"/>
+              <w:bottom w:w="0" w:type="dxa"/>
+              <w:left w:w="0" w:type="dxa"/>
+              <w:right w:w="0" w:type="dxa"/>
+            </w:tcMar>
+            <w:vAlign w:val="center"/>
+          </w:tcPr>
+          <w:p>
+            <w:pPr>
+              <w:jc w:val="right"/>
+              <w:spacing w:after="100" w:before="100" w:line="240"/>
+              <w:ind w:firstLine="0" w:left="100" w:right="100"/>
+            </w:pPr>
+            <w:r xmlns:w="http://schemas.openxmlformats.org/wordprocessingml/2006/main" xmlns:wp="http://schemas.openxmlformats.org/drawingml/2006/wordprocessingDrawing" xmlns:r="http://schemas.openxmlformats.org/officeDocument/2006/relationships" xmlns:w14="http://schemas.microsoft.com/office/word/2010/wordml">
+              <w:rPr>
+                <w:rFonts w:ascii="Roboto" w:hAnsi="Roboto" w:eastAsia="Roboto" w:cs="Roboto"/>
+                <w:sz w:val="21"/>
+                <w:szCs w:val="21"/>
+                <w:color w:val="000000"/>
+              </w:rPr>
+              <w:t xml:space="preserve">-41,200</w:t>
               <w:br/>
-              <w:t xml:space="preserve">(15.3%)</w:t>
-            </w:r>
-          </w:p>
-        </w:tc>
-        <w:tc>
-          <w:tcPr>
-            <w:tcBorders/>
-            <w:shd w:val="clear" w:color="auto" w:fill="FFFFFF"/>
-            <w:tcMar>
-              <w:top w:w="0" w:type="dxa"/>
-              <w:bottom w:w="0" w:type="dxa"/>
-              <w:left w:w="0" w:type="dxa"/>
-              <w:right w:w="0" w:type="dxa"/>
-            </w:tcMar>
-            <w:vAlign w:val="center"/>
-          </w:tcPr>
-          <w:p>
-            <w:pPr>
-              <w:jc w:val="right"/>
-              <w:spacing w:after="100" w:before="100" w:line="240"/>
-              <w:ind w:firstLine="0" w:left="100" w:right="100"/>
-            </w:pPr>
-            <w:r xmlns:w="http://schemas.openxmlformats.org/wordprocessingml/2006/main" xmlns:wp="http://schemas.openxmlformats.org/drawingml/2006/wordprocessingDrawing" xmlns:r="http://schemas.openxmlformats.org/officeDocument/2006/relationships" xmlns:w14="http://schemas.microsoft.com/office/word/2010/wordml">
-              <w:rPr>
-                <w:rFonts w:ascii="Arial" w:hAnsi="Arial" w:eastAsia="Arial" w:cs="Arial"/>
-                <w:sz w:val="18"/>
-                <w:szCs w:val="18"/>
-                <w:color w:val="000000"/>
-              </w:rPr>
-              <w:t xml:space="preserve">41,900</w:t>
+              <w:t xml:space="preserve">(-8.4%)</w:t>
+            </w:r>
+          </w:p>
+        </w:tc>
+        <w:tc>
+          <w:tcPr>
+            <w:tcBorders/>
+            <w:shd w:val="clear" w:color="auto" w:fill="FFFFFF"/>
+            <w:tcMar>
+              <w:top w:w="0" w:type="dxa"/>
+              <w:bottom w:w="0" w:type="dxa"/>
+              <w:left w:w="0" w:type="dxa"/>
+              <w:right w:w="0" w:type="dxa"/>
+            </w:tcMar>
+            <w:vAlign w:val="center"/>
+          </w:tcPr>
+          <w:p>
+            <w:pPr>
+              <w:jc w:val="right"/>
+              <w:spacing w:after="100" w:before="100" w:line="240"/>
+              <w:ind w:firstLine="0" w:left="100" w:right="100"/>
+            </w:pPr>
+            <w:r xmlns:w="http://schemas.openxmlformats.org/wordprocessingml/2006/main" xmlns:wp="http://schemas.openxmlformats.org/drawingml/2006/wordprocessingDrawing" xmlns:r="http://schemas.openxmlformats.org/officeDocument/2006/relationships" xmlns:w14="http://schemas.microsoft.com/office/word/2010/wordml">
+              <w:rPr>
+                <w:rFonts w:ascii="Roboto" w:hAnsi="Roboto" w:eastAsia="Roboto" w:cs="Roboto"/>
+                <w:sz w:val="21"/>
+                <w:szCs w:val="21"/>
+                <w:color w:val="000000"/>
+              </w:rPr>
+              <w:t xml:space="preserve">5,000</w:t>
             </w:r>
           </w:p>
         </w:tc>
@@ -2332,10 +3118,10 @@
             </w:pPr>
             <w:r xmlns:w="http://schemas.openxmlformats.org/wordprocessingml/2006/main" xmlns:wp="http://schemas.openxmlformats.org/drawingml/2006/wordprocessingDrawing" xmlns:r="http://schemas.openxmlformats.org/officeDocument/2006/relationships" xmlns:w14="http://schemas.microsoft.com/office/word/2010/wordml">
               <w:rPr>
-                <w:rFonts w:ascii="Arial" w:hAnsi="Arial" w:eastAsia="Arial" w:cs="Arial"/>
+                <w:rFonts w:ascii="Roboto" w:hAnsi="Roboto" w:eastAsia="Roboto" w:cs="Roboto"/>
                 <w:b/>
-                <w:sz w:val="18"/>
-                <w:szCs w:val="18"/>
+                <w:sz w:val="21"/>
+                <w:szCs w:val="21"/>
                 <w:color w:val="000000"/>
               </w:rPr>
               <w:t xml:space="preserve">Participation rate</w:t>
@@ -2363,13 +3149,45 @@
               <w:ind w:firstLine="0" w:left="100" w:right="100"/>
             </w:pPr>
             <w:r xmlns:w="http://schemas.openxmlformats.org/wordprocessingml/2006/main" xmlns:wp="http://schemas.openxmlformats.org/drawingml/2006/wordprocessingDrawing" xmlns:r="http://schemas.openxmlformats.org/officeDocument/2006/relationships" xmlns:w14="http://schemas.microsoft.com/office/word/2010/wordml">
-              <w:rPr>
-                <w:rFonts w:ascii="Arial" w:hAnsi="Arial" w:eastAsia="Arial" w:cs="Arial"/>
-                <w:sz w:val="18"/>
-                <w:szCs w:val="18"/>
-                <w:color w:val="000000"/>
-              </w:rPr>
-              <w:t xml:space="preserve">66.6%</w:t>
+              <w:rPr/>
+              <w:drawing>
+                <wp:inline distT="0" distB="0" distL="0" distR="0">
+                  <wp:extent cx="914400" cy="347472"/>
+                  <wp:docPr id="25" name=""/>
+                  <wp:cNvGraphicFramePr>
+                    <a:graphicFrameLocks xmlns:a="http://schemas.openxmlformats.org/drawingml/2006/main" noChangeAspect="1"/>
+                  </wp:cNvGraphicFramePr>
+                  <a:graphic xmlns:a="http://schemas.openxmlformats.org/drawingml/2006/main">
+                    <a:graphicData uri="http://schemas.openxmlformats.org/drawingml/2006/picture">
+                      <pic:pic xmlns:pic="http://schemas.openxmlformats.org/drawingml/2006/picture">
+                        <pic:nvPicPr>
+                          <pic:cNvPr id="26" name=""/>
+                          <pic:cNvPicPr>
+                            <a:picLocks noChangeAspect="1" noChangeArrowheads="1"/>
+                          </pic:cNvPicPr>
+                        </pic:nvPicPr>
+                        <pic:blipFill>
+                          <a:blip r:embed="rId21"/>
+                          <a:srcRect/>
+                          <a:stretch>
+                            <a:fillRect/>
+                          </a:stretch>
+                        </pic:blipFill>
+                        <pic:spPr bwMode="auto">
+                          <a:xfrm>
+                            <a:off x="0" y="0"/>
+                            <a:ext cx="12700" cy="4826"/>
+                          </a:xfrm>
+                          <a:prstGeom prst="rect">
+                            <a:avLst/>
+                          </a:prstGeom>
+                          <a:noFill/>
+                        </pic:spPr>
+                      </pic:pic>
+                    </a:graphicData>
+                  </a:graphic>
+                </wp:inline>
+              </w:drawing>
             </w:r>
           </w:p>
         </w:tc>
@@ -2395,12 +3213,12 @@
             </w:pPr>
             <w:r xmlns:w="http://schemas.openxmlformats.org/wordprocessingml/2006/main" xmlns:wp="http://schemas.openxmlformats.org/drawingml/2006/wordprocessingDrawing" xmlns:r="http://schemas.openxmlformats.org/officeDocument/2006/relationships" xmlns:w14="http://schemas.microsoft.com/office/word/2010/wordml">
               <w:rPr>
-                <w:rFonts w:ascii="Arial" w:hAnsi="Arial" w:eastAsia="Arial" w:cs="Arial"/>
-                <w:sz w:val="18"/>
-                <w:szCs w:val="18"/>
-                <w:color w:val="000000"/>
-              </w:rPr>
-              <w:t xml:space="preserve">0.1 ppts</w:t>
+                <w:rFonts w:ascii="Roboto" w:hAnsi="Roboto" w:eastAsia="Roboto" w:cs="Roboto"/>
+                <w:sz w:val="21"/>
+                <w:szCs w:val="21"/>
+                <w:color w:val="000000"/>
+              </w:rPr>
+              <w:t xml:space="preserve">66.1%</w:t>
             </w:r>
           </w:p>
         </w:tc>
@@ -2426,12 +3244,12 @@
             </w:pPr>
             <w:r xmlns:w="http://schemas.openxmlformats.org/wordprocessingml/2006/main" xmlns:wp="http://schemas.openxmlformats.org/drawingml/2006/wordprocessingDrawing" xmlns:r="http://schemas.openxmlformats.org/officeDocument/2006/relationships" xmlns:w14="http://schemas.microsoft.com/office/word/2010/wordml">
               <w:rPr>
-                <w:rFonts w:ascii="Arial" w:hAnsi="Arial" w:eastAsia="Arial" w:cs="Arial"/>
-                <w:sz w:val="18"/>
-                <w:szCs w:val="18"/>
-                <w:color w:val="000000"/>
-              </w:rPr>
-              <w:t xml:space="preserve">3.0 ppts</w:t>
+                <w:rFonts w:ascii="Roboto" w:hAnsi="Roboto" w:eastAsia="Roboto" w:cs="Roboto"/>
+                <w:sz w:val="21"/>
+                <w:szCs w:val="21"/>
+                <w:color w:val="000000"/>
+              </w:rPr>
+              <w:t xml:space="preserve">-0.4 ppts</w:t>
             </w:r>
           </w:p>
         </w:tc>
@@ -2457,12 +3275,43 @@
             </w:pPr>
             <w:r xmlns:w="http://schemas.openxmlformats.org/wordprocessingml/2006/main" xmlns:wp="http://schemas.openxmlformats.org/drawingml/2006/wordprocessingDrawing" xmlns:r="http://schemas.openxmlformats.org/officeDocument/2006/relationships" xmlns:w14="http://schemas.microsoft.com/office/word/2010/wordml">
               <w:rPr>
-                <w:rFonts w:ascii="Arial" w:hAnsi="Arial" w:eastAsia="Arial" w:cs="Arial"/>
-                <w:sz w:val="18"/>
-                <w:szCs w:val="18"/>
-                <w:color w:val="000000"/>
-              </w:rPr>
-              <w:t xml:space="preserve">1.9 ppts</w:t>
+                <w:rFonts w:ascii="Roboto" w:hAnsi="Roboto" w:eastAsia="Roboto" w:cs="Roboto"/>
+                <w:sz w:val="21"/>
+                <w:szCs w:val="21"/>
+                <w:color w:val="000000"/>
+              </w:rPr>
+              <w:t xml:space="preserve">1.6 ppts</w:t>
+            </w:r>
+          </w:p>
+        </w:tc>
+        <w:tc>
+          <w:tcPr>
+            <w:tcBorders>
+              <w:top w:val="single" w:sz="8" w:space="0" w:color="666666"/>
+            </w:tcBorders>
+            <w:shd w:val="clear" w:color="auto" w:fill="FFFFFF"/>
+            <w:tcMar>
+              <w:top w:w="0" w:type="dxa"/>
+              <w:bottom w:w="0" w:type="dxa"/>
+              <w:left w:w="0" w:type="dxa"/>
+              <w:right w:w="0" w:type="dxa"/>
+            </w:tcMar>
+            <w:vAlign w:val="center"/>
+          </w:tcPr>
+          <w:p>
+            <w:pPr>
+              <w:jc w:val="right"/>
+              <w:spacing w:after="100" w:before="100" w:line="240"/>
+              <w:ind w:firstLine="0" w:left="100" w:right="100"/>
+            </w:pPr>
+            <w:r xmlns:w="http://schemas.openxmlformats.org/wordprocessingml/2006/main" xmlns:wp="http://schemas.openxmlformats.org/drawingml/2006/wordprocessingDrawing" xmlns:r="http://schemas.openxmlformats.org/officeDocument/2006/relationships" xmlns:w14="http://schemas.microsoft.com/office/word/2010/wordml">
+              <w:rPr>
+                <w:rFonts w:ascii="Roboto" w:hAnsi="Roboto" w:eastAsia="Roboto" w:cs="Roboto"/>
+                <w:sz w:val="21"/>
+                <w:szCs w:val="21"/>
+                <w:color w:val="000000"/>
+              </w:rPr>
+              <w:t xml:space="preserve">1.5 ppts</w:t>
             </w:r>
           </w:p>
         </w:tc>
@@ -2492,9 +3341,9 @@
             </w:pPr>
             <w:r xmlns:w="http://schemas.openxmlformats.org/wordprocessingml/2006/main" xmlns:wp="http://schemas.openxmlformats.org/drawingml/2006/wordprocessingDrawing" xmlns:r="http://schemas.openxmlformats.org/officeDocument/2006/relationships" xmlns:w14="http://schemas.microsoft.com/office/word/2010/wordml">
               <w:rPr>
-                <w:rFonts w:ascii="Arial" w:hAnsi="Arial" w:eastAsia="Arial" w:cs="Arial"/>
-                <w:sz w:val="18"/>
-                <w:szCs w:val="18"/>
+                <w:rFonts w:ascii="Roboto" w:hAnsi="Roboto" w:eastAsia="Roboto" w:cs="Roboto"/>
+                <w:sz w:val="21"/>
+                <w:szCs w:val="21"/>
                 <w:color w:val="000000"/>
               </w:rPr>
               <w:t xml:space="preserve">Male participation rate</w:t>
@@ -2520,10 +3369,71 @@
               <w:ind w:firstLine="0" w:left="100" w:right="100"/>
             </w:pPr>
             <w:r xmlns:w="http://schemas.openxmlformats.org/wordprocessingml/2006/main" xmlns:wp="http://schemas.openxmlformats.org/drawingml/2006/wordprocessingDrawing" xmlns:r="http://schemas.openxmlformats.org/officeDocument/2006/relationships" xmlns:w14="http://schemas.microsoft.com/office/word/2010/wordml">
-              <w:rPr>
-                <w:rFonts w:ascii="Arial" w:hAnsi="Arial" w:eastAsia="Arial" w:cs="Arial"/>
-                <w:sz w:val="18"/>
-                <w:szCs w:val="18"/>
+              <w:rPr/>
+              <w:drawing>
+                <wp:inline distT="0" distB="0" distL="0" distR="0">
+                  <wp:extent cx="914400" cy="347472"/>
+                  <wp:docPr id="27" name=""/>
+                  <wp:cNvGraphicFramePr>
+                    <a:graphicFrameLocks xmlns:a="http://schemas.openxmlformats.org/drawingml/2006/main" noChangeAspect="1"/>
+                  </wp:cNvGraphicFramePr>
+                  <a:graphic xmlns:a="http://schemas.openxmlformats.org/drawingml/2006/main">
+                    <a:graphicData uri="http://schemas.openxmlformats.org/drawingml/2006/picture">
+                      <pic:pic xmlns:pic="http://schemas.openxmlformats.org/drawingml/2006/picture">
+                        <pic:nvPicPr>
+                          <pic:cNvPr id="28" name=""/>
+                          <pic:cNvPicPr>
+                            <a:picLocks noChangeAspect="1" noChangeArrowheads="1"/>
+                          </pic:cNvPicPr>
+                        </pic:nvPicPr>
+                        <pic:blipFill>
+                          <a:blip r:embed="rId22"/>
+                          <a:srcRect/>
+                          <a:stretch>
+                            <a:fillRect/>
+                          </a:stretch>
+                        </pic:blipFill>
+                        <pic:spPr bwMode="auto">
+                          <a:xfrm>
+                            <a:off x="0" y="0"/>
+                            <a:ext cx="12700" cy="4826"/>
+                          </a:xfrm>
+                          <a:prstGeom prst="rect">
+                            <a:avLst/>
+                          </a:prstGeom>
+                          <a:noFill/>
+                        </pic:spPr>
+                      </pic:pic>
+                    </a:graphicData>
+                  </a:graphic>
+                </wp:inline>
+              </w:drawing>
+            </w:r>
+          </w:p>
+        </w:tc>
+        <w:tc>
+          <w:tcPr>
+            <w:tcBorders/>
+            <w:shd w:val="clear" w:color="auto" w:fill="FFFFFF"/>
+            <w:tcMar>
+              <w:top w:w="0" w:type="dxa"/>
+              <w:bottom w:w="0" w:type="dxa"/>
+              <w:left w:w="0" w:type="dxa"/>
+              <w:right w:w="0" w:type="dxa"/>
+            </w:tcMar>
+            <w:vAlign w:val="center"/>
+          </w:tcPr>
+          <w:p>
+            <w:pPr>
+              <w:jc w:val="right"/>
+              <w:spacing w:after="100" w:before="100" w:line="240"/>
+              <w:ind w:firstLine="0" w:left="100" w:right="100"/>
+            </w:pPr>
+            <w:r xmlns:w="http://schemas.openxmlformats.org/wordprocessingml/2006/main" xmlns:wp="http://schemas.openxmlformats.org/drawingml/2006/wordprocessingDrawing" xmlns:r="http://schemas.openxmlformats.org/officeDocument/2006/relationships" xmlns:w14="http://schemas.microsoft.com/office/word/2010/wordml">
+              <w:rPr>
+                <w:rFonts w:ascii="Roboto" w:hAnsi="Roboto" w:eastAsia="Roboto" w:cs="Roboto"/>
+                <w:sz w:val="21"/>
+                <w:szCs w:val="21"/>
                 <w:color w:val="000000"/>
               </w:rPr>
               <w:t xml:space="preserve">71.5%</w:t>
@@ -2550,67 +3460,67 @@
             </w:pPr>
             <w:r xmlns:w="http://schemas.openxmlformats.org/wordprocessingml/2006/main" xmlns:wp="http://schemas.openxmlformats.org/drawingml/2006/wordprocessingDrawing" xmlns:r="http://schemas.openxmlformats.org/officeDocument/2006/relationships" xmlns:w14="http://schemas.microsoft.com/office/word/2010/wordml">
               <w:rPr>
-                <w:rFonts w:ascii="Arial" w:hAnsi="Arial" w:eastAsia="Arial" w:cs="Arial"/>
-                <w:sz w:val="18"/>
-                <w:szCs w:val="18"/>
-                <w:color w:val="000000"/>
-              </w:rPr>
-              <w:t xml:space="preserve">0.1 ppts</w:t>
-            </w:r>
-          </w:p>
-        </w:tc>
-        <w:tc>
-          <w:tcPr>
-            <w:tcBorders/>
-            <w:shd w:val="clear" w:color="auto" w:fill="FFFFFF"/>
-            <w:tcMar>
-              <w:top w:w="0" w:type="dxa"/>
-              <w:bottom w:w="0" w:type="dxa"/>
-              <w:left w:w="0" w:type="dxa"/>
-              <w:right w:w="0" w:type="dxa"/>
-            </w:tcMar>
-            <w:vAlign w:val="center"/>
-          </w:tcPr>
-          <w:p>
-            <w:pPr>
-              <w:jc w:val="right"/>
-              <w:spacing w:after="100" w:before="100" w:line="240"/>
-              <w:ind w:firstLine="0" w:left="100" w:right="100"/>
-            </w:pPr>
-            <w:r xmlns:w="http://schemas.openxmlformats.org/wordprocessingml/2006/main" xmlns:wp="http://schemas.openxmlformats.org/drawingml/2006/wordprocessingDrawing" xmlns:r="http://schemas.openxmlformats.org/officeDocument/2006/relationships" xmlns:w14="http://schemas.microsoft.com/office/word/2010/wordml">
-              <w:rPr>
-                <w:rFonts w:ascii="Arial" w:hAnsi="Arial" w:eastAsia="Arial" w:cs="Arial"/>
-                <w:sz w:val="18"/>
-                <w:szCs w:val="18"/>
-                <w:color w:val="000000"/>
-              </w:rPr>
-              <w:t xml:space="preserve">2.4 ppts</w:t>
-            </w:r>
-          </w:p>
-        </w:tc>
-        <w:tc>
-          <w:tcPr>
-            <w:tcBorders/>
-            <w:shd w:val="clear" w:color="auto" w:fill="FFFFFF"/>
-            <w:tcMar>
-              <w:top w:w="0" w:type="dxa"/>
-              <w:bottom w:w="0" w:type="dxa"/>
-              <w:left w:w="0" w:type="dxa"/>
-              <w:right w:w="0" w:type="dxa"/>
-            </w:tcMar>
-            <w:vAlign w:val="center"/>
-          </w:tcPr>
-          <w:p>
-            <w:pPr>
-              <w:jc w:val="right"/>
-              <w:spacing w:after="100" w:before="100" w:line="240"/>
-              <w:ind w:firstLine="0" w:left="100" w:right="100"/>
-            </w:pPr>
-            <w:r xmlns:w="http://schemas.openxmlformats.org/wordprocessingml/2006/main" xmlns:wp="http://schemas.openxmlformats.org/drawingml/2006/wordprocessingDrawing" xmlns:r="http://schemas.openxmlformats.org/officeDocument/2006/relationships" xmlns:w14="http://schemas.microsoft.com/office/word/2010/wordml">
-              <w:rPr>
-                <w:rFonts w:ascii="Arial" w:hAnsi="Arial" w:eastAsia="Arial" w:cs="Arial"/>
-                <w:sz w:val="18"/>
-                <w:szCs w:val="18"/>
+                <w:rFonts w:ascii="Roboto" w:hAnsi="Roboto" w:eastAsia="Roboto" w:cs="Roboto"/>
+                <w:sz w:val="21"/>
+                <w:szCs w:val="21"/>
+                <w:color w:val="000000"/>
+              </w:rPr>
+              <w:t xml:space="preserve">0.0 ppts</w:t>
+            </w:r>
+          </w:p>
+        </w:tc>
+        <w:tc>
+          <w:tcPr>
+            <w:tcBorders/>
+            <w:shd w:val="clear" w:color="auto" w:fill="FFFFFF"/>
+            <w:tcMar>
+              <w:top w:w="0" w:type="dxa"/>
+              <w:bottom w:w="0" w:type="dxa"/>
+              <w:left w:w="0" w:type="dxa"/>
+              <w:right w:w="0" w:type="dxa"/>
+            </w:tcMar>
+            <w:vAlign w:val="center"/>
+          </w:tcPr>
+          <w:p>
+            <w:pPr>
+              <w:jc w:val="right"/>
+              <w:spacing w:after="100" w:before="100" w:line="240"/>
+              <w:ind w:firstLine="0" w:left="100" w:right="100"/>
+            </w:pPr>
+            <w:r xmlns:w="http://schemas.openxmlformats.org/wordprocessingml/2006/main" xmlns:wp="http://schemas.openxmlformats.org/drawingml/2006/wordprocessingDrawing" xmlns:r="http://schemas.openxmlformats.org/officeDocument/2006/relationships" xmlns:w14="http://schemas.microsoft.com/office/word/2010/wordml">
+              <w:rPr>
+                <w:rFonts w:ascii="Roboto" w:hAnsi="Roboto" w:eastAsia="Roboto" w:cs="Roboto"/>
+                <w:sz w:val="21"/>
+                <w:szCs w:val="21"/>
+                <w:color w:val="000000"/>
+              </w:rPr>
+              <w:t xml:space="preserve">1.4 ppts</w:t>
+            </w:r>
+          </w:p>
+        </w:tc>
+        <w:tc>
+          <w:tcPr>
+            <w:tcBorders/>
+            <w:shd w:val="clear" w:color="auto" w:fill="FFFFFF"/>
+            <w:tcMar>
+              <w:top w:w="0" w:type="dxa"/>
+              <w:bottom w:w="0" w:type="dxa"/>
+              <w:left w:w="0" w:type="dxa"/>
+              <w:right w:w="0" w:type="dxa"/>
+            </w:tcMar>
+            <w:vAlign w:val="center"/>
+          </w:tcPr>
+          <w:p>
+            <w:pPr>
+              <w:jc w:val="right"/>
+              <w:spacing w:after="100" w:before="100" w:line="240"/>
+              <w:ind w:firstLine="0" w:left="100" w:right="100"/>
+            </w:pPr>
+            <w:r xmlns:w="http://schemas.openxmlformats.org/wordprocessingml/2006/main" xmlns:wp="http://schemas.openxmlformats.org/drawingml/2006/wordprocessingDrawing" xmlns:r="http://schemas.openxmlformats.org/officeDocument/2006/relationships" xmlns:w14="http://schemas.microsoft.com/office/word/2010/wordml">
+              <w:rPr>
+                <w:rFonts w:ascii="Roboto" w:hAnsi="Roboto" w:eastAsia="Roboto" w:cs="Roboto"/>
+                <w:sz w:val="21"/>
+                <w:szCs w:val="21"/>
                 <w:color w:val="000000"/>
               </w:rPr>
               <w:t xml:space="preserve">0.0 ppts</w:t>
@@ -2643,9 +3553,9 @@
             </w:pPr>
             <w:r xmlns:w="http://schemas.openxmlformats.org/wordprocessingml/2006/main" xmlns:wp="http://schemas.openxmlformats.org/drawingml/2006/wordprocessingDrawing" xmlns:r="http://schemas.openxmlformats.org/officeDocument/2006/relationships" xmlns:w14="http://schemas.microsoft.com/office/word/2010/wordml">
               <w:rPr>
-                <w:rFonts w:ascii="Arial" w:hAnsi="Arial" w:eastAsia="Arial" w:cs="Arial"/>
-                <w:sz w:val="18"/>
-                <w:szCs w:val="18"/>
+                <w:rFonts w:ascii="Roboto" w:hAnsi="Roboto" w:eastAsia="Roboto" w:cs="Roboto"/>
+                <w:sz w:val="21"/>
+                <w:szCs w:val="21"/>
                 <w:color w:val="000000"/>
               </w:rPr>
               <w:t xml:space="preserve">Female participation rate</w:t>
@@ -2671,100 +3581,161 @@
               <w:ind w:firstLine="0" w:left="100" w:right="100"/>
             </w:pPr>
             <w:r xmlns:w="http://schemas.openxmlformats.org/wordprocessingml/2006/main" xmlns:wp="http://schemas.openxmlformats.org/drawingml/2006/wordprocessingDrawing" xmlns:r="http://schemas.openxmlformats.org/officeDocument/2006/relationships" xmlns:w14="http://schemas.microsoft.com/office/word/2010/wordml">
-              <w:rPr>
-                <w:rFonts w:ascii="Arial" w:hAnsi="Arial" w:eastAsia="Arial" w:cs="Arial"/>
-                <w:sz w:val="18"/>
-                <w:szCs w:val="18"/>
-                <w:color w:val="000000"/>
-              </w:rPr>
-              <w:t xml:space="preserve">61.8%</w:t>
-            </w:r>
-          </w:p>
-        </w:tc>
-        <w:tc>
-          <w:tcPr>
-            <w:tcBorders/>
-            <w:shd w:val="clear" w:color="auto" w:fill="FFFFFF"/>
-            <w:tcMar>
-              <w:top w:w="0" w:type="dxa"/>
-              <w:bottom w:w="0" w:type="dxa"/>
-              <w:left w:w="0" w:type="dxa"/>
-              <w:right w:w="0" w:type="dxa"/>
-            </w:tcMar>
-            <w:vAlign w:val="center"/>
-          </w:tcPr>
-          <w:p>
-            <w:pPr>
-              <w:jc w:val="right"/>
-              <w:spacing w:after="100" w:before="100" w:line="240"/>
-              <w:ind w:firstLine="0" w:left="100" w:right="100"/>
-            </w:pPr>
-            <w:r xmlns:w="http://schemas.openxmlformats.org/wordprocessingml/2006/main" xmlns:wp="http://schemas.openxmlformats.org/drawingml/2006/wordprocessingDrawing" xmlns:r="http://schemas.openxmlformats.org/officeDocument/2006/relationships" xmlns:w14="http://schemas.microsoft.com/office/word/2010/wordml">
-              <w:rPr>
-                <w:rFonts w:ascii="Arial" w:hAnsi="Arial" w:eastAsia="Arial" w:cs="Arial"/>
-                <w:sz w:val="18"/>
-                <w:szCs w:val="18"/>
-                <w:color w:val="000000"/>
-              </w:rPr>
-              <w:t xml:space="preserve">0.1 ppts</w:t>
-            </w:r>
-          </w:p>
-        </w:tc>
-        <w:tc>
-          <w:tcPr>
-            <w:tcBorders/>
-            <w:shd w:val="clear" w:color="auto" w:fill="FFFFFF"/>
-            <w:tcMar>
-              <w:top w:w="0" w:type="dxa"/>
-              <w:bottom w:w="0" w:type="dxa"/>
-              <w:left w:w="0" w:type="dxa"/>
-              <w:right w:w="0" w:type="dxa"/>
-            </w:tcMar>
-            <w:vAlign w:val="center"/>
-          </w:tcPr>
-          <w:p>
-            <w:pPr>
-              <w:jc w:val="right"/>
-              <w:spacing w:after="100" w:before="100" w:line="240"/>
-              <w:ind w:firstLine="0" w:left="100" w:right="100"/>
-            </w:pPr>
-            <w:r xmlns:w="http://schemas.openxmlformats.org/wordprocessingml/2006/main" xmlns:wp="http://schemas.openxmlformats.org/drawingml/2006/wordprocessingDrawing" xmlns:r="http://schemas.openxmlformats.org/officeDocument/2006/relationships" xmlns:w14="http://schemas.microsoft.com/office/word/2010/wordml">
-              <w:rPr>
-                <w:rFonts w:ascii="Arial" w:hAnsi="Arial" w:eastAsia="Arial" w:cs="Arial"/>
-                <w:sz w:val="18"/>
-                <w:szCs w:val="18"/>
-                <w:color w:val="000000"/>
-              </w:rPr>
-              <w:t xml:space="preserve">3.6 ppts</w:t>
-            </w:r>
-          </w:p>
-        </w:tc>
-        <w:tc>
-          <w:tcPr>
-            <w:tcBorders/>
-            <w:shd w:val="clear" w:color="auto" w:fill="FFFFFF"/>
-            <w:tcMar>
-              <w:top w:w="0" w:type="dxa"/>
-              <w:bottom w:w="0" w:type="dxa"/>
-              <w:left w:w="0" w:type="dxa"/>
-              <w:right w:w="0" w:type="dxa"/>
-            </w:tcMar>
-            <w:vAlign w:val="center"/>
-          </w:tcPr>
-          <w:p>
-            <w:pPr>
-              <w:jc w:val="right"/>
-              <w:spacing w:after="100" w:before="100" w:line="240"/>
-              <w:ind w:firstLine="0" w:left="100" w:right="100"/>
-            </w:pPr>
-            <w:r xmlns:w="http://schemas.openxmlformats.org/wordprocessingml/2006/main" xmlns:wp="http://schemas.openxmlformats.org/drawingml/2006/wordprocessingDrawing" xmlns:r="http://schemas.openxmlformats.org/officeDocument/2006/relationships" xmlns:w14="http://schemas.microsoft.com/office/word/2010/wordml">
-              <w:rPr>
-                <w:rFonts w:ascii="Arial" w:hAnsi="Arial" w:eastAsia="Arial" w:cs="Arial"/>
-                <w:sz w:val="18"/>
-                <w:szCs w:val="18"/>
-                <w:color w:val="000000"/>
-              </w:rPr>
-              <w:t xml:space="preserve">3.7 ppts</w:t>
+              <w:rPr/>
+              <w:drawing>
+                <wp:inline distT="0" distB="0" distL="0" distR="0">
+                  <wp:extent cx="914400" cy="347472"/>
+                  <wp:docPr id="29" name=""/>
+                  <wp:cNvGraphicFramePr>
+                    <a:graphicFrameLocks xmlns:a="http://schemas.openxmlformats.org/drawingml/2006/main" noChangeAspect="1"/>
+                  </wp:cNvGraphicFramePr>
+                  <a:graphic xmlns:a="http://schemas.openxmlformats.org/drawingml/2006/main">
+                    <a:graphicData uri="http://schemas.openxmlformats.org/drawingml/2006/picture">
+                      <pic:pic xmlns:pic="http://schemas.openxmlformats.org/drawingml/2006/picture">
+                        <pic:nvPicPr>
+                          <pic:cNvPr id="30" name=""/>
+                          <pic:cNvPicPr>
+                            <a:picLocks noChangeAspect="1" noChangeArrowheads="1"/>
+                          </pic:cNvPicPr>
+                        </pic:nvPicPr>
+                        <pic:blipFill>
+                          <a:blip r:embed="rId23"/>
+                          <a:srcRect/>
+                          <a:stretch>
+                            <a:fillRect/>
+                          </a:stretch>
+                        </pic:blipFill>
+                        <pic:spPr bwMode="auto">
+                          <a:xfrm>
+                            <a:off x="0" y="0"/>
+                            <a:ext cx="12700" cy="4826"/>
+                          </a:xfrm>
+                          <a:prstGeom prst="rect">
+                            <a:avLst/>
+                          </a:prstGeom>
+                          <a:noFill/>
+                        </pic:spPr>
+                      </pic:pic>
+                    </a:graphicData>
+                  </a:graphic>
+                </wp:inline>
+              </w:drawing>
+            </w:r>
+          </w:p>
+        </w:tc>
+        <w:tc>
+          <w:tcPr>
+            <w:tcBorders/>
+            <w:shd w:val="clear" w:color="auto" w:fill="FFFFFF"/>
+            <w:tcMar>
+              <w:top w:w="0" w:type="dxa"/>
+              <w:bottom w:w="0" w:type="dxa"/>
+              <w:left w:w="0" w:type="dxa"/>
+              <w:right w:w="0" w:type="dxa"/>
+            </w:tcMar>
+            <w:vAlign w:val="center"/>
+          </w:tcPr>
+          <w:p>
+            <w:pPr>
+              <w:jc w:val="right"/>
+              <w:spacing w:after="100" w:before="100" w:line="240"/>
+              <w:ind w:firstLine="0" w:left="100" w:right="100"/>
+            </w:pPr>
+            <w:r xmlns:w="http://schemas.openxmlformats.org/wordprocessingml/2006/main" xmlns:wp="http://schemas.openxmlformats.org/drawingml/2006/wordprocessingDrawing" xmlns:r="http://schemas.openxmlformats.org/officeDocument/2006/relationships" xmlns:w14="http://schemas.microsoft.com/office/word/2010/wordml">
+              <w:rPr>
+                <w:rFonts w:ascii="Roboto" w:hAnsi="Roboto" w:eastAsia="Roboto" w:cs="Roboto"/>
+                <w:sz w:val="21"/>
+                <w:szCs w:val="21"/>
+                <w:color w:val="000000"/>
+              </w:rPr>
+              <w:t xml:space="preserve">61.0%</w:t>
+            </w:r>
+          </w:p>
+        </w:tc>
+        <w:tc>
+          <w:tcPr>
+            <w:tcBorders/>
+            <w:shd w:val="clear" w:color="auto" w:fill="FFFFFF"/>
+            <w:tcMar>
+              <w:top w:w="0" w:type="dxa"/>
+              <w:bottom w:w="0" w:type="dxa"/>
+              <w:left w:w="0" w:type="dxa"/>
+              <w:right w:w="0" w:type="dxa"/>
+            </w:tcMar>
+            <w:vAlign w:val="center"/>
+          </w:tcPr>
+          <w:p>
+            <w:pPr>
+              <w:jc w:val="right"/>
+              <w:spacing w:after="100" w:before="100" w:line="240"/>
+              <w:ind w:firstLine="0" w:left="100" w:right="100"/>
+            </w:pPr>
+            <w:r xmlns:w="http://schemas.openxmlformats.org/wordprocessingml/2006/main" xmlns:wp="http://schemas.openxmlformats.org/drawingml/2006/wordprocessingDrawing" xmlns:r="http://schemas.openxmlformats.org/officeDocument/2006/relationships" xmlns:w14="http://schemas.microsoft.com/office/word/2010/wordml">
+              <w:rPr>
+                <w:rFonts w:ascii="Roboto" w:hAnsi="Roboto" w:eastAsia="Roboto" w:cs="Roboto"/>
+                <w:sz w:val="21"/>
+                <w:szCs w:val="21"/>
+                <w:color w:val="000000"/>
+              </w:rPr>
+              <w:t xml:space="preserve">-0.8 ppts</w:t>
+            </w:r>
+          </w:p>
+        </w:tc>
+        <w:tc>
+          <w:tcPr>
+            <w:tcBorders/>
+            <w:shd w:val="clear" w:color="auto" w:fill="FFFFFF"/>
+            <w:tcMar>
+              <w:top w:w="0" w:type="dxa"/>
+              <w:bottom w:w="0" w:type="dxa"/>
+              <w:left w:w="0" w:type="dxa"/>
+              <w:right w:w="0" w:type="dxa"/>
+            </w:tcMar>
+            <w:vAlign w:val="center"/>
+          </w:tcPr>
+          <w:p>
+            <w:pPr>
+              <w:jc w:val="right"/>
+              <w:spacing w:after="100" w:before="100" w:line="240"/>
+              <w:ind w:firstLine="0" w:left="100" w:right="100"/>
+            </w:pPr>
+            <w:r xmlns:w="http://schemas.openxmlformats.org/wordprocessingml/2006/main" xmlns:wp="http://schemas.openxmlformats.org/drawingml/2006/wordprocessingDrawing" xmlns:r="http://schemas.openxmlformats.org/officeDocument/2006/relationships" xmlns:w14="http://schemas.microsoft.com/office/word/2010/wordml">
+              <w:rPr>
+                <w:rFonts w:ascii="Roboto" w:hAnsi="Roboto" w:eastAsia="Roboto" w:cs="Roboto"/>
+                <w:sz w:val="21"/>
+                <w:szCs w:val="21"/>
+                <w:color w:val="000000"/>
+              </w:rPr>
+              <w:t xml:space="preserve">1.8 ppts</w:t>
+            </w:r>
+          </w:p>
+        </w:tc>
+        <w:tc>
+          <w:tcPr>
+            <w:tcBorders/>
+            <w:shd w:val="clear" w:color="auto" w:fill="FFFFFF"/>
+            <w:tcMar>
+              <w:top w:w="0" w:type="dxa"/>
+              <w:bottom w:w="0" w:type="dxa"/>
+              <w:left w:w="0" w:type="dxa"/>
+              <w:right w:w="0" w:type="dxa"/>
+            </w:tcMar>
+            <w:vAlign w:val="center"/>
+          </w:tcPr>
+          <w:p>
+            <w:pPr>
+              <w:jc w:val="right"/>
+              <w:spacing w:after="100" w:before="100" w:line="240"/>
+              <w:ind w:firstLine="0" w:left="100" w:right="100"/>
+            </w:pPr>
+            <w:r xmlns:w="http://schemas.openxmlformats.org/wordprocessingml/2006/main" xmlns:wp="http://schemas.openxmlformats.org/drawingml/2006/wordprocessingDrawing" xmlns:r="http://schemas.openxmlformats.org/officeDocument/2006/relationships" xmlns:w14="http://schemas.microsoft.com/office/word/2010/wordml">
+              <w:rPr>
+                <w:rFonts w:ascii="Roboto" w:hAnsi="Roboto" w:eastAsia="Roboto" w:cs="Roboto"/>
+                <w:sz w:val="21"/>
+                <w:szCs w:val="21"/>
+                <w:color w:val="000000"/>
+              </w:rPr>
+              <w:t xml:space="preserve">3.0 ppts</w:t>
             </w:r>
           </w:p>
         </w:tc>
@@ -2794,9 +3765,9 @@
             </w:pPr>
             <w:r xmlns:w="http://schemas.openxmlformats.org/wordprocessingml/2006/main" xmlns:wp="http://schemas.openxmlformats.org/drawingml/2006/wordprocessingDrawing" xmlns:r="http://schemas.openxmlformats.org/officeDocument/2006/relationships" xmlns:w14="http://schemas.microsoft.com/office/word/2010/wordml">
               <w:rPr>
-                <w:rFonts w:ascii="Arial" w:hAnsi="Arial" w:eastAsia="Arial" w:cs="Arial"/>
-                <w:sz w:val="18"/>
-                <w:szCs w:val="18"/>
+                <w:rFonts w:ascii="Roboto" w:hAnsi="Roboto" w:eastAsia="Roboto" w:cs="Roboto"/>
+                <w:sz w:val="21"/>
+                <w:szCs w:val="21"/>
                 <w:color w:val="000000"/>
               </w:rPr>
               <w:t xml:space="preserve">Youth participation rate</w:t>
@@ -2822,39 +3793,100 @@
               <w:ind w:firstLine="0" w:left="100" w:right="100"/>
             </w:pPr>
             <w:r xmlns:w="http://schemas.openxmlformats.org/wordprocessingml/2006/main" xmlns:wp="http://schemas.openxmlformats.org/drawingml/2006/wordprocessingDrawing" xmlns:r="http://schemas.openxmlformats.org/officeDocument/2006/relationships" xmlns:w14="http://schemas.microsoft.com/office/word/2010/wordml">
-              <w:rPr>
-                <w:rFonts w:ascii="Arial" w:hAnsi="Arial" w:eastAsia="Arial" w:cs="Arial"/>
-                <w:sz w:val="18"/>
-                <w:szCs w:val="18"/>
-                <w:color w:val="000000"/>
-              </w:rPr>
-              <w:t xml:space="preserve">66.5%</w:t>
-            </w:r>
-          </w:p>
-        </w:tc>
-        <w:tc>
-          <w:tcPr>
-            <w:tcBorders/>
-            <w:shd w:val="clear" w:color="auto" w:fill="FFFFFF"/>
-            <w:tcMar>
-              <w:top w:w="0" w:type="dxa"/>
-              <w:bottom w:w="0" w:type="dxa"/>
-              <w:left w:w="0" w:type="dxa"/>
-              <w:right w:w="0" w:type="dxa"/>
-            </w:tcMar>
-            <w:vAlign w:val="center"/>
-          </w:tcPr>
-          <w:p>
-            <w:pPr>
-              <w:jc w:val="right"/>
-              <w:spacing w:after="100" w:before="100" w:line="240"/>
-              <w:ind w:firstLine="0" w:left="100" w:right="100"/>
-            </w:pPr>
-            <w:r xmlns:w="http://schemas.openxmlformats.org/wordprocessingml/2006/main" xmlns:wp="http://schemas.openxmlformats.org/drawingml/2006/wordprocessingDrawing" xmlns:r="http://schemas.openxmlformats.org/officeDocument/2006/relationships" xmlns:w14="http://schemas.microsoft.com/office/word/2010/wordml">
-              <w:rPr>
-                <w:rFonts w:ascii="Arial" w:hAnsi="Arial" w:eastAsia="Arial" w:cs="Arial"/>
-                <w:sz w:val="18"/>
-                <w:szCs w:val="18"/>
+              <w:rPr/>
+              <w:drawing>
+                <wp:inline distT="0" distB="0" distL="0" distR="0">
+                  <wp:extent cx="914400" cy="347472"/>
+                  <wp:docPr id="31" name=""/>
+                  <wp:cNvGraphicFramePr>
+                    <a:graphicFrameLocks xmlns:a="http://schemas.openxmlformats.org/drawingml/2006/main" noChangeAspect="1"/>
+                  </wp:cNvGraphicFramePr>
+                  <a:graphic xmlns:a="http://schemas.openxmlformats.org/drawingml/2006/main">
+                    <a:graphicData uri="http://schemas.openxmlformats.org/drawingml/2006/picture">
+                      <pic:pic xmlns:pic="http://schemas.openxmlformats.org/drawingml/2006/picture">
+                        <pic:nvPicPr>
+                          <pic:cNvPr id="32" name=""/>
+                          <pic:cNvPicPr>
+                            <a:picLocks noChangeAspect="1" noChangeArrowheads="1"/>
+                          </pic:cNvPicPr>
+                        </pic:nvPicPr>
+                        <pic:blipFill>
+                          <a:blip r:embed="rId24"/>
+                          <a:srcRect/>
+                          <a:stretch>
+                            <a:fillRect/>
+                          </a:stretch>
+                        </pic:blipFill>
+                        <pic:spPr bwMode="auto">
+                          <a:xfrm>
+                            <a:off x="0" y="0"/>
+                            <a:ext cx="12700" cy="4826"/>
+                          </a:xfrm>
+                          <a:prstGeom prst="rect">
+                            <a:avLst/>
+                          </a:prstGeom>
+                          <a:noFill/>
+                        </pic:spPr>
+                      </pic:pic>
+                    </a:graphicData>
+                  </a:graphic>
+                </wp:inline>
+              </w:drawing>
+            </w:r>
+          </w:p>
+        </w:tc>
+        <w:tc>
+          <w:tcPr>
+            <w:tcBorders/>
+            <w:shd w:val="clear" w:color="auto" w:fill="FFFFFF"/>
+            <w:tcMar>
+              <w:top w:w="0" w:type="dxa"/>
+              <w:bottom w:w="0" w:type="dxa"/>
+              <w:left w:w="0" w:type="dxa"/>
+              <w:right w:w="0" w:type="dxa"/>
+            </w:tcMar>
+            <w:vAlign w:val="center"/>
+          </w:tcPr>
+          <w:p>
+            <w:pPr>
+              <w:jc w:val="right"/>
+              <w:spacing w:after="100" w:before="100" w:line="240"/>
+              <w:ind w:firstLine="0" w:left="100" w:right="100"/>
+            </w:pPr>
+            <w:r xmlns:w="http://schemas.openxmlformats.org/wordprocessingml/2006/main" xmlns:wp="http://schemas.openxmlformats.org/drawingml/2006/wordprocessingDrawing" xmlns:r="http://schemas.openxmlformats.org/officeDocument/2006/relationships" xmlns:w14="http://schemas.microsoft.com/office/word/2010/wordml">
+              <w:rPr>
+                <w:rFonts w:ascii="Roboto" w:hAnsi="Roboto" w:eastAsia="Roboto" w:cs="Roboto"/>
+                <w:sz w:val="21"/>
+                <w:szCs w:val="21"/>
+                <w:color w:val="000000"/>
+              </w:rPr>
+              <w:t xml:space="preserve">63.8%</w:t>
+            </w:r>
+          </w:p>
+        </w:tc>
+        <w:tc>
+          <w:tcPr>
+            <w:tcBorders/>
+            <w:shd w:val="clear" w:color="auto" w:fill="FFFFFF"/>
+            <w:tcMar>
+              <w:top w:w="0" w:type="dxa"/>
+              <w:bottom w:w="0" w:type="dxa"/>
+              <w:left w:w="0" w:type="dxa"/>
+              <w:right w:w="0" w:type="dxa"/>
+            </w:tcMar>
+            <w:vAlign w:val="center"/>
+          </w:tcPr>
+          <w:p>
+            <w:pPr>
+              <w:jc w:val="right"/>
+              <w:spacing w:after="100" w:before="100" w:line="240"/>
+              <w:ind w:firstLine="0" w:left="100" w:right="100"/>
+            </w:pPr>
+            <w:r xmlns:w="http://schemas.openxmlformats.org/wordprocessingml/2006/main" xmlns:wp="http://schemas.openxmlformats.org/drawingml/2006/wordprocessingDrawing" xmlns:r="http://schemas.openxmlformats.org/officeDocument/2006/relationships" xmlns:w14="http://schemas.microsoft.com/office/word/2010/wordml">
+              <w:rPr>
+                <w:rFonts w:ascii="Roboto" w:hAnsi="Roboto" w:eastAsia="Roboto" w:cs="Roboto"/>
+                <w:sz w:val="21"/>
+                <w:szCs w:val="21"/>
                 <w:color w:val="000000"/>
               </w:rPr>
               <w:t xml:space="preserve">0.5 ppts</w:t>
@@ -2881,41 +3913,41 @@
             </w:pPr>
             <w:r xmlns:w="http://schemas.openxmlformats.org/wordprocessingml/2006/main" xmlns:wp="http://schemas.openxmlformats.org/drawingml/2006/wordprocessingDrawing" xmlns:r="http://schemas.openxmlformats.org/officeDocument/2006/relationships" xmlns:w14="http://schemas.microsoft.com/office/word/2010/wordml">
               <w:rPr>
-                <w:rFonts w:ascii="Arial" w:hAnsi="Arial" w:eastAsia="Arial" w:cs="Arial"/>
-                <w:sz w:val="18"/>
-                <w:szCs w:val="18"/>
-                <w:color w:val="000000"/>
-              </w:rPr>
-              <w:t xml:space="preserve">8.4 ppts</w:t>
-            </w:r>
-          </w:p>
-        </w:tc>
-        <w:tc>
-          <w:tcPr>
-            <w:tcBorders/>
-            <w:shd w:val="clear" w:color="auto" w:fill="FFFFFF"/>
-            <w:tcMar>
-              <w:top w:w="0" w:type="dxa"/>
-              <w:bottom w:w="0" w:type="dxa"/>
-              <w:left w:w="0" w:type="dxa"/>
-              <w:right w:w="0" w:type="dxa"/>
-            </w:tcMar>
-            <w:vAlign w:val="center"/>
-          </w:tcPr>
-          <w:p>
-            <w:pPr>
-              <w:jc w:val="right"/>
-              <w:spacing w:after="100" w:before="100" w:line="240"/>
-              <w:ind w:firstLine="0" w:left="100" w:right="100"/>
-            </w:pPr>
-            <w:r xmlns:w="http://schemas.openxmlformats.org/wordprocessingml/2006/main" xmlns:wp="http://schemas.openxmlformats.org/drawingml/2006/wordprocessingDrawing" xmlns:r="http://schemas.openxmlformats.org/officeDocument/2006/relationships" xmlns:w14="http://schemas.microsoft.com/office/word/2010/wordml">
-              <w:rPr>
-                <w:rFonts w:ascii="Arial" w:hAnsi="Arial" w:eastAsia="Arial" w:cs="Arial"/>
-                <w:sz w:val="18"/>
-                <w:szCs w:val="18"/>
-                <w:color w:val="000000"/>
-              </w:rPr>
-              <w:t xml:space="preserve">1.0 ppts</w:t>
+                <w:rFonts w:ascii="Roboto" w:hAnsi="Roboto" w:eastAsia="Roboto" w:cs="Roboto"/>
+                <w:sz w:val="21"/>
+                <w:szCs w:val="21"/>
+                <w:color w:val="000000"/>
+              </w:rPr>
+              <w:t xml:space="preserve">-0.9 ppts</w:t>
+            </w:r>
+          </w:p>
+        </w:tc>
+        <w:tc>
+          <w:tcPr>
+            <w:tcBorders/>
+            <w:shd w:val="clear" w:color="auto" w:fill="FFFFFF"/>
+            <w:tcMar>
+              <w:top w:w="0" w:type="dxa"/>
+              <w:bottom w:w="0" w:type="dxa"/>
+              <w:left w:w="0" w:type="dxa"/>
+              <w:right w:w="0" w:type="dxa"/>
+            </w:tcMar>
+            <w:vAlign w:val="center"/>
+          </w:tcPr>
+          <w:p>
+            <w:pPr>
+              <w:jc w:val="right"/>
+              <w:spacing w:after="100" w:before="100" w:line="240"/>
+              <w:ind w:firstLine="0" w:left="100" w:right="100"/>
+            </w:pPr>
+            <w:r xmlns:w="http://schemas.openxmlformats.org/wordprocessingml/2006/main" xmlns:wp="http://schemas.openxmlformats.org/drawingml/2006/wordprocessingDrawing" xmlns:r="http://schemas.openxmlformats.org/officeDocument/2006/relationships" xmlns:w14="http://schemas.microsoft.com/office/word/2010/wordml">
+              <w:rPr>
+                <w:rFonts w:ascii="Roboto" w:hAnsi="Roboto" w:eastAsia="Roboto" w:cs="Roboto"/>
+                <w:sz w:val="21"/>
+                <w:szCs w:val="21"/>
+                <w:color w:val="000000"/>
+              </w:rPr>
+              <w:t xml:space="preserve">-1.7 ppts</w:t>
             </w:r>
           </w:p>
         </w:tc>
@@ -2947,10 +3979,10 @@
             </w:pPr>
             <w:r xmlns:w="http://schemas.openxmlformats.org/wordprocessingml/2006/main" xmlns:wp="http://schemas.openxmlformats.org/drawingml/2006/wordprocessingDrawing" xmlns:r="http://schemas.openxmlformats.org/officeDocument/2006/relationships" xmlns:w14="http://schemas.microsoft.com/office/word/2010/wordml">
               <w:rPr>
-                <w:rFonts w:ascii="Arial" w:hAnsi="Arial" w:eastAsia="Arial" w:cs="Arial"/>
+                <w:rFonts w:ascii="Roboto" w:hAnsi="Roboto" w:eastAsia="Roboto" w:cs="Roboto"/>
                 <w:b/>
-                <w:sz w:val="18"/>
-                <w:szCs w:val="18"/>
+                <w:sz w:val="21"/>
+                <w:szCs w:val="21"/>
                 <w:color w:val="000000"/>
               </w:rPr>
               <w:t xml:space="preserve">Monthly hours worked in all jobs</w:t>
@@ -2978,13 +4010,45 @@
               <w:ind w:firstLine="0" w:left="100" w:right="100"/>
             </w:pPr>
             <w:r xmlns:w="http://schemas.openxmlformats.org/wordprocessingml/2006/main" xmlns:wp="http://schemas.openxmlformats.org/drawingml/2006/wordprocessingDrawing" xmlns:r="http://schemas.openxmlformats.org/officeDocument/2006/relationships" xmlns:w14="http://schemas.microsoft.com/office/word/2010/wordml">
-              <w:rPr>
-                <w:rFonts w:ascii="Arial" w:hAnsi="Arial" w:eastAsia="Arial" w:cs="Arial"/>
-                <w:sz w:val="18"/>
-                <w:szCs w:val="18"/>
-                <w:color w:val="000000"/>
-              </w:rPr>
-              <w:t xml:space="preserve">474.8m</w:t>
+              <w:rPr/>
+              <w:drawing>
+                <wp:inline distT="0" distB="0" distL="0" distR="0">
+                  <wp:extent cx="914400" cy="347472"/>
+                  <wp:docPr id="33" name=""/>
+                  <wp:cNvGraphicFramePr>
+                    <a:graphicFrameLocks xmlns:a="http://schemas.openxmlformats.org/drawingml/2006/main" noChangeAspect="1"/>
+                  </wp:cNvGraphicFramePr>
+                  <a:graphic xmlns:a="http://schemas.openxmlformats.org/drawingml/2006/main">
+                    <a:graphicData uri="http://schemas.openxmlformats.org/drawingml/2006/picture">
+                      <pic:pic xmlns:pic="http://schemas.openxmlformats.org/drawingml/2006/picture">
+                        <pic:nvPicPr>
+                          <pic:cNvPr id="34" name=""/>
+                          <pic:cNvPicPr>
+                            <a:picLocks noChangeAspect="1" noChangeArrowheads="1"/>
+                          </pic:cNvPicPr>
+                        </pic:nvPicPr>
+                        <pic:blipFill>
+                          <a:blip r:embed="rId25"/>
+                          <a:srcRect/>
+                          <a:stretch>
+                            <a:fillRect/>
+                          </a:stretch>
+                        </pic:blipFill>
+                        <pic:spPr bwMode="auto">
+                          <a:xfrm>
+                            <a:off x="0" y="0"/>
+                            <a:ext cx="12700" cy="4826"/>
+                          </a:xfrm>
+                          <a:prstGeom prst="rect">
+                            <a:avLst/>
+                          </a:prstGeom>
+                          <a:noFill/>
+                        </pic:spPr>
+                      </pic:pic>
+                    </a:graphicData>
+                  </a:graphic>
+                </wp:inline>
+              </w:drawing>
             </w:r>
           </w:p>
         </w:tc>
@@ -3010,14 +4074,12 @@
             </w:pPr>
             <w:r xmlns:w="http://schemas.openxmlformats.org/wordprocessingml/2006/main" xmlns:wp="http://schemas.openxmlformats.org/drawingml/2006/wordprocessingDrawing" xmlns:r="http://schemas.openxmlformats.org/officeDocument/2006/relationships" xmlns:w14="http://schemas.microsoft.com/office/word/2010/wordml">
               <w:rPr>
-                <w:rFonts w:ascii="Arial" w:hAnsi="Arial" w:eastAsia="Arial" w:cs="Arial"/>
-                <w:sz w:val="18"/>
-                <w:szCs w:val="18"/>
-                <w:color w:val="000000"/>
-              </w:rPr>
-              <w:t xml:space="preserve">5.475m</w:t>
-              <w:br/>
-              <w:t xml:space="preserve">(1.2%)</w:t>
+                <w:rFonts w:ascii="Roboto" w:hAnsi="Roboto" w:eastAsia="Roboto" w:cs="Roboto"/>
+                <w:sz w:val="21"/>
+                <w:szCs w:val="21"/>
+                <w:color w:val="000000"/>
+              </w:rPr>
+              <w:t xml:space="preserve">435.1m</w:t>
             </w:r>
           </w:p>
         </w:tc>
@@ -3043,14 +4105,14 @@
             </w:pPr>
             <w:r xmlns:w="http://schemas.openxmlformats.org/wordprocessingml/2006/main" xmlns:wp="http://schemas.openxmlformats.org/drawingml/2006/wordprocessingDrawing" xmlns:r="http://schemas.openxmlformats.org/officeDocument/2006/relationships" xmlns:w14="http://schemas.microsoft.com/office/word/2010/wordml">
               <w:rPr>
-                <w:rFonts w:ascii="Arial" w:hAnsi="Arial" w:eastAsia="Arial" w:cs="Arial"/>
-                <w:sz w:val="18"/>
-                <w:szCs w:val="18"/>
-                <w:color w:val="000000"/>
-              </w:rPr>
-              <w:t xml:space="preserve">55.637m</w:t>
+                <w:rFonts w:ascii="Roboto" w:hAnsi="Roboto" w:eastAsia="Roboto" w:cs="Roboto"/>
+                <w:sz w:val="21"/>
+                <w:szCs w:val="21"/>
+                <w:color w:val="000000"/>
+              </w:rPr>
+              <w:t xml:space="preserve">-39.68m</w:t>
               <w:br/>
-              <w:t xml:space="preserve">(13.3%)</w:t>
+              <w:t xml:space="preserve">(-8.4%)</w:t>
             </w:r>
           </w:p>
         </w:tc>
@@ -3076,12 +4138,45 @@
             </w:pPr>
             <w:r xmlns:w="http://schemas.openxmlformats.org/wordprocessingml/2006/main" xmlns:wp="http://schemas.openxmlformats.org/drawingml/2006/wordprocessingDrawing" xmlns:r="http://schemas.openxmlformats.org/officeDocument/2006/relationships" xmlns:w14="http://schemas.microsoft.com/office/word/2010/wordml">
               <w:rPr>
-                <w:rFonts w:ascii="Arial" w:hAnsi="Arial" w:eastAsia="Arial" w:cs="Arial"/>
-                <w:sz w:val="18"/>
-                <w:szCs w:val="18"/>
-                <w:color w:val="000000"/>
-              </w:rPr>
-              <w:t xml:space="preserve">74.674m</w:t>
+                <w:rFonts w:ascii="Roboto" w:hAnsi="Roboto" w:eastAsia="Roboto" w:cs="Roboto"/>
+                <w:sz w:val="21"/>
+                <w:szCs w:val="21"/>
+                <w:color w:val="000000"/>
+              </w:rPr>
+              <w:t xml:space="preserve">1.763m</w:t>
+              <w:br/>
+              <w:t xml:space="preserve">(0.4%)</w:t>
+            </w:r>
+          </w:p>
+        </w:tc>
+        <w:tc>
+          <w:tcPr>
+            <w:tcBorders>
+              <w:top w:val="single" w:sz="8" w:space="0" w:color="666666"/>
+            </w:tcBorders>
+            <w:shd w:val="clear" w:color="auto" w:fill="FFFFFF"/>
+            <w:tcMar>
+              <w:top w:w="0" w:type="dxa"/>
+              <w:bottom w:w="0" w:type="dxa"/>
+              <w:left w:w="0" w:type="dxa"/>
+              <w:right w:w="0" w:type="dxa"/>
+            </w:tcMar>
+            <w:vAlign w:val="center"/>
+          </w:tcPr>
+          <w:p>
+            <w:pPr>
+              <w:jc w:val="right"/>
+              <w:spacing w:after="100" w:before="100" w:line="240"/>
+              <w:ind w:firstLine="0" w:left="100" w:right="100"/>
+            </w:pPr>
+            <w:r xmlns:w="http://schemas.openxmlformats.org/wordprocessingml/2006/main" xmlns:wp="http://schemas.openxmlformats.org/drawingml/2006/wordprocessingDrawing" xmlns:r="http://schemas.openxmlformats.org/officeDocument/2006/relationships" xmlns:w14="http://schemas.microsoft.com/office/word/2010/wordml">
+              <w:rPr>
+                <w:rFonts w:ascii="Roboto" w:hAnsi="Roboto" w:eastAsia="Roboto" w:cs="Roboto"/>
+                <w:sz w:val="21"/>
+                <w:szCs w:val="21"/>
+                <w:color w:val="000000"/>
+              </w:rPr>
+              <w:t xml:space="preserve">34.994m</w:t>
             </w:r>
           </w:p>
         </w:tc>
@@ -3113,10 +4208,10 @@
             </w:pPr>
             <w:r xmlns:w="http://schemas.openxmlformats.org/wordprocessingml/2006/main" xmlns:wp="http://schemas.openxmlformats.org/drawingml/2006/wordprocessingDrawing" xmlns:r="http://schemas.openxmlformats.org/officeDocument/2006/relationships" xmlns:w14="http://schemas.microsoft.com/office/word/2010/wordml">
               <w:rPr>
-                <w:rFonts w:ascii="Arial" w:hAnsi="Arial" w:eastAsia="Arial" w:cs="Arial"/>
+                <w:rFonts w:ascii="Roboto" w:hAnsi="Roboto" w:eastAsia="Roboto" w:cs="Roboto"/>
                 <w:b/>
-                <w:sz w:val="18"/>
-                <w:szCs w:val="18"/>
+                <w:sz w:val="21"/>
+                <w:szCs w:val="21"/>
                 <w:color w:val="000000"/>
               </w:rPr>
               <w:t xml:space="preserve">Underemployment rate</w:t>
@@ -3144,13 +4239,45 @@
               <w:ind w:firstLine="0" w:left="100" w:right="100"/>
             </w:pPr>
             <w:r xmlns:w="http://schemas.openxmlformats.org/wordprocessingml/2006/main" xmlns:wp="http://schemas.openxmlformats.org/drawingml/2006/wordprocessingDrawing" xmlns:r="http://schemas.openxmlformats.org/officeDocument/2006/relationships" xmlns:w14="http://schemas.microsoft.com/office/word/2010/wordml">
-              <w:rPr>
-                <w:rFonts w:ascii="Arial" w:hAnsi="Arial" w:eastAsia="Arial" w:cs="Arial"/>
-                <w:sz w:val="18"/>
-                <w:szCs w:val="18"/>
-                <w:color w:val="000000"/>
-              </w:rPr>
-              <w:t xml:space="preserve">7.7%</w:t>
+              <w:rPr/>
+              <w:drawing>
+                <wp:inline distT="0" distB="0" distL="0" distR="0">
+                  <wp:extent cx="914400" cy="347472"/>
+                  <wp:docPr id="35" name=""/>
+                  <wp:cNvGraphicFramePr>
+                    <a:graphicFrameLocks xmlns:a="http://schemas.openxmlformats.org/drawingml/2006/main" noChangeAspect="1"/>
+                  </wp:cNvGraphicFramePr>
+                  <a:graphic xmlns:a="http://schemas.openxmlformats.org/drawingml/2006/main">
+                    <a:graphicData uri="http://schemas.openxmlformats.org/drawingml/2006/picture">
+                      <pic:pic xmlns:pic="http://schemas.openxmlformats.org/drawingml/2006/picture">
+                        <pic:nvPicPr>
+                          <pic:cNvPr id="36" name=""/>
+                          <pic:cNvPicPr>
+                            <a:picLocks noChangeAspect="1" noChangeArrowheads="1"/>
+                          </pic:cNvPicPr>
+                        </pic:nvPicPr>
+                        <pic:blipFill>
+                          <a:blip r:embed="rId26"/>
+                          <a:srcRect/>
+                          <a:stretch>
+                            <a:fillRect/>
+                          </a:stretch>
+                        </pic:blipFill>
+                        <pic:spPr bwMode="auto">
+                          <a:xfrm>
+                            <a:off x="0" y="0"/>
+                            <a:ext cx="12700" cy="4826"/>
+                          </a:xfrm>
+                          <a:prstGeom prst="rect">
+                            <a:avLst/>
+                          </a:prstGeom>
+                          <a:noFill/>
+                        </pic:spPr>
+                      </pic:pic>
+                    </a:graphicData>
+                  </a:graphic>
+                </wp:inline>
+              </w:drawing>
             </w:r>
           </w:p>
         </w:tc>
@@ -3176,12 +4303,12 @@
             </w:pPr>
             <w:r xmlns:w="http://schemas.openxmlformats.org/wordprocessingml/2006/main" xmlns:wp="http://schemas.openxmlformats.org/drawingml/2006/wordprocessingDrawing" xmlns:r="http://schemas.openxmlformats.org/officeDocument/2006/relationships" xmlns:w14="http://schemas.microsoft.com/office/word/2010/wordml">
               <w:rPr>
-                <w:rFonts w:ascii="Arial" w:hAnsi="Arial" w:eastAsia="Arial" w:cs="Arial"/>
-                <w:sz w:val="18"/>
-                <w:szCs w:val="18"/>
-                <w:color w:val="000000"/>
-              </w:rPr>
-              <w:t xml:space="preserve">0.1 ppts</w:t>
+                <w:rFonts w:ascii="Roboto" w:hAnsi="Roboto" w:eastAsia="Roboto" w:cs="Roboto"/>
+                <w:sz w:val="21"/>
+                <w:szCs w:val="21"/>
+                <w:color w:val="000000"/>
+              </w:rPr>
+              <w:t xml:space="preserve">10.1%</w:t>
             </w:r>
           </w:p>
         </w:tc>
@@ -3207,12 +4334,12 @@
             </w:pPr>
             <w:r xmlns:w="http://schemas.openxmlformats.org/wordprocessingml/2006/main" xmlns:wp="http://schemas.openxmlformats.org/drawingml/2006/wordprocessingDrawing" xmlns:r="http://schemas.openxmlformats.org/officeDocument/2006/relationships" xmlns:w14="http://schemas.microsoft.com/office/word/2010/wordml">
               <w:rPr>
-                <w:rFonts w:ascii="Arial" w:hAnsi="Arial" w:eastAsia="Arial" w:cs="Arial"/>
-                <w:sz w:val="18"/>
-                <w:szCs w:val="18"/>
-                <w:color w:val="000000"/>
-              </w:rPr>
-              <w:t xml:space="preserve">-6.9 ppts</w:t>
+                <w:rFonts w:ascii="Roboto" w:hAnsi="Roboto" w:eastAsia="Roboto" w:cs="Roboto"/>
+                <w:sz w:val="21"/>
+                <w:szCs w:val="21"/>
+                <w:color w:val="000000"/>
+              </w:rPr>
+              <w:t xml:space="preserve">2.3 ppts</w:t>
             </w:r>
           </w:p>
         </w:tc>
@@ -3238,12 +4365,43 @@
             </w:pPr>
             <w:r xmlns:w="http://schemas.openxmlformats.org/wordprocessingml/2006/main" xmlns:wp="http://schemas.openxmlformats.org/drawingml/2006/wordprocessingDrawing" xmlns:r="http://schemas.openxmlformats.org/officeDocument/2006/relationships" xmlns:w14="http://schemas.microsoft.com/office/word/2010/wordml">
               <w:rPr>
-                <w:rFonts w:ascii="Arial" w:hAnsi="Arial" w:eastAsia="Arial" w:cs="Arial"/>
-                <w:sz w:val="18"/>
-                <w:szCs w:val="18"/>
-                <w:color w:val="000000"/>
-              </w:rPr>
-              <w:t xml:space="preserve">-1.8 ppts</w:t>
+                <w:rFonts w:ascii="Roboto" w:hAnsi="Roboto" w:eastAsia="Roboto" w:cs="Roboto"/>
+                <w:sz w:val="21"/>
+                <w:szCs w:val="21"/>
+                <w:color w:val="000000"/>
+              </w:rPr>
+              <w:t xml:space="preserve">-3.2 ppts</w:t>
+            </w:r>
+          </w:p>
+        </w:tc>
+        <w:tc>
+          <w:tcPr>
+            <w:tcBorders>
+              <w:top w:val="single" w:sz="8" w:space="0" w:color="666666"/>
+            </w:tcBorders>
+            <w:shd w:val="clear" w:color="auto" w:fill="FFFFFF"/>
+            <w:tcMar>
+              <w:top w:w="0" w:type="dxa"/>
+              <w:bottom w:w="0" w:type="dxa"/>
+              <w:left w:w="0" w:type="dxa"/>
+              <w:right w:w="0" w:type="dxa"/>
+            </w:tcMar>
+            <w:vAlign w:val="center"/>
+          </w:tcPr>
+          <w:p>
+            <w:pPr>
+              <w:jc w:val="right"/>
+              <w:spacing w:after="100" w:before="100" w:line="240"/>
+              <w:ind w:firstLine="0" w:left="100" w:right="100"/>
+            </w:pPr>
+            <w:r xmlns:w="http://schemas.openxmlformats.org/wordprocessingml/2006/main" xmlns:wp="http://schemas.openxmlformats.org/drawingml/2006/wordprocessingDrawing" xmlns:r="http://schemas.openxmlformats.org/officeDocument/2006/relationships" xmlns:w14="http://schemas.microsoft.com/office/word/2010/wordml">
+              <w:rPr>
+                <w:rFonts w:ascii="Roboto" w:hAnsi="Roboto" w:eastAsia="Roboto" w:cs="Roboto"/>
+                <w:sz w:val="21"/>
+                <w:szCs w:val="21"/>
+                <w:color w:val="000000"/>
+              </w:rPr>
+              <w:t xml:space="preserve">0.5 ppts</w:t>
             </w:r>
           </w:p>
         </w:tc>
@@ -3275,10 +4433,10 @@
             </w:pPr>
             <w:r xmlns:w="http://schemas.openxmlformats.org/wordprocessingml/2006/main" xmlns:wp="http://schemas.openxmlformats.org/drawingml/2006/wordprocessingDrawing" xmlns:r="http://schemas.openxmlformats.org/officeDocument/2006/relationships" xmlns:w14="http://schemas.microsoft.com/office/word/2010/wordml">
               <w:rPr>
-                <w:rFonts w:ascii="Arial" w:hAnsi="Arial" w:eastAsia="Arial" w:cs="Arial"/>
+                <w:rFonts w:ascii="Roboto" w:hAnsi="Roboto" w:eastAsia="Roboto" w:cs="Roboto"/>
                 <w:b/>
-                <w:sz w:val="18"/>
-                <w:szCs w:val="18"/>
+                <w:sz w:val="21"/>
+                <w:szCs w:val="21"/>
                 <w:color w:val="000000"/>
               </w:rPr>
               <w:t xml:space="preserve">Underutilisation rate</w:t>
@@ -3306,13 +4464,45 @@
               <w:ind w:firstLine="0" w:left="100" w:right="100"/>
             </w:pPr>
             <w:r xmlns:w="http://schemas.openxmlformats.org/wordprocessingml/2006/main" xmlns:wp="http://schemas.openxmlformats.org/drawingml/2006/wordprocessingDrawing" xmlns:r="http://schemas.openxmlformats.org/officeDocument/2006/relationships" xmlns:w14="http://schemas.microsoft.com/office/word/2010/wordml">
-              <w:rPr>
-                <w:rFonts w:ascii="Arial" w:hAnsi="Arial" w:eastAsia="Arial" w:cs="Arial"/>
-                <w:sz w:val="18"/>
-                <w:szCs w:val="18"/>
-                <w:color w:val="000000"/>
-              </w:rPr>
-              <w:t xml:space="preserve">12.5%</w:t>
+              <w:rPr/>
+              <w:drawing>
+                <wp:inline distT="0" distB="0" distL="0" distR="0">
+                  <wp:extent cx="914400" cy="347472"/>
+                  <wp:docPr id="37" name=""/>
+                  <wp:cNvGraphicFramePr>
+                    <a:graphicFrameLocks xmlns:a="http://schemas.openxmlformats.org/drawingml/2006/main" noChangeAspect="1"/>
+                  </wp:cNvGraphicFramePr>
+                  <a:graphic xmlns:a="http://schemas.openxmlformats.org/drawingml/2006/main">
+                    <a:graphicData uri="http://schemas.openxmlformats.org/drawingml/2006/picture">
+                      <pic:pic xmlns:pic="http://schemas.openxmlformats.org/drawingml/2006/picture">
+                        <pic:nvPicPr>
+                          <pic:cNvPr id="38" name=""/>
+                          <pic:cNvPicPr>
+                            <a:picLocks noChangeAspect="1" noChangeArrowheads="1"/>
+                          </pic:cNvPicPr>
+                        </pic:nvPicPr>
+                        <pic:blipFill>
+                          <a:blip r:embed="rId27"/>
+                          <a:srcRect/>
+                          <a:stretch>
+                            <a:fillRect/>
+                          </a:stretch>
+                        </pic:blipFill>
+                        <pic:spPr bwMode="auto">
+                          <a:xfrm>
+                            <a:off x="0" y="0"/>
+                            <a:ext cx="12700" cy="4826"/>
+                          </a:xfrm>
+                          <a:prstGeom prst="rect">
+                            <a:avLst/>
+                          </a:prstGeom>
+                          <a:noFill/>
+                        </pic:spPr>
+                      </pic:pic>
+                    </a:graphicData>
+                  </a:graphic>
+                </wp:inline>
+              </w:drawing>
             </w:r>
           </w:p>
         </w:tc>
@@ -3338,12 +4528,12 @@
             </w:pPr>
             <w:r xmlns:w="http://schemas.openxmlformats.org/wordprocessingml/2006/main" xmlns:wp="http://schemas.openxmlformats.org/drawingml/2006/wordprocessingDrawing" xmlns:r="http://schemas.openxmlformats.org/officeDocument/2006/relationships" xmlns:w14="http://schemas.microsoft.com/office/word/2010/wordml">
               <w:rPr>
-                <w:rFonts w:ascii="Arial" w:hAnsi="Arial" w:eastAsia="Arial" w:cs="Arial"/>
-                <w:sz w:val="18"/>
-                <w:szCs w:val="18"/>
-                <w:color w:val="000000"/>
-              </w:rPr>
-              <w:t xml:space="preserve">-0.6 ppts</w:t>
+                <w:rFonts w:ascii="Roboto" w:hAnsi="Roboto" w:eastAsia="Roboto" w:cs="Roboto"/>
+                <w:sz w:val="21"/>
+                <w:szCs w:val="21"/>
+                <w:color w:val="000000"/>
+              </w:rPr>
+              <w:t xml:space="preserve">14.5%</w:t>
             </w:r>
           </w:p>
         </w:tc>
@@ -3369,12 +4559,12 @@
             </w:pPr>
             <w:r xmlns:w="http://schemas.openxmlformats.org/wordprocessingml/2006/main" xmlns:wp="http://schemas.openxmlformats.org/drawingml/2006/wordprocessingDrawing" xmlns:r="http://schemas.openxmlformats.org/officeDocument/2006/relationships" xmlns:w14="http://schemas.microsoft.com/office/word/2010/wordml">
               <w:rPr>
-                <w:rFonts w:ascii="Arial" w:hAnsi="Arial" w:eastAsia="Arial" w:cs="Arial"/>
-                <w:sz w:val="18"/>
-                <w:szCs w:val="18"/>
-                <w:color w:val="000000"/>
-              </w:rPr>
-              <w:t xml:space="preserve">-8.8 ppts</w:t>
+                <w:rFonts w:ascii="Roboto" w:hAnsi="Roboto" w:eastAsia="Roboto" w:cs="Roboto"/>
+                <w:sz w:val="21"/>
+                <w:szCs w:val="21"/>
+                <w:color w:val="000000"/>
+              </w:rPr>
+              <w:t xml:space="preserve">2.0 ppts</w:t>
             </w:r>
           </w:p>
         </w:tc>
@@ -3400,12 +4590,43 @@
             </w:pPr>
             <w:r xmlns:w="http://schemas.openxmlformats.org/wordprocessingml/2006/main" xmlns:wp="http://schemas.openxmlformats.org/drawingml/2006/wordprocessingDrawing" xmlns:r="http://schemas.openxmlformats.org/officeDocument/2006/relationships" xmlns:w14="http://schemas.microsoft.com/office/word/2010/wordml">
               <w:rPr>
-                <w:rFonts w:ascii="Arial" w:hAnsi="Arial" w:eastAsia="Arial" w:cs="Arial"/>
-                <w:sz w:val="18"/>
-                <w:szCs w:val="18"/>
-                <w:color w:val="000000"/>
-              </w:rPr>
-              <w:t xml:space="preserve">-3.8 ppts</w:t>
+                <w:rFonts w:ascii="Roboto" w:hAnsi="Roboto" w:eastAsia="Roboto" w:cs="Roboto"/>
+                <w:sz w:val="21"/>
+                <w:szCs w:val="21"/>
+                <w:color w:val="000000"/>
+              </w:rPr>
+              <w:t xml:space="preserve">-6.1 ppts</w:t>
+            </w:r>
+          </w:p>
+        </w:tc>
+        <w:tc>
+          <w:tcPr>
+            <w:tcBorders>
+              <w:top w:val="single" w:sz="8" w:space="0" w:color="666666"/>
+            </w:tcBorders>
+            <w:shd w:val="clear" w:color="auto" w:fill="FFFFFF"/>
+            <w:tcMar>
+              <w:top w:w="0" w:type="dxa"/>
+              <w:bottom w:w="0" w:type="dxa"/>
+              <w:left w:w="0" w:type="dxa"/>
+              <w:right w:w="0" w:type="dxa"/>
+            </w:tcMar>
+            <w:vAlign w:val="center"/>
+          </w:tcPr>
+          <w:p>
+            <w:pPr>
+              <w:jc w:val="right"/>
+              <w:spacing w:after="100" w:before="100" w:line="240"/>
+              <w:ind w:firstLine="0" w:left="100" w:right="100"/>
+            </w:pPr>
+            <w:r xmlns:w="http://schemas.openxmlformats.org/wordprocessingml/2006/main" xmlns:wp="http://schemas.openxmlformats.org/drawingml/2006/wordprocessingDrawing" xmlns:r="http://schemas.openxmlformats.org/officeDocument/2006/relationships" xmlns:w14="http://schemas.microsoft.com/office/word/2010/wordml">
+              <w:rPr>
+                <w:rFonts w:ascii="Roboto" w:hAnsi="Roboto" w:eastAsia="Roboto" w:cs="Roboto"/>
+                <w:sz w:val="21"/>
+                <w:szCs w:val="21"/>
+                <w:color w:val="000000"/>
+              </w:rPr>
+              <w:t xml:space="preserve">-1.8 ppts</w:t>
             </w:r>
           </w:p>
         </w:tc>
@@ -3438,10 +4659,10 @@
             </w:pPr>
             <w:r xmlns:w="http://schemas.openxmlformats.org/wordprocessingml/2006/main" xmlns:wp="http://schemas.openxmlformats.org/drawingml/2006/wordprocessingDrawing" xmlns:r="http://schemas.openxmlformats.org/officeDocument/2006/relationships" xmlns:w14="http://schemas.microsoft.com/office/word/2010/wordml">
               <w:rPr>
-                <w:rFonts w:ascii="Arial" w:hAnsi="Arial" w:eastAsia="Arial" w:cs="Arial"/>
+                <w:rFonts w:ascii="Roboto" w:hAnsi="Roboto" w:eastAsia="Roboto" w:cs="Roboto"/>
                 <w:b/>
-                <w:sz w:val="18"/>
-                <w:szCs w:val="18"/>
+                <w:sz w:val="21"/>
+                <w:szCs w:val="21"/>
                 <w:color w:val="000000"/>
               </w:rPr>
               <w:t xml:space="preserve">Employment to population ratio</w:t>
@@ -3470,13 +4691,45 @@
               <w:ind w:firstLine="0" w:left="100" w:right="100"/>
             </w:pPr>
             <w:r xmlns:w="http://schemas.openxmlformats.org/wordprocessingml/2006/main" xmlns:wp="http://schemas.openxmlformats.org/drawingml/2006/wordprocessingDrawing" xmlns:r="http://schemas.openxmlformats.org/officeDocument/2006/relationships" xmlns:w14="http://schemas.microsoft.com/office/word/2010/wordml">
-              <w:rPr>
-                <w:rFonts w:ascii="Arial" w:hAnsi="Arial" w:eastAsia="Arial" w:cs="Arial"/>
-                <w:sz w:val="18"/>
-                <w:szCs w:val="18"/>
-                <w:color w:val="000000"/>
-              </w:rPr>
-              <w:t xml:space="preserve">63.4%</w:t>
+              <w:rPr/>
+              <w:drawing>
+                <wp:inline distT="0" distB="0" distL="0" distR="0">
+                  <wp:extent cx="914400" cy="347472"/>
+                  <wp:docPr id="39" name=""/>
+                  <wp:cNvGraphicFramePr>
+                    <a:graphicFrameLocks xmlns:a="http://schemas.openxmlformats.org/drawingml/2006/main" noChangeAspect="1"/>
+                  </wp:cNvGraphicFramePr>
+                  <a:graphic xmlns:a="http://schemas.openxmlformats.org/drawingml/2006/main">
+                    <a:graphicData uri="http://schemas.openxmlformats.org/drawingml/2006/picture">
+                      <pic:pic xmlns:pic="http://schemas.openxmlformats.org/drawingml/2006/picture">
+                        <pic:nvPicPr>
+                          <pic:cNvPr id="40" name=""/>
+                          <pic:cNvPicPr>
+                            <a:picLocks noChangeAspect="1" noChangeArrowheads="1"/>
+                          </pic:cNvPicPr>
+                        </pic:nvPicPr>
+                        <pic:blipFill>
+                          <a:blip r:embed="rId28"/>
+                          <a:srcRect/>
+                          <a:stretch>
+                            <a:fillRect/>
+                          </a:stretch>
+                        </pic:blipFill>
+                        <pic:spPr bwMode="auto">
+                          <a:xfrm>
+                            <a:off x="0" y="0"/>
+                            <a:ext cx="12700" cy="4826"/>
+                          </a:xfrm>
+                          <a:prstGeom prst="rect">
+                            <a:avLst/>
+                          </a:prstGeom>
+                          <a:noFill/>
+                        </pic:spPr>
+                      </pic:pic>
+                    </a:graphicData>
+                  </a:graphic>
+                </wp:inline>
+              </w:drawing>
             </w:r>
           </w:p>
         </w:tc>
@@ -3503,12 +4756,12 @@
             </w:pPr>
             <w:r xmlns:w="http://schemas.openxmlformats.org/wordprocessingml/2006/main" xmlns:wp="http://schemas.openxmlformats.org/drawingml/2006/wordprocessingDrawing" xmlns:r="http://schemas.openxmlformats.org/officeDocument/2006/relationships" xmlns:w14="http://schemas.microsoft.com/office/word/2010/wordml">
               <w:rPr>
-                <w:rFonts w:ascii="Arial" w:hAnsi="Arial" w:eastAsia="Arial" w:cs="Arial"/>
-                <w:sz w:val="18"/>
-                <w:szCs w:val="18"/>
-                <w:color w:val="000000"/>
-              </w:rPr>
-              <w:t xml:space="preserve">0.5 ppts</w:t>
+                <w:rFonts w:ascii="Roboto" w:hAnsi="Roboto" w:eastAsia="Roboto" w:cs="Roboto"/>
+                <w:sz w:val="21"/>
+                <w:szCs w:val="21"/>
+                <w:color w:val="000000"/>
+              </w:rPr>
+              <w:t xml:space="preserve">63.2%</w:t>
             </w:r>
           </w:p>
         </w:tc>
@@ -3535,12 +4788,12 @@
             </w:pPr>
             <w:r xmlns:w="http://schemas.openxmlformats.org/wordprocessingml/2006/main" xmlns:wp="http://schemas.openxmlformats.org/drawingml/2006/wordprocessingDrawing" xmlns:r="http://schemas.openxmlformats.org/officeDocument/2006/relationships" xmlns:w14="http://schemas.microsoft.com/office/word/2010/wordml">
               <w:rPr>
-                <w:rFonts w:ascii="Arial" w:hAnsi="Arial" w:eastAsia="Arial" w:cs="Arial"/>
-                <w:sz w:val="18"/>
-                <w:szCs w:val="18"/>
-                <w:color w:val="000000"/>
-              </w:rPr>
-              <w:t xml:space="preserve">4.1 ppts</w:t>
+                <w:rFonts w:ascii="Roboto" w:hAnsi="Roboto" w:eastAsia="Roboto" w:cs="Roboto"/>
+                <w:sz w:val="21"/>
+                <w:szCs w:val="21"/>
+                <w:color w:val="000000"/>
+              </w:rPr>
+              <w:t xml:space="preserve">-0.2 ppts</w:t>
             </w:r>
           </w:p>
         </w:tc>
@@ -3567,1316 +4820,51 @@
             </w:pPr>
             <w:r xmlns:w="http://schemas.openxmlformats.org/wordprocessingml/2006/main" xmlns:wp="http://schemas.openxmlformats.org/drawingml/2006/wordprocessingDrawing" xmlns:r="http://schemas.openxmlformats.org/officeDocument/2006/relationships" xmlns:w14="http://schemas.microsoft.com/office/word/2010/wordml">
               <w:rPr>
-                <w:rFonts w:ascii="Arial" w:hAnsi="Arial" w:eastAsia="Arial" w:cs="Arial"/>
-                <w:sz w:val="18"/>
-                <w:szCs w:val="18"/>
-                <w:color w:val="000000"/>
-              </w:rPr>
-              <w:t xml:space="preserve">3.1 ppts</w:t>
+                <w:rFonts w:ascii="Roboto" w:hAnsi="Roboto" w:eastAsia="Roboto" w:cs="Roboto"/>
+                <w:sz w:val="21"/>
+                <w:szCs w:val="21"/>
+                <w:color w:val="000000"/>
+              </w:rPr>
+              <w:t xml:space="preserve">3.4 ppts</w:t>
+            </w:r>
+          </w:p>
+        </w:tc>
+        <w:tc>
+          <w:tcPr>
+            <w:tcBorders>
+              <w:bottom w:val="single" w:sz="8" w:space="0" w:color="666666"/>
+              <w:top w:val="single" w:sz="8" w:space="0" w:color="666666"/>
+            </w:tcBorders>
+            <w:shd w:val="clear" w:color="auto" w:fill="FFFFFF"/>
+            <w:tcMar>
+              <w:top w:w="0" w:type="dxa"/>
+              <w:bottom w:w="0" w:type="dxa"/>
+              <w:left w:w="0" w:type="dxa"/>
+              <w:right w:w="0" w:type="dxa"/>
+            </w:tcMar>
+            <w:vAlign w:val="center"/>
+          </w:tcPr>
+          <w:p>
+            <w:pPr>
+              <w:jc w:val="right"/>
+              <w:spacing w:after="100" w:before="100" w:line="240"/>
+              <w:ind w:firstLine="0" w:left="100" w:right="100"/>
+            </w:pPr>
+            <w:r xmlns:w="http://schemas.openxmlformats.org/wordprocessingml/2006/main" xmlns:wp="http://schemas.openxmlformats.org/drawingml/2006/wordprocessingDrawing" xmlns:r="http://schemas.openxmlformats.org/officeDocument/2006/relationships" xmlns:w14="http://schemas.microsoft.com/office/word/2010/wordml">
+              <w:rPr>
+                <w:rFonts w:ascii="Roboto" w:hAnsi="Roboto" w:eastAsia="Roboto" w:cs="Roboto"/>
+                <w:sz w:val="21"/>
+                <w:szCs w:val="21"/>
+                <w:color w:val="000000"/>
+              </w:rPr>
+              <w:t xml:space="preserve">2.9 ppts</w:t>
             </w:r>
           </w:p>
         </w:tc>
       </w:tr>
     </w:tbl>
     <w:bookmarkEnd w:id="20"/>
-    <w:bookmarkStart w:id="21" w:name="another-heading"/>
-    <w:p>
-      <w:pPr>
-        <w:pStyle w:val="Heading2"/>
-      </w:pPr>
-      <w:r>
-        <w:t xml:space="preserve">Another heading</w:t>
-      </w:r>
-    </w:p>
-    <w:p>
-      <w:pPr>
-        <w:pStyle w:val="FirstParagraph"/>
-      </w:pPr>
-      <w:r>
-        <w:t xml:space="preserve">More text</w:t>
-      </w:r>
-    </w:p>
-    <w:tbl xmlns:w="http://schemas.openxmlformats.org/wordprocessingml/2006/main" xmlns:r="http://schemas.openxmlformats.org/officeDocument/2006/relationships" xmlns:w14="http://schemas.microsoft.com/office/word/2010/wordml" xmlns:wp="http://schemas.openxmlformats.org/drawingml/2006/wordprocessingDrawing" xmlns:a="http://schemas.openxmlformats.org/drawingml/2006/main" xmlns:pic="http://schemas.openxmlformats.org/drawingml/2006/picture">
-      <w:tblPr>
-        NA"/&gt;
-        <w:tblLayout w:type="autofit"/>
-        <w:jc w:val="center"/>
-        <w:tblLook w:firstRow="1" w:lastRow="0" w:firstColumn="0" w:lastColumn="0" w:noHBand="0" w:noVBand="1"/>
-      </w:tblPr>
-      <w:tr>
-        <w:trPr>
-          <w:cantSplit/>
-          <w:trHeight w:val="360" w:hRule="auto"/>
-          <w:tblHeader/>
-        </w:trPr>
-        <w:tc>
-          <w:tcPr>
-            <w:tcBorders>
-              <w:top w:val="single" w:sz="8" w:space="0" w:color="666666"/>
-            </w:tcBorders>
-            <w:shd w:val="clear" w:color="auto" w:fill="FFFFFF"/>
-            <w:tcMar>
-              <w:top w:w="0" w:type="dxa"/>
-              <w:bottom w:w="0" w:type="dxa"/>
-              <w:left w:w="0" w:type="dxa"/>
-              <w:right w:w="0" w:type="dxa"/>
-            </w:tcMar>
-            <w:vAlign w:val="center"/>
-          </w:tcPr>
-          <w:p>
-            <w:pPr>
-              <w:jc w:val="left"/>
-              <w:spacing w:after="100" w:before="100" w:line="240"/>
-              <w:ind w:firstLine="0" w:left="100" w:right="100"/>
-            </w:pPr>
-            <w:r xmlns:w="http://schemas.openxmlformats.org/wordprocessingml/2006/main" xmlns:wp="http://schemas.openxmlformats.org/drawingml/2006/wordprocessingDrawing" xmlns:r="http://schemas.openxmlformats.org/officeDocument/2006/relationships" xmlns:w14="http://schemas.microsoft.com/office/word/2010/wordml">
-              <w:rPr>
-                <w:rFonts w:ascii="Arial" w:hAnsi="Arial" w:eastAsia="Arial" w:cs="Arial"/>
-                <w:b/>
-                <w:sz w:val="18"/>
-                <w:szCs w:val="18"/>
-                <w:color w:val="000000"/>
-              </w:rPr>
-              <w:t xml:space="preserve"/>
-            </w:r>
-          </w:p>
-        </w:tc>
-        <w:tc>
-          <w:tcPr>
-            <w:tcBorders>
-              <w:top w:val="single" w:sz="8" w:space="0" w:color="666666"/>
-            </w:tcBorders>
-            <w:shd w:val="clear" w:color="auto" w:fill="FFFFFF"/>
-            <w:tcMar>
-              <w:top w:w="0" w:type="dxa"/>
-              <w:bottom w:w="0" w:type="dxa"/>
-              <w:left w:w="0" w:type="dxa"/>
-              <w:right w:w="0" w:type="dxa"/>
-            </w:tcMar>
-            <w:vAlign w:val="center"/>
-          </w:tcPr>
-          <w:p>
-            <w:pPr>
-              <w:jc w:val="right"/>
-              <w:spacing w:after="100" w:before="100" w:line="240"/>
-              <w:ind w:firstLine="0" w:left="100" w:right="100"/>
-            </w:pPr>
-            <w:r xmlns:w="http://schemas.openxmlformats.org/wordprocessingml/2006/main" xmlns:wp="http://schemas.openxmlformats.org/drawingml/2006/wordprocessingDrawing" xmlns:r="http://schemas.openxmlformats.org/officeDocument/2006/relationships" xmlns:w14="http://schemas.microsoft.com/office/word/2010/wordml">
-              <w:rPr>
-                <w:rFonts w:ascii="Arial" w:hAnsi="Arial" w:eastAsia="Arial" w:cs="Arial"/>
-                <w:b/>
-                <w:sz w:val="18"/>
-                <w:szCs w:val="18"/>
-                <w:color w:val="000000"/>
-              </w:rPr>
-              <w:t xml:space="preserve">Current figures</w:t>
-            </w:r>
-          </w:p>
-        </w:tc>
-        <w:tc>
-          <w:tcPr>
-            <w:tcBorders>
-              <w:top w:val="single" w:sz="8" w:space="0" w:color="666666"/>
-            </w:tcBorders>
-            <w:shd w:val="clear" w:color="auto" w:fill="FFFFFF"/>
-            <w:tcMar>
-              <w:top w:w="0" w:type="dxa"/>
-              <w:bottom w:w="0" w:type="dxa"/>
-              <w:left w:w="0" w:type="dxa"/>
-              <w:right w:w="0" w:type="dxa"/>
-            </w:tcMar>
-            <w:vAlign w:val="center"/>
-          </w:tcPr>
-          <w:p>
-            <w:pPr>
-              <w:jc w:val="right"/>
-              <w:spacing w:after="100" w:before="100" w:line="240"/>
-              <w:ind w:firstLine="0" w:left="100" w:right="100"/>
-            </w:pPr>
-            <w:r xmlns:w="http://schemas.openxmlformats.org/wordprocessingml/2006/main" xmlns:wp="http://schemas.openxmlformats.org/drawingml/2006/wordprocessingDrawing" xmlns:r="http://schemas.openxmlformats.org/officeDocument/2006/relationships" xmlns:w14="http://schemas.microsoft.com/office/word/2010/wordml">
-              <w:rPr>
-                <w:rFonts w:ascii="Arial" w:hAnsi="Arial" w:eastAsia="Arial" w:cs="Arial"/>
-                <w:b/>
-                <w:sz w:val="18"/>
-                <w:szCs w:val="18"/>
-                <w:color w:val="000000"/>
-              </w:rPr>
-              <w:t xml:space="preserve">Change in past month</w:t>
-            </w:r>
-          </w:p>
-        </w:tc>
-        <w:tc>
-          <w:tcPr>
-            <w:tcBorders>
-              <w:top w:val="single" w:sz="8" w:space="0" w:color="666666"/>
-            </w:tcBorders>
-            <w:shd w:val="clear" w:color="auto" w:fill="FFFFFF"/>
-            <w:tcMar>
-              <w:top w:w="0" w:type="dxa"/>
-              <w:bottom w:w="0" w:type="dxa"/>
-              <w:left w:w="0" w:type="dxa"/>
-              <w:right w:w="0" w:type="dxa"/>
-            </w:tcMar>
-            <w:vAlign w:val="center"/>
-          </w:tcPr>
-          <w:p>
-            <w:pPr>
-              <w:jc w:val="right"/>
-              <w:spacing w:after="100" w:before="100" w:line="240"/>
-              <w:ind w:firstLine="0" w:left="100" w:right="100"/>
-            </w:pPr>
-            <w:r xmlns:w="http://schemas.openxmlformats.org/wordprocessingml/2006/main" xmlns:wp="http://schemas.openxmlformats.org/drawingml/2006/wordprocessingDrawing" xmlns:r="http://schemas.openxmlformats.org/officeDocument/2006/relationships" xmlns:w14="http://schemas.microsoft.com/office/word/2010/wordml">
-              <w:rPr>
-                <w:rFonts w:ascii="Arial" w:hAnsi="Arial" w:eastAsia="Arial" w:cs="Arial"/>
-                <w:b/>
-                <w:sz w:val="18"/>
-                <w:szCs w:val="18"/>
-                <w:color w:val="000000"/>
-              </w:rPr>
-              <w:t xml:space="preserve">Change in past year</w:t>
-            </w:r>
-          </w:p>
-        </w:tc>
-        <w:tc>
-          <w:tcPr>
-            <w:tcBorders>
-              <w:top w:val="single" w:sz="8" w:space="0" w:color="666666"/>
-            </w:tcBorders>
-            <w:shd w:val="clear" w:color="auto" w:fill="FFFFFF"/>
-            <w:tcMar>
-              <w:top w:w="0" w:type="dxa"/>
-              <w:bottom w:w="0" w:type="dxa"/>
-              <w:left w:w="0" w:type="dxa"/>
-              <w:right w:w="0" w:type="dxa"/>
-            </w:tcMar>
-            <w:vAlign w:val="center"/>
-          </w:tcPr>
-          <w:p>
-            <w:pPr>
-              <w:jc w:val="right"/>
-              <w:spacing w:after="100" w:before="100" w:line="240"/>
-              <w:ind w:firstLine="0" w:left="100" w:right="100"/>
-            </w:pPr>
-            <w:r xmlns:w="http://schemas.openxmlformats.org/wordprocessingml/2006/main" xmlns:wp="http://schemas.openxmlformats.org/drawingml/2006/wordprocessingDrawing" xmlns:r="http://schemas.openxmlformats.org/officeDocument/2006/relationships" xmlns:w14="http://schemas.microsoft.com/office/word/2010/wordml">
-              <w:rPr>
-                <w:rFonts w:ascii="Arial" w:hAnsi="Arial" w:eastAsia="Arial" w:cs="Arial"/>
-                <w:b/>
-                <w:sz w:val="18"/>
-                <w:szCs w:val="18"/>
-                <w:color w:val="000000"/>
-              </w:rPr>
-              <w:t xml:space="preserve">Change during govt</w:t>
-            </w:r>
-          </w:p>
-        </w:tc>
-      </w:tr>
-      <w:tr>
-        <w:trPr>
-          <w:cantSplit/>
-          <w:trHeight w:val="360" w:hRule="auto"/>
-          <w:tblHeader/>
-        </w:trPr>
-        <w:tc>
-          <w:tcPr>
-            <w:tcBorders/>
-            <w:shd w:val="clear" w:color="auto" w:fill="FFFFFF"/>
-            <w:tcMar>
-              <w:top w:w="0" w:type="dxa"/>
-              <w:bottom w:w="0" w:type="dxa"/>
-              <w:left w:w="0" w:type="dxa"/>
-              <w:right w:w="0" w:type="dxa"/>
-            </w:tcMar>
-            <w:vAlign w:val="center"/>
-          </w:tcPr>
-          <w:p>
-            <w:pPr>
-              <w:jc w:val="left"/>
-              <w:spacing w:after="100" w:before="100" w:line="240"/>
-              <w:ind w:firstLine="0" w:left="100" w:right="100"/>
-            </w:pPr>
-            <w:r xmlns:w="http://schemas.openxmlformats.org/wordprocessingml/2006/main" xmlns:wp="http://schemas.openxmlformats.org/drawingml/2006/wordprocessingDrawing" xmlns:r="http://schemas.openxmlformats.org/officeDocument/2006/relationships" xmlns:w14="http://schemas.microsoft.com/office/word/2010/wordml">
-              <w:rPr>
-                <w:rFonts w:ascii="Arial" w:hAnsi="Arial" w:eastAsia="Arial" w:cs="Arial"/>
-                <w:sz w:val="16"/>
-                <w:szCs w:val="16"/>
-                <w:color w:val="000000"/>
-              </w:rPr>
-              <w:t xml:space="preserve"> </w:t>
-            </w:r>
-          </w:p>
-        </w:tc>
-        <w:tc>
-          <w:tcPr>
-            <w:tcBorders/>
-            <w:shd w:val="clear" w:color="auto" w:fill="FFFFFF"/>
-            <w:tcMar>
-              <w:top w:w="0" w:type="dxa"/>
-              <w:bottom w:w="0" w:type="dxa"/>
-              <w:left w:w="0" w:type="dxa"/>
-              <w:right w:w="0" w:type="dxa"/>
-            </w:tcMar>
-            <w:vAlign w:val="center"/>
-          </w:tcPr>
-          <w:p>
-            <w:pPr>
-              <w:jc w:val="right"/>
-              <w:spacing w:after="100" w:before="100" w:line="240"/>
-              <w:ind w:firstLine="0" w:left="100" w:right="100"/>
-            </w:pPr>
-            <w:r xmlns:w="http://schemas.openxmlformats.org/wordprocessingml/2006/main" xmlns:wp="http://schemas.openxmlformats.org/drawingml/2006/wordprocessingDrawing" xmlns:r="http://schemas.openxmlformats.org/officeDocument/2006/relationships" xmlns:w14="http://schemas.microsoft.com/office/word/2010/wordml">
-              <w:rPr>
-                <w:rFonts w:ascii="Arial" w:hAnsi="Arial" w:eastAsia="Arial" w:cs="Arial"/>
-                <w:sz w:val="16"/>
-                <w:szCs w:val="16"/>
-                <w:color w:val="000000"/>
-              </w:rPr>
-              <w:t xml:space="preserve">MAY 2021</w:t>
-            </w:r>
-          </w:p>
-        </w:tc>
-        <w:tc>
-          <w:tcPr>
-            <w:tcBorders/>
-            <w:shd w:val="clear" w:color="auto" w:fill="FFFFFF"/>
-            <w:tcMar>
-              <w:top w:w="0" w:type="dxa"/>
-              <w:bottom w:w="0" w:type="dxa"/>
-              <w:left w:w="0" w:type="dxa"/>
-              <w:right w:w="0" w:type="dxa"/>
-            </w:tcMar>
-            <w:vAlign w:val="center"/>
-          </w:tcPr>
-          <w:p>
-            <w:pPr>
-              <w:jc w:val="right"/>
-              <w:spacing w:after="100" w:before="100" w:line="240"/>
-              <w:ind w:firstLine="0" w:left="100" w:right="100"/>
-            </w:pPr>
-            <w:r xmlns:w="http://schemas.openxmlformats.org/wordprocessingml/2006/main" xmlns:wp="http://schemas.openxmlformats.org/drawingml/2006/wordprocessingDrawing" xmlns:r="http://schemas.openxmlformats.org/officeDocument/2006/relationships" xmlns:w14="http://schemas.microsoft.com/office/word/2010/wordml">
-              <w:rPr>
-                <w:rFonts w:ascii="Arial" w:hAnsi="Arial" w:eastAsia="Arial" w:cs="Arial"/>
-                <w:sz w:val="16"/>
-                <w:szCs w:val="16"/>
-                <w:color w:val="000000"/>
-              </w:rPr>
-              <w:t xml:space="preserve">SINCE APR 2021</w:t>
-            </w:r>
-          </w:p>
-        </w:tc>
-        <w:tc>
-          <w:tcPr>
-            <w:tcBorders/>
-            <w:shd w:val="clear" w:color="auto" w:fill="FFFFFF"/>
-            <w:tcMar>
-              <w:top w:w="0" w:type="dxa"/>
-              <w:bottom w:w="0" w:type="dxa"/>
-              <w:left w:w="0" w:type="dxa"/>
-              <w:right w:w="0" w:type="dxa"/>
-            </w:tcMar>
-            <w:vAlign w:val="center"/>
-          </w:tcPr>
-          <w:p>
-            <w:pPr>
-              <w:jc w:val="right"/>
-              <w:spacing w:after="100" w:before="100" w:line="240"/>
-              <w:ind w:firstLine="0" w:left="100" w:right="100"/>
-            </w:pPr>
-            <w:r xmlns:w="http://schemas.openxmlformats.org/wordprocessingml/2006/main" xmlns:wp="http://schemas.openxmlformats.org/drawingml/2006/wordprocessingDrawing" xmlns:r="http://schemas.openxmlformats.org/officeDocument/2006/relationships" xmlns:w14="http://schemas.microsoft.com/office/word/2010/wordml">
-              <w:rPr>
-                <w:rFonts w:ascii="Arial" w:hAnsi="Arial" w:eastAsia="Arial" w:cs="Arial"/>
-                <w:sz w:val="16"/>
-                <w:szCs w:val="16"/>
-                <w:color w:val="000000"/>
-              </w:rPr>
-              <w:t xml:space="preserve">SINCE MAY 2020</w:t>
-            </w:r>
-          </w:p>
-        </w:tc>
-        <w:tc>
-          <w:tcPr>
-            <w:tcBorders/>
-            <w:shd w:val="clear" w:color="auto" w:fill="FFFFFF"/>
-            <w:tcMar>
-              <w:top w:w="0" w:type="dxa"/>
-              <w:bottom w:w="0" w:type="dxa"/>
-              <w:left w:w="0" w:type="dxa"/>
-              <w:right w:w="0" w:type="dxa"/>
-            </w:tcMar>
-            <w:vAlign w:val="center"/>
-          </w:tcPr>
-          <w:p>
-            <w:pPr>
-              <w:jc w:val="right"/>
-              <w:spacing w:after="100" w:before="100" w:line="240"/>
-              <w:ind w:firstLine="0" w:left="100" w:right="100"/>
-            </w:pPr>
-            <w:r xmlns:w="http://schemas.openxmlformats.org/wordprocessingml/2006/main" xmlns:wp="http://schemas.openxmlformats.org/drawingml/2006/wordprocessingDrawing" xmlns:r="http://schemas.openxmlformats.org/officeDocument/2006/relationships" xmlns:w14="http://schemas.microsoft.com/office/word/2010/wordml">
-              <w:rPr>
-                <w:rFonts w:ascii="Arial" w:hAnsi="Arial" w:eastAsia="Arial" w:cs="Arial"/>
-                <w:sz w:val="16"/>
-                <w:szCs w:val="16"/>
-                <w:color w:val="000000"/>
-              </w:rPr>
-              <w:t xml:space="preserve">SINCE NOV 2014</w:t>
-            </w:r>
-          </w:p>
-        </w:tc>
-      </w:tr>
-      <w:tr>
-        <w:trPr>
-          <w:cantSplit/>
-          <w:trHeight w:val="360" w:hRule="auto"/>
-        </w:trPr>
-        <w:tc>
-          <w:tcPr>
-            <w:tcBorders>
-              <w:top w:val="single" w:sz="8" w:space="0" w:color="666666"/>
-            </w:tcBorders>
-            <w:shd w:val="clear" w:color="auto" w:fill="FFFFFF"/>
-            <w:tcMar>
-              <w:top w:w="0" w:type="dxa"/>
-              <w:bottom w:w="0" w:type="dxa"/>
-              <w:left w:w="0" w:type="dxa"/>
-              <w:right w:w="0" w:type="dxa"/>
-            </w:tcMar>
-            <w:vAlign w:val="center"/>
-          </w:tcPr>
-          <w:p>
-            <w:pPr>
-              <w:jc w:val="left"/>
-              <w:spacing w:after="100" w:before="100" w:line="240"/>
-              <w:ind w:firstLine="0" w:left="100" w:right="100"/>
-            </w:pPr>
-            <w:r xmlns:w="http://schemas.openxmlformats.org/wordprocessingml/2006/main" xmlns:wp="http://schemas.openxmlformats.org/drawingml/2006/wordprocessingDrawing" xmlns:r="http://schemas.openxmlformats.org/officeDocument/2006/relationships" xmlns:w14="http://schemas.microsoft.com/office/word/2010/wordml">
-              <w:rPr>
-                <w:rFonts w:ascii="Arial" w:hAnsi="Arial" w:eastAsia="Arial" w:cs="Arial"/>
-                <w:b/>
-                <w:sz w:val="18"/>
-                <w:szCs w:val="18"/>
-                <w:color w:val="000000"/>
-              </w:rPr>
-              <w:t xml:space="preserve">Employment to population ratio (Males)</w:t>
-            </w:r>
-          </w:p>
-        </w:tc>
-        <w:tc>
-          <w:tcPr>
-            <w:tcBorders>
-              <w:top w:val="single" w:sz="8" w:space="0" w:color="666666"/>
-            </w:tcBorders>
-            <w:shd w:val="clear" w:color="auto" w:fill="FFFFFF"/>
-            <w:tcMar>
-              <w:top w:w="0" w:type="dxa"/>
-              <w:bottom w:w="0" w:type="dxa"/>
-              <w:left w:w="0" w:type="dxa"/>
-              <w:right w:w="0" w:type="dxa"/>
-            </w:tcMar>
-            <w:vAlign w:val="center"/>
-          </w:tcPr>
-          <w:p>
-            <w:pPr>
-              <w:jc w:val="right"/>
-              <w:spacing w:after="100" w:before="100" w:line="240"/>
-              <w:ind w:firstLine="0" w:left="100" w:right="100"/>
-            </w:pPr>
-            <w:r xmlns:w="http://schemas.openxmlformats.org/wordprocessingml/2006/main" xmlns:wp="http://schemas.openxmlformats.org/drawingml/2006/wordprocessingDrawing" xmlns:r="http://schemas.openxmlformats.org/officeDocument/2006/relationships" xmlns:w14="http://schemas.microsoft.com/office/word/2010/wordml">
-              <w:rPr>
-                <w:rFonts w:ascii="Arial" w:hAnsi="Arial" w:eastAsia="Arial" w:cs="Arial"/>
-                <w:sz w:val="18"/>
-                <w:szCs w:val="18"/>
-                <w:color w:val="000000"/>
-              </w:rPr>
-              <w:t xml:space="preserve">68.4%</w:t>
-            </w:r>
-          </w:p>
-        </w:tc>
-        <w:tc>
-          <w:tcPr>
-            <w:tcBorders>
-              <w:top w:val="single" w:sz="8" w:space="0" w:color="666666"/>
-            </w:tcBorders>
-            <w:shd w:val="clear" w:color="auto" w:fill="FFFFFF"/>
-            <w:tcMar>
-              <w:top w:w="0" w:type="dxa"/>
-              <w:bottom w:w="0" w:type="dxa"/>
-              <w:left w:w="0" w:type="dxa"/>
-              <w:right w:w="0" w:type="dxa"/>
-            </w:tcMar>
-            <w:vAlign w:val="center"/>
-          </w:tcPr>
-          <w:p>
-            <w:pPr>
-              <w:jc w:val="right"/>
-              <w:spacing w:after="100" w:before="100" w:line="240"/>
-              <w:ind w:firstLine="0" w:left="100" w:right="100"/>
-            </w:pPr>
-            <w:r xmlns:w="http://schemas.openxmlformats.org/wordprocessingml/2006/main" xmlns:wp="http://schemas.openxmlformats.org/drawingml/2006/wordprocessingDrawing" xmlns:r="http://schemas.openxmlformats.org/officeDocument/2006/relationships" xmlns:w14="http://schemas.microsoft.com/office/word/2010/wordml">
-              <w:rPr>
-                <w:rFonts w:ascii="Arial" w:hAnsi="Arial" w:eastAsia="Arial" w:cs="Arial"/>
-                <w:sz w:val="18"/>
-                <w:szCs w:val="18"/>
-                <w:color w:val="000000"/>
-              </w:rPr>
-              <w:t xml:space="preserve">0.7 ppts</w:t>
-            </w:r>
-          </w:p>
-        </w:tc>
-        <w:tc>
-          <w:tcPr>
-            <w:tcBorders>
-              <w:top w:val="single" w:sz="8" w:space="0" w:color="666666"/>
-            </w:tcBorders>
-            <w:shd w:val="clear" w:color="auto" w:fill="FFFFFF"/>
-            <w:tcMar>
-              <w:top w:w="0" w:type="dxa"/>
-              <w:bottom w:w="0" w:type="dxa"/>
-              <w:left w:w="0" w:type="dxa"/>
-              <w:right w:w="0" w:type="dxa"/>
-            </w:tcMar>
-            <w:vAlign w:val="center"/>
-          </w:tcPr>
-          <w:p>
-            <w:pPr>
-              <w:jc w:val="right"/>
-              <w:spacing w:after="100" w:before="100" w:line="240"/>
-              <w:ind w:firstLine="0" w:left="100" w:right="100"/>
-            </w:pPr>
-            <w:r xmlns:w="http://schemas.openxmlformats.org/wordprocessingml/2006/main" xmlns:wp="http://schemas.openxmlformats.org/drawingml/2006/wordprocessingDrawing" xmlns:r="http://schemas.openxmlformats.org/officeDocument/2006/relationships" xmlns:w14="http://schemas.microsoft.com/office/word/2010/wordml">
-              <w:rPr>
-                <w:rFonts w:ascii="Arial" w:hAnsi="Arial" w:eastAsia="Arial" w:cs="Arial"/>
-                <w:sz w:val="18"/>
-                <w:szCs w:val="18"/>
-                <w:color w:val="000000"/>
-              </w:rPr>
-              <w:t xml:space="preserve">4.0 ppts</w:t>
-            </w:r>
-          </w:p>
-        </w:tc>
-        <w:tc>
-          <w:tcPr>
-            <w:tcBorders>
-              <w:top w:val="single" w:sz="8" w:space="0" w:color="666666"/>
-            </w:tcBorders>
-            <w:shd w:val="clear" w:color="auto" w:fill="FFFFFF"/>
-            <w:tcMar>
-              <w:top w:w="0" w:type="dxa"/>
-              <w:bottom w:w="0" w:type="dxa"/>
-              <w:left w:w="0" w:type="dxa"/>
-              <w:right w:w="0" w:type="dxa"/>
-            </w:tcMar>
-            <w:vAlign w:val="center"/>
-          </w:tcPr>
-          <w:p>
-            <w:pPr>
-              <w:jc w:val="right"/>
-              <w:spacing w:after="100" w:before="100" w:line="240"/>
-              <w:ind w:firstLine="0" w:left="100" w:right="100"/>
-            </w:pPr>
-            <w:r xmlns:w="http://schemas.openxmlformats.org/wordprocessingml/2006/main" xmlns:wp="http://schemas.openxmlformats.org/drawingml/2006/wordprocessingDrawing" xmlns:r="http://schemas.openxmlformats.org/officeDocument/2006/relationships" xmlns:w14="http://schemas.microsoft.com/office/word/2010/wordml">
-              <w:rPr>
-                <w:rFonts w:ascii="Arial" w:hAnsi="Arial" w:eastAsia="Arial" w:cs="Arial"/>
-                <w:sz w:val="18"/>
-                <w:szCs w:val="18"/>
-                <w:color w:val="000000"/>
-              </w:rPr>
-              <w:t xml:space="preserve">1.7 ppts</w:t>
-            </w:r>
-          </w:p>
-        </w:tc>
-      </w:tr>
-      <w:tr>
-        <w:trPr>
-          <w:cantSplit/>
-          <w:trHeight w:val="360" w:hRule="auto"/>
-        </w:trPr>
-        <w:tc>
-          <w:tcPr>
-            <w:tcBorders/>
-            <w:shd w:val="clear" w:color="auto" w:fill="FFFFFF"/>
-            <w:tcMar>
-              <w:top w:w="0" w:type="dxa"/>
-              <w:bottom w:w="0" w:type="dxa"/>
-              <w:left w:w="0" w:type="dxa"/>
-              <w:right w:w="0" w:type="dxa"/>
-            </w:tcMar>
-            <w:vAlign w:val="center"/>
-          </w:tcPr>
-          <w:p>
-            <w:pPr>
-              <w:jc w:val="left"/>
-              <w:spacing w:after="100" w:before="100" w:line="240"/>
-              <w:ind w:firstLine="0" w:left="100" w:right="100"/>
-            </w:pPr>
-            <w:r xmlns:w="http://schemas.openxmlformats.org/wordprocessingml/2006/main" xmlns:wp="http://schemas.openxmlformats.org/drawingml/2006/wordprocessingDrawing" xmlns:r="http://schemas.openxmlformats.org/officeDocument/2006/relationships" xmlns:w14="http://schemas.microsoft.com/office/word/2010/wordml">
-              <w:rPr>
-                <w:rFonts w:ascii="Arial" w:hAnsi="Arial" w:eastAsia="Arial" w:cs="Arial"/>
-                <w:b/>
-                <w:sz w:val="18"/>
-                <w:szCs w:val="18"/>
-                <w:color w:val="000000"/>
-              </w:rPr>
-              <w:t xml:space="preserve">Employed persons</w:t>
-            </w:r>
-          </w:p>
-        </w:tc>
-        <w:tc>
-          <w:tcPr>
-            <w:tcBorders/>
-            <w:shd w:val="clear" w:color="auto" w:fill="FFFFFF"/>
-            <w:tcMar>
-              <w:top w:w="0" w:type="dxa"/>
-              <w:bottom w:w="0" w:type="dxa"/>
-              <w:left w:w="0" w:type="dxa"/>
-              <w:right w:w="0" w:type="dxa"/>
-            </w:tcMar>
-            <w:vAlign w:val="center"/>
-          </w:tcPr>
-          <w:p>
-            <w:pPr>
-              <w:jc w:val="right"/>
-              <w:spacing w:after="100" w:before="100" w:line="240"/>
-              <w:ind w:firstLine="0" w:left="100" w:right="100"/>
-            </w:pPr>
-            <w:r xmlns:w="http://schemas.openxmlformats.org/wordprocessingml/2006/main" xmlns:wp="http://schemas.openxmlformats.org/drawingml/2006/wordprocessingDrawing" xmlns:r="http://schemas.openxmlformats.org/officeDocument/2006/relationships" xmlns:w14="http://schemas.microsoft.com/office/word/2010/wordml">
-              <w:rPr>
-                <w:rFonts w:ascii="Arial" w:hAnsi="Arial" w:eastAsia="Arial" w:cs="Arial"/>
-                <w:sz w:val="18"/>
-                <w:szCs w:val="18"/>
-                <w:color w:val="000000"/>
-              </w:rPr>
-              <w:t xml:space="preserve">3.454m</w:t>
-            </w:r>
-          </w:p>
-        </w:tc>
-        <w:tc>
-          <w:tcPr>
-            <w:tcBorders/>
-            <w:shd w:val="clear" w:color="auto" w:fill="FFFFFF"/>
-            <w:tcMar>
-              <w:top w:w="0" w:type="dxa"/>
-              <w:bottom w:w="0" w:type="dxa"/>
-              <w:left w:w="0" w:type="dxa"/>
-              <w:right w:w="0" w:type="dxa"/>
-            </w:tcMar>
-            <w:vAlign w:val="center"/>
-          </w:tcPr>
-          <w:p>
-            <w:pPr>
-              <w:jc w:val="right"/>
-              <w:spacing w:after="100" w:before="100" w:line="240"/>
-              <w:ind w:firstLine="0" w:left="100" w:right="100"/>
-            </w:pPr>
-            <w:r xmlns:w="http://schemas.openxmlformats.org/wordprocessingml/2006/main" xmlns:wp="http://schemas.openxmlformats.org/drawingml/2006/wordprocessingDrawing" xmlns:r="http://schemas.openxmlformats.org/officeDocument/2006/relationships" xmlns:w14="http://schemas.microsoft.com/office/word/2010/wordml">
-              <w:rPr>
-                <w:rFonts w:ascii="Arial" w:hAnsi="Arial" w:eastAsia="Arial" w:cs="Arial"/>
-                <w:sz w:val="18"/>
-                <w:szCs w:val="18"/>
-                <w:color w:val="000000"/>
-              </w:rPr>
-              <w:t xml:space="preserve">29,800</w:t>
-              <w:br/>
-              <w:t xml:space="preserve">(0.9%)</w:t>
-            </w:r>
-          </w:p>
-        </w:tc>
-        <w:tc>
-          <w:tcPr>
-            <w:tcBorders/>
-            <w:shd w:val="clear" w:color="auto" w:fill="FFFFFF"/>
-            <w:tcMar>
-              <w:top w:w="0" w:type="dxa"/>
-              <w:bottom w:w="0" w:type="dxa"/>
-              <w:left w:w="0" w:type="dxa"/>
-              <w:right w:w="0" w:type="dxa"/>
-            </w:tcMar>
-            <w:vAlign w:val="center"/>
-          </w:tcPr>
-          <w:p>
-            <w:pPr>
-              <w:jc w:val="right"/>
-              <w:spacing w:after="100" w:before="100" w:line="240"/>
-              <w:ind w:firstLine="0" w:left="100" w:right="100"/>
-            </w:pPr>
-            <w:r xmlns:w="http://schemas.openxmlformats.org/wordprocessingml/2006/main" xmlns:wp="http://schemas.openxmlformats.org/drawingml/2006/wordprocessingDrawing" xmlns:r="http://schemas.openxmlformats.org/officeDocument/2006/relationships" xmlns:w14="http://schemas.microsoft.com/office/word/2010/wordml">
-              <w:rPr>
-                <w:rFonts w:ascii="Arial" w:hAnsi="Arial" w:eastAsia="Arial" w:cs="Arial"/>
-                <w:sz w:val="18"/>
-                <w:szCs w:val="18"/>
-                <w:color w:val="000000"/>
-              </w:rPr>
-              <w:t xml:space="preserve">209,400</w:t>
-              <w:br/>
-              <w:t xml:space="preserve">(6.5%)</w:t>
-            </w:r>
-          </w:p>
-        </w:tc>
-        <w:tc>
-          <w:tcPr>
-            <w:tcBorders/>
-            <w:shd w:val="clear" w:color="auto" w:fill="FFFFFF"/>
-            <w:tcMar>
-              <w:top w:w="0" w:type="dxa"/>
-              <w:bottom w:w="0" w:type="dxa"/>
-              <w:left w:w="0" w:type="dxa"/>
-              <w:right w:w="0" w:type="dxa"/>
-            </w:tcMar>
-            <w:vAlign w:val="center"/>
-          </w:tcPr>
-          <w:p>
-            <w:pPr>
-              <w:jc w:val="right"/>
-              <w:spacing w:after="100" w:before="100" w:line="240"/>
-              <w:ind w:firstLine="0" w:left="100" w:right="100"/>
-            </w:pPr>
-            <w:r xmlns:w="http://schemas.openxmlformats.org/wordprocessingml/2006/main" xmlns:wp="http://schemas.openxmlformats.org/drawingml/2006/wordprocessingDrawing" xmlns:r="http://schemas.openxmlformats.org/officeDocument/2006/relationships" xmlns:w14="http://schemas.microsoft.com/office/word/2010/wordml">
-              <w:rPr>
-                <w:rFonts w:ascii="Arial" w:hAnsi="Arial" w:eastAsia="Arial" w:cs="Arial"/>
-                <w:sz w:val="18"/>
-                <w:szCs w:val="18"/>
-                <w:color w:val="000000"/>
-              </w:rPr>
-              <w:t xml:space="preserve">533,000</w:t>
-            </w:r>
-          </w:p>
-        </w:tc>
-      </w:tr>
-      <w:tr>
-        <w:trPr>
-          <w:cantSplit/>
-          <w:trHeight w:val="360" w:hRule="auto"/>
-        </w:trPr>
-        <w:tc>
-          <w:tcPr>
-            <w:tcBorders/>
-            <w:shd w:val="clear" w:color="auto" w:fill="FFFFFF"/>
-            <w:tcMar>
-              <w:top w:w="0" w:type="dxa"/>
-              <w:bottom w:w="0" w:type="dxa"/>
-              <w:left w:w="0" w:type="dxa"/>
-              <w:right w:w="0" w:type="dxa"/>
-            </w:tcMar>
-            <w:vAlign w:val="center"/>
-          </w:tcPr>
-          <w:p>
-            <w:pPr>
-              <w:jc w:val="left"/>
-              <w:spacing w:after="100" w:before="100" w:line="240"/>
-              <w:ind w:firstLine="0" w:left="100" w:right="100"/>
-            </w:pPr>
-            <w:r xmlns:w="http://schemas.openxmlformats.org/wordprocessingml/2006/main" xmlns:wp="http://schemas.openxmlformats.org/drawingml/2006/wordprocessingDrawing" xmlns:r="http://schemas.openxmlformats.org/officeDocument/2006/relationships" xmlns:w14="http://schemas.microsoft.com/office/word/2010/wordml">
-              <w:rPr>
-                <w:rFonts w:ascii="Arial" w:hAnsi="Arial" w:eastAsia="Arial" w:cs="Arial"/>
-                <w:b/>
-                <w:sz w:val="18"/>
-                <w:szCs w:val="18"/>
-                <w:color w:val="000000"/>
-              </w:rPr>
-              <w:t xml:space="preserve">Employment to population ratio</w:t>
-            </w:r>
-          </w:p>
-        </w:tc>
-        <w:tc>
-          <w:tcPr>
-            <w:tcBorders/>
-            <w:shd w:val="clear" w:color="auto" w:fill="FFFFFF"/>
-            <w:tcMar>
-              <w:top w:w="0" w:type="dxa"/>
-              <w:bottom w:w="0" w:type="dxa"/>
-              <w:left w:w="0" w:type="dxa"/>
-              <w:right w:w="0" w:type="dxa"/>
-            </w:tcMar>
-            <w:vAlign w:val="center"/>
-          </w:tcPr>
-          <w:p>
-            <w:pPr>
-              <w:jc w:val="right"/>
-              <w:spacing w:after="100" w:before="100" w:line="240"/>
-              <w:ind w:firstLine="0" w:left="100" w:right="100"/>
-            </w:pPr>
-            <w:r xmlns:w="http://schemas.openxmlformats.org/wordprocessingml/2006/main" xmlns:wp="http://schemas.openxmlformats.org/drawingml/2006/wordprocessingDrawing" xmlns:r="http://schemas.openxmlformats.org/officeDocument/2006/relationships" xmlns:w14="http://schemas.microsoft.com/office/word/2010/wordml">
-              <w:rPr>
-                <w:rFonts w:ascii="Arial" w:hAnsi="Arial" w:eastAsia="Arial" w:cs="Arial"/>
-                <w:sz w:val="18"/>
-                <w:szCs w:val="18"/>
-                <w:color w:val="000000"/>
-              </w:rPr>
-              <w:t xml:space="preserve">63.4%</w:t>
-            </w:r>
-          </w:p>
-        </w:tc>
-        <w:tc>
-          <w:tcPr>
-            <w:tcBorders/>
-            <w:shd w:val="clear" w:color="auto" w:fill="FFFFFF"/>
-            <w:tcMar>
-              <w:top w:w="0" w:type="dxa"/>
-              <w:bottom w:w="0" w:type="dxa"/>
-              <w:left w:w="0" w:type="dxa"/>
-              <w:right w:w="0" w:type="dxa"/>
-            </w:tcMar>
-            <w:vAlign w:val="center"/>
-          </w:tcPr>
-          <w:p>
-            <w:pPr>
-              <w:jc w:val="right"/>
-              <w:spacing w:after="100" w:before="100" w:line="240"/>
-              <w:ind w:firstLine="0" w:left="100" w:right="100"/>
-            </w:pPr>
-            <w:r xmlns:w="http://schemas.openxmlformats.org/wordprocessingml/2006/main" xmlns:wp="http://schemas.openxmlformats.org/drawingml/2006/wordprocessingDrawing" xmlns:r="http://schemas.openxmlformats.org/officeDocument/2006/relationships" xmlns:w14="http://schemas.microsoft.com/office/word/2010/wordml">
-              <w:rPr>
-                <w:rFonts w:ascii="Arial" w:hAnsi="Arial" w:eastAsia="Arial" w:cs="Arial"/>
-                <w:sz w:val="18"/>
-                <w:szCs w:val="18"/>
-                <w:color w:val="000000"/>
-              </w:rPr>
-              <w:t xml:space="preserve">0.5 ppts</w:t>
-            </w:r>
-          </w:p>
-        </w:tc>
-        <w:tc>
-          <w:tcPr>
-            <w:tcBorders/>
-            <w:shd w:val="clear" w:color="auto" w:fill="FFFFFF"/>
-            <w:tcMar>
-              <w:top w:w="0" w:type="dxa"/>
-              <w:bottom w:w="0" w:type="dxa"/>
-              <w:left w:w="0" w:type="dxa"/>
-              <w:right w:w="0" w:type="dxa"/>
-            </w:tcMar>
-            <w:vAlign w:val="center"/>
-          </w:tcPr>
-          <w:p>
-            <w:pPr>
-              <w:jc w:val="right"/>
-              <w:spacing w:after="100" w:before="100" w:line="240"/>
-              <w:ind w:firstLine="0" w:left="100" w:right="100"/>
-            </w:pPr>
-            <w:r xmlns:w="http://schemas.openxmlformats.org/wordprocessingml/2006/main" xmlns:wp="http://schemas.openxmlformats.org/drawingml/2006/wordprocessingDrawing" xmlns:r="http://schemas.openxmlformats.org/officeDocument/2006/relationships" xmlns:w14="http://schemas.microsoft.com/office/word/2010/wordml">
-              <w:rPr>
-                <w:rFonts w:ascii="Arial" w:hAnsi="Arial" w:eastAsia="Arial" w:cs="Arial"/>
-                <w:sz w:val="18"/>
-                <w:szCs w:val="18"/>
-                <w:color w:val="000000"/>
-              </w:rPr>
-              <w:t xml:space="preserve">4.1 ppts</w:t>
-            </w:r>
-          </w:p>
-        </w:tc>
-        <w:tc>
-          <w:tcPr>
-            <w:tcBorders/>
-            <w:shd w:val="clear" w:color="auto" w:fill="FFFFFF"/>
-            <w:tcMar>
-              <w:top w:w="0" w:type="dxa"/>
-              <w:bottom w:w="0" w:type="dxa"/>
-              <w:left w:w="0" w:type="dxa"/>
-              <w:right w:w="0" w:type="dxa"/>
-            </w:tcMar>
-            <w:vAlign w:val="center"/>
-          </w:tcPr>
-          <w:p>
-            <w:pPr>
-              <w:jc w:val="right"/>
-              <w:spacing w:after="100" w:before="100" w:line="240"/>
-              <w:ind w:firstLine="0" w:left="100" w:right="100"/>
-            </w:pPr>
-            <w:r xmlns:w="http://schemas.openxmlformats.org/wordprocessingml/2006/main" xmlns:wp="http://schemas.openxmlformats.org/drawingml/2006/wordprocessingDrawing" xmlns:r="http://schemas.openxmlformats.org/officeDocument/2006/relationships" xmlns:w14="http://schemas.microsoft.com/office/word/2010/wordml">
-              <w:rPr>
-                <w:rFonts w:ascii="Arial" w:hAnsi="Arial" w:eastAsia="Arial" w:cs="Arial"/>
-                <w:sz w:val="18"/>
-                <w:szCs w:val="18"/>
-                <w:color w:val="000000"/>
-              </w:rPr>
-              <w:t xml:space="preserve">3.1 ppts</w:t>
-            </w:r>
-          </w:p>
-        </w:tc>
-      </w:tr>
-      <w:tr>
-        <w:trPr>
-          <w:cantSplit/>
-          <w:trHeight w:val="360" w:hRule="auto"/>
-        </w:trPr>
-        <w:tc>
-          <w:tcPr>
-            <w:tcBorders/>
-            <w:shd w:val="clear" w:color="auto" w:fill="FFFFFF"/>
-            <w:tcMar>
-              <w:top w:w="0" w:type="dxa"/>
-              <w:bottom w:w="0" w:type="dxa"/>
-              <w:left w:w="0" w:type="dxa"/>
-              <w:right w:w="0" w:type="dxa"/>
-            </w:tcMar>
-            <w:vAlign w:val="center"/>
-          </w:tcPr>
-          <w:p>
-            <w:pPr>
-              <w:jc w:val="left"/>
-              <w:spacing w:after="100" w:before="100" w:line="240"/>
-              <w:ind w:firstLine="0" w:left="100" w:right="100"/>
-            </w:pPr>
-            <w:r xmlns:w="http://schemas.openxmlformats.org/wordprocessingml/2006/main" xmlns:wp="http://schemas.openxmlformats.org/drawingml/2006/wordprocessingDrawing" xmlns:r="http://schemas.openxmlformats.org/officeDocument/2006/relationships" xmlns:w14="http://schemas.microsoft.com/office/word/2010/wordml">
-              <w:rPr>
-                <w:rFonts w:ascii="Arial" w:hAnsi="Arial" w:eastAsia="Arial" w:cs="Arial"/>
-                <w:b/>
-                <w:sz w:val="18"/>
-                <w:szCs w:val="18"/>
-                <w:color w:val="000000"/>
-              </w:rPr>
-              <w:t xml:space="preserve">Employed full-time</w:t>
-            </w:r>
-          </w:p>
-        </w:tc>
-        <w:tc>
-          <w:tcPr>
-            <w:tcBorders/>
-            <w:shd w:val="clear" w:color="auto" w:fill="FFFFFF"/>
-            <w:tcMar>
-              <w:top w:w="0" w:type="dxa"/>
-              <w:bottom w:w="0" w:type="dxa"/>
-              <w:left w:w="0" w:type="dxa"/>
-              <w:right w:w="0" w:type="dxa"/>
-            </w:tcMar>
-            <w:vAlign w:val="center"/>
-          </w:tcPr>
-          <w:p>
-            <w:pPr>
-              <w:jc w:val="right"/>
-              <w:spacing w:after="100" w:before="100" w:line="240"/>
-              <w:ind w:firstLine="0" w:left="100" w:right="100"/>
-            </w:pPr>
-            <w:r xmlns:w="http://schemas.openxmlformats.org/wordprocessingml/2006/main" xmlns:wp="http://schemas.openxmlformats.org/drawingml/2006/wordprocessingDrawing" xmlns:r="http://schemas.openxmlformats.org/officeDocument/2006/relationships" xmlns:w14="http://schemas.microsoft.com/office/word/2010/wordml">
-              <w:rPr>
-                <w:rFonts w:ascii="Arial" w:hAnsi="Arial" w:eastAsia="Arial" w:cs="Arial"/>
-                <w:sz w:val="18"/>
-                <w:szCs w:val="18"/>
-                <w:color w:val="000000"/>
-              </w:rPr>
-              <w:t xml:space="preserve">2.345m</w:t>
-            </w:r>
-          </w:p>
-        </w:tc>
-        <w:tc>
-          <w:tcPr>
-            <w:tcBorders/>
-            <w:shd w:val="clear" w:color="auto" w:fill="FFFFFF"/>
-            <w:tcMar>
-              <w:top w:w="0" w:type="dxa"/>
-              <w:bottom w:w="0" w:type="dxa"/>
-              <w:left w:w="0" w:type="dxa"/>
-              <w:right w:w="0" w:type="dxa"/>
-            </w:tcMar>
-            <w:vAlign w:val="center"/>
-          </w:tcPr>
-          <w:p>
-            <w:pPr>
-              <w:jc w:val="right"/>
-              <w:spacing w:after="100" w:before="100" w:line="240"/>
-              <w:ind w:firstLine="0" w:left="100" w:right="100"/>
-            </w:pPr>
-            <w:r xmlns:w="http://schemas.openxmlformats.org/wordprocessingml/2006/main" xmlns:wp="http://schemas.openxmlformats.org/drawingml/2006/wordprocessingDrawing" xmlns:r="http://schemas.openxmlformats.org/officeDocument/2006/relationships" xmlns:w14="http://schemas.microsoft.com/office/word/2010/wordml">
-              <w:rPr>
-                <w:rFonts w:ascii="Arial" w:hAnsi="Arial" w:eastAsia="Arial" w:cs="Arial"/>
-                <w:sz w:val="18"/>
-                <w:szCs w:val="18"/>
-                <w:color w:val="000000"/>
-              </w:rPr>
-              <w:t xml:space="preserve">31,400</w:t>
-              <w:br/>
-              <w:t xml:space="preserve">(1.4%)</w:t>
-            </w:r>
-          </w:p>
-        </w:tc>
-        <w:tc>
-          <w:tcPr>
-            <w:tcBorders/>
-            <w:shd w:val="clear" w:color="auto" w:fill="FFFFFF"/>
-            <w:tcMar>
-              <w:top w:w="0" w:type="dxa"/>
-              <w:bottom w:w="0" w:type="dxa"/>
-              <w:left w:w="0" w:type="dxa"/>
-              <w:right w:w="0" w:type="dxa"/>
-            </w:tcMar>
-            <w:vAlign w:val="center"/>
-          </w:tcPr>
-          <w:p>
-            <w:pPr>
-              <w:jc w:val="right"/>
-              <w:spacing w:after="100" w:before="100" w:line="240"/>
-              <w:ind w:firstLine="0" w:left="100" w:right="100"/>
-            </w:pPr>
-            <w:r xmlns:w="http://schemas.openxmlformats.org/wordprocessingml/2006/main" xmlns:wp="http://schemas.openxmlformats.org/drawingml/2006/wordprocessingDrawing" xmlns:r="http://schemas.openxmlformats.org/officeDocument/2006/relationships" xmlns:w14="http://schemas.microsoft.com/office/word/2010/wordml">
-              <w:rPr>
-                <w:rFonts w:ascii="Arial" w:hAnsi="Arial" w:eastAsia="Arial" w:cs="Arial"/>
-                <w:sz w:val="18"/>
-                <w:szCs w:val="18"/>
-                <w:color w:val="000000"/>
-              </w:rPr>
-              <w:t xml:space="preserve">83,000</w:t>
-              <w:br/>
-              <w:t xml:space="preserve">(3.7%)</w:t>
-            </w:r>
-          </w:p>
-        </w:tc>
-        <w:tc>
-          <w:tcPr>
-            <w:tcBorders/>
-            <w:shd w:val="clear" w:color="auto" w:fill="FFFFFF"/>
-            <w:tcMar>
-              <w:top w:w="0" w:type="dxa"/>
-              <w:bottom w:w="0" w:type="dxa"/>
-              <w:left w:w="0" w:type="dxa"/>
-              <w:right w:w="0" w:type="dxa"/>
-            </w:tcMar>
-            <w:vAlign w:val="center"/>
-          </w:tcPr>
-          <w:p>
-            <w:pPr>
-              <w:jc w:val="right"/>
-              <w:spacing w:after="100" w:before="100" w:line="240"/>
-              <w:ind w:firstLine="0" w:left="100" w:right="100"/>
-            </w:pPr>
-            <w:r xmlns:w="http://schemas.openxmlformats.org/wordprocessingml/2006/main" xmlns:wp="http://schemas.openxmlformats.org/drawingml/2006/wordprocessingDrawing" xmlns:r="http://schemas.openxmlformats.org/officeDocument/2006/relationships" xmlns:w14="http://schemas.microsoft.com/office/word/2010/wordml">
-              <w:rPr>
-                <w:rFonts w:ascii="Arial" w:hAnsi="Arial" w:eastAsia="Arial" w:cs="Arial"/>
-                <w:sz w:val="18"/>
-                <w:szCs w:val="18"/>
-                <w:color w:val="000000"/>
-              </w:rPr>
-              <w:t xml:space="preserve">369,300</w:t>
-            </w:r>
-          </w:p>
-        </w:tc>
-      </w:tr>
-      <w:tr>
-        <w:trPr>
-          <w:cantSplit/>
-          <w:trHeight w:val="360" w:hRule="auto"/>
-        </w:trPr>
-        <w:tc>
-          <w:tcPr>
-            <w:tcBorders/>
-            <w:shd w:val="clear" w:color="auto" w:fill="FFFFFF"/>
-            <w:tcMar>
-              <w:top w:w="0" w:type="dxa"/>
-              <w:bottom w:w="0" w:type="dxa"/>
-              <w:left w:w="0" w:type="dxa"/>
-              <w:right w:w="0" w:type="dxa"/>
-            </w:tcMar>
-            <w:vAlign w:val="center"/>
-          </w:tcPr>
-          <w:p>
-            <w:pPr>
-              <w:jc w:val="left"/>
-              <w:spacing w:after="100" w:before="100" w:line="240"/>
-              <w:ind w:firstLine="0" w:left="100" w:right="100"/>
-            </w:pPr>
-            <w:r xmlns:w="http://schemas.openxmlformats.org/wordprocessingml/2006/main" xmlns:wp="http://schemas.openxmlformats.org/drawingml/2006/wordprocessingDrawing" xmlns:r="http://schemas.openxmlformats.org/officeDocument/2006/relationships" xmlns:w14="http://schemas.microsoft.com/office/word/2010/wordml">
-              <w:rPr>
-                <w:rFonts w:ascii="Arial" w:hAnsi="Arial" w:eastAsia="Arial" w:cs="Arial"/>
-                <w:b/>
-                <w:sz w:val="18"/>
-                <w:szCs w:val="18"/>
-                <w:color w:val="000000"/>
-              </w:rPr>
-              <w:t xml:space="preserve">Employment to population ratio (Females)</w:t>
-            </w:r>
-          </w:p>
-        </w:tc>
-        <w:tc>
-          <w:tcPr>
-            <w:tcBorders/>
-            <w:shd w:val="clear" w:color="auto" w:fill="FFFFFF"/>
-            <w:tcMar>
-              <w:top w:w="0" w:type="dxa"/>
-              <w:bottom w:w="0" w:type="dxa"/>
-              <w:left w:w="0" w:type="dxa"/>
-              <w:right w:w="0" w:type="dxa"/>
-            </w:tcMar>
-            <w:vAlign w:val="center"/>
-          </w:tcPr>
-          <w:p>
-            <w:pPr>
-              <w:jc w:val="right"/>
-              <w:spacing w:after="100" w:before="100" w:line="240"/>
-              <w:ind w:firstLine="0" w:left="100" w:right="100"/>
-            </w:pPr>
-            <w:r xmlns:w="http://schemas.openxmlformats.org/wordprocessingml/2006/main" xmlns:wp="http://schemas.openxmlformats.org/drawingml/2006/wordprocessingDrawing" xmlns:r="http://schemas.openxmlformats.org/officeDocument/2006/relationships" xmlns:w14="http://schemas.microsoft.com/office/word/2010/wordml">
-              <w:rPr>
-                <w:rFonts w:ascii="Arial" w:hAnsi="Arial" w:eastAsia="Arial" w:cs="Arial"/>
-                <w:sz w:val="18"/>
-                <w:szCs w:val="18"/>
-                <w:color w:val="000000"/>
-              </w:rPr>
-              <w:t xml:space="preserve">58.6%</w:t>
-            </w:r>
-          </w:p>
-        </w:tc>
-        <w:tc>
-          <w:tcPr>
-            <w:tcBorders/>
-            <w:shd w:val="clear" w:color="auto" w:fill="FFFFFF"/>
-            <w:tcMar>
-              <w:top w:w="0" w:type="dxa"/>
-              <w:bottom w:w="0" w:type="dxa"/>
-              <w:left w:w="0" w:type="dxa"/>
-              <w:right w:w="0" w:type="dxa"/>
-            </w:tcMar>
-            <w:vAlign w:val="center"/>
-          </w:tcPr>
-          <w:p>
-            <w:pPr>
-              <w:jc w:val="right"/>
-              <w:spacing w:after="100" w:before="100" w:line="240"/>
-              <w:ind w:firstLine="0" w:left="100" w:right="100"/>
-            </w:pPr>
-            <w:r xmlns:w="http://schemas.openxmlformats.org/wordprocessingml/2006/main" xmlns:wp="http://schemas.openxmlformats.org/drawingml/2006/wordprocessingDrawing" xmlns:r="http://schemas.openxmlformats.org/officeDocument/2006/relationships" xmlns:w14="http://schemas.microsoft.com/office/word/2010/wordml">
-              <w:rPr>
-                <w:rFonts w:ascii="Arial" w:hAnsi="Arial" w:eastAsia="Arial" w:cs="Arial"/>
-                <w:sz w:val="18"/>
-                <w:szCs w:val="18"/>
-                <w:color w:val="000000"/>
-              </w:rPr>
-              <w:t xml:space="preserve">0.3 ppts</w:t>
-            </w:r>
-          </w:p>
-        </w:tc>
-        <w:tc>
-          <w:tcPr>
-            <w:tcBorders/>
-            <w:shd w:val="clear" w:color="auto" w:fill="FFFFFF"/>
-            <w:tcMar>
-              <w:top w:w="0" w:type="dxa"/>
-              <w:bottom w:w="0" w:type="dxa"/>
-              <w:left w:w="0" w:type="dxa"/>
-              <w:right w:w="0" w:type="dxa"/>
-            </w:tcMar>
-            <w:vAlign w:val="center"/>
-          </w:tcPr>
-          <w:p>
-            <w:pPr>
-              <w:jc w:val="right"/>
-              <w:spacing w:after="100" w:before="100" w:line="240"/>
-              <w:ind w:firstLine="0" w:left="100" w:right="100"/>
-            </w:pPr>
-            <w:r xmlns:w="http://schemas.openxmlformats.org/wordprocessingml/2006/main" xmlns:wp="http://schemas.openxmlformats.org/drawingml/2006/wordprocessingDrawing" xmlns:r="http://schemas.openxmlformats.org/officeDocument/2006/relationships" xmlns:w14="http://schemas.microsoft.com/office/word/2010/wordml">
-              <w:rPr>
-                <w:rFonts w:ascii="Arial" w:hAnsi="Arial" w:eastAsia="Arial" w:cs="Arial"/>
-                <w:sz w:val="18"/>
-                <w:szCs w:val="18"/>
-                <w:color w:val="000000"/>
-              </w:rPr>
-              <w:t xml:space="preserve">4.2 ppts</w:t>
-            </w:r>
-          </w:p>
-        </w:tc>
-        <w:tc>
-          <w:tcPr>
-            <w:tcBorders/>
-            <w:shd w:val="clear" w:color="auto" w:fill="FFFFFF"/>
-            <w:tcMar>
-              <w:top w:w="0" w:type="dxa"/>
-              <w:bottom w:w="0" w:type="dxa"/>
-              <w:left w:w="0" w:type="dxa"/>
-              <w:right w:w="0" w:type="dxa"/>
-            </w:tcMar>
-            <w:vAlign w:val="center"/>
-          </w:tcPr>
-          <w:p>
-            <w:pPr>
-              <w:jc w:val="right"/>
-              <w:spacing w:after="100" w:before="100" w:line="240"/>
-              <w:ind w:firstLine="0" w:left="100" w:right="100"/>
-            </w:pPr>
-            <w:r xmlns:w="http://schemas.openxmlformats.org/wordprocessingml/2006/main" xmlns:wp="http://schemas.openxmlformats.org/drawingml/2006/wordprocessingDrawing" xmlns:r="http://schemas.openxmlformats.org/officeDocument/2006/relationships" xmlns:w14="http://schemas.microsoft.com/office/word/2010/wordml">
-              <w:rPr>
-                <w:rFonts w:ascii="Arial" w:hAnsi="Arial" w:eastAsia="Arial" w:cs="Arial"/>
-                <w:sz w:val="18"/>
-                <w:szCs w:val="18"/>
-                <w:color w:val="000000"/>
-              </w:rPr>
-              <w:t xml:space="preserve">4.5 ppts</w:t>
-            </w:r>
-          </w:p>
-        </w:tc>
-      </w:tr>
-      <w:tr>
-        <w:trPr>
-          <w:cantSplit/>
-          <w:trHeight w:val="360" w:hRule="auto"/>
-        </w:trPr>
-        <w:tc>
-          <w:tcPr>
-            <w:tcBorders>
-              <w:bottom w:val="single" w:sz="8" w:space="0" w:color="666666"/>
-            </w:tcBorders>
-            <w:shd w:val="clear" w:color="auto" w:fill="FFFFFF"/>
-            <w:tcMar>
-              <w:top w:w="0" w:type="dxa"/>
-              <w:bottom w:w="0" w:type="dxa"/>
-              <w:left w:w="0" w:type="dxa"/>
-              <w:right w:w="0" w:type="dxa"/>
-            </w:tcMar>
-            <w:vAlign w:val="center"/>
-          </w:tcPr>
-          <w:p>
-            <w:pPr>
-              <w:jc w:val="left"/>
-              <w:spacing w:after="100" w:before="100" w:line="240"/>
-              <w:ind w:firstLine="0" w:left="100" w:right="100"/>
-            </w:pPr>
-            <w:r xmlns:w="http://schemas.openxmlformats.org/wordprocessingml/2006/main" xmlns:wp="http://schemas.openxmlformats.org/drawingml/2006/wordprocessingDrawing" xmlns:r="http://schemas.openxmlformats.org/officeDocument/2006/relationships" xmlns:w14="http://schemas.microsoft.com/office/word/2010/wordml">
-              <w:rPr>
-                <w:rFonts w:ascii="Arial" w:hAnsi="Arial" w:eastAsia="Arial" w:cs="Arial"/>
-                <w:b/>
-                <w:sz w:val="18"/>
-                <w:szCs w:val="18"/>
-                <w:color w:val="000000"/>
-              </w:rPr>
-              <w:t xml:space="preserve">Employed part-time</w:t>
-            </w:r>
-          </w:p>
-        </w:tc>
-        <w:tc>
-          <w:tcPr>
-            <w:tcBorders>
-              <w:bottom w:val="single" w:sz="8" w:space="0" w:color="666666"/>
-            </w:tcBorders>
-            <w:shd w:val="clear" w:color="auto" w:fill="FFFFFF"/>
-            <w:tcMar>
-              <w:top w:w="0" w:type="dxa"/>
-              <w:bottom w:w="0" w:type="dxa"/>
-              <w:left w:w="0" w:type="dxa"/>
-              <w:right w:w="0" w:type="dxa"/>
-            </w:tcMar>
-            <w:vAlign w:val="center"/>
-          </w:tcPr>
-          <w:p>
-            <w:pPr>
-              <w:jc w:val="right"/>
-              <w:spacing w:after="100" w:before="100" w:line="240"/>
-              <w:ind w:firstLine="0" w:left="100" w:right="100"/>
-            </w:pPr>
-            <w:r xmlns:w="http://schemas.openxmlformats.org/wordprocessingml/2006/main" xmlns:wp="http://schemas.openxmlformats.org/drawingml/2006/wordprocessingDrawing" xmlns:r="http://schemas.openxmlformats.org/officeDocument/2006/relationships" xmlns:w14="http://schemas.microsoft.com/office/word/2010/wordml">
-              <w:rPr>
-                <w:rFonts w:ascii="Arial" w:hAnsi="Arial" w:eastAsia="Arial" w:cs="Arial"/>
-                <w:sz w:val="18"/>
-                <w:szCs w:val="18"/>
-                <w:color w:val="000000"/>
-              </w:rPr>
-              <w:t xml:space="preserve">1.109m</w:t>
-            </w:r>
-          </w:p>
-        </w:tc>
-        <w:tc>
-          <w:tcPr>
-            <w:tcBorders>
-              <w:bottom w:val="single" w:sz="8" w:space="0" w:color="666666"/>
-            </w:tcBorders>
-            <w:shd w:val="clear" w:color="auto" w:fill="FFFFFF"/>
-            <w:tcMar>
-              <w:top w:w="0" w:type="dxa"/>
-              <w:bottom w:w="0" w:type="dxa"/>
-              <w:left w:w="0" w:type="dxa"/>
-              <w:right w:w="0" w:type="dxa"/>
-            </w:tcMar>
-            <w:vAlign w:val="center"/>
-          </w:tcPr>
-          <w:p>
-            <w:pPr>
-              <w:jc w:val="right"/>
-              <w:spacing w:after="100" w:before="100" w:line="240"/>
-              <w:ind w:firstLine="0" w:left="100" w:right="100"/>
-            </w:pPr>
-            <w:r xmlns:w="http://schemas.openxmlformats.org/wordprocessingml/2006/main" xmlns:wp="http://schemas.openxmlformats.org/drawingml/2006/wordprocessingDrawing" xmlns:r="http://schemas.openxmlformats.org/officeDocument/2006/relationships" xmlns:w14="http://schemas.microsoft.com/office/word/2010/wordml">
-              <w:rPr>
-                <w:rFonts w:ascii="Arial" w:hAnsi="Arial" w:eastAsia="Arial" w:cs="Arial"/>
-                <w:sz w:val="18"/>
-                <w:szCs w:val="18"/>
-                <w:color w:val="000000"/>
-              </w:rPr>
-              <w:t xml:space="preserve">-1,500</w:t>
-              <w:br/>
-              <w:t xml:space="preserve">(-0.1%)</w:t>
-            </w:r>
-          </w:p>
-        </w:tc>
-        <w:tc>
-          <w:tcPr>
-            <w:tcBorders>
-              <w:bottom w:val="single" w:sz="8" w:space="0" w:color="666666"/>
-            </w:tcBorders>
-            <w:shd w:val="clear" w:color="auto" w:fill="FFFFFF"/>
-            <w:tcMar>
-              <w:top w:w="0" w:type="dxa"/>
-              <w:bottom w:w="0" w:type="dxa"/>
-              <w:left w:w="0" w:type="dxa"/>
-              <w:right w:w="0" w:type="dxa"/>
-            </w:tcMar>
-            <w:vAlign w:val="center"/>
-          </w:tcPr>
-          <w:p>
-            <w:pPr>
-              <w:jc w:val="right"/>
-              <w:spacing w:after="100" w:before="100" w:line="240"/>
-              <w:ind w:firstLine="0" w:left="100" w:right="100"/>
-            </w:pPr>
-            <w:r xmlns:w="http://schemas.openxmlformats.org/wordprocessingml/2006/main" xmlns:wp="http://schemas.openxmlformats.org/drawingml/2006/wordprocessingDrawing" xmlns:r="http://schemas.openxmlformats.org/officeDocument/2006/relationships" xmlns:w14="http://schemas.microsoft.com/office/word/2010/wordml">
-              <w:rPr>
-                <w:rFonts w:ascii="Arial" w:hAnsi="Arial" w:eastAsia="Arial" w:cs="Arial"/>
-                <w:sz w:val="18"/>
-                <w:szCs w:val="18"/>
-                <w:color w:val="000000"/>
-              </w:rPr>
-              <w:t xml:space="preserve">126,400</w:t>
-              <w:br/>
-              <w:t xml:space="preserve">(12.9%)</w:t>
-            </w:r>
-          </w:p>
-        </w:tc>
-        <w:tc>
-          <w:tcPr>
-            <w:tcBorders>
-              <w:bottom w:val="single" w:sz="8" w:space="0" w:color="666666"/>
-            </w:tcBorders>
-            <w:shd w:val="clear" w:color="auto" w:fill="FFFFFF"/>
-            <w:tcMar>
-              <w:top w:w="0" w:type="dxa"/>
-              <w:bottom w:w="0" w:type="dxa"/>
-              <w:left w:w="0" w:type="dxa"/>
-              <w:right w:w="0" w:type="dxa"/>
-            </w:tcMar>
-            <w:vAlign w:val="center"/>
-          </w:tcPr>
-          <w:p>
-            <w:pPr>
-              <w:jc w:val="right"/>
-              <w:spacing w:after="100" w:before="100" w:line="240"/>
-              <w:ind w:firstLine="0" w:left="100" w:right="100"/>
-            </w:pPr>
-            <w:r xmlns:w="http://schemas.openxmlformats.org/wordprocessingml/2006/main" xmlns:wp="http://schemas.openxmlformats.org/drawingml/2006/wordprocessingDrawing" xmlns:r="http://schemas.openxmlformats.org/officeDocument/2006/relationships" xmlns:w14="http://schemas.microsoft.com/office/word/2010/wordml">
-              <w:rPr>
-                <w:rFonts w:ascii="Arial" w:hAnsi="Arial" w:eastAsia="Arial" w:cs="Arial"/>
-                <w:sz w:val="18"/>
-                <w:szCs w:val="18"/>
-                <w:color w:val="000000"/>
-              </w:rPr>
-              <w:t xml:space="preserve">163,700</w:t>
-            </w:r>
-          </w:p>
-        </w:tc>
-      </w:tr>
-    </w:tbl>
-    <w:p>
-      <w:pPr>
-        <w:pStyle w:val="BodyText"/>
-      </w:pPr>
-      <w:r>
-        <w:t xml:space="preserve">More text</w:t>
-      </w:r>
-    </w:p>
     <w:bookmarkEnd w:id="21"/>
-    <w:bookmarkEnd w:id="22"/>
     <w:sectPr xmlns:w="http://schemas.openxmlformats.org/wordprocessingml/2006/main">
       <w:pgMar w:header="720" w:bottom="720" w:top="720" w:right="720" w:left="720" w:footer="720" w:gutter="720"/>
       <w:pgSz w:h="16848" w:w="11952" w:orient="portrait"/>
@@ -5388,7 +5376,10 @@
   <w:style w:type="paragraph" w:default="1" w:styleId="Normal">
     <w:name w:val="Normal"/>
     <w:qFormat/>
-    <w:rsid w:val="005377B5"/>
+    <w:rsid w:val="00C01DC0"/>
+    <w:pPr>
+      <w:spacing w:before="120"/>
+    </w:pPr>
     <w:rPr>
       <w:rFonts w:ascii="Arial" w:hAnsi="Arial"/>
       <w:sz w:val="22"/>
@@ -5424,11 +5415,10 @@
     <w:uiPriority w:val="9"/>
     <w:unhideWhenUsed/>
     <w:qFormat/>
-    <w:rsid w:val="005377B5"/>
+    <w:rsid w:val="00D25AE4"/>
     <w:pPr>
       <w:keepNext/>
       <w:keepLines/>
-      <w:spacing w:before="40"/>
       <w:outlineLvl w:val="1"/>
     </w:pPr>
     <w:rPr>
@@ -5529,7 +5519,7 @@
     <w:basedOn w:val="DefaultParagraphFont"/>
     <w:link w:val="Heading2"/>
     <w:uiPriority w:val="9"/>
-    <w:rsid w:val="005377B5"/>
+    <w:rsid w:val="00D25AE4"/>
     <w:rPr>
       <w:rFonts w:ascii="Arial" w:eastAsiaTheme="majorEastAsia" w:hAnsi="Arial" w:cstheme="majorBidi"/>
       <w:b/>

--- a/data-raw/briefing_doc.docx
+++ b/data-raw/briefing_doc.docx
@@ -65,7 +65,7 @@
         <w:pStyle w:val="Date"/>
       </w:pPr>
       <w:r>
-        <w:t xml:space="preserve">20</w:t>
+        <w:t xml:space="preserve">21</w:t>
       </w:r>
       <w:r>
         <w:t xml:space="preserve"> </w:t>
@@ -141,10 +141,10 @@
             </w:pPr>
             <w:r xmlns:w="http://schemas.openxmlformats.org/wordprocessingml/2006/main" xmlns:wp="http://schemas.openxmlformats.org/drawingml/2006/wordprocessingDrawing" xmlns:r="http://schemas.openxmlformats.org/officeDocument/2006/relationships" xmlns:w14="http://schemas.microsoft.com/office/word/2010/wordml">
               <w:rPr>
-                <w:rFonts w:ascii="Roboto" w:hAnsi="Roboto" w:eastAsia="Roboto" w:cs="Roboto"/>
+                <w:rFonts w:ascii="Arial" w:hAnsi="Arial" w:eastAsia="Arial" w:cs="Arial"/>
                 <w:b/>
-                <w:sz w:val="21"/>
-                <w:szCs w:val="21"/>
+                <w:sz w:val="18"/>
+                <w:szCs w:val="18"/>
                 <w:color w:val="000000"/>
               </w:rPr>
               <w:t xml:space="preserve"/>
@@ -173,13 +173,13 @@
             </w:pPr>
             <w:r xmlns:w="http://schemas.openxmlformats.org/wordprocessingml/2006/main" xmlns:wp="http://schemas.openxmlformats.org/drawingml/2006/wordprocessingDrawing" xmlns:r="http://schemas.openxmlformats.org/officeDocument/2006/relationships" xmlns:w14="http://schemas.microsoft.com/office/word/2010/wordml">
               <w:rPr>
-                <w:rFonts w:ascii="Roboto" w:hAnsi="Roboto" w:eastAsia="Roboto" w:cs="Roboto"/>
+                <w:rFonts w:ascii="Arial" w:hAnsi="Arial" w:eastAsia="Arial" w:cs="Arial"/>
                 <w:b/>
-                <w:sz w:val="21"/>
-                <w:szCs w:val="21"/>
-                <w:color w:val="000000"/>
-              </w:rPr>
-              <w:t xml:space="preserve">Recent trend</w:t>
+                <w:sz w:val="18"/>
+                <w:szCs w:val="18"/>
+                <w:color w:val="000000"/>
+              </w:rPr>
+              <w:t xml:space="preserve">Current figures</w:t>
             </w:r>
           </w:p>
         </w:tc>
@@ -205,13 +205,13 @@
             </w:pPr>
             <w:r xmlns:w="http://schemas.openxmlformats.org/wordprocessingml/2006/main" xmlns:wp="http://schemas.openxmlformats.org/drawingml/2006/wordprocessingDrawing" xmlns:r="http://schemas.openxmlformats.org/officeDocument/2006/relationships" xmlns:w14="http://schemas.microsoft.com/office/word/2010/wordml">
               <w:rPr>
-                <w:rFonts w:ascii="Roboto" w:hAnsi="Roboto" w:eastAsia="Roboto" w:cs="Roboto"/>
+                <w:rFonts w:ascii="Arial" w:hAnsi="Arial" w:eastAsia="Arial" w:cs="Arial"/>
                 <w:b/>
-                <w:sz w:val="21"/>
-                <w:szCs w:val="21"/>
-                <w:color w:val="000000"/>
-              </w:rPr>
-              <w:t xml:space="preserve">Current figures</w:t>
+                <w:sz w:val="18"/>
+                <w:szCs w:val="18"/>
+                <w:color w:val="000000"/>
+              </w:rPr>
+              <w:t xml:space="preserve">Change in past month</w:t>
             </w:r>
           </w:p>
         </w:tc>
@@ -237,13 +237,13 @@
             </w:pPr>
             <w:r xmlns:w="http://schemas.openxmlformats.org/wordprocessingml/2006/main" xmlns:wp="http://schemas.openxmlformats.org/drawingml/2006/wordprocessingDrawing" xmlns:r="http://schemas.openxmlformats.org/officeDocument/2006/relationships" xmlns:w14="http://schemas.microsoft.com/office/word/2010/wordml">
               <w:rPr>
-                <w:rFonts w:ascii="Roboto" w:hAnsi="Roboto" w:eastAsia="Roboto" w:cs="Roboto"/>
+                <w:rFonts w:ascii="Arial" w:hAnsi="Arial" w:eastAsia="Arial" w:cs="Arial"/>
                 <w:b/>
-                <w:sz w:val="21"/>
-                <w:szCs w:val="21"/>
-                <w:color w:val="000000"/>
-              </w:rPr>
-              <w:t xml:space="preserve">Change in past month</w:t>
+                <w:sz w:val="18"/>
+                <w:szCs w:val="18"/>
+                <w:color w:val="000000"/>
+              </w:rPr>
+              <w:t xml:space="preserve">Change in past year</w:t>
             </w:r>
           </w:p>
         </w:tc>
@@ -269,42 +269,10 @@
             </w:pPr>
             <w:r xmlns:w="http://schemas.openxmlformats.org/wordprocessingml/2006/main" xmlns:wp="http://schemas.openxmlformats.org/drawingml/2006/wordprocessingDrawing" xmlns:r="http://schemas.openxmlformats.org/officeDocument/2006/relationships" xmlns:w14="http://schemas.microsoft.com/office/word/2010/wordml">
               <w:rPr>
-                <w:rFonts w:ascii="Roboto" w:hAnsi="Roboto" w:eastAsia="Roboto" w:cs="Roboto"/>
+                <w:rFonts w:ascii="Arial" w:hAnsi="Arial" w:eastAsia="Arial" w:cs="Arial"/>
                 <w:b/>
-                <w:sz w:val="21"/>
-                <w:szCs w:val="21"/>
-                <w:color w:val="000000"/>
-              </w:rPr>
-              <w:t xml:space="preserve">Change in past year</w:t>
-            </w:r>
-          </w:p>
-        </w:tc>
-        <w:tc>
-          <w:tcPr>
-            <w:tcBorders>
-              <w:top w:val="single" w:sz="8" w:space="0" w:color="666666"/>
-            </w:tcBorders>
-            <w:shd w:val="clear" w:color="auto" w:fill="FFFFFF"/>
-            <w:tcMar>
-              <w:top w:w="0" w:type="dxa"/>
-              <w:bottom w:w="0" w:type="dxa"/>
-              <w:left w:w="0" w:type="dxa"/>
-              <w:right w:w="0" w:type="dxa"/>
-            </w:tcMar>
-            <w:vAlign w:val="center"/>
-          </w:tcPr>
-          <w:p>
-            <w:pPr>
-              <w:jc w:val="right"/>
-              <w:spacing w:after="100" w:before="100" w:line="240"/>
-              <w:ind w:firstLine="0" w:left="100" w:right="100"/>
-            </w:pPr>
-            <w:r xmlns:w="http://schemas.openxmlformats.org/wordprocessingml/2006/main" xmlns:wp="http://schemas.openxmlformats.org/drawingml/2006/wordprocessingDrawing" xmlns:r="http://schemas.openxmlformats.org/officeDocument/2006/relationships" xmlns:w14="http://schemas.microsoft.com/office/word/2010/wordml">
-              <w:rPr>
-                <w:rFonts w:ascii="Roboto" w:hAnsi="Roboto" w:eastAsia="Roboto" w:cs="Roboto"/>
-                <w:b/>
-                <w:sz w:val="21"/>
-                <w:szCs w:val="21"/>
+                <w:sz w:val="18"/>
+                <w:szCs w:val="18"/>
                 <w:color w:val="000000"/>
               </w:rPr>
               <w:t xml:space="preserve">Change during govt</w:t>
@@ -338,9 +306,9 @@
             </w:pPr>
             <w:r xmlns:w="http://schemas.openxmlformats.org/wordprocessingml/2006/main" xmlns:wp="http://schemas.openxmlformats.org/drawingml/2006/wordprocessingDrawing" xmlns:r="http://schemas.openxmlformats.org/officeDocument/2006/relationships" xmlns:w14="http://schemas.microsoft.com/office/word/2010/wordml">
               <w:rPr>
-                <w:rFonts w:ascii="Roboto" w:hAnsi="Roboto" w:eastAsia="Roboto" w:cs="Roboto"/>
-                <w:sz w:val="18"/>
-                <w:szCs w:val="18"/>
+                <w:rFonts w:ascii="Arial" w:hAnsi="Arial" w:eastAsia="Arial" w:cs="Arial"/>
+                <w:sz w:val="16"/>
+                <w:szCs w:val="16"/>
                 <w:color w:val="000000"/>
               </w:rPr>
               <w:t xml:space="preserve"> </w:t>
@@ -367,38 +335,9 @@
             </w:pPr>
             <w:r xmlns:w="http://schemas.openxmlformats.org/wordprocessingml/2006/main" xmlns:wp="http://schemas.openxmlformats.org/drawingml/2006/wordprocessingDrawing" xmlns:r="http://schemas.openxmlformats.org/officeDocument/2006/relationships" xmlns:w14="http://schemas.microsoft.com/office/word/2010/wordml">
               <w:rPr>
-                <w:rFonts w:ascii="Roboto" w:hAnsi="Roboto" w:eastAsia="Roboto" w:cs="Roboto"/>
-                <w:sz w:val="18"/>
-                <w:szCs w:val="18"/>
-                <w:color w:val="000000"/>
-              </w:rPr>
-              <w:t xml:space="preserve">LAST 2 YEARS</w:t>
-            </w:r>
-          </w:p>
-        </w:tc>
-        <w:tc>
-          <w:tcPr>
-            <w:tcBorders/>
-            <w:shd w:val="clear" w:color="auto" w:fill="FFFFFF"/>
-            <w:tcMar>
-              <w:top w:w="0" w:type="dxa"/>
-              <w:bottom w:w="0" w:type="dxa"/>
-              <w:left w:w="0" w:type="dxa"/>
-              <w:right w:w="0" w:type="dxa"/>
-            </w:tcMar>
-            <w:vAlign w:val="center"/>
-          </w:tcPr>
-          <w:p>
-            <w:pPr>
-              <w:jc w:val="right"/>
-              <w:spacing w:after="100" w:before="100" w:line="240"/>
-              <w:ind w:firstLine="0" w:left="100" w:right="100"/>
-            </w:pPr>
-            <w:r xmlns:w="http://schemas.openxmlformats.org/wordprocessingml/2006/main" xmlns:wp="http://schemas.openxmlformats.org/drawingml/2006/wordprocessingDrawing" xmlns:r="http://schemas.openxmlformats.org/officeDocument/2006/relationships" xmlns:w14="http://schemas.microsoft.com/office/word/2010/wordml">
-              <w:rPr>
-                <w:rFonts w:ascii="Roboto" w:hAnsi="Roboto" w:eastAsia="Roboto" w:cs="Roboto"/>
-                <w:sz w:val="18"/>
-                <w:szCs w:val="18"/>
+                <w:rFonts w:ascii="Arial" w:hAnsi="Arial" w:eastAsia="Arial" w:cs="Arial"/>
+                <w:sz w:val="16"/>
+                <w:szCs w:val="16"/>
                 <w:color w:val="000000"/>
               </w:rPr>
               <w:t xml:space="preserve">JUN 2021</w:t>
@@ -425,9 +364,9 @@
             </w:pPr>
             <w:r xmlns:w="http://schemas.openxmlformats.org/wordprocessingml/2006/main" xmlns:wp="http://schemas.openxmlformats.org/drawingml/2006/wordprocessingDrawing" xmlns:r="http://schemas.openxmlformats.org/officeDocument/2006/relationships" xmlns:w14="http://schemas.microsoft.com/office/word/2010/wordml">
               <w:rPr>
-                <w:rFonts w:ascii="Roboto" w:hAnsi="Roboto" w:eastAsia="Roboto" w:cs="Roboto"/>
-                <w:sz w:val="18"/>
-                <w:szCs w:val="18"/>
+                <w:rFonts w:ascii="Arial" w:hAnsi="Arial" w:eastAsia="Arial" w:cs="Arial"/>
+                <w:sz w:val="16"/>
+                <w:szCs w:val="16"/>
                 <w:color w:val="000000"/>
               </w:rPr>
               <w:t xml:space="preserve">SINCE MAY 2021</w:t>
@@ -454,9 +393,9 @@
             </w:pPr>
             <w:r xmlns:w="http://schemas.openxmlformats.org/wordprocessingml/2006/main" xmlns:wp="http://schemas.openxmlformats.org/drawingml/2006/wordprocessingDrawing" xmlns:r="http://schemas.openxmlformats.org/officeDocument/2006/relationships" xmlns:w14="http://schemas.microsoft.com/office/word/2010/wordml">
               <w:rPr>
-                <w:rFonts w:ascii="Roboto" w:hAnsi="Roboto" w:eastAsia="Roboto" w:cs="Roboto"/>
-                <w:sz w:val="18"/>
-                <w:szCs w:val="18"/>
+                <w:rFonts w:ascii="Arial" w:hAnsi="Arial" w:eastAsia="Arial" w:cs="Arial"/>
+                <w:sz w:val="16"/>
+                <w:szCs w:val="16"/>
                 <w:color w:val="000000"/>
               </w:rPr>
               <w:t xml:space="preserve">SINCE JUN 2020</w:t>
@@ -483,9 +422,9 @@
             </w:pPr>
             <w:r xmlns:w="http://schemas.openxmlformats.org/wordprocessingml/2006/main" xmlns:wp="http://schemas.openxmlformats.org/drawingml/2006/wordprocessingDrawing" xmlns:r="http://schemas.openxmlformats.org/officeDocument/2006/relationships" xmlns:w14="http://schemas.microsoft.com/office/word/2010/wordml">
               <w:rPr>
-                <w:rFonts w:ascii="Roboto" w:hAnsi="Roboto" w:eastAsia="Roboto" w:cs="Roboto"/>
-                <w:sz w:val="18"/>
-                <w:szCs w:val="18"/>
+                <w:rFonts w:ascii="Arial" w:hAnsi="Arial" w:eastAsia="Arial" w:cs="Arial"/>
+                <w:sz w:val="16"/>
+                <w:szCs w:val="16"/>
                 <w:color w:val="000000"/>
               </w:rPr>
               <w:t xml:space="preserve">SINCE NOV 2014</w:t>
@@ -520,10 +459,10 @@
             </w:pPr>
             <w:r xmlns:w="http://schemas.openxmlformats.org/wordprocessingml/2006/main" xmlns:wp="http://schemas.openxmlformats.org/drawingml/2006/wordprocessingDrawing" xmlns:r="http://schemas.openxmlformats.org/officeDocument/2006/relationships" xmlns:w14="http://schemas.microsoft.com/office/word/2010/wordml">
               <w:rPr>
-                <w:rFonts w:ascii="Roboto" w:hAnsi="Roboto" w:eastAsia="Roboto" w:cs="Roboto"/>
+                <w:rFonts w:ascii="Arial" w:hAnsi="Arial" w:eastAsia="Arial" w:cs="Arial"/>
                 <w:b/>
-                <w:sz w:val="21"/>
-                <w:szCs w:val="21"/>
+                <w:sz w:val="18"/>
+                <w:szCs w:val="18"/>
                 <w:color w:val="000000"/>
               </w:rPr>
               <w:t xml:space="preserve">Unemployment rate</w:t>
@@ -551,45 +490,13 @@
               <w:ind w:firstLine="0" w:left="100" w:right="100"/>
             </w:pPr>
             <w:r xmlns:w="http://schemas.openxmlformats.org/wordprocessingml/2006/main" xmlns:wp="http://schemas.openxmlformats.org/drawingml/2006/wordprocessingDrawing" xmlns:r="http://schemas.openxmlformats.org/officeDocument/2006/relationships" xmlns:w14="http://schemas.microsoft.com/office/word/2010/wordml">
-              <w:rPr/>
-              <w:drawing>
-                <wp:inline distT="0" distB="0" distL="0" distR="0">
-                  <wp:extent cx="914400" cy="347472"/>
-                  <wp:docPr id="1" name=""/>
-                  <wp:cNvGraphicFramePr>
-                    <a:graphicFrameLocks xmlns:a="http://schemas.openxmlformats.org/drawingml/2006/main" noChangeAspect="1"/>
-                  </wp:cNvGraphicFramePr>
-                  <a:graphic xmlns:a="http://schemas.openxmlformats.org/drawingml/2006/main">
-                    <a:graphicData uri="http://schemas.openxmlformats.org/drawingml/2006/picture">
-                      <pic:pic xmlns:pic="http://schemas.openxmlformats.org/drawingml/2006/picture">
-                        <pic:nvPicPr>
-                          <pic:cNvPr id="2" name=""/>
-                          <pic:cNvPicPr>
-                            <a:picLocks noChangeAspect="1" noChangeArrowheads="1"/>
-                          </pic:cNvPicPr>
-                        </pic:nvPicPr>
-                        <pic:blipFill>
-                          <a:blip r:embed="rId9"/>
-                          <a:srcRect/>
-                          <a:stretch>
-                            <a:fillRect/>
-                          </a:stretch>
-                        </pic:blipFill>
-                        <pic:spPr bwMode="auto">
-                          <a:xfrm>
-                            <a:off x="0" y="0"/>
-                            <a:ext cx="12700" cy="4826"/>
-                          </a:xfrm>
-                          <a:prstGeom prst="rect">
-                            <a:avLst/>
-                          </a:prstGeom>
-                          <a:noFill/>
-                        </pic:spPr>
-                      </pic:pic>
-                    </a:graphicData>
-                  </a:graphic>
-                </wp:inline>
-              </w:drawing>
+              <w:rPr>
+                <w:rFonts w:ascii="Arial" w:hAnsi="Arial" w:eastAsia="Arial" w:cs="Arial"/>
+                <w:sz w:val="18"/>
+                <w:szCs w:val="18"/>
+                <w:color w:val="000000"/>
+              </w:rPr>
+              <w:t xml:space="preserve">4.4%</w:t>
             </w:r>
           </w:p>
         </w:tc>
@@ -615,12 +522,12 @@
             </w:pPr>
             <w:r xmlns:w="http://schemas.openxmlformats.org/wordprocessingml/2006/main" xmlns:wp="http://schemas.openxmlformats.org/drawingml/2006/wordprocessingDrawing" xmlns:r="http://schemas.openxmlformats.org/officeDocument/2006/relationships" xmlns:w14="http://schemas.microsoft.com/office/word/2010/wordml">
               <w:rPr>
-                <w:rFonts w:ascii="Roboto" w:hAnsi="Roboto" w:eastAsia="Roboto" w:cs="Roboto"/>
-                <w:sz w:val="21"/>
-                <w:szCs w:val="21"/>
-                <w:color w:val="000000"/>
-              </w:rPr>
-              <w:t xml:space="preserve">4.4%</w:t>
+                <w:rFonts w:ascii="Arial" w:hAnsi="Arial" w:eastAsia="Arial" w:cs="Arial"/>
+                <w:sz w:val="18"/>
+                <w:szCs w:val="18"/>
+                <w:color w:val="000000"/>
+              </w:rPr>
+              <w:t xml:space="preserve">-0.3 ppts</w:t>
             </w:r>
           </w:p>
         </w:tc>
@@ -646,12 +553,12 @@
             </w:pPr>
             <w:r xmlns:w="http://schemas.openxmlformats.org/wordprocessingml/2006/main" xmlns:wp="http://schemas.openxmlformats.org/drawingml/2006/wordprocessingDrawing" xmlns:r="http://schemas.openxmlformats.org/officeDocument/2006/relationships" xmlns:w14="http://schemas.microsoft.com/office/word/2010/wordml">
               <w:rPr>
-                <w:rFonts w:ascii="Roboto" w:hAnsi="Roboto" w:eastAsia="Roboto" w:cs="Roboto"/>
-                <w:sz w:val="21"/>
-                <w:szCs w:val="21"/>
-                <w:color w:val="000000"/>
-              </w:rPr>
-              <w:t xml:space="preserve">-0.3 ppts</w:t>
+                <w:rFonts w:ascii="Arial" w:hAnsi="Arial" w:eastAsia="Arial" w:cs="Arial"/>
+                <w:sz w:val="18"/>
+                <w:szCs w:val="18"/>
+                <w:color w:val="000000"/>
+              </w:rPr>
+              <w:t xml:space="preserve">-2.9 ppts</w:t>
             </w:r>
           </w:p>
         </w:tc>
@@ -677,40 +584,9 @@
             </w:pPr>
             <w:r xmlns:w="http://schemas.openxmlformats.org/wordprocessingml/2006/main" xmlns:wp="http://schemas.openxmlformats.org/drawingml/2006/wordprocessingDrawing" xmlns:r="http://schemas.openxmlformats.org/officeDocument/2006/relationships" xmlns:w14="http://schemas.microsoft.com/office/word/2010/wordml">
               <w:rPr>
-                <w:rFonts w:ascii="Roboto" w:hAnsi="Roboto" w:eastAsia="Roboto" w:cs="Roboto"/>
-                <w:sz w:val="21"/>
-                <w:szCs w:val="21"/>
-                <w:color w:val="000000"/>
-              </w:rPr>
-              <w:t xml:space="preserve">-2.9 ppts</w:t>
-            </w:r>
-          </w:p>
-        </w:tc>
-        <w:tc>
-          <w:tcPr>
-            <w:tcBorders>
-              <w:top w:val="single" w:sz="8" w:space="0" w:color="666666"/>
-            </w:tcBorders>
-            <w:shd w:val="clear" w:color="auto" w:fill="FFFFFF"/>
-            <w:tcMar>
-              <w:top w:w="0" w:type="dxa"/>
-              <w:bottom w:w="0" w:type="dxa"/>
-              <w:left w:w="0" w:type="dxa"/>
-              <w:right w:w="0" w:type="dxa"/>
-            </w:tcMar>
-            <w:vAlign w:val="center"/>
-          </w:tcPr>
-          <w:p>
-            <w:pPr>
-              <w:jc w:val="right"/>
-              <w:spacing w:after="100" w:before="100" w:line="240"/>
-              <w:ind w:firstLine="0" w:left="100" w:right="100"/>
-            </w:pPr>
-            <w:r xmlns:w="http://schemas.openxmlformats.org/wordprocessingml/2006/main" xmlns:wp="http://schemas.openxmlformats.org/drawingml/2006/wordprocessingDrawing" xmlns:r="http://schemas.openxmlformats.org/officeDocument/2006/relationships" xmlns:w14="http://schemas.microsoft.com/office/word/2010/wordml">
-              <w:rPr>
-                <w:rFonts w:ascii="Roboto" w:hAnsi="Roboto" w:eastAsia="Roboto" w:cs="Roboto"/>
-                <w:sz w:val="21"/>
-                <w:szCs w:val="21"/>
+                <w:rFonts w:ascii="Arial" w:hAnsi="Arial" w:eastAsia="Arial" w:cs="Arial"/>
+                <w:sz w:val="18"/>
+                <w:szCs w:val="18"/>
                 <w:color w:val="000000"/>
               </w:rPr>
               <w:t xml:space="preserve">-2.3 ppts</w:t>
@@ -743,9 +619,9 @@
             </w:pPr>
             <w:r xmlns:w="http://schemas.openxmlformats.org/wordprocessingml/2006/main" xmlns:wp="http://schemas.openxmlformats.org/drawingml/2006/wordprocessingDrawing" xmlns:r="http://schemas.openxmlformats.org/officeDocument/2006/relationships" xmlns:w14="http://schemas.microsoft.com/office/word/2010/wordml">
               <w:rPr>
-                <w:rFonts w:ascii="Roboto" w:hAnsi="Roboto" w:eastAsia="Roboto" w:cs="Roboto"/>
-                <w:sz w:val="21"/>
-                <w:szCs w:val="21"/>
+                <w:rFonts w:ascii="Arial" w:hAnsi="Arial" w:eastAsia="Arial" w:cs="Arial"/>
+                <w:sz w:val="18"/>
+                <w:szCs w:val="18"/>
                 <w:color w:val="000000"/>
               </w:rPr>
               <w:t xml:space="preserve">Male unemployment rate</w:t>
@@ -771,71 +647,10 @@
               <w:ind w:firstLine="0" w:left="100" w:right="100"/>
             </w:pPr>
             <w:r xmlns:w="http://schemas.openxmlformats.org/wordprocessingml/2006/main" xmlns:wp="http://schemas.openxmlformats.org/drawingml/2006/wordprocessingDrawing" xmlns:r="http://schemas.openxmlformats.org/officeDocument/2006/relationships" xmlns:w14="http://schemas.microsoft.com/office/word/2010/wordml">
-              <w:rPr/>
-              <w:drawing>
-                <wp:inline distT="0" distB="0" distL="0" distR="0">
-                  <wp:extent cx="914400" cy="347472"/>
-                  <wp:docPr id="3" name=""/>
-                  <wp:cNvGraphicFramePr>
-                    <a:graphicFrameLocks xmlns:a="http://schemas.openxmlformats.org/drawingml/2006/main" noChangeAspect="1"/>
-                  </wp:cNvGraphicFramePr>
-                  <a:graphic xmlns:a="http://schemas.openxmlformats.org/drawingml/2006/main">
-                    <a:graphicData uri="http://schemas.openxmlformats.org/drawingml/2006/picture">
-                      <pic:pic xmlns:pic="http://schemas.openxmlformats.org/drawingml/2006/picture">
-                        <pic:nvPicPr>
-                          <pic:cNvPr id="4" name=""/>
-                          <pic:cNvPicPr>
-                            <a:picLocks noChangeAspect="1" noChangeArrowheads="1"/>
-                          </pic:cNvPicPr>
-                        </pic:nvPicPr>
-                        <pic:blipFill>
-                          <a:blip r:embed="rId10"/>
-                          <a:srcRect/>
-                          <a:stretch>
-                            <a:fillRect/>
-                          </a:stretch>
-                        </pic:blipFill>
-                        <pic:spPr bwMode="auto">
-                          <a:xfrm>
-                            <a:off x="0" y="0"/>
-                            <a:ext cx="12700" cy="4826"/>
-                          </a:xfrm>
-                          <a:prstGeom prst="rect">
-                            <a:avLst/>
-                          </a:prstGeom>
-                          <a:noFill/>
-                        </pic:spPr>
-                      </pic:pic>
-                    </a:graphicData>
-                  </a:graphic>
-                </wp:inline>
-              </w:drawing>
-            </w:r>
-          </w:p>
-        </w:tc>
-        <w:tc>
-          <w:tcPr>
-            <w:tcBorders/>
-            <w:shd w:val="clear" w:color="auto" w:fill="FFFFFF"/>
-            <w:tcMar>
-              <w:top w:w="0" w:type="dxa"/>
-              <w:bottom w:w="0" w:type="dxa"/>
-              <w:left w:w="0" w:type="dxa"/>
-              <w:right w:w="0" w:type="dxa"/>
-            </w:tcMar>
-            <w:vAlign w:val="center"/>
-          </w:tcPr>
-          <w:p>
-            <w:pPr>
-              <w:jc w:val="right"/>
-              <w:spacing w:after="100" w:before="100" w:line="240"/>
-              <w:ind w:firstLine="0" w:left="100" w:right="100"/>
-            </w:pPr>
-            <w:r xmlns:w="http://schemas.openxmlformats.org/wordprocessingml/2006/main" xmlns:wp="http://schemas.openxmlformats.org/drawingml/2006/wordprocessingDrawing" xmlns:r="http://schemas.openxmlformats.org/officeDocument/2006/relationships" xmlns:w14="http://schemas.microsoft.com/office/word/2010/wordml">
-              <w:rPr>
-                <w:rFonts w:ascii="Roboto" w:hAnsi="Roboto" w:eastAsia="Roboto" w:cs="Roboto"/>
-                <w:sz w:val="21"/>
-                <w:szCs w:val="21"/>
+              <w:rPr>
+                <w:rFonts w:ascii="Arial" w:hAnsi="Arial" w:eastAsia="Arial" w:cs="Arial"/>
+                <w:sz w:val="18"/>
+                <w:szCs w:val="18"/>
                 <w:color w:val="000000"/>
               </w:rPr>
               <w:t xml:space="preserve">4.0%</w:t>
@@ -862,9 +677,9 @@
             </w:pPr>
             <w:r xmlns:w="http://schemas.openxmlformats.org/wordprocessingml/2006/main" xmlns:wp="http://schemas.openxmlformats.org/drawingml/2006/wordprocessingDrawing" xmlns:r="http://schemas.openxmlformats.org/officeDocument/2006/relationships" xmlns:w14="http://schemas.microsoft.com/office/word/2010/wordml">
               <w:rPr>
-                <w:rFonts w:ascii="Roboto" w:hAnsi="Roboto" w:eastAsia="Roboto" w:cs="Roboto"/>
-                <w:sz w:val="21"/>
-                <w:szCs w:val="21"/>
+                <w:rFonts w:ascii="Arial" w:hAnsi="Arial" w:eastAsia="Arial" w:cs="Arial"/>
+                <w:sz w:val="18"/>
+                <w:szCs w:val="18"/>
                 <w:color w:val="000000"/>
               </w:rPr>
               <w:t xml:space="preserve">-0.4 ppts</w:t>
@@ -891,9 +706,9 @@
             </w:pPr>
             <w:r xmlns:w="http://schemas.openxmlformats.org/wordprocessingml/2006/main" xmlns:wp="http://schemas.openxmlformats.org/drawingml/2006/wordprocessingDrawing" xmlns:r="http://schemas.openxmlformats.org/officeDocument/2006/relationships" xmlns:w14="http://schemas.microsoft.com/office/word/2010/wordml">
               <w:rPr>
-                <w:rFonts w:ascii="Roboto" w:hAnsi="Roboto" w:eastAsia="Roboto" w:cs="Roboto"/>
-                <w:sz w:val="21"/>
-                <w:szCs w:val="21"/>
+                <w:rFonts w:ascii="Arial" w:hAnsi="Arial" w:eastAsia="Arial" w:cs="Arial"/>
+                <w:sz w:val="18"/>
+                <w:szCs w:val="18"/>
                 <w:color w:val="000000"/>
               </w:rPr>
               <w:t xml:space="preserve">-3.0 ppts</w:t>
@@ -920,9 +735,9 @@
             </w:pPr>
             <w:r xmlns:w="http://schemas.openxmlformats.org/wordprocessingml/2006/main" xmlns:wp="http://schemas.openxmlformats.org/drawingml/2006/wordprocessingDrawing" xmlns:r="http://schemas.openxmlformats.org/officeDocument/2006/relationships" xmlns:w14="http://schemas.microsoft.com/office/word/2010/wordml">
               <w:rPr>
-                <w:rFonts w:ascii="Roboto" w:hAnsi="Roboto" w:eastAsia="Roboto" w:cs="Roboto"/>
-                <w:sz w:val="21"/>
-                <w:szCs w:val="21"/>
+                <w:rFonts w:ascii="Arial" w:hAnsi="Arial" w:eastAsia="Arial" w:cs="Arial"/>
+                <w:sz w:val="18"/>
+                <w:szCs w:val="18"/>
                 <w:color w:val="000000"/>
               </w:rPr>
               <w:t xml:space="preserve">-2.7 ppts</w:t>
@@ -955,9 +770,9 @@
             </w:pPr>
             <w:r xmlns:w="http://schemas.openxmlformats.org/wordprocessingml/2006/main" xmlns:wp="http://schemas.openxmlformats.org/drawingml/2006/wordprocessingDrawing" xmlns:r="http://schemas.openxmlformats.org/officeDocument/2006/relationships" xmlns:w14="http://schemas.microsoft.com/office/word/2010/wordml">
               <w:rPr>
-                <w:rFonts w:ascii="Roboto" w:hAnsi="Roboto" w:eastAsia="Roboto" w:cs="Roboto"/>
-                <w:sz w:val="21"/>
-                <w:szCs w:val="21"/>
+                <w:rFonts w:ascii="Arial" w:hAnsi="Arial" w:eastAsia="Arial" w:cs="Arial"/>
+                <w:sz w:val="18"/>
+                <w:szCs w:val="18"/>
                 <w:color w:val="000000"/>
               </w:rPr>
               <w:t xml:space="preserve">Female unemployment rate</w:t>
@@ -983,71 +798,10 @@
               <w:ind w:firstLine="0" w:left="100" w:right="100"/>
             </w:pPr>
             <w:r xmlns:w="http://schemas.openxmlformats.org/wordprocessingml/2006/main" xmlns:wp="http://schemas.openxmlformats.org/drawingml/2006/wordprocessingDrawing" xmlns:r="http://schemas.openxmlformats.org/officeDocument/2006/relationships" xmlns:w14="http://schemas.microsoft.com/office/word/2010/wordml">
-              <w:rPr/>
-              <w:drawing>
-                <wp:inline distT="0" distB="0" distL="0" distR="0">
-                  <wp:extent cx="914400" cy="347472"/>
-                  <wp:docPr id="5" name=""/>
-                  <wp:cNvGraphicFramePr>
-                    <a:graphicFrameLocks xmlns:a="http://schemas.openxmlformats.org/drawingml/2006/main" noChangeAspect="1"/>
-                  </wp:cNvGraphicFramePr>
-                  <a:graphic xmlns:a="http://schemas.openxmlformats.org/drawingml/2006/main">
-                    <a:graphicData uri="http://schemas.openxmlformats.org/drawingml/2006/picture">
-                      <pic:pic xmlns:pic="http://schemas.openxmlformats.org/drawingml/2006/picture">
-                        <pic:nvPicPr>
-                          <pic:cNvPr id="6" name=""/>
-                          <pic:cNvPicPr>
-                            <a:picLocks noChangeAspect="1" noChangeArrowheads="1"/>
-                          </pic:cNvPicPr>
-                        </pic:nvPicPr>
-                        <pic:blipFill>
-                          <a:blip r:embed="rId11"/>
-                          <a:srcRect/>
-                          <a:stretch>
-                            <a:fillRect/>
-                          </a:stretch>
-                        </pic:blipFill>
-                        <pic:spPr bwMode="auto">
-                          <a:xfrm>
-                            <a:off x="0" y="0"/>
-                            <a:ext cx="12700" cy="4826"/>
-                          </a:xfrm>
-                          <a:prstGeom prst="rect">
-                            <a:avLst/>
-                          </a:prstGeom>
-                          <a:noFill/>
-                        </pic:spPr>
-                      </pic:pic>
-                    </a:graphicData>
-                  </a:graphic>
-                </wp:inline>
-              </w:drawing>
-            </w:r>
-          </w:p>
-        </w:tc>
-        <w:tc>
-          <w:tcPr>
-            <w:tcBorders/>
-            <w:shd w:val="clear" w:color="auto" w:fill="FFFFFF"/>
-            <w:tcMar>
-              <w:top w:w="0" w:type="dxa"/>
-              <w:bottom w:w="0" w:type="dxa"/>
-              <w:left w:w="0" w:type="dxa"/>
-              <w:right w:w="0" w:type="dxa"/>
-            </w:tcMar>
-            <w:vAlign w:val="center"/>
-          </w:tcPr>
-          <w:p>
-            <w:pPr>
-              <w:jc w:val="right"/>
-              <w:spacing w:after="100" w:before="100" w:line="240"/>
-              <w:ind w:firstLine="0" w:left="100" w:right="100"/>
-            </w:pPr>
-            <w:r xmlns:w="http://schemas.openxmlformats.org/wordprocessingml/2006/main" xmlns:wp="http://schemas.openxmlformats.org/drawingml/2006/wordprocessingDrawing" xmlns:r="http://schemas.openxmlformats.org/officeDocument/2006/relationships" xmlns:w14="http://schemas.microsoft.com/office/word/2010/wordml">
-              <w:rPr>
-                <w:rFonts w:ascii="Roboto" w:hAnsi="Roboto" w:eastAsia="Roboto" w:cs="Roboto"/>
-                <w:sz w:val="21"/>
-                <w:szCs w:val="21"/>
+              <w:rPr>
+                <w:rFonts w:ascii="Arial" w:hAnsi="Arial" w:eastAsia="Arial" w:cs="Arial"/>
+                <w:sz w:val="18"/>
+                <w:szCs w:val="18"/>
                 <w:color w:val="000000"/>
               </w:rPr>
               <w:t xml:space="preserve">4.9%</w:t>
@@ -1074,9 +828,9 @@
             </w:pPr>
             <w:r xmlns:w="http://schemas.openxmlformats.org/wordprocessingml/2006/main" xmlns:wp="http://schemas.openxmlformats.org/drawingml/2006/wordprocessingDrawing" xmlns:r="http://schemas.openxmlformats.org/officeDocument/2006/relationships" xmlns:w14="http://schemas.microsoft.com/office/word/2010/wordml">
               <w:rPr>
-                <w:rFonts w:ascii="Roboto" w:hAnsi="Roboto" w:eastAsia="Roboto" w:cs="Roboto"/>
-                <w:sz w:val="21"/>
-                <w:szCs w:val="21"/>
+                <w:rFonts w:ascii="Arial" w:hAnsi="Arial" w:eastAsia="Arial" w:cs="Arial"/>
+                <w:sz w:val="18"/>
+                <w:szCs w:val="18"/>
                 <w:color w:val="000000"/>
               </w:rPr>
               <w:t xml:space="preserve">-0.3 ppts</w:t>
@@ -1103,9 +857,9 @@
             </w:pPr>
             <w:r xmlns:w="http://schemas.openxmlformats.org/wordprocessingml/2006/main" xmlns:wp="http://schemas.openxmlformats.org/drawingml/2006/wordprocessingDrawing" xmlns:r="http://schemas.openxmlformats.org/officeDocument/2006/relationships" xmlns:w14="http://schemas.microsoft.com/office/word/2010/wordml">
               <w:rPr>
-                <w:rFonts w:ascii="Roboto" w:hAnsi="Roboto" w:eastAsia="Roboto" w:cs="Roboto"/>
-                <w:sz w:val="21"/>
-                <w:szCs w:val="21"/>
+                <w:rFonts w:ascii="Arial" w:hAnsi="Arial" w:eastAsia="Arial" w:cs="Arial"/>
+                <w:sz w:val="18"/>
+                <w:szCs w:val="18"/>
                 <w:color w:val="000000"/>
               </w:rPr>
               <w:t xml:space="preserve">-2.8 ppts</w:t>
@@ -1132,9 +886,9 @@
             </w:pPr>
             <w:r xmlns:w="http://schemas.openxmlformats.org/wordprocessingml/2006/main" xmlns:wp="http://schemas.openxmlformats.org/drawingml/2006/wordprocessingDrawing" xmlns:r="http://schemas.openxmlformats.org/officeDocument/2006/relationships" xmlns:w14="http://schemas.microsoft.com/office/word/2010/wordml">
               <w:rPr>
-                <w:rFonts w:ascii="Roboto" w:hAnsi="Roboto" w:eastAsia="Roboto" w:cs="Roboto"/>
-                <w:sz w:val="21"/>
-                <w:szCs w:val="21"/>
+                <w:rFonts w:ascii="Arial" w:hAnsi="Arial" w:eastAsia="Arial" w:cs="Arial"/>
+                <w:sz w:val="18"/>
+                <w:szCs w:val="18"/>
                 <w:color w:val="000000"/>
               </w:rPr>
               <w:t xml:space="preserve">-1.8 ppts</w:t>
@@ -1167,9 +921,9 @@
             </w:pPr>
             <w:r xmlns:w="http://schemas.openxmlformats.org/wordprocessingml/2006/main" xmlns:wp="http://schemas.openxmlformats.org/drawingml/2006/wordprocessingDrawing" xmlns:r="http://schemas.openxmlformats.org/officeDocument/2006/relationships" xmlns:w14="http://schemas.microsoft.com/office/word/2010/wordml">
               <w:rPr>
-                <w:rFonts w:ascii="Roboto" w:hAnsi="Roboto" w:eastAsia="Roboto" w:cs="Roboto"/>
-                <w:sz w:val="21"/>
-                <w:szCs w:val="21"/>
+                <w:rFonts w:ascii="Arial" w:hAnsi="Arial" w:eastAsia="Arial" w:cs="Arial"/>
+                <w:sz w:val="18"/>
+                <w:szCs w:val="18"/>
                 <w:color w:val="000000"/>
               </w:rPr>
               <w:t xml:space="preserve">Youth unemployment rate</w:t>
@@ -1195,71 +949,10 @@
               <w:ind w:firstLine="0" w:left="100" w:right="100"/>
             </w:pPr>
             <w:r xmlns:w="http://schemas.openxmlformats.org/wordprocessingml/2006/main" xmlns:wp="http://schemas.openxmlformats.org/drawingml/2006/wordprocessingDrawing" xmlns:r="http://schemas.openxmlformats.org/officeDocument/2006/relationships" xmlns:w14="http://schemas.microsoft.com/office/word/2010/wordml">
-              <w:rPr/>
-              <w:drawing>
-                <wp:inline distT="0" distB="0" distL="0" distR="0">
-                  <wp:extent cx="914400" cy="347472"/>
-                  <wp:docPr id="7" name=""/>
-                  <wp:cNvGraphicFramePr>
-                    <a:graphicFrameLocks xmlns:a="http://schemas.openxmlformats.org/drawingml/2006/main" noChangeAspect="1"/>
-                  </wp:cNvGraphicFramePr>
-                  <a:graphic xmlns:a="http://schemas.openxmlformats.org/drawingml/2006/main">
-                    <a:graphicData uri="http://schemas.openxmlformats.org/drawingml/2006/picture">
-                      <pic:pic xmlns:pic="http://schemas.openxmlformats.org/drawingml/2006/picture">
-                        <pic:nvPicPr>
-                          <pic:cNvPr id="8" name=""/>
-                          <pic:cNvPicPr>
-                            <a:picLocks noChangeAspect="1" noChangeArrowheads="1"/>
-                          </pic:cNvPicPr>
-                        </pic:nvPicPr>
-                        <pic:blipFill>
-                          <a:blip r:embed="rId12"/>
-                          <a:srcRect/>
-                          <a:stretch>
-                            <a:fillRect/>
-                          </a:stretch>
-                        </pic:blipFill>
-                        <pic:spPr bwMode="auto">
-                          <a:xfrm>
-                            <a:off x="0" y="0"/>
-                            <a:ext cx="12700" cy="4826"/>
-                          </a:xfrm>
-                          <a:prstGeom prst="rect">
-                            <a:avLst/>
-                          </a:prstGeom>
-                          <a:noFill/>
-                        </pic:spPr>
-                      </pic:pic>
-                    </a:graphicData>
-                  </a:graphic>
-                </wp:inline>
-              </w:drawing>
-            </w:r>
-          </w:p>
-        </w:tc>
-        <w:tc>
-          <w:tcPr>
-            <w:tcBorders/>
-            <w:shd w:val="clear" w:color="auto" w:fill="FFFFFF"/>
-            <w:tcMar>
-              <w:top w:w="0" w:type="dxa"/>
-              <w:bottom w:w="0" w:type="dxa"/>
-              <w:left w:w="0" w:type="dxa"/>
-              <w:right w:w="0" w:type="dxa"/>
-            </w:tcMar>
-            <w:vAlign w:val="center"/>
-          </w:tcPr>
-          <w:p>
-            <w:pPr>
-              <w:jc w:val="right"/>
-              <w:spacing w:after="100" w:before="100" w:line="240"/>
-              <w:ind w:firstLine="0" w:left="100" w:right="100"/>
-            </w:pPr>
-            <w:r xmlns:w="http://schemas.openxmlformats.org/wordprocessingml/2006/main" xmlns:wp="http://schemas.openxmlformats.org/drawingml/2006/wordprocessingDrawing" xmlns:r="http://schemas.openxmlformats.org/officeDocument/2006/relationships" xmlns:w14="http://schemas.microsoft.com/office/word/2010/wordml">
-              <w:rPr>
-                <w:rFonts w:ascii="Roboto" w:hAnsi="Roboto" w:eastAsia="Roboto" w:cs="Roboto"/>
-                <w:sz w:val="21"/>
-                <w:szCs w:val="21"/>
+              <w:rPr>
+                <w:rFonts w:ascii="Arial" w:hAnsi="Arial" w:eastAsia="Arial" w:cs="Arial"/>
+                <w:sz w:val="18"/>
+                <w:szCs w:val="18"/>
                 <w:color w:val="000000"/>
               </w:rPr>
               <w:t xml:space="preserve">14.1%</w:t>
@@ -1286,9 +979,9 @@
             </w:pPr>
             <w:r xmlns:w="http://schemas.openxmlformats.org/wordprocessingml/2006/main" xmlns:wp="http://schemas.openxmlformats.org/drawingml/2006/wordprocessingDrawing" xmlns:r="http://schemas.openxmlformats.org/officeDocument/2006/relationships" xmlns:w14="http://schemas.microsoft.com/office/word/2010/wordml">
               <w:rPr>
-                <w:rFonts w:ascii="Roboto" w:hAnsi="Roboto" w:eastAsia="Roboto" w:cs="Roboto"/>
-                <w:sz w:val="21"/>
-                <w:szCs w:val="21"/>
+                <w:rFonts w:ascii="Arial" w:hAnsi="Arial" w:eastAsia="Arial" w:cs="Arial"/>
+                <w:sz w:val="18"/>
+                <w:szCs w:val="18"/>
                 <w:color w:val="000000"/>
               </w:rPr>
               <w:t xml:space="preserve">-0.7 ppts</w:t>
@@ -1315,9 +1008,9 @@
             </w:pPr>
             <w:r xmlns:w="http://schemas.openxmlformats.org/wordprocessingml/2006/main" xmlns:wp="http://schemas.openxmlformats.org/drawingml/2006/wordprocessingDrawing" xmlns:r="http://schemas.openxmlformats.org/officeDocument/2006/relationships" xmlns:w14="http://schemas.microsoft.com/office/word/2010/wordml">
               <w:rPr>
-                <w:rFonts w:ascii="Roboto" w:hAnsi="Roboto" w:eastAsia="Roboto" w:cs="Roboto"/>
-                <w:sz w:val="21"/>
-                <w:szCs w:val="21"/>
+                <w:rFonts w:ascii="Arial" w:hAnsi="Arial" w:eastAsia="Arial" w:cs="Arial"/>
+                <w:sz w:val="18"/>
+                <w:szCs w:val="18"/>
                 <w:color w:val="000000"/>
               </w:rPr>
               <w:t xml:space="preserve">2.3 ppts</w:t>
@@ -1344,9 +1037,9 @@
             </w:pPr>
             <w:r xmlns:w="http://schemas.openxmlformats.org/wordprocessingml/2006/main" xmlns:wp="http://schemas.openxmlformats.org/drawingml/2006/wordprocessingDrawing" xmlns:r="http://schemas.openxmlformats.org/officeDocument/2006/relationships" xmlns:w14="http://schemas.microsoft.com/office/word/2010/wordml">
               <w:rPr>
-                <w:rFonts w:ascii="Roboto" w:hAnsi="Roboto" w:eastAsia="Roboto" w:cs="Roboto"/>
-                <w:sz w:val="21"/>
-                <w:szCs w:val="21"/>
+                <w:rFonts w:ascii="Arial" w:hAnsi="Arial" w:eastAsia="Arial" w:cs="Arial"/>
+                <w:sz w:val="18"/>
+                <w:szCs w:val="18"/>
                 <w:color w:val="000000"/>
               </w:rPr>
               <w:t xml:space="preserve">-0.5 ppts</w:t>
@@ -1379,9 +1072,9 @@
             </w:pPr>
             <w:r xmlns:w="http://schemas.openxmlformats.org/wordprocessingml/2006/main" xmlns:wp="http://schemas.openxmlformats.org/drawingml/2006/wordprocessingDrawing" xmlns:r="http://schemas.openxmlformats.org/officeDocument/2006/relationships" xmlns:w14="http://schemas.microsoft.com/office/word/2010/wordml">
               <w:rPr>
-                <w:rFonts w:ascii="Roboto" w:hAnsi="Roboto" w:eastAsia="Roboto" w:cs="Roboto"/>
-                <w:sz w:val="21"/>
-                <w:szCs w:val="21"/>
+                <w:rFonts w:ascii="Arial" w:hAnsi="Arial" w:eastAsia="Arial" w:cs="Arial"/>
+                <w:sz w:val="18"/>
+                <w:szCs w:val="18"/>
                 <w:color w:val="000000"/>
               </w:rPr>
               <w:t xml:space="preserve">Regional unemployment rate (May 2021)</w:t>
@@ -1407,71 +1100,10 @@
               <w:ind w:firstLine="0" w:left="100" w:right="100"/>
             </w:pPr>
             <w:r xmlns:w="http://schemas.openxmlformats.org/wordprocessingml/2006/main" xmlns:wp="http://schemas.openxmlformats.org/drawingml/2006/wordprocessingDrawing" xmlns:r="http://schemas.openxmlformats.org/officeDocument/2006/relationships" xmlns:w14="http://schemas.microsoft.com/office/word/2010/wordml">
-              <w:rPr/>
-              <w:drawing>
-                <wp:inline distT="0" distB="0" distL="0" distR="0">
-                  <wp:extent cx="914400" cy="347472"/>
-                  <wp:docPr id="9" name=""/>
-                  <wp:cNvGraphicFramePr>
-                    <a:graphicFrameLocks xmlns:a="http://schemas.openxmlformats.org/drawingml/2006/main" noChangeAspect="1"/>
-                  </wp:cNvGraphicFramePr>
-                  <a:graphic xmlns:a="http://schemas.openxmlformats.org/drawingml/2006/main">
-                    <a:graphicData uri="http://schemas.openxmlformats.org/drawingml/2006/picture">
-                      <pic:pic xmlns:pic="http://schemas.openxmlformats.org/drawingml/2006/picture">
-                        <pic:nvPicPr>
-                          <pic:cNvPr id="10" name=""/>
-                          <pic:cNvPicPr>
-                            <a:picLocks noChangeAspect="1" noChangeArrowheads="1"/>
-                          </pic:cNvPicPr>
-                        </pic:nvPicPr>
-                        <pic:blipFill>
-                          <a:blip r:embed="rId13"/>
-                          <a:srcRect/>
-                          <a:stretch>
-                            <a:fillRect/>
-                          </a:stretch>
-                        </pic:blipFill>
-                        <pic:spPr bwMode="auto">
-                          <a:xfrm>
-                            <a:off x="0" y="0"/>
-                            <a:ext cx="12700" cy="4826"/>
-                          </a:xfrm>
-                          <a:prstGeom prst="rect">
-                            <a:avLst/>
-                          </a:prstGeom>
-                          <a:noFill/>
-                        </pic:spPr>
-                      </pic:pic>
-                    </a:graphicData>
-                  </a:graphic>
-                </wp:inline>
-              </w:drawing>
-            </w:r>
-          </w:p>
-        </w:tc>
-        <w:tc>
-          <w:tcPr>
-            <w:tcBorders/>
-            <w:shd w:val="clear" w:color="auto" w:fill="FFFFFF"/>
-            <w:tcMar>
-              <w:top w:w="0" w:type="dxa"/>
-              <w:bottom w:w="0" w:type="dxa"/>
-              <w:left w:w="0" w:type="dxa"/>
-              <w:right w:w="0" w:type="dxa"/>
-            </w:tcMar>
-            <w:vAlign w:val="center"/>
-          </w:tcPr>
-          <w:p>
-            <w:pPr>
-              <w:jc w:val="right"/>
-              <w:spacing w:after="100" w:before="100" w:line="240"/>
-              <w:ind w:firstLine="0" w:left="100" w:right="100"/>
-            </w:pPr>
-            <w:r xmlns:w="http://schemas.openxmlformats.org/wordprocessingml/2006/main" xmlns:wp="http://schemas.openxmlformats.org/drawingml/2006/wordprocessingDrawing" xmlns:r="http://schemas.openxmlformats.org/officeDocument/2006/relationships" xmlns:w14="http://schemas.microsoft.com/office/word/2010/wordml">
-              <w:rPr>
-                <w:rFonts w:ascii="Roboto" w:hAnsi="Roboto" w:eastAsia="Roboto" w:cs="Roboto"/>
-                <w:sz w:val="21"/>
-                <w:szCs w:val="21"/>
+              <w:rPr>
+                <w:rFonts w:ascii="Arial" w:hAnsi="Arial" w:eastAsia="Arial" w:cs="Arial"/>
+                <w:sz w:val="18"/>
+                <w:szCs w:val="18"/>
                 <w:color w:val="000000"/>
               </w:rPr>
               <w:t xml:space="preserve">4.3%</w:t>
@@ -1498,9 +1130,9 @@
             </w:pPr>
             <w:r xmlns:w="http://schemas.openxmlformats.org/wordprocessingml/2006/main" xmlns:wp="http://schemas.openxmlformats.org/drawingml/2006/wordprocessingDrawing" xmlns:r="http://schemas.openxmlformats.org/officeDocument/2006/relationships" xmlns:w14="http://schemas.microsoft.com/office/word/2010/wordml">
               <w:rPr>
-                <w:rFonts w:ascii="Roboto" w:hAnsi="Roboto" w:eastAsia="Roboto" w:cs="Roboto"/>
-                <w:sz w:val="21"/>
-                <w:szCs w:val="21"/>
+                <w:rFonts w:ascii="Arial" w:hAnsi="Arial" w:eastAsia="Arial" w:cs="Arial"/>
+                <w:sz w:val="18"/>
+                <w:szCs w:val="18"/>
                 <w:color w:val="000000"/>
               </w:rPr>
               <w:t xml:space="preserve">-0.2 ppts</w:t>
@@ -1527,9 +1159,9 @@
             </w:pPr>
             <w:r xmlns:w="http://schemas.openxmlformats.org/wordprocessingml/2006/main" xmlns:wp="http://schemas.openxmlformats.org/drawingml/2006/wordprocessingDrawing" xmlns:r="http://schemas.openxmlformats.org/officeDocument/2006/relationships" xmlns:w14="http://schemas.microsoft.com/office/word/2010/wordml">
               <w:rPr>
-                <w:rFonts w:ascii="Roboto" w:hAnsi="Roboto" w:eastAsia="Roboto" w:cs="Roboto"/>
-                <w:sz w:val="21"/>
-                <w:szCs w:val="21"/>
+                <w:rFonts w:ascii="Arial" w:hAnsi="Arial" w:eastAsia="Arial" w:cs="Arial"/>
+                <w:sz w:val="18"/>
+                <w:szCs w:val="18"/>
                 <w:color w:val="000000"/>
               </w:rPr>
               <w:t xml:space="preserve">-0.1 ppts</w:t>
@@ -1556,9 +1188,9 @@
             </w:pPr>
             <w:r xmlns:w="http://schemas.openxmlformats.org/wordprocessingml/2006/main" xmlns:wp="http://schemas.openxmlformats.org/drawingml/2006/wordprocessingDrawing" xmlns:r="http://schemas.openxmlformats.org/officeDocument/2006/relationships" xmlns:w14="http://schemas.microsoft.com/office/word/2010/wordml">
               <w:rPr>
-                <w:rFonts w:ascii="Roboto" w:hAnsi="Roboto" w:eastAsia="Roboto" w:cs="Roboto"/>
-                <w:sz w:val="21"/>
-                <w:szCs w:val="21"/>
+                <w:rFonts w:ascii="Arial" w:hAnsi="Arial" w:eastAsia="Arial" w:cs="Arial"/>
+                <w:sz w:val="18"/>
+                <w:szCs w:val="18"/>
                 <w:color w:val="000000"/>
               </w:rPr>
               <w:t xml:space="preserve">-2.3 ppts</w:t>
@@ -1591,9 +1223,9 @@
             </w:pPr>
             <w:r xmlns:w="http://schemas.openxmlformats.org/wordprocessingml/2006/main" xmlns:wp="http://schemas.openxmlformats.org/drawingml/2006/wordprocessingDrawing" xmlns:r="http://schemas.openxmlformats.org/officeDocument/2006/relationships" xmlns:w14="http://schemas.microsoft.com/office/word/2010/wordml">
               <w:rPr>
-                <w:rFonts w:ascii="Roboto" w:hAnsi="Roboto" w:eastAsia="Roboto" w:cs="Roboto"/>
-                <w:sz w:val="21"/>
-                <w:szCs w:val="21"/>
+                <w:rFonts w:ascii="Arial" w:hAnsi="Arial" w:eastAsia="Arial" w:cs="Arial"/>
+                <w:sz w:val="18"/>
+                <w:szCs w:val="18"/>
                 <w:color w:val="000000"/>
               </w:rPr>
               <w:t xml:space="preserve">Unemployed persons</w:t>
@@ -1619,71 +1251,10 @@
               <w:ind w:firstLine="0" w:left="100" w:right="100"/>
             </w:pPr>
             <w:r xmlns:w="http://schemas.openxmlformats.org/wordprocessingml/2006/main" xmlns:wp="http://schemas.openxmlformats.org/drawingml/2006/wordprocessingDrawing" xmlns:r="http://schemas.openxmlformats.org/officeDocument/2006/relationships" xmlns:w14="http://schemas.microsoft.com/office/word/2010/wordml">
-              <w:rPr/>
-              <w:drawing>
-                <wp:inline distT="0" distB="0" distL="0" distR="0">
-                  <wp:extent cx="914400" cy="347472"/>
-                  <wp:docPr id="11" name=""/>
-                  <wp:cNvGraphicFramePr>
-                    <a:graphicFrameLocks xmlns:a="http://schemas.openxmlformats.org/drawingml/2006/main" noChangeAspect="1"/>
-                  </wp:cNvGraphicFramePr>
-                  <a:graphic xmlns:a="http://schemas.openxmlformats.org/drawingml/2006/main">
-                    <a:graphicData uri="http://schemas.openxmlformats.org/drawingml/2006/picture">
-                      <pic:pic xmlns:pic="http://schemas.openxmlformats.org/drawingml/2006/picture">
-                        <pic:nvPicPr>
-                          <pic:cNvPr id="12" name=""/>
-                          <pic:cNvPicPr>
-                            <a:picLocks noChangeAspect="1" noChangeArrowheads="1"/>
-                          </pic:cNvPicPr>
-                        </pic:nvPicPr>
-                        <pic:blipFill>
-                          <a:blip r:embed="rId14"/>
-                          <a:srcRect/>
-                          <a:stretch>
-                            <a:fillRect/>
-                          </a:stretch>
-                        </pic:blipFill>
-                        <pic:spPr bwMode="auto">
-                          <a:xfrm>
-                            <a:off x="0" y="0"/>
-                            <a:ext cx="12700" cy="4826"/>
-                          </a:xfrm>
-                          <a:prstGeom prst="rect">
-                            <a:avLst/>
-                          </a:prstGeom>
-                          <a:noFill/>
-                        </pic:spPr>
-                      </pic:pic>
-                    </a:graphicData>
-                  </a:graphic>
-                </wp:inline>
-              </w:drawing>
-            </w:r>
-          </w:p>
-        </w:tc>
-        <w:tc>
-          <w:tcPr>
-            <w:tcBorders/>
-            <w:shd w:val="clear" w:color="auto" w:fill="FFFFFF"/>
-            <w:tcMar>
-              <w:top w:w="0" w:type="dxa"/>
-              <w:bottom w:w="0" w:type="dxa"/>
-              <w:left w:w="0" w:type="dxa"/>
-              <w:right w:w="0" w:type="dxa"/>
-            </w:tcMar>
-            <w:vAlign w:val="center"/>
-          </w:tcPr>
-          <w:p>
-            <w:pPr>
-              <w:jc w:val="right"/>
-              <w:spacing w:after="100" w:before="100" w:line="240"/>
-              <w:ind w:firstLine="0" w:left="100" w:right="100"/>
-            </w:pPr>
-            <w:r xmlns:w="http://schemas.openxmlformats.org/wordprocessingml/2006/main" xmlns:wp="http://schemas.openxmlformats.org/drawingml/2006/wordprocessingDrawing" xmlns:r="http://schemas.openxmlformats.org/officeDocument/2006/relationships" xmlns:w14="http://schemas.microsoft.com/office/word/2010/wordml">
-              <w:rPr>
-                <w:rFonts w:ascii="Roboto" w:hAnsi="Roboto" w:eastAsia="Roboto" w:cs="Roboto"/>
-                <w:sz w:val="21"/>
-                <w:szCs w:val="21"/>
+              <w:rPr>
+                <w:rFonts w:ascii="Arial" w:hAnsi="Arial" w:eastAsia="Arial" w:cs="Arial"/>
+                <w:sz w:val="18"/>
+                <w:szCs w:val="18"/>
                 <w:color w:val="000000"/>
               </w:rPr>
               <w:t xml:space="preserve">160,200</w:t>
@@ -1710,9 +1281,9 @@
             </w:pPr>
             <w:r xmlns:w="http://schemas.openxmlformats.org/wordprocessingml/2006/main" xmlns:wp="http://schemas.openxmlformats.org/drawingml/2006/wordprocessingDrawing" xmlns:r="http://schemas.openxmlformats.org/officeDocument/2006/relationships" xmlns:w14="http://schemas.microsoft.com/office/word/2010/wordml">
               <w:rPr>
-                <w:rFonts w:ascii="Roboto" w:hAnsi="Roboto" w:eastAsia="Roboto" w:cs="Roboto"/>
-                <w:sz w:val="21"/>
-                <w:szCs w:val="21"/>
+                <w:rFonts w:ascii="Arial" w:hAnsi="Arial" w:eastAsia="Arial" w:cs="Arial"/>
+                <w:sz w:val="18"/>
+                <w:szCs w:val="18"/>
                 <w:color w:val="000000"/>
               </w:rPr>
               <w:t xml:space="preserve">-13,000</w:t>
@@ -1741,9 +1312,9 @@
             </w:pPr>
             <w:r xmlns:w="http://schemas.openxmlformats.org/wordprocessingml/2006/main" xmlns:wp="http://schemas.openxmlformats.org/drawingml/2006/wordprocessingDrawing" xmlns:r="http://schemas.openxmlformats.org/officeDocument/2006/relationships" xmlns:w14="http://schemas.microsoft.com/office/word/2010/wordml">
               <w:rPr>
-                <w:rFonts w:ascii="Roboto" w:hAnsi="Roboto" w:eastAsia="Roboto" w:cs="Roboto"/>
-                <w:sz w:val="21"/>
-                <w:szCs w:val="21"/>
+                <w:rFonts w:ascii="Arial" w:hAnsi="Arial" w:eastAsia="Arial" w:cs="Arial"/>
+                <w:sz w:val="18"/>
+                <w:szCs w:val="18"/>
                 <w:color w:val="000000"/>
               </w:rPr>
               <w:t xml:space="preserve">-99,300</w:t>
@@ -1772,9 +1343,9 @@
             </w:pPr>
             <w:r xmlns:w="http://schemas.openxmlformats.org/wordprocessingml/2006/main" xmlns:wp="http://schemas.openxmlformats.org/drawingml/2006/wordprocessingDrawing" xmlns:r="http://schemas.openxmlformats.org/officeDocument/2006/relationships" xmlns:w14="http://schemas.microsoft.com/office/word/2010/wordml">
               <w:rPr>
-                <w:rFonts w:ascii="Roboto" w:hAnsi="Roboto" w:eastAsia="Roboto" w:cs="Roboto"/>
-                <w:sz w:val="21"/>
-                <w:szCs w:val="21"/>
+                <w:rFonts w:ascii="Arial" w:hAnsi="Arial" w:eastAsia="Arial" w:cs="Arial"/>
+                <w:sz w:val="18"/>
+                <w:szCs w:val="18"/>
                 <w:color w:val="000000"/>
               </w:rPr>
               <w:t xml:space="preserve">-51,100</w:t>
@@ -1809,10 +1380,10 @@
             </w:pPr>
             <w:r xmlns:w="http://schemas.openxmlformats.org/wordprocessingml/2006/main" xmlns:wp="http://schemas.openxmlformats.org/drawingml/2006/wordprocessingDrawing" xmlns:r="http://schemas.openxmlformats.org/officeDocument/2006/relationships" xmlns:w14="http://schemas.microsoft.com/office/word/2010/wordml">
               <w:rPr>
-                <w:rFonts w:ascii="Roboto" w:hAnsi="Roboto" w:eastAsia="Roboto" w:cs="Roboto"/>
+                <w:rFonts w:ascii="Arial" w:hAnsi="Arial" w:eastAsia="Arial" w:cs="Arial"/>
                 <w:b/>
-                <w:sz w:val="21"/>
-                <w:szCs w:val="21"/>
+                <w:sz w:val="18"/>
+                <w:szCs w:val="18"/>
                 <w:color w:val="000000"/>
               </w:rPr>
               <w:t xml:space="preserve">Employed persons</w:t>
@@ -1840,45 +1411,13 @@
               <w:ind w:firstLine="0" w:left="100" w:right="100"/>
             </w:pPr>
             <w:r xmlns:w="http://schemas.openxmlformats.org/wordprocessingml/2006/main" xmlns:wp="http://schemas.openxmlformats.org/drawingml/2006/wordprocessingDrawing" xmlns:r="http://schemas.openxmlformats.org/officeDocument/2006/relationships" xmlns:w14="http://schemas.microsoft.com/office/word/2010/wordml">
-              <w:rPr/>
-              <w:drawing>
-                <wp:inline distT="0" distB="0" distL="0" distR="0">
-                  <wp:extent cx="914400" cy="347472"/>
-                  <wp:docPr id="13" name=""/>
-                  <wp:cNvGraphicFramePr>
-                    <a:graphicFrameLocks xmlns:a="http://schemas.openxmlformats.org/drawingml/2006/main" noChangeAspect="1"/>
-                  </wp:cNvGraphicFramePr>
-                  <a:graphic xmlns:a="http://schemas.openxmlformats.org/drawingml/2006/main">
-                    <a:graphicData uri="http://schemas.openxmlformats.org/drawingml/2006/picture">
-                      <pic:pic xmlns:pic="http://schemas.openxmlformats.org/drawingml/2006/picture">
-                        <pic:nvPicPr>
-                          <pic:cNvPr id="14" name=""/>
-                          <pic:cNvPicPr>
-                            <a:picLocks noChangeAspect="1" noChangeArrowheads="1"/>
-                          </pic:cNvPicPr>
-                        </pic:nvPicPr>
-                        <pic:blipFill>
-                          <a:blip r:embed="rId15"/>
-                          <a:srcRect/>
-                          <a:stretch>
-                            <a:fillRect/>
-                          </a:stretch>
-                        </pic:blipFill>
-                        <pic:spPr bwMode="auto">
-                          <a:xfrm>
-                            <a:off x="0" y="0"/>
-                            <a:ext cx="12700" cy="4826"/>
-                          </a:xfrm>
-                          <a:prstGeom prst="rect">
-                            <a:avLst/>
-                          </a:prstGeom>
-                          <a:noFill/>
-                        </pic:spPr>
-                      </pic:pic>
-                    </a:graphicData>
-                  </a:graphic>
-                </wp:inline>
-              </w:drawing>
+              <w:rPr>
+                <w:rFonts w:ascii="Arial" w:hAnsi="Arial" w:eastAsia="Arial" w:cs="Arial"/>
+                <w:sz w:val="18"/>
+                <w:szCs w:val="18"/>
+                <w:color w:val="000000"/>
+              </w:rPr>
+              <w:t xml:space="preserve">3.445m</w:t>
             </w:r>
           </w:p>
         </w:tc>
@@ -1904,12 +1443,14 @@
             </w:pPr>
             <w:r xmlns:w="http://schemas.openxmlformats.org/wordprocessingml/2006/main" xmlns:wp="http://schemas.openxmlformats.org/drawingml/2006/wordprocessingDrawing" xmlns:r="http://schemas.openxmlformats.org/officeDocument/2006/relationships" xmlns:w14="http://schemas.microsoft.com/office/word/2010/wordml">
               <w:rPr>
-                <w:rFonts w:ascii="Roboto" w:hAnsi="Roboto" w:eastAsia="Roboto" w:cs="Roboto"/>
-                <w:sz w:val="21"/>
-                <w:szCs w:val="21"/>
-                <w:color w:val="000000"/>
-              </w:rPr>
-              <w:t xml:space="preserve">3.445m</w:t>
+                <w:rFonts w:ascii="Arial" w:hAnsi="Arial" w:eastAsia="Arial" w:cs="Arial"/>
+                <w:sz w:val="18"/>
+                <w:szCs w:val="18"/>
+                <w:color w:val="000000"/>
+              </w:rPr>
+              <w:t xml:space="preserve">-9,200</w:t>
+              <w:br/>
+              <w:t xml:space="preserve">(-0.3%)</w:t>
             </w:r>
           </w:p>
         </w:tc>
@@ -1935,14 +1476,14 @@
             </w:pPr>
             <w:r xmlns:w="http://schemas.openxmlformats.org/wordprocessingml/2006/main" xmlns:wp="http://schemas.openxmlformats.org/drawingml/2006/wordprocessingDrawing" xmlns:r="http://schemas.openxmlformats.org/officeDocument/2006/relationships" xmlns:w14="http://schemas.microsoft.com/office/word/2010/wordml">
               <w:rPr>
-                <w:rFonts w:ascii="Roboto" w:hAnsi="Roboto" w:eastAsia="Roboto" w:cs="Roboto"/>
-                <w:sz w:val="21"/>
-                <w:szCs w:val="21"/>
-                <w:color w:val="000000"/>
-              </w:rPr>
-              <w:t xml:space="preserve">-9,200</w:t>
+                <w:rFonts w:ascii="Arial" w:hAnsi="Arial" w:eastAsia="Arial" w:cs="Arial"/>
+                <w:sz w:val="18"/>
+                <w:szCs w:val="18"/>
+                <w:color w:val="000000"/>
+              </w:rPr>
+              <w:t xml:space="preserve">172,100</w:t>
               <w:br/>
-              <w:t xml:space="preserve">(-0.3%)</w:t>
+              <w:t xml:space="preserve">(5.3%)</w:t>
             </w:r>
           </w:p>
         </w:tc>
@@ -1968,42 +1509,9 @@
             </w:pPr>
             <w:r xmlns:w="http://schemas.openxmlformats.org/wordprocessingml/2006/main" xmlns:wp="http://schemas.openxmlformats.org/drawingml/2006/wordprocessingDrawing" xmlns:r="http://schemas.openxmlformats.org/officeDocument/2006/relationships" xmlns:w14="http://schemas.microsoft.com/office/word/2010/wordml">
               <w:rPr>
-                <w:rFonts w:ascii="Roboto" w:hAnsi="Roboto" w:eastAsia="Roboto" w:cs="Roboto"/>
-                <w:sz w:val="21"/>
-                <w:szCs w:val="21"/>
-                <w:color w:val="000000"/>
-              </w:rPr>
-              <w:t xml:space="preserve">172,100</w:t>
-              <w:br/>
-              <w:t xml:space="preserve">(5.3%)</w:t>
-            </w:r>
-          </w:p>
-        </w:tc>
-        <w:tc>
-          <w:tcPr>
-            <w:tcBorders>
-              <w:top w:val="single" w:sz="8" w:space="0" w:color="666666"/>
-            </w:tcBorders>
-            <w:shd w:val="clear" w:color="auto" w:fill="FFFFFF"/>
-            <w:tcMar>
-              <w:top w:w="0" w:type="dxa"/>
-              <w:bottom w:w="0" w:type="dxa"/>
-              <w:left w:w="0" w:type="dxa"/>
-              <w:right w:w="0" w:type="dxa"/>
-            </w:tcMar>
-            <w:vAlign w:val="center"/>
-          </w:tcPr>
-          <w:p>
-            <w:pPr>
-              <w:jc w:val="right"/>
-              <w:spacing w:after="100" w:before="100" w:line="240"/>
-              <w:ind w:firstLine="0" w:left="100" w:right="100"/>
-            </w:pPr>
-            <w:r xmlns:w="http://schemas.openxmlformats.org/wordprocessingml/2006/main" xmlns:wp="http://schemas.openxmlformats.org/drawingml/2006/wordprocessingDrawing" xmlns:r="http://schemas.openxmlformats.org/officeDocument/2006/relationships" xmlns:w14="http://schemas.microsoft.com/office/word/2010/wordml">
-              <w:rPr>
-                <w:rFonts w:ascii="Roboto" w:hAnsi="Roboto" w:eastAsia="Roboto" w:cs="Roboto"/>
-                <w:sz w:val="21"/>
-                <w:szCs w:val="21"/>
+                <w:rFonts w:ascii="Arial" w:hAnsi="Arial" w:eastAsia="Arial" w:cs="Arial"/>
+                <w:sz w:val="18"/>
+                <w:szCs w:val="18"/>
                 <w:color w:val="000000"/>
               </w:rPr>
               <w:t xml:space="preserve">523,800</w:t>
@@ -2036,9 +1544,9 @@
             </w:pPr>
             <w:r xmlns:w="http://schemas.openxmlformats.org/wordprocessingml/2006/main" xmlns:wp="http://schemas.openxmlformats.org/drawingml/2006/wordprocessingDrawing" xmlns:r="http://schemas.openxmlformats.org/officeDocument/2006/relationships" xmlns:w14="http://schemas.microsoft.com/office/word/2010/wordml">
               <w:rPr>
-                <w:rFonts w:ascii="Roboto" w:hAnsi="Roboto" w:eastAsia="Roboto" w:cs="Roboto"/>
-                <w:sz w:val="21"/>
-                <w:szCs w:val="21"/>
+                <w:rFonts w:ascii="Arial" w:hAnsi="Arial" w:eastAsia="Arial" w:cs="Arial"/>
+                <w:sz w:val="18"/>
+                <w:szCs w:val="18"/>
                 <w:color w:val="000000"/>
               </w:rPr>
               <w:t xml:space="preserve">Employed full-time</w:t>
@@ -2064,71 +1572,10 @@
               <w:ind w:firstLine="0" w:left="100" w:right="100"/>
             </w:pPr>
             <w:r xmlns:w="http://schemas.openxmlformats.org/wordprocessingml/2006/main" xmlns:wp="http://schemas.openxmlformats.org/drawingml/2006/wordprocessingDrawing" xmlns:r="http://schemas.openxmlformats.org/officeDocument/2006/relationships" xmlns:w14="http://schemas.microsoft.com/office/word/2010/wordml">
-              <w:rPr/>
-              <w:drawing>
-                <wp:inline distT="0" distB="0" distL="0" distR="0">
-                  <wp:extent cx="914400" cy="347472"/>
-                  <wp:docPr id="15" name=""/>
-                  <wp:cNvGraphicFramePr>
-                    <a:graphicFrameLocks xmlns:a="http://schemas.openxmlformats.org/drawingml/2006/main" noChangeAspect="1"/>
-                  </wp:cNvGraphicFramePr>
-                  <a:graphic xmlns:a="http://schemas.openxmlformats.org/drawingml/2006/main">
-                    <a:graphicData uri="http://schemas.openxmlformats.org/drawingml/2006/picture">
-                      <pic:pic xmlns:pic="http://schemas.openxmlformats.org/drawingml/2006/picture">
-                        <pic:nvPicPr>
-                          <pic:cNvPr id="16" name=""/>
-                          <pic:cNvPicPr>
-                            <a:picLocks noChangeAspect="1" noChangeArrowheads="1"/>
-                          </pic:cNvPicPr>
-                        </pic:nvPicPr>
-                        <pic:blipFill>
-                          <a:blip r:embed="rId16"/>
-                          <a:srcRect/>
-                          <a:stretch>
-                            <a:fillRect/>
-                          </a:stretch>
-                        </pic:blipFill>
-                        <pic:spPr bwMode="auto">
-                          <a:xfrm>
-                            <a:off x="0" y="0"/>
-                            <a:ext cx="12700" cy="4826"/>
-                          </a:xfrm>
-                          <a:prstGeom prst="rect">
-                            <a:avLst/>
-                          </a:prstGeom>
-                          <a:noFill/>
-                        </pic:spPr>
-                      </pic:pic>
-                    </a:graphicData>
-                  </a:graphic>
-                </wp:inline>
-              </w:drawing>
-            </w:r>
-          </w:p>
-        </w:tc>
-        <w:tc>
-          <w:tcPr>
-            <w:tcBorders/>
-            <w:shd w:val="clear" w:color="auto" w:fill="FFFFFF"/>
-            <w:tcMar>
-              <w:top w:w="0" w:type="dxa"/>
-              <w:bottom w:w="0" w:type="dxa"/>
-              <w:left w:w="0" w:type="dxa"/>
-              <w:right w:w="0" w:type="dxa"/>
-            </w:tcMar>
-            <w:vAlign w:val="center"/>
-          </w:tcPr>
-          <w:p>
-            <w:pPr>
-              <w:jc w:val="right"/>
-              <w:spacing w:after="100" w:before="100" w:line="240"/>
-              <w:ind w:firstLine="0" w:left="100" w:right="100"/>
-            </w:pPr>
-            <w:r xmlns:w="http://schemas.openxmlformats.org/wordprocessingml/2006/main" xmlns:wp="http://schemas.openxmlformats.org/drawingml/2006/wordprocessingDrawing" xmlns:r="http://schemas.openxmlformats.org/officeDocument/2006/relationships" xmlns:w14="http://schemas.microsoft.com/office/word/2010/wordml">
-              <w:rPr>
-                <w:rFonts w:ascii="Roboto" w:hAnsi="Roboto" w:eastAsia="Roboto" w:cs="Roboto"/>
-                <w:sz w:val="21"/>
-                <w:szCs w:val="21"/>
+              <w:rPr>
+                <w:rFonts w:ascii="Arial" w:hAnsi="Arial" w:eastAsia="Arial" w:cs="Arial"/>
+                <w:sz w:val="18"/>
+                <w:szCs w:val="18"/>
                 <w:color w:val="000000"/>
               </w:rPr>
               <w:t xml:space="preserve">2.349m</w:t>
@@ -2155,9 +1602,9 @@
             </w:pPr>
             <w:r xmlns:w="http://schemas.openxmlformats.org/wordprocessingml/2006/main" xmlns:wp="http://schemas.openxmlformats.org/drawingml/2006/wordprocessingDrawing" xmlns:r="http://schemas.openxmlformats.org/officeDocument/2006/relationships" xmlns:w14="http://schemas.microsoft.com/office/word/2010/wordml">
               <w:rPr>
-                <w:rFonts w:ascii="Roboto" w:hAnsi="Roboto" w:eastAsia="Roboto" w:cs="Roboto"/>
-                <w:sz w:val="21"/>
-                <w:szCs w:val="21"/>
+                <w:rFonts w:ascii="Arial" w:hAnsi="Arial" w:eastAsia="Arial" w:cs="Arial"/>
+                <w:sz w:val="18"/>
+                <w:szCs w:val="18"/>
                 <w:color w:val="000000"/>
               </w:rPr>
               <w:t xml:space="preserve">3,600</w:t>
@@ -2186,9 +1633,9 @@
             </w:pPr>
             <w:r xmlns:w="http://schemas.openxmlformats.org/wordprocessingml/2006/main" xmlns:wp="http://schemas.openxmlformats.org/drawingml/2006/wordprocessingDrawing" xmlns:r="http://schemas.openxmlformats.org/officeDocument/2006/relationships" xmlns:w14="http://schemas.microsoft.com/office/word/2010/wordml">
               <w:rPr>
-                <w:rFonts w:ascii="Roboto" w:hAnsi="Roboto" w:eastAsia="Roboto" w:cs="Roboto"/>
-                <w:sz w:val="21"/>
-                <w:szCs w:val="21"/>
+                <w:rFonts w:ascii="Arial" w:hAnsi="Arial" w:eastAsia="Arial" w:cs="Arial"/>
+                <w:sz w:val="18"/>
+                <w:szCs w:val="18"/>
                 <w:color w:val="000000"/>
               </w:rPr>
               <w:t xml:space="preserve">103,500</w:t>
@@ -2217,9 +1664,9 @@
             </w:pPr>
             <w:r xmlns:w="http://schemas.openxmlformats.org/wordprocessingml/2006/main" xmlns:wp="http://schemas.openxmlformats.org/drawingml/2006/wordprocessingDrawing" xmlns:r="http://schemas.openxmlformats.org/officeDocument/2006/relationships" xmlns:w14="http://schemas.microsoft.com/office/word/2010/wordml">
               <w:rPr>
-                <w:rFonts w:ascii="Roboto" w:hAnsi="Roboto" w:eastAsia="Roboto" w:cs="Roboto"/>
-                <w:sz w:val="21"/>
-                <w:szCs w:val="21"/>
+                <w:rFonts w:ascii="Arial" w:hAnsi="Arial" w:eastAsia="Arial" w:cs="Arial"/>
+                <w:sz w:val="18"/>
+                <w:szCs w:val="18"/>
                 <w:color w:val="000000"/>
               </w:rPr>
               <w:t xml:space="preserve">372,900</w:t>
@@ -2252,9 +1699,9 @@
             </w:pPr>
             <w:r xmlns:w="http://schemas.openxmlformats.org/wordprocessingml/2006/main" xmlns:wp="http://schemas.openxmlformats.org/drawingml/2006/wordprocessingDrawing" xmlns:r="http://schemas.openxmlformats.org/officeDocument/2006/relationships" xmlns:w14="http://schemas.microsoft.com/office/word/2010/wordml">
               <w:rPr>
-                <w:rFonts w:ascii="Roboto" w:hAnsi="Roboto" w:eastAsia="Roboto" w:cs="Roboto"/>
-                <w:sz w:val="21"/>
-                <w:szCs w:val="21"/>
+                <w:rFonts w:ascii="Arial" w:hAnsi="Arial" w:eastAsia="Arial" w:cs="Arial"/>
+                <w:sz w:val="18"/>
+                <w:szCs w:val="18"/>
                 <w:color w:val="000000"/>
               </w:rPr>
               <w:t xml:space="preserve">Employed part-time</w:t>
@@ -2280,71 +1727,10 @@
               <w:ind w:firstLine="0" w:left="100" w:right="100"/>
             </w:pPr>
             <w:r xmlns:w="http://schemas.openxmlformats.org/wordprocessingml/2006/main" xmlns:wp="http://schemas.openxmlformats.org/drawingml/2006/wordprocessingDrawing" xmlns:r="http://schemas.openxmlformats.org/officeDocument/2006/relationships" xmlns:w14="http://schemas.microsoft.com/office/word/2010/wordml">
-              <w:rPr/>
-              <w:drawing>
-                <wp:inline distT="0" distB="0" distL="0" distR="0">
-                  <wp:extent cx="914400" cy="347472"/>
-                  <wp:docPr id="17" name=""/>
-                  <wp:cNvGraphicFramePr>
-                    <a:graphicFrameLocks xmlns:a="http://schemas.openxmlformats.org/drawingml/2006/main" noChangeAspect="1"/>
-                  </wp:cNvGraphicFramePr>
-                  <a:graphic xmlns:a="http://schemas.openxmlformats.org/drawingml/2006/main">
-                    <a:graphicData uri="http://schemas.openxmlformats.org/drawingml/2006/picture">
-                      <pic:pic xmlns:pic="http://schemas.openxmlformats.org/drawingml/2006/picture">
-                        <pic:nvPicPr>
-                          <pic:cNvPr id="18" name=""/>
-                          <pic:cNvPicPr>
-                            <a:picLocks noChangeAspect="1" noChangeArrowheads="1"/>
-                          </pic:cNvPicPr>
-                        </pic:nvPicPr>
-                        <pic:blipFill>
-                          <a:blip r:embed="rId17"/>
-                          <a:srcRect/>
-                          <a:stretch>
-                            <a:fillRect/>
-                          </a:stretch>
-                        </pic:blipFill>
-                        <pic:spPr bwMode="auto">
-                          <a:xfrm>
-                            <a:off x="0" y="0"/>
-                            <a:ext cx="12700" cy="4826"/>
-                          </a:xfrm>
-                          <a:prstGeom prst="rect">
-                            <a:avLst/>
-                          </a:prstGeom>
-                          <a:noFill/>
-                        </pic:spPr>
-                      </pic:pic>
-                    </a:graphicData>
-                  </a:graphic>
-                </wp:inline>
-              </w:drawing>
-            </w:r>
-          </w:p>
-        </w:tc>
-        <w:tc>
-          <w:tcPr>
-            <w:tcBorders/>
-            <w:shd w:val="clear" w:color="auto" w:fill="FFFFFF"/>
-            <w:tcMar>
-              <w:top w:w="0" w:type="dxa"/>
-              <w:bottom w:w="0" w:type="dxa"/>
-              <w:left w:w="0" w:type="dxa"/>
-              <w:right w:w="0" w:type="dxa"/>
-            </w:tcMar>
-            <w:vAlign w:val="center"/>
-          </w:tcPr>
-          <w:p>
-            <w:pPr>
-              <w:jc w:val="right"/>
-              <w:spacing w:after="100" w:before="100" w:line="240"/>
-              <w:ind w:firstLine="0" w:left="100" w:right="100"/>
-            </w:pPr>
-            <w:r xmlns:w="http://schemas.openxmlformats.org/wordprocessingml/2006/main" xmlns:wp="http://schemas.openxmlformats.org/drawingml/2006/wordprocessingDrawing" xmlns:r="http://schemas.openxmlformats.org/officeDocument/2006/relationships" xmlns:w14="http://schemas.microsoft.com/office/word/2010/wordml">
-              <w:rPr>
-                <w:rFonts w:ascii="Roboto" w:hAnsi="Roboto" w:eastAsia="Roboto" w:cs="Roboto"/>
-                <w:sz w:val="21"/>
-                <w:szCs w:val="21"/>
+              <w:rPr>
+                <w:rFonts w:ascii="Arial" w:hAnsi="Arial" w:eastAsia="Arial" w:cs="Arial"/>
+                <w:sz w:val="18"/>
+                <w:szCs w:val="18"/>
                 <w:color w:val="000000"/>
               </w:rPr>
               <w:t xml:space="preserve">1.096m</w:t>
@@ -2371,9 +1757,9 @@
             </w:pPr>
             <w:r xmlns:w="http://schemas.openxmlformats.org/wordprocessingml/2006/main" xmlns:wp="http://schemas.openxmlformats.org/drawingml/2006/wordprocessingDrawing" xmlns:r="http://schemas.openxmlformats.org/officeDocument/2006/relationships" xmlns:w14="http://schemas.microsoft.com/office/word/2010/wordml">
               <w:rPr>
-                <w:rFonts w:ascii="Roboto" w:hAnsi="Roboto" w:eastAsia="Roboto" w:cs="Roboto"/>
-                <w:sz w:val="21"/>
-                <w:szCs w:val="21"/>
+                <w:rFonts w:ascii="Arial" w:hAnsi="Arial" w:eastAsia="Arial" w:cs="Arial"/>
+                <w:sz w:val="18"/>
+                <w:szCs w:val="18"/>
                 <w:color w:val="000000"/>
               </w:rPr>
               <w:t xml:space="preserve">-12,800</w:t>
@@ -2402,9 +1788,9 @@
             </w:pPr>
             <w:r xmlns:w="http://schemas.openxmlformats.org/wordprocessingml/2006/main" xmlns:wp="http://schemas.openxmlformats.org/drawingml/2006/wordprocessingDrawing" xmlns:r="http://schemas.openxmlformats.org/officeDocument/2006/relationships" xmlns:w14="http://schemas.microsoft.com/office/word/2010/wordml">
               <w:rPr>
-                <w:rFonts w:ascii="Roboto" w:hAnsi="Roboto" w:eastAsia="Roboto" w:cs="Roboto"/>
-                <w:sz w:val="21"/>
-                <w:szCs w:val="21"/>
+                <w:rFonts w:ascii="Arial" w:hAnsi="Arial" w:eastAsia="Arial" w:cs="Arial"/>
+                <w:sz w:val="18"/>
+                <w:szCs w:val="18"/>
                 <w:color w:val="000000"/>
               </w:rPr>
               <w:t xml:space="preserve">68,600</w:t>
@@ -2433,9 +1819,9 @@
             </w:pPr>
             <w:r xmlns:w="http://schemas.openxmlformats.org/wordprocessingml/2006/main" xmlns:wp="http://schemas.openxmlformats.org/drawingml/2006/wordprocessingDrawing" xmlns:r="http://schemas.openxmlformats.org/officeDocument/2006/relationships" xmlns:w14="http://schemas.microsoft.com/office/word/2010/wordml">
               <w:rPr>
-                <w:rFonts w:ascii="Roboto" w:hAnsi="Roboto" w:eastAsia="Roboto" w:cs="Roboto"/>
-                <w:sz w:val="21"/>
-                <w:szCs w:val="21"/>
+                <w:rFonts w:ascii="Arial" w:hAnsi="Arial" w:eastAsia="Arial" w:cs="Arial"/>
+                <w:sz w:val="18"/>
+                <w:szCs w:val="18"/>
                 <w:color w:val="000000"/>
               </w:rPr>
               <w:t xml:space="preserve">150,900</w:t>
@@ -2468,9 +1854,9 @@
             </w:pPr>
             <w:r xmlns:w="http://schemas.openxmlformats.org/wordprocessingml/2006/main" xmlns:wp="http://schemas.openxmlformats.org/drawingml/2006/wordprocessingDrawing" xmlns:r="http://schemas.openxmlformats.org/officeDocument/2006/relationships" xmlns:w14="http://schemas.microsoft.com/office/word/2010/wordml">
               <w:rPr>
-                <w:rFonts w:ascii="Roboto" w:hAnsi="Roboto" w:eastAsia="Roboto" w:cs="Roboto"/>
-                <w:sz w:val="21"/>
-                <w:szCs w:val="21"/>
+                <w:rFonts w:ascii="Arial" w:hAnsi="Arial" w:eastAsia="Arial" w:cs="Arial"/>
+                <w:sz w:val="18"/>
+                <w:szCs w:val="18"/>
                 <w:color w:val="000000"/>
               </w:rPr>
               <w:t xml:space="preserve">Female employment</w:t>
@@ -2496,71 +1882,10 @@
               <w:ind w:firstLine="0" w:left="100" w:right="100"/>
             </w:pPr>
             <w:r xmlns:w="http://schemas.openxmlformats.org/wordprocessingml/2006/main" xmlns:wp="http://schemas.openxmlformats.org/drawingml/2006/wordprocessingDrawing" xmlns:r="http://schemas.openxmlformats.org/officeDocument/2006/relationships" xmlns:w14="http://schemas.microsoft.com/office/word/2010/wordml">
-              <w:rPr/>
-              <w:drawing>
-                <wp:inline distT="0" distB="0" distL="0" distR="0">
-                  <wp:extent cx="914400" cy="347472"/>
-                  <wp:docPr id="19" name=""/>
-                  <wp:cNvGraphicFramePr>
-                    <a:graphicFrameLocks xmlns:a="http://schemas.openxmlformats.org/drawingml/2006/main" noChangeAspect="1"/>
-                  </wp:cNvGraphicFramePr>
-                  <a:graphic xmlns:a="http://schemas.openxmlformats.org/drawingml/2006/main">
-                    <a:graphicData uri="http://schemas.openxmlformats.org/drawingml/2006/picture">
-                      <pic:pic xmlns:pic="http://schemas.openxmlformats.org/drawingml/2006/picture">
-                        <pic:nvPicPr>
-                          <pic:cNvPr id="20" name=""/>
-                          <pic:cNvPicPr>
-                            <a:picLocks noChangeAspect="1" noChangeArrowheads="1"/>
-                          </pic:cNvPicPr>
-                        </pic:nvPicPr>
-                        <pic:blipFill>
-                          <a:blip r:embed="rId18"/>
-                          <a:srcRect/>
-                          <a:stretch>
-                            <a:fillRect/>
-                          </a:stretch>
-                        </pic:blipFill>
-                        <pic:spPr bwMode="auto">
-                          <a:xfrm>
-                            <a:off x="0" y="0"/>
-                            <a:ext cx="12700" cy="4826"/>
-                          </a:xfrm>
-                          <a:prstGeom prst="rect">
-                            <a:avLst/>
-                          </a:prstGeom>
-                          <a:noFill/>
-                        </pic:spPr>
-                      </pic:pic>
-                    </a:graphicData>
-                  </a:graphic>
-                </wp:inline>
-              </w:drawing>
-            </w:r>
-          </w:p>
-        </w:tc>
-        <w:tc>
-          <w:tcPr>
-            <w:tcBorders/>
-            <w:shd w:val="clear" w:color="auto" w:fill="FFFFFF"/>
-            <w:tcMar>
-              <w:top w:w="0" w:type="dxa"/>
-              <w:bottom w:w="0" w:type="dxa"/>
-              <w:left w:w="0" w:type="dxa"/>
-              <w:right w:w="0" w:type="dxa"/>
-            </w:tcMar>
-            <w:vAlign w:val="center"/>
-          </w:tcPr>
-          <w:p>
-            <w:pPr>
-              <w:jc w:val="right"/>
-              <w:spacing w:after="100" w:before="100" w:line="240"/>
-              <w:ind w:firstLine="0" w:left="100" w:right="100"/>
-            </w:pPr>
-            <w:r xmlns:w="http://schemas.openxmlformats.org/wordprocessingml/2006/main" xmlns:wp="http://schemas.openxmlformats.org/drawingml/2006/wordprocessingDrawing" xmlns:r="http://schemas.openxmlformats.org/officeDocument/2006/relationships" xmlns:w14="http://schemas.microsoft.com/office/word/2010/wordml">
-              <w:rPr>
-                <w:rFonts w:ascii="Roboto" w:hAnsi="Roboto" w:eastAsia="Roboto" w:cs="Roboto"/>
-                <w:sz w:val="21"/>
-                <w:szCs w:val="21"/>
+              <w:rPr>
+                <w:rFonts w:ascii="Arial" w:hAnsi="Arial" w:eastAsia="Arial" w:cs="Arial"/>
+                <w:sz w:val="18"/>
+                <w:szCs w:val="18"/>
                 <w:color w:val="000000"/>
               </w:rPr>
               <w:t xml:space="preserve">1.611m</w:t>
@@ -2587,9 +1912,9 @@
             </w:pPr>
             <w:r xmlns:w="http://schemas.openxmlformats.org/wordprocessingml/2006/main" xmlns:wp="http://schemas.openxmlformats.org/drawingml/2006/wordprocessingDrawing" xmlns:r="http://schemas.openxmlformats.org/officeDocument/2006/relationships" xmlns:w14="http://schemas.microsoft.com/office/word/2010/wordml">
               <w:rPr>
-                <w:rFonts w:ascii="Roboto" w:hAnsi="Roboto" w:eastAsia="Roboto" w:cs="Roboto"/>
-                <w:sz w:val="21"/>
-                <w:szCs w:val="21"/>
+                <w:rFonts w:ascii="Arial" w:hAnsi="Arial" w:eastAsia="Arial" w:cs="Arial"/>
+                <w:sz w:val="18"/>
+                <w:szCs w:val="18"/>
                 <w:color w:val="000000"/>
               </w:rPr>
               <w:t xml:space="preserve">-16,100</w:t>
@@ -2618,9 +1943,9 @@
             </w:pPr>
             <w:r xmlns:w="http://schemas.openxmlformats.org/wordprocessingml/2006/main" xmlns:wp="http://schemas.openxmlformats.org/drawingml/2006/wordprocessingDrawing" xmlns:r="http://schemas.openxmlformats.org/officeDocument/2006/relationships" xmlns:w14="http://schemas.microsoft.com/office/word/2010/wordml">
               <w:rPr>
-                <w:rFonts w:ascii="Roboto" w:hAnsi="Roboto" w:eastAsia="Roboto" w:cs="Roboto"/>
-                <w:sz w:val="21"/>
-                <w:szCs w:val="21"/>
+                <w:rFonts w:ascii="Arial" w:hAnsi="Arial" w:eastAsia="Arial" w:cs="Arial"/>
+                <w:sz w:val="18"/>
+                <w:szCs w:val="18"/>
                 <w:color w:val="000000"/>
               </w:rPr>
               <w:t xml:space="preserve">88,000</w:t>
@@ -2649,9 +1974,9 @@
             </w:pPr>
             <w:r xmlns:w="http://schemas.openxmlformats.org/wordprocessingml/2006/main" xmlns:wp="http://schemas.openxmlformats.org/drawingml/2006/wordprocessingDrawing" xmlns:r="http://schemas.openxmlformats.org/officeDocument/2006/relationships" xmlns:w14="http://schemas.microsoft.com/office/word/2010/wordml">
               <w:rPr>
-                <w:rFonts w:ascii="Roboto" w:hAnsi="Roboto" w:eastAsia="Roboto" w:cs="Roboto"/>
-                <w:sz w:val="21"/>
-                <w:szCs w:val="21"/>
+                <w:rFonts w:ascii="Arial" w:hAnsi="Arial" w:eastAsia="Arial" w:cs="Arial"/>
+                <w:sz w:val="18"/>
+                <w:szCs w:val="18"/>
                 <w:color w:val="000000"/>
               </w:rPr>
               <w:t xml:space="preserve">272,500</w:t>
@@ -2684,9 +2009,9 @@
             </w:pPr>
             <w:r xmlns:w="http://schemas.openxmlformats.org/wordprocessingml/2006/main" xmlns:wp="http://schemas.openxmlformats.org/drawingml/2006/wordprocessingDrawing" xmlns:r="http://schemas.openxmlformats.org/officeDocument/2006/relationships" xmlns:w14="http://schemas.microsoft.com/office/word/2010/wordml">
               <w:rPr>
-                <w:rFonts w:ascii="Roboto" w:hAnsi="Roboto" w:eastAsia="Roboto" w:cs="Roboto"/>
-                <w:sz w:val="21"/>
-                <w:szCs w:val="21"/>
+                <w:rFonts w:ascii="Arial" w:hAnsi="Arial" w:eastAsia="Arial" w:cs="Arial"/>
+                <w:sz w:val="18"/>
+                <w:szCs w:val="18"/>
                 <w:color w:val="000000"/>
               </w:rPr>
               <w:t xml:space="preserve">Male employment</w:t>
@@ -2712,71 +2037,10 @@
               <w:ind w:firstLine="0" w:left="100" w:right="100"/>
             </w:pPr>
             <w:r xmlns:w="http://schemas.openxmlformats.org/wordprocessingml/2006/main" xmlns:wp="http://schemas.openxmlformats.org/drawingml/2006/wordprocessingDrawing" xmlns:r="http://schemas.openxmlformats.org/officeDocument/2006/relationships" xmlns:w14="http://schemas.microsoft.com/office/word/2010/wordml">
-              <w:rPr/>
-              <w:drawing>
-                <wp:inline distT="0" distB="0" distL="0" distR="0">
-                  <wp:extent cx="914400" cy="347472"/>
-                  <wp:docPr id="21" name=""/>
-                  <wp:cNvGraphicFramePr>
-                    <a:graphicFrameLocks xmlns:a="http://schemas.openxmlformats.org/drawingml/2006/main" noChangeAspect="1"/>
-                  </wp:cNvGraphicFramePr>
-                  <a:graphic xmlns:a="http://schemas.openxmlformats.org/drawingml/2006/main">
-                    <a:graphicData uri="http://schemas.openxmlformats.org/drawingml/2006/picture">
-                      <pic:pic xmlns:pic="http://schemas.openxmlformats.org/drawingml/2006/picture">
-                        <pic:nvPicPr>
-                          <pic:cNvPr id="22" name=""/>
-                          <pic:cNvPicPr>
-                            <a:picLocks noChangeAspect="1" noChangeArrowheads="1"/>
-                          </pic:cNvPicPr>
-                        </pic:nvPicPr>
-                        <pic:blipFill>
-                          <a:blip r:embed="rId19"/>
-                          <a:srcRect/>
-                          <a:stretch>
-                            <a:fillRect/>
-                          </a:stretch>
-                        </pic:blipFill>
-                        <pic:spPr bwMode="auto">
-                          <a:xfrm>
-                            <a:off x="0" y="0"/>
-                            <a:ext cx="12700" cy="4826"/>
-                          </a:xfrm>
-                          <a:prstGeom prst="rect">
-                            <a:avLst/>
-                          </a:prstGeom>
-                          <a:noFill/>
-                        </pic:spPr>
-                      </pic:pic>
-                    </a:graphicData>
-                  </a:graphic>
-                </wp:inline>
-              </w:drawing>
-            </w:r>
-          </w:p>
-        </w:tc>
-        <w:tc>
-          <w:tcPr>
-            <w:tcBorders/>
-            <w:shd w:val="clear" w:color="auto" w:fill="FFFFFF"/>
-            <w:tcMar>
-              <w:top w:w="0" w:type="dxa"/>
-              <w:bottom w:w="0" w:type="dxa"/>
-              <w:left w:w="0" w:type="dxa"/>
-              <w:right w:w="0" w:type="dxa"/>
-            </w:tcMar>
-            <w:vAlign w:val="center"/>
-          </w:tcPr>
-          <w:p>
-            <w:pPr>
-              <w:jc w:val="right"/>
-              <w:spacing w:after="100" w:before="100" w:line="240"/>
-              <w:ind w:firstLine="0" w:left="100" w:right="100"/>
-            </w:pPr>
-            <w:r xmlns:w="http://schemas.openxmlformats.org/wordprocessingml/2006/main" xmlns:wp="http://schemas.openxmlformats.org/drawingml/2006/wordprocessingDrawing" xmlns:r="http://schemas.openxmlformats.org/officeDocument/2006/relationships" xmlns:w14="http://schemas.microsoft.com/office/word/2010/wordml">
-              <w:rPr>
-                <w:rFonts w:ascii="Roboto" w:hAnsi="Roboto" w:eastAsia="Roboto" w:cs="Roboto"/>
-                <w:sz w:val="21"/>
-                <w:szCs w:val="21"/>
+              <w:rPr>
+                <w:rFonts w:ascii="Arial" w:hAnsi="Arial" w:eastAsia="Arial" w:cs="Arial"/>
+                <w:sz w:val="18"/>
+                <w:szCs w:val="18"/>
                 <w:color w:val="000000"/>
               </w:rPr>
               <w:t xml:space="preserve">1.834m</w:t>
@@ -2803,9 +2067,9 @@
             </w:pPr>
             <w:r xmlns:w="http://schemas.openxmlformats.org/wordprocessingml/2006/main" xmlns:wp="http://schemas.openxmlformats.org/drawingml/2006/wordprocessingDrawing" xmlns:r="http://schemas.openxmlformats.org/officeDocument/2006/relationships" xmlns:w14="http://schemas.microsoft.com/office/word/2010/wordml">
               <w:rPr>
-                <w:rFonts w:ascii="Roboto" w:hAnsi="Roboto" w:eastAsia="Roboto" w:cs="Roboto"/>
-                <w:sz w:val="21"/>
-                <w:szCs w:val="21"/>
+                <w:rFonts w:ascii="Arial" w:hAnsi="Arial" w:eastAsia="Arial" w:cs="Arial"/>
+                <w:sz w:val="18"/>
+                <w:szCs w:val="18"/>
                 <w:color w:val="000000"/>
               </w:rPr>
               <w:t xml:space="preserve">6,800</w:t>
@@ -2834,9 +2098,9 @@
             </w:pPr>
             <w:r xmlns:w="http://schemas.openxmlformats.org/wordprocessingml/2006/main" xmlns:wp="http://schemas.openxmlformats.org/drawingml/2006/wordprocessingDrawing" xmlns:r="http://schemas.openxmlformats.org/officeDocument/2006/relationships" xmlns:w14="http://schemas.microsoft.com/office/word/2010/wordml">
               <w:rPr>
-                <w:rFonts w:ascii="Roboto" w:hAnsi="Roboto" w:eastAsia="Roboto" w:cs="Roboto"/>
-                <w:sz w:val="21"/>
-                <w:szCs w:val="21"/>
+                <w:rFonts w:ascii="Arial" w:hAnsi="Arial" w:eastAsia="Arial" w:cs="Arial"/>
+                <w:sz w:val="18"/>
+                <w:szCs w:val="18"/>
                 <w:color w:val="000000"/>
               </w:rPr>
               <w:t xml:space="preserve">84,000</w:t>
@@ -2865,9 +2129,9 @@
             </w:pPr>
             <w:r xmlns:w="http://schemas.openxmlformats.org/wordprocessingml/2006/main" xmlns:wp="http://schemas.openxmlformats.org/drawingml/2006/wordprocessingDrawing" xmlns:r="http://schemas.openxmlformats.org/officeDocument/2006/relationships" xmlns:w14="http://schemas.microsoft.com/office/word/2010/wordml">
               <w:rPr>
-                <w:rFonts w:ascii="Roboto" w:hAnsi="Roboto" w:eastAsia="Roboto" w:cs="Roboto"/>
-                <w:sz w:val="21"/>
-                <w:szCs w:val="21"/>
+                <w:rFonts w:ascii="Arial" w:hAnsi="Arial" w:eastAsia="Arial" w:cs="Arial"/>
+                <w:sz w:val="18"/>
+                <w:szCs w:val="18"/>
                 <w:color w:val="000000"/>
               </w:rPr>
               <w:t xml:space="preserve">251,300</w:t>
@@ -2900,9 +2164,9 @@
             </w:pPr>
             <w:r xmlns:w="http://schemas.openxmlformats.org/wordprocessingml/2006/main" xmlns:wp="http://schemas.openxmlformats.org/drawingml/2006/wordprocessingDrawing" xmlns:r="http://schemas.openxmlformats.org/officeDocument/2006/relationships" xmlns:w14="http://schemas.microsoft.com/office/word/2010/wordml">
               <w:rPr>
-                <w:rFonts w:ascii="Roboto" w:hAnsi="Roboto" w:eastAsia="Roboto" w:cs="Roboto"/>
-                <w:sz w:val="21"/>
-                <w:szCs w:val="21"/>
+                <w:rFonts w:ascii="Arial" w:hAnsi="Arial" w:eastAsia="Arial" w:cs="Arial"/>
+                <w:sz w:val="18"/>
+                <w:szCs w:val="18"/>
                 <w:color w:val="000000"/>
               </w:rPr>
               <w:t xml:space="preserve">Youth employment</w:t>
@@ -2928,71 +2192,10 @@
               <w:ind w:firstLine="0" w:left="100" w:right="100"/>
             </w:pPr>
             <w:r xmlns:w="http://schemas.openxmlformats.org/wordprocessingml/2006/main" xmlns:wp="http://schemas.openxmlformats.org/drawingml/2006/wordprocessingDrawing" xmlns:r="http://schemas.openxmlformats.org/officeDocument/2006/relationships" xmlns:w14="http://schemas.microsoft.com/office/word/2010/wordml">
-              <w:rPr/>
-              <w:drawing>
-                <wp:inline distT="0" distB="0" distL="0" distR="0">
-                  <wp:extent cx="914400" cy="347472"/>
-                  <wp:docPr id="23" name=""/>
-                  <wp:cNvGraphicFramePr>
-                    <a:graphicFrameLocks xmlns:a="http://schemas.openxmlformats.org/drawingml/2006/main" noChangeAspect="1"/>
-                  </wp:cNvGraphicFramePr>
-                  <a:graphic xmlns:a="http://schemas.openxmlformats.org/drawingml/2006/main">
-                    <a:graphicData uri="http://schemas.openxmlformats.org/drawingml/2006/picture">
-                      <pic:pic xmlns:pic="http://schemas.openxmlformats.org/drawingml/2006/picture">
-                        <pic:nvPicPr>
-                          <pic:cNvPr id="24" name=""/>
-                          <pic:cNvPicPr>
-                            <a:picLocks noChangeAspect="1" noChangeArrowheads="1"/>
-                          </pic:cNvPicPr>
-                        </pic:nvPicPr>
-                        <pic:blipFill>
-                          <a:blip r:embed="rId20"/>
-                          <a:srcRect/>
-                          <a:stretch>
-                            <a:fillRect/>
-                          </a:stretch>
-                        </pic:blipFill>
-                        <pic:spPr bwMode="auto">
-                          <a:xfrm>
-                            <a:off x="0" y="0"/>
-                            <a:ext cx="12700" cy="4826"/>
-                          </a:xfrm>
-                          <a:prstGeom prst="rect">
-                            <a:avLst/>
-                          </a:prstGeom>
-                          <a:noFill/>
-                        </pic:spPr>
-                      </pic:pic>
-                    </a:graphicData>
-                  </a:graphic>
-                </wp:inline>
-              </w:drawing>
-            </w:r>
-          </w:p>
-        </w:tc>
-        <w:tc>
-          <w:tcPr>
-            <w:tcBorders/>
-            <w:shd w:val="clear" w:color="auto" w:fill="FFFFFF"/>
-            <w:tcMar>
-              <w:top w:w="0" w:type="dxa"/>
-              <w:bottom w:w="0" w:type="dxa"/>
-              <w:left w:w="0" w:type="dxa"/>
-              <w:right w:w="0" w:type="dxa"/>
-            </w:tcMar>
-            <w:vAlign w:val="center"/>
-          </w:tcPr>
-          <w:p>
-            <w:pPr>
-              <w:jc w:val="right"/>
-              <w:spacing w:after="100" w:before="100" w:line="240"/>
-              <w:ind w:firstLine="0" w:left="100" w:right="100"/>
-            </w:pPr>
-            <w:r xmlns:w="http://schemas.openxmlformats.org/wordprocessingml/2006/main" xmlns:wp="http://schemas.openxmlformats.org/drawingml/2006/wordprocessingDrawing" xmlns:r="http://schemas.openxmlformats.org/officeDocument/2006/relationships" xmlns:w14="http://schemas.microsoft.com/office/word/2010/wordml">
-              <w:rPr>
-                <w:rFonts w:ascii="Roboto" w:hAnsi="Roboto" w:eastAsia="Roboto" w:cs="Roboto"/>
-                <w:sz w:val="21"/>
-                <w:szCs w:val="21"/>
+              <w:rPr>
+                <w:rFonts w:ascii="Arial" w:hAnsi="Arial" w:eastAsia="Arial" w:cs="Arial"/>
+                <w:sz w:val="18"/>
+                <w:szCs w:val="18"/>
                 <w:color w:val="000000"/>
               </w:rPr>
               <w:t xml:space="preserve">448,100</w:t>
@@ -3019,9 +2222,9 @@
             </w:pPr>
             <w:r xmlns:w="http://schemas.openxmlformats.org/wordprocessingml/2006/main" xmlns:wp="http://schemas.openxmlformats.org/drawingml/2006/wordprocessingDrawing" xmlns:r="http://schemas.openxmlformats.org/officeDocument/2006/relationships" xmlns:w14="http://schemas.microsoft.com/office/word/2010/wordml">
               <w:rPr>
-                <w:rFonts w:ascii="Roboto" w:hAnsi="Roboto" w:eastAsia="Roboto" w:cs="Roboto"/>
-                <w:sz w:val="21"/>
-                <w:szCs w:val="21"/>
+                <w:rFonts w:ascii="Arial" w:hAnsi="Arial" w:eastAsia="Arial" w:cs="Arial"/>
+                <w:sz w:val="18"/>
+                <w:szCs w:val="18"/>
                 <w:color w:val="000000"/>
               </w:rPr>
               <w:t xml:space="preserve">5,300</w:t>
@@ -3050,9 +2253,9 @@
             </w:pPr>
             <w:r xmlns:w="http://schemas.openxmlformats.org/wordprocessingml/2006/main" xmlns:wp="http://schemas.openxmlformats.org/drawingml/2006/wordprocessingDrawing" xmlns:r="http://schemas.openxmlformats.org/officeDocument/2006/relationships" xmlns:w14="http://schemas.microsoft.com/office/word/2010/wordml">
               <w:rPr>
-                <w:rFonts w:ascii="Roboto" w:hAnsi="Roboto" w:eastAsia="Roboto" w:cs="Roboto"/>
-                <w:sz w:val="21"/>
-                <w:szCs w:val="21"/>
+                <w:rFonts w:ascii="Arial" w:hAnsi="Arial" w:eastAsia="Arial" w:cs="Arial"/>
+                <w:sz w:val="18"/>
+                <w:szCs w:val="18"/>
                 <w:color w:val="000000"/>
               </w:rPr>
               <w:t xml:space="preserve">-41,200</w:t>
@@ -3081,9 +2284,9 @@
             </w:pPr>
             <w:r xmlns:w="http://schemas.openxmlformats.org/wordprocessingml/2006/main" xmlns:wp="http://schemas.openxmlformats.org/drawingml/2006/wordprocessingDrawing" xmlns:r="http://schemas.openxmlformats.org/officeDocument/2006/relationships" xmlns:w14="http://schemas.microsoft.com/office/word/2010/wordml">
               <w:rPr>
-                <w:rFonts w:ascii="Roboto" w:hAnsi="Roboto" w:eastAsia="Roboto" w:cs="Roboto"/>
-                <w:sz w:val="21"/>
-                <w:szCs w:val="21"/>
+                <w:rFonts w:ascii="Arial" w:hAnsi="Arial" w:eastAsia="Arial" w:cs="Arial"/>
+                <w:sz w:val="18"/>
+                <w:szCs w:val="18"/>
                 <w:color w:val="000000"/>
               </w:rPr>
               <w:t xml:space="preserve">5,000</w:t>
@@ -3118,10 +2321,10 @@
             </w:pPr>
             <w:r xmlns:w="http://schemas.openxmlformats.org/wordprocessingml/2006/main" xmlns:wp="http://schemas.openxmlformats.org/drawingml/2006/wordprocessingDrawing" xmlns:r="http://schemas.openxmlformats.org/officeDocument/2006/relationships" xmlns:w14="http://schemas.microsoft.com/office/word/2010/wordml">
               <w:rPr>
-                <w:rFonts w:ascii="Roboto" w:hAnsi="Roboto" w:eastAsia="Roboto" w:cs="Roboto"/>
+                <w:rFonts w:ascii="Arial" w:hAnsi="Arial" w:eastAsia="Arial" w:cs="Arial"/>
                 <w:b/>
-                <w:sz w:val="21"/>
-                <w:szCs w:val="21"/>
+                <w:sz w:val="18"/>
+                <w:szCs w:val="18"/>
                 <w:color w:val="000000"/>
               </w:rPr>
               <w:t xml:space="preserve">Participation rate</w:t>
@@ -3149,45 +2352,13 @@
               <w:ind w:firstLine="0" w:left="100" w:right="100"/>
             </w:pPr>
             <w:r xmlns:w="http://schemas.openxmlformats.org/wordprocessingml/2006/main" xmlns:wp="http://schemas.openxmlformats.org/drawingml/2006/wordprocessingDrawing" xmlns:r="http://schemas.openxmlformats.org/officeDocument/2006/relationships" xmlns:w14="http://schemas.microsoft.com/office/word/2010/wordml">
-              <w:rPr/>
-              <w:drawing>
-                <wp:inline distT="0" distB="0" distL="0" distR="0">
-                  <wp:extent cx="914400" cy="347472"/>
-                  <wp:docPr id="25" name=""/>
-                  <wp:cNvGraphicFramePr>
-                    <a:graphicFrameLocks xmlns:a="http://schemas.openxmlformats.org/drawingml/2006/main" noChangeAspect="1"/>
-                  </wp:cNvGraphicFramePr>
-                  <a:graphic xmlns:a="http://schemas.openxmlformats.org/drawingml/2006/main">
-                    <a:graphicData uri="http://schemas.openxmlformats.org/drawingml/2006/picture">
-                      <pic:pic xmlns:pic="http://schemas.openxmlformats.org/drawingml/2006/picture">
-                        <pic:nvPicPr>
-                          <pic:cNvPr id="26" name=""/>
-                          <pic:cNvPicPr>
-                            <a:picLocks noChangeAspect="1" noChangeArrowheads="1"/>
-                          </pic:cNvPicPr>
-                        </pic:nvPicPr>
-                        <pic:blipFill>
-                          <a:blip r:embed="rId21"/>
-                          <a:srcRect/>
-                          <a:stretch>
-                            <a:fillRect/>
-                          </a:stretch>
-                        </pic:blipFill>
-                        <pic:spPr bwMode="auto">
-                          <a:xfrm>
-                            <a:off x="0" y="0"/>
-                            <a:ext cx="12700" cy="4826"/>
-                          </a:xfrm>
-                          <a:prstGeom prst="rect">
-                            <a:avLst/>
-                          </a:prstGeom>
-                          <a:noFill/>
-                        </pic:spPr>
-                      </pic:pic>
-                    </a:graphicData>
-                  </a:graphic>
-                </wp:inline>
-              </w:drawing>
+              <w:rPr>
+                <w:rFonts w:ascii="Arial" w:hAnsi="Arial" w:eastAsia="Arial" w:cs="Arial"/>
+                <w:sz w:val="18"/>
+                <w:szCs w:val="18"/>
+                <w:color w:val="000000"/>
+              </w:rPr>
+              <w:t xml:space="preserve">66.1%</w:t>
             </w:r>
           </w:p>
         </w:tc>
@@ -3213,12 +2384,12 @@
             </w:pPr>
             <w:r xmlns:w="http://schemas.openxmlformats.org/wordprocessingml/2006/main" xmlns:wp="http://schemas.openxmlformats.org/drawingml/2006/wordprocessingDrawing" xmlns:r="http://schemas.openxmlformats.org/officeDocument/2006/relationships" xmlns:w14="http://schemas.microsoft.com/office/word/2010/wordml">
               <w:rPr>
-                <w:rFonts w:ascii="Roboto" w:hAnsi="Roboto" w:eastAsia="Roboto" w:cs="Roboto"/>
-                <w:sz w:val="21"/>
-                <w:szCs w:val="21"/>
-                <w:color w:val="000000"/>
-              </w:rPr>
-              <w:t xml:space="preserve">66.1%</w:t>
+                <w:rFonts w:ascii="Arial" w:hAnsi="Arial" w:eastAsia="Arial" w:cs="Arial"/>
+                <w:sz w:val="18"/>
+                <w:szCs w:val="18"/>
+                <w:color w:val="000000"/>
+              </w:rPr>
+              <w:t xml:space="preserve">-0.4 ppts</w:t>
             </w:r>
           </w:p>
         </w:tc>
@@ -3244,12 +2415,12 @@
             </w:pPr>
             <w:r xmlns:w="http://schemas.openxmlformats.org/wordprocessingml/2006/main" xmlns:wp="http://schemas.openxmlformats.org/drawingml/2006/wordprocessingDrawing" xmlns:r="http://schemas.openxmlformats.org/officeDocument/2006/relationships" xmlns:w14="http://schemas.microsoft.com/office/word/2010/wordml">
               <w:rPr>
-                <w:rFonts w:ascii="Roboto" w:hAnsi="Roboto" w:eastAsia="Roboto" w:cs="Roboto"/>
-                <w:sz w:val="21"/>
-                <w:szCs w:val="21"/>
-                <w:color w:val="000000"/>
-              </w:rPr>
-              <w:t xml:space="preserve">-0.4 ppts</w:t>
+                <w:rFonts w:ascii="Arial" w:hAnsi="Arial" w:eastAsia="Arial" w:cs="Arial"/>
+                <w:sz w:val="18"/>
+                <w:szCs w:val="18"/>
+                <w:color w:val="000000"/>
+              </w:rPr>
+              <w:t xml:space="preserve">1.6 ppts</w:t>
             </w:r>
           </w:p>
         </w:tc>
@@ -3275,40 +2446,9 @@
             </w:pPr>
             <w:r xmlns:w="http://schemas.openxmlformats.org/wordprocessingml/2006/main" xmlns:wp="http://schemas.openxmlformats.org/drawingml/2006/wordprocessingDrawing" xmlns:r="http://schemas.openxmlformats.org/officeDocument/2006/relationships" xmlns:w14="http://schemas.microsoft.com/office/word/2010/wordml">
               <w:rPr>
-                <w:rFonts w:ascii="Roboto" w:hAnsi="Roboto" w:eastAsia="Roboto" w:cs="Roboto"/>
-                <w:sz w:val="21"/>
-                <w:szCs w:val="21"/>
-                <w:color w:val="000000"/>
-              </w:rPr>
-              <w:t xml:space="preserve">1.6 ppts</w:t>
-            </w:r>
-          </w:p>
-        </w:tc>
-        <w:tc>
-          <w:tcPr>
-            <w:tcBorders>
-              <w:top w:val="single" w:sz="8" w:space="0" w:color="666666"/>
-            </w:tcBorders>
-            <w:shd w:val="clear" w:color="auto" w:fill="FFFFFF"/>
-            <w:tcMar>
-              <w:top w:w="0" w:type="dxa"/>
-              <w:bottom w:w="0" w:type="dxa"/>
-              <w:left w:w="0" w:type="dxa"/>
-              <w:right w:w="0" w:type="dxa"/>
-            </w:tcMar>
-            <w:vAlign w:val="center"/>
-          </w:tcPr>
-          <w:p>
-            <w:pPr>
-              <w:jc w:val="right"/>
-              <w:spacing w:after="100" w:before="100" w:line="240"/>
-              <w:ind w:firstLine="0" w:left="100" w:right="100"/>
-            </w:pPr>
-            <w:r xmlns:w="http://schemas.openxmlformats.org/wordprocessingml/2006/main" xmlns:wp="http://schemas.openxmlformats.org/drawingml/2006/wordprocessingDrawing" xmlns:r="http://schemas.openxmlformats.org/officeDocument/2006/relationships" xmlns:w14="http://schemas.microsoft.com/office/word/2010/wordml">
-              <w:rPr>
-                <w:rFonts w:ascii="Roboto" w:hAnsi="Roboto" w:eastAsia="Roboto" w:cs="Roboto"/>
-                <w:sz w:val="21"/>
-                <w:szCs w:val="21"/>
+                <w:rFonts w:ascii="Arial" w:hAnsi="Arial" w:eastAsia="Arial" w:cs="Arial"/>
+                <w:sz w:val="18"/>
+                <w:szCs w:val="18"/>
                 <w:color w:val="000000"/>
               </w:rPr>
               <w:t xml:space="preserve">1.5 ppts</w:t>
@@ -3341,9 +2481,9 @@
             </w:pPr>
             <w:r xmlns:w="http://schemas.openxmlformats.org/wordprocessingml/2006/main" xmlns:wp="http://schemas.openxmlformats.org/drawingml/2006/wordprocessingDrawing" xmlns:r="http://schemas.openxmlformats.org/officeDocument/2006/relationships" xmlns:w14="http://schemas.microsoft.com/office/word/2010/wordml">
               <w:rPr>
-                <w:rFonts w:ascii="Roboto" w:hAnsi="Roboto" w:eastAsia="Roboto" w:cs="Roboto"/>
-                <w:sz w:val="21"/>
-                <w:szCs w:val="21"/>
+                <w:rFonts w:ascii="Arial" w:hAnsi="Arial" w:eastAsia="Arial" w:cs="Arial"/>
+                <w:sz w:val="18"/>
+                <w:szCs w:val="18"/>
                 <w:color w:val="000000"/>
               </w:rPr>
               <w:t xml:space="preserve">Male participation rate</w:t>
@@ -3369,71 +2509,10 @@
               <w:ind w:firstLine="0" w:left="100" w:right="100"/>
             </w:pPr>
             <w:r xmlns:w="http://schemas.openxmlformats.org/wordprocessingml/2006/main" xmlns:wp="http://schemas.openxmlformats.org/drawingml/2006/wordprocessingDrawing" xmlns:r="http://schemas.openxmlformats.org/officeDocument/2006/relationships" xmlns:w14="http://schemas.microsoft.com/office/word/2010/wordml">
-              <w:rPr/>
-              <w:drawing>
-                <wp:inline distT="0" distB="0" distL="0" distR="0">
-                  <wp:extent cx="914400" cy="347472"/>
-                  <wp:docPr id="27" name=""/>
-                  <wp:cNvGraphicFramePr>
-                    <a:graphicFrameLocks xmlns:a="http://schemas.openxmlformats.org/drawingml/2006/main" noChangeAspect="1"/>
-                  </wp:cNvGraphicFramePr>
-                  <a:graphic xmlns:a="http://schemas.openxmlformats.org/drawingml/2006/main">
-                    <a:graphicData uri="http://schemas.openxmlformats.org/drawingml/2006/picture">
-                      <pic:pic xmlns:pic="http://schemas.openxmlformats.org/drawingml/2006/picture">
-                        <pic:nvPicPr>
-                          <pic:cNvPr id="28" name=""/>
-                          <pic:cNvPicPr>
-                            <a:picLocks noChangeAspect="1" noChangeArrowheads="1"/>
-                          </pic:cNvPicPr>
-                        </pic:nvPicPr>
-                        <pic:blipFill>
-                          <a:blip r:embed="rId22"/>
-                          <a:srcRect/>
-                          <a:stretch>
-                            <a:fillRect/>
-                          </a:stretch>
-                        </pic:blipFill>
-                        <pic:spPr bwMode="auto">
-                          <a:xfrm>
-                            <a:off x="0" y="0"/>
-                            <a:ext cx="12700" cy="4826"/>
-                          </a:xfrm>
-                          <a:prstGeom prst="rect">
-                            <a:avLst/>
-                          </a:prstGeom>
-                          <a:noFill/>
-                        </pic:spPr>
-                      </pic:pic>
-                    </a:graphicData>
-                  </a:graphic>
-                </wp:inline>
-              </w:drawing>
-            </w:r>
-          </w:p>
-        </w:tc>
-        <w:tc>
-          <w:tcPr>
-            <w:tcBorders/>
-            <w:shd w:val="clear" w:color="auto" w:fill="FFFFFF"/>
-            <w:tcMar>
-              <w:top w:w="0" w:type="dxa"/>
-              <w:bottom w:w="0" w:type="dxa"/>
-              <w:left w:w="0" w:type="dxa"/>
-              <w:right w:w="0" w:type="dxa"/>
-            </w:tcMar>
-            <w:vAlign w:val="center"/>
-          </w:tcPr>
-          <w:p>
-            <w:pPr>
-              <w:jc w:val="right"/>
-              <w:spacing w:after="100" w:before="100" w:line="240"/>
-              <w:ind w:firstLine="0" w:left="100" w:right="100"/>
-            </w:pPr>
-            <w:r xmlns:w="http://schemas.openxmlformats.org/wordprocessingml/2006/main" xmlns:wp="http://schemas.openxmlformats.org/drawingml/2006/wordprocessingDrawing" xmlns:r="http://schemas.openxmlformats.org/officeDocument/2006/relationships" xmlns:w14="http://schemas.microsoft.com/office/word/2010/wordml">
-              <w:rPr>
-                <w:rFonts w:ascii="Roboto" w:hAnsi="Roboto" w:eastAsia="Roboto" w:cs="Roboto"/>
-                <w:sz w:val="21"/>
-                <w:szCs w:val="21"/>
+              <w:rPr>
+                <w:rFonts w:ascii="Arial" w:hAnsi="Arial" w:eastAsia="Arial" w:cs="Arial"/>
+                <w:sz w:val="18"/>
+                <w:szCs w:val="18"/>
                 <w:color w:val="000000"/>
               </w:rPr>
               <w:t xml:space="preserve">71.5%</w:t>
@@ -3460,9 +2539,9 @@
             </w:pPr>
             <w:r xmlns:w="http://schemas.openxmlformats.org/wordprocessingml/2006/main" xmlns:wp="http://schemas.openxmlformats.org/drawingml/2006/wordprocessingDrawing" xmlns:r="http://schemas.openxmlformats.org/officeDocument/2006/relationships" xmlns:w14="http://schemas.microsoft.com/office/word/2010/wordml">
               <w:rPr>
-                <w:rFonts w:ascii="Roboto" w:hAnsi="Roboto" w:eastAsia="Roboto" w:cs="Roboto"/>
-                <w:sz w:val="21"/>
-                <w:szCs w:val="21"/>
+                <w:rFonts w:ascii="Arial" w:hAnsi="Arial" w:eastAsia="Arial" w:cs="Arial"/>
+                <w:sz w:val="18"/>
+                <w:szCs w:val="18"/>
                 <w:color w:val="000000"/>
               </w:rPr>
               <w:t xml:space="preserve">0.0 ppts</w:t>
@@ -3489,9 +2568,9 @@
             </w:pPr>
             <w:r xmlns:w="http://schemas.openxmlformats.org/wordprocessingml/2006/main" xmlns:wp="http://schemas.openxmlformats.org/drawingml/2006/wordprocessingDrawing" xmlns:r="http://schemas.openxmlformats.org/officeDocument/2006/relationships" xmlns:w14="http://schemas.microsoft.com/office/word/2010/wordml">
               <w:rPr>
-                <w:rFonts w:ascii="Roboto" w:hAnsi="Roboto" w:eastAsia="Roboto" w:cs="Roboto"/>
-                <w:sz w:val="21"/>
-                <w:szCs w:val="21"/>
+                <w:rFonts w:ascii="Arial" w:hAnsi="Arial" w:eastAsia="Arial" w:cs="Arial"/>
+                <w:sz w:val="18"/>
+                <w:szCs w:val="18"/>
                 <w:color w:val="000000"/>
               </w:rPr>
               <w:t xml:space="preserve">1.4 ppts</w:t>
@@ -3518,9 +2597,9 @@
             </w:pPr>
             <w:r xmlns:w="http://schemas.openxmlformats.org/wordprocessingml/2006/main" xmlns:wp="http://schemas.openxmlformats.org/drawingml/2006/wordprocessingDrawing" xmlns:r="http://schemas.openxmlformats.org/officeDocument/2006/relationships" xmlns:w14="http://schemas.microsoft.com/office/word/2010/wordml">
               <w:rPr>
-                <w:rFonts w:ascii="Roboto" w:hAnsi="Roboto" w:eastAsia="Roboto" w:cs="Roboto"/>
-                <w:sz w:val="21"/>
-                <w:szCs w:val="21"/>
+                <w:rFonts w:ascii="Arial" w:hAnsi="Arial" w:eastAsia="Arial" w:cs="Arial"/>
+                <w:sz w:val="18"/>
+                <w:szCs w:val="18"/>
                 <w:color w:val="000000"/>
               </w:rPr>
               <w:t xml:space="preserve">0.0 ppts</w:t>
@@ -3553,9 +2632,9 @@
             </w:pPr>
             <w:r xmlns:w="http://schemas.openxmlformats.org/wordprocessingml/2006/main" xmlns:wp="http://schemas.openxmlformats.org/drawingml/2006/wordprocessingDrawing" xmlns:r="http://schemas.openxmlformats.org/officeDocument/2006/relationships" xmlns:w14="http://schemas.microsoft.com/office/word/2010/wordml">
               <w:rPr>
-                <w:rFonts w:ascii="Roboto" w:hAnsi="Roboto" w:eastAsia="Roboto" w:cs="Roboto"/>
-                <w:sz w:val="21"/>
-                <w:szCs w:val="21"/>
+                <w:rFonts w:ascii="Arial" w:hAnsi="Arial" w:eastAsia="Arial" w:cs="Arial"/>
+                <w:sz w:val="18"/>
+                <w:szCs w:val="18"/>
                 <w:color w:val="000000"/>
               </w:rPr>
               <w:t xml:space="preserve">Female participation rate</w:t>
@@ -3581,71 +2660,10 @@
               <w:ind w:firstLine="0" w:left="100" w:right="100"/>
             </w:pPr>
             <w:r xmlns:w="http://schemas.openxmlformats.org/wordprocessingml/2006/main" xmlns:wp="http://schemas.openxmlformats.org/drawingml/2006/wordprocessingDrawing" xmlns:r="http://schemas.openxmlformats.org/officeDocument/2006/relationships" xmlns:w14="http://schemas.microsoft.com/office/word/2010/wordml">
-              <w:rPr/>
-              <w:drawing>
-                <wp:inline distT="0" distB="0" distL="0" distR="0">
-                  <wp:extent cx="914400" cy="347472"/>
-                  <wp:docPr id="29" name=""/>
-                  <wp:cNvGraphicFramePr>
-                    <a:graphicFrameLocks xmlns:a="http://schemas.openxmlformats.org/drawingml/2006/main" noChangeAspect="1"/>
-                  </wp:cNvGraphicFramePr>
-                  <a:graphic xmlns:a="http://schemas.openxmlformats.org/drawingml/2006/main">
-                    <a:graphicData uri="http://schemas.openxmlformats.org/drawingml/2006/picture">
-                      <pic:pic xmlns:pic="http://schemas.openxmlformats.org/drawingml/2006/picture">
-                        <pic:nvPicPr>
-                          <pic:cNvPr id="30" name=""/>
-                          <pic:cNvPicPr>
-                            <a:picLocks noChangeAspect="1" noChangeArrowheads="1"/>
-                          </pic:cNvPicPr>
-                        </pic:nvPicPr>
-                        <pic:blipFill>
-                          <a:blip r:embed="rId23"/>
-                          <a:srcRect/>
-                          <a:stretch>
-                            <a:fillRect/>
-                          </a:stretch>
-                        </pic:blipFill>
-                        <pic:spPr bwMode="auto">
-                          <a:xfrm>
-                            <a:off x="0" y="0"/>
-                            <a:ext cx="12700" cy="4826"/>
-                          </a:xfrm>
-                          <a:prstGeom prst="rect">
-                            <a:avLst/>
-                          </a:prstGeom>
-                          <a:noFill/>
-                        </pic:spPr>
-                      </pic:pic>
-                    </a:graphicData>
-                  </a:graphic>
-                </wp:inline>
-              </w:drawing>
-            </w:r>
-          </w:p>
-        </w:tc>
-        <w:tc>
-          <w:tcPr>
-            <w:tcBorders/>
-            <w:shd w:val="clear" w:color="auto" w:fill="FFFFFF"/>
-            <w:tcMar>
-              <w:top w:w="0" w:type="dxa"/>
-              <w:bottom w:w="0" w:type="dxa"/>
-              <w:left w:w="0" w:type="dxa"/>
-              <w:right w:w="0" w:type="dxa"/>
-            </w:tcMar>
-            <w:vAlign w:val="center"/>
-          </w:tcPr>
-          <w:p>
-            <w:pPr>
-              <w:jc w:val="right"/>
-              <w:spacing w:after="100" w:before="100" w:line="240"/>
-              <w:ind w:firstLine="0" w:left="100" w:right="100"/>
-            </w:pPr>
-            <w:r xmlns:w="http://schemas.openxmlformats.org/wordprocessingml/2006/main" xmlns:wp="http://schemas.openxmlformats.org/drawingml/2006/wordprocessingDrawing" xmlns:r="http://schemas.openxmlformats.org/officeDocument/2006/relationships" xmlns:w14="http://schemas.microsoft.com/office/word/2010/wordml">
-              <w:rPr>
-                <w:rFonts w:ascii="Roboto" w:hAnsi="Roboto" w:eastAsia="Roboto" w:cs="Roboto"/>
-                <w:sz w:val="21"/>
-                <w:szCs w:val="21"/>
+              <w:rPr>
+                <w:rFonts w:ascii="Arial" w:hAnsi="Arial" w:eastAsia="Arial" w:cs="Arial"/>
+                <w:sz w:val="18"/>
+                <w:szCs w:val="18"/>
                 <w:color w:val="000000"/>
               </w:rPr>
               <w:t xml:space="preserve">61.0%</w:t>
@@ -3672,9 +2690,9 @@
             </w:pPr>
             <w:r xmlns:w="http://schemas.openxmlformats.org/wordprocessingml/2006/main" xmlns:wp="http://schemas.openxmlformats.org/drawingml/2006/wordprocessingDrawing" xmlns:r="http://schemas.openxmlformats.org/officeDocument/2006/relationships" xmlns:w14="http://schemas.microsoft.com/office/word/2010/wordml">
               <w:rPr>
-                <w:rFonts w:ascii="Roboto" w:hAnsi="Roboto" w:eastAsia="Roboto" w:cs="Roboto"/>
-                <w:sz w:val="21"/>
-                <w:szCs w:val="21"/>
+                <w:rFonts w:ascii="Arial" w:hAnsi="Arial" w:eastAsia="Arial" w:cs="Arial"/>
+                <w:sz w:val="18"/>
+                <w:szCs w:val="18"/>
                 <w:color w:val="000000"/>
               </w:rPr>
               <w:t xml:space="preserve">-0.8 ppts</w:t>
@@ -3701,9 +2719,9 @@
             </w:pPr>
             <w:r xmlns:w="http://schemas.openxmlformats.org/wordprocessingml/2006/main" xmlns:wp="http://schemas.openxmlformats.org/drawingml/2006/wordprocessingDrawing" xmlns:r="http://schemas.openxmlformats.org/officeDocument/2006/relationships" xmlns:w14="http://schemas.microsoft.com/office/word/2010/wordml">
               <w:rPr>
-                <w:rFonts w:ascii="Roboto" w:hAnsi="Roboto" w:eastAsia="Roboto" w:cs="Roboto"/>
-                <w:sz w:val="21"/>
-                <w:szCs w:val="21"/>
+                <w:rFonts w:ascii="Arial" w:hAnsi="Arial" w:eastAsia="Arial" w:cs="Arial"/>
+                <w:sz w:val="18"/>
+                <w:szCs w:val="18"/>
                 <w:color w:val="000000"/>
               </w:rPr>
               <w:t xml:space="preserve">1.8 ppts</w:t>
@@ -3730,9 +2748,9 @@
             </w:pPr>
             <w:r xmlns:w="http://schemas.openxmlformats.org/wordprocessingml/2006/main" xmlns:wp="http://schemas.openxmlformats.org/drawingml/2006/wordprocessingDrawing" xmlns:r="http://schemas.openxmlformats.org/officeDocument/2006/relationships" xmlns:w14="http://schemas.microsoft.com/office/word/2010/wordml">
               <w:rPr>
-                <w:rFonts w:ascii="Roboto" w:hAnsi="Roboto" w:eastAsia="Roboto" w:cs="Roboto"/>
-                <w:sz w:val="21"/>
-                <w:szCs w:val="21"/>
+                <w:rFonts w:ascii="Arial" w:hAnsi="Arial" w:eastAsia="Arial" w:cs="Arial"/>
+                <w:sz w:val="18"/>
+                <w:szCs w:val="18"/>
                 <w:color w:val="000000"/>
               </w:rPr>
               <w:t xml:space="preserve">3.0 ppts</w:t>
@@ -3765,9 +2783,9 @@
             </w:pPr>
             <w:r xmlns:w="http://schemas.openxmlformats.org/wordprocessingml/2006/main" xmlns:wp="http://schemas.openxmlformats.org/drawingml/2006/wordprocessingDrawing" xmlns:r="http://schemas.openxmlformats.org/officeDocument/2006/relationships" xmlns:w14="http://schemas.microsoft.com/office/word/2010/wordml">
               <w:rPr>
-                <w:rFonts w:ascii="Roboto" w:hAnsi="Roboto" w:eastAsia="Roboto" w:cs="Roboto"/>
-                <w:sz w:val="21"/>
-                <w:szCs w:val="21"/>
+                <w:rFonts w:ascii="Arial" w:hAnsi="Arial" w:eastAsia="Arial" w:cs="Arial"/>
+                <w:sz w:val="18"/>
+                <w:szCs w:val="18"/>
                 <w:color w:val="000000"/>
               </w:rPr>
               <w:t xml:space="preserve">Youth participation rate</w:t>
@@ -3793,71 +2811,10 @@
               <w:ind w:firstLine="0" w:left="100" w:right="100"/>
             </w:pPr>
             <w:r xmlns:w="http://schemas.openxmlformats.org/wordprocessingml/2006/main" xmlns:wp="http://schemas.openxmlformats.org/drawingml/2006/wordprocessingDrawing" xmlns:r="http://schemas.openxmlformats.org/officeDocument/2006/relationships" xmlns:w14="http://schemas.microsoft.com/office/word/2010/wordml">
-              <w:rPr/>
-              <w:drawing>
-                <wp:inline distT="0" distB="0" distL="0" distR="0">
-                  <wp:extent cx="914400" cy="347472"/>
-                  <wp:docPr id="31" name=""/>
-                  <wp:cNvGraphicFramePr>
-                    <a:graphicFrameLocks xmlns:a="http://schemas.openxmlformats.org/drawingml/2006/main" noChangeAspect="1"/>
-                  </wp:cNvGraphicFramePr>
-                  <a:graphic xmlns:a="http://schemas.openxmlformats.org/drawingml/2006/main">
-                    <a:graphicData uri="http://schemas.openxmlformats.org/drawingml/2006/picture">
-                      <pic:pic xmlns:pic="http://schemas.openxmlformats.org/drawingml/2006/picture">
-                        <pic:nvPicPr>
-                          <pic:cNvPr id="32" name=""/>
-                          <pic:cNvPicPr>
-                            <a:picLocks noChangeAspect="1" noChangeArrowheads="1"/>
-                          </pic:cNvPicPr>
-                        </pic:nvPicPr>
-                        <pic:blipFill>
-                          <a:blip r:embed="rId24"/>
-                          <a:srcRect/>
-                          <a:stretch>
-                            <a:fillRect/>
-                          </a:stretch>
-                        </pic:blipFill>
-                        <pic:spPr bwMode="auto">
-                          <a:xfrm>
-                            <a:off x="0" y="0"/>
-                            <a:ext cx="12700" cy="4826"/>
-                          </a:xfrm>
-                          <a:prstGeom prst="rect">
-                            <a:avLst/>
-                          </a:prstGeom>
-                          <a:noFill/>
-                        </pic:spPr>
-                      </pic:pic>
-                    </a:graphicData>
-                  </a:graphic>
-                </wp:inline>
-              </w:drawing>
-            </w:r>
-          </w:p>
-        </w:tc>
-        <w:tc>
-          <w:tcPr>
-            <w:tcBorders/>
-            <w:shd w:val="clear" w:color="auto" w:fill="FFFFFF"/>
-            <w:tcMar>
-              <w:top w:w="0" w:type="dxa"/>
-              <w:bottom w:w="0" w:type="dxa"/>
-              <w:left w:w="0" w:type="dxa"/>
-              <w:right w:w="0" w:type="dxa"/>
-            </w:tcMar>
-            <w:vAlign w:val="center"/>
-          </w:tcPr>
-          <w:p>
-            <w:pPr>
-              <w:jc w:val="right"/>
-              <w:spacing w:after="100" w:before="100" w:line="240"/>
-              <w:ind w:firstLine="0" w:left="100" w:right="100"/>
-            </w:pPr>
-            <w:r xmlns:w="http://schemas.openxmlformats.org/wordprocessingml/2006/main" xmlns:wp="http://schemas.openxmlformats.org/drawingml/2006/wordprocessingDrawing" xmlns:r="http://schemas.openxmlformats.org/officeDocument/2006/relationships" xmlns:w14="http://schemas.microsoft.com/office/word/2010/wordml">
-              <w:rPr>
-                <w:rFonts w:ascii="Roboto" w:hAnsi="Roboto" w:eastAsia="Roboto" w:cs="Roboto"/>
-                <w:sz w:val="21"/>
-                <w:szCs w:val="21"/>
+              <w:rPr>
+                <w:rFonts w:ascii="Arial" w:hAnsi="Arial" w:eastAsia="Arial" w:cs="Arial"/>
+                <w:sz w:val="18"/>
+                <w:szCs w:val="18"/>
                 <w:color w:val="000000"/>
               </w:rPr>
               <w:t xml:space="preserve">63.8%</w:t>
@@ -3884,9 +2841,9 @@
             </w:pPr>
             <w:r xmlns:w="http://schemas.openxmlformats.org/wordprocessingml/2006/main" xmlns:wp="http://schemas.openxmlformats.org/drawingml/2006/wordprocessingDrawing" xmlns:r="http://schemas.openxmlformats.org/officeDocument/2006/relationships" xmlns:w14="http://schemas.microsoft.com/office/word/2010/wordml">
               <w:rPr>
-                <w:rFonts w:ascii="Roboto" w:hAnsi="Roboto" w:eastAsia="Roboto" w:cs="Roboto"/>
-                <w:sz w:val="21"/>
-                <w:szCs w:val="21"/>
+                <w:rFonts w:ascii="Arial" w:hAnsi="Arial" w:eastAsia="Arial" w:cs="Arial"/>
+                <w:sz w:val="18"/>
+                <w:szCs w:val="18"/>
                 <w:color w:val="000000"/>
               </w:rPr>
               <w:t xml:space="preserve">0.5 ppts</w:t>
@@ -3913,9 +2870,9 @@
             </w:pPr>
             <w:r xmlns:w="http://schemas.openxmlformats.org/wordprocessingml/2006/main" xmlns:wp="http://schemas.openxmlformats.org/drawingml/2006/wordprocessingDrawing" xmlns:r="http://schemas.openxmlformats.org/officeDocument/2006/relationships" xmlns:w14="http://schemas.microsoft.com/office/word/2010/wordml">
               <w:rPr>
-                <w:rFonts w:ascii="Roboto" w:hAnsi="Roboto" w:eastAsia="Roboto" w:cs="Roboto"/>
-                <w:sz w:val="21"/>
-                <w:szCs w:val="21"/>
+                <w:rFonts w:ascii="Arial" w:hAnsi="Arial" w:eastAsia="Arial" w:cs="Arial"/>
+                <w:sz w:val="18"/>
+                <w:szCs w:val="18"/>
                 <w:color w:val="000000"/>
               </w:rPr>
               <w:t xml:space="preserve">-0.9 ppts</w:t>
@@ -3942,9 +2899,9 @@
             </w:pPr>
             <w:r xmlns:w="http://schemas.openxmlformats.org/wordprocessingml/2006/main" xmlns:wp="http://schemas.openxmlformats.org/drawingml/2006/wordprocessingDrawing" xmlns:r="http://schemas.openxmlformats.org/officeDocument/2006/relationships" xmlns:w14="http://schemas.microsoft.com/office/word/2010/wordml">
               <w:rPr>
-                <w:rFonts w:ascii="Roboto" w:hAnsi="Roboto" w:eastAsia="Roboto" w:cs="Roboto"/>
-                <w:sz w:val="21"/>
-                <w:szCs w:val="21"/>
+                <w:rFonts w:ascii="Arial" w:hAnsi="Arial" w:eastAsia="Arial" w:cs="Arial"/>
+                <w:sz w:val="18"/>
+                <w:szCs w:val="18"/>
                 <w:color w:val="000000"/>
               </w:rPr>
               <w:t xml:space="preserve">-1.7 ppts</w:t>
@@ -3979,10 +2936,10 @@
             </w:pPr>
             <w:r xmlns:w="http://schemas.openxmlformats.org/wordprocessingml/2006/main" xmlns:wp="http://schemas.openxmlformats.org/drawingml/2006/wordprocessingDrawing" xmlns:r="http://schemas.openxmlformats.org/officeDocument/2006/relationships" xmlns:w14="http://schemas.microsoft.com/office/word/2010/wordml">
               <w:rPr>
-                <w:rFonts w:ascii="Roboto" w:hAnsi="Roboto" w:eastAsia="Roboto" w:cs="Roboto"/>
+                <w:rFonts w:ascii="Arial" w:hAnsi="Arial" w:eastAsia="Arial" w:cs="Arial"/>
                 <w:b/>
-                <w:sz w:val="21"/>
-                <w:szCs w:val="21"/>
+                <w:sz w:val="18"/>
+                <w:szCs w:val="18"/>
                 <w:color w:val="000000"/>
               </w:rPr>
               <w:t xml:space="preserve">Monthly hours worked in all jobs</w:t>
@@ -4010,45 +2967,13 @@
               <w:ind w:firstLine="0" w:left="100" w:right="100"/>
             </w:pPr>
             <w:r xmlns:w="http://schemas.openxmlformats.org/wordprocessingml/2006/main" xmlns:wp="http://schemas.openxmlformats.org/drawingml/2006/wordprocessingDrawing" xmlns:r="http://schemas.openxmlformats.org/officeDocument/2006/relationships" xmlns:w14="http://schemas.microsoft.com/office/word/2010/wordml">
-              <w:rPr/>
-              <w:drawing>
-                <wp:inline distT="0" distB="0" distL="0" distR="0">
-                  <wp:extent cx="914400" cy="347472"/>
-                  <wp:docPr id="33" name=""/>
-                  <wp:cNvGraphicFramePr>
-                    <a:graphicFrameLocks xmlns:a="http://schemas.openxmlformats.org/drawingml/2006/main" noChangeAspect="1"/>
-                  </wp:cNvGraphicFramePr>
-                  <a:graphic xmlns:a="http://schemas.openxmlformats.org/drawingml/2006/main">
-                    <a:graphicData uri="http://schemas.openxmlformats.org/drawingml/2006/picture">
-                      <pic:pic xmlns:pic="http://schemas.openxmlformats.org/drawingml/2006/picture">
-                        <pic:nvPicPr>
-                          <pic:cNvPr id="34" name=""/>
-                          <pic:cNvPicPr>
-                            <a:picLocks noChangeAspect="1" noChangeArrowheads="1"/>
-                          </pic:cNvPicPr>
-                        </pic:nvPicPr>
-                        <pic:blipFill>
-                          <a:blip r:embed="rId25"/>
-                          <a:srcRect/>
-                          <a:stretch>
-                            <a:fillRect/>
-                          </a:stretch>
-                        </pic:blipFill>
-                        <pic:spPr bwMode="auto">
-                          <a:xfrm>
-                            <a:off x="0" y="0"/>
-                            <a:ext cx="12700" cy="4826"/>
-                          </a:xfrm>
-                          <a:prstGeom prst="rect">
-                            <a:avLst/>
-                          </a:prstGeom>
-                          <a:noFill/>
-                        </pic:spPr>
-                      </pic:pic>
-                    </a:graphicData>
-                  </a:graphic>
-                </wp:inline>
-              </w:drawing>
+              <w:rPr>
+                <w:rFonts w:ascii="Arial" w:hAnsi="Arial" w:eastAsia="Arial" w:cs="Arial"/>
+                <w:sz w:val="18"/>
+                <w:szCs w:val="18"/>
+                <w:color w:val="000000"/>
+              </w:rPr>
+              <w:t xml:space="preserve">435.1m</w:t>
             </w:r>
           </w:p>
         </w:tc>
@@ -4074,12 +2999,14 @@
             </w:pPr>
             <w:r xmlns:w="http://schemas.openxmlformats.org/wordprocessingml/2006/main" xmlns:wp="http://schemas.openxmlformats.org/drawingml/2006/wordprocessingDrawing" xmlns:r="http://schemas.openxmlformats.org/officeDocument/2006/relationships" xmlns:w14="http://schemas.microsoft.com/office/word/2010/wordml">
               <w:rPr>
-                <w:rFonts w:ascii="Roboto" w:hAnsi="Roboto" w:eastAsia="Roboto" w:cs="Roboto"/>
-                <w:sz w:val="21"/>
-                <w:szCs w:val="21"/>
-                <w:color w:val="000000"/>
-              </w:rPr>
-              <w:t xml:space="preserve">435.1m</w:t>
+                <w:rFonts w:ascii="Arial" w:hAnsi="Arial" w:eastAsia="Arial" w:cs="Arial"/>
+                <w:sz w:val="18"/>
+                <w:szCs w:val="18"/>
+                <w:color w:val="000000"/>
+              </w:rPr>
+              <w:t xml:space="preserve">-39.68m</w:t>
+              <w:br/>
+              <w:t xml:space="preserve">(-8.4%)</w:t>
             </w:r>
           </w:p>
         </w:tc>
@@ -4105,14 +3032,14 @@
             </w:pPr>
             <w:r xmlns:w="http://schemas.openxmlformats.org/wordprocessingml/2006/main" xmlns:wp="http://schemas.openxmlformats.org/drawingml/2006/wordprocessingDrawing" xmlns:r="http://schemas.openxmlformats.org/officeDocument/2006/relationships" xmlns:w14="http://schemas.microsoft.com/office/word/2010/wordml">
               <w:rPr>
-                <w:rFonts w:ascii="Roboto" w:hAnsi="Roboto" w:eastAsia="Roboto" w:cs="Roboto"/>
-                <w:sz w:val="21"/>
-                <w:szCs w:val="21"/>
-                <w:color w:val="000000"/>
-              </w:rPr>
-              <w:t xml:space="preserve">-39.68m</w:t>
+                <w:rFonts w:ascii="Arial" w:hAnsi="Arial" w:eastAsia="Arial" w:cs="Arial"/>
+                <w:sz w:val="18"/>
+                <w:szCs w:val="18"/>
+                <w:color w:val="000000"/>
+              </w:rPr>
+              <w:t xml:space="preserve">1.763m</w:t>
               <w:br/>
-              <w:t xml:space="preserve">(-8.4%)</w:t>
+              <w:t xml:space="preserve">(0.4%)</w:t>
             </w:r>
           </w:p>
         </w:tc>
@@ -4138,42 +3065,9 @@
             </w:pPr>
             <w:r xmlns:w="http://schemas.openxmlformats.org/wordprocessingml/2006/main" xmlns:wp="http://schemas.openxmlformats.org/drawingml/2006/wordprocessingDrawing" xmlns:r="http://schemas.openxmlformats.org/officeDocument/2006/relationships" xmlns:w14="http://schemas.microsoft.com/office/word/2010/wordml">
               <w:rPr>
-                <w:rFonts w:ascii="Roboto" w:hAnsi="Roboto" w:eastAsia="Roboto" w:cs="Roboto"/>
-                <w:sz w:val="21"/>
-                <w:szCs w:val="21"/>
-                <w:color w:val="000000"/>
-              </w:rPr>
-              <w:t xml:space="preserve">1.763m</w:t>
-              <w:br/>
-              <w:t xml:space="preserve">(0.4%)</w:t>
-            </w:r>
-          </w:p>
-        </w:tc>
-        <w:tc>
-          <w:tcPr>
-            <w:tcBorders>
-              <w:top w:val="single" w:sz="8" w:space="0" w:color="666666"/>
-            </w:tcBorders>
-            <w:shd w:val="clear" w:color="auto" w:fill="FFFFFF"/>
-            <w:tcMar>
-              <w:top w:w="0" w:type="dxa"/>
-              <w:bottom w:w="0" w:type="dxa"/>
-              <w:left w:w="0" w:type="dxa"/>
-              <w:right w:w="0" w:type="dxa"/>
-            </w:tcMar>
-            <w:vAlign w:val="center"/>
-          </w:tcPr>
-          <w:p>
-            <w:pPr>
-              <w:jc w:val="right"/>
-              <w:spacing w:after="100" w:before="100" w:line="240"/>
-              <w:ind w:firstLine="0" w:left="100" w:right="100"/>
-            </w:pPr>
-            <w:r xmlns:w="http://schemas.openxmlformats.org/wordprocessingml/2006/main" xmlns:wp="http://schemas.openxmlformats.org/drawingml/2006/wordprocessingDrawing" xmlns:r="http://schemas.openxmlformats.org/officeDocument/2006/relationships" xmlns:w14="http://schemas.microsoft.com/office/word/2010/wordml">
-              <w:rPr>
-                <w:rFonts w:ascii="Roboto" w:hAnsi="Roboto" w:eastAsia="Roboto" w:cs="Roboto"/>
-                <w:sz w:val="21"/>
-                <w:szCs w:val="21"/>
+                <w:rFonts w:ascii="Arial" w:hAnsi="Arial" w:eastAsia="Arial" w:cs="Arial"/>
+                <w:sz w:val="18"/>
+                <w:szCs w:val="18"/>
                 <w:color w:val="000000"/>
               </w:rPr>
               <w:t xml:space="preserve">34.994m</w:t>
@@ -4208,10 +3102,10 @@
             </w:pPr>
             <w:r xmlns:w="http://schemas.openxmlformats.org/wordprocessingml/2006/main" xmlns:wp="http://schemas.openxmlformats.org/drawingml/2006/wordprocessingDrawing" xmlns:r="http://schemas.openxmlformats.org/officeDocument/2006/relationships" xmlns:w14="http://schemas.microsoft.com/office/word/2010/wordml">
               <w:rPr>
-                <w:rFonts w:ascii="Roboto" w:hAnsi="Roboto" w:eastAsia="Roboto" w:cs="Roboto"/>
+                <w:rFonts w:ascii="Arial" w:hAnsi="Arial" w:eastAsia="Arial" w:cs="Arial"/>
                 <w:b/>
-                <w:sz w:val="21"/>
-                <w:szCs w:val="21"/>
+                <w:sz w:val="18"/>
+                <w:szCs w:val="18"/>
                 <w:color w:val="000000"/>
               </w:rPr>
               <w:t xml:space="preserve">Underemployment rate</w:t>
@@ -4239,45 +3133,13 @@
               <w:ind w:firstLine="0" w:left="100" w:right="100"/>
             </w:pPr>
             <w:r xmlns:w="http://schemas.openxmlformats.org/wordprocessingml/2006/main" xmlns:wp="http://schemas.openxmlformats.org/drawingml/2006/wordprocessingDrawing" xmlns:r="http://schemas.openxmlformats.org/officeDocument/2006/relationships" xmlns:w14="http://schemas.microsoft.com/office/word/2010/wordml">
-              <w:rPr/>
-              <w:drawing>
-                <wp:inline distT="0" distB="0" distL="0" distR="0">
-                  <wp:extent cx="914400" cy="347472"/>
-                  <wp:docPr id="35" name=""/>
-                  <wp:cNvGraphicFramePr>
-                    <a:graphicFrameLocks xmlns:a="http://schemas.openxmlformats.org/drawingml/2006/main" noChangeAspect="1"/>
-                  </wp:cNvGraphicFramePr>
-                  <a:graphic xmlns:a="http://schemas.openxmlformats.org/drawingml/2006/main">
-                    <a:graphicData uri="http://schemas.openxmlformats.org/drawingml/2006/picture">
-                      <pic:pic xmlns:pic="http://schemas.openxmlformats.org/drawingml/2006/picture">
-                        <pic:nvPicPr>
-                          <pic:cNvPr id="36" name=""/>
-                          <pic:cNvPicPr>
-                            <a:picLocks noChangeAspect="1" noChangeArrowheads="1"/>
-                          </pic:cNvPicPr>
-                        </pic:nvPicPr>
-                        <pic:blipFill>
-                          <a:blip r:embed="rId26"/>
-                          <a:srcRect/>
-                          <a:stretch>
-                            <a:fillRect/>
-                          </a:stretch>
-                        </pic:blipFill>
-                        <pic:spPr bwMode="auto">
-                          <a:xfrm>
-                            <a:off x="0" y="0"/>
-                            <a:ext cx="12700" cy="4826"/>
-                          </a:xfrm>
-                          <a:prstGeom prst="rect">
-                            <a:avLst/>
-                          </a:prstGeom>
-                          <a:noFill/>
-                        </pic:spPr>
-                      </pic:pic>
-                    </a:graphicData>
-                  </a:graphic>
-                </wp:inline>
-              </w:drawing>
+              <w:rPr>
+                <w:rFonts w:ascii="Arial" w:hAnsi="Arial" w:eastAsia="Arial" w:cs="Arial"/>
+                <w:sz w:val="18"/>
+                <w:szCs w:val="18"/>
+                <w:color w:val="000000"/>
+              </w:rPr>
+              <w:t xml:space="preserve">10.1%</w:t>
             </w:r>
           </w:p>
         </w:tc>
@@ -4303,12 +3165,12 @@
             </w:pPr>
             <w:r xmlns:w="http://schemas.openxmlformats.org/wordprocessingml/2006/main" xmlns:wp="http://schemas.openxmlformats.org/drawingml/2006/wordprocessingDrawing" xmlns:r="http://schemas.openxmlformats.org/officeDocument/2006/relationships" xmlns:w14="http://schemas.microsoft.com/office/word/2010/wordml">
               <w:rPr>
-                <w:rFonts w:ascii="Roboto" w:hAnsi="Roboto" w:eastAsia="Roboto" w:cs="Roboto"/>
-                <w:sz w:val="21"/>
-                <w:szCs w:val="21"/>
-                <w:color w:val="000000"/>
-              </w:rPr>
-              <w:t xml:space="preserve">10.1%</w:t>
+                <w:rFonts w:ascii="Arial" w:hAnsi="Arial" w:eastAsia="Arial" w:cs="Arial"/>
+                <w:sz w:val="18"/>
+                <w:szCs w:val="18"/>
+                <w:color w:val="000000"/>
+              </w:rPr>
+              <w:t xml:space="preserve">2.3 ppts</w:t>
             </w:r>
           </w:p>
         </w:tc>
@@ -4334,12 +3196,12 @@
             </w:pPr>
             <w:r xmlns:w="http://schemas.openxmlformats.org/wordprocessingml/2006/main" xmlns:wp="http://schemas.openxmlformats.org/drawingml/2006/wordprocessingDrawing" xmlns:r="http://schemas.openxmlformats.org/officeDocument/2006/relationships" xmlns:w14="http://schemas.microsoft.com/office/word/2010/wordml">
               <w:rPr>
-                <w:rFonts w:ascii="Roboto" w:hAnsi="Roboto" w:eastAsia="Roboto" w:cs="Roboto"/>
-                <w:sz w:val="21"/>
-                <w:szCs w:val="21"/>
-                <w:color w:val="000000"/>
-              </w:rPr>
-              <w:t xml:space="preserve">2.3 ppts</w:t>
+                <w:rFonts w:ascii="Arial" w:hAnsi="Arial" w:eastAsia="Arial" w:cs="Arial"/>
+                <w:sz w:val="18"/>
+                <w:szCs w:val="18"/>
+                <w:color w:val="000000"/>
+              </w:rPr>
+              <w:t xml:space="preserve">-3.2 ppts</w:t>
             </w:r>
           </w:p>
         </w:tc>
@@ -4365,40 +3227,9 @@
             </w:pPr>
             <w:r xmlns:w="http://schemas.openxmlformats.org/wordprocessingml/2006/main" xmlns:wp="http://schemas.openxmlformats.org/drawingml/2006/wordprocessingDrawing" xmlns:r="http://schemas.openxmlformats.org/officeDocument/2006/relationships" xmlns:w14="http://schemas.microsoft.com/office/word/2010/wordml">
               <w:rPr>
-                <w:rFonts w:ascii="Roboto" w:hAnsi="Roboto" w:eastAsia="Roboto" w:cs="Roboto"/>
-                <w:sz w:val="21"/>
-                <w:szCs w:val="21"/>
-                <w:color w:val="000000"/>
-              </w:rPr>
-              <w:t xml:space="preserve">-3.2 ppts</w:t>
-            </w:r>
-          </w:p>
-        </w:tc>
-        <w:tc>
-          <w:tcPr>
-            <w:tcBorders>
-              <w:top w:val="single" w:sz="8" w:space="0" w:color="666666"/>
-            </w:tcBorders>
-            <w:shd w:val="clear" w:color="auto" w:fill="FFFFFF"/>
-            <w:tcMar>
-              <w:top w:w="0" w:type="dxa"/>
-              <w:bottom w:w="0" w:type="dxa"/>
-              <w:left w:w="0" w:type="dxa"/>
-              <w:right w:w="0" w:type="dxa"/>
-            </w:tcMar>
-            <w:vAlign w:val="center"/>
-          </w:tcPr>
-          <w:p>
-            <w:pPr>
-              <w:jc w:val="right"/>
-              <w:spacing w:after="100" w:before="100" w:line="240"/>
-              <w:ind w:firstLine="0" w:left="100" w:right="100"/>
-            </w:pPr>
-            <w:r xmlns:w="http://schemas.openxmlformats.org/wordprocessingml/2006/main" xmlns:wp="http://schemas.openxmlformats.org/drawingml/2006/wordprocessingDrawing" xmlns:r="http://schemas.openxmlformats.org/officeDocument/2006/relationships" xmlns:w14="http://schemas.microsoft.com/office/word/2010/wordml">
-              <w:rPr>
-                <w:rFonts w:ascii="Roboto" w:hAnsi="Roboto" w:eastAsia="Roboto" w:cs="Roboto"/>
-                <w:sz w:val="21"/>
-                <w:szCs w:val="21"/>
+                <w:rFonts w:ascii="Arial" w:hAnsi="Arial" w:eastAsia="Arial" w:cs="Arial"/>
+                <w:sz w:val="18"/>
+                <w:szCs w:val="18"/>
                 <w:color w:val="000000"/>
               </w:rPr>
               <w:t xml:space="preserve">0.5 ppts</w:t>
@@ -4433,10 +3264,10 @@
             </w:pPr>
             <w:r xmlns:w="http://schemas.openxmlformats.org/wordprocessingml/2006/main" xmlns:wp="http://schemas.openxmlformats.org/drawingml/2006/wordprocessingDrawing" xmlns:r="http://schemas.openxmlformats.org/officeDocument/2006/relationships" xmlns:w14="http://schemas.microsoft.com/office/word/2010/wordml">
               <w:rPr>
-                <w:rFonts w:ascii="Roboto" w:hAnsi="Roboto" w:eastAsia="Roboto" w:cs="Roboto"/>
+                <w:rFonts w:ascii="Arial" w:hAnsi="Arial" w:eastAsia="Arial" w:cs="Arial"/>
                 <w:b/>
-                <w:sz w:val="21"/>
-                <w:szCs w:val="21"/>
+                <w:sz w:val="18"/>
+                <w:szCs w:val="18"/>
                 <w:color w:val="000000"/>
               </w:rPr>
               <w:t xml:space="preserve">Underutilisation rate</w:t>
@@ -4464,45 +3295,13 @@
               <w:ind w:firstLine="0" w:left="100" w:right="100"/>
             </w:pPr>
             <w:r xmlns:w="http://schemas.openxmlformats.org/wordprocessingml/2006/main" xmlns:wp="http://schemas.openxmlformats.org/drawingml/2006/wordprocessingDrawing" xmlns:r="http://schemas.openxmlformats.org/officeDocument/2006/relationships" xmlns:w14="http://schemas.microsoft.com/office/word/2010/wordml">
-              <w:rPr/>
-              <w:drawing>
-                <wp:inline distT="0" distB="0" distL="0" distR="0">
-                  <wp:extent cx="914400" cy="347472"/>
-                  <wp:docPr id="37" name=""/>
-                  <wp:cNvGraphicFramePr>
-                    <a:graphicFrameLocks xmlns:a="http://schemas.openxmlformats.org/drawingml/2006/main" noChangeAspect="1"/>
-                  </wp:cNvGraphicFramePr>
-                  <a:graphic xmlns:a="http://schemas.openxmlformats.org/drawingml/2006/main">
-                    <a:graphicData uri="http://schemas.openxmlformats.org/drawingml/2006/picture">
-                      <pic:pic xmlns:pic="http://schemas.openxmlformats.org/drawingml/2006/picture">
-                        <pic:nvPicPr>
-                          <pic:cNvPr id="38" name=""/>
-                          <pic:cNvPicPr>
-                            <a:picLocks noChangeAspect="1" noChangeArrowheads="1"/>
-                          </pic:cNvPicPr>
-                        </pic:nvPicPr>
-                        <pic:blipFill>
-                          <a:blip r:embed="rId27"/>
-                          <a:srcRect/>
-                          <a:stretch>
-                            <a:fillRect/>
-                          </a:stretch>
-                        </pic:blipFill>
-                        <pic:spPr bwMode="auto">
-                          <a:xfrm>
-                            <a:off x="0" y="0"/>
-                            <a:ext cx="12700" cy="4826"/>
-                          </a:xfrm>
-                          <a:prstGeom prst="rect">
-                            <a:avLst/>
-                          </a:prstGeom>
-                          <a:noFill/>
-                        </pic:spPr>
-                      </pic:pic>
-                    </a:graphicData>
-                  </a:graphic>
-                </wp:inline>
-              </w:drawing>
+              <w:rPr>
+                <w:rFonts w:ascii="Arial" w:hAnsi="Arial" w:eastAsia="Arial" w:cs="Arial"/>
+                <w:sz w:val="18"/>
+                <w:szCs w:val="18"/>
+                <w:color w:val="000000"/>
+              </w:rPr>
+              <w:t xml:space="preserve">14.5%</w:t>
             </w:r>
           </w:p>
         </w:tc>
@@ -4528,12 +3327,12 @@
             </w:pPr>
             <w:r xmlns:w="http://schemas.openxmlformats.org/wordprocessingml/2006/main" xmlns:wp="http://schemas.openxmlformats.org/drawingml/2006/wordprocessingDrawing" xmlns:r="http://schemas.openxmlformats.org/officeDocument/2006/relationships" xmlns:w14="http://schemas.microsoft.com/office/word/2010/wordml">
               <w:rPr>
-                <w:rFonts w:ascii="Roboto" w:hAnsi="Roboto" w:eastAsia="Roboto" w:cs="Roboto"/>
-                <w:sz w:val="21"/>
-                <w:szCs w:val="21"/>
-                <w:color w:val="000000"/>
-              </w:rPr>
-              <w:t xml:space="preserve">14.5%</w:t>
+                <w:rFonts w:ascii="Arial" w:hAnsi="Arial" w:eastAsia="Arial" w:cs="Arial"/>
+                <w:sz w:val="18"/>
+                <w:szCs w:val="18"/>
+                <w:color w:val="000000"/>
+              </w:rPr>
+              <w:t xml:space="preserve">2.0 ppts</w:t>
             </w:r>
           </w:p>
         </w:tc>
@@ -4559,12 +3358,12 @@
             </w:pPr>
             <w:r xmlns:w="http://schemas.openxmlformats.org/wordprocessingml/2006/main" xmlns:wp="http://schemas.openxmlformats.org/drawingml/2006/wordprocessingDrawing" xmlns:r="http://schemas.openxmlformats.org/officeDocument/2006/relationships" xmlns:w14="http://schemas.microsoft.com/office/word/2010/wordml">
               <w:rPr>
-                <w:rFonts w:ascii="Roboto" w:hAnsi="Roboto" w:eastAsia="Roboto" w:cs="Roboto"/>
-                <w:sz w:val="21"/>
-                <w:szCs w:val="21"/>
-                <w:color w:val="000000"/>
-              </w:rPr>
-              <w:t xml:space="preserve">2.0 ppts</w:t>
+                <w:rFonts w:ascii="Arial" w:hAnsi="Arial" w:eastAsia="Arial" w:cs="Arial"/>
+                <w:sz w:val="18"/>
+                <w:szCs w:val="18"/>
+                <w:color w:val="000000"/>
+              </w:rPr>
+              <w:t xml:space="preserve">-6.1 ppts</w:t>
             </w:r>
           </w:p>
         </w:tc>
@@ -4590,40 +3389,9 @@
             </w:pPr>
             <w:r xmlns:w="http://schemas.openxmlformats.org/wordprocessingml/2006/main" xmlns:wp="http://schemas.openxmlformats.org/drawingml/2006/wordprocessingDrawing" xmlns:r="http://schemas.openxmlformats.org/officeDocument/2006/relationships" xmlns:w14="http://schemas.microsoft.com/office/word/2010/wordml">
               <w:rPr>
-                <w:rFonts w:ascii="Roboto" w:hAnsi="Roboto" w:eastAsia="Roboto" w:cs="Roboto"/>
-                <w:sz w:val="21"/>
-                <w:szCs w:val="21"/>
-                <w:color w:val="000000"/>
-              </w:rPr>
-              <w:t xml:space="preserve">-6.1 ppts</w:t>
-            </w:r>
-          </w:p>
-        </w:tc>
-        <w:tc>
-          <w:tcPr>
-            <w:tcBorders>
-              <w:top w:val="single" w:sz="8" w:space="0" w:color="666666"/>
-            </w:tcBorders>
-            <w:shd w:val="clear" w:color="auto" w:fill="FFFFFF"/>
-            <w:tcMar>
-              <w:top w:w="0" w:type="dxa"/>
-              <w:bottom w:w="0" w:type="dxa"/>
-              <w:left w:w="0" w:type="dxa"/>
-              <w:right w:w="0" w:type="dxa"/>
-            </w:tcMar>
-            <w:vAlign w:val="center"/>
-          </w:tcPr>
-          <w:p>
-            <w:pPr>
-              <w:jc w:val="right"/>
-              <w:spacing w:after="100" w:before="100" w:line="240"/>
-              <w:ind w:firstLine="0" w:left="100" w:right="100"/>
-            </w:pPr>
-            <w:r xmlns:w="http://schemas.openxmlformats.org/wordprocessingml/2006/main" xmlns:wp="http://schemas.openxmlformats.org/drawingml/2006/wordprocessingDrawing" xmlns:r="http://schemas.openxmlformats.org/officeDocument/2006/relationships" xmlns:w14="http://schemas.microsoft.com/office/word/2010/wordml">
-              <w:rPr>
-                <w:rFonts w:ascii="Roboto" w:hAnsi="Roboto" w:eastAsia="Roboto" w:cs="Roboto"/>
-                <w:sz w:val="21"/>
-                <w:szCs w:val="21"/>
+                <w:rFonts w:ascii="Arial" w:hAnsi="Arial" w:eastAsia="Arial" w:cs="Arial"/>
+                <w:sz w:val="18"/>
+                <w:szCs w:val="18"/>
                 <w:color w:val="000000"/>
               </w:rPr>
               <w:t xml:space="preserve">-1.8 ppts</w:t>
@@ -4659,10 +3427,10 @@
             </w:pPr>
             <w:r xmlns:w="http://schemas.openxmlformats.org/wordprocessingml/2006/main" xmlns:wp="http://schemas.openxmlformats.org/drawingml/2006/wordprocessingDrawing" xmlns:r="http://schemas.openxmlformats.org/officeDocument/2006/relationships" xmlns:w14="http://schemas.microsoft.com/office/word/2010/wordml">
               <w:rPr>
-                <w:rFonts w:ascii="Roboto" w:hAnsi="Roboto" w:eastAsia="Roboto" w:cs="Roboto"/>
+                <w:rFonts w:ascii="Arial" w:hAnsi="Arial" w:eastAsia="Arial" w:cs="Arial"/>
                 <w:b/>
-                <w:sz w:val="21"/>
-                <w:szCs w:val="21"/>
+                <w:sz w:val="18"/>
+                <w:szCs w:val="18"/>
                 <w:color w:val="000000"/>
               </w:rPr>
               <w:t xml:space="preserve">Employment to population ratio</w:t>
@@ -4691,45 +3459,13 @@
               <w:ind w:firstLine="0" w:left="100" w:right="100"/>
             </w:pPr>
             <w:r xmlns:w="http://schemas.openxmlformats.org/wordprocessingml/2006/main" xmlns:wp="http://schemas.openxmlformats.org/drawingml/2006/wordprocessingDrawing" xmlns:r="http://schemas.openxmlformats.org/officeDocument/2006/relationships" xmlns:w14="http://schemas.microsoft.com/office/word/2010/wordml">
-              <w:rPr/>
-              <w:drawing>
-                <wp:inline distT="0" distB="0" distL="0" distR="0">
-                  <wp:extent cx="914400" cy="347472"/>
-                  <wp:docPr id="39" name=""/>
-                  <wp:cNvGraphicFramePr>
-                    <a:graphicFrameLocks xmlns:a="http://schemas.openxmlformats.org/drawingml/2006/main" noChangeAspect="1"/>
-                  </wp:cNvGraphicFramePr>
-                  <a:graphic xmlns:a="http://schemas.openxmlformats.org/drawingml/2006/main">
-                    <a:graphicData uri="http://schemas.openxmlformats.org/drawingml/2006/picture">
-                      <pic:pic xmlns:pic="http://schemas.openxmlformats.org/drawingml/2006/picture">
-                        <pic:nvPicPr>
-                          <pic:cNvPr id="40" name=""/>
-                          <pic:cNvPicPr>
-                            <a:picLocks noChangeAspect="1" noChangeArrowheads="1"/>
-                          </pic:cNvPicPr>
-                        </pic:nvPicPr>
-                        <pic:blipFill>
-                          <a:blip r:embed="rId28"/>
-                          <a:srcRect/>
-                          <a:stretch>
-                            <a:fillRect/>
-                          </a:stretch>
-                        </pic:blipFill>
-                        <pic:spPr bwMode="auto">
-                          <a:xfrm>
-                            <a:off x="0" y="0"/>
-                            <a:ext cx="12700" cy="4826"/>
-                          </a:xfrm>
-                          <a:prstGeom prst="rect">
-                            <a:avLst/>
-                          </a:prstGeom>
-                          <a:noFill/>
-                        </pic:spPr>
-                      </pic:pic>
-                    </a:graphicData>
-                  </a:graphic>
-                </wp:inline>
-              </w:drawing>
+              <w:rPr>
+                <w:rFonts w:ascii="Arial" w:hAnsi="Arial" w:eastAsia="Arial" w:cs="Arial"/>
+                <w:sz w:val="18"/>
+                <w:szCs w:val="18"/>
+                <w:color w:val="000000"/>
+              </w:rPr>
+              <w:t xml:space="preserve">63.2%</w:t>
             </w:r>
           </w:p>
         </w:tc>
@@ -4756,12 +3492,12 @@
             </w:pPr>
             <w:r xmlns:w="http://schemas.openxmlformats.org/wordprocessingml/2006/main" xmlns:wp="http://schemas.openxmlformats.org/drawingml/2006/wordprocessingDrawing" xmlns:r="http://schemas.openxmlformats.org/officeDocument/2006/relationships" xmlns:w14="http://schemas.microsoft.com/office/word/2010/wordml">
               <w:rPr>
-                <w:rFonts w:ascii="Roboto" w:hAnsi="Roboto" w:eastAsia="Roboto" w:cs="Roboto"/>
-                <w:sz w:val="21"/>
-                <w:szCs w:val="21"/>
-                <w:color w:val="000000"/>
-              </w:rPr>
-              <w:t xml:space="preserve">63.2%</w:t>
+                <w:rFonts w:ascii="Arial" w:hAnsi="Arial" w:eastAsia="Arial" w:cs="Arial"/>
+                <w:sz w:val="18"/>
+                <w:szCs w:val="18"/>
+                <w:color w:val="000000"/>
+              </w:rPr>
+              <w:t xml:space="preserve">-0.2 ppts</w:t>
             </w:r>
           </w:p>
         </w:tc>
@@ -4788,12 +3524,12 @@
             </w:pPr>
             <w:r xmlns:w="http://schemas.openxmlformats.org/wordprocessingml/2006/main" xmlns:wp="http://schemas.openxmlformats.org/drawingml/2006/wordprocessingDrawing" xmlns:r="http://schemas.openxmlformats.org/officeDocument/2006/relationships" xmlns:w14="http://schemas.microsoft.com/office/word/2010/wordml">
               <w:rPr>
-                <w:rFonts w:ascii="Roboto" w:hAnsi="Roboto" w:eastAsia="Roboto" w:cs="Roboto"/>
-                <w:sz w:val="21"/>
-                <w:szCs w:val="21"/>
-                <w:color w:val="000000"/>
-              </w:rPr>
-              <w:t xml:space="preserve">-0.2 ppts</w:t>
+                <w:rFonts w:ascii="Arial" w:hAnsi="Arial" w:eastAsia="Arial" w:cs="Arial"/>
+                <w:sz w:val="18"/>
+                <w:szCs w:val="18"/>
+                <w:color w:val="000000"/>
+              </w:rPr>
+              <w:t xml:space="preserve">3.4 ppts</w:t>
             </w:r>
           </w:p>
         </w:tc>
@@ -4820,44 +3556,51 @@
             </w:pPr>
             <w:r xmlns:w="http://schemas.openxmlformats.org/wordprocessingml/2006/main" xmlns:wp="http://schemas.openxmlformats.org/drawingml/2006/wordprocessingDrawing" xmlns:r="http://schemas.openxmlformats.org/officeDocument/2006/relationships" xmlns:w14="http://schemas.microsoft.com/office/word/2010/wordml">
               <w:rPr>
-                <w:rFonts w:ascii="Roboto" w:hAnsi="Roboto" w:eastAsia="Roboto" w:cs="Roboto"/>
-                <w:sz w:val="21"/>
-                <w:szCs w:val="21"/>
-                <w:color w:val="000000"/>
-              </w:rPr>
-              <w:t xml:space="preserve">3.4 ppts</w:t>
-            </w:r>
-          </w:p>
-        </w:tc>
-        <w:tc>
-          <w:tcPr>
-            <w:tcBorders>
-              <w:bottom w:val="single" w:sz="8" w:space="0" w:color="666666"/>
-              <w:top w:val="single" w:sz="8" w:space="0" w:color="666666"/>
-            </w:tcBorders>
-            <w:shd w:val="clear" w:color="auto" w:fill="FFFFFF"/>
-            <w:tcMar>
-              <w:top w:w="0" w:type="dxa"/>
-              <w:bottom w:w="0" w:type="dxa"/>
-              <w:left w:w="0" w:type="dxa"/>
-              <w:right w:w="0" w:type="dxa"/>
-            </w:tcMar>
-            <w:vAlign w:val="center"/>
-          </w:tcPr>
-          <w:p>
-            <w:pPr>
-              <w:jc w:val="right"/>
-              <w:spacing w:after="100" w:before="100" w:line="240"/>
-              <w:ind w:firstLine="0" w:left="100" w:right="100"/>
-            </w:pPr>
-            <w:r xmlns:w="http://schemas.openxmlformats.org/wordprocessingml/2006/main" xmlns:wp="http://schemas.openxmlformats.org/drawingml/2006/wordprocessingDrawing" xmlns:r="http://schemas.openxmlformats.org/officeDocument/2006/relationships" xmlns:w14="http://schemas.microsoft.com/office/word/2010/wordml">
-              <w:rPr>
-                <w:rFonts w:ascii="Roboto" w:hAnsi="Roboto" w:eastAsia="Roboto" w:cs="Roboto"/>
-                <w:sz w:val="21"/>
-                <w:szCs w:val="21"/>
+                <w:rFonts w:ascii="Arial" w:hAnsi="Arial" w:eastAsia="Arial" w:cs="Arial"/>
+                <w:sz w:val="18"/>
+                <w:szCs w:val="18"/>
                 <w:color w:val="000000"/>
               </w:rPr>
               <w:t xml:space="preserve">2.9 ppts</w:t>
+            </w:r>
+          </w:p>
+        </w:tc>
+      </w:tr>
+      <w:tr>
+        <w:trPr>
+          <w:cantSplit/>
+          <w:trHeight w:val="360" w:hRule="auto"/>
+        </w:trPr>
+        <w:tc>
+          <w:tcPr>
+            <w:gridSpan w:val="5"/>
+            <w:tcBorders/>
+            <w:shd w:val="clear" w:color="auto" w:fill="FFFFFF"/>
+            <w:tcMar>
+              <w:top w:w="0" w:type="dxa"/>
+              <w:bottom w:w="0" w:type="dxa"/>
+              <w:left w:w="0" w:type="dxa"/>
+              <w:right w:w="0" w:type="dxa"/>
+            </w:tcMar>
+            <w:vAlign w:val="center"/>
+          </w:tcPr>
+          <w:p>
+            <w:pPr>
+              <w:jc w:val="left"/>
+              <w:spacing w:after="100" w:before="100" w:line="192"/>
+              <w:ind w:firstLine="0" w:left="100" w:right="100"/>
+            </w:pPr>
+            <w:r xmlns:w="http://schemas.openxmlformats.org/wordprocessingml/2006/main" xmlns:wp="http://schemas.openxmlformats.org/drawingml/2006/wordprocessingDrawing" xmlns:r="http://schemas.openxmlformats.org/officeDocument/2006/relationships" xmlns:w14="http://schemas.microsoft.com/office/word/2010/wordml">
+              <w:rPr>
+                <w:rFonts w:ascii="Helvetica" w:hAnsi="Helvetica" w:eastAsia="Helvetica" w:cs="Helvetica"/>
+                <w:i/>
+                <w:sz w:val="14"/>
+                <w:szCs w:val="14"/>
+                <w:color w:val="343A40"/>
+              </w:rPr>
+              <w:t xml:space="preserve">Sources: ABS Labour Force monthly (latest data is from June 2021) and ABS Labour Force detailed monthly (latest data is from May 2021).</w:t>
+              <w:br/>
+              <w:t xml:space="preserve">Notes:  All data seasonally adjusted, other than youth figures, which are smoothed using a 12 month rolling average, and regional figures, which are smoothed using a 3 month rolling average.</w:t>
             </w:r>
           </w:p>
         </w:tc>

--- a/data-raw/briefing_doc.docx
+++ b/data-raw/briefing_doc.docx
@@ -106,6 +106,14 @@
         <w:t xml:space="preserve">Some text goes here. Regular text.</w:t>
       </w:r>
     </w:p>
+    <w:p>
+      <w:pPr>
+        <w:pStyle w:val="BodyText"/>
+      </w:pPr>
+      <w:r>
+        <w:t xml:space="preserve">Table description goes here</w:t>
+      </w:r>
+    </w:p>
     <w:tbl xmlns:w="http://schemas.openxmlformats.org/wordprocessingml/2006/main" xmlns:r="http://schemas.openxmlformats.org/officeDocument/2006/relationships" xmlns:w14="http://schemas.microsoft.com/office/word/2010/wordml" xmlns:wp="http://schemas.openxmlformats.org/drawingml/2006/wordprocessingDrawing" xmlns:a="http://schemas.openxmlformats.org/drawingml/2006/main" xmlns:pic="http://schemas.openxmlformats.org/drawingml/2006/picture">
       <w:tblPr>
         NA"/&gt;
@@ -121,9 +129,7 @@
         </w:trPr>
         <w:tc>
           <w:tcPr>
-            <w:tcBorders>
-              <w:top w:val="single" w:sz="8" w:space="0" w:color="666666"/>
-            </w:tcBorders>
+            <w:tcBorders/>
             <w:shd w:val="clear" w:color="auto" w:fill="FFFFFF"/>
             <w:tcMar>
               <w:top w:w="0" w:type="dxa"/>
@@ -153,9 +159,7 @@
         </w:tc>
         <w:tc>
           <w:tcPr>
-            <w:tcBorders>
-              <w:top w:val="single" w:sz="8" w:space="0" w:color="666666"/>
-            </w:tcBorders>
+            <w:tcBorders/>
             <w:shd w:val="clear" w:color="auto" w:fill="FFFFFF"/>
             <w:tcMar>
               <w:top w:w="0" w:type="dxa"/>
@@ -179,15 +183,43 @@
                 <w:szCs w:val="18"/>
                 <w:color w:val="000000"/>
               </w:rPr>
+              <w:t xml:space="preserve">Recent trend</w:t>
+            </w:r>
+          </w:p>
+        </w:tc>
+        <w:tc>
+          <w:tcPr>
+            <w:tcBorders/>
+            <w:shd w:val="clear" w:color="auto" w:fill="FFFFFF"/>
+            <w:tcMar>
+              <w:top w:w="0" w:type="dxa"/>
+              <w:bottom w:w="0" w:type="dxa"/>
+              <w:left w:w="0" w:type="dxa"/>
+              <w:right w:w="0" w:type="dxa"/>
+            </w:tcMar>
+            <w:vAlign w:val="center"/>
+          </w:tcPr>
+          <w:p>
+            <w:pPr>
+              <w:jc w:val="right"/>
+              <w:spacing w:after="100" w:before="100" w:line="240"/>
+              <w:ind w:firstLine="0" w:left="100" w:right="100"/>
+            </w:pPr>
+            <w:r xmlns:w="http://schemas.openxmlformats.org/wordprocessingml/2006/main" xmlns:wp="http://schemas.openxmlformats.org/drawingml/2006/wordprocessingDrawing" xmlns:r="http://schemas.openxmlformats.org/officeDocument/2006/relationships" xmlns:w14="http://schemas.microsoft.com/office/word/2010/wordml">
+              <w:rPr>
+                <w:rFonts w:ascii="Arial" w:hAnsi="Arial" w:eastAsia="Arial" w:cs="Arial"/>
+                <w:b/>
+                <w:sz w:val="18"/>
+                <w:szCs w:val="18"/>
+                <w:color w:val="000000"/>
+              </w:rPr>
               <w:t xml:space="preserve">Current figures</w:t>
             </w:r>
           </w:p>
         </w:tc>
         <w:tc>
           <w:tcPr>
-            <w:tcBorders>
-              <w:top w:val="single" w:sz="8" w:space="0" w:color="666666"/>
-            </w:tcBorders>
+            <w:tcBorders/>
             <w:shd w:val="clear" w:color="auto" w:fill="FFFFFF"/>
             <w:tcMar>
               <w:top w:w="0" w:type="dxa"/>
@@ -217,9 +249,7 @@
         </w:tc>
         <w:tc>
           <w:tcPr>
-            <w:tcBorders>
-              <w:top w:val="single" w:sz="8" w:space="0" w:color="666666"/>
-            </w:tcBorders>
+            <w:tcBorders/>
             <w:shd w:val="clear" w:color="auto" w:fill="FFFFFF"/>
             <w:tcMar>
               <w:top w:w="0" w:type="dxa"/>
@@ -249,9 +279,7 @@
         </w:tc>
         <w:tc>
           <w:tcPr>
-            <w:tcBorders>
-              <w:top w:val="single" w:sz="8" w:space="0" w:color="666666"/>
-            </w:tcBorders>
+            <w:tcBorders/>
             <w:shd w:val="clear" w:color="auto" w:fill="FFFFFF"/>
             <w:tcMar>
               <w:top w:w="0" w:type="dxa"/>
@@ -340,6 +368,35 @@
                 <w:szCs w:val="16"/>
                 <w:color w:val="000000"/>
               </w:rPr>
+              <w:t xml:space="preserve">LAST 3 YEARS</w:t>
+            </w:r>
+          </w:p>
+        </w:tc>
+        <w:tc>
+          <w:tcPr>
+            <w:tcBorders/>
+            <w:shd w:val="clear" w:color="auto" w:fill="FFFFFF"/>
+            <w:tcMar>
+              <w:top w:w="0" w:type="dxa"/>
+              <w:bottom w:w="0" w:type="dxa"/>
+              <w:left w:w="0" w:type="dxa"/>
+              <w:right w:w="0" w:type="dxa"/>
+            </w:tcMar>
+            <w:vAlign w:val="center"/>
+          </w:tcPr>
+          <w:p>
+            <w:pPr>
+              <w:jc w:val="right"/>
+              <w:spacing w:after="100" w:before="100" w:line="240"/>
+              <w:ind w:firstLine="0" w:left="100" w:right="100"/>
+            </w:pPr>
+            <w:r xmlns:w="http://schemas.openxmlformats.org/wordprocessingml/2006/main" xmlns:wp="http://schemas.openxmlformats.org/drawingml/2006/wordprocessingDrawing" xmlns:r="http://schemas.openxmlformats.org/officeDocument/2006/relationships" xmlns:w14="http://schemas.microsoft.com/office/word/2010/wordml">
+              <w:rPr>
+                <w:rFonts w:ascii="Arial" w:hAnsi="Arial" w:eastAsia="Arial" w:cs="Arial"/>
+                <w:sz w:val="16"/>
+                <w:szCs w:val="16"/>
+                <w:color w:val="000000"/>
+              </w:rPr>
               <w:t xml:space="preserve">JUN 2021</w:t>
             </w:r>
           </w:p>
@@ -490,6 +547,69 @@
               <w:ind w:firstLine="0" w:left="100" w:right="100"/>
             </w:pPr>
             <w:r xmlns:w="http://schemas.openxmlformats.org/wordprocessingml/2006/main" xmlns:wp="http://schemas.openxmlformats.org/drawingml/2006/wordprocessingDrawing" xmlns:r="http://schemas.openxmlformats.org/officeDocument/2006/relationships" xmlns:w14="http://schemas.microsoft.com/office/word/2010/wordml">
+              <w:rPr/>
+              <w:drawing>
+                <wp:inline distT="0" distB="0" distL="0" distR="0">
+                  <wp:extent cx="914400" cy="347472"/>
+                  <wp:docPr id="1" name=""/>
+                  <wp:cNvGraphicFramePr>
+                    <a:graphicFrameLocks xmlns:a="http://schemas.openxmlformats.org/drawingml/2006/main" noChangeAspect="1"/>
+                  </wp:cNvGraphicFramePr>
+                  <a:graphic xmlns:a="http://schemas.openxmlformats.org/drawingml/2006/main">
+                    <a:graphicData uri="http://schemas.openxmlformats.org/drawingml/2006/picture">
+                      <pic:pic xmlns:pic="http://schemas.openxmlformats.org/drawingml/2006/picture">
+                        <pic:nvPicPr>
+                          <pic:cNvPr id="2" name=""/>
+                          <pic:cNvPicPr>
+                            <a:picLocks noChangeAspect="1" noChangeArrowheads="1"/>
+                          </pic:cNvPicPr>
+                        </pic:nvPicPr>
+                        <pic:blipFill>
+                          <a:blip r:embed="rId9"/>
+                          <a:srcRect/>
+                          <a:stretch>
+                            <a:fillRect/>
+                          </a:stretch>
+                        </pic:blipFill>
+                        <pic:spPr bwMode="auto">
+                          <a:xfrm>
+                            <a:off x="0" y="0"/>
+                            <a:ext cx="12700" cy="4826"/>
+                          </a:xfrm>
+                          <a:prstGeom prst="rect">
+                            <a:avLst/>
+                          </a:prstGeom>
+                          <a:noFill/>
+                        </pic:spPr>
+                      </pic:pic>
+                    </a:graphicData>
+                  </a:graphic>
+                </wp:inline>
+              </w:drawing>
+            </w:r>
+          </w:p>
+        </w:tc>
+        <w:tc>
+          <w:tcPr>
+            <w:tcBorders>
+              <w:top w:val="single" w:sz="8" w:space="0" w:color="666666"/>
+            </w:tcBorders>
+            <w:shd w:val="clear" w:color="auto" w:fill="FFFFFF"/>
+            <w:tcMar>
+              <w:top w:w="0" w:type="dxa"/>
+              <w:bottom w:w="0" w:type="dxa"/>
+              <w:left w:w="0" w:type="dxa"/>
+              <w:right w:w="0" w:type="dxa"/>
+            </w:tcMar>
+            <w:vAlign w:val="center"/>
+          </w:tcPr>
+          <w:p>
+            <w:pPr>
+              <w:jc w:val="right"/>
+              <w:spacing w:after="100" w:before="100" w:line="240"/>
+              <w:ind w:firstLine="0" w:left="100" w:right="100"/>
+            </w:pPr>
+            <w:r xmlns:w="http://schemas.openxmlformats.org/wordprocessingml/2006/main" xmlns:wp="http://schemas.openxmlformats.org/drawingml/2006/wordprocessingDrawing" xmlns:r="http://schemas.openxmlformats.org/officeDocument/2006/relationships" xmlns:w14="http://schemas.microsoft.com/office/word/2010/wordml">
               <w:rPr>
                 <w:rFonts w:ascii="Arial" w:hAnsi="Arial" w:eastAsia="Arial" w:cs="Arial"/>
                 <w:sz w:val="18"/>
@@ -647,6 +767,67 @@
               <w:ind w:firstLine="0" w:left="100" w:right="100"/>
             </w:pPr>
             <w:r xmlns:w="http://schemas.openxmlformats.org/wordprocessingml/2006/main" xmlns:wp="http://schemas.openxmlformats.org/drawingml/2006/wordprocessingDrawing" xmlns:r="http://schemas.openxmlformats.org/officeDocument/2006/relationships" xmlns:w14="http://schemas.microsoft.com/office/word/2010/wordml">
+              <w:rPr/>
+              <w:drawing>
+                <wp:inline distT="0" distB="0" distL="0" distR="0">
+                  <wp:extent cx="914400" cy="347472"/>
+                  <wp:docPr id="3" name=""/>
+                  <wp:cNvGraphicFramePr>
+                    <a:graphicFrameLocks xmlns:a="http://schemas.openxmlformats.org/drawingml/2006/main" noChangeAspect="1"/>
+                  </wp:cNvGraphicFramePr>
+                  <a:graphic xmlns:a="http://schemas.openxmlformats.org/drawingml/2006/main">
+                    <a:graphicData uri="http://schemas.openxmlformats.org/drawingml/2006/picture">
+                      <pic:pic xmlns:pic="http://schemas.openxmlformats.org/drawingml/2006/picture">
+                        <pic:nvPicPr>
+                          <pic:cNvPr id="4" name=""/>
+                          <pic:cNvPicPr>
+                            <a:picLocks noChangeAspect="1" noChangeArrowheads="1"/>
+                          </pic:cNvPicPr>
+                        </pic:nvPicPr>
+                        <pic:blipFill>
+                          <a:blip r:embed="rId10"/>
+                          <a:srcRect/>
+                          <a:stretch>
+                            <a:fillRect/>
+                          </a:stretch>
+                        </pic:blipFill>
+                        <pic:spPr bwMode="auto">
+                          <a:xfrm>
+                            <a:off x="0" y="0"/>
+                            <a:ext cx="12700" cy="4826"/>
+                          </a:xfrm>
+                          <a:prstGeom prst="rect">
+                            <a:avLst/>
+                          </a:prstGeom>
+                          <a:noFill/>
+                        </pic:spPr>
+                      </pic:pic>
+                    </a:graphicData>
+                  </a:graphic>
+                </wp:inline>
+              </w:drawing>
+            </w:r>
+          </w:p>
+        </w:tc>
+        <w:tc>
+          <w:tcPr>
+            <w:tcBorders/>
+            <w:shd w:val="clear" w:color="auto" w:fill="FFFFFF"/>
+            <w:tcMar>
+              <w:top w:w="0" w:type="dxa"/>
+              <w:bottom w:w="0" w:type="dxa"/>
+              <w:left w:w="0" w:type="dxa"/>
+              <w:right w:w="0" w:type="dxa"/>
+            </w:tcMar>
+            <w:vAlign w:val="center"/>
+          </w:tcPr>
+          <w:p>
+            <w:pPr>
+              <w:jc w:val="right"/>
+              <w:spacing w:after="100" w:before="100" w:line="240"/>
+              <w:ind w:firstLine="0" w:left="100" w:right="100"/>
+            </w:pPr>
+            <w:r xmlns:w="http://schemas.openxmlformats.org/wordprocessingml/2006/main" xmlns:wp="http://schemas.openxmlformats.org/drawingml/2006/wordprocessingDrawing" xmlns:r="http://schemas.openxmlformats.org/officeDocument/2006/relationships" xmlns:w14="http://schemas.microsoft.com/office/word/2010/wordml">
               <w:rPr>
                 <w:rFonts w:ascii="Arial" w:hAnsi="Arial" w:eastAsia="Arial" w:cs="Arial"/>
                 <w:sz w:val="18"/>
@@ -798,6 +979,67 @@
               <w:ind w:firstLine="0" w:left="100" w:right="100"/>
             </w:pPr>
             <w:r xmlns:w="http://schemas.openxmlformats.org/wordprocessingml/2006/main" xmlns:wp="http://schemas.openxmlformats.org/drawingml/2006/wordprocessingDrawing" xmlns:r="http://schemas.openxmlformats.org/officeDocument/2006/relationships" xmlns:w14="http://schemas.microsoft.com/office/word/2010/wordml">
+              <w:rPr/>
+              <w:drawing>
+                <wp:inline distT="0" distB="0" distL="0" distR="0">
+                  <wp:extent cx="914400" cy="347472"/>
+                  <wp:docPr id="5" name=""/>
+                  <wp:cNvGraphicFramePr>
+                    <a:graphicFrameLocks xmlns:a="http://schemas.openxmlformats.org/drawingml/2006/main" noChangeAspect="1"/>
+                  </wp:cNvGraphicFramePr>
+                  <a:graphic xmlns:a="http://schemas.openxmlformats.org/drawingml/2006/main">
+                    <a:graphicData uri="http://schemas.openxmlformats.org/drawingml/2006/picture">
+                      <pic:pic xmlns:pic="http://schemas.openxmlformats.org/drawingml/2006/picture">
+                        <pic:nvPicPr>
+                          <pic:cNvPr id="6" name=""/>
+                          <pic:cNvPicPr>
+                            <a:picLocks noChangeAspect="1" noChangeArrowheads="1"/>
+                          </pic:cNvPicPr>
+                        </pic:nvPicPr>
+                        <pic:blipFill>
+                          <a:blip r:embed="rId11"/>
+                          <a:srcRect/>
+                          <a:stretch>
+                            <a:fillRect/>
+                          </a:stretch>
+                        </pic:blipFill>
+                        <pic:spPr bwMode="auto">
+                          <a:xfrm>
+                            <a:off x="0" y="0"/>
+                            <a:ext cx="12700" cy="4826"/>
+                          </a:xfrm>
+                          <a:prstGeom prst="rect">
+                            <a:avLst/>
+                          </a:prstGeom>
+                          <a:noFill/>
+                        </pic:spPr>
+                      </pic:pic>
+                    </a:graphicData>
+                  </a:graphic>
+                </wp:inline>
+              </w:drawing>
+            </w:r>
+          </w:p>
+        </w:tc>
+        <w:tc>
+          <w:tcPr>
+            <w:tcBorders/>
+            <w:shd w:val="clear" w:color="auto" w:fill="FFFFFF"/>
+            <w:tcMar>
+              <w:top w:w="0" w:type="dxa"/>
+              <w:bottom w:w="0" w:type="dxa"/>
+              <w:left w:w="0" w:type="dxa"/>
+              <w:right w:w="0" w:type="dxa"/>
+            </w:tcMar>
+            <w:vAlign w:val="center"/>
+          </w:tcPr>
+          <w:p>
+            <w:pPr>
+              <w:jc w:val="right"/>
+              <w:spacing w:after="100" w:before="100" w:line="240"/>
+              <w:ind w:firstLine="0" w:left="100" w:right="100"/>
+            </w:pPr>
+            <w:r xmlns:w="http://schemas.openxmlformats.org/wordprocessingml/2006/main" xmlns:wp="http://schemas.openxmlformats.org/drawingml/2006/wordprocessingDrawing" xmlns:r="http://schemas.openxmlformats.org/officeDocument/2006/relationships" xmlns:w14="http://schemas.microsoft.com/office/word/2010/wordml">
               <w:rPr>
                 <w:rFonts w:ascii="Arial" w:hAnsi="Arial" w:eastAsia="Arial" w:cs="Arial"/>
                 <w:sz w:val="18"/>
@@ -949,6 +1191,67 @@
               <w:ind w:firstLine="0" w:left="100" w:right="100"/>
             </w:pPr>
             <w:r xmlns:w="http://schemas.openxmlformats.org/wordprocessingml/2006/main" xmlns:wp="http://schemas.openxmlformats.org/drawingml/2006/wordprocessingDrawing" xmlns:r="http://schemas.openxmlformats.org/officeDocument/2006/relationships" xmlns:w14="http://schemas.microsoft.com/office/word/2010/wordml">
+              <w:rPr/>
+              <w:drawing>
+                <wp:inline distT="0" distB="0" distL="0" distR="0">
+                  <wp:extent cx="914400" cy="347472"/>
+                  <wp:docPr id="7" name=""/>
+                  <wp:cNvGraphicFramePr>
+                    <a:graphicFrameLocks xmlns:a="http://schemas.openxmlformats.org/drawingml/2006/main" noChangeAspect="1"/>
+                  </wp:cNvGraphicFramePr>
+                  <a:graphic xmlns:a="http://schemas.openxmlformats.org/drawingml/2006/main">
+                    <a:graphicData uri="http://schemas.openxmlformats.org/drawingml/2006/picture">
+                      <pic:pic xmlns:pic="http://schemas.openxmlformats.org/drawingml/2006/picture">
+                        <pic:nvPicPr>
+                          <pic:cNvPr id="8" name=""/>
+                          <pic:cNvPicPr>
+                            <a:picLocks noChangeAspect="1" noChangeArrowheads="1"/>
+                          </pic:cNvPicPr>
+                        </pic:nvPicPr>
+                        <pic:blipFill>
+                          <a:blip r:embed="rId12"/>
+                          <a:srcRect/>
+                          <a:stretch>
+                            <a:fillRect/>
+                          </a:stretch>
+                        </pic:blipFill>
+                        <pic:spPr bwMode="auto">
+                          <a:xfrm>
+                            <a:off x="0" y="0"/>
+                            <a:ext cx="12700" cy="4826"/>
+                          </a:xfrm>
+                          <a:prstGeom prst="rect">
+                            <a:avLst/>
+                          </a:prstGeom>
+                          <a:noFill/>
+                        </pic:spPr>
+                      </pic:pic>
+                    </a:graphicData>
+                  </a:graphic>
+                </wp:inline>
+              </w:drawing>
+            </w:r>
+          </w:p>
+        </w:tc>
+        <w:tc>
+          <w:tcPr>
+            <w:tcBorders/>
+            <w:shd w:val="clear" w:color="auto" w:fill="FFFFFF"/>
+            <w:tcMar>
+              <w:top w:w="0" w:type="dxa"/>
+              <w:bottom w:w="0" w:type="dxa"/>
+              <w:left w:w="0" w:type="dxa"/>
+              <w:right w:w="0" w:type="dxa"/>
+            </w:tcMar>
+            <w:vAlign w:val="center"/>
+          </w:tcPr>
+          <w:p>
+            <w:pPr>
+              <w:jc w:val="right"/>
+              <w:spacing w:after="100" w:before="100" w:line="240"/>
+              <w:ind w:firstLine="0" w:left="100" w:right="100"/>
+            </w:pPr>
+            <w:r xmlns:w="http://schemas.openxmlformats.org/wordprocessingml/2006/main" xmlns:wp="http://schemas.openxmlformats.org/drawingml/2006/wordprocessingDrawing" xmlns:r="http://schemas.openxmlformats.org/officeDocument/2006/relationships" xmlns:w14="http://schemas.microsoft.com/office/word/2010/wordml">
               <w:rPr>
                 <w:rFonts w:ascii="Arial" w:hAnsi="Arial" w:eastAsia="Arial" w:cs="Arial"/>
                 <w:sz w:val="18"/>
@@ -1100,6 +1403,67 @@
               <w:ind w:firstLine="0" w:left="100" w:right="100"/>
             </w:pPr>
             <w:r xmlns:w="http://schemas.openxmlformats.org/wordprocessingml/2006/main" xmlns:wp="http://schemas.openxmlformats.org/drawingml/2006/wordprocessingDrawing" xmlns:r="http://schemas.openxmlformats.org/officeDocument/2006/relationships" xmlns:w14="http://schemas.microsoft.com/office/word/2010/wordml">
+              <w:rPr/>
+              <w:drawing>
+                <wp:inline distT="0" distB="0" distL="0" distR="0">
+                  <wp:extent cx="914400" cy="347472"/>
+                  <wp:docPr id="9" name=""/>
+                  <wp:cNvGraphicFramePr>
+                    <a:graphicFrameLocks xmlns:a="http://schemas.openxmlformats.org/drawingml/2006/main" noChangeAspect="1"/>
+                  </wp:cNvGraphicFramePr>
+                  <a:graphic xmlns:a="http://schemas.openxmlformats.org/drawingml/2006/main">
+                    <a:graphicData uri="http://schemas.openxmlformats.org/drawingml/2006/picture">
+                      <pic:pic xmlns:pic="http://schemas.openxmlformats.org/drawingml/2006/picture">
+                        <pic:nvPicPr>
+                          <pic:cNvPr id="10" name=""/>
+                          <pic:cNvPicPr>
+                            <a:picLocks noChangeAspect="1" noChangeArrowheads="1"/>
+                          </pic:cNvPicPr>
+                        </pic:nvPicPr>
+                        <pic:blipFill>
+                          <a:blip r:embed="rId13"/>
+                          <a:srcRect/>
+                          <a:stretch>
+                            <a:fillRect/>
+                          </a:stretch>
+                        </pic:blipFill>
+                        <pic:spPr bwMode="auto">
+                          <a:xfrm>
+                            <a:off x="0" y="0"/>
+                            <a:ext cx="12700" cy="4826"/>
+                          </a:xfrm>
+                          <a:prstGeom prst="rect">
+                            <a:avLst/>
+                          </a:prstGeom>
+                          <a:noFill/>
+                        </pic:spPr>
+                      </pic:pic>
+                    </a:graphicData>
+                  </a:graphic>
+                </wp:inline>
+              </w:drawing>
+            </w:r>
+          </w:p>
+        </w:tc>
+        <w:tc>
+          <w:tcPr>
+            <w:tcBorders/>
+            <w:shd w:val="clear" w:color="auto" w:fill="FFFFFF"/>
+            <w:tcMar>
+              <w:top w:w="0" w:type="dxa"/>
+              <w:bottom w:w="0" w:type="dxa"/>
+              <w:left w:w="0" w:type="dxa"/>
+              <w:right w:w="0" w:type="dxa"/>
+            </w:tcMar>
+            <w:vAlign w:val="center"/>
+          </w:tcPr>
+          <w:p>
+            <w:pPr>
+              <w:jc w:val="right"/>
+              <w:spacing w:after="100" w:before="100" w:line="240"/>
+              <w:ind w:firstLine="0" w:left="100" w:right="100"/>
+            </w:pPr>
+            <w:r xmlns:w="http://schemas.openxmlformats.org/wordprocessingml/2006/main" xmlns:wp="http://schemas.openxmlformats.org/drawingml/2006/wordprocessingDrawing" xmlns:r="http://schemas.openxmlformats.org/officeDocument/2006/relationships" xmlns:w14="http://schemas.microsoft.com/office/word/2010/wordml">
               <w:rPr>
                 <w:rFonts w:ascii="Arial" w:hAnsi="Arial" w:eastAsia="Arial" w:cs="Arial"/>
                 <w:sz w:val="18"/>
@@ -1251,6 +1615,67 @@
               <w:ind w:firstLine="0" w:left="100" w:right="100"/>
             </w:pPr>
             <w:r xmlns:w="http://schemas.openxmlformats.org/wordprocessingml/2006/main" xmlns:wp="http://schemas.openxmlformats.org/drawingml/2006/wordprocessingDrawing" xmlns:r="http://schemas.openxmlformats.org/officeDocument/2006/relationships" xmlns:w14="http://schemas.microsoft.com/office/word/2010/wordml">
+              <w:rPr/>
+              <w:drawing>
+                <wp:inline distT="0" distB="0" distL="0" distR="0">
+                  <wp:extent cx="914400" cy="347472"/>
+                  <wp:docPr id="11" name=""/>
+                  <wp:cNvGraphicFramePr>
+                    <a:graphicFrameLocks xmlns:a="http://schemas.openxmlformats.org/drawingml/2006/main" noChangeAspect="1"/>
+                  </wp:cNvGraphicFramePr>
+                  <a:graphic xmlns:a="http://schemas.openxmlformats.org/drawingml/2006/main">
+                    <a:graphicData uri="http://schemas.openxmlformats.org/drawingml/2006/picture">
+                      <pic:pic xmlns:pic="http://schemas.openxmlformats.org/drawingml/2006/picture">
+                        <pic:nvPicPr>
+                          <pic:cNvPr id="12" name=""/>
+                          <pic:cNvPicPr>
+                            <a:picLocks noChangeAspect="1" noChangeArrowheads="1"/>
+                          </pic:cNvPicPr>
+                        </pic:nvPicPr>
+                        <pic:blipFill>
+                          <a:blip r:embed="rId14"/>
+                          <a:srcRect/>
+                          <a:stretch>
+                            <a:fillRect/>
+                          </a:stretch>
+                        </pic:blipFill>
+                        <pic:spPr bwMode="auto">
+                          <a:xfrm>
+                            <a:off x="0" y="0"/>
+                            <a:ext cx="12700" cy="4826"/>
+                          </a:xfrm>
+                          <a:prstGeom prst="rect">
+                            <a:avLst/>
+                          </a:prstGeom>
+                          <a:noFill/>
+                        </pic:spPr>
+                      </pic:pic>
+                    </a:graphicData>
+                  </a:graphic>
+                </wp:inline>
+              </w:drawing>
+            </w:r>
+          </w:p>
+        </w:tc>
+        <w:tc>
+          <w:tcPr>
+            <w:tcBorders/>
+            <w:shd w:val="clear" w:color="auto" w:fill="FFFFFF"/>
+            <w:tcMar>
+              <w:top w:w="0" w:type="dxa"/>
+              <w:bottom w:w="0" w:type="dxa"/>
+              <w:left w:w="0" w:type="dxa"/>
+              <w:right w:w="0" w:type="dxa"/>
+            </w:tcMar>
+            <w:vAlign w:val="center"/>
+          </w:tcPr>
+          <w:p>
+            <w:pPr>
+              <w:jc w:val="right"/>
+              <w:spacing w:after="100" w:before="100" w:line="240"/>
+              <w:ind w:firstLine="0" w:left="100" w:right="100"/>
+            </w:pPr>
+            <w:r xmlns:w="http://schemas.openxmlformats.org/wordprocessingml/2006/main" xmlns:wp="http://schemas.openxmlformats.org/drawingml/2006/wordprocessingDrawing" xmlns:r="http://schemas.openxmlformats.org/officeDocument/2006/relationships" xmlns:w14="http://schemas.microsoft.com/office/word/2010/wordml">
               <w:rPr>
                 <w:rFonts w:ascii="Arial" w:hAnsi="Arial" w:eastAsia="Arial" w:cs="Arial"/>
                 <w:sz w:val="18"/>
@@ -1411,6 +1836,69 @@
               <w:ind w:firstLine="0" w:left="100" w:right="100"/>
             </w:pPr>
             <w:r xmlns:w="http://schemas.openxmlformats.org/wordprocessingml/2006/main" xmlns:wp="http://schemas.openxmlformats.org/drawingml/2006/wordprocessingDrawing" xmlns:r="http://schemas.openxmlformats.org/officeDocument/2006/relationships" xmlns:w14="http://schemas.microsoft.com/office/word/2010/wordml">
+              <w:rPr/>
+              <w:drawing>
+                <wp:inline distT="0" distB="0" distL="0" distR="0">
+                  <wp:extent cx="914400" cy="347472"/>
+                  <wp:docPr id="13" name=""/>
+                  <wp:cNvGraphicFramePr>
+                    <a:graphicFrameLocks xmlns:a="http://schemas.openxmlformats.org/drawingml/2006/main" noChangeAspect="1"/>
+                  </wp:cNvGraphicFramePr>
+                  <a:graphic xmlns:a="http://schemas.openxmlformats.org/drawingml/2006/main">
+                    <a:graphicData uri="http://schemas.openxmlformats.org/drawingml/2006/picture">
+                      <pic:pic xmlns:pic="http://schemas.openxmlformats.org/drawingml/2006/picture">
+                        <pic:nvPicPr>
+                          <pic:cNvPr id="14" name=""/>
+                          <pic:cNvPicPr>
+                            <a:picLocks noChangeAspect="1" noChangeArrowheads="1"/>
+                          </pic:cNvPicPr>
+                        </pic:nvPicPr>
+                        <pic:blipFill>
+                          <a:blip r:embed="rId15"/>
+                          <a:srcRect/>
+                          <a:stretch>
+                            <a:fillRect/>
+                          </a:stretch>
+                        </pic:blipFill>
+                        <pic:spPr bwMode="auto">
+                          <a:xfrm>
+                            <a:off x="0" y="0"/>
+                            <a:ext cx="12700" cy="4826"/>
+                          </a:xfrm>
+                          <a:prstGeom prst="rect">
+                            <a:avLst/>
+                          </a:prstGeom>
+                          <a:noFill/>
+                        </pic:spPr>
+                      </pic:pic>
+                    </a:graphicData>
+                  </a:graphic>
+                </wp:inline>
+              </w:drawing>
+            </w:r>
+          </w:p>
+        </w:tc>
+        <w:tc>
+          <w:tcPr>
+            <w:tcBorders>
+              <w:top w:val="single" w:sz="8" w:space="0" w:color="666666"/>
+            </w:tcBorders>
+            <w:shd w:val="clear" w:color="auto" w:fill="FFFFFF"/>
+            <w:tcMar>
+              <w:top w:w="0" w:type="dxa"/>
+              <w:bottom w:w="0" w:type="dxa"/>
+              <w:left w:w="0" w:type="dxa"/>
+              <w:right w:w="0" w:type="dxa"/>
+            </w:tcMar>
+            <w:vAlign w:val="center"/>
+          </w:tcPr>
+          <w:p>
+            <w:pPr>
+              <w:jc w:val="right"/>
+              <w:spacing w:after="100" w:before="100" w:line="240"/>
+              <w:ind w:firstLine="0" w:left="100" w:right="100"/>
+            </w:pPr>
+            <w:r xmlns:w="http://schemas.openxmlformats.org/wordprocessingml/2006/main" xmlns:wp="http://schemas.openxmlformats.org/drawingml/2006/wordprocessingDrawing" xmlns:r="http://schemas.openxmlformats.org/officeDocument/2006/relationships" xmlns:w14="http://schemas.microsoft.com/office/word/2010/wordml">
               <w:rPr>
                 <w:rFonts w:ascii="Arial" w:hAnsi="Arial" w:eastAsia="Arial" w:cs="Arial"/>
                 <w:sz w:val="18"/>
@@ -1572,6 +2060,67 @@
               <w:ind w:firstLine="0" w:left="100" w:right="100"/>
             </w:pPr>
             <w:r xmlns:w="http://schemas.openxmlformats.org/wordprocessingml/2006/main" xmlns:wp="http://schemas.openxmlformats.org/drawingml/2006/wordprocessingDrawing" xmlns:r="http://schemas.openxmlformats.org/officeDocument/2006/relationships" xmlns:w14="http://schemas.microsoft.com/office/word/2010/wordml">
+              <w:rPr/>
+              <w:drawing>
+                <wp:inline distT="0" distB="0" distL="0" distR="0">
+                  <wp:extent cx="914400" cy="347472"/>
+                  <wp:docPr id="15" name=""/>
+                  <wp:cNvGraphicFramePr>
+                    <a:graphicFrameLocks xmlns:a="http://schemas.openxmlformats.org/drawingml/2006/main" noChangeAspect="1"/>
+                  </wp:cNvGraphicFramePr>
+                  <a:graphic xmlns:a="http://schemas.openxmlformats.org/drawingml/2006/main">
+                    <a:graphicData uri="http://schemas.openxmlformats.org/drawingml/2006/picture">
+                      <pic:pic xmlns:pic="http://schemas.openxmlformats.org/drawingml/2006/picture">
+                        <pic:nvPicPr>
+                          <pic:cNvPr id="16" name=""/>
+                          <pic:cNvPicPr>
+                            <a:picLocks noChangeAspect="1" noChangeArrowheads="1"/>
+                          </pic:cNvPicPr>
+                        </pic:nvPicPr>
+                        <pic:blipFill>
+                          <a:blip r:embed="rId16"/>
+                          <a:srcRect/>
+                          <a:stretch>
+                            <a:fillRect/>
+                          </a:stretch>
+                        </pic:blipFill>
+                        <pic:spPr bwMode="auto">
+                          <a:xfrm>
+                            <a:off x="0" y="0"/>
+                            <a:ext cx="12700" cy="4826"/>
+                          </a:xfrm>
+                          <a:prstGeom prst="rect">
+                            <a:avLst/>
+                          </a:prstGeom>
+                          <a:noFill/>
+                        </pic:spPr>
+                      </pic:pic>
+                    </a:graphicData>
+                  </a:graphic>
+                </wp:inline>
+              </w:drawing>
+            </w:r>
+          </w:p>
+        </w:tc>
+        <w:tc>
+          <w:tcPr>
+            <w:tcBorders/>
+            <w:shd w:val="clear" w:color="auto" w:fill="FFFFFF"/>
+            <w:tcMar>
+              <w:top w:w="0" w:type="dxa"/>
+              <w:bottom w:w="0" w:type="dxa"/>
+              <w:left w:w="0" w:type="dxa"/>
+              <w:right w:w="0" w:type="dxa"/>
+            </w:tcMar>
+            <w:vAlign w:val="center"/>
+          </w:tcPr>
+          <w:p>
+            <w:pPr>
+              <w:jc w:val="right"/>
+              <w:spacing w:after="100" w:before="100" w:line="240"/>
+              <w:ind w:firstLine="0" w:left="100" w:right="100"/>
+            </w:pPr>
+            <w:r xmlns:w="http://schemas.openxmlformats.org/wordprocessingml/2006/main" xmlns:wp="http://schemas.openxmlformats.org/drawingml/2006/wordprocessingDrawing" xmlns:r="http://schemas.openxmlformats.org/officeDocument/2006/relationships" xmlns:w14="http://schemas.microsoft.com/office/word/2010/wordml">
               <w:rPr>
                 <w:rFonts w:ascii="Arial" w:hAnsi="Arial" w:eastAsia="Arial" w:cs="Arial"/>
                 <w:sz w:val="18"/>
@@ -1727,6 +2276,67 @@
               <w:ind w:firstLine="0" w:left="100" w:right="100"/>
             </w:pPr>
             <w:r xmlns:w="http://schemas.openxmlformats.org/wordprocessingml/2006/main" xmlns:wp="http://schemas.openxmlformats.org/drawingml/2006/wordprocessingDrawing" xmlns:r="http://schemas.openxmlformats.org/officeDocument/2006/relationships" xmlns:w14="http://schemas.microsoft.com/office/word/2010/wordml">
+              <w:rPr/>
+              <w:drawing>
+                <wp:inline distT="0" distB="0" distL="0" distR="0">
+                  <wp:extent cx="914400" cy="347472"/>
+                  <wp:docPr id="17" name=""/>
+                  <wp:cNvGraphicFramePr>
+                    <a:graphicFrameLocks xmlns:a="http://schemas.openxmlformats.org/drawingml/2006/main" noChangeAspect="1"/>
+                  </wp:cNvGraphicFramePr>
+                  <a:graphic xmlns:a="http://schemas.openxmlformats.org/drawingml/2006/main">
+                    <a:graphicData uri="http://schemas.openxmlformats.org/drawingml/2006/picture">
+                      <pic:pic xmlns:pic="http://schemas.openxmlformats.org/drawingml/2006/picture">
+                        <pic:nvPicPr>
+                          <pic:cNvPr id="18" name=""/>
+                          <pic:cNvPicPr>
+                            <a:picLocks noChangeAspect="1" noChangeArrowheads="1"/>
+                          </pic:cNvPicPr>
+                        </pic:nvPicPr>
+                        <pic:blipFill>
+                          <a:blip r:embed="rId17"/>
+                          <a:srcRect/>
+                          <a:stretch>
+                            <a:fillRect/>
+                          </a:stretch>
+                        </pic:blipFill>
+                        <pic:spPr bwMode="auto">
+                          <a:xfrm>
+                            <a:off x="0" y="0"/>
+                            <a:ext cx="12700" cy="4826"/>
+                          </a:xfrm>
+                          <a:prstGeom prst="rect">
+                            <a:avLst/>
+                          </a:prstGeom>
+                          <a:noFill/>
+                        </pic:spPr>
+                      </pic:pic>
+                    </a:graphicData>
+                  </a:graphic>
+                </wp:inline>
+              </w:drawing>
+            </w:r>
+          </w:p>
+        </w:tc>
+        <w:tc>
+          <w:tcPr>
+            <w:tcBorders/>
+            <w:shd w:val="clear" w:color="auto" w:fill="FFFFFF"/>
+            <w:tcMar>
+              <w:top w:w="0" w:type="dxa"/>
+              <w:bottom w:w="0" w:type="dxa"/>
+              <w:left w:w="0" w:type="dxa"/>
+              <w:right w:w="0" w:type="dxa"/>
+            </w:tcMar>
+            <w:vAlign w:val="center"/>
+          </w:tcPr>
+          <w:p>
+            <w:pPr>
+              <w:jc w:val="right"/>
+              <w:spacing w:after="100" w:before="100" w:line="240"/>
+              <w:ind w:firstLine="0" w:left="100" w:right="100"/>
+            </w:pPr>
+            <w:r xmlns:w="http://schemas.openxmlformats.org/wordprocessingml/2006/main" xmlns:wp="http://schemas.openxmlformats.org/drawingml/2006/wordprocessingDrawing" xmlns:r="http://schemas.openxmlformats.org/officeDocument/2006/relationships" xmlns:w14="http://schemas.microsoft.com/office/word/2010/wordml">
               <w:rPr>
                 <w:rFonts w:ascii="Arial" w:hAnsi="Arial" w:eastAsia="Arial" w:cs="Arial"/>
                 <w:sz w:val="18"/>
@@ -1882,6 +2492,67 @@
               <w:ind w:firstLine="0" w:left="100" w:right="100"/>
             </w:pPr>
             <w:r xmlns:w="http://schemas.openxmlformats.org/wordprocessingml/2006/main" xmlns:wp="http://schemas.openxmlformats.org/drawingml/2006/wordprocessingDrawing" xmlns:r="http://schemas.openxmlformats.org/officeDocument/2006/relationships" xmlns:w14="http://schemas.microsoft.com/office/word/2010/wordml">
+              <w:rPr/>
+              <w:drawing>
+                <wp:inline distT="0" distB="0" distL="0" distR="0">
+                  <wp:extent cx="914400" cy="347472"/>
+                  <wp:docPr id="19" name=""/>
+                  <wp:cNvGraphicFramePr>
+                    <a:graphicFrameLocks xmlns:a="http://schemas.openxmlformats.org/drawingml/2006/main" noChangeAspect="1"/>
+                  </wp:cNvGraphicFramePr>
+                  <a:graphic xmlns:a="http://schemas.openxmlformats.org/drawingml/2006/main">
+                    <a:graphicData uri="http://schemas.openxmlformats.org/drawingml/2006/picture">
+                      <pic:pic xmlns:pic="http://schemas.openxmlformats.org/drawingml/2006/picture">
+                        <pic:nvPicPr>
+                          <pic:cNvPr id="20" name=""/>
+                          <pic:cNvPicPr>
+                            <a:picLocks noChangeAspect="1" noChangeArrowheads="1"/>
+                          </pic:cNvPicPr>
+                        </pic:nvPicPr>
+                        <pic:blipFill>
+                          <a:blip r:embed="rId18"/>
+                          <a:srcRect/>
+                          <a:stretch>
+                            <a:fillRect/>
+                          </a:stretch>
+                        </pic:blipFill>
+                        <pic:spPr bwMode="auto">
+                          <a:xfrm>
+                            <a:off x="0" y="0"/>
+                            <a:ext cx="12700" cy="4826"/>
+                          </a:xfrm>
+                          <a:prstGeom prst="rect">
+                            <a:avLst/>
+                          </a:prstGeom>
+                          <a:noFill/>
+                        </pic:spPr>
+                      </pic:pic>
+                    </a:graphicData>
+                  </a:graphic>
+                </wp:inline>
+              </w:drawing>
+            </w:r>
+          </w:p>
+        </w:tc>
+        <w:tc>
+          <w:tcPr>
+            <w:tcBorders/>
+            <w:shd w:val="clear" w:color="auto" w:fill="FFFFFF"/>
+            <w:tcMar>
+              <w:top w:w="0" w:type="dxa"/>
+              <w:bottom w:w="0" w:type="dxa"/>
+              <w:left w:w="0" w:type="dxa"/>
+              <w:right w:w="0" w:type="dxa"/>
+            </w:tcMar>
+            <w:vAlign w:val="center"/>
+          </w:tcPr>
+          <w:p>
+            <w:pPr>
+              <w:jc w:val="right"/>
+              <w:spacing w:after="100" w:before="100" w:line="240"/>
+              <w:ind w:firstLine="0" w:left="100" w:right="100"/>
+            </w:pPr>
+            <w:r xmlns:w="http://schemas.openxmlformats.org/wordprocessingml/2006/main" xmlns:wp="http://schemas.openxmlformats.org/drawingml/2006/wordprocessingDrawing" xmlns:r="http://schemas.openxmlformats.org/officeDocument/2006/relationships" xmlns:w14="http://schemas.microsoft.com/office/word/2010/wordml">
               <w:rPr>
                 <w:rFonts w:ascii="Arial" w:hAnsi="Arial" w:eastAsia="Arial" w:cs="Arial"/>
                 <w:sz w:val="18"/>
@@ -2037,6 +2708,67 @@
               <w:ind w:firstLine="0" w:left="100" w:right="100"/>
             </w:pPr>
             <w:r xmlns:w="http://schemas.openxmlformats.org/wordprocessingml/2006/main" xmlns:wp="http://schemas.openxmlformats.org/drawingml/2006/wordprocessingDrawing" xmlns:r="http://schemas.openxmlformats.org/officeDocument/2006/relationships" xmlns:w14="http://schemas.microsoft.com/office/word/2010/wordml">
+              <w:rPr/>
+              <w:drawing>
+                <wp:inline distT="0" distB="0" distL="0" distR="0">
+                  <wp:extent cx="914400" cy="347472"/>
+                  <wp:docPr id="21" name=""/>
+                  <wp:cNvGraphicFramePr>
+                    <a:graphicFrameLocks xmlns:a="http://schemas.openxmlformats.org/drawingml/2006/main" noChangeAspect="1"/>
+                  </wp:cNvGraphicFramePr>
+                  <a:graphic xmlns:a="http://schemas.openxmlformats.org/drawingml/2006/main">
+                    <a:graphicData uri="http://schemas.openxmlformats.org/drawingml/2006/picture">
+                      <pic:pic xmlns:pic="http://schemas.openxmlformats.org/drawingml/2006/picture">
+                        <pic:nvPicPr>
+                          <pic:cNvPr id="22" name=""/>
+                          <pic:cNvPicPr>
+                            <a:picLocks noChangeAspect="1" noChangeArrowheads="1"/>
+                          </pic:cNvPicPr>
+                        </pic:nvPicPr>
+                        <pic:blipFill>
+                          <a:blip r:embed="rId19"/>
+                          <a:srcRect/>
+                          <a:stretch>
+                            <a:fillRect/>
+                          </a:stretch>
+                        </pic:blipFill>
+                        <pic:spPr bwMode="auto">
+                          <a:xfrm>
+                            <a:off x="0" y="0"/>
+                            <a:ext cx="12700" cy="4826"/>
+                          </a:xfrm>
+                          <a:prstGeom prst="rect">
+                            <a:avLst/>
+                          </a:prstGeom>
+                          <a:noFill/>
+                        </pic:spPr>
+                      </pic:pic>
+                    </a:graphicData>
+                  </a:graphic>
+                </wp:inline>
+              </w:drawing>
+            </w:r>
+          </w:p>
+        </w:tc>
+        <w:tc>
+          <w:tcPr>
+            <w:tcBorders/>
+            <w:shd w:val="clear" w:color="auto" w:fill="FFFFFF"/>
+            <w:tcMar>
+              <w:top w:w="0" w:type="dxa"/>
+              <w:bottom w:w="0" w:type="dxa"/>
+              <w:left w:w="0" w:type="dxa"/>
+              <w:right w:w="0" w:type="dxa"/>
+            </w:tcMar>
+            <w:vAlign w:val="center"/>
+          </w:tcPr>
+          <w:p>
+            <w:pPr>
+              <w:jc w:val="right"/>
+              <w:spacing w:after="100" w:before="100" w:line="240"/>
+              <w:ind w:firstLine="0" w:left="100" w:right="100"/>
+            </w:pPr>
+            <w:r xmlns:w="http://schemas.openxmlformats.org/wordprocessingml/2006/main" xmlns:wp="http://schemas.openxmlformats.org/drawingml/2006/wordprocessingDrawing" xmlns:r="http://schemas.openxmlformats.org/officeDocument/2006/relationships" xmlns:w14="http://schemas.microsoft.com/office/word/2010/wordml">
               <w:rPr>
                 <w:rFonts w:ascii="Arial" w:hAnsi="Arial" w:eastAsia="Arial" w:cs="Arial"/>
                 <w:sz w:val="18"/>
@@ -2192,6 +2924,67 @@
               <w:ind w:firstLine="0" w:left="100" w:right="100"/>
             </w:pPr>
             <w:r xmlns:w="http://schemas.openxmlformats.org/wordprocessingml/2006/main" xmlns:wp="http://schemas.openxmlformats.org/drawingml/2006/wordprocessingDrawing" xmlns:r="http://schemas.openxmlformats.org/officeDocument/2006/relationships" xmlns:w14="http://schemas.microsoft.com/office/word/2010/wordml">
+              <w:rPr/>
+              <w:drawing>
+                <wp:inline distT="0" distB="0" distL="0" distR="0">
+                  <wp:extent cx="914400" cy="347472"/>
+                  <wp:docPr id="23" name=""/>
+                  <wp:cNvGraphicFramePr>
+                    <a:graphicFrameLocks xmlns:a="http://schemas.openxmlformats.org/drawingml/2006/main" noChangeAspect="1"/>
+                  </wp:cNvGraphicFramePr>
+                  <a:graphic xmlns:a="http://schemas.openxmlformats.org/drawingml/2006/main">
+                    <a:graphicData uri="http://schemas.openxmlformats.org/drawingml/2006/picture">
+                      <pic:pic xmlns:pic="http://schemas.openxmlformats.org/drawingml/2006/picture">
+                        <pic:nvPicPr>
+                          <pic:cNvPr id="24" name=""/>
+                          <pic:cNvPicPr>
+                            <a:picLocks noChangeAspect="1" noChangeArrowheads="1"/>
+                          </pic:cNvPicPr>
+                        </pic:nvPicPr>
+                        <pic:blipFill>
+                          <a:blip r:embed="rId20"/>
+                          <a:srcRect/>
+                          <a:stretch>
+                            <a:fillRect/>
+                          </a:stretch>
+                        </pic:blipFill>
+                        <pic:spPr bwMode="auto">
+                          <a:xfrm>
+                            <a:off x="0" y="0"/>
+                            <a:ext cx="12700" cy="4826"/>
+                          </a:xfrm>
+                          <a:prstGeom prst="rect">
+                            <a:avLst/>
+                          </a:prstGeom>
+                          <a:noFill/>
+                        </pic:spPr>
+                      </pic:pic>
+                    </a:graphicData>
+                  </a:graphic>
+                </wp:inline>
+              </w:drawing>
+            </w:r>
+          </w:p>
+        </w:tc>
+        <w:tc>
+          <w:tcPr>
+            <w:tcBorders/>
+            <w:shd w:val="clear" w:color="auto" w:fill="FFFFFF"/>
+            <w:tcMar>
+              <w:top w:w="0" w:type="dxa"/>
+              <w:bottom w:w="0" w:type="dxa"/>
+              <w:left w:w="0" w:type="dxa"/>
+              <w:right w:w="0" w:type="dxa"/>
+            </w:tcMar>
+            <w:vAlign w:val="center"/>
+          </w:tcPr>
+          <w:p>
+            <w:pPr>
+              <w:jc w:val="right"/>
+              <w:spacing w:after="100" w:before="100" w:line="240"/>
+              <w:ind w:firstLine="0" w:left="100" w:right="100"/>
+            </w:pPr>
+            <w:r xmlns:w="http://schemas.openxmlformats.org/wordprocessingml/2006/main" xmlns:wp="http://schemas.openxmlformats.org/drawingml/2006/wordprocessingDrawing" xmlns:r="http://schemas.openxmlformats.org/officeDocument/2006/relationships" xmlns:w14="http://schemas.microsoft.com/office/word/2010/wordml">
               <w:rPr>
                 <w:rFonts w:ascii="Arial" w:hAnsi="Arial" w:eastAsia="Arial" w:cs="Arial"/>
                 <w:sz w:val="18"/>
@@ -2352,6 +3145,69 @@
               <w:ind w:firstLine="0" w:left="100" w:right="100"/>
             </w:pPr>
             <w:r xmlns:w="http://schemas.openxmlformats.org/wordprocessingml/2006/main" xmlns:wp="http://schemas.openxmlformats.org/drawingml/2006/wordprocessingDrawing" xmlns:r="http://schemas.openxmlformats.org/officeDocument/2006/relationships" xmlns:w14="http://schemas.microsoft.com/office/word/2010/wordml">
+              <w:rPr/>
+              <w:drawing>
+                <wp:inline distT="0" distB="0" distL="0" distR="0">
+                  <wp:extent cx="914400" cy="347472"/>
+                  <wp:docPr id="25" name=""/>
+                  <wp:cNvGraphicFramePr>
+                    <a:graphicFrameLocks xmlns:a="http://schemas.openxmlformats.org/drawingml/2006/main" noChangeAspect="1"/>
+                  </wp:cNvGraphicFramePr>
+                  <a:graphic xmlns:a="http://schemas.openxmlformats.org/drawingml/2006/main">
+                    <a:graphicData uri="http://schemas.openxmlformats.org/drawingml/2006/picture">
+                      <pic:pic xmlns:pic="http://schemas.openxmlformats.org/drawingml/2006/picture">
+                        <pic:nvPicPr>
+                          <pic:cNvPr id="26" name=""/>
+                          <pic:cNvPicPr>
+                            <a:picLocks noChangeAspect="1" noChangeArrowheads="1"/>
+                          </pic:cNvPicPr>
+                        </pic:nvPicPr>
+                        <pic:blipFill>
+                          <a:blip r:embed="rId21"/>
+                          <a:srcRect/>
+                          <a:stretch>
+                            <a:fillRect/>
+                          </a:stretch>
+                        </pic:blipFill>
+                        <pic:spPr bwMode="auto">
+                          <a:xfrm>
+                            <a:off x="0" y="0"/>
+                            <a:ext cx="12700" cy="4826"/>
+                          </a:xfrm>
+                          <a:prstGeom prst="rect">
+                            <a:avLst/>
+                          </a:prstGeom>
+                          <a:noFill/>
+                        </pic:spPr>
+                      </pic:pic>
+                    </a:graphicData>
+                  </a:graphic>
+                </wp:inline>
+              </w:drawing>
+            </w:r>
+          </w:p>
+        </w:tc>
+        <w:tc>
+          <w:tcPr>
+            <w:tcBorders>
+              <w:top w:val="single" w:sz="8" w:space="0" w:color="666666"/>
+            </w:tcBorders>
+            <w:shd w:val="clear" w:color="auto" w:fill="FFFFFF"/>
+            <w:tcMar>
+              <w:top w:w="0" w:type="dxa"/>
+              <w:bottom w:w="0" w:type="dxa"/>
+              <w:left w:w="0" w:type="dxa"/>
+              <w:right w:w="0" w:type="dxa"/>
+            </w:tcMar>
+            <w:vAlign w:val="center"/>
+          </w:tcPr>
+          <w:p>
+            <w:pPr>
+              <w:jc w:val="right"/>
+              <w:spacing w:after="100" w:before="100" w:line="240"/>
+              <w:ind w:firstLine="0" w:left="100" w:right="100"/>
+            </w:pPr>
+            <w:r xmlns:w="http://schemas.openxmlformats.org/wordprocessingml/2006/main" xmlns:wp="http://schemas.openxmlformats.org/drawingml/2006/wordprocessingDrawing" xmlns:r="http://schemas.openxmlformats.org/officeDocument/2006/relationships" xmlns:w14="http://schemas.microsoft.com/office/word/2010/wordml">
               <w:rPr>
                 <w:rFonts w:ascii="Arial" w:hAnsi="Arial" w:eastAsia="Arial" w:cs="Arial"/>
                 <w:sz w:val="18"/>
@@ -2509,6 +3365,67 @@
               <w:ind w:firstLine="0" w:left="100" w:right="100"/>
             </w:pPr>
             <w:r xmlns:w="http://schemas.openxmlformats.org/wordprocessingml/2006/main" xmlns:wp="http://schemas.openxmlformats.org/drawingml/2006/wordprocessingDrawing" xmlns:r="http://schemas.openxmlformats.org/officeDocument/2006/relationships" xmlns:w14="http://schemas.microsoft.com/office/word/2010/wordml">
+              <w:rPr/>
+              <w:drawing>
+                <wp:inline distT="0" distB="0" distL="0" distR="0">
+                  <wp:extent cx="914400" cy="347472"/>
+                  <wp:docPr id="27" name=""/>
+                  <wp:cNvGraphicFramePr>
+                    <a:graphicFrameLocks xmlns:a="http://schemas.openxmlformats.org/drawingml/2006/main" noChangeAspect="1"/>
+                  </wp:cNvGraphicFramePr>
+                  <a:graphic xmlns:a="http://schemas.openxmlformats.org/drawingml/2006/main">
+                    <a:graphicData uri="http://schemas.openxmlformats.org/drawingml/2006/picture">
+                      <pic:pic xmlns:pic="http://schemas.openxmlformats.org/drawingml/2006/picture">
+                        <pic:nvPicPr>
+                          <pic:cNvPr id="28" name=""/>
+                          <pic:cNvPicPr>
+                            <a:picLocks noChangeAspect="1" noChangeArrowheads="1"/>
+                          </pic:cNvPicPr>
+                        </pic:nvPicPr>
+                        <pic:blipFill>
+                          <a:blip r:embed="rId22"/>
+                          <a:srcRect/>
+                          <a:stretch>
+                            <a:fillRect/>
+                          </a:stretch>
+                        </pic:blipFill>
+                        <pic:spPr bwMode="auto">
+                          <a:xfrm>
+                            <a:off x="0" y="0"/>
+                            <a:ext cx="12700" cy="4826"/>
+                          </a:xfrm>
+                          <a:prstGeom prst="rect">
+                            <a:avLst/>
+                          </a:prstGeom>
+                          <a:noFill/>
+                        </pic:spPr>
+                      </pic:pic>
+                    </a:graphicData>
+                  </a:graphic>
+                </wp:inline>
+              </w:drawing>
+            </w:r>
+          </w:p>
+        </w:tc>
+        <w:tc>
+          <w:tcPr>
+            <w:tcBorders/>
+            <w:shd w:val="clear" w:color="auto" w:fill="FFFFFF"/>
+            <w:tcMar>
+              <w:top w:w="0" w:type="dxa"/>
+              <w:bottom w:w="0" w:type="dxa"/>
+              <w:left w:w="0" w:type="dxa"/>
+              <w:right w:w="0" w:type="dxa"/>
+            </w:tcMar>
+            <w:vAlign w:val="center"/>
+          </w:tcPr>
+          <w:p>
+            <w:pPr>
+              <w:jc w:val="right"/>
+              <w:spacing w:after="100" w:before="100" w:line="240"/>
+              <w:ind w:firstLine="0" w:left="100" w:right="100"/>
+            </w:pPr>
+            <w:r xmlns:w="http://schemas.openxmlformats.org/wordprocessingml/2006/main" xmlns:wp="http://schemas.openxmlformats.org/drawingml/2006/wordprocessingDrawing" xmlns:r="http://schemas.openxmlformats.org/officeDocument/2006/relationships" xmlns:w14="http://schemas.microsoft.com/office/word/2010/wordml">
               <w:rPr>
                 <w:rFonts w:ascii="Arial" w:hAnsi="Arial" w:eastAsia="Arial" w:cs="Arial"/>
                 <w:sz w:val="18"/>
@@ -2660,6 +3577,67 @@
               <w:ind w:firstLine="0" w:left="100" w:right="100"/>
             </w:pPr>
             <w:r xmlns:w="http://schemas.openxmlformats.org/wordprocessingml/2006/main" xmlns:wp="http://schemas.openxmlformats.org/drawingml/2006/wordprocessingDrawing" xmlns:r="http://schemas.openxmlformats.org/officeDocument/2006/relationships" xmlns:w14="http://schemas.microsoft.com/office/word/2010/wordml">
+              <w:rPr/>
+              <w:drawing>
+                <wp:inline distT="0" distB="0" distL="0" distR="0">
+                  <wp:extent cx="914400" cy="347472"/>
+                  <wp:docPr id="29" name=""/>
+                  <wp:cNvGraphicFramePr>
+                    <a:graphicFrameLocks xmlns:a="http://schemas.openxmlformats.org/drawingml/2006/main" noChangeAspect="1"/>
+                  </wp:cNvGraphicFramePr>
+                  <a:graphic xmlns:a="http://schemas.openxmlformats.org/drawingml/2006/main">
+                    <a:graphicData uri="http://schemas.openxmlformats.org/drawingml/2006/picture">
+                      <pic:pic xmlns:pic="http://schemas.openxmlformats.org/drawingml/2006/picture">
+                        <pic:nvPicPr>
+                          <pic:cNvPr id="30" name=""/>
+                          <pic:cNvPicPr>
+                            <a:picLocks noChangeAspect="1" noChangeArrowheads="1"/>
+                          </pic:cNvPicPr>
+                        </pic:nvPicPr>
+                        <pic:blipFill>
+                          <a:blip r:embed="rId23"/>
+                          <a:srcRect/>
+                          <a:stretch>
+                            <a:fillRect/>
+                          </a:stretch>
+                        </pic:blipFill>
+                        <pic:spPr bwMode="auto">
+                          <a:xfrm>
+                            <a:off x="0" y="0"/>
+                            <a:ext cx="12700" cy="4826"/>
+                          </a:xfrm>
+                          <a:prstGeom prst="rect">
+                            <a:avLst/>
+                          </a:prstGeom>
+                          <a:noFill/>
+                        </pic:spPr>
+                      </pic:pic>
+                    </a:graphicData>
+                  </a:graphic>
+                </wp:inline>
+              </w:drawing>
+            </w:r>
+          </w:p>
+        </w:tc>
+        <w:tc>
+          <w:tcPr>
+            <w:tcBorders/>
+            <w:shd w:val="clear" w:color="auto" w:fill="FFFFFF"/>
+            <w:tcMar>
+              <w:top w:w="0" w:type="dxa"/>
+              <w:bottom w:w="0" w:type="dxa"/>
+              <w:left w:w="0" w:type="dxa"/>
+              <w:right w:w="0" w:type="dxa"/>
+            </w:tcMar>
+            <w:vAlign w:val="center"/>
+          </w:tcPr>
+          <w:p>
+            <w:pPr>
+              <w:jc w:val="right"/>
+              <w:spacing w:after="100" w:before="100" w:line="240"/>
+              <w:ind w:firstLine="0" w:left="100" w:right="100"/>
+            </w:pPr>
+            <w:r xmlns:w="http://schemas.openxmlformats.org/wordprocessingml/2006/main" xmlns:wp="http://schemas.openxmlformats.org/drawingml/2006/wordprocessingDrawing" xmlns:r="http://schemas.openxmlformats.org/officeDocument/2006/relationships" xmlns:w14="http://schemas.microsoft.com/office/word/2010/wordml">
               <w:rPr>
                 <w:rFonts w:ascii="Arial" w:hAnsi="Arial" w:eastAsia="Arial" w:cs="Arial"/>
                 <w:sz w:val="18"/>
@@ -2811,6 +3789,67 @@
               <w:ind w:firstLine="0" w:left="100" w:right="100"/>
             </w:pPr>
             <w:r xmlns:w="http://schemas.openxmlformats.org/wordprocessingml/2006/main" xmlns:wp="http://schemas.openxmlformats.org/drawingml/2006/wordprocessingDrawing" xmlns:r="http://schemas.openxmlformats.org/officeDocument/2006/relationships" xmlns:w14="http://schemas.microsoft.com/office/word/2010/wordml">
+              <w:rPr/>
+              <w:drawing>
+                <wp:inline distT="0" distB="0" distL="0" distR="0">
+                  <wp:extent cx="914400" cy="347472"/>
+                  <wp:docPr id="31" name=""/>
+                  <wp:cNvGraphicFramePr>
+                    <a:graphicFrameLocks xmlns:a="http://schemas.openxmlformats.org/drawingml/2006/main" noChangeAspect="1"/>
+                  </wp:cNvGraphicFramePr>
+                  <a:graphic xmlns:a="http://schemas.openxmlformats.org/drawingml/2006/main">
+                    <a:graphicData uri="http://schemas.openxmlformats.org/drawingml/2006/picture">
+                      <pic:pic xmlns:pic="http://schemas.openxmlformats.org/drawingml/2006/picture">
+                        <pic:nvPicPr>
+                          <pic:cNvPr id="32" name=""/>
+                          <pic:cNvPicPr>
+                            <a:picLocks noChangeAspect="1" noChangeArrowheads="1"/>
+                          </pic:cNvPicPr>
+                        </pic:nvPicPr>
+                        <pic:blipFill>
+                          <a:blip r:embed="rId24"/>
+                          <a:srcRect/>
+                          <a:stretch>
+                            <a:fillRect/>
+                          </a:stretch>
+                        </pic:blipFill>
+                        <pic:spPr bwMode="auto">
+                          <a:xfrm>
+                            <a:off x="0" y="0"/>
+                            <a:ext cx="12700" cy="4826"/>
+                          </a:xfrm>
+                          <a:prstGeom prst="rect">
+                            <a:avLst/>
+                          </a:prstGeom>
+                          <a:noFill/>
+                        </pic:spPr>
+                      </pic:pic>
+                    </a:graphicData>
+                  </a:graphic>
+                </wp:inline>
+              </w:drawing>
+            </w:r>
+          </w:p>
+        </w:tc>
+        <w:tc>
+          <w:tcPr>
+            <w:tcBorders/>
+            <w:shd w:val="clear" w:color="auto" w:fill="FFFFFF"/>
+            <w:tcMar>
+              <w:top w:w="0" w:type="dxa"/>
+              <w:bottom w:w="0" w:type="dxa"/>
+              <w:left w:w="0" w:type="dxa"/>
+              <w:right w:w="0" w:type="dxa"/>
+            </w:tcMar>
+            <w:vAlign w:val="center"/>
+          </w:tcPr>
+          <w:p>
+            <w:pPr>
+              <w:jc w:val="right"/>
+              <w:spacing w:after="100" w:before="100" w:line="240"/>
+              <w:ind w:firstLine="0" w:left="100" w:right="100"/>
+            </w:pPr>
+            <w:r xmlns:w="http://schemas.openxmlformats.org/wordprocessingml/2006/main" xmlns:wp="http://schemas.openxmlformats.org/drawingml/2006/wordprocessingDrawing" xmlns:r="http://schemas.openxmlformats.org/officeDocument/2006/relationships" xmlns:w14="http://schemas.microsoft.com/office/word/2010/wordml">
               <w:rPr>
                 <w:rFonts w:ascii="Arial" w:hAnsi="Arial" w:eastAsia="Arial" w:cs="Arial"/>
                 <w:sz w:val="18"/>
@@ -2967,6 +4006,69 @@
               <w:ind w:firstLine="0" w:left="100" w:right="100"/>
             </w:pPr>
             <w:r xmlns:w="http://schemas.openxmlformats.org/wordprocessingml/2006/main" xmlns:wp="http://schemas.openxmlformats.org/drawingml/2006/wordprocessingDrawing" xmlns:r="http://schemas.openxmlformats.org/officeDocument/2006/relationships" xmlns:w14="http://schemas.microsoft.com/office/word/2010/wordml">
+              <w:rPr/>
+              <w:drawing>
+                <wp:inline distT="0" distB="0" distL="0" distR="0">
+                  <wp:extent cx="914400" cy="347472"/>
+                  <wp:docPr id="33" name=""/>
+                  <wp:cNvGraphicFramePr>
+                    <a:graphicFrameLocks xmlns:a="http://schemas.openxmlformats.org/drawingml/2006/main" noChangeAspect="1"/>
+                  </wp:cNvGraphicFramePr>
+                  <a:graphic xmlns:a="http://schemas.openxmlformats.org/drawingml/2006/main">
+                    <a:graphicData uri="http://schemas.openxmlformats.org/drawingml/2006/picture">
+                      <pic:pic xmlns:pic="http://schemas.openxmlformats.org/drawingml/2006/picture">
+                        <pic:nvPicPr>
+                          <pic:cNvPr id="34" name=""/>
+                          <pic:cNvPicPr>
+                            <a:picLocks noChangeAspect="1" noChangeArrowheads="1"/>
+                          </pic:cNvPicPr>
+                        </pic:nvPicPr>
+                        <pic:blipFill>
+                          <a:blip r:embed="rId25"/>
+                          <a:srcRect/>
+                          <a:stretch>
+                            <a:fillRect/>
+                          </a:stretch>
+                        </pic:blipFill>
+                        <pic:spPr bwMode="auto">
+                          <a:xfrm>
+                            <a:off x="0" y="0"/>
+                            <a:ext cx="12700" cy="4826"/>
+                          </a:xfrm>
+                          <a:prstGeom prst="rect">
+                            <a:avLst/>
+                          </a:prstGeom>
+                          <a:noFill/>
+                        </pic:spPr>
+                      </pic:pic>
+                    </a:graphicData>
+                  </a:graphic>
+                </wp:inline>
+              </w:drawing>
+            </w:r>
+          </w:p>
+        </w:tc>
+        <w:tc>
+          <w:tcPr>
+            <w:tcBorders>
+              <w:top w:val="single" w:sz="8" w:space="0" w:color="666666"/>
+            </w:tcBorders>
+            <w:shd w:val="clear" w:color="auto" w:fill="FFFFFF"/>
+            <w:tcMar>
+              <w:top w:w="0" w:type="dxa"/>
+              <w:bottom w:w="0" w:type="dxa"/>
+              <w:left w:w="0" w:type="dxa"/>
+              <w:right w:w="0" w:type="dxa"/>
+            </w:tcMar>
+            <w:vAlign w:val="center"/>
+          </w:tcPr>
+          <w:p>
+            <w:pPr>
+              <w:jc w:val="right"/>
+              <w:spacing w:after="100" w:before="100" w:line="240"/>
+              <w:ind w:firstLine="0" w:left="100" w:right="100"/>
+            </w:pPr>
+            <w:r xmlns:w="http://schemas.openxmlformats.org/wordprocessingml/2006/main" xmlns:wp="http://schemas.openxmlformats.org/drawingml/2006/wordprocessingDrawing" xmlns:r="http://schemas.openxmlformats.org/officeDocument/2006/relationships" xmlns:w14="http://schemas.microsoft.com/office/word/2010/wordml">
               <w:rPr>
                 <w:rFonts w:ascii="Arial" w:hAnsi="Arial" w:eastAsia="Arial" w:cs="Arial"/>
                 <w:sz w:val="18"/>
@@ -3133,6 +4235,69 @@
               <w:ind w:firstLine="0" w:left="100" w:right="100"/>
             </w:pPr>
             <w:r xmlns:w="http://schemas.openxmlformats.org/wordprocessingml/2006/main" xmlns:wp="http://schemas.openxmlformats.org/drawingml/2006/wordprocessingDrawing" xmlns:r="http://schemas.openxmlformats.org/officeDocument/2006/relationships" xmlns:w14="http://schemas.microsoft.com/office/word/2010/wordml">
+              <w:rPr/>
+              <w:drawing>
+                <wp:inline distT="0" distB="0" distL="0" distR="0">
+                  <wp:extent cx="914400" cy="347472"/>
+                  <wp:docPr id="35" name=""/>
+                  <wp:cNvGraphicFramePr>
+                    <a:graphicFrameLocks xmlns:a="http://schemas.openxmlformats.org/drawingml/2006/main" noChangeAspect="1"/>
+                  </wp:cNvGraphicFramePr>
+                  <a:graphic xmlns:a="http://schemas.openxmlformats.org/drawingml/2006/main">
+                    <a:graphicData uri="http://schemas.openxmlformats.org/drawingml/2006/picture">
+                      <pic:pic xmlns:pic="http://schemas.openxmlformats.org/drawingml/2006/picture">
+                        <pic:nvPicPr>
+                          <pic:cNvPr id="36" name=""/>
+                          <pic:cNvPicPr>
+                            <a:picLocks noChangeAspect="1" noChangeArrowheads="1"/>
+                          </pic:cNvPicPr>
+                        </pic:nvPicPr>
+                        <pic:blipFill>
+                          <a:blip r:embed="rId26"/>
+                          <a:srcRect/>
+                          <a:stretch>
+                            <a:fillRect/>
+                          </a:stretch>
+                        </pic:blipFill>
+                        <pic:spPr bwMode="auto">
+                          <a:xfrm>
+                            <a:off x="0" y="0"/>
+                            <a:ext cx="12700" cy="4826"/>
+                          </a:xfrm>
+                          <a:prstGeom prst="rect">
+                            <a:avLst/>
+                          </a:prstGeom>
+                          <a:noFill/>
+                        </pic:spPr>
+                      </pic:pic>
+                    </a:graphicData>
+                  </a:graphic>
+                </wp:inline>
+              </w:drawing>
+            </w:r>
+          </w:p>
+        </w:tc>
+        <w:tc>
+          <w:tcPr>
+            <w:tcBorders>
+              <w:top w:val="single" w:sz="8" w:space="0" w:color="666666"/>
+            </w:tcBorders>
+            <w:shd w:val="clear" w:color="auto" w:fill="FFFFFF"/>
+            <w:tcMar>
+              <w:top w:w="0" w:type="dxa"/>
+              <w:bottom w:w="0" w:type="dxa"/>
+              <w:left w:w="0" w:type="dxa"/>
+              <w:right w:w="0" w:type="dxa"/>
+            </w:tcMar>
+            <w:vAlign w:val="center"/>
+          </w:tcPr>
+          <w:p>
+            <w:pPr>
+              <w:jc w:val="right"/>
+              <w:spacing w:after="100" w:before="100" w:line="240"/>
+              <w:ind w:firstLine="0" w:left="100" w:right="100"/>
+            </w:pPr>
+            <w:r xmlns:w="http://schemas.openxmlformats.org/wordprocessingml/2006/main" xmlns:wp="http://schemas.openxmlformats.org/drawingml/2006/wordprocessingDrawing" xmlns:r="http://schemas.openxmlformats.org/officeDocument/2006/relationships" xmlns:w14="http://schemas.microsoft.com/office/word/2010/wordml">
               <w:rPr>
                 <w:rFonts w:ascii="Arial" w:hAnsi="Arial" w:eastAsia="Arial" w:cs="Arial"/>
                 <w:sz w:val="18"/>
@@ -3295,6 +4460,69 @@
               <w:ind w:firstLine="0" w:left="100" w:right="100"/>
             </w:pPr>
             <w:r xmlns:w="http://schemas.openxmlformats.org/wordprocessingml/2006/main" xmlns:wp="http://schemas.openxmlformats.org/drawingml/2006/wordprocessingDrawing" xmlns:r="http://schemas.openxmlformats.org/officeDocument/2006/relationships" xmlns:w14="http://schemas.microsoft.com/office/word/2010/wordml">
+              <w:rPr/>
+              <w:drawing>
+                <wp:inline distT="0" distB="0" distL="0" distR="0">
+                  <wp:extent cx="914400" cy="347472"/>
+                  <wp:docPr id="37" name=""/>
+                  <wp:cNvGraphicFramePr>
+                    <a:graphicFrameLocks xmlns:a="http://schemas.openxmlformats.org/drawingml/2006/main" noChangeAspect="1"/>
+                  </wp:cNvGraphicFramePr>
+                  <a:graphic xmlns:a="http://schemas.openxmlformats.org/drawingml/2006/main">
+                    <a:graphicData uri="http://schemas.openxmlformats.org/drawingml/2006/picture">
+                      <pic:pic xmlns:pic="http://schemas.openxmlformats.org/drawingml/2006/picture">
+                        <pic:nvPicPr>
+                          <pic:cNvPr id="38" name=""/>
+                          <pic:cNvPicPr>
+                            <a:picLocks noChangeAspect="1" noChangeArrowheads="1"/>
+                          </pic:cNvPicPr>
+                        </pic:nvPicPr>
+                        <pic:blipFill>
+                          <a:blip r:embed="rId27"/>
+                          <a:srcRect/>
+                          <a:stretch>
+                            <a:fillRect/>
+                          </a:stretch>
+                        </pic:blipFill>
+                        <pic:spPr bwMode="auto">
+                          <a:xfrm>
+                            <a:off x="0" y="0"/>
+                            <a:ext cx="12700" cy="4826"/>
+                          </a:xfrm>
+                          <a:prstGeom prst="rect">
+                            <a:avLst/>
+                          </a:prstGeom>
+                          <a:noFill/>
+                        </pic:spPr>
+                      </pic:pic>
+                    </a:graphicData>
+                  </a:graphic>
+                </wp:inline>
+              </w:drawing>
+            </w:r>
+          </w:p>
+        </w:tc>
+        <w:tc>
+          <w:tcPr>
+            <w:tcBorders>
+              <w:top w:val="single" w:sz="8" w:space="0" w:color="666666"/>
+            </w:tcBorders>
+            <w:shd w:val="clear" w:color="auto" w:fill="FFFFFF"/>
+            <w:tcMar>
+              <w:top w:w="0" w:type="dxa"/>
+              <w:bottom w:w="0" w:type="dxa"/>
+              <w:left w:w="0" w:type="dxa"/>
+              <w:right w:w="0" w:type="dxa"/>
+            </w:tcMar>
+            <w:vAlign w:val="center"/>
+          </w:tcPr>
+          <w:p>
+            <w:pPr>
+              <w:jc w:val="right"/>
+              <w:spacing w:after="100" w:before="100" w:line="240"/>
+              <w:ind w:firstLine="0" w:left="100" w:right="100"/>
+            </w:pPr>
+            <w:r xmlns:w="http://schemas.openxmlformats.org/wordprocessingml/2006/main" xmlns:wp="http://schemas.openxmlformats.org/drawingml/2006/wordprocessingDrawing" xmlns:r="http://schemas.openxmlformats.org/officeDocument/2006/relationships" xmlns:w14="http://schemas.microsoft.com/office/word/2010/wordml">
               <w:rPr>
                 <w:rFonts w:ascii="Arial" w:hAnsi="Arial" w:eastAsia="Arial" w:cs="Arial"/>
                 <w:sz w:val="18"/>
@@ -3459,6 +4687,70 @@
               <w:ind w:firstLine="0" w:left="100" w:right="100"/>
             </w:pPr>
             <w:r xmlns:w="http://schemas.openxmlformats.org/wordprocessingml/2006/main" xmlns:wp="http://schemas.openxmlformats.org/drawingml/2006/wordprocessingDrawing" xmlns:r="http://schemas.openxmlformats.org/officeDocument/2006/relationships" xmlns:w14="http://schemas.microsoft.com/office/word/2010/wordml">
+              <w:rPr/>
+              <w:drawing>
+                <wp:inline distT="0" distB="0" distL="0" distR="0">
+                  <wp:extent cx="914400" cy="347472"/>
+                  <wp:docPr id="39" name=""/>
+                  <wp:cNvGraphicFramePr>
+                    <a:graphicFrameLocks xmlns:a="http://schemas.openxmlformats.org/drawingml/2006/main" noChangeAspect="1"/>
+                  </wp:cNvGraphicFramePr>
+                  <a:graphic xmlns:a="http://schemas.openxmlformats.org/drawingml/2006/main">
+                    <a:graphicData uri="http://schemas.openxmlformats.org/drawingml/2006/picture">
+                      <pic:pic xmlns:pic="http://schemas.openxmlformats.org/drawingml/2006/picture">
+                        <pic:nvPicPr>
+                          <pic:cNvPr id="40" name=""/>
+                          <pic:cNvPicPr>
+                            <a:picLocks noChangeAspect="1" noChangeArrowheads="1"/>
+                          </pic:cNvPicPr>
+                        </pic:nvPicPr>
+                        <pic:blipFill>
+                          <a:blip r:embed="rId28"/>
+                          <a:srcRect/>
+                          <a:stretch>
+                            <a:fillRect/>
+                          </a:stretch>
+                        </pic:blipFill>
+                        <pic:spPr bwMode="auto">
+                          <a:xfrm>
+                            <a:off x="0" y="0"/>
+                            <a:ext cx="12700" cy="4826"/>
+                          </a:xfrm>
+                          <a:prstGeom prst="rect">
+                            <a:avLst/>
+                          </a:prstGeom>
+                          <a:noFill/>
+                        </pic:spPr>
+                      </pic:pic>
+                    </a:graphicData>
+                  </a:graphic>
+                </wp:inline>
+              </w:drawing>
+            </w:r>
+          </w:p>
+        </w:tc>
+        <w:tc>
+          <w:tcPr>
+            <w:tcBorders>
+              <w:bottom w:val="single" w:sz="8" w:space="0" w:color="666666"/>
+              <w:top w:val="single" w:sz="8" w:space="0" w:color="666666"/>
+            </w:tcBorders>
+            <w:shd w:val="clear" w:color="auto" w:fill="FFFFFF"/>
+            <w:tcMar>
+              <w:top w:w="0" w:type="dxa"/>
+              <w:bottom w:w="0" w:type="dxa"/>
+              <w:left w:w="0" w:type="dxa"/>
+              <w:right w:w="0" w:type="dxa"/>
+            </w:tcMar>
+            <w:vAlign w:val="center"/>
+          </w:tcPr>
+          <w:p>
+            <w:pPr>
+              <w:jc w:val="right"/>
+              <w:spacing w:after="100" w:before="100" w:line="240"/>
+              <w:ind w:firstLine="0" w:left="100" w:right="100"/>
+            </w:pPr>
+            <w:r xmlns:w="http://schemas.openxmlformats.org/wordprocessingml/2006/main" xmlns:wp="http://schemas.openxmlformats.org/drawingml/2006/wordprocessingDrawing" xmlns:r="http://schemas.openxmlformats.org/officeDocument/2006/relationships" xmlns:w14="http://schemas.microsoft.com/office/word/2010/wordml">
               <w:rPr>
                 <w:rFonts w:ascii="Arial" w:hAnsi="Arial" w:eastAsia="Arial" w:cs="Arial"/>
                 <w:sz w:val="18"/>
@@ -3573,7 +4865,7 @@
         </w:trPr>
         <w:tc>
           <w:tcPr>
-            <w:gridSpan w:val="5"/>
+            <w:gridSpan w:val="6"/>
             <w:tcBorders/>
             <w:shd w:val="clear" w:color="auto" w:fill="FFFFFF"/>
             <w:tcMar>

--- a/data-raw/briefing_doc.docx
+++ b/data-raw/briefing_doc.docx
@@ -65,7 +65,7 @@
         <w:pStyle w:val="Date"/>
       </w:pPr>
       <w:r>
-        <w:t xml:space="preserve">21</w:t>
+        <w:t xml:space="preserve">22</w:t>
       </w:r>
       <w:r>
         <w:t xml:space="preserve"> </w:t>

--- a/data-raw/briefing_doc.docx
+++ b/data-raw/briefing_doc.docx
@@ -65,7 +65,7 @@
         <w:pStyle w:val="Date"/>
       </w:pPr>
       <w:r>
-        <w:t xml:space="preserve">22</w:t>
+        <w:t xml:space="preserve">23</w:t>
       </w:r>
       <w:r>
         <w:t xml:space="preserve"> </w:t>
@@ -117,14 +117,22 @@
     <w:tbl xmlns:w="http://schemas.openxmlformats.org/wordprocessingml/2006/main" xmlns:r="http://schemas.openxmlformats.org/officeDocument/2006/relationships" xmlns:w14="http://schemas.microsoft.com/office/word/2010/wordml" xmlns:wp="http://schemas.openxmlformats.org/drawingml/2006/wordprocessingDrawing" xmlns:a="http://schemas.openxmlformats.org/drawingml/2006/main" xmlns:pic="http://schemas.openxmlformats.org/drawingml/2006/picture">
       <w:tblPr>
         NA"/&gt;
-        <w:tblLayout w:type="autofit"/>
+        <w:tblLayout w:type="fixed"/>
         <w:jc w:val="center"/>
         <w:tblLook w:firstRow="1" w:lastRow="0" w:firstColumn="0" w:lastColumn="0" w:noHBand="0" w:noVBand="1"/>
       </w:tblPr>
+      <w:tblGrid>
+        <w:gridCol w:w="3397"/>
+        <w:gridCol w:w="1807"/>
+        <w:gridCol w:w="1133"/>
+        <w:gridCol w:w="1133"/>
+        <w:gridCol w:w="1133"/>
+        <w:gridCol w:w="1133"/>
+      </w:tblGrid>
       <w:tr>
         <w:trPr>
           <w:cantSplit/>
-          <w:trHeight w:val="360" w:hRule="auto"/>
+          <w:trHeight w:val="433" w:hRule="auto"/>
           <w:tblHeader/>
         </w:trPr>
         <w:tc>
@@ -311,7 +319,7 @@
       <w:tr>
         <w:trPr>
           <w:cantSplit/>
-          <w:trHeight w:val="360" w:hRule="auto"/>
+          <w:trHeight w:val="433" w:hRule="auto"/>
           <w:tblHeader/>
         </w:trPr>
         <w:tc>
@@ -492,7 +500,7 @@
       <w:tr>
         <w:trPr>
           <w:cantSplit/>
-          <w:trHeight w:val="360" w:hRule="auto"/>
+          <w:trHeight w:val="814" w:hRule="auto"/>
         </w:trPr>
         <w:tc>
           <w:tcPr>
@@ -717,7 +725,7 @@
       <w:tr>
         <w:trPr>
           <w:cantSplit/>
-          <w:trHeight w:val="360" w:hRule="auto"/>
+          <w:trHeight w:val="814" w:hRule="auto"/>
         </w:trPr>
         <w:tc>
           <w:tcPr>
@@ -929,7 +937,7 @@
       <w:tr>
         <w:trPr>
           <w:cantSplit/>
-          <w:trHeight w:val="360" w:hRule="auto"/>
+          <w:trHeight w:val="814" w:hRule="auto"/>
         </w:trPr>
         <w:tc>
           <w:tcPr>
@@ -1141,7 +1149,7 @@
       <w:tr>
         <w:trPr>
           <w:cantSplit/>
-          <w:trHeight w:val="360" w:hRule="auto"/>
+          <w:trHeight w:val="814" w:hRule="auto"/>
         </w:trPr>
         <w:tc>
           <w:tcPr>
@@ -1353,7 +1361,7 @@
       <w:tr>
         <w:trPr>
           <w:cantSplit/>
-          <w:trHeight w:val="360" w:hRule="auto"/>
+          <w:trHeight w:val="814" w:hRule="auto"/>
         </w:trPr>
         <w:tc>
           <w:tcPr>
@@ -1380,7 +1388,7 @@
                 <w:szCs w:val="18"/>
                 <w:color w:val="000000"/>
               </w:rPr>
-              <w:t xml:space="preserve">Regional unemployment rate (May 2021)</w:t>
+              <w:t xml:space="preserve">Regional unemployment rate</w:t>
             </w:r>
           </w:p>
         </w:tc>
@@ -1470,94 +1478,94 @@
                 <w:szCs w:val="18"/>
                 <w:color w:val="000000"/>
               </w:rPr>
-              <w:t xml:space="preserve">4.3%</w:t>
-            </w:r>
-          </w:p>
-        </w:tc>
-        <w:tc>
-          <w:tcPr>
-            <w:tcBorders/>
-            <w:shd w:val="clear" w:color="auto" w:fill="FFFFFF"/>
-            <w:tcMar>
-              <w:top w:w="0" w:type="dxa"/>
-              <w:bottom w:w="0" w:type="dxa"/>
-              <w:left w:w="0" w:type="dxa"/>
-              <w:right w:w="0" w:type="dxa"/>
-            </w:tcMar>
-            <w:vAlign w:val="center"/>
-          </w:tcPr>
-          <w:p>
-            <w:pPr>
-              <w:jc w:val="right"/>
-              <w:spacing w:after="100" w:before="100" w:line="240"/>
-              <w:ind w:firstLine="0" w:left="100" w:right="100"/>
-            </w:pPr>
-            <w:r xmlns:w="http://schemas.openxmlformats.org/wordprocessingml/2006/main" xmlns:wp="http://schemas.openxmlformats.org/drawingml/2006/wordprocessingDrawing" xmlns:r="http://schemas.openxmlformats.org/officeDocument/2006/relationships" xmlns:w14="http://schemas.microsoft.com/office/word/2010/wordml">
-              <w:rPr>
-                <w:rFonts w:ascii="Arial" w:hAnsi="Arial" w:eastAsia="Arial" w:cs="Arial"/>
-                <w:sz w:val="18"/>
-                <w:szCs w:val="18"/>
-                <w:color w:val="000000"/>
-              </w:rPr>
-              <w:t xml:space="preserve">-0.2 ppts</w:t>
-            </w:r>
-          </w:p>
-        </w:tc>
-        <w:tc>
-          <w:tcPr>
-            <w:tcBorders/>
-            <w:shd w:val="clear" w:color="auto" w:fill="FFFFFF"/>
-            <w:tcMar>
-              <w:top w:w="0" w:type="dxa"/>
-              <w:bottom w:w="0" w:type="dxa"/>
-              <w:left w:w="0" w:type="dxa"/>
-              <w:right w:w="0" w:type="dxa"/>
-            </w:tcMar>
-            <w:vAlign w:val="center"/>
-          </w:tcPr>
-          <w:p>
-            <w:pPr>
-              <w:jc w:val="right"/>
-              <w:spacing w:after="100" w:before="100" w:line="240"/>
-              <w:ind w:firstLine="0" w:left="100" w:right="100"/>
-            </w:pPr>
-            <w:r xmlns:w="http://schemas.openxmlformats.org/wordprocessingml/2006/main" xmlns:wp="http://schemas.openxmlformats.org/drawingml/2006/wordprocessingDrawing" xmlns:r="http://schemas.openxmlformats.org/officeDocument/2006/relationships" xmlns:w14="http://schemas.microsoft.com/office/word/2010/wordml">
-              <w:rPr>
-                <w:rFonts w:ascii="Arial" w:hAnsi="Arial" w:eastAsia="Arial" w:cs="Arial"/>
-                <w:sz w:val="18"/>
-                <w:szCs w:val="18"/>
-                <w:color w:val="000000"/>
-              </w:rPr>
-              <w:t xml:space="preserve">-0.1 ppts</w:t>
-            </w:r>
-          </w:p>
-        </w:tc>
-        <w:tc>
-          <w:tcPr>
-            <w:tcBorders/>
-            <w:shd w:val="clear" w:color="auto" w:fill="FFFFFF"/>
-            <w:tcMar>
-              <w:top w:w="0" w:type="dxa"/>
-              <w:bottom w:w="0" w:type="dxa"/>
-              <w:left w:w="0" w:type="dxa"/>
-              <w:right w:w="0" w:type="dxa"/>
-            </w:tcMar>
-            <w:vAlign w:val="center"/>
-          </w:tcPr>
-          <w:p>
-            <w:pPr>
-              <w:jc w:val="right"/>
-              <w:spacing w:after="100" w:before="100" w:line="240"/>
-              <w:ind w:firstLine="0" w:left="100" w:right="100"/>
-            </w:pPr>
-            <w:r xmlns:w="http://schemas.openxmlformats.org/wordprocessingml/2006/main" xmlns:wp="http://schemas.openxmlformats.org/drawingml/2006/wordprocessingDrawing" xmlns:r="http://schemas.openxmlformats.org/officeDocument/2006/relationships" xmlns:w14="http://schemas.microsoft.com/office/word/2010/wordml">
-              <w:rPr>
-                <w:rFonts w:ascii="Arial" w:hAnsi="Arial" w:eastAsia="Arial" w:cs="Arial"/>
-                <w:sz w:val="18"/>
-                <w:szCs w:val="18"/>
-                <w:color w:val="000000"/>
-              </w:rPr>
-              <w:t xml:space="preserve">-2.3 ppts</w:t>
+              <w:t xml:space="preserve">3.8%</w:t>
+            </w:r>
+          </w:p>
+        </w:tc>
+        <w:tc>
+          <w:tcPr>
+            <w:tcBorders/>
+            <w:shd w:val="clear" w:color="auto" w:fill="FFFFFF"/>
+            <w:tcMar>
+              <w:top w:w="0" w:type="dxa"/>
+              <w:bottom w:w="0" w:type="dxa"/>
+              <w:left w:w="0" w:type="dxa"/>
+              <w:right w:w="0" w:type="dxa"/>
+            </w:tcMar>
+            <w:vAlign w:val="center"/>
+          </w:tcPr>
+          <w:p>
+            <w:pPr>
+              <w:jc w:val="right"/>
+              <w:spacing w:after="100" w:before="100" w:line="240"/>
+              <w:ind w:firstLine="0" w:left="100" w:right="100"/>
+            </w:pPr>
+            <w:r xmlns:w="http://schemas.openxmlformats.org/wordprocessingml/2006/main" xmlns:wp="http://schemas.openxmlformats.org/drawingml/2006/wordprocessingDrawing" xmlns:r="http://schemas.openxmlformats.org/officeDocument/2006/relationships" xmlns:w14="http://schemas.microsoft.com/office/word/2010/wordml">
+              <w:rPr>
+                <w:rFonts w:ascii="Arial" w:hAnsi="Arial" w:eastAsia="Arial" w:cs="Arial"/>
+                <w:sz w:val="18"/>
+                <w:szCs w:val="18"/>
+                <w:color w:val="000000"/>
+              </w:rPr>
+              <w:t xml:space="preserve">-0.5 ppts</w:t>
+            </w:r>
+          </w:p>
+        </w:tc>
+        <w:tc>
+          <w:tcPr>
+            <w:tcBorders/>
+            <w:shd w:val="clear" w:color="auto" w:fill="FFFFFF"/>
+            <w:tcMar>
+              <w:top w:w="0" w:type="dxa"/>
+              <w:bottom w:w="0" w:type="dxa"/>
+              <w:left w:w="0" w:type="dxa"/>
+              <w:right w:w="0" w:type="dxa"/>
+            </w:tcMar>
+            <w:vAlign w:val="center"/>
+          </w:tcPr>
+          <w:p>
+            <w:pPr>
+              <w:jc w:val="right"/>
+              <w:spacing w:after="100" w:before="100" w:line="240"/>
+              <w:ind w:firstLine="0" w:left="100" w:right="100"/>
+            </w:pPr>
+            <w:r xmlns:w="http://schemas.openxmlformats.org/wordprocessingml/2006/main" xmlns:wp="http://schemas.openxmlformats.org/drawingml/2006/wordprocessingDrawing" xmlns:r="http://schemas.openxmlformats.org/officeDocument/2006/relationships" xmlns:w14="http://schemas.microsoft.com/office/word/2010/wordml">
+              <w:rPr>
+                <w:rFonts w:ascii="Arial" w:hAnsi="Arial" w:eastAsia="Arial" w:cs="Arial"/>
+                <w:sz w:val="18"/>
+                <w:szCs w:val="18"/>
+                <w:color w:val="000000"/>
+              </w:rPr>
+              <w:t xml:space="preserve">-0.6 ppts</w:t>
+            </w:r>
+          </w:p>
+        </w:tc>
+        <w:tc>
+          <w:tcPr>
+            <w:tcBorders/>
+            <w:shd w:val="clear" w:color="auto" w:fill="FFFFFF"/>
+            <w:tcMar>
+              <w:top w:w="0" w:type="dxa"/>
+              <w:bottom w:w="0" w:type="dxa"/>
+              <w:left w:w="0" w:type="dxa"/>
+              <w:right w:w="0" w:type="dxa"/>
+            </w:tcMar>
+            <w:vAlign w:val="center"/>
+          </w:tcPr>
+          <w:p>
+            <w:pPr>
+              <w:jc w:val="right"/>
+              <w:spacing w:after="100" w:before="100" w:line="240"/>
+              <w:ind w:firstLine="0" w:left="100" w:right="100"/>
+            </w:pPr>
+            <w:r xmlns:w="http://schemas.openxmlformats.org/wordprocessingml/2006/main" xmlns:wp="http://schemas.openxmlformats.org/drawingml/2006/wordprocessingDrawing" xmlns:r="http://schemas.openxmlformats.org/officeDocument/2006/relationships" xmlns:w14="http://schemas.microsoft.com/office/word/2010/wordml">
+              <w:rPr>
+                <w:rFonts w:ascii="Arial" w:hAnsi="Arial" w:eastAsia="Arial" w:cs="Arial"/>
+                <w:sz w:val="18"/>
+                <w:szCs w:val="18"/>
+                <w:color w:val="000000"/>
+              </w:rPr>
+              <w:t xml:space="preserve">-2.8 ppts</w:t>
             </w:r>
           </w:p>
         </w:tc>
@@ -1565,7 +1573,7 @@
       <w:tr>
         <w:trPr>
           <w:cantSplit/>
-          <w:trHeight w:val="360" w:hRule="auto"/>
+          <w:trHeight w:val="814" w:hRule="auto"/>
         </w:trPr>
         <w:tc>
           <w:tcPr>
@@ -1781,7 +1789,7 @@
       <w:tr>
         <w:trPr>
           <w:cantSplit/>
-          <w:trHeight w:val="360" w:hRule="auto"/>
+          <w:trHeight w:val="814" w:hRule="auto"/>
         </w:trPr>
         <w:tc>
           <w:tcPr>
@@ -2010,7 +2018,7 @@
       <w:tr>
         <w:trPr>
           <w:cantSplit/>
-          <w:trHeight w:val="360" w:hRule="auto"/>
+          <w:trHeight w:val="814" w:hRule="auto"/>
         </w:trPr>
         <w:tc>
           <w:tcPr>
@@ -2226,7 +2234,7 @@
       <w:tr>
         <w:trPr>
           <w:cantSplit/>
-          <w:trHeight w:val="360" w:hRule="auto"/>
+          <w:trHeight w:val="814" w:hRule="auto"/>
         </w:trPr>
         <w:tc>
           <w:tcPr>
@@ -2442,7 +2450,7 @@
       <w:tr>
         <w:trPr>
           <w:cantSplit/>
-          <w:trHeight w:val="360" w:hRule="auto"/>
+          <w:trHeight w:val="814" w:hRule="auto"/>
         </w:trPr>
         <w:tc>
           <w:tcPr>
@@ -2658,7 +2666,7 @@
       <w:tr>
         <w:trPr>
           <w:cantSplit/>
-          <w:trHeight w:val="360" w:hRule="auto"/>
+          <w:trHeight w:val="814" w:hRule="auto"/>
         </w:trPr>
         <w:tc>
           <w:tcPr>
@@ -2874,7 +2882,7 @@
       <w:tr>
         <w:trPr>
           <w:cantSplit/>
-          <w:trHeight w:val="360" w:hRule="auto"/>
+          <w:trHeight w:val="814" w:hRule="auto"/>
         </w:trPr>
         <w:tc>
           <w:tcPr>
@@ -3090,7 +3098,7 @@
       <w:tr>
         <w:trPr>
           <w:cantSplit/>
-          <w:trHeight w:val="360" w:hRule="auto"/>
+          <w:trHeight w:val="814" w:hRule="auto"/>
         </w:trPr>
         <w:tc>
           <w:tcPr>
@@ -3315,7 +3323,7 @@
       <w:tr>
         <w:trPr>
           <w:cantSplit/>
-          <w:trHeight w:val="360" w:hRule="auto"/>
+          <w:trHeight w:val="814" w:hRule="auto"/>
         </w:trPr>
         <w:tc>
           <w:tcPr>
@@ -3527,7 +3535,7 @@
       <w:tr>
         <w:trPr>
           <w:cantSplit/>
-          <w:trHeight w:val="360" w:hRule="auto"/>
+          <w:trHeight w:val="814" w:hRule="auto"/>
         </w:trPr>
         <w:tc>
           <w:tcPr>
@@ -3739,7 +3747,7 @@
       <w:tr>
         <w:trPr>
           <w:cantSplit/>
-          <w:trHeight w:val="360" w:hRule="auto"/>
+          <w:trHeight w:val="814" w:hRule="auto"/>
         </w:trPr>
         <w:tc>
           <w:tcPr>
@@ -3951,7 +3959,7 @@
       <w:tr>
         <w:trPr>
           <w:cantSplit/>
-          <w:trHeight w:val="360" w:hRule="auto"/>
+          <w:trHeight w:val="814" w:hRule="auto"/>
         </w:trPr>
         <w:tc>
           <w:tcPr>
@@ -4180,7 +4188,7 @@
       <w:tr>
         <w:trPr>
           <w:cantSplit/>
-          <w:trHeight w:val="360" w:hRule="auto"/>
+          <w:trHeight w:val="814" w:hRule="auto"/>
         </w:trPr>
         <w:tc>
           <w:tcPr>
@@ -4405,7 +4413,7 @@
       <w:tr>
         <w:trPr>
           <w:cantSplit/>
-          <w:trHeight w:val="360" w:hRule="auto"/>
+          <w:trHeight w:val="814" w:hRule="auto"/>
         </w:trPr>
         <w:tc>
           <w:tcPr>
@@ -4630,7 +4638,7 @@
       <w:tr>
         <w:trPr>
           <w:cantSplit/>
-          <w:trHeight w:val="360" w:hRule="auto"/>
+          <w:trHeight w:val="814" w:hRule="auto"/>
         </w:trPr>
         <w:tc>
           <w:tcPr>
@@ -4890,7 +4898,7 @@
                 <w:szCs w:val="14"/>
                 <w:color w:val="343A40"/>
               </w:rPr>
-              <w:t xml:space="preserve">Sources: ABS Labour Force monthly (latest data is from June 2021) and ABS Labour Force detailed monthly (latest data is from May 2021).</w:t>
+              <w:t xml:space="preserve">Sources: ABS Labour Force monthly (latest data is from June 2021) and ABS Labour Force detailed monthly (latest data is from June 2021).</w:t>
               <w:br/>
               <w:t xml:space="preserve">Notes:  All data seasonally adjusted, other than youth figures, which are smoothed using a 12 month rolling average, and regional figures, which are smoothed using a 3 month rolling average.</w:t>
             </w:r>

--- a/data-raw/briefing_doc.docx
+++ b/data-raw/briefing_doc.docx
@@ -33,7 +33,7 @@
         <w:pStyle w:val="Date"/>
       </w:pPr>
       <w:r>
-        <w:t xml:space="preserve">03</w:t>
+        <w:t xml:space="preserve">04</w:t>
       </w:r>
       <w:r>
         <w:t xml:space="preserve"> </w:t>
@@ -7020,6 +7020,1963 @@
                 <w:color w:val="000000"/>
               </w:rPr>
               <w:t xml:space="preserve">3.0 ppts</w:t>
+            </w:r>
+          </w:p>
+        </w:tc>
+      </w:tr>
+      <w:tr>
+        <w:trPr>
+          <w:cantSplit/>
+          <w:trHeight w:val="360" w:hRule="auto"/>
+        </w:trPr>
+        <w:tc>
+          <w:tcPr>
+            <w:gridSpan w:val="6"/>
+            <w:tcBorders/>
+            <w:shd w:val="clear" w:color="auto" w:fill="FFFFFF"/>
+            <w:tcMar>
+              <w:top w:w="0" w:type="dxa"/>
+              <w:bottom w:w="0" w:type="dxa"/>
+              <w:left w:w="0" w:type="dxa"/>
+              <w:right w:w="0" w:type="dxa"/>
+            </w:tcMar>
+            <w:vAlign w:val="center"/>
+          </w:tcPr>
+          <w:p>
+            <w:pPr>
+              <w:jc w:val="left"/>
+              <w:spacing w:after="100" w:before="100" w:line="192"/>
+              <w:ind w:firstLine="0" w:left="100" w:right="100"/>
+            </w:pPr>
+            <w:r xmlns:w="http://schemas.openxmlformats.org/wordprocessingml/2006/main" xmlns:wp="http://schemas.openxmlformats.org/drawingml/2006/wordprocessingDrawing" xmlns:r="http://schemas.openxmlformats.org/officeDocument/2006/relationships" xmlns:w14="http://schemas.microsoft.com/office/word/2010/wordml">
+              <w:rPr>
+                <w:rFonts w:ascii="Helvetica" w:hAnsi="Helvetica" w:eastAsia="Helvetica" w:cs="Helvetica"/>
+                <w:i/>
+                <w:sz w:val="14"/>
+                <w:szCs w:val="14"/>
+                <w:color w:val="343A40"/>
+              </w:rPr>
+              <w:t xml:space="preserve">Sources: ABS Labour Force monthly (latest data is from June 2021).</w:t>
+            </w:r>
+          </w:p>
+        </w:tc>
+      </w:tr>
+    </w:tbl>
+    <w:p>
+      <w:pPr>
+        <w:pStyle w:val="Heading3"/>
+      </w:pPr>
+      <w:r>
+        <w:rPr/>
+        <w:t xml:space="preserve">Table </w:t>
+      </w:r>
+      <w:r xmlns:w="http://schemas.openxmlformats.org/wordprocessingml/2006/main" xmlns:wp="http://schemas.openxmlformats.org/drawingml/2006/wordprocessingDrawing" xmlns:r="http://schemas.openxmlformats.org/officeDocument/2006/relationships" xmlns:w14="http://schemas.microsoft.com/office/word/2010/wordml">
+        <w:rPr/>
+        <w:fldChar w:fldCharType="begin" w:dirty="true"/>
+      </w:r>
+      <w:r xmlns:w="http://schemas.openxmlformats.org/wordprocessingml/2006/main" xmlns:wp="http://schemas.openxmlformats.org/drawingml/2006/wordprocessingDrawing" xmlns:r="http://schemas.openxmlformats.org/officeDocument/2006/relationships" xmlns:w14="http://schemas.microsoft.com/office/word/2010/wordml">
+        <w:rPr/>
+        <w:instrText xml:space="preserve" w:dirty="true">SEQ tab \* Arabic</w:instrText>
+      </w:r>
+      <w:r xmlns:w="http://schemas.openxmlformats.org/wordprocessingml/2006/main" xmlns:wp="http://schemas.openxmlformats.org/drawingml/2006/wordprocessingDrawing" xmlns:r="http://schemas.openxmlformats.org/officeDocument/2006/relationships" xmlns:w14="http://schemas.microsoft.com/office/word/2010/wordml">
+        <w:rPr/>
+        <w:fldChar w:fldCharType="end" w:dirty="true"/>
+      </w:r>
+      <w:r>
+        <w:rPr/>
+        <w:t xml:space="preserve">: </w:t>
+      </w:r>
+      <w:r>
+        <w:t xml:space="preserve">Unemployment rate by state, June 2021</w:t>
+      </w:r>
+    </w:p>
+    <w:tbl xmlns:w="http://schemas.openxmlformats.org/wordprocessingml/2006/main" xmlns:r="http://schemas.openxmlformats.org/officeDocument/2006/relationships" xmlns:w14="http://schemas.microsoft.com/office/word/2010/wordml" xmlns:wp="http://schemas.openxmlformats.org/drawingml/2006/wordprocessingDrawing" xmlns:a="http://schemas.openxmlformats.org/drawingml/2006/main" xmlns:pic="http://schemas.openxmlformats.org/drawingml/2006/picture">
+      <w:tblPr>
+        NA"/&gt;
+        <w:tblLayout w:type="fixed"/>
+        <w:jc w:val="center"/>
+        <w:tblLook w:firstRow="1" w:lastRow="0" w:firstColumn="0" w:lastColumn="0" w:noHBand="0" w:noVBand="1"/>
+      </w:tblPr>
+      <w:tblGrid>
+        <w:gridCol w:w="2015"/>
+        <w:gridCol w:w="1807"/>
+        <w:gridCol w:w="1080"/>
+        <w:gridCol w:w="1080"/>
+        <w:gridCol w:w="1080"/>
+        <w:gridCol w:w="1080"/>
+      </w:tblGrid>
+      <w:tr>
+        <w:trPr>
+          <w:cantSplit/>
+          <w:trHeight w:val="433" w:hRule="auto"/>
+          <w:tblHeader/>
+        </w:trPr>
+        <w:tc>
+          <w:tcPr>
+            <w:tcBorders/>
+            <w:shd w:val="clear" w:color="auto" w:fill="FFFFFF"/>
+            <w:tcMar>
+              <w:top w:w="0" w:type="dxa"/>
+              <w:bottom w:w="0" w:type="dxa"/>
+              <w:left w:w="0" w:type="dxa"/>
+              <w:right w:w="0" w:type="dxa"/>
+            </w:tcMar>
+            <w:vAlign w:val="center"/>
+          </w:tcPr>
+          <w:p>
+            <w:pPr>
+              <w:jc w:val="left"/>
+              <w:spacing w:after="100" w:before="100" w:line="240"/>
+              <w:ind w:firstLine="0" w:left="100" w:right="100"/>
+            </w:pPr>
+            <w:r xmlns:w="http://schemas.openxmlformats.org/wordprocessingml/2006/main" xmlns:wp="http://schemas.openxmlformats.org/drawingml/2006/wordprocessingDrawing" xmlns:r="http://schemas.openxmlformats.org/officeDocument/2006/relationships" xmlns:w14="http://schemas.microsoft.com/office/word/2010/wordml">
+              <w:rPr>
+                <w:rFonts w:ascii="Arial" w:hAnsi="Arial" w:eastAsia="Arial" w:cs="Arial"/>
+                <w:b/>
+                <w:sz w:val="18"/>
+                <w:szCs w:val="18"/>
+                <w:color w:val="000000"/>
+              </w:rPr>
+              <w:t xml:space="preserve"/>
+            </w:r>
+          </w:p>
+        </w:tc>
+        <w:tc>
+          <w:tcPr>
+            <w:tcBorders/>
+            <w:shd w:val="clear" w:color="auto" w:fill="FFFFFF"/>
+            <w:tcMar>
+              <w:top w:w="0" w:type="dxa"/>
+              <w:bottom w:w="0" w:type="dxa"/>
+              <w:left w:w="0" w:type="dxa"/>
+              <w:right w:w="0" w:type="dxa"/>
+            </w:tcMar>
+            <w:vAlign w:val="center"/>
+          </w:tcPr>
+          <w:p>
+            <w:pPr>
+              <w:jc w:val="right"/>
+              <w:spacing w:after="100" w:before="100" w:line="240"/>
+              <w:ind w:firstLine="0" w:left="100" w:right="100"/>
+            </w:pPr>
+            <w:r xmlns:w="http://schemas.openxmlformats.org/wordprocessingml/2006/main" xmlns:wp="http://schemas.openxmlformats.org/drawingml/2006/wordprocessingDrawing" xmlns:r="http://schemas.openxmlformats.org/officeDocument/2006/relationships" xmlns:w14="http://schemas.microsoft.com/office/word/2010/wordml">
+              <w:rPr>
+                <w:rFonts w:ascii="Arial" w:hAnsi="Arial" w:eastAsia="Arial" w:cs="Arial"/>
+                <w:b/>
+                <w:sz w:val="18"/>
+                <w:szCs w:val="18"/>
+                <w:color w:val="000000"/>
+              </w:rPr>
+              <w:t xml:space="preserve">Recent trend</w:t>
+            </w:r>
+          </w:p>
+        </w:tc>
+        <w:tc>
+          <w:tcPr>
+            <w:tcBorders/>
+            <w:shd w:val="clear" w:color="auto" w:fill="FFFFFF"/>
+            <w:tcMar>
+              <w:top w:w="0" w:type="dxa"/>
+              <w:bottom w:w="0" w:type="dxa"/>
+              <w:left w:w="0" w:type="dxa"/>
+              <w:right w:w="0" w:type="dxa"/>
+            </w:tcMar>
+            <w:vAlign w:val="center"/>
+          </w:tcPr>
+          <w:p>
+            <w:pPr>
+              <w:jc w:val="right"/>
+              <w:spacing w:after="100" w:before="100" w:line="240"/>
+              <w:ind w:firstLine="0" w:left="100" w:right="100"/>
+            </w:pPr>
+            <w:r xmlns:w="http://schemas.openxmlformats.org/wordprocessingml/2006/main" xmlns:wp="http://schemas.openxmlformats.org/drawingml/2006/wordprocessingDrawing" xmlns:r="http://schemas.openxmlformats.org/officeDocument/2006/relationships" xmlns:w14="http://schemas.microsoft.com/office/word/2010/wordml">
+              <w:rPr>
+                <w:rFonts w:ascii="Arial" w:hAnsi="Arial" w:eastAsia="Arial" w:cs="Arial"/>
+                <w:b/>
+                <w:sz w:val="18"/>
+                <w:szCs w:val="18"/>
+                <w:color w:val="000000"/>
+              </w:rPr>
+              <w:t xml:space="preserve">Current figures</w:t>
+            </w:r>
+          </w:p>
+        </w:tc>
+        <w:tc>
+          <w:tcPr>
+            <w:tcBorders/>
+            <w:shd w:val="clear" w:color="auto" w:fill="FFFFFF"/>
+            <w:tcMar>
+              <w:top w:w="0" w:type="dxa"/>
+              <w:bottom w:w="0" w:type="dxa"/>
+              <w:left w:w="0" w:type="dxa"/>
+              <w:right w:w="0" w:type="dxa"/>
+            </w:tcMar>
+            <w:vAlign w:val="center"/>
+          </w:tcPr>
+          <w:p>
+            <w:pPr>
+              <w:jc w:val="right"/>
+              <w:spacing w:after="100" w:before="100" w:line="240"/>
+              <w:ind w:firstLine="0" w:left="100" w:right="100"/>
+            </w:pPr>
+            <w:r xmlns:w="http://schemas.openxmlformats.org/wordprocessingml/2006/main" xmlns:wp="http://schemas.openxmlformats.org/drawingml/2006/wordprocessingDrawing" xmlns:r="http://schemas.openxmlformats.org/officeDocument/2006/relationships" xmlns:w14="http://schemas.microsoft.com/office/word/2010/wordml">
+              <w:rPr>
+                <w:rFonts w:ascii="Arial" w:hAnsi="Arial" w:eastAsia="Arial" w:cs="Arial"/>
+                <w:b/>
+                <w:sz w:val="18"/>
+                <w:szCs w:val="18"/>
+                <w:color w:val="000000"/>
+              </w:rPr>
+              <w:t xml:space="preserve">Change in past month</w:t>
+            </w:r>
+          </w:p>
+        </w:tc>
+        <w:tc>
+          <w:tcPr>
+            <w:tcBorders/>
+            <w:shd w:val="clear" w:color="auto" w:fill="FFFFFF"/>
+            <w:tcMar>
+              <w:top w:w="0" w:type="dxa"/>
+              <w:bottom w:w="0" w:type="dxa"/>
+              <w:left w:w="0" w:type="dxa"/>
+              <w:right w:w="0" w:type="dxa"/>
+            </w:tcMar>
+            <w:vAlign w:val="center"/>
+          </w:tcPr>
+          <w:p>
+            <w:pPr>
+              <w:jc w:val="right"/>
+              <w:spacing w:after="100" w:before="100" w:line="240"/>
+              <w:ind w:firstLine="0" w:left="100" w:right="100"/>
+            </w:pPr>
+            <w:r xmlns:w="http://schemas.openxmlformats.org/wordprocessingml/2006/main" xmlns:wp="http://schemas.openxmlformats.org/drawingml/2006/wordprocessingDrawing" xmlns:r="http://schemas.openxmlformats.org/officeDocument/2006/relationships" xmlns:w14="http://schemas.microsoft.com/office/word/2010/wordml">
+              <w:rPr>
+                <w:rFonts w:ascii="Arial" w:hAnsi="Arial" w:eastAsia="Arial" w:cs="Arial"/>
+                <w:b/>
+                <w:sz w:val="18"/>
+                <w:szCs w:val="18"/>
+                <w:color w:val="000000"/>
+              </w:rPr>
+              <w:t xml:space="preserve">Change in past year</w:t>
+            </w:r>
+          </w:p>
+        </w:tc>
+        <w:tc>
+          <w:tcPr>
+            <w:tcBorders/>
+            <w:shd w:val="clear" w:color="auto" w:fill="FFFFFF"/>
+            <w:tcMar>
+              <w:top w:w="0" w:type="dxa"/>
+              <w:bottom w:w="0" w:type="dxa"/>
+              <w:left w:w="0" w:type="dxa"/>
+              <w:right w:w="0" w:type="dxa"/>
+            </w:tcMar>
+            <w:vAlign w:val="center"/>
+          </w:tcPr>
+          <w:p>
+            <w:pPr>
+              <w:jc w:val="right"/>
+              <w:spacing w:after="100" w:before="100" w:line="240"/>
+              <w:ind w:firstLine="0" w:left="100" w:right="100"/>
+            </w:pPr>
+            <w:r xmlns:w="http://schemas.openxmlformats.org/wordprocessingml/2006/main" xmlns:wp="http://schemas.openxmlformats.org/drawingml/2006/wordprocessingDrawing" xmlns:r="http://schemas.openxmlformats.org/officeDocument/2006/relationships" xmlns:w14="http://schemas.microsoft.com/office/word/2010/wordml">
+              <w:rPr>
+                <w:rFonts w:ascii="Arial" w:hAnsi="Arial" w:eastAsia="Arial" w:cs="Arial"/>
+                <w:b/>
+                <w:sz w:val="18"/>
+                <w:szCs w:val="18"/>
+                <w:color w:val="000000"/>
+              </w:rPr>
+              <w:t xml:space="preserve">Change during govt</w:t>
+            </w:r>
+          </w:p>
+        </w:tc>
+      </w:tr>
+      <w:tr>
+        <w:trPr>
+          <w:cantSplit/>
+          <w:trHeight w:val="433" w:hRule="auto"/>
+          <w:tblHeader/>
+        </w:trPr>
+        <w:tc>
+          <w:tcPr>
+            <w:tcBorders/>
+            <w:shd w:val="clear" w:color="auto" w:fill="FFFFFF"/>
+            <w:tcMar>
+              <w:top w:w="0" w:type="dxa"/>
+              <w:bottom w:w="0" w:type="dxa"/>
+              <w:left w:w="0" w:type="dxa"/>
+              <w:right w:w="0" w:type="dxa"/>
+            </w:tcMar>
+            <w:vAlign w:val="center"/>
+          </w:tcPr>
+          <w:p>
+            <w:pPr>
+              <w:jc w:val="left"/>
+              <w:spacing w:after="100" w:before="100" w:line="240"/>
+              <w:ind w:firstLine="0" w:left="100" w:right="100"/>
+            </w:pPr>
+            <w:r xmlns:w="http://schemas.openxmlformats.org/wordprocessingml/2006/main" xmlns:wp="http://schemas.openxmlformats.org/drawingml/2006/wordprocessingDrawing" xmlns:r="http://schemas.openxmlformats.org/officeDocument/2006/relationships" xmlns:w14="http://schemas.microsoft.com/office/word/2010/wordml">
+              <w:rPr>
+                <w:rFonts w:ascii="Arial" w:hAnsi="Arial" w:eastAsia="Arial" w:cs="Arial"/>
+                <w:sz w:val="16"/>
+                <w:szCs w:val="16"/>
+                <w:color w:val="000000"/>
+              </w:rPr>
+              <w:t xml:space="preserve"> </w:t>
+            </w:r>
+          </w:p>
+        </w:tc>
+        <w:tc>
+          <w:tcPr>
+            <w:tcBorders/>
+            <w:shd w:val="clear" w:color="auto" w:fill="FFFFFF"/>
+            <w:tcMar>
+              <w:top w:w="0" w:type="dxa"/>
+              <w:bottom w:w="0" w:type="dxa"/>
+              <w:left w:w="0" w:type="dxa"/>
+              <w:right w:w="0" w:type="dxa"/>
+            </w:tcMar>
+            <w:vAlign w:val="center"/>
+          </w:tcPr>
+          <w:p>
+            <w:pPr>
+              <w:jc w:val="right"/>
+              <w:spacing w:after="100" w:before="100" w:line="240"/>
+              <w:ind w:firstLine="0" w:left="100" w:right="100"/>
+            </w:pPr>
+            <w:r xmlns:w="http://schemas.openxmlformats.org/wordprocessingml/2006/main" xmlns:wp="http://schemas.openxmlformats.org/drawingml/2006/wordprocessingDrawing" xmlns:r="http://schemas.openxmlformats.org/officeDocument/2006/relationships" xmlns:w14="http://schemas.microsoft.com/office/word/2010/wordml">
+              <w:rPr>
+                <w:rFonts w:ascii="Arial" w:hAnsi="Arial" w:eastAsia="Arial" w:cs="Arial"/>
+                <w:sz w:val="16"/>
+                <w:szCs w:val="16"/>
+                <w:color w:val="000000"/>
+              </w:rPr>
+              <w:t xml:space="preserve">LAST 3 YEARS</w:t>
+            </w:r>
+          </w:p>
+        </w:tc>
+        <w:tc>
+          <w:tcPr>
+            <w:tcBorders/>
+            <w:shd w:val="clear" w:color="auto" w:fill="FFFFFF"/>
+            <w:tcMar>
+              <w:top w:w="0" w:type="dxa"/>
+              <w:bottom w:w="0" w:type="dxa"/>
+              <w:left w:w="0" w:type="dxa"/>
+              <w:right w:w="0" w:type="dxa"/>
+            </w:tcMar>
+            <w:vAlign w:val="center"/>
+          </w:tcPr>
+          <w:p>
+            <w:pPr>
+              <w:jc w:val="right"/>
+              <w:spacing w:after="100" w:before="100" w:line="240"/>
+              <w:ind w:firstLine="0" w:left="100" w:right="100"/>
+            </w:pPr>
+            <w:r xmlns:w="http://schemas.openxmlformats.org/wordprocessingml/2006/main" xmlns:wp="http://schemas.openxmlformats.org/drawingml/2006/wordprocessingDrawing" xmlns:r="http://schemas.openxmlformats.org/officeDocument/2006/relationships" xmlns:w14="http://schemas.microsoft.com/office/word/2010/wordml">
+              <w:rPr>
+                <w:rFonts w:ascii="Arial" w:hAnsi="Arial" w:eastAsia="Arial" w:cs="Arial"/>
+                <w:sz w:val="16"/>
+                <w:szCs w:val="16"/>
+                <w:color w:val="000000"/>
+              </w:rPr>
+              <w:t xml:space="preserve">JUN 2021</w:t>
+            </w:r>
+          </w:p>
+        </w:tc>
+        <w:tc>
+          <w:tcPr>
+            <w:tcBorders/>
+            <w:shd w:val="clear" w:color="auto" w:fill="FFFFFF"/>
+            <w:tcMar>
+              <w:top w:w="0" w:type="dxa"/>
+              <w:bottom w:w="0" w:type="dxa"/>
+              <w:left w:w="0" w:type="dxa"/>
+              <w:right w:w="0" w:type="dxa"/>
+            </w:tcMar>
+            <w:vAlign w:val="center"/>
+          </w:tcPr>
+          <w:p>
+            <w:pPr>
+              <w:jc w:val="right"/>
+              <w:spacing w:after="100" w:before="100" w:line="240"/>
+              <w:ind w:firstLine="0" w:left="100" w:right="100"/>
+            </w:pPr>
+            <w:r xmlns:w="http://schemas.openxmlformats.org/wordprocessingml/2006/main" xmlns:wp="http://schemas.openxmlformats.org/drawingml/2006/wordprocessingDrawing" xmlns:r="http://schemas.openxmlformats.org/officeDocument/2006/relationships" xmlns:w14="http://schemas.microsoft.com/office/word/2010/wordml">
+              <w:rPr>
+                <w:rFonts w:ascii="Arial" w:hAnsi="Arial" w:eastAsia="Arial" w:cs="Arial"/>
+                <w:sz w:val="16"/>
+                <w:szCs w:val="16"/>
+                <w:color w:val="000000"/>
+              </w:rPr>
+              <w:t xml:space="preserve">SINCE MAY 2021</w:t>
+            </w:r>
+          </w:p>
+        </w:tc>
+        <w:tc>
+          <w:tcPr>
+            <w:tcBorders/>
+            <w:shd w:val="clear" w:color="auto" w:fill="FFFFFF"/>
+            <w:tcMar>
+              <w:top w:w="0" w:type="dxa"/>
+              <w:bottom w:w="0" w:type="dxa"/>
+              <w:left w:w="0" w:type="dxa"/>
+              <w:right w:w="0" w:type="dxa"/>
+            </w:tcMar>
+            <w:vAlign w:val="center"/>
+          </w:tcPr>
+          <w:p>
+            <w:pPr>
+              <w:jc w:val="right"/>
+              <w:spacing w:after="100" w:before="100" w:line="240"/>
+              <w:ind w:firstLine="0" w:left="100" w:right="100"/>
+            </w:pPr>
+            <w:r xmlns:w="http://schemas.openxmlformats.org/wordprocessingml/2006/main" xmlns:wp="http://schemas.openxmlformats.org/drawingml/2006/wordprocessingDrawing" xmlns:r="http://schemas.openxmlformats.org/officeDocument/2006/relationships" xmlns:w14="http://schemas.microsoft.com/office/word/2010/wordml">
+              <w:rPr>
+                <w:rFonts w:ascii="Arial" w:hAnsi="Arial" w:eastAsia="Arial" w:cs="Arial"/>
+                <w:sz w:val="16"/>
+                <w:szCs w:val="16"/>
+                <w:color w:val="000000"/>
+              </w:rPr>
+              <w:t xml:space="preserve">SINCE JUN 2020</w:t>
+            </w:r>
+          </w:p>
+        </w:tc>
+        <w:tc>
+          <w:tcPr>
+            <w:tcBorders/>
+            <w:shd w:val="clear" w:color="auto" w:fill="FFFFFF"/>
+            <w:tcMar>
+              <w:top w:w="0" w:type="dxa"/>
+              <w:bottom w:w="0" w:type="dxa"/>
+              <w:left w:w="0" w:type="dxa"/>
+              <w:right w:w="0" w:type="dxa"/>
+            </w:tcMar>
+            <w:vAlign w:val="center"/>
+          </w:tcPr>
+          <w:p>
+            <w:pPr>
+              <w:jc w:val="right"/>
+              <w:spacing w:after="100" w:before="100" w:line="240"/>
+              <w:ind w:firstLine="0" w:left="100" w:right="100"/>
+            </w:pPr>
+            <w:r xmlns:w="http://schemas.openxmlformats.org/wordprocessingml/2006/main" xmlns:wp="http://schemas.openxmlformats.org/drawingml/2006/wordprocessingDrawing" xmlns:r="http://schemas.openxmlformats.org/officeDocument/2006/relationships" xmlns:w14="http://schemas.microsoft.com/office/word/2010/wordml">
+              <w:rPr>
+                <w:rFonts w:ascii="Arial" w:hAnsi="Arial" w:eastAsia="Arial" w:cs="Arial"/>
+                <w:sz w:val="16"/>
+                <w:szCs w:val="16"/>
+                <w:color w:val="000000"/>
+              </w:rPr>
+              <w:t xml:space="preserve">SINCE NOV 2014</w:t>
+            </w:r>
+          </w:p>
+        </w:tc>
+      </w:tr>
+      <w:tr>
+        <w:trPr>
+          <w:cantSplit/>
+          <w:trHeight w:val="684" w:hRule="auto"/>
+        </w:trPr>
+        <w:tc>
+          <w:tcPr>
+            <w:tcBorders>
+              <w:top w:val="single" w:sz="8" w:space="0" w:color="666666"/>
+            </w:tcBorders>
+            <w:shd w:val="clear" w:color="auto" w:fill="FFFFFF"/>
+            <w:tcMar>
+              <w:top w:w="0" w:type="dxa"/>
+              <w:bottom w:w="0" w:type="dxa"/>
+              <w:left w:w="0" w:type="dxa"/>
+              <w:right w:w="0" w:type="dxa"/>
+            </w:tcMar>
+            <w:vAlign w:val="center"/>
+          </w:tcPr>
+          <w:p>
+            <w:pPr>
+              <w:jc w:val="left"/>
+              <w:spacing w:after="100" w:before="100" w:line="240"/>
+              <w:ind w:firstLine="0" w:left="100" w:right="100"/>
+            </w:pPr>
+            <w:r xmlns:w="http://schemas.openxmlformats.org/wordprocessingml/2006/main" xmlns:wp="http://schemas.openxmlformats.org/drawingml/2006/wordprocessingDrawing" xmlns:r="http://schemas.openxmlformats.org/officeDocument/2006/relationships" xmlns:w14="http://schemas.microsoft.com/office/word/2010/wordml">
+              <w:rPr>
+                <w:rFonts w:ascii="Arial" w:hAnsi="Arial" w:eastAsia="Arial" w:cs="Arial"/>
+                <w:sz w:val="18"/>
+                <w:szCs w:val="18"/>
+                <w:color w:val="000000"/>
+              </w:rPr>
+              <w:t xml:space="preserve">Australia</w:t>
+            </w:r>
+          </w:p>
+        </w:tc>
+        <w:tc>
+          <w:tcPr>
+            <w:tcBorders>
+              <w:top w:val="single" w:sz="8" w:space="0" w:color="666666"/>
+            </w:tcBorders>
+            <w:shd w:val="clear" w:color="auto" w:fill="FFFFFF"/>
+            <w:tcMar>
+              <w:top w:w="0" w:type="dxa"/>
+              <w:bottom w:w="0" w:type="dxa"/>
+              <w:left w:w="0" w:type="dxa"/>
+              <w:right w:w="0" w:type="dxa"/>
+            </w:tcMar>
+            <w:vAlign w:val="center"/>
+          </w:tcPr>
+          <w:p>
+            <w:pPr>
+              <w:jc w:val="right"/>
+              <w:spacing w:after="100" w:before="100" w:line="240"/>
+              <w:ind w:firstLine="0" w:left="100" w:right="100"/>
+            </w:pPr>
+            <w:r xmlns:w="http://schemas.openxmlformats.org/wordprocessingml/2006/main" xmlns:wp="http://schemas.openxmlformats.org/drawingml/2006/wordprocessingDrawing" xmlns:r="http://schemas.openxmlformats.org/officeDocument/2006/relationships" xmlns:w14="http://schemas.microsoft.com/office/word/2010/wordml">
+              <w:rPr/>
+              <w:drawing>
+                <wp:inline distT="0" distB="0" distL="0" distR="0">
+                  <wp:extent cx="914400" cy="265176"/>
+                  <wp:docPr id="57" name=""/>
+                  <wp:cNvGraphicFramePr>
+                    <a:graphicFrameLocks xmlns:a="http://schemas.openxmlformats.org/drawingml/2006/main" noChangeAspect="1"/>
+                  </wp:cNvGraphicFramePr>
+                  <a:graphic xmlns:a="http://schemas.openxmlformats.org/drawingml/2006/main">
+                    <a:graphicData uri="http://schemas.openxmlformats.org/drawingml/2006/picture">
+                      <pic:pic xmlns:pic="http://schemas.openxmlformats.org/drawingml/2006/picture">
+                        <pic:nvPicPr>
+                          <pic:cNvPr id="58" name=""/>
+                          <pic:cNvPicPr>
+                            <a:picLocks noChangeAspect="1" noChangeArrowheads="1"/>
+                          </pic:cNvPicPr>
+                        </pic:nvPicPr>
+                        <pic:blipFill>
+                          <a:blip r:embed="rId37"/>
+                          <a:srcRect/>
+                          <a:stretch>
+                            <a:fillRect/>
+                          </a:stretch>
+                        </pic:blipFill>
+                        <pic:spPr bwMode="auto">
+                          <a:xfrm>
+                            <a:off x="0" y="0"/>
+                            <a:ext cx="12700" cy="3683"/>
+                          </a:xfrm>
+                          <a:prstGeom prst="rect">
+                            <a:avLst/>
+                          </a:prstGeom>
+                          <a:noFill/>
+                        </pic:spPr>
+                      </pic:pic>
+                    </a:graphicData>
+                  </a:graphic>
+                </wp:inline>
+              </w:drawing>
+            </w:r>
+          </w:p>
+        </w:tc>
+        <w:tc>
+          <w:tcPr>
+            <w:tcBorders>
+              <w:top w:val="single" w:sz="8" w:space="0" w:color="666666"/>
+            </w:tcBorders>
+            <w:shd w:val="clear" w:color="auto" w:fill="FFFFFF"/>
+            <w:tcMar>
+              <w:top w:w="0" w:type="dxa"/>
+              <w:bottom w:w="0" w:type="dxa"/>
+              <w:left w:w="0" w:type="dxa"/>
+              <w:right w:w="0" w:type="dxa"/>
+            </w:tcMar>
+            <w:vAlign w:val="center"/>
+          </w:tcPr>
+          <w:p>
+            <w:pPr>
+              <w:jc w:val="right"/>
+              <w:spacing w:after="100" w:before="100" w:line="240"/>
+              <w:ind w:firstLine="0" w:left="100" w:right="100"/>
+            </w:pPr>
+            <w:r xmlns:w="http://schemas.openxmlformats.org/wordprocessingml/2006/main" xmlns:wp="http://schemas.openxmlformats.org/drawingml/2006/wordprocessingDrawing" xmlns:r="http://schemas.openxmlformats.org/officeDocument/2006/relationships" xmlns:w14="http://schemas.microsoft.com/office/word/2010/wordml">
+              <w:rPr>
+                <w:rFonts w:ascii="Arial" w:hAnsi="Arial" w:eastAsia="Arial" w:cs="Arial"/>
+                <w:sz w:val="18"/>
+                <w:szCs w:val="18"/>
+                <w:color w:val="000000"/>
+              </w:rPr>
+              <w:t xml:space="preserve">4.9%</w:t>
+            </w:r>
+          </w:p>
+        </w:tc>
+        <w:tc>
+          <w:tcPr>
+            <w:tcBorders>
+              <w:top w:val="single" w:sz="8" w:space="0" w:color="666666"/>
+            </w:tcBorders>
+            <w:shd w:val="clear" w:color="auto" w:fill="FFFFFF"/>
+            <w:tcMar>
+              <w:top w:w="0" w:type="dxa"/>
+              <w:bottom w:w="0" w:type="dxa"/>
+              <w:left w:w="0" w:type="dxa"/>
+              <w:right w:w="0" w:type="dxa"/>
+            </w:tcMar>
+            <w:vAlign w:val="center"/>
+          </w:tcPr>
+          <w:p>
+            <w:pPr>
+              <w:jc w:val="right"/>
+              <w:spacing w:after="100" w:before="100" w:line="240"/>
+              <w:ind w:firstLine="0" w:left="100" w:right="100"/>
+            </w:pPr>
+            <w:r xmlns:w="http://schemas.openxmlformats.org/wordprocessingml/2006/main" xmlns:wp="http://schemas.openxmlformats.org/drawingml/2006/wordprocessingDrawing" xmlns:r="http://schemas.openxmlformats.org/officeDocument/2006/relationships" xmlns:w14="http://schemas.microsoft.com/office/word/2010/wordml">
+              <w:rPr>
+                <w:rFonts w:ascii="Arial" w:hAnsi="Arial" w:eastAsia="Arial" w:cs="Arial"/>
+                <w:sz w:val="18"/>
+                <w:szCs w:val="18"/>
+                <w:color w:val="000000"/>
+              </w:rPr>
+              <w:t xml:space="preserve">-0.2 ppts</w:t>
+            </w:r>
+          </w:p>
+        </w:tc>
+        <w:tc>
+          <w:tcPr>
+            <w:tcBorders>
+              <w:top w:val="single" w:sz="8" w:space="0" w:color="666666"/>
+            </w:tcBorders>
+            <w:shd w:val="clear" w:color="auto" w:fill="FFFFFF"/>
+            <w:tcMar>
+              <w:top w:w="0" w:type="dxa"/>
+              <w:bottom w:w="0" w:type="dxa"/>
+              <w:left w:w="0" w:type="dxa"/>
+              <w:right w:w="0" w:type="dxa"/>
+            </w:tcMar>
+            <w:vAlign w:val="center"/>
+          </w:tcPr>
+          <w:p>
+            <w:pPr>
+              <w:jc w:val="right"/>
+              <w:spacing w:after="100" w:before="100" w:line="240"/>
+              <w:ind w:firstLine="0" w:left="100" w:right="100"/>
+            </w:pPr>
+            <w:r xmlns:w="http://schemas.openxmlformats.org/wordprocessingml/2006/main" xmlns:wp="http://schemas.openxmlformats.org/drawingml/2006/wordprocessingDrawing" xmlns:r="http://schemas.openxmlformats.org/officeDocument/2006/relationships" xmlns:w14="http://schemas.microsoft.com/office/word/2010/wordml">
+              <w:rPr>
+                <w:rFonts w:ascii="Arial" w:hAnsi="Arial" w:eastAsia="Arial" w:cs="Arial"/>
+                <w:sz w:val="18"/>
+                <w:szCs w:val="18"/>
+                <w:color w:val="000000"/>
+              </w:rPr>
+              <w:t xml:space="preserve">-2.4 ppts</w:t>
+            </w:r>
+          </w:p>
+        </w:tc>
+        <w:tc>
+          <w:tcPr>
+            <w:tcBorders>
+              <w:top w:val="single" w:sz="8" w:space="0" w:color="666666"/>
+            </w:tcBorders>
+            <w:shd w:val="clear" w:color="auto" w:fill="FFFFFF"/>
+            <w:tcMar>
+              <w:top w:w="0" w:type="dxa"/>
+              <w:bottom w:w="0" w:type="dxa"/>
+              <w:left w:w="0" w:type="dxa"/>
+              <w:right w:w="0" w:type="dxa"/>
+            </w:tcMar>
+            <w:vAlign w:val="center"/>
+          </w:tcPr>
+          <w:p>
+            <w:pPr>
+              <w:jc w:val="right"/>
+              <w:spacing w:after="100" w:before="100" w:line="240"/>
+              <w:ind w:firstLine="0" w:left="100" w:right="100"/>
+            </w:pPr>
+            <w:r xmlns:w="http://schemas.openxmlformats.org/wordprocessingml/2006/main" xmlns:wp="http://schemas.openxmlformats.org/drawingml/2006/wordprocessingDrawing" xmlns:r="http://schemas.openxmlformats.org/officeDocument/2006/relationships" xmlns:w14="http://schemas.microsoft.com/office/word/2010/wordml">
+              <w:rPr>
+                <w:rFonts w:ascii="Arial" w:hAnsi="Arial" w:eastAsia="Arial" w:cs="Arial"/>
+                <w:sz w:val="18"/>
+                <w:szCs w:val="18"/>
+                <w:color w:val="000000"/>
+              </w:rPr>
+              <w:t xml:space="preserve">-1.4 ppts</w:t>
+            </w:r>
+          </w:p>
+        </w:tc>
+      </w:tr>
+      <w:tr>
+        <w:trPr>
+          <w:cantSplit/>
+          <w:trHeight w:val="684" w:hRule="auto"/>
+        </w:trPr>
+        <w:tc>
+          <w:tcPr>
+            <w:tcBorders/>
+            <w:shd w:val="clear" w:color="auto" w:fill="FFFFFF"/>
+            <w:tcMar>
+              <w:top w:w="0" w:type="dxa"/>
+              <w:bottom w:w="0" w:type="dxa"/>
+              <w:left w:w="0" w:type="dxa"/>
+              <w:right w:w="0" w:type="dxa"/>
+            </w:tcMar>
+            <w:vAlign w:val="center"/>
+          </w:tcPr>
+          <w:p>
+            <w:pPr>
+              <w:jc w:val="left"/>
+              <w:spacing w:after="100" w:before="100" w:line="240"/>
+              <w:ind w:firstLine="0" w:left="100" w:right="100"/>
+            </w:pPr>
+            <w:r xmlns:w="http://schemas.openxmlformats.org/wordprocessingml/2006/main" xmlns:wp="http://schemas.openxmlformats.org/drawingml/2006/wordprocessingDrawing" xmlns:r="http://schemas.openxmlformats.org/officeDocument/2006/relationships" xmlns:w14="http://schemas.microsoft.com/office/word/2010/wordml">
+              <w:rPr>
+                <w:rFonts w:ascii="Arial" w:hAnsi="Arial" w:eastAsia="Arial" w:cs="Arial"/>
+                <w:sz w:val="18"/>
+                <w:szCs w:val="18"/>
+                <w:color w:val="000000"/>
+              </w:rPr>
+              <w:t xml:space="preserve">Victoria</w:t>
+            </w:r>
+          </w:p>
+        </w:tc>
+        <w:tc>
+          <w:tcPr>
+            <w:tcBorders/>
+            <w:shd w:val="clear" w:color="auto" w:fill="FFFFFF"/>
+            <w:tcMar>
+              <w:top w:w="0" w:type="dxa"/>
+              <w:bottom w:w="0" w:type="dxa"/>
+              <w:left w:w="0" w:type="dxa"/>
+              <w:right w:w="0" w:type="dxa"/>
+            </w:tcMar>
+            <w:vAlign w:val="center"/>
+          </w:tcPr>
+          <w:p>
+            <w:pPr>
+              <w:jc w:val="right"/>
+              <w:spacing w:after="100" w:before="100" w:line="240"/>
+              <w:ind w:firstLine="0" w:left="100" w:right="100"/>
+            </w:pPr>
+            <w:r xmlns:w="http://schemas.openxmlformats.org/wordprocessingml/2006/main" xmlns:wp="http://schemas.openxmlformats.org/drawingml/2006/wordprocessingDrawing" xmlns:r="http://schemas.openxmlformats.org/officeDocument/2006/relationships" xmlns:w14="http://schemas.microsoft.com/office/word/2010/wordml">
+              <w:rPr/>
+              <w:drawing>
+                <wp:inline distT="0" distB="0" distL="0" distR="0">
+                  <wp:extent cx="914400" cy="265176"/>
+                  <wp:docPr id="59" name=""/>
+                  <wp:cNvGraphicFramePr>
+                    <a:graphicFrameLocks xmlns:a="http://schemas.openxmlformats.org/drawingml/2006/main" noChangeAspect="1"/>
+                  </wp:cNvGraphicFramePr>
+                  <a:graphic xmlns:a="http://schemas.openxmlformats.org/drawingml/2006/main">
+                    <a:graphicData uri="http://schemas.openxmlformats.org/drawingml/2006/picture">
+                      <pic:pic xmlns:pic="http://schemas.openxmlformats.org/drawingml/2006/picture">
+                        <pic:nvPicPr>
+                          <pic:cNvPr id="60" name=""/>
+                          <pic:cNvPicPr>
+                            <a:picLocks noChangeAspect="1" noChangeArrowheads="1"/>
+                          </pic:cNvPicPr>
+                        </pic:nvPicPr>
+                        <pic:blipFill>
+                          <a:blip r:embed="rId38"/>
+                          <a:srcRect/>
+                          <a:stretch>
+                            <a:fillRect/>
+                          </a:stretch>
+                        </pic:blipFill>
+                        <pic:spPr bwMode="auto">
+                          <a:xfrm>
+                            <a:off x="0" y="0"/>
+                            <a:ext cx="12700" cy="3683"/>
+                          </a:xfrm>
+                          <a:prstGeom prst="rect">
+                            <a:avLst/>
+                          </a:prstGeom>
+                          <a:noFill/>
+                        </pic:spPr>
+                      </pic:pic>
+                    </a:graphicData>
+                  </a:graphic>
+                </wp:inline>
+              </w:drawing>
+            </w:r>
+          </w:p>
+        </w:tc>
+        <w:tc>
+          <w:tcPr>
+            <w:tcBorders/>
+            <w:shd w:val="clear" w:color="auto" w:fill="FFFFFF"/>
+            <w:tcMar>
+              <w:top w:w="0" w:type="dxa"/>
+              <w:bottom w:w="0" w:type="dxa"/>
+              <w:left w:w="0" w:type="dxa"/>
+              <w:right w:w="0" w:type="dxa"/>
+            </w:tcMar>
+            <w:vAlign w:val="center"/>
+          </w:tcPr>
+          <w:p>
+            <w:pPr>
+              <w:jc w:val="right"/>
+              <w:spacing w:after="100" w:before="100" w:line="240"/>
+              <w:ind w:firstLine="0" w:left="100" w:right="100"/>
+            </w:pPr>
+            <w:r xmlns:w="http://schemas.openxmlformats.org/wordprocessingml/2006/main" xmlns:wp="http://schemas.openxmlformats.org/drawingml/2006/wordprocessingDrawing" xmlns:r="http://schemas.openxmlformats.org/officeDocument/2006/relationships" xmlns:w14="http://schemas.microsoft.com/office/word/2010/wordml">
+              <w:rPr>
+                <w:rFonts w:ascii="Arial" w:hAnsi="Arial" w:eastAsia="Arial" w:cs="Arial"/>
+                <w:sz w:val="18"/>
+                <w:szCs w:val="18"/>
+                <w:color w:val="000000"/>
+              </w:rPr>
+              <w:t xml:space="preserve">4.4%</w:t>
+            </w:r>
+          </w:p>
+        </w:tc>
+        <w:tc>
+          <w:tcPr>
+            <w:tcBorders/>
+            <w:shd w:val="clear" w:color="auto" w:fill="FFFFFF"/>
+            <w:tcMar>
+              <w:top w:w="0" w:type="dxa"/>
+              <w:bottom w:w="0" w:type="dxa"/>
+              <w:left w:w="0" w:type="dxa"/>
+              <w:right w:w="0" w:type="dxa"/>
+            </w:tcMar>
+            <w:vAlign w:val="center"/>
+          </w:tcPr>
+          <w:p>
+            <w:pPr>
+              <w:jc w:val="right"/>
+              <w:spacing w:after="100" w:before="100" w:line="240"/>
+              <w:ind w:firstLine="0" w:left="100" w:right="100"/>
+            </w:pPr>
+            <w:r xmlns:w="http://schemas.openxmlformats.org/wordprocessingml/2006/main" xmlns:wp="http://schemas.openxmlformats.org/drawingml/2006/wordprocessingDrawing" xmlns:r="http://schemas.openxmlformats.org/officeDocument/2006/relationships" xmlns:w14="http://schemas.microsoft.com/office/word/2010/wordml">
+              <w:rPr>
+                <w:rFonts w:ascii="Arial" w:hAnsi="Arial" w:eastAsia="Arial" w:cs="Arial"/>
+                <w:sz w:val="18"/>
+                <w:szCs w:val="18"/>
+                <w:color w:val="000000"/>
+              </w:rPr>
+              <w:t xml:space="preserve">-0.3 ppts</w:t>
+            </w:r>
+          </w:p>
+        </w:tc>
+        <w:tc>
+          <w:tcPr>
+            <w:tcBorders/>
+            <w:shd w:val="clear" w:color="auto" w:fill="FFFFFF"/>
+            <w:tcMar>
+              <w:top w:w="0" w:type="dxa"/>
+              <w:bottom w:w="0" w:type="dxa"/>
+              <w:left w:w="0" w:type="dxa"/>
+              <w:right w:w="0" w:type="dxa"/>
+            </w:tcMar>
+            <w:vAlign w:val="center"/>
+          </w:tcPr>
+          <w:p>
+            <w:pPr>
+              <w:jc w:val="right"/>
+              <w:spacing w:after="100" w:before="100" w:line="240"/>
+              <w:ind w:firstLine="0" w:left="100" w:right="100"/>
+            </w:pPr>
+            <w:r xmlns:w="http://schemas.openxmlformats.org/wordprocessingml/2006/main" xmlns:wp="http://schemas.openxmlformats.org/drawingml/2006/wordprocessingDrawing" xmlns:r="http://schemas.openxmlformats.org/officeDocument/2006/relationships" xmlns:w14="http://schemas.microsoft.com/office/word/2010/wordml">
+              <w:rPr>
+                <w:rFonts w:ascii="Arial" w:hAnsi="Arial" w:eastAsia="Arial" w:cs="Arial"/>
+                <w:sz w:val="18"/>
+                <w:szCs w:val="18"/>
+                <w:color w:val="000000"/>
+              </w:rPr>
+              <w:t xml:space="preserve">-2.9 ppts</w:t>
+            </w:r>
+          </w:p>
+        </w:tc>
+        <w:tc>
+          <w:tcPr>
+            <w:tcBorders/>
+            <w:shd w:val="clear" w:color="auto" w:fill="FFFFFF"/>
+            <w:tcMar>
+              <w:top w:w="0" w:type="dxa"/>
+              <w:bottom w:w="0" w:type="dxa"/>
+              <w:left w:w="0" w:type="dxa"/>
+              <w:right w:w="0" w:type="dxa"/>
+            </w:tcMar>
+            <w:vAlign w:val="center"/>
+          </w:tcPr>
+          <w:p>
+            <w:pPr>
+              <w:jc w:val="right"/>
+              <w:spacing w:after="100" w:before="100" w:line="240"/>
+              <w:ind w:firstLine="0" w:left="100" w:right="100"/>
+            </w:pPr>
+            <w:r xmlns:w="http://schemas.openxmlformats.org/wordprocessingml/2006/main" xmlns:wp="http://schemas.openxmlformats.org/drawingml/2006/wordprocessingDrawing" xmlns:r="http://schemas.openxmlformats.org/officeDocument/2006/relationships" xmlns:w14="http://schemas.microsoft.com/office/word/2010/wordml">
+              <w:rPr>
+                <w:rFonts w:ascii="Arial" w:hAnsi="Arial" w:eastAsia="Arial" w:cs="Arial"/>
+                <w:sz w:val="18"/>
+                <w:szCs w:val="18"/>
+                <w:color w:val="000000"/>
+              </w:rPr>
+              <w:t xml:space="preserve">-2.3 ppts</w:t>
+            </w:r>
+          </w:p>
+        </w:tc>
+      </w:tr>
+      <w:tr>
+        <w:trPr>
+          <w:cantSplit/>
+          <w:trHeight w:val="684" w:hRule="auto"/>
+        </w:trPr>
+        <w:tc>
+          <w:tcPr>
+            <w:tcBorders/>
+            <w:shd w:val="clear" w:color="auto" w:fill="FFFFFF"/>
+            <w:tcMar>
+              <w:top w:w="0" w:type="dxa"/>
+              <w:bottom w:w="0" w:type="dxa"/>
+              <w:left w:w="0" w:type="dxa"/>
+              <w:right w:w="0" w:type="dxa"/>
+            </w:tcMar>
+            <w:vAlign w:val="center"/>
+          </w:tcPr>
+          <w:p>
+            <w:pPr>
+              <w:jc w:val="left"/>
+              <w:spacing w:after="100" w:before="100" w:line="240"/>
+              <w:ind w:firstLine="0" w:left="100" w:right="100"/>
+            </w:pPr>
+            <w:r xmlns:w="http://schemas.openxmlformats.org/wordprocessingml/2006/main" xmlns:wp="http://schemas.openxmlformats.org/drawingml/2006/wordprocessingDrawing" xmlns:r="http://schemas.openxmlformats.org/officeDocument/2006/relationships" xmlns:w14="http://schemas.microsoft.com/office/word/2010/wordml">
+              <w:rPr>
+                <w:rFonts w:ascii="Arial" w:hAnsi="Arial" w:eastAsia="Arial" w:cs="Arial"/>
+                <w:sz w:val="18"/>
+                <w:szCs w:val="18"/>
+                <w:color w:val="000000"/>
+              </w:rPr>
+              <w:t xml:space="preserve">New South Wales</w:t>
+            </w:r>
+          </w:p>
+        </w:tc>
+        <w:tc>
+          <w:tcPr>
+            <w:tcBorders/>
+            <w:shd w:val="clear" w:color="auto" w:fill="FFFFFF"/>
+            <w:tcMar>
+              <w:top w:w="0" w:type="dxa"/>
+              <w:bottom w:w="0" w:type="dxa"/>
+              <w:left w:w="0" w:type="dxa"/>
+              <w:right w:w="0" w:type="dxa"/>
+            </w:tcMar>
+            <w:vAlign w:val="center"/>
+          </w:tcPr>
+          <w:p>
+            <w:pPr>
+              <w:jc w:val="right"/>
+              <w:spacing w:after="100" w:before="100" w:line="240"/>
+              <w:ind w:firstLine="0" w:left="100" w:right="100"/>
+            </w:pPr>
+            <w:r xmlns:w="http://schemas.openxmlformats.org/wordprocessingml/2006/main" xmlns:wp="http://schemas.openxmlformats.org/drawingml/2006/wordprocessingDrawing" xmlns:r="http://schemas.openxmlformats.org/officeDocument/2006/relationships" xmlns:w14="http://schemas.microsoft.com/office/word/2010/wordml">
+              <w:rPr/>
+              <w:drawing>
+                <wp:inline distT="0" distB="0" distL="0" distR="0">
+                  <wp:extent cx="914400" cy="265176"/>
+                  <wp:docPr id="61" name=""/>
+                  <wp:cNvGraphicFramePr>
+                    <a:graphicFrameLocks xmlns:a="http://schemas.openxmlformats.org/drawingml/2006/main" noChangeAspect="1"/>
+                  </wp:cNvGraphicFramePr>
+                  <a:graphic xmlns:a="http://schemas.openxmlformats.org/drawingml/2006/main">
+                    <a:graphicData uri="http://schemas.openxmlformats.org/drawingml/2006/picture">
+                      <pic:pic xmlns:pic="http://schemas.openxmlformats.org/drawingml/2006/picture">
+                        <pic:nvPicPr>
+                          <pic:cNvPr id="62" name=""/>
+                          <pic:cNvPicPr>
+                            <a:picLocks noChangeAspect="1" noChangeArrowheads="1"/>
+                          </pic:cNvPicPr>
+                        </pic:nvPicPr>
+                        <pic:blipFill>
+                          <a:blip r:embed="rId39"/>
+                          <a:srcRect/>
+                          <a:stretch>
+                            <a:fillRect/>
+                          </a:stretch>
+                        </pic:blipFill>
+                        <pic:spPr bwMode="auto">
+                          <a:xfrm>
+                            <a:off x="0" y="0"/>
+                            <a:ext cx="12700" cy="3683"/>
+                          </a:xfrm>
+                          <a:prstGeom prst="rect">
+                            <a:avLst/>
+                          </a:prstGeom>
+                          <a:noFill/>
+                        </pic:spPr>
+                      </pic:pic>
+                    </a:graphicData>
+                  </a:graphic>
+                </wp:inline>
+              </w:drawing>
+            </w:r>
+          </w:p>
+        </w:tc>
+        <w:tc>
+          <w:tcPr>
+            <w:tcBorders/>
+            <w:shd w:val="clear" w:color="auto" w:fill="FFFFFF"/>
+            <w:tcMar>
+              <w:top w:w="0" w:type="dxa"/>
+              <w:bottom w:w="0" w:type="dxa"/>
+              <w:left w:w="0" w:type="dxa"/>
+              <w:right w:w="0" w:type="dxa"/>
+            </w:tcMar>
+            <w:vAlign w:val="center"/>
+          </w:tcPr>
+          <w:p>
+            <w:pPr>
+              <w:jc w:val="right"/>
+              <w:spacing w:after="100" w:before="100" w:line="240"/>
+              <w:ind w:firstLine="0" w:left="100" w:right="100"/>
+            </w:pPr>
+            <w:r xmlns:w="http://schemas.openxmlformats.org/wordprocessingml/2006/main" xmlns:wp="http://schemas.openxmlformats.org/drawingml/2006/wordprocessingDrawing" xmlns:r="http://schemas.openxmlformats.org/officeDocument/2006/relationships" xmlns:w14="http://schemas.microsoft.com/office/word/2010/wordml">
+              <w:rPr>
+                <w:rFonts w:ascii="Arial" w:hAnsi="Arial" w:eastAsia="Arial" w:cs="Arial"/>
+                <w:sz w:val="18"/>
+                <w:szCs w:val="18"/>
+                <w:color w:val="000000"/>
+              </w:rPr>
+              <w:t xml:space="preserve">5.1%</w:t>
+            </w:r>
+          </w:p>
+        </w:tc>
+        <w:tc>
+          <w:tcPr>
+            <w:tcBorders/>
+            <w:shd w:val="clear" w:color="auto" w:fill="FFFFFF"/>
+            <w:tcMar>
+              <w:top w:w="0" w:type="dxa"/>
+              <w:bottom w:w="0" w:type="dxa"/>
+              <w:left w:w="0" w:type="dxa"/>
+              <w:right w:w="0" w:type="dxa"/>
+            </w:tcMar>
+            <w:vAlign w:val="center"/>
+          </w:tcPr>
+          <w:p>
+            <w:pPr>
+              <w:jc w:val="right"/>
+              <w:spacing w:after="100" w:before="100" w:line="240"/>
+              <w:ind w:firstLine="0" w:left="100" w:right="100"/>
+            </w:pPr>
+            <w:r xmlns:w="http://schemas.openxmlformats.org/wordprocessingml/2006/main" xmlns:wp="http://schemas.openxmlformats.org/drawingml/2006/wordprocessingDrawing" xmlns:r="http://schemas.openxmlformats.org/officeDocument/2006/relationships" xmlns:w14="http://schemas.microsoft.com/office/word/2010/wordml">
+              <w:rPr>
+                <w:rFonts w:ascii="Arial" w:hAnsi="Arial" w:eastAsia="Arial" w:cs="Arial"/>
+                <w:sz w:val="18"/>
+                <w:szCs w:val="18"/>
+                <w:color w:val="000000"/>
+              </w:rPr>
+              <w:t xml:space="preserve">0.0 ppts</w:t>
+            </w:r>
+          </w:p>
+        </w:tc>
+        <w:tc>
+          <w:tcPr>
+            <w:tcBorders/>
+            <w:shd w:val="clear" w:color="auto" w:fill="FFFFFF"/>
+            <w:tcMar>
+              <w:top w:w="0" w:type="dxa"/>
+              <w:bottom w:w="0" w:type="dxa"/>
+              <w:left w:w="0" w:type="dxa"/>
+              <w:right w:w="0" w:type="dxa"/>
+            </w:tcMar>
+            <w:vAlign w:val="center"/>
+          </w:tcPr>
+          <w:p>
+            <w:pPr>
+              <w:jc w:val="right"/>
+              <w:spacing w:after="100" w:before="100" w:line="240"/>
+              <w:ind w:firstLine="0" w:left="100" w:right="100"/>
+            </w:pPr>
+            <w:r xmlns:w="http://schemas.openxmlformats.org/wordprocessingml/2006/main" xmlns:wp="http://schemas.openxmlformats.org/drawingml/2006/wordprocessingDrawing" xmlns:r="http://schemas.openxmlformats.org/officeDocument/2006/relationships" xmlns:w14="http://schemas.microsoft.com/office/word/2010/wordml">
+              <w:rPr>
+                <w:rFonts w:ascii="Arial" w:hAnsi="Arial" w:eastAsia="Arial" w:cs="Arial"/>
+                <w:sz w:val="18"/>
+                <w:szCs w:val="18"/>
+                <w:color w:val="000000"/>
+              </w:rPr>
+              <w:t xml:space="preserve">-1.7 ppts</w:t>
+            </w:r>
+          </w:p>
+        </w:tc>
+        <w:tc>
+          <w:tcPr>
+            <w:tcBorders/>
+            <w:shd w:val="clear" w:color="auto" w:fill="FFFFFF"/>
+            <w:tcMar>
+              <w:top w:w="0" w:type="dxa"/>
+              <w:bottom w:w="0" w:type="dxa"/>
+              <w:left w:w="0" w:type="dxa"/>
+              <w:right w:w="0" w:type="dxa"/>
+            </w:tcMar>
+            <w:vAlign w:val="center"/>
+          </w:tcPr>
+          <w:p>
+            <w:pPr>
+              <w:jc w:val="right"/>
+              <w:spacing w:after="100" w:before="100" w:line="240"/>
+              <w:ind w:firstLine="0" w:left="100" w:right="100"/>
+            </w:pPr>
+            <w:r xmlns:w="http://schemas.openxmlformats.org/wordprocessingml/2006/main" xmlns:wp="http://schemas.openxmlformats.org/drawingml/2006/wordprocessingDrawing" xmlns:r="http://schemas.openxmlformats.org/officeDocument/2006/relationships" xmlns:w14="http://schemas.microsoft.com/office/word/2010/wordml">
+              <w:rPr>
+                <w:rFonts w:ascii="Arial" w:hAnsi="Arial" w:eastAsia="Arial" w:cs="Arial"/>
+                <w:sz w:val="18"/>
+                <w:szCs w:val="18"/>
+                <w:color w:val="000000"/>
+              </w:rPr>
+              <w:t xml:space="preserve">-1.1 ppts</w:t>
+            </w:r>
+          </w:p>
+        </w:tc>
+      </w:tr>
+      <w:tr>
+        <w:trPr>
+          <w:cantSplit/>
+          <w:trHeight w:val="684" w:hRule="auto"/>
+        </w:trPr>
+        <w:tc>
+          <w:tcPr>
+            <w:tcBorders/>
+            <w:shd w:val="clear" w:color="auto" w:fill="FFFFFF"/>
+            <w:tcMar>
+              <w:top w:w="0" w:type="dxa"/>
+              <w:bottom w:w="0" w:type="dxa"/>
+              <w:left w:w="0" w:type="dxa"/>
+              <w:right w:w="0" w:type="dxa"/>
+            </w:tcMar>
+            <w:vAlign w:val="center"/>
+          </w:tcPr>
+          <w:p>
+            <w:pPr>
+              <w:jc w:val="left"/>
+              <w:spacing w:after="100" w:before="100" w:line="240"/>
+              <w:ind w:firstLine="0" w:left="100" w:right="100"/>
+            </w:pPr>
+            <w:r xmlns:w="http://schemas.openxmlformats.org/wordprocessingml/2006/main" xmlns:wp="http://schemas.openxmlformats.org/drawingml/2006/wordprocessingDrawing" xmlns:r="http://schemas.openxmlformats.org/officeDocument/2006/relationships" xmlns:w14="http://schemas.microsoft.com/office/word/2010/wordml">
+              <w:rPr>
+                <w:rFonts w:ascii="Arial" w:hAnsi="Arial" w:eastAsia="Arial" w:cs="Arial"/>
+                <w:sz w:val="18"/>
+                <w:szCs w:val="18"/>
+                <w:color w:val="000000"/>
+              </w:rPr>
+              <w:t xml:space="preserve">Queensland</w:t>
+            </w:r>
+          </w:p>
+        </w:tc>
+        <w:tc>
+          <w:tcPr>
+            <w:tcBorders/>
+            <w:shd w:val="clear" w:color="auto" w:fill="FFFFFF"/>
+            <w:tcMar>
+              <w:top w:w="0" w:type="dxa"/>
+              <w:bottom w:w="0" w:type="dxa"/>
+              <w:left w:w="0" w:type="dxa"/>
+              <w:right w:w="0" w:type="dxa"/>
+            </w:tcMar>
+            <w:vAlign w:val="center"/>
+          </w:tcPr>
+          <w:p>
+            <w:pPr>
+              <w:jc w:val="right"/>
+              <w:spacing w:after="100" w:before="100" w:line="240"/>
+              <w:ind w:firstLine="0" w:left="100" w:right="100"/>
+            </w:pPr>
+            <w:r xmlns:w="http://schemas.openxmlformats.org/wordprocessingml/2006/main" xmlns:wp="http://schemas.openxmlformats.org/drawingml/2006/wordprocessingDrawing" xmlns:r="http://schemas.openxmlformats.org/officeDocument/2006/relationships" xmlns:w14="http://schemas.microsoft.com/office/word/2010/wordml">
+              <w:rPr/>
+              <w:drawing>
+                <wp:inline distT="0" distB="0" distL="0" distR="0">
+                  <wp:extent cx="914400" cy="265176"/>
+                  <wp:docPr id="63" name=""/>
+                  <wp:cNvGraphicFramePr>
+                    <a:graphicFrameLocks xmlns:a="http://schemas.openxmlformats.org/drawingml/2006/main" noChangeAspect="1"/>
+                  </wp:cNvGraphicFramePr>
+                  <a:graphic xmlns:a="http://schemas.openxmlformats.org/drawingml/2006/main">
+                    <a:graphicData uri="http://schemas.openxmlformats.org/drawingml/2006/picture">
+                      <pic:pic xmlns:pic="http://schemas.openxmlformats.org/drawingml/2006/picture">
+                        <pic:nvPicPr>
+                          <pic:cNvPr id="64" name=""/>
+                          <pic:cNvPicPr>
+                            <a:picLocks noChangeAspect="1" noChangeArrowheads="1"/>
+                          </pic:cNvPicPr>
+                        </pic:nvPicPr>
+                        <pic:blipFill>
+                          <a:blip r:embed="rId40"/>
+                          <a:srcRect/>
+                          <a:stretch>
+                            <a:fillRect/>
+                          </a:stretch>
+                        </pic:blipFill>
+                        <pic:spPr bwMode="auto">
+                          <a:xfrm>
+                            <a:off x="0" y="0"/>
+                            <a:ext cx="12700" cy="3683"/>
+                          </a:xfrm>
+                          <a:prstGeom prst="rect">
+                            <a:avLst/>
+                          </a:prstGeom>
+                          <a:noFill/>
+                        </pic:spPr>
+                      </pic:pic>
+                    </a:graphicData>
+                  </a:graphic>
+                </wp:inline>
+              </w:drawing>
+            </w:r>
+          </w:p>
+        </w:tc>
+        <w:tc>
+          <w:tcPr>
+            <w:tcBorders/>
+            <w:shd w:val="clear" w:color="auto" w:fill="FFFFFF"/>
+            <w:tcMar>
+              <w:top w:w="0" w:type="dxa"/>
+              <w:bottom w:w="0" w:type="dxa"/>
+              <w:left w:w="0" w:type="dxa"/>
+              <w:right w:w="0" w:type="dxa"/>
+            </w:tcMar>
+            <w:vAlign w:val="center"/>
+          </w:tcPr>
+          <w:p>
+            <w:pPr>
+              <w:jc w:val="right"/>
+              <w:spacing w:after="100" w:before="100" w:line="240"/>
+              <w:ind w:firstLine="0" w:left="100" w:right="100"/>
+            </w:pPr>
+            <w:r xmlns:w="http://schemas.openxmlformats.org/wordprocessingml/2006/main" xmlns:wp="http://schemas.openxmlformats.org/drawingml/2006/wordprocessingDrawing" xmlns:r="http://schemas.openxmlformats.org/officeDocument/2006/relationships" xmlns:w14="http://schemas.microsoft.com/office/word/2010/wordml">
+              <w:rPr>
+                <w:rFonts w:ascii="Arial" w:hAnsi="Arial" w:eastAsia="Arial" w:cs="Arial"/>
+                <w:sz w:val="18"/>
+                <w:szCs w:val="18"/>
+                <w:color w:val="000000"/>
+              </w:rPr>
+              <w:t xml:space="preserve">5.1%</w:t>
+            </w:r>
+          </w:p>
+        </w:tc>
+        <w:tc>
+          <w:tcPr>
+            <w:tcBorders/>
+            <w:shd w:val="clear" w:color="auto" w:fill="FFFFFF"/>
+            <w:tcMar>
+              <w:top w:w="0" w:type="dxa"/>
+              <w:bottom w:w="0" w:type="dxa"/>
+              <w:left w:w="0" w:type="dxa"/>
+              <w:right w:w="0" w:type="dxa"/>
+            </w:tcMar>
+            <w:vAlign w:val="center"/>
+          </w:tcPr>
+          <w:p>
+            <w:pPr>
+              <w:jc w:val="right"/>
+              <w:spacing w:after="100" w:before="100" w:line="240"/>
+              <w:ind w:firstLine="0" w:left="100" w:right="100"/>
+            </w:pPr>
+            <w:r xmlns:w="http://schemas.openxmlformats.org/wordprocessingml/2006/main" xmlns:wp="http://schemas.openxmlformats.org/drawingml/2006/wordprocessingDrawing" xmlns:r="http://schemas.openxmlformats.org/officeDocument/2006/relationships" xmlns:w14="http://schemas.microsoft.com/office/word/2010/wordml">
+              <w:rPr>
+                <w:rFonts w:ascii="Arial" w:hAnsi="Arial" w:eastAsia="Arial" w:cs="Arial"/>
+                <w:sz w:val="18"/>
+                <w:szCs w:val="18"/>
+                <w:color w:val="000000"/>
+              </w:rPr>
+              <w:t xml:space="preserve">-0.3 ppts</w:t>
+            </w:r>
+          </w:p>
+        </w:tc>
+        <w:tc>
+          <w:tcPr>
+            <w:tcBorders/>
+            <w:shd w:val="clear" w:color="auto" w:fill="FFFFFF"/>
+            <w:tcMar>
+              <w:top w:w="0" w:type="dxa"/>
+              <w:bottom w:w="0" w:type="dxa"/>
+              <w:left w:w="0" w:type="dxa"/>
+              <w:right w:w="0" w:type="dxa"/>
+            </w:tcMar>
+            <w:vAlign w:val="center"/>
+          </w:tcPr>
+          <w:p>
+            <w:pPr>
+              <w:jc w:val="right"/>
+              <w:spacing w:after="100" w:before="100" w:line="240"/>
+              <w:ind w:firstLine="0" w:left="100" w:right="100"/>
+            </w:pPr>
+            <w:r xmlns:w="http://schemas.openxmlformats.org/wordprocessingml/2006/main" xmlns:wp="http://schemas.openxmlformats.org/drawingml/2006/wordprocessingDrawing" xmlns:r="http://schemas.openxmlformats.org/officeDocument/2006/relationships" xmlns:w14="http://schemas.microsoft.com/office/word/2010/wordml">
+              <w:rPr>
+                <w:rFonts w:ascii="Arial" w:hAnsi="Arial" w:eastAsia="Arial" w:cs="Arial"/>
+                <w:sz w:val="18"/>
+                <w:szCs w:val="18"/>
+                <w:color w:val="000000"/>
+              </w:rPr>
+              <w:t xml:space="preserve">-2.7 ppts</w:t>
+            </w:r>
+          </w:p>
+        </w:tc>
+        <w:tc>
+          <w:tcPr>
+            <w:tcBorders/>
+            <w:shd w:val="clear" w:color="auto" w:fill="FFFFFF"/>
+            <w:tcMar>
+              <w:top w:w="0" w:type="dxa"/>
+              <w:bottom w:w="0" w:type="dxa"/>
+              <w:left w:w="0" w:type="dxa"/>
+              <w:right w:w="0" w:type="dxa"/>
+            </w:tcMar>
+            <w:vAlign w:val="center"/>
+          </w:tcPr>
+          <w:p>
+            <w:pPr>
+              <w:jc w:val="right"/>
+              <w:spacing w:after="100" w:before="100" w:line="240"/>
+              <w:ind w:firstLine="0" w:left="100" w:right="100"/>
+            </w:pPr>
+            <w:r xmlns:w="http://schemas.openxmlformats.org/wordprocessingml/2006/main" xmlns:wp="http://schemas.openxmlformats.org/drawingml/2006/wordprocessingDrawing" xmlns:r="http://schemas.openxmlformats.org/officeDocument/2006/relationships" xmlns:w14="http://schemas.microsoft.com/office/word/2010/wordml">
+              <w:rPr>
+                <w:rFonts w:ascii="Arial" w:hAnsi="Arial" w:eastAsia="Arial" w:cs="Arial"/>
+                <w:sz w:val="18"/>
+                <w:szCs w:val="18"/>
+                <w:color w:val="000000"/>
+              </w:rPr>
+              <w:t xml:space="preserve">-1.8 ppts</w:t>
+            </w:r>
+          </w:p>
+        </w:tc>
+      </w:tr>
+      <w:tr>
+        <w:trPr>
+          <w:cantSplit/>
+          <w:trHeight w:val="684" w:hRule="auto"/>
+        </w:trPr>
+        <w:tc>
+          <w:tcPr>
+            <w:tcBorders/>
+            <w:shd w:val="clear" w:color="auto" w:fill="FFFFFF"/>
+            <w:tcMar>
+              <w:top w:w="0" w:type="dxa"/>
+              <w:bottom w:w="0" w:type="dxa"/>
+              <w:left w:w="0" w:type="dxa"/>
+              <w:right w:w="0" w:type="dxa"/>
+            </w:tcMar>
+            <w:vAlign w:val="center"/>
+          </w:tcPr>
+          <w:p>
+            <w:pPr>
+              <w:jc w:val="left"/>
+              <w:spacing w:after="100" w:before="100" w:line="240"/>
+              <w:ind w:firstLine="0" w:left="100" w:right="100"/>
+            </w:pPr>
+            <w:r xmlns:w="http://schemas.openxmlformats.org/wordprocessingml/2006/main" xmlns:wp="http://schemas.openxmlformats.org/drawingml/2006/wordprocessingDrawing" xmlns:r="http://schemas.openxmlformats.org/officeDocument/2006/relationships" xmlns:w14="http://schemas.microsoft.com/office/word/2010/wordml">
+              <w:rPr>
+                <w:rFonts w:ascii="Arial" w:hAnsi="Arial" w:eastAsia="Arial" w:cs="Arial"/>
+                <w:sz w:val="18"/>
+                <w:szCs w:val="18"/>
+                <w:color w:val="000000"/>
+              </w:rPr>
+              <w:t xml:space="preserve">Western Australia</w:t>
+            </w:r>
+          </w:p>
+        </w:tc>
+        <w:tc>
+          <w:tcPr>
+            <w:tcBorders/>
+            <w:shd w:val="clear" w:color="auto" w:fill="FFFFFF"/>
+            <w:tcMar>
+              <w:top w:w="0" w:type="dxa"/>
+              <w:bottom w:w="0" w:type="dxa"/>
+              <w:left w:w="0" w:type="dxa"/>
+              <w:right w:w="0" w:type="dxa"/>
+            </w:tcMar>
+            <w:vAlign w:val="center"/>
+          </w:tcPr>
+          <w:p>
+            <w:pPr>
+              <w:jc w:val="right"/>
+              <w:spacing w:after="100" w:before="100" w:line="240"/>
+              <w:ind w:firstLine="0" w:left="100" w:right="100"/>
+            </w:pPr>
+            <w:r xmlns:w="http://schemas.openxmlformats.org/wordprocessingml/2006/main" xmlns:wp="http://schemas.openxmlformats.org/drawingml/2006/wordprocessingDrawing" xmlns:r="http://schemas.openxmlformats.org/officeDocument/2006/relationships" xmlns:w14="http://schemas.microsoft.com/office/word/2010/wordml">
+              <w:rPr/>
+              <w:drawing>
+                <wp:inline distT="0" distB="0" distL="0" distR="0">
+                  <wp:extent cx="914400" cy="265176"/>
+                  <wp:docPr id="65" name=""/>
+                  <wp:cNvGraphicFramePr>
+                    <a:graphicFrameLocks xmlns:a="http://schemas.openxmlformats.org/drawingml/2006/main" noChangeAspect="1"/>
+                  </wp:cNvGraphicFramePr>
+                  <a:graphic xmlns:a="http://schemas.openxmlformats.org/drawingml/2006/main">
+                    <a:graphicData uri="http://schemas.openxmlformats.org/drawingml/2006/picture">
+                      <pic:pic xmlns:pic="http://schemas.openxmlformats.org/drawingml/2006/picture">
+                        <pic:nvPicPr>
+                          <pic:cNvPr id="66" name=""/>
+                          <pic:cNvPicPr>
+                            <a:picLocks noChangeAspect="1" noChangeArrowheads="1"/>
+                          </pic:cNvPicPr>
+                        </pic:nvPicPr>
+                        <pic:blipFill>
+                          <a:blip r:embed="rId41"/>
+                          <a:srcRect/>
+                          <a:stretch>
+                            <a:fillRect/>
+                          </a:stretch>
+                        </pic:blipFill>
+                        <pic:spPr bwMode="auto">
+                          <a:xfrm>
+                            <a:off x="0" y="0"/>
+                            <a:ext cx="12700" cy="3683"/>
+                          </a:xfrm>
+                          <a:prstGeom prst="rect">
+                            <a:avLst/>
+                          </a:prstGeom>
+                          <a:noFill/>
+                        </pic:spPr>
+                      </pic:pic>
+                    </a:graphicData>
+                  </a:graphic>
+                </wp:inline>
+              </w:drawing>
+            </w:r>
+          </w:p>
+        </w:tc>
+        <w:tc>
+          <w:tcPr>
+            <w:tcBorders/>
+            <w:shd w:val="clear" w:color="auto" w:fill="FFFFFF"/>
+            <w:tcMar>
+              <w:top w:w="0" w:type="dxa"/>
+              <w:bottom w:w="0" w:type="dxa"/>
+              <w:left w:w="0" w:type="dxa"/>
+              <w:right w:w="0" w:type="dxa"/>
+            </w:tcMar>
+            <w:vAlign w:val="center"/>
+          </w:tcPr>
+          <w:p>
+            <w:pPr>
+              <w:jc w:val="right"/>
+              <w:spacing w:after="100" w:before="100" w:line="240"/>
+              <w:ind w:firstLine="0" w:left="100" w:right="100"/>
+            </w:pPr>
+            <w:r xmlns:w="http://schemas.openxmlformats.org/wordprocessingml/2006/main" xmlns:wp="http://schemas.openxmlformats.org/drawingml/2006/wordprocessingDrawing" xmlns:r="http://schemas.openxmlformats.org/officeDocument/2006/relationships" xmlns:w14="http://schemas.microsoft.com/office/word/2010/wordml">
+              <w:rPr>
+                <w:rFonts w:ascii="Arial" w:hAnsi="Arial" w:eastAsia="Arial" w:cs="Arial"/>
+                <w:sz w:val="18"/>
+                <w:szCs w:val="18"/>
+                <w:color w:val="000000"/>
+              </w:rPr>
+              <w:t xml:space="preserve">5.1%</w:t>
+            </w:r>
+          </w:p>
+        </w:tc>
+        <w:tc>
+          <w:tcPr>
+            <w:tcBorders/>
+            <w:shd w:val="clear" w:color="auto" w:fill="FFFFFF"/>
+            <w:tcMar>
+              <w:top w:w="0" w:type="dxa"/>
+              <w:bottom w:w="0" w:type="dxa"/>
+              <w:left w:w="0" w:type="dxa"/>
+              <w:right w:w="0" w:type="dxa"/>
+            </w:tcMar>
+            <w:vAlign w:val="center"/>
+          </w:tcPr>
+          <w:p>
+            <w:pPr>
+              <w:jc w:val="right"/>
+              <w:spacing w:after="100" w:before="100" w:line="240"/>
+              <w:ind w:firstLine="0" w:left="100" w:right="100"/>
+            </w:pPr>
+            <w:r xmlns:w="http://schemas.openxmlformats.org/wordprocessingml/2006/main" xmlns:wp="http://schemas.openxmlformats.org/drawingml/2006/wordprocessingDrawing" xmlns:r="http://schemas.openxmlformats.org/officeDocument/2006/relationships" xmlns:w14="http://schemas.microsoft.com/office/word/2010/wordml">
+              <w:rPr>
+                <w:rFonts w:ascii="Arial" w:hAnsi="Arial" w:eastAsia="Arial" w:cs="Arial"/>
+                <w:sz w:val="18"/>
+                <w:szCs w:val="18"/>
+                <w:color w:val="000000"/>
+              </w:rPr>
+              <w:t xml:space="preserve">0.5 ppts</w:t>
+            </w:r>
+          </w:p>
+        </w:tc>
+        <w:tc>
+          <w:tcPr>
+            <w:tcBorders/>
+            <w:shd w:val="clear" w:color="auto" w:fill="FFFFFF"/>
+            <w:tcMar>
+              <w:top w:w="0" w:type="dxa"/>
+              <w:bottom w:w="0" w:type="dxa"/>
+              <w:left w:w="0" w:type="dxa"/>
+              <w:right w:w="0" w:type="dxa"/>
+            </w:tcMar>
+            <w:vAlign w:val="center"/>
+          </w:tcPr>
+          <w:p>
+            <w:pPr>
+              <w:jc w:val="right"/>
+              <w:spacing w:after="100" w:before="100" w:line="240"/>
+              <w:ind w:firstLine="0" w:left="100" w:right="100"/>
+            </w:pPr>
+            <w:r xmlns:w="http://schemas.openxmlformats.org/wordprocessingml/2006/main" xmlns:wp="http://schemas.openxmlformats.org/drawingml/2006/wordprocessingDrawing" xmlns:r="http://schemas.openxmlformats.org/officeDocument/2006/relationships" xmlns:w14="http://schemas.microsoft.com/office/word/2010/wordml">
+              <w:rPr>
+                <w:rFonts w:ascii="Arial" w:hAnsi="Arial" w:eastAsia="Arial" w:cs="Arial"/>
+                <w:sz w:val="18"/>
+                <w:szCs w:val="18"/>
+                <w:color w:val="000000"/>
+              </w:rPr>
+              <w:t xml:space="preserve">-3.4 ppts</w:t>
+            </w:r>
+          </w:p>
+        </w:tc>
+        <w:tc>
+          <w:tcPr>
+            <w:tcBorders/>
+            <w:shd w:val="clear" w:color="auto" w:fill="FFFFFF"/>
+            <w:tcMar>
+              <w:top w:w="0" w:type="dxa"/>
+              <w:bottom w:w="0" w:type="dxa"/>
+              <w:left w:w="0" w:type="dxa"/>
+              <w:right w:w="0" w:type="dxa"/>
+            </w:tcMar>
+            <w:vAlign w:val="center"/>
+          </w:tcPr>
+          <w:p>
+            <w:pPr>
+              <w:jc w:val="right"/>
+              <w:spacing w:after="100" w:before="100" w:line="240"/>
+              <w:ind w:firstLine="0" w:left="100" w:right="100"/>
+            </w:pPr>
+            <w:r xmlns:w="http://schemas.openxmlformats.org/wordprocessingml/2006/main" xmlns:wp="http://schemas.openxmlformats.org/drawingml/2006/wordprocessingDrawing" xmlns:r="http://schemas.openxmlformats.org/officeDocument/2006/relationships" xmlns:w14="http://schemas.microsoft.com/office/word/2010/wordml">
+              <w:rPr>
+                <w:rFonts w:ascii="Arial" w:hAnsi="Arial" w:eastAsia="Arial" w:cs="Arial"/>
+                <w:sz w:val="18"/>
+                <w:szCs w:val="18"/>
+                <w:color w:val="000000"/>
+              </w:rPr>
+              <w:t xml:space="preserve">0.1 ppts</w:t>
+            </w:r>
+          </w:p>
+        </w:tc>
+      </w:tr>
+      <w:tr>
+        <w:trPr>
+          <w:cantSplit/>
+          <w:trHeight w:val="684" w:hRule="auto"/>
+        </w:trPr>
+        <w:tc>
+          <w:tcPr>
+            <w:tcBorders/>
+            <w:shd w:val="clear" w:color="auto" w:fill="FFFFFF"/>
+            <w:tcMar>
+              <w:top w:w="0" w:type="dxa"/>
+              <w:bottom w:w="0" w:type="dxa"/>
+              <w:left w:w="0" w:type="dxa"/>
+              <w:right w:w="0" w:type="dxa"/>
+            </w:tcMar>
+            <w:vAlign w:val="center"/>
+          </w:tcPr>
+          <w:p>
+            <w:pPr>
+              <w:jc w:val="left"/>
+              <w:spacing w:after="100" w:before="100" w:line="240"/>
+              <w:ind w:firstLine="0" w:left="100" w:right="100"/>
+            </w:pPr>
+            <w:r xmlns:w="http://schemas.openxmlformats.org/wordprocessingml/2006/main" xmlns:wp="http://schemas.openxmlformats.org/drawingml/2006/wordprocessingDrawing" xmlns:r="http://schemas.openxmlformats.org/officeDocument/2006/relationships" xmlns:w14="http://schemas.microsoft.com/office/word/2010/wordml">
+              <w:rPr>
+                <w:rFonts w:ascii="Arial" w:hAnsi="Arial" w:eastAsia="Arial" w:cs="Arial"/>
+                <w:sz w:val="18"/>
+                <w:szCs w:val="18"/>
+                <w:color w:val="000000"/>
+              </w:rPr>
+              <w:t xml:space="preserve">South Australia</w:t>
+            </w:r>
+          </w:p>
+        </w:tc>
+        <w:tc>
+          <w:tcPr>
+            <w:tcBorders/>
+            <w:shd w:val="clear" w:color="auto" w:fill="FFFFFF"/>
+            <w:tcMar>
+              <w:top w:w="0" w:type="dxa"/>
+              <w:bottom w:w="0" w:type="dxa"/>
+              <w:left w:w="0" w:type="dxa"/>
+              <w:right w:w="0" w:type="dxa"/>
+            </w:tcMar>
+            <w:vAlign w:val="center"/>
+          </w:tcPr>
+          <w:p>
+            <w:pPr>
+              <w:jc w:val="right"/>
+              <w:spacing w:after="100" w:before="100" w:line="240"/>
+              <w:ind w:firstLine="0" w:left="100" w:right="100"/>
+            </w:pPr>
+            <w:r xmlns:w="http://schemas.openxmlformats.org/wordprocessingml/2006/main" xmlns:wp="http://schemas.openxmlformats.org/drawingml/2006/wordprocessingDrawing" xmlns:r="http://schemas.openxmlformats.org/officeDocument/2006/relationships" xmlns:w14="http://schemas.microsoft.com/office/word/2010/wordml">
+              <w:rPr/>
+              <w:drawing>
+                <wp:inline distT="0" distB="0" distL="0" distR="0">
+                  <wp:extent cx="914400" cy="265176"/>
+                  <wp:docPr id="67" name=""/>
+                  <wp:cNvGraphicFramePr>
+                    <a:graphicFrameLocks xmlns:a="http://schemas.openxmlformats.org/drawingml/2006/main" noChangeAspect="1"/>
+                  </wp:cNvGraphicFramePr>
+                  <a:graphic xmlns:a="http://schemas.openxmlformats.org/drawingml/2006/main">
+                    <a:graphicData uri="http://schemas.openxmlformats.org/drawingml/2006/picture">
+                      <pic:pic xmlns:pic="http://schemas.openxmlformats.org/drawingml/2006/picture">
+                        <pic:nvPicPr>
+                          <pic:cNvPr id="68" name=""/>
+                          <pic:cNvPicPr>
+                            <a:picLocks noChangeAspect="1" noChangeArrowheads="1"/>
+                          </pic:cNvPicPr>
+                        </pic:nvPicPr>
+                        <pic:blipFill>
+                          <a:blip r:embed="rId42"/>
+                          <a:srcRect/>
+                          <a:stretch>
+                            <a:fillRect/>
+                          </a:stretch>
+                        </pic:blipFill>
+                        <pic:spPr bwMode="auto">
+                          <a:xfrm>
+                            <a:off x="0" y="0"/>
+                            <a:ext cx="12700" cy="3683"/>
+                          </a:xfrm>
+                          <a:prstGeom prst="rect">
+                            <a:avLst/>
+                          </a:prstGeom>
+                          <a:noFill/>
+                        </pic:spPr>
+                      </pic:pic>
+                    </a:graphicData>
+                  </a:graphic>
+                </wp:inline>
+              </w:drawing>
+            </w:r>
+          </w:p>
+        </w:tc>
+        <w:tc>
+          <w:tcPr>
+            <w:tcBorders/>
+            <w:shd w:val="clear" w:color="auto" w:fill="FFFFFF"/>
+            <w:tcMar>
+              <w:top w:w="0" w:type="dxa"/>
+              <w:bottom w:w="0" w:type="dxa"/>
+              <w:left w:w="0" w:type="dxa"/>
+              <w:right w:w="0" w:type="dxa"/>
+            </w:tcMar>
+            <w:vAlign w:val="center"/>
+          </w:tcPr>
+          <w:p>
+            <w:pPr>
+              <w:jc w:val="right"/>
+              <w:spacing w:after="100" w:before="100" w:line="240"/>
+              <w:ind w:firstLine="0" w:left="100" w:right="100"/>
+            </w:pPr>
+            <w:r xmlns:w="http://schemas.openxmlformats.org/wordprocessingml/2006/main" xmlns:wp="http://schemas.openxmlformats.org/drawingml/2006/wordprocessingDrawing" xmlns:r="http://schemas.openxmlformats.org/officeDocument/2006/relationships" xmlns:w14="http://schemas.microsoft.com/office/word/2010/wordml">
+              <w:rPr>
+                <w:rFonts w:ascii="Arial" w:hAnsi="Arial" w:eastAsia="Arial" w:cs="Arial"/>
+                <w:sz w:val="18"/>
+                <w:szCs w:val="18"/>
+                <w:color w:val="000000"/>
+              </w:rPr>
+              <w:t xml:space="preserve">5.3%</w:t>
+            </w:r>
+          </w:p>
+        </w:tc>
+        <w:tc>
+          <w:tcPr>
+            <w:tcBorders/>
+            <w:shd w:val="clear" w:color="auto" w:fill="FFFFFF"/>
+            <w:tcMar>
+              <w:top w:w="0" w:type="dxa"/>
+              <w:bottom w:w="0" w:type="dxa"/>
+              <w:left w:w="0" w:type="dxa"/>
+              <w:right w:w="0" w:type="dxa"/>
+            </w:tcMar>
+            <w:vAlign w:val="center"/>
+          </w:tcPr>
+          <w:p>
+            <w:pPr>
+              <w:jc w:val="right"/>
+              <w:spacing w:after="100" w:before="100" w:line="240"/>
+              <w:ind w:firstLine="0" w:left="100" w:right="100"/>
+            </w:pPr>
+            <w:r xmlns:w="http://schemas.openxmlformats.org/wordprocessingml/2006/main" xmlns:wp="http://schemas.openxmlformats.org/drawingml/2006/wordprocessingDrawing" xmlns:r="http://schemas.openxmlformats.org/officeDocument/2006/relationships" xmlns:w14="http://schemas.microsoft.com/office/word/2010/wordml">
+              <w:rPr>
+                <w:rFonts w:ascii="Arial" w:hAnsi="Arial" w:eastAsia="Arial" w:cs="Arial"/>
+                <w:sz w:val="18"/>
+                <w:szCs w:val="18"/>
+                <w:color w:val="000000"/>
+              </w:rPr>
+              <w:t xml:space="preserve">-0.5 ppts</w:t>
+            </w:r>
+          </w:p>
+        </w:tc>
+        <w:tc>
+          <w:tcPr>
+            <w:tcBorders/>
+            <w:shd w:val="clear" w:color="auto" w:fill="FFFFFF"/>
+            <w:tcMar>
+              <w:top w:w="0" w:type="dxa"/>
+              <w:bottom w:w="0" w:type="dxa"/>
+              <w:left w:w="0" w:type="dxa"/>
+              <w:right w:w="0" w:type="dxa"/>
+            </w:tcMar>
+            <w:vAlign w:val="center"/>
+          </w:tcPr>
+          <w:p>
+            <w:pPr>
+              <w:jc w:val="right"/>
+              <w:spacing w:after="100" w:before="100" w:line="240"/>
+              <w:ind w:firstLine="0" w:left="100" w:right="100"/>
+            </w:pPr>
+            <w:r xmlns:w="http://schemas.openxmlformats.org/wordprocessingml/2006/main" xmlns:wp="http://schemas.openxmlformats.org/drawingml/2006/wordprocessingDrawing" xmlns:r="http://schemas.openxmlformats.org/officeDocument/2006/relationships" xmlns:w14="http://schemas.microsoft.com/office/word/2010/wordml">
+              <w:rPr>
+                <w:rFonts w:ascii="Arial" w:hAnsi="Arial" w:eastAsia="Arial" w:cs="Arial"/>
+                <w:sz w:val="18"/>
+                <w:szCs w:val="18"/>
+                <w:color w:val="000000"/>
+              </w:rPr>
+              <w:t xml:space="preserve">-3.4 ppts</w:t>
+            </w:r>
+          </w:p>
+        </w:tc>
+        <w:tc>
+          <w:tcPr>
+            <w:tcBorders/>
+            <w:shd w:val="clear" w:color="auto" w:fill="FFFFFF"/>
+            <w:tcMar>
+              <w:top w:w="0" w:type="dxa"/>
+              <w:bottom w:w="0" w:type="dxa"/>
+              <w:left w:w="0" w:type="dxa"/>
+              <w:right w:w="0" w:type="dxa"/>
+            </w:tcMar>
+            <w:vAlign w:val="center"/>
+          </w:tcPr>
+          <w:p>
+            <w:pPr>
+              <w:jc w:val="right"/>
+              <w:spacing w:after="100" w:before="100" w:line="240"/>
+              <w:ind w:firstLine="0" w:left="100" w:right="100"/>
+            </w:pPr>
+            <w:r xmlns:w="http://schemas.openxmlformats.org/wordprocessingml/2006/main" xmlns:wp="http://schemas.openxmlformats.org/drawingml/2006/wordprocessingDrawing" xmlns:r="http://schemas.openxmlformats.org/officeDocument/2006/relationships" xmlns:w14="http://schemas.microsoft.com/office/word/2010/wordml">
+              <w:rPr>
+                <w:rFonts w:ascii="Arial" w:hAnsi="Arial" w:eastAsia="Arial" w:cs="Arial"/>
+                <w:sz w:val="18"/>
+                <w:szCs w:val="18"/>
+                <w:color w:val="000000"/>
+              </w:rPr>
+              <w:t xml:space="preserve">-1.3 ppts</w:t>
+            </w:r>
+          </w:p>
+        </w:tc>
+      </w:tr>
+      <w:tr>
+        <w:trPr>
+          <w:cantSplit/>
+          <w:trHeight w:val="684" w:hRule="auto"/>
+        </w:trPr>
+        <w:tc>
+          <w:tcPr>
+            <w:tcBorders>
+              <w:bottom w:val="single" w:sz="8" w:space="0" w:color="666666"/>
+            </w:tcBorders>
+            <w:shd w:val="clear" w:color="auto" w:fill="FFFFFF"/>
+            <w:tcMar>
+              <w:top w:w="0" w:type="dxa"/>
+              <w:bottom w:w="0" w:type="dxa"/>
+              <w:left w:w="0" w:type="dxa"/>
+              <w:right w:w="0" w:type="dxa"/>
+            </w:tcMar>
+            <w:vAlign w:val="center"/>
+          </w:tcPr>
+          <w:p>
+            <w:pPr>
+              <w:jc w:val="left"/>
+              <w:spacing w:after="100" w:before="100" w:line="240"/>
+              <w:ind w:firstLine="0" w:left="100" w:right="100"/>
+            </w:pPr>
+            <w:r xmlns:w="http://schemas.openxmlformats.org/wordprocessingml/2006/main" xmlns:wp="http://schemas.openxmlformats.org/drawingml/2006/wordprocessingDrawing" xmlns:r="http://schemas.openxmlformats.org/officeDocument/2006/relationships" xmlns:w14="http://schemas.microsoft.com/office/word/2010/wordml">
+              <w:rPr>
+                <w:rFonts w:ascii="Arial" w:hAnsi="Arial" w:eastAsia="Arial" w:cs="Arial"/>
+                <w:sz w:val="18"/>
+                <w:szCs w:val="18"/>
+                <w:color w:val="000000"/>
+              </w:rPr>
+              <w:t xml:space="preserve">Tasmania</w:t>
+            </w:r>
+          </w:p>
+        </w:tc>
+        <w:tc>
+          <w:tcPr>
+            <w:tcBorders>
+              <w:bottom w:val="single" w:sz="8" w:space="0" w:color="666666"/>
+            </w:tcBorders>
+            <w:shd w:val="clear" w:color="auto" w:fill="FFFFFF"/>
+            <w:tcMar>
+              <w:top w:w="0" w:type="dxa"/>
+              <w:bottom w:w="0" w:type="dxa"/>
+              <w:left w:w="0" w:type="dxa"/>
+              <w:right w:w="0" w:type="dxa"/>
+            </w:tcMar>
+            <w:vAlign w:val="center"/>
+          </w:tcPr>
+          <w:p>
+            <w:pPr>
+              <w:jc w:val="right"/>
+              <w:spacing w:after="100" w:before="100" w:line="240"/>
+              <w:ind w:firstLine="0" w:left="100" w:right="100"/>
+            </w:pPr>
+            <w:r xmlns:w="http://schemas.openxmlformats.org/wordprocessingml/2006/main" xmlns:wp="http://schemas.openxmlformats.org/drawingml/2006/wordprocessingDrawing" xmlns:r="http://schemas.openxmlformats.org/officeDocument/2006/relationships" xmlns:w14="http://schemas.microsoft.com/office/word/2010/wordml">
+              <w:rPr/>
+              <w:drawing>
+                <wp:inline distT="0" distB="0" distL="0" distR="0">
+                  <wp:extent cx="914400" cy="265176"/>
+                  <wp:docPr id="69" name=""/>
+                  <wp:cNvGraphicFramePr>
+                    <a:graphicFrameLocks xmlns:a="http://schemas.openxmlformats.org/drawingml/2006/main" noChangeAspect="1"/>
+                  </wp:cNvGraphicFramePr>
+                  <a:graphic xmlns:a="http://schemas.openxmlformats.org/drawingml/2006/main">
+                    <a:graphicData uri="http://schemas.openxmlformats.org/drawingml/2006/picture">
+                      <pic:pic xmlns:pic="http://schemas.openxmlformats.org/drawingml/2006/picture">
+                        <pic:nvPicPr>
+                          <pic:cNvPr id="70" name=""/>
+                          <pic:cNvPicPr>
+                            <a:picLocks noChangeAspect="1" noChangeArrowheads="1"/>
+                          </pic:cNvPicPr>
+                        </pic:nvPicPr>
+                        <pic:blipFill>
+                          <a:blip r:embed="rId43"/>
+                          <a:srcRect/>
+                          <a:stretch>
+                            <a:fillRect/>
+                          </a:stretch>
+                        </pic:blipFill>
+                        <pic:spPr bwMode="auto">
+                          <a:xfrm>
+                            <a:off x="0" y="0"/>
+                            <a:ext cx="12700" cy="3683"/>
+                          </a:xfrm>
+                          <a:prstGeom prst="rect">
+                            <a:avLst/>
+                          </a:prstGeom>
+                          <a:noFill/>
+                        </pic:spPr>
+                      </pic:pic>
+                    </a:graphicData>
+                  </a:graphic>
+                </wp:inline>
+              </w:drawing>
+            </w:r>
+          </w:p>
+        </w:tc>
+        <w:tc>
+          <w:tcPr>
+            <w:tcBorders>
+              <w:bottom w:val="single" w:sz="8" w:space="0" w:color="666666"/>
+            </w:tcBorders>
+            <w:shd w:val="clear" w:color="auto" w:fill="FFFFFF"/>
+            <w:tcMar>
+              <w:top w:w="0" w:type="dxa"/>
+              <w:bottom w:w="0" w:type="dxa"/>
+              <w:left w:w="0" w:type="dxa"/>
+              <w:right w:w="0" w:type="dxa"/>
+            </w:tcMar>
+            <w:vAlign w:val="center"/>
+          </w:tcPr>
+          <w:p>
+            <w:pPr>
+              <w:jc w:val="right"/>
+              <w:spacing w:after="100" w:before="100" w:line="240"/>
+              <w:ind w:firstLine="0" w:left="100" w:right="100"/>
+            </w:pPr>
+            <w:r xmlns:w="http://schemas.openxmlformats.org/wordprocessingml/2006/main" xmlns:wp="http://schemas.openxmlformats.org/drawingml/2006/wordprocessingDrawing" xmlns:r="http://schemas.openxmlformats.org/officeDocument/2006/relationships" xmlns:w14="http://schemas.microsoft.com/office/word/2010/wordml">
+              <w:rPr>
+                <w:rFonts w:ascii="Arial" w:hAnsi="Arial" w:eastAsia="Arial" w:cs="Arial"/>
+                <w:sz w:val="18"/>
+                <w:szCs w:val="18"/>
+                <w:color w:val="000000"/>
+              </w:rPr>
+              <w:t xml:space="preserve">4.5%</w:t>
+            </w:r>
+          </w:p>
+        </w:tc>
+        <w:tc>
+          <w:tcPr>
+            <w:tcBorders>
+              <w:bottom w:val="single" w:sz="8" w:space="0" w:color="666666"/>
+            </w:tcBorders>
+            <w:shd w:val="clear" w:color="auto" w:fill="FFFFFF"/>
+            <w:tcMar>
+              <w:top w:w="0" w:type="dxa"/>
+              <w:bottom w:w="0" w:type="dxa"/>
+              <w:left w:w="0" w:type="dxa"/>
+              <w:right w:w="0" w:type="dxa"/>
+            </w:tcMar>
+            <w:vAlign w:val="center"/>
+          </w:tcPr>
+          <w:p>
+            <w:pPr>
+              <w:jc w:val="right"/>
+              <w:spacing w:after="100" w:before="100" w:line="240"/>
+              <w:ind w:firstLine="0" w:left="100" w:right="100"/>
+            </w:pPr>
+            <w:r xmlns:w="http://schemas.openxmlformats.org/wordprocessingml/2006/main" xmlns:wp="http://schemas.openxmlformats.org/drawingml/2006/wordprocessingDrawing" xmlns:r="http://schemas.openxmlformats.org/officeDocument/2006/relationships" xmlns:w14="http://schemas.microsoft.com/office/word/2010/wordml">
+              <w:rPr>
+                <w:rFonts w:ascii="Arial" w:hAnsi="Arial" w:eastAsia="Arial" w:cs="Arial"/>
+                <w:sz w:val="18"/>
+                <w:szCs w:val="18"/>
+                <w:color w:val="000000"/>
+              </w:rPr>
+              <w:t xml:space="preserve">-1.2 ppts</w:t>
+            </w:r>
+          </w:p>
+        </w:tc>
+        <w:tc>
+          <w:tcPr>
+            <w:tcBorders>
+              <w:bottom w:val="single" w:sz="8" w:space="0" w:color="666666"/>
+            </w:tcBorders>
+            <w:shd w:val="clear" w:color="auto" w:fill="FFFFFF"/>
+            <w:tcMar>
+              <w:top w:w="0" w:type="dxa"/>
+              <w:bottom w:w="0" w:type="dxa"/>
+              <w:left w:w="0" w:type="dxa"/>
+              <w:right w:w="0" w:type="dxa"/>
+            </w:tcMar>
+            <w:vAlign w:val="center"/>
+          </w:tcPr>
+          <w:p>
+            <w:pPr>
+              <w:jc w:val="right"/>
+              <w:spacing w:after="100" w:before="100" w:line="240"/>
+              <w:ind w:firstLine="0" w:left="100" w:right="100"/>
+            </w:pPr>
+            <w:r xmlns:w="http://schemas.openxmlformats.org/wordprocessingml/2006/main" xmlns:wp="http://schemas.openxmlformats.org/drawingml/2006/wordprocessingDrawing" xmlns:r="http://schemas.openxmlformats.org/officeDocument/2006/relationships" xmlns:w14="http://schemas.microsoft.com/office/word/2010/wordml">
+              <w:rPr>
+                <w:rFonts w:ascii="Arial" w:hAnsi="Arial" w:eastAsia="Arial" w:cs="Arial"/>
+                <w:sz w:val="18"/>
+                <w:szCs w:val="18"/>
+                <w:color w:val="000000"/>
+              </w:rPr>
+              <w:t xml:space="preserve">-2.3 ppts</w:t>
+            </w:r>
+          </w:p>
+        </w:tc>
+        <w:tc>
+          <w:tcPr>
+            <w:tcBorders>
+              <w:bottom w:val="single" w:sz="8" w:space="0" w:color="666666"/>
+            </w:tcBorders>
+            <w:shd w:val="clear" w:color="auto" w:fill="FFFFFF"/>
+            <w:tcMar>
+              <w:top w:w="0" w:type="dxa"/>
+              <w:bottom w:w="0" w:type="dxa"/>
+              <w:left w:w="0" w:type="dxa"/>
+              <w:right w:w="0" w:type="dxa"/>
+            </w:tcMar>
+            <w:vAlign w:val="center"/>
+          </w:tcPr>
+          <w:p>
+            <w:pPr>
+              <w:jc w:val="right"/>
+              <w:spacing w:after="100" w:before="100" w:line="240"/>
+              <w:ind w:firstLine="0" w:left="100" w:right="100"/>
+            </w:pPr>
+            <w:r xmlns:w="http://schemas.openxmlformats.org/wordprocessingml/2006/main" xmlns:wp="http://schemas.openxmlformats.org/drawingml/2006/wordprocessingDrawing" xmlns:r="http://schemas.openxmlformats.org/officeDocument/2006/relationships" xmlns:w14="http://schemas.microsoft.com/office/word/2010/wordml">
+              <w:rPr>
+                <w:rFonts w:ascii="Arial" w:hAnsi="Arial" w:eastAsia="Arial" w:cs="Arial"/>
+                <w:sz w:val="18"/>
+                <w:szCs w:val="18"/>
+                <w:color w:val="000000"/>
+              </w:rPr>
+              <w:t xml:space="preserve">-2.3 ppts</w:t>
             </w:r>
           </w:p>
         </w:tc>

--- a/data-raw/briefing_doc.docx
+++ b/data-raw/briefing_doc.docx
@@ -48,15 +48,6 @@
         <w:t xml:space="preserve">2021</w:t>
       </w:r>
     </w:p>
-    <w:bookmarkStart w:id="20" w:name="whole-of-victoria"/>
-    <w:p>
-      <w:pPr>
-        <w:pStyle w:val="Heading2"/>
-      </w:pPr>
-      <w:r>
-        <w:t xml:space="preserve">Whole of Victoria</w:t>
-      </w:r>
-    </w:p>
     <w:p>
       <w:pPr>
         <w:pStyle w:val="Heading3"/>
@@ -93,12 +84,12 @@
         <w:tblLook w:firstRow="1" w:lastRow="0" w:firstColumn="0" w:lastColumn="0" w:noHBand="0" w:noVBand="1"/>
       </w:tblPr>
       <w:tblGrid>
-        <w:gridCol w:w="3397"/>
+        <w:gridCol w:w="2880"/>
         <w:gridCol w:w="1807"/>
-        <w:gridCol w:w="1080"/>
-        <w:gridCol w:w="1080"/>
-        <w:gridCol w:w="1080"/>
-        <w:gridCol w:w="1080"/>
+        <w:gridCol w:w="1267"/>
+        <w:gridCol w:w="1267"/>
+        <w:gridCol w:w="1267"/>
+        <w:gridCol w:w="1267"/>
       </w:tblGrid>
       <w:tr>
         <w:trPr>
@@ -4913,12 +4904,12 @@
         <w:tblLook w:firstRow="1" w:lastRow="0" w:firstColumn="0" w:lastColumn="0" w:noHBand="0" w:noVBand="1"/>
       </w:tblPr>
       <w:tblGrid>
-        <w:gridCol w:w="2982"/>
+        <w:gridCol w:w="2880"/>
         <w:gridCol w:w="1807"/>
-        <w:gridCol w:w="1080"/>
-        <w:gridCol w:w="1080"/>
-        <w:gridCol w:w="1080"/>
-        <w:gridCol w:w="1080"/>
+        <w:gridCol w:w="1267"/>
+        <w:gridCol w:w="1267"/>
+        <w:gridCol w:w="1267"/>
+        <w:gridCol w:w="1267"/>
       </w:tblGrid>
       <w:tr>
         <w:trPr>
@@ -7064,6 +7055,11 @@
     </w:tbl>
     <w:p>
       <w:pPr>
+        <w:pStyle w:val="BodyText"/>
+      </w:pPr>
+    </w:p>
+    <w:p>
+      <w:pPr>
         <w:pStyle w:val="Heading3"/>
       </w:pPr>
       <w:r>
@@ -7098,12 +7094,12 @@
         <w:tblLook w:firstRow="1" w:lastRow="0" w:firstColumn="0" w:lastColumn="0" w:noHBand="0" w:noVBand="1"/>
       </w:tblPr>
       <w:tblGrid>
-        <w:gridCol w:w="2015"/>
+        <w:gridCol w:w="2880"/>
         <w:gridCol w:w="1807"/>
-        <w:gridCol w:w="1080"/>
-        <w:gridCol w:w="1080"/>
-        <w:gridCol w:w="1080"/>
-        <w:gridCol w:w="1080"/>
+        <w:gridCol w:w="1267"/>
+        <w:gridCol w:w="1267"/>
+        <w:gridCol w:w="1267"/>
+        <w:gridCol w:w="1267"/>
       </w:tblGrid>
       <w:tr>
         <w:trPr>
@@ -9019,9 +9015,2042 @@
         </w:tc>
       </w:tr>
     </w:tbl>
+    <w:p>
+      <w:r>
+        <w:br w:type="page"/>
+      </w:r>
+    </w:p>
+    <w:bookmarkStart w:id="20" w:name="youth"/>
+    <w:p>
+      <w:pPr>
+        <w:pStyle w:val="Heading2"/>
+      </w:pPr>
+      <w:r>
+        <w:t xml:space="preserve">Youth</w:t>
+      </w:r>
+    </w:p>
+    <w:p>
+      <w:pPr>
+        <w:pStyle w:val="FirstParagraph"/>
+      </w:pPr>
+      <w:r>
+        <w:t xml:space="preserve">Youth labour market data provides insights into headline figures. Youth labour force data is volatile therefore DJPR smooths the data by using 12-month averages. While this assists in observing underlying trends, it makes large month-to-month changes in underlying conditions</w:t>
+      </w:r>
+      <w:r>
+        <w:t xml:space="preserve"> </w:t>
+      </w:r>
+      <w:r>
+        <w:t xml:space="preserve">less apparent.</w:t>
+      </w:r>
+    </w:p>
+    <w:p>
+      <w:pPr>
+        <w:pStyle w:val="Heading3"/>
+      </w:pPr>
+      <w:r>
+        <w:rPr/>
+        <w:t xml:space="preserve">Table </w:t>
+      </w:r>
+      <w:r xmlns:w="http://schemas.openxmlformats.org/wordprocessingml/2006/main" xmlns:wp="http://schemas.openxmlformats.org/drawingml/2006/wordprocessingDrawing" xmlns:r="http://schemas.openxmlformats.org/officeDocument/2006/relationships" xmlns:w14="http://schemas.microsoft.com/office/word/2010/wordml">
+        <w:rPr/>
+        <w:fldChar w:fldCharType="begin" w:dirty="true"/>
+      </w:r>
+      <w:r xmlns:w="http://schemas.openxmlformats.org/wordprocessingml/2006/main" xmlns:wp="http://schemas.openxmlformats.org/drawingml/2006/wordprocessingDrawing" xmlns:r="http://schemas.openxmlformats.org/officeDocument/2006/relationships" xmlns:w14="http://schemas.microsoft.com/office/word/2010/wordml">
+        <w:rPr/>
+        <w:instrText xml:space="preserve" w:dirty="true">SEQ tab \* Arabic</w:instrText>
+      </w:r>
+      <w:r xmlns:w="http://schemas.openxmlformats.org/wordprocessingml/2006/main" xmlns:wp="http://schemas.openxmlformats.org/drawingml/2006/wordprocessingDrawing" xmlns:r="http://schemas.openxmlformats.org/officeDocument/2006/relationships" xmlns:w14="http://schemas.microsoft.com/office/word/2010/wordml">
+        <w:rPr/>
+        <w:fldChar w:fldCharType="end" w:dirty="true"/>
+      </w:r>
+      <w:r>
+        <w:rPr/>
+        <w:t xml:space="preserve">: </w:t>
+      </w:r>
+      <w:r>
+        <w:t xml:space="preserve">Victorian youth (15-24) labour force status summary, June 2021 (12 month average)</w:t>
+      </w:r>
+    </w:p>
+    <w:tbl xmlns:w="http://schemas.openxmlformats.org/wordprocessingml/2006/main" xmlns:r="http://schemas.openxmlformats.org/officeDocument/2006/relationships" xmlns:w14="http://schemas.microsoft.com/office/word/2010/wordml" xmlns:wp="http://schemas.openxmlformats.org/drawingml/2006/wordprocessingDrawing" xmlns:a="http://schemas.openxmlformats.org/drawingml/2006/main" xmlns:pic="http://schemas.openxmlformats.org/drawingml/2006/picture">
+      <w:tblPr>
+        NA"/&gt;
+        <w:tblLayout w:type="fixed"/>
+        <w:jc w:val="center"/>
+        <w:tblLook w:firstRow="1" w:lastRow="0" w:firstColumn="0" w:lastColumn="0" w:noHBand="0" w:noVBand="1"/>
+      </w:tblPr>
+      <w:tblGrid>
+        <w:gridCol w:w="2880"/>
+        <w:gridCol w:w="1807"/>
+        <w:gridCol w:w="1267"/>
+        <w:gridCol w:w="1267"/>
+        <w:gridCol w:w="1267"/>
+        <w:gridCol w:w="1267"/>
+      </w:tblGrid>
+      <w:tr>
+        <w:trPr>
+          <w:cantSplit/>
+          <w:trHeight w:val="433" w:hRule="auto"/>
+          <w:tblHeader/>
+        </w:trPr>
+        <w:tc>
+          <w:tcPr>
+            <w:tcBorders/>
+            <w:shd w:val="clear" w:color="auto" w:fill="FFFFFF"/>
+            <w:tcMar>
+              <w:top w:w="0" w:type="dxa"/>
+              <w:bottom w:w="0" w:type="dxa"/>
+              <w:left w:w="0" w:type="dxa"/>
+              <w:right w:w="0" w:type="dxa"/>
+            </w:tcMar>
+            <w:vAlign w:val="center"/>
+          </w:tcPr>
+          <w:p>
+            <w:pPr>
+              <w:jc w:val="left"/>
+              <w:spacing w:after="100" w:before="100" w:line="240"/>
+              <w:ind w:firstLine="0" w:left="100" w:right="100"/>
+            </w:pPr>
+            <w:r xmlns:w="http://schemas.openxmlformats.org/wordprocessingml/2006/main" xmlns:wp="http://schemas.openxmlformats.org/drawingml/2006/wordprocessingDrawing" xmlns:r="http://schemas.openxmlformats.org/officeDocument/2006/relationships" xmlns:w14="http://schemas.microsoft.com/office/word/2010/wordml">
+              <w:rPr>
+                <w:rFonts w:ascii="Arial" w:hAnsi="Arial" w:eastAsia="Arial" w:cs="Arial"/>
+                <w:b/>
+                <w:sz w:val="18"/>
+                <w:szCs w:val="18"/>
+                <w:color w:val="000000"/>
+              </w:rPr>
+              <w:t xml:space="preserve"/>
+            </w:r>
+          </w:p>
+        </w:tc>
+        <w:tc>
+          <w:tcPr>
+            <w:tcBorders/>
+            <w:shd w:val="clear" w:color="auto" w:fill="FFFFFF"/>
+            <w:tcMar>
+              <w:top w:w="0" w:type="dxa"/>
+              <w:bottom w:w="0" w:type="dxa"/>
+              <w:left w:w="0" w:type="dxa"/>
+              <w:right w:w="0" w:type="dxa"/>
+            </w:tcMar>
+            <w:vAlign w:val="center"/>
+          </w:tcPr>
+          <w:p>
+            <w:pPr>
+              <w:jc w:val="right"/>
+              <w:spacing w:after="100" w:before="100" w:line="240"/>
+              <w:ind w:firstLine="0" w:left="100" w:right="100"/>
+            </w:pPr>
+            <w:r xmlns:w="http://schemas.openxmlformats.org/wordprocessingml/2006/main" xmlns:wp="http://schemas.openxmlformats.org/drawingml/2006/wordprocessingDrawing" xmlns:r="http://schemas.openxmlformats.org/officeDocument/2006/relationships" xmlns:w14="http://schemas.microsoft.com/office/word/2010/wordml">
+              <w:rPr>
+                <w:rFonts w:ascii="Arial" w:hAnsi="Arial" w:eastAsia="Arial" w:cs="Arial"/>
+                <w:b/>
+                <w:sz w:val="18"/>
+                <w:szCs w:val="18"/>
+                <w:color w:val="000000"/>
+              </w:rPr>
+              <w:t xml:space="preserve">Recent trend</w:t>
+            </w:r>
+          </w:p>
+        </w:tc>
+        <w:tc>
+          <w:tcPr>
+            <w:tcBorders/>
+            <w:shd w:val="clear" w:color="auto" w:fill="FFFFFF"/>
+            <w:tcMar>
+              <w:top w:w="0" w:type="dxa"/>
+              <w:bottom w:w="0" w:type="dxa"/>
+              <w:left w:w="0" w:type="dxa"/>
+              <w:right w:w="0" w:type="dxa"/>
+            </w:tcMar>
+            <w:vAlign w:val="center"/>
+          </w:tcPr>
+          <w:p>
+            <w:pPr>
+              <w:jc w:val="right"/>
+              <w:spacing w:after="100" w:before="100" w:line="240"/>
+              <w:ind w:firstLine="0" w:left="100" w:right="100"/>
+            </w:pPr>
+            <w:r xmlns:w="http://schemas.openxmlformats.org/wordprocessingml/2006/main" xmlns:wp="http://schemas.openxmlformats.org/drawingml/2006/wordprocessingDrawing" xmlns:r="http://schemas.openxmlformats.org/officeDocument/2006/relationships" xmlns:w14="http://schemas.microsoft.com/office/word/2010/wordml">
+              <w:rPr>
+                <w:rFonts w:ascii="Arial" w:hAnsi="Arial" w:eastAsia="Arial" w:cs="Arial"/>
+                <w:b/>
+                <w:sz w:val="18"/>
+                <w:szCs w:val="18"/>
+                <w:color w:val="000000"/>
+              </w:rPr>
+              <w:t xml:space="preserve">Current figures</w:t>
+            </w:r>
+          </w:p>
+        </w:tc>
+        <w:tc>
+          <w:tcPr>
+            <w:tcBorders/>
+            <w:shd w:val="clear" w:color="auto" w:fill="FFFFFF"/>
+            <w:tcMar>
+              <w:top w:w="0" w:type="dxa"/>
+              <w:bottom w:w="0" w:type="dxa"/>
+              <w:left w:w="0" w:type="dxa"/>
+              <w:right w:w="0" w:type="dxa"/>
+            </w:tcMar>
+            <w:vAlign w:val="center"/>
+          </w:tcPr>
+          <w:p>
+            <w:pPr>
+              <w:jc w:val="right"/>
+              <w:spacing w:after="100" w:before="100" w:line="240"/>
+              <w:ind w:firstLine="0" w:left="100" w:right="100"/>
+            </w:pPr>
+            <w:r xmlns:w="http://schemas.openxmlformats.org/wordprocessingml/2006/main" xmlns:wp="http://schemas.openxmlformats.org/drawingml/2006/wordprocessingDrawing" xmlns:r="http://schemas.openxmlformats.org/officeDocument/2006/relationships" xmlns:w14="http://schemas.microsoft.com/office/word/2010/wordml">
+              <w:rPr>
+                <w:rFonts w:ascii="Arial" w:hAnsi="Arial" w:eastAsia="Arial" w:cs="Arial"/>
+                <w:b/>
+                <w:sz w:val="18"/>
+                <w:szCs w:val="18"/>
+                <w:color w:val="000000"/>
+              </w:rPr>
+              <w:t xml:space="preserve">Change in past month</w:t>
+            </w:r>
+          </w:p>
+        </w:tc>
+        <w:tc>
+          <w:tcPr>
+            <w:tcBorders/>
+            <w:shd w:val="clear" w:color="auto" w:fill="FFFFFF"/>
+            <w:tcMar>
+              <w:top w:w="0" w:type="dxa"/>
+              <w:bottom w:w="0" w:type="dxa"/>
+              <w:left w:w="0" w:type="dxa"/>
+              <w:right w:w="0" w:type="dxa"/>
+            </w:tcMar>
+            <w:vAlign w:val="center"/>
+          </w:tcPr>
+          <w:p>
+            <w:pPr>
+              <w:jc w:val="right"/>
+              <w:spacing w:after="100" w:before="100" w:line="240"/>
+              <w:ind w:firstLine="0" w:left="100" w:right="100"/>
+            </w:pPr>
+            <w:r xmlns:w="http://schemas.openxmlformats.org/wordprocessingml/2006/main" xmlns:wp="http://schemas.openxmlformats.org/drawingml/2006/wordprocessingDrawing" xmlns:r="http://schemas.openxmlformats.org/officeDocument/2006/relationships" xmlns:w14="http://schemas.microsoft.com/office/word/2010/wordml">
+              <w:rPr>
+                <w:rFonts w:ascii="Arial" w:hAnsi="Arial" w:eastAsia="Arial" w:cs="Arial"/>
+                <w:b/>
+                <w:sz w:val="18"/>
+                <w:szCs w:val="18"/>
+                <w:color w:val="000000"/>
+              </w:rPr>
+              <w:t xml:space="preserve">Change in past year</w:t>
+            </w:r>
+          </w:p>
+        </w:tc>
+        <w:tc>
+          <w:tcPr>
+            <w:tcBorders/>
+            <w:shd w:val="clear" w:color="auto" w:fill="FFFFFF"/>
+            <w:tcMar>
+              <w:top w:w="0" w:type="dxa"/>
+              <w:bottom w:w="0" w:type="dxa"/>
+              <w:left w:w="0" w:type="dxa"/>
+              <w:right w:w="0" w:type="dxa"/>
+            </w:tcMar>
+            <w:vAlign w:val="center"/>
+          </w:tcPr>
+          <w:p>
+            <w:pPr>
+              <w:jc w:val="right"/>
+              <w:spacing w:after="100" w:before="100" w:line="240"/>
+              <w:ind w:firstLine="0" w:left="100" w:right="100"/>
+            </w:pPr>
+            <w:r xmlns:w="http://schemas.openxmlformats.org/wordprocessingml/2006/main" xmlns:wp="http://schemas.openxmlformats.org/drawingml/2006/wordprocessingDrawing" xmlns:r="http://schemas.openxmlformats.org/officeDocument/2006/relationships" xmlns:w14="http://schemas.microsoft.com/office/word/2010/wordml">
+              <w:rPr>
+                <w:rFonts w:ascii="Arial" w:hAnsi="Arial" w:eastAsia="Arial" w:cs="Arial"/>
+                <w:b/>
+                <w:sz w:val="18"/>
+                <w:szCs w:val="18"/>
+                <w:color w:val="000000"/>
+              </w:rPr>
+              <w:t xml:space="preserve">Change during govt</w:t>
+            </w:r>
+          </w:p>
+        </w:tc>
+      </w:tr>
+      <w:tr>
+        <w:trPr>
+          <w:cantSplit/>
+          <w:trHeight w:val="433" w:hRule="auto"/>
+          <w:tblHeader/>
+        </w:trPr>
+        <w:tc>
+          <w:tcPr>
+            <w:tcBorders/>
+            <w:shd w:val="clear" w:color="auto" w:fill="FFFFFF"/>
+            <w:tcMar>
+              <w:top w:w="0" w:type="dxa"/>
+              <w:bottom w:w="0" w:type="dxa"/>
+              <w:left w:w="0" w:type="dxa"/>
+              <w:right w:w="0" w:type="dxa"/>
+            </w:tcMar>
+            <w:vAlign w:val="center"/>
+          </w:tcPr>
+          <w:p>
+            <w:pPr>
+              <w:jc w:val="left"/>
+              <w:spacing w:after="100" w:before="100" w:line="240"/>
+              <w:ind w:firstLine="0" w:left="100" w:right="100"/>
+            </w:pPr>
+            <w:r xmlns:w="http://schemas.openxmlformats.org/wordprocessingml/2006/main" xmlns:wp="http://schemas.openxmlformats.org/drawingml/2006/wordprocessingDrawing" xmlns:r="http://schemas.openxmlformats.org/officeDocument/2006/relationships" xmlns:w14="http://schemas.microsoft.com/office/word/2010/wordml">
+              <w:rPr>
+                <w:rFonts w:ascii="Arial" w:hAnsi="Arial" w:eastAsia="Arial" w:cs="Arial"/>
+                <w:sz w:val="16"/>
+                <w:szCs w:val="16"/>
+                <w:color w:val="000000"/>
+              </w:rPr>
+              <w:t xml:space="preserve"> </w:t>
+            </w:r>
+          </w:p>
+        </w:tc>
+        <w:tc>
+          <w:tcPr>
+            <w:tcBorders/>
+            <w:shd w:val="clear" w:color="auto" w:fill="FFFFFF"/>
+            <w:tcMar>
+              <w:top w:w="0" w:type="dxa"/>
+              <w:bottom w:w="0" w:type="dxa"/>
+              <w:left w:w="0" w:type="dxa"/>
+              <w:right w:w="0" w:type="dxa"/>
+            </w:tcMar>
+            <w:vAlign w:val="center"/>
+          </w:tcPr>
+          <w:p>
+            <w:pPr>
+              <w:jc w:val="right"/>
+              <w:spacing w:after="100" w:before="100" w:line="240"/>
+              <w:ind w:firstLine="0" w:left="100" w:right="100"/>
+            </w:pPr>
+            <w:r xmlns:w="http://schemas.openxmlformats.org/wordprocessingml/2006/main" xmlns:wp="http://schemas.openxmlformats.org/drawingml/2006/wordprocessingDrawing" xmlns:r="http://schemas.openxmlformats.org/officeDocument/2006/relationships" xmlns:w14="http://schemas.microsoft.com/office/word/2010/wordml">
+              <w:rPr>
+                <w:rFonts w:ascii="Arial" w:hAnsi="Arial" w:eastAsia="Arial" w:cs="Arial"/>
+                <w:sz w:val="16"/>
+                <w:szCs w:val="16"/>
+                <w:color w:val="000000"/>
+              </w:rPr>
+              <w:t xml:space="preserve">LAST 3 YEARS</w:t>
+            </w:r>
+          </w:p>
+        </w:tc>
+        <w:tc>
+          <w:tcPr>
+            <w:tcBorders/>
+            <w:shd w:val="clear" w:color="auto" w:fill="FFFFFF"/>
+            <w:tcMar>
+              <w:top w:w="0" w:type="dxa"/>
+              <w:bottom w:w="0" w:type="dxa"/>
+              <w:left w:w="0" w:type="dxa"/>
+              <w:right w:w="0" w:type="dxa"/>
+            </w:tcMar>
+            <w:vAlign w:val="center"/>
+          </w:tcPr>
+          <w:p>
+            <w:pPr>
+              <w:jc w:val="right"/>
+              <w:spacing w:after="100" w:before="100" w:line="240"/>
+              <w:ind w:firstLine="0" w:left="100" w:right="100"/>
+            </w:pPr>
+            <w:r xmlns:w="http://schemas.openxmlformats.org/wordprocessingml/2006/main" xmlns:wp="http://schemas.openxmlformats.org/drawingml/2006/wordprocessingDrawing" xmlns:r="http://schemas.openxmlformats.org/officeDocument/2006/relationships" xmlns:w14="http://schemas.microsoft.com/office/word/2010/wordml">
+              <w:rPr>
+                <w:rFonts w:ascii="Arial" w:hAnsi="Arial" w:eastAsia="Arial" w:cs="Arial"/>
+                <w:sz w:val="16"/>
+                <w:szCs w:val="16"/>
+                <w:color w:val="000000"/>
+              </w:rPr>
+              <w:t xml:space="preserve">JUN 2021</w:t>
+            </w:r>
+          </w:p>
+        </w:tc>
+        <w:tc>
+          <w:tcPr>
+            <w:tcBorders/>
+            <w:shd w:val="clear" w:color="auto" w:fill="FFFFFF"/>
+            <w:tcMar>
+              <w:top w:w="0" w:type="dxa"/>
+              <w:bottom w:w="0" w:type="dxa"/>
+              <w:left w:w="0" w:type="dxa"/>
+              <w:right w:w="0" w:type="dxa"/>
+            </w:tcMar>
+            <w:vAlign w:val="center"/>
+          </w:tcPr>
+          <w:p>
+            <w:pPr>
+              <w:jc w:val="right"/>
+              <w:spacing w:after="100" w:before="100" w:line="240"/>
+              <w:ind w:firstLine="0" w:left="100" w:right="100"/>
+            </w:pPr>
+            <w:r xmlns:w="http://schemas.openxmlformats.org/wordprocessingml/2006/main" xmlns:wp="http://schemas.openxmlformats.org/drawingml/2006/wordprocessingDrawing" xmlns:r="http://schemas.openxmlformats.org/officeDocument/2006/relationships" xmlns:w14="http://schemas.microsoft.com/office/word/2010/wordml">
+              <w:rPr>
+                <w:rFonts w:ascii="Arial" w:hAnsi="Arial" w:eastAsia="Arial" w:cs="Arial"/>
+                <w:sz w:val="16"/>
+                <w:szCs w:val="16"/>
+                <w:color w:val="000000"/>
+              </w:rPr>
+              <w:t xml:space="preserve">SINCE MAY 2021</w:t>
+            </w:r>
+          </w:p>
+        </w:tc>
+        <w:tc>
+          <w:tcPr>
+            <w:tcBorders/>
+            <w:shd w:val="clear" w:color="auto" w:fill="FFFFFF"/>
+            <w:tcMar>
+              <w:top w:w="0" w:type="dxa"/>
+              <w:bottom w:w="0" w:type="dxa"/>
+              <w:left w:w="0" w:type="dxa"/>
+              <w:right w:w="0" w:type="dxa"/>
+            </w:tcMar>
+            <w:vAlign w:val="center"/>
+          </w:tcPr>
+          <w:p>
+            <w:pPr>
+              <w:jc w:val="right"/>
+              <w:spacing w:after="100" w:before="100" w:line="240"/>
+              <w:ind w:firstLine="0" w:left="100" w:right="100"/>
+            </w:pPr>
+            <w:r xmlns:w="http://schemas.openxmlformats.org/wordprocessingml/2006/main" xmlns:wp="http://schemas.openxmlformats.org/drawingml/2006/wordprocessingDrawing" xmlns:r="http://schemas.openxmlformats.org/officeDocument/2006/relationships" xmlns:w14="http://schemas.microsoft.com/office/word/2010/wordml">
+              <w:rPr>
+                <w:rFonts w:ascii="Arial" w:hAnsi="Arial" w:eastAsia="Arial" w:cs="Arial"/>
+                <w:sz w:val="16"/>
+                <w:szCs w:val="16"/>
+                <w:color w:val="000000"/>
+              </w:rPr>
+              <w:t xml:space="preserve">SINCE JUN 2020</w:t>
+            </w:r>
+          </w:p>
+        </w:tc>
+        <w:tc>
+          <w:tcPr>
+            <w:tcBorders/>
+            <w:shd w:val="clear" w:color="auto" w:fill="FFFFFF"/>
+            <w:tcMar>
+              <w:top w:w="0" w:type="dxa"/>
+              <w:bottom w:w="0" w:type="dxa"/>
+              <w:left w:w="0" w:type="dxa"/>
+              <w:right w:w="0" w:type="dxa"/>
+            </w:tcMar>
+            <w:vAlign w:val="center"/>
+          </w:tcPr>
+          <w:p>
+            <w:pPr>
+              <w:jc w:val="right"/>
+              <w:spacing w:after="100" w:before="100" w:line="240"/>
+              <w:ind w:firstLine="0" w:left="100" w:right="100"/>
+            </w:pPr>
+            <w:r xmlns:w="http://schemas.openxmlformats.org/wordprocessingml/2006/main" xmlns:wp="http://schemas.openxmlformats.org/drawingml/2006/wordprocessingDrawing" xmlns:r="http://schemas.openxmlformats.org/officeDocument/2006/relationships" xmlns:w14="http://schemas.microsoft.com/office/word/2010/wordml">
+              <w:rPr>
+                <w:rFonts w:ascii="Arial" w:hAnsi="Arial" w:eastAsia="Arial" w:cs="Arial"/>
+                <w:sz w:val="16"/>
+                <w:szCs w:val="16"/>
+                <w:color w:val="000000"/>
+              </w:rPr>
+              <w:t xml:space="preserve">SINCE NOV 2014</w:t>
+            </w:r>
+          </w:p>
+        </w:tc>
+      </w:tr>
+      <w:tr>
+        <w:trPr>
+          <w:cantSplit/>
+          <w:trHeight w:val="684" w:hRule="auto"/>
+        </w:trPr>
+        <w:tc>
+          <w:tcPr>
+            <w:tcBorders>
+              <w:top w:val="single" w:sz="8" w:space="0" w:color="666666"/>
+            </w:tcBorders>
+            <w:shd w:val="clear" w:color="auto" w:fill="FFFFFF"/>
+            <w:tcMar>
+              <w:top w:w="0" w:type="dxa"/>
+              <w:bottom w:w="0" w:type="dxa"/>
+              <w:left w:w="0" w:type="dxa"/>
+              <w:right w:w="0" w:type="dxa"/>
+            </w:tcMar>
+            <w:vAlign w:val="center"/>
+          </w:tcPr>
+          <w:p>
+            <w:pPr>
+              <w:jc w:val="left"/>
+              <w:spacing w:after="100" w:before="100" w:line="240"/>
+              <w:ind w:firstLine="0" w:left="100" w:right="100"/>
+            </w:pPr>
+            <w:r xmlns:w="http://schemas.openxmlformats.org/wordprocessingml/2006/main" xmlns:wp="http://schemas.openxmlformats.org/drawingml/2006/wordprocessingDrawing" xmlns:r="http://schemas.openxmlformats.org/officeDocument/2006/relationships" xmlns:w14="http://schemas.microsoft.com/office/word/2010/wordml">
+              <w:rPr>
+                <w:rFonts w:ascii="Arial" w:hAnsi="Arial" w:eastAsia="Arial" w:cs="Arial"/>
+                <w:b/>
+                <w:sz w:val="18"/>
+                <w:szCs w:val="18"/>
+                <w:color w:val="000000"/>
+              </w:rPr>
+              <w:t xml:space="preserve">Youth employment</w:t>
+            </w:r>
+          </w:p>
+        </w:tc>
+        <w:tc>
+          <w:tcPr>
+            <w:tcBorders>
+              <w:top w:val="single" w:sz="8" w:space="0" w:color="666666"/>
+            </w:tcBorders>
+            <w:shd w:val="clear" w:color="auto" w:fill="FFFFFF"/>
+            <w:tcMar>
+              <w:top w:w="0" w:type="dxa"/>
+              <w:bottom w:w="0" w:type="dxa"/>
+              <w:left w:w="0" w:type="dxa"/>
+              <w:right w:w="0" w:type="dxa"/>
+            </w:tcMar>
+            <w:vAlign w:val="center"/>
+          </w:tcPr>
+          <w:p>
+            <w:pPr>
+              <w:jc w:val="right"/>
+              <w:spacing w:after="100" w:before="100" w:line="240"/>
+              <w:ind w:firstLine="0" w:left="100" w:right="100"/>
+            </w:pPr>
+            <w:r xmlns:w="http://schemas.openxmlformats.org/wordprocessingml/2006/main" xmlns:wp="http://schemas.openxmlformats.org/drawingml/2006/wordprocessingDrawing" xmlns:r="http://schemas.openxmlformats.org/officeDocument/2006/relationships" xmlns:w14="http://schemas.microsoft.com/office/word/2010/wordml">
+              <w:rPr/>
+              <w:drawing>
+                <wp:inline distT="0" distB="0" distL="0" distR="0">
+                  <wp:extent cx="914400" cy="265176"/>
+                  <wp:docPr id="71" name=""/>
+                  <wp:cNvGraphicFramePr>
+                    <a:graphicFrameLocks xmlns:a="http://schemas.openxmlformats.org/drawingml/2006/main" noChangeAspect="1"/>
+                  </wp:cNvGraphicFramePr>
+                  <a:graphic xmlns:a="http://schemas.openxmlformats.org/drawingml/2006/main">
+                    <a:graphicData uri="http://schemas.openxmlformats.org/drawingml/2006/picture">
+                      <pic:pic xmlns:pic="http://schemas.openxmlformats.org/drawingml/2006/picture">
+                        <pic:nvPicPr>
+                          <pic:cNvPr id="72" name=""/>
+                          <pic:cNvPicPr>
+                            <a:picLocks noChangeAspect="1" noChangeArrowheads="1"/>
+                          </pic:cNvPicPr>
+                        </pic:nvPicPr>
+                        <pic:blipFill>
+                          <a:blip r:embed="rId44"/>
+                          <a:srcRect/>
+                          <a:stretch>
+                            <a:fillRect/>
+                          </a:stretch>
+                        </pic:blipFill>
+                        <pic:spPr bwMode="auto">
+                          <a:xfrm>
+                            <a:off x="0" y="0"/>
+                            <a:ext cx="12700" cy="3683"/>
+                          </a:xfrm>
+                          <a:prstGeom prst="rect">
+                            <a:avLst/>
+                          </a:prstGeom>
+                          <a:noFill/>
+                        </pic:spPr>
+                      </pic:pic>
+                    </a:graphicData>
+                  </a:graphic>
+                </wp:inline>
+              </w:drawing>
+            </w:r>
+          </w:p>
+        </w:tc>
+        <w:tc>
+          <w:tcPr>
+            <w:tcBorders>
+              <w:top w:val="single" w:sz="8" w:space="0" w:color="666666"/>
+            </w:tcBorders>
+            <w:shd w:val="clear" w:color="auto" w:fill="FFFFFF"/>
+            <w:tcMar>
+              <w:top w:w="0" w:type="dxa"/>
+              <w:bottom w:w="0" w:type="dxa"/>
+              <w:left w:w="0" w:type="dxa"/>
+              <w:right w:w="0" w:type="dxa"/>
+            </w:tcMar>
+            <w:vAlign w:val="center"/>
+          </w:tcPr>
+          <w:p>
+            <w:pPr>
+              <w:jc w:val="right"/>
+              <w:spacing w:after="100" w:before="100" w:line="240"/>
+              <w:ind w:firstLine="0" w:left="100" w:right="100"/>
+            </w:pPr>
+            <w:r xmlns:w="http://schemas.openxmlformats.org/wordprocessingml/2006/main" xmlns:wp="http://schemas.openxmlformats.org/drawingml/2006/wordprocessingDrawing" xmlns:r="http://schemas.openxmlformats.org/officeDocument/2006/relationships" xmlns:w14="http://schemas.microsoft.com/office/word/2010/wordml">
+              <w:rPr>
+                <w:rFonts w:ascii="Arial" w:hAnsi="Arial" w:eastAsia="Arial" w:cs="Arial"/>
+                <w:sz w:val="18"/>
+                <w:szCs w:val="18"/>
+                <w:color w:val="000000"/>
+              </w:rPr>
+              <w:t xml:space="preserve">448,100</w:t>
+            </w:r>
+          </w:p>
+        </w:tc>
+        <w:tc>
+          <w:tcPr>
+            <w:tcBorders>
+              <w:top w:val="single" w:sz="8" w:space="0" w:color="666666"/>
+            </w:tcBorders>
+            <w:shd w:val="clear" w:color="auto" w:fill="FFFFFF"/>
+            <w:tcMar>
+              <w:top w:w="0" w:type="dxa"/>
+              <w:bottom w:w="0" w:type="dxa"/>
+              <w:left w:w="0" w:type="dxa"/>
+              <w:right w:w="0" w:type="dxa"/>
+            </w:tcMar>
+            <w:vAlign w:val="center"/>
+          </w:tcPr>
+          <w:p>
+            <w:pPr>
+              <w:jc w:val="right"/>
+              <w:spacing w:after="100" w:before="100" w:line="240"/>
+              <w:ind w:firstLine="0" w:left="100" w:right="100"/>
+            </w:pPr>
+            <w:r xmlns:w="http://schemas.openxmlformats.org/wordprocessingml/2006/main" xmlns:wp="http://schemas.openxmlformats.org/drawingml/2006/wordprocessingDrawing" xmlns:r="http://schemas.openxmlformats.org/officeDocument/2006/relationships" xmlns:w14="http://schemas.microsoft.com/office/word/2010/wordml">
+              <w:rPr>
+                <w:rFonts w:ascii="Arial" w:hAnsi="Arial" w:eastAsia="Arial" w:cs="Arial"/>
+                <w:sz w:val="18"/>
+                <w:szCs w:val="18"/>
+                <w:color w:val="000000"/>
+              </w:rPr>
+              <w:t xml:space="preserve">5,300</w:t>
+              <w:br/>
+              <w:t xml:space="preserve">(1.2%)</w:t>
+            </w:r>
+          </w:p>
+        </w:tc>
+        <w:tc>
+          <w:tcPr>
+            <w:tcBorders>
+              <w:top w:val="single" w:sz="8" w:space="0" w:color="666666"/>
+            </w:tcBorders>
+            <w:shd w:val="clear" w:color="auto" w:fill="FFFFFF"/>
+            <w:tcMar>
+              <w:top w:w="0" w:type="dxa"/>
+              <w:bottom w:w="0" w:type="dxa"/>
+              <w:left w:w="0" w:type="dxa"/>
+              <w:right w:w="0" w:type="dxa"/>
+            </w:tcMar>
+            <w:vAlign w:val="center"/>
+          </w:tcPr>
+          <w:p>
+            <w:pPr>
+              <w:jc w:val="right"/>
+              <w:spacing w:after="100" w:before="100" w:line="240"/>
+              <w:ind w:firstLine="0" w:left="100" w:right="100"/>
+            </w:pPr>
+            <w:r xmlns:w="http://schemas.openxmlformats.org/wordprocessingml/2006/main" xmlns:wp="http://schemas.openxmlformats.org/drawingml/2006/wordprocessingDrawing" xmlns:r="http://schemas.openxmlformats.org/officeDocument/2006/relationships" xmlns:w14="http://schemas.microsoft.com/office/word/2010/wordml">
+              <w:rPr>
+                <w:rFonts w:ascii="Arial" w:hAnsi="Arial" w:eastAsia="Arial" w:cs="Arial"/>
+                <w:sz w:val="18"/>
+                <w:szCs w:val="18"/>
+                <w:color w:val="000000"/>
+              </w:rPr>
+              <w:t xml:space="preserve">-41,200</w:t>
+              <w:br/>
+              <w:t xml:space="preserve">(-8.4%)</w:t>
+            </w:r>
+          </w:p>
+        </w:tc>
+        <w:tc>
+          <w:tcPr>
+            <w:tcBorders>
+              <w:top w:val="single" w:sz="8" w:space="0" w:color="666666"/>
+            </w:tcBorders>
+            <w:shd w:val="clear" w:color="auto" w:fill="FFFFFF"/>
+            <w:tcMar>
+              <w:top w:w="0" w:type="dxa"/>
+              <w:bottom w:w="0" w:type="dxa"/>
+              <w:left w:w="0" w:type="dxa"/>
+              <w:right w:w="0" w:type="dxa"/>
+            </w:tcMar>
+            <w:vAlign w:val="center"/>
+          </w:tcPr>
+          <w:p>
+            <w:pPr>
+              <w:jc w:val="right"/>
+              <w:spacing w:after="100" w:before="100" w:line="240"/>
+              <w:ind w:firstLine="0" w:left="100" w:right="100"/>
+            </w:pPr>
+            <w:r xmlns:w="http://schemas.openxmlformats.org/wordprocessingml/2006/main" xmlns:wp="http://schemas.openxmlformats.org/drawingml/2006/wordprocessingDrawing" xmlns:r="http://schemas.openxmlformats.org/officeDocument/2006/relationships" xmlns:w14="http://schemas.microsoft.com/office/word/2010/wordml">
+              <w:rPr>
+                <w:rFonts w:ascii="Arial" w:hAnsi="Arial" w:eastAsia="Arial" w:cs="Arial"/>
+                <w:sz w:val="18"/>
+                <w:szCs w:val="18"/>
+                <w:color w:val="000000"/>
+              </w:rPr>
+              <w:t xml:space="preserve">4,100</w:t>
+            </w:r>
+          </w:p>
+        </w:tc>
+      </w:tr>
+      <w:tr>
+        <w:trPr>
+          <w:cantSplit/>
+          <w:trHeight w:val="684" w:hRule="auto"/>
+        </w:trPr>
+        <w:tc>
+          <w:tcPr>
+            <w:tcBorders>
+              <w:top w:val="single" w:sz="8" w:space="0" w:color="666666"/>
+            </w:tcBorders>
+            <w:shd w:val="clear" w:color="auto" w:fill="FFFFFF"/>
+            <w:tcMar>
+              <w:top w:w="0" w:type="dxa"/>
+              <w:bottom w:w="0" w:type="dxa"/>
+              <w:left w:w="0" w:type="dxa"/>
+              <w:right w:w="0" w:type="dxa"/>
+            </w:tcMar>
+            <w:vAlign w:val="center"/>
+          </w:tcPr>
+          <w:p>
+            <w:pPr>
+              <w:jc w:val="left"/>
+              <w:spacing w:after="100" w:before="100" w:line="240"/>
+              <w:ind w:firstLine="0" w:left="100" w:right="100"/>
+            </w:pPr>
+            <w:r xmlns:w="http://schemas.openxmlformats.org/wordprocessingml/2006/main" xmlns:wp="http://schemas.openxmlformats.org/drawingml/2006/wordprocessingDrawing" xmlns:r="http://schemas.openxmlformats.org/officeDocument/2006/relationships" xmlns:w14="http://schemas.microsoft.com/office/word/2010/wordml">
+              <w:rPr>
+                <w:rFonts w:ascii="Arial" w:hAnsi="Arial" w:eastAsia="Arial" w:cs="Arial"/>
+                <w:b/>
+                <w:sz w:val="18"/>
+                <w:szCs w:val="18"/>
+                <w:color w:val="000000"/>
+              </w:rPr>
+              <w:t xml:space="preserve">Youth unemployment rate</w:t>
+            </w:r>
+          </w:p>
+        </w:tc>
+        <w:tc>
+          <w:tcPr>
+            <w:tcBorders>
+              <w:top w:val="single" w:sz="8" w:space="0" w:color="666666"/>
+            </w:tcBorders>
+            <w:shd w:val="clear" w:color="auto" w:fill="FFFFFF"/>
+            <w:tcMar>
+              <w:top w:w="0" w:type="dxa"/>
+              <w:bottom w:w="0" w:type="dxa"/>
+              <w:left w:w="0" w:type="dxa"/>
+              <w:right w:w="0" w:type="dxa"/>
+            </w:tcMar>
+            <w:vAlign w:val="center"/>
+          </w:tcPr>
+          <w:p>
+            <w:pPr>
+              <w:jc w:val="right"/>
+              <w:spacing w:after="100" w:before="100" w:line="240"/>
+              <w:ind w:firstLine="0" w:left="100" w:right="100"/>
+            </w:pPr>
+            <w:r xmlns:w="http://schemas.openxmlformats.org/wordprocessingml/2006/main" xmlns:wp="http://schemas.openxmlformats.org/drawingml/2006/wordprocessingDrawing" xmlns:r="http://schemas.openxmlformats.org/officeDocument/2006/relationships" xmlns:w14="http://schemas.microsoft.com/office/word/2010/wordml">
+              <w:rPr/>
+              <w:drawing>
+                <wp:inline distT="0" distB="0" distL="0" distR="0">
+                  <wp:extent cx="914400" cy="265176"/>
+                  <wp:docPr id="73" name=""/>
+                  <wp:cNvGraphicFramePr>
+                    <a:graphicFrameLocks xmlns:a="http://schemas.openxmlformats.org/drawingml/2006/main" noChangeAspect="1"/>
+                  </wp:cNvGraphicFramePr>
+                  <a:graphic xmlns:a="http://schemas.openxmlformats.org/drawingml/2006/main">
+                    <a:graphicData uri="http://schemas.openxmlformats.org/drawingml/2006/picture">
+                      <pic:pic xmlns:pic="http://schemas.openxmlformats.org/drawingml/2006/picture">
+                        <pic:nvPicPr>
+                          <pic:cNvPr id="74" name=""/>
+                          <pic:cNvPicPr>
+                            <a:picLocks noChangeAspect="1" noChangeArrowheads="1"/>
+                          </pic:cNvPicPr>
+                        </pic:nvPicPr>
+                        <pic:blipFill>
+                          <a:blip r:embed="rId45"/>
+                          <a:srcRect/>
+                          <a:stretch>
+                            <a:fillRect/>
+                          </a:stretch>
+                        </pic:blipFill>
+                        <pic:spPr bwMode="auto">
+                          <a:xfrm>
+                            <a:off x="0" y="0"/>
+                            <a:ext cx="12700" cy="3683"/>
+                          </a:xfrm>
+                          <a:prstGeom prst="rect">
+                            <a:avLst/>
+                          </a:prstGeom>
+                          <a:noFill/>
+                        </pic:spPr>
+                      </pic:pic>
+                    </a:graphicData>
+                  </a:graphic>
+                </wp:inline>
+              </w:drawing>
+            </w:r>
+          </w:p>
+        </w:tc>
+        <w:tc>
+          <w:tcPr>
+            <w:tcBorders>
+              <w:top w:val="single" w:sz="8" w:space="0" w:color="666666"/>
+            </w:tcBorders>
+            <w:shd w:val="clear" w:color="auto" w:fill="FFFFFF"/>
+            <w:tcMar>
+              <w:top w:w="0" w:type="dxa"/>
+              <w:bottom w:w="0" w:type="dxa"/>
+              <w:left w:w="0" w:type="dxa"/>
+              <w:right w:w="0" w:type="dxa"/>
+            </w:tcMar>
+            <w:vAlign w:val="center"/>
+          </w:tcPr>
+          <w:p>
+            <w:pPr>
+              <w:jc w:val="right"/>
+              <w:spacing w:after="100" w:before="100" w:line="240"/>
+              <w:ind w:firstLine="0" w:left="100" w:right="100"/>
+            </w:pPr>
+            <w:r xmlns:w="http://schemas.openxmlformats.org/wordprocessingml/2006/main" xmlns:wp="http://schemas.openxmlformats.org/drawingml/2006/wordprocessingDrawing" xmlns:r="http://schemas.openxmlformats.org/officeDocument/2006/relationships" xmlns:w14="http://schemas.microsoft.com/office/word/2010/wordml">
+              <w:rPr>
+                <w:rFonts w:ascii="Arial" w:hAnsi="Arial" w:eastAsia="Arial" w:cs="Arial"/>
+                <w:sz w:val="18"/>
+                <w:szCs w:val="18"/>
+                <w:color w:val="000000"/>
+              </w:rPr>
+              <w:t xml:space="preserve">14.1%</w:t>
+            </w:r>
+          </w:p>
+        </w:tc>
+        <w:tc>
+          <w:tcPr>
+            <w:tcBorders>
+              <w:top w:val="single" w:sz="8" w:space="0" w:color="666666"/>
+            </w:tcBorders>
+            <w:shd w:val="clear" w:color="auto" w:fill="FFFFFF"/>
+            <w:tcMar>
+              <w:top w:w="0" w:type="dxa"/>
+              <w:bottom w:w="0" w:type="dxa"/>
+              <w:left w:w="0" w:type="dxa"/>
+              <w:right w:w="0" w:type="dxa"/>
+            </w:tcMar>
+            <w:vAlign w:val="center"/>
+          </w:tcPr>
+          <w:p>
+            <w:pPr>
+              <w:jc w:val="right"/>
+              <w:spacing w:after="100" w:before="100" w:line="240"/>
+              <w:ind w:firstLine="0" w:left="100" w:right="100"/>
+            </w:pPr>
+            <w:r xmlns:w="http://schemas.openxmlformats.org/wordprocessingml/2006/main" xmlns:wp="http://schemas.openxmlformats.org/drawingml/2006/wordprocessingDrawing" xmlns:r="http://schemas.openxmlformats.org/officeDocument/2006/relationships" xmlns:w14="http://schemas.microsoft.com/office/word/2010/wordml">
+              <w:rPr>
+                <w:rFonts w:ascii="Arial" w:hAnsi="Arial" w:eastAsia="Arial" w:cs="Arial"/>
+                <w:sz w:val="18"/>
+                <w:szCs w:val="18"/>
+                <w:color w:val="000000"/>
+              </w:rPr>
+              <w:t xml:space="preserve">-0.7 ppts</w:t>
+            </w:r>
+          </w:p>
+        </w:tc>
+        <w:tc>
+          <w:tcPr>
+            <w:tcBorders>
+              <w:top w:val="single" w:sz="8" w:space="0" w:color="666666"/>
+            </w:tcBorders>
+            <w:shd w:val="clear" w:color="auto" w:fill="FFFFFF"/>
+            <w:tcMar>
+              <w:top w:w="0" w:type="dxa"/>
+              <w:bottom w:w="0" w:type="dxa"/>
+              <w:left w:w="0" w:type="dxa"/>
+              <w:right w:w="0" w:type="dxa"/>
+            </w:tcMar>
+            <w:vAlign w:val="center"/>
+          </w:tcPr>
+          <w:p>
+            <w:pPr>
+              <w:jc w:val="right"/>
+              <w:spacing w:after="100" w:before="100" w:line="240"/>
+              <w:ind w:firstLine="0" w:left="100" w:right="100"/>
+            </w:pPr>
+            <w:r xmlns:w="http://schemas.openxmlformats.org/wordprocessingml/2006/main" xmlns:wp="http://schemas.openxmlformats.org/drawingml/2006/wordprocessingDrawing" xmlns:r="http://schemas.openxmlformats.org/officeDocument/2006/relationships" xmlns:w14="http://schemas.microsoft.com/office/word/2010/wordml">
+              <w:rPr>
+                <w:rFonts w:ascii="Arial" w:hAnsi="Arial" w:eastAsia="Arial" w:cs="Arial"/>
+                <w:sz w:val="18"/>
+                <w:szCs w:val="18"/>
+                <w:color w:val="000000"/>
+              </w:rPr>
+              <w:t xml:space="preserve">2.3 ppts</w:t>
+            </w:r>
+          </w:p>
+        </w:tc>
+        <w:tc>
+          <w:tcPr>
+            <w:tcBorders>
+              <w:top w:val="single" w:sz="8" w:space="0" w:color="666666"/>
+            </w:tcBorders>
+            <w:shd w:val="clear" w:color="auto" w:fill="FFFFFF"/>
+            <w:tcMar>
+              <w:top w:w="0" w:type="dxa"/>
+              <w:bottom w:w="0" w:type="dxa"/>
+              <w:left w:w="0" w:type="dxa"/>
+              <w:right w:w="0" w:type="dxa"/>
+            </w:tcMar>
+            <w:vAlign w:val="center"/>
+          </w:tcPr>
+          <w:p>
+            <w:pPr>
+              <w:jc w:val="right"/>
+              <w:spacing w:after="100" w:before="100" w:line="240"/>
+              <w:ind w:firstLine="0" w:left="100" w:right="100"/>
+            </w:pPr>
+            <w:r xmlns:w="http://schemas.openxmlformats.org/wordprocessingml/2006/main" xmlns:wp="http://schemas.openxmlformats.org/drawingml/2006/wordprocessingDrawing" xmlns:r="http://schemas.openxmlformats.org/officeDocument/2006/relationships" xmlns:w14="http://schemas.microsoft.com/office/word/2010/wordml">
+              <w:rPr>
+                <w:rFonts w:ascii="Arial" w:hAnsi="Arial" w:eastAsia="Arial" w:cs="Arial"/>
+                <w:sz w:val="18"/>
+                <w:szCs w:val="18"/>
+                <w:color w:val="000000"/>
+              </w:rPr>
+              <w:t xml:space="preserve">-0.5 ppts</w:t>
+            </w:r>
+          </w:p>
+        </w:tc>
+      </w:tr>
+      <w:tr>
+        <w:trPr>
+          <w:cantSplit/>
+          <w:trHeight w:val="684" w:hRule="auto"/>
+        </w:trPr>
+        <w:tc>
+          <w:tcPr>
+            <w:tcBorders/>
+            <w:shd w:val="clear" w:color="auto" w:fill="FFFFFF"/>
+            <w:tcMar>
+              <w:top w:w="0" w:type="dxa"/>
+              <w:bottom w:w="0" w:type="dxa"/>
+              <w:left w:w="0" w:type="dxa"/>
+              <w:right w:w="0" w:type="dxa"/>
+            </w:tcMar>
+            <w:vAlign w:val="center"/>
+          </w:tcPr>
+          <w:p>
+            <w:pPr>
+              <w:jc w:val="left"/>
+              <w:spacing w:after="100" w:before="100" w:line="240"/>
+              <w:ind w:firstLine="0" w:left="400" w:right="100"/>
+            </w:pPr>
+            <w:r xmlns:w="http://schemas.openxmlformats.org/wordprocessingml/2006/main" xmlns:wp="http://schemas.openxmlformats.org/drawingml/2006/wordprocessingDrawing" xmlns:r="http://schemas.openxmlformats.org/officeDocument/2006/relationships" xmlns:w14="http://schemas.microsoft.com/office/word/2010/wordml">
+              <w:rPr>
+                <w:rFonts w:ascii="Arial" w:hAnsi="Arial" w:eastAsia="Arial" w:cs="Arial"/>
+                <w:sz w:val="18"/>
+                <w:szCs w:val="18"/>
+                <w:color w:val="000000"/>
+              </w:rPr>
+              <w:t xml:space="preserve">Male youth unemployment rate</w:t>
+            </w:r>
+          </w:p>
+        </w:tc>
+        <w:tc>
+          <w:tcPr>
+            <w:tcBorders/>
+            <w:shd w:val="clear" w:color="auto" w:fill="FFFFFF"/>
+            <w:tcMar>
+              <w:top w:w="0" w:type="dxa"/>
+              <w:bottom w:w="0" w:type="dxa"/>
+              <w:left w:w="0" w:type="dxa"/>
+              <w:right w:w="0" w:type="dxa"/>
+            </w:tcMar>
+            <w:vAlign w:val="center"/>
+          </w:tcPr>
+          <w:p>
+            <w:pPr>
+              <w:jc w:val="right"/>
+              <w:spacing w:after="100" w:before="100" w:line="240"/>
+              <w:ind w:firstLine="0" w:left="100" w:right="100"/>
+            </w:pPr>
+            <w:r xmlns:w="http://schemas.openxmlformats.org/wordprocessingml/2006/main" xmlns:wp="http://schemas.openxmlformats.org/drawingml/2006/wordprocessingDrawing" xmlns:r="http://schemas.openxmlformats.org/officeDocument/2006/relationships" xmlns:w14="http://schemas.microsoft.com/office/word/2010/wordml">
+              <w:rPr/>
+              <w:drawing>
+                <wp:inline distT="0" distB="0" distL="0" distR="0">
+                  <wp:extent cx="914400" cy="265176"/>
+                  <wp:docPr id="75" name=""/>
+                  <wp:cNvGraphicFramePr>
+                    <a:graphicFrameLocks xmlns:a="http://schemas.openxmlformats.org/drawingml/2006/main" noChangeAspect="1"/>
+                  </wp:cNvGraphicFramePr>
+                  <a:graphic xmlns:a="http://schemas.openxmlformats.org/drawingml/2006/main">
+                    <a:graphicData uri="http://schemas.openxmlformats.org/drawingml/2006/picture">
+                      <pic:pic xmlns:pic="http://schemas.openxmlformats.org/drawingml/2006/picture">
+                        <pic:nvPicPr>
+                          <pic:cNvPr id="76" name=""/>
+                          <pic:cNvPicPr>
+                            <a:picLocks noChangeAspect="1" noChangeArrowheads="1"/>
+                          </pic:cNvPicPr>
+                        </pic:nvPicPr>
+                        <pic:blipFill>
+                          <a:blip r:embed="rId46"/>
+                          <a:srcRect/>
+                          <a:stretch>
+                            <a:fillRect/>
+                          </a:stretch>
+                        </pic:blipFill>
+                        <pic:spPr bwMode="auto">
+                          <a:xfrm>
+                            <a:off x="0" y="0"/>
+                            <a:ext cx="12700" cy="3683"/>
+                          </a:xfrm>
+                          <a:prstGeom prst="rect">
+                            <a:avLst/>
+                          </a:prstGeom>
+                          <a:noFill/>
+                        </pic:spPr>
+                      </pic:pic>
+                    </a:graphicData>
+                  </a:graphic>
+                </wp:inline>
+              </w:drawing>
+            </w:r>
+          </w:p>
+        </w:tc>
+        <w:tc>
+          <w:tcPr>
+            <w:tcBorders/>
+            <w:shd w:val="clear" w:color="auto" w:fill="FFFFFF"/>
+            <w:tcMar>
+              <w:top w:w="0" w:type="dxa"/>
+              <w:bottom w:w="0" w:type="dxa"/>
+              <w:left w:w="0" w:type="dxa"/>
+              <w:right w:w="0" w:type="dxa"/>
+            </w:tcMar>
+            <w:vAlign w:val="center"/>
+          </w:tcPr>
+          <w:p>
+            <w:pPr>
+              <w:jc w:val="right"/>
+              <w:spacing w:after="100" w:before="100" w:line="240"/>
+              <w:ind w:firstLine="0" w:left="100" w:right="100"/>
+            </w:pPr>
+            <w:r xmlns:w="http://schemas.openxmlformats.org/wordprocessingml/2006/main" xmlns:wp="http://schemas.openxmlformats.org/drawingml/2006/wordprocessingDrawing" xmlns:r="http://schemas.openxmlformats.org/officeDocument/2006/relationships" xmlns:w14="http://schemas.microsoft.com/office/word/2010/wordml">
+              <w:rPr>
+                <w:rFonts w:ascii="Arial" w:hAnsi="Arial" w:eastAsia="Arial" w:cs="Arial"/>
+                <w:sz w:val="18"/>
+                <w:szCs w:val="18"/>
+                <w:color w:val="000000"/>
+              </w:rPr>
+              <w:t xml:space="preserve">14.3%</w:t>
+            </w:r>
+          </w:p>
+        </w:tc>
+        <w:tc>
+          <w:tcPr>
+            <w:tcBorders/>
+            <w:shd w:val="clear" w:color="auto" w:fill="FFFFFF"/>
+            <w:tcMar>
+              <w:top w:w="0" w:type="dxa"/>
+              <w:bottom w:w="0" w:type="dxa"/>
+              <w:left w:w="0" w:type="dxa"/>
+              <w:right w:w="0" w:type="dxa"/>
+            </w:tcMar>
+            <w:vAlign w:val="center"/>
+          </w:tcPr>
+          <w:p>
+            <w:pPr>
+              <w:jc w:val="right"/>
+              <w:spacing w:after="100" w:before="100" w:line="240"/>
+              <w:ind w:firstLine="0" w:left="100" w:right="100"/>
+            </w:pPr>
+            <w:r xmlns:w="http://schemas.openxmlformats.org/wordprocessingml/2006/main" xmlns:wp="http://schemas.openxmlformats.org/drawingml/2006/wordprocessingDrawing" xmlns:r="http://schemas.openxmlformats.org/officeDocument/2006/relationships" xmlns:w14="http://schemas.microsoft.com/office/word/2010/wordml">
+              <w:rPr>
+                <w:rFonts w:ascii="Arial" w:hAnsi="Arial" w:eastAsia="Arial" w:cs="Arial"/>
+                <w:sz w:val="18"/>
+                <w:szCs w:val="18"/>
+                <w:color w:val="000000"/>
+              </w:rPr>
+              <w:t xml:space="preserve">-0.7 ppts</w:t>
+            </w:r>
+          </w:p>
+        </w:tc>
+        <w:tc>
+          <w:tcPr>
+            <w:tcBorders/>
+            <w:shd w:val="clear" w:color="auto" w:fill="FFFFFF"/>
+            <w:tcMar>
+              <w:top w:w="0" w:type="dxa"/>
+              <w:bottom w:w="0" w:type="dxa"/>
+              <w:left w:w="0" w:type="dxa"/>
+              <w:right w:w="0" w:type="dxa"/>
+            </w:tcMar>
+            <w:vAlign w:val="center"/>
+          </w:tcPr>
+          <w:p>
+            <w:pPr>
+              <w:jc w:val="right"/>
+              <w:spacing w:after="100" w:before="100" w:line="240"/>
+              <w:ind w:firstLine="0" w:left="100" w:right="100"/>
+            </w:pPr>
+            <w:r xmlns:w="http://schemas.openxmlformats.org/wordprocessingml/2006/main" xmlns:wp="http://schemas.openxmlformats.org/drawingml/2006/wordprocessingDrawing" xmlns:r="http://schemas.openxmlformats.org/officeDocument/2006/relationships" xmlns:w14="http://schemas.microsoft.com/office/word/2010/wordml">
+              <w:rPr>
+                <w:rFonts w:ascii="Arial" w:hAnsi="Arial" w:eastAsia="Arial" w:cs="Arial"/>
+                <w:sz w:val="18"/>
+                <w:szCs w:val="18"/>
+                <w:color w:val="000000"/>
+              </w:rPr>
+              <w:t xml:space="preserve">1.7 ppts</w:t>
+            </w:r>
+          </w:p>
+        </w:tc>
+        <w:tc>
+          <w:tcPr>
+            <w:tcBorders/>
+            <w:shd w:val="clear" w:color="auto" w:fill="FFFFFF"/>
+            <w:tcMar>
+              <w:top w:w="0" w:type="dxa"/>
+              <w:bottom w:w="0" w:type="dxa"/>
+              <w:left w:w="0" w:type="dxa"/>
+              <w:right w:w="0" w:type="dxa"/>
+            </w:tcMar>
+            <w:vAlign w:val="center"/>
+          </w:tcPr>
+          <w:p>
+            <w:pPr>
+              <w:jc w:val="right"/>
+              <w:spacing w:after="100" w:before="100" w:line="240"/>
+              <w:ind w:firstLine="0" w:left="100" w:right="100"/>
+            </w:pPr>
+            <w:r xmlns:w="http://schemas.openxmlformats.org/wordprocessingml/2006/main" xmlns:wp="http://schemas.openxmlformats.org/drawingml/2006/wordprocessingDrawing" xmlns:r="http://schemas.openxmlformats.org/officeDocument/2006/relationships" xmlns:w14="http://schemas.microsoft.com/office/word/2010/wordml">
+              <w:rPr>
+                <w:rFonts w:ascii="Arial" w:hAnsi="Arial" w:eastAsia="Arial" w:cs="Arial"/>
+                <w:sz w:val="18"/>
+                <w:szCs w:val="18"/>
+                <w:color w:val="000000"/>
+              </w:rPr>
+              <w:t xml:space="preserve">-1.1 ppts</w:t>
+            </w:r>
+          </w:p>
+        </w:tc>
+      </w:tr>
+      <w:tr>
+        <w:trPr>
+          <w:cantSplit/>
+          <w:trHeight w:val="684" w:hRule="auto"/>
+        </w:trPr>
+        <w:tc>
+          <w:tcPr>
+            <w:tcBorders/>
+            <w:shd w:val="clear" w:color="auto" w:fill="FFFFFF"/>
+            <w:tcMar>
+              <w:top w:w="0" w:type="dxa"/>
+              <w:bottom w:w="0" w:type="dxa"/>
+              <w:left w:w="0" w:type="dxa"/>
+              <w:right w:w="0" w:type="dxa"/>
+            </w:tcMar>
+            <w:vAlign w:val="center"/>
+          </w:tcPr>
+          <w:p>
+            <w:pPr>
+              <w:jc w:val="left"/>
+              <w:spacing w:after="100" w:before="100" w:line="240"/>
+              <w:ind w:firstLine="0" w:left="400" w:right="100"/>
+            </w:pPr>
+            <w:r xmlns:w="http://schemas.openxmlformats.org/wordprocessingml/2006/main" xmlns:wp="http://schemas.openxmlformats.org/drawingml/2006/wordprocessingDrawing" xmlns:r="http://schemas.openxmlformats.org/officeDocument/2006/relationships" xmlns:w14="http://schemas.microsoft.com/office/word/2010/wordml">
+              <w:rPr>
+                <w:rFonts w:ascii="Arial" w:hAnsi="Arial" w:eastAsia="Arial" w:cs="Arial"/>
+                <w:sz w:val="18"/>
+                <w:szCs w:val="18"/>
+                <w:color w:val="000000"/>
+              </w:rPr>
+              <w:t xml:space="preserve">Female youth unemployment rate</w:t>
+            </w:r>
+          </w:p>
+        </w:tc>
+        <w:tc>
+          <w:tcPr>
+            <w:tcBorders/>
+            <w:shd w:val="clear" w:color="auto" w:fill="FFFFFF"/>
+            <w:tcMar>
+              <w:top w:w="0" w:type="dxa"/>
+              <w:bottom w:w="0" w:type="dxa"/>
+              <w:left w:w="0" w:type="dxa"/>
+              <w:right w:w="0" w:type="dxa"/>
+            </w:tcMar>
+            <w:vAlign w:val="center"/>
+          </w:tcPr>
+          <w:p>
+            <w:pPr>
+              <w:jc w:val="right"/>
+              <w:spacing w:after="100" w:before="100" w:line="240"/>
+              <w:ind w:firstLine="0" w:left="100" w:right="100"/>
+            </w:pPr>
+            <w:r xmlns:w="http://schemas.openxmlformats.org/wordprocessingml/2006/main" xmlns:wp="http://schemas.openxmlformats.org/drawingml/2006/wordprocessingDrawing" xmlns:r="http://schemas.openxmlformats.org/officeDocument/2006/relationships" xmlns:w14="http://schemas.microsoft.com/office/word/2010/wordml">
+              <w:rPr/>
+              <w:drawing>
+                <wp:inline distT="0" distB="0" distL="0" distR="0">
+                  <wp:extent cx="914400" cy="265176"/>
+                  <wp:docPr id="77" name=""/>
+                  <wp:cNvGraphicFramePr>
+                    <a:graphicFrameLocks xmlns:a="http://schemas.openxmlformats.org/drawingml/2006/main" noChangeAspect="1"/>
+                  </wp:cNvGraphicFramePr>
+                  <a:graphic xmlns:a="http://schemas.openxmlformats.org/drawingml/2006/main">
+                    <a:graphicData uri="http://schemas.openxmlformats.org/drawingml/2006/picture">
+                      <pic:pic xmlns:pic="http://schemas.openxmlformats.org/drawingml/2006/picture">
+                        <pic:nvPicPr>
+                          <pic:cNvPr id="78" name=""/>
+                          <pic:cNvPicPr>
+                            <a:picLocks noChangeAspect="1" noChangeArrowheads="1"/>
+                          </pic:cNvPicPr>
+                        </pic:nvPicPr>
+                        <pic:blipFill>
+                          <a:blip r:embed="rId47"/>
+                          <a:srcRect/>
+                          <a:stretch>
+                            <a:fillRect/>
+                          </a:stretch>
+                        </pic:blipFill>
+                        <pic:spPr bwMode="auto">
+                          <a:xfrm>
+                            <a:off x="0" y="0"/>
+                            <a:ext cx="12700" cy="3683"/>
+                          </a:xfrm>
+                          <a:prstGeom prst="rect">
+                            <a:avLst/>
+                          </a:prstGeom>
+                          <a:noFill/>
+                        </pic:spPr>
+                      </pic:pic>
+                    </a:graphicData>
+                  </a:graphic>
+                </wp:inline>
+              </w:drawing>
+            </w:r>
+          </w:p>
+        </w:tc>
+        <w:tc>
+          <w:tcPr>
+            <w:tcBorders/>
+            <w:shd w:val="clear" w:color="auto" w:fill="FFFFFF"/>
+            <w:tcMar>
+              <w:top w:w="0" w:type="dxa"/>
+              <w:bottom w:w="0" w:type="dxa"/>
+              <w:left w:w="0" w:type="dxa"/>
+              <w:right w:w="0" w:type="dxa"/>
+            </w:tcMar>
+            <w:vAlign w:val="center"/>
+          </w:tcPr>
+          <w:p>
+            <w:pPr>
+              <w:jc w:val="right"/>
+              <w:spacing w:after="100" w:before="100" w:line="240"/>
+              <w:ind w:firstLine="0" w:left="100" w:right="100"/>
+            </w:pPr>
+            <w:r xmlns:w="http://schemas.openxmlformats.org/wordprocessingml/2006/main" xmlns:wp="http://schemas.openxmlformats.org/drawingml/2006/wordprocessingDrawing" xmlns:r="http://schemas.openxmlformats.org/officeDocument/2006/relationships" xmlns:w14="http://schemas.microsoft.com/office/word/2010/wordml">
+              <w:rPr>
+                <w:rFonts w:ascii="Arial" w:hAnsi="Arial" w:eastAsia="Arial" w:cs="Arial"/>
+                <w:sz w:val="18"/>
+                <w:szCs w:val="18"/>
+                <w:color w:val="000000"/>
+              </w:rPr>
+              <w:t xml:space="preserve">13.9%</w:t>
+            </w:r>
+          </w:p>
+        </w:tc>
+        <w:tc>
+          <w:tcPr>
+            <w:tcBorders/>
+            <w:shd w:val="clear" w:color="auto" w:fill="FFFFFF"/>
+            <w:tcMar>
+              <w:top w:w="0" w:type="dxa"/>
+              <w:bottom w:w="0" w:type="dxa"/>
+              <w:left w:w="0" w:type="dxa"/>
+              <w:right w:w="0" w:type="dxa"/>
+            </w:tcMar>
+            <w:vAlign w:val="center"/>
+          </w:tcPr>
+          <w:p>
+            <w:pPr>
+              <w:jc w:val="right"/>
+              <w:spacing w:after="100" w:before="100" w:line="240"/>
+              <w:ind w:firstLine="0" w:left="100" w:right="100"/>
+            </w:pPr>
+            <w:r xmlns:w="http://schemas.openxmlformats.org/wordprocessingml/2006/main" xmlns:wp="http://schemas.openxmlformats.org/drawingml/2006/wordprocessingDrawing" xmlns:r="http://schemas.openxmlformats.org/officeDocument/2006/relationships" xmlns:w14="http://schemas.microsoft.com/office/word/2010/wordml">
+              <w:rPr>
+                <w:rFonts w:ascii="Arial" w:hAnsi="Arial" w:eastAsia="Arial" w:cs="Arial"/>
+                <w:sz w:val="18"/>
+                <w:szCs w:val="18"/>
+                <w:color w:val="000000"/>
+              </w:rPr>
+              <w:t xml:space="preserve">-0.6 ppts</w:t>
+            </w:r>
+          </w:p>
+        </w:tc>
+        <w:tc>
+          <w:tcPr>
+            <w:tcBorders/>
+            <w:shd w:val="clear" w:color="auto" w:fill="FFFFFF"/>
+            <w:tcMar>
+              <w:top w:w="0" w:type="dxa"/>
+              <w:bottom w:w="0" w:type="dxa"/>
+              <w:left w:w="0" w:type="dxa"/>
+              <w:right w:w="0" w:type="dxa"/>
+            </w:tcMar>
+            <w:vAlign w:val="center"/>
+          </w:tcPr>
+          <w:p>
+            <w:pPr>
+              <w:jc w:val="right"/>
+              <w:spacing w:after="100" w:before="100" w:line="240"/>
+              <w:ind w:firstLine="0" w:left="100" w:right="100"/>
+            </w:pPr>
+            <w:r xmlns:w="http://schemas.openxmlformats.org/wordprocessingml/2006/main" xmlns:wp="http://schemas.openxmlformats.org/drawingml/2006/wordprocessingDrawing" xmlns:r="http://schemas.openxmlformats.org/officeDocument/2006/relationships" xmlns:w14="http://schemas.microsoft.com/office/word/2010/wordml">
+              <w:rPr>
+                <w:rFonts w:ascii="Arial" w:hAnsi="Arial" w:eastAsia="Arial" w:cs="Arial"/>
+                <w:sz w:val="18"/>
+                <w:szCs w:val="18"/>
+                <w:color w:val="000000"/>
+              </w:rPr>
+              <w:t xml:space="preserve">2.9 ppts</w:t>
+            </w:r>
+          </w:p>
+        </w:tc>
+        <w:tc>
+          <w:tcPr>
+            <w:tcBorders/>
+            <w:shd w:val="clear" w:color="auto" w:fill="FFFFFF"/>
+            <w:tcMar>
+              <w:top w:w="0" w:type="dxa"/>
+              <w:bottom w:w="0" w:type="dxa"/>
+              <w:left w:w="0" w:type="dxa"/>
+              <w:right w:w="0" w:type="dxa"/>
+            </w:tcMar>
+            <w:vAlign w:val="center"/>
+          </w:tcPr>
+          <w:p>
+            <w:pPr>
+              <w:jc w:val="right"/>
+              <w:spacing w:after="100" w:before="100" w:line="240"/>
+              <w:ind w:firstLine="0" w:left="100" w:right="100"/>
+            </w:pPr>
+            <w:r xmlns:w="http://schemas.openxmlformats.org/wordprocessingml/2006/main" xmlns:wp="http://schemas.openxmlformats.org/drawingml/2006/wordprocessingDrawing" xmlns:r="http://schemas.openxmlformats.org/officeDocument/2006/relationships" xmlns:w14="http://schemas.microsoft.com/office/word/2010/wordml">
+              <w:rPr>
+                <w:rFonts w:ascii="Arial" w:hAnsi="Arial" w:eastAsia="Arial" w:cs="Arial"/>
+                <w:sz w:val="18"/>
+                <w:szCs w:val="18"/>
+                <w:color w:val="000000"/>
+              </w:rPr>
+              <w:t xml:space="preserve">0.2 ppts</w:t>
+            </w:r>
+          </w:p>
+        </w:tc>
+      </w:tr>
+      <w:tr>
+        <w:trPr>
+          <w:cantSplit/>
+          <w:trHeight w:val="684" w:hRule="auto"/>
+        </w:trPr>
+        <w:tc>
+          <w:tcPr>
+            <w:tcBorders>
+              <w:top w:val="single" w:sz="8" w:space="0" w:color="666666"/>
+            </w:tcBorders>
+            <w:shd w:val="clear" w:color="auto" w:fill="FFFFFF"/>
+            <w:tcMar>
+              <w:top w:w="0" w:type="dxa"/>
+              <w:bottom w:w="0" w:type="dxa"/>
+              <w:left w:w="0" w:type="dxa"/>
+              <w:right w:w="0" w:type="dxa"/>
+            </w:tcMar>
+            <w:vAlign w:val="center"/>
+          </w:tcPr>
+          <w:p>
+            <w:pPr>
+              <w:jc w:val="left"/>
+              <w:spacing w:after="100" w:before="100" w:line="240"/>
+              <w:ind w:firstLine="0" w:left="100" w:right="100"/>
+            </w:pPr>
+            <w:r xmlns:w="http://schemas.openxmlformats.org/wordprocessingml/2006/main" xmlns:wp="http://schemas.openxmlformats.org/drawingml/2006/wordprocessingDrawing" xmlns:r="http://schemas.openxmlformats.org/officeDocument/2006/relationships" xmlns:w14="http://schemas.microsoft.com/office/word/2010/wordml">
+              <w:rPr>
+                <w:rFonts w:ascii="Arial" w:hAnsi="Arial" w:eastAsia="Arial" w:cs="Arial"/>
+                <w:b/>
+                <w:sz w:val="18"/>
+                <w:szCs w:val="18"/>
+                <w:color w:val="000000"/>
+              </w:rPr>
+              <w:t xml:space="preserve">Unemployed young people</w:t>
+            </w:r>
+          </w:p>
+        </w:tc>
+        <w:tc>
+          <w:tcPr>
+            <w:tcBorders>
+              <w:top w:val="single" w:sz="8" w:space="0" w:color="666666"/>
+            </w:tcBorders>
+            <w:shd w:val="clear" w:color="auto" w:fill="FFFFFF"/>
+            <w:tcMar>
+              <w:top w:w="0" w:type="dxa"/>
+              <w:bottom w:w="0" w:type="dxa"/>
+              <w:left w:w="0" w:type="dxa"/>
+              <w:right w:w="0" w:type="dxa"/>
+            </w:tcMar>
+            <w:vAlign w:val="center"/>
+          </w:tcPr>
+          <w:p>
+            <w:pPr>
+              <w:jc w:val="right"/>
+              <w:spacing w:after="100" w:before="100" w:line="240"/>
+              <w:ind w:firstLine="0" w:left="100" w:right="100"/>
+            </w:pPr>
+            <w:r xmlns:w="http://schemas.openxmlformats.org/wordprocessingml/2006/main" xmlns:wp="http://schemas.openxmlformats.org/drawingml/2006/wordprocessingDrawing" xmlns:r="http://schemas.openxmlformats.org/officeDocument/2006/relationships" xmlns:w14="http://schemas.microsoft.com/office/word/2010/wordml">
+              <w:rPr/>
+              <w:drawing>
+                <wp:inline distT="0" distB="0" distL="0" distR="0">
+                  <wp:extent cx="914400" cy="265176"/>
+                  <wp:docPr id="79" name=""/>
+                  <wp:cNvGraphicFramePr>
+                    <a:graphicFrameLocks xmlns:a="http://schemas.openxmlformats.org/drawingml/2006/main" noChangeAspect="1"/>
+                  </wp:cNvGraphicFramePr>
+                  <a:graphic xmlns:a="http://schemas.openxmlformats.org/drawingml/2006/main">
+                    <a:graphicData uri="http://schemas.openxmlformats.org/drawingml/2006/picture">
+                      <pic:pic xmlns:pic="http://schemas.openxmlformats.org/drawingml/2006/picture">
+                        <pic:nvPicPr>
+                          <pic:cNvPr id="80" name=""/>
+                          <pic:cNvPicPr>
+                            <a:picLocks noChangeAspect="1" noChangeArrowheads="1"/>
+                          </pic:cNvPicPr>
+                        </pic:nvPicPr>
+                        <pic:blipFill>
+                          <a:blip r:embed="rId48"/>
+                          <a:srcRect/>
+                          <a:stretch>
+                            <a:fillRect/>
+                          </a:stretch>
+                        </pic:blipFill>
+                        <pic:spPr bwMode="auto">
+                          <a:xfrm>
+                            <a:off x="0" y="0"/>
+                            <a:ext cx="12700" cy="3683"/>
+                          </a:xfrm>
+                          <a:prstGeom prst="rect">
+                            <a:avLst/>
+                          </a:prstGeom>
+                          <a:noFill/>
+                        </pic:spPr>
+                      </pic:pic>
+                    </a:graphicData>
+                  </a:graphic>
+                </wp:inline>
+              </w:drawing>
+            </w:r>
+          </w:p>
+        </w:tc>
+        <w:tc>
+          <w:tcPr>
+            <w:tcBorders>
+              <w:top w:val="single" w:sz="8" w:space="0" w:color="666666"/>
+            </w:tcBorders>
+            <w:shd w:val="clear" w:color="auto" w:fill="FFFFFF"/>
+            <w:tcMar>
+              <w:top w:w="0" w:type="dxa"/>
+              <w:bottom w:w="0" w:type="dxa"/>
+              <w:left w:w="0" w:type="dxa"/>
+              <w:right w:w="0" w:type="dxa"/>
+            </w:tcMar>
+            <w:vAlign w:val="center"/>
+          </w:tcPr>
+          <w:p>
+            <w:pPr>
+              <w:jc w:val="right"/>
+              <w:spacing w:after="100" w:before="100" w:line="240"/>
+              <w:ind w:firstLine="0" w:left="100" w:right="100"/>
+            </w:pPr>
+            <w:r xmlns:w="http://schemas.openxmlformats.org/wordprocessingml/2006/main" xmlns:wp="http://schemas.openxmlformats.org/drawingml/2006/wordprocessingDrawing" xmlns:r="http://schemas.openxmlformats.org/officeDocument/2006/relationships" xmlns:w14="http://schemas.microsoft.com/office/word/2010/wordml">
+              <w:rPr>
+                <w:rFonts w:ascii="Arial" w:hAnsi="Arial" w:eastAsia="Arial" w:cs="Arial"/>
+                <w:sz w:val="18"/>
+                <w:szCs w:val="18"/>
+                <w:color w:val="000000"/>
+              </w:rPr>
+              <w:t xml:space="preserve">73,200</w:t>
+            </w:r>
+          </w:p>
+        </w:tc>
+        <w:tc>
+          <w:tcPr>
+            <w:tcBorders>
+              <w:top w:val="single" w:sz="8" w:space="0" w:color="666666"/>
+            </w:tcBorders>
+            <w:shd w:val="clear" w:color="auto" w:fill="FFFFFF"/>
+            <w:tcMar>
+              <w:top w:w="0" w:type="dxa"/>
+              <w:bottom w:w="0" w:type="dxa"/>
+              <w:left w:w="0" w:type="dxa"/>
+              <w:right w:w="0" w:type="dxa"/>
+            </w:tcMar>
+            <w:vAlign w:val="center"/>
+          </w:tcPr>
+          <w:p>
+            <w:pPr>
+              <w:jc w:val="right"/>
+              <w:spacing w:after="100" w:before="100" w:line="240"/>
+              <w:ind w:firstLine="0" w:left="100" w:right="100"/>
+            </w:pPr>
+            <w:r xmlns:w="http://schemas.openxmlformats.org/wordprocessingml/2006/main" xmlns:wp="http://schemas.openxmlformats.org/drawingml/2006/wordprocessingDrawing" xmlns:r="http://schemas.openxmlformats.org/officeDocument/2006/relationships" xmlns:w14="http://schemas.microsoft.com/office/word/2010/wordml">
+              <w:rPr>
+                <w:rFonts w:ascii="Arial" w:hAnsi="Arial" w:eastAsia="Arial" w:cs="Arial"/>
+                <w:sz w:val="18"/>
+                <w:szCs w:val="18"/>
+                <w:color w:val="000000"/>
+              </w:rPr>
+              <w:t xml:space="preserve">-3,200</w:t>
+              <w:br/>
+              <w:t xml:space="preserve">(-4.2%)</w:t>
+            </w:r>
+          </w:p>
+        </w:tc>
+        <w:tc>
+          <w:tcPr>
+            <w:tcBorders>
+              <w:top w:val="single" w:sz="8" w:space="0" w:color="666666"/>
+            </w:tcBorders>
+            <w:shd w:val="clear" w:color="auto" w:fill="FFFFFF"/>
+            <w:tcMar>
+              <w:top w:w="0" w:type="dxa"/>
+              <w:bottom w:w="0" w:type="dxa"/>
+              <w:left w:w="0" w:type="dxa"/>
+              <w:right w:w="0" w:type="dxa"/>
+            </w:tcMar>
+            <w:vAlign w:val="center"/>
+          </w:tcPr>
+          <w:p>
+            <w:pPr>
+              <w:jc w:val="right"/>
+              <w:spacing w:after="100" w:before="100" w:line="240"/>
+              <w:ind w:firstLine="0" w:left="100" w:right="100"/>
+            </w:pPr>
+            <w:r xmlns:w="http://schemas.openxmlformats.org/wordprocessingml/2006/main" xmlns:wp="http://schemas.openxmlformats.org/drawingml/2006/wordprocessingDrawing" xmlns:r="http://schemas.openxmlformats.org/officeDocument/2006/relationships" xmlns:w14="http://schemas.microsoft.com/office/word/2010/wordml">
+              <w:rPr>
+                <w:rFonts w:ascii="Arial" w:hAnsi="Arial" w:eastAsia="Arial" w:cs="Arial"/>
+                <w:sz w:val="18"/>
+                <w:szCs w:val="18"/>
+                <w:color w:val="000000"/>
+              </w:rPr>
+              <w:t xml:space="preserve">8,100</w:t>
+              <w:br/>
+              <w:t xml:space="preserve">(12.4%)</w:t>
+            </w:r>
+          </w:p>
+        </w:tc>
+        <w:tc>
+          <w:tcPr>
+            <w:tcBorders>
+              <w:top w:val="single" w:sz="8" w:space="0" w:color="666666"/>
+            </w:tcBorders>
+            <w:shd w:val="clear" w:color="auto" w:fill="FFFFFF"/>
+            <w:tcMar>
+              <w:top w:w="0" w:type="dxa"/>
+              <w:bottom w:w="0" w:type="dxa"/>
+              <w:left w:w="0" w:type="dxa"/>
+              <w:right w:w="0" w:type="dxa"/>
+            </w:tcMar>
+            <w:vAlign w:val="center"/>
+          </w:tcPr>
+          <w:p>
+            <w:pPr>
+              <w:jc w:val="right"/>
+              <w:spacing w:after="100" w:before="100" w:line="240"/>
+              <w:ind w:firstLine="0" w:left="100" w:right="100"/>
+            </w:pPr>
+            <w:r xmlns:w="http://schemas.openxmlformats.org/wordprocessingml/2006/main" xmlns:wp="http://schemas.openxmlformats.org/drawingml/2006/wordprocessingDrawing" xmlns:r="http://schemas.openxmlformats.org/officeDocument/2006/relationships" xmlns:w14="http://schemas.microsoft.com/office/word/2010/wordml">
+              <w:rPr>
+                <w:rFonts w:ascii="Arial" w:hAnsi="Arial" w:eastAsia="Arial" w:cs="Arial"/>
+                <w:sz w:val="18"/>
+                <w:szCs w:val="18"/>
+                <w:color w:val="000000"/>
+              </w:rPr>
+              <w:t xml:space="preserve">-2,600</w:t>
+            </w:r>
+          </w:p>
+        </w:tc>
+      </w:tr>
+      <w:tr>
+        <w:trPr>
+          <w:cantSplit/>
+          <w:trHeight w:val="684" w:hRule="auto"/>
+        </w:trPr>
+        <w:tc>
+          <w:tcPr>
+            <w:tcBorders>
+              <w:top w:val="single" w:sz="8" w:space="0" w:color="666666"/>
+            </w:tcBorders>
+            <w:shd w:val="clear" w:color="auto" w:fill="FFFFFF"/>
+            <w:tcMar>
+              <w:top w:w="0" w:type="dxa"/>
+              <w:bottom w:w="0" w:type="dxa"/>
+              <w:left w:w="0" w:type="dxa"/>
+              <w:right w:w="0" w:type="dxa"/>
+            </w:tcMar>
+            <w:vAlign w:val="center"/>
+          </w:tcPr>
+          <w:p>
+            <w:pPr>
+              <w:jc w:val="left"/>
+              <w:spacing w:after="100" w:before="100" w:line="240"/>
+              <w:ind w:firstLine="0" w:left="100" w:right="100"/>
+            </w:pPr>
+            <w:r xmlns:w="http://schemas.openxmlformats.org/wordprocessingml/2006/main" xmlns:wp="http://schemas.openxmlformats.org/drawingml/2006/wordprocessingDrawing" xmlns:r="http://schemas.openxmlformats.org/officeDocument/2006/relationships" xmlns:w14="http://schemas.microsoft.com/office/word/2010/wordml">
+              <w:rPr>
+                <w:rFonts w:ascii="Arial" w:hAnsi="Arial" w:eastAsia="Arial" w:cs="Arial"/>
+                <w:b/>
+                <w:sz w:val="18"/>
+                <w:szCs w:val="18"/>
+                <w:color w:val="000000"/>
+              </w:rPr>
+              <w:t xml:space="preserve">Youth participation rate</w:t>
+            </w:r>
+          </w:p>
+        </w:tc>
+        <w:tc>
+          <w:tcPr>
+            <w:tcBorders>
+              <w:top w:val="single" w:sz="8" w:space="0" w:color="666666"/>
+            </w:tcBorders>
+            <w:shd w:val="clear" w:color="auto" w:fill="FFFFFF"/>
+            <w:tcMar>
+              <w:top w:w="0" w:type="dxa"/>
+              <w:bottom w:w="0" w:type="dxa"/>
+              <w:left w:w="0" w:type="dxa"/>
+              <w:right w:w="0" w:type="dxa"/>
+            </w:tcMar>
+            <w:vAlign w:val="center"/>
+          </w:tcPr>
+          <w:p>
+            <w:pPr>
+              <w:jc w:val="right"/>
+              <w:spacing w:after="100" w:before="100" w:line="240"/>
+              <w:ind w:firstLine="0" w:left="100" w:right="100"/>
+            </w:pPr>
+            <w:r xmlns:w="http://schemas.openxmlformats.org/wordprocessingml/2006/main" xmlns:wp="http://schemas.openxmlformats.org/drawingml/2006/wordprocessingDrawing" xmlns:r="http://schemas.openxmlformats.org/officeDocument/2006/relationships" xmlns:w14="http://schemas.microsoft.com/office/word/2010/wordml">
+              <w:rPr/>
+              <w:drawing>
+                <wp:inline distT="0" distB="0" distL="0" distR="0">
+                  <wp:extent cx="914400" cy="265176"/>
+                  <wp:docPr id="81" name=""/>
+                  <wp:cNvGraphicFramePr>
+                    <a:graphicFrameLocks xmlns:a="http://schemas.openxmlformats.org/drawingml/2006/main" noChangeAspect="1"/>
+                  </wp:cNvGraphicFramePr>
+                  <a:graphic xmlns:a="http://schemas.openxmlformats.org/drawingml/2006/main">
+                    <a:graphicData uri="http://schemas.openxmlformats.org/drawingml/2006/picture">
+                      <pic:pic xmlns:pic="http://schemas.openxmlformats.org/drawingml/2006/picture">
+                        <pic:nvPicPr>
+                          <pic:cNvPr id="82" name=""/>
+                          <pic:cNvPicPr>
+                            <a:picLocks noChangeAspect="1" noChangeArrowheads="1"/>
+                          </pic:cNvPicPr>
+                        </pic:nvPicPr>
+                        <pic:blipFill>
+                          <a:blip r:embed="rId49"/>
+                          <a:srcRect/>
+                          <a:stretch>
+                            <a:fillRect/>
+                          </a:stretch>
+                        </pic:blipFill>
+                        <pic:spPr bwMode="auto">
+                          <a:xfrm>
+                            <a:off x="0" y="0"/>
+                            <a:ext cx="12700" cy="3683"/>
+                          </a:xfrm>
+                          <a:prstGeom prst="rect">
+                            <a:avLst/>
+                          </a:prstGeom>
+                          <a:noFill/>
+                        </pic:spPr>
+                      </pic:pic>
+                    </a:graphicData>
+                  </a:graphic>
+                </wp:inline>
+              </w:drawing>
+            </w:r>
+          </w:p>
+        </w:tc>
+        <w:tc>
+          <w:tcPr>
+            <w:tcBorders>
+              <w:top w:val="single" w:sz="8" w:space="0" w:color="666666"/>
+            </w:tcBorders>
+            <w:shd w:val="clear" w:color="auto" w:fill="FFFFFF"/>
+            <w:tcMar>
+              <w:top w:w="0" w:type="dxa"/>
+              <w:bottom w:w="0" w:type="dxa"/>
+              <w:left w:w="0" w:type="dxa"/>
+              <w:right w:w="0" w:type="dxa"/>
+            </w:tcMar>
+            <w:vAlign w:val="center"/>
+          </w:tcPr>
+          <w:p>
+            <w:pPr>
+              <w:jc w:val="right"/>
+              <w:spacing w:after="100" w:before="100" w:line="240"/>
+              <w:ind w:firstLine="0" w:left="100" w:right="100"/>
+            </w:pPr>
+            <w:r xmlns:w="http://schemas.openxmlformats.org/wordprocessingml/2006/main" xmlns:wp="http://schemas.openxmlformats.org/drawingml/2006/wordprocessingDrawing" xmlns:r="http://schemas.openxmlformats.org/officeDocument/2006/relationships" xmlns:w14="http://schemas.microsoft.com/office/word/2010/wordml">
+              <w:rPr>
+                <w:rFonts w:ascii="Arial" w:hAnsi="Arial" w:eastAsia="Arial" w:cs="Arial"/>
+                <w:sz w:val="18"/>
+                <w:szCs w:val="18"/>
+                <w:color w:val="000000"/>
+              </w:rPr>
+              <w:t xml:space="preserve">63.8%</w:t>
+            </w:r>
+          </w:p>
+        </w:tc>
+        <w:tc>
+          <w:tcPr>
+            <w:tcBorders>
+              <w:top w:val="single" w:sz="8" w:space="0" w:color="666666"/>
+            </w:tcBorders>
+            <w:shd w:val="clear" w:color="auto" w:fill="FFFFFF"/>
+            <w:tcMar>
+              <w:top w:w="0" w:type="dxa"/>
+              <w:bottom w:w="0" w:type="dxa"/>
+              <w:left w:w="0" w:type="dxa"/>
+              <w:right w:w="0" w:type="dxa"/>
+            </w:tcMar>
+            <w:vAlign w:val="center"/>
+          </w:tcPr>
+          <w:p>
+            <w:pPr>
+              <w:jc w:val="right"/>
+              <w:spacing w:after="100" w:before="100" w:line="240"/>
+              <w:ind w:firstLine="0" w:left="100" w:right="100"/>
+            </w:pPr>
+            <w:r xmlns:w="http://schemas.openxmlformats.org/wordprocessingml/2006/main" xmlns:wp="http://schemas.openxmlformats.org/drawingml/2006/wordprocessingDrawing" xmlns:r="http://schemas.openxmlformats.org/officeDocument/2006/relationships" xmlns:w14="http://schemas.microsoft.com/office/word/2010/wordml">
+              <w:rPr>
+                <w:rFonts w:ascii="Arial" w:hAnsi="Arial" w:eastAsia="Arial" w:cs="Arial"/>
+                <w:sz w:val="18"/>
+                <w:szCs w:val="18"/>
+                <w:color w:val="000000"/>
+              </w:rPr>
+              <w:t xml:space="preserve">0.5 ppts</w:t>
+            </w:r>
+          </w:p>
+        </w:tc>
+        <w:tc>
+          <w:tcPr>
+            <w:tcBorders>
+              <w:top w:val="single" w:sz="8" w:space="0" w:color="666666"/>
+            </w:tcBorders>
+            <w:shd w:val="clear" w:color="auto" w:fill="FFFFFF"/>
+            <w:tcMar>
+              <w:top w:w="0" w:type="dxa"/>
+              <w:bottom w:w="0" w:type="dxa"/>
+              <w:left w:w="0" w:type="dxa"/>
+              <w:right w:w="0" w:type="dxa"/>
+            </w:tcMar>
+            <w:vAlign w:val="center"/>
+          </w:tcPr>
+          <w:p>
+            <w:pPr>
+              <w:jc w:val="right"/>
+              <w:spacing w:after="100" w:before="100" w:line="240"/>
+              <w:ind w:firstLine="0" w:left="100" w:right="100"/>
+            </w:pPr>
+            <w:r xmlns:w="http://schemas.openxmlformats.org/wordprocessingml/2006/main" xmlns:wp="http://schemas.openxmlformats.org/drawingml/2006/wordprocessingDrawing" xmlns:r="http://schemas.openxmlformats.org/officeDocument/2006/relationships" xmlns:w14="http://schemas.microsoft.com/office/word/2010/wordml">
+              <w:rPr>
+                <w:rFonts w:ascii="Arial" w:hAnsi="Arial" w:eastAsia="Arial" w:cs="Arial"/>
+                <w:sz w:val="18"/>
+                <w:szCs w:val="18"/>
+                <w:color w:val="000000"/>
+              </w:rPr>
+              <w:t xml:space="preserve">-0.9 ppts</w:t>
+            </w:r>
+          </w:p>
+        </w:tc>
+        <w:tc>
+          <w:tcPr>
+            <w:tcBorders>
+              <w:top w:val="single" w:sz="8" w:space="0" w:color="666666"/>
+            </w:tcBorders>
+            <w:shd w:val="clear" w:color="auto" w:fill="FFFFFF"/>
+            <w:tcMar>
+              <w:top w:w="0" w:type="dxa"/>
+              <w:bottom w:w="0" w:type="dxa"/>
+              <w:left w:w="0" w:type="dxa"/>
+              <w:right w:w="0" w:type="dxa"/>
+            </w:tcMar>
+            <w:vAlign w:val="center"/>
+          </w:tcPr>
+          <w:p>
+            <w:pPr>
+              <w:jc w:val="right"/>
+              <w:spacing w:after="100" w:before="100" w:line="240"/>
+              <w:ind w:firstLine="0" w:left="100" w:right="100"/>
+            </w:pPr>
+            <w:r xmlns:w="http://schemas.openxmlformats.org/wordprocessingml/2006/main" xmlns:wp="http://schemas.openxmlformats.org/drawingml/2006/wordprocessingDrawing" xmlns:r="http://schemas.openxmlformats.org/officeDocument/2006/relationships" xmlns:w14="http://schemas.microsoft.com/office/word/2010/wordml">
+              <w:rPr>
+                <w:rFonts w:ascii="Arial" w:hAnsi="Arial" w:eastAsia="Arial" w:cs="Arial"/>
+                <w:sz w:val="18"/>
+                <w:szCs w:val="18"/>
+                <w:color w:val="000000"/>
+              </w:rPr>
+              <w:t xml:space="preserve">-1.7 ppts</w:t>
+            </w:r>
+          </w:p>
+        </w:tc>
+      </w:tr>
+      <w:tr>
+        <w:trPr>
+          <w:cantSplit/>
+          <w:trHeight w:val="684" w:hRule="auto"/>
+        </w:trPr>
+        <w:tc>
+          <w:tcPr>
+            <w:tcBorders>
+              <w:bottom w:val="single" w:sz="8" w:space="0" w:color="666666"/>
+            </w:tcBorders>
+            <w:shd w:val="clear" w:color="auto" w:fill="FFFFFF"/>
+            <w:tcMar>
+              <w:top w:w="0" w:type="dxa"/>
+              <w:bottom w:w="0" w:type="dxa"/>
+              <w:left w:w="0" w:type="dxa"/>
+              <w:right w:w="0" w:type="dxa"/>
+            </w:tcMar>
+            <w:vAlign w:val="center"/>
+          </w:tcPr>
+          <w:p>
+            <w:pPr>
+              <w:jc w:val="left"/>
+              <w:spacing w:after="100" w:before="100" w:line="240"/>
+              <w:ind w:firstLine="0" w:left="400" w:right="100"/>
+            </w:pPr>
+            <w:r xmlns:w="http://schemas.openxmlformats.org/wordprocessingml/2006/main" xmlns:wp="http://schemas.openxmlformats.org/drawingml/2006/wordprocessingDrawing" xmlns:r="http://schemas.openxmlformats.org/officeDocument/2006/relationships" xmlns:w14="http://schemas.microsoft.com/office/word/2010/wordml">
+              <w:rPr>
+                <w:rFonts w:ascii="Arial" w:hAnsi="Arial" w:eastAsia="Arial" w:cs="Arial"/>
+                <w:sz w:val="18"/>
+                <w:szCs w:val="18"/>
+                <w:color w:val="000000"/>
+              </w:rPr>
+              <w:t xml:space="preserve">Participation rate - young people not in full-time study</w:t>
+            </w:r>
+          </w:p>
+        </w:tc>
+        <w:tc>
+          <w:tcPr>
+            <w:tcBorders>
+              <w:bottom w:val="single" w:sz="8" w:space="0" w:color="666666"/>
+            </w:tcBorders>
+            <w:shd w:val="clear" w:color="auto" w:fill="FFFFFF"/>
+            <w:tcMar>
+              <w:top w:w="0" w:type="dxa"/>
+              <w:bottom w:w="0" w:type="dxa"/>
+              <w:left w:w="0" w:type="dxa"/>
+              <w:right w:w="0" w:type="dxa"/>
+            </w:tcMar>
+            <w:vAlign w:val="center"/>
+          </w:tcPr>
+          <w:p>
+            <w:pPr>
+              <w:jc w:val="right"/>
+              <w:spacing w:after="100" w:before="100" w:line="240"/>
+              <w:ind w:firstLine="0" w:left="100" w:right="100"/>
+            </w:pPr>
+            <w:r xmlns:w="http://schemas.openxmlformats.org/wordprocessingml/2006/main" xmlns:wp="http://schemas.openxmlformats.org/drawingml/2006/wordprocessingDrawing" xmlns:r="http://schemas.openxmlformats.org/officeDocument/2006/relationships" xmlns:w14="http://schemas.microsoft.com/office/word/2010/wordml">
+              <w:rPr/>
+              <w:drawing>
+                <wp:inline distT="0" distB="0" distL="0" distR="0">
+                  <wp:extent cx="914400" cy="265176"/>
+                  <wp:docPr id="83" name=""/>
+                  <wp:cNvGraphicFramePr>
+                    <a:graphicFrameLocks xmlns:a="http://schemas.openxmlformats.org/drawingml/2006/main" noChangeAspect="1"/>
+                  </wp:cNvGraphicFramePr>
+                  <a:graphic xmlns:a="http://schemas.openxmlformats.org/drawingml/2006/main">
+                    <a:graphicData uri="http://schemas.openxmlformats.org/drawingml/2006/picture">
+                      <pic:pic xmlns:pic="http://schemas.openxmlformats.org/drawingml/2006/picture">
+                        <pic:nvPicPr>
+                          <pic:cNvPr id="84" name=""/>
+                          <pic:cNvPicPr>
+                            <a:picLocks noChangeAspect="1" noChangeArrowheads="1"/>
+                          </pic:cNvPicPr>
+                        </pic:nvPicPr>
+                        <pic:blipFill>
+                          <a:blip r:embed="rId50"/>
+                          <a:srcRect/>
+                          <a:stretch>
+                            <a:fillRect/>
+                          </a:stretch>
+                        </pic:blipFill>
+                        <pic:spPr bwMode="auto">
+                          <a:xfrm>
+                            <a:off x="0" y="0"/>
+                            <a:ext cx="12700" cy="3683"/>
+                          </a:xfrm>
+                          <a:prstGeom prst="rect">
+                            <a:avLst/>
+                          </a:prstGeom>
+                          <a:noFill/>
+                        </pic:spPr>
+                      </pic:pic>
+                    </a:graphicData>
+                  </a:graphic>
+                </wp:inline>
+              </w:drawing>
+            </w:r>
+          </w:p>
+        </w:tc>
+        <w:tc>
+          <w:tcPr>
+            <w:tcBorders>
+              <w:bottom w:val="single" w:sz="8" w:space="0" w:color="666666"/>
+            </w:tcBorders>
+            <w:shd w:val="clear" w:color="auto" w:fill="FFFFFF"/>
+            <w:tcMar>
+              <w:top w:w="0" w:type="dxa"/>
+              <w:bottom w:w="0" w:type="dxa"/>
+              <w:left w:w="0" w:type="dxa"/>
+              <w:right w:w="0" w:type="dxa"/>
+            </w:tcMar>
+            <w:vAlign w:val="center"/>
+          </w:tcPr>
+          <w:p>
+            <w:pPr>
+              <w:jc w:val="right"/>
+              <w:spacing w:after="100" w:before="100" w:line="240"/>
+              <w:ind w:firstLine="0" w:left="100" w:right="100"/>
+            </w:pPr>
+            <w:r xmlns:w="http://schemas.openxmlformats.org/wordprocessingml/2006/main" xmlns:wp="http://schemas.openxmlformats.org/drawingml/2006/wordprocessingDrawing" xmlns:r="http://schemas.openxmlformats.org/officeDocument/2006/relationships" xmlns:w14="http://schemas.microsoft.com/office/word/2010/wordml">
+              <w:rPr>
+                <w:rFonts w:ascii="Arial" w:hAnsi="Arial" w:eastAsia="Arial" w:cs="Arial"/>
+                <w:sz w:val="18"/>
+                <w:szCs w:val="18"/>
+                <w:color w:val="000000"/>
+              </w:rPr>
+              <w:t xml:space="preserve">83.7%</w:t>
+            </w:r>
+          </w:p>
+        </w:tc>
+        <w:tc>
+          <w:tcPr>
+            <w:tcBorders>
+              <w:bottom w:val="single" w:sz="8" w:space="0" w:color="666666"/>
+            </w:tcBorders>
+            <w:shd w:val="clear" w:color="auto" w:fill="FFFFFF"/>
+            <w:tcMar>
+              <w:top w:w="0" w:type="dxa"/>
+              <w:bottom w:w="0" w:type="dxa"/>
+              <w:left w:w="0" w:type="dxa"/>
+              <w:right w:w="0" w:type="dxa"/>
+            </w:tcMar>
+            <w:vAlign w:val="center"/>
+          </w:tcPr>
+          <w:p>
+            <w:pPr>
+              <w:jc w:val="right"/>
+              <w:spacing w:after="100" w:before="100" w:line="240"/>
+              <w:ind w:firstLine="0" w:left="100" w:right="100"/>
+            </w:pPr>
+            <w:r xmlns:w="http://schemas.openxmlformats.org/wordprocessingml/2006/main" xmlns:wp="http://schemas.openxmlformats.org/drawingml/2006/wordprocessingDrawing" xmlns:r="http://schemas.openxmlformats.org/officeDocument/2006/relationships" xmlns:w14="http://schemas.microsoft.com/office/word/2010/wordml">
+              <w:rPr>
+                <w:rFonts w:ascii="Arial" w:hAnsi="Arial" w:eastAsia="Arial" w:cs="Arial"/>
+                <w:sz w:val="18"/>
+                <w:szCs w:val="18"/>
+                <w:color w:val="000000"/>
+              </w:rPr>
+              <w:t xml:space="preserve">0.1 ppts</w:t>
+            </w:r>
+          </w:p>
+        </w:tc>
+        <w:tc>
+          <w:tcPr>
+            <w:tcBorders>
+              <w:bottom w:val="single" w:sz="8" w:space="0" w:color="666666"/>
+            </w:tcBorders>
+            <w:shd w:val="clear" w:color="auto" w:fill="FFFFFF"/>
+            <w:tcMar>
+              <w:top w:w="0" w:type="dxa"/>
+              <w:bottom w:w="0" w:type="dxa"/>
+              <w:left w:w="0" w:type="dxa"/>
+              <w:right w:w="0" w:type="dxa"/>
+            </w:tcMar>
+            <w:vAlign w:val="center"/>
+          </w:tcPr>
+          <w:p>
+            <w:pPr>
+              <w:jc w:val="right"/>
+              <w:spacing w:after="100" w:before="100" w:line="240"/>
+              <w:ind w:firstLine="0" w:left="100" w:right="100"/>
+            </w:pPr>
+            <w:r xmlns:w="http://schemas.openxmlformats.org/wordprocessingml/2006/main" xmlns:wp="http://schemas.openxmlformats.org/drawingml/2006/wordprocessingDrawing" xmlns:r="http://schemas.openxmlformats.org/officeDocument/2006/relationships" xmlns:w14="http://schemas.microsoft.com/office/word/2010/wordml">
+              <w:rPr>
+                <w:rFonts w:ascii="Arial" w:hAnsi="Arial" w:eastAsia="Arial" w:cs="Arial"/>
+                <w:sz w:val="18"/>
+                <w:szCs w:val="18"/>
+                <w:color w:val="000000"/>
+              </w:rPr>
+              <w:t xml:space="preserve">-1.6 ppts</w:t>
+            </w:r>
+          </w:p>
+        </w:tc>
+        <w:tc>
+          <w:tcPr>
+            <w:tcBorders>
+              <w:bottom w:val="single" w:sz="8" w:space="0" w:color="666666"/>
+            </w:tcBorders>
+            <w:shd w:val="clear" w:color="auto" w:fill="FFFFFF"/>
+            <w:tcMar>
+              <w:top w:w="0" w:type="dxa"/>
+              <w:bottom w:w="0" w:type="dxa"/>
+              <w:left w:w="0" w:type="dxa"/>
+              <w:right w:w="0" w:type="dxa"/>
+            </w:tcMar>
+            <w:vAlign w:val="center"/>
+          </w:tcPr>
+          <w:p>
+            <w:pPr>
+              <w:jc w:val="right"/>
+              <w:spacing w:after="100" w:before="100" w:line="240"/>
+              <w:ind w:firstLine="0" w:left="100" w:right="100"/>
+            </w:pPr>
+            <w:r xmlns:w="http://schemas.openxmlformats.org/wordprocessingml/2006/main" xmlns:wp="http://schemas.openxmlformats.org/drawingml/2006/wordprocessingDrawing" xmlns:r="http://schemas.openxmlformats.org/officeDocument/2006/relationships" xmlns:w14="http://schemas.microsoft.com/office/word/2010/wordml">
+              <w:rPr>
+                <w:rFonts w:ascii="Arial" w:hAnsi="Arial" w:eastAsia="Arial" w:cs="Arial"/>
+                <w:sz w:val="18"/>
+                <w:szCs w:val="18"/>
+                <w:color w:val="000000"/>
+              </w:rPr>
+              <w:t xml:space="preserve">-3.3 ppts</w:t>
+            </w:r>
+          </w:p>
+        </w:tc>
+      </w:tr>
+      <w:tr>
+        <w:trPr>
+          <w:cantSplit/>
+          <w:trHeight w:val="360" w:hRule="auto"/>
+        </w:trPr>
+        <w:tc>
+          <w:tcPr>
+            <w:gridSpan w:val="6"/>
+            <w:tcBorders/>
+            <w:shd w:val="clear" w:color="auto" w:fill="FFFFFF"/>
+            <w:tcMar>
+              <w:top w:w="0" w:type="dxa"/>
+              <w:bottom w:w="0" w:type="dxa"/>
+              <w:left w:w="0" w:type="dxa"/>
+              <w:right w:w="0" w:type="dxa"/>
+            </w:tcMar>
+            <w:vAlign w:val="center"/>
+          </w:tcPr>
+          <w:p>
+            <w:pPr>
+              <w:jc w:val="left"/>
+              <w:spacing w:after="100" w:before="100" w:line="192"/>
+              <w:ind w:firstLine="0" w:left="100" w:right="100"/>
+            </w:pPr>
+            <w:r xmlns:w="http://schemas.openxmlformats.org/wordprocessingml/2006/main" xmlns:wp="http://schemas.openxmlformats.org/drawingml/2006/wordprocessingDrawing" xmlns:r="http://schemas.openxmlformats.org/officeDocument/2006/relationships" xmlns:w14="http://schemas.microsoft.com/office/word/2010/wordml">
+              <w:rPr>
+                <w:rFonts w:ascii="Helvetica" w:hAnsi="Helvetica" w:eastAsia="Helvetica" w:cs="Helvetica"/>
+                <w:i/>
+                <w:sz w:val="14"/>
+                <w:szCs w:val="14"/>
+                <w:color w:val="343A40"/>
+              </w:rPr>
+              <w:t xml:space="preserve">Sources: ABS Labour Force monthly (latest data is from June 2021) and ABS Labour Force detailed monthly (latest data is from June 2021).</w:t>
+            </w:r>
+          </w:p>
+        </w:tc>
+      </w:tr>
+    </w:tbl>
     <w:bookmarkEnd w:id="20"/>
     <w:sectPr xmlns:w="http://schemas.openxmlformats.org/wordprocessingml/2006/main">
-      <w:pgMar w:header="720" w:bottom="144" w:top="144" w:right="720" w:left="720" w:footer="720" w:gutter="720"/>
+      <w:pgMar w:header="720" w:bottom="432" w:top="720" w:right="720" w:left="720" w:footer="720" w:gutter="720"/>
       <w:pgSz w:h="16848" w:w="11952" w:orient="portrait"/>
       <w:type w:val="continuous"/>
       <w:cols/>
@@ -9592,11 +11621,10 @@
     <w:uiPriority w:val="9"/>
     <w:unhideWhenUsed/>
     <w:qFormat/>
-    <w:rsid w:val="005377B5"/>
+    <w:rsid w:val="001D77C2"/>
     <w:pPr>
       <w:keepNext/>
       <w:keepLines/>
-      <w:spacing w:before="40"/>
       <w:outlineLvl w:val="2"/>
     </w:pPr>
     <w:rPr>
@@ -9687,7 +11715,7 @@
     <w:basedOn w:val="DefaultParagraphFont"/>
     <w:link w:val="Heading3"/>
     <w:uiPriority w:val="9"/>
-    <w:rsid w:val="005377B5"/>
+    <w:rsid w:val="001D77C2"/>
     <w:rPr>
       <w:rFonts w:ascii="Arial" w:eastAsiaTheme="majorEastAsia" w:hAnsi="Arial" w:cstheme="majorBidi"/>
       <w:b/>

--- a/data-raw/briefing_doc.docx
+++ b/data-raw/briefing_doc.docx
@@ -33,7 +33,7 @@
         <w:pStyle w:val="Date"/>
       </w:pPr>
       <w:r>
-        <w:t xml:space="preserve">04</w:t>
+        <w:t xml:space="preserve">05</w:t>
       </w:r>
       <w:r>
         <w:t xml:space="preserve"> </w:t>
@@ -2439,7 +2439,7 @@
                 <w:szCs w:val="18"/>
                 <w:color w:val="000000"/>
               </w:rPr>
-              <w:t xml:space="preserve">Female employment</w:t>
+              <w:t xml:space="preserve">Male employment</w:t>
             </w:r>
           </w:p>
         </w:tc>
@@ -2529,98 +2529,98 @@
                 <w:szCs w:val="18"/>
                 <w:color w:val="000000"/>
               </w:rPr>
-              <w:t xml:space="preserve">1.611m</w:t>
-            </w:r>
-          </w:p>
-        </w:tc>
-        <w:tc>
-          <w:tcPr>
-            <w:tcBorders/>
-            <w:shd w:val="clear" w:color="auto" w:fill="FFFFFF"/>
-            <w:tcMar>
-              <w:top w:w="0" w:type="dxa"/>
-              <w:bottom w:w="0" w:type="dxa"/>
-              <w:left w:w="0" w:type="dxa"/>
-              <w:right w:w="0" w:type="dxa"/>
-            </w:tcMar>
-            <w:vAlign w:val="center"/>
-          </w:tcPr>
-          <w:p>
-            <w:pPr>
-              <w:jc w:val="right"/>
-              <w:spacing w:after="100" w:before="100" w:line="240"/>
-              <w:ind w:firstLine="0" w:left="100" w:right="100"/>
-            </w:pPr>
-            <w:r xmlns:w="http://schemas.openxmlformats.org/wordprocessingml/2006/main" xmlns:wp="http://schemas.openxmlformats.org/drawingml/2006/wordprocessingDrawing" xmlns:r="http://schemas.openxmlformats.org/officeDocument/2006/relationships" xmlns:w14="http://schemas.microsoft.com/office/word/2010/wordml">
-              <w:rPr>
-                <w:rFonts w:ascii="Arial" w:hAnsi="Arial" w:eastAsia="Arial" w:cs="Arial"/>
-                <w:sz w:val="18"/>
-                <w:szCs w:val="18"/>
-                <w:color w:val="000000"/>
-              </w:rPr>
-              <w:t xml:space="preserve">-16,100</w:t>
+              <w:t xml:space="preserve">1.834m</w:t>
+            </w:r>
+          </w:p>
+        </w:tc>
+        <w:tc>
+          <w:tcPr>
+            <w:tcBorders/>
+            <w:shd w:val="clear" w:color="auto" w:fill="FFFFFF"/>
+            <w:tcMar>
+              <w:top w:w="0" w:type="dxa"/>
+              <w:bottom w:w="0" w:type="dxa"/>
+              <w:left w:w="0" w:type="dxa"/>
+              <w:right w:w="0" w:type="dxa"/>
+            </w:tcMar>
+            <w:vAlign w:val="center"/>
+          </w:tcPr>
+          <w:p>
+            <w:pPr>
+              <w:jc w:val="right"/>
+              <w:spacing w:after="100" w:before="100" w:line="240"/>
+              <w:ind w:firstLine="0" w:left="100" w:right="100"/>
+            </w:pPr>
+            <w:r xmlns:w="http://schemas.openxmlformats.org/wordprocessingml/2006/main" xmlns:wp="http://schemas.openxmlformats.org/drawingml/2006/wordprocessingDrawing" xmlns:r="http://schemas.openxmlformats.org/officeDocument/2006/relationships" xmlns:w14="http://schemas.microsoft.com/office/word/2010/wordml">
+              <w:rPr>
+                <w:rFonts w:ascii="Arial" w:hAnsi="Arial" w:eastAsia="Arial" w:cs="Arial"/>
+                <w:sz w:val="18"/>
+                <w:szCs w:val="18"/>
+                <w:color w:val="000000"/>
+              </w:rPr>
+              <w:t xml:space="preserve">6,800</w:t>
               <w:br/>
-              <w:t xml:space="preserve">(-1%)</w:t>
-            </w:r>
-          </w:p>
-        </w:tc>
-        <w:tc>
-          <w:tcPr>
-            <w:tcBorders/>
-            <w:shd w:val="clear" w:color="auto" w:fill="FFFFFF"/>
-            <w:tcMar>
-              <w:top w:w="0" w:type="dxa"/>
-              <w:bottom w:w="0" w:type="dxa"/>
-              <w:left w:w="0" w:type="dxa"/>
-              <w:right w:w="0" w:type="dxa"/>
-            </w:tcMar>
-            <w:vAlign w:val="center"/>
-          </w:tcPr>
-          <w:p>
-            <w:pPr>
-              <w:jc w:val="right"/>
-              <w:spacing w:after="100" w:before="100" w:line="240"/>
-              <w:ind w:firstLine="0" w:left="100" w:right="100"/>
-            </w:pPr>
-            <w:r xmlns:w="http://schemas.openxmlformats.org/wordprocessingml/2006/main" xmlns:wp="http://schemas.openxmlformats.org/drawingml/2006/wordprocessingDrawing" xmlns:r="http://schemas.openxmlformats.org/officeDocument/2006/relationships" xmlns:w14="http://schemas.microsoft.com/office/word/2010/wordml">
-              <w:rPr>
-                <w:rFonts w:ascii="Arial" w:hAnsi="Arial" w:eastAsia="Arial" w:cs="Arial"/>
-                <w:sz w:val="18"/>
-                <w:szCs w:val="18"/>
-                <w:color w:val="000000"/>
-              </w:rPr>
-              <w:t xml:space="preserve">88,000</w:t>
+              <w:t xml:space="preserve">(0.4%)</w:t>
+            </w:r>
+          </w:p>
+        </w:tc>
+        <w:tc>
+          <w:tcPr>
+            <w:tcBorders/>
+            <w:shd w:val="clear" w:color="auto" w:fill="FFFFFF"/>
+            <w:tcMar>
+              <w:top w:w="0" w:type="dxa"/>
+              <w:bottom w:w="0" w:type="dxa"/>
+              <w:left w:w="0" w:type="dxa"/>
+              <w:right w:w="0" w:type="dxa"/>
+            </w:tcMar>
+            <w:vAlign w:val="center"/>
+          </w:tcPr>
+          <w:p>
+            <w:pPr>
+              <w:jc w:val="right"/>
+              <w:spacing w:after="100" w:before="100" w:line="240"/>
+              <w:ind w:firstLine="0" w:left="100" w:right="100"/>
+            </w:pPr>
+            <w:r xmlns:w="http://schemas.openxmlformats.org/wordprocessingml/2006/main" xmlns:wp="http://schemas.openxmlformats.org/drawingml/2006/wordprocessingDrawing" xmlns:r="http://schemas.openxmlformats.org/officeDocument/2006/relationships" xmlns:w14="http://schemas.microsoft.com/office/word/2010/wordml">
+              <w:rPr>
+                <w:rFonts w:ascii="Arial" w:hAnsi="Arial" w:eastAsia="Arial" w:cs="Arial"/>
+                <w:sz w:val="18"/>
+                <w:szCs w:val="18"/>
+                <w:color w:val="000000"/>
+              </w:rPr>
+              <w:t xml:space="preserve">84,000</w:t>
               <w:br/>
-              <w:t xml:space="preserve">(5.8%)</w:t>
-            </w:r>
-          </w:p>
-        </w:tc>
-        <w:tc>
-          <w:tcPr>
-            <w:tcBorders/>
-            <w:shd w:val="clear" w:color="auto" w:fill="FFFFFF"/>
-            <w:tcMar>
-              <w:top w:w="0" w:type="dxa"/>
-              <w:bottom w:w="0" w:type="dxa"/>
-              <w:left w:w="0" w:type="dxa"/>
-              <w:right w:w="0" w:type="dxa"/>
-            </w:tcMar>
-            <w:vAlign w:val="center"/>
-          </w:tcPr>
-          <w:p>
-            <w:pPr>
-              <w:jc w:val="right"/>
-              <w:spacing w:after="100" w:before="100" w:line="240"/>
-              <w:ind w:firstLine="0" w:left="100" w:right="100"/>
-            </w:pPr>
-            <w:r xmlns:w="http://schemas.openxmlformats.org/wordprocessingml/2006/main" xmlns:wp="http://schemas.openxmlformats.org/drawingml/2006/wordprocessingDrawing" xmlns:r="http://schemas.openxmlformats.org/officeDocument/2006/relationships" xmlns:w14="http://schemas.microsoft.com/office/word/2010/wordml">
-              <w:rPr>
-                <w:rFonts w:ascii="Arial" w:hAnsi="Arial" w:eastAsia="Arial" w:cs="Arial"/>
-                <w:sz w:val="18"/>
-                <w:szCs w:val="18"/>
-                <w:color w:val="000000"/>
-              </w:rPr>
-              <w:t xml:space="preserve">272,500</w:t>
+              <w:t xml:space="preserve">(4.8%)</w:t>
+            </w:r>
+          </w:p>
+        </w:tc>
+        <w:tc>
+          <w:tcPr>
+            <w:tcBorders/>
+            <w:shd w:val="clear" w:color="auto" w:fill="FFFFFF"/>
+            <w:tcMar>
+              <w:top w:w="0" w:type="dxa"/>
+              <w:bottom w:w="0" w:type="dxa"/>
+              <w:left w:w="0" w:type="dxa"/>
+              <w:right w:w="0" w:type="dxa"/>
+            </w:tcMar>
+            <w:vAlign w:val="center"/>
+          </w:tcPr>
+          <w:p>
+            <w:pPr>
+              <w:jc w:val="right"/>
+              <w:spacing w:after="100" w:before="100" w:line="240"/>
+              <w:ind w:firstLine="0" w:left="100" w:right="100"/>
+            </w:pPr>
+            <w:r xmlns:w="http://schemas.openxmlformats.org/wordprocessingml/2006/main" xmlns:wp="http://schemas.openxmlformats.org/drawingml/2006/wordprocessingDrawing" xmlns:r="http://schemas.openxmlformats.org/officeDocument/2006/relationships" xmlns:w14="http://schemas.microsoft.com/office/word/2010/wordml">
+              <w:rPr>
+                <w:rFonts w:ascii="Arial" w:hAnsi="Arial" w:eastAsia="Arial" w:cs="Arial"/>
+                <w:sz w:val="18"/>
+                <w:szCs w:val="18"/>
+                <w:color w:val="000000"/>
+              </w:rPr>
+              <w:t xml:space="preserve">251,300</w:t>
             </w:r>
           </w:p>
         </w:tc>
@@ -2655,7 +2655,7 @@
                 <w:szCs w:val="18"/>
                 <w:color w:val="000000"/>
               </w:rPr>
-              <w:t xml:space="preserve">Male employment</w:t>
+              <w:t xml:space="preserve">Female employment</w:t>
             </w:r>
           </w:p>
         </w:tc>
@@ -2745,98 +2745,98 @@
                 <w:szCs w:val="18"/>
                 <w:color w:val="000000"/>
               </w:rPr>
-              <w:t xml:space="preserve">1.834m</w:t>
-            </w:r>
-          </w:p>
-        </w:tc>
-        <w:tc>
-          <w:tcPr>
-            <w:tcBorders/>
-            <w:shd w:val="clear" w:color="auto" w:fill="FFFFFF"/>
-            <w:tcMar>
-              <w:top w:w="0" w:type="dxa"/>
-              <w:bottom w:w="0" w:type="dxa"/>
-              <w:left w:w="0" w:type="dxa"/>
-              <w:right w:w="0" w:type="dxa"/>
-            </w:tcMar>
-            <w:vAlign w:val="center"/>
-          </w:tcPr>
-          <w:p>
-            <w:pPr>
-              <w:jc w:val="right"/>
-              <w:spacing w:after="100" w:before="100" w:line="240"/>
-              <w:ind w:firstLine="0" w:left="100" w:right="100"/>
-            </w:pPr>
-            <w:r xmlns:w="http://schemas.openxmlformats.org/wordprocessingml/2006/main" xmlns:wp="http://schemas.openxmlformats.org/drawingml/2006/wordprocessingDrawing" xmlns:r="http://schemas.openxmlformats.org/officeDocument/2006/relationships" xmlns:w14="http://schemas.microsoft.com/office/word/2010/wordml">
-              <w:rPr>
-                <w:rFonts w:ascii="Arial" w:hAnsi="Arial" w:eastAsia="Arial" w:cs="Arial"/>
-                <w:sz w:val="18"/>
-                <w:szCs w:val="18"/>
-                <w:color w:val="000000"/>
-              </w:rPr>
-              <w:t xml:space="preserve">6,800</w:t>
+              <w:t xml:space="preserve">1.611m</w:t>
+            </w:r>
+          </w:p>
+        </w:tc>
+        <w:tc>
+          <w:tcPr>
+            <w:tcBorders/>
+            <w:shd w:val="clear" w:color="auto" w:fill="FFFFFF"/>
+            <w:tcMar>
+              <w:top w:w="0" w:type="dxa"/>
+              <w:bottom w:w="0" w:type="dxa"/>
+              <w:left w:w="0" w:type="dxa"/>
+              <w:right w:w="0" w:type="dxa"/>
+            </w:tcMar>
+            <w:vAlign w:val="center"/>
+          </w:tcPr>
+          <w:p>
+            <w:pPr>
+              <w:jc w:val="right"/>
+              <w:spacing w:after="100" w:before="100" w:line="240"/>
+              <w:ind w:firstLine="0" w:left="100" w:right="100"/>
+            </w:pPr>
+            <w:r xmlns:w="http://schemas.openxmlformats.org/wordprocessingml/2006/main" xmlns:wp="http://schemas.openxmlformats.org/drawingml/2006/wordprocessingDrawing" xmlns:r="http://schemas.openxmlformats.org/officeDocument/2006/relationships" xmlns:w14="http://schemas.microsoft.com/office/word/2010/wordml">
+              <w:rPr>
+                <w:rFonts w:ascii="Arial" w:hAnsi="Arial" w:eastAsia="Arial" w:cs="Arial"/>
+                <w:sz w:val="18"/>
+                <w:szCs w:val="18"/>
+                <w:color w:val="000000"/>
+              </w:rPr>
+              <w:t xml:space="preserve">-16,100</w:t>
               <w:br/>
-              <w:t xml:space="preserve">(0.4%)</w:t>
-            </w:r>
-          </w:p>
-        </w:tc>
-        <w:tc>
-          <w:tcPr>
-            <w:tcBorders/>
-            <w:shd w:val="clear" w:color="auto" w:fill="FFFFFF"/>
-            <w:tcMar>
-              <w:top w:w="0" w:type="dxa"/>
-              <w:bottom w:w="0" w:type="dxa"/>
-              <w:left w:w="0" w:type="dxa"/>
-              <w:right w:w="0" w:type="dxa"/>
-            </w:tcMar>
-            <w:vAlign w:val="center"/>
-          </w:tcPr>
-          <w:p>
-            <w:pPr>
-              <w:jc w:val="right"/>
-              <w:spacing w:after="100" w:before="100" w:line="240"/>
-              <w:ind w:firstLine="0" w:left="100" w:right="100"/>
-            </w:pPr>
-            <w:r xmlns:w="http://schemas.openxmlformats.org/wordprocessingml/2006/main" xmlns:wp="http://schemas.openxmlformats.org/drawingml/2006/wordprocessingDrawing" xmlns:r="http://schemas.openxmlformats.org/officeDocument/2006/relationships" xmlns:w14="http://schemas.microsoft.com/office/word/2010/wordml">
-              <w:rPr>
-                <w:rFonts w:ascii="Arial" w:hAnsi="Arial" w:eastAsia="Arial" w:cs="Arial"/>
-                <w:sz w:val="18"/>
-                <w:szCs w:val="18"/>
-                <w:color w:val="000000"/>
-              </w:rPr>
-              <w:t xml:space="preserve">84,000</w:t>
+              <w:t xml:space="preserve">(-1%)</w:t>
+            </w:r>
+          </w:p>
+        </w:tc>
+        <w:tc>
+          <w:tcPr>
+            <w:tcBorders/>
+            <w:shd w:val="clear" w:color="auto" w:fill="FFFFFF"/>
+            <w:tcMar>
+              <w:top w:w="0" w:type="dxa"/>
+              <w:bottom w:w="0" w:type="dxa"/>
+              <w:left w:w="0" w:type="dxa"/>
+              <w:right w:w="0" w:type="dxa"/>
+            </w:tcMar>
+            <w:vAlign w:val="center"/>
+          </w:tcPr>
+          <w:p>
+            <w:pPr>
+              <w:jc w:val="right"/>
+              <w:spacing w:after="100" w:before="100" w:line="240"/>
+              <w:ind w:firstLine="0" w:left="100" w:right="100"/>
+            </w:pPr>
+            <w:r xmlns:w="http://schemas.openxmlformats.org/wordprocessingml/2006/main" xmlns:wp="http://schemas.openxmlformats.org/drawingml/2006/wordprocessingDrawing" xmlns:r="http://schemas.openxmlformats.org/officeDocument/2006/relationships" xmlns:w14="http://schemas.microsoft.com/office/word/2010/wordml">
+              <w:rPr>
+                <w:rFonts w:ascii="Arial" w:hAnsi="Arial" w:eastAsia="Arial" w:cs="Arial"/>
+                <w:sz w:val="18"/>
+                <w:szCs w:val="18"/>
+                <w:color w:val="000000"/>
+              </w:rPr>
+              <w:t xml:space="preserve">88,000</w:t>
               <w:br/>
-              <w:t xml:space="preserve">(4.8%)</w:t>
-            </w:r>
-          </w:p>
-        </w:tc>
-        <w:tc>
-          <w:tcPr>
-            <w:tcBorders/>
-            <w:shd w:val="clear" w:color="auto" w:fill="FFFFFF"/>
-            <w:tcMar>
-              <w:top w:w="0" w:type="dxa"/>
-              <w:bottom w:w="0" w:type="dxa"/>
-              <w:left w:w="0" w:type="dxa"/>
-              <w:right w:w="0" w:type="dxa"/>
-            </w:tcMar>
-            <w:vAlign w:val="center"/>
-          </w:tcPr>
-          <w:p>
-            <w:pPr>
-              <w:jc w:val="right"/>
-              <w:spacing w:after="100" w:before="100" w:line="240"/>
-              <w:ind w:firstLine="0" w:left="100" w:right="100"/>
-            </w:pPr>
-            <w:r xmlns:w="http://schemas.openxmlformats.org/wordprocessingml/2006/main" xmlns:wp="http://schemas.openxmlformats.org/drawingml/2006/wordprocessingDrawing" xmlns:r="http://schemas.openxmlformats.org/officeDocument/2006/relationships" xmlns:w14="http://schemas.microsoft.com/office/word/2010/wordml">
-              <w:rPr>
-                <w:rFonts w:ascii="Arial" w:hAnsi="Arial" w:eastAsia="Arial" w:cs="Arial"/>
-                <w:sz w:val="18"/>
-                <w:szCs w:val="18"/>
-                <w:color w:val="000000"/>
-              </w:rPr>
-              <w:t xml:space="preserve">251,300</w:t>
+              <w:t xml:space="preserve">(5.8%)</w:t>
+            </w:r>
+          </w:p>
+        </w:tc>
+        <w:tc>
+          <w:tcPr>
+            <w:tcBorders/>
+            <w:shd w:val="clear" w:color="auto" w:fill="FFFFFF"/>
+            <w:tcMar>
+              <w:top w:w="0" w:type="dxa"/>
+              <w:bottom w:w="0" w:type="dxa"/>
+              <w:left w:w="0" w:type="dxa"/>
+              <w:right w:w="0" w:type="dxa"/>
+            </w:tcMar>
+            <w:vAlign w:val="center"/>
+          </w:tcPr>
+          <w:p>
+            <w:pPr>
+              <w:jc w:val="right"/>
+              <w:spacing w:after="100" w:before="100" w:line="240"/>
+              <w:ind w:firstLine="0" w:left="100" w:right="100"/>
+            </w:pPr>
+            <w:r xmlns:w="http://schemas.openxmlformats.org/wordprocessingml/2006/main" xmlns:wp="http://schemas.openxmlformats.org/drawingml/2006/wordprocessingDrawing" xmlns:r="http://schemas.openxmlformats.org/officeDocument/2006/relationships" xmlns:w14="http://schemas.microsoft.com/office/word/2010/wordml">
+              <w:rPr>
+                <w:rFonts w:ascii="Arial" w:hAnsi="Arial" w:eastAsia="Arial" w:cs="Arial"/>
+                <w:sz w:val="18"/>
+                <w:szCs w:val="18"/>
+                <w:color w:val="000000"/>
+              </w:rPr>
+              <w:t xml:space="preserve">272,500</w:t>
             </w:r>
           </w:p>
         </w:tc>
@@ -4862,12 +4862,17 @@
               </w:rPr>
               <w:t xml:space="preserve">Sources: ABS Labour Force monthly (latest data is from June 2021) and ABS Labour Force detailed monthly (latest data is from June 2021).</w:t>
               <w:br/>
-              <w:t xml:space="preserve">Notes:  All data seasonally adjusted, other than youth figures, which are smoothed using a 12 month rolling average, and regional figures, which are smoothed using a 3 month rolling average.</w:t>
+              <w:t xml:space="preserve">Notes:  All data seasonally adjusted, other than youth figures, which are smoothed using a 12-month rolling average, and regional figures, which are smoothed using a 3-month rolling average.</w:t>
             </w:r>
           </w:p>
         </w:tc>
       </w:tr>
     </w:tbl>
+    <w:p>
+      <w:pPr>
+        <w:pStyle w:val="BodyText"/>
+      </w:pPr>
+    </w:p>
     <w:p>
       <w:pPr>
         <w:pStyle w:val="Heading3"/>
@@ -9068,7 +9073,7 @@
         <w:t xml:space="preserve">: </w:t>
       </w:r>
       <w:r>
-        <w:t xml:space="preserve">Victorian youth (15-24) labour force status summary, June 2021 (12 month average)</w:t>
+        <w:t xml:space="preserve">Victorian youth (15-24) labour force status summary, June 2021 (12-month average)</w:t>
       </w:r>
     </w:p>
     <w:tbl xmlns:w="http://schemas.openxmlformats.org/wordprocessingml/2006/main" xmlns:r="http://schemas.openxmlformats.org/officeDocument/2006/relationships" xmlns:w14="http://schemas.microsoft.com/office/word/2010/wordml" xmlns:wp="http://schemas.openxmlformats.org/drawingml/2006/wordprocessingDrawing" xmlns:a="http://schemas.openxmlformats.org/drawingml/2006/main" xmlns:pic="http://schemas.openxmlformats.org/drawingml/2006/picture">
@@ -11043,12 +11048,4557 @@
                 <w:color w:val="343A40"/>
               </w:rPr>
               <w:t xml:space="preserve">Sources: ABS Labour Force monthly (latest data is from June 2021) and ABS Labour Force detailed monthly (latest data is from June 2021).</w:t>
+              <w:br/>
+              <w:t xml:space="preserve">Notes: Data not seasonally adjusted; smoothed using a 12-month rolling average.</w:t>
             </w:r>
           </w:p>
         </w:tc>
       </w:tr>
     </w:tbl>
+    <w:p>
+      <w:r>
+        <w:br w:type="page"/>
+      </w:r>
+    </w:p>
+    <w:p>
+      <w:pPr>
+        <w:pStyle w:val="Heading3"/>
+      </w:pPr>
+      <w:r>
+        <w:rPr/>
+        <w:t xml:space="preserve">Table </w:t>
+      </w:r>
+      <w:r xmlns:w="http://schemas.openxmlformats.org/wordprocessingml/2006/main" xmlns:wp="http://schemas.openxmlformats.org/drawingml/2006/wordprocessingDrawing" xmlns:r="http://schemas.openxmlformats.org/officeDocument/2006/relationships" xmlns:w14="http://schemas.microsoft.com/office/word/2010/wordml">
+        <w:rPr/>
+        <w:fldChar w:fldCharType="begin" w:dirty="true"/>
+      </w:r>
+      <w:r xmlns:w="http://schemas.openxmlformats.org/wordprocessingml/2006/main" xmlns:wp="http://schemas.openxmlformats.org/drawingml/2006/wordprocessingDrawing" xmlns:r="http://schemas.openxmlformats.org/officeDocument/2006/relationships" xmlns:w14="http://schemas.microsoft.com/office/word/2010/wordml">
+        <w:rPr/>
+        <w:instrText xml:space="preserve" w:dirty="true">SEQ tab \* Arabic</w:instrText>
+      </w:r>
+      <w:r xmlns:w="http://schemas.openxmlformats.org/wordprocessingml/2006/main" xmlns:wp="http://schemas.openxmlformats.org/drawingml/2006/wordprocessingDrawing" xmlns:r="http://schemas.openxmlformats.org/officeDocument/2006/relationships" xmlns:w14="http://schemas.microsoft.com/office/word/2010/wordml">
+        <w:rPr/>
+        <w:fldChar w:fldCharType="end" w:dirty="true"/>
+      </w:r>
+      <w:r>
+        <w:rPr/>
+        <w:t xml:space="preserve">: </w:t>
+      </w:r>
+      <w:r>
+        <w:t xml:space="preserve">Youth (15-24) unemployment rate across Victoria, June 2021 (12-month average)</w:t>
+      </w:r>
+    </w:p>
+    <w:tbl xmlns:w="http://schemas.openxmlformats.org/wordprocessingml/2006/main" xmlns:r="http://schemas.openxmlformats.org/officeDocument/2006/relationships" xmlns:w14="http://schemas.microsoft.com/office/word/2010/wordml" xmlns:wp="http://schemas.openxmlformats.org/drawingml/2006/wordprocessingDrawing" xmlns:a="http://schemas.openxmlformats.org/drawingml/2006/main" xmlns:pic="http://schemas.openxmlformats.org/drawingml/2006/picture">
+      <w:tblPr>
+        NA"/&gt;
+        <w:tblLayout w:type="fixed"/>
+        <w:jc w:val="center"/>
+        <w:tblLook w:firstRow="1" w:lastRow="0" w:firstColumn="0" w:lastColumn="0" w:noHBand="0" w:noVBand="1"/>
+      </w:tblPr>
+      <w:tblGrid>
+        <w:gridCol w:w="2880"/>
+        <w:gridCol w:w="1807"/>
+        <w:gridCol w:w="1267"/>
+        <w:gridCol w:w="1267"/>
+        <w:gridCol w:w="1267"/>
+        <w:gridCol w:w="1267"/>
+      </w:tblGrid>
+      <w:tr>
+        <w:trPr>
+          <w:cantSplit/>
+          <w:trHeight w:val="433" w:hRule="auto"/>
+          <w:tblHeader/>
+        </w:trPr>
+        <w:tc>
+          <w:tcPr>
+            <w:tcBorders/>
+            <w:shd w:val="clear" w:color="auto" w:fill="FFFFFF"/>
+            <w:tcMar>
+              <w:top w:w="0" w:type="dxa"/>
+              <w:bottom w:w="0" w:type="dxa"/>
+              <w:left w:w="0" w:type="dxa"/>
+              <w:right w:w="0" w:type="dxa"/>
+            </w:tcMar>
+            <w:vAlign w:val="center"/>
+          </w:tcPr>
+          <w:p>
+            <w:pPr>
+              <w:jc w:val="left"/>
+              <w:spacing w:after="100" w:before="100" w:line="240"/>
+              <w:ind w:firstLine="0" w:left="100" w:right="100"/>
+            </w:pPr>
+            <w:r xmlns:w="http://schemas.openxmlformats.org/wordprocessingml/2006/main" xmlns:wp="http://schemas.openxmlformats.org/drawingml/2006/wordprocessingDrawing" xmlns:r="http://schemas.openxmlformats.org/officeDocument/2006/relationships" xmlns:w14="http://schemas.microsoft.com/office/word/2010/wordml">
+              <w:rPr>
+                <w:rFonts w:ascii="Arial" w:hAnsi="Arial" w:eastAsia="Arial" w:cs="Arial"/>
+                <w:b/>
+                <w:sz w:val="18"/>
+                <w:szCs w:val="18"/>
+                <w:color w:val="000000"/>
+              </w:rPr>
+              <w:t xml:space="preserve"/>
+            </w:r>
+          </w:p>
+        </w:tc>
+        <w:tc>
+          <w:tcPr>
+            <w:tcBorders/>
+            <w:shd w:val="clear" w:color="auto" w:fill="FFFFFF"/>
+            <w:tcMar>
+              <w:top w:w="0" w:type="dxa"/>
+              <w:bottom w:w="0" w:type="dxa"/>
+              <w:left w:w="0" w:type="dxa"/>
+              <w:right w:w="0" w:type="dxa"/>
+            </w:tcMar>
+            <w:vAlign w:val="center"/>
+          </w:tcPr>
+          <w:p>
+            <w:pPr>
+              <w:jc w:val="right"/>
+              <w:spacing w:after="100" w:before="100" w:line="240"/>
+              <w:ind w:firstLine="0" w:left="100" w:right="100"/>
+            </w:pPr>
+            <w:r xmlns:w="http://schemas.openxmlformats.org/wordprocessingml/2006/main" xmlns:wp="http://schemas.openxmlformats.org/drawingml/2006/wordprocessingDrawing" xmlns:r="http://schemas.openxmlformats.org/officeDocument/2006/relationships" xmlns:w14="http://schemas.microsoft.com/office/word/2010/wordml">
+              <w:rPr>
+                <w:rFonts w:ascii="Arial" w:hAnsi="Arial" w:eastAsia="Arial" w:cs="Arial"/>
+                <w:b/>
+                <w:sz w:val="18"/>
+                <w:szCs w:val="18"/>
+                <w:color w:val="000000"/>
+              </w:rPr>
+              <w:t xml:space="preserve">Recent trend</w:t>
+            </w:r>
+          </w:p>
+        </w:tc>
+        <w:tc>
+          <w:tcPr>
+            <w:tcBorders/>
+            <w:shd w:val="clear" w:color="auto" w:fill="FFFFFF"/>
+            <w:tcMar>
+              <w:top w:w="0" w:type="dxa"/>
+              <w:bottom w:w="0" w:type="dxa"/>
+              <w:left w:w="0" w:type="dxa"/>
+              <w:right w:w="0" w:type="dxa"/>
+            </w:tcMar>
+            <w:vAlign w:val="center"/>
+          </w:tcPr>
+          <w:p>
+            <w:pPr>
+              <w:jc w:val="right"/>
+              <w:spacing w:after="100" w:before="100" w:line="240"/>
+              <w:ind w:firstLine="0" w:left="100" w:right="100"/>
+            </w:pPr>
+            <w:r xmlns:w="http://schemas.openxmlformats.org/wordprocessingml/2006/main" xmlns:wp="http://schemas.openxmlformats.org/drawingml/2006/wordprocessingDrawing" xmlns:r="http://schemas.openxmlformats.org/officeDocument/2006/relationships" xmlns:w14="http://schemas.microsoft.com/office/word/2010/wordml">
+              <w:rPr>
+                <w:rFonts w:ascii="Arial" w:hAnsi="Arial" w:eastAsia="Arial" w:cs="Arial"/>
+                <w:b/>
+                <w:sz w:val="18"/>
+                <w:szCs w:val="18"/>
+                <w:color w:val="000000"/>
+              </w:rPr>
+              <w:t xml:space="preserve">Current figures</w:t>
+            </w:r>
+          </w:p>
+        </w:tc>
+        <w:tc>
+          <w:tcPr>
+            <w:tcBorders/>
+            <w:shd w:val="clear" w:color="auto" w:fill="FFFFFF"/>
+            <w:tcMar>
+              <w:top w:w="0" w:type="dxa"/>
+              <w:bottom w:w="0" w:type="dxa"/>
+              <w:left w:w="0" w:type="dxa"/>
+              <w:right w:w="0" w:type="dxa"/>
+            </w:tcMar>
+            <w:vAlign w:val="center"/>
+          </w:tcPr>
+          <w:p>
+            <w:pPr>
+              <w:jc w:val="right"/>
+              <w:spacing w:after="100" w:before="100" w:line="240"/>
+              <w:ind w:firstLine="0" w:left="100" w:right="100"/>
+            </w:pPr>
+            <w:r xmlns:w="http://schemas.openxmlformats.org/wordprocessingml/2006/main" xmlns:wp="http://schemas.openxmlformats.org/drawingml/2006/wordprocessingDrawing" xmlns:r="http://schemas.openxmlformats.org/officeDocument/2006/relationships" xmlns:w14="http://schemas.microsoft.com/office/word/2010/wordml">
+              <w:rPr>
+                <w:rFonts w:ascii="Arial" w:hAnsi="Arial" w:eastAsia="Arial" w:cs="Arial"/>
+                <w:b/>
+                <w:sz w:val="18"/>
+                <w:szCs w:val="18"/>
+                <w:color w:val="000000"/>
+              </w:rPr>
+              <w:t xml:space="preserve">Change in past month</w:t>
+            </w:r>
+          </w:p>
+        </w:tc>
+        <w:tc>
+          <w:tcPr>
+            <w:tcBorders/>
+            <w:shd w:val="clear" w:color="auto" w:fill="FFFFFF"/>
+            <w:tcMar>
+              <w:top w:w="0" w:type="dxa"/>
+              <w:bottom w:w="0" w:type="dxa"/>
+              <w:left w:w="0" w:type="dxa"/>
+              <w:right w:w="0" w:type="dxa"/>
+            </w:tcMar>
+            <w:vAlign w:val="center"/>
+          </w:tcPr>
+          <w:p>
+            <w:pPr>
+              <w:jc w:val="right"/>
+              <w:spacing w:after="100" w:before="100" w:line="240"/>
+              <w:ind w:firstLine="0" w:left="100" w:right="100"/>
+            </w:pPr>
+            <w:r xmlns:w="http://schemas.openxmlformats.org/wordprocessingml/2006/main" xmlns:wp="http://schemas.openxmlformats.org/drawingml/2006/wordprocessingDrawing" xmlns:r="http://schemas.openxmlformats.org/officeDocument/2006/relationships" xmlns:w14="http://schemas.microsoft.com/office/word/2010/wordml">
+              <w:rPr>
+                <w:rFonts w:ascii="Arial" w:hAnsi="Arial" w:eastAsia="Arial" w:cs="Arial"/>
+                <w:b/>
+                <w:sz w:val="18"/>
+                <w:szCs w:val="18"/>
+                <w:color w:val="000000"/>
+              </w:rPr>
+              <w:t xml:space="preserve">Change in past year</w:t>
+            </w:r>
+          </w:p>
+        </w:tc>
+        <w:tc>
+          <w:tcPr>
+            <w:tcBorders/>
+            <w:shd w:val="clear" w:color="auto" w:fill="FFFFFF"/>
+            <w:tcMar>
+              <w:top w:w="0" w:type="dxa"/>
+              <w:bottom w:w="0" w:type="dxa"/>
+              <w:left w:w="0" w:type="dxa"/>
+              <w:right w:w="0" w:type="dxa"/>
+            </w:tcMar>
+            <w:vAlign w:val="center"/>
+          </w:tcPr>
+          <w:p>
+            <w:pPr>
+              <w:jc w:val="right"/>
+              <w:spacing w:after="100" w:before="100" w:line="240"/>
+              <w:ind w:firstLine="0" w:left="100" w:right="100"/>
+            </w:pPr>
+            <w:r xmlns:w="http://schemas.openxmlformats.org/wordprocessingml/2006/main" xmlns:wp="http://schemas.openxmlformats.org/drawingml/2006/wordprocessingDrawing" xmlns:r="http://schemas.openxmlformats.org/officeDocument/2006/relationships" xmlns:w14="http://schemas.microsoft.com/office/word/2010/wordml">
+              <w:rPr>
+                <w:rFonts w:ascii="Arial" w:hAnsi="Arial" w:eastAsia="Arial" w:cs="Arial"/>
+                <w:b/>
+                <w:sz w:val="18"/>
+                <w:szCs w:val="18"/>
+                <w:color w:val="000000"/>
+              </w:rPr>
+              <w:t xml:space="preserve">Change during govt</w:t>
+            </w:r>
+          </w:p>
+        </w:tc>
+      </w:tr>
+      <w:tr>
+        <w:trPr>
+          <w:cantSplit/>
+          <w:trHeight w:val="433" w:hRule="auto"/>
+          <w:tblHeader/>
+        </w:trPr>
+        <w:tc>
+          <w:tcPr>
+            <w:tcBorders/>
+            <w:shd w:val="clear" w:color="auto" w:fill="FFFFFF"/>
+            <w:tcMar>
+              <w:top w:w="0" w:type="dxa"/>
+              <w:bottom w:w="0" w:type="dxa"/>
+              <w:left w:w="0" w:type="dxa"/>
+              <w:right w:w="0" w:type="dxa"/>
+            </w:tcMar>
+            <w:vAlign w:val="center"/>
+          </w:tcPr>
+          <w:p>
+            <w:pPr>
+              <w:jc w:val="left"/>
+              <w:spacing w:after="100" w:before="100" w:line="240"/>
+              <w:ind w:firstLine="0" w:left="100" w:right="100"/>
+            </w:pPr>
+            <w:r xmlns:w="http://schemas.openxmlformats.org/wordprocessingml/2006/main" xmlns:wp="http://schemas.openxmlformats.org/drawingml/2006/wordprocessingDrawing" xmlns:r="http://schemas.openxmlformats.org/officeDocument/2006/relationships" xmlns:w14="http://schemas.microsoft.com/office/word/2010/wordml">
+              <w:rPr>
+                <w:rFonts w:ascii="Arial" w:hAnsi="Arial" w:eastAsia="Arial" w:cs="Arial"/>
+                <w:sz w:val="16"/>
+                <w:szCs w:val="16"/>
+                <w:color w:val="000000"/>
+              </w:rPr>
+              <w:t xml:space="preserve"> </w:t>
+            </w:r>
+          </w:p>
+        </w:tc>
+        <w:tc>
+          <w:tcPr>
+            <w:tcBorders/>
+            <w:shd w:val="clear" w:color="auto" w:fill="FFFFFF"/>
+            <w:tcMar>
+              <w:top w:w="0" w:type="dxa"/>
+              <w:bottom w:w="0" w:type="dxa"/>
+              <w:left w:w="0" w:type="dxa"/>
+              <w:right w:w="0" w:type="dxa"/>
+            </w:tcMar>
+            <w:vAlign w:val="center"/>
+          </w:tcPr>
+          <w:p>
+            <w:pPr>
+              <w:jc w:val="right"/>
+              <w:spacing w:after="100" w:before="100" w:line="240"/>
+              <w:ind w:firstLine="0" w:left="100" w:right="100"/>
+            </w:pPr>
+            <w:r xmlns:w="http://schemas.openxmlformats.org/wordprocessingml/2006/main" xmlns:wp="http://schemas.openxmlformats.org/drawingml/2006/wordprocessingDrawing" xmlns:r="http://schemas.openxmlformats.org/officeDocument/2006/relationships" xmlns:w14="http://schemas.microsoft.com/office/word/2010/wordml">
+              <w:rPr>
+                <w:rFonts w:ascii="Arial" w:hAnsi="Arial" w:eastAsia="Arial" w:cs="Arial"/>
+                <w:sz w:val="16"/>
+                <w:szCs w:val="16"/>
+                <w:color w:val="000000"/>
+              </w:rPr>
+              <w:t xml:space="preserve">LAST 3 YEARS</w:t>
+            </w:r>
+          </w:p>
+        </w:tc>
+        <w:tc>
+          <w:tcPr>
+            <w:tcBorders/>
+            <w:shd w:val="clear" w:color="auto" w:fill="FFFFFF"/>
+            <w:tcMar>
+              <w:top w:w="0" w:type="dxa"/>
+              <w:bottom w:w="0" w:type="dxa"/>
+              <w:left w:w="0" w:type="dxa"/>
+              <w:right w:w="0" w:type="dxa"/>
+            </w:tcMar>
+            <w:vAlign w:val="center"/>
+          </w:tcPr>
+          <w:p>
+            <w:pPr>
+              <w:jc w:val="right"/>
+              <w:spacing w:after="100" w:before="100" w:line="240"/>
+              <w:ind w:firstLine="0" w:left="100" w:right="100"/>
+            </w:pPr>
+            <w:r xmlns:w="http://schemas.openxmlformats.org/wordprocessingml/2006/main" xmlns:wp="http://schemas.openxmlformats.org/drawingml/2006/wordprocessingDrawing" xmlns:r="http://schemas.openxmlformats.org/officeDocument/2006/relationships" xmlns:w14="http://schemas.microsoft.com/office/word/2010/wordml">
+              <w:rPr>
+                <w:rFonts w:ascii="Arial" w:hAnsi="Arial" w:eastAsia="Arial" w:cs="Arial"/>
+                <w:sz w:val="16"/>
+                <w:szCs w:val="16"/>
+                <w:color w:val="000000"/>
+              </w:rPr>
+              <w:t xml:space="preserve">JUN 2021</w:t>
+            </w:r>
+          </w:p>
+        </w:tc>
+        <w:tc>
+          <w:tcPr>
+            <w:tcBorders/>
+            <w:shd w:val="clear" w:color="auto" w:fill="FFFFFF"/>
+            <w:tcMar>
+              <w:top w:w="0" w:type="dxa"/>
+              <w:bottom w:w="0" w:type="dxa"/>
+              <w:left w:w="0" w:type="dxa"/>
+              <w:right w:w="0" w:type="dxa"/>
+            </w:tcMar>
+            <w:vAlign w:val="center"/>
+          </w:tcPr>
+          <w:p>
+            <w:pPr>
+              <w:jc w:val="right"/>
+              <w:spacing w:after="100" w:before="100" w:line="240"/>
+              <w:ind w:firstLine="0" w:left="100" w:right="100"/>
+            </w:pPr>
+            <w:r xmlns:w="http://schemas.openxmlformats.org/wordprocessingml/2006/main" xmlns:wp="http://schemas.openxmlformats.org/drawingml/2006/wordprocessingDrawing" xmlns:r="http://schemas.openxmlformats.org/officeDocument/2006/relationships" xmlns:w14="http://schemas.microsoft.com/office/word/2010/wordml">
+              <w:rPr>
+                <w:rFonts w:ascii="Arial" w:hAnsi="Arial" w:eastAsia="Arial" w:cs="Arial"/>
+                <w:sz w:val="16"/>
+                <w:szCs w:val="16"/>
+                <w:color w:val="000000"/>
+              </w:rPr>
+              <w:t xml:space="preserve">SINCE MAY 2021</w:t>
+            </w:r>
+          </w:p>
+        </w:tc>
+        <w:tc>
+          <w:tcPr>
+            <w:tcBorders/>
+            <w:shd w:val="clear" w:color="auto" w:fill="FFFFFF"/>
+            <w:tcMar>
+              <w:top w:w="0" w:type="dxa"/>
+              <w:bottom w:w="0" w:type="dxa"/>
+              <w:left w:w="0" w:type="dxa"/>
+              <w:right w:w="0" w:type="dxa"/>
+            </w:tcMar>
+            <w:vAlign w:val="center"/>
+          </w:tcPr>
+          <w:p>
+            <w:pPr>
+              <w:jc w:val="right"/>
+              <w:spacing w:after="100" w:before="100" w:line="240"/>
+              <w:ind w:firstLine="0" w:left="100" w:right="100"/>
+            </w:pPr>
+            <w:r xmlns:w="http://schemas.openxmlformats.org/wordprocessingml/2006/main" xmlns:wp="http://schemas.openxmlformats.org/drawingml/2006/wordprocessingDrawing" xmlns:r="http://schemas.openxmlformats.org/officeDocument/2006/relationships" xmlns:w14="http://schemas.microsoft.com/office/word/2010/wordml">
+              <w:rPr>
+                <w:rFonts w:ascii="Arial" w:hAnsi="Arial" w:eastAsia="Arial" w:cs="Arial"/>
+                <w:sz w:val="16"/>
+                <w:szCs w:val="16"/>
+                <w:color w:val="000000"/>
+              </w:rPr>
+              <w:t xml:space="preserve">SINCE JUN 2020</w:t>
+            </w:r>
+          </w:p>
+        </w:tc>
+        <w:tc>
+          <w:tcPr>
+            <w:tcBorders/>
+            <w:shd w:val="clear" w:color="auto" w:fill="FFFFFF"/>
+            <w:tcMar>
+              <w:top w:w="0" w:type="dxa"/>
+              <w:bottom w:w="0" w:type="dxa"/>
+              <w:left w:w="0" w:type="dxa"/>
+              <w:right w:w="0" w:type="dxa"/>
+            </w:tcMar>
+            <w:vAlign w:val="center"/>
+          </w:tcPr>
+          <w:p>
+            <w:pPr>
+              <w:jc w:val="right"/>
+              <w:spacing w:after="100" w:before="100" w:line="240"/>
+              <w:ind w:firstLine="0" w:left="100" w:right="100"/>
+            </w:pPr>
+            <w:r xmlns:w="http://schemas.openxmlformats.org/wordprocessingml/2006/main" xmlns:wp="http://schemas.openxmlformats.org/drawingml/2006/wordprocessingDrawing" xmlns:r="http://schemas.openxmlformats.org/officeDocument/2006/relationships" xmlns:w14="http://schemas.microsoft.com/office/word/2010/wordml">
+              <w:rPr>
+                <w:rFonts w:ascii="Arial" w:hAnsi="Arial" w:eastAsia="Arial" w:cs="Arial"/>
+                <w:sz w:val="16"/>
+                <w:szCs w:val="16"/>
+                <w:color w:val="000000"/>
+              </w:rPr>
+              <w:t xml:space="preserve">SINCE NOV 2014</w:t>
+            </w:r>
+          </w:p>
+        </w:tc>
+      </w:tr>
+      <w:tr>
+        <w:trPr>
+          <w:cantSplit/>
+          <w:trHeight w:val="684" w:hRule="auto"/>
+        </w:trPr>
+        <w:tc>
+          <w:tcPr>
+            <w:tcBorders>
+              <w:top w:val="single" w:sz="8" w:space="0" w:color="666666"/>
+            </w:tcBorders>
+            <w:shd w:val="clear" w:color="auto" w:fill="FFFFFF"/>
+            <w:tcMar>
+              <w:top w:w="0" w:type="dxa"/>
+              <w:bottom w:w="0" w:type="dxa"/>
+              <w:left w:w="0" w:type="dxa"/>
+              <w:right w:w="0" w:type="dxa"/>
+            </w:tcMar>
+            <w:vAlign w:val="center"/>
+          </w:tcPr>
+          <w:p>
+            <w:pPr>
+              <w:jc w:val="left"/>
+              <w:spacing w:after="100" w:before="100" w:line="240"/>
+              <w:ind w:firstLine="0" w:left="100" w:right="100"/>
+            </w:pPr>
+            <w:r xmlns:w="http://schemas.openxmlformats.org/wordprocessingml/2006/main" xmlns:wp="http://schemas.openxmlformats.org/drawingml/2006/wordprocessingDrawing" xmlns:r="http://schemas.openxmlformats.org/officeDocument/2006/relationships" xmlns:w14="http://schemas.microsoft.com/office/word/2010/wordml">
+              <w:rPr>
+                <w:rFonts w:ascii="Arial" w:hAnsi="Arial" w:eastAsia="Arial" w:cs="Arial"/>
+                <w:b/>
+                <w:sz w:val="18"/>
+                <w:szCs w:val="18"/>
+                <w:color w:val="000000"/>
+              </w:rPr>
+              <w:t xml:space="preserve">Regional Victoria youth unemployment rate</w:t>
+            </w:r>
+          </w:p>
+        </w:tc>
+        <w:tc>
+          <w:tcPr>
+            <w:tcBorders>
+              <w:top w:val="single" w:sz="8" w:space="0" w:color="666666"/>
+            </w:tcBorders>
+            <w:shd w:val="clear" w:color="auto" w:fill="FFFFFF"/>
+            <w:tcMar>
+              <w:top w:w="0" w:type="dxa"/>
+              <w:bottom w:w="0" w:type="dxa"/>
+              <w:left w:w="0" w:type="dxa"/>
+              <w:right w:w="0" w:type="dxa"/>
+            </w:tcMar>
+            <w:vAlign w:val="center"/>
+          </w:tcPr>
+          <w:p>
+            <w:pPr>
+              <w:jc w:val="right"/>
+              <w:spacing w:after="100" w:before="100" w:line="240"/>
+              <w:ind w:firstLine="0" w:left="100" w:right="100"/>
+            </w:pPr>
+            <w:r xmlns:w="http://schemas.openxmlformats.org/wordprocessingml/2006/main" xmlns:wp="http://schemas.openxmlformats.org/drawingml/2006/wordprocessingDrawing" xmlns:r="http://schemas.openxmlformats.org/officeDocument/2006/relationships" xmlns:w14="http://schemas.microsoft.com/office/word/2010/wordml">
+              <w:rPr/>
+              <w:drawing>
+                <wp:inline distT="0" distB="0" distL="0" distR="0">
+                  <wp:extent cx="914400" cy="265176"/>
+                  <wp:docPr id="85" name=""/>
+                  <wp:cNvGraphicFramePr>
+                    <a:graphicFrameLocks xmlns:a="http://schemas.openxmlformats.org/drawingml/2006/main" noChangeAspect="1"/>
+                  </wp:cNvGraphicFramePr>
+                  <a:graphic xmlns:a="http://schemas.openxmlformats.org/drawingml/2006/main">
+                    <a:graphicData uri="http://schemas.openxmlformats.org/drawingml/2006/picture">
+                      <pic:pic xmlns:pic="http://schemas.openxmlformats.org/drawingml/2006/picture">
+                        <pic:nvPicPr>
+                          <pic:cNvPr id="86" name=""/>
+                          <pic:cNvPicPr>
+                            <a:picLocks noChangeAspect="1" noChangeArrowheads="1"/>
+                          </pic:cNvPicPr>
+                        </pic:nvPicPr>
+                        <pic:blipFill>
+                          <a:blip r:embed="rId51"/>
+                          <a:srcRect/>
+                          <a:stretch>
+                            <a:fillRect/>
+                          </a:stretch>
+                        </pic:blipFill>
+                        <pic:spPr bwMode="auto">
+                          <a:xfrm>
+                            <a:off x="0" y="0"/>
+                            <a:ext cx="12700" cy="3683"/>
+                          </a:xfrm>
+                          <a:prstGeom prst="rect">
+                            <a:avLst/>
+                          </a:prstGeom>
+                          <a:noFill/>
+                        </pic:spPr>
+                      </pic:pic>
+                    </a:graphicData>
+                  </a:graphic>
+                </wp:inline>
+              </w:drawing>
+            </w:r>
+          </w:p>
+        </w:tc>
+        <w:tc>
+          <w:tcPr>
+            <w:tcBorders>
+              <w:top w:val="single" w:sz="8" w:space="0" w:color="666666"/>
+            </w:tcBorders>
+            <w:shd w:val="clear" w:color="auto" w:fill="FFFFFF"/>
+            <w:tcMar>
+              <w:top w:w="0" w:type="dxa"/>
+              <w:bottom w:w="0" w:type="dxa"/>
+              <w:left w:w="0" w:type="dxa"/>
+              <w:right w:w="0" w:type="dxa"/>
+            </w:tcMar>
+            <w:vAlign w:val="center"/>
+          </w:tcPr>
+          <w:p>
+            <w:pPr>
+              <w:jc w:val="right"/>
+              <w:spacing w:after="100" w:before="100" w:line="240"/>
+              <w:ind w:firstLine="0" w:left="100" w:right="100"/>
+            </w:pPr>
+            <w:r xmlns:w="http://schemas.openxmlformats.org/wordprocessingml/2006/main" xmlns:wp="http://schemas.openxmlformats.org/drawingml/2006/wordprocessingDrawing" xmlns:r="http://schemas.openxmlformats.org/officeDocument/2006/relationships" xmlns:w14="http://schemas.microsoft.com/office/word/2010/wordml">
+              <w:rPr>
+                <w:rFonts w:ascii="Arial" w:hAnsi="Arial" w:eastAsia="Arial" w:cs="Arial"/>
+                <w:sz w:val="18"/>
+                <w:szCs w:val="18"/>
+                <w:color w:val="000000"/>
+              </w:rPr>
+              <w:t xml:space="preserve">10.7%</w:t>
+            </w:r>
+          </w:p>
+        </w:tc>
+        <w:tc>
+          <w:tcPr>
+            <w:tcBorders>
+              <w:top w:val="single" w:sz="8" w:space="0" w:color="666666"/>
+            </w:tcBorders>
+            <w:shd w:val="clear" w:color="auto" w:fill="FFFFFF"/>
+            <w:tcMar>
+              <w:top w:w="0" w:type="dxa"/>
+              <w:bottom w:w="0" w:type="dxa"/>
+              <w:left w:w="0" w:type="dxa"/>
+              <w:right w:w="0" w:type="dxa"/>
+            </w:tcMar>
+            <w:vAlign w:val="center"/>
+          </w:tcPr>
+          <w:p>
+            <w:pPr>
+              <w:jc w:val="right"/>
+              <w:spacing w:after="100" w:before="100" w:line="240"/>
+              <w:ind w:firstLine="0" w:left="100" w:right="100"/>
+            </w:pPr>
+            <w:r xmlns:w="http://schemas.openxmlformats.org/wordprocessingml/2006/main" xmlns:wp="http://schemas.openxmlformats.org/drawingml/2006/wordprocessingDrawing" xmlns:r="http://schemas.openxmlformats.org/officeDocument/2006/relationships" xmlns:w14="http://schemas.microsoft.com/office/word/2010/wordml">
+              <w:rPr>
+                <w:rFonts w:ascii="Arial" w:hAnsi="Arial" w:eastAsia="Arial" w:cs="Arial"/>
+                <w:sz w:val="18"/>
+                <w:szCs w:val="18"/>
+                <w:color w:val="000000"/>
+              </w:rPr>
+              <w:t xml:space="preserve">-0.5 ppts</w:t>
+            </w:r>
+          </w:p>
+        </w:tc>
+        <w:tc>
+          <w:tcPr>
+            <w:tcBorders>
+              <w:top w:val="single" w:sz="8" w:space="0" w:color="666666"/>
+            </w:tcBorders>
+            <w:shd w:val="clear" w:color="auto" w:fill="FFFFFF"/>
+            <w:tcMar>
+              <w:top w:w="0" w:type="dxa"/>
+              <w:bottom w:w="0" w:type="dxa"/>
+              <w:left w:w="0" w:type="dxa"/>
+              <w:right w:w="0" w:type="dxa"/>
+            </w:tcMar>
+            <w:vAlign w:val="center"/>
+          </w:tcPr>
+          <w:p>
+            <w:pPr>
+              <w:jc w:val="right"/>
+              <w:spacing w:after="100" w:before="100" w:line="240"/>
+              <w:ind w:firstLine="0" w:left="100" w:right="100"/>
+            </w:pPr>
+            <w:r xmlns:w="http://schemas.openxmlformats.org/wordprocessingml/2006/main" xmlns:wp="http://schemas.openxmlformats.org/drawingml/2006/wordprocessingDrawing" xmlns:r="http://schemas.openxmlformats.org/officeDocument/2006/relationships" xmlns:w14="http://schemas.microsoft.com/office/word/2010/wordml">
+              <w:rPr>
+                <w:rFonts w:ascii="Arial" w:hAnsi="Arial" w:eastAsia="Arial" w:cs="Arial"/>
+                <w:sz w:val="18"/>
+                <w:szCs w:val="18"/>
+                <w:color w:val="000000"/>
+              </w:rPr>
+              <w:t xml:space="preserve">1.2 ppts</w:t>
+            </w:r>
+          </w:p>
+        </w:tc>
+        <w:tc>
+          <w:tcPr>
+            <w:tcBorders>
+              <w:top w:val="single" w:sz="8" w:space="0" w:color="666666"/>
+            </w:tcBorders>
+            <w:shd w:val="clear" w:color="auto" w:fill="FFFFFF"/>
+            <w:tcMar>
+              <w:top w:w="0" w:type="dxa"/>
+              <w:bottom w:w="0" w:type="dxa"/>
+              <w:left w:w="0" w:type="dxa"/>
+              <w:right w:w="0" w:type="dxa"/>
+            </w:tcMar>
+            <w:vAlign w:val="center"/>
+          </w:tcPr>
+          <w:p>
+            <w:pPr>
+              <w:jc w:val="right"/>
+              <w:spacing w:after="100" w:before="100" w:line="240"/>
+              <w:ind w:firstLine="0" w:left="100" w:right="100"/>
+            </w:pPr>
+            <w:r xmlns:w="http://schemas.openxmlformats.org/wordprocessingml/2006/main" xmlns:wp="http://schemas.openxmlformats.org/drawingml/2006/wordprocessingDrawing" xmlns:r="http://schemas.openxmlformats.org/officeDocument/2006/relationships" xmlns:w14="http://schemas.microsoft.com/office/word/2010/wordml">
+              <w:rPr>
+                <w:rFonts w:ascii="Arial" w:hAnsi="Arial" w:eastAsia="Arial" w:cs="Arial"/>
+                <w:sz w:val="18"/>
+                <w:szCs w:val="18"/>
+                <w:color w:val="000000"/>
+              </w:rPr>
+              <w:t xml:space="preserve">-5.0 ppts</w:t>
+            </w:r>
+          </w:p>
+        </w:tc>
+      </w:tr>
+      <w:tr>
+        <w:trPr>
+          <w:cantSplit/>
+          <w:trHeight w:val="684" w:hRule="auto"/>
+        </w:trPr>
+        <w:tc>
+          <w:tcPr>
+            <w:tcBorders/>
+            <w:shd w:val="clear" w:color="auto" w:fill="FFFFFF"/>
+            <w:tcMar>
+              <w:top w:w="0" w:type="dxa"/>
+              <w:bottom w:w="0" w:type="dxa"/>
+              <w:left w:w="0" w:type="dxa"/>
+              <w:right w:w="0" w:type="dxa"/>
+            </w:tcMar>
+            <w:vAlign w:val="center"/>
+          </w:tcPr>
+          <w:p>
+            <w:pPr>
+              <w:jc w:val="left"/>
+              <w:spacing w:after="100" w:before="100" w:line="240"/>
+              <w:ind w:firstLine="0" w:left="400" w:right="100"/>
+            </w:pPr>
+            <w:r xmlns:w="http://schemas.openxmlformats.org/wordprocessingml/2006/main" xmlns:wp="http://schemas.openxmlformats.org/drawingml/2006/wordprocessingDrawing" xmlns:r="http://schemas.openxmlformats.org/officeDocument/2006/relationships" xmlns:w14="http://schemas.microsoft.com/office/word/2010/wordml">
+              <w:rPr>
+                <w:rFonts w:ascii="Arial" w:hAnsi="Arial" w:eastAsia="Arial" w:cs="Arial"/>
+                <w:sz w:val="18"/>
+                <w:szCs w:val="18"/>
+                <w:color w:val="000000"/>
+              </w:rPr>
+              <w:t xml:space="preserve">Ballarat</w:t>
+            </w:r>
+          </w:p>
+        </w:tc>
+        <w:tc>
+          <w:tcPr>
+            <w:tcBorders/>
+            <w:shd w:val="clear" w:color="auto" w:fill="FFFFFF"/>
+            <w:tcMar>
+              <w:top w:w="0" w:type="dxa"/>
+              <w:bottom w:w="0" w:type="dxa"/>
+              <w:left w:w="0" w:type="dxa"/>
+              <w:right w:w="0" w:type="dxa"/>
+            </w:tcMar>
+            <w:vAlign w:val="center"/>
+          </w:tcPr>
+          <w:p>
+            <w:pPr>
+              <w:jc w:val="right"/>
+              <w:spacing w:after="100" w:before="100" w:line="240"/>
+              <w:ind w:firstLine="0" w:left="100" w:right="100"/>
+            </w:pPr>
+            <w:r xmlns:w="http://schemas.openxmlformats.org/wordprocessingml/2006/main" xmlns:wp="http://schemas.openxmlformats.org/drawingml/2006/wordprocessingDrawing" xmlns:r="http://schemas.openxmlformats.org/officeDocument/2006/relationships" xmlns:w14="http://schemas.microsoft.com/office/word/2010/wordml">
+              <w:rPr/>
+              <w:drawing>
+                <wp:inline distT="0" distB="0" distL="0" distR="0">
+                  <wp:extent cx="914400" cy="265176"/>
+                  <wp:docPr id="87" name=""/>
+                  <wp:cNvGraphicFramePr>
+                    <a:graphicFrameLocks xmlns:a="http://schemas.openxmlformats.org/drawingml/2006/main" noChangeAspect="1"/>
+                  </wp:cNvGraphicFramePr>
+                  <a:graphic xmlns:a="http://schemas.openxmlformats.org/drawingml/2006/main">
+                    <a:graphicData uri="http://schemas.openxmlformats.org/drawingml/2006/picture">
+                      <pic:pic xmlns:pic="http://schemas.openxmlformats.org/drawingml/2006/picture">
+                        <pic:nvPicPr>
+                          <pic:cNvPr id="88" name=""/>
+                          <pic:cNvPicPr>
+                            <a:picLocks noChangeAspect="1" noChangeArrowheads="1"/>
+                          </pic:cNvPicPr>
+                        </pic:nvPicPr>
+                        <pic:blipFill>
+                          <a:blip r:embed="rId52"/>
+                          <a:srcRect/>
+                          <a:stretch>
+                            <a:fillRect/>
+                          </a:stretch>
+                        </pic:blipFill>
+                        <pic:spPr bwMode="auto">
+                          <a:xfrm>
+                            <a:off x="0" y="0"/>
+                            <a:ext cx="12700" cy="3683"/>
+                          </a:xfrm>
+                          <a:prstGeom prst="rect">
+                            <a:avLst/>
+                          </a:prstGeom>
+                          <a:noFill/>
+                        </pic:spPr>
+                      </pic:pic>
+                    </a:graphicData>
+                  </a:graphic>
+                </wp:inline>
+              </w:drawing>
+            </w:r>
+          </w:p>
+        </w:tc>
+        <w:tc>
+          <w:tcPr>
+            <w:tcBorders/>
+            <w:shd w:val="clear" w:color="auto" w:fill="FFFFFF"/>
+            <w:tcMar>
+              <w:top w:w="0" w:type="dxa"/>
+              <w:bottom w:w="0" w:type="dxa"/>
+              <w:left w:w="0" w:type="dxa"/>
+              <w:right w:w="0" w:type="dxa"/>
+            </w:tcMar>
+            <w:vAlign w:val="center"/>
+          </w:tcPr>
+          <w:p>
+            <w:pPr>
+              <w:jc w:val="right"/>
+              <w:spacing w:after="100" w:before="100" w:line="240"/>
+              <w:ind w:firstLine="0" w:left="100" w:right="100"/>
+            </w:pPr>
+            <w:r xmlns:w="http://schemas.openxmlformats.org/wordprocessingml/2006/main" xmlns:wp="http://schemas.openxmlformats.org/drawingml/2006/wordprocessingDrawing" xmlns:r="http://schemas.openxmlformats.org/officeDocument/2006/relationships" xmlns:w14="http://schemas.microsoft.com/office/word/2010/wordml">
+              <w:rPr>
+                <w:rFonts w:ascii="Arial" w:hAnsi="Arial" w:eastAsia="Arial" w:cs="Arial"/>
+                <w:sz w:val="18"/>
+                <w:szCs w:val="18"/>
+                <w:color w:val="000000"/>
+              </w:rPr>
+              <w:t xml:space="preserve">12.1%</w:t>
+            </w:r>
+          </w:p>
+        </w:tc>
+        <w:tc>
+          <w:tcPr>
+            <w:tcBorders/>
+            <w:shd w:val="clear" w:color="auto" w:fill="FFFFFF"/>
+            <w:tcMar>
+              <w:top w:w="0" w:type="dxa"/>
+              <w:bottom w:w="0" w:type="dxa"/>
+              <w:left w:w="0" w:type="dxa"/>
+              <w:right w:w="0" w:type="dxa"/>
+            </w:tcMar>
+            <w:vAlign w:val="center"/>
+          </w:tcPr>
+          <w:p>
+            <w:pPr>
+              <w:jc w:val="right"/>
+              <w:spacing w:after="100" w:before="100" w:line="240"/>
+              <w:ind w:firstLine="0" w:left="100" w:right="100"/>
+            </w:pPr>
+            <w:r xmlns:w="http://schemas.openxmlformats.org/wordprocessingml/2006/main" xmlns:wp="http://schemas.openxmlformats.org/drawingml/2006/wordprocessingDrawing" xmlns:r="http://schemas.openxmlformats.org/officeDocument/2006/relationships" xmlns:w14="http://schemas.microsoft.com/office/word/2010/wordml">
+              <w:rPr>
+                <w:rFonts w:ascii="Arial" w:hAnsi="Arial" w:eastAsia="Arial" w:cs="Arial"/>
+                <w:sz w:val="18"/>
+                <w:szCs w:val="18"/>
+                <w:color w:val="000000"/>
+              </w:rPr>
+              <w:t xml:space="preserve">-1.4 ppts</w:t>
+            </w:r>
+          </w:p>
+        </w:tc>
+        <w:tc>
+          <w:tcPr>
+            <w:tcBorders/>
+            <w:shd w:val="clear" w:color="auto" w:fill="FFFFFF"/>
+            <w:tcMar>
+              <w:top w:w="0" w:type="dxa"/>
+              <w:bottom w:w="0" w:type="dxa"/>
+              <w:left w:w="0" w:type="dxa"/>
+              <w:right w:w="0" w:type="dxa"/>
+            </w:tcMar>
+            <w:vAlign w:val="center"/>
+          </w:tcPr>
+          <w:p>
+            <w:pPr>
+              <w:jc w:val="right"/>
+              <w:spacing w:after="100" w:before="100" w:line="240"/>
+              <w:ind w:firstLine="0" w:left="100" w:right="100"/>
+            </w:pPr>
+            <w:r xmlns:w="http://schemas.openxmlformats.org/wordprocessingml/2006/main" xmlns:wp="http://schemas.openxmlformats.org/drawingml/2006/wordprocessingDrawing" xmlns:r="http://schemas.openxmlformats.org/officeDocument/2006/relationships" xmlns:w14="http://schemas.microsoft.com/office/word/2010/wordml">
+              <w:rPr>
+                <w:rFonts w:ascii="Arial" w:hAnsi="Arial" w:eastAsia="Arial" w:cs="Arial"/>
+                <w:sz w:val="18"/>
+                <w:szCs w:val="18"/>
+                <w:color w:val="000000"/>
+              </w:rPr>
+              <w:t xml:space="preserve">0.5 ppts</w:t>
+            </w:r>
+          </w:p>
+        </w:tc>
+        <w:tc>
+          <w:tcPr>
+            <w:tcBorders/>
+            <w:shd w:val="clear" w:color="auto" w:fill="FFFFFF"/>
+            <w:tcMar>
+              <w:top w:w="0" w:type="dxa"/>
+              <w:bottom w:w="0" w:type="dxa"/>
+              <w:left w:w="0" w:type="dxa"/>
+              <w:right w:w="0" w:type="dxa"/>
+            </w:tcMar>
+            <w:vAlign w:val="center"/>
+          </w:tcPr>
+          <w:p>
+            <w:pPr>
+              <w:jc w:val="right"/>
+              <w:spacing w:after="100" w:before="100" w:line="240"/>
+              <w:ind w:firstLine="0" w:left="100" w:right="100"/>
+            </w:pPr>
+            <w:r xmlns:w="http://schemas.openxmlformats.org/wordprocessingml/2006/main" xmlns:wp="http://schemas.openxmlformats.org/drawingml/2006/wordprocessingDrawing" xmlns:r="http://schemas.openxmlformats.org/officeDocument/2006/relationships" xmlns:w14="http://schemas.microsoft.com/office/word/2010/wordml">
+              <w:rPr>
+                <w:rFonts w:ascii="Arial" w:hAnsi="Arial" w:eastAsia="Arial" w:cs="Arial"/>
+                <w:sz w:val="18"/>
+                <w:szCs w:val="18"/>
+                <w:color w:val="000000"/>
+              </w:rPr>
+              <w:t xml:space="preserve">-1.4 ppts</w:t>
+            </w:r>
+          </w:p>
+        </w:tc>
+      </w:tr>
+      <w:tr>
+        <w:trPr>
+          <w:cantSplit/>
+          <w:trHeight w:val="684" w:hRule="auto"/>
+        </w:trPr>
+        <w:tc>
+          <w:tcPr>
+            <w:tcBorders/>
+            <w:shd w:val="clear" w:color="auto" w:fill="FFFFFF"/>
+            <w:tcMar>
+              <w:top w:w="0" w:type="dxa"/>
+              <w:bottom w:w="0" w:type="dxa"/>
+              <w:left w:w="0" w:type="dxa"/>
+              <w:right w:w="0" w:type="dxa"/>
+            </w:tcMar>
+            <w:vAlign w:val="center"/>
+          </w:tcPr>
+          <w:p>
+            <w:pPr>
+              <w:jc w:val="left"/>
+              <w:spacing w:after="100" w:before="100" w:line="240"/>
+              <w:ind w:firstLine="0" w:left="400" w:right="100"/>
+            </w:pPr>
+            <w:r xmlns:w="http://schemas.openxmlformats.org/wordprocessingml/2006/main" xmlns:wp="http://schemas.openxmlformats.org/drawingml/2006/wordprocessingDrawing" xmlns:r="http://schemas.openxmlformats.org/officeDocument/2006/relationships" xmlns:w14="http://schemas.microsoft.com/office/word/2010/wordml">
+              <w:rPr>
+                <w:rFonts w:ascii="Arial" w:hAnsi="Arial" w:eastAsia="Arial" w:cs="Arial"/>
+                <w:sz w:val="18"/>
+                <w:szCs w:val="18"/>
+                <w:color w:val="000000"/>
+              </w:rPr>
+              <w:t xml:space="preserve">Bendigo</w:t>
+            </w:r>
+          </w:p>
+        </w:tc>
+        <w:tc>
+          <w:tcPr>
+            <w:tcBorders/>
+            <w:shd w:val="clear" w:color="auto" w:fill="FFFFFF"/>
+            <w:tcMar>
+              <w:top w:w="0" w:type="dxa"/>
+              <w:bottom w:w="0" w:type="dxa"/>
+              <w:left w:w="0" w:type="dxa"/>
+              <w:right w:w="0" w:type="dxa"/>
+            </w:tcMar>
+            <w:vAlign w:val="center"/>
+          </w:tcPr>
+          <w:p>
+            <w:pPr>
+              <w:jc w:val="right"/>
+              <w:spacing w:after="100" w:before="100" w:line="240"/>
+              <w:ind w:firstLine="0" w:left="100" w:right="100"/>
+            </w:pPr>
+            <w:r xmlns:w="http://schemas.openxmlformats.org/wordprocessingml/2006/main" xmlns:wp="http://schemas.openxmlformats.org/drawingml/2006/wordprocessingDrawing" xmlns:r="http://schemas.openxmlformats.org/officeDocument/2006/relationships" xmlns:w14="http://schemas.microsoft.com/office/word/2010/wordml">
+              <w:rPr/>
+              <w:drawing>
+                <wp:inline distT="0" distB="0" distL="0" distR="0">
+                  <wp:extent cx="914400" cy="265176"/>
+                  <wp:docPr id="89" name=""/>
+                  <wp:cNvGraphicFramePr>
+                    <a:graphicFrameLocks xmlns:a="http://schemas.openxmlformats.org/drawingml/2006/main" noChangeAspect="1"/>
+                  </wp:cNvGraphicFramePr>
+                  <a:graphic xmlns:a="http://schemas.openxmlformats.org/drawingml/2006/main">
+                    <a:graphicData uri="http://schemas.openxmlformats.org/drawingml/2006/picture">
+                      <pic:pic xmlns:pic="http://schemas.openxmlformats.org/drawingml/2006/picture">
+                        <pic:nvPicPr>
+                          <pic:cNvPr id="90" name=""/>
+                          <pic:cNvPicPr>
+                            <a:picLocks noChangeAspect="1" noChangeArrowheads="1"/>
+                          </pic:cNvPicPr>
+                        </pic:nvPicPr>
+                        <pic:blipFill>
+                          <a:blip r:embed="rId53"/>
+                          <a:srcRect/>
+                          <a:stretch>
+                            <a:fillRect/>
+                          </a:stretch>
+                        </pic:blipFill>
+                        <pic:spPr bwMode="auto">
+                          <a:xfrm>
+                            <a:off x="0" y="0"/>
+                            <a:ext cx="12700" cy="3683"/>
+                          </a:xfrm>
+                          <a:prstGeom prst="rect">
+                            <a:avLst/>
+                          </a:prstGeom>
+                          <a:noFill/>
+                        </pic:spPr>
+                      </pic:pic>
+                    </a:graphicData>
+                  </a:graphic>
+                </wp:inline>
+              </w:drawing>
+            </w:r>
+          </w:p>
+        </w:tc>
+        <w:tc>
+          <w:tcPr>
+            <w:tcBorders/>
+            <w:shd w:val="clear" w:color="auto" w:fill="FFFFFF"/>
+            <w:tcMar>
+              <w:top w:w="0" w:type="dxa"/>
+              <w:bottom w:w="0" w:type="dxa"/>
+              <w:left w:w="0" w:type="dxa"/>
+              <w:right w:w="0" w:type="dxa"/>
+            </w:tcMar>
+            <w:vAlign w:val="center"/>
+          </w:tcPr>
+          <w:p>
+            <w:pPr>
+              <w:jc w:val="right"/>
+              <w:spacing w:after="100" w:before="100" w:line="240"/>
+              <w:ind w:firstLine="0" w:left="100" w:right="100"/>
+            </w:pPr>
+            <w:r xmlns:w="http://schemas.openxmlformats.org/wordprocessingml/2006/main" xmlns:wp="http://schemas.openxmlformats.org/drawingml/2006/wordprocessingDrawing" xmlns:r="http://schemas.openxmlformats.org/officeDocument/2006/relationships" xmlns:w14="http://schemas.microsoft.com/office/word/2010/wordml">
+              <w:rPr>
+                <w:rFonts w:ascii="Arial" w:hAnsi="Arial" w:eastAsia="Arial" w:cs="Arial"/>
+                <w:sz w:val="18"/>
+                <w:szCs w:val="18"/>
+                <w:color w:val="000000"/>
+              </w:rPr>
+              <w:t xml:space="preserve">11.4%</w:t>
+            </w:r>
+          </w:p>
+        </w:tc>
+        <w:tc>
+          <w:tcPr>
+            <w:tcBorders/>
+            <w:shd w:val="clear" w:color="auto" w:fill="FFFFFF"/>
+            <w:tcMar>
+              <w:top w:w="0" w:type="dxa"/>
+              <w:bottom w:w="0" w:type="dxa"/>
+              <w:left w:w="0" w:type="dxa"/>
+              <w:right w:w="0" w:type="dxa"/>
+            </w:tcMar>
+            <w:vAlign w:val="center"/>
+          </w:tcPr>
+          <w:p>
+            <w:pPr>
+              <w:jc w:val="right"/>
+              <w:spacing w:after="100" w:before="100" w:line="240"/>
+              <w:ind w:firstLine="0" w:left="100" w:right="100"/>
+            </w:pPr>
+            <w:r xmlns:w="http://schemas.openxmlformats.org/wordprocessingml/2006/main" xmlns:wp="http://schemas.openxmlformats.org/drawingml/2006/wordprocessingDrawing" xmlns:r="http://schemas.openxmlformats.org/officeDocument/2006/relationships" xmlns:w14="http://schemas.microsoft.com/office/word/2010/wordml">
+              <w:rPr>
+                <w:rFonts w:ascii="Arial" w:hAnsi="Arial" w:eastAsia="Arial" w:cs="Arial"/>
+                <w:sz w:val="18"/>
+                <w:szCs w:val="18"/>
+                <w:color w:val="000000"/>
+              </w:rPr>
+              <w:t xml:space="preserve">-1.0 ppts</w:t>
+            </w:r>
+          </w:p>
+        </w:tc>
+        <w:tc>
+          <w:tcPr>
+            <w:tcBorders/>
+            <w:shd w:val="clear" w:color="auto" w:fill="FFFFFF"/>
+            <w:tcMar>
+              <w:top w:w="0" w:type="dxa"/>
+              <w:bottom w:w="0" w:type="dxa"/>
+              <w:left w:w="0" w:type="dxa"/>
+              <w:right w:w="0" w:type="dxa"/>
+            </w:tcMar>
+            <w:vAlign w:val="center"/>
+          </w:tcPr>
+          <w:p>
+            <w:pPr>
+              <w:jc w:val="right"/>
+              <w:spacing w:after="100" w:before="100" w:line="240"/>
+              <w:ind w:firstLine="0" w:left="100" w:right="100"/>
+            </w:pPr>
+            <w:r xmlns:w="http://schemas.openxmlformats.org/wordprocessingml/2006/main" xmlns:wp="http://schemas.openxmlformats.org/drawingml/2006/wordprocessingDrawing" xmlns:r="http://schemas.openxmlformats.org/officeDocument/2006/relationships" xmlns:w14="http://schemas.microsoft.com/office/word/2010/wordml">
+              <w:rPr>
+                <w:rFonts w:ascii="Arial" w:hAnsi="Arial" w:eastAsia="Arial" w:cs="Arial"/>
+                <w:sz w:val="18"/>
+                <w:szCs w:val="18"/>
+                <w:color w:val="000000"/>
+              </w:rPr>
+              <w:t xml:space="preserve">1.8 ppts</w:t>
+            </w:r>
+          </w:p>
+        </w:tc>
+        <w:tc>
+          <w:tcPr>
+            <w:tcBorders/>
+            <w:shd w:val="clear" w:color="auto" w:fill="FFFFFF"/>
+            <w:tcMar>
+              <w:top w:w="0" w:type="dxa"/>
+              <w:bottom w:w="0" w:type="dxa"/>
+              <w:left w:w="0" w:type="dxa"/>
+              <w:right w:w="0" w:type="dxa"/>
+            </w:tcMar>
+            <w:vAlign w:val="center"/>
+          </w:tcPr>
+          <w:p>
+            <w:pPr>
+              <w:jc w:val="right"/>
+              <w:spacing w:after="100" w:before="100" w:line="240"/>
+              <w:ind w:firstLine="0" w:left="100" w:right="100"/>
+            </w:pPr>
+            <w:r xmlns:w="http://schemas.openxmlformats.org/wordprocessingml/2006/main" xmlns:wp="http://schemas.openxmlformats.org/drawingml/2006/wordprocessingDrawing" xmlns:r="http://schemas.openxmlformats.org/officeDocument/2006/relationships" xmlns:w14="http://schemas.microsoft.com/office/word/2010/wordml">
+              <w:rPr>
+                <w:rFonts w:ascii="Arial" w:hAnsi="Arial" w:eastAsia="Arial" w:cs="Arial"/>
+                <w:sz w:val="18"/>
+                <w:szCs w:val="18"/>
+                <w:color w:val="000000"/>
+              </w:rPr>
+              <w:t xml:space="preserve">-6.4 ppts</w:t>
+            </w:r>
+          </w:p>
+        </w:tc>
+      </w:tr>
+      <w:tr>
+        <w:trPr>
+          <w:cantSplit/>
+          <w:trHeight w:val="684" w:hRule="auto"/>
+        </w:trPr>
+        <w:tc>
+          <w:tcPr>
+            <w:tcBorders/>
+            <w:shd w:val="clear" w:color="auto" w:fill="FFFFFF"/>
+            <w:tcMar>
+              <w:top w:w="0" w:type="dxa"/>
+              <w:bottom w:w="0" w:type="dxa"/>
+              <w:left w:w="0" w:type="dxa"/>
+              <w:right w:w="0" w:type="dxa"/>
+            </w:tcMar>
+            <w:vAlign w:val="center"/>
+          </w:tcPr>
+          <w:p>
+            <w:pPr>
+              <w:jc w:val="left"/>
+              <w:spacing w:after="100" w:before="100" w:line="240"/>
+              <w:ind w:firstLine="0" w:left="400" w:right="100"/>
+            </w:pPr>
+            <w:r xmlns:w="http://schemas.openxmlformats.org/wordprocessingml/2006/main" xmlns:wp="http://schemas.openxmlformats.org/drawingml/2006/wordprocessingDrawing" xmlns:r="http://schemas.openxmlformats.org/officeDocument/2006/relationships" xmlns:w14="http://schemas.microsoft.com/office/word/2010/wordml">
+              <w:rPr>
+                <w:rFonts w:ascii="Arial" w:hAnsi="Arial" w:eastAsia="Arial" w:cs="Arial"/>
+                <w:sz w:val="18"/>
+                <w:szCs w:val="18"/>
+                <w:color w:val="000000"/>
+              </w:rPr>
+              <w:t xml:space="preserve">Geelong</w:t>
+            </w:r>
+          </w:p>
+        </w:tc>
+        <w:tc>
+          <w:tcPr>
+            <w:tcBorders/>
+            <w:shd w:val="clear" w:color="auto" w:fill="FFFFFF"/>
+            <w:tcMar>
+              <w:top w:w="0" w:type="dxa"/>
+              <w:bottom w:w="0" w:type="dxa"/>
+              <w:left w:w="0" w:type="dxa"/>
+              <w:right w:w="0" w:type="dxa"/>
+            </w:tcMar>
+            <w:vAlign w:val="center"/>
+          </w:tcPr>
+          <w:p>
+            <w:pPr>
+              <w:jc w:val="right"/>
+              <w:spacing w:after="100" w:before="100" w:line="240"/>
+              <w:ind w:firstLine="0" w:left="100" w:right="100"/>
+            </w:pPr>
+            <w:r xmlns:w="http://schemas.openxmlformats.org/wordprocessingml/2006/main" xmlns:wp="http://schemas.openxmlformats.org/drawingml/2006/wordprocessingDrawing" xmlns:r="http://schemas.openxmlformats.org/officeDocument/2006/relationships" xmlns:w14="http://schemas.microsoft.com/office/word/2010/wordml">
+              <w:rPr/>
+              <w:drawing>
+                <wp:inline distT="0" distB="0" distL="0" distR="0">
+                  <wp:extent cx="914400" cy="265176"/>
+                  <wp:docPr id="91" name=""/>
+                  <wp:cNvGraphicFramePr>
+                    <a:graphicFrameLocks xmlns:a="http://schemas.openxmlformats.org/drawingml/2006/main" noChangeAspect="1"/>
+                  </wp:cNvGraphicFramePr>
+                  <a:graphic xmlns:a="http://schemas.openxmlformats.org/drawingml/2006/main">
+                    <a:graphicData uri="http://schemas.openxmlformats.org/drawingml/2006/picture">
+                      <pic:pic xmlns:pic="http://schemas.openxmlformats.org/drawingml/2006/picture">
+                        <pic:nvPicPr>
+                          <pic:cNvPr id="92" name=""/>
+                          <pic:cNvPicPr>
+                            <a:picLocks noChangeAspect="1" noChangeArrowheads="1"/>
+                          </pic:cNvPicPr>
+                        </pic:nvPicPr>
+                        <pic:blipFill>
+                          <a:blip r:embed="rId54"/>
+                          <a:srcRect/>
+                          <a:stretch>
+                            <a:fillRect/>
+                          </a:stretch>
+                        </pic:blipFill>
+                        <pic:spPr bwMode="auto">
+                          <a:xfrm>
+                            <a:off x="0" y="0"/>
+                            <a:ext cx="12700" cy="3683"/>
+                          </a:xfrm>
+                          <a:prstGeom prst="rect">
+                            <a:avLst/>
+                          </a:prstGeom>
+                          <a:noFill/>
+                        </pic:spPr>
+                      </pic:pic>
+                    </a:graphicData>
+                  </a:graphic>
+                </wp:inline>
+              </w:drawing>
+            </w:r>
+          </w:p>
+        </w:tc>
+        <w:tc>
+          <w:tcPr>
+            <w:tcBorders/>
+            <w:shd w:val="clear" w:color="auto" w:fill="FFFFFF"/>
+            <w:tcMar>
+              <w:top w:w="0" w:type="dxa"/>
+              <w:bottom w:w="0" w:type="dxa"/>
+              <w:left w:w="0" w:type="dxa"/>
+              <w:right w:w="0" w:type="dxa"/>
+            </w:tcMar>
+            <w:vAlign w:val="center"/>
+          </w:tcPr>
+          <w:p>
+            <w:pPr>
+              <w:jc w:val="right"/>
+              <w:spacing w:after="100" w:before="100" w:line="240"/>
+              <w:ind w:firstLine="0" w:left="100" w:right="100"/>
+            </w:pPr>
+            <w:r xmlns:w="http://schemas.openxmlformats.org/wordprocessingml/2006/main" xmlns:wp="http://schemas.openxmlformats.org/drawingml/2006/wordprocessingDrawing" xmlns:r="http://schemas.openxmlformats.org/officeDocument/2006/relationships" xmlns:w14="http://schemas.microsoft.com/office/word/2010/wordml">
+              <w:rPr>
+                <w:rFonts w:ascii="Arial" w:hAnsi="Arial" w:eastAsia="Arial" w:cs="Arial"/>
+                <w:sz w:val="18"/>
+                <w:szCs w:val="18"/>
+                <w:color w:val="000000"/>
+              </w:rPr>
+              <w:t xml:space="preserve">10.4%</w:t>
+            </w:r>
+          </w:p>
+        </w:tc>
+        <w:tc>
+          <w:tcPr>
+            <w:tcBorders/>
+            <w:shd w:val="clear" w:color="auto" w:fill="FFFFFF"/>
+            <w:tcMar>
+              <w:top w:w="0" w:type="dxa"/>
+              <w:bottom w:w="0" w:type="dxa"/>
+              <w:left w:w="0" w:type="dxa"/>
+              <w:right w:w="0" w:type="dxa"/>
+            </w:tcMar>
+            <w:vAlign w:val="center"/>
+          </w:tcPr>
+          <w:p>
+            <w:pPr>
+              <w:jc w:val="right"/>
+              <w:spacing w:after="100" w:before="100" w:line="240"/>
+              <w:ind w:firstLine="0" w:left="100" w:right="100"/>
+            </w:pPr>
+            <w:r xmlns:w="http://schemas.openxmlformats.org/wordprocessingml/2006/main" xmlns:wp="http://schemas.openxmlformats.org/drawingml/2006/wordprocessingDrawing" xmlns:r="http://schemas.openxmlformats.org/officeDocument/2006/relationships" xmlns:w14="http://schemas.microsoft.com/office/word/2010/wordml">
+              <w:rPr>
+                <w:rFonts w:ascii="Arial" w:hAnsi="Arial" w:eastAsia="Arial" w:cs="Arial"/>
+                <w:sz w:val="18"/>
+                <w:szCs w:val="18"/>
+                <w:color w:val="000000"/>
+              </w:rPr>
+              <w:t xml:space="preserve">0.0 ppts</w:t>
+            </w:r>
+          </w:p>
+        </w:tc>
+        <w:tc>
+          <w:tcPr>
+            <w:tcBorders/>
+            <w:shd w:val="clear" w:color="auto" w:fill="FFFFFF"/>
+            <w:tcMar>
+              <w:top w:w="0" w:type="dxa"/>
+              <w:bottom w:w="0" w:type="dxa"/>
+              <w:left w:w="0" w:type="dxa"/>
+              <w:right w:w="0" w:type="dxa"/>
+            </w:tcMar>
+            <w:vAlign w:val="center"/>
+          </w:tcPr>
+          <w:p>
+            <w:pPr>
+              <w:jc w:val="right"/>
+              <w:spacing w:after="100" w:before="100" w:line="240"/>
+              <w:ind w:firstLine="0" w:left="100" w:right="100"/>
+            </w:pPr>
+            <w:r xmlns:w="http://schemas.openxmlformats.org/wordprocessingml/2006/main" xmlns:wp="http://schemas.openxmlformats.org/drawingml/2006/wordprocessingDrawing" xmlns:r="http://schemas.openxmlformats.org/officeDocument/2006/relationships" xmlns:w14="http://schemas.microsoft.com/office/word/2010/wordml">
+              <w:rPr>
+                <w:rFonts w:ascii="Arial" w:hAnsi="Arial" w:eastAsia="Arial" w:cs="Arial"/>
+                <w:sz w:val="18"/>
+                <w:szCs w:val="18"/>
+                <w:color w:val="000000"/>
+              </w:rPr>
+              <w:t xml:space="preserve">3.2 ppts</w:t>
+            </w:r>
+          </w:p>
+        </w:tc>
+        <w:tc>
+          <w:tcPr>
+            <w:tcBorders/>
+            <w:shd w:val="clear" w:color="auto" w:fill="FFFFFF"/>
+            <w:tcMar>
+              <w:top w:w="0" w:type="dxa"/>
+              <w:bottom w:w="0" w:type="dxa"/>
+              <w:left w:w="0" w:type="dxa"/>
+              <w:right w:w="0" w:type="dxa"/>
+            </w:tcMar>
+            <w:vAlign w:val="center"/>
+          </w:tcPr>
+          <w:p>
+            <w:pPr>
+              <w:jc w:val="right"/>
+              <w:spacing w:after="100" w:before="100" w:line="240"/>
+              <w:ind w:firstLine="0" w:left="100" w:right="100"/>
+            </w:pPr>
+            <w:r xmlns:w="http://schemas.openxmlformats.org/wordprocessingml/2006/main" xmlns:wp="http://schemas.openxmlformats.org/drawingml/2006/wordprocessingDrawing" xmlns:r="http://schemas.openxmlformats.org/officeDocument/2006/relationships" xmlns:w14="http://schemas.microsoft.com/office/word/2010/wordml">
+              <w:rPr>
+                <w:rFonts w:ascii="Arial" w:hAnsi="Arial" w:eastAsia="Arial" w:cs="Arial"/>
+                <w:sz w:val="18"/>
+                <w:szCs w:val="18"/>
+                <w:color w:val="000000"/>
+              </w:rPr>
+              <w:t xml:space="preserve">-8.1 ppts</w:t>
+            </w:r>
+          </w:p>
+        </w:tc>
+      </w:tr>
+      <w:tr>
+        <w:trPr>
+          <w:cantSplit/>
+          <w:trHeight w:val="684" w:hRule="auto"/>
+        </w:trPr>
+        <w:tc>
+          <w:tcPr>
+            <w:tcBorders/>
+            <w:shd w:val="clear" w:color="auto" w:fill="FFFFFF"/>
+            <w:tcMar>
+              <w:top w:w="0" w:type="dxa"/>
+              <w:bottom w:w="0" w:type="dxa"/>
+              <w:left w:w="0" w:type="dxa"/>
+              <w:right w:w="0" w:type="dxa"/>
+            </w:tcMar>
+            <w:vAlign w:val="center"/>
+          </w:tcPr>
+          <w:p>
+            <w:pPr>
+              <w:jc w:val="left"/>
+              <w:spacing w:after="100" w:before="100" w:line="240"/>
+              <w:ind w:firstLine="0" w:left="400" w:right="100"/>
+            </w:pPr>
+            <w:r xmlns:w="http://schemas.openxmlformats.org/wordprocessingml/2006/main" xmlns:wp="http://schemas.openxmlformats.org/drawingml/2006/wordprocessingDrawing" xmlns:r="http://schemas.openxmlformats.org/officeDocument/2006/relationships" xmlns:w14="http://schemas.microsoft.com/office/word/2010/wordml">
+              <w:rPr>
+                <w:rFonts w:ascii="Arial" w:hAnsi="Arial" w:eastAsia="Arial" w:cs="Arial"/>
+                <w:sz w:val="18"/>
+                <w:szCs w:val="18"/>
+                <w:color w:val="000000"/>
+              </w:rPr>
+              <w:t xml:space="preserve">Hume</w:t>
+            </w:r>
+          </w:p>
+        </w:tc>
+        <w:tc>
+          <w:tcPr>
+            <w:tcBorders/>
+            <w:shd w:val="clear" w:color="auto" w:fill="FFFFFF"/>
+            <w:tcMar>
+              <w:top w:w="0" w:type="dxa"/>
+              <w:bottom w:w="0" w:type="dxa"/>
+              <w:left w:w="0" w:type="dxa"/>
+              <w:right w:w="0" w:type="dxa"/>
+            </w:tcMar>
+            <w:vAlign w:val="center"/>
+          </w:tcPr>
+          <w:p>
+            <w:pPr>
+              <w:jc w:val="right"/>
+              <w:spacing w:after="100" w:before="100" w:line="240"/>
+              <w:ind w:firstLine="0" w:left="100" w:right="100"/>
+            </w:pPr>
+            <w:r xmlns:w="http://schemas.openxmlformats.org/wordprocessingml/2006/main" xmlns:wp="http://schemas.openxmlformats.org/drawingml/2006/wordprocessingDrawing" xmlns:r="http://schemas.openxmlformats.org/officeDocument/2006/relationships" xmlns:w14="http://schemas.microsoft.com/office/word/2010/wordml">
+              <w:rPr/>
+              <w:drawing>
+                <wp:inline distT="0" distB="0" distL="0" distR="0">
+                  <wp:extent cx="914400" cy="265176"/>
+                  <wp:docPr id="93" name=""/>
+                  <wp:cNvGraphicFramePr>
+                    <a:graphicFrameLocks xmlns:a="http://schemas.openxmlformats.org/drawingml/2006/main" noChangeAspect="1"/>
+                  </wp:cNvGraphicFramePr>
+                  <a:graphic xmlns:a="http://schemas.openxmlformats.org/drawingml/2006/main">
+                    <a:graphicData uri="http://schemas.openxmlformats.org/drawingml/2006/picture">
+                      <pic:pic xmlns:pic="http://schemas.openxmlformats.org/drawingml/2006/picture">
+                        <pic:nvPicPr>
+                          <pic:cNvPr id="94" name=""/>
+                          <pic:cNvPicPr>
+                            <a:picLocks noChangeAspect="1" noChangeArrowheads="1"/>
+                          </pic:cNvPicPr>
+                        </pic:nvPicPr>
+                        <pic:blipFill>
+                          <a:blip r:embed="rId55"/>
+                          <a:srcRect/>
+                          <a:stretch>
+                            <a:fillRect/>
+                          </a:stretch>
+                        </pic:blipFill>
+                        <pic:spPr bwMode="auto">
+                          <a:xfrm>
+                            <a:off x="0" y="0"/>
+                            <a:ext cx="12700" cy="3683"/>
+                          </a:xfrm>
+                          <a:prstGeom prst="rect">
+                            <a:avLst/>
+                          </a:prstGeom>
+                          <a:noFill/>
+                        </pic:spPr>
+                      </pic:pic>
+                    </a:graphicData>
+                  </a:graphic>
+                </wp:inline>
+              </w:drawing>
+            </w:r>
+          </w:p>
+        </w:tc>
+        <w:tc>
+          <w:tcPr>
+            <w:tcBorders/>
+            <w:shd w:val="clear" w:color="auto" w:fill="FFFFFF"/>
+            <w:tcMar>
+              <w:top w:w="0" w:type="dxa"/>
+              <w:bottom w:w="0" w:type="dxa"/>
+              <w:left w:w="0" w:type="dxa"/>
+              <w:right w:w="0" w:type="dxa"/>
+            </w:tcMar>
+            <w:vAlign w:val="center"/>
+          </w:tcPr>
+          <w:p>
+            <w:pPr>
+              <w:jc w:val="right"/>
+              <w:spacing w:after="100" w:before="100" w:line="240"/>
+              <w:ind w:firstLine="0" w:left="100" w:right="100"/>
+            </w:pPr>
+            <w:r xmlns:w="http://schemas.openxmlformats.org/wordprocessingml/2006/main" xmlns:wp="http://schemas.openxmlformats.org/drawingml/2006/wordprocessingDrawing" xmlns:r="http://schemas.openxmlformats.org/officeDocument/2006/relationships" xmlns:w14="http://schemas.microsoft.com/office/word/2010/wordml">
+              <w:rPr>
+                <w:rFonts w:ascii="Arial" w:hAnsi="Arial" w:eastAsia="Arial" w:cs="Arial"/>
+                <w:sz w:val="18"/>
+                <w:szCs w:val="18"/>
+                <w:color w:val="000000"/>
+              </w:rPr>
+              <w:t xml:space="preserve">12.9%</w:t>
+            </w:r>
+          </w:p>
+        </w:tc>
+        <w:tc>
+          <w:tcPr>
+            <w:tcBorders/>
+            <w:shd w:val="clear" w:color="auto" w:fill="FFFFFF"/>
+            <w:tcMar>
+              <w:top w:w="0" w:type="dxa"/>
+              <w:bottom w:w="0" w:type="dxa"/>
+              <w:left w:w="0" w:type="dxa"/>
+              <w:right w:w="0" w:type="dxa"/>
+            </w:tcMar>
+            <w:vAlign w:val="center"/>
+          </w:tcPr>
+          <w:p>
+            <w:pPr>
+              <w:jc w:val="right"/>
+              <w:spacing w:after="100" w:before="100" w:line="240"/>
+              <w:ind w:firstLine="0" w:left="100" w:right="100"/>
+            </w:pPr>
+            <w:r xmlns:w="http://schemas.openxmlformats.org/wordprocessingml/2006/main" xmlns:wp="http://schemas.openxmlformats.org/drawingml/2006/wordprocessingDrawing" xmlns:r="http://schemas.openxmlformats.org/officeDocument/2006/relationships" xmlns:w14="http://schemas.microsoft.com/office/word/2010/wordml">
+              <w:rPr>
+                <w:rFonts w:ascii="Arial" w:hAnsi="Arial" w:eastAsia="Arial" w:cs="Arial"/>
+                <w:sz w:val="18"/>
+                <w:szCs w:val="18"/>
+                <w:color w:val="000000"/>
+              </w:rPr>
+              <w:t xml:space="preserve">0.3 ppts</w:t>
+            </w:r>
+          </w:p>
+        </w:tc>
+        <w:tc>
+          <w:tcPr>
+            <w:tcBorders/>
+            <w:shd w:val="clear" w:color="auto" w:fill="FFFFFF"/>
+            <w:tcMar>
+              <w:top w:w="0" w:type="dxa"/>
+              <w:bottom w:w="0" w:type="dxa"/>
+              <w:left w:w="0" w:type="dxa"/>
+              <w:right w:w="0" w:type="dxa"/>
+            </w:tcMar>
+            <w:vAlign w:val="center"/>
+          </w:tcPr>
+          <w:p>
+            <w:pPr>
+              <w:jc w:val="right"/>
+              <w:spacing w:after="100" w:before="100" w:line="240"/>
+              <w:ind w:firstLine="0" w:left="100" w:right="100"/>
+            </w:pPr>
+            <w:r xmlns:w="http://schemas.openxmlformats.org/wordprocessingml/2006/main" xmlns:wp="http://schemas.openxmlformats.org/drawingml/2006/wordprocessingDrawing" xmlns:r="http://schemas.openxmlformats.org/officeDocument/2006/relationships" xmlns:w14="http://schemas.microsoft.com/office/word/2010/wordml">
+              <w:rPr>
+                <w:rFonts w:ascii="Arial" w:hAnsi="Arial" w:eastAsia="Arial" w:cs="Arial"/>
+                <w:sz w:val="18"/>
+                <w:szCs w:val="18"/>
+                <w:color w:val="000000"/>
+              </w:rPr>
+              <w:t xml:space="preserve">2.6 ppts</w:t>
+            </w:r>
+          </w:p>
+        </w:tc>
+        <w:tc>
+          <w:tcPr>
+            <w:tcBorders/>
+            <w:shd w:val="clear" w:color="auto" w:fill="FFFFFF"/>
+            <w:tcMar>
+              <w:top w:w="0" w:type="dxa"/>
+              <w:bottom w:w="0" w:type="dxa"/>
+              <w:left w:w="0" w:type="dxa"/>
+              <w:right w:w="0" w:type="dxa"/>
+            </w:tcMar>
+            <w:vAlign w:val="center"/>
+          </w:tcPr>
+          <w:p>
+            <w:pPr>
+              <w:jc w:val="right"/>
+              <w:spacing w:after="100" w:before="100" w:line="240"/>
+              <w:ind w:firstLine="0" w:left="100" w:right="100"/>
+            </w:pPr>
+            <w:r xmlns:w="http://schemas.openxmlformats.org/wordprocessingml/2006/main" xmlns:wp="http://schemas.openxmlformats.org/drawingml/2006/wordprocessingDrawing" xmlns:r="http://schemas.openxmlformats.org/officeDocument/2006/relationships" xmlns:w14="http://schemas.microsoft.com/office/word/2010/wordml">
+              <w:rPr>
+                <w:rFonts w:ascii="Arial" w:hAnsi="Arial" w:eastAsia="Arial" w:cs="Arial"/>
+                <w:sz w:val="18"/>
+                <w:szCs w:val="18"/>
+                <w:color w:val="000000"/>
+              </w:rPr>
+              <w:t xml:space="preserve">-0.2 ppts</w:t>
+            </w:r>
+          </w:p>
+        </w:tc>
+      </w:tr>
+      <w:tr>
+        <w:trPr>
+          <w:cantSplit/>
+          <w:trHeight w:val="684" w:hRule="auto"/>
+        </w:trPr>
+        <w:tc>
+          <w:tcPr>
+            <w:tcBorders/>
+            <w:shd w:val="clear" w:color="auto" w:fill="FFFFFF"/>
+            <w:tcMar>
+              <w:top w:w="0" w:type="dxa"/>
+              <w:bottom w:w="0" w:type="dxa"/>
+              <w:left w:w="0" w:type="dxa"/>
+              <w:right w:w="0" w:type="dxa"/>
+            </w:tcMar>
+            <w:vAlign w:val="center"/>
+          </w:tcPr>
+          <w:p>
+            <w:pPr>
+              <w:jc w:val="left"/>
+              <w:spacing w:after="100" w:before="100" w:line="240"/>
+              <w:ind w:firstLine="0" w:left="400" w:right="100"/>
+            </w:pPr>
+            <w:r xmlns:w="http://schemas.openxmlformats.org/wordprocessingml/2006/main" xmlns:wp="http://schemas.openxmlformats.org/drawingml/2006/wordprocessingDrawing" xmlns:r="http://schemas.openxmlformats.org/officeDocument/2006/relationships" xmlns:w14="http://schemas.microsoft.com/office/word/2010/wordml">
+              <w:rPr>
+                <w:rFonts w:ascii="Arial" w:hAnsi="Arial" w:eastAsia="Arial" w:cs="Arial"/>
+                <w:sz w:val="18"/>
+                <w:szCs w:val="18"/>
+                <w:color w:val="000000"/>
+              </w:rPr>
+              <w:t xml:space="preserve">Latrobe - Gippsland</w:t>
+            </w:r>
+          </w:p>
+        </w:tc>
+        <w:tc>
+          <w:tcPr>
+            <w:tcBorders/>
+            <w:shd w:val="clear" w:color="auto" w:fill="FFFFFF"/>
+            <w:tcMar>
+              <w:top w:w="0" w:type="dxa"/>
+              <w:bottom w:w="0" w:type="dxa"/>
+              <w:left w:w="0" w:type="dxa"/>
+              <w:right w:w="0" w:type="dxa"/>
+            </w:tcMar>
+            <w:vAlign w:val="center"/>
+          </w:tcPr>
+          <w:p>
+            <w:pPr>
+              <w:jc w:val="right"/>
+              <w:spacing w:after="100" w:before="100" w:line="240"/>
+              <w:ind w:firstLine="0" w:left="100" w:right="100"/>
+            </w:pPr>
+            <w:r xmlns:w="http://schemas.openxmlformats.org/wordprocessingml/2006/main" xmlns:wp="http://schemas.openxmlformats.org/drawingml/2006/wordprocessingDrawing" xmlns:r="http://schemas.openxmlformats.org/officeDocument/2006/relationships" xmlns:w14="http://schemas.microsoft.com/office/word/2010/wordml">
+              <w:rPr/>
+              <w:drawing>
+                <wp:inline distT="0" distB="0" distL="0" distR="0">
+                  <wp:extent cx="914400" cy="265176"/>
+                  <wp:docPr id="95" name=""/>
+                  <wp:cNvGraphicFramePr>
+                    <a:graphicFrameLocks xmlns:a="http://schemas.openxmlformats.org/drawingml/2006/main" noChangeAspect="1"/>
+                  </wp:cNvGraphicFramePr>
+                  <a:graphic xmlns:a="http://schemas.openxmlformats.org/drawingml/2006/main">
+                    <a:graphicData uri="http://schemas.openxmlformats.org/drawingml/2006/picture">
+                      <pic:pic xmlns:pic="http://schemas.openxmlformats.org/drawingml/2006/picture">
+                        <pic:nvPicPr>
+                          <pic:cNvPr id="96" name=""/>
+                          <pic:cNvPicPr>
+                            <a:picLocks noChangeAspect="1" noChangeArrowheads="1"/>
+                          </pic:cNvPicPr>
+                        </pic:nvPicPr>
+                        <pic:blipFill>
+                          <a:blip r:embed="rId56"/>
+                          <a:srcRect/>
+                          <a:stretch>
+                            <a:fillRect/>
+                          </a:stretch>
+                        </pic:blipFill>
+                        <pic:spPr bwMode="auto">
+                          <a:xfrm>
+                            <a:off x="0" y="0"/>
+                            <a:ext cx="12700" cy="3683"/>
+                          </a:xfrm>
+                          <a:prstGeom prst="rect">
+                            <a:avLst/>
+                          </a:prstGeom>
+                          <a:noFill/>
+                        </pic:spPr>
+                      </pic:pic>
+                    </a:graphicData>
+                  </a:graphic>
+                </wp:inline>
+              </w:drawing>
+            </w:r>
+          </w:p>
+        </w:tc>
+        <w:tc>
+          <w:tcPr>
+            <w:tcBorders/>
+            <w:shd w:val="clear" w:color="auto" w:fill="FFFFFF"/>
+            <w:tcMar>
+              <w:top w:w="0" w:type="dxa"/>
+              <w:bottom w:w="0" w:type="dxa"/>
+              <w:left w:w="0" w:type="dxa"/>
+              <w:right w:w="0" w:type="dxa"/>
+            </w:tcMar>
+            <w:vAlign w:val="center"/>
+          </w:tcPr>
+          <w:p>
+            <w:pPr>
+              <w:jc w:val="right"/>
+              <w:spacing w:after="100" w:before="100" w:line="240"/>
+              <w:ind w:firstLine="0" w:left="100" w:right="100"/>
+            </w:pPr>
+            <w:r xmlns:w="http://schemas.openxmlformats.org/wordprocessingml/2006/main" xmlns:wp="http://schemas.openxmlformats.org/drawingml/2006/wordprocessingDrawing" xmlns:r="http://schemas.openxmlformats.org/officeDocument/2006/relationships" xmlns:w14="http://schemas.microsoft.com/office/word/2010/wordml">
+              <w:rPr>
+                <w:rFonts w:ascii="Arial" w:hAnsi="Arial" w:eastAsia="Arial" w:cs="Arial"/>
+                <w:sz w:val="18"/>
+                <w:szCs w:val="18"/>
+                <w:color w:val="000000"/>
+              </w:rPr>
+              <w:t xml:space="preserve">12.8%</w:t>
+            </w:r>
+          </w:p>
+        </w:tc>
+        <w:tc>
+          <w:tcPr>
+            <w:tcBorders/>
+            <w:shd w:val="clear" w:color="auto" w:fill="FFFFFF"/>
+            <w:tcMar>
+              <w:top w:w="0" w:type="dxa"/>
+              <w:bottom w:w="0" w:type="dxa"/>
+              <w:left w:w="0" w:type="dxa"/>
+              <w:right w:w="0" w:type="dxa"/>
+            </w:tcMar>
+            <w:vAlign w:val="center"/>
+          </w:tcPr>
+          <w:p>
+            <w:pPr>
+              <w:jc w:val="right"/>
+              <w:spacing w:after="100" w:before="100" w:line="240"/>
+              <w:ind w:firstLine="0" w:left="100" w:right="100"/>
+            </w:pPr>
+            <w:r xmlns:w="http://schemas.openxmlformats.org/wordprocessingml/2006/main" xmlns:wp="http://schemas.openxmlformats.org/drawingml/2006/wordprocessingDrawing" xmlns:r="http://schemas.openxmlformats.org/officeDocument/2006/relationships" xmlns:w14="http://schemas.microsoft.com/office/word/2010/wordml">
+              <w:rPr>
+                <w:rFonts w:ascii="Arial" w:hAnsi="Arial" w:eastAsia="Arial" w:cs="Arial"/>
+                <w:sz w:val="18"/>
+                <w:szCs w:val="18"/>
+                <w:color w:val="000000"/>
+              </w:rPr>
+              <w:t xml:space="preserve">-0.1 ppts</w:t>
+            </w:r>
+          </w:p>
+        </w:tc>
+        <w:tc>
+          <w:tcPr>
+            <w:tcBorders/>
+            <w:shd w:val="clear" w:color="auto" w:fill="FFFFFF"/>
+            <w:tcMar>
+              <w:top w:w="0" w:type="dxa"/>
+              <w:bottom w:w="0" w:type="dxa"/>
+              <w:left w:w="0" w:type="dxa"/>
+              <w:right w:w="0" w:type="dxa"/>
+            </w:tcMar>
+            <w:vAlign w:val="center"/>
+          </w:tcPr>
+          <w:p>
+            <w:pPr>
+              <w:jc w:val="right"/>
+              <w:spacing w:after="100" w:before="100" w:line="240"/>
+              <w:ind w:firstLine="0" w:left="100" w:right="100"/>
+            </w:pPr>
+            <w:r xmlns:w="http://schemas.openxmlformats.org/wordprocessingml/2006/main" xmlns:wp="http://schemas.openxmlformats.org/drawingml/2006/wordprocessingDrawing" xmlns:r="http://schemas.openxmlformats.org/officeDocument/2006/relationships" xmlns:w14="http://schemas.microsoft.com/office/word/2010/wordml">
+              <w:rPr>
+                <w:rFonts w:ascii="Arial" w:hAnsi="Arial" w:eastAsia="Arial" w:cs="Arial"/>
+                <w:sz w:val="18"/>
+                <w:szCs w:val="18"/>
+                <w:color w:val="000000"/>
+              </w:rPr>
+              <w:t xml:space="preserve">1.6 ppts</w:t>
+            </w:r>
+          </w:p>
+        </w:tc>
+        <w:tc>
+          <w:tcPr>
+            <w:tcBorders/>
+            <w:shd w:val="clear" w:color="auto" w:fill="FFFFFF"/>
+            <w:tcMar>
+              <w:top w:w="0" w:type="dxa"/>
+              <w:bottom w:w="0" w:type="dxa"/>
+              <w:left w:w="0" w:type="dxa"/>
+              <w:right w:w="0" w:type="dxa"/>
+            </w:tcMar>
+            <w:vAlign w:val="center"/>
+          </w:tcPr>
+          <w:p>
+            <w:pPr>
+              <w:jc w:val="right"/>
+              <w:spacing w:after="100" w:before="100" w:line="240"/>
+              <w:ind w:firstLine="0" w:left="100" w:right="100"/>
+            </w:pPr>
+            <w:r xmlns:w="http://schemas.openxmlformats.org/wordprocessingml/2006/main" xmlns:wp="http://schemas.openxmlformats.org/drawingml/2006/wordprocessingDrawing" xmlns:r="http://schemas.openxmlformats.org/officeDocument/2006/relationships" xmlns:w14="http://schemas.microsoft.com/office/word/2010/wordml">
+              <w:rPr>
+                <w:rFonts w:ascii="Arial" w:hAnsi="Arial" w:eastAsia="Arial" w:cs="Arial"/>
+                <w:sz w:val="18"/>
+                <w:szCs w:val="18"/>
+                <w:color w:val="000000"/>
+              </w:rPr>
+              <w:t xml:space="preserve">0.4 ppts</w:t>
+            </w:r>
+          </w:p>
+        </w:tc>
+      </w:tr>
+      <w:tr>
+        <w:trPr>
+          <w:cantSplit/>
+          <w:trHeight w:val="684" w:hRule="auto"/>
+        </w:trPr>
+        <w:tc>
+          <w:tcPr>
+            <w:tcBorders/>
+            <w:shd w:val="clear" w:color="auto" w:fill="FFFFFF"/>
+            <w:tcMar>
+              <w:top w:w="0" w:type="dxa"/>
+              <w:bottom w:w="0" w:type="dxa"/>
+              <w:left w:w="0" w:type="dxa"/>
+              <w:right w:w="0" w:type="dxa"/>
+            </w:tcMar>
+            <w:vAlign w:val="center"/>
+          </w:tcPr>
+          <w:p>
+            <w:pPr>
+              <w:jc w:val="left"/>
+              <w:spacing w:after="100" w:before="100" w:line="240"/>
+              <w:ind w:firstLine="0" w:left="400" w:right="100"/>
+            </w:pPr>
+            <w:r xmlns:w="http://schemas.openxmlformats.org/wordprocessingml/2006/main" xmlns:wp="http://schemas.openxmlformats.org/drawingml/2006/wordprocessingDrawing" xmlns:r="http://schemas.openxmlformats.org/officeDocument/2006/relationships" xmlns:w14="http://schemas.microsoft.com/office/word/2010/wordml">
+              <w:rPr>
+                <w:rFonts w:ascii="Arial" w:hAnsi="Arial" w:eastAsia="Arial" w:cs="Arial"/>
+                <w:sz w:val="18"/>
+                <w:szCs w:val="18"/>
+                <w:color w:val="000000"/>
+              </w:rPr>
+              <w:t xml:space="preserve">Shepparton</w:t>
+            </w:r>
+          </w:p>
+        </w:tc>
+        <w:tc>
+          <w:tcPr>
+            <w:tcBorders/>
+            <w:shd w:val="clear" w:color="auto" w:fill="FFFFFF"/>
+            <w:tcMar>
+              <w:top w:w="0" w:type="dxa"/>
+              <w:bottom w:w="0" w:type="dxa"/>
+              <w:left w:w="0" w:type="dxa"/>
+              <w:right w:w="0" w:type="dxa"/>
+            </w:tcMar>
+            <w:vAlign w:val="center"/>
+          </w:tcPr>
+          <w:p>
+            <w:pPr>
+              <w:jc w:val="right"/>
+              <w:spacing w:after="100" w:before="100" w:line="240"/>
+              <w:ind w:firstLine="0" w:left="100" w:right="100"/>
+            </w:pPr>
+            <w:r xmlns:w="http://schemas.openxmlformats.org/wordprocessingml/2006/main" xmlns:wp="http://schemas.openxmlformats.org/drawingml/2006/wordprocessingDrawing" xmlns:r="http://schemas.openxmlformats.org/officeDocument/2006/relationships" xmlns:w14="http://schemas.microsoft.com/office/word/2010/wordml">
+              <w:rPr/>
+              <w:drawing>
+                <wp:inline distT="0" distB="0" distL="0" distR="0">
+                  <wp:extent cx="914400" cy="265176"/>
+                  <wp:docPr id="97" name=""/>
+                  <wp:cNvGraphicFramePr>
+                    <a:graphicFrameLocks xmlns:a="http://schemas.openxmlformats.org/drawingml/2006/main" noChangeAspect="1"/>
+                  </wp:cNvGraphicFramePr>
+                  <a:graphic xmlns:a="http://schemas.openxmlformats.org/drawingml/2006/main">
+                    <a:graphicData uri="http://schemas.openxmlformats.org/drawingml/2006/picture">
+                      <pic:pic xmlns:pic="http://schemas.openxmlformats.org/drawingml/2006/picture">
+                        <pic:nvPicPr>
+                          <pic:cNvPr id="98" name=""/>
+                          <pic:cNvPicPr>
+                            <a:picLocks noChangeAspect="1" noChangeArrowheads="1"/>
+                          </pic:cNvPicPr>
+                        </pic:nvPicPr>
+                        <pic:blipFill>
+                          <a:blip r:embed="rId57"/>
+                          <a:srcRect/>
+                          <a:stretch>
+                            <a:fillRect/>
+                          </a:stretch>
+                        </pic:blipFill>
+                        <pic:spPr bwMode="auto">
+                          <a:xfrm>
+                            <a:off x="0" y="0"/>
+                            <a:ext cx="12700" cy="3683"/>
+                          </a:xfrm>
+                          <a:prstGeom prst="rect">
+                            <a:avLst/>
+                          </a:prstGeom>
+                          <a:noFill/>
+                        </pic:spPr>
+                      </pic:pic>
+                    </a:graphicData>
+                  </a:graphic>
+                </wp:inline>
+              </w:drawing>
+            </w:r>
+          </w:p>
+        </w:tc>
+        <w:tc>
+          <w:tcPr>
+            <w:tcBorders/>
+            <w:shd w:val="clear" w:color="auto" w:fill="FFFFFF"/>
+            <w:tcMar>
+              <w:top w:w="0" w:type="dxa"/>
+              <w:bottom w:w="0" w:type="dxa"/>
+              <w:left w:w="0" w:type="dxa"/>
+              <w:right w:w="0" w:type="dxa"/>
+            </w:tcMar>
+            <w:vAlign w:val="center"/>
+          </w:tcPr>
+          <w:p>
+            <w:pPr>
+              <w:jc w:val="right"/>
+              <w:spacing w:after="100" w:before="100" w:line="240"/>
+              <w:ind w:firstLine="0" w:left="100" w:right="100"/>
+            </w:pPr>
+            <w:r xmlns:w="http://schemas.openxmlformats.org/wordprocessingml/2006/main" xmlns:wp="http://schemas.openxmlformats.org/drawingml/2006/wordprocessingDrawing" xmlns:r="http://schemas.openxmlformats.org/officeDocument/2006/relationships" xmlns:w14="http://schemas.microsoft.com/office/word/2010/wordml">
+              <w:rPr>
+                <w:rFonts w:ascii="Arial" w:hAnsi="Arial" w:eastAsia="Arial" w:cs="Arial"/>
+                <w:sz w:val="18"/>
+                <w:szCs w:val="18"/>
+                <w:color w:val="000000"/>
+              </w:rPr>
+              <w:t xml:space="preserve">10.2%</w:t>
+            </w:r>
+          </w:p>
+        </w:tc>
+        <w:tc>
+          <w:tcPr>
+            <w:tcBorders/>
+            <w:shd w:val="clear" w:color="auto" w:fill="FFFFFF"/>
+            <w:tcMar>
+              <w:top w:w="0" w:type="dxa"/>
+              <w:bottom w:w="0" w:type="dxa"/>
+              <w:left w:w="0" w:type="dxa"/>
+              <w:right w:w="0" w:type="dxa"/>
+            </w:tcMar>
+            <w:vAlign w:val="center"/>
+          </w:tcPr>
+          <w:p>
+            <w:pPr>
+              <w:jc w:val="right"/>
+              <w:spacing w:after="100" w:before="100" w:line="240"/>
+              <w:ind w:firstLine="0" w:left="100" w:right="100"/>
+            </w:pPr>
+            <w:r xmlns:w="http://schemas.openxmlformats.org/wordprocessingml/2006/main" xmlns:wp="http://schemas.openxmlformats.org/drawingml/2006/wordprocessingDrawing" xmlns:r="http://schemas.openxmlformats.org/officeDocument/2006/relationships" xmlns:w14="http://schemas.microsoft.com/office/word/2010/wordml">
+              <w:rPr>
+                <w:rFonts w:ascii="Arial" w:hAnsi="Arial" w:eastAsia="Arial" w:cs="Arial"/>
+                <w:sz w:val="18"/>
+                <w:szCs w:val="18"/>
+                <w:color w:val="000000"/>
+              </w:rPr>
+              <w:t xml:space="preserve">-1.5 ppts</w:t>
+            </w:r>
+          </w:p>
+        </w:tc>
+        <w:tc>
+          <w:tcPr>
+            <w:tcBorders/>
+            <w:shd w:val="clear" w:color="auto" w:fill="FFFFFF"/>
+            <w:tcMar>
+              <w:top w:w="0" w:type="dxa"/>
+              <w:bottom w:w="0" w:type="dxa"/>
+              <w:left w:w="0" w:type="dxa"/>
+              <w:right w:w="0" w:type="dxa"/>
+            </w:tcMar>
+            <w:vAlign w:val="center"/>
+          </w:tcPr>
+          <w:p>
+            <w:pPr>
+              <w:jc w:val="right"/>
+              <w:spacing w:after="100" w:before="100" w:line="240"/>
+              <w:ind w:firstLine="0" w:left="100" w:right="100"/>
+            </w:pPr>
+            <w:r xmlns:w="http://schemas.openxmlformats.org/wordprocessingml/2006/main" xmlns:wp="http://schemas.openxmlformats.org/drawingml/2006/wordprocessingDrawing" xmlns:r="http://schemas.openxmlformats.org/officeDocument/2006/relationships" xmlns:w14="http://schemas.microsoft.com/office/word/2010/wordml">
+              <w:rPr>
+                <w:rFonts w:ascii="Arial" w:hAnsi="Arial" w:eastAsia="Arial" w:cs="Arial"/>
+                <w:sz w:val="18"/>
+                <w:szCs w:val="18"/>
+                <w:color w:val="000000"/>
+              </w:rPr>
+              <w:t xml:space="preserve">-6.8 ppts</w:t>
+            </w:r>
+          </w:p>
+        </w:tc>
+        <w:tc>
+          <w:tcPr>
+            <w:tcBorders/>
+            <w:shd w:val="clear" w:color="auto" w:fill="FFFFFF"/>
+            <w:tcMar>
+              <w:top w:w="0" w:type="dxa"/>
+              <w:bottom w:w="0" w:type="dxa"/>
+              <w:left w:w="0" w:type="dxa"/>
+              <w:right w:w="0" w:type="dxa"/>
+            </w:tcMar>
+            <w:vAlign w:val="center"/>
+          </w:tcPr>
+          <w:p>
+            <w:pPr>
+              <w:jc w:val="right"/>
+              <w:spacing w:after="100" w:before="100" w:line="240"/>
+              <w:ind w:firstLine="0" w:left="100" w:right="100"/>
+            </w:pPr>
+            <w:r xmlns:w="http://schemas.openxmlformats.org/wordprocessingml/2006/main" xmlns:wp="http://schemas.openxmlformats.org/drawingml/2006/wordprocessingDrawing" xmlns:r="http://schemas.openxmlformats.org/officeDocument/2006/relationships" xmlns:w14="http://schemas.microsoft.com/office/word/2010/wordml">
+              <w:rPr>
+                <w:rFonts w:ascii="Arial" w:hAnsi="Arial" w:eastAsia="Arial" w:cs="Arial"/>
+                <w:sz w:val="18"/>
+                <w:szCs w:val="18"/>
+                <w:color w:val="000000"/>
+              </w:rPr>
+              <w:t xml:space="preserve">-7.1 ppts</w:t>
+            </w:r>
+          </w:p>
+        </w:tc>
+      </w:tr>
+      <w:tr>
+        <w:trPr>
+          <w:cantSplit/>
+          <w:trHeight w:val="684" w:hRule="auto"/>
+        </w:trPr>
+        <w:tc>
+          <w:tcPr>
+            <w:tcBorders/>
+            <w:shd w:val="clear" w:color="auto" w:fill="FFFFFF"/>
+            <w:tcMar>
+              <w:top w:w="0" w:type="dxa"/>
+              <w:bottom w:w="0" w:type="dxa"/>
+              <w:left w:w="0" w:type="dxa"/>
+              <w:right w:w="0" w:type="dxa"/>
+            </w:tcMar>
+            <w:vAlign w:val="center"/>
+          </w:tcPr>
+          <w:p>
+            <w:pPr>
+              <w:jc w:val="left"/>
+              <w:spacing w:after="100" w:before="100" w:line="240"/>
+              <w:ind w:firstLine="0" w:left="400" w:right="100"/>
+            </w:pPr>
+            <w:r xmlns:w="http://schemas.openxmlformats.org/wordprocessingml/2006/main" xmlns:wp="http://schemas.openxmlformats.org/drawingml/2006/wordprocessingDrawing" xmlns:r="http://schemas.openxmlformats.org/officeDocument/2006/relationships" xmlns:w14="http://schemas.microsoft.com/office/word/2010/wordml">
+              <w:rPr>
+                <w:rFonts w:ascii="Arial" w:hAnsi="Arial" w:eastAsia="Arial" w:cs="Arial"/>
+                <w:sz w:val="18"/>
+                <w:szCs w:val="18"/>
+                <w:color w:val="000000"/>
+              </w:rPr>
+              <w:t xml:space="preserve">Victoria - North West</w:t>
+            </w:r>
+          </w:p>
+        </w:tc>
+        <w:tc>
+          <w:tcPr>
+            <w:tcBorders/>
+            <w:shd w:val="clear" w:color="auto" w:fill="FFFFFF"/>
+            <w:tcMar>
+              <w:top w:w="0" w:type="dxa"/>
+              <w:bottom w:w="0" w:type="dxa"/>
+              <w:left w:w="0" w:type="dxa"/>
+              <w:right w:w="0" w:type="dxa"/>
+            </w:tcMar>
+            <w:vAlign w:val="center"/>
+          </w:tcPr>
+          <w:p>
+            <w:pPr>
+              <w:jc w:val="right"/>
+              <w:spacing w:after="100" w:before="100" w:line="240"/>
+              <w:ind w:firstLine="0" w:left="100" w:right="100"/>
+            </w:pPr>
+            <w:r xmlns:w="http://schemas.openxmlformats.org/wordprocessingml/2006/main" xmlns:wp="http://schemas.openxmlformats.org/drawingml/2006/wordprocessingDrawing" xmlns:r="http://schemas.openxmlformats.org/officeDocument/2006/relationships" xmlns:w14="http://schemas.microsoft.com/office/word/2010/wordml">
+              <w:rPr/>
+              <w:drawing>
+                <wp:inline distT="0" distB="0" distL="0" distR="0">
+                  <wp:extent cx="914400" cy="265176"/>
+                  <wp:docPr id="99" name=""/>
+                  <wp:cNvGraphicFramePr>
+                    <a:graphicFrameLocks xmlns:a="http://schemas.openxmlformats.org/drawingml/2006/main" noChangeAspect="1"/>
+                  </wp:cNvGraphicFramePr>
+                  <a:graphic xmlns:a="http://schemas.openxmlformats.org/drawingml/2006/main">
+                    <a:graphicData uri="http://schemas.openxmlformats.org/drawingml/2006/picture">
+                      <pic:pic xmlns:pic="http://schemas.openxmlformats.org/drawingml/2006/picture">
+                        <pic:nvPicPr>
+                          <pic:cNvPr id="100" name=""/>
+                          <pic:cNvPicPr>
+                            <a:picLocks noChangeAspect="1" noChangeArrowheads="1"/>
+                          </pic:cNvPicPr>
+                        </pic:nvPicPr>
+                        <pic:blipFill>
+                          <a:blip r:embed="rId58"/>
+                          <a:srcRect/>
+                          <a:stretch>
+                            <a:fillRect/>
+                          </a:stretch>
+                        </pic:blipFill>
+                        <pic:spPr bwMode="auto">
+                          <a:xfrm>
+                            <a:off x="0" y="0"/>
+                            <a:ext cx="12700" cy="3683"/>
+                          </a:xfrm>
+                          <a:prstGeom prst="rect">
+                            <a:avLst/>
+                          </a:prstGeom>
+                          <a:noFill/>
+                        </pic:spPr>
+                      </pic:pic>
+                    </a:graphicData>
+                  </a:graphic>
+                </wp:inline>
+              </w:drawing>
+            </w:r>
+          </w:p>
+        </w:tc>
+        <w:tc>
+          <w:tcPr>
+            <w:tcBorders/>
+            <w:shd w:val="clear" w:color="auto" w:fill="FFFFFF"/>
+            <w:tcMar>
+              <w:top w:w="0" w:type="dxa"/>
+              <w:bottom w:w="0" w:type="dxa"/>
+              <w:left w:w="0" w:type="dxa"/>
+              <w:right w:w="0" w:type="dxa"/>
+            </w:tcMar>
+            <w:vAlign w:val="center"/>
+          </w:tcPr>
+          <w:p>
+            <w:pPr>
+              <w:jc w:val="right"/>
+              <w:spacing w:after="100" w:before="100" w:line="240"/>
+              <w:ind w:firstLine="0" w:left="100" w:right="100"/>
+            </w:pPr>
+            <w:r xmlns:w="http://schemas.openxmlformats.org/wordprocessingml/2006/main" xmlns:wp="http://schemas.openxmlformats.org/drawingml/2006/wordprocessingDrawing" xmlns:r="http://schemas.openxmlformats.org/officeDocument/2006/relationships" xmlns:w14="http://schemas.microsoft.com/office/word/2010/wordml">
+              <w:rPr>
+                <w:rFonts w:ascii="Arial" w:hAnsi="Arial" w:eastAsia="Arial" w:cs="Arial"/>
+                <w:sz w:val="18"/>
+                <w:szCs w:val="18"/>
+                <w:color w:val="000000"/>
+              </w:rPr>
+              <w:t xml:space="preserve">5.4%</w:t>
+            </w:r>
+          </w:p>
+        </w:tc>
+        <w:tc>
+          <w:tcPr>
+            <w:tcBorders/>
+            <w:shd w:val="clear" w:color="auto" w:fill="FFFFFF"/>
+            <w:tcMar>
+              <w:top w:w="0" w:type="dxa"/>
+              <w:bottom w:w="0" w:type="dxa"/>
+              <w:left w:w="0" w:type="dxa"/>
+              <w:right w:w="0" w:type="dxa"/>
+            </w:tcMar>
+            <w:vAlign w:val="center"/>
+          </w:tcPr>
+          <w:p>
+            <w:pPr>
+              <w:jc w:val="right"/>
+              <w:spacing w:after="100" w:before="100" w:line="240"/>
+              <w:ind w:firstLine="0" w:left="100" w:right="100"/>
+            </w:pPr>
+            <w:r xmlns:w="http://schemas.openxmlformats.org/wordprocessingml/2006/main" xmlns:wp="http://schemas.openxmlformats.org/drawingml/2006/wordprocessingDrawing" xmlns:r="http://schemas.openxmlformats.org/officeDocument/2006/relationships" xmlns:w14="http://schemas.microsoft.com/office/word/2010/wordml">
+              <w:rPr>
+                <w:rFonts w:ascii="Arial" w:hAnsi="Arial" w:eastAsia="Arial" w:cs="Arial"/>
+                <w:sz w:val="18"/>
+                <w:szCs w:val="18"/>
+                <w:color w:val="000000"/>
+              </w:rPr>
+              <w:t xml:space="preserve">-1.1 ppts</w:t>
+            </w:r>
+          </w:p>
+        </w:tc>
+        <w:tc>
+          <w:tcPr>
+            <w:tcBorders/>
+            <w:shd w:val="clear" w:color="auto" w:fill="FFFFFF"/>
+            <w:tcMar>
+              <w:top w:w="0" w:type="dxa"/>
+              <w:bottom w:w="0" w:type="dxa"/>
+              <w:left w:w="0" w:type="dxa"/>
+              <w:right w:w="0" w:type="dxa"/>
+            </w:tcMar>
+            <w:vAlign w:val="center"/>
+          </w:tcPr>
+          <w:p>
+            <w:pPr>
+              <w:jc w:val="right"/>
+              <w:spacing w:after="100" w:before="100" w:line="240"/>
+              <w:ind w:firstLine="0" w:left="100" w:right="100"/>
+            </w:pPr>
+            <w:r xmlns:w="http://schemas.openxmlformats.org/wordprocessingml/2006/main" xmlns:wp="http://schemas.openxmlformats.org/drawingml/2006/wordprocessingDrawing" xmlns:r="http://schemas.openxmlformats.org/officeDocument/2006/relationships" xmlns:w14="http://schemas.microsoft.com/office/word/2010/wordml">
+              <w:rPr>
+                <w:rFonts w:ascii="Arial" w:hAnsi="Arial" w:eastAsia="Arial" w:cs="Arial"/>
+                <w:sz w:val="18"/>
+                <w:szCs w:val="18"/>
+                <w:color w:val="000000"/>
+              </w:rPr>
+              <w:t xml:space="preserve">-3.5 ppts</w:t>
+            </w:r>
+          </w:p>
+        </w:tc>
+        <w:tc>
+          <w:tcPr>
+            <w:tcBorders/>
+            <w:shd w:val="clear" w:color="auto" w:fill="FFFFFF"/>
+            <w:tcMar>
+              <w:top w:w="0" w:type="dxa"/>
+              <w:bottom w:w="0" w:type="dxa"/>
+              <w:left w:w="0" w:type="dxa"/>
+              <w:right w:w="0" w:type="dxa"/>
+            </w:tcMar>
+            <w:vAlign w:val="center"/>
+          </w:tcPr>
+          <w:p>
+            <w:pPr>
+              <w:jc w:val="right"/>
+              <w:spacing w:after="100" w:before="100" w:line="240"/>
+              <w:ind w:firstLine="0" w:left="100" w:right="100"/>
+            </w:pPr>
+            <w:r xmlns:w="http://schemas.openxmlformats.org/wordprocessingml/2006/main" xmlns:wp="http://schemas.openxmlformats.org/drawingml/2006/wordprocessingDrawing" xmlns:r="http://schemas.openxmlformats.org/officeDocument/2006/relationships" xmlns:w14="http://schemas.microsoft.com/office/word/2010/wordml">
+              <w:rPr>
+                <w:rFonts w:ascii="Arial" w:hAnsi="Arial" w:eastAsia="Arial" w:cs="Arial"/>
+                <w:sz w:val="18"/>
+                <w:szCs w:val="18"/>
+                <w:color w:val="000000"/>
+              </w:rPr>
+              <w:t xml:space="preserve">-11.4 ppts</w:t>
+            </w:r>
+          </w:p>
+        </w:tc>
+      </w:tr>
+      <w:tr>
+        <w:trPr>
+          <w:cantSplit/>
+          <w:trHeight w:val="684" w:hRule="auto"/>
+        </w:trPr>
+        <w:tc>
+          <w:tcPr>
+            <w:tcBorders/>
+            <w:shd w:val="clear" w:color="auto" w:fill="FFFFFF"/>
+            <w:tcMar>
+              <w:top w:w="0" w:type="dxa"/>
+              <w:bottom w:w="0" w:type="dxa"/>
+              <w:left w:w="0" w:type="dxa"/>
+              <w:right w:w="0" w:type="dxa"/>
+            </w:tcMar>
+            <w:vAlign w:val="center"/>
+          </w:tcPr>
+          <w:p>
+            <w:pPr>
+              <w:jc w:val="left"/>
+              <w:spacing w:after="100" w:before="100" w:line="240"/>
+              <w:ind w:firstLine="0" w:left="400" w:right="100"/>
+            </w:pPr>
+            <w:r xmlns:w="http://schemas.openxmlformats.org/wordprocessingml/2006/main" xmlns:wp="http://schemas.openxmlformats.org/drawingml/2006/wordprocessingDrawing" xmlns:r="http://schemas.openxmlformats.org/officeDocument/2006/relationships" xmlns:w14="http://schemas.microsoft.com/office/word/2010/wordml">
+              <w:rPr>
+                <w:rFonts w:ascii="Arial" w:hAnsi="Arial" w:eastAsia="Arial" w:cs="Arial"/>
+                <w:sz w:val="18"/>
+                <w:szCs w:val="18"/>
+                <w:color w:val="000000"/>
+              </w:rPr>
+              <w:t xml:space="preserve">Warrnambool and South West</w:t>
+            </w:r>
+          </w:p>
+        </w:tc>
+        <w:tc>
+          <w:tcPr>
+            <w:tcBorders/>
+            <w:shd w:val="clear" w:color="auto" w:fill="FFFFFF"/>
+            <w:tcMar>
+              <w:top w:w="0" w:type="dxa"/>
+              <w:bottom w:w="0" w:type="dxa"/>
+              <w:left w:w="0" w:type="dxa"/>
+              <w:right w:w="0" w:type="dxa"/>
+            </w:tcMar>
+            <w:vAlign w:val="center"/>
+          </w:tcPr>
+          <w:p>
+            <w:pPr>
+              <w:jc w:val="right"/>
+              <w:spacing w:after="100" w:before="100" w:line="240"/>
+              <w:ind w:firstLine="0" w:left="100" w:right="100"/>
+            </w:pPr>
+            <w:r xmlns:w="http://schemas.openxmlformats.org/wordprocessingml/2006/main" xmlns:wp="http://schemas.openxmlformats.org/drawingml/2006/wordprocessingDrawing" xmlns:r="http://schemas.openxmlformats.org/officeDocument/2006/relationships" xmlns:w14="http://schemas.microsoft.com/office/word/2010/wordml">
+              <w:rPr/>
+              <w:drawing>
+                <wp:inline distT="0" distB="0" distL="0" distR="0">
+                  <wp:extent cx="914400" cy="265176"/>
+                  <wp:docPr id="101" name=""/>
+                  <wp:cNvGraphicFramePr>
+                    <a:graphicFrameLocks xmlns:a="http://schemas.openxmlformats.org/drawingml/2006/main" noChangeAspect="1"/>
+                  </wp:cNvGraphicFramePr>
+                  <a:graphic xmlns:a="http://schemas.openxmlformats.org/drawingml/2006/main">
+                    <a:graphicData uri="http://schemas.openxmlformats.org/drawingml/2006/picture">
+                      <pic:pic xmlns:pic="http://schemas.openxmlformats.org/drawingml/2006/picture">
+                        <pic:nvPicPr>
+                          <pic:cNvPr id="102" name=""/>
+                          <pic:cNvPicPr>
+                            <a:picLocks noChangeAspect="1" noChangeArrowheads="1"/>
+                          </pic:cNvPicPr>
+                        </pic:nvPicPr>
+                        <pic:blipFill>
+                          <a:blip r:embed="rId59"/>
+                          <a:srcRect/>
+                          <a:stretch>
+                            <a:fillRect/>
+                          </a:stretch>
+                        </pic:blipFill>
+                        <pic:spPr bwMode="auto">
+                          <a:xfrm>
+                            <a:off x="0" y="0"/>
+                            <a:ext cx="12700" cy="3683"/>
+                          </a:xfrm>
+                          <a:prstGeom prst="rect">
+                            <a:avLst/>
+                          </a:prstGeom>
+                          <a:noFill/>
+                        </pic:spPr>
+                      </pic:pic>
+                    </a:graphicData>
+                  </a:graphic>
+                </wp:inline>
+              </w:drawing>
+            </w:r>
+          </w:p>
+        </w:tc>
+        <w:tc>
+          <w:tcPr>
+            <w:tcBorders/>
+            <w:shd w:val="clear" w:color="auto" w:fill="FFFFFF"/>
+            <w:tcMar>
+              <w:top w:w="0" w:type="dxa"/>
+              <w:bottom w:w="0" w:type="dxa"/>
+              <w:left w:w="0" w:type="dxa"/>
+              <w:right w:w="0" w:type="dxa"/>
+            </w:tcMar>
+            <w:vAlign w:val="center"/>
+          </w:tcPr>
+          <w:p>
+            <w:pPr>
+              <w:jc w:val="right"/>
+              <w:spacing w:after="100" w:before="100" w:line="240"/>
+              <w:ind w:firstLine="0" w:left="100" w:right="100"/>
+            </w:pPr>
+            <w:r xmlns:w="http://schemas.openxmlformats.org/wordprocessingml/2006/main" xmlns:wp="http://schemas.openxmlformats.org/drawingml/2006/wordprocessingDrawing" xmlns:r="http://schemas.openxmlformats.org/officeDocument/2006/relationships" xmlns:w14="http://schemas.microsoft.com/office/word/2010/wordml">
+              <w:rPr>
+                <w:rFonts w:ascii="Arial" w:hAnsi="Arial" w:eastAsia="Arial" w:cs="Arial"/>
+                <w:sz w:val="18"/>
+                <w:szCs w:val="18"/>
+                <w:color w:val="000000"/>
+              </w:rPr>
+              <w:t xml:space="preserve">7.8%</w:t>
+            </w:r>
+          </w:p>
+        </w:tc>
+        <w:tc>
+          <w:tcPr>
+            <w:tcBorders/>
+            <w:shd w:val="clear" w:color="auto" w:fill="FFFFFF"/>
+            <w:tcMar>
+              <w:top w:w="0" w:type="dxa"/>
+              <w:bottom w:w="0" w:type="dxa"/>
+              <w:left w:w="0" w:type="dxa"/>
+              <w:right w:w="0" w:type="dxa"/>
+            </w:tcMar>
+            <w:vAlign w:val="center"/>
+          </w:tcPr>
+          <w:p>
+            <w:pPr>
+              <w:jc w:val="right"/>
+              <w:spacing w:after="100" w:before="100" w:line="240"/>
+              <w:ind w:firstLine="0" w:left="100" w:right="100"/>
+            </w:pPr>
+            <w:r xmlns:w="http://schemas.openxmlformats.org/wordprocessingml/2006/main" xmlns:wp="http://schemas.openxmlformats.org/drawingml/2006/wordprocessingDrawing" xmlns:r="http://schemas.openxmlformats.org/officeDocument/2006/relationships" xmlns:w14="http://schemas.microsoft.com/office/word/2010/wordml">
+              <w:rPr>
+                <w:rFonts w:ascii="Arial" w:hAnsi="Arial" w:eastAsia="Arial" w:cs="Arial"/>
+                <w:sz w:val="18"/>
+                <w:szCs w:val="18"/>
+                <w:color w:val="000000"/>
+              </w:rPr>
+              <w:t xml:space="preserve">0.0 ppts</w:t>
+            </w:r>
+          </w:p>
+        </w:tc>
+        <w:tc>
+          <w:tcPr>
+            <w:tcBorders/>
+            <w:shd w:val="clear" w:color="auto" w:fill="FFFFFF"/>
+            <w:tcMar>
+              <w:top w:w="0" w:type="dxa"/>
+              <w:bottom w:w="0" w:type="dxa"/>
+              <w:left w:w="0" w:type="dxa"/>
+              <w:right w:w="0" w:type="dxa"/>
+            </w:tcMar>
+            <w:vAlign w:val="center"/>
+          </w:tcPr>
+          <w:p>
+            <w:pPr>
+              <w:jc w:val="right"/>
+              <w:spacing w:after="100" w:before="100" w:line="240"/>
+              <w:ind w:firstLine="0" w:left="100" w:right="100"/>
+            </w:pPr>
+            <w:r xmlns:w="http://schemas.openxmlformats.org/wordprocessingml/2006/main" xmlns:wp="http://schemas.openxmlformats.org/drawingml/2006/wordprocessingDrawing" xmlns:r="http://schemas.openxmlformats.org/officeDocument/2006/relationships" xmlns:w14="http://schemas.microsoft.com/office/word/2010/wordml">
+              <w:rPr>
+                <w:rFonts w:ascii="Arial" w:hAnsi="Arial" w:eastAsia="Arial" w:cs="Arial"/>
+                <w:sz w:val="18"/>
+                <w:szCs w:val="18"/>
+                <w:color w:val="000000"/>
+              </w:rPr>
+              <w:t xml:space="preserve">5.8 ppts</w:t>
+            </w:r>
+          </w:p>
+        </w:tc>
+        <w:tc>
+          <w:tcPr>
+            <w:tcBorders/>
+            <w:shd w:val="clear" w:color="auto" w:fill="FFFFFF"/>
+            <w:tcMar>
+              <w:top w:w="0" w:type="dxa"/>
+              <w:bottom w:w="0" w:type="dxa"/>
+              <w:left w:w="0" w:type="dxa"/>
+              <w:right w:w="0" w:type="dxa"/>
+            </w:tcMar>
+            <w:vAlign w:val="center"/>
+          </w:tcPr>
+          <w:p>
+            <w:pPr>
+              <w:jc w:val="right"/>
+              <w:spacing w:after="100" w:before="100" w:line="240"/>
+              <w:ind w:firstLine="0" w:left="100" w:right="100"/>
+            </w:pPr>
+            <w:r xmlns:w="http://schemas.openxmlformats.org/wordprocessingml/2006/main" xmlns:wp="http://schemas.openxmlformats.org/drawingml/2006/wordprocessingDrawing" xmlns:r="http://schemas.openxmlformats.org/officeDocument/2006/relationships" xmlns:w14="http://schemas.microsoft.com/office/word/2010/wordml">
+              <w:rPr>
+                <w:rFonts w:ascii="Arial" w:hAnsi="Arial" w:eastAsia="Arial" w:cs="Arial"/>
+                <w:sz w:val="18"/>
+                <w:szCs w:val="18"/>
+                <w:color w:val="000000"/>
+              </w:rPr>
+              <w:t xml:space="preserve">-11.0 ppts</w:t>
+            </w:r>
+          </w:p>
+        </w:tc>
+      </w:tr>
+      <w:tr>
+        <w:trPr>
+          <w:cantSplit/>
+          <w:trHeight w:val="684" w:hRule="auto"/>
+        </w:trPr>
+        <w:tc>
+          <w:tcPr>
+            <w:tcBorders>
+              <w:top w:val="single" w:sz="8" w:space="0" w:color="666666"/>
+            </w:tcBorders>
+            <w:shd w:val="clear" w:color="auto" w:fill="FFFFFF"/>
+            <w:tcMar>
+              <w:top w:w="0" w:type="dxa"/>
+              <w:bottom w:w="0" w:type="dxa"/>
+              <w:left w:w="0" w:type="dxa"/>
+              <w:right w:w="0" w:type="dxa"/>
+            </w:tcMar>
+            <w:vAlign w:val="center"/>
+          </w:tcPr>
+          <w:p>
+            <w:pPr>
+              <w:jc w:val="left"/>
+              <w:spacing w:after="100" w:before="100" w:line="240"/>
+              <w:ind w:firstLine="0" w:left="100" w:right="100"/>
+            </w:pPr>
+            <w:r xmlns:w="http://schemas.openxmlformats.org/wordprocessingml/2006/main" xmlns:wp="http://schemas.openxmlformats.org/drawingml/2006/wordprocessingDrawing" xmlns:r="http://schemas.openxmlformats.org/officeDocument/2006/relationships" xmlns:w14="http://schemas.microsoft.com/office/word/2010/wordml">
+              <w:rPr>
+                <w:rFonts w:ascii="Arial" w:hAnsi="Arial" w:eastAsia="Arial" w:cs="Arial"/>
+                <w:b/>
+                <w:sz w:val="18"/>
+                <w:szCs w:val="18"/>
+                <w:color w:val="000000"/>
+              </w:rPr>
+              <w:t xml:space="preserve">Greater Melbourne youth unemployment rate</w:t>
+            </w:r>
+          </w:p>
+        </w:tc>
+        <w:tc>
+          <w:tcPr>
+            <w:tcBorders>
+              <w:top w:val="single" w:sz="8" w:space="0" w:color="666666"/>
+            </w:tcBorders>
+            <w:shd w:val="clear" w:color="auto" w:fill="FFFFFF"/>
+            <w:tcMar>
+              <w:top w:w="0" w:type="dxa"/>
+              <w:bottom w:w="0" w:type="dxa"/>
+              <w:left w:w="0" w:type="dxa"/>
+              <w:right w:w="0" w:type="dxa"/>
+            </w:tcMar>
+            <w:vAlign w:val="center"/>
+          </w:tcPr>
+          <w:p>
+            <w:pPr>
+              <w:jc w:val="right"/>
+              <w:spacing w:after="100" w:before="100" w:line="240"/>
+              <w:ind w:firstLine="0" w:left="100" w:right="100"/>
+            </w:pPr>
+            <w:r xmlns:w="http://schemas.openxmlformats.org/wordprocessingml/2006/main" xmlns:wp="http://schemas.openxmlformats.org/drawingml/2006/wordprocessingDrawing" xmlns:r="http://schemas.openxmlformats.org/officeDocument/2006/relationships" xmlns:w14="http://schemas.microsoft.com/office/word/2010/wordml">
+              <w:rPr/>
+              <w:drawing>
+                <wp:inline distT="0" distB="0" distL="0" distR="0">
+                  <wp:extent cx="914400" cy="265176"/>
+                  <wp:docPr id="103" name=""/>
+                  <wp:cNvGraphicFramePr>
+                    <a:graphicFrameLocks xmlns:a="http://schemas.openxmlformats.org/drawingml/2006/main" noChangeAspect="1"/>
+                  </wp:cNvGraphicFramePr>
+                  <a:graphic xmlns:a="http://schemas.openxmlformats.org/drawingml/2006/main">
+                    <a:graphicData uri="http://schemas.openxmlformats.org/drawingml/2006/picture">
+                      <pic:pic xmlns:pic="http://schemas.openxmlformats.org/drawingml/2006/picture">
+                        <pic:nvPicPr>
+                          <pic:cNvPr id="104" name=""/>
+                          <pic:cNvPicPr>
+                            <a:picLocks noChangeAspect="1" noChangeArrowheads="1"/>
+                          </pic:cNvPicPr>
+                        </pic:nvPicPr>
+                        <pic:blipFill>
+                          <a:blip r:embed="rId60"/>
+                          <a:srcRect/>
+                          <a:stretch>
+                            <a:fillRect/>
+                          </a:stretch>
+                        </pic:blipFill>
+                        <pic:spPr bwMode="auto">
+                          <a:xfrm>
+                            <a:off x="0" y="0"/>
+                            <a:ext cx="12700" cy="3683"/>
+                          </a:xfrm>
+                          <a:prstGeom prst="rect">
+                            <a:avLst/>
+                          </a:prstGeom>
+                          <a:noFill/>
+                        </pic:spPr>
+                      </pic:pic>
+                    </a:graphicData>
+                  </a:graphic>
+                </wp:inline>
+              </w:drawing>
+            </w:r>
+          </w:p>
+        </w:tc>
+        <w:tc>
+          <w:tcPr>
+            <w:tcBorders>
+              <w:top w:val="single" w:sz="8" w:space="0" w:color="666666"/>
+            </w:tcBorders>
+            <w:shd w:val="clear" w:color="auto" w:fill="FFFFFF"/>
+            <w:tcMar>
+              <w:top w:w="0" w:type="dxa"/>
+              <w:bottom w:w="0" w:type="dxa"/>
+              <w:left w:w="0" w:type="dxa"/>
+              <w:right w:w="0" w:type="dxa"/>
+            </w:tcMar>
+            <w:vAlign w:val="center"/>
+          </w:tcPr>
+          <w:p>
+            <w:pPr>
+              <w:jc w:val="right"/>
+              <w:spacing w:after="100" w:before="100" w:line="240"/>
+              <w:ind w:firstLine="0" w:left="100" w:right="100"/>
+            </w:pPr>
+            <w:r xmlns:w="http://schemas.openxmlformats.org/wordprocessingml/2006/main" xmlns:wp="http://schemas.openxmlformats.org/drawingml/2006/wordprocessingDrawing" xmlns:r="http://schemas.openxmlformats.org/officeDocument/2006/relationships" xmlns:w14="http://schemas.microsoft.com/office/word/2010/wordml">
+              <w:rPr>
+                <w:rFonts w:ascii="Arial" w:hAnsi="Arial" w:eastAsia="Arial" w:cs="Arial"/>
+                <w:sz w:val="18"/>
+                <w:szCs w:val="18"/>
+                <w:color w:val="000000"/>
+              </w:rPr>
+              <w:t xml:space="preserve">15.1%</w:t>
+            </w:r>
+          </w:p>
+        </w:tc>
+        <w:tc>
+          <w:tcPr>
+            <w:tcBorders>
+              <w:top w:val="single" w:sz="8" w:space="0" w:color="666666"/>
+            </w:tcBorders>
+            <w:shd w:val="clear" w:color="auto" w:fill="FFFFFF"/>
+            <w:tcMar>
+              <w:top w:w="0" w:type="dxa"/>
+              <w:bottom w:w="0" w:type="dxa"/>
+              <w:left w:w="0" w:type="dxa"/>
+              <w:right w:w="0" w:type="dxa"/>
+            </w:tcMar>
+            <w:vAlign w:val="center"/>
+          </w:tcPr>
+          <w:p>
+            <w:pPr>
+              <w:jc w:val="right"/>
+              <w:spacing w:after="100" w:before="100" w:line="240"/>
+              <w:ind w:firstLine="0" w:left="100" w:right="100"/>
+            </w:pPr>
+            <w:r xmlns:w="http://schemas.openxmlformats.org/wordprocessingml/2006/main" xmlns:wp="http://schemas.openxmlformats.org/drawingml/2006/wordprocessingDrawing" xmlns:r="http://schemas.openxmlformats.org/officeDocument/2006/relationships" xmlns:w14="http://schemas.microsoft.com/office/word/2010/wordml">
+              <w:rPr>
+                <w:rFonts w:ascii="Arial" w:hAnsi="Arial" w:eastAsia="Arial" w:cs="Arial"/>
+                <w:sz w:val="18"/>
+                <w:szCs w:val="18"/>
+                <w:color w:val="000000"/>
+              </w:rPr>
+              <w:t xml:space="preserve">-0.7 ppts</w:t>
+            </w:r>
+          </w:p>
+        </w:tc>
+        <w:tc>
+          <w:tcPr>
+            <w:tcBorders>
+              <w:top w:val="single" w:sz="8" w:space="0" w:color="666666"/>
+            </w:tcBorders>
+            <w:shd w:val="clear" w:color="auto" w:fill="FFFFFF"/>
+            <w:tcMar>
+              <w:top w:w="0" w:type="dxa"/>
+              <w:bottom w:w="0" w:type="dxa"/>
+              <w:left w:w="0" w:type="dxa"/>
+              <w:right w:w="0" w:type="dxa"/>
+            </w:tcMar>
+            <w:vAlign w:val="center"/>
+          </w:tcPr>
+          <w:p>
+            <w:pPr>
+              <w:jc w:val="right"/>
+              <w:spacing w:after="100" w:before="100" w:line="240"/>
+              <w:ind w:firstLine="0" w:left="100" w:right="100"/>
+            </w:pPr>
+            <w:r xmlns:w="http://schemas.openxmlformats.org/wordprocessingml/2006/main" xmlns:wp="http://schemas.openxmlformats.org/drawingml/2006/wordprocessingDrawing" xmlns:r="http://schemas.openxmlformats.org/officeDocument/2006/relationships" xmlns:w14="http://schemas.microsoft.com/office/word/2010/wordml">
+              <w:rPr>
+                <w:rFonts w:ascii="Arial" w:hAnsi="Arial" w:eastAsia="Arial" w:cs="Arial"/>
+                <w:sz w:val="18"/>
+                <w:szCs w:val="18"/>
+                <w:color w:val="000000"/>
+              </w:rPr>
+              <w:t xml:space="preserve">2.6 ppts</w:t>
+            </w:r>
+          </w:p>
+        </w:tc>
+        <w:tc>
+          <w:tcPr>
+            <w:tcBorders>
+              <w:top w:val="single" w:sz="8" w:space="0" w:color="666666"/>
+            </w:tcBorders>
+            <w:shd w:val="clear" w:color="auto" w:fill="FFFFFF"/>
+            <w:tcMar>
+              <w:top w:w="0" w:type="dxa"/>
+              <w:bottom w:w="0" w:type="dxa"/>
+              <w:left w:w="0" w:type="dxa"/>
+              <w:right w:w="0" w:type="dxa"/>
+            </w:tcMar>
+            <w:vAlign w:val="center"/>
+          </w:tcPr>
+          <w:p>
+            <w:pPr>
+              <w:jc w:val="right"/>
+              <w:spacing w:after="100" w:before="100" w:line="240"/>
+              <w:ind w:firstLine="0" w:left="100" w:right="100"/>
+            </w:pPr>
+            <w:r xmlns:w="http://schemas.openxmlformats.org/wordprocessingml/2006/main" xmlns:wp="http://schemas.openxmlformats.org/drawingml/2006/wordprocessingDrawing" xmlns:r="http://schemas.openxmlformats.org/officeDocument/2006/relationships" xmlns:w14="http://schemas.microsoft.com/office/word/2010/wordml">
+              <w:rPr>
+                <w:rFonts w:ascii="Arial" w:hAnsi="Arial" w:eastAsia="Arial" w:cs="Arial"/>
+                <w:sz w:val="18"/>
+                <w:szCs w:val="18"/>
+                <w:color w:val="000000"/>
+              </w:rPr>
+              <w:t xml:space="preserve">0.8 ppts</w:t>
+            </w:r>
+          </w:p>
+        </w:tc>
+      </w:tr>
+      <w:tr>
+        <w:trPr>
+          <w:cantSplit/>
+          <w:trHeight w:val="684" w:hRule="auto"/>
+        </w:trPr>
+        <w:tc>
+          <w:tcPr>
+            <w:tcBorders/>
+            <w:shd w:val="clear" w:color="auto" w:fill="FFFFFF"/>
+            <w:tcMar>
+              <w:top w:w="0" w:type="dxa"/>
+              <w:bottom w:w="0" w:type="dxa"/>
+              <w:left w:w="0" w:type="dxa"/>
+              <w:right w:w="0" w:type="dxa"/>
+            </w:tcMar>
+            <w:vAlign w:val="center"/>
+          </w:tcPr>
+          <w:p>
+            <w:pPr>
+              <w:jc w:val="left"/>
+              <w:spacing w:after="100" w:before="100" w:line="240"/>
+              <w:ind w:firstLine="0" w:left="400" w:right="100"/>
+            </w:pPr>
+            <w:r xmlns:w="http://schemas.openxmlformats.org/wordprocessingml/2006/main" xmlns:wp="http://schemas.openxmlformats.org/drawingml/2006/wordprocessingDrawing" xmlns:r="http://schemas.openxmlformats.org/officeDocument/2006/relationships" xmlns:w14="http://schemas.microsoft.com/office/word/2010/wordml">
+              <w:rPr>
+                <w:rFonts w:ascii="Arial" w:hAnsi="Arial" w:eastAsia="Arial" w:cs="Arial"/>
+                <w:sz w:val="18"/>
+                <w:szCs w:val="18"/>
+                <w:color w:val="000000"/>
+              </w:rPr>
+              <w:t xml:space="preserve">Melbourne - Inner</w:t>
+            </w:r>
+          </w:p>
+        </w:tc>
+        <w:tc>
+          <w:tcPr>
+            <w:tcBorders/>
+            <w:shd w:val="clear" w:color="auto" w:fill="FFFFFF"/>
+            <w:tcMar>
+              <w:top w:w="0" w:type="dxa"/>
+              <w:bottom w:w="0" w:type="dxa"/>
+              <w:left w:w="0" w:type="dxa"/>
+              <w:right w:w="0" w:type="dxa"/>
+            </w:tcMar>
+            <w:vAlign w:val="center"/>
+          </w:tcPr>
+          <w:p>
+            <w:pPr>
+              <w:jc w:val="right"/>
+              <w:spacing w:after="100" w:before="100" w:line="240"/>
+              <w:ind w:firstLine="0" w:left="100" w:right="100"/>
+            </w:pPr>
+            <w:r xmlns:w="http://schemas.openxmlformats.org/wordprocessingml/2006/main" xmlns:wp="http://schemas.openxmlformats.org/drawingml/2006/wordprocessingDrawing" xmlns:r="http://schemas.openxmlformats.org/officeDocument/2006/relationships" xmlns:w14="http://schemas.microsoft.com/office/word/2010/wordml">
+              <w:rPr/>
+              <w:drawing>
+                <wp:inline distT="0" distB="0" distL="0" distR="0">
+                  <wp:extent cx="914400" cy="265176"/>
+                  <wp:docPr id="105" name=""/>
+                  <wp:cNvGraphicFramePr>
+                    <a:graphicFrameLocks xmlns:a="http://schemas.openxmlformats.org/drawingml/2006/main" noChangeAspect="1"/>
+                  </wp:cNvGraphicFramePr>
+                  <a:graphic xmlns:a="http://schemas.openxmlformats.org/drawingml/2006/main">
+                    <a:graphicData uri="http://schemas.openxmlformats.org/drawingml/2006/picture">
+                      <pic:pic xmlns:pic="http://schemas.openxmlformats.org/drawingml/2006/picture">
+                        <pic:nvPicPr>
+                          <pic:cNvPr id="106" name=""/>
+                          <pic:cNvPicPr>
+                            <a:picLocks noChangeAspect="1" noChangeArrowheads="1"/>
+                          </pic:cNvPicPr>
+                        </pic:nvPicPr>
+                        <pic:blipFill>
+                          <a:blip r:embed="rId61"/>
+                          <a:srcRect/>
+                          <a:stretch>
+                            <a:fillRect/>
+                          </a:stretch>
+                        </pic:blipFill>
+                        <pic:spPr bwMode="auto">
+                          <a:xfrm>
+                            <a:off x="0" y="0"/>
+                            <a:ext cx="12700" cy="3683"/>
+                          </a:xfrm>
+                          <a:prstGeom prst="rect">
+                            <a:avLst/>
+                          </a:prstGeom>
+                          <a:noFill/>
+                        </pic:spPr>
+                      </pic:pic>
+                    </a:graphicData>
+                  </a:graphic>
+                </wp:inline>
+              </w:drawing>
+            </w:r>
+          </w:p>
+        </w:tc>
+        <w:tc>
+          <w:tcPr>
+            <w:tcBorders/>
+            <w:shd w:val="clear" w:color="auto" w:fill="FFFFFF"/>
+            <w:tcMar>
+              <w:top w:w="0" w:type="dxa"/>
+              <w:bottom w:w="0" w:type="dxa"/>
+              <w:left w:w="0" w:type="dxa"/>
+              <w:right w:w="0" w:type="dxa"/>
+            </w:tcMar>
+            <w:vAlign w:val="center"/>
+          </w:tcPr>
+          <w:p>
+            <w:pPr>
+              <w:jc w:val="right"/>
+              <w:spacing w:after="100" w:before="100" w:line="240"/>
+              <w:ind w:firstLine="0" w:left="100" w:right="100"/>
+            </w:pPr>
+            <w:r xmlns:w="http://schemas.openxmlformats.org/wordprocessingml/2006/main" xmlns:wp="http://schemas.openxmlformats.org/drawingml/2006/wordprocessingDrawing" xmlns:r="http://schemas.openxmlformats.org/officeDocument/2006/relationships" xmlns:w14="http://schemas.microsoft.com/office/word/2010/wordml">
+              <w:rPr>
+                <w:rFonts w:ascii="Arial" w:hAnsi="Arial" w:eastAsia="Arial" w:cs="Arial"/>
+                <w:sz w:val="18"/>
+                <w:szCs w:val="18"/>
+                <w:color w:val="000000"/>
+              </w:rPr>
+              <w:t xml:space="preserve">14.0%</w:t>
+            </w:r>
+          </w:p>
+        </w:tc>
+        <w:tc>
+          <w:tcPr>
+            <w:tcBorders/>
+            <w:shd w:val="clear" w:color="auto" w:fill="FFFFFF"/>
+            <w:tcMar>
+              <w:top w:w="0" w:type="dxa"/>
+              <w:bottom w:w="0" w:type="dxa"/>
+              <w:left w:w="0" w:type="dxa"/>
+              <w:right w:w="0" w:type="dxa"/>
+            </w:tcMar>
+            <w:vAlign w:val="center"/>
+          </w:tcPr>
+          <w:p>
+            <w:pPr>
+              <w:jc w:val="right"/>
+              <w:spacing w:after="100" w:before="100" w:line="240"/>
+              <w:ind w:firstLine="0" w:left="100" w:right="100"/>
+            </w:pPr>
+            <w:r xmlns:w="http://schemas.openxmlformats.org/wordprocessingml/2006/main" xmlns:wp="http://schemas.openxmlformats.org/drawingml/2006/wordprocessingDrawing" xmlns:r="http://schemas.openxmlformats.org/officeDocument/2006/relationships" xmlns:w14="http://schemas.microsoft.com/office/word/2010/wordml">
+              <w:rPr>
+                <w:rFonts w:ascii="Arial" w:hAnsi="Arial" w:eastAsia="Arial" w:cs="Arial"/>
+                <w:sz w:val="18"/>
+                <w:szCs w:val="18"/>
+                <w:color w:val="000000"/>
+              </w:rPr>
+              <w:t xml:space="preserve">-1.1 ppts</w:t>
+            </w:r>
+          </w:p>
+        </w:tc>
+        <w:tc>
+          <w:tcPr>
+            <w:tcBorders/>
+            <w:shd w:val="clear" w:color="auto" w:fill="FFFFFF"/>
+            <w:tcMar>
+              <w:top w:w="0" w:type="dxa"/>
+              <w:bottom w:w="0" w:type="dxa"/>
+              <w:left w:w="0" w:type="dxa"/>
+              <w:right w:w="0" w:type="dxa"/>
+            </w:tcMar>
+            <w:vAlign w:val="center"/>
+          </w:tcPr>
+          <w:p>
+            <w:pPr>
+              <w:jc w:val="right"/>
+              <w:spacing w:after="100" w:before="100" w:line="240"/>
+              <w:ind w:firstLine="0" w:left="100" w:right="100"/>
+            </w:pPr>
+            <w:r xmlns:w="http://schemas.openxmlformats.org/wordprocessingml/2006/main" xmlns:wp="http://schemas.openxmlformats.org/drawingml/2006/wordprocessingDrawing" xmlns:r="http://schemas.openxmlformats.org/officeDocument/2006/relationships" xmlns:w14="http://schemas.microsoft.com/office/word/2010/wordml">
+              <w:rPr>
+                <w:rFonts w:ascii="Arial" w:hAnsi="Arial" w:eastAsia="Arial" w:cs="Arial"/>
+                <w:sz w:val="18"/>
+                <w:szCs w:val="18"/>
+                <w:color w:val="000000"/>
+              </w:rPr>
+              <w:t xml:space="preserve">0.7 ppts</w:t>
+            </w:r>
+          </w:p>
+        </w:tc>
+        <w:tc>
+          <w:tcPr>
+            <w:tcBorders/>
+            <w:shd w:val="clear" w:color="auto" w:fill="FFFFFF"/>
+            <w:tcMar>
+              <w:top w:w="0" w:type="dxa"/>
+              <w:bottom w:w="0" w:type="dxa"/>
+              <w:left w:w="0" w:type="dxa"/>
+              <w:right w:w="0" w:type="dxa"/>
+            </w:tcMar>
+            <w:vAlign w:val="center"/>
+          </w:tcPr>
+          <w:p>
+            <w:pPr>
+              <w:jc w:val="right"/>
+              <w:spacing w:after="100" w:before="100" w:line="240"/>
+              <w:ind w:firstLine="0" w:left="100" w:right="100"/>
+            </w:pPr>
+            <w:r xmlns:w="http://schemas.openxmlformats.org/wordprocessingml/2006/main" xmlns:wp="http://schemas.openxmlformats.org/drawingml/2006/wordprocessingDrawing" xmlns:r="http://schemas.openxmlformats.org/officeDocument/2006/relationships" xmlns:w14="http://schemas.microsoft.com/office/word/2010/wordml">
+              <w:rPr>
+                <w:rFonts w:ascii="Arial" w:hAnsi="Arial" w:eastAsia="Arial" w:cs="Arial"/>
+                <w:sz w:val="18"/>
+                <w:szCs w:val="18"/>
+                <w:color w:val="000000"/>
+              </w:rPr>
+              <w:t xml:space="preserve">1.2 ppts</w:t>
+            </w:r>
+          </w:p>
+        </w:tc>
+      </w:tr>
+      <w:tr>
+        <w:trPr>
+          <w:cantSplit/>
+          <w:trHeight w:val="684" w:hRule="auto"/>
+        </w:trPr>
+        <w:tc>
+          <w:tcPr>
+            <w:tcBorders/>
+            <w:shd w:val="clear" w:color="auto" w:fill="FFFFFF"/>
+            <w:tcMar>
+              <w:top w:w="0" w:type="dxa"/>
+              <w:bottom w:w="0" w:type="dxa"/>
+              <w:left w:w="0" w:type="dxa"/>
+              <w:right w:w="0" w:type="dxa"/>
+            </w:tcMar>
+            <w:vAlign w:val="center"/>
+          </w:tcPr>
+          <w:p>
+            <w:pPr>
+              <w:jc w:val="left"/>
+              <w:spacing w:after="100" w:before="100" w:line="240"/>
+              <w:ind w:firstLine="0" w:left="400" w:right="100"/>
+            </w:pPr>
+            <w:r xmlns:w="http://schemas.openxmlformats.org/wordprocessingml/2006/main" xmlns:wp="http://schemas.openxmlformats.org/drawingml/2006/wordprocessingDrawing" xmlns:r="http://schemas.openxmlformats.org/officeDocument/2006/relationships" xmlns:w14="http://schemas.microsoft.com/office/word/2010/wordml">
+              <w:rPr>
+                <w:rFonts w:ascii="Arial" w:hAnsi="Arial" w:eastAsia="Arial" w:cs="Arial"/>
+                <w:sz w:val="18"/>
+                <w:szCs w:val="18"/>
+                <w:color w:val="000000"/>
+              </w:rPr>
+              <w:t xml:space="preserve">Melbourne - Inner East</w:t>
+            </w:r>
+          </w:p>
+        </w:tc>
+        <w:tc>
+          <w:tcPr>
+            <w:tcBorders/>
+            <w:shd w:val="clear" w:color="auto" w:fill="FFFFFF"/>
+            <w:tcMar>
+              <w:top w:w="0" w:type="dxa"/>
+              <w:bottom w:w="0" w:type="dxa"/>
+              <w:left w:w="0" w:type="dxa"/>
+              <w:right w:w="0" w:type="dxa"/>
+            </w:tcMar>
+            <w:vAlign w:val="center"/>
+          </w:tcPr>
+          <w:p>
+            <w:pPr>
+              <w:jc w:val="right"/>
+              <w:spacing w:after="100" w:before="100" w:line="240"/>
+              <w:ind w:firstLine="0" w:left="100" w:right="100"/>
+            </w:pPr>
+            <w:r xmlns:w="http://schemas.openxmlformats.org/wordprocessingml/2006/main" xmlns:wp="http://schemas.openxmlformats.org/drawingml/2006/wordprocessingDrawing" xmlns:r="http://schemas.openxmlformats.org/officeDocument/2006/relationships" xmlns:w14="http://schemas.microsoft.com/office/word/2010/wordml">
+              <w:rPr/>
+              <w:drawing>
+                <wp:inline distT="0" distB="0" distL="0" distR="0">
+                  <wp:extent cx="914400" cy="265176"/>
+                  <wp:docPr id="107" name=""/>
+                  <wp:cNvGraphicFramePr>
+                    <a:graphicFrameLocks xmlns:a="http://schemas.openxmlformats.org/drawingml/2006/main" noChangeAspect="1"/>
+                  </wp:cNvGraphicFramePr>
+                  <a:graphic xmlns:a="http://schemas.openxmlformats.org/drawingml/2006/main">
+                    <a:graphicData uri="http://schemas.openxmlformats.org/drawingml/2006/picture">
+                      <pic:pic xmlns:pic="http://schemas.openxmlformats.org/drawingml/2006/picture">
+                        <pic:nvPicPr>
+                          <pic:cNvPr id="108" name=""/>
+                          <pic:cNvPicPr>
+                            <a:picLocks noChangeAspect="1" noChangeArrowheads="1"/>
+                          </pic:cNvPicPr>
+                        </pic:nvPicPr>
+                        <pic:blipFill>
+                          <a:blip r:embed="rId62"/>
+                          <a:srcRect/>
+                          <a:stretch>
+                            <a:fillRect/>
+                          </a:stretch>
+                        </pic:blipFill>
+                        <pic:spPr bwMode="auto">
+                          <a:xfrm>
+                            <a:off x="0" y="0"/>
+                            <a:ext cx="12700" cy="3683"/>
+                          </a:xfrm>
+                          <a:prstGeom prst="rect">
+                            <a:avLst/>
+                          </a:prstGeom>
+                          <a:noFill/>
+                        </pic:spPr>
+                      </pic:pic>
+                    </a:graphicData>
+                  </a:graphic>
+                </wp:inline>
+              </w:drawing>
+            </w:r>
+          </w:p>
+        </w:tc>
+        <w:tc>
+          <w:tcPr>
+            <w:tcBorders/>
+            <w:shd w:val="clear" w:color="auto" w:fill="FFFFFF"/>
+            <w:tcMar>
+              <w:top w:w="0" w:type="dxa"/>
+              <w:bottom w:w="0" w:type="dxa"/>
+              <w:left w:w="0" w:type="dxa"/>
+              <w:right w:w="0" w:type="dxa"/>
+            </w:tcMar>
+            <w:vAlign w:val="center"/>
+          </w:tcPr>
+          <w:p>
+            <w:pPr>
+              <w:jc w:val="right"/>
+              <w:spacing w:after="100" w:before="100" w:line="240"/>
+              <w:ind w:firstLine="0" w:left="100" w:right="100"/>
+            </w:pPr>
+            <w:r xmlns:w="http://schemas.openxmlformats.org/wordprocessingml/2006/main" xmlns:wp="http://schemas.openxmlformats.org/drawingml/2006/wordprocessingDrawing" xmlns:r="http://schemas.openxmlformats.org/officeDocument/2006/relationships" xmlns:w14="http://schemas.microsoft.com/office/word/2010/wordml">
+              <w:rPr>
+                <w:rFonts w:ascii="Arial" w:hAnsi="Arial" w:eastAsia="Arial" w:cs="Arial"/>
+                <w:sz w:val="18"/>
+                <w:szCs w:val="18"/>
+                <w:color w:val="000000"/>
+              </w:rPr>
+              <w:t xml:space="preserve">13.9%</w:t>
+            </w:r>
+          </w:p>
+        </w:tc>
+        <w:tc>
+          <w:tcPr>
+            <w:tcBorders/>
+            <w:shd w:val="clear" w:color="auto" w:fill="FFFFFF"/>
+            <w:tcMar>
+              <w:top w:w="0" w:type="dxa"/>
+              <w:bottom w:w="0" w:type="dxa"/>
+              <w:left w:w="0" w:type="dxa"/>
+              <w:right w:w="0" w:type="dxa"/>
+            </w:tcMar>
+            <w:vAlign w:val="center"/>
+          </w:tcPr>
+          <w:p>
+            <w:pPr>
+              <w:jc w:val="right"/>
+              <w:spacing w:after="100" w:before="100" w:line="240"/>
+              <w:ind w:firstLine="0" w:left="100" w:right="100"/>
+            </w:pPr>
+            <w:r xmlns:w="http://schemas.openxmlformats.org/wordprocessingml/2006/main" xmlns:wp="http://schemas.openxmlformats.org/drawingml/2006/wordprocessingDrawing" xmlns:r="http://schemas.openxmlformats.org/officeDocument/2006/relationships" xmlns:w14="http://schemas.microsoft.com/office/word/2010/wordml">
+              <w:rPr>
+                <w:rFonts w:ascii="Arial" w:hAnsi="Arial" w:eastAsia="Arial" w:cs="Arial"/>
+                <w:sz w:val="18"/>
+                <w:szCs w:val="18"/>
+                <w:color w:val="000000"/>
+              </w:rPr>
+              <w:t xml:space="preserve">0.2 ppts</w:t>
+            </w:r>
+          </w:p>
+        </w:tc>
+        <w:tc>
+          <w:tcPr>
+            <w:tcBorders/>
+            <w:shd w:val="clear" w:color="auto" w:fill="FFFFFF"/>
+            <w:tcMar>
+              <w:top w:w="0" w:type="dxa"/>
+              <w:bottom w:w="0" w:type="dxa"/>
+              <w:left w:w="0" w:type="dxa"/>
+              <w:right w:w="0" w:type="dxa"/>
+            </w:tcMar>
+            <w:vAlign w:val="center"/>
+          </w:tcPr>
+          <w:p>
+            <w:pPr>
+              <w:jc w:val="right"/>
+              <w:spacing w:after="100" w:before="100" w:line="240"/>
+              <w:ind w:firstLine="0" w:left="100" w:right="100"/>
+            </w:pPr>
+            <w:r xmlns:w="http://schemas.openxmlformats.org/wordprocessingml/2006/main" xmlns:wp="http://schemas.openxmlformats.org/drawingml/2006/wordprocessingDrawing" xmlns:r="http://schemas.openxmlformats.org/officeDocument/2006/relationships" xmlns:w14="http://schemas.microsoft.com/office/word/2010/wordml">
+              <w:rPr>
+                <w:rFonts w:ascii="Arial" w:hAnsi="Arial" w:eastAsia="Arial" w:cs="Arial"/>
+                <w:sz w:val="18"/>
+                <w:szCs w:val="18"/>
+                <w:color w:val="000000"/>
+              </w:rPr>
+              <w:t xml:space="preserve">0.3 ppts</w:t>
+            </w:r>
+          </w:p>
+        </w:tc>
+        <w:tc>
+          <w:tcPr>
+            <w:tcBorders/>
+            <w:shd w:val="clear" w:color="auto" w:fill="FFFFFF"/>
+            <w:tcMar>
+              <w:top w:w="0" w:type="dxa"/>
+              <w:bottom w:w="0" w:type="dxa"/>
+              <w:left w:w="0" w:type="dxa"/>
+              <w:right w:w="0" w:type="dxa"/>
+            </w:tcMar>
+            <w:vAlign w:val="center"/>
+          </w:tcPr>
+          <w:p>
+            <w:pPr>
+              <w:jc w:val="right"/>
+              <w:spacing w:after="100" w:before="100" w:line="240"/>
+              <w:ind w:firstLine="0" w:left="100" w:right="100"/>
+            </w:pPr>
+            <w:r xmlns:w="http://schemas.openxmlformats.org/wordprocessingml/2006/main" xmlns:wp="http://schemas.openxmlformats.org/drawingml/2006/wordprocessingDrawing" xmlns:r="http://schemas.openxmlformats.org/officeDocument/2006/relationships" xmlns:w14="http://schemas.microsoft.com/office/word/2010/wordml">
+              <w:rPr>
+                <w:rFonts w:ascii="Arial" w:hAnsi="Arial" w:eastAsia="Arial" w:cs="Arial"/>
+                <w:sz w:val="18"/>
+                <w:szCs w:val="18"/>
+                <w:color w:val="000000"/>
+              </w:rPr>
+              <w:t xml:space="preserve">-0.7 ppts</w:t>
+            </w:r>
+          </w:p>
+        </w:tc>
+      </w:tr>
+      <w:tr>
+        <w:trPr>
+          <w:cantSplit/>
+          <w:trHeight w:val="684" w:hRule="auto"/>
+        </w:trPr>
+        <w:tc>
+          <w:tcPr>
+            <w:tcBorders/>
+            <w:shd w:val="clear" w:color="auto" w:fill="FFFFFF"/>
+            <w:tcMar>
+              <w:top w:w="0" w:type="dxa"/>
+              <w:bottom w:w="0" w:type="dxa"/>
+              <w:left w:w="0" w:type="dxa"/>
+              <w:right w:w="0" w:type="dxa"/>
+            </w:tcMar>
+            <w:vAlign w:val="center"/>
+          </w:tcPr>
+          <w:p>
+            <w:pPr>
+              <w:jc w:val="left"/>
+              <w:spacing w:after="100" w:before="100" w:line="240"/>
+              <w:ind w:firstLine="0" w:left="400" w:right="100"/>
+            </w:pPr>
+            <w:r xmlns:w="http://schemas.openxmlformats.org/wordprocessingml/2006/main" xmlns:wp="http://schemas.openxmlformats.org/drawingml/2006/wordprocessingDrawing" xmlns:r="http://schemas.openxmlformats.org/officeDocument/2006/relationships" xmlns:w14="http://schemas.microsoft.com/office/word/2010/wordml">
+              <w:rPr>
+                <w:rFonts w:ascii="Arial" w:hAnsi="Arial" w:eastAsia="Arial" w:cs="Arial"/>
+                <w:sz w:val="18"/>
+                <w:szCs w:val="18"/>
+                <w:color w:val="000000"/>
+              </w:rPr>
+              <w:t xml:space="preserve">Melbourne - Inner South</w:t>
+            </w:r>
+          </w:p>
+        </w:tc>
+        <w:tc>
+          <w:tcPr>
+            <w:tcBorders/>
+            <w:shd w:val="clear" w:color="auto" w:fill="FFFFFF"/>
+            <w:tcMar>
+              <w:top w:w="0" w:type="dxa"/>
+              <w:bottom w:w="0" w:type="dxa"/>
+              <w:left w:w="0" w:type="dxa"/>
+              <w:right w:w="0" w:type="dxa"/>
+            </w:tcMar>
+            <w:vAlign w:val="center"/>
+          </w:tcPr>
+          <w:p>
+            <w:pPr>
+              <w:jc w:val="right"/>
+              <w:spacing w:after="100" w:before="100" w:line="240"/>
+              <w:ind w:firstLine="0" w:left="100" w:right="100"/>
+            </w:pPr>
+            <w:r xmlns:w="http://schemas.openxmlformats.org/wordprocessingml/2006/main" xmlns:wp="http://schemas.openxmlformats.org/drawingml/2006/wordprocessingDrawing" xmlns:r="http://schemas.openxmlformats.org/officeDocument/2006/relationships" xmlns:w14="http://schemas.microsoft.com/office/word/2010/wordml">
+              <w:rPr/>
+              <w:drawing>
+                <wp:inline distT="0" distB="0" distL="0" distR="0">
+                  <wp:extent cx="914400" cy="265176"/>
+                  <wp:docPr id="109" name=""/>
+                  <wp:cNvGraphicFramePr>
+                    <a:graphicFrameLocks xmlns:a="http://schemas.openxmlformats.org/drawingml/2006/main" noChangeAspect="1"/>
+                  </wp:cNvGraphicFramePr>
+                  <a:graphic xmlns:a="http://schemas.openxmlformats.org/drawingml/2006/main">
+                    <a:graphicData uri="http://schemas.openxmlformats.org/drawingml/2006/picture">
+                      <pic:pic xmlns:pic="http://schemas.openxmlformats.org/drawingml/2006/picture">
+                        <pic:nvPicPr>
+                          <pic:cNvPr id="110" name=""/>
+                          <pic:cNvPicPr>
+                            <a:picLocks noChangeAspect="1" noChangeArrowheads="1"/>
+                          </pic:cNvPicPr>
+                        </pic:nvPicPr>
+                        <pic:blipFill>
+                          <a:blip r:embed="rId63"/>
+                          <a:srcRect/>
+                          <a:stretch>
+                            <a:fillRect/>
+                          </a:stretch>
+                        </pic:blipFill>
+                        <pic:spPr bwMode="auto">
+                          <a:xfrm>
+                            <a:off x="0" y="0"/>
+                            <a:ext cx="12700" cy="3683"/>
+                          </a:xfrm>
+                          <a:prstGeom prst="rect">
+                            <a:avLst/>
+                          </a:prstGeom>
+                          <a:noFill/>
+                        </pic:spPr>
+                      </pic:pic>
+                    </a:graphicData>
+                  </a:graphic>
+                </wp:inline>
+              </w:drawing>
+            </w:r>
+          </w:p>
+        </w:tc>
+        <w:tc>
+          <w:tcPr>
+            <w:tcBorders/>
+            <w:shd w:val="clear" w:color="auto" w:fill="FFFFFF"/>
+            <w:tcMar>
+              <w:top w:w="0" w:type="dxa"/>
+              <w:bottom w:w="0" w:type="dxa"/>
+              <w:left w:w="0" w:type="dxa"/>
+              <w:right w:w="0" w:type="dxa"/>
+            </w:tcMar>
+            <w:vAlign w:val="center"/>
+          </w:tcPr>
+          <w:p>
+            <w:pPr>
+              <w:jc w:val="right"/>
+              <w:spacing w:after="100" w:before="100" w:line="240"/>
+              <w:ind w:firstLine="0" w:left="100" w:right="100"/>
+            </w:pPr>
+            <w:r xmlns:w="http://schemas.openxmlformats.org/wordprocessingml/2006/main" xmlns:wp="http://schemas.openxmlformats.org/drawingml/2006/wordprocessingDrawing" xmlns:r="http://schemas.openxmlformats.org/officeDocument/2006/relationships" xmlns:w14="http://schemas.microsoft.com/office/word/2010/wordml">
+              <w:rPr>
+                <w:rFonts w:ascii="Arial" w:hAnsi="Arial" w:eastAsia="Arial" w:cs="Arial"/>
+                <w:sz w:val="18"/>
+                <w:szCs w:val="18"/>
+                <w:color w:val="000000"/>
+              </w:rPr>
+              <w:t xml:space="preserve">13.5%</w:t>
+            </w:r>
+          </w:p>
+        </w:tc>
+        <w:tc>
+          <w:tcPr>
+            <w:tcBorders/>
+            <w:shd w:val="clear" w:color="auto" w:fill="FFFFFF"/>
+            <w:tcMar>
+              <w:top w:w="0" w:type="dxa"/>
+              <w:bottom w:w="0" w:type="dxa"/>
+              <w:left w:w="0" w:type="dxa"/>
+              <w:right w:w="0" w:type="dxa"/>
+            </w:tcMar>
+            <w:vAlign w:val="center"/>
+          </w:tcPr>
+          <w:p>
+            <w:pPr>
+              <w:jc w:val="right"/>
+              <w:spacing w:after="100" w:before="100" w:line="240"/>
+              <w:ind w:firstLine="0" w:left="100" w:right="100"/>
+            </w:pPr>
+            <w:r xmlns:w="http://schemas.openxmlformats.org/wordprocessingml/2006/main" xmlns:wp="http://schemas.openxmlformats.org/drawingml/2006/wordprocessingDrawing" xmlns:r="http://schemas.openxmlformats.org/officeDocument/2006/relationships" xmlns:w14="http://schemas.microsoft.com/office/word/2010/wordml">
+              <w:rPr>
+                <w:rFonts w:ascii="Arial" w:hAnsi="Arial" w:eastAsia="Arial" w:cs="Arial"/>
+                <w:sz w:val="18"/>
+                <w:szCs w:val="18"/>
+                <w:color w:val="000000"/>
+              </w:rPr>
+              <w:t xml:space="preserve">-0.8 ppts</w:t>
+            </w:r>
+          </w:p>
+        </w:tc>
+        <w:tc>
+          <w:tcPr>
+            <w:tcBorders/>
+            <w:shd w:val="clear" w:color="auto" w:fill="FFFFFF"/>
+            <w:tcMar>
+              <w:top w:w="0" w:type="dxa"/>
+              <w:bottom w:w="0" w:type="dxa"/>
+              <w:left w:w="0" w:type="dxa"/>
+              <w:right w:w="0" w:type="dxa"/>
+            </w:tcMar>
+            <w:vAlign w:val="center"/>
+          </w:tcPr>
+          <w:p>
+            <w:pPr>
+              <w:jc w:val="right"/>
+              <w:spacing w:after="100" w:before="100" w:line="240"/>
+              <w:ind w:firstLine="0" w:left="100" w:right="100"/>
+            </w:pPr>
+            <w:r xmlns:w="http://schemas.openxmlformats.org/wordprocessingml/2006/main" xmlns:wp="http://schemas.openxmlformats.org/drawingml/2006/wordprocessingDrawing" xmlns:r="http://schemas.openxmlformats.org/officeDocument/2006/relationships" xmlns:w14="http://schemas.microsoft.com/office/word/2010/wordml">
+              <w:rPr>
+                <w:rFonts w:ascii="Arial" w:hAnsi="Arial" w:eastAsia="Arial" w:cs="Arial"/>
+                <w:sz w:val="18"/>
+                <w:szCs w:val="18"/>
+                <w:color w:val="000000"/>
+              </w:rPr>
+              <w:t xml:space="preserve">2.8 ppts</w:t>
+            </w:r>
+          </w:p>
+        </w:tc>
+        <w:tc>
+          <w:tcPr>
+            <w:tcBorders/>
+            <w:shd w:val="clear" w:color="auto" w:fill="FFFFFF"/>
+            <w:tcMar>
+              <w:top w:w="0" w:type="dxa"/>
+              <w:bottom w:w="0" w:type="dxa"/>
+              <w:left w:w="0" w:type="dxa"/>
+              <w:right w:w="0" w:type="dxa"/>
+            </w:tcMar>
+            <w:vAlign w:val="center"/>
+          </w:tcPr>
+          <w:p>
+            <w:pPr>
+              <w:jc w:val="right"/>
+              <w:spacing w:after="100" w:before="100" w:line="240"/>
+              <w:ind w:firstLine="0" w:left="100" w:right="100"/>
+            </w:pPr>
+            <w:r xmlns:w="http://schemas.openxmlformats.org/wordprocessingml/2006/main" xmlns:wp="http://schemas.openxmlformats.org/drawingml/2006/wordprocessingDrawing" xmlns:r="http://schemas.openxmlformats.org/officeDocument/2006/relationships" xmlns:w14="http://schemas.microsoft.com/office/word/2010/wordml">
+              <w:rPr>
+                <w:rFonts w:ascii="Arial" w:hAnsi="Arial" w:eastAsia="Arial" w:cs="Arial"/>
+                <w:sz w:val="18"/>
+                <w:szCs w:val="18"/>
+                <w:color w:val="000000"/>
+              </w:rPr>
+              <w:t xml:space="preserve">-1.0 ppts</w:t>
+            </w:r>
+          </w:p>
+        </w:tc>
+      </w:tr>
+      <w:tr>
+        <w:trPr>
+          <w:cantSplit/>
+          <w:trHeight w:val="684" w:hRule="auto"/>
+        </w:trPr>
+        <w:tc>
+          <w:tcPr>
+            <w:tcBorders/>
+            <w:shd w:val="clear" w:color="auto" w:fill="FFFFFF"/>
+            <w:tcMar>
+              <w:top w:w="0" w:type="dxa"/>
+              <w:bottom w:w="0" w:type="dxa"/>
+              <w:left w:w="0" w:type="dxa"/>
+              <w:right w:w="0" w:type="dxa"/>
+            </w:tcMar>
+            <w:vAlign w:val="center"/>
+          </w:tcPr>
+          <w:p>
+            <w:pPr>
+              <w:jc w:val="left"/>
+              <w:spacing w:after="100" w:before="100" w:line="240"/>
+              <w:ind w:firstLine="0" w:left="400" w:right="100"/>
+            </w:pPr>
+            <w:r xmlns:w="http://schemas.openxmlformats.org/wordprocessingml/2006/main" xmlns:wp="http://schemas.openxmlformats.org/drawingml/2006/wordprocessingDrawing" xmlns:r="http://schemas.openxmlformats.org/officeDocument/2006/relationships" xmlns:w14="http://schemas.microsoft.com/office/word/2010/wordml">
+              <w:rPr>
+                <w:rFonts w:ascii="Arial" w:hAnsi="Arial" w:eastAsia="Arial" w:cs="Arial"/>
+                <w:sz w:val="18"/>
+                <w:szCs w:val="18"/>
+                <w:color w:val="000000"/>
+              </w:rPr>
+              <w:t xml:space="preserve">Melbourne - North East</w:t>
+            </w:r>
+          </w:p>
+        </w:tc>
+        <w:tc>
+          <w:tcPr>
+            <w:tcBorders/>
+            <w:shd w:val="clear" w:color="auto" w:fill="FFFFFF"/>
+            <w:tcMar>
+              <w:top w:w="0" w:type="dxa"/>
+              <w:bottom w:w="0" w:type="dxa"/>
+              <w:left w:w="0" w:type="dxa"/>
+              <w:right w:w="0" w:type="dxa"/>
+            </w:tcMar>
+            <w:vAlign w:val="center"/>
+          </w:tcPr>
+          <w:p>
+            <w:pPr>
+              <w:jc w:val="right"/>
+              <w:spacing w:after="100" w:before="100" w:line="240"/>
+              <w:ind w:firstLine="0" w:left="100" w:right="100"/>
+            </w:pPr>
+            <w:r xmlns:w="http://schemas.openxmlformats.org/wordprocessingml/2006/main" xmlns:wp="http://schemas.openxmlformats.org/drawingml/2006/wordprocessingDrawing" xmlns:r="http://schemas.openxmlformats.org/officeDocument/2006/relationships" xmlns:w14="http://schemas.microsoft.com/office/word/2010/wordml">
+              <w:rPr/>
+              <w:drawing>
+                <wp:inline distT="0" distB="0" distL="0" distR="0">
+                  <wp:extent cx="914400" cy="265176"/>
+                  <wp:docPr id="111" name=""/>
+                  <wp:cNvGraphicFramePr>
+                    <a:graphicFrameLocks xmlns:a="http://schemas.openxmlformats.org/drawingml/2006/main" noChangeAspect="1"/>
+                  </wp:cNvGraphicFramePr>
+                  <a:graphic xmlns:a="http://schemas.openxmlformats.org/drawingml/2006/main">
+                    <a:graphicData uri="http://schemas.openxmlformats.org/drawingml/2006/picture">
+                      <pic:pic xmlns:pic="http://schemas.openxmlformats.org/drawingml/2006/picture">
+                        <pic:nvPicPr>
+                          <pic:cNvPr id="112" name=""/>
+                          <pic:cNvPicPr>
+                            <a:picLocks noChangeAspect="1" noChangeArrowheads="1"/>
+                          </pic:cNvPicPr>
+                        </pic:nvPicPr>
+                        <pic:blipFill>
+                          <a:blip r:embed="rId64"/>
+                          <a:srcRect/>
+                          <a:stretch>
+                            <a:fillRect/>
+                          </a:stretch>
+                        </pic:blipFill>
+                        <pic:spPr bwMode="auto">
+                          <a:xfrm>
+                            <a:off x="0" y="0"/>
+                            <a:ext cx="12700" cy="3683"/>
+                          </a:xfrm>
+                          <a:prstGeom prst="rect">
+                            <a:avLst/>
+                          </a:prstGeom>
+                          <a:noFill/>
+                        </pic:spPr>
+                      </pic:pic>
+                    </a:graphicData>
+                  </a:graphic>
+                </wp:inline>
+              </w:drawing>
+            </w:r>
+          </w:p>
+        </w:tc>
+        <w:tc>
+          <w:tcPr>
+            <w:tcBorders/>
+            <w:shd w:val="clear" w:color="auto" w:fill="FFFFFF"/>
+            <w:tcMar>
+              <w:top w:w="0" w:type="dxa"/>
+              <w:bottom w:w="0" w:type="dxa"/>
+              <w:left w:w="0" w:type="dxa"/>
+              <w:right w:w="0" w:type="dxa"/>
+            </w:tcMar>
+            <w:vAlign w:val="center"/>
+          </w:tcPr>
+          <w:p>
+            <w:pPr>
+              <w:jc w:val="right"/>
+              <w:spacing w:after="100" w:before="100" w:line="240"/>
+              <w:ind w:firstLine="0" w:left="100" w:right="100"/>
+            </w:pPr>
+            <w:r xmlns:w="http://schemas.openxmlformats.org/wordprocessingml/2006/main" xmlns:wp="http://schemas.openxmlformats.org/drawingml/2006/wordprocessingDrawing" xmlns:r="http://schemas.openxmlformats.org/officeDocument/2006/relationships" xmlns:w14="http://schemas.microsoft.com/office/word/2010/wordml">
+              <w:rPr>
+                <w:rFonts w:ascii="Arial" w:hAnsi="Arial" w:eastAsia="Arial" w:cs="Arial"/>
+                <w:sz w:val="18"/>
+                <w:szCs w:val="18"/>
+                <w:color w:val="000000"/>
+              </w:rPr>
+              <w:t xml:space="preserve">13.8%</w:t>
+            </w:r>
+          </w:p>
+        </w:tc>
+        <w:tc>
+          <w:tcPr>
+            <w:tcBorders/>
+            <w:shd w:val="clear" w:color="auto" w:fill="FFFFFF"/>
+            <w:tcMar>
+              <w:top w:w="0" w:type="dxa"/>
+              <w:bottom w:w="0" w:type="dxa"/>
+              <w:left w:w="0" w:type="dxa"/>
+              <w:right w:w="0" w:type="dxa"/>
+            </w:tcMar>
+            <w:vAlign w:val="center"/>
+          </w:tcPr>
+          <w:p>
+            <w:pPr>
+              <w:jc w:val="right"/>
+              <w:spacing w:after="100" w:before="100" w:line="240"/>
+              <w:ind w:firstLine="0" w:left="100" w:right="100"/>
+            </w:pPr>
+            <w:r xmlns:w="http://schemas.openxmlformats.org/wordprocessingml/2006/main" xmlns:wp="http://schemas.openxmlformats.org/drawingml/2006/wordprocessingDrawing" xmlns:r="http://schemas.openxmlformats.org/officeDocument/2006/relationships" xmlns:w14="http://schemas.microsoft.com/office/word/2010/wordml">
+              <w:rPr>
+                <w:rFonts w:ascii="Arial" w:hAnsi="Arial" w:eastAsia="Arial" w:cs="Arial"/>
+                <w:sz w:val="18"/>
+                <w:szCs w:val="18"/>
+                <w:color w:val="000000"/>
+              </w:rPr>
+              <w:t xml:space="preserve">-0.3 ppts</w:t>
+            </w:r>
+          </w:p>
+        </w:tc>
+        <w:tc>
+          <w:tcPr>
+            <w:tcBorders/>
+            <w:shd w:val="clear" w:color="auto" w:fill="FFFFFF"/>
+            <w:tcMar>
+              <w:top w:w="0" w:type="dxa"/>
+              <w:bottom w:w="0" w:type="dxa"/>
+              <w:left w:w="0" w:type="dxa"/>
+              <w:right w:w="0" w:type="dxa"/>
+            </w:tcMar>
+            <w:vAlign w:val="center"/>
+          </w:tcPr>
+          <w:p>
+            <w:pPr>
+              <w:jc w:val="right"/>
+              <w:spacing w:after="100" w:before="100" w:line="240"/>
+              <w:ind w:firstLine="0" w:left="100" w:right="100"/>
+            </w:pPr>
+            <w:r xmlns:w="http://schemas.openxmlformats.org/wordprocessingml/2006/main" xmlns:wp="http://schemas.openxmlformats.org/drawingml/2006/wordprocessingDrawing" xmlns:r="http://schemas.openxmlformats.org/officeDocument/2006/relationships" xmlns:w14="http://schemas.microsoft.com/office/word/2010/wordml">
+              <w:rPr>
+                <w:rFonts w:ascii="Arial" w:hAnsi="Arial" w:eastAsia="Arial" w:cs="Arial"/>
+                <w:sz w:val="18"/>
+                <w:szCs w:val="18"/>
+                <w:color w:val="000000"/>
+              </w:rPr>
+              <w:t xml:space="preserve">3.4 ppts</w:t>
+            </w:r>
+          </w:p>
+        </w:tc>
+        <w:tc>
+          <w:tcPr>
+            <w:tcBorders/>
+            <w:shd w:val="clear" w:color="auto" w:fill="FFFFFF"/>
+            <w:tcMar>
+              <w:top w:w="0" w:type="dxa"/>
+              <w:bottom w:w="0" w:type="dxa"/>
+              <w:left w:w="0" w:type="dxa"/>
+              <w:right w:w="0" w:type="dxa"/>
+            </w:tcMar>
+            <w:vAlign w:val="center"/>
+          </w:tcPr>
+          <w:p>
+            <w:pPr>
+              <w:jc w:val="right"/>
+              <w:spacing w:after="100" w:before="100" w:line="240"/>
+              <w:ind w:firstLine="0" w:left="100" w:right="100"/>
+            </w:pPr>
+            <w:r xmlns:w="http://schemas.openxmlformats.org/wordprocessingml/2006/main" xmlns:wp="http://schemas.openxmlformats.org/drawingml/2006/wordprocessingDrawing" xmlns:r="http://schemas.openxmlformats.org/officeDocument/2006/relationships" xmlns:w14="http://schemas.microsoft.com/office/word/2010/wordml">
+              <w:rPr>
+                <w:rFonts w:ascii="Arial" w:hAnsi="Arial" w:eastAsia="Arial" w:cs="Arial"/>
+                <w:sz w:val="18"/>
+                <w:szCs w:val="18"/>
+                <w:color w:val="000000"/>
+              </w:rPr>
+              <w:t xml:space="preserve">-1.4 ppts</w:t>
+            </w:r>
+          </w:p>
+        </w:tc>
+      </w:tr>
+      <w:tr>
+        <w:trPr>
+          <w:cantSplit/>
+          <w:trHeight w:val="684" w:hRule="auto"/>
+        </w:trPr>
+        <w:tc>
+          <w:tcPr>
+            <w:tcBorders/>
+            <w:shd w:val="clear" w:color="auto" w:fill="FFFFFF"/>
+            <w:tcMar>
+              <w:top w:w="0" w:type="dxa"/>
+              <w:bottom w:w="0" w:type="dxa"/>
+              <w:left w:w="0" w:type="dxa"/>
+              <w:right w:w="0" w:type="dxa"/>
+            </w:tcMar>
+            <w:vAlign w:val="center"/>
+          </w:tcPr>
+          <w:p>
+            <w:pPr>
+              <w:jc w:val="left"/>
+              <w:spacing w:after="100" w:before="100" w:line="240"/>
+              <w:ind w:firstLine="0" w:left="400" w:right="100"/>
+            </w:pPr>
+            <w:r xmlns:w="http://schemas.openxmlformats.org/wordprocessingml/2006/main" xmlns:wp="http://schemas.openxmlformats.org/drawingml/2006/wordprocessingDrawing" xmlns:r="http://schemas.openxmlformats.org/officeDocument/2006/relationships" xmlns:w14="http://schemas.microsoft.com/office/word/2010/wordml">
+              <w:rPr>
+                <w:rFonts w:ascii="Arial" w:hAnsi="Arial" w:eastAsia="Arial" w:cs="Arial"/>
+                <w:sz w:val="18"/>
+                <w:szCs w:val="18"/>
+                <w:color w:val="000000"/>
+              </w:rPr>
+              <w:t xml:space="preserve">Melbourne - North West</w:t>
+            </w:r>
+          </w:p>
+        </w:tc>
+        <w:tc>
+          <w:tcPr>
+            <w:tcBorders/>
+            <w:shd w:val="clear" w:color="auto" w:fill="FFFFFF"/>
+            <w:tcMar>
+              <w:top w:w="0" w:type="dxa"/>
+              <w:bottom w:w="0" w:type="dxa"/>
+              <w:left w:w="0" w:type="dxa"/>
+              <w:right w:w="0" w:type="dxa"/>
+            </w:tcMar>
+            <w:vAlign w:val="center"/>
+          </w:tcPr>
+          <w:p>
+            <w:pPr>
+              <w:jc w:val="right"/>
+              <w:spacing w:after="100" w:before="100" w:line="240"/>
+              <w:ind w:firstLine="0" w:left="100" w:right="100"/>
+            </w:pPr>
+            <w:r xmlns:w="http://schemas.openxmlformats.org/wordprocessingml/2006/main" xmlns:wp="http://schemas.openxmlformats.org/drawingml/2006/wordprocessingDrawing" xmlns:r="http://schemas.openxmlformats.org/officeDocument/2006/relationships" xmlns:w14="http://schemas.microsoft.com/office/word/2010/wordml">
+              <w:rPr/>
+              <w:drawing>
+                <wp:inline distT="0" distB="0" distL="0" distR="0">
+                  <wp:extent cx="914400" cy="265176"/>
+                  <wp:docPr id="113" name=""/>
+                  <wp:cNvGraphicFramePr>
+                    <a:graphicFrameLocks xmlns:a="http://schemas.openxmlformats.org/drawingml/2006/main" noChangeAspect="1"/>
+                  </wp:cNvGraphicFramePr>
+                  <a:graphic xmlns:a="http://schemas.openxmlformats.org/drawingml/2006/main">
+                    <a:graphicData uri="http://schemas.openxmlformats.org/drawingml/2006/picture">
+                      <pic:pic xmlns:pic="http://schemas.openxmlformats.org/drawingml/2006/picture">
+                        <pic:nvPicPr>
+                          <pic:cNvPr id="114" name=""/>
+                          <pic:cNvPicPr>
+                            <a:picLocks noChangeAspect="1" noChangeArrowheads="1"/>
+                          </pic:cNvPicPr>
+                        </pic:nvPicPr>
+                        <pic:blipFill>
+                          <a:blip r:embed="rId65"/>
+                          <a:srcRect/>
+                          <a:stretch>
+                            <a:fillRect/>
+                          </a:stretch>
+                        </pic:blipFill>
+                        <pic:spPr bwMode="auto">
+                          <a:xfrm>
+                            <a:off x="0" y="0"/>
+                            <a:ext cx="12700" cy="3683"/>
+                          </a:xfrm>
+                          <a:prstGeom prst="rect">
+                            <a:avLst/>
+                          </a:prstGeom>
+                          <a:noFill/>
+                        </pic:spPr>
+                      </pic:pic>
+                    </a:graphicData>
+                  </a:graphic>
+                </wp:inline>
+              </w:drawing>
+            </w:r>
+          </w:p>
+        </w:tc>
+        <w:tc>
+          <w:tcPr>
+            <w:tcBorders/>
+            <w:shd w:val="clear" w:color="auto" w:fill="FFFFFF"/>
+            <w:tcMar>
+              <w:top w:w="0" w:type="dxa"/>
+              <w:bottom w:w="0" w:type="dxa"/>
+              <w:left w:w="0" w:type="dxa"/>
+              <w:right w:w="0" w:type="dxa"/>
+            </w:tcMar>
+            <w:vAlign w:val="center"/>
+          </w:tcPr>
+          <w:p>
+            <w:pPr>
+              <w:jc w:val="right"/>
+              <w:spacing w:after="100" w:before="100" w:line="240"/>
+              <w:ind w:firstLine="0" w:left="100" w:right="100"/>
+            </w:pPr>
+            <w:r xmlns:w="http://schemas.openxmlformats.org/wordprocessingml/2006/main" xmlns:wp="http://schemas.openxmlformats.org/drawingml/2006/wordprocessingDrawing" xmlns:r="http://schemas.openxmlformats.org/officeDocument/2006/relationships" xmlns:w14="http://schemas.microsoft.com/office/word/2010/wordml">
+              <w:rPr>
+                <w:rFonts w:ascii="Arial" w:hAnsi="Arial" w:eastAsia="Arial" w:cs="Arial"/>
+                <w:sz w:val="18"/>
+                <w:szCs w:val="18"/>
+                <w:color w:val="000000"/>
+              </w:rPr>
+              <w:t xml:space="preserve">14.6%</w:t>
+            </w:r>
+          </w:p>
+        </w:tc>
+        <w:tc>
+          <w:tcPr>
+            <w:tcBorders/>
+            <w:shd w:val="clear" w:color="auto" w:fill="FFFFFF"/>
+            <w:tcMar>
+              <w:top w:w="0" w:type="dxa"/>
+              <w:bottom w:w="0" w:type="dxa"/>
+              <w:left w:w="0" w:type="dxa"/>
+              <w:right w:w="0" w:type="dxa"/>
+            </w:tcMar>
+            <w:vAlign w:val="center"/>
+          </w:tcPr>
+          <w:p>
+            <w:pPr>
+              <w:jc w:val="right"/>
+              <w:spacing w:after="100" w:before="100" w:line="240"/>
+              <w:ind w:firstLine="0" w:left="100" w:right="100"/>
+            </w:pPr>
+            <w:r xmlns:w="http://schemas.openxmlformats.org/wordprocessingml/2006/main" xmlns:wp="http://schemas.openxmlformats.org/drawingml/2006/wordprocessingDrawing" xmlns:r="http://schemas.openxmlformats.org/officeDocument/2006/relationships" xmlns:w14="http://schemas.microsoft.com/office/word/2010/wordml">
+              <w:rPr>
+                <w:rFonts w:ascii="Arial" w:hAnsi="Arial" w:eastAsia="Arial" w:cs="Arial"/>
+                <w:sz w:val="18"/>
+                <w:szCs w:val="18"/>
+                <w:color w:val="000000"/>
+              </w:rPr>
+              <w:t xml:space="preserve">-1.6 ppts</w:t>
+            </w:r>
+          </w:p>
+        </w:tc>
+        <w:tc>
+          <w:tcPr>
+            <w:tcBorders/>
+            <w:shd w:val="clear" w:color="auto" w:fill="FFFFFF"/>
+            <w:tcMar>
+              <w:top w:w="0" w:type="dxa"/>
+              <w:bottom w:w="0" w:type="dxa"/>
+              <w:left w:w="0" w:type="dxa"/>
+              <w:right w:w="0" w:type="dxa"/>
+            </w:tcMar>
+            <w:vAlign w:val="center"/>
+          </w:tcPr>
+          <w:p>
+            <w:pPr>
+              <w:jc w:val="right"/>
+              <w:spacing w:after="100" w:before="100" w:line="240"/>
+              <w:ind w:firstLine="0" w:left="100" w:right="100"/>
+            </w:pPr>
+            <w:r xmlns:w="http://schemas.openxmlformats.org/wordprocessingml/2006/main" xmlns:wp="http://schemas.openxmlformats.org/drawingml/2006/wordprocessingDrawing" xmlns:r="http://schemas.openxmlformats.org/officeDocument/2006/relationships" xmlns:w14="http://schemas.microsoft.com/office/word/2010/wordml">
+              <w:rPr>
+                <w:rFonts w:ascii="Arial" w:hAnsi="Arial" w:eastAsia="Arial" w:cs="Arial"/>
+                <w:sz w:val="18"/>
+                <w:szCs w:val="18"/>
+                <w:color w:val="000000"/>
+              </w:rPr>
+              <w:t xml:space="preserve">2.3 ppts</w:t>
+            </w:r>
+          </w:p>
+        </w:tc>
+        <w:tc>
+          <w:tcPr>
+            <w:tcBorders/>
+            <w:shd w:val="clear" w:color="auto" w:fill="FFFFFF"/>
+            <w:tcMar>
+              <w:top w:w="0" w:type="dxa"/>
+              <w:bottom w:w="0" w:type="dxa"/>
+              <w:left w:w="0" w:type="dxa"/>
+              <w:right w:w="0" w:type="dxa"/>
+            </w:tcMar>
+            <w:vAlign w:val="center"/>
+          </w:tcPr>
+          <w:p>
+            <w:pPr>
+              <w:jc w:val="right"/>
+              <w:spacing w:after="100" w:before="100" w:line="240"/>
+              <w:ind w:firstLine="0" w:left="100" w:right="100"/>
+            </w:pPr>
+            <w:r xmlns:w="http://schemas.openxmlformats.org/wordprocessingml/2006/main" xmlns:wp="http://schemas.openxmlformats.org/drawingml/2006/wordprocessingDrawing" xmlns:r="http://schemas.openxmlformats.org/officeDocument/2006/relationships" xmlns:w14="http://schemas.microsoft.com/office/word/2010/wordml">
+              <w:rPr>
+                <w:rFonts w:ascii="Arial" w:hAnsi="Arial" w:eastAsia="Arial" w:cs="Arial"/>
+                <w:sz w:val="18"/>
+                <w:szCs w:val="18"/>
+                <w:color w:val="000000"/>
+              </w:rPr>
+              <w:t xml:space="preserve">-1.2 ppts</w:t>
+            </w:r>
+          </w:p>
+        </w:tc>
+      </w:tr>
+      <w:tr>
+        <w:trPr>
+          <w:cantSplit/>
+          <w:trHeight w:val="684" w:hRule="auto"/>
+        </w:trPr>
+        <w:tc>
+          <w:tcPr>
+            <w:tcBorders/>
+            <w:shd w:val="clear" w:color="auto" w:fill="FFFFFF"/>
+            <w:tcMar>
+              <w:top w:w="0" w:type="dxa"/>
+              <w:bottom w:w="0" w:type="dxa"/>
+              <w:left w:w="0" w:type="dxa"/>
+              <w:right w:w="0" w:type="dxa"/>
+            </w:tcMar>
+            <w:vAlign w:val="center"/>
+          </w:tcPr>
+          <w:p>
+            <w:pPr>
+              <w:jc w:val="left"/>
+              <w:spacing w:after="100" w:before="100" w:line="240"/>
+              <w:ind w:firstLine="0" w:left="400" w:right="100"/>
+            </w:pPr>
+            <w:r xmlns:w="http://schemas.openxmlformats.org/wordprocessingml/2006/main" xmlns:wp="http://schemas.openxmlformats.org/drawingml/2006/wordprocessingDrawing" xmlns:r="http://schemas.openxmlformats.org/officeDocument/2006/relationships" xmlns:w14="http://schemas.microsoft.com/office/word/2010/wordml">
+              <w:rPr>
+                <w:rFonts w:ascii="Arial" w:hAnsi="Arial" w:eastAsia="Arial" w:cs="Arial"/>
+                <w:sz w:val="18"/>
+                <w:szCs w:val="18"/>
+                <w:color w:val="000000"/>
+              </w:rPr>
+              <w:t xml:space="preserve">Melbourne - Outer East</w:t>
+            </w:r>
+          </w:p>
+        </w:tc>
+        <w:tc>
+          <w:tcPr>
+            <w:tcBorders/>
+            <w:shd w:val="clear" w:color="auto" w:fill="FFFFFF"/>
+            <w:tcMar>
+              <w:top w:w="0" w:type="dxa"/>
+              <w:bottom w:w="0" w:type="dxa"/>
+              <w:left w:w="0" w:type="dxa"/>
+              <w:right w:w="0" w:type="dxa"/>
+            </w:tcMar>
+            <w:vAlign w:val="center"/>
+          </w:tcPr>
+          <w:p>
+            <w:pPr>
+              <w:jc w:val="right"/>
+              <w:spacing w:after="100" w:before="100" w:line="240"/>
+              <w:ind w:firstLine="0" w:left="100" w:right="100"/>
+            </w:pPr>
+            <w:r xmlns:w="http://schemas.openxmlformats.org/wordprocessingml/2006/main" xmlns:wp="http://schemas.openxmlformats.org/drawingml/2006/wordprocessingDrawing" xmlns:r="http://schemas.openxmlformats.org/officeDocument/2006/relationships" xmlns:w14="http://schemas.microsoft.com/office/word/2010/wordml">
+              <w:rPr/>
+              <w:drawing>
+                <wp:inline distT="0" distB="0" distL="0" distR="0">
+                  <wp:extent cx="914400" cy="265176"/>
+                  <wp:docPr id="115" name=""/>
+                  <wp:cNvGraphicFramePr>
+                    <a:graphicFrameLocks xmlns:a="http://schemas.openxmlformats.org/drawingml/2006/main" noChangeAspect="1"/>
+                  </wp:cNvGraphicFramePr>
+                  <a:graphic xmlns:a="http://schemas.openxmlformats.org/drawingml/2006/main">
+                    <a:graphicData uri="http://schemas.openxmlformats.org/drawingml/2006/picture">
+                      <pic:pic xmlns:pic="http://schemas.openxmlformats.org/drawingml/2006/picture">
+                        <pic:nvPicPr>
+                          <pic:cNvPr id="116" name=""/>
+                          <pic:cNvPicPr>
+                            <a:picLocks noChangeAspect="1" noChangeArrowheads="1"/>
+                          </pic:cNvPicPr>
+                        </pic:nvPicPr>
+                        <pic:blipFill>
+                          <a:blip r:embed="rId66"/>
+                          <a:srcRect/>
+                          <a:stretch>
+                            <a:fillRect/>
+                          </a:stretch>
+                        </pic:blipFill>
+                        <pic:spPr bwMode="auto">
+                          <a:xfrm>
+                            <a:off x="0" y="0"/>
+                            <a:ext cx="12700" cy="3683"/>
+                          </a:xfrm>
+                          <a:prstGeom prst="rect">
+                            <a:avLst/>
+                          </a:prstGeom>
+                          <a:noFill/>
+                        </pic:spPr>
+                      </pic:pic>
+                    </a:graphicData>
+                  </a:graphic>
+                </wp:inline>
+              </w:drawing>
+            </w:r>
+          </w:p>
+        </w:tc>
+        <w:tc>
+          <w:tcPr>
+            <w:tcBorders/>
+            <w:shd w:val="clear" w:color="auto" w:fill="FFFFFF"/>
+            <w:tcMar>
+              <w:top w:w="0" w:type="dxa"/>
+              <w:bottom w:w="0" w:type="dxa"/>
+              <w:left w:w="0" w:type="dxa"/>
+              <w:right w:w="0" w:type="dxa"/>
+            </w:tcMar>
+            <w:vAlign w:val="center"/>
+          </w:tcPr>
+          <w:p>
+            <w:pPr>
+              <w:jc w:val="right"/>
+              <w:spacing w:after="100" w:before="100" w:line="240"/>
+              <w:ind w:firstLine="0" w:left="100" w:right="100"/>
+            </w:pPr>
+            <w:r xmlns:w="http://schemas.openxmlformats.org/wordprocessingml/2006/main" xmlns:wp="http://schemas.openxmlformats.org/drawingml/2006/wordprocessingDrawing" xmlns:r="http://schemas.openxmlformats.org/officeDocument/2006/relationships" xmlns:w14="http://schemas.microsoft.com/office/word/2010/wordml">
+              <w:rPr>
+                <w:rFonts w:ascii="Arial" w:hAnsi="Arial" w:eastAsia="Arial" w:cs="Arial"/>
+                <w:sz w:val="18"/>
+                <w:szCs w:val="18"/>
+                <w:color w:val="000000"/>
+              </w:rPr>
+              <w:t xml:space="preserve">11.2%</w:t>
+            </w:r>
+          </w:p>
+        </w:tc>
+        <w:tc>
+          <w:tcPr>
+            <w:tcBorders/>
+            <w:shd w:val="clear" w:color="auto" w:fill="FFFFFF"/>
+            <w:tcMar>
+              <w:top w:w="0" w:type="dxa"/>
+              <w:bottom w:w="0" w:type="dxa"/>
+              <w:left w:w="0" w:type="dxa"/>
+              <w:right w:w="0" w:type="dxa"/>
+            </w:tcMar>
+            <w:vAlign w:val="center"/>
+          </w:tcPr>
+          <w:p>
+            <w:pPr>
+              <w:jc w:val="right"/>
+              <w:spacing w:after="100" w:before="100" w:line="240"/>
+              <w:ind w:firstLine="0" w:left="100" w:right="100"/>
+            </w:pPr>
+            <w:r xmlns:w="http://schemas.openxmlformats.org/wordprocessingml/2006/main" xmlns:wp="http://schemas.openxmlformats.org/drawingml/2006/wordprocessingDrawing" xmlns:r="http://schemas.openxmlformats.org/officeDocument/2006/relationships" xmlns:w14="http://schemas.microsoft.com/office/word/2010/wordml">
+              <w:rPr>
+                <w:rFonts w:ascii="Arial" w:hAnsi="Arial" w:eastAsia="Arial" w:cs="Arial"/>
+                <w:sz w:val="18"/>
+                <w:szCs w:val="18"/>
+                <w:color w:val="000000"/>
+              </w:rPr>
+              <w:t xml:space="preserve">-0.9 ppts</w:t>
+            </w:r>
+          </w:p>
+        </w:tc>
+        <w:tc>
+          <w:tcPr>
+            <w:tcBorders/>
+            <w:shd w:val="clear" w:color="auto" w:fill="FFFFFF"/>
+            <w:tcMar>
+              <w:top w:w="0" w:type="dxa"/>
+              <w:bottom w:w="0" w:type="dxa"/>
+              <w:left w:w="0" w:type="dxa"/>
+              <w:right w:w="0" w:type="dxa"/>
+            </w:tcMar>
+            <w:vAlign w:val="center"/>
+          </w:tcPr>
+          <w:p>
+            <w:pPr>
+              <w:jc w:val="right"/>
+              <w:spacing w:after="100" w:before="100" w:line="240"/>
+              <w:ind w:firstLine="0" w:left="100" w:right="100"/>
+            </w:pPr>
+            <w:r xmlns:w="http://schemas.openxmlformats.org/wordprocessingml/2006/main" xmlns:wp="http://schemas.openxmlformats.org/drawingml/2006/wordprocessingDrawing" xmlns:r="http://schemas.openxmlformats.org/officeDocument/2006/relationships" xmlns:w14="http://schemas.microsoft.com/office/word/2010/wordml">
+              <w:rPr>
+                <w:rFonts w:ascii="Arial" w:hAnsi="Arial" w:eastAsia="Arial" w:cs="Arial"/>
+                <w:sz w:val="18"/>
+                <w:szCs w:val="18"/>
+                <w:color w:val="000000"/>
+              </w:rPr>
+              <w:t xml:space="preserve">0.7 ppts</w:t>
+            </w:r>
+          </w:p>
+        </w:tc>
+        <w:tc>
+          <w:tcPr>
+            <w:tcBorders/>
+            <w:shd w:val="clear" w:color="auto" w:fill="FFFFFF"/>
+            <w:tcMar>
+              <w:top w:w="0" w:type="dxa"/>
+              <w:bottom w:w="0" w:type="dxa"/>
+              <w:left w:w="0" w:type="dxa"/>
+              <w:right w:w="0" w:type="dxa"/>
+            </w:tcMar>
+            <w:vAlign w:val="center"/>
+          </w:tcPr>
+          <w:p>
+            <w:pPr>
+              <w:jc w:val="right"/>
+              <w:spacing w:after="100" w:before="100" w:line="240"/>
+              <w:ind w:firstLine="0" w:left="100" w:right="100"/>
+            </w:pPr>
+            <w:r xmlns:w="http://schemas.openxmlformats.org/wordprocessingml/2006/main" xmlns:wp="http://schemas.openxmlformats.org/drawingml/2006/wordprocessingDrawing" xmlns:r="http://schemas.openxmlformats.org/officeDocument/2006/relationships" xmlns:w14="http://schemas.microsoft.com/office/word/2010/wordml">
+              <w:rPr>
+                <w:rFonts w:ascii="Arial" w:hAnsi="Arial" w:eastAsia="Arial" w:cs="Arial"/>
+                <w:sz w:val="18"/>
+                <w:szCs w:val="18"/>
+                <w:color w:val="000000"/>
+              </w:rPr>
+              <w:t xml:space="preserve">-1.3 ppts</w:t>
+            </w:r>
+          </w:p>
+        </w:tc>
+      </w:tr>
+      <w:tr>
+        <w:trPr>
+          <w:cantSplit/>
+          <w:trHeight w:val="684" w:hRule="auto"/>
+        </w:trPr>
+        <w:tc>
+          <w:tcPr>
+            <w:tcBorders/>
+            <w:shd w:val="clear" w:color="auto" w:fill="FFFFFF"/>
+            <w:tcMar>
+              <w:top w:w="0" w:type="dxa"/>
+              <w:bottom w:w="0" w:type="dxa"/>
+              <w:left w:w="0" w:type="dxa"/>
+              <w:right w:w="0" w:type="dxa"/>
+            </w:tcMar>
+            <w:vAlign w:val="center"/>
+          </w:tcPr>
+          <w:p>
+            <w:pPr>
+              <w:jc w:val="left"/>
+              <w:spacing w:after="100" w:before="100" w:line="240"/>
+              <w:ind w:firstLine="0" w:left="400" w:right="100"/>
+            </w:pPr>
+            <w:r xmlns:w="http://schemas.openxmlformats.org/wordprocessingml/2006/main" xmlns:wp="http://schemas.openxmlformats.org/drawingml/2006/wordprocessingDrawing" xmlns:r="http://schemas.openxmlformats.org/officeDocument/2006/relationships" xmlns:w14="http://schemas.microsoft.com/office/word/2010/wordml">
+              <w:rPr>
+                <w:rFonts w:ascii="Arial" w:hAnsi="Arial" w:eastAsia="Arial" w:cs="Arial"/>
+                <w:sz w:val="18"/>
+                <w:szCs w:val="18"/>
+                <w:color w:val="000000"/>
+              </w:rPr>
+              <w:t xml:space="preserve">Melbourne - South East</w:t>
+            </w:r>
+          </w:p>
+        </w:tc>
+        <w:tc>
+          <w:tcPr>
+            <w:tcBorders/>
+            <w:shd w:val="clear" w:color="auto" w:fill="FFFFFF"/>
+            <w:tcMar>
+              <w:top w:w="0" w:type="dxa"/>
+              <w:bottom w:w="0" w:type="dxa"/>
+              <w:left w:w="0" w:type="dxa"/>
+              <w:right w:w="0" w:type="dxa"/>
+            </w:tcMar>
+            <w:vAlign w:val="center"/>
+          </w:tcPr>
+          <w:p>
+            <w:pPr>
+              <w:jc w:val="right"/>
+              <w:spacing w:after="100" w:before="100" w:line="240"/>
+              <w:ind w:firstLine="0" w:left="100" w:right="100"/>
+            </w:pPr>
+            <w:r xmlns:w="http://schemas.openxmlformats.org/wordprocessingml/2006/main" xmlns:wp="http://schemas.openxmlformats.org/drawingml/2006/wordprocessingDrawing" xmlns:r="http://schemas.openxmlformats.org/officeDocument/2006/relationships" xmlns:w14="http://schemas.microsoft.com/office/word/2010/wordml">
+              <w:rPr/>
+              <w:drawing>
+                <wp:inline distT="0" distB="0" distL="0" distR="0">
+                  <wp:extent cx="914400" cy="265176"/>
+                  <wp:docPr id="117" name=""/>
+                  <wp:cNvGraphicFramePr>
+                    <a:graphicFrameLocks xmlns:a="http://schemas.openxmlformats.org/drawingml/2006/main" noChangeAspect="1"/>
+                  </wp:cNvGraphicFramePr>
+                  <a:graphic xmlns:a="http://schemas.openxmlformats.org/drawingml/2006/main">
+                    <a:graphicData uri="http://schemas.openxmlformats.org/drawingml/2006/picture">
+                      <pic:pic xmlns:pic="http://schemas.openxmlformats.org/drawingml/2006/picture">
+                        <pic:nvPicPr>
+                          <pic:cNvPr id="118" name=""/>
+                          <pic:cNvPicPr>
+                            <a:picLocks noChangeAspect="1" noChangeArrowheads="1"/>
+                          </pic:cNvPicPr>
+                        </pic:nvPicPr>
+                        <pic:blipFill>
+                          <a:blip r:embed="rId67"/>
+                          <a:srcRect/>
+                          <a:stretch>
+                            <a:fillRect/>
+                          </a:stretch>
+                        </pic:blipFill>
+                        <pic:spPr bwMode="auto">
+                          <a:xfrm>
+                            <a:off x="0" y="0"/>
+                            <a:ext cx="12700" cy="3683"/>
+                          </a:xfrm>
+                          <a:prstGeom prst="rect">
+                            <a:avLst/>
+                          </a:prstGeom>
+                          <a:noFill/>
+                        </pic:spPr>
+                      </pic:pic>
+                    </a:graphicData>
+                  </a:graphic>
+                </wp:inline>
+              </w:drawing>
+            </w:r>
+          </w:p>
+        </w:tc>
+        <w:tc>
+          <w:tcPr>
+            <w:tcBorders/>
+            <w:shd w:val="clear" w:color="auto" w:fill="FFFFFF"/>
+            <w:tcMar>
+              <w:top w:w="0" w:type="dxa"/>
+              <w:bottom w:w="0" w:type="dxa"/>
+              <w:left w:w="0" w:type="dxa"/>
+              <w:right w:w="0" w:type="dxa"/>
+            </w:tcMar>
+            <w:vAlign w:val="center"/>
+          </w:tcPr>
+          <w:p>
+            <w:pPr>
+              <w:jc w:val="right"/>
+              <w:spacing w:after="100" w:before="100" w:line="240"/>
+              <w:ind w:firstLine="0" w:left="100" w:right="100"/>
+            </w:pPr>
+            <w:r xmlns:w="http://schemas.openxmlformats.org/wordprocessingml/2006/main" xmlns:wp="http://schemas.openxmlformats.org/drawingml/2006/wordprocessingDrawing" xmlns:r="http://schemas.openxmlformats.org/officeDocument/2006/relationships" xmlns:w14="http://schemas.microsoft.com/office/word/2010/wordml">
+              <w:rPr>
+                <w:rFonts w:ascii="Arial" w:hAnsi="Arial" w:eastAsia="Arial" w:cs="Arial"/>
+                <w:sz w:val="18"/>
+                <w:szCs w:val="18"/>
+                <w:color w:val="000000"/>
+              </w:rPr>
+              <w:t xml:space="preserve">15.1%</w:t>
+            </w:r>
+          </w:p>
+        </w:tc>
+        <w:tc>
+          <w:tcPr>
+            <w:tcBorders/>
+            <w:shd w:val="clear" w:color="auto" w:fill="FFFFFF"/>
+            <w:tcMar>
+              <w:top w:w="0" w:type="dxa"/>
+              <w:bottom w:w="0" w:type="dxa"/>
+              <w:left w:w="0" w:type="dxa"/>
+              <w:right w:w="0" w:type="dxa"/>
+            </w:tcMar>
+            <w:vAlign w:val="center"/>
+          </w:tcPr>
+          <w:p>
+            <w:pPr>
+              <w:jc w:val="right"/>
+              <w:spacing w:after="100" w:before="100" w:line="240"/>
+              <w:ind w:firstLine="0" w:left="100" w:right="100"/>
+            </w:pPr>
+            <w:r xmlns:w="http://schemas.openxmlformats.org/wordprocessingml/2006/main" xmlns:wp="http://schemas.openxmlformats.org/drawingml/2006/wordprocessingDrawing" xmlns:r="http://schemas.openxmlformats.org/officeDocument/2006/relationships" xmlns:w14="http://schemas.microsoft.com/office/word/2010/wordml">
+              <w:rPr>
+                <w:rFonts w:ascii="Arial" w:hAnsi="Arial" w:eastAsia="Arial" w:cs="Arial"/>
+                <w:sz w:val="18"/>
+                <w:szCs w:val="18"/>
+                <w:color w:val="000000"/>
+              </w:rPr>
+              <w:t xml:space="preserve">-0.6 ppts</w:t>
+            </w:r>
+          </w:p>
+        </w:tc>
+        <w:tc>
+          <w:tcPr>
+            <w:tcBorders/>
+            <w:shd w:val="clear" w:color="auto" w:fill="FFFFFF"/>
+            <w:tcMar>
+              <w:top w:w="0" w:type="dxa"/>
+              <w:bottom w:w="0" w:type="dxa"/>
+              <w:left w:w="0" w:type="dxa"/>
+              <w:right w:w="0" w:type="dxa"/>
+            </w:tcMar>
+            <w:vAlign w:val="center"/>
+          </w:tcPr>
+          <w:p>
+            <w:pPr>
+              <w:jc w:val="right"/>
+              <w:spacing w:after="100" w:before="100" w:line="240"/>
+              <w:ind w:firstLine="0" w:left="100" w:right="100"/>
+            </w:pPr>
+            <w:r xmlns:w="http://schemas.openxmlformats.org/wordprocessingml/2006/main" xmlns:wp="http://schemas.openxmlformats.org/drawingml/2006/wordprocessingDrawing" xmlns:r="http://schemas.openxmlformats.org/officeDocument/2006/relationships" xmlns:w14="http://schemas.microsoft.com/office/word/2010/wordml">
+              <w:rPr>
+                <w:rFonts w:ascii="Arial" w:hAnsi="Arial" w:eastAsia="Arial" w:cs="Arial"/>
+                <w:sz w:val="18"/>
+                <w:szCs w:val="18"/>
+                <w:color w:val="000000"/>
+              </w:rPr>
+              <w:t xml:space="preserve">1.9 ppts</w:t>
+            </w:r>
+          </w:p>
+        </w:tc>
+        <w:tc>
+          <w:tcPr>
+            <w:tcBorders/>
+            <w:shd w:val="clear" w:color="auto" w:fill="FFFFFF"/>
+            <w:tcMar>
+              <w:top w:w="0" w:type="dxa"/>
+              <w:bottom w:w="0" w:type="dxa"/>
+              <w:left w:w="0" w:type="dxa"/>
+              <w:right w:w="0" w:type="dxa"/>
+            </w:tcMar>
+            <w:vAlign w:val="center"/>
+          </w:tcPr>
+          <w:p>
+            <w:pPr>
+              <w:jc w:val="right"/>
+              <w:spacing w:after="100" w:before="100" w:line="240"/>
+              <w:ind w:firstLine="0" w:left="100" w:right="100"/>
+            </w:pPr>
+            <w:r xmlns:w="http://schemas.openxmlformats.org/wordprocessingml/2006/main" xmlns:wp="http://schemas.openxmlformats.org/drawingml/2006/wordprocessingDrawing" xmlns:r="http://schemas.openxmlformats.org/officeDocument/2006/relationships" xmlns:w14="http://schemas.microsoft.com/office/word/2010/wordml">
+              <w:rPr>
+                <w:rFonts w:ascii="Arial" w:hAnsi="Arial" w:eastAsia="Arial" w:cs="Arial"/>
+                <w:sz w:val="18"/>
+                <w:szCs w:val="18"/>
+                <w:color w:val="000000"/>
+              </w:rPr>
+              <w:t xml:space="preserve">1.7 ppts</w:t>
+            </w:r>
+          </w:p>
+        </w:tc>
+      </w:tr>
+      <w:tr>
+        <w:trPr>
+          <w:cantSplit/>
+          <w:trHeight w:val="684" w:hRule="auto"/>
+        </w:trPr>
+        <w:tc>
+          <w:tcPr>
+            <w:tcBorders/>
+            <w:shd w:val="clear" w:color="auto" w:fill="FFFFFF"/>
+            <w:tcMar>
+              <w:top w:w="0" w:type="dxa"/>
+              <w:bottom w:w="0" w:type="dxa"/>
+              <w:left w:w="0" w:type="dxa"/>
+              <w:right w:w="0" w:type="dxa"/>
+            </w:tcMar>
+            <w:vAlign w:val="center"/>
+          </w:tcPr>
+          <w:p>
+            <w:pPr>
+              <w:jc w:val="left"/>
+              <w:spacing w:after="100" w:before="100" w:line="240"/>
+              <w:ind w:firstLine="0" w:left="400" w:right="100"/>
+            </w:pPr>
+            <w:r xmlns:w="http://schemas.openxmlformats.org/wordprocessingml/2006/main" xmlns:wp="http://schemas.openxmlformats.org/drawingml/2006/wordprocessingDrawing" xmlns:r="http://schemas.openxmlformats.org/officeDocument/2006/relationships" xmlns:w14="http://schemas.microsoft.com/office/word/2010/wordml">
+              <w:rPr>
+                <w:rFonts w:ascii="Arial" w:hAnsi="Arial" w:eastAsia="Arial" w:cs="Arial"/>
+                <w:sz w:val="18"/>
+                <w:szCs w:val="18"/>
+                <w:color w:val="000000"/>
+              </w:rPr>
+              <w:t xml:space="preserve">Melbourne - West</w:t>
+            </w:r>
+          </w:p>
+        </w:tc>
+        <w:tc>
+          <w:tcPr>
+            <w:tcBorders/>
+            <w:shd w:val="clear" w:color="auto" w:fill="FFFFFF"/>
+            <w:tcMar>
+              <w:top w:w="0" w:type="dxa"/>
+              <w:bottom w:w="0" w:type="dxa"/>
+              <w:left w:w="0" w:type="dxa"/>
+              <w:right w:w="0" w:type="dxa"/>
+            </w:tcMar>
+            <w:vAlign w:val="center"/>
+          </w:tcPr>
+          <w:p>
+            <w:pPr>
+              <w:jc w:val="right"/>
+              <w:spacing w:after="100" w:before="100" w:line="240"/>
+              <w:ind w:firstLine="0" w:left="100" w:right="100"/>
+            </w:pPr>
+            <w:r xmlns:w="http://schemas.openxmlformats.org/wordprocessingml/2006/main" xmlns:wp="http://schemas.openxmlformats.org/drawingml/2006/wordprocessingDrawing" xmlns:r="http://schemas.openxmlformats.org/officeDocument/2006/relationships" xmlns:w14="http://schemas.microsoft.com/office/word/2010/wordml">
+              <w:rPr/>
+              <w:drawing>
+                <wp:inline distT="0" distB="0" distL="0" distR="0">
+                  <wp:extent cx="914400" cy="265176"/>
+                  <wp:docPr id="119" name=""/>
+                  <wp:cNvGraphicFramePr>
+                    <a:graphicFrameLocks xmlns:a="http://schemas.openxmlformats.org/drawingml/2006/main" noChangeAspect="1"/>
+                  </wp:cNvGraphicFramePr>
+                  <a:graphic xmlns:a="http://schemas.openxmlformats.org/drawingml/2006/main">
+                    <a:graphicData uri="http://schemas.openxmlformats.org/drawingml/2006/picture">
+                      <pic:pic xmlns:pic="http://schemas.openxmlformats.org/drawingml/2006/picture">
+                        <pic:nvPicPr>
+                          <pic:cNvPr id="120" name=""/>
+                          <pic:cNvPicPr>
+                            <a:picLocks noChangeAspect="1" noChangeArrowheads="1"/>
+                          </pic:cNvPicPr>
+                        </pic:nvPicPr>
+                        <pic:blipFill>
+                          <a:blip r:embed="rId68"/>
+                          <a:srcRect/>
+                          <a:stretch>
+                            <a:fillRect/>
+                          </a:stretch>
+                        </pic:blipFill>
+                        <pic:spPr bwMode="auto">
+                          <a:xfrm>
+                            <a:off x="0" y="0"/>
+                            <a:ext cx="12700" cy="3683"/>
+                          </a:xfrm>
+                          <a:prstGeom prst="rect">
+                            <a:avLst/>
+                          </a:prstGeom>
+                          <a:noFill/>
+                        </pic:spPr>
+                      </pic:pic>
+                    </a:graphicData>
+                  </a:graphic>
+                </wp:inline>
+              </w:drawing>
+            </w:r>
+          </w:p>
+        </w:tc>
+        <w:tc>
+          <w:tcPr>
+            <w:tcBorders/>
+            <w:shd w:val="clear" w:color="auto" w:fill="FFFFFF"/>
+            <w:tcMar>
+              <w:top w:w="0" w:type="dxa"/>
+              <w:bottom w:w="0" w:type="dxa"/>
+              <w:left w:w="0" w:type="dxa"/>
+              <w:right w:w="0" w:type="dxa"/>
+            </w:tcMar>
+            <w:vAlign w:val="center"/>
+          </w:tcPr>
+          <w:p>
+            <w:pPr>
+              <w:jc w:val="right"/>
+              <w:spacing w:after="100" w:before="100" w:line="240"/>
+              <w:ind w:firstLine="0" w:left="100" w:right="100"/>
+            </w:pPr>
+            <w:r xmlns:w="http://schemas.openxmlformats.org/wordprocessingml/2006/main" xmlns:wp="http://schemas.openxmlformats.org/drawingml/2006/wordprocessingDrawing" xmlns:r="http://schemas.openxmlformats.org/officeDocument/2006/relationships" xmlns:w14="http://schemas.microsoft.com/office/word/2010/wordml">
+              <w:rPr>
+                <w:rFonts w:ascii="Arial" w:hAnsi="Arial" w:eastAsia="Arial" w:cs="Arial"/>
+                <w:sz w:val="18"/>
+                <w:szCs w:val="18"/>
+                <w:color w:val="000000"/>
+              </w:rPr>
+              <w:t xml:space="preserve">21.2%</w:t>
+            </w:r>
+          </w:p>
+        </w:tc>
+        <w:tc>
+          <w:tcPr>
+            <w:tcBorders/>
+            <w:shd w:val="clear" w:color="auto" w:fill="FFFFFF"/>
+            <w:tcMar>
+              <w:top w:w="0" w:type="dxa"/>
+              <w:bottom w:w="0" w:type="dxa"/>
+              <w:left w:w="0" w:type="dxa"/>
+              <w:right w:w="0" w:type="dxa"/>
+            </w:tcMar>
+            <w:vAlign w:val="center"/>
+          </w:tcPr>
+          <w:p>
+            <w:pPr>
+              <w:jc w:val="right"/>
+              <w:spacing w:after="100" w:before="100" w:line="240"/>
+              <w:ind w:firstLine="0" w:left="100" w:right="100"/>
+            </w:pPr>
+            <w:r xmlns:w="http://schemas.openxmlformats.org/wordprocessingml/2006/main" xmlns:wp="http://schemas.openxmlformats.org/drawingml/2006/wordprocessingDrawing" xmlns:r="http://schemas.openxmlformats.org/officeDocument/2006/relationships" xmlns:w14="http://schemas.microsoft.com/office/word/2010/wordml">
+              <w:rPr>
+                <w:rFonts w:ascii="Arial" w:hAnsi="Arial" w:eastAsia="Arial" w:cs="Arial"/>
+                <w:sz w:val="18"/>
+                <w:szCs w:val="18"/>
+                <w:color w:val="000000"/>
+              </w:rPr>
+              <w:t xml:space="preserve">-0.2 ppts</w:t>
+            </w:r>
+          </w:p>
+        </w:tc>
+        <w:tc>
+          <w:tcPr>
+            <w:tcBorders/>
+            <w:shd w:val="clear" w:color="auto" w:fill="FFFFFF"/>
+            <w:tcMar>
+              <w:top w:w="0" w:type="dxa"/>
+              <w:bottom w:w="0" w:type="dxa"/>
+              <w:left w:w="0" w:type="dxa"/>
+              <w:right w:w="0" w:type="dxa"/>
+            </w:tcMar>
+            <w:vAlign w:val="center"/>
+          </w:tcPr>
+          <w:p>
+            <w:pPr>
+              <w:jc w:val="right"/>
+              <w:spacing w:after="100" w:before="100" w:line="240"/>
+              <w:ind w:firstLine="0" w:left="100" w:right="100"/>
+            </w:pPr>
+            <w:r xmlns:w="http://schemas.openxmlformats.org/wordprocessingml/2006/main" xmlns:wp="http://schemas.openxmlformats.org/drawingml/2006/wordprocessingDrawing" xmlns:r="http://schemas.openxmlformats.org/officeDocument/2006/relationships" xmlns:w14="http://schemas.microsoft.com/office/word/2010/wordml">
+              <w:rPr>
+                <w:rFonts w:ascii="Arial" w:hAnsi="Arial" w:eastAsia="Arial" w:cs="Arial"/>
+                <w:sz w:val="18"/>
+                <w:szCs w:val="18"/>
+                <w:color w:val="000000"/>
+              </w:rPr>
+              <w:t xml:space="preserve">8.0 ppts</w:t>
+            </w:r>
+          </w:p>
+        </w:tc>
+        <w:tc>
+          <w:tcPr>
+            <w:tcBorders/>
+            <w:shd w:val="clear" w:color="auto" w:fill="FFFFFF"/>
+            <w:tcMar>
+              <w:top w:w="0" w:type="dxa"/>
+              <w:bottom w:w="0" w:type="dxa"/>
+              <w:left w:w="0" w:type="dxa"/>
+              <w:right w:w="0" w:type="dxa"/>
+            </w:tcMar>
+            <w:vAlign w:val="center"/>
+          </w:tcPr>
+          <w:p>
+            <w:pPr>
+              <w:jc w:val="right"/>
+              <w:spacing w:after="100" w:before="100" w:line="240"/>
+              <w:ind w:firstLine="0" w:left="100" w:right="100"/>
+            </w:pPr>
+            <w:r xmlns:w="http://schemas.openxmlformats.org/wordprocessingml/2006/main" xmlns:wp="http://schemas.openxmlformats.org/drawingml/2006/wordprocessingDrawing" xmlns:r="http://schemas.openxmlformats.org/officeDocument/2006/relationships" xmlns:w14="http://schemas.microsoft.com/office/word/2010/wordml">
+              <w:rPr>
+                <w:rFonts w:ascii="Arial" w:hAnsi="Arial" w:eastAsia="Arial" w:cs="Arial"/>
+                <w:sz w:val="18"/>
+                <w:szCs w:val="18"/>
+                <w:color w:val="000000"/>
+              </w:rPr>
+              <w:t xml:space="preserve">6.4 ppts</w:t>
+            </w:r>
+          </w:p>
+        </w:tc>
+      </w:tr>
+      <w:tr>
+        <w:trPr>
+          <w:cantSplit/>
+          <w:trHeight w:val="684" w:hRule="auto"/>
+        </w:trPr>
+        <w:tc>
+          <w:tcPr>
+            <w:tcBorders>
+              <w:bottom w:val="single" w:sz="8" w:space="0" w:color="666666"/>
+            </w:tcBorders>
+            <w:shd w:val="clear" w:color="auto" w:fill="FFFFFF"/>
+            <w:tcMar>
+              <w:top w:w="0" w:type="dxa"/>
+              <w:bottom w:w="0" w:type="dxa"/>
+              <w:left w:w="0" w:type="dxa"/>
+              <w:right w:w="0" w:type="dxa"/>
+            </w:tcMar>
+            <w:vAlign w:val="center"/>
+          </w:tcPr>
+          <w:p>
+            <w:pPr>
+              <w:jc w:val="left"/>
+              <w:spacing w:after="100" w:before="100" w:line="240"/>
+              <w:ind w:firstLine="0" w:left="400" w:right="100"/>
+            </w:pPr>
+            <w:r xmlns:w="http://schemas.openxmlformats.org/wordprocessingml/2006/main" xmlns:wp="http://schemas.openxmlformats.org/drawingml/2006/wordprocessingDrawing" xmlns:r="http://schemas.openxmlformats.org/officeDocument/2006/relationships" xmlns:w14="http://schemas.microsoft.com/office/word/2010/wordml">
+              <w:rPr>
+                <w:rFonts w:ascii="Arial" w:hAnsi="Arial" w:eastAsia="Arial" w:cs="Arial"/>
+                <w:sz w:val="18"/>
+                <w:szCs w:val="18"/>
+                <w:color w:val="000000"/>
+              </w:rPr>
+              <w:t xml:space="preserve">Mornington Peninsula</w:t>
+            </w:r>
+          </w:p>
+        </w:tc>
+        <w:tc>
+          <w:tcPr>
+            <w:tcBorders>
+              <w:bottom w:val="single" w:sz="8" w:space="0" w:color="666666"/>
+            </w:tcBorders>
+            <w:shd w:val="clear" w:color="auto" w:fill="FFFFFF"/>
+            <w:tcMar>
+              <w:top w:w="0" w:type="dxa"/>
+              <w:bottom w:w="0" w:type="dxa"/>
+              <w:left w:w="0" w:type="dxa"/>
+              <w:right w:w="0" w:type="dxa"/>
+            </w:tcMar>
+            <w:vAlign w:val="center"/>
+          </w:tcPr>
+          <w:p>
+            <w:pPr>
+              <w:jc w:val="right"/>
+              <w:spacing w:after="100" w:before="100" w:line="240"/>
+              <w:ind w:firstLine="0" w:left="100" w:right="100"/>
+            </w:pPr>
+            <w:r xmlns:w="http://schemas.openxmlformats.org/wordprocessingml/2006/main" xmlns:wp="http://schemas.openxmlformats.org/drawingml/2006/wordprocessingDrawing" xmlns:r="http://schemas.openxmlformats.org/officeDocument/2006/relationships" xmlns:w14="http://schemas.microsoft.com/office/word/2010/wordml">
+              <w:rPr/>
+              <w:drawing>
+                <wp:inline distT="0" distB="0" distL="0" distR="0">
+                  <wp:extent cx="914400" cy="265176"/>
+                  <wp:docPr id="121" name=""/>
+                  <wp:cNvGraphicFramePr>
+                    <a:graphicFrameLocks xmlns:a="http://schemas.openxmlformats.org/drawingml/2006/main" noChangeAspect="1"/>
+                  </wp:cNvGraphicFramePr>
+                  <a:graphic xmlns:a="http://schemas.openxmlformats.org/drawingml/2006/main">
+                    <a:graphicData uri="http://schemas.openxmlformats.org/drawingml/2006/picture">
+                      <pic:pic xmlns:pic="http://schemas.openxmlformats.org/drawingml/2006/picture">
+                        <pic:nvPicPr>
+                          <pic:cNvPr id="122" name=""/>
+                          <pic:cNvPicPr>
+                            <a:picLocks noChangeAspect="1" noChangeArrowheads="1"/>
+                          </pic:cNvPicPr>
+                        </pic:nvPicPr>
+                        <pic:blipFill>
+                          <a:blip r:embed="rId69"/>
+                          <a:srcRect/>
+                          <a:stretch>
+                            <a:fillRect/>
+                          </a:stretch>
+                        </pic:blipFill>
+                        <pic:spPr bwMode="auto">
+                          <a:xfrm>
+                            <a:off x="0" y="0"/>
+                            <a:ext cx="12700" cy="3683"/>
+                          </a:xfrm>
+                          <a:prstGeom prst="rect">
+                            <a:avLst/>
+                          </a:prstGeom>
+                          <a:noFill/>
+                        </pic:spPr>
+                      </pic:pic>
+                    </a:graphicData>
+                  </a:graphic>
+                </wp:inline>
+              </w:drawing>
+            </w:r>
+          </w:p>
+        </w:tc>
+        <w:tc>
+          <w:tcPr>
+            <w:tcBorders>
+              <w:bottom w:val="single" w:sz="8" w:space="0" w:color="666666"/>
+            </w:tcBorders>
+            <w:shd w:val="clear" w:color="auto" w:fill="FFFFFF"/>
+            <w:tcMar>
+              <w:top w:w="0" w:type="dxa"/>
+              <w:bottom w:w="0" w:type="dxa"/>
+              <w:left w:w="0" w:type="dxa"/>
+              <w:right w:w="0" w:type="dxa"/>
+            </w:tcMar>
+            <w:vAlign w:val="center"/>
+          </w:tcPr>
+          <w:p>
+            <w:pPr>
+              <w:jc w:val="right"/>
+              <w:spacing w:after="100" w:before="100" w:line="240"/>
+              <w:ind w:firstLine="0" w:left="100" w:right="100"/>
+            </w:pPr>
+            <w:r xmlns:w="http://schemas.openxmlformats.org/wordprocessingml/2006/main" xmlns:wp="http://schemas.openxmlformats.org/drawingml/2006/wordprocessingDrawing" xmlns:r="http://schemas.openxmlformats.org/officeDocument/2006/relationships" xmlns:w14="http://schemas.microsoft.com/office/word/2010/wordml">
+              <w:rPr>
+                <w:rFonts w:ascii="Arial" w:hAnsi="Arial" w:eastAsia="Arial" w:cs="Arial"/>
+                <w:sz w:val="18"/>
+                <w:szCs w:val="18"/>
+                <w:color w:val="000000"/>
+              </w:rPr>
+              <w:t xml:space="preserve">14.4%</w:t>
+            </w:r>
+          </w:p>
+        </w:tc>
+        <w:tc>
+          <w:tcPr>
+            <w:tcBorders>
+              <w:bottom w:val="single" w:sz="8" w:space="0" w:color="666666"/>
+            </w:tcBorders>
+            <w:shd w:val="clear" w:color="auto" w:fill="FFFFFF"/>
+            <w:tcMar>
+              <w:top w:w="0" w:type="dxa"/>
+              <w:bottom w:w="0" w:type="dxa"/>
+              <w:left w:w="0" w:type="dxa"/>
+              <w:right w:w="0" w:type="dxa"/>
+            </w:tcMar>
+            <w:vAlign w:val="center"/>
+          </w:tcPr>
+          <w:p>
+            <w:pPr>
+              <w:jc w:val="right"/>
+              <w:spacing w:after="100" w:before="100" w:line="240"/>
+              <w:ind w:firstLine="0" w:left="100" w:right="100"/>
+            </w:pPr>
+            <w:r xmlns:w="http://schemas.openxmlformats.org/wordprocessingml/2006/main" xmlns:wp="http://schemas.openxmlformats.org/drawingml/2006/wordprocessingDrawing" xmlns:r="http://schemas.openxmlformats.org/officeDocument/2006/relationships" xmlns:w14="http://schemas.microsoft.com/office/word/2010/wordml">
+              <w:rPr>
+                <w:rFonts w:ascii="Arial" w:hAnsi="Arial" w:eastAsia="Arial" w:cs="Arial"/>
+                <w:sz w:val="18"/>
+                <w:szCs w:val="18"/>
+                <w:color w:val="000000"/>
+              </w:rPr>
+              <w:t xml:space="preserve">-1.2 ppts</w:t>
+            </w:r>
+          </w:p>
+        </w:tc>
+        <w:tc>
+          <w:tcPr>
+            <w:tcBorders>
+              <w:bottom w:val="single" w:sz="8" w:space="0" w:color="666666"/>
+            </w:tcBorders>
+            <w:shd w:val="clear" w:color="auto" w:fill="FFFFFF"/>
+            <w:tcMar>
+              <w:top w:w="0" w:type="dxa"/>
+              <w:bottom w:w="0" w:type="dxa"/>
+              <w:left w:w="0" w:type="dxa"/>
+              <w:right w:w="0" w:type="dxa"/>
+            </w:tcMar>
+            <w:vAlign w:val="center"/>
+          </w:tcPr>
+          <w:p>
+            <w:pPr>
+              <w:jc w:val="right"/>
+              <w:spacing w:after="100" w:before="100" w:line="240"/>
+              <w:ind w:firstLine="0" w:left="100" w:right="100"/>
+            </w:pPr>
+            <w:r xmlns:w="http://schemas.openxmlformats.org/wordprocessingml/2006/main" xmlns:wp="http://schemas.openxmlformats.org/drawingml/2006/wordprocessingDrawing" xmlns:r="http://schemas.openxmlformats.org/officeDocument/2006/relationships" xmlns:w14="http://schemas.microsoft.com/office/word/2010/wordml">
+              <w:rPr>
+                <w:rFonts w:ascii="Arial" w:hAnsi="Arial" w:eastAsia="Arial" w:cs="Arial"/>
+                <w:sz w:val="18"/>
+                <w:szCs w:val="18"/>
+                <w:color w:val="000000"/>
+              </w:rPr>
+              <w:t xml:space="preserve">0.8 ppts</w:t>
+            </w:r>
+          </w:p>
+        </w:tc>
+        <w:tc>
+          <w:tcPr>
+            <w:tcBorders>
+              <w:bottom w:val="single" w:sz="8" w:space="0" w:color="666666"/>
+            </w:tcBorders>
+            <w:shd w:val="clear" w:color="auto" w:fill="FFFFFF"/>
+            <w:tcMar>
+              <w:top w:w="0" w:type="dxa"/>
+              <w:bottom w:w="0" w:type="dxa"/>
+              <w:left w:w="0" w:type="dxa"/>
+              <w:right w:w="0" w:type="dxa"/>
+            </w:tcMar>
+            <w:vAlign w:val="center"/>
+          </w:tcPr>
+          <w:p>
+            <w:pPr>
+              <w:jc w:val="right"/>
+              <w:spacing w:after="100" w:before="100" w:line="240"/>
+              <w:ind w:firstLine="0" w:left="100" w:right="100"/>
+            </w:pPr>
+            <w:r xmlns:w="http://schemas.openxmlformats.org/wordprocessingml/2006/main" xmlns:wp="http://schemas.openxmlformats.org/drawingml/2006/wordprocessingDrawing" xmlns:r="http://schemas.openxmlformats.org/officeDocument/2006/relationships" xmlns:w14="http://schemas.microsoft.com/office/word/2010/wordml">
+              <w:rPr>
+                <w:rFonts w:ascii="Arial" w:hAnsi="Arial" w:eastAsia="Arial" w:cs="Arial"/>
+                <w:sz w:val="18"/>
+                <w:szCs w:val="18"/>
+                <w:color w:val="000000"/>
+              </w:rPr>
+              <w:t xml:space="preserve">-1.9 ppts</w:t>
+            </w:r>
+          </w:p>
+        </w:tc>
+      </w:tr>
+      <w:tr>
+        <w:trPr>
+          <w:cantSplit/>
+          <w:trHeight w:val="360" w:hRule="auto"/>
+        </w:trPr>
+        <w:tc>
+          <w:tcPr>
+            <w:gridSpan w:val="6"/>
+            <w:tcBorders/>
+            <w:shd w:val="clear" w:color="auto" w:fill="FFFFFF"/>
+            <w:tcMar>
+              <w:top w:w="0" w:type="dxa"/>
+              <w:bottom w:w="0" w:type="dxa"/>
+              <w:left w:w="0" w:type="dxa"/>
+              <w:right w:w="0" w:type="dxa"/>
+            </w:tcMar>
+            <w:vAlign w:val="center"/>
+          </w:tcPr>
+          <w:p>
+            <w:pPr>
+              <w:jc w:val="left"/>
+              <w:spacing w:after="100" w:before="100" w:line="192"/>
+              <w:ind w:firstLine="0" w:left="100" w:right="100"/>
+            </w:pPr>
+            <w:r xmlns:w="http://schemas.openxmlformats.org/wordprocessingml/2006/main" xmlns:wp="http://schemas.openxmlformats.org/drawingml/2006/wordprocessingDrawing" xmlns:r="http://schemas.openxmlformats.org/officeDocument/2006/relationships" xmlns:w14="http://schemas.microsoft.com/office/word/2010/wordml">
+              <w:rPr>
+                <w:rFonts w:ascii="Helvetica" w:hAnsi="Helvetica" w:eastAsia="Helvetica" w:cs="Helvetica"/>
+                <w:i/>
+                <w:sz w:val="14"/>
+                <w:szCs w:val="14"/>
+                <w:color w:val="343A40"/>
+              </w:rPr>
+              <w:t xml:space="preserve">Sources: ABS Labour Force detailed monthly (latest data is from June 2021).</w:t>
+            </w:r>
+          </w:p>
+        </w:tc>
+      </w:tr>
+    </w:tbl>
+    <w:p>
+      <w:r>
+        <w:br w:type="page"/>
+      </w:r>
+    </w:p>
     <w:bookmarkEnd w:id="20"/>
+    <w:bookmarkStart w:id="21" w:name="regional-victoria"/>
+    <w:p>
+      <w:pPr>
+        <w:pStyle w:val="Heading2"/>
+      </w:pPr>
+      <w:r>
+        <w:t xml:space="preserve">Regional Victoria</w:t>
+      </w:r>
+    </w:p>
+    <w:p>
+      <w:pPr>
+        <w:pStyle w:val="FirstParagraph"/>
+      </w:pPr>
+      <w:r>
+        <w:t xml:space="preserve">Regional labour force data is volatile, therefore DJPR and other VPS agencies smooth the data by using 3-month averages. While this assists in observing underlying trends, it makes large month-to-month changes in underlying conditions less apparent.</w:t>
+      </w:r>
+    </w:p>
+    <w:bookmarkEnd w:id="21"/>
     <w:sectPr xmlns:w="http://schemas.openxmlformats.org/wordprocessingml/2006/main">
       <w:pgMar w:header="720" w:bottom="432" w:top="720" w:right="720" w:left="720" w:footer="720" w:gutter="720"/>
       <w:pgSz w:h="16848" w:w="11952" w:orient="portrait"/>

--- a/data-raw/briefing_doc.docx
+++ b/data-raw/briefing_doc.docx
@@ -462,7 +462,7 @@
       <w:tr>
         <w:trPr>
           <w:cantSplit/>
-          <w:trHeight w:val="684" w:hRule="auto"/>
+          <w:trHeight w:val="641" w:hRule="auto"/>
         </w:trPr>
         <w:tc>
           <w:tcPr>
@@ -520,7 +520,7 @@
               <w:rPr/>
               <w:drawing>
                 <wp:inline distT="0" distB="0" distL="0" distR="0">
-                  <wp:extent cx="914400" cy="265176"/>
+                  <wp:extent cx="914400" cy="237744"/>
                   <wp:docPr id="1" name=""/>
                   <wp:cNvGraphicFramePr>
                     <a:graphicFrameLocks xmlns:a="http://schemas.openxmlformats.org/drawingml/2006/main" noChangeAspect="1"/>
@@ -544,7 +544,7 @@
                         <pic:spPr bwMode="auto">
                           <a:xfrm>
                             <a:off x="0" y="0"/>
-                            <a:ext cx="12700" cy="3683"/>
+                            <a:ext cx="12700" cy="3302"/>
                           </a:xfrm>
                           <a:prstGeom prst="rect">
                             <a:avLst/>
@@ -687,7 +687,7 @@
       <w:tr>
         <w:trPr>
           <w:cantSplit/>
-          <w:trHeight w:val="684" w:hRule="auto"/>
+          <w:trHeight w:val="641" w:hRule="auto"/>
         </w:trPr>
         <w:tc>
           <w:tcPr>
@@ -740,7 +740,7 @@
               <w:rPr/>
               <w:drawing>
                 <wp:inline distT="0" distB="0" distL="0" distR="0">
-                  <wp:extent cx="914400" cy="265176"/>
+                  <wp:extent cx="914400" cy="237744"/>
                   <wp:docPr id="3" name=""/>
                   <wp:cNvGraphicFramePr>
                     <a:graphicFrameLocks xmlns:a="http://schemas.openxmlformats.org/drawingml/2006/main" noChangeAspect="1"/>
@@ -764,7 +764,7 @@
                         <pic:spPr bwMode="auto">
                           <a:xfrm>
                             <a:off x="0" y="0"/>
-                            <a:ext cx="12700" cy="3683"/>
+                            <a:ext cx="12700" cy="3302"/>
                           </a:xfrm>
                           <a:prstGeom prst="rect">
                             <a:avLst/>
@@ -899,7 +899,7 @@
       <w:tr>
         <w:trPr>
           <w:cantSplit/>
-          <w:trHeight w:val="684" w:hRule="auto"/>
+          <w:trHeight w:val="641" w:hRule="auto"/>
         </w:trPr>
         <w:tc>
           <w:tcPr>
@@ -952,7 +952,7 @@
               <w:rPr/>
               <w:drawing>
                 <wp:inline distT="0" distB="0" distL="0" distR="0">
-                  <wp:extent cx="914400" cy="265176"/>
+                  <wp:extent cx="914400" cy="237744"/>
                   <wp:docPr id="5" name=""/>
                   <wp:cNvGraphicFramePr>
                     <a:graphicFrameLocks xmlns:a="http://schemas.openxmlformats.org/drawingml/2006/main" noChangeAspect="1"/>
@@ -976,7 +976,7 @@
                         <pic:spPr bwMode="auto">
                           <a:xfrm>
                             <a:off x="0" y="0"/>
-                            <a:ext cx="12700" cy="3683"/>
+                            <a:ext cx="12700" cy="3302"/>
                           </a:xfrm>
                           <a:prstGeom prst="rect">
                             <a:avLst/>
@@ -1111,7 +1111,7 @@
       <w:tr>
         <w:trPr>
           <w:cantSplit/>
-          <w:trHeight w:val="684" w:hRule="auto"/>
+          <w:trHeight w:val="641" w:hRule="auto"/>
         </w:trPr>
         <w:tc>
           <w:tcPr>
@@ -1164,7 +1164,7 @@
               <w:rPr/>
               <w:drawing>
                 <wp:inline distT="0" distB="0" distL="0" distR="0">
-                  <wp:extent cx="914400" cy="265176"/>
+                  <wp:extent cx="914400" cy="237744"/>
                   <wp:docPr id="7" name=""/>
                   <wp:cNvGraphicFramePr>
                     <a:graphicFrameLocks xmlns:a="http://schemas.openxmlformats.org/drawingml/2006/main" noChangeAspect="1"/>
@@ -1188,7 +1188,7 @@
                         <pic:spPr bwMode="auto">
                           <a:xfrm>
                             <a:off x="0" y="0"/>
-                            <a:ext cx="12700" cy="3683"/>
+                            <a:ext cx="12700" cy="3302"/>
                           </a:xfrm>
                           <a:prstGeom prst="rect">
                             <a:avLst/>
@@ -1323,7 +1323,7 @@
       <w:tr>
         <w:trPr>
           <w:cantSplit/>
-          <w:trHeight w:val="684" w:hRule="auto"/>
+          <w:trHeight w:val="641" w:hRule="auto"/>
         </w:trPr>
         <w:tc>
           <w:tcPr>
@@ -1376,7 +1376,7 @@
               <w:rPr/>
               <w:drawing>
                 <wp:inline distT="0" distB="0" distL="0" distR="0">
-                  <wp:extent cx="914400" cy="265176"/>
+                  <wp:extent cx="914400" cy="237744"/>
                   <wp:docPr id="9" name=""/>
                   <wp:cNvGraphicFramePr>
                     <a:graphicFrameLocks xmlns:a="http://schemas.openxmlformats.org/drawingml/2006/main" noChangeAspect="1"/>
@@ -1400,7 +1400,7 @@
                         <pic:spPr bwMode="auto">
                           <a:xfrm>
                             <a:off x="0" y="0"/>
-                            <a:ext cx="12700" cy="3683"/>
+                            <a:ext cx="12700" cy="3302"/>
                           </a:xfrm>
                           <a:prstGeom prst="rect">
                             <a:avLst/>
@@ -1535,7 +1535,7 @@
       <w:tr>
         <w:trPr>
           <w:cantSplit/>
-          <w:trHeight w:val="684" w:hRule="auto"/>
+          <w:trHeight w:val="641" w:hRule="auto"/>
         </w:trPr>
         <w:tc>
           <w:tcPr>
@@ -1588,7 +1588,7 @@
               <w:rPr/>
               <w:drawing>
                 <wp:inline distT="0" distB="0" distL="0" distR="0">
-                  <wp:extent cx="914400" cy="265176"/>
+                  <wp:extent cx="914400" cy="237744"/>
                   <wp:docPr id="11" name=""/>
                   <wp:cNvGraphicFramePr>
                     <a:graphicFrameLocks xmlns:a="http://schemas.openxmlformats.org/drawingml/2006/main" noChangeAspect="1"/>
@@ -1612,7 +1612,7 @@
                         <pic:spPr bwMode="auto">
                           <a:xfrm>
                             <a:off x="0" y="0"/>
-                            <a:ext cx="12700" cy="3683"/>
+                            <a:ext cx="12700" cy="3302"/>
                           </a:xfrm>
                           <a:prstGeom prst="rect">
                             <a:avLst/>
@@ -1751,7 +1751,7 @@
       <w:tr>
         <w:trPr>
           <w:cantSplit/>
-          <w:trHeight w:val="684" w:hRule="auto"/>
+          <w:trHeight w:val="641" w:hRule="auto"/>
         </w:trPr>
         <w:tc>
           <w:tcPr>
@@ -1809,7 +1809,7 @@
               <w:rPr/>
               <w:drawing>
                 <wp:inline distT="0" distB="0" distL="0" distR="0">
-                  <wp:extent cx="914400" cy="265176"/>
+                  <wp:extent cx="914400" cy="237744"/>
                   <wp:docPr id="13" name=""/>
                   <wp:cNvGraphicFramePr>
                     <a:graphicFrameLocks xmlns:a="http://schemas.openxmlformats.org/drawingml/2006/main" noChangeAspect="1"/>
@@ -1833,7 +1833,7 @@
                         <pic:spPr bwMode="auto">
                           <a:xfrm>
                             <a:off x="0" y="0"/>
-                            <a:ext cx="12700" cy="3683"/>
+                            <a:ext cx="12700" cy="3302"/>
                           </a:xfrm>
                           <a:prstGeom prst="rect">
                             <a:avLst/>
@@ -1980,7 +1980,7 @@
       <w:tr>
         <w:trPr>
           <w:cantSplit/>
-          <w:trHeight w:val="684" w:hRule="auto"/>
+          <w:trHeight w:val="641" w:hRule="auto"/>
         </w:trPr>
         <w:tc>
           <w:tcPr>
@@ -2033,7 +2033,7 @@
               <w:rPr/>
               <w:drawing>
                 <wp:inline distT="0" distB="0" distL="0" distR="0">
-                  <wp:extent cx="914400" cy="265176"/>
+                  <wp:extent cx="914400" cy="237744"/>
                   <wp:docPr id="15" name=""/>
                   <wp:cNvGraphicFramePr>
                     <a:graphicFrameLocks xmlns:a="http://schemas.openxmlformats.org/drawingml/2006/main" noChangeAspect="1"/>
@@ -2057,7 +2057,7 @@
                         <pic:spPr bwMode="auto">
                           <a:xfrm>
                             <a:off x="0" y="0"/>
-                            <a:ext cx="12700" cy="3683"/>
+                            <a:ext cx="12700" cy="3302"/>
                           </a:xfrm>
                           <a:prstGeom prst="rect">
                             <a:avLst/>
@@ -2196,7 +2196,7 @@
       <w:tr>
         <w:trPr>
           <w:cantSplit/>
-          <w:trHeight w:val="684" w:hRule="auto"/>
+          <w:trHeight w:val="641" w:hRule="auto"/>
         </w:trPr>
         <w:tc>
           <w:tcPr>
@@ -2249,7 +2249,7 @@
               <w:rPr/>
               <w:drawing>
                 <wp:inline distT="0" distB="0" distL="0" distR="0">
-                  <wp:extent cx="914400" cy="265176"/>
+                  <wp:extent cx="914400" cy="237744"/>
                   <wp:docPr id="17" name=""/>
                   <wp:cNvGraphicFramePr>
                     <a:graphicFrameLocks xmlns:a="http://schemas.openxmlformats.org/drawingml/2006/main" noChangeAspect="1"/>
@@ -2273,7 +2273,7 @@
                         <pic:spPr bwMode="auto">
                           <a:xfrm>
                             <a:off x="0" y="0"/>
-                            <a:ext cx="12700" cy="3683"/>
+                            <a:ext cx="12700" cy="3302"/>
                           </a:xfrm>
                           <a:prstGeom prst="rect">
                             <a:avLst/>
@@ -2412,7 +2412,7 @@
       <w:tr>
         <w:trPr>
           <w:cantSplit/>
-          <w:trHeight w:val="684" w:hRule="auto"/>
+          <w:trHeight w:val="641" w:hRule="auto"/>
         </w:trPr>
         <w:tc>
           <w:tcPr>
@@ -2465,7 +2465,7 @@
               <w:rPr/>
               <w:drawing>
                 <wp:inline distT="0" distB="0" distL="0" distR="0">
-                  <wp:extent cx="914400" cy="265176"/>
+                  <wp:extent cx="914400" cy="237744"/>
                   <wp:docPr id="19" name=""/>
                   <wp:cNvGraphicFramePr>
                     <a:graphicFrameLocks xmlns:a="http://schemas.openxmlformats.org/drawingml/2006/main" noChangeAspect="1"/>
@@ -2489,7 +2489,7 @@
                         <pic:spPr bwMode="auto">
                           <a:xfrm>
                             <a:off x="0" y="0"/>
-                            <a:ext cx="12700" cy="3683"/>
+                            <a:ext cx="12700" cy="3302"/>
                           </a:xfrm>
                           <a:prstGeom prst="rect">
                             <a:avLst/>
@@ -2628,7 +2628,7 @@
       <w:tr>
         <w:trPr>
           <w:cantSplit/>
-          <w:trHeight w:val="684" w:hRule="auto"/>
+          <w:trHeight w:val="641" w:hRule="auto"/>
         </w:trPr>
         <w:tc>
           <w:tcPr>
@@ -2681,7 +2681,7 @@
               <w:rPr/>
               <w:drawing>
                 <wp:inline distT="0" distB="0" distL="0" distR="0">
-                  <wp:extent cx="914400" cy="265176"/>
+                  <wp:extent cx="914400" cy="237744"/>
                   <wp:docPr id="21" name=""/>
                   <wp:cNvGraphicFramePr>
                     <a:graphicFrameLocks xmlns:a="http://schemas.openxmlformats.org/drawingml/2006/main" noChangeAspect="1"/>
@@ -2705,7 +2705,7 @@
                         <pic:spPr bwMode="auto">
                           <a:xfrm>
                             <a:off x="0" y="0"/>
-                            <a:ext cx="12700" cy="3683"/>
+                            <a:ext cx="12700" cy="3302"/>
                           </a:xfrm>
                           <a:prstGeom prst="rect">
                             <a:avLst/>
@@ -2844,7 +2844,7 @@
       <w:tr>
         <w:trPr>
           <w:cantSplit/>
-          <w:trHeight w:val="684" w:hRule="auto"/>
+          <w:trHeight w:val="641" w:hRule="auto"/>
         </w:trPr>
         <w:tc>
           <w:tcPr>
@@ -2897,7 +2897,7 @@
               <w:rPr/>
               <w:drawing>
                 <wp:inline distT="0" distB="0" distL="0" distR="0">
-                  <wp:extent cx="914400" cy="265176"/>
+                  <wp:extent cx="914400" cy="237744"/>
                   <wp:docPr id="23" name=""/>
                   <wp:cNvGraphicFramePr>
                     <a:graphicFrameLocks xmlns:a="http://schemas.openxmlformats.org/drawingml/2006/main" noChangeAspect="1"/>
@@ -2921,7 +2921,7 @@
                         <pic:spPr bwMode="auto">
                           <a:xfrm>
                             <a:off x="0" y="0"/>
-                            <a:ext cx="12700" cy="3683"/>
+                            <a:ext cx="12700" cy="3302"/>
                           </a:xfrm>
                           <a:prstGeom prst="rect">
                             <a:avLst/>
@@ -3060,7 +3060,7 @@
       <w:tr>
         <w:trPr>
           <w:cantSplit/>
-          <w:trHeight w:val="684" w:hRule="auto"/>
+          <w:trHeight w:val="641" w:hRule="auto"/>
         </w:trPr>
         <w:tc>
           <w:tcPr>
@@ -3118,7 +3118,7 @@
               <w:rPr/>
               <w:drawing>
                 <wp:inline distT="0" distB="0" distL="0" distR="0">
-                  <wp:extent cx="914400" cy="265176"/>
+                  <wp:extent cx="914400" cy="237744"/>
                   <wp:docPr id="25" name=""/>
                   <wp:cNvGraphicFramePr>
                     <a:graphicFrameLocks xmlns:a="http://schemas.openxmlformats.org/drawingml/2006/main" noChangeAspect="1"/>
@@ -3142,7 +3142,7 @@
                         <pic:spPr bwMode="auto">
                           <a:xfrm>
                             <a:off x="0" y="0"/>
-                            <a:ext cx="12700" cy="3683"/>
+                            <a:ext cx="12700" cy="3302"/>
                           </a:xfrm>
                           <a:prstGeom prst="rect">
                             <a:avLst/>
@@ -3285,7 +3285,7 @@
       <w:tr>
         <w:trPr>
           <w:cantSplit/>
-          <w:trHeight w:val="684" w:hRule="auto"/>
+          <w:trHeight w:val="641" w:hRule="auto"/>
         </w:trPr>
         <w:tc>
           <w:tcPr>
@@ -3338,7 +3338,7 @@
               <w:rPr/>
               <w:drawing>
                 <wp:inline distT="0" distB="0" distL="0" distR="0">
-                  <wp:extent cx="914400" cy="265176"/>
+                  <wp:extent cx="914400" cy="237744"/>
                   <wp:docPr id="27" name=""/>
                   <wp:cNvGraphicFramePr>
                     <a:graphicFrameLocks xmlns:a="http://schemas.openxmlformats.org/drawingml/2006/main" noChangeAspect="1"/>
@@ -3362,7 +3362,7 @@
                         <pic:spPr bwMode="auto">
                           <a:xfrm>
                             <a:off x="0" y="0"/>
-                            <a:ext cx="12700" cy="3683"/>
+                            <a:ext cx="12700" cy="3302"/>
                           </a:xfrm>
                           <a:prstGeom prst="rect">
                             <a:avLst/>
@@ -3497,7 +3497,7 @@
       <w:tr>
         <w:trPr>
           <w:cantSplit/>
-          <w:trHeight w:val="684" w:hRule="auto"/>
+          <w:trHeight w:val="641" w:hRule="auto"/>
         </w:trPr>
         <w:tc>
           <w:tcPr>
@@ -3550,7 +3550,7 @@
               <w:rPr/>
               <w:drawing>
                 <wp:inline distT="0" distB="0" distL="0" distR="0">
-                  <wp:extent cx="914400" cy="265176"/>
+                  <wp:extent cx="914400" cy="237744"/>
                   <wp:docPr id="29" name=""/>
                   <wp:cNvGraphicFramePr>
                     <a:graphicFrameLocks xmlns:a="http://schemas.openxmlformats.org/drawingml/2006/main" noChangeAspect="1"/>
@@ -3574,7 +3574,7 @@
                         <pic:spPr bwMode="auto">
                           <a:xfrm>
                             <a:off x="0" y="0"/>
-                            <a:ext cx="12700" cy="3683"/>
+                            <a:ext cx="12700" cy="3302"/>
                           </a:xfrm>
                           <a:prstGeom prst="rect">
                             <a:avLst/>
@@ -3709,7 +3709,7 @@
       <w:tr>
         <w:trPr>
           <w:cantSplit/>
-          <w:trHeight w:val="684" w:hRule="auto"/>
+          <w:trHeight w:val="641" w:hRule="auto"/>
         </w:trPr>
         <w:tc>
           <w:tcPr>
@@ -3762,7 +3762,7 @@
               <w:rPr/>
               <w:drawing>
                 <wp:inline distT="0" distB="0" distL="0" distR="0">
-                  <wp:extent cx="914400" cy="265176"/>
+                  <wp:extent cx="914400" cy="237744"/>
                   <wp:docPr id="31" name=""/>
                   <wp:cNvGraphicFramePr>
                     <a:graphicFrameLocks xmlns:a="http://schemas.openxmlformats.org/drawingml/2006/main" noChangeAspect="1"/>
@@ -3786,7 +3786,7 @@
                         <pic:spPr bwMode="auto">
                           <a:xfrm>
                             <a:off x="0" y="0"/>
-                            <a:ext cx="12700" cy="3683"/>
+                            <a:ext cx="12700" cy="3302"/>
                           </a:xfrm>
                           <a:prstGeom prst="rect">
                             <a:avLst/>
@@ -3921,7 +3921,7 @@
       <w:tr>
         <w:trPr>
           <w:cantSplit/>
-          <w:trHeight w:val="684" w:hRule="auto"/>
+          <w:trHeight w:val="641" w:hRule="auto"/>
         </w:trPr>
         <w:tc>
           <w:tcPr>
@@ -3979,7 +3979,7 @@
               <w:rPr/>
               <w:drawing>
                 <wp:inline distT="0" distB="0" distL="0" distR="0">
-                  <wp:extent cx="914400" cy="265176"/>
+                  <wp:extent cx="914400" cy="237744"/>
                   <wp:docPr id="33" name=""/>
                   <wp:cNvGraphicFramePr>
                     <a:graphicFrameLocks xmlns:a="http://schemas.openxmlformats.org/drawingml/2006/main" noChangeAspect="1"/>
@@ -4003,7 +4003,7 @@
                         <pic:spPr bwMode="auto">
                           <a:xfrm>
                             <a:off x="0" y="0"/>
-                            <a:ext cx="12700" cy="3683"/>
+                            <a:ext cx="12700" cy="3302"/>
                           </a:xfrm>
                           <a:prstGeom prst="rect">
                             <a:avLst/>
@@ -4150,7 +4150,7 @@
       <w:tr>
         <w:trPr>
           <w:cantSplit/>
-          <w:trHeight w:val="684" w:hRule="auto"/>
+          <w:trHeight w:val="641" w:hRule="auto"/>
         </w:trPr>
         <w:tc>
           <w:tcPr>
@@ -4208,7 +4208,7 @@
               <w:rPr/>
               <w:drawing>
                 <wp:inline distT="0" distB="0" distL="0" distR="0">
-                  <wp:extent cx="914400" cy="265176"/>
+                  <wp:extent cx="914400" cy="237744"/>
                   <wp:docPr id="35" name=""/>
                   <wp:cNvGraphicFramePr>
                     <a:graphicFrameLocks xmlns:a="http://schemas.openxmlformats.org/drawingml/2006/main" noChangeAspect="1"/>
@@ -4232,7 +4232,7 @@
                         <pic:spPr bwMode="auto">
                           <a:xfrm>
                             <a:off x="0" y="0"/>
-                            <a:ext cx="12700" cy="3683"/>
+                            <a:ext cx="12700" cy="3302"/>
                           </a:xfrm>
                           <a:prstGeom prst="rect">
                             <a:avLst/>
@@ -4375,7 +4375,7 @@
       <w:tr>
         <w:trPr>
           <w:cantSplit/>
-          <w:trHeight w:val="684" w:hRule="auto"/>
+          <w:trHeight w:val="641" w:hRule="auto"/>
         </w:trPr>
         <w:tc>
           <w:tcPr>
@@ -4433,7 +4433,7 @@
               <w:rPr/>
               <w:drawing>
                 <wp:inline distT="0" distB="0" distL="0" distR="0">
-                  <wp:extent cx="914400" cy="265176"/>
+                  <wp:extent cx="914400" cy="237744"/>
                   <wp:docPr id="37" name=""/>
                   <wp:cNvGraphicFramePr>
                     <a:graphicFrameLocks xmlns:a="http://schemas.openxmlformats.org/drawingml/2006/main" noChangeAspect="1"/>
@@ -4457,7 +4457,7 @@
                         <pic:spPr bwMode="auto">
                           <a:xfrm>
                             <a:off x="0" y="0"/>
-                            <a:ext cx="12700" cy="3683"/>
+                            <a:ext cx="12700" cy="3302"/>
                           </a:xfrm>
                           <a:prstGeom prst="rect">
                             <a:avLst/>
@@ -4600,7 +4600,7 @@
       <w:tr>
         <w:trPr>
           <w:cantSplit/>
-          <w:trHeight w:val="684" w:hRule="auto"/>
+          <w:trHeight w:val="641" w:hRule="auto"/>
         </w:trPr>
         <w:tc>
           <w:tcPr>
@@ -4660,7 +4660,7 @@
               <w:rPr/>
               <w:drawing>
                 <wp:inline distT="0" distB="0" distL="0" distR="0">
-                  <wp:extent cx="914400" cy="265176"/>
+                  <wp:extent cx="914400" cy="237744"/>
                   <wp:docPr id="39" name=""/>
                   <wp:cNvGraphicFramePr>
                     <a:graphicFrameLocks xmlns:a="http://schemas.openxmlformats.org/drawingml/2006/main" noChangeAspect="1"/>
@@ -4684,7 +4684,7 @@
                         <pic:spPr bwMode="auto">
                           <a:xfrm>
                             <a:off x="0" y="0"/>
-                            <a:ext cx="12700" cy="3683"/>
+                            <a:ext cx="12700" cy="3302"/>
                           </a:xfrm>
                           <a:prstGeom prst="rect">
                             <a:avLst/>
@@ -5287,7 +5287,7 @@
       <w:tr>
         <w:trPr>
           <w:cantSplit/>
-          <w:trHeight w:val="684" w:hRule="auto"/>
+          <w:trHeight w:val="641" w:hRule="auto"/>
         </w:trPr>
         <w:tc>
           <w:tcPr>
@@ -5344,7 +5344,7 @@
               <w:rPr/>
               <w:drawing>
                 <wp:inline distT="0" distB="0" distL="0" distR="0">
-                  <wp:extent cx="914400" cy="265176"/>
+                  <wp:extent cx="914400" cy="237744"/>
                   <wp:docPr id="41" name=""/>
                   <wp:cNvGraphicFramePr>
                     <a:graphicFrameLocks xmlns:a="http://schemas.openxmlformats.org/drawingml/2006/main" noChangeAspect="1"/>
@@ -5368,7 +5368,7 @@
                         <pic:spPr bwMode="auto">
                           <a:xfrm>
                             <a:off x="0" y="0"/>
-                            <a:ext cx="12700" cy="3683"/>
+                            <a:ext cx="12700" cy="3302"/>
                           </a:xfrm>
                           <a:prstGeom prst="rect">
                             <a:avLst/>
@@ -5515,7 +5515,7 @@
       <w:tr>
         <w:trPr>
           <w:cantSplit/>
-          <w:trHeight w:val="684" w:hRule="auto"/>
+          <w:trHeight w:val="641" w:hRule="auto"/>
         </w:trPr>
         <w:tc>
           <w:tcPr>
@@ -5568,7 +5568,7 @@
               <w:rPr/>
               <w:drawing>
                 <wp:inline distT="0" distB="0" distL="0" distR="0">
-                  <wp:extent cx="914400" cy="265176"/>
+                  <wp:extent cx="914400" cy="237744"/>
                   <wp:docPr id="43" name=""/>
                   <wp:cNvGraphicFramePr>
                     <a:graphicFrameLocks xmlns:a="http://schemas.openxmlformats.org/drawingml/2006/main" noChangeAspect="1"/>
@@ -5592,7 +5592,7 @@
                         <pic:spPr bwMode="auto">
                           <a:xfrm>
                             <a:off x="0" y="0"/>
-                            <a:ext cx="12700" cy="3683"/>
+                            <a:ext cx="12700" cy="3302"/>
                           </a:xfrm>
                           <a:prstGeom prst="rect">
                             <a:avLst/>
@@ -5731,7 +5731,7 @@
       <w:tr>
         <w:trPr>
           <w:cantSplit/>
-          <w:trHeight w:val="684" w:hRule="auto"/>
+          <w:trHeight w:val="641" w:hRule="auto"/>
         </w:trPr>
         <w:tc>
           <w:tcPr>
@@ -5784,7 +5784,7 @@
               <w:rPr/>
               <w:drawing>
                 <wp:inline distT="0" distB="0" distL="0" distR="0">
-                  <wp:extent cx="914400" cy="265176"/>
+                  <wp:extent cx="914400" cy="237744"/>
                   <wp:docPr id="45" name=""/>
                   <wp:cNvGraphicFramePr>
                     <a:graphicFrameLocks xmlns:a="http://schemas.openxmlformats.org/drawingml/2006/main" noChangeAspect="1"/>
@@ -5808,7 +5808,7 @@
                         <pic:spPr bwMode="auto">
                           <a:xfrm>
                             <a:off x="0" y="0"/>
-                            <a:ext cx="12700" cy="3683"/>
+                            <a:ext cx="12700" cy="3302"/>
                           </a:xfrm>
                           <a:prstGeom prst="rect">
                             <a:avLst/>
@@ -5947,7 +5947,7 @@
       <w:tr>
         <w:trPr>
           <w:cantSplit/>
-          <w:trHeight w:val="684" w:hRule="auto"/>
+          <w:trHeight w:val="641" w:hRule="auto"/>
         </w:trPr>
         <w:tc>
           <w:tcPr>
@@ -6000,7 +6000,7 @@
               <w:rPr/>
               <w:drawing>
                 <wp:inline distT="0" distB="0" distL="0" distR="0">
-                  <wp:extent cx="914400" cy="265176"/>
+                  <wp:extent cx="914400" cy="237744"/>
                   <wp:docPr id="47" name=""/>
                   <wp:cNvGraphicFramePr>
                     <a:graphicFrameLocks xmlns:a="http://schemas.openxmlformats.org/drawingml/2006/main" noChangeAspect="1"/>
@@ -6024,7 +6024,7 @@
                         <pic:spPr bwMode="auto">
                           <a:xfrm>
                             <a:off x="0" y="0"/>
-                            <a:ext cx="12700" cy="3683"/>
+                            <a:ext cx="12700" cy="3302"/>
                           </a:xfrm>
                           <a:prstGeom prst="rect">
                             <a:avLst/>
@@ -6163,7 +6163,7 @@
       <w:tr>
         <w:trPr>
           <w:cantSplit/>
-          <w:trHeight w:val="684" w:hRule="auto"/>
+          <w:trHeight w:val="641" w:hRule="auto"/>
         </w:trPr>
         <w:tc>
           <w:tcPr>
@@ -6216,7 +6216,7 @@
               <w:rPr/>
               <w:drawing>
                 <wp:inline distT="0" distB="0" distL="0" distR="0">
-                  <wp:extent cx="914400" cy="265176"/>
+                  <wp:extent cx="914400" cy="237744"/>
                   <wp:docPr id="49" name=""/>
                   <wp:cNvGraphicFramePr>
                     <a:graphicFrameLocks xmlns:a="http://schemas.openxmlformats.org/drawingml/2006/main" noChangeAspect="1"/>
@@ -6240,7 +6240,7 @@
                         <pic:spPr bwMode="auto">
                           <a:xfrm>
                             <a:off x="0" y="0"/>
-                            <a:ext cx="12700" cy="3683"/>
+                            <a:ext cx="12700" cy="3302"/>
                           </a:xfrm>
                           <a:prstGeom prst="rect">
                             <a:avLst/>
@@ -6375,7 +6375,7 @@
       <w:tr>
         <w:trPr>
           <w:cantSplit/>
-          <w:trHeight w:val="684" w:hRule="auto"/>
+          <w:trHeight w:val="641" w:hRule="auto"/>
         </w:trPr>
         <w:tc>
           <w:tcPr>
@@ -6428,7 +6428,7 @@
               <w:rPr/>
               <w:drawing>
                 <wp:inline distT="0" distB="0" distL="0" distR="0">
-                  <wp:extent cx="914400" cy="265176"/>
+                  <wp:extent cx="914400" cy="237744"/>
                   <wp:docPr id="51" name=""/>
                   <wp:cNvGraphicFramePr>
                     <a:graphicFrameLocks xmlns:a="http://schemas.openxmlformats.org/drawingml/2006/main" noChangeAspect="1"/>
@@ -6452,7 +6452,7 @@
                         <pic:spPr bwMode="auto">
                           <a:xfrm>
                             <a:off x="0" y="0"/>
-                            <a:ext cx="12700" cy="3683"/>
+                            <a:ext cx="12700" cy="3302"/>
                           </a:xfrm>
                           <a:prstGeom prst="rect">
                             <a:avLst/>
@@ -6587,7 +6587,7 @@
       <w:tr>
         <w:trPr>
           <w:cantSplit/>
-          <w:trHeight w:val="684" w:hRule="auto"/>
+          <w:trHeight w:val="641" w:hRule="auto"/>
         </w:trPr>
         <w:tc>
           <w:tcPr>
@@ -6640,7 +6640,7 @@
               <w:rPr/>
               <w:drawing>
                 <wp:inline distT="0" distB="0" distL="0" distR="0">
-                  <wp:extent cx="914400" cy="265176"/>
+                  <wp:extent cx="914400" cy="237744"/>
                   <wp:docPr id="53" name=""/>
                   <wp:cNvGraphicFramePr>
                     <a:graphicFrameLocks xmlns:a="http://schemas.openxmlformats.org/drawingml/2006/main" noChangeAspect="1"/>
@@ -6664,7 +6664,7 @@
                         <pic:spPr bwMode="auto">
                           <a:xfrm>
                             <a:off x="0" y="0"/>
-                            <a:ext cx="12700" cy="3683"/>
+                            <a:ext cx="12700" cy="3302"/>
                           </a:xfrm>
                           <a:prstGeom prst="rect">
                             <a:avLst/>
@@ -6799,7 +6799,7 @@
       <w:tr>
         <w:trPr>
           <w:cantSplit/>
-          <w:trHeight w:val="684" w:hRule="auto"/>
+          <w:trHeight w:val="641" w:hRule="auto"/>
         </w:trPr>
         <w:tc>
           <w:tcPr>
@@ -6856,7 +6856,7 @@
               <w:rPr/>
               <w:drawing>
                 <wp:inline distT="0" distB="0" distL="0" distR="0">
-                  <wp:extent cx="914400" cy="265176"/>
+                  <wp:extent cx="914400" cy="237744"/>
                   <wp:docPr id="55" name=""/>
                   <wp:cNvGraphicFramePr>
                     <a:graphicFrameLocks xmlns:a="http://schemas.openxmlformats.org/drawingml/2006/main" noChangeAspect="1"/>
@@ -6880,7 +6880,7 @@
                         <pic:spPr bwMode="auto">
                           <a:xfrm>
                             <a:off x="0" y="0"/>
-                            <a:ext cx="12700" cy="3683"/>
+                            <a:ext cx="12700" cy="3302"/>
                           </a:xfrm>
                           <a:prstGeom prst="rect">
                             <a:avLst/>
@@ -7477,7 +7477,7 @@
       <w:tr>
         <w:trPr>
           <w:cantSplit/>
-          <w:trHeight w:val="684" w:hRule="auto"/>
+          <w:trHeight w:val="641" w:hRule="auto"/>
         </w:trPr>
         <w:tc>
           <w:tcPr>
@@ -7534,7 +7534,7 @@
               <w:rPr/>
               <w:drawing>
                 <wp:inline distT="0" distB="0" distL="0" distR="0">
-                  <wp:extent cx="914400" cy="265176"/>
+                  <wp:extent cx="914400" cy="237744"/>
                   <wp:docPr id="57" name=""/>
                   <wp:cNvGraphicFramePr>
                     <a:graphicFrameLocks xmlns:a="http://schemas.openxmlformats.org/drawingml/2006/main" noChangeAspect="1"/>
@@ -7558,7 +7558,7 @@
                         <pic:spPr bwMode="auto">
                           <a:xfrm>
                             <a:off x="0" y="0"/>
-                            <a:ext cx="12700" cy="3683"/>
+                            <a:ext cx="12700" cy="3302"/>
                           </a:xfrm>
                           <a:prstGeom prst="rect">
                             <a:avLst/>
@@ -7701,7 +7701,7 @@
       <w:tr>
         <w:trPr>
           <w:cantSplit/>
-          <w:trHeight w:val="684" w:hRule="auto"/>
+          <w:trHeight w:val="641" w:hRule="auto"/>
         </w:trPr>
         <w:tc>
           <w:tcPr>
@@ -7754,7 +7754,7 @@
               <w:rPr/>
               <w:drawing>
                 <wp:inline distT="0" distB="0" distL="0" distR="0">
-                  <wp:extent cx="914400" cy="265176"/>
+                  <wp:extent cx="914400" cy="237744"/>
                   <wp:docPr id="59" name=""/>
                   <wp:cNvGraphicFramePr>
                     <a:graphicFrameLocks xmlns:a="http://schemas.openxmlformats.org/drawingml/2006/main" noChangeAspect="1"/>
@@ -7778,7 +7778,7 @@
                         <pic:spPr bwMode="auto">
                           <a:xfrm>
                             <a:off x="0" y="0"/>
-                            <a:ext cx="12700" cy="3683"/>
+                            <a:ext cx="12700" cy="3302"/>
                           </a:xfrm>
                           <a:prstGeom prst="rect">
                             <a:avLst/>
@@ -7913,7 +7913,7 @@
       <w:tr>
         <w:trPr>
           <w:cantSplit/>
-          <w:trHeight w:val="684" w:hRule="auto"/>
+          <w:trHeight w:val="641" w:hRule="auto"/>
         </w:trPr>
         <w:tc>
           <w:tcPr>
@@ -7966,7 +7966,7 @@
               <w:rPr/>
               <w:drawing>
                 <wp:inline distT="0" distB="0" distL="0" distR="0">
-                  <wp:extent cx="914400" cy="265176"/>
+                  <wp:extent cx="914400" cy="237744"/>
                   <wp:docPr id="61" name=""/>
                   <wp:cNvGraphicFramePr>
                     <a:graphicFrameLocks xmlns:a="http://schemas.openxmlformats.org/drawingml/2006/main" noChangeAspect="1"/>
@@ -7990,7 +7990,7 @@
                         <pic:spPr bwMode="auto">
                           <a:xfrm>
                             <a:off x="0" y="0"/>
-                            <a:ext cx="12700" cy="3683"/>
+                            <a:ext cx="12700" cy="3302"/>
                           </a:xfrm>
                           <a:prstGeom prst="rect">
                             <a:avLst/>
@@ -8125,7 +8125,7 @@
       <w:tr>
         <w:trPr>
           <w:cantSplit/>
-          <w:trHeight w:val="684" w:hRule="auto"/>
+          <w:trHeight w:val="641" w:hRule="auto"/>
         </w:trPr>
         <w:tc>
           <w:tcPr>
@@ -8178,7 +8178,7 @@
               <w:rPr/>
               <w:drawing>
                 <wp:inline distT="0" distB="0" distL="0" distR="0">
-                  <wp:extent cx="914400" cy="265176"/>
+                  <wp:extent cx="914400" cy="237744"/>
                   <wp:docPr id="63" name=""/>
                   <wp:cNvGraphicFramePr>
                     <a:graphicFrameLocks xmlns:a="http://schemas.openxmlformats.org/drawingml/2006/main" noChangeAspect="1"/>
@@ -8202,7 +8202,7 @@
                         <pic:spPr bwMode="auto">
                           <a:xfrm>
                             <a:off x="0" y="0"/>
-                            <a:ext cx="12700" cy="3683"/>
+                            <a:ext cx="12700" cy="3302"/>
                           </a:xfrm>
                           <a:prstGeom prst="rect">
                             <a:avLst/>
@@ -8337,7 +8337,7 @@
       <w:tr>
         <w:trPr>
           <w:cantSplit/>
-          <w:trHeight w:val="684" w:hRule="auto"/>
+          <w:trHeight w:val="641" w:hRule="auto"/>
         </w:trPr>
         <w:tc>
           <w:tcPr>
@@ -8390,7 +8390,7 @@
               <w:rPr/>
               <w:drawing>
                 <wp:inline distT="0" distB="0" distL="0" distR="0">
-                  <wp:extent cx="914400" cy="265176"/>
+                  <wp:extent cx="914400" cy="237744"/>
                   <wp:docPr id="65" name=""/>
                   <wp:cNvGraphicFramePr>
                     <a:graphicFrameLocks xmlns:a="http://schemas.openxmlformats.org/drawingml/2006/main" noChangeAspect="1"/>
@@ -8414,7 +8414,7 @@
                         <pic:spPr bwMode="auto">
                           <a:xfrm>
                             <a:off x="0" y="0"/>
-                            <a:ext cx="12700" cy="3683"/>
+                            <a:ext cx="12700" cy="3302"/>
                           </a:xfrm>
                           <a:prstGeom prst="rect">
                             <a:avLst/>
@@ -8549,7 +8549,7 @@
       <w:tr>
         <w:trPr>
           <w:cantSplit/>
-          <w:trHeight w:val="684" w:hRule="auto"/>
+          <w:trHeight w:val="641" w:hRule="auto"/>
         </w:trPr>
         <w:tc>
           <w:tcPr>
@@ -8602,7 +8602,7 @@
               <w:rPr/>
               <w:drawing>
                 <wp:inline distT="0" distB="0" distL="0" distR="0">
-                  <wp:extent cx="914400" cy="265176"/>
+                  <wp:extent cx="914400" cy="237744"/>
                   <wp:docPr id="67" name=""/>
                   <wp:cNvGraphicFramePr>
                     <a:graphicFrameLocks xmlns:a="http://schemas.openxmlformats.org/drawingml/2006/main" noChangeAspect="1"/>
@@ -8626,7 +8626,7 @@
                         <pic:spPr bwMode="auto">
                           <a:xfrm>
                             <a:off x="0" y="0"/>
-                            <a:ext cx="12700" cy="3683"/>
+                            <a:ext cx="12700" cy="3302"/>
                           </a:xfrm>
                           <a:prstGeom prst="rect">
                             <a:avLst/>
@@ -8761,7 +8761,7 @@
       <w:tr>
         <w:trPr>
           <w:cantSplit/>
-          <w:trHeight w:val="684" w:hRule="auto"/>
+          <w:trHeight w:val="641" w:hRule="auto"/>
         </w:trPr>
         <w:tc>
           <w:tcPr>
@@ -8818,7 +8818,7 @@
               <w:rPr/>
               <w:drawing>
                 <wp:inline distT="0" distB="0" distL="0" distR="0">
-                  <wp:extent cx="914400" cy="265176"/>
+                  <wp:extent cx="914400" cy="237744"/>
                   <wp:docPr id="69" name=""/>
                   <wp:cNvGraphicFramePr>
                     <a:graphicFrameLocks xmlns:a="http://schemas.openxmlformats.org/drawingml/2006/main" noChangeAspect="1"/>
@@ -8842,7 +8842,7 @@
                         <pic:spPr bwMode="auto">
                           <a:xfrm>
                             <a:off x="0" y="0"/>
-                            <a:ext cx="12700" cy="3683"/>
+                            <a:ext cx="12700" cy="3302"/>
                           </a:xfrm>
                           <a:prstGeom prst="rect">
                             <a:avLst/>
@@ -9462,7 +9462,7 @@
       <w:tr>
         <w:trPr>
           <w:cantSplit/>
-          <w:trHeight w:val="684" w:hRule="auto"/>
+          <w:trHeight w:val="641" w:hRule="auto"/>
         </w:trPr>
         <w:tc>
           <w:tcPr>
@@ -9520,7 +9520,7 @@
               <w:rPr/>
               <w:drawing>
                 <wp:inline distT="0" distB="0" distL="0" distR="0">
-                  <wp:extent cx="914400" cy="265176"/>
+                  <wp:extent cx="914400" cy="237744"/>
                   <wp:docPr id="71" name=""/>
                   <wp:cNvGraphicFramePr>
                     <a:graphicFrameLocks xmlns:a="http://schemas.openxmlformats.org/drawingml/2006/main" noChangeAspect="1"/>
@@ -9544,7 +9544,7 @@
                         <pic:spPr bwMode="auto">
                           <a:xfrm>
                             <a:off x="0" y="0"/>
-                            <a:ext cx="12700" cy="3683"/>
+                            <a:ext cx="12700" cy="3302"/>
                           </a:xfrm>
                           <a:prstGeom prst="rect">
                             <a:avLst/>
@@ -9691,7 +9691,7 @@
       <w:tr>
         <w:trPr>
           <w:cantSplit/>
-          <w:trHeight w:val="684" w:hRule="auto"/>
+          <w:trHeight w:val="641" w:hRule="auto"/>
         </w:trPr>
         <w:tc>
           <w:tcPr>
@@ -9749,7 +9749,7 @@
               <w:rPr/>
               <w:drawing>
                 <wp:inline distT="0" distB="0" distL="0" distR="0">
-                  <wp:extent cx="914400" cy="265176"/>
+                  <wp:extent cx="914400" cy="237744"/>
                   <wp:docPr id="73" name=""/>
                   <wp:cNvGraphicFramePr>
                     <a:graphicFrameLocks xmlns:a="http://schemas.openxmlformats.org/drawingml/2006/main" noChangeAspect="1"/>
@@ -9773,7 +9773,7 @@
                         <pic:spPr bwMode="auto">
                           <a:xfrm>
                             <a:off x="0" y="0"/>
-                            <a:ext cx="12700" cy="3683"/>
+                            <a:ext cx="12700" cy="3302"/>
                           </a:xfrm>
                           <a:prstGeom prst="rect">
                             <a:avLst/>
@@ -9916,7 +9916,7 @@
       <w:tr>
         <w:trPr>
           <w:cantSplit/>
-          <w:trHeight w:val="684" w:hRule="auto"/>
+          <w:trHeight w:val="641" w:hRule="auto"/>
         </w:trPr>
         <w:tc>
           <w:tcPr>
@@ -9969,7 +9969,7 @@
               <w:rPr/>
               <w:drawing>
                 <wp:inline distT="0" distB="0" distL="0" distR="0">
-                  <wp:extent cx="914400" cy="265176"/>
+                  <wp:extent cx="914400" cy="237744"/>
                   <wp:docPr id="75" name=""/>
                   <wp:cNvGraphicFramePr>
                     <a:graphicFrameLocks xmlns:a="http://schemas.openxmlformats.org/drawingml/2006/main" noChangeAspect="1"/>
@@ -9993,7 +9993,7 @@
                         <pic:spPr bwMode="auto">
                           <a:xfrm>
                             <a:off x="0" y="0"/>
-                            <a:ext cx="12700" cy="3683"/>
+                            <a:ext cx="12700" cy="3302"/>
                           </a:xfrm>
                           <a:prstGeom prst="rect">
                             <a:avLst/>
@@ -10128,7 +10128,7 @@
       <w:tr>
         <w:trPr>
           <w:cantSplit/>
-          <w:trHeight w:val="684" w:hRule="auto"/>
+          <w:trHeight w:val="641" w:hRule="auto"/>
         </w:trPr>
         <w:tc>
           <w:tcPr>
@@ -10181,7 +10181,7 @@
               <w:rPr/>
               <w:drawing>
                 <wp:inline distT="0" distB="0" distL="0" distR="0">
-                  <wp:extent cx="914400" cy="265176"/>
+                  <wp:extent cx="914400" cy="237744"/>
                   <wp:docPr id="77" name=""/>
                   <wp:cNvGraphicFramePr>
                     <a:graphicFrameLocks xmlns:a="http://schemas.openxmlformats.org/drawingml/2006/main" noChangeAspect="1"/>
@@ -10205,7 +10205,7 @@
                         <pic:spPr bwMode="auto">
                           <a:xfrm>
                             <a:off x="0" y="0"/>
-                            <a:ext cx="12700" cy="3683"/>
+                            <a:ext cx="12700" cy="3302"/>
                           </a:xfrm>
                           <a:prstGeom prst="rect">
                             <a:avLst/>
@@ -10340,7 +10340,7 @@
       <w:tr>
         <w:trPr>
           <w:cantSplit/>
-          <w:trHeight w:val="684" w:hRule="auto"/>
+          <w:trHeight w:val="641" w:hRule="auto"/>
         </w:trPr>
         <w:tc>
           <w:tcPr>
@@ -10398,7 +10398,7 @@
               <w:rPr/>
               <w:drawing>
                 <wp:inline distT="0" distB="0" distL="0" distR="0">
-                  <wp:extent cx="914400" cy="265176"/>
+                  <wp:extent cx="914400" cy="237744"/>
                   <wp:docPr id="79" name=""/>
                   <wp:cNvGraphicFramePr>
                     <a:graphicFrameLocks xmlns:a="http://schemas.openxmlformats.org/drawingml/2006/main" noChangeAspect="1"/>
@@ -10422,7 +10422,7 @@
                         <pic:spPr bwMode="auto">
                           <a:xfrm>
                             <a:off x="0" y="0"/>
-                            <a:ext cx="12700" cy="3683"/>
+                            <a:ext cx="12700" cy="3302"/>
                           </a:xfrm>
                           <a:prstGeom prst="rect">
                             <a:avLst/>
@@ -10569,7 +10569,7 @@
       <w:tr>
         <w:trPr>
           <w:cantSplit/>
-          <w:trHeight w:val="684" w:hRule="auto"/>
+          <w:trHeight w:val="641" w:hRule="auto"/>
         </w:trPr>
         <w:tc>
           <w:tcPr>
@@ -10627,7 +10627,7 @@
               <w:rPr/>
               <w:drawing>
                 <wp:inline distT="0" distB="0" distL="0" distR="0">
-                  <wp:extent cx="914400" cy="265176"/>
+                  <wp:extent cx="914400" cy="237744"/>
                   <wp:docPr id="81" name=""/>
                   <wp:cNvGraphicFramePr>
                     <a:graphicFrameLocks xmlns:a="http://schemas.openxmlformats.org/drawingml/2006/main" noChangeAspect="1"/>
@@ -10651,7 +10651,7 @@
                         <pic:spPr bwMode="auto">
                           <a:xfrm>
                             <a:off x="0" y="0"/>
-                            <a:ext cx="12700" cy="3683"/>
+                            <a:ext cx="12700" cy="3302"/>
                           </a:xfrm>
                           <a:prstGeom prst="rect">
                             <a:avLst/>
@@ -10794,7 +10794,7 @@
       <w:tr>
         <w:trPr>
           <w:cantSplit/>
-          <w:trHeight w:val="684" w:hRule="auto"/>
+          <w:trHeight w:val="641" w:hRule="auto"/>
         </w:trPr>
         <w:tc>
           <w:tcPr>
@@ -10851,7 +10851,7 @@
               <w:rPr/>
               <w:drawing>
                 <wp:inline distT="0" distB="0" distL="0" distR="0">
-                  <wp:extent cx="914400" cy="265176"/>
+                  <wp:extent cx="914400" cy="237744"/>
                   <wp:docPr id="83" name=""/>
                   <wp:cNvGraphicFramePr>
                     <a:graphicFrameLocks xmlns:a="http://schemas.openxmlformats.org/drawingml/2006/main" noChangeAspect="1"/>
@@ -10875,7 +10875,7 @@
                         <pic:spPr bwMode="auto">
                           <a:xfrm>
                             <a:off x="0" y="0"/>
-                            <a:ext cx="12700" cy="3683"/>
+                            <a:ext cx="12700" cy="3302"/>
                           </a:xfrm>
                           <a:prstGeom prst="rect">
                             <a:avLst/>
@@ -11474,7 +11474,7 @@
       <w:tr>
         <w:trPr>
           <w:cantSplit/>
-          <w:trHeight w:val="684" w:hRule="auto"/>
+          <w:trHeight w:val="641" w:hRule="auto"/>
         </w:trPr>
         <w:tc>
           <w:tcPr>
@@ -11532,7 +11532,7 @@
               <w:rPr/>
               <w:drawing>
                 <wp:inline distT="0" distB="0" distL="0" distR="0">
-                  <wp:extent cx="914400" cy="265176"/>
+                  <wp:extent cx="914400" cy="237744"/>
                   <wp:docPr id="85" name=""/>
                   <wp:cNvGraphicFramePr>
                     <a:graphicFrameLocks xmlns:a="http://schemas.openxmlformats.org/drawingml/2006/main" noChangeAspect="1"/>
@@ -11556,7 +11556,7 @@
                         <pic:spPr bwMode="auto">
                           <a:xfrm>
                             <a:off x="0" y="0"/>
-                            <a:ext cx="12700" cy="3683"/>
+                            <a:ext cx="12700" cy="3302"/>
                           </a:xfrm>
                           <a:prstGeom prst="rect">
                             <a:avLst/>
@@ -11699,7 +11699,7 @@
       <w:tr>
         <w:trPr>
           <w:cantSplit/>
-          <w:trHeight w:val="684" w:hRule="auto"/>
+          <w:trHeight w:val="641" w:hRule="auto"/>
         </w:trPr>
         <w:tc>
           <w:tcPr>
@@ -11752,7 +11752,7 @@
               <w:rPr/>
               <w:drawing>
                 <wp:inline distT="0" distB="0" distL="0" distR="0">
-                  <wp:extent cx="914400" cy="265176"/>
+                  <wp:extent cx="914400" cy="237744"/>
                   <wp:docPr id="87" name=""/>
                   <wp:cNvGraphicFramePr>
                     <a:graphicFrameLocks xmlns:a="http://schemas.openxmlformats.org/drawingml/2006/main" noChangeAspect="1"/>
@@ -11776,7 +11776,7 @@
                         <pic:spPr bwMode="auto">
                           <a:xfrm>
                             <a:off x="0" y="0"/>
-                            <a:ext cx="12700" cy="3683"/>
+                            <a:ext cx="12700" cy="3302"/>
                           </a:xfrm>
                           <a:prstGeom prst="rect">
                             <a:avLst/>
@@ -11911,7 +11911,7 @@
       <w:tr>
         <w:trPr>
           <w:cantSplit/>
-          <w:trHeight w:val="684" w:hRule="auto"/>
+          <w:trHeight w:val="641" w:hRule="auto"/>
         </w:trPr>
         <w:tc>
           <w:tcPr>
@@ -11964,7 +11964,7 @@
               <w:rPr/>
               <w:drawing>
                 <wp:inline distT="0" distB="0" distL="0" distR="0">
-                  <wp:extent cx="914400" cy="265176"/>
+                  <wp:extent cx="914400" cy="237744"/>
                   <wp:docPr id="89" name=""/>
                   <wp:cNvGraphicFramePr>
                     <a:graphicFrameLocks xmlns:a="http://schemas.openxmlformats.org/drawingml/2006/main" noChangeAspect="1"/>
@@ -11988,7 +11988,7 @@
                         <pic:spPr bwMode="auto">
                           <a:xfrm>
                             <a:off x="0" y="0"/>
-                            <a:ext cx="12700" cy="3683"/>
+                            <a:ext cx="12700" cy="3302"/>
                           </a:xfrm>
                           <a:prstGeom prst="rect">
                             <a:avLst/>
@@ -12123,7 +12123,7 @@
       <w:tr>
         <w:trPr>
           <w:cantSplit/>
-          <w:trHeight w:val="684" w:hRule="auto"/>
+          <w:trHeight w:val="641" w:hRule="auto"/>
         </w:trPr>
         <w:tc>
           <w:tcPr>
@@ -12176,7 +12176,7 @@
               <w:rPr/>
               <w:drawing>
                 <wp:inline distT="0" distB="0" distL="0" distR="0">
-                  <wp:extent cx="914400" cy="265176"/>
+                  <wp:extent cx="914400" cy="237744"/>
                   <wp:docPr id="91" name=""/>
                   <wp:cNvGraphicFramePr>
                     <a:graphicFrameLocks xmlns:a="http://schemas.openxmlformats.org/drawingml/2006/main" noChangeAspect="1"/>
@@ -12200,7 +12200,7 @@
                         <pic:spPr bwMode="auto">
                           <a:xfrm>
                             <a:off x="0" y="0"/>
-                            <a:ext cx="12700" cy="3683"/>
+                            <a:ext cx="12700" cy="3302"/>
                           </a:xfrm>
                           <a:prstGeom prst="rect">
                             <a:avLst/>
@@ -12335,7 +12335,7 @@
       <w:tr>
         <w:trPr>
           <w:cantSplit/>
-          <w:trHeight w:val="684" w:hRule="auto"/>
+          <w:trHeight w:val="641" w:hRule="auto"/>
         </w:trPr>
         <w:tc>
           <w:tcPr>
@@ -12388,7 +12388,7 @@
               <w:rPr/>
               <w:drawing>
                 <wp:inline distT="0" distB="0" distL="0" distR="0">
-                  <wp:extent cx="914400" cy="265176"/>
+                  <wp:extent cx="914400" cy="237744"/>
                   <wp:docPr id="93" name=""/>
                   <wp:cNvGraphicFramePr>
                     <a:graphicFrameLocks xmlns:a="http://schemas.openxmlformats.org/drawingml/2006/main" noChangeAspect="1"/>
@@ -12412,7 +12412,7 @@
                         <pic:spPr bwMode="auto">
                           <a:xfrm>
                             <a:off x="0" y="0"/>
-                            <a:ext cx="12700" cy="3683"/>
+                            <a:ext cx="12700" cy="3302"/>
                           </a:xfrm>
                           <a:prstGeom prst="rect">
                             <a:avLst/>
@@ -12547,7 +12547,7 @@
       <w:tr>
         <w:trPr>
           <w:cantSplit/>
-          <w:trHeight w:val="684" w:hRule="auto"/>
+          <w:trHeight w:val="641" w:hRule="auto"/>
         </w:trPr>
         <w:tc>
           <w:tcPr>
@@ -12600,7 +12600,7 @@
               <w:rPr/>
               <w:drawing>
                 <wp:inline distT="0" distB="0" distL="0" distR="0">
-                  <wp:extent cx="914400" cy="265176"/>
+                  <wp:extent cx="914400" cy="237744"/>
                   <wp:docPr id="95" name=""/>
                   <wp:cNvGraphicFramePr>
                     <a:graphicFrameLocks xmlns:a="http://schemas.openxmlformats.org/drawingml/2006/main" noChangeAspect="1"/>
@@ -12624,7 +12624,7 @@
                         <pic:spPr bwMode="auto">
                           <a:xfrm>
                             <a:off x="0" y="0"/>
-                            <a:ext cx="12700" cy="3683"/>
+                            <a:ext cx="12700" cy="3302"/>
                           </a:xfrm>
                           <a:prstGeom prst="rect">
                             <a:avLst/>
@@ -12759,7 +12759,7 @@
       <w:tr>
         <w:trPr>
           <w:cantSplit/>
-          <w:trHeight w:val="684" w:hRule="auto"/>
+          <w:trHeight w:val="641" w:hRule="auto"/>
         </w:trPr>
         <w:tc>
           <w:tcPr>
@@ -12812,7 +12812,7 @@
               <w:rPr/>
               <w:drawing>
                 <wp:inline distT="0" distB="0" distL="0" distR="0">
-                  <wp:extent cx="914400" cy="265176"/>
+                  <wp:extent cx="914400" cy="237744"/>
                   <wp:docPr id="97" name=""/>
                   <wp:cNvGraphicFramePr>
                     <a:graphicFrameLocks xmlns:a="http://schemas.openxmlformats.org/drawingml/2006/main" noChangeAspect="1"/>
@@ -12836,7 +12836,7 @@
                         <pic:spPr bwMode="auto">
                           <a:xfrm>
                             <a:off x="0" y="0"/>
-                            <a:ext cx="12700" cy="3683"/>
+                            <a:ext cx="12700" cy="3302"/>
                           </a:xfrm>
                           <a:prstGeom prst="rect">
                             <a:avLst/>
@@ -12971,7 +12971,7 @@
       <w:tr>
         <w:trPr>
           <w:cantSplit/>
-          <w:trHeight w:val="684" w:hRule="auto"/>
+          <w:trHeight w:val="641" w:hRule="auto"/>
         </w:trPr>
         <w:tc>
           <w:tcPr>
@@ -13024,7 +13024,7 @@
               <w:rPr/>
               <w:drawing>
                 <wp:inline distT="0" distB="0" distL="0" distR="0">
-                  <wp:extent cx="914400" cy="265176"/>
+                  <wp:extent cx="914400" cy="237744"/>
                   <wp:docPr id="99" name=""/>
                   <wp:cNvGraphicFramePr>
                     <a:graphicFrameLocks xmlns:a="http://schemas.openxmlformats.org/drawingml/2006/main" noChangeAspect="1"/>
@@ -13048,7 +13048,7 @@
                         <pic:spPr bwMode="auto">
                           <a:xfrm>
                             <a:off x="0" y="0"/>
-                            <a:ext cx="12700" cy="3683"/>
+                            <a:ext cx="12700" cy="3302"/>
                           </a:xfrm>
                           <a:prstGeom prst="rect">
                             <a:avLst/>
@@ -13183,7 +13183,7 @@
       <w:tr>
         <w:trPr>
           <w:cantSplit/>
-          <w:trHeight w:val="684" w:hRule="auto"/>
+          <w:trHeight w:val="641" w:hRule="auto"/>
         </w:trPr>
         <w:tc>
           <w:tcPr>
@@ -13236,7 +13236,7 @@
               <w:rPr/>
               <w:drawing>
                 <wp:inline distT="0" distB="0" distL="0" distR="0">
-                  <wp:extent cx="914400" cy="265176"/>
+                  <wp:extent cx="914400" cy="237744"/>
                   <wp:docPr id="101" name=""/>
                   <wp:cNvGraphicFramePr>
                     <a:graphicFrameLocks xmlns:a="http://schemas.openxmlformats.org/drawingml/2006/main" noChangeAspect="1"/>
@@ -13260,7 +13260,7 @@
                         <pic:spPr bwMode="auto">
                           <a:xfrm>
                             <a:off x="0" y="0"/>
-                            <a:ext cx="12700" cy="3683"/>
+                            <a:ext cx="12700" cy="3302"/>
                           </a:xfrm>
                           <a:prstGeom prst="rect">
                             <a:avLst/>
@@ -13395,7 +13395,7 @@
       <w:tr>
         <w:trPr>
           <w:cantSplit/>
-          <w:trHeight w:val="684" w:hRule="auto"/>
+          <w:trHeight w:val="641" w:hRule="auto"/>
         </w:trPr>
         <w:tc>
           <w:tcPr>
@@ -13453,7 +13453,7 @@
               <w:rPr/>
               <w:drawing>
                 <wp:inline distT="0" distB="0" distL="0" distR="0">
-                  <wp:extent cx="914400" cy="265176"/>
+                  <wp:extent cx="914400" cy="237744"/>
                   <wp:docPr id="103" name=""/>
                   <wp:cNvGraphicFramePr>
                     <a:graphicFrameLocks xmlns:a="http://schemas.openxmlformats.org/drawingml/2006/main" noChangeAspect="1"/>
@@ -13477,7 +13477,7 @@
                         <pic:spPr bwMode="auto">
                           <a:xfrm>
                             <a:off x="0" y="0"/>
-                            <a:ext cx="12700" cy="3683"/>
+                            <a:ext cx="12700" cy="3302"/>
                           </a:xfrm>
                           <a:prstGeom prst="rect">
                             <a:avLst/>
@@ -13620,7 +13620,7 @@
       <w:tr>
         <w:trPr>
           <w:cantSplit/>
-          <w:trHeight w:val="684" w:hRule="auto"/>
+          <w:trHeight w:val="641" w:hRule="auto"/>
         </w:trPr>
         <w:tc>
           <w:tcPr>
@@ -13673,7 +13673,7 @@
               <w:rPr/>
               <w:drawing>
                 <wp:inline distT="0" distB="0" distL="0" distR="0">
-                  <wp:extent cx="914400" cy="265176"/>
+                  <wp:extent cx="914400" cy="237744"/>
                   <wp:docPr id="105" name=""/>
                   <wp:cNvGraphicFramePr>
                     <a:graphicFrameLocks xmlns:a="http://schemas.openxmlformats.org/drawingml/2006/main" noChangeAspect="1"/>
@@ -13697,7 +13697,7 @@
                         <pic:spPr bwMode="auto">
                           <a:xfrm>
                             <a:off x="0" y="0"/>
-                            <a:ext cx="12700" cy="3683"/>
+                            <a:ext cx="12700" cy="3302"/>
                           </a:xfrm>
                           <a:prstGeom prst="rect">
                             <a:avLst/>
@@ -13832,7 +13832,7 @@
       <w:tr>
         <w:trPr>
           <w:cantSplit/>
-          <w:trHeight w:val="684" w:hRule="auto"/>
+          <w:trHeight w:val="641" w:hRule="auto"/>
         </w:trPr>
         <w:tc>
           <w:tcPr>
@@ -13885,7 +13885,7 @@
               <w:rPr/>
               <w:drawing>
                 <wp:inline distT="0" distB="0" distL="0" distR="0">
-                  <wp:extent cx="914400" cy="265176"/>
+                  <wp:extent cx="914400" cy="237744"/>
                   <wp:docPr id="107" name=""/>
                   <wp:cNvGraphicFramePr>
                     <a:graphicFrameLocks xmlns:a="http://schemas.openxmlformats.org/drawingml/2006/main" noChangeAspect="1"/>
@@ -13909,7 +13909,7 @@
                         <pic:spPr bwMode="auto">
                           <a:xfrm>
                             <a:off x="0" y="0"/>
-                            <a:ext cx="12700" cy="3683"/>
+                            <a:ext cx="12700" cy="3302"/>
                           </a:xfrm>
                           <a:prstGeom prst="rect">
                             <a:avLst/>
@@ -14044,7 +14044,7 @@
       <w:tr>
         <w:trPr>
           <w:cantSplit/>
-          <w:trHeight w:val="684" w:hRule="auto"/>
+          <w:trHeight w:val="641" w:hRule="auto"/>
         </w:trPr>
         <w:tc>
           <w:tcPr>
@@ -14097,7 +14097,7 @@
               <w:rPr/>
               <w:drawing>
                 <wp:inline distT="0" distB="0" distL="0" distR="0">
-                  <wp:extent cx="914400" cy="265176"/>
+                  <wp:extent cx="914400" cy="237744"/>
                   <wp:docPr id="109" name=""/>
                   <wp:cNvGraphicFramePr>
                     <a:graphicFrameLocks xmlns:a="http://schemas.openxmlformats.org/drawingml/2006/main" noChangeAspect="1"/>
@@ -14121,7 +14121,7 @@
                         <pic:spPr bwMode="auto">
                           <a:xfrm>
                             <a:off x="0" y="0"/>
-                            <a:ext cx="12700" cy="3683"/>
+                            <a:ext cx="12700" cy="3302"/>
                           </a:xfrm>
                           <a:prstGeom prst="rect">
                             <a:avLst/>
@@ -14256,7 +14256,7 @@
       <w:tr>
         <w:trPr>
           <w:cantSplit/>
-          <w:trHeight w:val="684" w:hRule="auto"/>
+          <w:trHeight w:val="641" w:hRule="auto"/>
         </w:trPr>
         <w:tc>
           <w:tcPr>
@@ -14309,7 +14309,7 @@
               <w:rPr/>
               <w:drawing>
                 <wp:inline distT="0" distB="0" distL="0" distR="0">
-                  <wp:extent cx="914400" cy="265176"/>
+                  <wp:extent cx="914400" cy="237744"/>
                   <wp:docPr id="111" name=""/>
                   <wp:cNvGraphicFramePr>
                     <a:graphicFrameLocks xmlns:a="http://schemas.openxmlformats.org/drawingml/2006/main" noChangeAspect="1"/>
@@ -14333,7 +14333,7 @@
                         <pic:spPr bwMode="auto">
                           <a:xfrm>
                             <a:off x="0" y="0"/>
-                            <a:ext cx="12700" cy="3683"/>
+                            <a:ext cx="12700" cy="3302"/>
                           </a:xfrm>
                           <a:prstGeom prst="rect">
                             <a:avLst/>
@@ -14468,7 +14468,7 @@
       <w:tr>
         <w:trPr>
           <w:cantSplit/>
-          <w:trHeight w:val="684" w:hRule="auto"/>
+          <w:trHeight w:val="641" w:hRule="auto"/>
         </w:trPr>
         <w:tc>
           <w:tcPr>
@@ -14521,7 +14521,7 @@
               <w:rPr/>
               <w:drawing>
                 <wp:inline distT="0" distB="0" distL="0" distR="0">
-                  <wp:extent cx="914400" cy="265176"/>
+                  <wp:extent cx="914400" cy="237744"/>
                   <wp:docPr id="113" name=""/>
                   <wp:cNvGraphicFramePr>
                     <a:graphicFrameLocks xmlns:a="http://schemas.openxmlformats.org/drawingml/2006/main" noChangeAspect="1"/>
@@ -14545,7 +14545,7 @@
                         <pic:spPr bwMode="auto">
                           <a:xfrm>
                             <a:off x="0" y="0"/>
-                            <a:ext cx="12700" cy="3683"/>
+                            <a:ext cx="12700" cy="3302"/>
                           </a:xfrm>
                           <a:prstGeom prst="rect">
                             <a:avLst/>
@@ -14680,7 +14680,7 @@
       <w:tr>
         <w:trPr>
           <w:cantSplit/>
-          <w:trHeight w:val="684" w:hRule="auto"/>
+          <w:trHeight w:val="641" w:hRule="auto"/>
         </w:trPr>
         <w:tc>
           <w:tcPr>
@@ -14733,7 +14733,7 @@
               <w:rPr/>
               <w:drawing>
                 <wp:inline distT="0" distB="0" distL="0" distR="0">
-                  <wp:extent cx="914400" cy="265176"/>
+                  <wp:extent cx="914400" cy="237744"/>
                   <wp:docPr id="115" name=""/>
                   <wp:cNvGraphicFramePr>
                     <a:graphicFrameLocks xmlns:a="http://schemas.openxmlformats.org/drawingml/2006/main" noChangeAspect="1"/>
@@ -14757,7 +14757,7 @@
                         <pic:spPr bwMode="auto">
                           <a:xfrm>
                             <a:off x="0" y="0"/>
-                            <a:ext cx="12700" cy="3683"/>
+                            <a:ext cx="12700" cy="3302"/>
                           </a:xfrm>
                           <a:prstGeom prst="rect">
                             <a:avLst/>
@@ -14892,7 +14892,7 @@
       <w:tr>
         <w:trPr>
           <w:cantSplit/>
-          <w:trHeight w:val="684" w:hRule="auto"/>
+          <w:trHeight w:val="641" w:hRule="auto"/>
         </w:trPr>
         <w:tc>
           <w:tcPr>
@@ -14945,7 +14945,7 @@
               <w:rPr/>
               <w:drawing>
                 <wp:inline distT="0" distB="0" distL="0" distR="0">
-                  <wp:extent cx="914400" cy="265176"/>
+                  <wp:extent cx="914400" cy="237744"/>
                   <wp:docPr id="117" name=""/>
                   <wp:cNvGraphicFramePr>
                     <a:graphicFrameLocks xmlns:a="http://schemas.openxmlformats.org/drawingml/2006/main" noChangeAspect="1"/>
@@ -14969,7 +14969,7 @@
                         <pic:spPr bwMode="auto">
                           <a:xfrm>
                             <a:off x="0" y="0"/>
-                            <a:ext cx="12700" cy="3683"/>
+                            <a:ext cx="12700" cy="3302"/>
                           </a:xfrm>
                           <a:prstGeom prst="rect">
                             <a:avLst/>
@@ -15104,7 +15104,7 @@
       <w:tr>
         <w:trPr>
           <w:cantSplit/>
-          <w:trHeight w:val="684" w:hRule="auto"/>
+          <w:trHeight w:val="641" w:hRule="auto"/>
         </w:trPr>
         <w:tc>
           <w:tcPr>
@@ -15157,7 +15157,7 @@
               <w:rPr/>
               <w:drawing>
                 <wp:inline distT="0" distB="0" distL="0" distR="0">
-                  <wp:extent cx="914400" cy="265176"/>
+                  <wp:extent cx="914400" cy="237744"/>
                   <wp:docPr id="119" name=""/>
                   <wp:cNvGraphicFramePr>
                     <a:graphicFrameLocks xmlns:a="http://schemas.openxmlformats.org/drawingml/2006/main" noChangeAspect="1"/>
@@ -15181,7 +15181,7 @@
                         <pic:spPr bwMode="auto">
                           <a:xfrm>
                             <a:off x="0" y="0"/>
-                            <a:ext cx="12700" cy="3683"/>
+                            <a:ext cx="12700" cy="3302"/>
                           </a:xfrm>
                           <a:prstGeom prst="rect">
                             <a:avLst/>
@@ -15316,7 +15316,7 @@
       <w:tr>
         <w:trPr>
           <w:cantSplit/>
-          <w:trHeight w:val="684" w:hRule="auto"/>
+          <w:trHeight w:val="641" w:hRule="auto"/>
         </w:trPr>
         <w:tc>
           <w:tcPr>
@@ -15373,7 +15373,7 @@
               <w:rPr/>
               <w:drawing>
                 <wp:inline distT="0" distB="0" distL="0" distR="0">
-                  <wp:extent cx="914400" cy="265176"/>
+                  <wp:extent cx="914400" cy="237744"/>
                   <wp:docPr id="121" name=""/>
                   <wp:cNvGraphicFramePr>
                     <a:graphicFrameLocks xmlns:a="http://schemas.openxmlformats.org/drawingml/2006/main" noChangeAspect="1"/>
@@ -15397,7 +15397,7 @@
                         <pic:spPr bwMode="auto">
                           <a:xfrm>
                             <a:off x="0" y="0"/>
-                            <a:ext cx="12700" cy="3683"/>
+                            <a:ext cx="12700" cy="3302"/>
                           </a:xfrm>
                           <a:prstGeom prst="rect">
                             <a:avLst/>
@@ -15592,12 +15592,7222 @@
     </w:p>
     <w:p>
       <w:pPr>
-        <w:pStyle w:val="FirstParagraph"/>
+        <w:pStyle w:val="Heading3"/>
       </w:pPr>
       <w:r>
-        <w:t xml:space="preserve">Regional labour force data is volatile, therefore DJPR and other VPS agencies smooth the data by using 3-month averages. While this assists in observing underlying trends, it makes large month-to-month changes in underlying conditions less apparent.</w:t>
+        <w:rPr/>
+        <w:t xml:space="preserve">Table </w:t>
+      </w:r>
+      <w:r xmlns:w="http://schemas.openxmlformats.org/wordprocessingml/2006/main" xmlns:wp="http://schemas.openxmlformats.org/drawingml/2006/wordprocessingDrawing" xmlns:r="http://schemas.openxmlformats.org/officeDocument/2006/relationships" xmlns:w14="http://schemas.microsoft.com/office/word/2010/wordml">
+        <w:rPr/>
+        <w:fldChar w:fldCharType="begin" w:dirty="true"/>
+      </w:r>
+      <w:r xmlns:w="http://schemas.openxmlformats.org/wordprocessingml/2006/main" xmlns:wp="http://schemas.openxmlformats.org/drawingml/2006/wordprocessingDrawing" xmlns:r="http://schemas.openxmlformats.org/officeDocument/2006/relationships" xmlns:w14="http://schemas.microsoft.com/office/word/2010/wordml">
+        <w:rPr/>
+        <w:instrText xml:space="preserve" w:dirty="true">SEQ tab \* Arabic</w:instrText>
+      </w:r>
+      <w:r xmlns:w="http://schemas.openxmlformats.org/wordprocessingml/2006/main" xmlns:wp="http://schemas.openxmlformats.org/drawingml/2006/wordprocessingDrawing" xmlns:r="http://schemas.openxmlformats.org/officeDocument/2006/relationships" xmlns:w14="http://schemas.microsoft.com/office/word/2010/wordml">
+        <w:rPr/>
+        <w:fldChar w:fldCharType="end" w:dirty="true"/>
+      </w:r>
+      <w:r>
+        <w:rPr/>
+        <w:t xml:space="preserve">: </w:t>
+      </w:r>
+      <w:r>
+        <w:t xml:space="preserve">Employment across regional Victoria, June 2021 (3-month average)</w:t>
       </w:r>
     </w:p>
+    <w:tbl xmlns:w="http://schemas.openxmlformats.org/wordprocessingml/2006/main" xmlns:r="http://schemas.openxmlformats.org/officeDocument/2006/relationships" xmlns:w14="http://schemas.microsoft.com/office/word/2010/wordml" xmlns:wp="http://schemas.openxmlformats.org/drawingml/2006/wordprocessingDrawing" xmlns:a="http://schemas.openxmlformats.org/drawingml/2006/main" xmlns:pic="http://schemas.openxmlformats.org/drawingml/2006/picture">
+      <w:tblPr>
+        NA"/&gt;
+        <w:tblLayout w:type="fixed"/>
+        <w:jc w:val="center"/>
+        <w:tblLook w:firstRow="1" w:lastRow="0" w:firstColumn="0" w:lastColumn="0" w:noHBand="0" w:noVBand="1"/>
+      </w:tblPr>
+      <w:tblGrid>
+        <w:gridCol w:w="2880"/>
+        <w:gridCol w:w="1807"/>
+        <w:gridCol w:w="1267"/>
+        <w:gridCol w:w="1267"/>
+        <w:gridCol w:w="1267"/>
+        <w:gridCol w:w="1267"/>
+      </w:tblGrid>
+      <w:tr>
+        <w:trPr>
+          <w:cantSplit/>
+          <w:trHeight w:val="433" w:hRule="auto"/>
+          <w:tblHeader/>
+        </w:trPr>
+        <w:tc>
+          <w:tcPr>
+            <w:tcBorders/>
+            <w:shd w:val="clear" w:color="auto" w:fill="FFFFFF"/>
+            <w:tcMar>
+              <w:top w:w="0" w:type="dxa"/>
+              <w:bottom w:w="0" w:type="dxa"/>
+              <w:left w:w="0" w:type="dxa"/>
+              <w:right w:w="0" w:type="dxa"/>
+            </w:tcMar>
+            <w:vAlign w:val="center"/>
+          </w:tcPr>
+          <w:p>
+            <w:pPr>
+              <w:jc w:val="left"/>
+              <w:spacing w:after="100" w:before="100" w:line="240"/>
+              <w:ind w:firstLine="0" w:left="100" w:right="100"/>
+            </w:pPr>
+            <w:r xmlns:w="http://schemas.openxmlformats.org/wordprocessingml/2006/main" xmlns:wp="http://schemas.openxmlformats.org/drawingml/2006/wordprocessingDrawing" xmlns:r="http://schemas.openxmlformats.org/officeDocument/2006/relationships" xmlns:w14="http://schemas.microsoft.com/office/word/2010/wordml">
+              <w:rPr>
+                <w:rFonts w:ascii="Arial" w:hAnsi="Arial" w:eastAsia="Arial" w:cs="Arial"/>
+                <w:b/>
+                <w:sz w:val="18"/>
+                <w:szCs w:val="18"/>
+                <w:color w:val="000000"/>
+              </w:rPr>
+              <w:t xml:space="preserve"/>
+            </w:r>
+          </w:p>
+        </w:tc>
+        <w:tc>
+          <w:tcPr>
+            <w:tcBorders/>
+            <w:shd w:val="clear" w:color="auto" w:fill="FFFFFF"/>
+            <w:tcMar>
+              <w:top w:w="0" w:type="dxa"/>
+              <w:bottom w:w="0" w:type="dxa"/>
+              <w:left w:w="0" w:type="dxa"/>
+              <w:right w:w="0" w:type="dxa"/>
+            </w:tcMar>
+            <w:vAlign w:val="center"/>
+          </w:tcPr>
+          <w:p>
+            <w:pPr>
+              <w:jc w:val="right"/>
+              <w:spacing w:after="100" w:before="100" w:line="240"/>
+              <w:ind w:firstLine="0" w:left="100" w:right="100"/>
+            </w:pPr>
+            <w:r xmlns:w="http://schemas.openxmlformats.org/wordprocessingml/2006/main" xmlns:wp="http://schemas.openxmlformats.org/drawingml/2006/wordprocessingDrawing" xmlns:r="http://schemas.openxmlformats.org/officeDocument/2006/relationships" xmlns:w14="http://schemas.microsoft.com/office/word/2010/wordml">
+              <w:rPr>
+                <w:rFonts w:ascii="Arial" w:hAnsi="Arial" w:eastAsia="Arial" w:cs="Arial"/>
+                <w:b/>
+                <w:sz w:val="18"/>
+                <w:szCs w:val="18"/>
+                <w:color w:val="000000"/>
+              </w:rPr>
+              <w:t xml:space="preserve">Recent trend</w:t>
+            </w:r>
+          </w:p>
+        </w:tc>
+        <w:tc>
+          <w:tcPr>
+            <w:tcBorders/>
+            <w:shd w:val="clear" w:color="auto" w:fill="FFFFFF"/>
+            <w:tcMar>
+              <w:top w:w="0" w:type="dxa"/>
+              <w:bottom w:w="0" w:type="dxa"/>
+              <w:left w:w="0" w:type="dxa"/>
+              <w:right w:w="0" w:type="dxa"/>
+            </w:tcMar>
+            <w:vAlign w:val="center"/>
+          </w:tcPr>
+          <w:p>
+            <w:pPr>
+              <w:jc w:val="right"/>
+              <w:spacing w:after="100" w:before="100" w:line="240"/>
+              <w:ind w:firstLine="0" w:left="100" w:right="100"/>
+            </w:pPr>
+            <w:r xmlns:w="http://schemas.openxmlformats.org/wordprocessingml/2006/main" xmlns:wp="http://schemas.openxmlformats.org/drawingml/2006/wordprocessingDrawing" xmlns:r="http://schemas.openxmlformats.org/officeDocument/2006/relationships" xmlns:w14="http://schemas.microsoft.com/office/word/2010/wordml">
+              <w:rPr>
+                <w:rFonts w:ascii="Arial" w:hAnsi="Arial" w:eastAsia="Arial" w:cs="Arial"/>
+                <w:b/>
+                <w:sz w:val="18"/>
+                <w:szCs w:val="18"/>
+                <w:color w:val="000000"/>
+              </w:rPr>
+              <w:t xml:space="preserve">Current figures</w:t>
+            </w:r>
+          </w:p>
+        </w:tc>
+        <w:tc>
+          <w:tcPr>
+            <w:tcBorders/>
+            <w:shd w:val="clear" w:color="auto" w:fill="FFFFFF"/>
+            <w:tcMar>
+              <w:top w:w="0" w:type="dxa"/>
+              <w:bottom w:w="0" w:type="dxa"/>
+              <w:left w:w="0" w:type="dxa"/>
+              <w:right w:w="0" w:type="dxa"/>
+            </w:tcMar>
+            <w:vAlign w:val="center"/>
+          </w:tcPr>
+          <w:p>
+            <w:pPr>
+              <w:jc w:val="right"/>
+              <w:spacing w:after="100" w:before="100" w:line="240"/>
+              <w:ind w:firstLine="0" w:left="100" w:right="100"/>
+            </w:pPr>
+            <w:r xmlns:w="http://schemas.openxmlformats.org/wordprocessingml/2006/main" xmlns:wp="http://schemas.openxmlformats.org/drawingml/2006/wordprocessingDrawing" xmlns:r="http://schemas.openxmlformats.org/officeDocument/2006/relationships" xmlns:w14="http://schemas.microsoft.com/office/word/2010/wordml">
+              <w:rPr>
+                <w:rFonts w:ascii="Arial" w:hAnsi="Arial" w:eastAsia="Arial" w:cs="Arial"/>
+                <w:b/>
+                <w:sz w:val="18"/>
+                <w:szCs w:val="18"/>
+                <w:color w:val="000000"/>
+              </w:rPr>
+              <w:t xml:space="preserve">Change in past month</w:t>
+            </w:r>
+          </w:p>
+        </w:tc>
+        <w:tc>
+          <w:tcPr>
+            <w:tcBorders/>
+            <w:shd w:val="clear" w:color="auto" w:fill="FFFFFF"/>
+            <w:tcMar>
+              <w:top w:w="0" w:type="dxa"/>
+              <w:bottom w:w="0" w:type="dxa"/>
+              <w:left w:w="0" w:type="dxa"/>
+              <w:right w:w="0" w:type="dxa"/>
+            </w:tcMar>
+            <w:vAlign w:val="center"/>
+          </w:tcPr>
+          <w:p>
+            <w:pPr>
+              <w:jc w:val="right"/>
+              <w:spacing w:after="100" w:before="100" w:line="240"/>
+              <w:ind w:firstLine="0" w:left="100" w:right="100"/>
+            </w:pPr>
+            <w:r xmlns:w="http://schemas.openxmlformats.org/wordprocessingml/2006/main" xmlns:wp="http://schemas.openxmlformats.org/drawingml/2006/wordprocessingDrawing" xmlns:r="http://schemas.openxmlformats.org/officeDocument/2006/relationships" xmlns:w14="http://schemas.microsoft.com/office/word/2010/wordml">
+              <w:rPr>
+                <w:rFonts w:ascii="Arial" w:hAnsi="Arial" w:eastAsia="Arial" w:cs="Arial"/>
+                <w:b/>
+                <w:sz w:val="18"/>
+                <w:szCs w:val="18"/>
+                <w:color w:val="000000"/>
+              </w:rPr>
+              <w:t xml:space="preserve">Change in past year</w:t>
+            </w:r>
+          </w:p>
+        </w:tc>
+        <w:tc>
+          <w:tcPr>
+            <w:tcBorders/>
+            <w:shd w:val="clear" w:color="auto" w:fill="FFFFFF"/>
+            <w:tcMar>
+              <w:top w:w="0" w:type="dxa"/>
+              <w:bottom w:w="0" w:type="dxa"/>
+              <w:left w:w="0" w:type="dxa"/>
+              <w:right w:w="0" w:type="dxa"/>
+            </w:tcMar>
+            <w:vAlign w:val="center"/>
+          </w:tcPr>
+          <w:p>
+            <w:pPr>
+              <w:jc w:val="right"/>
+              <w:spacing w:after="100" w:before="100" w:line="240"/>
+              <w:ind w:firstLine="0" w:left="100" w:right="100"/>
+            </w:pPr>
+            <w:r xmlns:w="http://schemas.openxmlformats.org/wordprocessingml/2006/main" xmlns:wp="http://schemas.openxmlformats.org/drawingml/2006/wordprocessingDrawing" xmlns:r="http://schemas.openxmlformats.org/officeDocument/2006/relationships" xmlns:w14="http://schemas.microsoft.com/office/word/2010/wordml">
+              <w:rPr>
+                <w:rFonts w:ascii="Arial" w:hAnsi="Arial" w:eastAsia="Arial" w:cs="Arial"/>
+                <w:b/>
+                <w:sz w:val="18"/>
+                <w:szCs w:val="18"/>
+                <w:color w:val="000000"/>
+              </w:rPr>
+              <w:t xml:space="preserve">Change during govt</w:t>
+            </w:r>
+          </w:p>
+        </w:tc>
+      </w:tr>
+      <w:tr>
+        <w:trPr>
+          <w:cantSplit/>
+          <w:trHeight w:val="433" w:hRule="auto"/>
+          <w:tblHeader/>
+        </w:trPr>
+        <w:tc>
+          <w:tcPr>
+            <w:tcBorders/>
+            <w:shd w:val="clear" w:color="auto" w:fill="FFFFFF"/>
+            <w:tcMar>
+              <w:top w:w="0" w:type="dxa"/>
+              <w:bottom w:w="0" w:type="dxa"/>
+              <w:left w:w="0" w:type="dxa"/>
+              <w:right w:w="0" w:type="dxa"/>
+            </w:tcMar>
+            <w:vAlign w:val="center"/>
+          </w:tcPr>
+          <w:p>
+            <w:pPr>
+              <w:jc w:val="left"/>
+              <w:spacing w:after="100" w:before="100" w:line="240"/>
+              <w:ind w:firstLine="0" w:left="100" w:right="100"/>
+            </w:pPr>
+            <w:r xmlns:w="http://schemas.openxmlformats.org/wordprocessingml/2006/main" xmlns:wp="http://schemas.openxmlformats.org/drawingml/2006/wordprocessingDrawing" xmlns:r="http://schemas.openxmlformats.org/officeDocument/2006/relationships" xmlns:w14="http://schemas.microsoft.com/office/word/2010/wordml">
+              <w:rPr>
+                <w:rFonts w:ascii="Arial" w:hAnsi="Arial" w:eastAsia="Arial" w:cs="Arial"/>
+                <w:sz w:val="16"/>
+                <w:szCs w:val="16"/>
+                <w:color w:val="000000"/>
+              </w:rPr>
+              <w:t xml:space="preserve"> </w:t>
+            </w:r>
+          </w:p>
+        </w:tc>
+        <w:tc>
+          <w:tcPr>
+            <w:tcBorders/>
+            <w:shd w:val="clear" w:color="auto" w:fill="FFFFFF"/>
+            <w:tcMar>
+              <w:top w:w="0" w:type="dxa"/>
+              <w:bottom w:w="0" w:type="dxa"/>
+              <w:left w:w="0" w:type="dxa"/>
+              <w:right w:w="0" w:type="dxa"/>
+            </w:tcMar>
+            <w:vAlign w:val="center"/>
+          </w:tcPr>
+          <w:p>
+            <w:pPr>
+              <w:jc w:val="right"/>
+              <w:spacing w:after="100" w:before="100" w:line="240"/>
+              <w:ind w:firstLine="0" w:left="100" w:right="100"/>
+            </w:pPr>
+            <w:r xmlns:w="http://schemas.openxmlformats.org/wordprocessingml/2006/main" xmlns:wp="http://schemas.openxmlformats.org/drawingml/2006/wordprocessingDrawing" xmlns:r="http://schemas.openxmlformats.org/officeDocument/2006/relationships" xmlns:w14="http://schemas.microsoft.com/office/word/2010/wordml">
+              <w:rPr>
+                <w:rFonts w:ascii="Arial" w:hAnsi="Arial" w:eastAsia="Arial" w:cs="Arial"/>
+                <w:sz w:val="16"/>
+                <w:szCs w:val="16"/>
+                <w:color w:val="000000"/>
+              </w:rPr>
+              <w:t xml:space="preserve">LAST 3 YEARS</w:t>
+            </w:r>
+          </w:p>
+        </w:tc>
+        <w:tc>
+          <w:tcPr>
+            <w:tcBorders/>
+            <w:shd w:val="clear" w:color="auto" w:fill="FFFFFF"/>
+            <w:tcMar>
+              <w:top w:w="0" w:type="dxa"/>
+              <w:bottom w:w="0" w:type="dxa"/>
+              <w:left w:w="0" w:type="dxa"/>
+              <w:right w:w="0" w:type="dxa"/>
+            </w:tcMar>
+            <w:vAlign w:val="center"/>
+          </w:tcPr>
+          <w:p>
+            <w:pPr>
+              <w:jc w:val="right"/>
+              <w:spacing w:after="100" w:before="100" w:line="240"/>
+              <w:ind w:firstLine="0" w:left="100" w:right="100"/>
+            </w:pPr>
+            <w:r xmlns:w="http://schemas.openxmlformats.org/wordprocessingml/2006/main" xmlns:wp="http://schemas.openxmlformats.org/drawingml/2006/wordprocessingDrawing" xmlns:r="http://schemas.openxmlformats.org/officeDocument/2006/relationships" xmlns:w14="http://schemas.microsoft.com/office/word/2010/wordml">
+              <w:rPr>
+                <w:rFonts w:ascii="Arial" w:hAnsi="Arial" w:eastAsia="Arial" w:cs="Arial"/>
+                <w:sz w:val="16"/>
+                <w:szCs w:val="16"/>
+                <w:color w:val="000000"/>
+              </w:rPr>
+              <w:t xml:space="preserve">JUN 2021</w:t>
+            </w:r>
+          </w:p>
+        </w:tc>
+        <w:tc>
+          <w:tcPr>
+            <w:tcBorders/>
+            <w:shd w:val="clear" w:color="auto" w:fill="FFFFFF"/>
+            <w:tcMar>
+              <w:top w:w="0" w:type="dxa"/>
+              <w:bottom w:w="0" w:type="dxa"/>
+              <w:left w:w="0" w:type="dxa"/>
+              <w:right w:w="0" w:type="dxa"/>
+            </w:tcMar>
+            <w:vAlign w:val="center"/>
+          </w:tcPr>
+          <w:p>
+            <w:pPr>
+              <w:jc w:val="right"/>
+              <w:spacing w:after="100" w:before="100" w:line="240"/>
+              <w:ind w:firstLine="0" w:left="100" w:right="100"/>
+            </w:pPr>
+            <w:r xmlns:w="http://schemas.openxmlformats.org/wordprocessingml/2006/main" xmlns:wp="http://schemas.openxmlformats.org/drawingml/2006/wordprocessingDrawing" xmlns:r="http://schemas.openxmlformats.org/officeDocument/2006/relationships" xmlns:w14="http://schemas.microsoft.com/office/word/2010/wordml">
+              <w:rPr>
+                <w:rFonts w:ascii="Arial" w:hAnsi="Arial" w:eastAsia="Arial" w:cs="Arial"/>
+                <w:sz w:val="16"/>
+                <w:szCs w:val="16"/>
+                <w:color w:val="000000"/>
+              </w:rPr>
+              <w:t xml:space="preserve">SINCE MAY 2021</w:t>
+            </w:r>
+          </w:p>
+        </w:tc>
+        <w:tc>
+          <w:tcPr>
+            <w:tcBorders/>
+            <w:shd w:val="clear" w:color="auto" w:fill="FFFFFF"/>
+            <w:tcMar>
+              <w:top w:w="0" w:type="dxa"/>
+              <w:bottom w:w="0" w:type="dxa"/>
+              <w:left w:w="0" w:type="dxa"/>
+              <w:right w:w="0" w:type="dxa"/>
+            </w:tcMar>
+            <w:vAlign w:val="center"/>
+          </w:tcPr>
+          <w:p>
+            <w:pPr>
+              <w:jc w:val="right"/>
+              <w:spacing w:after="100" w:before="100" w:line="240"/>
+              <w:ind w:firstLine="0" w:left="100" w:right="100"/>
+            </w:pPr>
+            <w:r xmlns:w="http://schemas.openxmlformats.org/wordprocessingml/2006/main" xmlns:wp="http://schemas.openxmlformats.org/drawingml/2006/wordprocessingDrawing" xmlns:r="http://schemas.openxmlformats.org/officeDocument/2006/relationships" xmlns:w14="http://schemas.microsoft.com/office/word/2010/wordml">
+              <w:rPr>
+                <w:rFonts w:ascii="Arial" w:hAnsi="Arial" w:eastAsia="Arial" w:cs="Arial"/>
+                <w:sz w:val="16"/>
+                <w:szCs w:val="16"/>
+                <w:color w:val="000000"/>
+              </w:rPr>
+              <w:t xml:space="preserve">SINCE JUN 2020</w:t>
+            </w:r>
+          </w:p>
+        </w:tc>
+        <w:tc>
+          <w:tcPr>
+            <w:tcBorders/>
+            <w:shd w:val="clear" w:color="auto" w:fill="FFFFFF"/>
+            <w:tcMar>
+              <w:top w:w="0" w:type="dxa"/>
+              <w:bottom w:w="0" w:type="dxa"/>
+              <w:left w:w="0" w:type="dxa"/>
+              <w:right w:w="0" w:type="dxa"/>
+            </w:tcMar>
+            <w:vAlign w:val="center"/>
+          </w:tcPr>
+          <w:p>
+            <w:pPr>
+              <w:jc w:val="right"/>
+              <w:spacing w:after="100" w:before="100" w:line="240"/>
+              <w:ind w:firstLine="0" w:left="100" w:right="100"/>
+            </w:pPr>
+            <w:r xmlns:w="http://schemas.openxmlformats.org/wordprocessingml/2006/main" xmlns:wp="http://schemas.openxmlformats.org/drawingml/2006/wordprocessingDrawing" xmlns:r="http://schemas.openxmlformats.org/officeDocument/2006/relationships" xmlns:w14="http://schemas.microsoft.com/office/word/2010/wordml">
+              <w:rPr>
+                <w:rFonts w:ascii="Arial" w:hAnsi="Arial" w:eastAsia="Arial" w:cs="Arial"/>
+                <w:sz w:val="16"/>
+                <w:szCs w:val="16"/>
+                <w:color w:val="000000"/>
+              </w:rPr>
+              <w:t xml:space="preserve">SINCE NOV 2014</w:t>
+            </w:r>
+          </w:p>
+        </w:tc>
+      </w:tr>
+      <w:tr>
+        <w:trPr>
+          <w:cantSplit/>
+          <w:trHeight w:val="641" w:hRule="auto"/>
+        </w:trPr>
+        <w:tc>
+          <w:tcPr>
+            <w:tcBorders>
+              <w:top w:val="single" w:sz="8" w:space="0" w:color="666666"/>
+            </w:tcBorders>
+            <w:shd w:val="clear" w:color="auto" w:fill="FFFFFF"/>
+            <w:tcMar>
+              <w:top w:w="0" w:type="dxa"/>
+              <w:bottom w:w="0" w:type="dxa"/>
+              <w:left w:w="0" w:type="dxa"/>
+              <w:right w:w="0" w:type="dxa"/>
+            </w:tcMar>
+            <w:vAlign w:val="center"/>
+          </w:tcPr>
+          <w:p>
+            <w:pPr>
+              <w:jc w:val="left"/>
+              <w:spacing w:after="100" w:before="100" w:line="240"/>
+              <w:ind w:firstLine="0" w:left="100" w:right="100"/>
+            </w:pPr>
+            <w:r xmlns:w="http://schemas.openxmlformats.org/wordprocessingml/2006/main" xmlns:wp="http://schemas.openxmlformats.org/drawingml/2006/wordprocessingDrawing" xmlns:r="http://schemas.openxmlformats.org/officeDocument/2006/relationships" xmlns:w14="http://schemas.microsoft.com/office/word/2010/wordml">
+              <w:rPr>
+                <w:rFonts w:ascii="Arial" w:hAnsi="Arial" w:eastAsia="Arial" w:cs="Arial"/>
+                <w:b/>
+                <w:sz w:val="18"/>
+                <w:szCs w:val="18"/>
+                <w:color w:val="000000"/>
+              </w:rPr>
+              <w:t xml:space="preserve">Regional Victoria employed persons</w:t>
+            </w:r>
+          </w:p>
+        </w:tc>
+        <w:tc>
+          <w:tcPr>
+            <w:tcBorders>
+              <w:top w:val="single" w:sz="8" w:space="0" w:color="666666"/>
+            </w:tcBorders>
+            <w:shd w:val="clear" w:color="auto" w:fill="FFFFFF"/>
+            <w:tcMar>
+              <w:top w:w="0" w:type="dxa"/>
+              <w:bottom w:w="0" w:type="dxa"/>
+              <w:left w:w="0" w:type="dxa"/>
+              <w:right w:w="0" w:type="dxa"/>
+            </w:tcMar>
+            <w:vAlign w:val="center"/>
+          </w:tcPr>
+          <w:p>
+            <w:pPr>
+              <w:jc w:val="right"/>
+              <w:spacing w:after="100" w:before="100" w:line="240"/>
+              <w:ind w:firstLine="0" w:left="100" w:right="100"/>
+            </w:pPr>
+            <w:r xmlns:w="http://schemas.openxmlformats.org/wordprocessingml/2006/main" xmlns:wp="http://schemas.openxmlformats.org/drawingml/2006/wordprocessingDrawing" xmlns:r="http://schemas.openxmlformats.org/officeDocument/2006/relationships" xmlns:w14="http://schemas.microsoft.com/office/word/2010/wordml">
+              <w:rPr/>
+              <w:drawing>
+                <wp:inline distT="0" distB="0" distL="0" distR="0">
+                  <wp:extent cx="914400" cy="237744"/>
+                  <wp:docPr id="123" name=""/>
+                  <wp:cNvGraphicFramePr>
+                    <a:graphicFrameLocks xmlns:a="http://schemas.openxmlformats.org/drawingml/2006/main" noChangeAspect="1"/>
+                  </wp:cNvGraphicFramePr>
+                  <a:graphic xmlns:a="http://schemas.openxmlformats.org/drawingml/2006/main">
+                    <a:graphicData uri="http://schemas.openxmlformats.org/drawingml/2006/picture">
+                      <pic:pic xmlns:pic="http://schemas.openxmlformats.org/drawingml/2006/picture">
+                        <pic:nvPicPr>
+                          <pic:cNvPr id="124" name=""/>
+                          <pic:cNvPicPr>
+                            <a:picLocks noChangeAspect="1" noChangeArrowheads="1"/>
+                          </pic:cNvPicPr>
+                        </pic:nvPicPr>
+                        <pic:blipFill>
+                          <a:blip r:embed="rId70"/>
+                          <a:srcRect/>
+                          <a:stretch>
+                            <a:fillRect/>
+                          </a:stretch>
+                        </pic:blipFill>
+                        <pic:spPr bwMode="auto">
+                          <a:xfrm>
+                            <a:off x="0" y="0"/>
+                            <a:ext cx="12700" cy="3302"/>
+                          </a:xfrm>
+                          <a:prstGeom prst="rect">
+                            <a:avLst/>
+                          </a:prstGeom>
+                          <a:noFill/>
+                        </pic:spPr>
+                      </pic:pic>
+                    </a:graphicData>
+                  </a:graphic>
+                </wp:inline>
+              </w:drawing>
+            </w:r>
+          </w:p>
+        </w:tc>
+        <w:tc>
+          <w:tcPr>
+            <w:tcBorders>
+              <w:top w:val="single" w:sz="8" w:space="0" w:color="666666"/>
+            </w:tcBorders>
+            <w:shd w:val="clear" w:color="auto" w:fill="FFFFFF"/>
+            <w:tcMar>
+              <w:top w:w="0" w:type="dxa"/>
+              <w:bottom w:w="0" w:type="dxa"/>
+              <w:left w:w="0" w:type="dxa"/>
+              <w:right w:w="0" w:type="dxa"/>
+            </w:tcMar>
+            <w:vAlign w:val="center"/>
+          </w:tcPr>
+          <w:p>
+            <w:pPr>
+              <w:jc w:val="right"/>
+              <w:spacing w:after="100" w:before="100" w:line="240"/>
+              <w:ind w:firstLine="0" w:left="100" w:right="100"/>
+            </w:pPr>
+            <w:r xmlns:w="http://schemas.openxmlformats.org/wordprocessingml/2006/main" xmlns:wp="http://schemas.openxmlformats.org/drawingml/2006/wordprocessingDrawing" xmlns:r="http://schemas.openxmlformats.org/officeDocument/2006/relationships" xmlns:w14="http://schemas.microsoft.com/office/word/2010/wordml">
+              <w:rPr>
+                <w:rFonts w:ascii="Arial" w:hAnsi="Arial" w:eastAsia="Arial" w:cs="Arial"/>
+                <w:sz w:val="18"/>
+                <w:szCs w:val="18"/>
+                <w:color w:val="000000"/>
+              </w:rPr>
+              <w:t xml:space="preserve">748,000</w:t>
+            </w:r>
+          </w:p>
+        </w:tc>
+        <w:tc>
+          <w:tcPr>
+            <w:tcBorders>
+              <w:top w:val="single" w:sz="8" w:space="0" w:color="666666"/>
+            </w:tcBorders>
+            <w:shd w:val="clear" w:color="auto" w:fill="FFFFFF"/>
+            <w:tcMar>
+              <w:top w:w="0" w:type="dxa"/>
+              <w:bottom w:w="0" w:type="dxa"/>
+              <w:left w:w="0" w:type="dxa"/>
+              <w:right w:w="0" w:type="dxa"/>
+            </w:tcMar>
+            <w:vAlign w:val="center"/>
+          </w:tcPr>
+          <w:p>
+            <w:pPr>
+              <w:jc w:val="right"/>
+              <w:spacing w:after="100" w:before="100" w:line="240"/>
+              <w:ind w:firstLine="0" w:left="100" w:right="100"/>
+            </w:pPr>
+            <w:r xmlns:w="http://schemas.openxmlformats.org/wordprocessingml/2006/main" xmlns:wp="http://schemas.openxmlformats.org/drawingml/2006/wordprocessingDrawing" xmlns:r="http://schemas.openxmlformats.org/officeDocument/2006/relationships" xmlns:w14="http://schemas.microsoft.com/office/word/2010/wordml">
+              <w:rPr>
+                <w:rFonts w:ascii="Arial" w:hAnsi="Arial" w:eastAsia="Arial" w:cs="Arial"/>
+                <w:sz w:val="18"/>
+                <w:szCs w:val="18"/>
+                <w:color w:val="000000"/>
+              </w:rPr>
+              <w:t xml:space="preserve">7,000</w:t>
+              <w:br/>
+              <w:t xml:space="preserve">(0.9%)</w:t>
+            </w:r>
+          </w:p>
+        </w:tc>
+        <w:tc>
+          <w:tcPr>
+            <w:tcBorders>
+              <w:top w:val="single" w:sz="8" w:space="0" w:color="666666"/>
+            </w:tcBorders>
+            <w:shd w:val="clear" w:color="auto" w:fill="FFFFFF"/>
+            <w:tcMar>
+              <w:top w:w="0" w:type="dxa"/>
+              <w:bottom w:w="0" w:type="dxa"/>
+              <w:left w:w="0" w:type="dxa"/>
+              <w:right w:w="0" w:type="dxa"/>
+            </w:tcMar>
+            <w:vAlign w:val="center"/>
+          </w:tcPr>
+          <w:p>
+            <w:pPr>
+              <w:jc w:val="right"/>
+              <w:spacing w:after="100" w:before="100" w:line="240"/>
+              <w:ind w:firstLine="0" w:left="100" w:right="100"/>
+            </w:pPr>
+            <w:r xmlns:w="http://schemas.openxmlformats.org/wordprocessingml/2006/main" xmlns:wp="http://schemas.openxmlformats.org/drawingml/2006/wordprocessingDrawing" xmlns:r="http://schemas.openxmlformats.org/officeDocument/2006/relationships" xmlns:w14="http://schemas.microsoft.com/office/word/2010/wordml">
+              <w:rPr>
+                <w:rFonts w:ascii="Arial" w:hAnsi="Arial" w:eastAsia="Arial" w:cs="Arial"/>
+                <w:sz w:val="18"/>
+                <w:szCs w:val="18"/>
+                <w:color w:val="000000"/>
+              </w:rPr>
+              <w:t xml:space="preserve">22,900</w:t>
+              <w:br/>
+              <w:t xml:space="preserve">(3.2%)</w:t>
+            </w:r>
+          </w:p>
+        </w:tc>
+        <w:tc>
+          <w:tcPr>
+            <w:tcBorders>
+              <w:top w:val="single" w:sz="8" w:space="0" w:color="666666"/>
+            </w:tcBorders>
+            <w:shd w:val="clear" w:color="auto" w:fill="FFFFFF"/>
+            <w:tcMar>
+              <w:top w:w="0" w:type="dxa"/>
+              <w:bottom w:w="0" w:type="dxa"/>
+              <w:left w:w="0" w:type="dxa"/>
+              <w:right w:w="0" w:type="dxa"/>
+            </w:tcMar>
+            <w:vAlign w:val="center"/>
+          </w:tcPr>
+          <w:p>
+            <w:pPr>
+              <w:jc w:val="right"/>
+              <w:spacing w:after="100" w:before="100" w:line="240"/>
+              <w:ind w:firstLine="0" w:left="100" w:right="100"/>
+            </w:pPr>
+            <w:r xmlns:w="http://schemas.openxmlformats.org/wordprocessingml/2006/main" xmlns:wp="http://schemas.openxmlformats.org/drawingml/2006/wordprocessingDrawing" xmlns:r="http://schemas.openxmlformats.org/officeDocument/2006/relationships" xmlns:w14="http://schemas.microsoft.com/office/word/2010/wordml">
+              <w:rPr>
+                <w:rFonts w:ascii="Arial" w:hAnsi="Arial" w:eastAsia="Arial" w:cs="Arial"/>
+                <w:sz w:val="18"/>
+                <w:szCs w:val="18"/>
+                <w:color w:val="000000"/>
+              </w:rPr>
+              <w:t xml:space="preserve">89,700</w:t>
+            </w:r>
+          </w:p>
+        </w:tc>
+      </w:tr>
+      <w:tr>
+        <w:trPr>
+          <w:cantSplit/>
+          <w:trHeight w:val="641" w:hRule="auto"/>
+        </w:trPr>
+        <w:tc>
+          <w:tcPr>
+            <w:tcBorders/>
+            <w:shd w:val="clear" w:color="auto" w:fill="FFFFFF"/>
+            <w:tcMar>
+              <w:top w:w="0" w:type="dxa"/>
+              <w:bottom w:w="0" w:type="dxa"/>
+              <w:left w:w="0" w:type="dxa"/>
+              <w:right w:w="0" w:type="dxa"/>
+            </w:tcMar>
+            <w:vAlign w:val="center"/>
+          </w:tcPr>
+          <w:p>
+            <w:pPr>
+              <w:jc w:val="left"/>
+              <w:spacing w:after="100" w:before="100" w:line="240"/>
+              <w:ind w:firstLine="0" w:left="400" w:right="100"/>
+            </w:pPr>
+            <w:r xmlns:w="http://schemas.openxmlformats.org/wordprocessingml/2006/main" xmlns:wp="http://schemas.openxmlformats.org/drawingml/2006/wordprocessingDrawing" xmlns:r="http://schemas.openxmlformats.org/officeDocument/2006/relationships" xmlns:w14="http://schemas.microsoft.com/office/word/2010/wordml">
+              <w:rPr>
+                <w:rFonts w:ascii="Arial" w:hAnsi="Arial" w:eastAsia="Arial" w:cs="Arial"/>
+                <w:sz w:val="18"/>
+                <w:szCs w:val="18"/>
+                <w:color w:val="000000"/>
+              </w:rPr>
+              <w:t xml:space="preserve">Ballarat</w:t>
+            </w:r>
+          </w:p>
+        </w:tc>
+        <w:tc>
+          <w:tcPr>
+            <w:tcBorders/>
+            <w:shd w:val="clear" w:color="auto" w:fill="FFFFFF"/>
+            <w:tcMar>
+              <w:top w:w="0" w:type="dxa"/>
+              <w:bottom w:w="0" w:type="dxa"/>
+              <w:left w:w="0" w:type="dxa"/>
+              <w:right w:w="0" w:type="dxa"/>
+            </w:tcMar>
+            <w:vAlign w:val="center"/>
+          </w:tcPr>
+          <w:p>
+            <w:pPr>
+              <w:jc w:val="right"/>
+              <w:spacing w:after="100" w:before="100" w:line="240"/>
+              <w:ind w:firstLine="0" w:left="100" w:right="100"/>
+            </w:pPr>
+            <w:r xmlns:w="http://schemas.openxmlformats.org/wordprocessingml/2006/main" xmlns:wp="http://schemas.openxmlformats.org/drawingml/2006/wordprocessingDrawing" xmlns:r="http://schemas.openxmlformats.org/officeDocument/2006/relationships" xmlns:w14="http://schemas.microsoft.com/office/word/2010/wordml">
+              <w:rPr/>
+              <w:drawing>
+                <wp:inline distT="0" distB="0" distL="0" distR="0">
+                  <wp:extent cx="914400" cy="237744"/>
+                  <wp:docPr id="125" name=""/>
+                  <wp:cNvGraphicFramePr>
+                    <a:graphicFrameLocks xmlns:a="http://schemas.openxmlformats.org/drawingml/2006/main" noChangeAspect="1"/>
+                  </wp:cNvGraphicFramePr>
+                  <a:graphic xmlns:a="http://schemas.openxmlformats.org/drawingml/2006/main">
+                    <a:graphicData uri="http://schemas.openxmlformats.org/drawingml/2006/picture">
+                      <pic:pic xmlns:pic="http://schemas.openxmlformats.org/drawingml/2006/picture">
+                        <pic:nvPicPr>
+                          <pic:cNvPr id="126" name=""/>
+                          <pic:cNvPicPr>
+                            <a:picLocks noChangeAspect="1" noChangeArrowheads="1"/>
+                          </pic:cNvPicPr>
+                        </pic:nvPicPr>
+                        <pic:blipFill>
+                          <a:blip r:embed="rId71"/>
+                          <a:srcRect/>
+                          <a:stretch>
+                            <a:fillRect/>
+                          </a:stretch>
+                        </pic:blipFill>
+                        <pic:spPr bwMode="auto">
+                          <a:xfrm>
+                            <a:off x="0" y="0"/>
+                            <a:ext cx="12700" cy="3302"/>
+                          </a:xfrm>
+                          <a:prstGeom prst="rect">
+                            <a:avLst/>
+                          </a:prstGeom>
+                          <a:noFill/>
+                        </pic:spPr>
+                      </pic:pic>
+                    </a:graphicData>
+                  </a:graphic>
+                </wp:inline>
+              </w:drawing>
+            </w:r>
+          </w:p>
+        </w:tc>
+        <w:tc>
+          <w:tcPr>
+            <w:tcBorders/>
+            <w:shd w:val="clear" w:color="auto" w:fill="FFFFFF"/>
+            <w:tcMar>
+              <w:top w:w="0" w:type="dxa"/>
+              <w:bottom w:w="0" w:type="dxa"/>
+              <w:left w:w="0" w:type="dxa"/>
+              <w:right w:w="0" w:type="dxa"/>
+            </w:tcMar>
+            <w:vAlign w:val="center"/>
+          </w:tcPr>
+          <w:p>
+            <w:pPr>
+              <w:jc w:val="right"/>
+              <w:spacing w:after="100" w:before="100" w:line="240"/>
+              <w:ind w:firstLine="0" w:left="100" w:right="100"/>
+            </w:pPr>
+            <w:r xmlns:w="http://schemas.openxmlformats.org/wordprocessingml/2006/main" xmlns:wp="http://schemas.openxmlformats.org/drawingml/2006/wordprocessingDrawing" xmlns:r="http://schemas.openxmlformats.org/officeDocument/2006/relationships" xmlns:w14="http://schemas.microsoft.com/office/word/2010/wordml">
+              <w:rPr>
+                <w:rFonts w:ascii="Arial" w:hAnsi="Arial" w:eastAsia="Arial" w:cs="Arial"/>
+                <w:sz w:val="18"/>
+                <w:szCs w:val="18"/>
+                <w:color w:val="000000"/>
+              </w:rPr>
+              <w:t xml:space="preserve">82,400</w:t>
+            </w:r>
+          </w:p>
+        </w:tc>
+        <w:tc>
+          <w:tcPr>
+            <w:tcBorders/>
+            <w:shd w:val="clear" w:color="auto" w:fill="FFFFFF"/>
+            <w:tcMar>
+              <w:top w:w="0" w:type="dxa"/>
+              <w:bottom w:w="0" w:type="dxa"/>
+              <w:left w:w="0" w:type="dxa"/>
+              <w:right w:w="0" w:type="dxa"/>
+            </w:tcMar>
+            <w:vAlign w:val="center"/>
+          </w:tcPr>
+          <w:p>
+            <w:pPr>
+              <w:jc w:val="right"/>
+              <w:spacing w:after="100" w:before="100" w:line="240"/>
+              <w:ind w:firstLine="0" w:left="100" w:right="100"/>
+            </w:pPr>
+            <w:r xmlns:w="http://schemas.openxmlformats.org/wordprocessingml/2006/main" xmlns:wp="http://schemas.openxmlformats.org/drawingml/2006/wordprocessingDrawing" xmlns:r="http://schemas.openxmlformats.org/officeDocument/2006/relationships" xmlns:w14="http://schemas.microsoft.com/office/word/2010/wordml">
+              <w:rPr>
+                <w:rFonts w:ascii="Arial" w:hAnsi="Arial" w:eastAsia="Arial" w:cs="Arial"/>
+                <w:sz w:val="18"/>
+                <w:szCs w:val="18"/>
+                <w:color w:val="000000"/>
+              </w:rPr>
+              <w:t xml:space="preserve">1,600</w:t>
+              <w:br/>
+              <w:t xml:space="preserve">(2%)</w:t>
+            </w:r>
+          </w:p>
+        </w:tc>
+        <w:tc>
+          <w:tcPr>
+            <w:tcBorders/>
+            <w:shd w:val="clear" w:color="auto" w:fill="FFFFFF"/>
+            <w:tcMar>
+              <w:top w:w="0" w:type="dxa"/>
+              <w:bottom w:w="0" w:type="dxa"/>
+              <w:left w:w="0" w:type="dxa"/>
+              <w:right w:w="0" w:type="dxa"/>
+            </w:tcMar>
+            <w:vAlign w:val="center"/>
+          </w:tcPr>
+          <w:p>
+            <w:pPr>
+              <w:jc w:val="right"/>
+              <w:spacing w:after="100" w:before="100" w:line="240"/>
+              <w:ind w:firstLine="0" w:left="100" w:right="100"/>
+            </w:pPr>
+            <w:r xmlns:w="http://schemas.openxmlformats.org/wordprocessingml/2006/main" xmlns:wp="http://schemas.openxmlformats.org/drawingml/2006/wordprocessingDrawing" xmlns:r="http://schemas.openxmlformats.org/officeDocument/2006/relationships" xmlns:w14="http://schemas.microsoft.com/office/word/2010/wordml">
+              <w:rPr>
+                <w:rFonts w:ascii="Arial" w:hAnsi="Arial" w:eastAsia="Arial" w:cs="Arial"/>
+                <w:sz w:val="18"/>
+                <w:szCs w:val="18"/>
+                <w:color w:val="000000"/>
+              </w:rPr>
+              <w:t xml:space="preserve">2,000</w:t>
+              <w:br/>
+              <w:t xml:space="preserve">(2.5%)</w:t>
+            </w:r>
+          </w:p>
+        </w:tc>
+        <w:tc>
+          <w:tcPr>
+            <w:tcBorders/>
+            <w:shd w:val="clear" w:color="auto" w:fill="FFFFFF"/>
+            <w:tcMar>
+              <w:top w:w="0" w:type="dxa"/>
+              <w:bottom w:w="0" w:type="dxa"/>
+              <w:left w:w="0" w:type="dxa"/>
+              <w:right w:w="0" w:type="dxa"/>
+            </w:tcMar>
+            <w:vAlign w:val="center"/>
+          </w:tcPr>
+          <w:p>
+            <w:pPr>
+              <w:jc w:val="right"/>
+              <w:spacing w:after="100" w:before="100" w:line="240"/>
+              <w:ind w:firstLine="0" w:left="100" w:right="100"/>
+            </w:pPr>
+            <w:r xmlns:w="http://schemas.openxmlformats.org/wordprocessingml/2006/main" xmlns:wp="http://schemas.openxmlformats.org/drawingml/2006/wordprocessingDrawing" xmlns:r="http://schemas.openxmlformats.org/officeDocument/2006/relationships" xmlns:w14="http://schemas.microsoft.com/office/word/2010/wordml">
+              <w:rPr>
+                <w:rFonts w:ascii="Arial" w:hAnsi="Arial" w:eastAsia="Arial" w:cs="Arial"/>
+                <w:sz w:val="18"/>
+                <w:szCs w:val="18"/>
+                <w:color w:val="000000"/>
+              </w:rPr>
+              <w:t xml:space="preserve">13,400</w:t>
+            </w:r>
+          </w:p>
+        </w:tc>
+      </w:tr>
+      <w:tr>
+        <w:trPr>
+          <w:cantSplit/>
+          <w:trHeight w:val="641" w:hRule="auto"/>
+        </w:trPr>
+        <w:tc>
+          <w:tcPr>
+            <w:tcBorders/>
+            <w:shd w:val="clear" w:color="auto" w:fill="FFFFFF"/>
+            <w:tcMar>
+              <w:top w:w="0" w:type="dxa"/>
+              <w:bottom w:w="0" w:type="dxa"/>
+              <w:left w:w="0" w:type="dxa"/>
+              <w:right w:w="0" w:type="dxa"/>
+            </w:tcMar>
+            <w:vAlign w:val="center"/>
+          </w:tcPr>
+          <w:p>
+            <w:pPr>
+              <w:jc w:val="left"/>
+              <w:spacing w:after="100" w:before="100" w:line="240"/>
+              <w:ind w:firstLine="0" w:left="400" w:right="100"/>
+            </w:pPr>
+            <w:r xmlns:w="http://schemas.openxmlformats.org/wordprocessingml/2006/main" xmlns:wp="http://schemas.openxmlformats.org/drawingml/2006/wordprocessingDrawing" xmlns:r="http://schemas.openxmlformats.org/officeDocument/2006/relationships" xmlns:w14="http://schemas.microsoft.com/office/word/2010/wordml">
+              <w:rPr>
+                <w:rFonts w:ascii="Arial" w:hAnsi="Arial" w:eastAsia="Arial" w:cs="Arial"/>
+                <w:sz w:val="18"/>
+                <w:szCs w:val="18"/>
+                <w:color w:val="000000"/>
+              </w:rPr>
+              <w:t xml:space="preserve">Bendigo</w:t>
+            </w:r>
+          </w:p>
+        </w:tc>
+        <w:tc>
+          <w:tcPr>
+            <w:tcBorders/>
+            <w:shd w:val="clear" w:color="auto" w:fill="FFFFFF"/>
+            <w:tcMar>
+              <w:top w:w="0" w:type="dxa"/>
+              <w:bottom w:w="0" w:type="dxa"/>
+              <w:left w:w="0" w:type="dxa"/>
+              <w:right w:w="0" w:type="dxa"/>
+            </w:tcMar>
+            <w:vAlign w:val="center"/>
+          </w:tcPr>
+          <w:p>
+            <w:pPr>
+              <w:jc w:val="right"/>
+              <w:spacing w:after="100" w:before="100" w:line="240"/>
+              <w:ind w:firstLine="0" w:left="100" w:right="100"/>
+            </w:pPr>
+            <w:r xmlns:w="http://schemas.openxmlformats.org/wordprocessingml/2006/main" xmlns:wp="http://schemas.openxmlformats.org/drawingml/2006/wordprocessingDrawing" xmlns:r="http://schemas.openxmlformats.org/officeDocument/2006/relationships" xmlns:w14="http://schemas.microsoft.com/office/word/2010/wordml">
+              <w:rPr/>
+              <w:drawing>
+                <wp:inline distT="0" distB="0" distL="0" distR="0">
+                  <wp:extent cx="914400" cy="237744"/>
+                  <wp:docPr id="127" name=""/>
+                  <wp:cNvGraphicFramePr>
+                    <a:graphicFrameLocks xmlns:a="http://schemas.openxmlformats.org/drawingml/2006/main" noChangeAspect="1"/>
+                  </wp:cNvGraphicFramePr>
+                  <a:graphic xmlns:a="http://schemas.openxmlformats.org/drawingml/2006/main">
+                    <a:graphicData uri="http://schemas.openxmlformats.org/drawingml/2006/picture">
+                      <pic:pic xmlns:pic="http://schemas.openxmlformats.org/drawingml/2006/picture">
+                        <pic:nvPicPr>
+                          <pic:cNvPr id="128" name=""/>
+                          <pic:cNvPicPr>
+                            <a:picLocks noChangeAspect="1" noChangeArrowheads="1"/>
+                          </pic:cNvPicPr>
+                        </pic:nvPicPr>
+                        <pic:blipFill>
+                          <a:blip r:embed="rId72"/>
+                          <a:srcRect/>
+                          <a:stretch>
+                            <a:fillRect/>
+                          </a:stretch>
+                        </pic:blipFill>
+                        <pic:spPr bwMode="auto">
+                          <a:xfrm>
+                            <a:off x="0" y="0"/>
+                            <a:ext cx="12700" cy="3302"/>
+                          </a:xfrm>
+                          <a:prstGeom prst="rect">
+                            <a:avLst/>
+                          </a:prstGeom>
+                          <a:noFill/>
+                        </pic:spPr>
+                      </pic:pic>
+                    </a:graphicData>
+                  </a:graphic>
+                </wp:inline>
+              </w:drawing>
+            </w:r>
+          </w:p>
+        </w:tc>
+        <w:tc>
+          <w:tcPr>
+            <w:tcBorders/>
+            <w:shd w:val="clear" w:color="auto" w:fill="FFFFFF"/>
+            <w:tcMar>
+              <w:top w:w="0" w:type="dxa"/>
+              <w:bottom w:w="0" w:type="dxa"/>
+              <w:left w:w="0" w:type="dxa"/>
+              <w:right w:w="0" w:type="dxa"/>
+            </w:tcMar>
+            <w:vAlign w:val="center"/>
+          </w:tcPr>
+          <w:p>
+            <w:pPr>
+              <w:jc w:val="right"/>
+              <w:spacing w:after="100" w:before="100" w:line="240"/>
+              <w:ind w:firstLine="0" w:left="100" w:right="100"/>
+            </w:pPr>
+            <w:r xmlns:w="http://schemas.openxmlformats.org/wordprocessingml/2006/main" xmlns:wp="http://schemas.openxmlformats.org/drawingml/2006/wordprocessingDrawing" xmlns:r="http://schemas.openxmlformats.org/officeDocument/2006/relationships" xmlns:w14="http://schemas.microsoft.com/office/word/2010/wordml">
+              <w:rPr>
+                <w:rFonts w:ascii="Arial" w:hAnsi="Arial" w:eastAsia="Arial" w:cs="Arial"/>
+                <w:sz w:val="18"/>
+                <w:szCs w:val="18"/>
+                <w:color w:val="000000"/>
+              </w:rPr>
+              <w:t xml:space="preserve">84,300</w:t>
+            </w:r>
+          </w:p>
+        </w:tc>
+        <w:tc>
+          <w:tcPr>
+            <w:tcBorders/>
+            <w:shd w:val="clear" w:color="auto" w:fill="FFFFFF"/>
+            <w:tcMar>
+              <w:top w:w="0" w:type="dxa"/>
+              <w:bottom w:w="0" w:type="dxa"/>
+              <w:left w:w="0" w:type="dxa"/>
+              <w:right w:w="0" w:type="dxa"/>
+            </w:tcMar>
+            <w:vAlign w:val="center"/>
+          </w:tcPr>
+          <w:p>
+            <w:pPr>
+              <w:jc w:val="right"/>
+              <w:spacing w:after="100" w:before="100" w:line="240"/>
+              <w:ind w:firstLine="0" w:left="100" w:right="100"/>
+            </w:pPr>
+            <w:r xmlns:w="http://schemas.openxmlformats.org/wordprocessingml/2006/main" xmlns:wp="http://schemas.openxmlformats.org/drawingml/2006/wordprocessingDrawing" xmlns:r="http://schemas.openxmlformats.org/officeDocument/2006/relationships" xmlns:w14="http://schemas.microsoft.com/office/word/2010/wordml">
+              <w:rPr>
+                <w:rFonts w:ascii="Arial" w:hAnsi="Arial" w:eastAsia="Arial" w:cs="Arial"/>
+                <w:sz w:val="18"/>
+                <w:szCs w:val="18"/>
+                <w:color w:val="000000"/>
+              </w:rPr>
+              <w:t xml:space="preserve">1,100</w:t>
+              <w:br/>
+              <w:t xml:space="preserve">(1.3%)</w:t>
+            </w:r>
+          </w:p>
+        </w:tc>
+        <w:tc>
+          <w:tcPr>
+            <w:tcBorders/>
+            <w:shd w:val="clear" w:color="auto" w:fill="FFFFFF"/>
+            <w:tcMar>
+              <w:top w:w="0" w:type="dxa"/>
+              <w:bottom w:w="0" w:type="dxa"/>
+              <w:left w:w="0" w:type="dxa"/>
+              <w:right w:w="0" w:type="dxa"/>
+            </w:tcMar>
+            <w:vAlign w:val="center"/>
+          </w:tcPr>
+          <w:p>
+            <w:pPr>
+              <w:jc w:val="right"/>
+              <w:spacing w:after="100" w:before="100" w:line="240"/>
+              <w:ind w:firstLine="0" w:left="100" w:right="100"/>
+            </w:pPr>
+            <w:r xmlns:w="http://schemas.openxmlformats.org/wordprocessingml/2006/main" xmlns:wp="http://schemas.openxmlformats.org/drawingml/2006/wordprocessingDrawing" xmlns:r="http://schemas.openxmlformats.org/officeDocument/2006/relationships" xmlns:w14="http://schemas.microsoft.com/office/word/2010/wordml">
+              <w:rPr>
+                <w:rFonts w:ascii="Arial" w:hAnsi="Arial" w:eastAsia="Arial" w:cs="Arial"/>
+                <w:sz w:val="18"/>
+                <w:szCs w:val="18"/>
+                <w:color w:val="000000"/>
+              </w:rPr>
+              <w:t xml:space="preserve">10,200</w:t>
+              <w:br/>
+              <w:t xml:space="preserve">(13.8%)</w:t>
+            </w:r>
+          </w:p>
+        </w:tc>
+        <w:tc>
+          <w:tcPr>
+            <w:tcBorders/>
+            <w:shd w:val="clear" w:color="auto" w:fill="FFFFFF"/>
+            <w:tcMar>
+              <w:top w:w="0" w:type="dxa"/>
+              <w:bottom w:w="0" w:type="dxa"/>
+              <w:left w:w="0" w:type="dxa"/>
+              <w:right w:w="0" w:type="dxa"/>
+            </w:tcMar>
+            <w:vAlign w:val="center"/>
+          </w:tcPr>
+          <w:p>
+            <w:pPr>
+              <w:jc w:val="right"/>
+              <w:spacing w:after="100" w:before="100" w:line="240"/>
+              <w:ind w:firstLine="0" w:left="100" w:right="100"/>
+            </w:pPr>
+            <w:r xmlns:w="http://schemas.openxmlformats.org/wordprocessingml/2006/main" xmlns:wp="http://schemas.openxmlformats.org/drawingml/2006/wordprocessingDrawing" xmlns:r="http://schemas.openxmlformats.org/officeDocument/2006/relationships" xmlns:w14="http://schemas.microsoft.com/office/word/2010/wordml">
+              <w:rPr>
+                <w:rFonts w:ascii="Arial" w:hAnsi="Arial" w:eastAsia="Arial" w:cs="Arial"/>
+                <w:sz w:val="18"/>
+                <w:szCs w:val="18"/>
+                <w:color w:val="000000"/>
+              </w:rPr>
+              <w:t xml:space="preserve">9,300</w:t>
+            </w:r>
+          </w:p>
+        </w:tc>
+      </w:tr>
+      <w:tr>
+        <w:trPr>
+          <w:cantSplit/>
+          <w:trHeight w:val="641" w:hRule="auto"/>
+        </w:trPr>
+        <w:tc>
+          <w:tcPr>
+            <w:tcBorders/>
+            <w:shd w:val="clear" w:color="auto" w:fill="FFFFFF"/>
+            <w:tcMar>
+              <w:top w:w="0" w:type="dxa"/>
+              <w:bottom w:w="0" w:type="dxa"/>
+              <w:left w:w="0" w:type="dxa"/>
+              <w:right w:w="0" w:type="dxa"/>
+            </w:tcMar>
+            <w:vAlign w:val="center"/>
+          </w:tcPr>
+          <w:p>
+            <w:pPr>
+              <w:jc w:val="left"/>
+              <w:spacing w:after="100" w:before="100" w:line="240"/>
+              <w:ind w:firstLine="0" w:left="400" w:right="100"/>
+            </w:pPr>
+            <w:r xmlns:w="http://schemas.openxmlformats.org/wordprocessingml/2006/main" xmlns:wp="http://schemas.openxmlformats.org/drawingml/2006/wordprocessingDrawing" xmlns:r="http://schemas.openxmlformats.org/officeDocument/2006/relationships" xmlns:w14="http://schemas.microsoft.com/office/word/2010/wordml">
+              <w:rPr>
+                <w:rFonts w:ascii="Arial" w:hAnsi="Arial" w:eastAsia="Arial" w:cs="Arial"/>
+                <w:sz w:val="18"/>
+                <w:szCs w:val="18"/>
+                <w:color w:val="000000"/>
+              </w:rPr>
+              <w:t xml:space="preserve">Geelong</w:t>
+            </w:r>
+          </w:p>
+        </w:tc>
+        <w:tc>
+          <w:tcPr>
+            <w:tcBorders/>
+            <w:shd w:val="clear" w:color="auto" w:fill="FFFFFF"/>
+            <w:tcMar>
+              <w:top w:w="0" w:type="dxa"/>
+              <w:bottom w:w="0" w:type="dxa"/>
+              <w:left w:w="0" w:type="dxa"/>
+              <w:right w:w="0" w:type="dxa"/>
+            </w:tcMar>
+            <w:vAlign w:val="center"/>
+          </w:tcPr>
+          <w:p>
+            <w:pPr>
+              <w:jc w:val="right"/>
+              <w:spacing w:after="100" w:before="100" w:line="240"/>
+              <w:ind w:firstLine="0" w:left="100" w:right="100"/>
+            </w:pPr>
+            <w:r xmlns:w="http://schemas.openxmlformats.org/wordprocessingml/2006/main" xmlns:wp="http://schemas.openxmlformats.org/drawingml/2006/wordprocessingDrawing" xmlns:r="http://schemas.openxmlformats.org/officeDocument/2006/relationships" xmlns:w14="http://schemas.microsoft.com/office/word/2010/wordml">
+              <w:rPr/>
+              <w:drawing>
+                <wp:inline distT="0" distB="0" distL="0" distR="0">
+                  <wp:extent cx="914400" cy="237744"/>
+                  <wp:docPr id="129" name=""/>
+                  <wp:cNvGraphicFramePr>
+                    <a:graphicFrameLocks xmlns:a="http://schemas.openxmlformats.org/drawingml/2006/main" noChangeAspect="1"/>
+                  </wp:cNvGraphicFramePr>
+                  <a:graphic xmlns:a="http://schemas.openxmlformats.org/drawingml/2006/main">
+                    <a:graphicData uri="http://schemas.openxmlformats.org/drawingml/2006/picture">
+                      <pic:pic xmlns:pic="http://schemas.openxmlformats.org/drawingml/2006/picture">
+                        <pic:nvPicPr>
+                          <pic:cNvPr id="130" name=""/>
+                          <pic:cNvPicPr>
+                            <a:picLocks noChangeAspect="1" noChangeArrowheads="1"/>
+                          </pic:cNvPicPr>
+                        </pic:nvPicPr>
+                        <pic:blipFill>
+                          <a:blip r:embed="rId73"/>
+                          <a:srcRect/>
+                          <a:stretch>
+                            <a:fillRect/>
+                          </a:stretch>
+                        </pic:blipFill>
+                        <pic:spPr bwMode="auto">
+                          <a:xfrm>
+                            <a:off x="0" y="0"/>
+                            <a:ext cx="12700" cy="3302"/>
+                          </a:xfrm>
+                          <a:prstGeom prst="rect">
+                            <a:avLst/>
+                          </a:prstGeom>
+                          <a:noFill/>
+                        </pic:spPr>
+                      </pic:pic>
+                    </a:graphicData>
+                  </a:graphic>
+                </wp:inline>
+              </w:drawing>
+            </w:r>
+          </w:p>
+        </w:tc>
+        <w:tc>
+          <w:tcPr>
+            <w:tcBorders/>
+            <w:shd w:val="clear" w:color="auto" w:fill="FFFFFF"/>
+            <w:tcMar>
+              <w:top w:w="0" w:type="dxa"/>
+              <w:bottom w:w="0" w:type="dxa"/>
+              <w:left w:w="0" w:type="dxa"/>
+              <w:right w:w="0" w:type="dxa"/>
+            </w:tcMar>
+            <w:vAlign w:val="center"/>
+          </w:tcPr>
+          <w:p>
+            <w:pPr>
+              <w:jc w:val="right"/>
+              <w:spacing w:after="100" w:before="100" w:line="240"/>
+              <w:ind w:firstLine="0" w:left="100" w:right="100"/>
+            </w:pPr>
+            <w:r xmlns:w="http://schemas.openxmlformats.org/wordprocessingml/2006/main" xmlns:wp="http://schemas.openxmlformats.org/drawingml/2006/wordprocessingDrawing" xmlns:r="http://schemas.openxmlformats.org/officeDocument/2006/relationships" xmlns:w14="http://schemas.microsoft.com/office/word/2010/wordml">
+              <w:rPr>
+                <w:rFonts w:ascii="Arial" w:hAnsi="Arial" w:eastAsia="Arial" w:cs="Arial"/>
+                <w:sz w:val="18"/>
+                <w:szCs w:val="18"/>
+                <w:color w:val="000000"/>
+              </w:rPr>
+              <w:t xml:space="preserve">165,000</w:t>
+            </w:r>
+          </w:p>
+        </w:tc>
+        <w:tc>
+          <w:tcPr>
+            <w:tcBorders/>
+            <w:shd w:val="clear" w:color="auto" w:fill="FFFFFF"/>
+            <w:tcMar>
+              <w:top w:w="0" w:type="dxa"/>
+              <w:bottom w:w="0" w:type="dxa"/>
+              <w:left w:w="0" w:type="dxa"/>
+              <w:right w:w="0" w:type="dxa"/>
+            </w:tcMar>
+            <w:vAlign w:val="center"/>
+          </w:tcPr>
+          <w:p>
+            <w:pPr>
+              <w:jc w:val="right"/>
+              <w:spacing w:after="100" w:before="100" w:line="240"/>
+              <w:ind w:firstLine="0" w:left="100" w:right="100"/>
+            </w:pPr>
+            <w:r xmlns:w="http://schemas.openxmlformats.org/wordprocessingml/2006/main" xmlns:wp="http://schemas.openxmlformats.org/drawingml/2006/wordprocessingDrawing" xmlns:r="http://schemas.openxmlformats.org/officeDocument/2006/relationships" xmlns:w14="http://schemas.microsoft.com/office/word/2010/wordml">
+              <w:rPr>
+                <w:rFonts w:ascii="Arial" w:hAnsi="Arial" w:eastAsia="Arial" w:cs="Arial"/>
+                <w:sz w:val="18"/>
+                <w:szCs w:val="18"/>
+                <w:color w:val="000000"/>
+              </w:rPr>
+              <w:t xml:space="preserve">-100</w:t>
+              <w:br/>
+              <w:t xml:space="preserve">(-0.1%)</w:t>
+            </w:r>
+          </w:p>
+        </w:tc>
+        <w:tc>
+          <w:tcPr>
+            <w:tcBorders/>
+            <w:shd w:val="clear" w:color="auto" w:fill="FFFFFF"/>
+            <w:tcMar>
+              <w:top w:w="0" w:type="dxa"/>
+              <w:bottom w:w="0" w:type="dxa"/>
+              <w:left w:w="0" w:type="dxa"/>
+              <w:right w:w="0" w:type="dxa"/>
+            </w:tcMar>
+            <w:vAlign w:val="center"/>
+          </w:tcPr>
+          <w:p>
+            <w:pPr>
+              <w:jc w:val="right"/>
+              <w:spacing w:after="100" w:before="100" w:line="240"/>
+              <w:ind w:firstLine="0" w:left="100" w:right="100"/>
+            </w:pPr>
+            <w:r xmlns:w="http://schemas.openxmlformats.org/wordprocessingml/2006/main" xmlns:wp="http://schemas.openxmlformats.org/drawingml/2006/wordprocessingDrawing" xmlns:r="http://schemas.openxmlformats.org/officeDocument/2006/relationships" xmlns:w14="http://schemas.microsoft.com/office/word/2010/wordml">
+              <w:rPr>
+                <w:rFonts w:ascii="Arial" w:hAnsi="Arial" w:eastAsia="Arial" w:cs="Arial"/>
+                <w:sz w:val="18"/>
+                <w:szCs w:val="18"/>
+                <w:color w:val="000000"/>
+              </w:rPr>
+              <w:t xml:space="preserve">3,500</w:t>
+              <w:br/>
+              <w:t xml:space="preserve">(2.2%)</w:t>
+            </w:r>
+          </w:p>
+        </w:tc>
+        <w:tc>
+          <w:tcPr>
+            <w:tcBorders/>
+            <w:shd w:val="clear" w:color="auto" w:fill="FFFFFF"/>
+            <w:tcMar>
+              <w:top w:w="0" w:type="dxa"/>
+              <w:bottom w:w="0" w:type="dxa"/>
+              <w:left w:w="0" w:type="dxa"/>
+              <w:right w:w="0" w:type="dxa"/>
+            </w:tcMar>
+            <w:vAlign w:val="center"/>
+          </w:tcPr>
+          <w:p>
+            <w:pPr>
+              <w:jc w:val="right"/>
+              <w:spacing w:after="100" w:before="100" w:line="240"/>
+              <w:ind w:firstLine="0" w:left="100" w:right="100"/>
+            </w:pPr>
+            <w:r xmlns:w="http://schemas.openxmlformats.org/wordprocessingml/2006/main" xmlns:wp="http://schemas.openxmlformats.org/drawingml/2006/wordprocessingDrawing" xmlns:r="http://schemas.openxmlformats.org/officeDocument/2006/relationships" xmlns:w14="http://schemas.microsoft.com/office/word/2010/wordml">
+              <w:rPr>
+                <w:rFonts w:ascii="Arial" w:hAnsi="Arial" w:eastAsia="Arial" w:cs="Arial"/>
+                <w:sz w:val="18"/>
+                <w:szCs w:val="18"/>
+                <w:color w:val="000000"/>
+              </w:rPr>
+              <w:t xml:space="preserve">46,900</w:t>
+            </w:r>
+          </w:p>
+        </w:tc>
+      </w:tr>
+      <w:tr>
+        <w:trPr>
+          <w:cantSplit/>
+          <w:trHeight w:val="641" w:hRule="auto"/>
+        </w:trPr>
+        <w:tc>
+          <w:tcPr>
+            <w:tcBorders/>
+            <w:shd w:val="clear" w:color="auto" w:fill="FFFFFF"/>
+            <w:tcMar>
+              <w:top w:w="0" w:type="dxa"/>
+              <w:bottom w:w="0" w:type="dxa"/>
+              <w:left w:w="0" w:type="dxa"/>
+              <w:right w:w="0" w:type="dxa"/>
+            </w:tcMar>
+            <w:vAlign w:val="center"/>
+          </w:tcPr>
+          <w:p>
+            <w:pPr>
+              <w:jc w:val="left"/>
+              <w:spacing w:after="100" w:before="100" w:line="240"/>
+              <w:ind w:firstLine="0" w:left="400" w:right="100"/>
+            </w:pPr>
+            <w:r xmlns:w="http://schemas.openxmlformats.org/wordprocessingml/2006/main" xmlns:wp="http://schemas.openxmlformats.org/drawingml/2006/wordprocessingDrawing" xmlns:r="http://schemas.openxmlformats.org/officeDocument/2006/relationships" xmlns:w14="http://schemas.microsoft.com/office/word/2010/wordml">
+              <w:rPr>
+                <w:rFonts w:ascii="Arial" w:hAnsi="Arial" w:eastAsia="Arial" w:cs="Arial"/>
+                <w:sz w:val="18"/>
+                <w:szCs w:val="18"/>
+                <w:color w:val="000000"/>
+              </w:rPr>
+              <w:t xml:space="preserve">Hume</w:t>
+            </w:r>
+          </w:p>
+        </w:tc>
+        <w:tc>
+          <w:tcPr>
+            <w:tcBorders/>
+            <w:shd w:val="clear" w:color="auto" w:fill="FFFFFF"/>
+            <w:tcMar>
+              <w:top w:w="0" w:type="dxa"/>
+              <w:bottom w:w="0" w:type="dxa"/>
+              <w:left w:w="0" w:type="dxa"/>
+              <w:right w:w="0" w:type="dxa"/>
+            </w:tcMar>
+            <w:vAlign w:val="center"/>
+          </w:tcPr>
+          <w:p>
+            <w:pPr>
+              <w:jc w:val="right"/>
+              <w:spacing w:after="100" w:before="100" w:line="240"/>
+              <w:ind w:firstLine="0" w:left="100" w:right="100"/>
+            </w:pPr>
+            <w:r xmlns:w="http://schemas.openxmlformats.org/wordprocessingml/2006/main" xmlns:wp="http://schemas.openxmlformats.org/drawingml/2006/wordprocessingDrawing" xmlns:r="http://schemas.openxmlformats.org/officeDocument/2006/relationships" xmlns:w14="http://schemas.microsoft.com/office/word/2010/wordml">
+              <w:rPr/>
+              <w:drawing>
+                <wp:inline distT="0" distB="0" distL="0" distR="0">
+                  <wp:extent cx="914400" cy="237744"/>
+                  <wp:docPr id="131" name=""/>
+                  <wp:cNvGraphicFramePr>
+                    <a:graphicFrameLocks xmlns:a="http://schemas.openxmlformats.org/drawingml/2006/main" noChangeAspect="1"/>
+                  </wp:cNvGraphicFramePr>
+                  <a:graphic xmlns:a="http://schemas.openxmlformats.org/drawingml/2006/main">
+                    <a:graphicData uri="http://schemas.openxmlformats.org/drawingml/2006/picture">
+                      <pic:pic xmlns:pic="http://schemas.openxmlformats.org/drawingml/2006/picture">
+                        <pic:nvPicPr>
+                          <pic:cNvPr id="132" name=""/>
+                          <pic:cNvPicPr>
+                            <a:picLocks noChangeAspect="1" noChangeArrowheads="1"/>
+                          </pic:cNvPicPr>
+                        </pic:nvPicPr>
+                        <pic:blipFill>
+                          <a:blip r:embed="rId74"/>
+                          <a:srcRect/>
+                          <a:stretch>
+                            <a:fillRect/>
+                          </a:stretch>
+                        </pic:blipFill>
+                        <pic:spPr bwMode="auto">
+                          <a:xfrm>
+                            <a:off x="0" y="0"/>
+                            <a:ext cx="12700" cy="3302"/>
+                          </a:xfrm>
+                          <a:prstGeom prst="rect">
+                            <a:avLst/>
+                          </a:prstGeom>
+                          <a:noFill/>
+                        </pic:spPr>
+                      </pic:pic>
+                    </a:graphicData>
+                  </a:graphic>
+                </wp:inline>
+              </w:drawing>
+            </w:r>
+          </w:p>
+        </w:tc>
+        <w:tc>
+          <w:tcPr>
+            <w:tcBorders/>
+            <w:shd w:val="clear" w:color="auto" w:fill="FFFFFF"/>
+            <w:tcMar>
+              <w:top w:w="0" w:type="dxa"/>
+              <w:bottom w:w="0" w:type="dxa"/>
+              <w:left w:w="0" w:type="dxa"/>
+              <w:right w:w="0" w:type="dxa"/>
+            </w:tcMar>
+            <w:vAlign w:val="center"/>
+          </w:tcPr>
+          <w:p>
+            <w:pPr>
+              <w:jc w:val="right"/>
+              <w:spacing w:after="100" w:before="100" w:line="240"/>
+              <w:ind w:firstLine="0" w:left="100" w:right="100"/>
+            </w:pPr>
+            <w:r xmlns:w="http://schemas.openxmlformats.org/wordprocessingml/2006/main" xmlns:wp="http://schemas.openxmlformats.org/drawingml/2006/wordprocessingDrawing" xmlns:r="http://schemas.openxmlformats.org/officeDocument/2006/relationships" xmlns:w14="http://schemas.microsoft.com/office/word/2010/wordml">
+              <w:rPr>
+                <w:rFonts w:ascii="Arial" w:hAnsi="Arial" w:eastAsia="Arial" w:cs="Arial"/>
+                <w:sz w:val="18"/>
+                <w:szCs w:val="18"/>
+                <w:color w:val="000000"/>
+              </w:rPr>
+              <w:t xml:space="preserve">95,100</w:t>
+            </w:r>
+          </w:p>
+        </w:tc>
+        <w:tc>
+          <w:tcPr>
+            <w:tcBorders/>
+            <w:shd w:val="clear" w:color="auto" w:fill="FFFFFF"/>
+            <w:tcMar>
+              <w:top w:w="0" w:type="dxa"/>
+              <w:bottom w:w="0" w:type="dxa"/>
+              <w:left w:w="0" w:type="dxa"/>
+              <w:right w:w="0" w:type="dxa"/>
+            </w:tcMar>
+            <w:vAlign w:val="center"/>
+          </w:tcPr>
+          <w:p>
+            <w:pPr>
+              <w:jc w:val="right"/>
+              <w:spacing w:after="100" w:before="100" w:line="240"/>
+              <w:ind w:firstLine="0" w:left="100" w:right="100"/>
+            </w:pPr>
+            <w:r xmlns:w="http://schemas.openxmlformats.org/wordprocessingml/2006/main" xmlns:wp="http://schemas.openxmlformats.org/drawingml/2006/wordprocessingDrawing" xmlns:r="http://schemas.openxmlformats.org/officeDocument/2006/relationships" xmlns:w14="http://schemas.microsoft.com/office/word/2010/wordml">
+              <w:rPr>
+                <w:rFonts w:ascii="Arial" w:hAnsi="Arial" w:eastAsia="Arial" w:cs="Arial"/>
+                <w:sz w:val="18"/>
+                <w:szCs w:val="18"/>
+                <w:color w:val="000000"/>
+              </w:rPr>
+              <w:t xml:space="preserve">1,500</w:t>
+              <w:br/>
+              <w:t xml:space="preserve">(1.6%)</w:t>
+            </w:r>
+          </w:p>
+        </w:tc>
+        <w:tc>
+          <w:tcPr>
+            <w:tcBorders/>
+            <w:shd w:val="clear" w:color="auto" w:fill="FFFFFF"/>
+            <w:tcMar>
+              <w:top w:w="0" w:type="dxa"/>
+              <w:bottom w:w="0" w:type="dxa"/>
+              <w:left w:w="0" w:type="dxa"/>
+              <w:right w:w="0" w:type="dxa"/>
+            </w:tcMar>
+            <w:vAlign w:val="center"/>
+          </w:tcPr>
+          <w:p>
+            <w:pPr>
+              <w:jc w:val="right"/>
+              <w:spacing w:after="100" w:before="100" w:line="240"/>
+              <w:ind w:firstLine="0" w:left="100" w:right="100"/>
+            </w:pPr>
+            <w:r xmlns:w="http://schemas.openxmlformats.org/wordprocessingml/2006/main" xmlns:wp="http://schemas.openxmlformats.org/drawingml/2006/wordprocessingDrawing" xmlns:r="http://schemas.openxmlformats.org/officeDocument/2006/relationships" xmlns:w14="http://schemas.microsoft.com/office/word/2010/wordml">
+              <w:rPr>
+                <w:rFonts w:ascii="Arial" w:hAnsi="Arial" w:eastAsia="Arial" w:cs="Arial"/>
+                <w:sz w:val="18"/>
+                <w:szCs w:val="18"/>
+                <w:color w:val="000000"/>
+              </w:rPr>
+              <w:t xml:space="preserve">400</w:t>
+              <w:br/>
+              <w:t xml:space="preserve">(0.4%)</w:t>
+            </w:r>
+          </w:p>
+        </w:tc>
+        <w:tc>
+          <w:tcPr>
+            <w:tcBorders/>
+            <w:shd w:val="clear" w:color="auto" w:fill="FFFFFF"/>
+            <w:tcMar>
+              <w:top w:w="0" w:type="dxa"/>
+              <w:bottom w:w="0" w:type="dxa"/>
+              <w:left w:w="0" w:type="dxa"/>
+              <w:right w:w="0" w:type="dxa"/>
+            </w:tcMar>
+            <w:vAlign w:val="center"/>
+          </w:tcPr>
+          <w:p>
+            <w:pPr>
+              <w:jc w:val="right"/>
+              <w:spacing w:after="100" w:before="100" w:line="240"/>
+              <w:ind w:firstLine="0" w:left="100" w:right="100"/>
+            </w:pPr>
+            <w:r xmlns:w="http://schemas.openxmlformats.org/wordprocessingml/2006/main" xmlns:wp="http://schemas.openxmlformats.org/drawingml/2006/wordprocessingDrawing" xmlns:r="http://schemas.openxmlformats.org/officeDocument/2006/relationships" xmlns:w14="http://schemas.microsoft.com/office/word/2010/wordml">
+              <w:rPr>
+                <w:rFonts w:ascii="Arial" w:hAnsi="Arial" w:eastAsia="Arial" w:cs="Arial"/>
+                <w:sz w:val="18"/>
+                <w:szCs w:val="18"/>
+                <w:color w:val="000000"/>
+              </w:rPr>
+              <w:t xml:space="preserve">12,600</w:t>
+            </w:r>
+          </w:p>
+        </w:tc>
+      </w:tr>
+      <w:tr>
+        <w:trPr>
+          <w:cantSplit/>
+          <w:trHeight w:val="641" w:hRule="auto"/>
+        </w:trPr>
+        <w:tc>
+          <w:tcPr>
+            <w:tcBorders/>
+            <w:shd w:val="clear" w:color="auto" w:fill="FFFFFF"/>
+            <w:tcMar>
+              <w:top w:w="0" w:type="dxa"/>
+              <w:bottom w:w="0" w:type="dxa"/>
+              <w:left w:w="0" w:type="dxa"/>
+              <w:right w:w="0" w:type="dxa"/>
+            </w:tcMar>
+            <w:vAlign w:val="center"/>
+          </w:tcPr>
+          <w:p>
+            <w:pPr>
+              <w:jc w:val="left"/>
+              <w:spacing w:after="100" w:before="100" w:line="240"/>
+              <w:ind w:firstLine="0" w:left="400" w:right="100"/>
+            </w:pPr>
+            <w:r xmlns:w="http://schemas.openxmlformats.org/wordprocessingml/2006/main" xmlns:wp="http://schemas.openxmlformats.org/drawingml/2006/wordprocessingDrawing" xmlns:r="http://schemas.openxmlformats.org/officeDocument/2006/relationships" xmlns:w14="http://schemas.microsoft.com/office/word/2010/wordml">
+              <w:rPr>
+                <w:rFonts w:ascii="Arial" w:hAnsi="Arial" w:eastAsia="Arial" w:cs="Arial"/>
+                <w:sz w:val="18"/>
+                <w:szCs w:val="18"/>
+                <w:color w:val="000000"/>
+              </w:rPr>
+              <w:t xml:space="preserve">Latrobe - Gippsland</w:t>
+            </w:r>
+          </w:p>
+        </w:tc>
+        <w:tc>
+          <w:tcPr>
+            <w:tcBorders/>
+            <w:shd w:val="clear" w:color="auto" w:fill="FFFFFF"/>
+            <w:tcMar>
+              <w:top w:w="0" w:type="dxa"/>
+              <w:bottom w:w="0" w:type="dxa"/>
+              <w:left w:w="0" w:type="dxa"/>
+              <w:right w:w="0" w:type="dxa"/>
+            </w:tcMar>
+            <w:vAlign w:val="center"/>
+          </w:tcPr>
+          <w:p>
+            <w:pPr>
+              <w:jc w:val="right"/>
+              <w:spacing w:after="100" w:before="100" w:line="240"/>
+              <w:ind w:firstLine="0" w:left="100" w:right="100"/>
+            </w:pPr>
+            <w:r xmlns:w="http://schemas.openxmlformats.org/wordprocessingml/2006/main" xmlns:wp="http://schemas.openxmlformats.org/drawingml/2006/wordprocessingDrawing" xmlns:r="http://schemas.openxmlformats.org/officeDocument/2006/relationships" xmlns:w14="http://schemas.microsoft.com/office/word/2010/wordml">
+              <w:rPr/>
+              <w:drawing>
+                <wp:inline distT="0" distB="0" distL="0" distR="0">
+                  <wp:extent cx="914400" cy="237744"/>
+                  <wp:docPr id="133" name=""/>
+                  <wp:cNvGraphicFramePr>
+                    <a:graphicFrameLocks xmlns:a="http://schemas.openxmlformats.org/drawingml/2006/main" noChangeAspect="1"/>
+                  </wp:cNvGraphicFramePr>
+                  <a:graphic xmlns:a="http://schemas.openxmlformats.org/drawingml/2006/main">
+                    <a:graphicData uri="http://schemas.openxmlformats.org/drawingml/2006/picture">
+                      <pic:pic xmlns:pic="http://schemas.openxmlformats.org/drawingml/2006/picture">
+                        <pic:nvPicPr>
+                          <pic:cNvPr id="134" name=""/>
+                          <pic:cNvPicPr>
+                            <a:picLocks noChangeAspect="1" noChangeArrowheads="1"/>
+                          </pic:cNvPicPr>
+                        </pic:nvPicPr>
+                        <pic:blipFill>
+                          <a:blip r:embed="rId75"/>
+                          <a:srcRect/>
+                          <a:stretch>
+                            <a:fillRect/>
+                          </a:stretch>
+                        </pic:blipFill>
+                        <pic:spPr bwMode="auto">
+                          <a:xfrm>
+                            <a:off x="0" y="0"/>
+                            <a:ext cx="12700" cy="3302"/>
+                          </a:xfrm>
+                          <a:prstGeom prst="rect">
+                            <a:avLst/>
+                          </a:prstGeom>
+                          <a:noFill/>
+                        </pic:spPr>
+                      </pic:pic>
+                    </a:graphicData>
+                  </a:graphic>
+                </wp:inline>
+              </w:drawing>
+            </w:r>
+          </w:p>
+        </w:tc>
+        <w:tc>
+          <w:tcPr>
+            <w:tcBorders/>
+            <w:shd w:val="clear" w:color="auto" w:fill="FFFFFF"/>
+            <w:tcMar>
+              <w:top w:w="0" w:type="dxa"/>
+              <w:bottom w:w="0" w:type="dxa"/>
+              <w:left w:w="0" w:type="dxa"/>
+              <w:right w:w="0" w:type="dxa"/>
+            </w:tcMar>
+            <w:vAlign w:val="center"/>
+          </w:tcPr>
+          <w:p>
+            <w:pPr>
+              <w:jc w:val="right"/>
+              <w:spacing w:after="100" w:before="100" w:line="240"/>
+              <w:ind w:firstLine="0" w:left="100" w:right="100"/>
+            </w:pPr>
+            <w:r xmlns:w="http://schemas.openxmlformats.org/wordprocessingml/2006/main" xmlns:wp="http://schemas.openxmlformats.org/drawingml/2006/wordprocessingDrawing" xmlns:r="http://schemas.openxmlformats.org/officeDocument/2006/relationships" xmlns:w14="http://schemas.microsoft.com/office/word/2010/wordml">
+              <w:rPr>
+                <w:rFonts w:ascii="Arial" w:hAnsi="Arial" w:eastAsia="Arial" w:cs="Arial"/>
+                <w:sz w:val="18"/>
+                <w:szCs w:val="18"/>
+                <w:color w:val="000000"/>
+              </w:rPr>
+              <w:t xml:space="preserve">131,500</w:t>
+            </w:r>
+          </w:p>
+        </w:tc>
+        <w:tc>
+          <w:tcPr>
+            <w:tcBorders/>
+            <w:shd w:val="clear" w:color="auto" w:fill="FFFFFF"/>
+            <w:tcMar>
+              <w:top w:w="0" w:type="dxa"/>
+              <w:bottom w:w="0" w:type="dxa"/>
+              <w:left w:w="0" w:type="dxa"/>
+              <w:right w:w="0" w:type="dxa"/>
+            </w:tcMar>
+            <w:vAlign w:val="center"/>
+          </w:tcPr>
+          <w:p>
+            <w:pPr>
+              <w:jc w:val="right"/>
+              <w:spacing w:after="100" w:before="100" w:line="240"/>
+              <w:ind w:firstLine="0" w:left="100" w:right="100"/>
+            </w:pPr>
+            <w:r xmlns:w="http://schemas.openxmlformats.org/wordprocessingml/2006/main" xmlns:wp="http://schemas.openxmlformats.org/drawingml/2006/wordprocessingDrawing" xmlns:r="http://schemas.openxmlformats.org/officeDocument/2006/relationships" xmlns:w14="http://schemas.microsoft.com/office/word/2010/wordml">
+              <w:rPr>
+                <w:rFonts w:ascii="Arial" w:hAnsi="Arial" w:eastAsia="Arial" w:cs="Arial"/>
+                <w:sz w:val="18"/>
+                <w:szCs w:val="18"/>
+                <w:color w:val="000000"/>
+              </w:rPr>
+              <w:t xml:space="preserve">5,000</w:t>
+              <w:br/>
+              <w:t xml:space="preserve">(4%)</w:t>
+            </w:r>
+          </w:p>
+        </w:tc>
+        <w:tc>
+          <w:tcPr>
+            <w:tcBorders/>
+            <w:shd w:val="clear" w:color="auto" w:fill="FFFFFF"/>
+            <w:tcMar>
+              <w:top w:w="0" w:type="dxa"/>
+              <w:bottom w:w="0" w:type="dxa"/>
+              <w:left w:w="0" w:type="dxa"/>
+              <w:right w:w="0" w:type="dxa"/>
+            </w:tcMar>
+            <w:vAlign w:val="center"/>
+          </w:tcPr>
+          <w:p>
+            <w:pPr>
+              <w:jc w:val="right"/>
+              <w:spacing w:after="100" w:before="100" w:line="240"/>
+              <w:ind w:firstLine="0" w:left="100" w:right="100"/>
+            </w:pPr>
+            <w:r xmlns:w="http://schemas.openxmlformats.org/wordprocessingml/2006/main" xmlns:wp="http://schemas.openxmlformats.org/drawingml/2006/wordprocessingDrawing" xmlns:r="http://schemas.openxmlformats.org/officeDocument/2006/relationships" xmlns:w14="http://schemas.microsoft.com/office/word/2010/wordml">
+              <w:rPr>
+                <w:rFonts w:ascii="Arial" w:hAnsi="Arial" w:eastAsia="Arial" w:cs="Arial"/>
+                <w:sz w:val="18"/>
+                <w:szCs w:val="18"/>
+                <w:color w:val="000000"/>
+              </w:rPr>
+              <w:t xml:space="preserve">11,100</w:t>
+              <w:br/>
+              <w:t xml:space="preserve">(9.2%)</w:t>
+            </w:r>
+          </w:p>
+        </w:tc>
+        <w:tc>
+          <w:tcPr>
+            <w:tcBorders/>
+            <w:shd w:val="clear" w:color="auto" w:fill="FFFFFF"/>
+            <w:tcMar>
+              <w:top w:w="0" w:type="dxa"/>
+              <w:bottom w:w="0" w:type="dxa"/>
+              <w:left w:w="0" w:type="dxa"/>
+              <w:right w:w="0" w:type="dxa"/>
+            </w:tcMar>
+            <w:vAlign w:val="center"/>
+          </w:tcPr>
+          <w:p>
+            <w:pPr>
+              <w:jc w:val="right"/>
+              <w:spacing w:after="100" w:before="100" w:line="240"/>
+              <w:ind w:firstLine="0" w:left="100" w:right="100"/>
+            </w:pPr>
+            <w:r xmlns:w="http://schemas.openxmlformats.org/wordprocessingml/2006/main" xmlns:wp="http://schemas.openxmlformats.org/drawingml/2006/wordprocessingDrawing" xmlns:r="http://schemas.openxmlformats.org/officeDocument/2006/relationships" xmlns:w14="http://schemas.microsoft.com/office/word/2010/wordml">
+              <w:rPr>
+                <w:rFonts w:ascii="Arial" w:hAnsi="Arial" w:eastAsia="Arial" w:cs="Arial"/>
+                <w:sz w:val="18"/>
+                <w:szCs w:val="18"/>
+                <w:color w:val="000000"/>
+              </w:rPr>
+              <w:t xml:space="preserve">8,100</w:t>
+            </w:r>
+          </w:p>
+        </w:tc>
+      </w:tr>
+      <w:tr>
+        <w:trPr>
+          <w:cantSplit/>
+          <w:trHeight w:val="641" w:hRule="auto"/>
+        </w:trPr>
+        <w:tc>
+          <w:tcPr>
+            <w:tcBorders/>
+            <w:shd w:val="clear" w:color="auto" w:fill="FFFFFF"/>
+            <w:tcMar>
+              <w:top w:w="0" w:type="dxa"/>
+              <w:bottom w:w="0" w:type="dxa"/>
+              <w:left w:w="0" w:type="dxa"/>
+              <w:right w:w="0" w:type="dxa"/>
+            </w:tcMar>
+            <w:vAlign w:val="center"/>
+          </w:tcPr>
+          <w:p>
+            <w:pPr>
+              <w:jc w:val="left"/>
+              <w:spacing w:after="100" w:before="100" w:line="240"/>
+              <w:ind w:firstLine="0" w:left="400" w:right="100"/>
+            </w:pPr>
+            <w:r xmlns:w="http://schemas.openxmlformats.org/wordprocessingml/2006/main" xmlns:wp="http://schemas.openxmlformats.org/drawingml/2006/wordprocessingDrawing" xmlns:r="http://schemas.openxmlformats.org/officeDocument/2006/relationships" xmlns:w14="http://schemas.microsoft.com/office/word/2010/wordml">
+              <w:rPr>
+                <w:rFonts w:ascii="Arial" w:hAnsi="Arial" w:eastAsia="Arial" w:cs="Arial"/>
+                <w:sz w:val="18"/>
+                <w:szCs w:val="18"/>
+                <w:color w:val="000000"/>
+              </w:rPr>
+              <w:t xml:space="preserve">Victoria - North West</w:t>
+            </w:r>
+          </w:p>
+        </w:tc>
+        <w:tc>
+          <w:tcPr>
+            <w:tcBorders/>
+            <w:shd w:val="clear" w:color="auto" w:fill="FFFFFF"/>
+            <w:tcMar>
+              <w:top w:w="0" w:type="dxa"/>
+              <w:bottom w:w="0" w:type="dxa"/>
+              <w:left w:w="0" w:type="dxa"/>
+              <w:right w:w="0" w:type="dxa"/>
+            </w:tcMar>
+            <w:vAlign w:val="center"/>
+          </w:tcPr>
+          <w:p>
+            <w:pPr>
+              <w:jc w:val="right"/>
+              <w:spacing w:after="100" w:before="100" w:line="240"/>
+              <w:ind w:firstLine="0" w:left="100" w:right="100"/>
+            </w:pPr>
+            <w:r xmlns:w="http://schemas.openxmlformats.org/wordprocessingml/2006/main" xmlns:wp="http://schemas.openxmlformats.org/drawingml/2006/wordprocessingDrawing" xmlns:r="http://schemas.openxmlformats.org/officeDocument/2006/relationships" xmlns:w14="http://schemas.microsoft.com/office/word/2010/wordml">
+              <w:rPr/>
+              <w:drawing>
+                <wp:inline distT="0" distB="0" distL="0" distR="0">
+                  <wp:extent cx="914400" cy="237744"/>
+                  <wp:docPr id="135" name=""/>
+                  <wp:cNvGraphicFramePr>
+                    <a:graphicFrameLocks xmlns:a="http://schemas.openxmlformats.org/drawingml/2006/main" noChangeAspect="1"/>
+                  </wp:cNvGraphicFramePr>
+                  <a:graphic xmlns:a="http://schemas.openxmlformats.org/drawingml/2006/main">
+                    <a:graphicData uri="http://schemas.openxmlformats.org/drawingml/2006/picture">
+                      <pic:pic xmlns:pic="http://schemas.openxmlformats.org/drawingml/2006/picture">
+                        <pic:nvPicPr>
+                          <pic:cNvPr id="136" name=""/>
+                          <pic:cNvPicPr>
+                            <a:picLocks noChangeAspect="1" noChangeArrowheads="1"/>
+                          </pic:cNvPicPr>
+                        </pic:nvPicPr>
+                        <pic:blipFill>
+                          <a:blip r:embed="rId76"/>
+                          <a:srcRect/>
+                          <a:stretch>
+                            <a:fillRect/>
+                          </a:stretch>
+                        </pic:blipFill>
+                        <pic:spPr bwMode="auto">
+                          <a:xfrm>
+                            <a:off x="0" y="0"/>
+                            <a:ext cx="12700" cy="3302"/>
+                          </a:xfrm>
+                          <a:prstGeom prst="rect">
+                            <a:avLst/>
+                          </a:prstGeom>
+                          <a:noFill/>
+                        </pic:spPr>
+                      </pic:pic>
+                    </a:graphicData>
+                  </a:graphic>
+                </wp:inline>
+              </w:drawing>
+            </w:r>
+          </w:p>
+        </w:tc>
+        <w:tc>
+          <w:tcPr>
+            <w:tcBorders/>
+            <w:shd w:val="clear" w:color="auto" w:fill="FFFFFF"/>
+            <w:tcMar>
+              <w:top w:w="0" w:type="dxa"/>
+              <w:bottom w:w="0" w:type="dxa"/>
+              <w:left w:w="0" w:type="dxa"/>
+              <w:right w:w="0" w:type="dxa"/>
+            </w:tcMar>
+            <w:vAlign w:val="center"/>
+          </w:tcPr>
+          <w:p>
+            <w:pPr>
+              <w:jc w:val="right"/>
+              <w:spacing w:after="100" w:before="100" w:line="240"/>
+              <w:ind w:firstLine="0" w:left="100" w:right="100"/>
+            </w:pPr>
+            <w:r xmlns:w="http://schemas.openxmlformats.org/wordprocessingml/2006/main" xmlns:wp="http://schemas.openxmlformats.org/drawingml/2006/wordprocessingDrawing" xmlns:r="http://schemas.openxmlformats.org/officeDocument/2006/relationships" xmlns:w14="http://schemas.microsoft.com/office/word/2010/wordml">
+              <w:rPr>
+                <w:rFonts w:ascii="Arial" w:hAnsi="Arial" w:eastAsia="Arial" w:cs="Arial"/>
+                <w:sz w:val="18"/>
+                <w:szCs w:val="18"/>
+                <w:color w:val="000000"/>
+              </w:rPr>
+              <w:t xml:space="preserve">66,300</w:t>
+            </w:r>
+          </w:p>
+        </w:tc>
+        <w:tc>
+          <w:tcPr>
+            <w:tcBorders/>
+            <w:shd w:val="clear" w:color="auto" w:fill="FFFFFF"/>
+            <w:tcMar>
+              <w:top w:w="0" w:type="dxa"/>
+              <w:bottom w:w="0" w:type="dxa"/>
+              <w:left w:w="0" w:type="dxa"/>
+              <w:right w:w="0" w:type="dxa"/>
+            </w:tcMar>
+            <w:vAlign w:val="center"/>
+          </w:tcPr>
+          <w:p>
+            <w:pPr>
+              <w:jc w:val="right"/>
+              <w:spacing w:after="100" w:before="100" w:line="240"/>
+              <w:ind w:firstLine="0" w:left="100" w:right="100"/>
+            </w:pPr>
+            <w:r xmlns:w="http://schemas.openxmlformats.org/wordprocessingml/2006/main" xmlns:wp="http://schemas.openxmlformats.org/drawingml/2006/wordprocessingDrawing" xmlns:r="http://schemas.openxmlformats.org/officeDocument/2006/relationships" xmlns:w14="http://schemas.microsoft.com/office/word/2010/wordml">
+              <w:rPr>
+                <w:rFonts w:ascii="Arial" w:hAnsi="Arial" w:eastAsia="Arial" w:cs="Arial"/>
+                <w:sz w:val="18"/>
+                <w:szCs w:val="18"/>
+                <w:color w:val="000000"/>
+              </w:rPr>
+              <w:t xml:space="preserve">-200</w:t>
+              <w:br/>
+              <w:t xml:space="preserve">(-0.4%)</w:t>
+            </w:r>
+          </w:p>
+        </w:tc>
+        <w:tc>
+          <w:tcPr>
+            <w:tcBorders/>
+            <w:shd w:val="clear" w:color="auto" w:fill="FFFFFF"/>
+            <w:tcMar>
+              <w:top w:w="0" w:type="dxa"/>
+              <w:bottom w:w="0" w:type="dxa"/>
+              <w:left w:w="0" w:type="dxa"/>
+              <w:right w:w="0" w:type="dxa"/>
+            </w:tcMar>
+            <w:vAlign w:val="center"/>
+          </w:tcPr>
+          <w:p>
+            <w:pPr>
+              <w:jc w:val="right"/>
+              <w:spacing w:after="100" w:before="100" w:line="240"/>
+              <w:ind w:firstLine="0" w:left="100" w:right="100"/>
+            </w:pPr>
+            <w:r xmlns:w="http://schemas.openxmlformats.org/wordprocessingml/2006/main" xmlns:wp="http://schemas.openxmlformats.org/drawingml/2006/wordprocessingDrawing" xmlns:r="http://schemas.openxmlformats.org/officeDocument/2006/relationships" xmlns:w14="http://schemas.microsoft.com/office/word/2010/wordml">
+              <w:rPr>
+                <w:rFonts w:ascii="Arial" w:hAnsi="Arial" w:eastAsia="Arial" w:cs="Arial"/>
+                <w:sz w:val="18"/>
+                <w:szCs w:val="18"/>
+                <w:color w:val="000000"/>
+              </w:rPr>
+              <w:t xml:space="preserve">-3,200</w:t>
+              <w:br/>
+              <w:t xml:space="preserve">(-4.5%)</w:t>
+            </w:r>
+          </w:p>
+        </w:tc>
+        <w:tc>
+          <w:tcPr>
+            <w:tcBorders/>
+            <w:shd w:val="clear" w:color="auto" w:fill="FFFFFF"/>
+            <w:tcMar>
+              <w:top w:w="0" w:type="dxa"/>
+              <w:bottom w:w="0" w:type="dxa"/>
+              <w:left w:w="0" w:type="dxa"/>
+              <w:right w:w="0" w:type="dxa"/>
+            </w:tcMar>
+            <w:vAlign w:val="center"/>
+          </w:tcPr>
+          <w:p>
+            <w:pPr>
+              <w:jc w:val="right"/>
+              <w:spacing w:after="100" w:before="100" w:line="240"/>
+              <w:ind w:firstLine="0" w:left="100" w:right="100"/>
+            </w:pPr>
+            <w:r xmlns:w="http://schemas.openxmlformats.org/wordprocessingml/2006/main" xmlns:wp="http://schemas.openxmlformats.org/drawingml/2006/wordprocessingDrawing" xmlns:r="http://schemas.openxmlformats.org/officeDocument/2006/relationships" xmlns:w14="http://schemas.microsoft.com/office/word/2010/wordml">
+              <w:rPr>
+                <w:rFonts w:ascii="Arial" w:hAnsi="Arial" w:eastAsia="Arial" w:cs="Arial"/>
+                <w:sz w:val="18"/>
+                <w:szCs w:val="18"/>
+                <w:color w:val="000000"/>
+              </w:rPr>
+              <w:t xml:space="preserve">-9,100</w:t>
+            </w:r>
+          </w:p>
+        </w:tc>
+      </w:tr>
+      <w:tr>
+        <w:trPr>
+          <w:cantSplit/>
+          <w:trHeight w:val="641" w:hRule="auto"/>
+        </w:trPr>
+        <w:tc>
+          <w:tcPr>
+            <w:tcBorders/>
+            <w:shd w:val="clear" w:color="auto" w:fill="FFFFFF"/>
+            <w:tcMar>
+              <w:top w:w="0" w:type="dxa"/>
+              <w:bottom w:w="0" w:type="dxa"/>
+              <w:left w:w="0" w:type="dxa"/>
+              <w:right w:w="0" w:type="dxa"/>
+            </w:tcMar>
+            <w:vAlign w:val="center"/>
+          </w:tcPr>
+          <w:p>
+            <w:pPr>
+              <w:jc w:val="left"/>
+              <w:spacing w:after="100" w:before="100" w:line="240"/>
+              <w:ind w:firstLine="0" w:left="400" w:right="100"/>
+            </w:pPr>
+            <w:r xmlns:w="http://schemas.openxmlformats.org/wordprocessingml/2006/main" xmlns:wp="http://schemas.openxmlformats.org/drawingml/2006/wordprocessingDrawing" xmlns:r="http://schemas.openxmlformats.org/officeDocument/2006/relationships" xmlns:w14="http://schemas.microsoft.com/office/word/2010/wordml">
+              <w:rPr>
+                <w:rFonts w:ascii="Arial" w:hAnsi="Arial" w:eastAsia="Arial" w:cs="Arial"/>
+                <w:sz w:val="18"/>
+                <w:szCs w:val="18"/>
+                <w:color w:val="000000"/>
+              </w:rPr>
+              <w:t xml:space="preserve">Shepparton</w:t>
+            </w:r>
+          </w:p>
+        </w:tc>
+        <w:tc>
+          <w:tcPr>
+            <w:tcBorders/>
+            <w:shd w:val="clear" w:color="auto" w:fill="FFFFFF"/>
+            <w:tcMar>
+              <w:top w:w="0" w:type="dxa"/>
+              <w:bottom w:w="0" w:type="dxa"/>
+              <w:left w:w="0" w:type="dxa"/>
+              <w:right w:w="0" w:type="dxa"/>
+            </w:tcMar>
+            <w:vAlign w:val="center"/>
+          </w:tcPr>
+          <w:p>
+            <w:pPr>
+              <w:jc w:val="right"/>
+              <w:spacing w:after="100" w:before="100" w:line="240"/>
+              <w:ind w:firstLine="0" w:left="100" w:right="100"/>
+            </w:pPr>
+            <w:r xmlns:w="http://schemas.openxmlformats.org/wordprocessingml/2006/main" xmlns:wp="http://schemas.openxmlformats.org/drawingml/2006/wordprocessingDrawing" xmlns:r="http://schemas.openxmlformats.org/officeDocument/2006/relationships" xmlns:w14="http://schemas.microsoft.com/office/word/2010/wordml">
+              <w:rPr/>
+              <w:drawing>
+                <wp:inline distT="0" distB="0" distL="0" distR="0">
+                  <wp:extent cx="914400" cy="237744"/>
+                  <wp:docPr id="137" name=""/>
+                  <wp:cNvGraphicFramePr>
+                    <a:graphicFrameLocks xmlns:a="http://schemas.openxmlformats.org/drawingml/2006/main" noChangeAspect="1"/>
+                  </wp:cNvGraphicFramePr>
+                  <a:graphic xmlns:a="http://schemas.openxmlformats.org/drawingml/2006/main">
+                    <a:graphicData uri="http://schemas.openxmlformats.org/drawingml/2006/picture">
+                      <pic:pic xmlns:pic="http://schemas.openxmlformats.org/drawingml/2006/picture">
+                        <pic:nvPicPr>
+                          <pic:cNvPr id="138" name=""/>
+                          <pic:cNvPicPr>
+                            <a:picLocks noChangeAspect="1" noChangeArrowheads="1"/>
+                          </pic:cNvPicPr>
+                        </pic:nvPicPr>
+                        <pic:blipFill>
+                          <a:blip r:embed="rId77"/>
+                          <a:srcRect/>
+                          <a:stretch>
+                            <a:fillRect/>
+                          </a:stretch>
+                        </pic:blipFill>
+                        <pic:spPr bwMode="auto">
+                          <a:xfrm>
+                            <a:off x="0" y="0"/>
+                            <a:ext cx="12700" cy="3302"/>
+                          </a:xfrm>
+                          <a:prstGeom prst="rect">
+                            <a:avLst/>
+                          </a:prstGeom>
+                          <a:noFill/>
+                        </pic:spPr>
+                      </pic:pic>
+                    </a:graphicData>
+                  </a:graphic>
+                </wp:inline>
+              </w:drawing>
+            </w:r>
+          </w:p>
+        </w:tc>
+        <w:tc>
+          <w:tcPr>
+            <w:tcBorders/>
+            <w:shd w:val="clear" w:color="auto" w:fill="FFFFFF"/>
+            <w:tcMar>
+              <w:top w:w="0" w:type="dxa"/>
+              <w:bottom w:w="0" w:type="dxa"/>
+              <w:left w:w="0" w:type="dxa"/>
+              <w:right w:w="0" w:type="dxa"/>
+            </w:tcMar>
+            <w:vAlign w:val="center"/>
+          </w:tcPr>
+          <w:p>
+            <w:pPr>
+              <w:jc w:val="right"/>
+              <w:spacing w:after="100" w:before="100" w:line="240"/>
+              <w:ind w:firstLine="0" w:left="100" w:right="100"/>
+            </w:pPr>
+            <w:r xmlns:w="http://schemas.openxmlformats.org/wordprocessingml/2006/main" xmlns:wp="http://schemas.openxmlformats.org/drawingml/2006/wordprocessingDrawing" xmlns:r="http://schemas.openxmlformats.org/officeDocument/2006/relationships" xmlns:w14="http://schemas.microsoft.com/office/word/2010/wordml">
+              <w:rPr>
+                <w:rFonts w:ascii="Arial" w:hAnsi="Arial" w:eastAsia="Arial" w:cs="Arial"/>
+                <w:sz w:val="18"/>
+                <w:szCs w:val="18"/>
+                <w:color w:val="000000"/>
+              </w:rPr>
+              <w:t xml:space="preserve">59,100</w:t>
+            </w:r>
+          </w:p>
+        </w:tc>
+        <w:tc>
+          <w:tcPr>
+            <w:tcBorders/>
+            <w:shd w:val="clear" w:color="auto" w:fill="FFFFFF"/>
+            <w:tcMar>
+              <w:top w:w="0" w:type="dxa"/>
+              <w:bottom w:w="0" w:type="dxa"/>
+              <w:left w:w="0" w:type="dxa"/>
+              <w:right w:w="0" w:type="dxa"/>
+            </w:tcMar>
+            <w:vAlign w:val="center"/>
+          </w:tcPr>
+          <w:p>
+            <w:pPr>
+              <w:jc w:val="right"/>
+              <w:spacing w:after="100" w:before="100" w:line="240"/>
+              <w:ind w:firstLine="0" w:left="100" w:right="100"/>
+            </w:pPr>
+            <w:r xmlns:w="http://schemas.openxmlformats.org/wordprocessingml/2006/main" xmlns:wp="http://schemas.openxmlformats.org/drawingml/2006/wordprocessingDrawing" xmlns:r="http://schemas.openxmlformats.org/officeDocument/2006/relationships" xmlns:w14="http://schemas.microsoft.com/office/word/2010/wordml">
+              <w:rPr>
+                <w:rFonts w:ascii="Arial" w:hAnsi="Arial" w:eastAsia="Arial" w:cs="Arial"/>
+                <w:sz w:val="18"/>
+                <w:szCs w:val="18"/>
+                <w:color w:val="000000"/>
+              </w:rPr>
+              <w:t xml:space="preserve">-2,000</w:t>
+              <w:br/>
+              <w:t xml:space="preserve">(-3.3%)</w:t>
+            </w:r>
+          </w:p>
+        </w:tc>
+        <w:tc>
+          <w:tcPr>
+            <w:tcBorders/>
+            <w:shd w:val="clear" w:color="auto" w:fill="FFFFFF"/>
+            <w:tcMar>
+              <w:top w:w="0" w:type="dxa"/>
+              <w:bottom w:w="0" w:type="dxa"/>
+              <w:left w:w="0" w:type="dxa"/>
+              <w:right w:w="0" w:type="dxa"/>
+            </w:tcMar>
+            <w:vAlign w:val="center"/>
+          </w:tcPr>
+          <w:p>
+            <w:pPr>
+              <w:jc w:val="right"/>
+              <w:spacing w:after="100" w:before="100" w:line="240"/>
+              <w:ind w:firstLine="0" w:left="100" w:right="100"/>
+            </w:pPr>
+            <w:r xmlns:w="http://schemas.openxmlformats.org/wordprocessingml/2006/main" xmlns:wp="http://schemas.openxmlformats.org/drawingml/2006/wordprocessingDrawing" xmlns:r="http://schemas.openxmlformats.org/officeDocument/2006/relationships" xmlns:w14="http://schemas.microsoft.com/office/word/2010/wordml">
+              <w:rPr>
+                <w:rFonts w:ascii="Arial" w:hAnsi="Arial" w:eastAsia="Arial" w:cs="Arial"/>
+                <w:sz w:val="18"/>
+                <w:szCs w:val="18"/>
+                <w:color w:val="000000"/>
+              </w:rPr>
+              <w:t xml:space="preserve">-2,000</w:t>
+              <w:br/>
+              <w:t xml:space="preserve">(-3.2%)</w:t>
+            </w:r>
+          </w:p>
+        </w:tc>
+        <w:tc>
+          <w:tcPr>
+            <w:tcBorders/>
+            <w:shd w:val="clear" w:color="auto" w:fill="FFFFFF"/>
+            <w:tcMar>
+              <w:top w:w="0" w:type="dxa"/>
+              <w:bottom w:w="0" w:type="dxa"/>
+              <w:left w:w="0" w:type="dxa"/>
+              <w:right w:w="0" w:type="dxa"/>
+            </w:tcMar>
+            <w:vAlign w:val="center"/>
+          </w:tcPr>
+          <w:p>
+            <w:pPr>
+              <w:jc w:val="right"/>
+              <w:spacing w:after="100" w:before="100" w:line="240"/>
+              <w:ind w:firstLine="0" w:left="100" w:right="100"/>
+            </w:pPr>
+            <w:r xmlns:w="http://schemas.openxmlformats.org/wordprocessingml/2006/main" xmlns:wp="http://schemas.openxmlformats.org/drawingml/2006/wordprocessingDrawing" xmlns:r="http://schemas.openxmlformats.org/officeDocument/2006/relationships" xmlns:w14="http://schemas.microsoft.com/office/word/2010/wordml">
+              <w:rPr>
+                <w:rFonts w:ascii="Arial" w:hAnsi="Arial" w:eastAsia="Arial" w:cs="Arial"/>
+                <w:sz w:val="18"/>
+                <w:szCs w:val="18"/>
+                <w:color w:val="000000"/>
+              </w:rPr>
+              <w:t xml:space="preserve">2,300</w:t>
+            </w:r>
+          </w:p>
+        </w:tc>
+      </w:tr>
+      <w:tr>
+        <w:trPr>
+          <w:cantSplit/>
+          <w:trHeight w:val="641" w:hRule="auto"/>
+        </w:trPr>
+        <w:tc>
+          <w:tcPr>
+            <w:tcBorders>
+              <w:bottom w:val="single" w:sz="8" w:space="0" w:color="666666"/>
+            </w:tcBorders>
+            <w:shd w:val="clear" w:color="auto" w:fill="FFFFFF"/>
+            <w:tcMar>
+              <w:top w:w="0" w:type="dxa"/>
+              <w:bottom w:w="0" w:type="dxa"/>
+              <w:left w:w="0" w:type="dxa"/>
+              <w:right w:w="0" w:type="dxa"/>
+            </w:tcMar>
+            <w:vAlign w:val="center"/>
+          </w:tcPr>
+          <w:p>
+            <w:pPr>
+              <w:jc w:val="left"/>
+              <w:spacing w:after="100" w:before="100" w:line="240"/>
+              <w:ind w:firstLine="0" w:left="400" w:right="100"/>
+            </w:pPr>
+            <w:r xmlns:w="http://schemas.openxmlformats.org/wordprocessingml/2006/main" xmlns:wp="http://schemas.openxmlformats.org/drawingml/2006/wordprocessingDrawing" xmlns:r="http://schemas.openxmlformats.org/officeDocument/2006/relationships" xmlns:w14="http://schemas.microsoft.com/office/word/2010/wordml">
+              <w:rPr>
+                <w:rFonts w:ascii="Arial" w:hAnsi="Arial" w:eastAsia="Arial" w:cs="Arial"/>
+                <w:sz w:val="18"/>
+                <w:szCs w:val="18"/>
+                <w:color w:val="000000"/>
+              </w:rPr>
+              <w:t xml:space="preserve">Warrnambool and South West</w:t>
+            </w:r>
+          </w:p>
+        </w:tc>
+        <w:tc>
+          <w:tcPr>
+            <w:tcBorders>
+              <w:bottom w:val="single" w:sz="8" w:space="0" w:color="666666"/>
+            </w:tcBorders>
+            <w:shd w:val="clear" w:color="auto" w:fill="FFFFFF"/>
+            <w:tcMar>
+              <w:top w:w="0" w:type="dxa"/>
+              <w:bottom w:w="0" w:type="dxa"/>
+              <w:left w:w="0" w:type="dxa"/>
+              <w:right w:w="0" w:type="dxa"/>
+            </w:tcMar>
+            <w:vAlign w:val="center"/>
+          </w:tcPr>
+          <w:p>
+            <w:pPr>
+              <w:jc w:val="right"/>
+              <w:spacing w:after="100" w:before="100" w:line="240"/>
+              <w:ind w:firstLine="0" w:left="100" w:right="100"/>
+            </w:pPr>
+            <w:r xmlns:w="http://schemas.openxmlformats.org/wordprocessingml/2006/main" xmlns:wp="http://schemas.openxmlformats.org/drawingml/2006/wordprocessingDrawing" xmlns:r="http://schemas.openxmlformats.org/officeDocument/2006/relationships" xmlns:w14="http://schemas.microsoft.com/office/word/2010/wordml">
+              <w:rPr/>
+              <w:drawing>
+                <wp:inline distT="0" distB="0" distL="0" distR="0">
+                  <wp:extent cx="914400" cy="237744"/>
+                  <wp:docPr id="139" name=""/>
+                  <wp:cNvGraphicFramePr>
+                    <a:graphicFrameLocks xmlns:a="http://schemas.openxmlformats.org/drawingml/2006/main" noChangeAspect="1"/>
+                  </wp:cNvGraphicFramePr>
+                  <a:graphic xmlns:a="http://schemas.openxmlformats.org/drawingml/2006/main">
+                    <a:graphicData uri="http://schemas.openxmlformats.org/drawingml/2006/picture">
+                      <pic:pic xmlns:pic="http://schemas.openxmlformats.org/drawingml/2006/picture">
+                        <pic:nvPicPr>
+                          <pic:cNvPr id="140" name=""/>
+                          <pic:cNvPicPr>
+                            <a:picLocks noChangeAspect="1" noChangeArrowheads="1"/>
+                          </pic:cNvPicPr>
+                        </pic:nvPicPr>
+                        <pic:blipFill>
+                          <a:blip r:embed="rId78"/>
+                          <a:srcRect/>
+                          <a:stretch>
+                            <a:fillRect/>
+                          </a:stretch>
+                        </pic:blipFill>
+                        <pic:spPr bwMode="auto">
+                          <a:xfrm>
+                            <a:off x="0" y="0"/>
+                            <a:ext cx="12700" cy="3302"/>
+                          </a:xfrm>
+                          <a:prstGeom prst="rect">
+                            <a:avLst/>
+                          </a:prstGeom>
+                          <a:noFill/>
+                        </pic:spPr>
+                      </pic:pic>
+                    </a:graphicData>
+                  </a:graphic>
+                </wp:inline>
+              </w:drawing>
+            </w:r>
+          </w:p>
+        </w:tc>
+        <w:tc>
+          <w:tcPr>
+            <w:tcBorders>
+              <w:bottom w:val="single" w:sz="8" w:space="0" w:color="666666"/>
+            </w:tcBorders>
+            <w:shd w:val="clear" w:color="auto" w:fill="FFFFFF"/>
+            <w:tcMar>
+              <w:top w:w="0" w:type="dxa"/>
+              <w:bottom w:w="0" w:type="dxa"/>
+              <w:left w:w="0" w:type="dxa"/>
+              <w:right w:w="0" w:type="dxa"/>
+            </w:tcMar>
+            <w:vAlign w:val="center"/>
+          </w:tcPr>
+          <w:p>
+            <w:pPr>
+              <w:jc w:val="right"/>
+              <w:spacing w:after="100" w:before="100" w:line="240"/>
+              <w:ind w:firstLine="0" w:left="100" w:right="100"/>
+            </w:pPr>
+            <w:r xmlns:w="http://schemas.openxmlformats.org/wordprocessingml/2006/main" xmlns:wp="http://schemas.openxmlformats.org/drawingml/2006/wordprocessingDrawing" xmlns:r="http://schemas.openxmlformats.org/officeDocument/2006/relationships" xmlns:w14="http://schemas.microsoft.com/office/word/2010/wordml">
+              <w:rPr>
+                <w:rFonts w:ascii="Arial" w:hAnsi="Arial" w:eastAsia="Arial" w:cs="Arial"/>
+                <w:sz w:val="18"/>
+                <w:szCs w:val="18"/>
+                <w:color w:val="000000"/>
+              </w:rPr>
+              <w:t xml:space="preserve">64,300</w:t>
+            </w:r>
+          </w:p>
+        </w:tc>
+        <w:tc>
+          <w:tcPr>
+            <w:tcBorders>
+              <w:bottom w:val="single" w:sz="8" w:space="0" w:color="666666"/>
+            </w:tcBorders>
+            <w:shd w:val="clear" w:color="auto" w:fill="FFFFFF"/>
+            <w:tcMar>
+              <w:top w:w="0" w:type="dxa"/>
+              <w:bottom w:w="0" w:type="dxa"/>
+              <w:left w:w="0" w:type="dxa"/>
+              <w:right w:w="0" w:type="dxa"/>
+            </w:tcMar>
+            <w:vAlign w:val="center"/>
+          </w:tcPr>
+          <w:p>
+            <w:pPr>
+              <w:jc w:val="right"/>
+              <w:spacing w:after="100" w:before="100" w:line="240"/>
+              <w:ind w:firstLine="0" w:left="100" w:right="100"/>
+            </w:pPr>
+            <w:r xmlns:w="http://schemas.openxmlformats.org/wordprocessingml/2006/main" xmlns:wp="http://schemas.openxmlformats.org/drawingml/2006/wordprocessingDrawing" xmlns:r="http://schemas.openxmlformats.org/officeDocument/2006/relationships" xmlns:w14="http://schemas.microsoft.com/office/word/2010/wordml">
+              <w:rPr>
+                <w:rFonts w:ascii="Arial" w:hAnsi="Arial" w:eastAsia="Arial" w:cs="Arial"/>
+                <w:sz w:val="18"/>
+                <w:szCs w:val="18"/>
+                <w:color w:val="000000"/>
+              </w:rPr>
+              <w:t xml:space="preserve">100</w:t>
+              <w:br/>
+              <w:t xml:space="preserve">(0.2%)</w:t>
+            </w:r>
+          </w:p>
+        </w:tc>
+        <w:tc>
+          <w:tcPr>
+            <w:tcBorders>
+              <w:bottom w:val="single" w:sz="8" w:space="0" w:color="666666"/>
+            </w:tcBorders>
+            <w:shd w:val="clear" w:color="auto" w:fill="FFFFFF"/>
+            <w:tcMar>
+              <w:top w:w="0" w:type="dxa"/>
+              <w:bottom w:w="0" w:type="dxa"/>
+              <w:left w:w="0" w:type="dxa"/>
+              <w:right w:w="0" w:type="dxa"/>
+            </w:tcMar>
+            <w:vAlign w:val="center"/>
+          </w:tcPr>
+          <w:p>
+            <w:pPr>
+              <w:jc w:val="right"/>
+              <w:spacing w:after="100" w:before="100" w:line="240"/>
+              <w:ind w:firstLine="0" w:left="100" w:right="100"/>
+            </w:pPr>
+            <w:r xmlns:w="http://schemas.openxmlformats.org/wordprocessingml/2006/main" xmlns:wp="http://schemas.openxmlformats.org/drawingml/2006/wordprocessingDrawing" xmlns:r="http://schemas.openxmlformats.org/officeDocument/2006/relationships" xmlns:w14="http://schemas.microsoft.com/office/word/2010/wordml">
+              <w:rPr>
+                <w:rFonts w:ascii="Arial" w:hAnsi="Arial" w:eastAsia="Arial" w:cs="Arial"/>
+                <w:sz w:val="18"/>
+                <w:szCs w:val="18"/>
+                <w:color w:val="000000"/>
+              </w:rPr>
+              <w:t xml:space="preserve">800</w:t>
+              <w:br/>
+              <w:t xml:space="preserve">(1.3%)</w:t>
+            </w:r>
+          </w:p>
+        </w:tc>
+        <w:tc>
+          <w:tcPr>
+            <w:tcBorders>
+              <w:bottom w:val="single" w:sz="8" w:space="0" w:color="666666"/>
+            </w:tcBorders>
+            <w:shd w:val="clear" w:color="auto" w:fill="FFFFFF"/>
+            <w:tcMar>
+              <w:top w:w="0" w:type="dxa"/>
+              <w:bottom w:w="0" w:type="dxa"/>
+              <w:left w:w="0" w:type="dxa"/>
+              <w:right w:w="0" w:type="dxa"/>
+            </w:tcMar>
+            <w:vAlign w:val="center"/>
+          </w:tcPr>
+          <w:p>
+            <w:pPr>
+              <w:jc w:val="right"/>
+              <w:spacing w:after="100" w:before="100" w:line="240"/>
+              <w:ind w:firstLine="0" w:left="100" w:right="100"/>
+            </w:pPr>
+            <w:r xmlns:w="http://schemas.openxmlformats.org/wordprocessingml/2006/main" xmlns:wp="http://schemas.openxmlformats.org/drawingml/2006/wordprocessingDrawing" xmlns:r="http://schemas.openxmlformats.org/officeDocument/2006/relationships" xmlns:w14="http://schemas.microsoft.com/office/word/2010/wordml">
+              <w:rPr>
+                <w:rFonts w:ascii="Arial" w:hAnsi="Arial" w:eastAsia="Arial" w:cs="Arial"/>
+                <w:sz w:val="18"/>
+                <w:szCs w:val="18"/>
+                <w:color w:val="000000"/>
+              </w:rPr>
+              <w:t xml:space="preserve">6,300</w:t>
+            </w:r>
+          </w:p>
+        </w:tc>
+      </w:tr>
+      <w:tr>
+        <w:trPr>
+          <w:cantSplit/>
+          <w:trHeight w:val="360" w:hRule="auto"/>
+        </w:trPr>
+        <w:tc>
+          <w:tcPr>
+            <w:gridSpan w:val="6"/>
+            <w:tcBorders/>
+            <w:shd w:val="clear" w:color="auto" w:fill="FFFFFF"/>
+            <w:tcMar>
+              <w:top w:w="0" w:type="dxa"/>
+              <w:bottom w:w="0" w:type="dxa"/>
+              <w:left w:w="0" w:type="dxa"/>
+              <w:right w:w="0" w:type="dxa"/>
+            </w:tcMar>
+            <w:vAlign w:val="center"/>
+          </w:tcPr>
+          <w:p>
+            <w:pPr>
+              <w:jc w:val="left"/>
+              <w:spacing w:after="100" w:before="100" w:line="192"/>
+              <w:ind w:firstLine="0" w:left="100" w:right="100"/>
+            </w:pPr>
+            <w:r xmlns:w="http://schemas.openxmlformats.org/wordprocessingml/2006/main" xmlns:wp="http://schemas.openxmlformats.org/drawingml/2006/wordprocessingDrawing" xmlns:r="http://schemas.openxmlformats.org/officeDocument/2006/relationships" xmlns:w14="http://schemas.microsoft.com/office/word/2010/wordml">
+              <w:rPr>
+                <w:rFonts w:ascii="Helvetica" w:hAnsi="Helvetica" w:eastAsia="Helvetica" w:cs="Helvetica"/>
+                <w:i/>
+                <w:sz w:val="14"/>
+                <w:szCs w:val="14"/>
+                <w:color w:val="343A40"/>
+              </w:rPr>
+              <w:t xml:space="preserve">Sources: ABS Labour Force detailed monthly (latest data is from June 2021).</w:t>
+            </w:r>
+          </w:p>
+        </w:tc>
+      </w:tr>
+    </w:tbl>
+    <w:p>
+      <w:pPr>
+        <w:pStyle w:val="Heading3"/>
+      </w:pPr>
+      <w:r>
+        <w:rPr/>
+        <w:t xml:space="preserve">Table </w:t>
+      </w:r>
+      <w:r xmlns:w="http://schemas.openxmlformats.org/wordprocessingml/2006/main" xmlns:wp="http://schemas.openxmlformats.org/drawingml/2006/wordprocessingDrawing" xmlns:r="http://schemas.openxmlformats.org/officeDocument/2006/relationships" xmlns:w14="http://schemas.microsoft.com/office/word/2010/wordml">
+        <w:rPr/>
+        <w:fldChar w:fldCharType="begin" w:dirty="true"/>
+      </w:r>
+      <w:r xmlns:w="http://schemas.openxmlformats.org/wordprocessingml/2006/main" xmlns:wp="http://schemas.openxmlformats.org/drawingml/2006/wordprocessingDrawing" xmlns:r="http://schemas.openxmlformats.org/officeDocument/2006/relationships" xmlns:w14="http://schemas.microsoft.com/office/word/2010/wordml">
+        <w:rPr/>
+        <w:instrText xml:space="preserve" w:dirty="true">SEQ tab \* Arabic</w:instrText>
+      </w:r>
+      <w:r xmlns:w="http://schemas.openxmlformats.org/wordprocessingml/2006/main" xmlns:wp="http://schemas.openxmlformats.org/drawingml/2006/wordprocessingDrawing" xmlns:r="http://schemas.openxmlformats.org/officeDocument/2006/relationships" xmlns:w14="http://schemas.microsoft.com/office/word/2010/wordml">
+        <w:rPr/>
+        <w:fldChar w:fldCharType="end" w:dirty="true"/>
+      </w:r>
+      <w:r>
+        <w:rPr/>
+        <w:t xml:space="preserve">: </w:t>
+      </w:r>
+      <w:r>
+        <w:t xml:space="preserve">Unemployment across regional Victoria, June 2021 (3-month average)</w:t>
+      </w:r>
+    </w:p>
+    <w:tbl xmlns:w="http://schemas.openxmlformats.org/wordprocessingml/2006/main" xmlns:r="http://schemas.openxmlformats.org/officeDocument/2006/relationships" xmlns:w14="http://schemas.microsoft.com/office/word/2010/wordml" xmlns:wp="http://schemas.openxmlformats.org/drawingml/2006/wordprocessingDrawing" xmlns:a="http://schemas.openxmlformats.org/drawingml/2006/main" xmlns:pic="http://schemas.openxmlformats.org/drawingml/2006/picture">
+      <w:tblPr>
+        NA"/&gt;
+        <w:tblLayout w:type="fixed"/>
+        <w:jc w:val="center"/>
+        <w:tblLook w:firstRow="1" w:lastRow="0" w:firstColumn="0" w:lastColumn="0" w:noHBand="0" w:noVBand="1"/>
+      </w:tblPr>
+      <w:tblGrid>
+        <w:gridCol w:w="2880"/>
+        <w:gridCol w:w="1807"/>
+        <w:gridCol w:w="1267"/>
+        <w:gridCol w:w="1267"/>
+        <w:gridCol w:w="1267"/>
+        <w:gridCol w:w="1267"/>
+      </w:tblGrid>
+      <w:tr>
+        <w:trPr>
+          <w:cantSplit/>
+          <w:trHeight w:val="433" w:hRule="auto"/>
+          <w:tblHeader/>
+        </w:trPr>
+        <w:tc>
+          <w:tcPr>
+            <w:tcBorders/>
+            <w:shd w:val="clear" w:color="auto" w:fill="FFFFFF"/>
+            <w:tcMar>
+              <w:top w:w="0" w:type="dxa"/>
+              <w:bottom w:w="0" w:type="dxa"/>
+              <w:left w:w="0" w:type="dxa"/>
+              <w:right w:w="0" w:type="dxa"/>
+            </w:tcMar>
+            <w:vAlign w:val="center"/>
+          </w:tcPr>
+          <w:p>
+            <w:pPr>
+              <w:jc w:val="left"/>
+              <w:spacing w:after="100" w:before="100" w:line="240"/>
+              <w:ind w:firstLine="0" w:left="100" w:right="100"/>
+            </w:pPr>
+            <w:r xmlns:w="http://schemas.openxmlformats.org/wordprocessingml/2006/main" xmlns:wp="http://schemas.openxmlformats.org/drawingml/2006/wordprocessingDrawing" xmlns:r="http://schemas.openxmlformats.org/officeDocument/2006/relationships" xmlns:w14="http://schemas.microsoft.com/office/word/2010/wordml">
+              <w:rPr>
+                <w:rFonts w:ascii="Arial" w:hAnsi="Arial" w:eastAsia="Arial" w:cs="Arial"/>
+                <w:b/>
+                <w:sz w:val="18"/>
+                <w:szCs w:val="18"/>
+                <w:color w:val="000000"/>
+              </w:rPr>
+              <w:t xml:space="preserve"/>
+            </w:r>
+          </w:p>
+        </w:tc>
+        <w:tc>
+          <w:tcPr>
+            <w:tcBorders/>
+            <w:shd w:val="clear" w:color="auto" w:fill="FFFFFF"/>
+            <w:tcMar>
+              <w:top w:w="0" w:type="dxa"/>
+              <w:bottom w:w="0" w:type="dxa"/>
+              <w:left w:w="0" w:type="dxa"/>
+              <w:right w:w="0" w:type="dxa"/>
+            </w:tcMar>
+            <w:vAlign w:val="center"/>
+          </w:tcPr>
+          <w:p>
+            <w:pPr>
+              <w:jc w:val="right"/>
+              <w:spacing w:after="100" w:before="100" w:line="240"/>
+              <w:ind w:firstLine="0" w:left="100" w:right="100"/>
+            </w:pPr>
+            <w:r xmlns:w="http://schemas.openxmlformats.org/wordprocessingml/2006/main" xmlns:wp="http://schemas.openxmlformats.org/drawingml/2006/wordprocessingDrawing" xmlns:r="http://schemas.openxmlformats.org/officeDocument/2006/relationships" xmlns:w14="http://schemas.microsoft.com/office/word/2010/wordml">
+              <w:rPr>
+                <w:rFonts w:ascii="Arial" w:hAnsi="Arial" w:eastAsia="Arial" w:cs="Arial"/>
+                <w:b/>
+                <w:sz w:val="18"/>
+                <w:szCs w:val="18"/>
+                <w:color w:val="000000"/>
+              </w:rPr>
+              <w:t xml:space="preserve">Recent trend</w:t>
+            </w:r>
+          </w:p>
+        </w:tc>
+        <w:tc>
+          <w:tcPr>
+            <w:tcBorders/>
+            <w:shd w:val="clear" w:color="auto" w:fill="FFFFFF"/>
+            <w:tcMar>
+              <w:top w:w="0" w:type="dxa"/>
+              <w:bottom w:w="0" w:type="dxa"/>
+              <w:left w:w="0" w:type="dxa"/>
+              <w:right w:w="0" w:type="dxa"/>
+            </w:tcMar>
+            <w:vAlign w:val="center"/>
+          </w:tcPr>
+          <w:p>
+            <w:pPr>
+              <w:jc w:val="right"/>
+              <w:spacing w:after="100" w:before="100" w:line="240"/>
+              <w:ind w:firstLine="0" w:left="100" w:right="100"/>
+            </w:pPr>
+            <w:r xmlns:w="http://schemas.openxmlformats.org/wordprocessingml/2006/main" xmlns:wp="http://schemas.openxmlformats.org/drawingml/2006/wordprocessingDrawing" xmlns:r="http://schemas.openxmlformats.org/officeDocument/2006/relationships" xmlns:w14="http://schemas.microsoft.com/office/word/2010/wordml">
+              <w:rPr>
+                <w:rFonts w:ascii="Arial" w:hAnsi="Arial" w:eastAsia="Arial" w:cs="Arial"/>
+                <w:b/>
+                <w:sz w:val="18"/>
+                <w:szCs w:val="18"/>
+                <w:color w:val="000000"/>
+              </w:rPr>
+              <w:t xml:space="preserve">Current figures</w:t>
+            </w:r>
+          </w:p>
+        </w:tc>
+        <w:tc>
+          <w:tcPr>
+            <w:tcBorders/>
+            <w:shd w:val="clear" w:color="auto" w:fill="FFFFFF"/>
+            <w:tcMar>
+              <w:top w:w="0" w:type="dxa"/>
+              <w:bottom w:w="0" w:type="dxa"/>
+              <w:left w:w="0" w:type="dxa"/>
+              <w:right w:w="0" w:type="dxa"/>
+            </w:tcMar>
+            <w:vAlign w:val="center"/>
+          </w:tcPr>
+          <w:p>
+            <w:pPr>
+              <w:jc w:val="right"/>
+              <w:spacing w:after="100" w:before="100" w:line="240"/>
+              <w:ind w:firstLine="0" w:left="100" w:right="100"/>
+            </w:pPr>
+            <w:r xmlns:w="http://schemas.openxmlformats.org/wordprocessingml/2006/main" xmlns:wp="http://schemas.openxmlformats.org/drawingml/2006/wordprocessingDrawing" xmlns:r="http://schemas.openxmlformats.org/officeDocument/2006/relationships" xmlns:w14="http://schemas.microsoft.com/office/word/2010/wordml">
+              <w:rPr>
+                <w:rFonts w:ascii="Arial" w:hAnsi="Arial" w:eastAsia="Arial" w:cs="Arial"/>
+                <w:b/>
+                <w:sz w:val="18"/>
+                <w:szCs w:val="18"/>
+                <w:color w:val="000000"/>
+              </w:rPr>
+              <w:t xml:space="preserve">Change in past month</w:t>
+            </w:r>
+          </w:p>
+        </w:tc>
+        <w:tc>
+          <w:tcPr>
+            <w:tcBorders/>
+            <w:shd w:val="clear" w:color="auto" w:fill="FFFFFF"/>
+            <w:tcMar>
+              <w:top w:w="0" w:type="dxa"/>
+              <w:bottom w:w="0" w:type="dxa"/>
+              <w:left w:w="0" w:type="dxa"/>
+              <w:right w:w="0" w:type="dxa"/>
+            </w:tcMar>
+            <w:vAlign w:val="center"/>
+          </w:tcPr>
+          <w:p>
+            <w:pPr>
+              <w:jc w:val="right"/>
+              <w:spacing w:after="100" w:before="100" w:line="240"/>
+              <w:ind w:firstLine="0" w:left="100" w:right="100"/>
+            </w:pPr>
+            <w:r xmlns:w="http://schemas.openxmlformats.org/wordprocessingml/2006/main" xmlns:wp="http://schemas.openxmlformats.org/drawingml/2006/wordprocessingDrawing" xmlns:r="http://schemas.openxmlformats.org/officeDocument/2006/relationships" xmlns:w14="http://schemas.microsoft.com/office/word/2010/wordml">
+              <w:rPr>
+                <w:rFonts w:ascii="Arial" w:hAnsi="Arial" w:eastAsia="Arial" w:cs="Arial"/>
+                <w:b/>
+                <w:sz w:val="18"/>
+                <w:szCs w:val="18"/>
+                <w:color w:val="000000"/>
+              </w:rPr>
+              <w:t xml:space="preserve">Change in past year</w:t>
+            </w:r>
+          </w:p>
+        </w:tc>
+        <w:tc>
+          <w:tcPr>
+            <w:tcBorders/>
+            <w:shd w:val="clear" w:color="auto" w:fill="FFFFFF"/>
+            <w:tcMar>
+              <w:top w:w="0" w:type="dxa"/>
+              <w:bottom w:w="0" w:type="dxa"/>
+              <w:left w:w="0" w:type="dxa"/>
+              <w:right w:w="0" w:type="dxa"/>
+            </w:tcMar>
+            <w:vAlign w:val="center"/>
+          </w:tcPr>
+          <w:p>
+            <w:pPr>
+              <w:jc w:val="right"/>
+              <w:spacing w:after="100" w:before="100" w:line="240"/>
+              <w:ind w:firstLine="0" w:left="100" w:right="100"/>
+            </w:pPr>
+            <w:r xmlns:w="http://schemas.openxmlformats.org/wordprocessingml/2006/main" xmlns:wp="http://schemas.openxmlformats.org/drawingml/2006/wordprocessingDrawing" xmlns:r="http://schemas.openxmlformats.org/officeDocument/2006/relationships" xmlns:w14="http://schemas.microsoft.com/office/word/2010/wordml">
+              <w:rPr>
+                <w:rFonts w:ascii="Arial" w:hAnsi="Arial" w:eastAsia="Arial" w:cs="Arial"/>
+                <w:b/>
+                <w:sz w:val="18"/>
+                <w:szCs w:val="18"/>
+                <w:color w:val="000000"/>
+              </w:rPr>
+              <w:t xml:space="preserve">Change during govt</w:t>
+            </w:r>
+          </w:p>
+        </w:tc>
+      </w:tr>
+      <w:tr>
+        <w:trPr>
+          <w:cantSplit/>
+          <w:trHeight w:val="433" w:hRule="auto"/>
+          <w:tblHeader/>
+        </w:trPr>
+        <w:tc>
+          <w:tcPr>
+            <w:tcBorders/>
+            <w:shd w:val="clear" w:color="auto" w:fill="FFFFFF"/>
+            <w:tcMar>
+              <w:top w:w="0" w:type="dxa"/>
+              <w:bottom w:w="0" w:type="dxa"/>
+              <w:left w:w="0" w:type="dxa"/>
+              <w:right w:w="0" w:type="dxa"/>
+            </w:tcMar>
+            <w:vAlign w:val="center"/>
+          </w:tcPr>
+          <w:p>
+            <w:pPr>
+              <w:jc w:val="left"/>
+              <w:spacing w:after="100" w:before="100" w:line="240"/>
+              <w:ind w:firstLine="0" w:left="100" w:right="100"/>
+            </w:pPr>
+            <w:r xmlns:w="http://schemas.openxmlformats.org/wordprocessingml/2006/main" xmlns:wp="http://schemas.openxmlformats.org/drawingml/2006/wordprocessingDrawing" xmlns:r="http://schemas.openxmlformats.org/officeDocument/2006/relationships" xmlns:w14="http://schemas.microsoft.com/office/word/2010/wordml">
+              <w:rPr>
+                <w:rFonts w:ascii="Arial" w:hAnsi="Arial" w:eastAsia="Arial" w:cs="Arial"/>
+                <w:sz w:val="16"/>
+                <w:szCs w:val="16"/>
+                <w:color w:val="000000"/>
+              </w:rPr>
+              <w:t xml:space="preserve"> </w:t>
+            </w:r>
+          </w:p>
+        </w:tc>
+        <w:tc>
+          <w:tcPr>
+            <w:tcBorders/>
+            <w:shd w:val="clear" w:color="auto" w:fill="FFFFFF"/>
+            <w:tcMar>
+              <w:top w:w="0" w:type="dxa"/>
+              <w:bottom w:w="0" w:type="dxa"/>
+              <w:left w:w="0" w:type="dxa"/>
+              <w:right w:w="0" w:type="dxa"/>
+            </w:tcMar>
+            <w:vAlign w:val="center"/>
+          </w:tcPr>
+          <w:p>
+            <w:pPr>
+              <w:jc w:val="right"/>
+              <w:spacing w:after="100" w:before="100" w:line="240"/>
+              <w:ind w:firstLine="0" w:left="100" w:right="100"/>
+            </w:pPr>
+            <w:r xmlns:w="http://schemas.openxmlformats.org/wordprocessingml/2006/main" xmlns:wp="http://schemas.openxmlformats.org/drawingml/2006/wordprocessingDrawing" xmlns:r="http://schemas.openxmlformats.org/officeDocument/2006/relationships" xmlns:w14="http://schemas.microsoft.com/office/word/2010/wordml">
+              <w:rPr>
+                <w:rFonts w:ascii="Arial" w:hAnsi="Arial" w:eastAsia="Arial" w:cs="Arial"/>
+                <w:sz w:val="16"/>
+                <w:szCs w:val="16"/>
+                <w:color w:val="000000"/>
+              </w:rPr>
+              <w:t xml:space="preserve">LAST 3 YEARS</w:t>
+            </w:r>
+          </w:p>
+        </w:tc>
+        <w:tc>
+          <w:tcPr>
+            <w:tcBorders/>
+            <w:shd w:val="clear" w:color="auto" w:fill="FFFFFF"/>
+            <w:tcMar>
+              <w:top w:w="0" w:type="dxa"/>
+              <w:bottom w:w="0" w:type="dxa"/>
+              <w:left w:w="0" w:type="dxa"/>
+              <w:right w:w="0" w:type="dxa"/>
+            </w:tcMar>
+            <w:vAlign w:val="center"/>
+          </w:tcPr>
+          <w:p>
+            <w:pPr>
+              <w:jc w:val="right"/>
+              <w:spacing w:after="100" w:before="100" w:line="240"/>
+              <w:ind w:firstLine="0" w:left="100" w:right="100"/>
+            </w:pPr>
+            <w:r xmlns:w="http://schemas.openxmlformats.org/wordprocessingml/2006/main" xmlns:wp="http://schemas.openxmlformats.org/drawingml/2006/wordprocessingDrawing" xmlns:r="http://schemas.openxmlformats.org/officeDocument/2006/relationships" xmlns:w14="http://schemas.microsoft.com/office/word/2010/wordml">
+              <w:rPr>
+                <w:rFonts w:ascii="Arial" w:hAnsi="Arial" w:eastAsia="Arial" w:cs="Arial"/>
+                <w:sz w:val="16"/>
+                <w:szCs w:val="16"/>
+                <w:color w:val="000000"/>
+              </w:rPr>
+              <w:t xml:space="preserve">JUN 2021</w:t>
+            </w:r>
+          </w:p>
+        </w:tc>
+        <w:tc>
+          <w:tcPr>
+            <w:tcBorders/>
+            <w:shd w:val="clear" w:color="auto" w:fill="FFFFFF"/>
+            <w:tcMar>
+              <w:top w:w="0" w:type="dxa"/>
+              <w:bottom w:w="0" w:type="dxa"/>
+              <w:left w:w="0" w:type="dxa"/>
+              <w:right w:w="0" w:type="dxa"/>
+            </w:tcMar>
+            <w:vAlign w:val="center"/>
+          </w:tcPr>
+          <w:p>
+            <w:pPr>
+              <w:jc w:val="right"/>
+              <w:spacing w:after="100" w:before="100" w:line="240"/>
+              <w:ind w:firstLine="0" w:left="100" w:right="100"/>
+            </w:pPr>
+            <w:r xmlns:w="http://schemas.openxmlformats.org/wordprocessingml/2006/main" xmlns:wp="http://schemas.openxmlformats.org/drawingml/2006/wordprocessingDrawing" xmlns:r="http://schemas.openxmlformats.org/officeDocument/2006/relationships" xmlns:w14="http://schemas.microsoft.com/office/word/2010/wordml">
+              <w:rPr>
+                <w:rFonts w:ascii="Arial" w:hAnsi="Arial" w:eastAsia="Arial" w:cs="Arial"/>
+                <w:sz w:val="16"/>
+                <w:szCs w:val="16"/>
+                <w:color w:val="000000"/>
+              </w:rPr>
+              <w:t xml:space="preserve">SINCE MAY 2021</w:t>
+            </w:r>
+          </w:p>
+        </w:tc>
+        <w:tc>
+          <w:tcPr>
+            <w:tcBorders/>
+            <w:shd w:val="clear" w:color="auto" w:fill="FFFFFF"/>
+            <w:tcMar>
+              <w:top w:w="0" w:type="dxa"/>
+              <w:bottom w:w="0" w:type="dxa"/>
+              <w:left w:w="0" w:type="dxa"/>
+              <w:right w:w="0" w:type="dxa"/>
+            </w:tcMar>
+            <w:vAlign w:val="center"/>
+          </w:tcPr>
+          <w:p>
+            <w:pPr>
+              <w:jc w:val="right"/>
+              <w:spacing w:after="100" w:before="100" w:line="240"/>
+              <w:ind w:firstLine="0" w:left="100" w:right="100"/>
+            </w:pPr>
+            <w:r xmlns:w="http://schemas.openxmlformats.org/wordprocessingml/2006/main" xmlns:wp="http://schemas.openxmlformats.org/drawingml/2006/wordprocessingDrawing" xmlns:r="http://schemas.openxmlformats.org/officeDocument/2006/relationships" xmlns:w14="http://schemas.microsoft.com/office/word/2010/wordml">
+              <w:rPr>
+                <w:rFonts w:ascii="Arial" w:hAnsi="Arial" w:eastAsia="Arial" w:cs="Arial"/>
+                <w:sz w:val="16"/>
+                <w:szCs w:val="16"/>
+                <w:color w:val="000000"/>
+              </w:rPr>
+              <w:t xml:space="preserve">SINCE JUN 2020</w:t>
+            </w:r>
+          </w:p>
+        </w:tc>
+        <w:tc>
+          <w:tcPr>
+            <w:tcBorders/>
+            <w:shd w:val="clear" w:color="auto" w:fill="FFFFFF"/>
+            <w:tcMar>
+              <w:top w:w="0" w:type="dxa"/>
+              <w:bottom w:w="0" w:type="dxa"/>
+              <w:left w:w="0" w:type="dxa"/>
+              <w:right w:w="0" w:type="dxa"/>
+            </w:tcMar>
+            <w:vAlign w:val="center"/>
+          </w:tcPr>
+          <w:p>
+            <w:pPr>
+              <w:jc w:val="right"/>
+              <w:spacing w:after="100" w:before="100" w:line="240"/>
+              <w:ind w:firstLine="0" w:left="100" w:right="100"/>
+            </w:pPr>
+            <w:r xmlns:w="http://schemas.openxmlformats.org/wordprocessingml/2006/main" xmlns:wp="http://schemas.openxmlformats.org/drawingml/2006/wordprocessingDrawing" xmlns:r="http://schemas.openxmlformats.org/officeDocument/2006/relationships" xmlns:w14="http://schemas.microsoft.com/office/word/2010/wordml">
+              <w:rPr>
+                <w:rFonts w:ascii="Arial" w:hAnsi="Arial" w:eastAsia="Arial" w:cs="Arial"/>
+                <w:sz w:val="16"/>
+                <w:szCs w:val="16"/>
+                <w:color w:val="000000"/>
+              </w:rPr>
+              <w:t xml:space="preserve">SINCE NOV 2014</w:t>
+            </w:r>
+          </w:p>
+        </w:tc>
+      </w:tr>
+      <w:tr>
+        <w:trPr>
+          <w:cantSplit/>
+          <w:trHeight w:val="641" w:hRule="auto"/>
+        </w:trPr>
+        <w:tc>
+          <w:tcPr>
+            <w:tcBorders>
+              <w:top w:val="single" w:sz="8" w:space="0" w:color="666666"/>
+            </w:tcBorders>
+            <w:shd w:val="clear" w:color="auto" w:fill="FFFFFF"/>
+            <w:tcMar>
+              <w:top w:w="0" w:type="dxa"/>
+              <w:bottom w:w="0" w:type="dxa"/>
+              <w:left w:w="0" w:type="dxa"/>
+              <w:right w:w="0" w:type="dxa"/>
+            </w:tcMar>
+            <w:vAlign w:val="center"/>
+          </w:tcPr>
+          <w:p>
+            <w:pPr>
+              <w:jc w:val="left"/>
+              <w:spacing w:after="100" w:before="100" w:line="240"/>
+              <w:ind w:firstLine="0" w:left="100" w:right="100"/>
+            </w:pPr>
+            <w:r xmlns:w="http://schemas.openxmlformats.org/wordprocessingml/2006/main" xmlns:wp="http://schemas.openxmlformats.org/drawingml/2006/wordprocessingDrawing" xmlns:r="http://schemas.openxmlformats.org/officeDocument/2006/relationships" xmlns:w14="http://schemas.microsoft.com/office/word/2010/wordml">
+              <w:rPr>
+                <w:rFonts w:ascii="Arial" w:hAnsi="Arial" w:eastAsia="Arial" w:cs="Arial"/>
+                <w:b/>
+                <w:sz w:val="18"/>
+                <w:szCs w:val="18"/>
+                <w:color w:val="000000"/>
+              </w:rPr>
+              <w:t xml:space="preserve">Regional Victoria unemployed persons</w:t>
+            </w:r>
+          </w:p>
+        </w:tc>
+        <w:tc>
+          <w:tcPr>
+            <w:tcBorders>
+              <w:top w:val="single" w:sz="8" w:space="0" w:color="666666"/>
+            </w:tcBorders>
+            <w:shd w:val="clear" w:color="auto" w:fill="FFFFFF"/>
+            <w:tcMar>
+              <w:top w:w="0" w:type="dxa"/>
+              <w:bottom w:w="0" w:type="dxa"/>
+              <w:left w:w="0" w:type="dxa"/>
+              <w:right w:w="0" w:type="dxa"/>
+            </w:tcMar>
+            <w:vAlign w:val="center"/>
+          </w:tcPr>
+          <w:p>
+            <w:pPr>
+              <w:jc w:val="right"/>
+              <w:spacing w:after="100" w:before="100" w:line="240"/>
+              <w:ind w:firstLine="0" w:left="100" w:right="100"/>
+            </w:pPr>
+            <w:r xmlns:w="http://schemas.openxmlformats.org/wordprocessingml/2006/main" xmlns:wp="http://schemas.openxmlformats.org/drawingml/2006/wordprocessingDrawing" xmlns:r="http://schemas.openxmlformats.org/officeDocument/2006/relationships" xmlns:w14="http://schemas.microsoft.com/office/word/2010/wordml">
+              <w:rPr/>
+              <w:drawing>
+                <wp:inline distT="0" distB="0" distL="0" distR="0">
+                  <wp:extent cx="914400" cy="237744"/>
+                  <wp:docPr id="141" name=""/>
+                  <wp:cNvGraphicFramePr>
+                    <a:graphicFrameLocks xmlns:a="http://schemas.openxmlformats.org/drawingml/2006/main" noChangeAspect="1"/>
+                  </wp:cNvGraphicFramePr>
+                  <a:graphic xmlns:a="http://schemas.openxmlformats.org/drawingml/2006/main">
+                    <a:graphicData uri="http://schemas.openxmlformats.org/drawingml/2006/picture">
+                      <pic:pic xmlns:pic="http://schemas.openxmlformats.org/drawingml/2006/picture">
+                        <pic:nvPicPr>
+                          <pic:cNvPr id="142" name=""/>
+                          <pic:cNvPicPr>
+                            <a:picLocks noChangeAspect="1" noChangeArrowheads="1"/>
+                          </pic:cNvPicPr>
+                        </pic:nvPicPr>
+                        <pic:blipFill>
+                          <a:blip r:embed="rId79"/>
+                          <a:srcRect/>
+                          <a:stretch>
+                            <a:fillRect/>
+                          </a:stretch>
+                        </pic:blipFill>
+                        <pic:spPr bwMode="auto">
+                          <a:xfrm>
+                            <a:off x="0" y="0"/>
+                            <a:ext cx="12700" cy="3302"/>
+                          </a:xfrm>
+                          <a:prstGeom prst="rect">
+                            <a:avLst/>
+                          </a:prstGeom>
+                          <a:noFill/>
+                        </pic:spPr>
+                      </pic:pic>
+                    </a:graphicData>
+                  </a:graphic>
+                </wp:inline>
+              </w:drawing>
+            </w:r>
+          </w:p>
+        </w:tc>
+        <w:tc>
+          <w:tcPr>
+            <w:tcBorders>
+              <w:top w:val="single" w:sz="8" w:space="0" w:color="666666"/>
+            </w:tcBorders>
+            <w:shd w:val="clear" w:color="auto" w:fill="FFFFFF"/>
+            <w:tcMar>
+              <w:top w:w="0" w:type="dxa"/>
+              <w:bottom w:w="0" w:type="dxa"/>
+              <w:left w:w="0" w:type="dxa"/>
+              <w:right w:w="0" w:type="dxa"/>
+            </w:tcMar>
+            <w:vAlign w:val="center"/>
+          </w:tcPr>
+          <w:p>
+            <w:pPr>
+              <w:jc w:val="right"/>
+              <w:spacing w:after="100" w:before="100" w:line="240"/>
+              <w:ind w:firstLine="0" w:left="100" w:right="100"/>
+            </w:pPr>
+            <w:r xmlns:w="http://schemas.openxmlformats.org/wordprocessingml/2006/main" xmlns:wp="http://schemas.openxmlformats.org/drawingml/2006/wordprocessingDrawing" xmlns:r="http://schemas.openxmlformats.org/officeDocument/2006/relationships" xmlns:w14="http://schemas.microsoft.com/office/word/2010/wordml">
+              <w:rPr>
+                <w:rFonts w:ascii="Arial" w:hAnsi="Arial" w:eastAsia="Arial" w:cs="Arial"/>
+                <w:sz w:val="18"/>
+                <w:szCs w:val="18"/>
+                <w:color w:val="000000"/>
+              </w:rPr>
+              <w:t xml:space="preserve">29,400</w:t>
+            </w:r>
+          </w:p>
+        </w:tc>
+        <w:tc>
+          <w:tcPr>
+            <w:tcBorders>
+              <w:top w:val="single" w:sz="8" w:space="0" w:color="666666"/>
+            </w:tcBorders>
+            <w:shd w:val="clear" w:color="auto" w:fill="FFFFFF"/>
+            <w:tcMar>
+              <w:top w:w="0" w:type="dxa"/>
+              <w:bottom w:w="0" w:type="dxa"/>
+              <w:left w:w="0" w:type="dxa"/>
+              <w:right w:w="0" w:type="dxa"/>
+            </w:tcMar>
+            <w:vAlign w:val="center"/>
+          </w:tcPr>
+          <w:p>
+            <w:pPr>
+              <w:jc w:val="right"/>
+              <w:spacing w:after="100" w:before="100" w:line="240"/>
+              <w:ind w:firstLine="0" w:left="100" w:right="100"/>
+            </w:pPr>
+            <w:r xmlns:w="http://schemas.openxmlformats.org/wordprocessingml/2006/main" xmlns:wp="http://schemas.openxmlformats.org/drawingml/2006/wordprocessingDrawing" xmlns:r="http://schemas.openxmlformats.org/officeDocument/2006/relationships" xmlns:w14="http://schemas.microsoft.com/office/word/2010/wordml">
+              <w:rPr>
+                <w:rFonts w:ascii="Arial" w:hAnsi="Arial" w:eastAsia="Arial" w:cs="Arial"/>
+                <w:sz w:val="18"/>
+                <w:szCs w:val="18"/>
+                <w:color w:val="000000"/>
+              </w:rPr>
+              <w:t xml:space="preserve">-3,600</w:t>
+              <w:br/>
+              <w:t xml:space="preserve">(-11%)</w:t>
+            </w:r>
+          </w:p>
+        </w:tc>
+        <w:tc>
+          <w:tcPr>
+            <w:tcBorders>
+              <w:top w:val="single" w:sz="8" w:space="0" w:color="666666"/>
+            </w:tcBorders>
+            <w:shd w:val="clear" w:color="auto" w:fill="FFFFFF"/>
+            <w:tcMar>
+              <w:top w:w="0" w:type="dxa"/>
+              <w:bottom w:w="0" w:type="dxa"/>
+              <w:left w:w="0" w:type="dxa"/>
+              <w:right w:w="0" w:type="dxa"/>
+            </w:tcMar>
+            <w:vAlign w:val="center"/>
+          </w:tcPr>
+          <w:p>
+            <w:pPr>
+              <w:jc w:val="right"/>
+              <w:spacing w:after="100" w:before="100" w:line="240"/>
+              <w:ind w:firstLine="0" w:left="100" w:right="100"/>
+            </w:pPr>
+            <w:r xmlns:w="http://schemas.openxmlformats.org/wordprocessingml/2006/main" xmlns:wp="http://schemas.openxmlformats.org/drawingml/2006/wordprocessingDrawing" xmlns:r="http://schemas.openxmlformats.org/officeDocument/2006/relationships" xmlns:w14="http://schemas.microsoft.com/office/word/2010/wordml">
+              <w:rPr>
+                <w:rFonts w:ascii="Arial" w:hAnsi="Arial" w:eastAsia="Arial" w:cs="Arial"/>
+                <w:sz w:val="18"/>
+                <w:szCs w:val="18"/>
+                <w:color w:val="000000"/>
+              </w:rPr>
+              <w:t xml:space="preserve">-3,900</w:t>
+              <w:br/>
+              <w:t xml:space="preserve">(-11.6%)</w:t>
+            </w:r>
+          </w:p>
+        </w:tc>
+        <w:tc>
+          <w:tcPr>
+            <w:tcBorders>
+              <w:top w:val="single" w:sz="8" w:space="0" w:color="666666"/>
+            </w:tcBorders>
+            <w:shd w:val="clear" w:color="auto" w:fill="FFFFFF"/>
+            <w:tcMar>
+              <w:top w:w="0" w:type="dxa"/>
+              <w:bottom w:w="0" w:type="dxa"/>
+              <w:left w:w="0" w:type="dxa"/>
+              <w:right w:w="0" w:type="dxa"/>
+            </w:tcMar>
+            <w:vAlign w:val="center"/>
+          </w:tcPr>
+          <w:p>
+            <w:pPr>
+              <w:jc w:val="right"/>
+              <w:spacing w:after="100" w:before="100" w:line="240"/>
+              <w:ind w:firstLine="0" w:left="100" w:right="100"/>
+            </w:pPr>
+            <w:r xmlns:w="http://schemas.openxmlformats.org/wordprocessingml/2006/main" xmlns:wp="http://schemas.openxmlformats.org/drawingml/2006/wordprocessingDrawing" xmlns:r="http://schemas.openxmlformats.org/officeDocument/2006/relationships" xmlns:w14="http://schemas.microsoft.com/office/word/2010/wordml">
+              <w:rPr>
+                <w:rFonts w:ascii="Arial" w:hAnsi="Arial" w:eastAsia="Arial" w:cs="Arial"/>
+                <w:sz w:val="18"/>
+                <w:szCs w:val="18"/>
+                <w:color w:val="000000"/>
+              </w:rPr>
+              <w:t xml:space="preserve">-16,900</w:t>
+            </w:r>
+          </w:p>
+        </w:tc>
+      </w:tr>
+      <w:tr>
+        <w:trPr>
+          <w:cantSplit/>
+          <w:trHeight w:val="641" w:hRule="auto"/>
+        </w:trPr>
+        <w:tc>
+          <w:tcPr>
+            <w:tcBorders/>
+            <w:shd w:val="clear" w:color="auto" w:fill="FFFFFF"/>
+            <w:tcMar>
+              <w:top w:w="0" w:type="dxa"/>
+              <w:bottom w:w="0" w:type="dxa"/>
+              <w:left w:w="0" w:type="dxa"/>
+              <w:right w:w="0" w:type="dxa"/>
+            </w:tcMar>
+            <w:vAlign w:val="center"/>
+          </w:tcPr>
+          <w:p>
+            <w:pPr>
+              <w:jc w:val="left"/>
+              <w:spacing w:after="100" w:before="100" w:line="240"/>
+              <w:ind w:firstLine="0" w:left="400" w:right="100"/>
+            </w:pPr>
+            <w:r xmlns:w="http://schemas.openxmlformats.org/wordprocessingml/2006/main" xmlns:wp="http://schemas.openxmlformats.org/drawingml/2006/wordprocessingDrawing" xmlns:r="http://schemas.openxmlformats.org/officeDocument/2006/relationships" xmlns:w14="http://schemas.microsoft.com/office/word/2010/wordml">
+              <w:rPr>
+                <w:rFonts w:ascii="Arial" w:hAnsi="Arial" w:eastAsia="Arial" w:cs="Arial"/>
+                <w:sz w:val="18"/>
+                <w:szCs w:val="18"/>
+                <w:color w:val="000000"/>
+              </w:rPr>
+              <w:t xml:space="preserve">Ballarat</w:t>
+            </w:r>
+          </w:p>
+        </w:tc>
+        <w:tc>
+          <w:tcPr>
+            <w:tcBorders/>
+            <w:shd w:val="clear" w:color="auto" w:fill="FFFFFF"/>
+            <w:tcMar>
+              <w:top w:w="0" w:type="dxa"/>
+              <w:bottom w:w="0" w:type="dxa"/>
+              <w:left w:w="0" w:type="dxa"/>
+              <w:right w:w="0" w:type="dxa"/>
+            </w:tcMar>
+            <w:vAlign w:val="center"/>
+          </w:tcPr>
+          <w:p>
+            <w:pPr>
+              <w:jc w:val="right"/>
+              <w:spacing w:after="100" w:before="100" w:line="240"/>
+              <w:ind w:firstLine="0" w:left="100" w:right="100"/>
+            </w:pPr>
+            <w:r xmlns:w="http://schemas.openxmlformats.org/wordprocessingml/2006/main" xmlns:wp="http://schemas.openxmlformats.org/drawingml/2006/wordprocessingDrawing" xmlns:r="http://schemas.openxmlformats.org/officeDocument/2006/relationships" xmlns:w14="http://schemas.microsoft.com/office/word/2010/wordml">
+              <w:rPr/>
+              <w:drawing>
+                <wp:inline distT="0" distB="0" distL="0" distR="0">
+                  <wp:extent cx="914400" cy="237744"/>
+                  <wp:docPr id="143" name=""/>
+                  <wp:cNvGraphicFramePr>
+                    <a:graphicFrameLocks xmlns:a="http://schemas.openxmlformats.org/drawingml/2006/main" noChangeAspect="1"/>
+                  </wp:cNvGraphicFramePr>
+                  <a:graphic xmlns:a="http://schemas.openxmlformats.org/drawingml/2006/main">
+                    <a:graphicData uri="http://schemas.openxmlformats.org/drawingml/2006/picture">
+                      <pic:pic xmlns:pic="http://schemas.openxmlformats.org/drawingml/2006/picture">
+                        <pic:nvPicPr>
+                          <pic:cNvPr id="144" name=""/>
+                          <pic:cNvPicPr>
+                            <a:picLocks noChangeAspect="1" noChangeArrowheads="1"/>
+                          </pic:cNvPicPr>
+                        </pic:nvPicPr>
+                        <pic:blipFill>
+                          <a:blip r:embed="rId80"/>
+                          <a:srcRect/>
+                          <a:stretch>
+                            <a:fillRect/>
+                          </a:stretch>
+                        </pic:blipFill>
+                        <pic:spPr bwMode="auto">
+                          <a:xfrm>
+                            <a:off x="0" y="0"/>
+                            <a:ext cx="12700" cy="3302"/>
+                          </a:xfrm>
+                          <a:prstGeom prst="rect">
+                            <a:avLst/>
+                          </a:prstGeom>
+                          <a:noFill/>
+                        </pic:spPr>
+                      </pic:pic>
+                    </a:graphicData>
+                  </a:graphic>
+                </wp:inline>
+              </w:drawing>
+            </w:r>
+          </w:p>
+        </w:tc>
+        <w:tc>
+          <w:tcPr>
+            <w:tcBorders/>
+            <w:shd w:val="clear" w:color="auto" w:fill="FFFFFF"/>
+            <w:tcMar>
+              <w:top w:w="0" w:type="dxa"/>
+              <w:bottom w:w="0" w:type="dxa"/>
+              <w:left w:w="0" w:type="dxa"/>
+              <w:right w:w="0" w:type="dxa"/>
+            </w:tcMar>
+            <w:vAlign w:val="center"/>
+          </w:tcPr>
+          <w:p>
+            <w:pPr>
+              <w:jc w:val="right"/>
+              <w:spacing w:after="100" w:before="100" w:line="240"/>
+              <w:ind w:firstLine="0" w:left="100" w:right="100"/>
+            </w:pPr>
+            <w:r xmlns:w="http://schemas.openxmlformats.org/wordprocessingml/2006/main" xmlns:wp="http://schemas.openxmlformats.org/drawingml/2006/wordprocessingDrawing" xmlns:r="http://schemas.openxmlformats.org/officeDocument/2006/relationships" xmlns:w14="http://schemas.microsoft.com/office/word/2010/wordml">
+              <w:rPr>
+                <w:rFonts w:ascii="Arial" w:hAnsi="Arial" w:eastAsia="Arial" w:cs="Arial"/>
+                <w:sz w:val="18"/>
+                <w:szCs w:val="18"/>
+                <w:color w:val="000000"/>
+              </w:rPr>
+              <w:t xml:space="preserve">3,500</w:t>
+            </w:r>
+          </w:p>
+        </w:tc>
+        <w:tc>
+          <w:tcPr>
+            <w:tcBorders/>
+            <w:shd w:val="clear" w:color="auto" w:fill="FFFFFF"/>
+            <w:tcMar>
+              <w:top w:w="0" w:type="dxa"/>
+              <w:bottom w:w="0" w:type="dxa"/>
+              <w:left w:w="0" w:type="dxa"/>
+              <w:right w:w="0" w:type="dxa"/>
+            </w:tcMar>
+            <w:vAlign w:val="center"/>
+          </w:tcPr>
+          <w:p>
+            <w:pPr>
+              <w:jc w:val="right"/>
+              <w:spacing w:after="100" w:before="100" w:line="240"/>
+              <w:ind w:firstLine="0" w:left="100" w:right="100"/>
+            </w:pPr>
+            <w:r xmlns:w="http://schemas.openxmlformats.org/wordprocessingml/2006/main" xmlns:wp="http://schemas.openxmlformats.org/drawingml/2006/wordprocessingDrawing" xmlns:r="http://schemas.openxmlformats.org/officeDocument/2006/relationships" xmlns:w14="http://schemas.microsoft.com/office/word/2010/wordml">
+              <w:rPr>
+                <w:rFonts w:ascii="Arial" w:hAnsi="Arial" w:eastAsia="Arial" w:cs="Arial"/>
+                <w:sz w:val="18"/>
+                <w:szCs w:val="18"/>
+                <w:color w:val="000000"/>
+              </w:rPr>
+              <w:t xml:space="preserve">-800</w:t>
+              <w:br/>
+              <w:t xml:space="preserve">(-19%)</w:t>
+            </w:r>
+          </w:p>
+        </w:tc>
+        <w:tc>
+          <w:tcPr>
+            <w:tcBorders/>
+            <w:shd w:val="clear" w:color="auto" w:fill="FFFFFF"/>
+            <w:tcMar>
+              <w:top w:w="0" w:type="dxa"/>
+              <w:bottom w:w="0" w:type="dxa"/>
+              <w:left w:w="0" w:type="dxa"/>
+              <w:right w:w="0" w:type="dxa"/>
+            </w:tcMar>
+            <w:vAlign w:val="center"/>
+          </w:tcPr>
+          <w:p>
+            <w:pPr>
+              <w:jc w:val="right"/>
+              <w:spacing w:after="100" w:before="100" w:line="240"/>
+              <w:ind w:firstLine="0" w:left="100" w:right="100"/>
+            </w:pPr>
+            <w:r xmlns:w="http://schemas.openxmlformats.org/wordprocessingml/2006/main" xmlns:wp="http://schemas.openxmlformats.org/drawingml/2006/wordprocessingDrawing" xmlns:r="http://schemas.openxmlformats.org/officeDocument/2006/relationships" xmlns:w14="http://schemas.microsoft.com/office/word/2010/wordml">
+              <w:rPr>
+                <w:rFonts w:ascii="Arial" w:hAnsi="Arial" w:eastAsia="Arial" w:cs="Arial"/>
+                <w:sz w:val="18"/>
+                <w:szCs w:val="18"/>
+                <w:color w:val="000000"/>
+              </w:rPr>
+              <w:t xml:space="preserve">-1,200</w:t>
+              <w:br/>
+              <w:t xml:space="preserve">(-26.1%)</w:t>
+            </w:r>
+          </w:p>
+        </w:tc>
+        <w:tc>
+          <w:tcPr>
+            <w:tcBorders/>
+            <w:shd w:val="clear" w:color="auto" w:fill="FFFFFF"/>
+            <w:tcMar>
+              <w:top w:w="0" w:type="dxa"/>
+              <w:bottom w:w="0" w:type="dxa"/>
+              <w:left w:w="0" w:type="dxa"/>
+              <w:right w:w="0" w:type="dxa"/>
+            </w:tcMar>
+            <w:vAlign w:val="center"/>
+          </w:tcPr>
+          <w:p>
+            <w:pPr>
+              <w:jc w:val="right"/>
+              <w:spacing w:after="100" w:before="100" w:line="240"/>
+              <w:ind w:firstLine="0" w:left="100" w:right="100"/>
+            </w:pPr>
+            <w:r xmlns:w="http://schemas.openxmlformats.org/wordprocessingml/2006/main" xmlns:wp="http://schemas.openxmlformats.org/drawingml/2006/wordprocessingDrawing" xmlns:r="http://schemas.openxmlformats.org/officeDocument/2006/relationships" xmlns:w14="http://schemas.microsoft.com/office/word/2010/wordml">
+              <w:rPr>
+                <w:rFonts w:ascii="Arial" w:hAnsi="Arial" w:eastAsia="Arial" w:cs="Arial"/>
+                <w:sz w:val="18"/>
+                <w:szCs w:val="18"/>
+                <w:color w:val="000000"/>
+              </w:rPr>
+              <w:t xml:space="preserve">-1,700</w:t>
+            </w:r>
+          </w:p>
+        </w:tc>
+      </w:tr>
+      <w:tr>
+        <w:trPr>
+          <w:cantSplit/>
+          <w:trHeight w:val="641" w:hRule="auto"/>
+        </w:trPr>
+        <w:tc>
+          <w:tcPr>
+            <w:tcBorders/>
+            <w:shd w:val="clear" w:color="auto" w:fill="FFFFFF"/>
+            <w:tcMar>
+              <w:top w:w="0" w:type="dxa"/>
+              <w:bottom w:w="0" w:type="dxa"/>
+              <w:left w:w="0" w:type="dxa"/>
+              <w:right w:w="0" w:type="dxa"/>
+            </w:tcMar>
+            <w:vAlign w:val="center"/>
+          </w:tcPr>
+          <w:p>
+            <w:pPr>
+              <w:jc w:val="left"/>
+              <w:spacing w:after="100" w:before="100" w:line="240"/>
+              <w:ind w:firstLine="0" w:left="400" w:right="100"/>
+            </w:pPr>
+            <w:r xmlns:w="http://schemas.openxmlformats.org/wordprocessingml/2006/main" xmlns:wp="http://schemas.openxmlformats.org/drawingml/2006/wordprocessingDrawing" xmlns:r="http://schemas.openxmlformats.org/officeDocument/2006/relationships" xmlns:w14="http://schemas.microsoft.com/office/word/2010/wordml">
+              <w:rPr>
+                <w:rFonts w:ascii="Arial" w:hAnsi="Arial" w:eastAsia="Arial" w:cs="Arial"/>
+                <w:sz w:val="18"/>
+                <w:szCs w:val="18"/>
+                <w:color w:val="000000"/>
+              </w:rPr>
+              <w:t xml:space="preserve">Bendigo</w:t>
+            </w:r>
+          </w:p>
+        </w:tc>
+        <w:tc>
+          <w:tcPr>
+            <w:tcBorders/>
+            <w:shd w:val="clear" w:color="auto" w:fill="FFFFFF"/>
+            <w:tcMar>
+              <w:top w:w="0" w:type="dxa"/>
+              <w:bottom w:w="0" w:type="dxa"/>
+              <w:left w:w="0" w:type="dxa"/>
+              <w:right w:w="0" w:type="dxa"/>
+            </w:tcMar>
+            <w:vAlign w:val="center"/>
+          </w:tcPr>
+          <w:p>
+            <w:pPr>
+              <w:jc w:val="right"/>
+              <w:spacing w:after="100" w:before="100" w:line="240"/>
+              <w:ind w:firstLine="0" w:left="100" w:right="100"/>
+            </w:pPr>
+            <w:r xmlns:w="http://schemas.openxmlformats.org/wordprocessingml/2006/main" xmlns:wp="http://schemas.openxmlformats.org/drawingml/2006/wordprocessingDrawing" xmlns:r="http://schemas.openxmlformats.org/officeDocument/2006/relationships" xmlns:w14="http://schemas.microsoft.com/office/word/2010/wordml">
+              <w:rPr/>
+              <w:drawing>
+                <wp:inline distT="0" distB="0" distL="0" distR="0">
+                  <wp:extent cx="914400" cy="237744"/>
+                  <wp:docPr id="145" name=""/>
+                  <wp:cNvGraphicFramePr>
+                    <a:graphicFrameLocks xmlns:a="http://schemas.openxmlformats.org/drawingml/2006/main" noChangeAspect="1"/>
+                  </wp:cNvGraphicFramePr>
+                  <a:graphic xmlns:a="http://schemas.openxmlformats.org/drawingml/2006/main">
+                    <a:graphicData uri="http://schemas.openxmlformats.org/drawingml/2006/picture">
+                      <pic:pic xmlns:pic="http://schemas.openxmlformats.org/drawingml/2006/picture">
+                        <pic:nvPicPr>
+                          <pic:cNvPr id="146" name=""/>
+                          <pic:cNvPicPr>
+                            <a:picLocks noChangeAspect="1" noChangeArrowheads="1"/>
+                          </pic:cNvPicPr>
+                        </pic:nvPicPr>
+                        <pic:blipFill>
+                          <a:blip r:embed="rId81"/>
+                          <a:srcRect/>
+                          <a:stretch>
+                            <a:fillRect/>
+                          </a:stretch>
+                        </pic:blipFill>
+                        <pic:spPr bwMode="auto">
+                          <a:xfrm>
+                            <a:off x="0" y="0"/>
+                            <a:ext cx="12700" cy="3302"/>
+                          </a:xfrm>
+                          <a:prstGeom prst="rect">
+                            <a:avLst/>
+                          </a:prstGeom>
+                          <a:noFill/>
+                        </pic:spPr>
+                      </pic:pic>
+                    </a:graphicData>
+                  </a:graphic>
+                </wp:inline>
+              </w:drawing>
+            </w:r>
+          </w:p>
+        </w:tc>
+        <w:tc>
+          <w:tcPr>
+            <w:tcBorders/>
+            <w:shd w:val="clear" w:color="auto" w:fill="FFFFFF"/>
+            <w:tcMar>
+              <w:top w:w="0" w:type="dxa"/>
+              <w:bottom w:w="0" w:type="dxa"/>
+              <w:left w:w="0" w:type="dxa"/>
+              <w:right w:w="0" w:type="dxa"/>
+            </w:tcMar>
+            <w:vAlign w:val="center"/>
+          </w:tcPr>
+          <w:p>
+            <w:pPr>
+              <w:jc w:val="right"/>
+              <w:spacing w:after="100" w:before="100" w:line="240"/>
+              <w:ind w:firstLine="0" w:left="100" w:right="100"/>
+            </w:pPr>
+            <w:r xmlns:w="http://schemas.openxmlformats.org/wordprocessingml/2006/main" xmlns:wp="http://schemas.openxmlformats.org/drawingml/2006/wordprocessingDrawing" xmlns:r="http://schemas.openxmlformats.org/officeDocument/2006/relationships" xmlns:w14="http://schemas.microsoft.com/office/word/2010/wordml">
+              <w:rPr>
+                <w:rFonts w:ascii="Arial" w:hAnsi="Arial" w:eastAsia="Arial" w:cs="Arial"/>
+                <w:sz w:val="18"/>
+                <w:szCs w:val="18"/>
+                <w:color w:val="000000"/>
+              </w:rPr>
+              <w:t xml:space="preserve">3,200</w:t>
+            </w:r>
+          </w:p>
+        </w:tc>
+        <w:tc>
+          <w:tcPr>
+            <w:tcBorders/>
+            <w:shd w:val="clear" w:color="auto" w:fill="FFFFFF"/>
+            <w:tcMar>
+              <w:top w:w="0" w:type="dxa"/>
+              <w:bottom w:w="0" w:type="dxa"/>
+              <w:left w:w="0" w:type="dxa"/>
+              <w:right w:w="0" w:type="dxa"/>
+            </w:tcMar>
+            <w:vAlign w:val="center"/>
+          </w:tcPr>
+          <w:p>
+            <w:pPr>
+              <w:jc w:val="right"/>
+              <w:spacing w:after="100" w:before="100" w:line="240"/>
+              <w:ind w:firstLine="0" w:left="100" w:right="100"/>
+            </w:pPr>
+            <w:r xmlns:w="http://schemas.openxmlformats.org/wordprocessingml/2006/main" xmlns:wp="http://schemas.openxmlformats.org/drawingml/2006/wordprocessingDrawing" xmlns:r="http://schemas.openxmlformats.org/officeDocument/2006/relationships" xmlns:w14="http://schemas.microsoft.com/office/word/2010/wordml">
+              <w:rPr>
+                <w:rFonts w:ascii="Arial" w:hAnsi="Arial" w:eastAsia="Arial" w:cs="Arial"/>
+                <w:sz w:val="18"/>
+                <w:szCs w:val="18"/>
+                <w:color w:val="000000"/>
+              </w:rPr>
+              <w:t xml:space="preserve">-1,000</w:t>
+              <w:br/>
+              <w:t xml:space="preserve">(-22.8%)</w:t>
+            </w:r>
+          </w:p>
+        </w:tc>
+        <w:tc>
+          <w:tcPr>
+            <w:tcBorders/>
+            <w:shd w:val="clear" w:color="auto" w:fill="FFFFFF"/>
+            <w:tcMar>
+              <w:top w:w="0" w:type="dxa"/>
+              <w:bottom w:w="0" w:type="dxa"/>
+              <w:left w:w="0" w:type="dxa"/>
+              <w:right w:w="0" w:type="dxa"/>
+            </w:tcMar>
+            <w:vAlign w:val="center"/>
+          </w:tcPr>
+          <w:p>
+            <w:pPr>
+              <w:jc w:val="right"/>
+              <w:spacing w:after="100" w:before="100" w:line="240"/>
+              <w:ind w:firstLine="0" w:left="100" w:right="100"/>
+            </w:pPr>
+            <w:r xmlns:w="http://schemas.openxmlformats.org/wordprocessingml/2006/main" xmlns:wp="http://schemas.openxmlformats.org/drawingml/2006/wordprocessingDrawing" xmlns:r="http://schemas.openxmlformats.org/officeDocument/2006/relationships" xmlns:w14="http://schemas.microsoft.com/office/word/2010/wordml">
+              <w:rPr>
+                <w:rFonts w:ascii="Arial" w:hAnsi="Arial" w:eastAsia="Arial" w:cs="Arial"/>
+                <w:sz w:val="18"/>
+                <w:szCs w:val="18"/>
+                <w:color w:val="000000"/>
+              </w:rPr>
+              <w:t xml:space="preserve">-1,000</w:t>
+              <w:br/>
+              <w:t xml:space="preserve">(-23.2%)</w:t>
+            </w:r>
+          </w:p>
+        </w:tc>
+        <w:tc>
+          <w:tcPr>
+            <w:tcBorders/>
+            <w:shd w:val="clear" w:color="auto" w:fill="FFFFFF"/>
+            <w:tcMar>
+              <w:top w:w="0" w:type="dxa"/>
+              <w:bottom w:w="0" w:type="dxa"/>
+              <w:left w:w="0" w:type="dxa"/>
+              <w:right w:w="0" w:type="dxa"/>
+            </w:tcMar>
+            <w:vAlign w:val="center"/>
+          </w:tcPr>
+          <w:p>
+            <w:pPr>
+              <w:jc w:val="right"/>
+              <w:spacing w:after="100" w:before="100" w:line="240"/>
+              <w:ind w:firstLine="0" w:left="100" w:right="100"/>
+            </w:pPr>
+            <w:r xmlns:w="http://schemas.openxmlformats.org/wordprocessingml/2006/main" xmlns:wp="http://schemas.openxmlformats.org/drawingml/2006/wordprocessingDrawing" xmlns:r="http://schemas.openxmlformats.org/officeDocument/2006/relationships" xmlns:w14="http://schemas.microsoft.com/office/word/2010/wordml">
+              <w:rPr>
+                <w:rFonts w:ascii="Arial" w:hAnsi="Arial" w:eastAsia="Arial" w:cs="Arial"/>
+                <w:sz w:val="18"/>
+                <w:szCs w:val="18"/>
+                <w:color w:val="000000"/>
+              </w:rPr>
+              <w:t xml:space="preserve">-2,400</w:t>
+            </w:r>
+          </w:p>
+        </w:tc>
+      </w:tr>
+      <w:tr>
+        <w:trPr>
+          <w:cantSplit/>
+          <w:trHeight w:val="641" w:hRule="auto"/>
+        </w:trPr>
+        <w:tc>
+          <w:tcPr>
+            <w:tcBorders/>
+            <w:shd w:val="clear" w:color="auto" w:fill="FFFFFF"/>
+            <w:tcMar>
+              <w:top w:w="0" w:type="dxa"/>
+              <w:bottom w:w="0" w:type="dxa"/>
+              <w:left w:w="0" w:type="dxa"/>
+              <w:right w:w="0" w:type="dxa"/>
+            </w:tcMar>
+            <w:vAlign w:val="center"/>
+          </w:tcPr>
+          <w:p>
+            <w:pPr>
+              <w:jc w:val="left"/>
+              <w:spacing w:after="100" w:before="100" w:line="240"/>
+              <w:ind w:firstLine="0" w:left="400" w:right="100"/>
+            </w:pPr>
+            <w:r xmlns:w="http://schemas.openxmlformats.org/wordprocessingml/2006/main" xmlns:wp="http://schemas.openxmlformats.org/drawingml/2006/wordprocessingDrawing" xmlns:r="http://schemas.openxmlformats.org/officeDocument/2006/relationships" xmlns:w14="http://schemas.microsoft.com/office/word/2010/wordml">
+              <w:rPr>
+                <w:rFonts w:ascii="Arial" w:hAnsi="Arial" w:eastAsia="Arial" w:cs="Arial"/>
+                <w:sz w:val="18"/>
+                <w:szCs w:val="18"/>
+                <w:color w:val="000000"/>
+              </w:rPr>
+              <w:t xml:space="preserve">Geelong</w:t>
+            </w:r>
+          </w:p>
+        </w:tc>
+        <w:tc>
+          <w:tcPr>
+            <w:tcBorders/>
+            <w:shd w:val="clear" w:color="auto" w:fill="FFFFFF"/>
+            <w:tcMar>
+              <w:top w:w="0" w:type="dxa"/>
+              <w:bottom w:w="0" w:type="dxa"/>
+              <w:left w:w="0" w:type="dxa"/>
+              <w:right w:w="0" w:type="dxa"/>
+            </w:tcMar>
+            <w:vAlign w:val="center"/>
+          </w:tcPr>
+          <w:p>
+            <w:pPr>
+              <w:jc w:val="right"/>
+              <w:spacing w:after="100" w:before="100" w:line="240"/>
+              <w:ind w:firstLine="0" w:left="100" w:right="100"/>
+            </w:pPr>
+            <w:r xmlns:w="http://schemas.openxmlformats.org/wordprocessingml/2006/main" xmlns:wp="http://schemas.openxmlformats.org/drawingml/2006/wordprocessingDrawing" xmlns:r="http://schemas.openxmlformats.org/officeDocument/2006/relationships" xmlns:w14="http://schemas.microsoft.com/office/word/2010/wordml">
+              <w:rPr/>
+              <w:drawing>
+                <wp:inline distT="0" distB="0" distL="0" distR="0">
+                  <wp:extent cx="914400" cy="237744"/>
+                  <wp:docPr id="147" name=""/>
+                  <wp:cNvGraphicFramePr>
+                    <a:graphicFrameLocks xmlns:a="http://schemas.openxmlformats.org/drawingml/2006/main" noChangeAspect="1"/>
+                  </wp:cNvGraphicFramePr>
+                  <a:graphic xmlns:a="http://schemas.openxmlformats.org/drawingml/2006/main">
+                    <a:graphicData uri="http://schemas.openxmlformats.org/drawingml/2006/picture">
+                      <pic:pic xmlns:pic="http://schemas.openxmlformats.org/drawingml/2006/picture">
+                        <pic:nvPicPr>
+                          <pic:cNvPr id="148" name=""/>
+                          <pic:cNvPicPr>
+                            <a:picLocks noChangeAspect="1" noChangeArrowheads="1"/>
+                          </pic:cNvPicPr>
+                        </pic:nvPicPr>
+                        <pic:blipFill>
+                          <a:blip r:embed="rId82"/>
+                          <a:srcRect/>
+                          <a:stretch>
+                            <a:fillRect/>
+                          </a:stretch>
+                        </pic:blipFill>
+                        <pic:spPr bwMode="auto">
+                          <a:xfrm>
+                            <a:off x="0" y="0"/>
+                            <a:ext cx="12700" cy="3302"/>
+                          </a:xfrm>
+                          <a:prstGeom prst="rect">
+                            <a:avLst/>
+                          </a:prstGeom>
+                          <a:noFill/>
+                        </pic:spPr>
+                      </pic:pic>
+                    </a:graphicData>
+                  </a:graphic>
+                </wp:inline>
+              </w:drawing>
+            </w:r>
+          </w:p>
+        </w:tc>
+        <w:tc>
+          <w:tcPr>
+            <w:tcBorders/>
+            <w:shd w:val="clear" w:color="auto" w:fill="FFFFFF"/>
+            <w:tcMar>
+              <w:top w:w="0" w:type="dxa"/>
+              <w:bottom w:w="0" w:type="dxa"/>
+              <w:left w:w="0" w:type="dxa"/>
+              <w:right w:w="0" w:type="dxa"/>
+            </w:tcMar>
+            <w:vAlign w:val="center"/>
+          </w:tcPr>
+          <w:p>
+            <w:pPr>
+              <w:jc w:val="right"/>
+              <w:spacing w:after="100" w:before="100" w:line="240"/>
+              <w:ind w:firstLine="0" w:left="100" w:right="100"/>
+            </w:pPr>
+            <w:r xmlns:w="http://schemas.openxmlformats.org/wordprocessingml/2006/main" xmlns:wp="http://schemas.openxmlformats.org/drawingml/2006/wordprocessingDrawing" xmlns:r="http://schemas.openxmlformats.org/officeDocument/2006/relationships" xmlns:w14="http://schemas.microsoft.com/office/word/2010/wordml">
+              <w:rPr>
+                <w:rFonts w:ascii="Arial" w:hAnsi="Arial" w:eastAsia="Arial" w:cs="Arial"/>
+                <w:sz w:val="18"/>
+                <w:szCs w:val="18"/>
+                <w:color w:val="000000"/>
+              </w:rPr>
+              <w:t xml:space="preserve">4,600</w:t>
+            </w:r>
+          </w:p>
+        </w:tc>
+        <w:tc>
+          <w:tcPr>
+            <w:tcBorders/>
+            <w:shd w:val="clear" w:color="auto" w:fill="FFFFFF"/>
+            <w:tcMar>
+              <w:top w:w="0" w:type="dxa"/>
+              <w:bottom w:w="0" w:type="dxa"/>
+              <w:left w:w="0" w:type="dxa"/>
+              <w:right w:w="0" w:type="dxa"/>
+            </w:tcMar>
+            <w:vAlign w:val="center"/>
+          </w:tcPr>
+          <w:p>
+            <w:pPr>
+              <w:jc w:val="right"/>
+              <w:spacing w:after="100" w:before="100" w:line="240"/>
+              <w:ind w:firstLine="0" w:left="100" w:right="100"/>
+            </w:pPr>
+            <w:r xmlns:w="http://schemas.openxmlformats.org/wordprocessingml/2006/main" xmlns:wp="http://schemas.openxmlformats.org/drawingml/2006/wordprocessingDrawing" xmlns:r="http://schemas.openxmlformats.org/officeDocument/2006/relationships" xmlns:w14="http://schemas.microsoft.com/office/word/2010/wordml">
+              <w:rPr>
+                <w:rFonts w:ascii="Arial" w:hAnsi="Arial" w:eastAsia="Arial" w:cs="Arial"/>
+                <w:sz w:val="18"/>
+                <w:szCs w:val="18"/>
+                <w:color w:val="000000"/>
+              </w:rPr>
+              <w:t xml:space="preserve">500</w:t>
+              <w:br/>
+              <w:t xml:space="preserve">(12.2%)</w:t>
+            </w:r>
+          </w:p>
+        </w:tc>
+        <w:tc>
+          <w:tcPr>
+            <w:tcBorders/>
+            <w:shd w:val="clear" w:color="auto" w:fill="FFFFFF"/>
+            <w:tcMar>
+              <w:top w:w="0" w:type="dxa"/>
+              <w:bottom w:w="0" w:type="dxa"/>
+              <w:left w:w="0" w:type="dxa"/>
+              <w:right w:w="0" w:type="dxa"/>
+            </w:tcMar>
+            <w:vAlign w:val="center"/>
+          </w:tcPr>
+          <w:p>
+            <w:pPr>
+              <w:jc w:val="right"/>
+              <w:spacing w:after="100" w:before="100" w:line="240"/>
+              <w:ind w:firstLine="0" w:left="100" w:right="100"/>
+            </w:pPr>
+            <w:r xmlns:w="http://schemas.openxmlformats.org/wordprocessingml/2006/main" xmlns:wp="http://schemas.openxmlformats.org/drawingml/2006/wordprocessingDrawing" xmlns:r="http://schemas.openxmlformats.org/officeDocument/2006/relationships" xmlns:w14="http://schemas.microsoft.com/office/word/2010/wordml">
+              <w:rPr>
+                <w:rFonts w:ascii="Arial" w:hAnsi="Arial" w:eastAsia="Arial" w:cs="Arial"/>
+                <w:sz w:val="18"/>
+                <w:szCs w:val="18"/>
+                <w:color w:val="000000"/>
+              </w:rPr>
+              <w:t xml:space="preserve">-2,800</w:t>
+              <w:br/>
+              <w:t xml:space="preserve">(-37.5%)</w:t>
+            </w:r>
+          </w:p>
+        </w:tc>
+        <w:tc>
+          <w:tcPr>
+            <w:tcBorders/>
+            <w:shd w:val="clear" w:color="auto" w:fill="FFFFFF"/>
+            <w:tcMar>
+              <w:top w:w="0" w:type="dxa"/>
+              <w:bottom w:w="0" w:type="dxa"/>
+              <w:left w:w="0" w:type="dxa"/>
+              <w:right w:w="0" w:type="dxa"/>
+            </w:tcMar>
+            <w:vAlign w:val="center"/>
+          </w:tcPr>
+          <w:p>
+            <w:pPr>
+              <w:jc w:val="right"/>
+              <w:spacing w:after="100" w:before="100" w:line="240"/>
+              <w:ind w:firstLine="0" w:left="100" w:right="100"/>
+            </w:pPr>
+            <w:r xmlns:w="http://schemas.openxmlformats.org/wordprocessingml/2006/main" xmlns:wp="http://schemas.openxmlformats.org/drawingml/2006/wordprocessingDrawing" xmlns:r="http://schemas.openxmlformats.org/officeDocument/2006/relationships" xmlns:w14="http://schemas.microsoft.com/office/word/2010/wordml">
+              <w:rPr>
+                <w:rFonts w:ascii="Arial" w:hAnsi="Arial" w:eastAsia="Arial" w:cs="Arial"/>
+                <w:sz w:val="18"/>
+                <w:szCs w:val="18"/>
+                <w:color w:val="000000"/>
+              </w:rPr>
+              <w:t xml:space="preserve">-5,800</w:t>
+            </w:r>
+          </w:p>
+        </w:tc>
+      </w:tr>
+      <w:tr>
+        <w:trPr>
+          <w:cantSplit/>
+          <w:trHeight w:val="641" w:hRule="auto"/>
+        </w:trPr>
+        <w:tc>
+          <w:tcPr>
+            <w:tcBorders/>
+            <w:shd w:val="clear" w:color="auto" w:fill="FFFFFF"/>
+            <w:tcMar>
+              <w:top w:w="0" w:type="dxa"/>
+              <w:bottom w:w="0" w:type="dxa"/>
+              <w:left w:w="0" w:type="dxa"/>
+              <w:right w:w="0" w:type="dxa"/>
+            </w:tcMar>
+            <w:vAlign w:val="center"/>
+          </w:tcPr>
+          <w:p>
+            <w:pPr>
+              <w:jc w:val="left"/>
+              <w:spacing w:after="100" w:before="100" w:line="240"/>
+              <w:ind w:firstLine="0" w:left="400" w:right="100"/>
+            </w:pPr>
+            <w:r xmlns:w="http://schemas.openxmlformats.org/wordprocessingml/2006/main" xmlns:wp="http://schemas.openxmlformats.org/drawingml/2006/wordprocessingDrawing" xmlns:r="http://schemas.openxmlformats.org/officeDocument/2006/relationships" xmlns:w14="http://schemas.microsoft.com/office/word/2010/wordml">
+              <w:rPr>
+                <w:rFonts w:ascii="Arial" w:hAnsi="Arial" w:eastAsia="Arial" w:cs="Arial"/>
+                <w:sz w:val="18"/>
+                <w:szCs w:val="18"/>
+                <w:color w:val="000000"/>
+              </w:rPr>
+              <w:t xml:space="preserve">Hume</w:t>
+            </w:r>
+          </w:p>
+        </w:tc>
+        <w:tc>
+          <w:tcPr>
+            <w:tcBorders/>
+            <w:shd w:val="clear" w:color="auto" w:fill="FFFFFF"/>
+            <w:tcMar>
+              <w:top w:w="0" w:type="dxa"/>
+              <w:bottom w:w="0" w:type="dxa"/>
+              <w:left w:w="0" w:type="dxa"/>
+              <w:right w:w="0" w:type="dxa"/>
+            </w:tcMar>
+            <w:vAlign w:val="center"/>
+          </w:tcPr>
+          <w:p>
+            <w:pPr>
+              <w:jc w:val="right"/>
+              <w:spacing w:after="100" w:before="100" w:line="240"/>
+              <w:ind w:firstLine="0" w:left="100" w:right="100"/>
+            </w:pPr>
+            <w:r xmlns:w="http://schemas.openxmlformats.org/wordprocessingml/2006/main" xmlns:wp="http://schemas.openxmlformats.org/drawingml/2006/wordprocessingDrawing" xmlns:r="http://schemas.openxmlformats.org/officeDocument/2006/relationships" xmlns:w14="http://schemas.microsoft.com/office/word/2010/wordml">
+              <w:rPr/>
+              <w:drawing>
+                <wp:inline distT="0" distB="0" distL="0" distR="0">
+                  <wp:extent cx="914400" cy="237744"/>
+                  <wp:docPr id="149" name=""/>
+                  <wp:cNvGraphicFramePr>
+                    <a:graphicFrameLocks xmlns:a="http://schemas.openxmlformats.org/drawingml/2006/main" noChangeAspect="1"/>
+                  </wp:cNvGraphicFramePr>
+                  <a:graphic xmlns:a="http://schemas.openxmlformats.org/drawingml/2006/main">
+                    <a:graphicData uri="http://schemas.openxmlformats.org/drawingml/2006/picture">
+                      <pic:pic xmlns:pic="http://schemas.openxmlformats.org/drawingml/2006/picture">
+                        <pic:nvPicPr>
+                          <pic:cNvPr id="150" name=""/>
+                          <pic:cNvPicPr>
+                            <a:picLocks noChangeAspect="1" noChangeArrowheads="1"/>
+                          </pic:cNvPicPr>
+                        </pic:nvPicPr>
+                        <pic:blipFill>
+                          <a:blip r:embed="rId83"/>
+                          <a:srcRect/>
+                          <a:stretch>
+                            <a:fillRect/>
+                          </a:stretch>
+                        </pic:blipFill>
+                        <pic:spPr bwMode="auto">
+                          <a:xfrm>
+                            <a:off x="0" y="0"/>
+                            <a:ext cx="12700" cy="3302"/>
+                          </a:xfrm>
+                          <a:prstGeom prst="rect">
+                            <a:avLst/>
+                          </a:prstGeom>
+                          <a:noFill/>
+                        </pic:spPr>
+                      </pic:pic>
+                    </a:graphicData>
+                  </a:graphic>
+                </wp:inline>
+              </w:drawing>
+            </w:r>
+          </w:p>
+        </w:tc>
+        <w:tc>
+          <w:tcPr>
+            <w:tcBorders/>
+            <w:shd w:val="clear" w:color="auto" w:fill="FFFFFF"/>
+            <w:tcMar>
+              <w:top w:w="0" w:type="dxa"/>
+              <w:bottom w:w="0" w:type="dxa"/>
+              <w:left w:w="0" w:type="dxa"/>
+              <w:right w:w="0" w:type="dxa"/>
+            </w:tcMar>
+            <w:vAlign w:val="center"/>
+          </w:tcPr>
+          <w:p>
+            <w:pPr>
+              <w:jc w:val="right"/>
+              <w:spacing w:after="100" w:before="100" w:line="240"/>
+              <w:ind w:firstLine="0" w:left="100" w:right="100"/>
+            </w:pPr>
+            <w:r xmlns:w="http://schemas.openxmlformats.org/wordprocessingml/2006/main" xmlns:wp="http://schemas.openxmlformats.org/drawingml/2006/wordprocessingDrawing" xmlns:r="http://schemas.openxmlformats.org/officeDocument/2006/relationships" xmlns:w14="http://schemas.microsoft.com/office/word/2010/wordml">
+              <w:rPr>
+                <w:rFonts w:ascii="Arial" w:hAnsi="Arial" w:eastAsia="Arial" w:cs="Arial"/>
+                <w:sz w:val="18"/>
+                <w:szCs w:val="18"/>
+                <w:color w:val="000000"/>
+              </w:rPr>
+              <w:t xml:space="preserve">2,800</w:t>
+            </w:r>
+          </w:p>
+        </w:tc>
+        <w:tc>
+          <w:tcPr>
+            <w:tcBorders/>
+            <w:shd w:val="clear" w:color="auto" w:fill="FFFFFF"/>
+            <w:tcMar>
+              <w:top w:w="0" w:type="dxa"/>
+              <w:bottom w:w="0" w:type="dxa"/>
+              <w:left w:w="0" w:type="dxa"/>
+              <w:right w:w="0" w:type="dxa"/>
+            </w:tcMar>
+            <w:vAlign w:val="center"/>
+          </w:tcPr>
+          <w:p>
+            <w:pPr>
+              <w:jc w:val="right"/>
+              <w:spacing w:after="100" w:before="100" w:line="240"/>
+              <w:ind w:firstLine="0" w:left="100" w:right="100"/>
+            </w:pPr>
+            <w:r xmlns:w="http://schemas.openxmlformats.org/wordprocessingml/2006/main" xmlns:wp="http://schemas.openxmlformats.org/drawingml/2006/wordprocessingDrawing" xmlns:r="http://schemas.openxmlformats.org/officeDocument/2006/relationships" xmlns:w14="http://schemas.microsoft.com/office/word/2010/wordml">
+              <w:rPr>
+                <w:rFonts w:ascii="Arial" w:hAnsi="Arial" w:eastAsia="Arial" w:cs="Arial"/>
+                <w:sz w:val="18"/>
+                <w:szCs w:val="18"/>
+                <w:color w:val="000000"/>
+              </w:rPr>
+              <w:t xml:space="preserve">-900</w:t>
+              <w:br/>
+              <w:t xml:space="preserve">(-23.7%)</w:t>
+            </w:r>
+          </w:p>
+        </w:tc>
+        <w:tc>
+          <w:tcPr>
+            <w:tcBorders/>
+            <w:shd w:val="clear" w:color="auto" w:fill="FFFFFF"/>
+            <w:tcMar>
+              <w:top w:w="0" w:type="dxa"/>
+              <w:bottom w:w="0" w:type="dxa"/>
+              <w:left w:w="0" w:type="dxa"/>
+              <w:right w:w="0" w:type="dxa"/>
+            </w:tcMar>
+            <w:vAlign w:val="center"/>
+          </w:tcPr>
+          <w:p>
+            <w:pPr>
+              <w:jc w:val="right"/>
+              <w:spacing w:after="100" w:before="100" w:line="240"/>
+              <w:ind w:firstLine="0" w:left="100" w:right="100"/>
+            </w:pPr>
+            <w:r xmlns:w="http://schemas.openxmlformats.org/wordprocessingml/2006/main" xmlns:wp="http://schemas.openxmlformats.org/drawingml/2006/wordprocessingDrawing" xmlns:r="http://schemas.openxmlformats.org/officeDocument/2006/relationships" xmlns:w14="http://schemas.microsoft.com/office/word/2010/wordml">
+              <w:rPr>
+                <w:rFonts w:ascii="Arial" w:hAnsi="Arial" w:eastAsia="Arial" w:cs="Arial"/>
+                <w:sz w:val="18"/>
+                <w:szCs w:val="18"/>
+                <w:color w:val="000000"/>
+              </w:rPr>
+              <w:t xml:space="preserve">1,100</w:t>
+              <w:br/>
+              <w:t xml:space="preserve">(67.5%)</w:t>
+            </w:r>
+          </w:p>
+        </w:tc>
+        <w:tc>
+          <w:tcPr>
+            <w:tcBorders/>
+            <w:shd w:val="clear" w:color="auto" w:fill="FFFFFF"/>
+            <w:tcMar>
+              <w:top w:w="0" w:type="dxa"/>
+              <w:bottom w:w="0" w:type="dxa"/>
+              <w:left w:w="0" w:type="dxa"/>
+              <w:right w:w="0" w:type="dxa"/>
+            </w:tcMar>
+            <w:vAlign w:val="center"/>
+          </w:tcPr>
+          <w:p>
+            <w:pPr>
+              <w:jc w:val="right"/>
+              <w:spacing w:after="100" w:before="100" w:line="240"/>
+              <w:ind w:firstLine="0" w:left="100" w:right="100"/>
+            </w:pPr>
+            <w:r xmlns:w="http://schemas.openxmlformats.org/wordprocessingml/2006/main" xmlns:wp="http://schemas.openxmlformats.org/drawingml/2006/wordprocessingDrawing" xmlns:r="http://schemas.openxmlformats.org/officeDocument/2006/relationships" xmlns:w14="http://schemas.microsoft.com/office/word/2010/wordml">
+              <w:rPr>
+                <w:rFonts w:ascii="Arial" w:hAnsi="Arial" w:eastAsia="Arial" w:cs="Arial"/>
+                <w:sz w:val="18"/>
+                <w:szCs w:val="18"/>
+                <w:color w:val="000000"/>
+              </w:rPr>
+              <w:t xml:space="preserve">-2,400</w:t>
+            </w:r>
+          </w:p>
+        </w:tc>
+      </w:tr>
+      <w:tr>
+        <w:trPr>
+          <w:cantSplit/>
+          <w:trHeight w:val="641" w:hRule="auto"/>
+        </w:trPr>
+        <w:tc>
+          <w:tcPr>
+            <w:tcBorders/>
+            <w:shd w:val="clear" w:color="auto" w:fill="FFFFFF"/>
+            <w:tcMar>
+              <w:top w:w="0" w:type="dxa"/>
+              <w:bottom w:w="0" w:type="dxa"/>
+              <w:left w:w="0" w:type="dxa"/>
+              <w:right w:w="0" w:type="dxa"/>
+            </w:tcMar>
+            <w:vAlign w:val="center"/>
+          </w:tcPr>
+          <w:p>
+            <w:pPr>
+              <w:jc w:val="left"/>
+              <w:spacing w:after="100" w:before="100" w:line="240"/>
+              <w:ind w:firstLine="0" w:left="400" w:right="100"/>
+            </w:pPr>
+            <w:r xmlns:w="http://schemas.openxmlformats.org/wordprocessingml/2006/main" xmlns:wp="http://schemas.openxmlformats.org/drawingml/2006/wordprocessingDrawing" xmlns:r="http://schemas.openxmlformats.org/officeDocument/2006/relationships" xmlns:w14="http://schemas.microsoft.com/office/word/2010/wordml">
+              <w:rPr>
+                <w:rFonts w:ascii="Arial" w:hAnsi="Arial" w:eastAsia="Arial" w:cs="Arial"/>
+                <w:sz w:val="18"/>
+                <w:szCs w:val="18"/>
+                <w:color w:val="000000"/>
+              </w:rPr>
+              <w:t xml:space="preserve">Latrobe - Gippsland</w:t>
+            </w:r>
+          </w:p>
+        </w:tc>
+        <w:tc>
+          <w:tcPr>
+            <w:tcBorders/>
+            <w:shd w:val="clear" w:color="auto" w:fill="FFFFFF"/>
+            <w:tcMar>
+              <w:top w:w="0" w:type="dxa"/>
+              <w:bottom w:w="0" w:type="dxa"/>
+              <w:left w:w="0" w:type="dxa"/>
+              <w:right w:w="0" w:type="dxa"/>
+            </w:tcMar>
+            <w:vAlign w:val="center"/>
+          </w:tcPr>
+          <w:p>
+            <w:pPr>
+              <w:jc w:val="right"/>
+              <w:spacing w:after="100" w:before="100" w:line="240"/>
+              <w:ind w:firstLine="0" w:left="100" w:right="100"/>
+            </w:pPr>
+            <w:r xmlns:w="http://schemas.openxmlformats.org/wordprocessingml/2006/main" xmlns:wp="http://schemas.openxmlformats.org/drawingml/2006/wordprocessingDrawing" xmlns:r="http://schemas.openxmlformats.org/officeDocument/2006/relationships" xmlns:w14="http://schemas.microsoft.com/office/word/2010/wordml">
+              <w:rPr/>
+              <w:drawing>
+                <wp:inline distT="0" distB="0" distL="0" distR="0">
+                  <wp:extent cx="914400" cy="237744"/>
+                  <wp:docPr id="151" name=""/>
+                  <wp:cNvGraphicFramePr>
+                    <a:graphicFrameLocks xmlns:a="http://schemas.openxmlformats.org/drawingml/2006/main" noChangeAspect="1"/>
+                  </wp:cNvGraphicFramePr>
+                  <a:graphic xmlns:a="http://schemas.openxmlformats.org/drawingml/2006/main">
+                    <a:graphicData uri="http://schemas.openxmlformats.org/drawingml/2006/picture">
+                      <pic:pic xmlns:pic="http://schemas.openxmlformats.org/drawingml/2006/picture">
+                        <pic:nvPicPr>
+                          <pic:cNvPr id="152" name=""/>
+                          <pic:cNvPicPr>
+                            <a:picLocks noChangeAspect="1" noChangeArrowheads="1"/>
+                          </pic:cNvPicPr>
+                        </pic:nvPicPr>
+                        <pic:blipFill>
+                          <a:blip r:embed="rId84"/>
+                          <a:srcRect/>
+                          <a:stretch>
+                            <a:fillRect/>
+                          </a:stretch>
+                        </pic:blipFill>
+                        <pic:spPr bwMode="auto">
+                          <a:xfrm>
+                            <a:off x="0" y="0"/>
+                            <a:ext cx="12700" cy="3302"/>
+                          </a:xfrm>
+                          <a:prstGeom prst="rect">
+                            <a:avLst/>
+                          </a:prstGeom>
+                          <a:noFill/>
+                        </pic:spPr>
+                      </pic:pic>
+                    </a:graphicData>
+                  </a:graphic>
+                </wp:inline>
+              </w:drawing>
+            </w:r>
+          </w:p>
+        </w:tc>
+        <w:tc>
+          <w:tcPr>
+            <w:tcBorders/>
+            <w:shd w:val="clear" w:color="auto" w:fill="FFFFFF"/>
+            <w:tcMar>
+              <w:top w:w="0" w:type="dxa"/>
+              <w:bottom w:w="0" w:type="dxa"/>
+              <w:left w:w="0" w:type="dxa"/>
+              <w:right w:w="0" w:type="dxa"/>
+            </w:tcMar>
+            <w:vAlign w:val="center"/>
+          </w:tcPr>
+          <w:p>
+            <w:pPr>
+              <w:jc w:val="right"/>
+              <w:spacing w:after="100" w:before="100" w:line="240"/>
+              <w:ind w:firstLine="0" w:left="100" w:right="100"/>
+            </w:pPr>
+            <w:r xmlns:w="http://schemas.openxmlformats.org/wordprocessingml/2006/main" xmlns:wp="http://schemas.openxmlformats.org/drawingml/2006/wordprocessingDrawing" xmlns:r="http://schemas.openxmlformats.org/officeDocument/2006/relationships" xmlns:w14="http://schemas.microsoft.com/office/word/2010/wordml">
+              <w:rPr>
+                <w:rFonts w:ascii="Arial" w:hAnsi="Arial" w:eastAsia="Arial" w:cs="Arial"/>
+                <w:sz w:val="18"/>
+                <w:szCs w:val="18"/>
+                <w:color w:val="000000"/>
+              </w:rPr>
+              <w:t xml:space="preserve">8,900</w:t>
+            </w:r>
+          </w:p>
+        </w:tc>
+        <w:tc>
+          <w:tcPr>
+            <w:tcBorders/>
+            <w:shd w:val="clear" w:color="auto" w:fill="FFFFFF"/>
+            <w:tcMar>
+              <w:top w:w="0" w:type="dxa"/>
+              <w:bottom w:w="0" w:type="dxa"/>
+              <w:left w:w="0" w:type="dxa"/>
+              <w:right w:w="0" w:type="dxa"/>
+            </w:tcMar>
+            <w:vAlign w:val="center"/>
+          </w:tcPr>
+          <w:p>
+            <w:pPr>
+              <w:jc w:val="right"/>
+              <w:spacing w:after="100" w:before="100" w:line="240"/>
+              <w:ind w:firstLine="0" w:left="100" w:right="100"/>
+            </w:pPr>
+            <w:r xmlns:w="http://schemas.openxmlformats.org/wordprocessingml/2006/main" xmlns:wp="http://schemas.openxmlformats.org/drawingml/2006/wordprocessingDrawing" xmlns:r="http://schemas.openxmlformats.org/officeDocument/2006/relationships" xmlns:w14="http://schemas.microsoft.com/office/word/2010/wordml">
+              <w:rPr>
+                <w:rFonts w:ascii="Arial" w:hAnsi="Arial" w:eastAsia="Arial" w:cs="Arial"/>
+                <w:sz w:val="18"/>
+                <w:szCs w:val="18"/>
+                <w:color w:val="000000"/>
+              </w:rPr>
+              <w:t xml:space="preserve">100</w:t>
+              <w:br/>
+              <w:t xml:space="preserve">(1.1%)</w:t>
+            </w:r>
+          </w:p>
+        </w:tc>
+        <w:tc>
+          <w:tcPr>
+            <w:tcBorders/>
+            <w:shd w:val="clear" w:color="auto" w:fill="FFFFFF"/>
+            <w:tcMar>
+              <w:top w:w="0" w:type="dxa"/>
+              <w:bottom w:w="0" w:type="dxa"/>
+              <w:left w:w="0" w:type="dxa"/>
+              <w:right w:w="0" w:type="dxa"/>
+            </w:tcMar>
+            <w:vAlign w:val="center"/>
+          </w:tcPr>
+          <w:p>
+            <w:pPr>
+              <w:jc w:val="right"/>
+              <w:spacing w:after="100" w:before="100" w:line="240"/>
+              <w:ind w:firstLine="0" w:left="100" w:right="100"/>
+            </w:pPr>
+            <w:r xmlns:w="http://schemas.openxmlformats.org/wordprocessingml/2006/main" xmlns:wp="http://schemas.openxmlformats.org/drawingml/2006/wordprocessingDrawing" xmlns:r="http://schemas.openxmlformats.org/officeDocument/2006/relationships" xmlns:w14="http://schemas.microsoft.com/office/word/2010/wordml">
+              <w:rPr>
+                <w:rFonts w:ascii="Arial" w:hAnsi="Arial" w:eastAsia="Arial" w:cs="Arial"/>
+                <w:sz w:val="18"/>
+                <w:szCs w:val="18"/>
+                <w:color w:val="000000"/>
+              </w:rPr>
+              <w:t xml:space="preserve">2,500</w:t>
+              <w:br/>
+              <w:t xml:space="preserve">(38.7%)</w:t>
+            </w:r>
+          </w:p>
+        </w:tc>
+        <w:tc>
+          <w:tcPr>
+            <w:tcBorders/>
+            <w:shd w:val="clear" w:color="auto" w:fill="FFFFFF"/>
+            <w:tcMar>
+              <w:top w:w="0" w:type="dxa"/>
+              <w:bottom w:w="0" w:type="dxa"/>
+              <w:left w:w="0" w:type="dxa"/>
+              <w:right w:w="0" w:type="dxa"/>
+            </w:tcMar>
+            <w:vAlign w:val="center"/>
+          </w:tcPr>
+          <w:p>
+            <w:pPr>
+              <w:jc w:val="right"/>
+              <w:spacing w:after="100" w:before="100" w:line="240"/>
+              <w:ind w:firstLine="0" w:left="100" w:right="100"/>
+            </w:pPr>
+            <w:r xmlns:w="http://schemas.openxmlformats.org/wordprocessingml/2006/main" xmlns:wp="http://schemas.openxmlformats.org/drawingml/2006/wordprocessingDrawing" xmlns:r="http://schemas.openxmlformats.org/officeDocument/2006/relationships" xmlns:w14="http://schemas.microsoft.com/office/word/2010/wordml">
+              <w:rPr>
+                <w:rFonts w:ascii="Arial" w:hAnsi="Arial" w:eastAsia="Arial" w:cs="Arial"/>
+                <w:sz w:val="18"/>
+                <w:szCs w:val="18"/>
+                <w:color w:val="000000"/>
+              </w:rPr>
+              <w:t xml:space="preserve">1,100</w:t>
+            </w:r>
+          </w:p>
+        </w:tc>
+      </w:tr>
+      <w:tr>
+        <w:trPr>
+          <w:cantSplit/>
+          <w:trHeight w:val="641" w:hRule="auto"/>
+        </w:trPr>
+        <w:tc>
+          <w:tcPr>
+            <w:tcBorders/>
+            <w:shd w:val="clear" w:color="auto" w:fill="FFFFFF"/>
+            <w:tcMar>
+              <w:top w:w="0" w:type="dxa"/>
+              <w:bottom w:w="0" w:type="dxa"/>
+              <w:left w:w="0" w:type="dxa"/>
+              <w:right w:w="0" w:type="dxa"/>
+            </w:tcMar>
+            <w:vAlign w:val="center"/>
+          </w:tcPr>
+          <w:p>
+            <w:pPr>
+              <w:jc w:val="left"/>
+              <w:spacing w:after="100" w:before="100" w:line="240"/>
+              <w:ind w:firstLine="0" w:left="400" w:right="100"/>
+            </w:pPr>
+            <w:r xmlns:w="http://schemas.openxmlformats.org/wordprocessingml/2006/main" xmlns:wp="http://schemas.openxmlformats.org/drawingml/2006/wordprocessingDrawing" xmlns:r="http://schemas.openxmlformats.org/officeDocument/2006/relationships" xmlns:w14="http://schemas.microsoft.com/office/word/2010/wordml">
+              <w:rPr>
+                <w:rFonts w:ascii="Arial" w:hAnsi="Arial" w:eastAsia="Arial" w:cs="Arial"/>
+                <w:sz w:val="18"/>
+                <w:szCs w:val="18"/>
+                <w:color w:val="000000"/>
+              </w:rPr>
+              <w:t xml:space="preserve">Victoria - North West</w:t>
+            </w:r>
+          </w:p>
+        </w:tc>
+        <w:tc>
+          <w:tcPr>
+            <w:tcBorders/>
+            <w:shd w:val="clear" w:color="auto" w:fill="FFFFFF"/>
+            <w:tcMar>
+              <w:top w:w="0" w:type="dxa"/>
+              <w:bottom w:w="0" w:type="dxa"/>
+              <w:left w:w="0" w:type="dxa"/>
+              <w:right w:w="0" w:type="dxa"/>
+            </w:tcMar>
+            <w:vAlign w:val="center"/>
+          </w:tcPr>
+          <w:p>
+            <w:pPr>
+              <w:jc w:val="right"/>
+              <w:spacing w:after="100" w:before="100" w:line="240"/>
+              <w:ind w:firstLine="0" w:left="100" w:right="100"/>
+            </w:pPr>
+            <w:r xmlns:w="http://schemas.openxmlformats.org/wordprocessingml/2006/main" xmlns:wp="http://schemas.openxmlformats.org/drawingml/2006/wordprocessingDrawing" xmlns:r="http://schemas.openxmlformats.org/officeDocument/2006/relationships" xmlns:w14="http://schemas.microsoft.com/office/word/2010/wordml">
+              <w:rPr/>
+              <w:drawing>
+                <wp:inline distT="0" distB="0" distL="0" distR="0">
+                  <wp:extent cx="914400" cy="237744"/>
+                  <wp:docPr id="153" name=""/>
+                  <wp:cNvGraphicFramePr>
+                    <a:graphicFrameLocks xmlns:a="http://schemas.openxmlformats.org/drawingml/2006/main" noChangeAspect="1"/>
+                  </wp:cNvGraphicFramePr>
+                  <a:graphic xmlns:a="http://schemas.openxmlformats.org/drawingml/2006/main">
+                    <a:graphicData uri="http://schemas.openxmlformats.org/drawingml/2006/picture">
+                      <pic:pic xmlns:pic="http://schemas.openxmlformats.org/drawingml/2006/picture">
+                        <pic:nvPicPr>
+                          <pic:cNvPr id="154" name=""/>
+                          <pic:cNvPicPr>
+                            <a:picLocks noChangeAspect="1" noChangeArrowheads="1"/>
+                          </pic:cNvPicPr>
+                        </pic:nvPicPr>
+                        <pic:blipFill>
+                          <a:blip r:embed="rId85"/>
+                          <a:srcRect/>
+                          <a:stretch>
+                            <a:fillRect/>
+                          </a:stretch>
+                        </pic:blipFill>
+                        <pic:spPr bwMode="auto">
+                          <a:xfrm>
+                            <a:off x="0" y="0"/>
+                            <a:ext cx="12700" cy="3302"/>
+                          </a:xfrm>
+                          <a:prstGeom prst="rect">
+                            <a:avLst/>
+                          </a:prstGeom>
+                          <a:noFill/>
+                        </pic:spPr>
+                      </pic:pic>
+                    </a:graphicData>
+                  </a:graphic>
+                </wp:inline>
+              </w:drawing>
+            </w:r>
+          </w:p>
+        </w:tc>
+        <w:tc>
+          <w:tcPr>
+            <w:tcBorders/>
+            <w:shd w:val="clear" w:color="auto" w:fill="FFFFFF"/>
+            <w:tcMar>
+              <w:top w:w="0" w:type="dxa"/>
+              <w:bottom w:w="0" w:type="dxa"/>
+              <w:left w:w="0" w:type="dxa"/>
+              <w:right w:w="0" w:type="dxa"/>
+            </w:tcMar>
+            <w:vAlign w:val="center"/>
+          </w:tcPr>
+          <w:p>
+            <w:pPr>
+              <w:jc w:val="right"/>
+              <w:spacing w:after="100" w:before="100" w:line="240"/>
+              <w:ind w:firstLine="0" w:left="100" w:right="100"/>
+            </w:pPr>
+            <w:r xmlns:w="http://schemas.openxmlformats.org/wordprocessingml/2006/main" xmlns:wp="http://schemas.openxmlformats.org/drawingml/2006/wordprocessingDrawing" xmlns:r="http://schemas.openxmlformats.org/officeDocument/2006/relationships" xmlns:w14="http://schemas.microsoft.com/office/word/2010/wordml">
+              <w:rPr>
+                <w:rFonts w:ascii="Arial" w:hAnsi="Arial" w:eastAsia="Arial" w:cs="Arial"/>
+                <w:sz w:val="18"/>
+                <w:szCs w:val="18"/>
+                <w:color w:val="000000"/>
+              </w:rPr>
+              <w:t xml:space="preserve">1,500</w:t>
+            </w:r>
+          </w:p>
+        </w:tc>
+        <w:tc>
+          <w:tcPr>
+            <w:tcBorders/>
+            <w:shd w:val="clear" w:color="auto" w:fill="FFFFFF"/>
+            <w:tcMar>
+              <w:top w:w="0" w:type="dxa"/>
+              <w:bottom w:w="0" w:type="dxa"/>
+              <w:left w:w="0" w:type="dxa"/>
+              <w:right w:w="0" w:type="dxa"/>
+            </w:tcMar>
+            <w:vAlign w:val="center"/>
+          </w:tcPr>
+          <w:p>
+            <w:pPr>
+              <w:jc w:val="right"/>
+              <w:spacing w:after="100" w:before="100" w:line="240"/>
+              <w:ind w:firstLine="0" w:left="100" w:right="100"/>
+            </w:pPr>
+            <w:r xmlns:w="http://schemas.openxmlformats.org/wordprocessingml/2006/main" xmlns:wp="http://schemas.openxmlformats.org/drawingml/2006/wordprocessingDrawing" xmlns:r="http://schemas.openxmlformats.org/officeDocument/2006/relationships" xmlns:w14="http://schemas.microsoft.com/office/word/2010/wordml">
+              <w:rPr>
+                <w:rFonts w:ascii="Arial" w:hAnsi="Arial" w:eastAsia="Arial" w:cs="Arial"/>
+                <w:sz w:val="18"/>
+                <w:szCs w:val="18"/>
+                <w:color w:val="000000"/>
+              </w:rPr>
+              <w:t xml:space="preserve">-600</w:t>
+              <w:br/>
+              <w:t xml:space="preserve">(-29.5%)</w:t>
+            </w:r>
+          </w:p>
+        </w:tc>
+        <w:tc>
+          <w:tcPr>
+            <w:tcBorders/>
+            <w:shd w:val="clear" w:color="auto" w:fill="FFFFFF"/>
+            <w:tcMar>
+              <w:top w:w="0" w:type="dxa"/>
+              <w:bottom w:w="0" w:type="dxa"/>
+              <w:left w:w="0" w:type="dxa"/>
+              <w:right w:w="0" w:type="dxa"/>
+            </w:tcMar>
+            <w:vAlign w:val="center"/>
+          </w:tcPr>
+          <w:p>
+            <w:pPr>
+              <w:jc w:val="right"/>
+              <w:spacing w:after="100" w:before="100" w:line="240"/>
+              <w:ind w:firstLine="0" w:left="100" w:right="100"/>
+            </w:pPr>
+            <w:r xmlns:w="http://schemas.openxmlformats.org/wordprocessingml/2006/main" xmlns:wp="http://schemas.openxmlformats.org/drawingml/2006/wordprocessingDrawing" xmlns:r="http://schemas.openxmlformats.org/officeDocument/2006/relationships" xmlns:w14="http://schemas.microsoft.com/office/word/2010/wordml">
+              <w:rPr>
+                <w:rFonts w:ascii="Arial" w:hAnsi="Arial" w:eastAsia="Arial" w:cs="Arial"/>
+                <w:sz w:val="18"/>
+                <w:szCs w:val="18"/>
+                <w:color w:val="000000"/>
+              </w:rPr>
+              <w:t xml:space="preserve">-1,100</w:t>
+              <w:br/>
+              <w:t xml:space="preserve">(-40.6%)</w:t>
+            </w:r>
+          </w:p>
+        </w:tc>
+        <w:tc>
+          <w:tcPr>
+            <w:tcBorders/>
+            <w:shd w:val="clear" w:color="auto" w:fill="FFFFFF"/>
+            <w:tcMar>
+              <w:top w:w="0" w:type="dxa"/>
+              <w:bottom w:w="0" w:type="dxa"/>
+              <w:left w:w="0" w:type="dxa"/>
+              <w:right w:w="0" w:type="dxa"/>
+            </w:tcMar>
+            <w:vAlign w:val="center"/>
+          </w:tcPr>
+          <w:p>
+            <w:pPr>
+              <w:jc w:val="right"/>
+              <w:spacing w:after="100" w:before="100" w:line="240"/>
+              <w:ind w:firstLine="0" w:left="100" w:right="100"/>
+            </w:pPr>
+            <w:r xmlns:w="http://schemas.openxmlformats.org/wordprocessingml/2006/main" xmlns:wp="http://schemas.openxmlformats.org/drawingml/2006/wordprocessingDrawing" xmlns:r="http://schemas.openxmlformats.org/officeDocument/2006/relationships" xmlns:w14="http://schemas.microsoft.com/office/word/2010/wordml">
+              <w:rPr>
+                <w:rFonts w:ascii="Arial" w:hAnsi="Arial" w:eastAsia="Arial" w:cs="Arial"/>
+                <w:sz w:val="18"/>
+                <w:szCs w:val="18"/>
+                <w:color w:val="000000"/>
+              </w:rPr>
+              <w:t xml:space="preserve">-2,700</w:t>
+            </w:r>
+          </w:p>
+        </w:tc>
+      </w:tr>
+      <w:tr>
+        <w:trPr>
+          <w:cantSplit/>
+          <w:trHeight w:val="641" w:hRule="auto"/>
+        </w:trPr>
+        <w:tc>
+          <w:tcPr>
+            <w:tcBorders/>
+            <w:shd w:val="clear" w:color="auto" w:fill="FFFFFF"/>
+            <w:tcMar>
+              <w:top w:w="0" w:type="dxa"/>
+              <w:bottom w:w="0" w:type="dxa"/>
+              <w:left w:w="0" w:type="dxa"/>
+              <w:right w:w="0" w:type="dxa"/>
+            </w:tcMar>
+            <w:vAlign w:val="center"/>
+          </w:tcPr>
+          <w:p>
+            <w:pPr>
+              <w:jc w:val="left"/>
+              <w:spacing w:after="100" w:before="100" w:line="240"/>
+              <w:ind w:firstLine="0" w:left="400" w:right="100"/>
+            </w:pPr>
+            <w:r xmlns:w="http://schemas.openxmlformats.org/wordprocessingml/2006/main" xmlns:wp="http://schemas.openxmlformats.org/drawingml/2006/wordprocessingDrawing" xmlns:r="http://schemas.openxmlformats.org/officeDocument/2006/relationships" xmlns:w14="http://schemas.microsoft.com/office/word/2010/wordml">
+              <w:rPr>
+                <w:rFonts w:ascii="Arial" w:hAnsi="Arial" w:eastAsia="Arial" w:cs="Arial"/>
+                <w:sz w:val="18"/>
+                <w:szCs w:val="18"/>
+                <w:color w:val="000000"/>
+              </w:rPr>
+              <w:t xml:space="preserve">Shepparton</w:t>
+            </w:r>
+          </w:p>
+        </w:tc>
+        <w:tc>
+          <w:tcPr>
+            <w:tcBorders/>
+            <w:shd w:val="clear" w:color="auto" w:fill="FFFFFF"/>
+            <w:tcMar>
+              <w:top w:w="0" w:type="dxa"/>
+              <w:bottom w:w="0" w:type="dxa"/>
+              <w:left w:w="0" w:type="dxa"/>
+              <w:right w:w="0" w:type="dxa"/>
+            </w:tcMar>
+            <w:vAlign w:val="center"/>
+          </w:tcPr>
+          <w:p>
+            <w:pPr>
+              <w:jc w:val="right"/>
+              <w:spacing w:after="100" w:before="100" w:line="240"/>
+              <w:ind w:firstLine="0" w:left="100" w:right="100"/>
+            </w:pPr>
+            <w:r xmlns:w="http://schemas.openxmlformats.org/wordprocessingml/2006/main" xmlns:wp="http://schemas.openxmlformats.org/drawingml/2006/wordprocessingDrawing" xmlns:r="http://schemas.openxmlformats.org/officeDocument/2006/relationships" xmlns:w14="http://schemas.microsoft.com/office/word/2010/wordml">
+              <w:rPr/>
+              <w:drawing>
+                <wp:inline distT="0" distB="0" distL="0" distR="0">
+                  <wp:extent cx="914400" cy="237744"/>
+                  <wp:docPr id="155" name=""/>
+                  <wp:cNvGraphicFramePr>
+                    <a:graphicFrameLocks xmlns:a="http://schemas.openxmlformats.org/drawingml/2006/main" noChangeAspect="1"/>
+                  </wp:cNvGraphicFramePr>
+                  <a:graphic xmlns:a="http://schemas.openxmlformats.org/drawingml/2006/main">
+                    <a:graphicData uri="http://schemas.openxmlformats.org/drawingml/2006/picture">
+                      <pic:pic xmlns:pic="http://schemas.openxmlformats.org/drawingml/2006/picture">
+                        <pic:nvPicPr>
+                          <pic:cNvPr id="156" name=""/>
+                          <pic:cNvPicPr>
+                            <a:picLocks noChangeAspect="1" noChangeArrowheads="1"/>
+                          </pic:cNvPicPr>
+                        </pic:nvPicPr>
+                        <pic:blipFill>
+                          <a:blip r:embed="rId86"/>
+                          <a:srcRect/>
+                          <a:stretch>
+                            <a:fillRect/>
+                          </a:stretch>
+                        </pic:blipFill>
+                        <pic:spPr bwMode="auto">
+                          <a:xfrm>
+                            <a:off x="0" y="0"/>
+                            <a:ext cx="12700" cy="3302"/>
+                          </a:xfrm>
+                          <a:prstGeom prst="rect">
+                            <a:avLst/>
+                          </a:prstGeom>
+                          <a:noFill/>
+                        </pic:spPr>
+                      </pic:pic>
+                    </a:graphicData>
+                  </a:graphic>
+                </wp:inline>
+              </w:drawing>
+            </w:r>
+          </w:p>
+        </w:tc>
+        <w:tc>
+          <w:tcPr>
+            <w:tcBorders/>
+            <w:shd w:val="clear" w:color="auto" w:fill="FFFFFF"/>
+            <w:tcMar>
+              <w:top w:w="0" w:type="dxa"/>
+              <w:bottom w:w="0" w:type="dxa"/>
+              <w:left w:w="0" w:type="dxa"/>
+              <w:right w:w="0" w:type="dxa"/>
+            </w:tcMar>
+            <w:vAlign w:val="center"/>
+          </w:tcPr>
+          <w:p>
+            <w:pPr>
+              <w:jc w:val="right"/>
+              <w:spacing w:after="100" w:before="100" w:line="240"/>
+              <w:ind w:firstLine="0" w:left="100" w:right="100"/>
+            </w:pPr>
+            <w:r xmlns:w="http://schemas.openxmlformats.org/wordprocessingml/2006/main" xmlns:wp="http://schemas.openxmlformats.org/drawingml/2006/wordprocessingDrawing" xmlns:r="http://schemas.openxmlformats.org/officeDocument/2006/relationships" xmlns:w14="http://schemas.microsoft.com/office/word/2010/wordml">
+              <w:rPr>
+                <w:rFonts w:ascii="Arial" w:hAnsi="Arial" w:eastAsia="Arial" w:cs="Arial"/>
+                <w:sz w:val="18"/>
+                <w:szCs w:val="18"/>
+                <w:color w:val="000000"/>
+              </w:rPr>
+              <w:t xml:space="preserve">2,500</w:t>
+            </w:r>
+          </w:p>
+        </w:tc>
+        <w:tc>
+          <w:tcPr>
+            <w:tcBorders/>
+            <w:shd w:val="clear" w:color="auto" w:fill="FFFFFF"/>
+            <w:tcMar>
+              <w:top w:w="0" w:type="dxa"/>
+              <w:bottom w:w="0" w:type="dxa"/>
+              <w:left w:w="0" w:type="dxa"/>
+              <w:right w:w="0" w:type="dxa"/>
+            </w:tcMar>
+            <w:vAlign w:val="center"/>
+          </w:tcPr>
+          <w:p>
+            <w:pPr>
+              <w:jc w:val="right"/>
+              <w:spacing w:after="100" w:before="100" w:line="240"/>
+              <w:ind w:firstLine="0" w:left="100" w:right="100"/>
+            </w:pPr>
+            <w:r xmlns:w="http://schemas.openxmlformats.org/wordprocessingml/2006/main" xmlns:wp="http://schemas.openxmlformats.org/drawingml/2006/wordprocessingDrawing" xmlns:r="http://schemas.openxmlformats.org/officeDocument/2006/relationships" xmlns:w14="http://schemas.microsoft.com/office/word/2010/wordml">
+              <w:rPr>
+                <w:rFonts w:ascii="Arial" w:hAnsi="Arial" w:eastAsia="Arial" w:cs="Arial"/>
+                <w:sz w:val="18"/>
+                <w:szCs w:val="18"/>
+                <w:color w:val="000000"/>
+              </w:rPr>
+              <w:t xml:space="preserve">-300</w:t>
+              <w:br/>
+              <w:t xml:space="preserve">(-12.4%)</w:t>
+            </w:r>
+          </w:p>
+        </w:tc>
+        <w:tc>
+          <w:tcPr>
+            <w:tcBorders/>
+            <w:shd w:val="clear" w:color="auto" w:fill="FFFFFF"/>
+            <w:tcMar>
+              <w:top w:w="0" w:type="dxa"/>
+              <w:bottom w:w="0" w:type="dxa"/>
+              <w:left w:w="0" w:type="dxa"/>
+              <w:right w:w="0" w:type="dxa"/>
+            </w:tcMar>
+            <w:vAlign w:val="center"/>
+          </w:tcPr>
+          <w:p>
+            <w:pPr>
+              <w:jc w:val="right"/>
+              <w:spacing w:after="100" w:before="100" w:line="240"/>
+              <w:ind w:firstLine="0" w:left="100" w:right="100"/>
+            </w:pPr>
+            <w:r xmlns:w="http://schemas.openxmlformats.org/wordprocessingml/2006/main" xmlns:wp="http://schemas.openxmlformats.org/drawingml/2006/wordprocessingDrawing" xmlns:r="http://schemas.openxmlformats.org/officeDocument/2006/relationships" xmlns:w14="http://schemas.microsoft.com/office/word/2010/wordml">
+              <w:rPr>
+                <w:rFonts w:ascii="Arial" w:hAnsi="Arial" w:eastAsia="Arial" w:cs="Arial"/>
+                <w:sz w:val="18"/>
+                <w:szCs w:val="18"/>
+                <w:color w:val="000000"/>
+              </w:rPr>
+              <w:t xml:space="preserve">-2,200</w:t>
+              <w:br/>
+              <w:t xml:space="preserve">(-47%)</w:t>
+            </w:r>
+          </w:p>
+        </w:tc>
+        <w:tc>
+          <w:tcPr>
+            <w:tcBorders/>
+            <w:shd w:val="clear" w:color="auto" w:fill="FFFFFF"/>
+            <w:tcMar>
+              <w:top w:w="0" w:type="dxa"/>
+              <w:bottom w:w="0" w:type="dxa"/>
+              <w:left w:w="0" w:type="dxa"/>
+              <w:right w:w="0" w:type="dxa"/>
+            </w:tcMar>
+            <w:vAlign w:val="center"/>
+          </w:tcPr>
+          <w:p>
+            <w:pPr>
+              <w:jc w:val="right"/>
+              <w:spacing w:after="100" w:before="100" w:line="240"/>
+              <w:ind w:firstLine="0" w:left="100" w:right="100"/>
+            </w:pPr>
+            <w:r xmlns:w="http://schemas.openxmlformats.org/wordprocessingml/2006/main" xmlns:wp="http://schemas.openxmlformats.org/drawingml/2006/wordprocessingDrawing" xmlns:r="http://schemas.openxmlformats.org/officeDocument/2006/relationships" xmlns:w14="http://schemas.microsoft.com/office/word/2010/wordml">
+              <w:rPr>
+                <w:rFonts w:ascii="Arial" w:hAnsi="Arial" w:eastAsia="Arial" w:cs="Arial"/>
+                <w:sz w:val="18"/>
+                <w:szCs w:val="18"/>
+                <w:color w:val="000000"/>
+              </w:rPr>
+              <w:t xml:space="preserve">-2,300</w:t>
+            </w:r>
+          </w:p>
+        </w:tc>
+      </w:tr>
+      <w:tr>
+        <w:trPr>
+          <w:cantSplit/>
+          <w:trHeight w:val="641" w:hRule="auto"/>
+        </w:trPr>
+        <w:tc>
+          <w:tcPr>
+            <w:tcBorders>
+              <w:bottom w:val="single" w:sz="8" w:space="0" w:color="666666"/>
+            </w:tcBorders>
+            <w:shd w:val="clear" w:color="auto" w:fill="FFFFFF"/>
+            <w:tcMar>
+              <w:top w:w="0" w:type="dxa"/>
+              <w:bottom w:w="0" w:type="dxa"/>
+              <w:left w:w="0" w:type="dxa"/>
+              <w:right w:w="0" w:type="dxa"/>
+            </w:tcMar>
+            <w:vAlign w:val="center"/>
+          </w:tcPr>
+          <w:p>
+            <w:pPr>
+              <w:jc w:val="left"/>
+              <w:spacing w:after="100" w:before="100" w:line="240"/>
+              <w:ind w:firstLine="0" w:left="400" w:right="100"/>
+            </w:pPr>
+            <w:r xmlns:w="http://schemas.openxmlformats.org/wordprocessingml/2006/main" xmlns:wp="http://schemas.openxmlformats.org/drawingml/2006/wordprocessingDrawing" xmlns:r="http://schemas.openxmlformats.org/officeDocument/2006/relationships" xmlns:w14="http://schemas.microsoft.com/office/word/2010/wordml">
+              <w:rPr>
+                <w:rFonts w:ascii="Arial" w:hAnsi="Arial" w:eastAsia="Arial" w:cs="Arial"/>
+                <w:sz w:val="18"/>
+                <w:szCs w:val="18"/>
+                <w:color w:val="000000"/>
+              </w:rPr>
+              <w:t xml:space="preserve">Warrnambool and South West</w:t>
+            </w:r>
+          </w:p>
+        </w:tc>
+        <w:tc>
+          <w:tcPr>
+            <w:tcBorders>
+              <w:bottom w:val="single" w:sz="8" w:space="0" w:color="666666"/>
+            </w:tcBorders>
+            <w:shd w:val="clear" w:color="auto" w:fill="FFFFFF"/>
+            <w:tcMar>
+              <w:top w:w="0" w:type="dxa"/>
+              <w:bottom w:w="0" w:type="dxa"/>
+              <w:left w:w="0" w:type="dxa"/>
+              <w:right w:w="0" w:type="dxa"/>
+            </w:tcMar>
+            <w:vAlign w:val="center"/>
+          </w:tcPr>
+          <w:p>
+            <w:pPr>
+              <w:jc w:val="right"/>
+              <w:spacing w:after="100" w:before="100" w:line="240"/>
+              <w:ind w:firstLine="0" w:left="100" w:right="100"/>
+            </w:pPr>
+            <w:r xmlns:w="http://schemas.openxmlformats.org/wordprocessingml/2006/main" xmlns:wp="http://schemas.openxmlformats.org/drawingml/2006/wordprocessingDrawing" xmlns:r="http://schemas.openxmlformats.org/officeDocument/2006/relationships" xmlns:w14="http://schemas.microsoft.com/office/word/2010/wordml">
+              <w:rPr/>
+              <w:drawing>
+                <wp:inline distT="0" distB="0" distL="0" distR="0">
+                  <wp:extent cx="914400" cy="237744"/>
+                  <wp:docPr id="157" name=""/>
+                  <wp:cNvGraphicFramePr>
+                    <a:graphicFrameLocks xmlns:a="http://schemas.openxmlformats.org/drawingml/2006/main" noChangeAspect="1"/>
+                  </wp:cNvGraphicFramePr>
+                  <a:graphic xmlns:a="http://schemas.openxmlformats.org/drawingml/2006/main">
+                    <a:graphicData uri="http://schemas.openxmlformats.org/drawingml/2006/picture">
+                      <pic:pic xmlns:pic="http://schemas.openxmlformats.org/drawingml/2006/picture">
+                        <pic:nvPicPr>
+                          <pic:cNvPr id="158" name=""/>
+                          <pic:cNvPicPr>
+                            <a:picLocks noChangeAspect="1" noChangeArrowheads="1"/>
+                          </pic:cNvPicPr>
+                        </pic:nvPicPr>
+                        <pic:blipFill>
+                          <a:blip r:embed="rId87"/>
+                          <a:srcRect/>
+                          <a:stretch>
+                            <a:fillRect/>
+                          </a:stretch>
+                        </pic:blipFill>
+                        <pic:spPr bwMode="auto">
+                          <a:xfrm>
+                            <a:off x="0" y="0"/>
+                            <a:ext cx="12700" cy="3302"/>
+                          </a:xfrm>
+                          <a:prstGeom prst="rect">
+                            <a:avLst/>
+                          </a:prstGeom>
+                          <a:noFill/>
+                        </pic:spPr>
+                      </pic:pic>
+                    </a:graphicData>
+                  </a:graphic>
+                </wp:inline>
+              </w:drawing>
+            </w:r>
+          </w:p>
+        </w:tc>
+        <w:tc>
+          <w:tcPr>
+            <w:tcBorders>
+              <w:bottom w:val="single" w:sz="8" w:space="0" w:color="666666"/>
+            </w:tcBorders>
+            <w:shd w:val="clear" w:color="auto" w:fill="FFFFFF"/>
+            <w:tcMar>
+              <w:top w:w="0" w:type="dxa"/>
+              <w:bottom w:w="0" w:type="dxa"/>
+              <w:left w:w="0" w:type="dxa"/>
+              <w:right w:w="0" w:type="dxa"/>
+            </w:tcMar>
+            <w:vAlign w:val="center"/>
+          </w:tcPr>
+          <w:p>
+            <w:pPr>
+              <w:jc w:val="right"/>
+              <w:spacing w:after="100" w:before="100" w:line="240"/>
+              <w:ind w:firstLine="0" w:left="100" w:right="100"/>
+            </w:pPr>
+            <w:r xmlns:w="http://schemas.openxmlformats.org/wordprocessingml/2006/main" xmlns:wp="http://schemas.openxmlformats.org/drawingml/2006/wordprocessingDrawing" xmlns:r="http://schemas.openxmlformats.org/officeDocument/2006/relationships" xmlns:w14="http://schemas.microsoft.com/office/word/2010/wordml">
+              <w:rPr>
+                <w:rFonts w:ascii="Arial" w:hAnsi="Arial" w:eastAsia="Arial" w:cs="Arial"/>
+                <w:sz w:val="18"/>
+                <w:szCs w:val="18"/>
+                <w:color w:val="000000"/>
+              </w:rPr>
+              <w:t xml:space="preserve">2,300</w:t>
+            </w:r>
+          </w:p>
+        </w:tc>
+        <w:tc>
+          <w:tcPr>
+            <w:tcBorders>
+              <w:bottom w:val="single" w:sz="8" w:space="0" w:color="666666"/>
+            </w:tcBorders>
+            <w:shd w:val="clear" w:color="auto" w:fill="FFFFFF"/>
+            <w:tcMar>
+              <w:top w:w="0" w:type="dxa"/>
+              <w:bottom w:w="0" w:type="dxa"/>
+              <w:left w:w="0" w:type="dxa"/>
+              <w:right w:w="0" w:type="dxa"/>
+            </w:tcMar>
+            <w:vAlign w:val="center"/>
+          </w:tcPr>
+          <w:p>
+            <w:pPr>
+              <w:jc w:val="right"/>
+              <w:spacing w:after="100" w:before="100" w:line="240"/>
+              <w:ind w:firstLine="0" w:left="100" w:right="100"/>
+            </w:pPr>
+            <w:r xmlns:w="http://schemas.openxmlformats.org/wordprocessingml/2006/main" xmlns:wp="http://schemas.openxmlformats.org/drawingml/2006/wordprocessingDrawing" xmlns:r="http://schemas.openxmlformats.org/officeDocument/2006/relationships" xmlns:w14="http://schemas.microsoft.com/office/word/2010/wordml">
+              <w:rPr>
+                <w:rFonts w:ascii="Arial" w:hAnsi="Arial" w:eastAsia="Arial" w:cs="Arial"/>
+                <w:sz w:val="18"/>
+                <w:szCs w:val="18"/>
+                <w:color w:val="000000"/>
+              </w:rPr>
+              <w:t xml:space="preserve">-600</w:t>
+              <w:br/>
+              <w:t xml:space="preserve">(-20.1%)</w:t>
+            </w:r>
+          </w:p>
+        </w:tc>
+        <w:tc>
+          <w:tcPr>
+            <w:tcBorders>
+              <w:bottom w:val="single" w:sz="8" w:space="0" w:color="666666"/>
+            </w:tcBorders>
+            <w:shd w:val="clear" w:color="auto" w:fill="FFFFFF"/>
+            <w:tcMar>
+              <w:top w:w="0" w:type="dxa"/>
+              <w:bottom w:w="0" w:type="dxa"/>
+              <w:left w:w="0" w:type="dxa"/>
+              <w:right w:w="0" w:type="dxa"/>
+            </w:tcMar>
+            <w:vAlign w:val="center"/>
+          </w:tcPr>
+          <w:p>
+            <w:pPr>
+              <w:jc w:val="right"/>
+              <w:spacing w:after="100" w:before="100" w:line="240"/>
+              <w:ind w:firstLine="0" w:left="100" w:right="100"/>
+            </w:pPr>
+            <w:r xmlns:w="http://schemas.openxmlformats.org/wordprocessingml/2006/main" xmlns:wp="http://schemas.openxmlformats.org/drawingml/2006/wordprocessingDrawing" xmlns:r="http://schemas.openxmlformats.org/officeDocument/2006/relationships" xmlns:w14="http://schemas.microsoft.com/office/word/2010/wordml">
+              <w:rPr>
+                <w:rFonts w:ascii="Arial" w:hAnsi="Arial" w:eastAsia="Arial" w:cs="Arial"/>
+                <w:sz w:val="18"/>
+                <w:szCs w:val="18"/>
+                <w:color w:val="000000"/>
+              </w:rPr>
+              <w:t xml:space="preserve">800</w:t>
+              <w:br/>
+              <w:t xml:space="preserve">(48.7%)</w:t>
+            </w:r>
+          </w:p>
+        </w:tc>
+        <w:tc>
+          <w:tcPr>
+            <w:tcBorders>
+              <w:bottom w:val="single" w:sz="8" w:space="0" w:color="666666"/>
+            </w:tcBorders>
+            <w:shd w:val="clear" w:color="auto" w:fill="FFFFFF"/>
+            <w:tcMar>
+              <w:top w:w="0" w:type="dxa"/>
+              <w:bottom w:w="0" w:type="dxa"/>
+              <w:left w:w="0" w:type="dxa"/>
+              <w:right w:w="0" w:type="dxa"/>
+            </w:tcMar>
+            <w:vAlign w:val="center"/>
+          </w:tcPr>
+          <w:p>
+            <w:pPr>
+              <w:jc w:val="right"/>
+              <w:spacing w:after="100" w:before="100" w:line="240"/>
+              <w:ind w:firstLine="0" w:left="100" w:right="100"/>
+            </w:pPr>
+            <w:r xmlns:w="http://schemas.openxmlformats.org/wordprocessingml/2006/main" xmlns:wp="http://schemas.openxmlformats.org/drawingml/2006/wordprocessingDrawing" xmlns:r="http://schemas.openxmlformats.org/officeDocument/2006/relationships" xmlns:w14="http://schemas.microsoft.com/office/word/2010/wordml">
+              <w:rPr>
+                <w:rFonts w:ascii="Arial" w:hAnsi="Arial" w:eastAsia="Arial" w:cs="Arial"/>
+                <w:sz w:val="18"/>
+                <w:szCs w:val="18"/>
+                <w:color w:val="000000"/>
+              </w:rPr>
+              <w:t xml:space="preserve">-800</w:t>
+            </w:r>
+          </w:p>
+        </w:tc>
+      </w:tr>
+      <w:tr>
+        <w:trPr>
+          <w:cantSplit/>
+          <w:trHeight w:val="360" w:hRule="auto"/>
+        </w:trPr>
+        <w:tc>
+          <w:tcPr>
+            <w:gridSpan w:val="6"/>
+            <w:tcBorders/>
+            <w:shd w:val="clear" w:color="auto" w:fill="FFFFFF"/>
+            <w:tcMar>
+              <w:top w:w="0" w:type="dxa"/>
+              <w:bottom w:w="0" w:type="dxa"/>
+              <w:left w:w="0" w:type="dxa"/>
+              <w:right w:w="0" w:type="dxa"/>
+            </w:tcMar>
+            <w:vAlign w:val="center"/>
+          </w:tcPr>
+          <w:p>
+            <w:pPr>
+              <w:jc w:val="left"/>
+              <w:spacing w:after="100" w:before="100" w:line="192"/>
+              <w:ind w:firstLine="0" w:left="100" w:right="100"/>
+            </w:pPr>
+            <w:r xmlns:w="http://schemas.openxmlformats.org/wordprocessingml/2006/main" xmlns:wp="http://schemas.openxmlformats.org/drawingml/2006/wordprocessingDrawing" xmlns:r="http://schemas.openxmlformats.org/officeDocument/2006/relationships" xmlns:w14="http://schemas.microsoft.com/office/word/2010/wordml">
+              <w:rPr>
+                <w:rFonts w:ascii="Helvetica" w:hAnsi="Helvetica" w:eastAsia="Helvetica" w:cs="Helvetica"/>
+                <w:i/>
+                <w:sz w:val="14"/>
+                <w:szCs w:val="14"/>
+                <w:color w:val="343A40"/>
+              </w:rPr>
+              <w:t xml:space="preserve">Sources: ABS Labour Force detailed monthly (latest data is from June 2021).</w:t>
+            </w:r>
+          </w:p>
+        </w:tc>
+      </w:tr>
+    </w:tbl>
+    <w:p>
+      <w:pPr>
+        <w:pStyle w:val="Heading3"/>
+      </w:pPr>
+      <w:r>
+        <w:rPr/>
+        <w:t xml:space="preserve">Table </w:t>
+      </w:r>
+      <w:r xmlns:w="http://schemas.openxmlformats.org/wordprocessingml/2006/main" xmlns:wp="http://schemas.openxmlformats.org/drawingml/2006/wordprocessingDrawing" xmlns:r="http://schemas.openxmlformats.org/officeDocument/2006/relationships" xmlns:w14="http://schemas.microsoft.com/office/word/2010/wordml">
+        <w:rPr/>
+        <w:fldChar w:fldCharType="begin" w:dirty="true"/>
+      </w:r>
+      <w:r xmlns:w="http://schemas.openxmlformats.org/wordprocessingml/2006/main" xmlns:wp="http://schemas.openxmlformats.org/drawingml/2006/wordprocessingDrawing" xmlns:r="http://schemas.openxmlformats.org/officeDocument/2006/relationships" xmlns:w14="http://schemas.microsoft.com/office/word/2010/wordml">
+        <w:rPr/>
+        <w:instrText xml:space="preserve" w:dirty="true">SEQ tab \* Arabic</w:instrText>
+      </w:r>
+      <w:r xmlns:w="http://schemas.openxmlformats.org/wordprocessingml/2006/main" xmlns:wp="http://schemas.openxmlformats.org/drawingml/2006/wordprocessingDrawing" xmlns:r="http://schemas.openxmlformats.org/officeDocument/2006/relationships" xmlns:w14="http://schemas.microsoft.com/office/word/2010/wordml">
+        <w:rPr/>
+        <w:fldChar w:fldCharType="end" w:dirty="true"/>
+      </w:r>
+      <w:r>
+        <w:rPr/>
+        <w:t xml:space="preserve">: </w:t>
+      </w:r>
+      <w:r>
+        <w:t xml:space="preserve">Unemployment rate across regional Victoria, June 2021 (3-month average)</w:t>
+      </w:r>
+    </w:p>
+    <w:tbl xmlns:w="http://schemas.openxmlformats.org/wordprocessingml/2006/main" xmlns:r="http://schemas.openxmlformats.org/officeDocument/2006/relationships" xmlns:w14="http://schemas.microsoft.com/office/word/2010/wordml" xmlns:wp="http://schemas.openxmlformats.org/drawingml/2006/wordprocessingDrawing" xmlns:a="http://schemas.openxmlformats.org/drawingml/2006/main" xmlns:pic="http://schemas.openxmlformats.org/drawingml/2006/picture">
+      <w:tblPr>
+        NA"/&gt;
+        <w:tblLayout w:type="fixed"/>
+        <w:jc w:val="center"/>
+        <w:tblLook w:firstRow="1" w:lastRow="0" w:firstColumn="0" w:lastColumn="0" w:noHBand="0" w:noVBand="1"/>
+      </w:tblPr>
+      <w:tblGrid>
+        <w:gridCol w:w="2880"/>
+        <w:gridCol w:w="1807"/>
+        <w:gridCol w:w="1267"/>
+        <w:gridCol w:w="1267"/>
+        <w:gridCol w:w="1267"/>
+        <w:gridCol w:w="1267"/>
+      </w:tblGrid>
+      <w:tr>
+        <w:trPr>
+          <w:cantSplit/>
+          <w:trHeight w:val="433" w:hRule="auto"/>
+          <w:tblHeader/>
+        </w:trPr>
+        <w:tc>
+          <w:tcPr>
+            <w:tcBorders/>
+            <w:shd w:val="clear" w:color="auto" w:fill="FFFFFF"/>
+            <w:tcMar>
+              <w:top w:w="0" w:type="dxa"/>
+              <w:bottom w:w="0" w:type="dxa"/>
+              <w:left w:w="0" w:type="dxa"/>
+              <w:right w:w="0" w:type="dxa"/>
+            </w:tcMar>
+            <w:vAlign w:val="center"/>
+          </w:tcPr>
+          <w:p>
+            <w:pPr>
+              <w:jc w:val="left"/>
+              <w:spacing w:after="100" w:before="100" w:line="240"/>
+              <w:ind w:firstLine="0" w:left="100" w:right="100"/>
+            </w:pPr>
+            <w:r xmlns:w="http://schemas.openxmlformats.org/wordprocessingml/2006/main" xmlns:wp="http://schemas.openxmlformats.org/drawingml/2006/wordprocessingDrawing" xmlns:r="http://schemas.openxmlformats.org/officeDocument/2006/relationships" xmlns:w14="http://schemas.microsoft.com/office/word/2010/wordml">
+              <w:rPr>
+                <w:rFonts w:ascii="Arial" w:hAnsi="Arial" w:eastAsia="Arial" w:cs="Arial"/>
+                <w:b/>
+                <w:sz w:val="18"/>
+                <w:szCs w:val="18"/>
+                <w:color w:val="000000"/>
+              </w:rPr>
+              <w:t xml:space="preserve"/>
+            </w:r>
+          </w:p>
+        </w:tc>
+        <w:tc>
+          <w:tcPr>
+            <w:tcBorders/>
+            <w:shd w:val="clear" w:color="auto" w:fill="FFFFFF"/>
+            <w:tcMar>
+              <w:top w:w="0" w:type="dxa"/>
+              <w:bottom w:w="0" w:type="dxa"/>
+              <w:left w:w="0" w:type="dxa"/>
+              <w:right w:w="0" w:type="dxa"/>
+            </w:tcMar>
+            <w:vAlign w:val="center"/>
+          </w:tcPr>
+          <w:p>
+            <w:pPr>
+              <w:jc w:val="right"/>
+              <w:spacing w:after="100" w:before="100" w:line="240"/>
+              <w:ind w:firstLine="0" w:left="100" w:right="100"/>
+            </w:pPr>
+            <w:r xmlns:w="http://schemas.openxmlformats.org/wordprocessingml/2006/main" xmlns:wp="http://schemas.openxmlformats.org/drawingml/2006/wordprocessingDrawing" xmlns:r="http://schemas.openxmlformats.org/officeDocument/2006/relationships" xmlns:w14="http://schemas.microsoft.com/office/word/2010/wordml">
+              <w:rPr>
+                <w:rFonts w:ascii="Arial" w:hAnsi="Arial" w:eastAsia="Arial" w:cs="Arial"/>
+                <w:b/>
+                <w:sz w:val="18"/>
+                <w:szCs w:val="18"/>
+                <w:color w:val="000000"/>
+              </w:rPr>
+              <w:t xml:space="preserve">Recent trend</w:t>
+            </w:r>
+          </w:p>
+        </w:tc>
+        <w:tc>
+          <w:tcPr>
+            <w:tcBorders/>
+            <w:shd w:val="clear" w:color="auto" w:fill="FFFFFF"/>
+            <w:tcMar>
+              <w:top w:w="0" w:type="dxa"/>
+              <w:bottom w:w="0" w:type="dxa"/>
+              <w:left w:w="0" w:type="dxa"/>
+              <w:right w:w="0" w:type="dxa"/>
+            </w:tcMar>
+            <w:vAlign w:val="center"/>
+          </w:tcPr>
+          <w:p>
+            <w:pPr>
+              <w:jc w:val="right"/>
+              <w:spacing w:after="100" w:before="100" w:line="240"/>
+              <w:ind w:firstLine="0" w:left="100" w:right="100"/>
+            </w:pPr>
+            <w:r xmlns:w="http://schemas.openxmlformats.org/wordprocessingml/2006/main" xmlns:wp="http://schemas.openxmlformats.org/drawingml/2006/wordprocessingDrawing" xmlns:r="http://schemas.openxmlformats.org/officeDocument/2006/relationships" xmlns:w14="http://schemas.microsoft.com/office/word/2010/wordml">
+              <w:rPr>
+                <w:rFonts w:ascii="Arial" w:hAnsi="Arial" w:eastAsia="Arial" w:cs="Arial"/>
+                <w:b/>
+                <w:sz w:val="18"/>
+                <w:szCs w:val="18"/>
+                <w:color w:val="000000"/>
+              </w:rPr>
+              <w:t xml:space="preserve">Current figures</w:t>
+            </w:r>
+          </w:p>
+        </w:tc>
+        <w:tc>
+          <w:tcPr>
+            <w:tcBorders/>
+            <w:shd w:val="clear" w:color="auto" w:fill="FFFFFF"/>
+            <w:tcMar>
+              <w:top w:w="0" w:type="dxa"/>
+              <w:bottom w:w="0" w:type="dxa"/>
+              <w:left w:w="0" w:type="dxa"/>
+              <w:right w:w="0" w:type="dxa"/>
+            </w:tcMar>
+            <w:vAlign w:val="center"/>
+          </w:tcPr>
+          <w:p>
+            <w:pPr>
+              <w:jc w:val="right"/>
+              <w:spacing w:after="100" w:before="100" w:line="240"/>
+              <w:ind w:firstLine="0" w:left="100" w:right="100"/>
+            </w:pPr>
+            <w:r xmlns:w="http://schemas.openxmlformats.org/wordprocessingml/2006/main" xmlns:wp="http://schemas.openxmlformats.org/drawingml/2006/wordprocessingDrawing" xmlns:r="http://schemas.openxmlformats.org/officeDocument/2006/relationships" xmlns:w14="http://schemas.microsoft.com/office/word/2010/wordml">
+              <w:rPr>
+                <w:rFonts w:ascii="Arial" w:hAnsi="Arial" w:eastAsia="Arial" w:cs="Arial"/>
+                <w:b/>
+                <w:sz w:val="18"/>
+                <w:szCs w:val="18"/>
+                <w:color w:val="000000"/>
+              </w:rPr>
+              <w:t xml:space="preserve">Change in past month</w:t>
+            </w:r>
+          </w:p>
+        </w:tc>
+        <w:tc>
+          <w:tcPr>
+            <w:tcBorders/>
+            <w:shd w:val="clear" w:color="auto" w:fill="FFFFFF"/>
+            <w:tcMar>
+              <w:top w:w="0" w:type="dxa"/>
+              <w:bottom w:w="0" w:type="dxa"/>
+              <w:left w:w="0" w:type="dxa"/>
+              <w:right w:w="0" w:type="dxa"/>
+            </w:tcMar>
+            <w:vAlign w:val="center"/>
+          </w:tcPr>
+          <w:p>
+            <w:pPr>
+              <w:jc w:val="right"/>
+              <w:spacing w:after="100" w:before="100" w:line="240"/>
+              <w:ind w:firstLine="0" w:left="100" w:right="100"/>
+            </w:pPr>
+            <w:r xmlns:w="http://schemas.openxmlformats.org/wordprocessingml/2006/main" xmlns:wp="http://schemas.openxmlformats.org/drawingml/2006/wordprocessingDrawing" xmlns:r="http://schemas.openxmlformats.org/officeDocument/2006/relationships" xmlns:w14="http://schemas.microsoft.com/office/word/2010/wordml">
+              <w:rPr>
+                <w:rFonts w:ascii="Arial" w:hAnsi="Arial" w:eastAsia="Arial" w:cs="Arial"/>
+                <w:b/>
+                <w:sz w:val="18"/>
+                <w:szCs w:val="18"/>
+                <w:color w:val="000000"/>
+              </w:rPr>
+              <w:t xml:space="preserve">Change in past year</w:t>
+            </w:r>
+          </w:p>
+        </w:tc>
+        <w:tc>
+          <w:tcPr>
+            <w:tcBorders/>
+            <w:shd w:val="clear" w:color="auto" w:fill="FFFFFF"/>
+            <w:tcMar>
+              <w:top w:w="0" w:type="dxa"/>
+              <w:bottom w:w="0" w:type="dxa"/>
+              <w:left w:w="0" w:type="dxa"/>
+              <w:right w:w="0" w:type="dxa"/>
+            </w:tcMar>
+            <w:vAlign w:val="center"/>
+          </w:tcPr>
+          <w:p>
+            <w:pPr>
+              <w:jc w:val="right"/>
+              <w:spacing w:after="100" w:before="100" w:line="240"/>
+              <w:ind w:firstLine="0" w:left="100" w:right="100"/>
+            </w:pPr>
+            <w:r xmlns:w="http://schemas.openxmlformats.org/wordprocessingml/2006/main" xmlns:wp="http://schemas.openxmlformats.org/drawingml/2006/wordprocessingDrawing" xmlns:r="http://schemas.openxmlformats.org/officeDocument/2006/relationships" xmlns:w14="http://schemas.microsoft.com/office/word/2010/wordml">
+              <w:rPr>
+                <w:rFonts w:ascii="Arial" w:hAnsi="Arial" w:eastAsia="Arial" w:cs="Arial"/>
+                <w:b/>
+                <w:sz w:val="18"/>
+                <w:szCs w:val="18"/>
+                <w:color w:val="000000"/>
+              </w:rPr>
+              <w:t xml:space="preserve">Change during govt</w:t>
+            </w:r>
+          </w:p>
+        </w:tc>
+      </w:tr>
+      <w:tr>
+        <w:trPr>
+          <w:cantSplit/>
+          <w:trHeight w:val="433" w:hRule="auto"/>
+          <w:tblHeader/>
+        </w:trPr>
+        <w:tc>
+          <w:tcPr>
+            <w:tcBorders/>
+            <w:shd w:val="clear" w:color="auto" w:fill="FFFFFF"/>
+            <w:tcMar>
+              <w:top w:w="0" w:type="dxa"/>
+              <w:bottom w:w="0" w:type="dxa"/>
+              <w:left w:w="0" w:type="dxa"/>
+              <w:right w:w="0" w:type="dxa"/>
+            </w:tcMar>
+            <w:vAlign w:val="center"/>
+          </w:tcPr>
+          <w:p>
+            <w:pPr>
+              <w:jc w:val="left"/>
+              <w:spacing w:after="100" w:before="100" w:line="240"/>
+              <w:ind w:firstLine="0" w:left="100" w:right="100"/>
+            </w:pPr>
+            <w:r xmlns:w="http://schemas.openxmlformats.org/wordprocessingml/2006/main" xmlns:wp="http://schemas.openxmlformats.org/drawingml/2006/wordprocessingDrawing" xmlns:r="http://schemas.openxmlformats.org/officeDocument/2006/relationships" xmlns:w14="http://schemas.microsoft.com/office/word/2010/wordml">
+              <w:rPr>
+                <w:rFonts w:ascii="Arial" w:hAnsi="Arial" w:eastAsia="Arial" w:cs="Arial"/>
+                <w:sz w:val="16"/>
+                <w:szCs w:val="16"/>
+                <w:color w:val="000000"/>
+              </w:rPr>
+              <w:t xml:space="preserve"> </w:t>
+            </w:r>
+          </w:p>
+        </w:tc>
+        <w:tc>
+          <w:tcPr>
+            <w:tcBorders/>
+            <w:shd w:val="clear" w:color="auto" w:fill="FFFFFF"/>
+            <w:tcMar>
+              <w:top w:w="0" w:type="dxa"/>
+              <w:bottom w:w="0" w:type="dxa"/>
+              <w:left w:w="0" w:type="dxa"/>
+              <w:right w:w="0" w:type="dxa"/>
+            </w:tcMar>
+            <w:vAlign w:val="center"/>
+          </w:tcPr>
+          <w:p>
+            <w:pPr>
+              <w:jc w:val="right"/>
+              <w:spacing w:after="100" w:before="100" w:line="240"/>
+              <w:ind w:firstLine="0" w:left="100" w:right="100"/>
+            </w:pPr>
+            <w:r xmlns:w="http://schemas.openxmlformats.org/wordprocessingml/2006/main" xmlns:wp="http://schemas.openxmlformats.org/drawingml/2006/wordprocessingDrawing" xmlns:r="http://schemas.openxmlformats.org/officeDocument/2006/relationships" xmlns:w14="http://schemas.microsoft.com/office/word/2010/wordml">
+              <w:rPr>
+                <w:rFonts w:ascii="Arial" w:hAnsi="Arial" w:eastAsia="Arial" w:cs="Arial"/>
+                <w:sz w:val="16"/>
+                <w:szCs w:val="16"/>
+                <w:color w:val="000000"/>
+              </w:rPr>
+              <w:t xml:space="preserve">LAST 3 YEARS</w:t>
+            </w:r>
+          </w:p>
+        </w:tc>
+        <w:tc>
+          <w:tcPr>
+            <w:tcBorders/>
+            <w:shd w:val="clear" w:color="auto" w:fill="FFFFFF"/>
+            <w:tcMar>
+              <w:top w:w="0" w:type="dxa"/>
+              <w:bottom w:w="0" w:type="dxa"/>
+              <w:left w:w="0" w:type="dxa"/>
+              <w:right w:w="0" w:type="dxa"/>
+            </w:tcMar>
+            <w:vAlign w:val="center"/>
+          </w:tcPr>
+          <w:p>
+            <w:pPr>
+              <w:jc w:val="right"/>
+              <w:spacing w:after="100" w:before="100" w:line="240"/>
+              <w:ind w:firstLine="0" w:left="100" w:right="100"/>
+            </w:pPr>
+            <w:r xmlns:w="http://schemas.openxmlformats.org/wordprocessingml/2006/main" xmlns:wp="http://schemas.openxmlformats.org/drawingml/2006/wordprocessingDrawing" xmlns:r="http://schemas.openxmlformats.org/officeDocument/2006/relationships" xmlns:w14="http://schemas.microsoft.com/office/word/2010/wordml">
+              <w:rPr>
+                <w:rFonts w:ascii="Arial" w:hAnsi="Arial" w:eastAsia="Arial" w:cs="Arial"/>
+                <w:sz w:val="16"/>
+                <w:szCs w:val="16"/>
+                <w:color w:val="000000"/>
+              </w:rPr>
+              <w:t xml:space="preserve">JUN 2021</w:t>
+            </w:r>
+          </w:p>
+        </w:tc>
+        <w:tc>
+          <w:tcPr>
+            <w:tcBorders/>
+            <w:shd w:val="clear" w:color="auto" w:fill="FFFFFF"/>
+            <w:tcMar>
+              <w:top w:w="0" w:type="dxa"/>
+              <w:bottom w:w="0" w:type="dxa"/>
+              <w:left w:w="0" w:type="dxa"/>
+              <w:right w:w="0" w:type="dxa"/>
+            </w:tcMar>
+            <w:vAlign w:val="center"/>
+          </w:tcPr>
+          <w:p>
+            <w:pPr>
+              <w:jc w:val="right"/>
+              <w:spacing w:after="100" w:before="100" w:line="240"/>
+              <w:ind w:firstLine="0" w:left="100" w:right="100"/>
+            </w:pPr>
+            <w:r xmlns:w="http://schemas.openxmlformats.org/wordprocessingml/2006/main" xmlns:wp="http://schemas.openxmlformats.org/drawingml/2006/wordprocessingDrawing" xmlns:r="http://schemas.openxmlformats.org/officeDocument/2006/relationships" xmlns:w14="http://schemas.microsoft.com/office/word/2010/wordml">
+              <w:rPr>
+                <w:rFonts w:ascii="Arial" w:hAnsi="Arial" w:eastAsia="Arial" w:cs="Arial"/>
+                <w:sz w:val="16"/>
+                <w:szCs w:val="16"/>
+                <w:color w:val="000000"/>
+              </w:rPr>
+              <w:t xml:space="preserve">SINCE MAY 2021</w:t>
+            </w:r>
+          </w:p>
+        </w:tc>
+        <w:tc>
+          <w:tcPr>
+            <w:tcBorders/>
+            <w:shd w:val="clear" w:color="auto" w:fill="FFFFFF"/>
+            <w:tcMar>
+              <w:top w:w="0" w:type="dxa"/>
+              <w:bottom w:w="0" w:type="dxa"/>
+              <w:left w:w="0" w:type="dxa"/>
+              <w:right w:w="0" w:type="dxa"/>
+            </w:tcMar>
+            <w:vAlign w:val="center"/>
+          </w:tcPr>
+          <w:p>
+            <w:pPr>
+              <w:jc w:val="right"/>
+              <w:spacing w:after="100" w:before="100" w:line="240"/>
+              <w:ind w:firstLine="0" w:left="100" w:right="100"/>
+            </w:pPr>
+            <w:r xmlns:w="http://schemas.openxmlformats.org/wordprocessingml/2006/main" xmlns:wp="http://schemas.openxmlformats.org/drawingml/2006/wordprocessingDrawing" xmlns:r="http://schemas.openxmlformats.org/officeDocument/2006/relationships" xmlns:w14="http://schemas.microsoft.com/office/word/2010/wordml">
+              <w:rPr>
+                <w:rFonts w:ascii="Arial" w:hAnsi="Arial" w:eastAsia="Arial" w:cs="Arial"/>
+                <w:sz w:val="16"/>
+                <w:szCs w:val="16"/>
+                <w:color w:val="000000"/>
+              </w:rPr>
+              <w:t xml:space="preserve">SINCE JUN 2020</w:t>
+            </w:r>
+          </w:p>
+        </w:tc>
+        <w:tc>
+          <w:tcPr>
+            <w:tcBorders/>
+            <w:shd w:val="clear" w:color="auto" w:fill="FFFFFF"/>
+            <w:tcMar>
+              <w:top w:w="0" w:type="dxa"/>
+              <w:bottom w:w="0" w:type="dxa"/>
+              <w:left w:w="0" w:type="dxa"/>
+              <w:right w:w="0" w:type="dxa"/>
+            </w:tcMar>
+            <w:vAlign w:val="center"/>
+          </w:tcPr>
+          <w:p>
+            <w:pPr>
+              <w:jc w:val="right"/>
+              <w:spacing w:after="100" w:before="100" w:line="240"/>
+              <w:ind w:firstLine="0" w:left="100" w:right="100"/>
+            </w:pPr>
+            <w:r xmlns:w="http://schemas.openxmlformats.org/wordprocessingml/2006/main" xmlns:wp="http://schemas.openxmlformats.org/drawingml/2006/wordprocessingDrawing" xmlns:r="http://schemas.openxmlformats.org/officeDocument/2006/relationships" xmlns:w14="http://schemas.microsoft.com/office/word/2010/wordml">
+              <w:rPr>
+                <w:rFonts w:ascii="Arial" w:hAnsi="Arial" w:eastAsia="Arial" w:cs="Arial"/>
+                <w:sz w:val="16"/>
+                <w:szCs w:val="16"/>
+                <w:color w:val="000000"/>
+              </w:rPr>
+              <w:t xml:space="preserve">SINCE NOV 2014</w:t>
+            </w:r>
+          </w:p>
+        </w:tc>
+      </w:tr>
+      <w:tr>
+        <w:trPr>
+          <w:cantSplit/>
+          <w:trHeight w:val="641" w:hRule="auto"/>
+        </w:trPr>
+        <w:tc>
+          <w:tcPr>
+            <w:tcBorders>
+              <w:top w:val="single" w:sz="8" w:space="0" w:color="666666"/>
+            </w:tcBorders>
+            <w:shd w:val="clear" w:color="auto" w:fill="FFFFFF"/>
+            <w:tcMar>
+              <w:top w:w="0" w:type="dxa"/>
+              <w:bottom w:w="0" w:type="dxa"/>
+              <w:left w:w="0" w:type="dxa"/>
+              <w:right w:w="0" w:type="dxa"/>
+            </w:tcMar>
+            <w:vAlign w:val="center"/>
+          </w:tcPr>
+          <w:p>
+            <w:pPr>
+              <w:jc w:val="left"/>
+              <w:spacing w:after="100" w:before="100" w:line="240"/>
+              <w:ind w:firstLine="0" w:left="100" w:right="100"/>
+            </w:pPr>
+            <w:r xmlns:w="http://schemas.openxmlformats.org/wordprocessingml/2006/main" xmlns:wp="http://schemas.openxmlformats.org/drawingml/2006/wordprocessingDrawing" xmlns:r="http://schemas.openxmlformats.org/officeDocument/2006/relationships" xmlns:w14="http://schemas.microsoft.com/office/word/2010/wordml">
+              <w:rPr>
+                <w:rFonts w:ascii="Arial" w:hAnsi="Arial" w:eastAsia="Arial" w:cs="Arial"/>
+                <w:b/>
+                <w:sz w:val="18"/>
+                <w:szCs w:val="18"/>
+                <w:color w:val="000000"/>
+              </w:rPr>
+              <w:t xml:space="preserve">Regional Victoria unemployment rate</w:t>
+            </w:r>
+          </w:p>
+        </w:tc>
+        <w:tc>
+          <w:tcPr>
+            <w:tcBorders>
+              <w:top w:val="single" w:sz="8" w:space="0" w:color="666666"/>
+            </w:tcBorders>
+            <w:shd w:val="clear" w:color="auto" w:fill="FFFFFF"/>
+            <w:tcMar>
+              <w:top w:w="0" w:type="dxa"/>
+              <w:bottom w:w="0" w:type="dxa"/>
+              <w:left w:w="0" w:type="dxa"/>
+              <w:right w:w="0" w:type="dxa"/>
+            </w:tcMar>
+            <w:vAlign w:val="center"/>
+          </w:tcPr>
+          <w:p>
+            <w:pPr>
+              <w:jc w:val="right"/>
+              <w:spacing w:after="100" w:before="100" w:line="240"/>
+              <w:ind w:firstLine="0" w:left="100" w:right="100"/>
+            </w:pPr>
+            <w:r xmlns:w="http://schemas.openxmlformats.org/wordprocessingml/2006/main" xmlns:wp="http://schemas.openxmlformats.org/drawingml/2006/wordprocessingDrawing" xmlns:r="http://schemas.openxmlformats.org/officeDocument/2006/relationships" xmlns:w14="http://schemas.microsoft.com/office/word/2010/wordml">
+              <w:rPr/>
+              <w:drawing>
+                <wp:inline distT="0" distB="0" distL="0" distR="0">
+                  <wp:extent cx="914400" cy="237744"/>
+                  <wp:docPr id="159" name=""/>
+                  <wp:cNvGraphicFramePr>
+                    <a:graphicFrameLocks xmlns:a="http://schemas.openxmlformats.org/drawingml/2006/main" noChangeAspect="1"/>
+                  </wp:cNvGraphicFramePr>
+                  <a:graphic xmlns:a="http://schemas.openxmlformats.org/drawingml/2006/main">
+                    <a:graphicData uri="http://schemas.openxmlformats.org/drawingml/2006/picture">
+                      <pic:pic xmlns:pic="http://schemas.openxmlformats.org/drawingml/2006/picture">
+                        <pic:nvPicPr>
+                          <pic:cNvPr id="160" name=""/>
+                          <pic:cNvPicPr>
+                            <a:picLocks noChangeAspect="1" noChangeArrowheads="1"/>
+                          </pic:cNvPicPr>
+                        </pic:nvPicPr>
+                        <pic:blipFill>
+                          <a:blip r:embed="rId88"/>
+                          <a:srcRect/>
+                          <a:stretch>
+                            <a:fillRect/>
+                          </a:stretch>
+                        </pic:blipFill>
+                        <pic:spPr bwMode="auto">
+                          <a:xfrm>
+                            <a:off x="0" y="0"/>
+                            <a:ext cx="12700" cy="3302"/>
+                          </a:xfrm>
+                          <a:prstGeom prst="rect">
+                            <a:avLst/>
+                          </a:prstGeom>
+                          <a:noFill/>
+                        </pic:spPr>
+                      </pic:pic>
+                    </a:graphicData>
+                  </a:graphic>
+                </wp:inline>
+              </w:drawing>
+            </w:r>
+          </w:p>
+        </w:tc>
+        <w:tc>
+          <w:tcPr>
+            <w:tcBorders>
+              <w:top w:val="single" w:sz="8" w:space="0" w:color="666666"/>
+            </w:tcBorders>
+            <w:shd w:val="clear" w:color="auto" w:fill="FFFFFF"/>
+            <w:tcMar>
+              <w:top w:w="0" w:type="dxa"/>
+              <w:bottom w:w="0" w:type="dxa"/>
+              <w:left w:w="0" w:type="dxa"/>
+              <w:right w:w="0" w:type="dxa"/>
+            </w:tcMar>
+            <w:vAlign w:val="center"/>
+          </w:tcPr>
+          <w:p>
+            <w:pPr>
+              <w:jc w:val="right"/>
+              <w:spacing w:after="100" w:before="100" w:line="240"/>
+              <w:ind w:firstLine="0" w:left="100" w:right="100"/>
+            </w:pPr>
+            <w:r xmlns:w="http://schemas.openxmlformats.org/wordprocessingml/2006/main" xmlns:wp="http://schemas.openxmlformats.org/drawingml/2006/wordprocessingDrawing" xmlns:r="http://schemas.openxmlformats.org/officeDocument/2006/relationships" xmlns:w14="http://schemas.microsoft.com/office/word/2010/wordml">
+              <w:rPr>
+                <w:rFonts w:ascii="Arial" w:hAnsi="Arial" w:eastAsia="Arial" w:cs="Arial"/>
+                <w:sz w:val="18"/>
+                <w:szCs w:val="18"/>
+                <w:color w:val="000000"/>
+              </w:rPr>
+              <w:t xml:space="preserve">3.8%</w:t>
+            </w:r>
+          </w:p>
+        </w:tc>
+        <w:tc>
+          <w:tcPr>
+            <w:tcBorders>
+              <w:top w:val="single" w:sz="8" w:space="0" w:color="666666"/>
+            </w:tcBorders>
+            <w:shd w:val="clear" w:color="auto" w:fill="FFFFFF"/>
+            <w:tcMar>
+              <w:top w:w="0" w:type="dxa"/>
+              <w:bottom w:w="0" w:type="dxa"/>
+              <w:left w:w="0" w:type="dxa"/>
+              <w:right w:w="0" w:type="dxa"/>
+            </w:tcMar>
+            <w:vAlign w:val="center"/>
+          </w:tcPr>
+          <w:p>
+            <w:pPr>
+              <w:jc w:val="right"/>
+              <w:spacing w:after="100" w:before="100" w:line="240"/>
+              <w:ind w:firstLine="0" w:left="100" w:right="100"/>
+            </w:pPr>
+            <w:r xmlns:w="http://schemas.openxmlformats.org/wordprocessingml/2006/main" xmlns:wp="http://schemas.openxmlformats.org/drawingml/2006/wordprocessingDrawing" xmlns:r="http://schemas.openxmlformats.org/officeDocument/2006/relationships" xmlns:w14="http://schemas.microsoft.com/office/word/2010/wordml">
+              <w:rPr>
+                <w:rFonts w:ascii="Arial" w:hAnsi="Arial" w:eastAsia="Arial" w:cs="Arial"/>
+                <w:sz w:val="18"/>
+                <w:szCs w:val="18"/>
+                <w:color w:val="000000"/>
+              </w:rPr>
+              <w:t xml:space="preserve">-0.5 ppts</w:t>
+            </w:r>
+          </w:p>
+        </w:tc>
+        <w:tc>
+          <w:tcPr>
+            <w:tcBorders>
+              <w:top w:val="single" w:sz="8" w:space="0" w:color="666666"/>
+            </w:tcBorders>
+            <w:shd w:val="clear" w:color="auto" w:fill="FFFFFF"/>
+            <w:tcMar>
+              <w:top w:w="0" w:type="dxa"/>
+              <w:bottom w:w="0" w:type="dxa"/>
+              <w:left w:w="0" w:type="dxa"/>
+              <w:right w:w="0" w:type="dxa"/>
+            </w:tcMar>
+            <w:vAlign w:val="center"/>
+          </w:tcPr>
+          <w:p>
+            <w:pPr>
+              <w:jc w:val="right"/>
+              <w:spacing w:after="100" w:before="100" w:line="240"/>
+              <w:ind w:firstLine="0" w:left="100" w:right="100"/>
+            </w:pPr>
+            <w:r xmlns:w="http://schemas.openxmlformats.org/wordprocessingml/2006/main" xmlns:wp="http://schemas.openxmlformats.org/drawingml/2006/wordprocessingDrawing" xmlns:r="http://schemas.openxmlformats.org/officeDocument/2006/relationships" xmlns:w14="http://schemas.microsoft.com/office/word/2010/wordml">
+              <w:rPr>
+                <w:rFonts w:ascii="Arial" w:hAnsi="Arial" w:eastAsia="Arial" w:cs="Arial"/>
+                <w:sz w:val="18"/>
+                <w:szCs w:val="18"/>
+                <w:color w:val="000000"/>
+              </w:rPr>
+              <w:t xml:space="preserve">-0.6 ppts</w:t>
+            </w:r>
+          </w:p>
+        </w:tc>
+        <w:tc>
+          <w:tcPr>
+            <w:tcBorders>
+              <w:top w:val="single" w:sz="8" w:space="0" w:color="666666"/>
+            </w:tcBorders>
+            <w:shd w:val="clear" w:color="auto" w:fill="FFFFFF"/>
+            <w:tcMar>
+              <w:top w:w="0" w:type="dxa"/>
+              <w:bottom w:w="0" w:type="dxa"/>
+              <w:left w:w="0" w:type="dxa"/>
+              <w:right w:w="0" w:type="dxa"/>
+            </w:tcMar>
+            <w:vAlign w:val="center"/>
+          </w:tcPr>
+          <w:p>
+            <w:pPr>
+              <w:jc w:val="right"/>
+              <w:spacing w:after="100" w:before="100" w:line="240"/>
+              <w:ind w:firstLine="0" w:left="100" w:right="100"/>
+            </w:pPr>
+            <w:r xmlns:w="http://schemas.openxmlformats.org/wordprocessingml/2006/main" xmlns:wp="http://schemas.openxmlformats.org/drawingml/2006/wordprocessingDrawing" xmlns:r="http://schemas.openxmlformats.org/officeDocument/2006/relationships" xmlns:w14="http://schemas.microsoft.com/office/word/2010/wordml">
+              <w:rPr>
+                <w:rFonts w:ascii="Arial" w:hAnsi="Arial" w:eastAsia="Arial" w:cs="Arial"/>
+                <w:sz w:val="18"/>
+                <w:szCs w:val="18"/>
+                <w:color w:val="000000"/>
+              </w:rPr>
+              <w:t xml:space="preserve">-2.8 ppts</w:t>
+            </w:r>
+          </w:p>
+        </w:tc>
+      </w:tr>
+      <w:tr>
+        <w:trPr>
+          <w:cantSplit/>
+          <w:trHeight w:val="641" w:hRule="auto"/>
+        </w:trPr>
+        <w:tc>
+          <w:tcPr>
+            <w:tcBorders/>
+            <w:shd w:val="clear" w:color="auto" w:fill="FFFFFF"/>
+            <w:tcMar>
+              <w:top w:w="0" w:type="dxa"/>
+              <w:bottom w:w="0" w:type="dxa"/>
+              <w:left w:w="0" w:type="dxa"/>
+              <w:right w:w="0" w:type="dxa"/>
+            </w:tcMar>
+            <w:vAlign w:val="center"/>
+          </w:tcPr>
+          <w:p>
+            <w:pPr>
+              <w:jc w:val="left"/>
+              <w:spacing w:after="100" w:before="100" w:line="240"/>
+              <w:ind w:firstLine="0" w:left="400" w:right="100"/>
+            </w:pPr>
+            <w:r xmlns:w="http://schemas.openxmlformats.org/wordprocessingml/2006/main" xmlns:wp="http://schemas.openxmlformats.org/drawingml/2006/wordprocessingDrawing" xmlns:r="http://schemas.openxmlformats.org/officeDocument/2006/relationships" xmlns:w14="http://schemas.microsoft.com/office/word/2010/wordml">
+              <w:rPr>
+                <w:rFonts w:ascii="Arial" w:hAnsi="Arial" w:eastAsia="Arial" w:cs="Arial"/>
+                <w:sz w:val="18"/>
+                <w:szCs w:val="18"/>
+                <w:color w:val="000000"/>
+              </w:rPr>
+              <w:t xml:space="preserve">Ballarat</w:t>
+            </w:r>
+          </w:p>
+        </w:tc>
+        <w:tc>
+          <w:tcPr>
+            <w:tcBorders/>
+            <w:shd w:val="clear" w:color="auto" w:fill="FFFFFF"/>
+            <w:tcMar>
+              <w:top w:w="0" w:type="dxa"/>
+              <w:bottom w:w="0" w:type="dxa"/>
+              <w:left w:w="0" w:type="dxa"/>
+              <w:right w:w="0" w:type="dxa"/>
+            </w:tcMar>
+            <w:vAlign w:val="center"/>
+          </w:tcPr>
+          <w:p>
+            <w:pPr>
+              <w:jc w:val="right"/>
+              <w:spacing w:after="100" w:before="100" w:line="240"/>
+              <w:ind w:firstLine="0" w:left="100" w:right="100"/>
+            </w:pPr>
+            <w:r xmlns:w="http://schemas.openxmlformats.org/wordprocessingml/2006/main" xmlns:wp="http://schemas.openxmlformats.org/drawingml/2006/wordprocessingDrawing" xmlns:r="http://schemas.openxmlformats.org/officeDocument/2006/relationships" xmlns:w14="http://schemas.microsoft.com/office/word/2010/wordml">
+              <w:rPr/>
+              <w:drawing>
+                <wp:inline distT="0" distB="0" distL="0" distR="0">
+                  <wp:extent cx="914400" cy="237744"/>
+                  <wp:docPr id="161" name=""/>
+                  <wp:cNvGraphicFramePr>
+                    <a:graphicFrameLocks xmlns:a="http://schemas.openxmlformats.org/drawingml/2006/main" noChangeAspect="1"/>
+                  </wp:cNvGraphicFramePr>
+                  <a:graphic xmlns:a="http://schemas.openxmlformats.org/drawingml/2006/main">
+                    <a:graphicData uri="http://schemas.openxmlformats.org/drawingml/2006/picture">
+                      <pic:pic xmlns:pic="http://schemas.openxmlformats.org/drawingml/2006/picture">
+                        <pic:nvPicPr>
+                          <pic:cNvPr id="162" name=""/>
+                          <pic:cNvPicPr>
+                            <a:picLocks noChangeAspect="1" noChangeArrowheads="1"/>
+                          </pic:cNvPicPr>
+                        </pic:nvPicPr>
+                        <pic:blipFill>
+                          <a:blip r:embed="rId89"/>
+                          <a:srcRect/>
+                          <a:stretch>
+                            <a:fillRect/>
+                          </a:stretch>
+                        </pic:blipFill>
+                        <pic:spPr bwMode="auto">
+                          <a:xfrm>
+                            <a:off x="0" y="0"/>
+                            <a:ext cx="12700" cy="3302"/>
+                          </a:xfrm>
+                          <a:prstGeom prst="rect">
+                            <a:avLst/>
+                          </a:prstGeom>
+                          <a:noFill/>
+                        </pic:spPr>
+                      </pic:pic>
+                    </a:graphicData>
+                  </a:graphic>
+                </wp:inline>
+              </w:drawing>
+            </w:r>
+          </w:p>
+        </w:tc>
+        <w:tc>
+          <w:tcPr>
+            <w:tcBorders/>
+            <w:shd w:val="clear" w:color="auto" w:fill="FFFFFF"/>
+            <w:tcMar>
+              <w:top w:w="0" w:type="dxa"/>
+              <w:bottom w:w="0" w:type="dxa"/>
+              <w:left w:w="0" w:type="dxa"/>
+              <w:right w:w="0" w:type="dxa"/>
+            </w:tcMar>
+            <w:vAlign w:val="center"/>
+          </w:tcPr>
+          <w:p>
+            <w:pPr>
+              <w:jc w:val="right"/>
+              <w:spacing w:after="100" w:before="100" w:line="240"/>
+              <w:ind w:firstLine="0" w:left="100" w:right="100"/>
+            </w:pPr>
+            <w:r xmlns:w="http://schemas.openxmlformats.org/wordprocessingml/2006/main" xmlns:wp="http://schemas.openxmlformats.org/drawingml/2006/wordprocessingDrawing" xmlns:r="http://schemas.openxmlformats.org/officeDocument/2006/relationships" xmlns:w14="http://schemas.microsoft.com/office/word/2010/wordml">
+              <w:rPr>
+                <w:rFonts w:ascii="Arial" w:hAnsi="Arial" w:eastAsia="Arial" w:cs="Arial"/>
+                <w:sz w:val="18"/>
+                <w:szCs w:val="18"/>
+                <w:color w:val="000000"/>
+              </w:rPr>
+              <w:t xml:space="preserve">4.1%</w:t>
+            </w:r>
+          </w:p>
+        </w:tc>
+        <w:tc>
+          <w:tcPr>
+            <w:tcBorders/>
+            <w:shd w:val="clear" w:color="auto" w:fill="FFFFFF"/>
+            <w:tcMar>
+              <w:top w:w="0" w:type="dxa"/>
+              <w:bottom w:w="0" w:type="dxa"/>
+              <w:left w:w="0" w:type="dxa"/>
+              <w:right w:w="0" w:type="dxa"/>
+            </w:tcMar>
+            <w:vAlign w:val="center"/>
+          </w:tcPr>
+          <w:p>
+            <w:pPr>
+              <w:jc w:val="right"/>
+              <w:spacing w:after="100" w:before="100" w:line="240"/>
+              <w:ind w:firstLine="0" w:left="100" w:right="100"/>
+            </w:pPr>
+            <w:r xmlns:w="http://schemas.openxmlformats.org/wordprocessingml/2006/main" xmlns:wp="http://schemas.openxmlformats.org/drawingml/2006/wordprocessingDrawing" xmlns:r="http://schemas.openxmlformats.org/officeDocument/2006/relationships" xmlns:w14="http://schemas.microsoft.com/office/word/2010/wordml">
+              <w:rPr>
+                <w:rFonts w:ascii="Arial" w:hAnsi="Arial" w:eastAsia="Arial" w:cs="Arial"/>
+                <w:sz w:val="18"/>
+                <w:szCs w:val="18"/>
+                <w:color w:val="000000"/>
+              </w:rPr>
+              <w:t xml:space="preserve">-1.0 ppts</w:t>
+            </w:r>
+          </w:p>
+        </w:tc>
+        <w:tc>
+          <w:tcPr>
+            <w:tcBorders/>
+            <w:shd w:val="clear" w:color="auto" w:fill="FFFFFF"/>
+            <w:tcMar>
+              <w:top w:w="0" w:type="dxa"/>
+              <w:bottom w:w="0" w:type="dxa"/>
+              <w:left w:w="0" w:type="dxa"/>
+              <w:right w:w="0" w:type="dxa"/>
+            </w:tcMar>
+            <w:vAlign w:val="center"/>
+          </w:tcPr>
+          <w:p>
+            <w:pPr>
+              <w:jc w:val="right"/>
+              <w:spacing w:after="100" w:before="100" w:line="240"/>
+              <w:ind w:firstLine="0" w:left="100" w:right="100"/>
+            </w:pPr>
+            <w:r xmlns:w="http://schemas.openxmlformats.org/wordprocessingml/2006/main" xmlns:wp="http://schemas.openxmlformats.org/drawingml/2006/wordprocessingDrawing" xmlns:r="http://schemas.openxmlformats.org/officeDocument/2006/relationships" xmlns:w14="http://schemas.microsoft.com/office/word/2010/wordml">
+              <w:rPr>
+                <w:rFonts w:ascii="Arial" w:hAnsi="Arial" w:eastAsia="Arial" w:cs="Arial"/>
+                <w:sz w:val="18"/>
+                <w:szCs w:val="18"/>
+                <w:color w:val="000000"/>
+              </w:rPr>
+              <w:t xml:space="preserve">-1.5 ppts</w:t>
+            </w:r>
+          </w:p>
+        </w:tc>
+        <w:tc>
+          <w:tcPr>
+            <w:tcBorders/>
+            <w:shd w:val="clear" w:color="auto" w:fill="FFFFFF"/>
+            <w:tcMar>
+              <w:top w:w="0" w:type="dxa"/>
+              <w:bottom w:w="0" w:type="dxa"/>
+              <w:left w:w="0" w:type="dxa"/>
+              <w:right w:w="0" w:type="dxa"/>
+            </w:tcMar>
+            <w:vAlign w:val="center"/>
+          </w:tcPr>
+          <w:p>
+            <w:pPr>
+              <w:jc w:val="right"/>
+              <w:spacing w:after="100" w:before="100" w:line="240"/>
+              <w:ind w:firstLine="0" w:left="100" w:right="100"/>
+            </w:pPr>
+            <w:r xmlns:w="http://schemas.openxmlformats.org/wordprocessingml/2006/main" xmlns:wp="http://schemas.openxmlformats.org/drawingml/2006/wordprocessingDrawing" xmlns:r="http://schemas.openxmlformats.org/officeDocument/2006/relationships" xmlns:w14="http://schemas.microsoft.com/office/word/2010/wordml">
+              <w:rPr>
+                <w:rFonts w:ascii="Arial" w:hAnsi="Arial" w:eastAsia="Arial" w:cs="Arial"/>
+                <w:sz w:val="18"/>
+                <w:szCs w:val="18"/>
+                <w:color w:val="000000"/>
+              </w:rPr>
+              <w:t xml:space="preserve">-2.9 ppts</w:t>
+            </w:r>
+          </w:p>
+        </w:tc>
+      </w:tr>
+      <w:tr>
+        <w:trPr>
+          <w:cantSplit/>
+          <w:trHeight w:val="641" w:hRule="auto"/>
+        </w:trPr>
+        <w:tc>
+          <w:tcPr>
+            <w:tcBorders/>
+            <w:shd w:val="clear" w:color="auto" w:fill="FFFFFF"/>
+            <w:tcMar>
+              <w:top w:w="0" w:type="dxa"/>
+              <w:bottom w:w="0" w:type="dxa"/>
+              <w:left w:w="0" w:type="dxa"/>
+              <w:right w:w="0" w:type="dxa"/>
+            </w:tcMar>
+            <w:vAlign w:val="center"/>
+          </w:tcPr>
+          <w:p>
+            <w:pPr>
+              <w:jc w:val="left"/>
+              <w:spacing w:after="100" w:before="100" w:line="240"/>
+              <w:ind w:firstLine="0" w:left="400" w:right="100"/>
+            </w:pPr>
+            <w:r xmlns:w="http://schemas.openxmlformats.org/wordprocessingml/2006/main" xmlns:wp="http://schemas.openxmlformats.org/drawingml/2006/wordprocessingDrawing" xmlns:r="http://schemas.openxmlformats.org/officeDocument/2006/relationships" xmlns:w14="http://schemas.microsoft.com/office/word/2010/wordml">
+              <w:rPr>
+                <w:rFonts w:ascii="Arial" w:hAnsi="Arial" w:eastAsia="Arial" w:cs="Arial"/>
+                <w:sz w:val="18"/>
+                <w:szCs w:val="18"/>
+                <w:color w:val="000000"/>
+              </w:rPr>
+              <w:t xml:space="preserve">Bendigo</w:t>
+            </w:r>
+          </w:p>
+        </w:tc>
+        <w:tc>
+          <w:tcPr>
+            <w:tcBorders/>
+            <w:shd w:val="clear" w:color="auto" w:fill="FFFFFF"/>
+            <w:tcMar>
+              <w:top w:w="0" w:type="dxa"/>
+              <w:bottom w:w="0" w:type="dxa"/>
+              <w:left w:w="0" w:type="dxa"/>
+              <w:right w:w="0" w:type="dxa"/>
+            </w:tcMar>
+            <w:vAlign w:val="center"/>
+          </w:tcPr>
+          <w:p>
+            <w:pPr>
+              <w:jc w:val="right"/>
+              <w:spacing w:after="100" w:before="100" w:line="240"/>
+              <w:ind w:firstLine="0" w:left="100" w:right="100"/>
+            </w:pPr>
+            <w:r xmlns:w="http://schemas.openxmlformats.org/wordprocessingml/2006/main" xmlns:wp="http://schemas.openxmlformats.org/drawingml/2006/wordprocessingDrawing" xmlns:r="http://schemas.openxmlformats.org/officeDocument/2006/relationships" xmlns:w14="http://schemas.microsoft.com/office/word/2010/wordml">
+              <w:rPr/>
+              <w:drawing>
+                <wp:inline distT="0" distB="0" distL="0" distR="0">
+                  <wp:extent cx="914400" cy="237744"/>
+                  <wp:docPr id="163" name=""/>
+                  <wp:cNvGraphicFramePr>
+                    <a:graphicFrameLocks xmlns:a="http://schemas.openxmlformats.org/drawingml/2006/main" noChangeAspect="1"/>
+                  </wp:cNvGraphicFramePr>
+                  <a:graphic xmlns:a="http://schemas.openxmlformats.org/drawingml/2006/main">
+                    <a:graphicData uri="http://schemas.openxmlformats.org/drawingml/2006/picture">
+                      <pic:pic xmlns:pic="http://schemas.openxmlformats.org/drawingml/2006/picture">
+                        <pic:nvPicPr>
+                          <pic:cNvPr id="164" name=""/>
+                          <pic:cNvPicPr>
+                            <a:picLocks noChangeAspect="1" noChangeArrowheads="1"/>
+                          </pic:cNvPicPr>
+                        </pic:nvPicPr>
+                        <pic:blipFill>
+                          <a:blip r:embed="rId90"/>
+                          <a:srcRect/>
+                          <a:stretch>
+                            <a:fillRect/>
+                          </a:stretch>
+                        </pic:blipFill>
+                        <pic:spPr bwMode="auto">
+                          <a:xfrm>
+                            <a:off x="0" y="0"/>
+                            <a:ext cx="12700" cy="3302"/>
+                          </a:xfrm>
+                          <a:prstGeom prst="rect">
+                            <a:avLst/>
+                          </a:prstGeom>
+                          <a:noFill/>
+                        </pic:spPr>
+                      </pic:pic>
+                    </a:graphicData>
+                  </a:graphic>
+                </wp:inline>
+              </w:drawing>
+            </w:r>
+          </w:p>
+        </w:tc>
+        <w:tc>
+          <w:tcPr>
+            <w:tcBorders/>
+            <w:shd w:val="clear" w:color="auto" w:fill="FFFFFF"/>
+            <w:tcMar>
+              <w:top w:w="0" w:type="dxa"/>
+              <w:bottom w:w="0" w:type="dxa"/>
+              <w:left w:w="0" w:type="dxa"/>
+              <w:right w:w="0" w:type="dxa"/>
+            </w:tcMar>
+            <w:vAlign w:val="center"/>
+          </w:tcPr>
+          <w:p>
+            <w:pPr>
+              <w:jc w:val="right"/>
+              <w:spacing w:after="100" w:before="100" w:line="240"/>
+              <w:ind w:firstLine="0" w:left="100" w:right="100"/>
+            </w:pPr>
+            <w:r xmlns:w="http://schemas.openxmlformats.org/wordprocessingml/2006/main" xmlns:wp="http://schemas.openxmlformats.org/drawingml/2006/wordprocessingDrawing" xmlns:r="http://schemas.openxmlformats.org/officeDocument/2006/relationships" xmlns:w14="http://schemas.microsoft.com/office/word/2010/wordml">
+              <w:rPr>
+                <w:rFonts w:ascii="Arial" w:hAnsi="Arial" w:eastAsia="Arial" w:cs="Arial"/>
+                <w:sz w:val="18"/>
+                <w:szCs w:val="18"/>
+                <w:color w:val="000000"/>
+              </w:rPr>
+              <w:t xml:space="preserve">3.7%</w:t>
+            </w:r>
+          </w:p>
+        </w:tc>
+        <w:tc>
+          <w:tcPr>
+            <w:tcBorders/>
+            <w:shd w:val="clear" w:color="auto" w:fill="FFFFFF"/>
+            <w:tcMar>
+              <w:top w:w="0" w:type="dxa"/>
+              <w:bottom w:w="0" w:type="dxa"/>
+              <w:left w:w="0" w:type="dxa"/>
+              <w:right w:w="0" w:type="dxa"/>
+            </w:tcMar>
+            <w:vAlign w:val="center"/>
+          </w:tcPr>
+          <w:p>
+            <w:pPr>
+              <w:jc w:val="right"/>
+              <w:spacing w:after="100" w:before="100" w:line="240"/>
+              <w:ind w:firstLine="0" w:left="100" w:right="100"/>
+            </w:pPr>
+            <w:r xmlns:w="http://schemas.openxmlformats.org/wordprocessingml/2006/main" xmlns:wp="http://schemas.openxmlformats.org/drawingml/2006/wordprocessingDrawing" xmlns:r="http://schemas.openxmlformats.org/officeDocument/2006/relationships" xmlns:w14="http://schemas.microsoft.com/office/word/2010/wordml">
+              <w:rPr>
+                <w:rFonts w:ascii="Arial" w:hAnsi="Arial" w:eastAsia="Arial" w:cs="Arial"/>
+                <w:sz w:val="18"/>
+                <w:szCs w:val="18"/>
+                <w:color w:val="000000"/>
+              </w:rPr>
+              <w:t xml:space="preserve">-1.1 ppts</w:t>
+            </w:r>
+          </w:p>
+        </w:tc>
+        <w:tc>
+          <w:tcPr>
+            <w:tcBorders/>
+            <w:shd w:val="clear" w:color="auto" w:fill="FFFFFF"/>
+            <w:tcMar>
+              <w:top w:w="0" w:type="dxa"/>
+              <w:bottom w:w="0" w:type="dxa"/>
+              <w:left w:w="0" w:type="dxa"/>
+              <w:right w:w="0" w:type="dxa"/>
+            </w:tcMar>
+            <w:vAlign w:val="center"/>
+          </w:tcPr>
+          <w:p>
+            <w:pPr>
+              <w:jc w:val="right"/>
+              <w:spacing w:after="100" w:before="100" w:line="240"/>
+              <w:ind w:firstLine="0" w:left="100" w:right="100"/>
+            </w:pPr>
+            <w:r xmlns:w="http://schemas.openxmlformats.org/wordprocessingml/2006/main" xmlns:wp="http://schemas.openxmlformats.org/drawingml/2006/wordprocessingDrawing" xmlns:r="http://schemas.openxmlformats.org/officeDocument/2006/relationships" xmlns:w14="http://schemas.microsoft.com/office/word/2010/wordml">
+              <w:rPr>
+                <w:rFonts w:ascii="Arial" w:hAnsi="Arial" w:eastAsia="Arial" w:cs="Arial"/>
+                <w:sz w:val="18"/>
+                <w:szCs w:val="18"/>
+                <w:color w:val="000000"/>
+              </w:rPr>
+              <w:t xml:space="preserve">-1.6 ppts</w:t>
+            </w:r>
+          </w:p>
+        </w:tc>
+        <w:tc>
+          <w:tcPr>
+            <w:tcBorders/>
+            <w:shd w:val="clear" w:color="auto" w:fill="FFFFFF"/>
+            <w:tcMar>
+              <w:top w:w="0" w:type="dxa"/>
+              <w:bottom w:w="0" w:type="dxa"/>
+              <w:left w:w="0" w:type="dxa"/>
+              <w:right w:w="0" w:type="dxa"/>
+            </w:tcMar>
+            <w:vAlign w:val="center"/>
+          </w:tcPr>
+          <w:p>
+            <w:pPr>
+              <w:jc w:val="right"/>
+              <w:spacing w:after="100" w:before="100" w:line="240"/>
+              <w:ind w:firstLine="0" w:left="100" w:right="100"/>
+            </w:pPr>
+            <w:r xmlns:w="http://schemas.openxmlformats.org/wordprocessingml/2006/main" xmlns:wp="http://schemas.openxmlformats.org/drawingml/2006/wordprocessingDrawing" xmlns:r="http://schemas.openxmlformats.org/officeDocument/2006/relationships" xmlns:w14="http://schemas.microsoft.com/office/word/2010/wordml">
+              <w:rPr>
+                <w:rFonts w:ascii="Arial" w:hAnsi="Arial" w:eastAsia="Arial" w:cs="Arial"/>
+                <w:sz w:val="18"/>
+                <w:szCs w:val="18"/>
+                <w:color w:val="000000"/>
+              </w:rPr>
+              <w:t xml:space="preserve">-3.2 ppts</w:t>
+            </w:r>
+          </w:p>
+        </w:tc>
+      </w:tr>
+      <w:tr>
+        <w:trPr>
+          <w:cantSplit/>
+          <w:trHeight w:val="641" w:hRule="auto"/>
+        </w:trPr>
+        <w:tc>
+          <w:tcPr>
+            <w:tcBorders/>
+            <w:shd w:val="clear" w:color="auto" w:fill="FFFFFF"/>
+            <w:tcMar>
+              <w:top w:w="0" w:type="dxa"/>
+              <w:bottom w:w="0" w:type="dxa"/>
+              <w:left w:w="0" w:type="dxa"/>
+              <w:right w:w="0" w:type="dxa"/>
+            </w:tcMar>
+            <w:vAlign w:val="center"/>
+          </w:tcPr>
+          <w:p>
+            <w:pPr>
+              <w:jc w:val="left"/>
+              <w:spacing w:after="100" w:before="100" w:line="240"/>
+              <w:ind w:firstLine="0" w:left="400" w:right="100"/>
+            </w:pPr>
+            <w:r xmlns:w="http://schemas.openxmlformats.org/wordprocessingml/2006/main" xmlns:wp="http://schemas.openxmlformats.org/drawingml/2006/wordprocessingDrawing" xmlns:r="http://schemas.openxmlformats.org/officeDocument/2006/relationships" xmlns:w14="http://schemas.microsoft.com/office/word/2010/wordml">
+              <w:rPr>
+                <w:rFonts w:ascii="Arial" w:hAnsi="Arial" w:eastAsia="Arial" w:cs="Arial"/>
+                <w:sz w:val="18"/>
+                <w:szCs w:val="18"/>
+                <w:color w:val="000000"/>
+              </w:rPr>
+              <w:t xml:space="preserve">Geelong</w:t>
+            </w:r>
+          </w:p>
+        </w:tc>
+        <w:tc>
+          <w:tcPr>
+            <w:tcBorders/>
+            <w:shd w:val="clear" w:color="auto" w:fill="FFFFFF"/>
+            <w:tcMar>
+              <w:top w:w="0" w:type="dxa"/>
+              <w:bottom w:w="0" w:type="dxa"/>
+              <w:left w:w="0" w:type="dxa"/>
+              <w:right w:w="0" w:type="dxa"/>
+            </w:tcMar>
+            <w:vAlign w:val="center"/>
+          </w:tcPr>
+          <w:p>
+            <w:pPr>
+              <w:jc w:val="right"/>
+              <w:spacing w:after="100" w:before="100" w:line="240"/>
+              <w:ind w:firstLine="0" w:left="100" w:right="100"/>
+            </w:pPr>
+            <w:r xmlns:w="http://schemas.openxmlformats.org/wordprocessingml/2006/main" xmlns:wp="http://schemas.openxmlformats.org/drawingml/2006/wordprocessingDrawing" xmlns:r="http://schemas.openxmlformats.org/officeDocument/2006/relationships" xmlns:w14="http://schemas.microsoft.com/office/word/2010/wordml">
+              <w:rPr/>
+              <w:drawing>
+                <wp:inline distT="0" distB="0" distL="0" distR="0">
+                  <wp:extent cx="914400" cy="237744"/>
+                  <wp:docPr id="165" name=""/>
+                  <wp:cNvGraphicFramePr>
+                    <a:graphicFrameLocks xmlns:a="http://schemas.openxmlformats.org/drawingml/2006/main" noChangeAspect="1"/>
+                  </wp:cNvGraphicFramePr>
+                  <a:graphic xmlns:a="http://schemas.openxmlformats.org/drawingml/2006/main">
+                    <a:graphicData uri="http://schemas.openxmlformats.org/drawingml/2006/picture">
+                      <pic:pic xmlns:pic="http://schemas.openxmlformats.org/drawingml/2006/picture">
+                        <pic:nvPicPr>
+                          <pic:cNvPr id="166" name=""/>
+                          <pic:cNvPicPr>
+                            <a:picLocks noChangeAspect="1" noChangeArrowheads="1"/>
+                          </pic:cNvPicPr>
+                        </pic:nvPicPr>
+                        <pic:blipFill>
+                          <a:blip r:embed="rId91"/>
+                          <a:srcRect/>
+                          <a:stretch>
+                            <a:fillRect/>
+                          </a:stretch>
+                        </pic:blipFill>
+                        <pic:spPr bwMode="auto">
+                          <a:xfrm>
+                            <a:off x="0" y="0"/>
+                            <a:ext cx="12700" cy="3302"/>
+                          </a:xfrm>
+                          <a:prstGeom prst="rect">
+                            <a:avLst/>
+                          </a:prstGeom>
+                          <a:noFill/>
+                        </pic:spPr>
+                      </pic:pic>
+                    </a:graphicData>
+                  </a:graphic>
+                </wp:inline>
+              </w:drawing>
+            </w:r>
+          </w:p>
+        </w:tc>
+        <w:tc>
+          <w:tcPr>
+            <w:tcBorders/>
+            <w:shd w:val="clear" w:color="auto" w:fill="FFFFFF"/>
+            <w:tcMar>
+              <w:top w:w="0" w:type="dxa"/>
+              <w:bottom w:w="0" w:type="dxa"/>
+              <w:left w:w="0" w:type="dxa"/>
+              <w:right w:w="0" w:type="dxa"/>
+            </w:tcMar>
+            <w:vAlign w:val="center"/>
+          </w:tcPr>
+          <w:p>
+            <w:pPr>
+              <w:jc w:val="right"/>
+              <w:spacing w:after="100" w:before="100" w:line="240"/>
+              <w:ind w:firstLine="0" w:left="100" w:right="100"/>
+            </w:pPr>
+            <w:r xmlns:w="http://schemas.openxmlformats.org/wordprocessingml/2006/main" xmlns:wp="http://schemas.openxmlformats.org/drawingml/2006/wordprocessingDrawing" xmlns:r="http://schemas.openxmlformats.org/officeDocument/2006/relationships" xmlns:w14="http://schemas.microsoft.com/office/word/2010/wordml">
+              <w:rPr>
+                <w:rFonts w:ascii="Arial" w:hAnsi="Arial" w:eastAsia="Arial" w:cs="Arial"/>
+                <w:sz w:val="18"/>
+                <w:szCs w:val="18"/>
+                <w:color w:val="000000"/>
+              </w:rPr>
+              <w:t xml:space="preserve">2.7%</w:t>
+            </w:r>
+          </w:p>
+        </w:tc>
+        <w:tc>
+          <w:tcPr>
+            <w:tcBorders/>
+            <w:shd w:val="clear" w:color="auto" w:fill="FFFFFF"/>
+            <w:tcMar>
+              <w:top w:w="0" w:type="dxa"/>
+              <w:bottom w:w="0" w:type="dxa"/>
+              <w:left w:w="0" w:type="dxa"/>
+              <w:right w:w="0" w:type="dxa"/>
+            </w:tcMar>
+            <w:vAlign w:val="center"/>
+          </w:tcPr>
+          <w:p>
+            <w:pPr>
+              <w:jc w:val="right"/>
+              <w:spacing w:after="100" w:before="100" w:line="240"/>
+              <w:ind w:firstLine="0" w:left="100" w:right="100"/>
+            </w:pPr>
+            <w:r xmlns:w="http://schemas.openxmlformats.org/wordprocessingml/2006/main" xmlns:wp="http://schemas.openxmlformats.org/drawingml/2006/wordprocessingDrawing" xmlns:r="http://schemas.openxmlformats.org/officeDocument/2006/relationships" xmlns:w14="http://schemas.microsoft.com/office/word/2010/wordml">
+              <w:rPr>
+                <w:rFonts w:ascii="Arial" w:hAnsi="Arial" w:eastAsia="Arial" w:cs="Arial"/>
+                <w:sz w:val="18"/>
+                <w:szCs w:val="18"/>
+                <w:color w:val="000000"/>
+              </w:rPr>
+              <w:t xml:space="preserve">0.3 ppts</w:t>
+            </w:r>
+          </w:p>
+        </w:tc>
+        <w:tc>
+          <w:tcPr>
+            <w:tcBorders/>
+            <w:shd w:val="clear" w:color="auto" w:fill="FFFFFF"/>
+            <w:tcMar>
+              <w:top w:w="0" w:type="dxa"/>
+              <w:bottom w:w="0" w:type="dxa"/>
+              <w:left w:w="0" w:type="dxa"/>
+              <w:right w:w="0" w:type="dxa"/>
+            </w:tcMar>
+            <w:vAlign w:val="center"/>
+          </w:tcPr>
+          <w:p>
+            <w:pPr>
+              <w:jc w:val="right"/>
+              <w:spacing w:after="100" w:before="100" w:line="240"/>
+              <w:ind w:firstLine="0" w:left="100" w:right="100"/>
+            </w:pPr>
+            <w:r xmlns:w="http://schemas.openxmlformats.org/wordprocessingml/2006/main" xmlns:wp="http://schemas.openxmlformats.org/drawingml/2006/wordprocessingDrawing" xmlns:r="http://schemas.openxmlformats.org/officeDocument/2006/relationships" xmlns:w14="http://schemas.microsoft.com/office/word/2010/wordml">
+              <w:rPr>
+                <w:rFonts w:ascii="Arial" w:hAnsi="Arial" w:eastAsia="Arial" w:cs="Arial"/>
+                <w:sz w:val="18"/>
+                <w:szCs w:val="18"/>
+                <w:color w:val="000000"/>
+              </w:rPr>
+              <w:t xml:space="preserve">-1.6 ppts</w:t>
+            </w:r>
+          </w:p>
+        </w:tc>
+        <w:tc>
+          <w:tcPr>
+            <w:tcBorders/>
+            <w:shd w:val="clear" w:color="auto" w:fill="FFFFFF"/>
+            <w:tcMar>
+              <w:top w:w="0" w:type="dxa"/>
+              <w:bottom w:w="0" w:type="dxa"/>
+              <w:left w:w="0" w:type="dxa"/>
+              <w:right w:w="0" w:type="dxa"/>
+            </w:tcMar>
+            <w:vAlign w:val="center"/>
+          </w:tcPr>
+          <w:p>
+            <w:pPr>
+              <w:jc w:val="right"/>
+              <w:spacing w:after="100" w:before="100" w:line="240"/>
+              <w:ind w:firstLine="0" w:left="100" w:right="100"/>
+            </w:pPr>
+            <w:r xmlns:w="http://schemas.openxmlformats.org/wordprocessingml/2006/main" xmlns:wp="http://schemas.openxmlformats.org/drawingml/2006/wordprocessingDrawing" xmlns:r="http://schemas.openxmlformats.org/officeDocument/2006/relationships" xmlns:w14="http://schemas.microsoft.com/office/word/2010/wordml">
+              <w:rPr>
+                <w:rFonts w:ascii="Arial" w:hAnsi="Arial" w:eastAsia="Arial" w:cs="Arial"/>
+                <w:sz w:val="18"/>
+                <w:szCs w:val="18"/>
+                <w:color w:val="000000"/>
+              </w:rPr>
+              <w:t xml:space="preserve">-5.4 ppts</w:t>
+            </w:r>
+          </w:p>
+        </w:tc>
+      </w:tr>
+      <w:tr>
+        <w:trPr>
+          <w:cantSplit/>
+          <w:trHeight w:val="641" w:hRule="auto"/>
+        </w:trPr>
+        <w:tc>
+          <w:tcPr>
+            <w:tcBorders/>
+            <w:shd w:val="clear" w:color="auto" w:fill="FFFFFF"/>
+            <w:tcMar>
+              <w:top w:w="0" w:type="dxa"/>
+              <w:bottom w:w="0" w:type="dxa"/>
+              <w:left w:w="0" w:type="dxa"/>
+              <w:right w:w="0" w:type="dxa"/>
+            </w:tcMar>
+            <w:vAlign w:val="center"/>
+          </w:tcPr>
+          <w:p>
+            <w:pPr>
+              <w:jc w:val="left"/>
+              <w:spacing w:after="100" w:before="100" w:line="240"/>
+              <w:ind w:firstLine="0" w:left="400" w:right="100"/>
+            </w:pPr>
+            <w:r xmlns:w="http://schemas.openxmlformats.org/wordprocessingml/2006/main" xmlns:wp="http://schemas.openxmlformats.org/drawingml/2006/wordprocessingDrawing" xmlns:r="http://schemas.openxmlformats.org/officeDocument/2006/relationships" xmlns:w14="http://schemas.microsoft.com/office/word/2010/wordml">
+              <w:rPr>
+                <w:rFonts w:ascii="Arial" w:hAnsi="Arial" w:eastAsia="Arial" w:cs="Arial"/>
+                <w:sz w:val="18"/>
+                <w:szCs w:val="18"/>
+                <w:color w:val="000000"/>
+              </w:rPr>
+              <w:t xml:space="preserve">Hume</w:t>
+            </w:r>
+          </w:p>
+        </w:tc>
+        <w:tc>
+          <w:tcPr>
+            <w:tcBorders/>
+            <w:shd w:val="clear" w:color="auto" w:fill="FFFFFF"/>
+            <w:tcMar>
+              <w:top w:w="0" w:type="dxa"/>
+              <w:bottom w:w="0" w:type="dxa"/>
+              <w:left w:w="0" w:type="dxa"/>
+              <w:right w:w="0" w:type="dxa"/>
+            </w:tcMar>
+            <w:vAlign w:val="center"/>
+          </w:tcPr>
+          <w:p>
+            <w:pPr>
+              <w:jc w:val="right"/>
+              <w:spacing w:after="100" w:before="100" w:line="240"/>
+              <w:ind w:firstLine="0" w:left="100" w:right="100"/>
+            </w:pPr>
+            <w:r xmlns:w="http://schemas.openxmlformats.org/wordprocessingml/2006/main" xmlns:wp="http://schemas.openxmlformats.org/drawingml/2006/wordprocessingDrawing" xmlns:r="http://schemas.openxmlformats.org/officeDocument/2006/relationships" xmlns:w14="http://schemas.microsoft.com/office/word/2010/wordml">
+              <w:rPr/>
+              <w:drawing>
+                <wp:inline distT="0" distB="0" distL="0" distR="0">
+                  <wp:extent cx="914400" cy="237744"/>
+                  <wp:docPr id="167" name=""/>
+                  <wp:cNvGraphicFramePr>
+                    <a:graphicFrameLocks xmlns:a="http://schemas.openxmlformats.org/drawingml/2006/main" noChangeAspect="1"/>
+                  </wp:cNvGraphicFramePr>
+                  <a:graphic xmlns:a="http://schemas.openxmlformats.org/drawingml/2006/main">
+                    <a:graphicData uri="http://schemas.openxmlformats.org/drawingml/2006/picture">
+                      <pic:pic xmlns:pic="http://schemas.openxmlformats.org/drawingml/2006/picture">
+                        <pic:nvPicPr>
+                          <pic:cNvPr id="168" name=""/>
+                          <pic:cNvPicPr>
+                            <a:picLocks noChangeAspect="1" noChangeArrowheads="1"/>
+                          </pic:cNvPicPr>
+                        </pic:nvPicPr>
+                        <pic:blipFill>
+                          <a:blip r:embed="rId92"/>
+                          <a:srcRect/>
+                          <a:stretch>
+                            <a:fillRect/>
+                          </a:stretch>
+                        </pic:blipFill>
+                        <pic:spPr bwMode="auto">
+                          <a:xfrm>
+                            <a:off x="0" y="0"/>
+                            <a:ext cx="12700" cy="3302"/>
+                          </a:xfrm>
+                          <a:prstGeom prst="rect">
+                            <a:avLst/>
+                          </a:prstGeom>
+                          <a:noFill/>
+                        </pic:spPr>
+                      </pic:pic>
+                    </a:graphicData>
+                  </a:graphic>
+                </wp:inline>
+              </w:drawing>
+            </w:r>
+          </w:p>
+        </w:tc>
+        <w:tc>
+          <w:tcPr>
+            <w:tcBorders/>
+            <w:shd w:val="clear" w:color="auto" w:fill="FFFFFF"/>
+            <w:tcMar>
+              <w:top w:w="0" w:type="dxa"/>
+              <w:bottom w:w="0" w:type="dxa"/>
+              <w:left w:w="0" w:type="dxa"/>
+              <w:right w:w="0" w:type="dxa"/>
+            </w:tcMar>
+            <w:vAlign w:val="center"/>
+          </w:tcPr>
+          <w:p>
+            <w:pPr>
+              <w:jc w:val="right"/>
+              <w:spacing w:after="100" w:before="100" w:line="240"/>
+              <w:ind w:firstLine="0" w:left="100" w:right="100"/>
+            </w:pPr>
+            <w:r xmlns:w="http://schemas.openxmlformats.org/wordprocessingml/2006/main" xmlns:wp="http://schemas.openxmlformats.org/drawingml/2006/wordprocessingDrawing" xmlns:r="http://schemas.openxmlformats.org/officeDocument/2006/relationships" xmlns:w14="http://schemas.microsoft.com/office/word/2010/wordml">
+              <w:rPr>
+                <w:rFonts w:ascii="Arial" w:hAnsi="Arial" w:eastAsia="Arial" w:cs="Arial"/>
+                <w:sz w:val="18"/>
+                <w:szCs w:val="18"/>
+                <w:color w:val="000000"/>
+              </w:rPr>
+              <w:t xml:space="preserve">2.8%</w:t>
+            </w:r>
+          </w:p>
+        </w:tc>
+        <w:tc>
+          <w:tcPr>
+            <w:tcBorders/>
+            <w:shd w:val="clear" w:color="auto" w:fill="FFFFFF"/>
+            <w:tcMar>
+              <w:top w:w="0" w:type="dxa"/>
+              <w:bottom w:w="0" w:type="dxa"/>
+              <w:left w:w="0" w:type="dxa"/>
+              <w:right w:w="0" w:type="dxa"/>
+            </w:tcMar>
+            <w:vAlign w:val="center"/>
+          </w:tcPr>
+          <w:p>
+            <w:pPr>
+              <w:jc w:val="right"/>
+              <w:spacing w:after="100" w:before="100" w:line="240"/>
+              <w:ind w:firstLine="0" w:left="100" w:right="100"/>
+            </w:pPr>
+            <w:r xmlns:w="http://schemas.openxmlformats.org/wordprocessingml/2006/main" xmlns:wp="http://schemas.openxmlformats.org/drawingml/2006/wordprocessingDrawing" xmlns:r="http://schemas.openxmlformats.org/officeDocument/2006/relationships" xmlns:w14="http://schemas.microsoft.com/office/word/2010/wordml">
+              <w:rPr>
+                <w:rFonts w:ascii="Arial" w:hAnsi="Arial" w:eastAsia="Arial" w:cs="Arial"/>
+                <w:sz w:val="18"/>
+                <w:szCs w:val="18"/>
+                <w:color w:val="000000"/>
+              </w:rPr>
+              <w:t xml:space="preserve">-0.9 ppts</w:t>
+            </w:r>
+          </w:p>
+        </w:tc>
+        <w:tc>
+          <w:tcPr>
+            <w:tcBorders/>
+            <w:shd w:val="clear" w:color="auto" w:fill="FFFFFF"/>
+            <w:tcMar>
+              <w:top w:w="0" w:type="dxa"/>
+              <w:bottom w:w="0" w:type="dxa"/>
+              <w:left w:w="0" w:type="dxa"/>
+              <w:right w:w="0" w:type="dxa"/>
+            </w:tcMar>
+            <w:vAlign w:val="center"/>
+          </w:tcPr>
+          <w:p>
+            <w:pPr>
+              <w:jc w:val="right"/>
+              <w:spacing w:after="100" w:before="100" w:line="240"/>
+              <w:ind w:firstLine="0" w:left="100" w:right="100"/>
+            </w:pPr>
+            <w:r xmlns:w="http://schemas.openxmlformats.org/wordprocessingml/2006/main" xmlns:wp="http://schemas.openxmlformats.org/drawingml/2006/wordprocessingDrawing" xmlns:r="http://schemas.openxmlformats.org/officeDocument/2006/relationships" xmlns:w14="http://schemas.microsoft.com/office/word/2010/wordml">
+              <w:rPr>
+                <w:rFonts w:ascii="Arial" w:hAnsi="Arial" w:eastAsia="Arial" w:cs="Arial"/>
+                <w:sz w:val="18"/>
+                <w:szCs w:val="18"/>
+                <w:color w:val="000000"/>
+              </w:rPr>
+              <w:t xml:space="preserve">1.1 ppts</w:t>
+            </w:r>
+          </w:p>
+        </w:tc>
+        <w:tc>
+          <w:tcPr>
+            <w:tcBorders/>
+            <w:shd w:val="clear" w:color="auto" w:fill="FFFFFF"/>
+            <w:tcMar>
+              <w:top w:w="0" w:type="dxa"/>
+              <w:bottom w:w="0" w:type="dxa"/>
+              <w:left w:w="0" w:type="dxa"/>
+              <w:right w:w="0" w:type="dxa"/>
+            </w:tcMar>
+            <w:vAlign w:val="center"/>
+          </w:tcPr>
+          <w:p>
+            <w:pPr>
+              <w:jc w:val="right"/>
+              <w:spacing w:after="100" w:before="100" w:line="240"/>
+              <w:ind w:firstLine="0" w:left="100" w:right="100"/>
+            </w:pPr>
+            <w:r xmlns:w="http://schemas.openxmlformats.org/wordprocessingml/2006/main" xmlns:wp="http://schemas.openxmlformats.org/drawingml/2006/wordprocessingDrawing" xmlns:r="http://schemas.openxmlformats.org/officeDocument/2006/relationships" xmlns:w14="http://schemas.microsoft.com/office/word/2010/wordml">
+              <w:rPr>
+                <w:rFonts w:ascii="Arial" w:hAnsi="Arial" w:eastAsia="Arial" w:cs="Arial"/>
+                <w:sz w:val="18"/>
+                <w:szCs w:val="18"/>
+                <w:color w:val="000000"/>
+              </w:rPr>
+              <w:t xml:space="preserve">-3.0 ppts</w:t>
+            </w:r>
+          </w:p>
+        </w:tc>
+      </w:tr>
+      <w:tr>
+        <w:trPr>
+          <w:cantSplit/>
+          <w:trHeight w:val="641" w:hRule="auto"/>
+        </w:trPr>
+        <w:tc>
+          <w:tcPr>
+            <w:tcBorders/>
+            <w:shd w:val="clear" w:color="auto" w:fill="FFFFFF"/>
+            <w:tcMar>
+              <w:top w:w="0" w:type="dxa"/>
+              <w:bottom w:w="0" w:type="dxa"/>
+              <w:left w:w="0" w:type="dxa"/>
+              <w:right w:w="0" w:type="dxa"/>
+            </w:tcMar>
+            <w:vAlign w:val="center"/>
+          </w:tcPr>
+          <w:p>
+            <w:pPr>
+              <w:jc w:val="left"/>
+              <w:spacing w:after="100" w:before="100" w:line="240"/>
+              <w:ind w:firstLine="0" w:left="400" w:right="100"/>
+            </w:pPr>
+            <w:r xmlns:w="http://schemas.openxmlformats.org/wordprocessingml/2006/main" xmlns:wp="http://schemas.openxmlformats.org/drawingml/2006/wordprocessingDrawing" xmlns:r="http://schemas.openxmlformats.org/officeDocument/2006/relationships" xmlns:w14="http://schemas.microsoft.com/office/word/2010/wordml">
+              <w:rPr>
+                <w:rFonts w:ascii="Arial" w:hAnsi="Arial" w:eastAsia="Arial" w:cs="Arial"/>
+                <w:sz w:val="18"/>
+                <w:szCs w:val="18"/>
+                <w:color w:val="000000"/>
+              </w:rPr>
+              <w:t xml:space="preserve">Latrobe - Gippsland</w:t>
+            </w:r>
+          </w:p>
+        </w:tc>
+        <w:tc>
+          <w:tcPr>
+            <w:tcBorders/>
+            <w:shd w:val="clear" w:color="auto" w:fill="FFFFFF"/>
+            <w:tcMar>
+              <w:top w:w="0" w:type="dxa"/>
+              <w:bottom w:w="0" w:type="dxa"/>
+              <w:left w:w="0" w:type="dxa"/>
+              <w:right w:w="0" w:type="dxa"/>
+            </w:tcMar>
+            <w:vAlign w:val="center"/>
+          </w:tcPr>
+          <w:p>
+            <w:pPr>
+              <w:jc w:val="right"/>
+              <w:spacing w:after="100" w:before="100" w:line="240"/>
+              <w:ind w:firstLine="0" w:left="100" w:right="100"/>
+            </w:pPr>
+            <w:r xmlns:w="http://schemas.openxmlformats.org/wordprocessingml/2006/main" xmlns:wp="http://schemas.openxmlformats.org/drawingml/2006/wordprocessingDrawing" xmlns:r="http://schemas.openxmlformats.org/officeDocument/2006/relationships" xmlns:w14="http://schemas.microsoft.com/office/word/2010/wordml">
+              <w:rPr/>
+              <w:drawing>
+                <wp:inline distT="0" distB="0" distL="0" distR="0">
+                  <wp:extent cx="914400" cy="237744"/>
+                  <wp:docPr id="169" name=""/>
+                  <wp:cNvGraphicFramePr>
+                    <a:graphicFrameLocks xmlns:a="http://schemas.openxmlformats.org/drawingml/2006/main" noChangeAspect="1"/>
+                  </wp:cNvGraphicFramePr>
+                  <a:graphic xmlns:a="http://schemas.openxmlformats.org/drawingml/2006/main">
+                    <a:graphicData uri="http://schemas.openxmlformats.org/drawingml/2006/picture">
+                      <pic:pic xmlns:pic="http://schemas.openxmlformats.org/drawingml/2006/picture">
+                        <pic:nvPicPr>
+                          <pic:cNvPr id="170" name=""/>
+                          <pic:cNvPicPr>
+                            <a:picLocks noChangeAspect="1" noChangeArrowheads="1"/>
+                          </pic:cNvPicPr>
+                        </pic:nvPicPr>
+                        <pic:blipFill>
+                          <a:blip r:embed="rId93"/>
+                          <a:srcRect/>
+                          <a:stretch>
+                            <a:fillRect/>
+                          </a:stretch>
+                        </pic:blipFill>
+                        <pic:spPr bwMode="auto">
+                          <a:xfrm>
+                            <a:off x="0" y="0"/>
+                            <a:ext cx="12700" cy="3302"/>
+                          </a:xfrm>
+                          <a:prstGeom prst="rect">
+                            <a:avLst/>
+                          </a:prstGeom>
+                          <a:noFill/>
+                        </pic:spPr>
+                      </pic:pic>
+                    </a:graphicData>
+                  </a:graphic>
+                </wp:inline>
+              </w:drawing>
+            </w:r>
+          </w:p>
+        </w:tc>
+        <w:tc>
+          <w:tcPr>
+            <w:tcBorders/>
+            <w:shd w:val="clear" w:color="auto" w:fill="FFFFFF"/>
+            <w:tcMar>
+              <w:top w:w="0" w:type="dxa"/>
+              <w:bottom w:w="0" w:type="dxa"/>
+              <w:left w:w="0" w:type="dxa"/>
+              <w:right w:w="0" w:type="dxa"/>
+            </w:tcMar>
+            <w:vAlign w:val="center"/>
+          </w:tcPr>
+          <w:p>
+            <w:pPr>
+              <w:jc w:val="right"/>
+              <w:spacing w:after="100" w:before="100" w:line="240"/>
+              <w:ind w:firstLine="0" w:left="100" w:right="100"/>
+            </w:pPr>
+            <w:r xmlns:w="http://schemas.openxmlformats.org/wordprocessingml/2006/main" xmlns:wp="http://schemas.openxmlformats.org/drawingml/2006/wordprocessingDrawing" xmlns:r="http://schemas.openxmlformats.org/officeDocument/2006/relationships" xmlns:w14="http://schemas.microsoft.com/office/word/2010/wordml">
+              <w:rPr>
+                <w:rFonts w:ascii="Arial" w:hAnsi="Arial" w:eastAsia="Arial" w:cs="Arial"/>
+                <w:sz w:val="18"/>
+                <w:szCs w:val="18"/>
+                <w:color w:val="000000"/>
+              </w:rPr>
+              <w:t xml:space="preserve">6.3%</w:t>
+            </w:r>
+          </w:p>
+        </w:tc>
+        <w:tc>
+          <w:tcPr>
+            <w:tcBorders/>
+            <w:shd w:val="clear" w:color="auto" w:fill="FFFFFF"/>
+            <w:tcMar>
+              <w:top w:w="0" w:type="dxa"/>
+              <w:bottom w:w="0" w:type="dxa"/>
+              <w:left w:w="0" w:type="dxa"/>
+              <w:right w:w="0" w:type="dxa"/>
+            </w:tcMar>
+            <w:vAlign w:val="center"/>
+          </w:tcPr>
+          <w:p>
+            <w:pPr>
+              <w:jc w:val="right"/>
+              <w:spacing w:after="100" w:before="100" w:line="240"/>
+              <w:ind w:firstLine="0" w:left="100" w:right="100"/>
+            </w:pPr>
+            <w:r xmlns:w="http://schemas.openxmlformats.org/wordprocessingml/2006/main" xmlns:wp="http://schemas.openxmlformats.org/drawingml/2006/wordprocessingDrawing" xmlns:r="http://schemas.openxmlformats.org/officeDocument/2006/relationships" xmlns:w14="http://schemas.microsoft.com/office/word/2010/wordml">
+              <w:rPr>
+                <w:rFonts w:ascii="Arial" w:hAnsi="Arial" w:eastAsia="Arial" w:cs="Arial"/>
+                <w:sz w:val="18"/>
+                <w:szCs w:val="18"/>
+                <w:color w:val="000000"/>
+              </w:rPr>
+              <w:t xml:space="preserve">-0.2 ppts</w:t>
+            </w:r>
+          </w:p>
+        </w:tc>
+        <w:tc>
+          <w:tcPr>
+            <w:tcBorders/>
+            <w:shd w:val="clear" w:color="auto" w:fill="FFFFFF"/>
+            <w:tcMar>
+              <w:top w:w="0" w:type="dxa"/>
+              <w:bottom w:w="0" w:type="dxa"/>
+              <w:left w:w="0" w:type="dxa"/>
+              <w:right w:w="0" w:type="dxa"/>
+            </w:tcMar>
+            <w:vAlign w:val="center"/>
+          </w:tcPr>
+          <w:p>
+            <w:pPr>
+              <w:jc w:val="right"/>
+              <w:spacing w:after="100" w:before="100" w:line="240"/>
+              <w:ind w:firstLine="0" w:left="100" w:right="100"/>
+            </w:pPr>
+            <w:r xmlns:w="http://schemas.openxmlformats.org/wordprocessingml/2006/main" xmlns:wp="http://schemas.openxmlformats.org/drawingml/2006/wordprocessingDrawing" xmlns:r="http://schemas.openxmlformats.org/officeDocument/2006/relationships" xmlns:w14="http://schemas.microsoft.com/office/word/2010/wordml">
+              <w:rPr>
+                <w:rFonts w:ascii="Arial" w:hAnsi="Arial" w:eastAsia="Arial" w:cs="Arial"/>
+                <w:sz w:val="18"/>
+                <w:szCs w:val="18"/>
+                <w:color w:val="000000"/>
+              </w:rPr>
+              <w:t xml:space="preserve">1.3 ppts</w:t>
+            </w:r>
+          </w:p>
+        </w:tc>
+        <w:tc>
+          <w:tcPr>
+            <w:tcBorders/>
+            <w:shd w:val="clear" w:color="auto" w:fill="FFFFFF"/>
+            <w:tcMar>
+              <w:top w:w="0" w:type="dxa"/>
+              <w:bottom w:w="0" w:type="dxa"/>
+              <w:left w:w="0" w:type="dxa"/>
+              <w:right w:w="0" w:type="dxa"/>
+            </w:tcMar>
+            <w:vAlign w:val="center"/>
+          </w:tcPr>
+          <w:p>
+            <w:pPr>
+              <w:jc w:val="right"/>
+              <w:spacing w:after="100" w:before="100" w:line="240"/>
+              <w:ind w:firstLine="0" w:left="100" w:right="100"/>
+            </w:pPr>
+            <w:r xmlns:w="http://schemas.openxmlformats.org/wordprocessingml/2006/main" xmlns:wp="http://schemas.openxmlformats.org/drawingml/2006/wordprocessingDrawing" xmlns:r="http://schemas.openxmlformats.org/officeDocument/2006/relationships" xmlns:w14="http://schemas.microsoft.com/office/word/2010/wordml">
+              <w:rPr>
+                <w:rFonts w:ascii="Arial" w:hAnsi="Arial" w:eastAsia="Arial" w:cs="Arial"/>
+                <w:sz w:val="18"/>
+                <w:szCs w:val="18"/>
+                <w:color w:val="000000"/>
+              </w:rPr>
+              <w:t xml:space="preserve">0.4 ppts</w:t>
+            </w:r>
+          </w:p>
+        </w:tc>
+      </w:tr>
+      <w:tr>
+        <w:trPr>
+          <w:cantSplit/>
+          <w:trHeight w:val="641" w:hRule="auto"/>
+        </w:trPr>
+        <w:tc>
+          <w:tcPr>
+            <w:tcBorders/>
+            <w:shd w:val="clear" w:color="auto" w:fill="FFFFFF"/>
+            <w:tcMar>
+              <w:top w:w="0" w:type="dxa"/>
+              <w:bottom w:w="0" w:type="dxa"/>
+              <w:left w:w="0" w:type="dxa"/>
+              <w:right w:w="0" w:type="dxa"/>
+            </w:tcMar>
+            <w:vAlign w:val="center"/>
+          </w:tcPr>
+          <w:p>
+            <w:pPr>
+              <w:jc w:val="left"/>
+              <w:spacing w:after="100" w:before="100" w:line="240"/>
+              <w:ind w:firstLine="0" w:left="400" w:right="100"/>
+            </w:pPr>
+            <w:r xmlns:w="http://schemas.openxmlformats.org/wordprocessingml/2006/main" xmlns:wp="http://schemas.openxmlformats.org/drawingml/2006/wordprocessingDrawing" xmlns:r="http://schemas.openxmlformats.org/officeDocument/2006/relationships" xmlns:w14="http://schemas.microsoft.com/office/word/2010/wordml">
+              <w:rPr>
+                <w:rFonts w:ascii="Arial" w:hAnsi="Arial" w:eastAsia="Arial" w:cs="Arial"/>
+                <w:sz w:val="18"/>
+                <w:szCs w:val="18"/>
+                <w:color w:val="000000"/>
+              </w:rPr>
+              <w:t xml:space="preserve">Victoria - North West</w:t>
+            </w:r>
+          </w:p>
+        </w:tc>
+        <w:tc>
+          <w:tcPr>
+            <w:tcBorders/>
+            <w:shd w:val="clear" w:color="auto" w:fill="FFFFFF"/>
+            <w:tcMar>
+              <w:top w:w="0" w:type="dxa"/>
+              <w:bottom w:w="0" w:type="dxa"/>
+              <w:left w:w="0" w:type="dxa"/>
+              <w:right w:w="0" w:type="dxa"/>
+            </w:tcMar>
+            <w:vAlign w:val="center"/>
+          </w:tcPr>
+          <w:p>
+            <w:pPr>
+              <w:jc w:val="right"/>
+              <w:spacing w:after="100" w:before="100" w:line="240"/>
+              <w:ind w:firstLine="0" w:left="100" w:right="100"/>
+            </w:pPr>
+            <w:r xmlns:w="http://schemas.openxmlformats.org/wordprocessingml/2006/main" xmlns:wp="http://schemas.openxmlformats.org/drawingml/2006/wordprocessingDrawing" xmlns:r="http://schemas.openxmlformats.org/officeDocument/2006/relationships" xmlns:w14="http://schemas.microsoft.com/office/word/2010/wordml">
+              <w:rPr/>
+              <w:drawing>
+                <wp:inline distT="0" distB="0" distL="0" distR="0">
+                  <wp:extent cx="914400" cy="237744"/>
+                  <wp:docPr id="171" name=""/>
+                  <wp:cNvGraphicFramePr>
+                    <a:graphicFrameLocks xmlns:a="http://schemas.openxmlformats.org/drawingml/2006/main" noChangeAspect="1"/>
+                  </wp:cNvGraphicFramePr>
+                  <a:graphic xmlns:a="http://schemas.openxmlformats.org/drawingml/2006/main">
+                    <a:graphicData uri="http://schemas.openxmlformats.org/drawingml/2006/picture">
+                      <pic:pic xmlns:pic="http://schemas.openxmlformats.org/drawingml/2006/picture">
+                        <pic:nvPicPr>
+                          <pic:cNvPr id="172" name=""/>
+                          <pic:cNvPicPr>
+                            <a:picLocks noChangeAspect="1" noChangeArrowheads="1"/>
+                          </pic:cNvPicPr>
+                        </pic:nvPicPr>
+                        <pic:blipFill>
+                          <a:blip r:embed="rId94"/>
+                          <a:srcRect/>
+                          <a:stretch>
+                            <a:fillRect/>
+                          </a:stretch>
+                        </pic:blipFill>
+                        <pic:spPr bwMode="auto">
+                          <a:xfrm>
+                            <a:off x="0" y="0"/>
+                            <a:ext cx="12700" cy="3302"/>
+                          </a:xfrm>
+                          <a:prstGeom prst="rect">
+                            <a:avLst/>
+                          </a:prstGeom>
+                          <a:noFill/>
+                        </pic:spPr>
+                      </pic:pic>
+                    </a:graphicData>
+                  </a:graphic>
+                </wp:inline>
+              </w:drawing>
+            </w:r>
+          </w:p>
+        </w:tc>
+        <w:tc>
+          <w:tcPr>
+            <w:tcBorders/>
+            <w:shd w:val="clear" w:color="auto" w:fill="FFFFFF"/>
+            <w:tcMar>
+              <w:top w:w="0" w:type="dxa"/>
+              <w:bottom w:w="0" w:type="dxa"/>
+              <w:left w:w="0" w:type="dxa"/>
+              <w:right w:w="0" w:type="dxa"/>
+            </w:tcMar>
+            <w:vAlign w:val="center"/>
+          </w:tcPr>
+          <w:p>
+            <w:pPr>
+              <w:jc w:val="right"/>
+              <w:spacing w:after="100" w:before="100" w:line="240"/>
+              <w:ind w:firstLine="0" w:left="100" w:right="100"/>
+            </w:pPr>
+            <w:r xmlns:w="http://schemas.openxmlformats.org/wordprocessingml/2006/main" xmlns:wp="http://schemas.openxmlformats.org/drawingml/2006/wordprocessingDrawing" xmlns:r="http://schemas.openxmlformats.org/officeDocument/2006/relationships" xmlns:w14="http://schemas.microsoft.com/office/word/2010/wordml">
+              <w:rPr>
+                <w:rFonts w:ascii="Arial" w:hAnsi="Arial" w:eastAsia="Arial" w:cs="Arial"/>
+                <w:sz w:val="18"/>
+                <w:szCs w:val="18"/>
+                <w:color w:val="000000"/>
+              </w:rPr>
+              <w:t xml:space="preserve">2.3%</w:t>
+            </w:r>
+          </w:p>
+        </w:tc>
+        <w:tc>
+          <w:tcPr>
+            <w:tcBorders/>
+            <w:shd w:val="clear" w:color="auto" w:fill="FFFFFF"/>
+            <w:tcMar>
+              <w:top w:w="0" w:type="dxa"/>
+              <w:bottom w:w="0" w:type="dxa"/>
+              <w:left w:w="0" w:type="dxa"/>
+              <w:right w:w="0" w:type="dxa"/>
+            </w:tcMar>
+            <w:vAlign w:val="center"/>
+          </w:tcPr>
+          <w:p>
+            <w:pPr>
+              <w:jc w:val="right"/>
+              <w:spacing w:after="100" w:before="100" w:line="240"/>
+              <w:ind w:firstLine="0" w:left="100" w:right="100"/>
+            </w:pPr>
+            <w:r xmlns:w="http://schemas.openxmlformats.org/wordprocessingml/2006/main" xmlns:wp="http://schemas.openxmlformats.org/drawingml/2006/wordprocessingDrawing" xmlns:r="http://schemas.openxmlformats.org/officeDocument/2006/relationships" xmlns:w14="http://schemas.microsoft.com/office/word/2010/wordml">
+              <w:rPr>
+                <w:rFonts w:ascii="Arial" w:hAnsi="Arial" w:eastAsia="Arial" w:cs="Arial"/>
+                <w:sz w:val="18"/>
+                <w:szCs w:val="18"/>
+                <w:color w:val="000000"/>
+              </w:rPr>
+              <w:t xml:space="preserve">-0.9 ppts</w:t>
+            </w:r>
+          </w:p>
+        </w:tc>
+        <w:tc>
+          <w:tcPr>
+            <w:tcBorders/>
+            <w:shd w:val="clear" w:color="auto" w:fill="FFFFFF"/>
+            <w:tcMar>
+              <w:top w:w="0" w:type="dxa"/>
+              <w:bottom w:w="0" w:type="dxa"/>
+              <w:left w:w="0" w:type="dxa"/>
+              <w:right w:w="0" w:type="dxa"/>
+            </w:tcMar>
+            <w:vAlign w:val="center"/>
+          </w:tcPr>
+          <w:p>
+            <w:pPr>
+              <w:jc w:val="right"/>
+              <w:spacing w:after="100" w:before="100" w:line="240"/>
+              <w:ind w:firstLine="0" w:left="100" w:right="100"/>
+            </w:pPr>
+            <w:r xmlns:w="http://schemas.openxmlformats.org/wordprocessingml/2006/main" xmlns:wp="http://schemas.openxmlformats.org/drawingml/2006/wordprocessingDrawing" xmlns:r="http://schemas.openxmlformats.org/officeDocument/2006/relationships" xmlns:w14="http://schemas.microsoft.com/office/word/2010/wordml">
+              <w:rPr>
+                <w:rFonts w:ascii="Arial" w:hAnsi="Arial" w:eastAsia="Arial" w:cs="Arial"/>
+                <w:sz w:val="18"/>
+                <w:szCs w:val="18"/>
+                <w:color w:val="000000"/>
+              </w:rPr>
+              <w:t xml:space="preserve">-1.3 ppts</w:t>
+            </w:r>
+          </w:p>
+        </w:tc>
+        <w:tc>
+          <w:tcPr>
+            <w:tcBorders/>
+            <w:shd w:val="clear" w:color="auto" w:fill="FFFFFF"/>
+            <w:tcMar>
+              <w:top w:w="0" w:type="dxa"/>
+              <w:bottom w:w="0" w:type="dxa"/>
+              <w:left w:w="0" w:type="dxa"/>
+              <w:right w:w="0" w:type="dxa"/>
+            </w:tcMar>
+            <w:vAlign w:val="center"/>
+          </w:tcPr>
+          <w:p>
+            <w:pPr>
+              <w:jc w:val="right"/>
+              <w:spacing w:after="100" w:before="100" w:line="240"/>
+              <w:ind w:firstLine="0" w:left="100" w:right="100"/>
+            </w:pPr>
+            <w:r xmlns:w="http://schemas.openxmlformats.org/wordprocessingml/2006/main" xmlns:wp="http://schemas.openxmlformats.org/drawingml/2006/wordprocessingDrawing" xmlns:r="http://schemas.openxmlformats.org/officeDocument/2006/relationships" xmlns:w14="http://schemas.microsoft.com/office/word/2010/wordml">
+              <w:rPr>
+                <w:rFonts w:ascii="Arial" w:hAnsi="Arial" w:eastAsia="Arial" w:cs="Arial"/>
+                <w:sz w:val="18"/>
+                <w:szCs w:val="18"/>
+                <w:color w:val="000000"/>
+              </w:rPr>
+              <w:t xml:space="preserve">-3.1 ppts</w:t>
+            </w:r>
+          </w:p>
+        </w:tc>
+      </w:tr>
+      <w:tr>
+        <w:trPr>
+          <w:cantSplit/>
+          <w:trHeight w:val="641" w:hRule="auto"/>
+        </w:trPr>
+        <w:tc>
+          <w:tcPr>
+            <w:tcBorders/>
+            <w:shd w:val="clear" w:color="auto" w:fill="FFFFFF"/>
+            <w:tcMar>
+              <w:top w:w="0" w:type="dxa"/>
+              <w:bottom w:w="0" w:type="dxa"/>
+              <w:left w:w="0" w:type="dxa"/>
+              <w:right w:w="0" w:type="dxa"/>
+            </w:tcMar>
+            <w:vAlign w:val="center"/>
+          </w:tcPr>
+          <w:p>
+            <w:pPr>
+              <w:jc w:val="left"/>
+              <w:spacing w:after="100" w:before="100" w:line="240"/>
+              <w:ind w:firstLine="0" w:left="400" w:right="100"/>
+            </w:pPr>
+            <w:r xmlns:w="http://schemas.openxmlformats.org/wordprocessingml/2006/main" xmlns:wp="http://schemas.openxmlformats.org/drawingml/2006/wordprocessingDrawing" xmlns:r="http://schemas.openxmlformats.org/officeDocument/2006/relationships" xmlns:w14="http://schemas.microsoft.com/office/word/2010/wordml">
+              <w:rPr>
+                <w:rFonts w:ascii="Arial" w:hAnsi="Arial" w:eastAsia="Arial" w:cs="Arial"/>
+                <w:sz w:val="18"/>
+                <w:szCs w:val="18"/>
+                <w:color w:val="000000"/>
+              </w:rPr>
+              <w:t xml:space="preserve">Shepparton</w:t>
+            </w:r>
+          </w:p>
+        </w:tc>
+        <w:tc>
+          <w:tcPr>
+            <w:tcBorders/>
+            <w:shd w:val="clear" w:color="auto" w:fill="FFFFFF"/>
+            <w:tcMar>
+              <w:top w:w="0" w:type="dxa"/>
+              <w:bottom w:w="0" w:type="dxa"/>
+              <w:left w:w="0" w:type="dxa"/>
+              <w:right w:w="0" w:type="dxa"/>
+            </w:tcMar>
+            <w:vAlign w:val="center"/>
+          </w:tcPr>
+          <w:p>
+            <w:pPr>
+              <w:jc w:val="right"/>
+              <w:spacing w:after="100" w:before="100" w:line="240"/>
+              <w:ind w:firstLine="0" w:left="100" w:right="100"/>
+            </w:pPr>
+            <w:r xmlns:w="http://schemas.openxmlformats.org/wordprocessingml/2006/main" xmlns:wp="http://schemas.openxmlformats.org/drawingml/2006/wordprocessingDrawing" xmlns:r="http://schemas.openxmlformats.org/officeDocument/2006/relationships" xmlns:w14="http://schemas.microsoft.com/office/word/2010/wordml">
+              <w:rPr/>
+              <w:drawing>
+                <wp:inline distT="0" distB="0" distL="0" distR="0">
+                  <wp:extent cx="914400" cy="237744"/>
+                  <wp:docPr id="173" name=""/>
+                  <wp:cNvGraphicFramePr>
+                    <a:graphicFrameLocks xmlns:a="http://schemas.openxmlformats.org/drawingml/2006/main" noChangeAspect="1"/>
+                  </wp:cNvGraphicFramePr>
+                  <a:graphic xmlns:a="http://schemas.openxmlformats.org/drawingml/2006/main">
+                    <a:graphicData uri="http://schemas.openxmlformats.org/drawingml/2006/picture">
+                      <pic:pic xmlns:pic="http://schemas.openxmlformats.org/drawingml/2006/picture">
+                        <pic:nvPicPr>
+                          <pic:cNvPr id="174" name=""/>
+                          <pic:cNvPicPr>
+                            <a:picLocks noChangeAspect="1" noChangeArrowheads="1"/>
+                          </pic:cNvPicPr>
+                        </pic:nvPicPr>
+                        <pic:blipFill>
+                          <a:blip r:embed="rId95"/>
+                          <a:srcRect/>
+                          <a:stretch>
+                            <a:fillRect/>
+                          </a:stretch>
+                        </pic:blipFill>
+                        <pic:spPr bwMode="auto">
+                          <a:xfrm>
+                            <a:off x="0" y="0"/>
+                            <a:ext cx="12700" cy="3302"/>
+                          </a:xfrm>
+                          <a:prstGeom prst="rect">
+                            <a:avLst/>
+                          </a:prstGeom>
+                          <a:noFill/>
+                        </pic:spPr>
+                      </pic:pic>
+                    </a:graphicData>
+                  </a:graphic>
+                </wp:inline>
+              </w:drawing>
+            </w:r>
+          </w:p>
+        </w:tc>
+        <w:tc>
+          <w:tcPr>
+            <w:tcBorders/>
+            <w:shd w:val="clear" w:color="auto" w:fill="FFFFFF"/>
+            <w:tcMar>
+              <w:top w:w="0" w:type="dxa"/>
+              <w:bottom w:w="0" w:type="dxa"/>
+              <w:left w:w="0" w:type="dxa"/>
+              <w:right w:w="0" w:type="dxa"/>
+            </w:tcMar>
+            <w:vAlign w:val="center"/>
+          </w:tcPr>
+          <w:p>
+            <w:pPr>
+              <w:jc w:val="right"/>
+              <w:spacing w:after="100" w:before="100" w:line="240"/>
+              <w:ind w:firstLine="0" w:left="100" w:right="100"/>
+            </w:pPr>
+            <w:r xmlns:w="http://schemas.openxmlformats.org/wordprocessingml/2006/main" xmlns:wp="http://schemas.openxmlformats.org/drawingml/2006/wordprocessingDrawing" xmlns:r="http://schemas.openxmlformats.org/officeDocument/2006/relationships" xmlns:w14="http://schemas.microsoft.com/office/word/2010/wordml">
+              <w:rPr>
+                <w:rFonts w:ascii="Arial" w:hAnsi="Arial" w:eastAsia="Arial" w:cs="Arial"/>
+                <w:sz w:val="18"/>
+                <w:szCs w:val="18"/>
+                <w:color w:val="000000"/>
+              </w:rPr>
+              <w:t xml:space="preserve">4.0%</w:t>
+            </w:r>
+          </w:p>
+        </w:tc>
+        <w:tc>
+          <w:tcPr>
+            <w:tcBorders/>
+            <w:shd w:val="clear" w:color="auto" w:fill="FFFFFF"/>
+            <w:tcMar>
+              <w:top w:w="0" w:type="dxa"/>
+              <w:bottom w:w="0" w:type="dxa"/>
+              <w:left w:w="0" w:type="dxa"/>
+              <w:right w:w="0" w:type="dxa"/>
+            </w:tcMar>
+            <w:vAlign w:val="center"/>
+          </w:tcPr>
+          <w:p>
+            <w:pPr>
+              <w:jc w:val="right"/>
+              <w:spacing w:after="100" w:before="100" w:line="240"/>
+              <w:ind w:firstLine="0" w:left="100" w:right="100"/>
+            </w:pPr>
+            <w:r xmlns:w="http://schemas.openxmlformats.org/wordprocessingml/2006/main" xmlns:wp="http://schemas.openxmlformats.org/drawingml/2006/wordprocessingDrawing" xmlns:r="http://schemas.openxmlformats.org/officeDocument/2006/relationships" xmlns:w14="http://schemas.microsoft.com/office/word/2010/wordml">
+              <w:rPr>
+                <w:rFonts w:ascii="Arial" w:hAnsi="Arial" w:eastAsia="Arial" w:cs="Arial"/>
+                <w:sz w:val="18"/>
+                <w:szCs w:val="18"/>
+                <w:color w:val="000000"/>
+              </w:rPr>
+              <w:t xml:space="preserve">-0.4 ppts</w:t>
+            </w:r>
+          </w:p>
+        </w:tc>
+        <w:tc>
+          <w:tcPr>
+            <w:tcBorders/>
+            <w:shd w:val="clear" w:color="auto" w:fill="FFFFFF"/>
+            <w:tcMar>
+              <w:top w:w="0" w:type="dxa"/>
+              <w:bottom w:w="0" w:type="dxa"/>
+              <w:left w:w="0" w:type="dxa"/>
+              <w:right w:w="0" w:type="dxa"/>
+            </w:tcMar>
+            <w:vAlign w:val="center"/>
+          </w:tcPr>
+          <w:p>
+            <w:pPr>
+              <w:jc w:val="right"/>
+              <w:spacing w:after="100" w:before="100" w:line="240"/>
+              <w:ind w:firstLine="0" w:left="100" w:right="100"/>
+            </w:pPr>
+            <w:r xmlns:w="http://schemas.openxmlformats.org/wordprocessingml/2006/main" xmlns:wp="http://schemas.openxmlformats.org/drawingml/2006/wordprocessingDrawing" xmlns:r="http://schemas.openxmlformats.org/officeDocument/2006/relationships" xmlns:w14="http://schemas.microsoft.com/office/word/2010/wordml">
+              <w:rPr>
+                <w:rFonts w:ascii="Arial" w:hAnsi="Arial" w:eastAsia="Arial" w:cs="Arial"/>
+                <w:sz w:val="18"/>
+                <w:szCs w:val="18"/>
+                <w:color w:val="000000"/>
+              </w:rPr>
+              <w:t xml:space="preserve">-3.1 ppts</w:t>
+            </w:r>
+          </w:p>
+        </w:tc>
+        <w:tc>
+          <w:tcPr>
+            <w:tcBorders/>
+            <w:shd w:val="clear" w:color="auto" w:fill="FFFFFF"/>
+            <w:tcMar>
+              <w:top w:w="0" w:type="dxa"/>
+              <w:bottom w:w="0" w:type="dxa"/>
+              <w:left w:w="0" w:type="dxa"/>
+              <w:right w:w="0" w:type="dxa"/>
+            </w:tcMar>
+            <w:vAlign w:val="center"/>
+          </w:tcPr>
+          <w:p>
+            <w:pPr>
+              <w:jc w:val="right"/>
+              <w:spacing w:after="100" w:before="100" w:line="240"/>
+              <w:ind w:firstLine="0" w:left="100" w:right="100"/>
+            </w:pPr>
+            <w:r xmlns:w="http://schemas.openxmlformats.org/wordprocessingml/2006/main" xmlns:wp="http://schemas.openxmlformats.org/drawingml/2006/wordprocessingDrawing" xmlns:r="http://schemas.openxmlformats.org/officeDocument/2006/relationships" xmlns:w14="http://schemas.microsoft.com/office/word/2010/wordml">
+              <w:rPr>
+                <w:rFonts w:ascii="Arial" w:hAnsi="Arial" w:eastAsia="Arial" w:cs="Arial"/>
+                <w:sz w:val="18"/>
+                <w:szCs w:val="18"/>
+                <w:color w:val="000000"/>
+              </w:rPr>
+              <w:t xml:space="preserve">-3.8 ppts</w:t>
+            </w:r>
+          </w:p>
+        </w:tc>
+      </w:tr>
+      <w:tr>
+        <w:trPr>
+          <w:cantSplit/>
+          <w:trHeight w:val="641" w:hRule="auto"/>
+        </w:trPr>
+        <w:tc>
+          <w:tcPr>
+            <w:tcBorders>
+              <w:bottom w:val="single" w:sz="8" w:space="0" w:color="666666"/>
+            </w:tcBorders>
+            <w:shd w:val="clear" w:color="auto" w:fill="FFFFFF"/>
+            <w:tcMar>
+              <w:top w:w="0" w:type="dxa"/>
+              <w:bottom w:w="0" w:type="dxa"/>
+              <w:left w:w="0" w:type="dxa"/>
+              <w:right w:w="0" w:type="dxa"/>
+            </w:tcMar>
+            <w:vAlign w:val="center"/>
+          </w:tcPr>
+          <w:p>
+            <w:pPr>
+              <w:jc w:val="left"/>
+              <w:spacing w:after="100" w:before="100" w:line="240"/>
+              <w:ind w:firstLine="0" w:left="400" w:right="100"/>
+            </w:pPr>
+            <w:r xmlns:w="http://schemas.openxmlformats.org/wordprocessingml/2006/main" xmlns:wp="http://schemas.openxmlformats.org/drawingml/2006/wordprocessingDrawing" xmlns:r="http://schemas.openxmlformats.org/officeDocument/2006/relationships" xmlns:w14="http://schemas.microsoft.com/office/word/2010/wordml">
+              <w:rPr>
+                <w:rFonts w:ascii="Arial" w:hAnsi="Arial" w:eastAsia="Arial" w:cs="Arial"/>
+                <w:sz w:val="18"/>
+                <w:szCs w:val="18"/>
+                <w:color w:val="000000"/>
+              </w:rPr>
+              <w:t xml:space="preserve">Warrnambool and South West</w:t>
+            </w:r>
+          </w:p>
+        </w:tc>
+        <w:tc>
+          <w:tcPr>
+            <w:tcBorders>
+              <w:bottom w:val="single" w:sz="8" w:space="0" w:color="666666"/>
+            </w:tcBorders>
+            <w:shd w:val="clear" w:color="auto" w:fill="FFFFFF"/>
+            <w:tcMar>
+              <w:top w:w="0" w:type="dxa"/>
+              <w:bottom w:w="0" w:type="dxa"/>
+              <w:left w:w="0" w:type="dxa"/>
+              <w:right w:w="0" w:type="dxa"/>
+            </w:tcMar>
+            <w:vAlign w:val="center"/>
+          </w:tcPr>
+          <w:p>
+            <w:pPr>
+              <w:jc w:val="right"/>
+              <w:spacing w:after="100" w:before="100" w:line="240"/>
+              <w:ind w:firstLine="0" w:left="100" w:right="100"/>
+            </w:pPr>
+            <w:r xmlns:w="http://schemas.openxmlformats.org/wordprocessingml/2006/main" xmlns:wp="http://schemas.openxmlformats.org/drawingml/2006/wordprocessingDrawing" xmlns:r="http://schemas.openxmlformats.org/officeDocument/2006/relationships" xmlns:w14="http://schemas.microsoft.com/office/word/2010/wordml">
+              <w:rPr/>
+              <w:drawing>
+                <wp:inline distT="0" distB="0" distL="0" distR="0">
+                  <wp:extent cx="914400" cy="237744"/>
+                  <wp:docPr id="175" name=""/>
+                  <wp:cNvGraphicFramePr>
+                    <a:graphicFrameLocks xmlns:a="http://schemas.openxmlformats.org/drawingml/2006/main" noChangeAspect="1"/>
+                  </wp:cNvGraphicFramePr>
+                  <a:graphic xmlns:a="http://schemas.openxmlformats.org/drawingml/2006/main">
+                    <a:graphicData uri="http://schemas.openxmlformats.org/drawingml/2006/picture">
+                      <pic:pic xmlns:pic="http://schemas.openxmlformats.org/drawingml/2006/picture">
+                        <pic:nvPicPr>
+                          <pic:cNvPr id="176" name=""/>
+                          <pic:cNvPicPr>
+                            <a:picLocks noChangeAspect="1" noChangeArrowheads="1"/>
+                          </pic:cNvPicPr>
+                        </pic:nvPicPr>
+                        <pic:blipFill>
+                          <a:blip r:embed="rId96"/>
+                          <a:srcRect/>
+                          <a:stretch>
+                            <a:fillRect/>
+                          </a:stretch>
+                        </pic:blipFill>
+                        <pic:spPr bwMode="auto">
+                          <a:xfrm>
+                            <a:off x="0" y="0"/>
+                            <a:ext cx="12700" cy="3302"/>
+                          </a:xfrm>
+                          <a:prstGeom prst="rect">
+                            <a:avLst/>
+                          </a:prstGeom>
+                          <a:noFill/>
+                        </pic:spPr>
+                      </pic:pic>
+                    </a:graphicData>
+                  </a:graphic>
+                </wp:inline>
+              </w:drawing>
+            </w:r>
+          </w:p>
+        </w:tc>
+        <w:tc>
+          <w:tcPr>
+            <w:tcBorders>
+              <w:bottom w:val="single" w:sz="8" w:space="0" w:color="666666"/>
+            </w:tcBorders>
+            <w:shd w:val="clear" w:color="auto" w:fill="FFFFFF"/>
+            <w:tcMar>
+              <w:top w:w="0" w:type="dxa"/>
+              <w:bottom w:w="0" w:type="dxa"/>
+              <w:left w:w="0" w:type="dxa"/>
+              <w:right w:w="0" w:type="dxa"/>
+            </w:tcMar>
+            <w:vAlign w:val="center"/>
+          </w:tcPr>
+          <w:p>
+            <w:pPr>
+              <w:jc w:val="right"/>
+              <w:spacing w:after="100" w:before="100" w:line="240"/>
+              <w:ind w:firstLine="0" w:left="100" w:right="100"/>
+            </w:pPr>
+            <w:r xmlns:w="http://schemas.openxmlformats.org/wordprocessingml/2006/main" xmlns:wp="http://schemas.openxmlformats.org/drawingml/2006/wordprocessingDrawing" xmlns:r="http://schemas.openxmlformats.org/officeDocument/2006/relationships" xmlns:w14="http://schemas.microsoft.com/office/word/2010/wordml">
+              <w:rPr>
+                <w:rFonts w:ascii="Arial" w:hAnsi="Arial" w:eastAsia="Arial" w:cs="Arial"/>
+                <w:sz w:val="18"/>
+                <w:szCs w:val="18"/>
+                <w:color w:val="000000"/>
+              </w:rPr>
+              <w:t xml:space="preserve">3.5%</w:t>
+            </w:r>
+          </w:p>
+        </w:tc>
+        <w:tc>
+          <w:tcPr>
+            <w:tcBorders>
+              <w:bottom w:val="single" w:sz="8" w:space="0" w:color="666666"/>
+            </w:tcBorders>
+            <w:shd w:val="clear" w:color="auto" w:fill="FFFFFF"/>
+            <w:tcMar>
+              <w:top w:w="0" w:type="dxa"/>
+              <w:bottom w:w="0" w:type="dxa"/>
+              <w:left w:w="0" w:type="dxa"/>
+              <w:right w:w="0" w:type="dxa"/>
+            </w:tcMar>
+            <w:vAlign w:val="center"/>
+          </w:tcPr>
+          <w:p>
+            <w:pPr>
+              <w:jc w:val="right"/>
+              <w:spacing w:after="100" w:before="100" w:line="240"/>
+              <w:ind w:firstLine="0" w:left="100" w:right="100"/>
+            </w:pPr>
+            <w:r xmlns:w="http://schemas.openxmlformats.org/wordprocessingml/2006/main" xmlns:wp="http://schemas.openxmlformats.org/drawingml/2006/wordprocessingDrawing" xmlns:r="http://schemas.openxmlformats.org/officeDocument/2006/relationships" xmlns:w14="http://schemas.microsoft.com/office/word/2010/wordml">
+              <w:rPr>
+                <w:rFonts w:ascii="Arial" w:hAnsi="Arial" w:eastAsia="Arial" w:cs="Arial"/>
+                <w:sz w:val="18"/>
+                <w:szCs w:val="18"/>
+                <w:color w:val="000000"/>
+              </w:rPr>
+              <w:t xml:space="preserve">-0.9 ppts</w:t>
+            </w:r>
+          </w:p>
+        </w:tc>
+        <w:tc>
+          <w:tcPr>
+            <w:tcBorders>
+              <w:bottom w:val="single" w:sz="8" w:space="0" w:color="666666"/>
+            </w:tcBorders>
+            <w:shd w:val="clear" w:color="auto" w:fill="FFFFFF"/>
+            <w:tcMar>
+              <w:top w:w="0" w:type="dxa"/>
+              <w:bottom w:w="0" w:type="dxa"/>
+              <w:left w:w="0" w:type="dxa"/>
+              <w:right w:w="0" w:type="dxa"/>
+            </w:tcMar>
+            <w:vAlign w:val="center"/>
+          </w:tcPr>
+          <w:p>
+            <w:pPr>
+              <w:jc w:val="right"/>
+              <w:spacing w:after="100" w:before="100" w:line="240"/>
+              <w:ind w:firstLine="0" w:left="100" w:right="100"/>
+            </w:pPr>
+            <w:r xmlns:w="http://schemas.openxmlformats.org/wordprocessingml/2006/main" xmlns:wp="http://schemas.openxmlformats.org/drawingml/2006/wordprocessingDrawing" xmlns:r="http://schemas.openxmlformats.org/officeDocument/2006/relationships" xmlns:w14="http://schemas.microsoft.com/office/word/2010/wordml">
+              <w:rPr>
+                <w:rFonts w:ascii="Arial" w:hAnsi="Arial" w:eastAsia="Arial" w:cs="Arial"/>
+                <w:sz w:val="18"/>
+                <w:szCs w:val="18"/>
+                <w:color w:val="000000"/>
+              </w:rPr>
+              <w:t xml:space="preserve">1.1 ppts</w:t>
+            </w:r>
+          </w:p>
+        </w:tc>
+        <w:tc>
+          <w:tcPr>
+            <w:tcBorders>
+              <w:bottom w:val="single" w:sz="8" w:space="0" w:color="666666"/>
+            </w:tcBorders>
+            <w:shd w:val="clear" w:color="auto" w:fill="FFFFFF"/>
+            <w:tcMar>
+              <w:top w:w="0" w:type="dxa"/>
+              <w:bottom w:w="0" w:type="dxa"/>
+              <w:left w:w="0" w:type="dxa"/>
+              <w:right w:w="0" w:type="dxa"/>
+            </w:tcMar>
+            <w:vAlign w:val="center"/>
+          </w:tcPr>
+          <w:p>
+            <w:pPr>
+              <w:jc w:val="right"/>
+              <w:spacing w:after="100" w:before="100" w:line="240"/>
+              <w:ind w:firstLine="0" w:left="100" w:right="100"/>
+            </w:pPr>
+            <w:r xmlns:w="http://schemas.openxmlformats.org/wordprocessingml/2006/main" xmlns:wp="http://schemas.openxmlformats.org/drawingml/2006/wordprocessingDrawing" xmlns:r="http://schemas.openxmlformats.org/officeDocument/2006/relationships" xmlns:w14="http://schemas.microsoft.com/office/word/2010/wordml">
+              <w:rPr>
+                <w:rFonts w:ascii="Arial" w:hAnsi="Arial" w:eastAsia="Arial" w:cs="Arial"/>
+                <w:sz w:val="18"/>
+                <w:szCs w:val="18"/>
+                <w:color w:val="000000"/>
+              </w:rPr>
+              <w:t xml:space="preserve">-1.6 ppts</w:t>
+            </w:r>
+          </w:p>
+        </w:tc>
+      </w:tr>
+      <w:tr>
+        <w:trPr>
+          <w:cantSplit/>
+          <w:trHeight w:val="360" w:hRule="auto"/>
+        </w:trPr>
+        <w:tc>
+          <w:tcPr>
+            <w:gridSpan w:val="6"/>
+            <w:tcBorders/>
+            <w:shd w:val="clear" w:color="auto" w:fill="FFFFFF"/>
+            <w:tcMar>
+              <w:top w:w="0" w:type="dxa"/>
+              <w:bottom w:w="0" w:type="dxa"/>
+              <w:left w:w="0" w:type="dxa"/>
+              <w:right w:w="0" w:type="dxa"/>
+            </w:tcMar>
+            <w:vAlign w:val="center"/>
+          </w:tcPr>
+          <w:p>
+            <w:pPr>
+              <w:jc w:val="left"/>
+              <w:spacing w:after="100" w:before="100" w:line="192"/>
+              <w:ind w:firstLine="0" w:left="100" w:right="100"/>
+            </w:pPr>
+            <w:r xmlns:w="http://schemas.openxmlformats.org/wordprocessingml/2006/main" xmlns:wp="http://schemas.openxmlformats.org/drawingml/2006/wordprocessingDrawing" xmlns:r="http://schemas.openxmlformats.org/officeDocument/2006/relationships" xmlns:w14="http://schemas.microsoft.com/office/word/2010/wordml">
+              <w:rPr>
+                <w:rFonts w:ascii="Helvetica" w:hAnsi="Helvetica" w:eastAsia="Helvetica" w:cs="Helvetica"/>
+                <w:i/>
+                <w:sz w:val="14"/>
+                <w:szCs w:val="14"/>
+                <w:color w:val="343A40"/>
+              </w:rPr>
+              <w:t xml:space="preserve">Sources: ABS Labour Force detailed monthly (latest data is from June 2021).</w:t>
+            </w:r>
+          </w:p>
+        </w:tc>
+      </w:tr>
+    </w:tbl>
     <w:bookmarkEnd w:id="21"/>
     <w:sectPr xmlns:w="http://schemas.openxmlformats.org/wordprocessingml/2006/main">
       <w:pgMar w:header="720" w:bottom="432" w:top="720" w:right="720" w:left="720" w:footer="720" w:gutter="720"/>
@@ -16149,7 +23359,7 @@
     <w:uiPriority w:val="9"/>
     <w:unhideWhenUsed/>
     <w:qFormat/>
-    <w:rsid w:val="00D25AE4"/>
+    <w:rsid w:val="00DE4B8E"/>
     <w:pPr>
       <w:keepNext/>
       <w:keepLines/>
@@ -16159,7 +23369,7 @@
       <w:rFonts w:eastAsiaTheme="majorEastAsia" w:cstheme="majorBidi"/>
       <w:b/>
       <w:color w:val="000000" w:themeColor="text1"/>
-      <w:sz w:val="24"/>
+      <w:sz w:val="28"/>
       <w:szCs w:val="26"/>
     </w:rPr>
   </w:style>
@@ -16171,7 +23381,7 @@
     <w:uiPriority w:val="9"/>
     <w:unhideWhenUsed/>
     <w:qFormat/>
-    <w:rsid w:val="001D77C2"/>
+    <w:rsid w:val="00DE4B8E"/>
     <w:pPr>
       <w:keepNext/>
       <w:keepLines/>
@@ -16181,6 +23391,7 @@
       <w:rFonts w:eastAsiaTheme="majorEastAsia" w:cstheme="majorBidi"/>
       <w:b/>
       <w:color w:val="000000" w:themeColor="text1"/>
+      <w:sz w:val="21"/>
     </w:rPr>
   </w:style>
   <w:style w:type="paragraph" w:styleId="Heading4">
@@ -16252,11 +23463,12 @@
     <w:basedOn w:val="DefaultParagraphFont"/>
     <w:link w:val="Heading2"/>
     <w:uiPriority w:val="9"/>
-    <w:rsid w:val="00D25AE4"/>
+    <w:rsid w:val="00DE4B8E"/>
     <w:rPr>
       <w:rFonts w:ascii="Arial" w:eastAsiaTheme="majorEastAsia" w:hAnsi="Arial" w:cstheme="majorBidi"/>
       <w:b/>
       <w:color w:val="000000" w:themeColor="text1"/>
+      <w:sz w:val="28"/>
       <w:szCs w:val="26"/>
     </w:rPr>
   </w:style>
@@ -16265,12 +23477,12 @@
     <w:basedOn w:val="DefaultParagraphFont"/>
     <w:link w:val="Heading3"/>
     <w:uiPriority w:val="9"/>
-    <w:rsid w:val="001D77C2"/>
+    <w:rsid w:val="00DE4B8E"/>
     <w:rPr>
       <w:rFonts w:ascii="Arial" w:eastAsiaTheme="majorEastAsia" w:hAnsi="Arial" w:cstheme="majorBidi"/>
       <w:b/>
       <w:color w:val="000000" w:themeColor="text1"/>
-      <w:sz w:val="22"/>
+      <w:sz w:val="21"/>
     </w:rPr>
   </w:style>
   <w:style w:type="character" w:customStyle="1" w:styleId="Heading4Char">

--- a/data-raw/briefing_doc.docx
+++ b/data-raw/briefing_doc.docx
@@ -13,19 +13,45 @@
         <w:t xml:space="preserve"> </w:t>
       </w:r>
       <w:r>
-        <w:t xml:space="preserve">Labour</w:t>
-      </w:r>
-      <w:r>
-        <w:t xml:space="preserve"> </w:t>
-      </w:r>
-      <w:r>
-        <w:t xml:space="preserve">Force</w:t>
+        <w:t xml:space="preserve">Jobs</w:t>
       </w:r>
       <w:r>
         <w:t xml:space="preserve"> </w:t>
       </w:r>
       <w:r>
         <w:t xml:space="preserve">Summary</w:t>
+      </w:r>
+    </w:p>
+    <w:p>
+      <w:pPr>
+        <w:pStyle w:val="Author"/>
+      </w:pPr>
+      <w:r>
+        <w:t xml:space="preserve">DJPR</w:t>
+      </w:r>
+      <w:r>
+        <w:t xml:space="preserve"> </w:t>
+      </w:r>
+      <w:r>
+        <w:t xml:space="preserve">SPP</w:t>
+      </w:r>
+      <w:r>
+        <w:t xml:space="preserve"> </w:t>
+      </w:r>
+      <w:r>
+        <w:t xml:space="preserve">Data</w:t>
+      </w:r>
+      <w:r>
+        <w:t xml:space="preserve"> </w:t>
+      </w:r>
+      <w:r>
+        <w:t xml:space="preserve">+</w:t>
+      </w:r>
+      <w:r>
+        <w:t xml:space="preserve"> </w:t>
+      </w:r>
+      <w:r>
+        <w:t xml:space="preserve">Analytics</w:t>
       </w:r>
     </w:p>
     <w:p>
